--- a/教材.docx
+++ b/教材.docx
@@ -57,7 +57,23 @@
           <w:rFonts w:hint="eastAsia"/>
           <w:szCs w:val="21"/>
         </w:rPr>
-        <w:t>このチャプターではC++の話は行いません。C++の学習を始める前にプログラムを学習、作成するうえで非常に強力な武器になるデバッガの使い方を説明します。VisualStudioを使用して、代表的なデバッガの機能を紹介します。ツールの使い方の説明だけですので難しいところはありませんので、頑張って習得してください。</w:t>
+        <w:t>このチャプターではC++の話は行いません。C++の学習を始める前にプログラムを学習、作成するうえで非常に強力な武器になるデバッガの使い方を説明します。</w:t>
+      </w:r>
+      <w:proofErr w:type="spellStart"/>
+      <w:r>
+        <w:rPr>
+          <w:rFonts w:hint="eastAsia"/>
+          <w:szCs w:val="21"/>
+        </w:rPr>
+        <w:t>VisualStudio</w:t>
+      </w:r>
+      <w:proofErr w:type="spellEnd"/>
+      <w:r>
+        <w:rPr>
+          <w:rFonts w:hint="eastAsia"/>
+          <w:szCs w:val="21"/>
+        </w:rPr>
+        <w:t>を使用して、代表的なデバッガの機能を紹介します。ツールの使い方の説明だけですので難しいところはありませんので、頑張って習得してください。</w:t>
       </w:r>
     </w:p>
     <w:p>
@@ -184,15 +200,13 @@
       <w:pPr>
         <w:ind w:firstLineChars="100" w:firstLine="210"/>
         <w:rPr>
-          <w:rFonts w:hint="eastAsia"/>
-          <w:szCs w:val="21"/>
-        </w:rPr>
-      </w:pPr>
-    </w:p>
-    <w:p>
-      <w:pPr>
-        <w:rPr>
-          <w:rFonts w:hint="eastAsia"/>
+          <w:szCs w:val="21"/>
+        </w:rPr>
+      </w:pPr>
+    </w:p>
+    <w:p>
+      <w:pPr>
+        <w:rPr>
           <w:b/>
           <w:sz w:val="28"/>
           <w:szCs w:val="28"/>
@@ -233,7 +247,6 @@
     <w:p>
       <w:pPr>
         <w:rPr>
-          <w:rFonts w:hint="eastAsia"/>
           <w:szCs w:val="21"/>
         </w:rPr>
       </w:pPr>
@@ -289,7 +302,23 @@
           <w:rFonts w:hint="eastAsia"/>
           <w:szCs w:val="21"/>
         </w:rPr>
-        <w:t>lキーを使わなくていいので操作もスムーズです。今後の開発ではF5キーでの実行を基本としましょう。</w:t>
+        <w:t>lキーを</w:t>
+      </w:r>
+      <w:r>
+        <w:rPr>
+          <w:rFonts w:hint="eastAsia"/>
+          <w:szCs w:val="21"/>
+        </w:rPr>
+        <w:t>押さなくて</w:t>
+      </w:r>
+      <w:bookmarkStart w:id="0" w:name="_GoBack"/>
+      <w:bookmarkEnd w:id="0"/>
+      <w:r>
+        <w:rPr>
+          <w:rFonts w:hint="eastAsia"/>
+          <w:szCs w:val="21"/>
+        </w:rPr>
+        <w:t>いいので操作もスムーズです。今後の開発ではF5キーでの実行を基本としましょう。</w:t>
       </w:r>
     </w:p>
     <w:p>
@@ -414,7 +443,6 @@
     <w:p>
       <w:pPr>
         <w:rPr>
-          <w:rFonts w:hint="eastAsia"/>
           <w:b/>
           <w:szCs w:val="21"/>
         </w:rPr>
@@ -469,7 +497,6 @@
     <w:p>
       <w:pPr>
         <w:rPr>
-          <w:rFonts w:hint="eastAsia"/>
           <w:szCs w:val="21"/>
         </w:rPr>
       </w:pPr>
@@ -498,7 +525,6 @@
       <w:pPr>
         <w:ind w:firstLineChars="50" w:firstLine="103"/>
         <w:rPr>
-          <w:rFonts w:hint="eastAsia"/>
           <w:b/>
           <w:szCs w:val="21"/>
         </w:rPr>
@@ -523,7 +549,6 @@
       <w:pPr>
         <w:ind w:left="210" w:hangingChars="100" w:hanging="210"/>
         <w:rPr>
-          <w:rFonts w:hint="eastAsia"/>
           <w:szCs w:val="21"/>
         </w:rPr>
       </w:pPr>
@@ -558,7 +583,6 @@
       <w:pPr>
         <w:ind w:firstLineChars="50" w:firstLine="103"/>
         <w:rPr>
-          <w:rFonts w:hint="eastAsia"/>
           <w:b/>
           <w:szCs w:val="21"/>
         </w:rPr>
@@ -1249,7 +1273,6 @@
     <w:p>
       <w:pPr>
         <w:rPr>
-          <w:rFonts w:hint="eastAsia"/>
           <w:szCs w:val="21"/>
         </w:rPr>
       </w:pPr>
@@ -1313,7 +1336,6 @@
     <w:p>
       <w:pPr>
         <w:rPr>
-          <w:rFonts w:hint="eastAsia"/>
           <w:b/>
           <w:sz w:val="28"/>
           <w:szCs w:val="28"/>
@@ -1404,7 +1426,6 @@
     <w:p>
       <w:pPr>
         <w:rPr>
-          <w:rFonts w:hint="eastAsia"/>
           <w:b/>
           <w:sz w:val="28"/>
           <w:szCs w:val="28"/>
@@ -1559,7 +1580,6 @@
     <w:p>
       <w:pPr>
         <w:rPr>
-          <w:rFonts w:hint="eastAsia"/>
           <w:sz w:val="20"/>
           <w:szCs w:val="20"/>
         </w:rPr>
@@ -1972,7 +1992,6 @@
     <w:p>
       <w:pPr>
         <w:rPr>
-          <w:rFonts w:hint="eastAsia"/>
           <w:b/>
           <w:sz w:val="28"/>
           <w:szCs w:val="28"/>
@@ -2216,7 +2235,23 @@
           <w:sz w:val="20"/>
           <w:szCs w:val="20"/>
         </w:rPr>
-        <w:t xml:space="preserve">    float  m_positionX;</w:t>
+        <w:t xml:space="preserve">    float  </w:t>
+      </w:r>
+      <w:proofErr w:type="spellStart"/>
+      <w:r>
+        <w:rPr>
+          <w:sz w:val="20"/>
+          <w:szCs w:val="20"/>
+        </w:rPr>
+        <w:t>m_positionX</w:t>
+      </w:r>
+      <w:proofErr w:type="spellEnd"/>
+      <w:r>
+        <w:rPr>
+          <w:sz w:val="20"/>
+          <w:szCs w:val="20"/>
+        </w:rPr>
+        <w:t>;</w:t>
       </w:r>
       <w:r>
         <w:rPr>
@@ -2247,7 +2282,23 @@
           <w:sz w:val="20"/>
           <w:szCs w:val="20"/>
         </w:rPr>
-        <w:t xml:space="preserve">    float  m_positionY;</w:t>
+        <w:t xml:space="preserve">    float  </w:t>
+      </w:r>
+      <w:proofErr w:type="spellStart"/>
+      <w:r>
+        <w:rPr>
+          <w:sz w:val="20"/>
+          <w:szCs w:val="20"/>
+        </w:rPr>
+        <w:t>m_positionY</w:t>
+      </w:r>
+      <w:proofErr w:type="spellEnd"/>
+      <w:r>
+        <w:rPr>
+          <w:sz w:val="20"/>
+          <w:szCs w:val="20"/>
+        </w:rPr>
+        <w:t>;</w:t>
       </w:r>
       <w:r>
         <w:rPr>
@@ -2278,7 +2329,23 @@
           <w:sz w:val="20"/>
           <w:szCs w:val="20"/>
         </w:rPr>
-        <w:t xml:space="preserve">    float  m_positionZ;</w:t>
+        <w:t xml:space="preserve">    float  </w:t>
+      </w:r>
+      <w:proofErr w:type="spellStart"/>
+      <w:r>
+        <w:rPr>
+          <w:sz w:val="20"/>
+          <w:szCs w:val="20"/>
+        </w:rPr>
+        <w:t>m_positionZ</w:t>
+      </w:r>
+      <w:proofErr w:type="spellEnd"/>
+      <w:r>
+        <w:rPr>
+          <w:sz w:val="20"/>
+          <w:szCs w:val="20"/>
+        </w:rPr>
+        <w:t>;</w:t>
       </w:r>
       <w:r>
         <w:rPr>
@@ -2376,17 +2443,32 @@
     <w:p>
       <w:pPr>
         <w:rPr>
-          <w:rFonts w:hint="eastAsia"/>
-          <w:sz w:val="20"/>
-          <w:szCs w:val="20"/>
-        </w:rPr>
-      </w:pPr>
-      <w:r>
-        <w:rPr>
-          <w:sz w:val="20"/>
-          <w:szCs w:val="20"/>
-        </w:rPr>
-        <w:t xml:space="preserve">    float m_positionX;</w:t>
+          <w:sz w:val="20"/>
+          <w:szCs w:val="20"/>
+        </w:rPr>
+      </w:pPr>
+      <w:r>
+        <w:rPr>
+          <w:sz w:val="20"/>
+          <w:szCs w:val="20"/>
+        </w:rPr>
+        <w:t xml:space="preserve">    float </w:t>
+      </w:r>
+      <w:proofErr w:type="spellStart"/>
+      <w:r>
+        <w:rPr>
+          <w:sz w:val="20"/>
+          <w:szCs w:val="20"/>
+        </w:rPr>
+        <w:t>m_positionX</w:t>
+      </w:r>
+      <w:proofErr w:type="spellEnd"/>
+      <w:r>
+        <w:rPr>
+          <w:sz w:val="20"/>
+          <w:szCs w:val="20"/>
+        </w:rPr>
+        <w:t>;</w:t>
       </w:r>
       <w:r>
         <w:rPr>
@@ -2394,12 +2476,6 @@
           <w:szCs w:val="20"/>
         </w:rPr>
         <w:tab/>
-      </w:r>
-      <w:r>
-        <w:rPr>
-          <w:sz w:val="20"/>
-          <w:szCs w:val="20"/>
-        </w:rPr>
         <w:t>//X</w:t>
       </w:r>
       <w:r>
@@ -2423,7 +2499,23 @@
           <w:sz w:val="20"/>
           <w:szCs w:val="20"/>
         </w:rPr>
-        <w:t xml:space="preserve">    float m_positionY;</w:t>
+        <w:t xml:space="preserve">    float </w:t>
+      </w:r>
+      <w:proofErr w:type="spellStart"/>
+      <w:r>
+        <w:rPr>
+          <w:sz w:val="20"/>
+          <w:szCs w:val="20"/>
+        </w:rPr>
+        <w:t>m_positionY</w:t>
+      </w:r>
+      <w:proofErr w:type="spellEnd"/>
+      <w:r>
+        <w:rPr>
+          <w:sz w:val="20"/>
+          <w:szCs w:val="20"/>
+        </w:rPr>
+        <w:t>;</w:t>
       </w:r>
       <w:r>
         <w:rPr>
@@ -2453,7 +2545,23 @@
           <w:sz w:val="20"/>
           <w:szCs w:val="20"/>
         </w:rPr>
-        <w:t xml:space="preserve">    float m_positionZ;</w:t>
+        <w:t xml:space="preserve">    float </w:t>
+      </w:r>
+      <w:proofErr w:type="spellStart"/>
+      <w:r>
+        <w:rPr>
+          <w:sz w:val="20"/>
+          <w:szCs w:val="20"/>
+        </w:rPr>
+        <w:t>m_positionZ</w:t>
+      </w:r>
+      <w:proofErr w:type="spellEnd"/>
+      <w:r>
+        <w:rPr>
+          <w:sz w:val="20"/>
+          <w:szCs w:val="20"/>
+        </w:rPr>
+        <w:t>;</w:t>
       </w:r>
       <w:r>
         <w:rPr>
@@ -2484,7 +2592,39 @@
           <w:sz w:val="20"/>
           <w:szCs w:val="20"/>
         </w:rPr>
-        <w:t xml:space="preserve">    int m_hitPoint;</w:t>
+        <w:t xml:space="preserve">    </w:t>
+      </w:r>
+      <w:proofErr w:type="spellStart"/>
+      <w:r>
+        <w:rPr>
+          <w:sz w:val="20"/>
+          <w:szCs w:val="20"/>
+        </w:rPr>
+        <w:t>int</w:t>
+      </w:r>
+      <w:proofErr w:type="spellEnd"/>
+      <w:r>
+        <w:rPr>
+          <w:sz w:val="20"/>
+          <w:szCs w:val="20"/>
+        </w:rPr>
+        <w:t xml:space="preserve"> </w:t>
+      </w:r>
+      <w:proofErr w:type="spellStart"/>
+      <w:r>
+        <w:rPr>
+          <w:sz w:val="20"/>
+          <w:szCs w:val="20"/>
+        </w:rPr>
+        <w:t>m_hitPoint</w:t>
+      </w:r>
+      <w:proofErr w:type="spellEnd"/>
+      <w:r>
+        <w:rPr>
+          <w:sz w:val="20"/>
+          <w:szCs w:val="20"/>
+        </w:rPr>
+        <w:t>;</w:t>
       </w:r>
       <w:r>
         <w:rPr>
@@ -2617,24 +2757,32 @@
       <w:pPr>
         <w:ind w:firstLineChars="100" w:firstLine="200"/>
         <w:rPr>
-          <w:rFonts w:hint="eastAsia"/>
-          <w:sz w:val="20"/>
-          <w:szCs w:val="20"/>
-        </w:rPr>
-      </w:pPr>
-      <w:r>
-        <w:rPr>
-          <w:sz w:val="20"/>
-          <w:szCs w:val="20"/>
-        </w:rPr>
-        <w:t xml:space="preserve">  </w:t>
-      </w:r>
-      <w:r>
-        <w:rPr>
-          <w:sz w:val="20"/>
-          <w:szCs w:val="20"/>
-        </w:rPr>
-        <w:t>float m_positionX;</w:t>
+          <w:sz w:val="20"/>
+          <w:szCs w:val="20"/>
+        </w:rPr>
+      </w:pPr>
+      <w:r>
+        <w:rPr>
+          <w:sz w:val="20"/>
+          <w:szCs w:val="20"/>
+        </w:rPr>
+        <w:t xml:space="preserve">  float </w:t>
+      </w:r>
+      <w:proofErr w:type="spellStart"/>
+      <w:r>
+        <w:rPr>
+          <w:sz w:val="20"/>
+          <w:szCs w:val="20"/>
+        </w:rPr>
+        <w:t>m_positionX</w:t>
+      </w:r>
+      <w:proofErr w:type="spellEnd"/>
+      <w:r>
+        <w:rPr>
+          <w:sz w:val="20"/>
+          <w:szCs w:val="20"/>
+        </w:rPr>
+        <w:t>;</w:t>
       </w:r>
       <w:r>
         <w:rPr>
@@ -2665,7 +2813,23 @@
           <w:sz w:val="20"/>
           <w:szCs w:val="20"/>
         </w:rPr>
-        <w:t xml:space="preserve">    float m_positionY;</w:t>
+        <w:t xml:space="preserve">    float </w:t>
+      </w:r>
+      <w:proofErr w:type="spellStart"/>
+      <w:r>
+        <w:rPr>
+          <w:sz w:val="20"/>
+          <w:szCs w:val="20"/>
+        </w:rPr>
+        <w:t>m_positionY</w:t>
+      </w:r>
+      <w:proofErr w:type="spellEnd"/>
+      <w:r>
+        <w:rPr>
+          <w:sz w:val="20"/>
+          <w:szCs w:val="20"/>
+        </w:rPr>
+        <w:t>;</w:t>
       </w:r>
       <w:r>
         <w:rPr>
@@ -2695,7 +2859,23 @@
           <w:sz w:val="20"/>
           <w:szCs w:val="20"/>
         </w:rPr>
-        <w:t xml:space="preserve">    float m_positionZ;</w:t>
+        <w:t xml:space="preserve">    float </w:t>
+      </w:r>
+      <w:proofErr w:type="spellStart"/>
+      <w:r>
+        <w:rPr>
+          <w:sz w:val="20"/>
+          <w:szCs w:val="20"/>
+        </w:rPr>
+        <w:t>m_positionZ</w:t>
+      </w:r>
+      <w:proofErr w:type="spellEnd"/>
+      <w:r>
+        <w:rPr>
+          <w:sz w:val="20"/>
+          <w:szCs w:val="20"/>
+        </w:rPr>
+        <w:t>;</w:t>
       </w:r>
       <w:r>
         <w:rPr>
@@ -2727,7 +2907,39 @@
           <w:sz w:val="20"/>
           <w:szCs w:val="20"/>
         </w:rPr>
-        <w:t xml:space="preserve">   int m_hitPoint;</w:t>
+        <w:t xml:space="preserve">   </w:t>
+      </w:r>
+      <w:proofErr w:type="spellStart"/>
+      <w:r>
+        <w:rPr>
+          <w:sz w:val="20"/>
+          <w:szCs w:val="20"/>
+        </w:rPr>
+        <w:t>int</w:t>
+      </w:r>
+      <w:proofErr w:type="spellEnd"/>
+      <w:r>
+        <w:rPr>
+          <w:sz w:val="20"/>
+          <w:szCs w:val="20"/>
+        </w:rPr>
+        <w:t xml:space="preserve"> </w:t>
+      </w:r>
+      <w:proofErr w:type="spellStart"/>
+      <w:r>
+        <w:rPr>
+          <w:sz w:val="20"/>
+          <w:szCs w:val="20"/>
+        </w:rPr>
+        <w:t>m_hitPoint</w:t>
+      </w:r>
+      <w:proofErr w:type="spellEnd"/>
+      <w:r>
+        <w:rPr>
+          <w:sz w:val="20"/>
+          <w:szCs w:val="20"/>
+        </w:rPr>
+        <w:t>;</w:t>
       </w:r>
       <w:r>
         <w:rPr>
@@ -2895,7 +3107,6 @@
       <w:pPr>
         <w:ind w:firstLineChars="50" w:firstLine="100"/>
         <w:rPr>
-          <w:rFonts w:hint="eastAsia"/>
           <w:sz w:val="20"/>
           <w:szCs w:val="20"/>
         </w:rPr>
@@ -2967,6 +3178,7 @@
           <w:szCs w:val="20"/>
         </w:rPr>
       </w:pPr>
+      <w:proofErr w:type="spellStart"/>
       <w:r>
         <w:rPr>
           <w:sz w:val="20"/>
@@ -2980,7 +3192,16 @@
           <w:sz w:val="20"/>
           <w:szCs w:val="20"/>
         </w:rPr>
-        <w:t xml:space="preserve">nt </w:t>
+        <w:t>nt</w:t>
+      </w:r>
+      <w:proofErr w:type="spellEnd"/>
+      <w:r>
+        <w:rPr>
+          <w:rFonts w:hint="eastAsia"/>
+          <w:sz w:val="20"/>
+          <w:szCs w:val="20"/>
+        </w:rPr>
+        <w:t xml:space="preserve"> </w:t>
       </w:r>
       <w:r>
         <w:rPr>
@@ -3019,7 +3240,23 @@
           <w:sz w:val="20"/>
           <w:szCs w:val="20"/>
         </w:rPr>
-        <w:t xml:space="preserve">   Enemy enemy;</w:t>
+        <w:t xml:space="preserve">   Enemy </w:t>
+      </w:r>
+      <w:proofErr w:type="spellStart"/>
+      <w:r>
+        <w:rPr>
+          <w:sz w:val="20"/>
+          <w:szCs w:val="20"/>
+        </w:rPr>
+        <w:t>enemy</w:t>
+      </w:r>
+      <w:proofErr w:type="spellEnd"/>
+      <w:r>
+        <w:rPr>
+          <w:sz w:val="20"/>
+          <w:szCs w:val="20"/>
+        </w:rPr>
+        <w:t>;</w:t>
       </w:r>
       <w:r>
         <w:rPr>
@@ -3052,7 +3289,25 @@
           <w:sz w:val="20"/>
           <w:szCs w:val="20"/>
         </w:rPr>
-        <w:t xml:space="preserve">　 Player player;</w:t>
+        <w:t xml:space="preserve">　 Player </w:t>
+      </w:r>
+      <w:proofErr w:type="spellStart"/>
+      <w:r>
+        <w:rPr>
+          <w:rFonts w:hint="eastAsia"/>
+          <w:sz w:val="20"/>
+          <w:szCs w:val="20"/>
+        </w:rPr>
+        <w:t>player</w:t>
+      </w:r>
+      <w:proofErr w:type="spellEnd"/>
+      <w:r>
+        <w:rPr>
+          <w:rFonts w:hint="eastAsia"/>
+          <w:sz w:val="20"/>
+          <w:szCs w:val="20"/>
+        </w:rPr>
+        <w:t>;</w:t>
       </w:r>
       <w:r>
         <w:rPr>
@@ -3117,25 +3372,41 @@
       <w:pPr>
         <w:ind w:firstLineChars="150" w:firstLine="300"/>
         <w:rPr>
-          <w:rFonts w:hint="eastAsia"/>
-          <w:sz w:val="20"/>
-          <w:szCs w:val="20"/>
-        </w:rPr>
-      </w:pPr>
-      <w:r>
-        <w:rPr>
-          <w:rFonts w:hint="eastAsia"/>
-          <w:sz w:val="20"/>
-          <w:szCs w:val="20"/>
-        </w:rPr>
-        <w:t xml:space="preserve">　　enemy.Move();　//敵の移動処理。</w:t>
+          <w:sz w:val="20"/>
+          <w:szCs w:val="20"/>
+        </w:rPr>
+      </w:pPr>
+      <w:r>
+        <w:rPr>
+          <w:rFonts w:hint="eastAsia"/>
+          <w:sz w:val="20"/>
+          <w:szCs w:val="20"/>
+        </w:rPr>
+        <w:t xml:space="preserve">　　</w:t>
+      </w:r>
+      <w:proofErr w:type="spellStart"/>
+      <w:r>
+        <w:rPr>
+          <w:rFonts w:hint="eastAsia"/>
+          <w:sz w:val="20"/>
+          <w:szCs w:val="20"/>
+        </w:rPr>
+        <w:t>enemy.Move</w:t>
+      </w:r>
+      <w:proofErr w:type="spellEnd"/>
+      <w:r>
+        <w:rPr>
+          <w:rFonts w:hint="eastAsia"/>
+          <w:sz w:val="20"/>
+          <w:szCs w:val="20"/>
+        </w:rPr>
+        <w:t>();　//敵の移動処理。</w:t>
       </w:r>
     </w:p>
     <w:p>
       <w:pPr>
         <w:ind w:firstLineChars="150" w:firstLine="300"/>
         <w:rPr>
-          <w:rFonts w:hint="eastAsia"/>
           <w:sz w:val="20"/>
           <w:szCs w:val="20"/>
         </w:rPr>
@@ -3148,6 +3419,7 @@
         </w:rPr>
         <w:t xml:space="preserve">    </w:t>
       </w:r>
+      <w:proofErr w:type="spellStart"/>
       <w:r>
         <w:rPr>
           <w:sz w:val="20"/>
@@ -3168,7 +3440,15 @@
           <w:sz w:val="20"/>
           <w:szCs w:val="20"/>
         </w:rPr>
-        <w:t>Move();  //</w:t>
+        <w:t>Move</w:t>
+      </w:r>
+      <w:proofErr w:type="spellEnd"/>
+      <w:r>
+        <w:rPr>
+          <w:sz w:val="20"/>
+          <w:szCs w:val="20"/>
+        </w:rPr>
+        <w:t>();  //</w:t>
       </w:r>
       <w:r>
         <w:rPr>
@@ -3183,18 +3463,26 @@
       <w:pPr>
         <w:ind w:firstLineChars="150" w:firstLine="300"/>
         <w:rPr>
-          <w:rFonts w:hint="eastAsia"/>
-          <w:sz w:val="20"/>
-          <w:szCs w:val="20"/>
-        </w:rPr>
-      </w:pPr>
-      <w:r>
-        <w:rPr>
-          <w:rFonts w:hint="eastAsia"/>
-          <w:sz w:val="20"/>
-          <w:szCs w:val="20"/>
-        </w:rPr>
-        <w:t xml:space="preserve">　　enemy.</w:t>
+          <w:sz w:val="20"/>
+          <w:szCs w:val="20"/>
+        </w:rPr>
+      </w:pPr>
+      <w:r>
+        <w:rPr>
+          <w:rFonts w:hint="eastAsia"/>
+          <w:sz w:val="20"/>
+          <w:szCs w:val="20"/>
+        </w:rPr>
+        <w:t xml:space="preserve">　　</w:t>
+      </w:r>
+      <w:proofErr w:type="spellStart"/>
+      <w:r>
+        <w:rPr>
+          <w:rFonts w:hint="eastAsia"/>
+          <w:sz w:val="20"/>
+          <w:szCs w:val="20"/>
+        </w:rPr>
+        <w:t>enemy.</w:t>
       </w:r>
       <w:r>
         <w:rPr>
@@ -3203,6 +3491,7 @@
         </w:rPr>
         <w:t>Draw</w:t>
       </w:r>
+      <w:proofErr w:type="spellEnd"/>
       <w:r>
         <w:rPr>
           <w:rFonts w:hint="eastAsia"/>
@@ -3216,7 +3505,6 @@
       <w:pPr>
         <w:ind w:firstLineChars="150" w:firstLine="300"/>
         <w:rPr>
-          <w:rFonts w:hint="eastAsia"/>
           <w:sz w:val="20"/>
           <w:szCs w:val="20"/>
         </w:rPr>
@@ -3229,6 +3517,7 @@
         </w:rPr>
         <w:t xml:space="preserve">　　</w:t>
       </w:r>
+      <w:proofErr w:type="spellStart"/>
       <w:r>
         <w:rPr>
           <w:rFonts w:hint="eastAsia"/>
@@ -3250,7 +3539,15 @@
           <w:sz w:val="20"/>
           <w:szCs w:val="20"/>
         </w:rPr>
-        <w:t>Draw();</w:t>
+        <w:t>Draw</w:t>
+      </w:r>
+      <w:proofErr w:type="spellEnd"/>
+      <w:r>
+        <w:rPr>
+          <w:sz w:val="20"/>
+          <w:szCs w:val="20"/>
+        </w:rPr>
+        <w:t>();</w:t>
       </w:r>
       <w:r>
         <w:rPr>
@@ -3277,12 +3574,21 @@
         </w:rPr>
         <w:t xml:space="preserve">　　</w:t>
       </w:r>
-      <w:r>
-        <w:rPr>
-          <w:sz w:val="20"/>
-          <w:szCs w:val="20"/>
-        </w:rPr>
-        <w:t>WaitVSync();   //</w:t>
+      <w:proofErr w:type="spellStart"/>
+      <w:r>
+        <w:rPr>
+          <w:sz w:val="20"/>
+          <w:szCs w:val="20"/>
+        </w:rPr>
+        <w:t>WaitVSync</w:t>
+      </w:r>
+      <w:proofErr w:type="spellEnd"/>
+      <w:r>
+        <w:rPr>
+          <w:sz w:val="20"/>
+          <w:szCs w:val="20"/>
+        </w:rPr>
+        <w:t>();   //</w:t>
       </w:r>
       <w:r>
         <w:rPr>
@@ -3297,7 +3603,6 @@
       <w:pPr>
         <w:ind w:firstLineChars="50" w:firstLine="100"/>
         <w:rPr>
-          <w:rFonts w:hint="eastAsia"/>
           <w:sz w:val="20"/>
           <w:szCs w:val="20"/>
         </w:rPr>
@@ -3356,13 +3661,10 @@
       <w:pPr>
         <w:ind w:firstLineChars="50" w:firstLine="100"/>
         <w:rPr>
-          <w:rFonts w:hint="eastAsia"/>
-          <w:sz w:val="20"/>
-          <w:szCs w:val="20"/>
-        </w:rPr>
-      </w:pPr>
-      <w:bookmarkStart w:id="0" w:name="_GoBack"/>
-      <w:bookmarkEnd w:id="0"/>
+          <w:sz w:val="20"/>
+          <w:szCs w:val="20"/>
+        </w:rPr>
+      </w:pPr>
     </w:p>
     <w:sectPr>
       <w:headerReference w:type="default" r:id="rId10"/>
@@ -3836,6 +4138,7 @@
   <w:style w:type="character" w:default="1" w:styleId="a0">
     <w:name w:val="Default Paragraph Font"/>
     <w:uiPriority w:val="1"/>
+    <w:semiHidden/>
     <w:unhideWhenUsed/>
   </w:style>
   <w:style w:type="table" w:default="1" w:styleId="a1">

--- a/教材.docx
+++ b/教材.docx
@@ -1,6 +1,6 @@
 
 <file path=word/document.xml><?xml version="1.0" encoding="utf-8"?>
-<w:document xmlns:wpc="http://schemas.microsoft.com/office/word/2010/wordprocessingCanvas" xmlns:cx="http://schemas.microsoft.com/office/drawing/2014/chartex" xmlns:cx1="http://schemas.microsoft.com/office/drawing/2015/9/8/chartex" xmlns:cx2="http://schemas.microsoft.com/office/drawing/2015/10/21/chartex" xmlns:mc="http://schemas.openxmlformats.org/markup-compatibility/2006" xmlns:o="urn:schemas-microsoft-com:office:office" xmlns:r="http://schemas.openxmlformats.org/officeDocument/2006/relationships" xmlns:m="http://schemas.openxmlformats.org/officeDocument/2006/math" xmlns:v="urn:schemas-microsoft-com:vml" xmlns:wp14="http://schemas.microsoft.com/office/word/2010/wordprocessingDrawing" xmlns:wp="http://schemas.openxmlformats.org/drawingml/2006/wordprocessingDrawing" xmlns:w10="urn:schemas-microsoft-com:office:word" xmlns:w="http://schemas.openxmlformats.org/wordprocessingml/2006/main" xmlns:w14="http://schemas.microsoft.com/office/word/2010/wordml" xmlns:w15="http://schemas.microsoft.com/office/word/2012/wordml" xmlns:w16se="http://schemas.microsoft.com/office/word/2015/wordml/symex" xmlns:wpg="http://schemas.microsoft.com/office/word/2010/wordprocessingGroup" xmlns:wpi="http://schemas.microsoft.com/office/word/2010/wordprocessingInk" xmlns:wne="http://schemas.microsoft.com/office/word/2006/wordml" xmlns:wps="http://schemas.microsoft.com/office/word/2010/wordprocessingShape" mc:Ignorable="w14 w15 w16se wp14">
+<w:document xmlns:wpc="http://schemas.microsoft.com/office/word/2010/wordprocessingCanvas" xmlns:mc="http://schemas.openxmlformats.org/markup-compatibility/2006" xmlns:o="urn:schemas-microsoft-com:office:office" xmlns:r="http://schemas.openxmlformats.org/officeDocument/2006/relationships" xmlns:m="http://schemas.openxmlformats.org/officeDocument/2006/math" xmlns:v="urn:schemas-microsoft-com:vml" xmlns:wp14="http://schemas.microsoft.com/office/word/2010/wordprocessingDrawing" xmlns:wp="http://schemas.openxmlformats.org/drawingml/2006/wordprocessingDrawing" xmlns:w10="urn:schemas-microsoft-com:office:word" xmlns:w="http://schemas.openxmlformats.org/wordprocessingml/2006/main" xmlns:w14="http://schemas.microsoft.com/office/word/2010/wordml" xmlns:w15="http://schemas.microsoft.com/office/word/2012/wordml" xmlns:wpg="http://schemas.microsoft.com/office/word/2010/wordprocessingGroup" xmlns:wpi="http://schemas.microsoft.com/office/word/2010/wordprocessingInk" xmlns:wne="http://schemas.microsoft.com/office/word/2006/wordml" xmlns:wps="http://schemas.microsoft.com/office/word/2010/wordprocessingShape" mc:Ignorable="w14 w15 wp14">
   <w:body>
     <w:p>
       <w:pPr>
@@ -57,23 +57,7 @@
           <w:rFonts w:hint="eastAsia"/>
           <w:szCs w:val="21"/>
         </w:rPr>
-        <w:t>このチャプターではC++の話は行いません。C++の学習を始める前にプログラムを学習、作成するうえで非常に強力な武器になるデバッガの使い方を説明します。</w:t>
-      </w:r>
-      <w:proofErr w:type="spellStart"/>
-      <w:r>
-        <w:rPr>
-          <w:rFonts w:hint="eastAsia"/>
-          <w:szCs w:val="21"/>
-        </w:rPr>
-        <w:t>VisualStudio</w:t>
-      </w:r>
-      <w:proofErr w:type="spellEnd"/>
-      <w:r>
-        <w:rPr>
-          <w:rFonts w:hint="eastAsia"/>
-          <w:szCs w:val="21"/>
-        </w:rPr>
-        <w:t>を使用して、代表的なデバッガの機能を紹介します。ツールの使い方の説明だけですので難しいところはありませんので、頑張って習得してください。</w:t>
+        <w:t>このチャプターではC++の話は行いません。C++の学習を始める前にプログラムを学習、作成するうえで非常に強力な武器になるデバッガの使い方を説明します。VisualStudioを使用して、代表的なデバッガの機能を紹介します。ツールの使い方の説明だけですので難しいところはありませんので、頑張って習得してください。</w:t>
       </w:r>
     </w:p>
     <w:p>
@@ -311,8 +295,6 @@
         </w:rPr>
         <w:t>押さなくて</w:t>
       </w:r>
-      <w:bookmarkStart w:id="0" w:name="_GoBack"/>
-      <w:bookmarkEnd w:id="0"/>
       <w:r>
         <w:rPr>
           <w:rFonts w:hint="eastAsia"/>
@@ -688,7 +670,25 @@
           <w:b/>
           <w:szCs w:val="21"/>
         </w:rPr>
-        <w:t xml:space="preserve"> ステップオーバー(Shift+F11)</w:t>
+        <w:t xml:space="preserve"> </w:t>
+      </w:r>
+      <w:r>
+        <w:rPr>
+          <w:rFonts w:hint="eastAsia"/>
+          <w:b/>
+          <w:szCs w:val="21"/>
+        </w:rPr>
+        <w:t>ステップアウト</w:t>
+      </w:r>
+      <w:bookmarkStart w:id="0" w:name="_GoBack"/>
+      <w:bookmarkEnd w:id="0"/>
+      <w:r>
+        <w:rPr>
+          <w:rFonts w:hint="eastAsia"/>
+          <w:b/>
+          <w:szCs w:val="21"/>
+        </w:rPr>
+        <w:t>(Shift+F11)</w:t>
       </w:r>
     </w:p>
     <w:p>
@@ -2235,23 +2235,7 @@
           <w:sz w:val="20"/>
           <w:szCs w:val="20"/>
         </w:rPr>
-        <w:t xml:space="preserve">    float  </w:t>
-      </w:r>
-      <w:proofErr w:type="spellStart"/>
-      <w:r>
-        <w:rPr>
-          <w:sz w:val="20"/>
-          <w:szCs w:val="20"/>
-        </w:rPr>
-        <w:t>m_positionX</w:t>
-      </w:r>
-      <w:proofErr w:type="spellEnd"/>
-      <w:r>
-        <w:rPr>
-          <w:sz w:val="20"/>
-          <w:szCs w:val="20"/>
-        </w:rPr>
-        <w:t>;</w:t>
+        <w:t xml:space="preserve">    float  m_positionX;</w:t>
       </w:r>
       <w:r>
         <w:rPr>
@@ -2282,23 +2266,7 @@
           <w:sz w:val="20"/>
           <w:szCs w:val="20"/>
         </w:rPr>
-        <w:t xml:space="preserve">    float  </w:t>
-      </w:r>
-      <w:proofErr w:type="spellStart"/>
-      <w:r>
-        <w:rPr>
-          <w:sz w:val="20"/>
-          <w:szCs w:val="20"/>
-        </w:rPr>
-        <w:t>m_positionY</w:t>
-      </w:r>
-      <w:proofErr w:type="spellEnd"/>
-      <w:r>
-        <w:rPr>
-          <w:sz w:val="20"/>
-          <w:szCs w:val="20"/>
-        </w:rPr>
-        <w:t>;</w:t>
+        <w:t xml:space="preserve">    float  m_positionY;</w:t>
       </w:r>
       <w:r>
         <w:rPr>
@@ -2329,23 +2297,7 @@
           <w:sz w:val="20"/>
           <w:szCs w:val="20"/>
         </w:rPr>
-        <w:t xml:space="preserve">    float  </w:t>
-      </w:r>
-      <w:proofErr w:type="spellStart"/>
-      <w:r>
-        <w:rPr>
-          <w:sz w:val="20"/>
-          <w:szCs w:val="20"/>
-        </w:rPr>
-        <w:t>m_positionZ</w:t>
-      </w:r>
-      <w:proofErr w:type="spellEnd"/>
-      <w:r>
-        <w:rPr>
-          <w:sz w:val="20"/>
-          <w:szCs w:val="20"/>
-        </w:rPr>
-        <w:t>;</w:t>
+        <w:t xml:space="preserve">    float  m_positionZ;</w:t>
       </w:r>
       <w:r>
         <w:rPr>
@@ -2452,23 +2404,7 @@
           <w:sz w:val="20"/>
           <w:szCs w:val="20"/>
         </w:rPr>
-        <w:t xml:space="preserve">    float </w:t>
-      </w:r>
-      <w:proofErr w:type="spellStart"/>
-      <w:r>
-        <w:rPr>
-          <w:sz w:val="20"/>
-          <w:szCs w:val="20"/>
-        </w:rPr>
-        <w:t>m_positionX</w:t>
-      </w:r>
-      <w:proofErr w:type="spellEnd"/>
-      <w:r>
-        <w:rPr>
-          <w:sz w:val="20"/>
-          <w:szCs w:val="20"/>
-        </w:rPr>
-        <w:t>;</w:t>
+        <w:t xml:space="preserve">    float m_positionX;</w:t>
       </w:r>
       <w:r>
         <w:rPr>
@@ -2499,23 +2435,7 @@
           <w:sz w:val="20"/>
           <w:szCs w:val="20"/>
         </w:rPr>
-        <w:t xml:space="preserve">    float </w:t>
-      </w:r>
-      <w:proofErr w:type="spellStart"/>
-      <w:r>
-        <w:rPr>
-          <w:sz w:val="20"/>
-          <w:szCs w:val="20"/>
-        </w:rPr>
-        <w:t>m_positionY</w:t>
-      </w:r>
-      <w:proofErr w:type="spellEnd"/>
-      <w:r>
-        <w:rPr>
-          <w:sz w:val="20"/>
-          <w:szCs w:val="20"/>
-        </w:rPr>
-        <w:t>;</w:t>
+        <w:t xml:space="preserve">    float m_positionY;</w:t>
       </w:r>
       <w:r>
         <w:rPr>
@@ -2545,23 +2465,7 @@
           <w:sz w:val="20"/>
           <w:szCs w:val="20"/>
         </w:rPr>
-        <w:t xml:space="preserve">    float </w:t>
-      </w:r>
-      <w:proofErr w:type="spellStart"/>
-      <w:r>
-        <w:rPr>
-          <w:sz w:val="20"/>
-          <w:szCs w:val="20"/>
-        </w:rPr>
-        <w:t>m_positionZ</w:t>
-      </w:r>
-      <w:proofErr w:type="spellEnd"/>
-      <w:r>
-        <w:rPr>
-          <w:sz w:val="20"/>
-          <w:szCs w:val="20"/>
-        </w:rPr>
-        <w:t>;</w:t>
+        <w:t xml:space="preserve">    float m_positionZ;</w:t>
       </w:r>
       <w:r>
         <w:rPr>
@@ -2592,39 +2496,7 @@
           <w:sz w:val="20"/>
           <w:szCs w:val="20"/>
         </w:rPr>
-        <w:t xml:space="preserve">    </w:t>
-      </w:r>
-      <w:proofErr w:type="spellStart"/>
-      <w:r>
-        <w:rPr>
-          <w:sz w:val="20"/>
-          <w:szCs w:val="20"/>
-        </w:rPr>
-        <w:t>int</w:t>
-      </w:r>
-      <w:proofErr w:type="spellEnd"/>
-      <w:r>
-        <w:rPr>
-          <w:sz w:val="20"/>
-          <w:szCs w:val="20"/>
-        </w:rPr>
-        <w:t xml:space="preserve"> </w:t>
-      </w:r>
-      <w:proofErr w:type="spellStart"/>
-      <w:r>
-        <w:rPr>
-          <w:sz w:val="20"/>
-          <w:szCs w:val="20"/>
-        </w:rPr>
-        <w:t>m_hitPoint</w:t>
-      </w:r>
-      <w:proofErr w:type="spellEnd"/>
-      <w:r>
-        <w:rPr>
-          <w:sz w:val="20"/>
-          <w:szCs w:val="20"/>
-        </w:rPr>
-        <w:t>;</w:t>
+        <w:t xml:space="preserve">    int m_hitPoint;</w:t>
       </w:r>
       <w:r>
         <w:rPr>
@@ -2766,23 +2638,7 @@
           <w:sz w:val="20"/>
           <w:szCs w:val="20"/>
         </w:rPr>
-        <w:t xml:space="preserve">  float </w:t>
-      </w:r>
-      <w:proofErr w:type="spellStart"/>
-      <w:r>
-        <w:rPr>
-          <w:sz w:val="20"/>
-          <w:szCs w:val="20"/>
-        </w:rPr>
-        <w:t>m_positionX</w:t>
-      </w:r>
-      <w:proofErr w:type="spellEnd"/>
-      <w:r>
-        <w:rPr>
-          <w:sz w:val="20"/>
-          <w:szCs w:val="20"/>
-        </w:rPr>
-        <w:t>;</w:t>
+        <w:t xml:space="preserve">  float m_positionX;</w:t>
       </w:r>
       <w:r>
         <w:rPr>
@@ -2813,23 +2669,7 @@
           <w:sz w:val="20"/>
           <w:szCs w:val="20"/>
         </w:rPr>
-        <w:t xml:space="preserve">    float </w:t>
-      </w:r>
-      <w:proofErr w:type="spellStart"/>
-      <w:r>
-        <w:rPr>
-          <w:sz w:val="20"/>
-          <w:szCs w:val="20"/>
-        </w:rPr>
-        <w:t>m_positionY</w:t>
-      </w:r>
-      <w:proofErr w:type="spellEnd"/>
-      <w:r>
-        <w:rPr>
-          <w:sz w:val="20"/>
-          <w:szCs w:val="20"/>
-        </w:rPr>
-        <w:t>;</w:t>
+        <w:t xml:space="preserve">    float m_positionY;</w:t>
       </w:r>
       <w:r>
         <w:rPr>
@@ -2859,23 +2699,7 @@
           <w:sz w:val="20"/>
           <w:szCs w:val="20"/>
         </w:rPr>
-        <w:t xml:space="preserve">    float </w:t>
-      </w:r>
-      <w:proofErr w:type="spellStart"/>
-      <w:r>
-        <w:rPr>
-          <w:sz w:val="20"/>
-          <w:szCs w:val="20"/>
-        </w:rPr>
-        <w:t>m_positionZ</w:t>
-      </w:r>
-      <w:proofErr w:type="spellEnd"/>
-      <w:r>
-        <w:rPr>
-          <w:sz w:val="20"/>
-          <w:szCs w:val="20"/>
-        </w:rPr>
-        <w:t>;</w:t>
+        <w:t xml:space="preserve">    float m_positionZ;</w:t>
       </w:r>
       <w:r>
         <w:rPr>
@@ -2907,39 +2731,7 @@
           <w:sz w:val="20"/>
           <w:szCs w:val="20"/>
         </w:rPr>
-        <w:t xml:space="preserve">   </w:t>
-      </w:r>
-      <w:proofErr w:type="spellStart"/>
-      <w:r>
-        <w:rPr>
-          <w:sz w:val="20"/>
-          <w:szCs w:val="20"/>
-        </w:rPr>
-        <w:t>int</w:t>
-      </w:r>
-      <w:proofErr w:type="spellEnd"/>
-      <w:r>
-        <w:rPr>
-          <w:sz w:val="20"/>
-          <w:szCs w:val="20"/>
-        </w:rPr>
-        <w:t xml:space="preserve"> </w:t>
-      </w:r>
-      <w:proofErr w:type="spellStart"/>
-      <w:r>
-        <w:rPr>
-          <w:sz w:val="20"/>
-          <w:szCs w:val="20"/>
-        </w:rPr>
-        <w:t>m_hitPoint</w:t>
-      </w:r>
-      <w:proofErr w:type="spellEnd"/>
-      <w:r>
-        <w:rPr>
-          <w:sz w:val="20"/>
-          <w:szCs w:val="20"/>
-        </w:rPr>
-        <w:t>;</w:t>
+        <w:t xml:space="preserve">   int m_hitPoint;</w:t>
       </w:r>
       <w:r>
         <w:rPr>
@@ -3178,7 +2970,6 @@
           <w:szCs w:val="20"/>
         </w:rPr>
       </w:pPr>
-      <w:proofErr w:type="spellStart"/>
       <w:r>
         <w:rPr>
           <w:sz w:val="20"/>
@@ -3192,16 +2983,7 @@
           <w:sz w:val="20"/>
           <w:szCs w:val="20"/>
         </w:rPr>
-        <w:t>nt</w:t>
-      </w:r>
-      <w:proofErr w:type="spellEnd"/>
-      <w:r>
-        <w:rPr>
-          <w:rFonts w:hint="eastAsia"/>
-          <w:sz w:val="20"/>
-          <w:szCs w:val="20"/>
-        </w:rPr>
-        <w:t xml:space="preserve"> </w:t>
+        <w:t xml:space="preserve">nt </w:t>
       </w:r>
       <w:r>
         <w:rPr>
@@ -3240,23 +3022,7 @@
           <w:sz w:val="20"/>
           <w:szCs w:val="20"/>
         </w:rPr>
-        <w:t xml:space="preserve">   Enemy </w:t>
-      </w:r>
-      <w:proofErr w:type="spellStart"/>
-      <w:r>
-        <w:rPr>
-          <w:sz w:val="20"/>
-          <w:szCs w:val="20"/>
-        </w:rPr>
-        <w:t>enemy</w:t>
-      </w:r>
-      <w:proofErr w:type="spellEnd"/>
-      <w:r>
-        <w:rPr>
-          <w:sz w:val="20"/>
-          <w:szCs w:val="20"/>
-        </w:rPr>
-        <w:t>;</w:t>
+        <w:t xml:space="preserve">   Enemy enemy;</w:t>
       </w:r>
       <w:r>
         <w:rPr>
@@ -3289,25 +3055,7 @@
           <w:sz w:val="20"/>
           <w:szCs w:val="20"/>
         </w:rPr>
-        <w:t xml:space="preserve">　 Player </w:t>
-      </w:r>
-      <w:proofErr w:type="spellStart"/>
-      <w:r>
-        <w:rPr>
-          <w:rFonts w:hint="eastAsia"/>
-          <w:sz w:val="20"/>
-          <w:szCs w:val="20"/>
-        </w:rPr>
-        <w:t>player</w:t>
-      </w:r>
-      <w:proofErr w:type="spellEnd"/>
-      <w:r>
-        <w:rPr>
-          <w:rFonts w:hint="eastAsia"/>
-          <w:sz w:val="20"/>
-          <w:szCs w:val="20"/>
-        </w:rPr>
-        <w:t>;</w:t>
+        <w:t xml:space="preserve">　 Player player;</w:t>
       </w:r>
       <w:r>
         <w:rPr>
@@ -3382,25 +3130,134 @@
           <w:sz w:val="20"/>
           <w:szCs w:val="20"/>
         </w:rPr>
+        <w:t xml:space="preserve">　　enemy.Move();　//敵の移動処理。</w:t>
+      </w:r>
+    </w:p>
+    <w:p>
+      <w:pPr>
+        <w:ind w:firstLineChars="150" w:firstLine="300"/>
+        <w:rPr>
+          <w:sz w:val="20"/>
+          <w:szCs w:val="20"/>
+        </w:rPr>
+      </w:pPr>
+      <w:r>
+        <w:rPr>
+          <w:rFonts w:hint="eastAsia"/>
+          <w:sz w:val="20"/>
+          <w:szCs w:val="20"/>
+        </w:rPr>
+        <w:t xml:space="preserve">    </w:t>
+      </w:r>
+      <w:r>
+        <w:rPr>
+          <w:sz w:val="20"/>
+          <w:szCs w:val="20"/>
+        </w:rPr>
+        <w:t>p</w:t>
+      </w:r>
+      <w:r>
+        <w:rPr>
+          <w:rFonts w:hint="eastAsia"/>
+          <w:sz w:val="20"/>
+          <w:szCs w:val="20"/>
+        </w:rPr>
+        <w:t>layer.</w:t>
+      </w:r>
+      <w:r>
+        <w:rPr>
+          <w:sz w:val="20"/>
+          <w:szCs w:val="20"/>
+        </w:rPr>
+        <w:t>Move();  //</w:t>
+      </w:r>
+      <w:r>
+        <w:rPr>
+          <w:rFonts w:hint="eastAsia"/>
+          <w:sz w:val="20"/>
+          <w:szCs w:val="20"/>
+        </w:rPr>
+        <w:t>プレイヤの移動処理</w:t>
+      </w:r>
+    </w:p>
+    <w:p>
+      <w:pPr>
+        <w:ind w:firstLineChars="150" w:firstLine="300"/>
+        <w:rPr>
+          <w:sz w:val="20"/>
+          <w:szCs w:val="20"/>
+        </w:rPr>
+      </w:pPr>
+      <w:r>
+        <w:rPr>
+          <w:rFonts w:hint="eastAsia"/>
+          <w:sz w:val="20"/>
+          <w:szCs w:val="20"/>
+        </w:rPr>
+        <w:t xml:space="preserve">　　enemy.</w:t>
+      </w:r>
+      <w:r>
+        <w:rPr>
+          <w:sz w:val="20"/>
+          <w:szCs w:val="20"/>
+        </w:rPr>
+        <w:t>Draw</w:t>
+      </w:r>
+      <w:r>
+        <w:rPr>
+          <w:rFonts w:hint="eastAsia"/>
+          <w:sz w:val="20"/>
+          <w:szCs w:val="20"/>
+        </w:rPr>
+        <w:t>();  //敵の描画処理。</w:t>
+      </w:r>
+    </w:p>
+    <w:p>
+      <w:pPr>
+        <w:ind w:firstLineChars="150" w:firstLine="300"/>
+        <w:rPr>
+          <w:sz w:val="20"/>
+          <w:szCs w:val="20"/>
+        </w:rPr>
+      </w:pPr>
+      <w:r>
+        <w:rPr>
+          <w:rFonts w:hint="eastAsia"/>
+          <w:sz w:val="20"/>
+          <w:szCs w:val="20"/>
+        </w:rPr>
         <w:t xml:space="preserve">　　</w:t>
       </w:r>
-      <w:proofErr w:type="spellStart"/>
-      <w:r>
-        <w:rPr>
-          <w:rFonts w:hint="eastAsia"/>
-          <w:sz w:val="20"/>
-          <w:szCs w:val="20"/>
-        </w:rPr>
-        <w:t>enemy.Move</w:t>
-      </w:r>
-      <w:proofErr w:type="spellEnd"/>
-      <w:r>
-        <w:rPr>
-          <w:rFonts w:hint="eastAsia"/>
-          <w:sz w:val="20"/>
-          <w:szCs w:val="20"/>
-        </w:rPr>
-        <w:t>();　//敵の移動処理。</w:t>
+      <w:r>
+        <w:rPr>
+          <w:rFonts w:hint="eastAsia"/>
+          <w:sz w:val="20"/>
+          <w:szCs w:val="20"/>
+        </w:rPr>
+        <w:t>p</w:t>
+      </w:r>
+      <w:r>
+        <w:rPr>
+          <w:rFonts w:hint="eastAsia"/>
+          <w:sz w:val="20"/>
+          <w:szCs w:val="20"/>
+        </w:rPr>
+        <w:t>layer.</w:t>
+      </w:r>
+      <w:r>
+        <w:rPr>
+          <w:sz w:val="20"/>
+          <w:szCs w:val="20"/>
+        </w:rPr>
+        <w:t>Draw();</w:t>
+      </w:r>
+      <w:r>
+        <w:rPr>
+          <w:rFonts w:hint="eastAsia"/>
+          <w:sz w:val="20"/>
+          <w:szCs w:val="20"/>
+        </w:rPr>
+        <w:t xml:space="preserve">　 //プレイヤの描画処理。</w:t>
       </w:r>
     </w:p>
     <w:p>
@@ -3417,178 +3274,14 @@
           <w:sz w:val="20"/>
           <w:szCs w:val="20"/>
         </w:rPr>
-        <w:t xml:space="preserve">    </w:t>
-      </w:r>
-      <w:proofErr w:type="spellStart"/>
-      <w:r>
-        <w:rPr>
-          <w:sz w:val="20"/>
-          <w:szCs w:val="20"/>
-        </w:rPr>
-        <w:t>p</w:t>
-      </w:r>
-      <w:r>
-        <w:rPr>
-          <w:rFonts w:hint="eastAsia"/>
-          <w:sz w:val="20"/>
-          <w:szCs w:val="20"/>
-        </w:rPr>
-        <w:t>layer.</w:t>
-      </w:r>
-      <w:r>
-        <w:rPr>
-          <w:sz w:val="20"/>
-          <w:szCs w:val="20"/>
-        </w:rPr>
-        <w:t>Move</w:t>
-      </w:r>
-      <w:proofErr w:type="spellEnd"/>
-      <w:r>
-        <w:rPr>
-          <w:sz w:val="20"/>
-          <w:szCs w:val="20"/>
-        </w:rPr>
-        <w:t>();  //</w:t>
-      </w:r>
-      <w:r>
-        <w:rPr>
-          <w:rFonts w:hint="eastAsia"/>
-          <w:sz w:val="20"/>
-          <w:szCs w:val="20"/>
-        </w:rPr>
-        <w:t>プレイヤの移動処理</w:t>
-      </w:r>
-    </w:p>
-    <w:p>
-      <w:pPr>
-        <w:ind w:firstLineChars="150" w:firstLine="300"/>
-        <w:rPr>
-          <w:sz w:val="20"/>
-          <w:szCs w:val="20"/>
-        </w:rPr>
-      </w:pPr>
-      <w:r>
-        <w:rPr>
-          <w:rFonts w:hint="eastAsia"/>
-          <w:sz w:val="20"/>
-          <w:szCs w:val="20"/>
-        </w:rPr>
         <w:t xml:space="preserve">　　</w:t>
       </w:r>
-      <w:proofErr w:type="spellStart"/>
-      <w:r>
-        <w:rPr>
-          <w:rFonts w:hint="eastAsia"/>
-          <w:sz w:val="20"/>
-          <w:szCs w:val="20"/>
-        </w:rPr>
-        <w:t>enemy.</w:t>
-      </w:r>
-      <w:r>
-        <w:rPr>
-          <w:sz w:val="20"/>
-          <w:szCs w:val="20"/>
-        </w:rPr>
-        <w:t>Draw</w:t>
-      </w:r>
-      <w:proofErr w:type="spellEnd"/>
-      <w:r>
-        <w:rPr>
-          <w:rFonts w:hint="eastAsia"/>
-          <w:sz w:val="20"/>
-          <w:szCs w:val="20"/>
-        </w:rPr>
-        <w:t>();  //敵の描画処理。</w:t>
-      </w:r>
-    </w:p>
-    <w:p>
-      <w:pPr>
-        <w:ind w:firstLineChars="150" w:firstLine="300"/>
-        <w:rPr>
-          <w:sz w:val="20"/>
-          <w:szCs w:val="20"/>
-        </w:rPr>
-      </w:pPr>
-      <w:r>
-        <w:rPr>
-          <w:rFonts w:hint="eastAsia"/>
-          <w:sz w:val="20"/>
-          <w:szCs w:val="20"/>
-        </w:rPr>
-        <w:t xml:space="preserve">　　</w:t>
-      </w:r>
-      <w:proofErr w:type="spellStart"/>
-      <w:r>
-        <w:rPr>
-          <w:rFonts w:hint="eastAsia"/>
-          <w:sz w:val="20"/>
-          <w:szCs w:val="20"/>
-        </w:rPr>
-        <w:t>p</w:t>
-      </w:r>
-      <w:r>
-        <w:rPr>
-          <w:rFonts w:hint="eastAsia"/>
-          <w:sz w:val="20"/>
-          <w:szCs w:val="20"/>
-        </w:rPr>
-        <w:t>layer.</w:t>
-      </w:r>
-      <w:r>
-        <w:rPr>
-          <w:sz w:val="20"/>
-          <w:szCs w:val="20"/>
-        </w:rPr>
-        <w:t>Draw</w:t>
-      </w:r>
-      <w:proofErr w:type="spellEnd"/>
-      <w:r>
-        <w:rPr>
-          <w:sz w:val="20"/>
-          <w:szCs w:val="20"/>
-        </w:rPr>
-        <w:t>();</w:t>
-      </w:r>
-      <w:r>
-        <w:rPr>
-          <w:rFonts w:hint="eastAsia"/>
-          <w:sz w:val="20"/>
-          <w:szCs w:val="20"/>
-        </w:rPr>
-        <w:t xml:space="preserve">　 //プレイヤの描画処理。</w:t>
-      </w:r>
-    </w:p>
-    <w:p>
-      <w:pPr>
-        <w:ind w:firstLineChars="150" w:firstLine="300"/>
-        <w:rPr>
-          <w:sz w:val="20"/>
-          <w:szCs w:val="20"/>
-        </w:rPr>
-      </w:pPr>
-      <w:r>
-        <w:rPr>
-          <w:rFonts w:hint="eastAsia"/>
-          <w:sz w:val="20"/>
-          <w:szCs w:val="20"/>
-        </w:rPr>
-        <w:t xml:space="preserve">　　</w:t>
-      </w:r>
-      <w:proofErr w:type="spellStart"/>
-      <w:r>
-        <w:rPr>
-          <w:sz w:val="20"/>
-          <w:szCs w:val="20"/>
-        </w:rPr>
-        <w:t>WaitVSync</w:t>
-      </w:r>
-      <w:proofErr w:type="spellEnd"/>
-      <w:r>
-        <w:rPr>
-          <w:sz w:val="20"/>
-          <w:szCs w:val="20"/>
-        </w:rPr>
-        <w:t>();   //</w:t>
+      <w:r>
+        <w:rPr>
+          <w:sz w:val="20"/>
+          <w:szCs w:val="20"/>
+        </w:rPr>
+        <w:t>WaitVSync();   //</w:t>
       </w:r>
       <w:r>
         <w:rPr>
@@ -3678,7 +3371,7 @@
 </file>
 
 <file path=word/endnotes.xml><?xml version="1.0" encoding="utf-8"?>
-<w:endnotes xmlns:wpc="http://schemas.microsoft.com/office/word/2010/wordprocessingCanvas" xmlns:cx="http://schemas.microsoft.com/office/drawing/2014/chartex" xmlns:cx1="http://schemas.microsoft.com/office/drawing/2015/9/8/chartex" xmlns:cx2="http://schemas.microsoft.com/office/drawing/2015/10/21/chartex" xmlns:mc="http://schemas.openxmlformats.org/markup-compatibility/2006" xmlns:o="urn:schemas-microsoft-com:office:office" xmlns:r="http://schemas.openxmlformats.org/officeDocument/2006/relationships" xmlns:m="http://schemas.openxmlformats.org/officeDocument/2006/math" xmlns:v="urn:schemas-microsoft-com:vml" xmlns:wp14="http://schemas.microsoft.com/office/word/2010/wordprocessingDrawing" xmlns:wp="http://schemas.openxmlformats.org/drawingml/2006/wordprocessingDrawing" xmlns:w10="urn:schemas-microsoft-com:office:word" xmlns:w="http://schemas.openxmlformats.org/wordprocessingml/2006/main" xmlns:w14="http://schemas.microsoft.com/office/word/2010/wordml" xmlns:w15="http://schemas.microsoft.com/office/word/2012/wordml" xmlns:w16se="http://schemas.microsoft.com/office/word/2015/wordml/symex" xmlns:wpg="http://schemas.microsoft.com/office/word/2010/wordprocessingGroup" xmlns:wpi="http://schemas.microsoft.com/office/word/2010/wordprocessingInk" xmlns:wne="http://schemas.microsoft.com/office/word/2006/wordml" xmlns:wps="http://schemas.microsoft.com/office/word/2010/wordprocessingShape" mc:Ignorable="w14 w15 w16se wp14">
+<w:endnotes xmlns:wpc="http://schemas.microsoft.com/office/word/2010/wordprocessingCanvas" xmlns:mc="http://schemas.openxmlformats.org/markup-compatibility/2006" xmlns:o="urn:schemas-microsoft-com:office:office" xmlns:r="http://schemas.openxmlformats.org/officeDocument/2006/relationships" xmlns:m="http://schemas.openxmlformats.org/officeDocument/2006/math" xmlns:v="urn:schemas-microsoft-com:vml" xmlns:wp14="http://schemas.microsoft.com/office/word/2010/wordprocessingDrawing" xmlns:wp="http://schemas.openxmlformats.org/drawingml/2006/wordprocessingDrawing" xmlns:w10="urn:schemas-microsoft-com:office:word" xmlns:w="http://schemas.openxmlformats.org/wordprocessingml/2006/main" xmlns:w14="http://schemas.microsoft.com/office/word/2010/wordml" xmlns:w15="http://schemas.microsoft.com/office/word/2012/wordml" xmlns:wpg="http://schemas.microsoft.com/office/word/2010/wordprocessingGroup" xmlns:wpi="http://schemas.microsoft.com/office/word/2010/wordprocessingInk" xmlns:wne="http://schemas.microsoft.com/office/word/2006/wordml" xmlns:wps="http://schemas.microsoft.com/office/word/2010/wordprocessingShape" mc:Ignorable="w14 w15 wp14">
   <w:endnote w:type="separator" w:id="-1">
     <w:p>
       <w:r>
@@ -3697,7 +3390,7 @@
 </file>
 
 <file path=word/footnotes.xml><?xml version="1.0" encoding="utf-8"?>
-<w:footnotes xmlns:wpc="http://schemas.microsoft.com/office/word/2010/wordprocessingCanvas" xmlns:cx="http://schemas.microsoft.com/office/drawing/2014/chartex" xmlns:cx1="http://schemas.microsoft.com/office/drawing/2015/9/8/chartex" xmlns:cx2="http://schemas.microsoft.com/office/drawing/2015/10/21/chartex" xmlns:mc="http://schemas.openxmlformats.org/markup-compatibility/2006" xmlns:o="urn:schemas-microsoft-com:office:office" xmlns:r="http://schemas.openxmlformats.org/officeDocument/2006/relationships" xmlns:m="http://schemas.openxmlformats.org/officeDocument/2006/math" xmlns:v="urn:schemas-microsoft-com:vml" xmlns:wp14="http://schemas.microsoft.com/office/word/2010/wordprocessingDrawing" xmlns:wp="http://schemas.openxmlformats.org/drawingml/2006/wordprocessingDrawing" xmlns:w10="urn:schemas-microsoft-com:office:word" xmlns:w="http://schemas.openxmlformats.org/wordprocessingml/2006/main" xmlns:w14="http://schemas.microsoft.com/office/word/2010/wordml" xmlns:w15="http://schemas.microsoft.com/office/word/2012/wordml" xmlns:w16se="http://schemas.microsoft.com/office/word/2015/wordml/symex" xmlns:wpg="http://schemas.microsoft.com/office/word/2010/wordprocessingGroup" xmlns:wpi="http://schemas.microsoft.com/office/word/2010/wordprocessingInk" xmlns:wne="http://schemas.microsoft.com/office/word/2006/wordml" xmlns:wps="http://schemas.microsoft.com/office/word/2010/wordprocessingShape" mc:Ignorable="w14 w15 w16se wp14">
+<w:footnotes xmlns:wpc="http://schemas.microsoft.com/office/word/2010/wordprocessingCanvas" xmlns:mc="http://schemas.openxmlformats.org/markup-compatibility/2006" xmlns:o="urn:schemas-microsoft-com:office:office" xmlns:r="http://schemas.openxmlformats.org/officeDocument/2006/relationships" xmlns:m="http://schemas.openxmlformats.org/officeDocument/2006/math" xmlns:v="urn:schemas-microsoft-com:vml" xmlns:wp14="http://schemas.microsoft.com/office/word/2010/wordprocessingDrawing" xmlns:wp="http://schemas.openxmlformats.org/drawingml/2006/wordprocessingDrawing" xmlns:w10="urn:schemas-microsoft-com:office:word" xmlns:w="http://schemas.openxmlformats.org/wordprocessingml/2006/main" xmlns:w14="http://schemas.microsoft.com/office/word/2010/wordml" xmlns:w15="http://schemas.microsoft.com/office/word/2012/wordml" xmlns:wpg="http://schemas.microsoft.com/office/word/2010/wordprocessingGroup" xmlns:wpi="http://schemas.microsoft.com/office/word/2010/wordprocessingInk" xmlns:wne="http://schemas.microsoft.com/office/word/2006/wordml" xmlns:wps="http://schemas.microsoft.com/office/word/2010/wordprocessingShape" mc:Ignorable="w14 w15 wp14">
   <w:footnote w:type="separator" w:id="-1">
     <w:p>
       <w:r>
@@ -3716,7 +3409,7 @@
 </file>
 
 <file path=word/header1.xml><?xml version="1.0" encoding="utf-8"?>
-<w:hdr xmlns:wpc="http://schemas.microsoft.com/office/word/2010/wordprocessingCanvas" xmlns:cx="http://schemas.microsoft.com/office/drawing/2014/chartex" xmlns:cx1="http://schemas.microsoft.com/office/drawing/2015/9/8/chartex" xmlns:cx2="http://schemas.microsoft.com/office/drawing/2015/10/21/chartex" xmlns:mc="http://schemas.openxmlformats.org/markup-compatibility/2006" xmlns:o="urn:schemas-microsoft-com:office:office" xmlns:r="http://schemas.openxmlformats.org/officeDocument/2006/relationships" xmlns:m="http://schemas.openxmlformats.org/officeDocument/2006/math" xmlns:v="urn:schemas-microsoft-com:vml" xmlns:wp14="http://schemas.microsoft.com/office/word/2010/wordprocessingDrawing" xmlns:wp="http://schemas.openxmlformats.org/drawingml/2006/wordprocessingDrawing" xmlns:w10="urn:schemas-microsoft-com:office:word" xmlns:w="http://schemas.openxmlformats.org/wordprocessingml/2006/main" xmlns:w14="http://schemas.microsoft.com/office/word/2010/wordml" xmlns:w15="http://schemas.microsoft.com/office/word/2012/wordml" xmlns:w16se="http://schemas.microsoft.com/office/word/2015/wordml/symex" xmlns:wpg="http://schemas.microsoft.com/office/word/2010/wordprocessingGroup" xmlns:wpi="http://schemas.microsoft.com/office/word/2010/wordprocessingInk" xmlns:wne="http://schemas.microsoft.com/office/word/2006/wordml" xmlns:wps="http://schemas.microsoft.com/office/word/2010/wordprocessingShape" mc:Ignorable="w14 w15 w16se wp14">
+<w:hdr xmlns:wpc="http://schemas.microsoft.com/office/word/2010/wordprocessingCanvas" xmlns:mc="http://schemas.openxmlformats.org/markup-compatibility/2006" xmlns:o="urn:schemas-microsoft-com:office:office" xmlns:r="http://schemas.openxmlformats.org/officeDocument/2006/relationships" xmlns:m="http://schemas.openxmlformats.org/officeDocument/2006/math" xmlns:v="urn:schemas-microsoft-com:vml" xmlns:wp14="http://schemas.microsoft.com/office/word/2010/wordprocessingDrawing" xmlns:wp="http://schemas.openxmlformats.org/drawingml/2006/wordprocessingDrawing" xmlns:w10="urn:schemas-microsoft-com:office:word" xmlns:w="http://schemas.openxmlformats.org/wordprocessingml/2006/main" xmlns:w14="http://schemas.microsoft.com/office/word/2010/wordml" xmlns:w15="http://schemas.microsoft.com/office/word/2012/wordml" xmlns:wpg="http://schemas.microsoft.com/office/word/2010/wordprocessingGroup" xmlns:wpi="http://schemas.microsoft.com/office/word/2010/wordprocessingInk" xmlns:wne="http://schemas.microsoft.com/office/word/2006/wordml" xmlns:wps="http://schemas.microsoft.com/office/word/2010/wordprocessingShape" mc:Ignorable="w14 w15 wp14">
   <w:p>
     <w:pPr>
       <w:pStyle w:val="a3"/>
@@ -3740,7 +3433,7 @@
 </file>
 
 <file path=word/styles.xml><?xml version="1.0" encoding="utf-8"?>
-<w:styles xmlns:mc="http://schemas.openxmlformats.org/markup-compatibility/2006" xmlns:r="http://schemas.openxmlformats.org/officeDocument/2006/relationships" xmlns:w="http://schemas.openxmlformats.org/wordprocessingml/2006/main" xmlns:w14="http://schemas.microsoft.com/office/word/2010/wordml" xmlns:w15="http://schemas.microsoft.com/office/word/2012/wordml" xmlns:w16se="http://schemas.microsoft.com/office/word/2015/wordml/symex" mc:Ignorable="w14 w15 w16se">
+<w:styles xmlns:mc="http://schemas.openxmlformats.org/markup-compatibility/2006" xmlns:r="http://schemas.openxmlformats.org/officeDocument/2006/relationships" xmlns:w="http://schemas.openxmlformats.org/wordprocessingml/2006/main" xmlns:w14="http://schemas.microsoft.com/office/word/2010/wordml" xmlns:w15="http://schemas.microsoft.com/office/word/2012/wordml" mc:Ignorable="w14 w15">
   <w:docDefaults>
     <w:rPrDefault>
       <w:rPr>
@@ -3753,7 +3446,7 @@
     </w:rPrDefault>
     <w:pPrDefault/>
   </w:docDefaults>
-  <w:latentStyles w:defLockedState="0" w:defUIPriority="99" w:defSemiHidden="0" w:defUnhideWhenUsed="0" w:defQFormat="0" w:count="372">
+  <w:latentStyles w:defLockedState="0" w:defUIPriority="99" w:defSemiHidden="0" w:defUnhideWhenUsed="0" w:defQFormat="0" w:count="371">
     <w:lsdException w:name="Normal" w:uiPriority="0" w:qFormat="1"/>
     <w:lsdException w:name="heading 1" w:uiPriority="9" w:qFormat="1"/>
     <w:lsdException w:name="heading 2" w:semiHidden="1" w:uiPriority="9" w:unhideWhenUsed="1" w:qFormat="1"/>
@@ -4125,7 +3818,6 @@
     <w:lsdException w:name="List Table 5 Dark Accent 6" w:uiPriority="50"/>
     <w:lsdException w:name="List Table 6 Colorful Accent 6" w:uiPriority="51"/>
     <w:lsdException w:name="List Table 7 Colorful Accent 6" w:uiPriority="52"/>
-    <w:lsdException w:name="Mention" w:semiHidden="1" w:unhideWhenUsed="1"/>
   </w:latentStyles>
   <w:style w:type="paragraph" w:default="1" w:styleId="a">
     <w:name w:val="Normal"/>

--- a/教材.docx
+++ b/教材.docx
@@ -57,7 +57,23 @@
           <w:rFonts w:hint="eastAsia"/>
           <w:szCs w:val="21"/>
         </w:rPr>
-        <w:t>このチャプターではC++の話は行いません。C++の学習を始める前にプログラムを学習、作成するうえで非常に強力な武器になるデバッガの使い方を説明します。VisualStudioを使用して、代表的なデバッガの機能を紹介します。ツールの使い方の説明だけですので難しいところはありませんので、頑張って習得してください。</w:t>
+        <w:t>このチャプターではC++の話は行いません。C++の学習を始める前にプログラムを学習、作成するうえで非常に強力な武器になるデバッガの使い方を説明します。</w:t>
+      </w:r>
+      <w:proofErr w:type="spellStart"/>
+      <w:r>
+        <w:rPr>
+          <w:rFonts w:hint="eastAsia"/>
+          <w:szCs w:val="21"/>
+        </w:rPr>
+        <w:t>VisualStudio</w:t>
+      </w:r>
+      <w:proofErr w:type="spellEnd"/>
+      <w:r>
+        <w:rPr>
+          <w:rFonts w:hint="eastAsia"/>
+          <w:szCs w:val="21"/>
+        </w:rPr>
+        <w:t>を使用して、代表的なデバッガの機能を紹介します。ツールの使い方の説明だけですので難しいところはありませんので、頑張って習得してください。</w:t>
       </w:r>
     </w:p>
     <w:p>
@@ -680,8 +696,6 @@
         </w:rPr>
         <w:t>ステップアウト</w:t>
       </w:r>
-      <w:bookmarkStart w:id="0" w:name="_GoBack"/>
-      <w:bookmarkEnd w:id="0"/>
       <w:r>
         <w:rPr>
           <w:rFonts w:hint="eastAsia"/>
@@ -2235,7 +2249,23 @@
           <w:sz w:val="20"/>
           <w:szCs w:val="20"/>
         </w:rPr>
-        <w:t xml:space="preserve">    float  m_positionX;</w:t>
+        <w:t xml:space="preserve">    float  </w:t>
+      </w:r>
+      <w:proofErr w:type="spellStart"/>
+      <w:r>
+        <w:rPr>
+          <w:sz w:val="20"/>
+          <w:szCs w:val="20"/>
+        </w:rPr>
+        <w:t>m_positionX</w:t>
+      </w:r>
+      <w:proofErr w:type="spellEnd"/>
+      <w:r>
+        <w:rPr>
+          <w:sz w:val="20"/>
+          <w:szCs w:val="20"/>
+        </w:rPr>
+        <w:t>;</w:t>
       </w:r>
       <w:r>
         <w:rPr>
@@ -2266,7 +2296,23 @@
           <w:sz w:val="20"/>
           <w:szCs w:val="20"/>
         </w:rPr>
-        <w:t xml:space="preserve">    float  m_positionY;</w:t>
+        <w:t xml:space="preserve">    float  </w:t>
+      </w:r>
+      <w:proofErr w:type="spellStart"/>
+      <w:r>
+        <w:rPr>
+          <w:sz w:val="20"/>
+          <w:szCs w:val="20"/>
+        </w:rPr>
+        <w:t>m_positionY</w:t>
+      </w:r>
+      <w:proofErr w:type="spellEnd"/>
+      <w:r>
+        <w:rPr>
+          <w:sz w:val="20"/>
+          <w:szCs w:val="20"/>
+        </w:rPr>
+        <w:t>;</w:t>
       </w:r>
       <w:r>
         <w:rPr>
@@ -2297,7 +2343,23 @@
           <w:sz w:val="20"/>
           <w:szCs w:val="20"/>
         </w:rPr>
-        <w:t xml:space="preserve">    float  m_positionZ;</w:t>
+        <w:t xml:space="preserve">    float  </w:t>
+      </w:r>
+      <w:proofErr w:type="spellStart"/>
+      <w:r>
+        <w:rPr>
+          <w:sz w:val="20"/>
+          <w:szCs w:val="20"/>
+        </w:rPr>
+        <w:t>m_positionZ</w:t>
+      </w:r>
+      <w:proofErr w:type="spellEnd"/>
+      <w:r>
+        <w:rPr>
+          <w:sz w:val="20"/>
+          <w:szCs w:val="20"/>
+        </w:rPr>
+        <w:t>;</w:t>
       </w:r>
       <w:r>
         <w:rPr>
@@ -2404,7 +2466,23 @@
           <w:sz w:val="20"/>
           <w:szCs w:val="20"/>
         </w:rPr>
-        <w:t xml:space="preserve">    float m_positionX;</w:t>
+        <w:t xml:space="preserve">    float </w:t>
+      </w:r>
+      <w:proofErr w:type="spellStart"/>
+      <w:r>
+        <w:rPr>
+          <w:sz w:val="20"/>
+          <w:szCs w:val="20"/>
+        </w:rPr>
+        <w:t>m_positionX</w:t>
+      </w:r>
+      <w:proofErr w:type="spellEnd"/>
+      <w:r>
+        <w:rPr>
+          <w:sz w:val="20"/>
+          <w:szCs w:val="20"/>
+        </w:rPr>
+        <w:t>;</w:t>
       </w:r>
       <w:r>
         <w:rPr>
@@ -2435,7 +2513,23 @@
           <w:sz w:val="20"/>
           <w:szCs w:val="20"/>
         </w:rPr>
-        <w:t xml:space="preserve">    float m_positionY;</w:t>
+        <w:t xml:space="preserve">    float </w:t>
+      </w:r>
+      <w:proofErr w:type="spellStart"/>
+      <w:r>
+        <w:rPr>
+          <w:sz w:val="20"/>
+          <w:szCs w:val="20"/>
+        </w:rPr>
+        <w:t>m_positionY</w:t>
+      </w:r>
+      <w:proofErr w:type="spellEnd"/>
+      <w:r>
+        <w:rPr>
+          <w:sz w:val="20"/>
+          <w:szCs w:val="20"/>
+        </w:rPr>
+        <w:t>;</w:t>
       </w:r>
       <w:r>
         <w:rPr>
@@ -2465,7 +2559,23 @@
           <w:sz w:val="20"/>
           <w:szCs w:val="20"/>
         </w:rPr>
-        <w:t xml:space="preserve">    float m_positionZ;</w:t>
+        <w:t xml:space="preserve">    float </w:t>
+      </w:r>
+      <w:proofErr w:type="spellStart"/>
+      <w:r>
+        <w:rPr>
+          <w:sz w:val="20"/>
+          <w:szCs w:val="20"/>
+        </w:rPr>
+        <w:t>m_positionZ</w:t>
+      </w:r>
+      <w:proofErr w:type="spellEnd"/>
+      <w:r>
+        <w:rPr>
+          <w:sz w:val="20"/>
+          <w:szCs w:val="20"/>
+        </w:rPr>
+        <w:t>;</w:t>
       </w:r>
       <w:r>
         <w:rPr>
@@ -2496,7 +2606,39 @@
           <w:sz w:val="20"/>
           <w:szCs w:val="20"/>
         </w:rPr>
-        <w:t xml:space="preserve">    int m_hitPoint;</w:t>
+        <w:t xml:space="preserve">    </w:t>
+      </w:r>
+      <w:proofErr w:type="spellStart"/>
+      <w:r>
+        <w:rPr>
+          <w:sz w:val="20"/>
+          <w:szCs w:val="20"/>
+        </w:rPr>
+        <w:t>int</w:t>
+      </w:r>
+      <w:proofErr w:type="spellEnd"/>
+      <w:r>
+        <w:rPr>
+          <w:sz w:val="20"/>
+          <w:szCs w:val="20"/>
+        </w:rPr>
+        <w:t xml:space="preserve"> </w:t>
+      </w:r>
+      <w:proofErr w:type="spellStart"/>
+      <w:r>
+        <w:rPr>
+          <w:sz w:val="20"/>
+          <w:szCs w:val="20"/>
+        </w:rPr>
+        <w:t>m_hitPoint</w:t>
+      </w:r>
+      <w:proofErr w:type="spellEnd"/>
+      <w:r>
+        <w:rPr>
+          <w:sz w:val="20"/>
+          <w:szCs w:val="20"/>
+        </w:rPr>
+        <w:t>;</w:t>
       </w:r>
       <w:r>
         <w:rPr>
@@ -2638,7 +2780,23 @@
           <w:sz w:val="20"/>
           <w:szCs w:val="20"/>
         </w:rPr>
-        <w:t xml:space="preserve">  float m_positionX;</w:t>
+        <w:t xml:space="preserve">  float </w:t>
+      </w:r>
+      <w:proofErr w:type="spellStart"/>
+      <w:r>
+        <w:rPr>
+          <w:sz w:val="20"/>
+          <w:szCs w:val="20"/>
+        </w:rPr>
+        <w:t>m_positionX</w:t>
+      </w:r>
+      <w:proofErr w:type="spellEnd"/>
+      <w:r>
+        <w:rPr>
+          <w:sz w:val="20"/>
+          <w:szCs w:val="20"/>
+        </w:rPr>
+        <w:t>;</w:t>
       </w:r>
       <w:r>
         <w:rPr>
@@ -2669,7 +2827,23 @@
           <w:sz w:val="20"/>
           <w:szCs w:val="20"/>
         </w:rPr>
-        <w:t xml:space="preserve">    float m_positionY;</w:t>
+        <w:t xml:space="preserve">    float </w:t>
+      </w:r>
+      <w:proofErr w:type="spellStart"/>
+      <w:r>
+        <w:rPr>
+          <w:sz w:val="20"/>
+          <w:szCs w:val="20"/>
+        </w:rPr>
+        <w:t>m_positionY</w:t>
+      </w:r>
+      <w:proofErr w:type="spellEnd"/>
+      <w:r>
+        <w:rPr>
+          <w:sz w:val="20"/>
+          <w:szCs w:val="20"/>
+        </w:rPr>
+        <w:t>;</w:t>
       </w:r>
       <w:r>
         <w:rPr>
@@ -2699,7 +2873,23 @@
           <w:sz w:val="20"/>
           <w:szCs w:val="20"/>
         </w:rPr>
-        <w:t xml:space="preserve">    float m_positionZ;</w:t>
+        <w:t xml:space="preserve">    float </w:t>
+      </w:r>
+      <w:proofErr w:type="spellStart"/>
+      <w:r>
+        <w:rPr>
+          <w:sz w:val="20"/>
+          <w:szCs w:val="20"/>
+        </w:rPr>
+        <w:t>m_positionZ</w:t>
+      </w:r>
+      <w:proofErr w:type="spellEnd"/>
+      <w:r>
+        <w:rPr>
+          <w:sz w:val="20"/>
+          <w:szCs w:val="20"/>
+        </w:rPr>
+        <w:t>;</w:t>
       </w:r>
       <w:r>
         <w:rPr>
@@ -2731,7 +2921,39 @@
           <w:sz w:val="20"/>
           <w:szCs w:val="20"/>
         </w:rPr>
-        <w:t xml:space="preserve">   int m_hitPoint;</w:t>
+        <w:t xml:space="preserve">   </w:t>
+      </w:r>
+      <w:proofErr w:type="spellStart"/>
+      <w:r>
+        <w:rPr>
+          <w:sz w:val="20"/>
+          <w:szCs w:val="20"/>
+        </w:rPr>
+        <w:t>int</w:t>
+      </w:r>
+      <w:proofErr w:type="spellEnd"/>
+      <w:r>
+        <w:rPr>
+          <w:sz w:val="20"/>
+          <w:szCs w:val="20"/>
+        </w:rPr>
+        <w:t xml:space="preserve"> </w:t>
+      </w:r>
+      <w:proofErr w:type="spellStart"/>
+      <w:r>
+        <w:rPr>
+          <w:sz w:val="20"/>
+          <w:szCs w:val="20"/>
+        </w:rPr>
+        <w:t>m_hitPoint</w:t>
+      </w:r>
+      <w:proofErr w:type="spellEnd"/>
+      <w:r>
+        <w:rPr>
+          <w:sz w:val="20"/>
+          <w:szCs w:val="20"/>
+        </w:rPr>
+        <w:t>;</w:t>
       </w:r>
       <w:r>
         <w:rPr>
@@ -2970,6 +3192,7 @@
           <w:szCs w:val="20"/>
         </w:rPr>
       </w:pPr>
+      <w:proofErr w:type="spellStart"/>
       <w:r>
         <w:rPr>
           <w:sz w:val="20"/>
@@ -2983,7 +3206,16 @@
           <w:sz w:val="20"/>
           <w:szCs w:val="20"/>
         </w:rPr>
-        <w:t xml:space="preserve">nt </w:t>
+        <w:t>nt</w:t>
+      </w:r>
+      <w:proofErr w:type="spellEnd"/>
+      <w:r>
+        <w:rPr>
+          <w:rFonts w:hint="eastAsia"/>
+          <w:sz w:val="20"/>
+          <w:szCs w:val="20"/>
+        </w:rPr>
+        <w:t xml:space="preserve"> </w:t>
       </w:r>
       <w:r>
         <w:rPr>
@@ -3022,7 +3254,23 @@
           <w:sz w:val="20"/>
           <w:szCs w:val="20"/>
         </w:rPr>
-        <w:t xml:space="preserve">   Enemy enemy;</w:t>
+        <w:t xml:space="preserve">   Enemy </w:t>
+      </w:r>
+      <w:proofErr w:type="spellStart"/>
+      <w:r>
+        <w:rPr>
+          <w:sz w:val="20"/>
+          <w:szCs w:val="20"/>
+        </w:rPr>
+        <w:t>enemy</w:t>
+      </w:r>
+      <w:proofErr w:type="spellEnd"/>
+      <w:r>
+        <w:rPr>
+          <w:sz w:val="20"/>
+          <w:szCs w:val="20"/>
+        </w:rPr>
+        <w:t>;</w:t>
       </w:r>
       <w:r>
         <w:rPr>
@@ -3055,7 +3303,25 @@
           <w:sz w:val="20"/>
           <w:szCs w:val="20"/>
         </w:rPr>
-        <w:t xml:space="preserve">　 Player player;</w:t>
+        <w:t xml:space="preserve">　 Player </w:t>
+      </w:r>
+      <w:proofErr w:type="spellStart"/>
+      <w:r>
+        <w:rPr>
+          <w:rFonts w:hint="eastAsia"/>
+          <w:sz w:val="20"/>
+          <w:szCs w:val="20"/>
+        </w:rPr>
+        <w:t>player</w:t>
+      </w:r>
+      <w:proofErr w:type="spellEnd"/>
+      <w:r>
+        <w:rPr>
+          <w:rFonts w:hint="eastAsia"/>
+          <w:sz w:val="20"/>
+          <w:szCs w:val="20"/>
+        </w:rPr>
+        <w:t>;</w:t>
       </w:r>
       <w:r>
         <w:rPr>
@@ -3130,7 +3396,25 @@
           <w:sz w:val="20"/>
           <w:szCs w:val="20"/>
         </w:rPr>
-        <w:t xml:space="preserve">　　enemy.Move();　//敵の移動処理。</w:t>
+        <w:t xml:space="preserve">　　</w:t>
+      </w:r>
+      <w:proofErr w:type="spellStart"/>
+      <w:r>
+        <w:rPr>
+          <w:rFonts w:hint="eastAsia"/>
+          <w:sz w:val="20"/>
+          <w:szCs w:val="20"/>
+        </w:rPr>
+        <w:t>enemy.Move</w:t>
+      </w:r>
+      <w:proofErr w:type="spellEnd"/>
+      <w:r>
+        <w:rPr>
+          <w:rFonts w:hint="eastAsia"/>
+          <w:sz w:val="20"/>
+          <w:szCs w:val="20"/>
+        </w:rPr>
+        <w:t>();　//敵の移動処理。</w:t>
       </w:r>
     </w:p>
     <w:p>
@@ -3149,6 +3433,7 @@
         </w:rPr>
         <w:t xml:space="preserve">    </w:t>
       </w:r>
+      <w:proofErr w:type="spellStart"/>
       <w:r>
         <w:rPr>
           <w:sz w:val="20"/>
@@ -3169,7 +3454,15 @@
           <w:sz w:val="20"/>
           <w:szCs w:val="20"/>
         </w:rPr>
-        <w:t>Move();  //</w:t>
+        <w:t>Move</w:t>
+      </w:r>
+      <w:proofErr w:type="spellEnd"/>
+      <w:r>
+        <w:rPr>
+          <w:sz w:val="20"/>
+          <w:szCs w:val="20"/>
+        </w:rPr>
+        <w:t>();  //</w:t>
       </w:r>
       <w:r>
         <w:rPr>
@@ -3194,7 +3487,16 @@
           <w:sz w:val="20"/>
           <w:szCs w:val="20"/>
         </w:rPr>
-        <w:t xml:space="preserve">　　enemy.</w:t>
+        <w:t xml:space="preserve">　　</w:t>
+      </w:r>
+      <w:proofErr w:type="spellStart"/>
+      <w:r>
+        <w:rPr>
+          <w:rFonts w:hint="eastAsia"/>
+          <w:sz w:val="20"/>
+          <w:szCs w:val="20"/>
+        </w:rPr>
+        <w:t>enemy.</w:t>
       </w:r>
       <w:r>
         <w:rPr>
@@ -3203,6 +3505,7 @@
         </w:rPr>
         <w:t>Draw</w:t>
       </w:r>
+      <w:proofErr w:type="spellEnd"/>
       <w:r>
         <w:rPr>
           <w:rFonts w:hint="eastAsia"/>
@@ -3228,6 +3531,7 @@
         </w:rPr>
         <w:t xml:space="preserve">　　</w:t>
       </w:r>
+      <w:proofErr w:type="spellStart"/>
       <w:r>
         <w:rPr>
           <w:rFonts w:hint="eastAsia"/>
@@ -3249,7 +3553,15 @@
           <w:sz w:val="20"/>
           <w:szCs w:val="20"/>
         </w:rPr>
-        <w:t>Draw();</w:t>
+        <w:t>Draw</w:t>
+      </w:r>
+      <w:proofErr w:type="spellEnd"/>
+      <w:r>
+        <w:rPr>
+          <w:sz w:val="20"/>
+          <w:szCs w:val="20"/>
+        </w:rPr>
+        <w:t>();</w:t>
       </w:r>
       <w:r>
         <w:rPr>
@@ -3276,12 +3588,21 @@
         </w:rPr>
         <w:t xml:space="preserve">　　</w:t>
       </w:r>
-      <w:r>
-        <w:rPr>
-          <w:sz w:val="20"/>
-          <w:szCs w:val="20"/>
-        </w:rPr>
-        <w:t>WaitVSync();   //</w:t>
+      <w:proofErr w:type="spellStart"/>
+      <w:r>
+        <w:rPr>
+          <w:sz w:val="20"/>
+          <w:szCs w:val="20"/>
+        </w:rPr>
+        <w:t>WaitVSync</w:t>
+      </w:r>
+      <w:proofErr w:type="spellEnd"/>
+      <w:r>
+        <w:rPr>
+          <w:sz w:val="20"/>
+          <w:szCs w:val="20"/>
+        </w:rPr>
+        <w:t>();   //</w:t>
       </w:r>
       <w:r>
         <w:rPr>
@@ -3352,12 +3673,4807 @@
     </w:p>
     <w:p>
       <w:pPr>
-        <w:ind w:firstLineChars="50" w:firstLine="100"/>
-        <w:rPr>
-          <w:sz w:val="20"/>
-          <w:szCs w:val="20"/>
-        </w:rPr>
-      </w:pPr>
+        <w:rPr>
+          <w:sz w:val="20"/>
+          <w:szCs w:val="20"/>
+        </w:rPr>
+      </w:pPr>
+    </w:p>
+    <w:p>
+      <w:pPr>
+        <w:rPr>
+          <w:sz w:val="20"/>
+          <w:szCs w:val="20"/>
+        </w:rPr>
+      </w:pPr>
+    </w:p>
+    <w:p>
+      <w:pPr>
+        <w:rPr>
+          <w:sz w:val="20"/>
+          <w:szCs w:val="20"/>
+        </w:rPr>
+      </w:pPr>
+    </w:p>
+    <w:p>
+      <w:pPr>
+        <w:rPr>
+          <w:sz w:val="20"/>
+          <w:szCs w:val="20"/>
+        </w:rPr>
+      </w:pPr>
+    </w:p>
+    <w:p>
+      <w:pPr>
+        <w:rPr>
+          <w:sz w:val="20"/>
+          <w:szCs w:val="20"/>
+        </w:rPr>
+      </w:pPr>
+    </w:p>
+    <w:p>
+      <w:pPr>
+        <w:rPr>
+          <w:sz w:val="20"/>
+          <w:szCs w:val="20"/>
+        </w:rPr>
+      </w:pPr>
+    </w:p>
+    <w:p>
+      <w:pPr>
+        <w:rPr>
+          <w:sz w:val="20"/>
+          <w:szCs w:val="20"/>
+        </w:rPr>
+      </w:pPr>
+    </w:p>
+    <w:p>
+      <w:pPr>
+        <w:rPr>
+          <w:sz w:val="20"/>
+          <w:szCs w:val="20"/>
+        </w:rPr>
+      </w:pPr>
+    </w:p>
+    <w:p>
+      <w:pPr>
+        <w:rPr>
+          <w:sz w:val="20"/>
+          <w:szCs w:val="20"/>
+        </w:rPr>
+      </w:pPr>
+    </w:p>
+    <w:p>
+      <w:pPr>
+        <w:rPr>
+          <w:sz w:val="20"/>
+          <w:szCs w:val="20"/>
+        </w:rPr>
+      </w:pPr>
+    </w:p>
+    <w:p>
+      <w:pPr>
+        <w:rPr>
+          <w:sz w:val="20"/>
+          <w:szCs w:val="20"/>
+        </w:rPr>
+      </w:pPr>
+    </w:p>
+    <w:p>
+      <w:pPr>
+        <w:rPr>
+          <w:sz w:val="20"/>
+          <w:szCs w:val="20"/>
+        </w:rPr>
+      </w:pPr>
+    </w:p>
+    <w:p>
+      <w:pPr>
+        <w:rPr>
+          <w:sz w:val="20"/>
+          <w:szCs w:val="20"/>
+        </w:rPr>
+      </w:pPr>
+    </w:p>
+    <w:p>
+      <w:pPr>
+        <w:rPr>
+          <w:sz w:val="20"/>
+          <w:szCs w:val="20"/>
+        </w:rPr>
+      </w:pPr>
+    </w:p>
+    <w:p>
+      <w:pPr>
+        <w:rPr>
+          <w:sz w:val="20"/>
+          <w:szCs w:val="20"/>
+        </w:rPr>
+      </w:pPr>
+    </w:p>
+    <w:p>
+      <w:pPr>
+        <w:rPr>
+          <w:sz w:val="20"/>
+          <w:szCs w:val="20"/>
+        </w:rPr>
+      </w:pPr>
+    </w:p>
+    <w:p>
+      <w:pPr>
+        <w:rPr>
+          <w:sz w:val="20"/>
+          <w:szCs w:val="20"/>
+        </w:rPr>
+      </w:pPr>
+    </w:p>
+    <w:p>
+      <w:pPr>
+        <w:rPr>
+          <w:sz w:val="20"/>
+          <w:szCs w:val="20"/>
+        </w:rPr>
+      </w:pPr>
+    </w:p>
+    <w:p>
+      <w:pPr>
+        <w:rPr>
+          <w:rFonts w:hint="eastAsia"/>
+          <w:sz w:val="20"/>
+          <w:szCs w:val="20"/>
+        </w:rPr>
+      </w:pPr>
+    </w:p>
+    <w:p>
+      <w:pPr>
+        <w:rPr>
+          <w:b/>
+          <w:sz w:val="28"/>
+          <w:szCs w:val="28"/>
+          <w:shd w:val="pct15" w:color="auto" w:fill="FFFFFF"/>
+        </w:rPr>
+      </w:pPr>
+      <w:r>
+        <w:rPr>
+          <w:rFonts w:hint="eastAsia"/>
+          <w:b/>
+          <w:sz w:val="28"/>
+          <w:szCs w:val="28"/>
+          <w:shd w:val="pct15" w:color="auto" w:fill="FFFFFF"/>
+        </w:rPr>
+        <w:lastRenderedPageBreak/>
+        <w:t xml:space="preserve">2.3 </w:t>
+      </w:r>
+      <w:r>
+        <w:rPr>
+          <w:rFonts w:hint="eastAsia"/>
+          <w:b/>
+          <w:sz w:val="28"/>
+          <w:szCs w:val="28"/>
+          <w:shd w:val="pct15" w:color="auto" w:fill="FFFFFF"/>
+        </w:rPr>
+        <w:t xml:space="preserve">メンバ変数　　　　　　　　　　　　　　　　　　　　　　　　</w:t>
+      </w:r>
+    </w:p>
+    <w:p>
+      <w:pPr>
+        <w:rPr>
+          <w:szCs w:val="21"/>
+        </w:rPr>
+      </w:pPr>
+      <w:r>
+        <w:rPr>
+          <w:rFonts w:hint="eastAsia"/>
+          <w:szCs w:val="21"/>
+        </w:rPr>
+        <w:t>クラスは構造体と同じように変数を記述することができます。</w:t>
+      </w:r>
+      <w:r>
+        <w:rPr>
+          <w:rFonts w:hint="eastAsia"/>
+          <w:szCs w:val="21"/>
+        </w:rPr>
+        <w:t>そして</w:t>
+      </w:r>
+      <w:r>
+        <w:rPr>
+          <w:rFonts w:hint="eastAsia"/>
+          <w:szCs w:val="21"/>
+        </w:rPr>
+        <w:t>下記のように</w:t>
+      </w:r>
+      <w:r>
+        <w:rPr>
+          <w:rFonts w:hint="eastAsia"/>
+          <w:szCs w:val="21"/>
+        </w:rPr>
+        <w:t>構造体と同じように使うことができます。</w:t>
+      </w:r>
+    </w:p>
+    <w:tbl>
+      <w:tblPr>
+        <w:tblStyle w:val="a7"/>
+        <w:tblW w:w="0" w:type="auto"/>
+        <w:tblLook w:val="04A0" w:firstRow="1" w:lastRow="0" w:firstColumn="1" w:lastColumn="0" w:noHBand="0" w:noVBand="1"/>
+      </w:tblPr>
+      <w:tblGrid>
+        <w:gridCol w:w="8494"/>
+      </w:tblGrid>
+      <w:tr>
+        <w:tc>
+          <w:tcPr>
+            <w:tcW w:w="8494" w:type="dxa"/>
+          </w:tcPr>
+          <w:p>
+            <w:pPr>
+              <w:spacing w:line="240" w:lineRule="exact"/>
+              <w:rPr>
+                <w:szCs w:val="21"/>
+              </w:rPr>
+            </w:pPr>
+            <w:r>
+              <w:rPr>
+                <w:rFonts w:hint="eastAsia"/>
+                <w:szCs w:val="21"/>
+              </w:rPr>
+              <w:t>//Playerクラスを定義。</w:t>
+            </w:r>
+          </w:p>
+          <w:p>
+            <w:pPr>
+              <w:spacing w:line="240" w:lineRule="exact"/>
+              <w:rPr>
+                <w:szCs w:val="21"/>
+              </w:rPr>
+            </w:pPr>
+            <w:r>
+              <w:rPr>
+                <w:szCs w:val="21"/>
+              </w:rPr>
+              <w:t>class Player{</w:t>
+            </w:r>
+          </w:p>
+          <w:p>
+            <w:pPr>
+              <w:spacing w:line="240" w:lineRule="exact"/>
+              <w:rPr>
+                <w:szCs w:val="21"/>
+              </w:rPr>
+            </w:pPr>
+            <w:r>
+              <w:rPr>
+                <w:szCs w:val="21"/>
+              </w:rPr>
+              <w:t>public:    //</w:t>
+            </w:r>
+            <w:r>
+              <w:rPr>
+                <w:rFonts w:hint="eastAsia"/>
+                <w:szCs w:val="21"/>
+              </w:rPr>
+              <w:t>アクセス指定子。後ほど説明する。</w:t>
+            </w:r>
+          </w:p>
+          <w:p>
+            <w:pPr>
+              <w:spacing w:line="240" w:lineRule="exact"/>
+              <w:rPr>
+                <w:szCs w:val="21"/>
+              </w:rPr>
+            </w:pPr>
+            <w:r>
+              <w:rPr>
+                <w:szCs w:val="21"/>
+              </w:rPr>
+              <w:t xml:space="preserve">  float  </w:t>
+            </w:r>
+            <w:proofErr w:type="spellStart"/>
+            <w:r>
+              <w:rPr>
+                <w:szCs w:val="21"/>
+              </w:rPr>
+              <w:t>posX</w:t>
+            </w:r>
+            <w:proofErr w:type="spellEnd"/>
+            <w:r>
+              <w:rPr>
+                <w:szCs w:val="21"/>
+              </w:rPr>
+              <w:t>;   //X</w:t>
+            </w:r>
+            <w:r>
+              <w:rPr>
+                <w:rFonts w:hint="eastAsia"/>
+                <w:szCs w:val="21"/>
+              </w:rPr>
+              <w:t>座標。</w:t>
+            </w:r>
+          </w:p>
+          <w:p>
+            <w:pPr>
+              <w:spacing w:line="240" w:lineRule="exact"/>
+              <w:rPr>
+                <w:rFonts w:hint="eastAsia"/>
+                <w:szCs w:val="21"/>
+              </w:rPr>
+            </w:pPr>
+            <w:r>
+              <w:rPr>
+                <w:szCs w:val="21"/>
+              </w:rPr>
+              <w:t xml:space="preserve">  float  </w:t>
+            </w:r>
+            <w:proofErr w:type="spellStart"/>
+            <w:r>
+              <w:rPr>
+                <w:szCs w:val="21"/>
+              </w:rPr>
+              <w:t>posY</w:t>
+            </w:r>
+            <w:proofErr w:type="spellEnd"/>
+            <w:r>
+              <w:rPr>
+                <w:szCs w:val="21"/>
+              </w:rPr>
+              <w:t>;</w:t>
+            </w:r>
+            <w:r>
+              <w:rPr>
+                <w:rFonts w:hint="eastAsia"/>
+                <w:szCs w:val="21"/>
+              </w:rPr>
+              <w:t xml:space="preserve">   //Y座標。</w:t>
+            </w:r>
+          </w:p>
+          <w:p>
+            <w:pPr>
+              <w:spacing w:line="240" w:lineRule="exact"/>
+              <w:rPr>
+                <w:rFonts w:hint="eastAsia"/>
+                <w:szCs w:val="21"/>
+              </w:rPr>
+            </w:pPr>
+            <w:r>
+              <w:rPr>
+                <w:szCs w:val="21"/>
+              </w:rPr>
+              <w:t xml:space="preserve">  float  </w:t>
+            </w:r>
+            <w:proofErr w:type="spellStart"/>
+            <w:r>
+              <w:rPr>
+                <w:szCs w:val="21"/>
+              </w:rPr>
+              <w:t>posZ</w:t>
+            </w:r>
+            <w:proofErr w:type="spellEnd"/>
+            <w:r>
+              <w:rPr>
+                <w:szCs w:val="21"/>
+              </w:rPr>
+              <w:t>;   //Z</w:t>
+            </w:r>
+            <w:r>
+              <w:rPr>
+                <w:rFonts w:hint="eastAsia"/>
+                <w:szCs w:val="21"/>
+              </w:rPr>
+              <w:t>座標。</w:t>
+            </w:r>
+          </w:p>
+          <w:p>
+            <w:pPr>
+              <w:spacing w:line="240" w:lineRule="exact"/>
+              <w:rPr>
+                <w:szCs w:val="21"/>
+              </w:rPr>
+            </w:pPr>
+            <w:r>
+              <w:rPr>
+                <w:szCs w:val="21"/>
+              </w:rPr>
+              <w:t>};</w:t>
+            </w:r>
+          </w:p>
+          <w:p>
+            <w:pPr>
+              <w:spacing w:line="240" w:lineRule="exact"/>
+              <w:rPr>
+                <w:szCs w:val="21"/>
+              </w:rPr>
+            </w:pPr>
+            <w:proofErr w:type="spellStart"/>
+            <w:r>
+              <w:rPr>
+                <w:szCs w:val="21"/>
+              </w:rPr>
+              <w:t>i</w:t>
+            </w:r>
+            <w:r>
+              <w:rPr>
+                <w:rFonts w:hint="eastAsia"/>
+                <w:szCs w:val="21"/>
+              </w:rPr>
+              <w:t>nt</w:t>
+            </w:r>
+            <w:proofErr w:type="spellEnd"/>
+            <w:r>
+              <w:rPr>
+                <w:rFonts w:hint="eastAsia"/>
+                <w:szCs w:val="21"/>
+              </w:rPr>
+              <w:t xml:space="preserve"> </w:t>
+            </w:r>
+            <w:r>
+              <w:rPr>
+                <w:szCs w:val="21"/>
+              </w:rPr>
+              <w:t>main()</w:t>
+            </w:r>
+          </w:p>
+          <w:p>
+            <w:pPr>
+              <w:spacing w:line="240" w:lineRule="exact"/>
+              <w:rPr>
+                <w:szCs w:val="21"/>
+              </w:rPr>
+            </w:pPr>
+            <w:r>
+              <w:rPr>
+                <w:szCs w:val="21"/>
+              </w:rPr>
+              <w:t>{</w:t>
+            </w:r>
+          </w:p>
+          <w:p>
+            <w:pPr>
+              <w:spacing w:line="240" w:lineRule="exact"/>
+              <w:rPr>
+                <w:rFonts w:hint="eastAsia"/>
+                <w:szCs w:val="21"/>
+              </w:rPr>
+            </w:pPr>
+            <w:r>
+              <w:rPr>
+                <w:szCs w:val="21"/>
+              </w:rPr>
+              <w:t xml:space="preserve">   Player </w:t>
+            </w:r>
+            <w:proofErr w:type="spellStart"/>
+            <w:r>
+              <w:rPr>
+                <w:szCs w:val="21"/>
+              </w:rPr>
+              <w:t>pl</w:t>
+            </w:r>
+            <w:proofErr w:type="spellEnd"/>
+            <w:r>
+              <w:rPr>
+                <w:szCs w:val="21"/>
+              </w:rPr>
+              <w:t>;   //</w:t>
+            </w:r>
+            <w:r>
+              <w:rPr>
+                <w:rFonts w:hint="eastAsia"/>
+                <w:szCs w:val="21"/>
+              </w:rPr>
+              <w:t>Player型の</w:t>
+            </w:r>
+            <w:proofErr w:type="spellStart"/>
+            <w:r>
+              <w:rPr>
+                <w:rFonts w:hint="eastAsia"/>
+                <w:szCs w:val="21"/>
+              </w:rPr>
+              <w:t>pl</w:t>
+            </w:r>
+            <w:proofErr w:type="spellEnd"/>
+            <w:r>
+              <w:rPr>
+                <w:rFonts w:hint="eastAsia"/>
+                <w:szCs w:val="21"/>
+              </w:rPr>
+              <w:t>という変数を定義。</w:t>
+            </w:r>
+          </w:p>
+          <w:p>
+            <w:pPr>
+              <w:spacing w:line="240" w:lineRule="exact"/>
+              <w:rPr>
+                <w:szCs w:val="21"/>
+              </w:rPr>
+            </w:pPr>
+            <w:r>
+              <w:rPr>
+                <w:rFonts w:hint="eastAsia"/>
+                <w:szCs w:val="21"/>
+              </w:rPr>
+              <w:t xml:space="preserve">　 </w:t>
+            </w:r>
+            <w:proofErr w:type="spellStart"/>
+            <w:r>
+              <w:rPr>
+                <w:szCs w:val="21"/>
+              </w:rPr>
+              <w:t>pl.posX</w:t>
+            </w:r>
+            <w:proofErr w:type="spellEnd"/>
+            <w:r>
+              <w:rPr>
+                <w:szCs w:val="21"/>
+              </w:rPr>
+              <w:t xml:space="preserve"> = 10.0f;</w:t>
+            </w:r>
+          </w:p>
+          <w:p>
+            <w:pPr>
+              <w:spacing w:line="240" w:lineRule="exact"/>
+              <w:rPr>
+                <w:szCs w:val="21"/>
+              </w:rPr>
+            </w:pPr>
+            <w:r>
+              <w:rPr>
+                <w:szCs w:val="21"/>
+              </w:rPr>
+              <w:t xml:space="preserve">   </w:t>
+            </w:r>
+            <w:proofErr w:type="spellStart"/>
+            <w:r>
+              <w:rPr>
+                <w:szCs w:val="21"/>
+              </w:rPr>
+              <w:t>pl.posY</w:t>
+            </w:r>
+            <w:proofErr w:type="spellEnd"/>
+            <w:r>
+              <w:rPr>
+                <w:szCs w:val="21"/>
+              </w:rPr>
+              <w:t xml:space="preserve"> = 20.0f;</w:t>
+            </w:r>
+          </w:p>
+          <w:p>
+            <w:pPr>
+              <w:spacing w:line="240" w:lineRule="exact"/>
+              <w:rPr>
+                <w:rFonts w:hint="eastAsia"/>
+                <w:szCs w:val="21"/>
+              </w:rPr>
+            </w:pPr>
+            <w:r>
+              <w:rPr>
+                <w:szCs w:val="21"/>
+              </w:rPr>
+              <w:t xml:space="preserve">   </w:t>
+            </w:r>
+            <w:proofErr w:type="spellStart"/>
+            <w:r>
+              <w:rPr>
+                <w:szCs w:val="21"/>
+              </w:rPr>
+              <w:t>pl.posZ</w:t>
+            </w:r>
+            <w:proofErr w:type="spellEnd"/>
+            <w:r>
+              <w:rPr>
+                <w:szCs w:val="21"/>
+              </w:rPr>
+              <w:t xml:space="preserve"> = 30.0f;</w:t>
+            </w:r>
+          </w:p>
+          <w:p>
+            <w:pPr>
+              <w:spacing w:line="240" w:lineRule="exact"/>
+              <w:rPr>
+                <w:rFonts w:hint="eastAsia"/>
+                <w:szCs w:val="21"/>
+              </w:rPr>
+            </w:pPr>
+            <w:r>
+              <w:rPr>
+                <w:szCs w:val="21"/>
+              </w:rPr>
+              <w:t>}</w:t>
+            </w:r>
+          </w:p>
+        </w:tc>
+      </w:tr>
+    </w:tbl>
+    <w:p>
+      <w:pPr>
+        <w:rPr>
+          <w:szCs w:val="21"/>
+        </w:rPr>
+      </w:pPr>
+      <w:r>
+        <w:rPr>
+          <w:rFonts w:hint="eastAsia"/>
+          <w:szCs w:val="21"/>
+        </w:rPr>
+        <w:t>このように構造体と全く同じように扱うことができます。</w:t>
+      </w:r>
+    </w:p>
+    <w:p>
+      <w:pPr>
+        <w:rPr>
+          <w:szCs w:val="21"/>
+        </w:rPr>
+      </w:pPr>
+    </w:p>
+    <w:p>
+      <w:pPr>
+        <w:rPr>
+          <w:b/>
+          <w:sz w:val="28"/>
+          <w:szCs w:val="28"/>
+          <w:shd w:val="pct15" w:color="auto" w:fill="FFFFFF"/>
+        </w:rPr>
+      </w:pPr>
+      <w:r>
+        <w:rPr>
+          <w:b/>
+          <w:sz w:val="28"/>
+          <w:szCs w:val="28"/>
+          <w:shd w:val="pct15" w:color="auto" w:fill="FFFFFF"/>
+        </w:rPr>
+        <w:t xml:space="preserve">2.4 </w:t>
+      </w:r>
+      <w:r>
+        <w:rPr>
+          <w:rFonts w:hint="eastAsia"/>
+          <w:b/>
+          <w:sz w:val="28"/>
+          <w:szCs w:val="28"/>
+          <w:shd w:val="pct15" w:color="auto" w:fill="FFFFFF"/>
+        </w:rPr>
+        <w:t xml:space="preserve">メンバ関数　　　　　　</w:t>
+      </w:r>
+      <w:r>
+        <w:rPr>
+          <w:rFonts w:hint="eastAsia"/>
+          <w:b/>
+          <w:sz w:val="28"/>
+          <w:szCs w:val="28"/>
+          <w:shd w:val="pct15" w:color="auto" w:fill="FFFFFF"/>
+        </w:rPr>
+        <w:t xml:space="preserve">　　　　　　　　　　　　　　　　　　</w:t>
+      </w:r>
+    </w:p>
+    <w:p>
+      <w:pPr>
+        <w:rPr>
+          <w:szCs w:val="21"/>
+        </w:rPr>
+      </w:pPr>
+      <w:r>
+        <w:rPr>
+          <w:rFonts w:hint="eastAsia"/>
+          <w:szCs w:val="21"/>
+        </w:rPr>
+        <w:t>クラスには変数だけではなく、関数も定義することができます。</w:t>
+      </w:r>
+      <w:r>
+        <w:rPr>
+          <w:rFonts w:hint="eastAsia"/>
+          <w:szCs w:val="21"/>
+        </w:rPr>
+        <w:t>クラス定義の中で関数宣言を記述すると、その関数はメンバ関数になります。では先ほどのPlayerクラスにX方向に移動する</w:t>
+      </w:r>
+      <w:proofErr w:type="spellStart"/>
+      <w:r>
+        <w:rPr>
+          <w:rFonts w:hint="eastAsia"/>
+          <w:szCs w:val="21"/>
+        </w:rPr>
+        <w:t>MoveX</w:t>
+      </w:r>
+      <w:proofErr w:type="spellEnd"/>
+      <w:r>
+        <w:rPr>
+          <w:rFonts w:hint="eastAsia"/>
+          <w:szCs w:val="21"/>
+        </w:rPr>
+        <w:t>関数を追加してみます。</w:t>
+      </w:r>
+    </w:p>
+    <w:tbl>
+      <w:tblPr>
+        <w:tblStyle w:val="a7"/>
+        <w:tblW w:w="0" w:type="auto"/>
+        <w:tblLook w:val="04A0" w:firstRow="1" w:lastRow="0" w:firstColumn="1" w:lastColumn="0" w:noHBand="0" w:noVBand="1"/>
+      </w:tblPr>
+      <w:tblGrid>
+        <w:gridCol w:w="8494"/>
+      </w:tblGrid>
+      <w:tr>
+        <w:tc>
+          <w:tcPr>
+            <w:tcW w:w="8494" w:type="dxa"/>
+          </w:tcPr>
+          <w:p>
+            <w:pPr>
+              <w:spacing w:line="240" w:lineRule="exact"/>
+              <w:rPr>
+                <w:szCs w:val="21"/>
+              </w:rPr>
+            </w:pPr>
+            <w:r>
+              <w:rPr>
+                <w:rFonts w:hint="eastAsia"/>
+                <w:szCs w:val="21"/>
+              </w:rPr>
+              <w:t>//Playerクラスを定義。</w:t>
+            </w:r>
+          </w:p>
+          <w:p>
+            <w:pPr>
+              <w:spacing w:line="240" w:lineRule="exact"/>
+              <w:rPr>
+                <w:szCs w:val="21"/>
+              </w:rPr>
+            </w:pPr>
+            <w:r>
+              <w:rPr>
+                <w:szCs w:val="21"/>
+              </w:rPr>
+              <w:t>c</w:t>
+            </w:r>
+            <w:r>
+              <w:rPr>
+                <w:rFonts w:hint="eastAsia"/>
+                <w:szCs w:val="21"/>
+              </w:rPr>
+              <w:t xml:space="preserve">lass </w:t>
+            </w:r>
+            <w:r>
+              <w:rPr>
+                <w:szCs w:val="21"/>
+              </w:rPr>
+              <w:t>Player{</w:t>
+            </w:r>
+          </w:p>
+          <w:p>
+            <w:pPr>
+              <w:spacing w:line="240" w:lineRule="exact"/>
+              <w:rPr>
+                <w:rFonts w:hint="eastAsia"/>
+                <w:szCs w:val="21"/>
+              </w:rPr>
+            </w:pPr>
+            <w:r>
+              <w:rPr>
+                <w:rFonts w:hint="eastAsia"/>
+                <w:szCs w:val="21"/>
+              </w:rPr>
+              <w:t>public:</w:t>
+            </w:r>
+          </w:p>
+          <w:p>
+            <w:pPr>
+              <w:spacing w:line="240" w:lineRule="exact"/>
+              <w:rPr>
+                <w:szCs w:val="21"/>
+              </w:rPr>
+            </w:pPr>
+            <w:r>
+              <w:rPr>
+                <w:szCs w:val="21"/>
+              </w:rPr>
+              <w:t xml:space="preserve"> float </w:t>
+            </w:r>
+            <w:proofErr w:type="spellStart"/>
+            <w:r>
+              <w:rPr>
+                <w:szCs w:val="21"/>
+              </w:rPr>
+              <w:t>posX</w:t>
+            </w:r>
+            <w:proofErr w:type="spellEnd"/>
+            <w:r>
+              <w:rPr>
+                <w:szCs w:val="21"/>
+              </w:rPr>
+              <w:t>;      //X</w:t>
+            </w:r>
+            <w:r>
+              <w:rPr>
+                <w:rFonts w:hint="eastAsia"/>
+                <w:szCs w:val="21"/>
+              </w:rPr>
+              <w:t>座標。</w:t>
+            </w:r>
+          </w:p>
+          <w:p>
+            <w:pPr>
+              <w:spacing w:line="240" w:lineRule="exact"/>
+              <w:rPr>
+                <w:szCs w:val="21"/>
+              </w:rPr>
+            </w:pPr>
+            <w:r>
+              <w:rPr>
+                <w:rFonts w:hint="eastAsia"/>
+                <w:szCs w:val="21"/>
+              </w:rPr>
+              <w:t xml:space="preserve"> </w:t>
+            </w:r>
+            <w:r>
+              <w:rPr>
+                <w:szCs w:val="21"/>
+              </w:rPr>
+              <w:t xml:space="preserve">float </w:t>
+            </w:r>
+            <w:proofErr w:type="spellStart"/>
+            <w:r>
+              <w:rPr>
+                <w:szCs w:val="21"/>
+              </w:rPr>
+              <w:t>posY</w:t>
+            </w:r>
+            <w:proofErr w:type="spellEnd"/>
+            <w:r>
+              <w:rPr>
+                <w:szCs w:val="21"/>
+              </w:rPr>
+              <w:t>;      //Y</w:t>
+            </w:r>
+            <w:r>
+              <w:rPr>
+                <w:rFonts w:hint="eastAsia"/>
+                <w:szCs w:val="21"/>
+              </w:rPr>
+              <w:t>座標。</w:t>
+            </w:r>
+          </w:p>
+          <w:p>
+            <w:pPr>
+              <w:spacing w:line="240" w:lineRule="exact"/>
+              <w:rPr>
+                <w:szCs w:val="21"/>
+              </w:rPr>
+            </w:pPr>
+            <w:r>
+              <w:rPr>
+                <w:rFonts w:hint="eastAsia"/>
+                <w:szCs w:val="21"/>
+              </w:rPr>
+              <w:t xml:space="preserve"> </w:t>
+            </w:r>
+            <w:r>
+              <w:rPr>
+                <w:szCs w:val="21"/>
+              </w:rPr>
+              <w:t xml:space="preserve">float </w:t>
+            </w:r>
+            <w:proofErr w:type="spellStart"/>
+            <w:r>
+              <w:rPr>
+                <w:szCs w:val="21"/>
+              </w:rPr>
+              <w:t>posZ</w:t>
+            </w:r>
+            <w:proofErr w:type="spellEnd"/>
+            <w:r>
+              <w:rPr>
+                <w:szCs w:val="21"/>
+              </w:rPr>
+              <w:t>;      //Z</w:t>
+            </w:r>
+            <w:r>
+              <w:rPr>
+                <w:rFonts w:hint="eastAsia"/>
+                <w:szCs w:val="21"/>
+              </w:rPr>
+              <w:t>座標。</w:t>
+            </w:r>
+          </w:p>
+          <w:p>
+            <w:pPr>
+              <w:spacing w:line="240" w:lineRule="exact"/>
+              <w:rPr>
+                <w:rFonts w:hint="eastAsia"/>
+                <w:szCs w:val="21"/>
+              </w:rPr>
+            </w:pPr>
+            <w:r>
+              <w:rPr>
+                <w:rFonts w:hint="eastAsia"/>
+                <w:szCs w:val="21"/>
+              </w:rPr>
+              <w:t xml:space="preserve"> //</w:t>
+            </w:r>
+            <w:r>
+              <w:rPr>
+                <w:szCs w:val="21"/>
+              </w:rPr>
+              <w:t>X</w:t>
+            </w:r>
+            <w:r>
+              <w:rPr>
+                <w:rFonts w:hint="eastAsia"/>
+                <w:szCs w:val="21"/>
+              </w:rPr>
+              <w:t>方向に移動するMove関数の宣言。</w:t>
+            </w:r>
+          </w:p>
+          <w:p>
+            <w:pPr>
+              <w:spacing w:line="240" w:lineRule="exact"/>
+              <w:rPr>
+                <w:rFonts w:hint="eastAsia"/>
+                <w:szCs w:val="21"/>
+              </w:rPr>
+            </w:pPr>
+            <w:r>
+              <w:rPr>
+                <w:rFonts w:hint="eastAsia"/>
+                <w:szCs w:val="21"/>
+              </w:rPr>
+              <w:t xml:space="preserve"> </w:t>
+            </w:r>
+            <w:r>
+              <w:rPr>
+                <w:szCs w:val="21"/>
+              </w:rPr>
+              <w:t xml:space="preserve">void </w:t>
+            </w:r>
+            <w:proofErr w:type="spellStart"/>
+            <w:r>
+              <w:rPr>
+                <w:szCs w:val="21"/>
+              </w:rPr>
+              <w:t>MoveX</w:t>
+            </w:r>
+            <w:proofErr w:type="spellEnd"/>
+            <w:r>
+              <w:rPr>
+                <w:szCs w:val="21"/>
+              </w:rPr>
+              <w:t>()</w:t>
+            </w:r>
+            <w:r>
+              <w:rPr>
+                <w:rFonts w:hint="eastAsia"/>
+                <w:szCs w:val="21"/>
+              </w:rPr>
+              <w:t>;</w:t>
+            </w:r>
+          </w:p>
+          <w:p>
+            <w:pPr>
+              <w:spacing w:line="240" w:lineRule="exact"/>
+              <w:rPr>
+                <w:szCs w:val="21"/>
+              </w:rPr>
+            </w:pPr>
+            <w:r>
+              <w:rPr>
+                <w:szCs w:val="21"/>
+              </w:rPr>
+              <w:t>}</w:t>
+            </w:r>
+            <w:r>
+              <w:rPr>
+                <w:szCs w:val="21"/>
+              </w:rPr>
+              <w:t>;</w:t>
+            </w:r>
+          </w:p>
+          <w:p>
+            <w:pPr>
+              <w:spacing w:line="240" w:lineRule="exact"/>
+              <w:rPr>
+                <w:szCs w:val="21"/>
+              </w:rPr>
+            </w:pPr>
+            <w:r>
+              <w:rPr>
+                <w:rFonts w:hint="eastAsia"/>
+                <w:szCs w:val="21"/>
+              </w:rPr>
+              <w:t>//</w:t>
+            </w:r>
+            <w:r>
+              <w:rPr>
+                <w:szCs w:val="21"/>
+              </w:rPr>
+              <w:t>Player</w:t>
+            </w:r>
+            <w:r>
+              <w:rPr>
+                <w:rFonts w:hint="eastAsia"/>
+                <w:szCs w:val="21"/>
+              </w:rPr>
+              <w:t>クラスのMove関数の定義。</w:t>
+            </w:r>
+          </w:p>
+          <w:p>
+            <w:pPr>
+              <w:spacing w:line="240" w:lineRule="exact"/>
+              <w:rPr>
+                <w:szCs w:val="21"/>
+              </w:rPr>
+            </w:pPr>
+            <w:r>
+              <w:rPr>
+                <w:szCs w:val="21"/>
+              </w:rPr>
+              <w:t>v</w:t>
+            </w:r>
+            <w:r>
+              <w:rPr>
+                <w:rFonts w:hint="eastAsia"/>
+                <w:szCs w:val="21"/>
+              </w:rPr>
+              <w:t xml:space="preserve">oid </w:t>
+            </w:r>
+            <w:r>
+              <w:rPr>
+                <w:szCs w:val="21"/>
+              </w:rPr>
+              <w:t>Player::</w:t>
+            </w:r>
+            <w:proofErr w:type="spellStart"/>
+            <w:r>
+              <w:rPr>
+                <w:szCs w:val="21"/>
+              </w:rPr>
+              <w:t>MoveX</w:t>
+            </w:r>
+            <w:proofErr w:type="spellEnd"/>
+            <w:r>
+              <w:rPr>
+                <w:szCs w:val="21"/>
+              </w:rPr>
+              <w:t>()</w:t>
+            </w:r>
+          </w:p>
+          <w:p>
+            <w:pPr>
+              <w:spacing w:line="240" w:lineRule="exact"/>
+              <w:rPr>
+                <w:szCs w:val="21"/>
+              </w:rPr>
+            </w:pPr>
+            <w:r>
+              <w:rPr>
+                <w:szCs w:val="21"/>
+              </w:rPr>
+              <w:t>{</w:t>
+            </w:r>
+          </w:p>
+          <w:p>
+            <w:pPr>
+              <w:spacing w:line="240" w:lineRule="exact"/>
+              <w:rPr>
+                <w:szCs w:val="21"/>
+              </w:rPr>
+            </w:pPr>
+            <w:r>
+              <w:rPr>
+                <w:szCs w:val="21"/>
+              </w:rPr>
+              <w:t xml:space="preserve">  //X</w:t>
+            </w:r>
+            <w:r>
+              <w:rPr>
+                <w:rFonts w:hint="eastAsia"/>
+                <w:szCs w:val="21"/>
+              </w:rPr>
+              <w:t>方向に1移動。</w:t>
+            </w:r>
+          </w:p>
+          <w:p>
+            <w:pPr>
+              <w:spacing w:line="240" w:lineRule="exact"/>
+              <w:rPr>
+                <w:szCs w:val="21"/>
+              </w:rPr>
+            </w:pPr>
+            <w:r>
+              <w:rPr>
+                <w:rFonts w:hint="eastAsia"/>
+                <w:szCs w:val="21"/>
+              </w:rPr>
+              <w:t xml:space="preserve"> </w:t>
+            </w:r>
+            <w:r>
+              <w:rPr>
+                <w:szCs w:val="21"/>
+              </w:rPr>
+              <w:t xml:space="preserve"> </w:t>
+            </w:r>
+            <w:proofErr w:type="spellStart"/>
+            <w:r>
+              <w:rPr>
+                <w:szCs w:val="21"/>
+              </w:rPr>
+              <w:t>posX</w:t>
+            </w:r>
+            <w:proofErr w:type="spellEnd"/>
+            <w:r>
+              <w:rPr>
+                <w:szCs w:val="21"/>
+              </w:rPr>
+              <w:t xml:space="preserve"> += 1</w:t>
+            </w:r>
+            <w:r>
+              <w:rPr>
+                <w:szCs w:val="21"/>
+              </w:rPr>
+              <w:t>.0f;</w:t>
+            </w:r>
+          </w:p>
+          <w:p>
+            <w:pPr>
+              <w:spacing w:line="240" w:lineRule="exact"/>
+              <w:rPr>
+                <w:szCs w:val="21"/>
+              </w:rPr>
+            </w:pPr>
+            <w:r>
+              <w:rPr>
+                <w:szCs w:val="21"/>
+              </w:rPr>
+              <w:t>}</w:t>
+            </w:r>
+          </w:p>
+          <w:p>
+            <w:pPr>
+              <w:spacing w:line="240" w:lineRule="exact"/>
+              <w:rPr>
+                <w:szCs w:val="21"/>
+              </w:rPr>
+            </w:pPr>
+            <w:proofErr w:type="spellStart"/>
+            <w:r>
+              <w:rPr>
+                <w:szCs w:val="21"/>
+              </w:rPr>
+              <w:t>int</w:t>
+            </w:r>
+            <w:proofErr w:type="spellEnd"/>
+            <w:r>
+              <w:rPr>
+                <w:szCs w:val="21"/>
+              </w:rPr>
+              <w:t xml:space="preserve"> main()</w:t>
+            </w:r>
+          </w:p>
+          <w:p>
+            <w:pPr>
+              <w:spacing w:line="240" w:lineRule="exact"/>
+              <w:rPr>
+                <w:szCs w:val="21"/>
+              </w:rPr>
+            </w:pPr>
+            <w:r>
+              <w:rPr>
+                <w:szCs w:val="21"/>
+              </w:rPr>
+              <w:t>{</w:t>
+            </w:r>
+          </w:p>
+          <w:p>
+            <w:pPr>
+              <w:spacing w:line="240" w:lineRule="exact"/>
+              <w:rPr>
+                <w:szCs w:val="21"/>
+              </w:rPr>
+            </w:pPr>
+            <w:r>
+              <w:rPr>
+                <w:szCs w:val="21"/>
+              </w:rPr>
+              <w:t xml:space="preserve">  </w:t>
+            </w:r>
+            <w:r>
+              <w:rPr>
+                <w:szCs w:val="21"/>
+              </w:rPr>
+              <w:t xml:space="preserve">Player </w:t>
+            </w:r>
+            <w:proofErr w:type="spellStart"/>
+            <w:r>
+              <w:rPr>
+                <w:szCs w:val="21"/>
+              </w:rPr>
+              <w:t>pl</w:t>
+            </w:r>
+            <w:proofErr w:type="spellEnd"/>
+            <w:r>
+              <w:rPr>
+                <w:szCs w:val="21"/>
+              </w:rPr>
+              <w:t>; //Player</w:t>
+            </w:r>
+            <w:r>
+              <w:rPr>
+                <w:rFonts w:hint="eastAsia"/>
+                <w:szCs w:val="21"/>
+              </w:rPr>
+              <w:t>型の</w:t>
+            </w:r>
+            <w:proofErr w:type="spellStart"/>
+            <w:r>
+              <w:rPr>
+                <w:rFonts w:hint="eastAsia"/>
+                <w:szCs w:val="21"/>
+              </w:rPr>
+              <w:t>pl</w:t>
+            </w:r>
+            <w:proofErr w:type="spellEnd"/>
+            <w:r>
+              <w:rPr>
+                <w:rFonts w:hint="eastAsia"/>
+                <w:szCs w:val="21"/>
+              </w:rPr>
+              <w:t>という変数を定義。</w:t>
+            </w:r>
+          </w:p>
+          <w:p>
+            <w:pPr>
+              <w:spacing w:line="240" w:lineRule="exact"/>
+              <w:rPr>
+                <w:szCs w:val="21"/>
+              </w:rPr>
+            </w:pPr>
+            <w:r>
+              <w:rPr>
+                <w:rFonts w:hint="eastAsia"/>
+                <w:szCs w:val="21"/>
+              </w:rPr>
+              <w:t xml:space="preserve">　</w:t>
+            </w:r>
+            <w:proofErr w:type="spellStart"/>
+            <w:r>
+              <w:rPr>
+                <w:szCs w:val="21"/>
+              </w:rPr>
+              <w:t>pl.posX</w:t>
+            </w:r>
+            <w:proofErr w:type="spellEnd"/>
+            <w:r>
+              <w:rPr>
+                <w:szCs w:val="21"/>
+              </w:rPr>
+              <w:t xml:space="preserve"> = 10.0f;</w:t>
+            </w:r>
+          </w:p>
+          <w:p>
+            <w:pPr>
+              <w:spacing w:line="240" w:lineRule="exact"/>
+              <w:rPr>
+                <w:szCs w:val="21"/>
+              </w:rPr>
+            </w:pPr>
+            <w:r>
+              <w:rPr>
+                <w:szCs w:val="21"/>
+              </w:rPr>
+              <w:t xml:space="preserve">  </w:t>
+            </w:r>
+            <w:proofErr w:type="spellStart"/>
+            <w:r>
+              <w:rPr>
+                <w:szCs w:val="21"/>
+              </w:rPr>
+              <w:t>pl.posY</w:t>
+            </w:r>
+            <w:proofErr w:type="spellEnd"/>
+            <w:r>
+              <w:rPr>
+                <w:szCs w:val="21"/>
+              </w:rPr>
+              <w:t xml:space="preserve"> = 20.0f;</w:t>
+            </w:r>
+          </w:p>
+          <w:p>
+            <w:pPr>
+              <w:spacing w:line="240" w:lineRule="exact"/>
+              <w:rPr>
+                <w:szCs w:val="21"/>
+              </w:rPr>
+            </w:pPr>
+            <w:r>
+              <w:rPr>
+                <w:szCs w:val="21"/>
+              </w:rPr>
+              <w:t xml:space="preserve">  </w:t>
+            </w:r>
+            <w:proofErr w:type="spellStart"/>
+            <w:r>
+              <w:rPr>
+                <w:szCs w:val="21"/>
+              </w:rPr>
+              <w:t>pl.posZ</w:t>
+            </w:r>
+            <w:proofErr w:type="spellEnd"/>
+            <w:r>
+              <w:rPr>
+                <w:szCs w:val="21"/>
+              </w:rPr>
+              <w:t xml:space="preserve"> = 30.0f;</w:t>
+            </w:r>
+          </w:p>
+          <w:p>
+            <w:pPr>
+              <w:spacing w:line="240" w:lineRule="exact"/>
+              <w:rPr>
+                <w:rFonts w:hint="eastAsia"/>
+                <w:szCs w:val="21"/>
+              </w:rPr>
+            </w:pPr>
+            <w:r>
+              <w:rPr>
+                <w:szCs w:val="21"/>
+              </w:rPr>
+              <w:t xml:space="preserve">  </w:t>
+            </w:r>
+            <w:proofErr w:type="spellStart"/>
+            <w:r>
+              <w:rPr>
+                <w:szCs w:val="21"/>
+              </w:rPr>
+              <w:t>pl.MoveX</w:t>
+            </w:r>
+            <w:proofErr w:type="spellEnd"/>
+            <w:r>
+              <w:rPr>
+                <w:szCs w:val="21"/>
+              </w:rPr>
+              <w:t>();  //X方向に移動させる。</w:t>
+            </w:r>
+            <w:r>
+              <w:rPr>
+                <w:rFonts w:hint="eastAsia"/>
+                <w:szCs w:val="21"/>
+              </w:rPr>
+              <w:t>/</w:t>
+            </w:r>
+            <w:r>
+              <w:rPr>
+                <w:szCs w:val="21"/>
+              </w:rPr>
+              <w:t>/これで</w:t>
+            </w:r>
+            <w:proofErr w:type="spellStart"/>
+            <w:r>
+              <w:rPr>
+                <w:rFonts w:hint="eastAsia"/>
+                <w:szCs w:val="21"/>
+              </w:rPr>
+              <w:t>p</w:t>
+            </w:r>
+            <w:r>
+              <w:rPr>
+                <w:szCs w:val="21"/>
+              </w:rPr>
+              <w:t>l.posX</w:t>
+            </w:r>
+            <w:proofErr w:type="spellEnd"/>
+            <w:r>
+              <w:rPr>
+                <w:szCs w:val="21"/>
+              </w:rPr>
+              <w:t>は</w:t>
+            </w:r>
+            <w:r>
+              <w:rPr>
+                <w:rFonts w:hint="eastAsia"/>
+                <w:szCs w:val="21"/>
+              </w:rPr>
+              <w:t>1</w:t>
+            </w:r>
+            <w:r>
+              <w:rPr>
+                <w:szCs w:val="21"/>
+              </w:rPr>
+              <w:t>1.0fになる。</w:t>
+            </w:r>
+          </w:p>
+          <w:p>
+            <w:pPr>
+              <w:spacing w:line="240" w:lineRule="exact"/>
+              <w:rPr>
+                <w:rFonts w:hint="eastAsia"/>
+                <w:szCs w:val="21"/>
+              </w:rPr>
+            </w:pPr>
+            <w:r>
+              <w:rPr>
+                <w:szCs w:val="21"/>
+              </w:rPr>
+              <w:t>}</w:t>
+            </w:r>
+          </w:p>
+        </w:tc>
+      </w:tr>
+    </w:tbl>
+    <w:p>
+      <w:pPr>
+        <w:spacing w:line="240" w:lineRule="exact"/>
+        <w:rPr>
+          <w:szCs w:val="21"/>
+        </w:rPr>
+      </w:pPr>
+    </w:p>
+    <w:p>
+      <w:pPr>
+        <w:rPr>
+          <w:b/>
+          <w:sz w:val="28"/>
+          <w:szCs w:val="28"/>
+        </w:rPr>
+      </w:pPr>
+      <w:r>
+        <w:rPr>
+          <w:rFonts w:hint="eastAsia"/>
+          <w:b/>
+          <w:sz w:val="28"/>
+          <w:szCs w:val="28"/>
+          <w:shd w:val="pct15" w:color="auto" w:fill="FFFFFF"/>
+        </w:rPr>
+        <w:lastRenderedPageBreak/>
+        <w:t>2.5 アクセス指定子</w:t>
+      </w:r>
+      <w:r>
+        <w:rPr>
+          <w:rFonts w:hint="eastAsia"/>
+          <w:b/>
+          <w:sz w:val="28"/>
+          <w:szCs w:val="28"/>
+          <w:shd w:val="pct15" w:color="auto" w:fill="FFFFFF"/>
+        </w:rPr>
+        <w:t xml:space="preserve">                                           </w:t>
+      </w:r>
+    </w:p>
+    <w:p>
+      <w:pPr>
+        <w:rPr>
+          <w:szCs w:val="21"/>
+        </w:rPr>
+      </w:pPr>
+      <w:r>
+        <w:rPr>
+          <w:rFonts w:hint="eastAsia"/>
+          <w:szCs w:val="21"/>
+        </w:rPr>
+        <w:t>クラスにはアクセス指定子を記述することでメンバ変数や、メンバ関数をどこからアクセス可能なのかを指定できる機能があります。2.3で出てきたpublic:がアクセス指定子の一つです。C++にはpublic、private、protectedの三つのアクセス指定子があります。今回はpublicとprivateを説明します。protectedについてここで説明をすると混乱を招きますので説明しません。まずpublicとprivateをマスターしましょう。</w:t>
+      </w:r>
+    </w:p>
+    <w:p>
+      <w:pPr>
+        <w:rPr>
+          <w:szCs w:val="21"/>
+          <w:shd w:val="pct15" w:color="auto" w:fill="FFFFFF"/>
+        </w:rPr>
+      </w:pPr>
+    </w:p>
+    <w:p>
+      <w:pPr>
+        <w:rPr>
+          <w:b/>
+          <w:szCs w:val="21"/>
+        </w:rPr>
+      </w:pPr>
+      <w:r>
+        <w:rPr>
+          <w:rFonts w:hint="eastAsia"/>
+          <w:b/>
+          <w:szCs w:val="21"/>
+        </w:rPr>
+        <w:t>2.5.1 public</w:t>
+      </w:r>
+      <w:r>
+        <w:rPr>
+          <w:b/>
+          <w:szCs w:val="21"/>
+        </w:rPr>
+        <w:t>(</w:t>
+      </w:r>
+      <w:r>
+        <w:rPr>
+          <w:rFonts w:hint="eastAsia"/>
+          <w:b/>
+          <w:szCs w:val="21"/>
+        </w:rPr>
+        <w:t>パブリック)</w:t>
+      </w:r>
+    </w:p>
+    <w:p>
+      <w:pPr>
+        <w:rPr>
+          <w:szCs w:val="21"/>
+        </w:rPr>
+      </w:pPr>
+      <w:r>
+        <w:rPr>
+          <w:b/>
+          <w:szCs w:val="21"/>
+        </w:rPr>
+        <w:t xml:space="preserve"> </w:t>
+      </w:r>
+      <w:r>
+        <w:rPr>
+          <w:szCs w:val="21"/>
+        </w:rPr>
+        <w:t>public</w:t>
+      </w:r>
+      <w:r>
+        <w:rPr>
+          <w:rFonts w:hint="eastAsia"/>
+          <w:szCs w:val="21"/>
+        </w:rPr>
+        <w:t>を指定されたメンバ変数、メンバ関数はどこからでもアクセス可能になります。構造体と同じだと考えて下さい。では具体的にプログラムを見ていきましょう。</w:t>
+      </w:r>
+    </w:p>
+    <w:tbl>
+      <w:tblPr>
+        <w:tblStyle w:val="a7"/>
+        <w:tblW w:w="0" w:type="auto"/>
+        <w:tblLook w:val="04A0" w:firstRow="1" w:lastRow="0" w:firstColumn="1" w:lastColumn="0" w:noHBand="0" w:noVBand="1"/>
+      </w:tblPr>
+      <w:tblGrid>
+        <w:gridCol w:w="8494"/>
+      </w:tblGrid>
+      <w:tr>
+        <w:tc>
+          <w:tcPr>
+            <w:tcW w:w="8494" w:type="dxa"/>
+          </w:tcPr>
+          <w:p>
+            <w:pPr>
+              <w:spacing w:line="240" w:lineRule="exact"/>
+              <w:rPr>
+                <w:sz w:val="20"/>
+                <w:szCs w:val="20"/>
+              </w:rPr>
+            </w:pPr>
+            <w:r>
+              <w:rPr>
+                <w:sz w:val="20"/>
+                <w:szCs w:val="20"/>
+              </w:rPr>
+              <w:t>c</w:t>
+            </w:r>
+            <w:r>
+              <w:rPr>
+                <w:rFonts w:hint="eastAsia"/>
+                <w:sz w:val="20"/>
+                <w:szCs w:val="20"/>
+              </w:rPr>
+              <w:t xml:space="preserve">lass </w:t>
+            </w:r>
+            <w:r>
+              <w:rPr>
+                <w:sz w:val="20"/>
+                <w:szCs w:val="20"/>
+              </w:rPr>
+              <w:t>Player{</w:t>
+            </w:r>
+          </w:p>
+          <w:p>
+            <w:pPr>
+              <w:spacing w:line="240" w:lineRule="exact"/>
+              <w:rPr>
+                <w:rFonts w:hint="eastAsia"/>
+                <w:sz w:val="20"/>
+                <w:szCs w:val="20"/>
+              </w:rPr>
+            </w:pPr>
+            <w:r>
+              <w:rPr>
+                <w:rFonts w:hint="eastAsia"/>
+                <w:sz w:val="20"/>
+                <w:szCs w:val="20"/>
+              </w:rPr>
+              <w:t>public:</w:t>
+            </w:r>
+            <w:r>
+              <w:rPr>
+                <w:sz w:val="20"/>
+                <w:szCs w:val="20"/>
+              </w:rPr>
+              <w:t xml:space="preserve">  //</w:t>
+            </w:r>
+            <w:r>
+              <w:rPr>
+                <w:rFonts w:hint="eastAsia"/>
+                <w:sz w:val="20"/>
+                <w:szCs w:val="20"/>
+              </w:rPr>
+              <w:t>パブリック</w:t>
+            </w:r>
+            <w:r>
+              <w:rPr>
+                <w:rFonts w:hint="eastAsia"/>
+                <w:sz w:val="20"/>
+                <w:szCs w:val="20"/>
+              </w:rPr>
+              <w:t>を指定する。</w:t>
+            </w:r>
+          </w:p>
+          <w:p>
+            <w:pPr>
+              <w:spacing w:line="240" w:lineRule="exact"/>
+              <w:rPr>
+                <w:sz w:val="20"/>
+                <w:szCs w:val="20"/>
+              </w:rPr>
+            </w:pPr>
+            <w:r>
+              <w:rPr>
+                <w:sz w:val="20"/>
+                <w:szCs w:val="20"/>
+              </w:rPr>
+              <w:t xml:space="preserve"> float </w:t>
+            </w:r>
+            <w:proofErr w:type="spellStart"/>
+            <w:r>
+              <w:rPr>
+                <w:sz w:val="20"/>
+                <w:szCs w:val="20"/>
+              </w:rPr>
+              <w:t>posX</w:t>
+            </w:r>
+            <w:proofErr w:type="spellEnd"/>
+            <w:r>
+              <w:rPr>
+                <w:sz w:val="20"/>
+                <w:szCs w:val="20"/>
+              </w:rPr>
+              <w:t>;    //X</w:t>
+            </w:r>
+            <w:r>
+              <w:rPr>
+                <w:rFonts w:hint="eastAsia"/>
+                <w:sz w:val="20"/>
+                <w:szCs w:val="20"/>
+              </w:rPr>
+              <w:t>座標。</w:t>
+            </w:r>
+            <w:r>
+              <w:rPr>
+                <w:rFonts w:hint="eastAsia"/>
+                <w:sz w:val="20"/>
+                <w:szCs w:val="20"/>
+              </w:rPr>
+              <w:t>このメンバ変数はパブリックになる。</w:t>
+            </w:r>
+          </w:p>
+          <w:p>
+            <w:pPr>
+              <w:spacing w:line="240" w:lineRule="exact"/>
+              <w:rPr>
+                <w:sz w:val="20"/>
+                <w:szCs w:val="20"/>
+              </w:rPr>
+            </w:pPr>
+            <w:r>
+              <w:rPr>
+                <w:rFonts w:hint="eastAsia"/>
+                <w:sz w:val="20"/>
+                <w:szCs w:val="20"/>
+              </w:rPr>
+              <w:t xml:space="preserve"> </w:t>
+            </w:r>
+            <w:r>
+              <w:rPr>
+                <w:sz w:val="20"/>
+                <w:szCs w:val="20"/>
+              </w:rPr>
+              <w:t xml:space="preserve">float </w:t>
+            </w:r>
+            <w:proofErr w:type="spellStart"/>
+            <w:r>
+              <w:rPr>
+                <w:sz w:val="20"/>
+                <w:szCs w:val="20"/>
+              </w:rPr>
+              <w:t>posY</w:t>
+            </w:r>
+            <w:proofErr w:type="spellEnd"/>
+            <w:r>
+              <w:rPr>
+                <w:sz w:val="20"/>
+                <w:szCs w:val="20"/>
+              </w:rPr>
+              <w:t>;    //Y</w:t>
+            </w:r>
+            <w:r>
+              <w:rPr>
+                <w:rFonts w:hint="eastAsia"/>
+                <w:sz w:val="20"/>
+                <w:szCs w:val="20"/>
+              </w:rPr>
+              <w:t>座標。</w:t>
+            </w:r>
+            <w:r>
+              <w:rPr>
+                <w:rFonts w:hint="eastAsia"/>
+                <w:sz w:val="20"/>
+                <w:szCs w:val="20"/>
+              </w:rPr>
+              <w:t>このメンバ変数はパブリックになる。</w:t>
+            </w:r>
+          </w:p>
+          <w:p>
+            <w:pPr>
+              <w:spacing w:line="240" w:lineRule="exact"/>
+              <w:rPr>
+                <w:rFonts w:hint="eastAsia"/>
+                <w:sz w:val="20"/>
+                <w:szCs w:val="20"/>
+              </w:rPr>
+            </w:pPr>
+            <w:r>
+              <w:rPr>
+                <w:rFonts w:hint="eastAsia"/>
+                <w:sz w:val="20"/>
+                <w:szCs w:val="20"/>
+              </w:rPr>
+              <w:t xml:space="preserve"> </w:t>
+            </w:r>
+            <w:r>
+              <w:rPr>
+                <w:sz w:val="20"/>
+                <w:szCs w:val="20"/>
+              </w:rPr>
+              <w:t xml:space="preserve">float </w:t>
+            </w:r>
+            <w:proofErr w:type="spellStart"/>
+            <w:r>
+              <w:rPr>
+                <w:sz w:val="20"/>
+                <w:szCs w:val="20"/>
+              </w:rPr>
+              <w:t>posZ</w:t>
+            </w:r>
+            <w:proofErr w:type="spellEnd"/>
+            <w:r>
+              <w:rPr>
+                <w:sz w:val="20"/>
+                <w:szCs w:val="20"/>
+              </w:rPr>
+              <w:t xml:space="preserve">;   </w:t>
+            </w:r>
+            <w:r>
+              <w:rPr>
+                <w:sz w:val="20"/>
+                <w:szCs w:val="20"/>
+              </w:rPr>
+              <w:t xml:space="preserve"> //Z</w:t>
+            </w:r>
+            <w:r>
+              <w:rPr>
+                <w:rFonts w:hint="eastAsia"/>
+                <w:sz w:val="20"/>
+                <w:szCs w:val="20"/>
+              </w:rPr>
+              <w:t>座標。</w:t>
+            </w:r>
+            <w:r>
+              <w:rPr>
+                <w:rFonts w:hint="eastAsia"/>
+                <w:sz w:val="20"/>
+                <w:szCs w:val="20"/>
+              </w:rPr>
+              <w:t>このメンバ変数はパブリックになる。</w:t>
+            </w:r>
+          </w:p>
+          <w:p>
+            <w:pPr>
+              <w:spacing w:line="240" w:lineRule="exact"/>
+              <w:rPr>
+                <w:rFonts w:hint="eastAsia"/>
+                <w:sz w:val="20"/>
+                <w:szCs w:val="20"/>
+              </w:rPr>
+            </w:pPr>
+            <w:r>
+              <w:rPr>
+                <w:rFonts w:hint="eastAsia"/>
+                <w:sz w:val="20"/>
+                <w:szCs w:val="20"/>
+              </w:rPr>
+              <w:t xml:space="preserve"> </w:t>
+            </w:r>
+            <w:r>
+              <w:rPr>
+                <w:sz w:val="20"/>
+                <w:szCs w:val="20"/>
+              </w:rPr>
+              <w:t xml:space="preserve">void </w:t>
+            </w:r>
+            <w:proofErr w:type="spellStart"/>
+            <w:r>
+              <w:rPr>
+                <w:sz w:val="20"/>
+                <w:szCs w:val="20"/>
+              </w:rPr>
+              <w:t>MoveX</w:t>
+            </w:r>
+            <w:proofErr w:type="spellEnd"/>
+            <w:r>
+              <w:rPr>
+                <w:sz w:val="20"/>
+                <w:szCs w:val="20"/>
+              </w:rPr>
+              <w:t>()</w:t>
+            </w:r>
+            <w:r>
+              <w:rPr>
+                <w:rFonts w:hint="eastAsia"/>
+                <w:sz w:val="20"/>
+                <w:szCs w:val="20"/>
+              </w:rPr>
+              <w:t>;</w:t>
+            </w:r>
+            <w:r>
+              <w:rPr>
+                <w:sz w:val="20"/>
+                <w:szCs w:val="20"/>
+              </w:rPr>
+              <w:t xml:space="preserve"> </w:t>
+            </w:r>
+            <w:r>
+              <w:rPr>
+                <w:rFonts w:hint="eastAsia"/>
+                <w:sz w:val="20"/>
+                <w:szCs w:val="20"/>
+              </w:rPr>
+              <w:t>//</w:t>
+            </w:r>
+            <w:r>
+              <w:rPr>
+                <w:sz w:val="20"/>
+                <w:szCs w:val="20"/>
+              </w:rPr>
+              <w:t>X</w:t>
+            </w:r>
+            <w:r>
+              <w:rPr>
+                <w:rFonts w:hint="eastAsia"/>
+                <w:sz w:val="20"/>
+                <w:szCs w:val="20"/>
+              </w:rPr>
+              <w:t>方向に移動するMove関数の宣言。このメンバ関数はパブリックになる。</w:t>
+            </w:r>
+          </w:p>
+          <w:p>
+            <w:pPr>
+              <w:spacing w:line="240" w:lineRule="exact"/>
+              <w:rPr>
+                <w:sz w:val="20"/>
+                <w:szCs w:val="20"/>
+              </w:rPr>
+            </w:pPr>
+            <w:r>
+              <w:rPr>
+                <w:sz w:val="20"/>
+                <w:szCs w:val="20"/>
+              </w:rPr>
+              <w:t>};</w:t>
+            </w:r>
+          </w:p>
+          <w:p>
+            <w:pPr>
+              <w:spacing w:line="240" w:lineRule="exact"/>
+              <w:rPr>
+                <w:szCs w:val="21"/>
+              </w:rPr>
+            </w:pPr>
+            <w:r>
+              <w:rPr>
+                <w:rFonts w:hint="eastAsia"/>
+                <w:szCs w:val="21"/>
+              </w:rPr>
+              <w:t>//</w:t>
+            </w:r>
+            <w:r>
+              <w:rPr>
+                <w:szCs w:val="21"/>
+              </w:rPr>
+              <w:t>Player</w:t>
+            </w:r>
+            <w:r>
+              <w:rPr>
+                <w:rFonts w:hint="eastAsia"/>
+                <w:szCs w:val="21"/>
+              </w:rPr>
+              <w:t>クラスのMove関数の定義。</w:t>
+            </w:r>
+          </w:p>
+          <w:p>
+            <w:pPr>
+              <w:spacing w:line="240" w:lineRule="exact"/>
+              <w:rPr>
+                <w:szCs w:val="21"/>
+              </w:rPr>
+            </w:pPr>
+            <w:r>
+              <w:rPr>
+                <w:szCs w:val="21"/>
+              </w:rPr>
+              <w:t>v</w:t>
+            </w:r>
+            <w:r>
+              <w:rPr>
+                <w:rFonts w:hint="eastAsia"/>
+                <w:szCs w:val="21"/>
+              </w:rPr>
+              <w:t xml:space="preserve">oid </w:t>
+            </w:r>
+            <w:r>
+              <w:rPr>
+                <w:szCs w:val="21"/>
+              </w:rPr>
+              <w:t>Player::</w:t>
+            </w:r>
+            <w:proofErr w:type="spellStart"/>
+            <w:r>
+              <w:rPr>
+                <w:szCs w:val="21"/>
+              </w:rPr>
+              <w:t>MoveX</w:t>
+            </w:r>
+            <w:proofErr w:type="spellEnd"/>
+            <w:r>
+              <w:rPr>
+                <w:szCs w:val="21"/>
+              </w:rPr>
+              <w:t>()</w:t>
+            </w:r>
+          </w:p>
+          <w:p>
+            <w:pPr>
+              <w:spacing w:line="240" w:lineRule="exact"/>
+              <w:rPr>
+                <w:szCs w:val="21"/>
+              </w:rPr>
+            </w:pPr>
+            <w:r>
+              <w:rPr>
+                <w:szCs w:val="21"/>
+              </w:rPr>
+              <w:t>{</w:t>
+            </w:r>
+          </w:p>
+          <w:p>
+            <w:pPr>
+              <w:spacing w:line="240" w:lineRule="exact"/>
+              <w:rPr>
+                <w:szCs w:val="21"/>
+              </w:rPr>
+            </w:pPr>
+            <w:r>
+              <w:rPr>
+                <w:szCs w:val="21"/>
+              </w:rPr>
+              <w:t xml:space="preserve">  //X</w:t>
+            </w:r>
+            <w:r>
+              <w:rPr>
+                <w:rFonts w:hint="eastAsia"/>
+                <w:szCs w:val="21"/>
+              </w:rPr>
+              <w:t>方向に1移動。</w:t>
+            </w:r>
+          </w:p>
+          <w:p>
+            <w:pPr>
+              <w:spacing w:line="240" w:lineRule="exact"/>
+              <w:rPr>
+                <w:szCs w:val="21"/>
+              </w:rPr>
+            </w:pPr>
+            <w:r>
+              <w:rPr>
+                <w:rFonts w:hint="eastAsia"/>
+                <w:szCs w:val="21"/>
+              </w:rPr>
+              <w:t xml:space="preserve"> </w:t>
+            </w:r>
+            <w:r>
+              <w:rPr>
+                <w:szCs w:val="21"/>
+              </w:rPr>
+              <w:t xml:space="preserve"> </w:t>
+            </w:r>
+            <w:proofErr w:type="spellStart"/>
+            <w:r>
+              <w:rPr>
+                <w:szCs w:val="21"/>
+              </w:rPr>
+              <w:t>posX</w:t>
+            </w:r>
+            <w:proofErr w:type="spellEnd"/>
+            <w:r>
+              <w:rPr>
+                <w:szCs w:val="21"/>
+              </w:rPr>
+              <w:t xml:space="preserve"> += 1.0f;</w:t>
+            </w:r>
+          </w:p>
+          <w:p>
+            <w:pPr>
+              <w:spacing w:line="240" w:lineRule="exact"/>
+              <w:rPr>
+                <w:rFonts w:hint="eastAsia"/>
+                <w:szCs w:val="21"/>
+              </w:rPr>
+            </w:pPr>
+            <w:r>
+              <w:rPr>
+                <w:szCs w:val="21"/>
+              </w:rPr>
+              <w:t>}</w:t>
+            </w:r>
+          </w:p>
+          <w:p>
+            <w:pPr>
+              <w:spacing w:line="240" w:lineRule="exact"/>
+              <w:rPr>
+                <w:sz w:val="20"/>
+                <w:szCs w:val="20"/>
+              </w:rPr>
+            </w:pPr>
+            <w:proofErr w:type="spellStart"/>
+            <w:r>
+              <w:rPr>
+                <w:sz w:val="20"/>
+                <w:szCs w:val="20"/>
+              </w:rPr>
+              <w:t>i</w:t>
+            </w:r>
+            <w:r>
+              <w:rPr>
+                <w:sz w:val="20"/>
+                <w:szCs w:val="20"/>
+              </w:rPr>
+              <w:t>nt</w:t>
+            </w:r>
+            <w:proofErr w:type="spellEnd"/>
+            <w:r>
+              <w:rPr>
+                <w:sz w:val="20"/>
+                <w:szCs w:val="20"/>
+              </w:rPr>
+              <w:t xml:space="preserve"> main()</w:t>
+            </w:r>
+          </w:p>
+          <w:p>
+            <w:pPr>
+              <w:spacing w:line="240" w:lineRule="exact"/>
+              <w:rPr>
+                <w:sz w:val="20"/>
+                <w:szCs w:val="20"/>
+              </w:rPr>
+            </w:pPr>
+            <w:r>
+              <w:rPr>
+                <w:sz w:val="20"/>
+                <w:szCs w:val="20"/>
+              </w:rPr>
+              <w:t>{</w:t>
+            </w:r>
+          </w:p>
+          <w:p>
+            <w:pPr>
+              <w:spacing w:line="240" w:lineRule="exact"/>
+              <w:rPr>
+                <w:szCs w:val="21"/>
+              </w:rPr>
+            </w:pPr>
+            <w:r>
+              <w:rPr>
+                <w:sz w:val="20"/>
+                <w:szCs w:val="20"/>
+              </w:rPr>
+              <w:t xml:space="preserve">  </w:t>
+            </w:r>
+            <w:r>
+              <w:rPr>
+                <w:szCs w:val="21"/>
+              </w:rPr>
+              <w:t xml:space="preserve">Player </w:t>
+            </w:r>
+            <w:proofErr w:type="spellStart"/>
+            <w:r>
+              <w:rPr>
+                <w:szCs w:val="21"/>
+              </w:rPr>
+              <w:t>pl</w:t>
+            </w:r>
+            <w:proofErr w:type="spellEnd"/>
+            <w:r>
+              <w:rPr>
+                <w:szCs w:val="21"/>
+              </w:rPr>
+              <w:t>; //Player</w:t>
+            </w:r>
+            <w:r>
+              <w:rPr>
+                <w:rFonts w:hint="eastAsia"/>
+                <w:szCs w:val="21"/>
+              </w:rPr>
+              <w:t>型の</w:t>
+            </w:r>
+            <w:proofErr w:type="spellStart"/>
+            <w:r>
+              <w:rPr>
+                <w:rFonts w:hint="eastAsia"/>
+                <w:szCs w:val="21"/>
+              </w:rPr>
+              <w:t>pl</w:t>
+            </w:r>
+            <w:proofErr w:type="spellEnd"/>
+            <w:r>
+              <w:rPr>
+                <w:rFonts w:hint="eastAsia"/>
+                <w:szCs w:val="21"/>
+              </w:rPr>
+              <w:t>という変数を定義。</w:t>
+            </w:r>
+          </w:p>
+          <w:p>
+            <w:pPr>
+              <w:spacing w:line="240" w:lineRule="exact"/>
+              <w:rPr>
+                <w:szCs w:val="21"/>
+              </w:rPr>
+            </w:pPr>
+            <w:r>
+              <w:rPr>
+                <w:rFonts w:hint="eastAsia"/>
+                <w:szCs w:val="21"/>
+              </w:rPr>
+              <w:t xml:space="preserve">　</w:t>
+            </w:r>
+            <w:proofErr w:type="spellStart"/>
+            <w:r>
+              <w:rPr>
+                <w:szCs w:val="21"/>
+              </w:rPr>
+              <w:t>pl.posX</w:t>
+            </w:r>
+            <w:proofErr w:type="spellEnd"/>
+            <w:r>
+              <w:rPr>
+                <w:szCs w:val="21"/>
+              </w:rPr>
+              <w:t xml:space="preserve"> = 10.0f;   //</w:t>
+            </w:r>
+            <w:r>
+              <w:rPr>
+                <w:rFonts w:hint="eastAsia"/>
+                <w:szCs w:val="21"/>
+              </w:rPr>
+              <w:t>パブリックなのでアクセスできる。</w:t>
+            </w:r>
+          </w:p>
+          <w:p>
+            <w:pPr>
+              <w:spacing w:line="240" w:lineRule="exact"/>
+              <w:rPr>
+                <w:rFonts w:hint="eastAsia"/>
+                <w:szCs w:val="21"/>
+              </w:rPr>
+            </w:pPr>
+            <w:r>
+              <w:rPr>
+                <w:szCs w:val="21"/>
+              </w:rPr>
+              <w:t xml:space="preserve">  </w:t>
+            </w:r>
+            <w:proofErr w:type="spellStart"/>
+            <w:r>
+              <w:rPr>
+                <w:szCs w:val="21"/>
+              </w:rPr>
+              <w:t>pl.posY</w:t>
+            </w:r>
+            <w:proofErr w:type="spellEnd"/>
+            <w:r>
+              <w:rPr>
+                <w:szCs w:val="21"/>
+              </w:rPr>
+              <w:t xml:space="preserve"> = 20.0f;</w:t>
+            </w:r>
+            <w:r>
+              <w:rPr>
+                <w:rFonts w:hint="eastAsia"/>
+                <w:szCs w:val="21"/>
+              </w:rPr>
+              <w:t xml:space="preserve">   //パブリックなのでアクセスできる。</w:t>
+            </w:r>
+          </w:p>
+          <w:p>
+            <w:pPr>
+              <w:spacing w:line="240" w:lineRule="exact"/>
+              <w:rPr>
+                <w:szCs w:val="21"/>
+              </w:rPr>
+            </w:pPr>
+            <w:r>
+              <w:rPr>
+                <w:szCs w:val="21"/>
+              </w:rPr>
+              <w:t xml:space="preserve">  </w:t>
+            </w:r>
+            <w:proofErr w:type="spellStart"/>
+            <w:r>
+              <w:rPr>
+                <w:szCs w:val="21"/>
+              </w:rPr>
+              <w:t>pl.posZ</w:t>
+            </w:r>
+            <w:proofErr w:type="spellEnd"/>
+            <w:r>
+              <w:rPr>
+                <w:szCs w:val="21"/>
+              </w:rPr>
+              <w:t xml:space="preserve"> = 30.0f;   //</w:t>
+            </w:r>
+            <w:r>
+              <w:rPr>
+                <w:rFonts w:hint="eastAsia"/>
+                <w:szCs w:val="21"/>
+              </w:rPr>
+              <w:t>パブリックなのでアクセスできる。</w:t>
+            </w:r>
+          </w:p>
+          <w:p>
+            <w:pPr>
+              <w:spacing w:line="240" w:lineRule="exact"/>
+              <w:rPr>
+                <w:szCs w:val="21"/>
+              </w:rPr>
+            </w:pPr>
+            <w:r>
+              <w:rPr>
+                <w:szCs w:val="21"/>
+              </w:rPr>
+              <w:t xml:space="preserve">  </w:t>
+            </w:r>
+            <w:proofErr w:type="spellStart"/>
+            <w:r>
+              <w:rPr>
+                <w:szCs w:val="21"/>
+              </w:rPr>
+              <w:t>pl.MoveX</w:t>
+            </w:r>
+            <w:proofErr w:type="spellEnd"/>
+            <w:r>
+              <w:rPr>
+                <w:szCs w:val="21"/>
+              </w:rPr>
+              <w:t>();  //X方向に移動させる。</w:t>
+            </w:r>
+            <w:r>
+              <w:rPr>
+                <w:rFonts w:hint="eastAsia"/>
+                <w:szCs w:val="21"/>
+              </w:rPr>
+              <w:t>パプリックなのでアクセスできる</w:t>
+            </w:r>
+            <w:r>
+              <w:rPr>
+                <w:szCs w:val="21"/>
+              </w:rPr>
+              <w:t>。</w:t>
+            </w:r>
+          </w:p>
+          <w:p>
+            <w:pPr>
+              <w:spacing w:line="240" w:lineRule="exact"/>
+              <w:rPr>
+                <w:rFonts w:hint="eastAsia"/>
+                <w:szCs w:val="21"/>
+              </w:rPr>
+            </w:pPr>
+            <w:r>
+              <w:rPr>
+                <w:sz w:val="20"/>
+                <w:szCs w:val="20"/>
+              </w:rPr>
+              <w:t>}</w:t>
+            </w:r>
+          </w:p>
+        </w:tc>
+      </w:tr>
+    </w:tbl>
+    <w:p>
+      <w:pPr>
+        <w:rPr>
+          <w:szCs w:val="21"/>
+        </w:rPr>
+      </w:pPr>
+    </w:p>
+    <w:p>
+      <w:pPr>
+        <w:rPr>
+          <w:szCs w:val="21"/>
+        </w:rPr>
+      </w:pPr>
+      <w:r>
+        <w:rPr>
+          <w:rFonts w:hint="eastAsia"/>
+          <w:szCs w:val="21"/>
+        </w:rPr>
+        <w:t>実はこのコードは2.4で見たサンプルコードと全く同じです。2.4のサンプルコードもpublicを指定しているため、変更する必要がありませんでした。</w:t>
+      </w:r>
+    </w:p>
+    <w:p>
+      <w:pPr>
+        <w:rPr>
+          <w:szCs w:val="21"/>
+        </w:rPr>
+      </w:pPr>
+    </w:p>
+    <w:p>
+      <w:pPr>
+        <w:rPr>
+          <w:b/>
+          <w:szCs w:val="21"/>
+        </w:rPr>
+      </w:pPr>
+      <w:r>
+        <w:rPr>
+          <w:rFonts w:hint="eastAsia"/>
+          <w:b/>
+          <w:szCs w:val="21"/>
+        </w:rPr>
+        <w:t xml:space="preserve">2.5.2 </w:t>
+      </w:r>
+      <w:r>
+        <w:rPr>
+          <w:b/>
+          <w:szCs w:val="21"/>
+        </w:rPr>
+        <w:t>private</w:t>
+      </w:r>
+      <w:r>
+        <w:rPr>
+          <w:b/>
+          <w:szCs w:val="21"/>
+        </w:rPr>
+        <w:t>(</w:t>
+      </w:r>
+      <w:r>
+        <w:rPr>
+          <w:rFonts w:hint="eastAsia"/>
+          <w:b/>
+          <w:szCs w:val="21"/>
+        </w:rPr>
+        <w:t>プライベート</w:t>
+      </w:r>
+      <w:r>
+        <w:rPr>
+          <w:b/>
+          <w:szCs w:val="21"/>
+        </w:rPr>
+        <w:t>)</w:t>
+      </w:r>
+    </w:p>
+    <w:p>
+      <w:pPr>
+        <w:ind w:firstLineChars="100" w:firstLine="210"/>
+        <w:rPr>
+          <w:rFonts w:ascii="Segoe UI Symbol" w:hAnsi="Segoe UI Symbol" w:cs="Segoe UI Symbol"/>
+          <w:szCs w:val="21"/>
+        </w:rPr>
+      </w:pPr>
+      <w:r>
+        <w:rPr>
+          <w:rFonts w:ascii="Segoe UI Symbol" w:hAnsi="Segoe UI Symbol" w:cs="Segoe UI Symbol" w:hint="eastAsia"/>
+          <w:szCs w:val="21"/>
+        </w:rPr>
+        <w:t>private</w:t>
+      </w:r>
+      <w:r>
+        <w:rPr>
+          <w:rFonts w:hint="eastAsia"/>
+          <w:szCs w:val="21"/>
+        </w:rPr>
+        <w:t>はクラスのカプセル化(口述します)といわれるものの</w:t>
+      </w:r>
+      <w:r>
+        <w:rPr>
+          <w:rFonts w:ascii="Segoe UI Symbol" w:hAnsi="Segoe UI Symbol" w:cs="Segoe UI Symbol" w:hint="eastAsia"/>
+          <w:szCs w:val="21"/>
+        </w:rPr>
+        <w:t>肝となるアクセス指定子になります。非常に重要なものになりますので、なんとかマスターしてください。では説明をしていきます。</w:t>
+      </w:r>
+    </w:p>
+    <w:p>
+      <w:pPr>
+        <w:ind w:firstLineChars="100" w:firstLine="210"/>
+        <w:rPr>
+          <w:rFonts w:ascii="Segoe UI Symbol" w:hAnsi="Segoe UI Symbol" w:cs="Segoe UI Symbol"/>
+          <w:szCs w:val="21"/>
+        </w:rPr>
+      </w:pPr>
+      <w:r>
+        <w:rPr>
+          <w:rFonts w:ascii="Segoe UI Symbol" w:hAnsi="Segoe UI Symbol" w:cs="Segoe UI Symbol" w:hint="eastAsia"/>
+          <w:szCs w:val="21"/>
+        </w:rPr>
+        <w:t>private</w:t>
+      </w:r>
+      <w:r>
+        <w:rPr>
+          <w:rFonts w:ascii="Segoe UI Symbol" w:hAnsi="Segoe UI Symbol" w:cs="Segoe UI Symbol" w:hint="eastAsia"/>
+          <w:szCs w:val="21"/>
+        </w:rPr>
+        <w:t>が指定されたメンバ変数、メンバ関数はクラスの外部からはアクセスができなくなります。では具体的に</w:t>
+      </w:r>
+      <w:r>
+        <w:rPr>
+          <w:rFonts w:ascii="Segoe UI Symbol" w:hAnsi="Segoe UI Symbol" w:cs="Segoe UI Symbol" w:hint="eastAsia"/>
+          <w:szCs w:val="21"/>
+        </w:rPr>
+        <w:t>private</w:t>
+      </w:r>
+      <w:r>
+        <w:rPr>
+          <w:rFonts w:ascii="Segoe UI Symbol" w:hAnsi="Segoe UI Symbol" w:cs="Segoe UI Symbol" w:hint="eastAsia"/>
+          <w:szCs w:val="21"/>
+        </w:rPr>
+        <w:t>を指定するとどうなるか見ていきましょう。</w:t>
+      </w:r>
+    </w:p>
+    <w:p>
+      <w:pPr>
+        <w:ind w:firstLineChars="100" w:firstLine="210"/>
+        <w:rPr>
+          <w:rFonts w:ascii="Segoe UI Symbol" w:hAnsi="Segoe UI Symbol" w:cs="Segoe UI Symbol"/>
+          <w:szCs w:val="21"/>
+        </w:rPr>
+      </w:pPr>
+    </w:p>
+    <w:tbl>
+      <w:tblPr>
+        <w:tblStyle w:val="a7"/>
+        <w:tblW w:w="9639" w:type="dxa"/>
+        <w:tblInd w:w="-572" w:type="dxa"/>
+        <w:tblLook w:val="04A0" w:firstRow="1" w:lastRow="0" w:firstColumn="1" w:lastColumn="0" w:noHBand="0" w:noVBand="1"/>
+      </w:tblPr>
+      <w:tblGrid>
+        <w:gridCol w:w="9639"/>
+      </w:tblGrid>
+      <w:tr>
+        <w:tc>
+          <w:tcPr>
+            <w:tcW w:w="9639" w:type="dxa"/>
+          </w:tcPr>
+          <w:p>
+            <w:pPr>
+              <w:spacing w:line="240" w:lineRule="exact"/>
+              <w:rPr>
+                <w:sz w:val="20"/>
+                <w:szCs w:val="20"/>
+              </w:rPr>
+            </w:pPr>
+            <w:r>
+              <w:rPr>
+                <w:sz w:val="20"/>
+                <w:szCs w:val="20"/>
+              </w:rPr>
+              <w:lastRenderedPageBreak/>
+              <w:t>c</w:t>
+            </w:r>
+            <w:r>
+              <w:rPr>
+                <w:rFonts w:hint="eastAsia"/>
+                <w:sz w:val="20"/>
+                <w:szCs w:val="20"/>
+              </w:rPr>
+              <w:t xml:space="preserve">lass </w:t>
+            </w:r>
+            <w:r>
+              <w:rPr>
+                <w:sz w:val="20"/>
+                <w:szCs w:val="20"/>
+              </w:rPr>
+              <w:t>Player{</w:t>
+            </w:r>
+          </w:p>
+          <w:p>
+            <w:pPr>
+              <w:spacing w:line="240" w:lineRule="exact"/>
+              <w:rPr>
+                <w:rFonts w:hint="eastAsia"/>
+                <w:sz w:val="20"/>
+                <w:szCs w:val="20"/>
+              </w:rPr>
+            </w:pPr>
+            <w:r>
+              <w:rPr>
+                <w:rFonts w:hint="eastAsia"/>
+                <w:sz w:val="20"/>
+                <w:szCs w:val="20"/>
+              </w:rPr>
+              <w:t>public:</w:t>
+            </w:r>
+            <w:r>
+              <w:rPr>
+                <w:sz w:val="20"/>
+                <w:szCs w:val="20"/>
+              </w:rPr>
+              <w:t xml:space="preserve">  //</w:t>
+            </w:r>
+            <w:r>
+              <w:rPr>
+                <w:rFonts w:hint="eastAsia"/>
+                <w:sz w:val="20"/>
+                <w:szCs w:val="20"/>
+              </w:rPr>
+              <w:t>パブリックを指定する。</w:t>
+            </w:r>
+          </w:p>
+          <w:p>
+            <w:pPr>
+              <w:spacing w:line="240" w:lineRule="exact"/>
+              <w:rPr>
+                <w:sz w:val="20"/>
+                <w:szCs w:val="20"/>
+              </w:rPr>
+            </w:pPr>
+            <w:r>
+              <w:rPr>
+                <w:sz w:val="20"/>
+                <w:szCs w:val="20"/>
+              </w:rPr>
+              <w:t xml:space="preserve"> float </w:t>
+            </w:r>
+            <w:proofErr w:type="spellStart"/>
+            <w:r>
+              <w:rPr>
+                <w:sz w:val="20"/>
+                <w:szCs w:val="20"/>
+              </w:rPr>
+              <w:t>posX</w:t>
+            </w:r>
+            <w:proofErr w:type="spellEnd"/>
+            <w:r>
+              <w:rPr>
+                <w:sz w:val="20"/>
+                <w:szCs w:val="20"/>
+              </w:rPr>
+              <w:t xml:space="preserve">;   </w:t>
+            </w:r>
+            <w:r>
+              <w:rPr>
+                <w:rFonts w:hint="eastAsia"/>
+                <w:sz w:val="20"/>
+                <w:szCs w:val="20"/>
+              </w:rPr>
+              <w:t xml:space="preserve">　　　</w:t>
+            </w:r>
+            <w:r>
+              <w:rPr>
+                <w:sz w:val="20"/>
+                <w:szCs w:val="20"/>
+              </w:rPr>
+              <w:t xml:space="preserve"> //X</w:t>
+            </w:r>
+            <w:r>
+              <w:rPr>
+                <w:rFonts w:hint="eastAsia"/>
+                <w:sz w:val="20"/>
+                <w:szCs w:val="20"/>
+              </w:rPr>
+              <w:t>座標。このメンバ変数はパブリックになる。</w:t>
+            </w:r>
+          </w:p>
+          <w:p>
+            <w:pPr>
+              <w:spacing w:line="240" w:lineRule="exact"/>
+              <w:rPr>
+                <w:sz w:val="20"/>
+                <w:szCs w:val="20"/>
+              </w:rPr>
+            </w:pPr>
+            <w:r>
+              <w:rPr>
+                <w:rFonts w:hint="eastAsia"/>
+                <w:sz w:val="20"/>
+                <w:szCs w:val="20"/>
+              </w:rPr>
+              <w:t xml:space="preserve"> </w:t>
+            </w:r>
+            <w:r>
+              <w:rPr>
+                <w:sz w:val="20"/>
+                <w:szCs w:val="20"/>
+              </w:rPr>
+              <w:t xml:space="preserve">float </w:t>
+            </w:r>
+            <w:proofErr w:type="spellStart"/>
+            <w:r>
+              <w:rPr>
+                <w:sz w:val="20"/>
+                <w:szCs w:val="20"/>
+              </w:rPr>
+              <w:t>posY</w:t>
+            </w:r>
+            <w:proofErr w:type="spellEnd"/>
+            <w:r>
+              <w:rPr>
+                <w:sz w:val="20"/>
+                <w:szCs w:val="20"/>
+              </w:rPr>
+              <w:t xml:space="preserve">;    </w:t>
+            </w:r>
+            <w:r>
+              <w:rPr>
+                <w:rFonts w:hint="eastAsia"/>
+                <w:sz w:val="20"/>
+                <w:szCs w:val="20"/>
+              </w:rPr>
+              <w:t xml:space="preserve">　　　</w:t>
+            </w:r>
+            <w:r>
+              <w:rPr>
+                <w:sz w:val="20"/>
+                <w:szCs w:val="20"/>
+              </w:rPr>
+              <w:t>//Y</w:t>
+            </w:r>
+            <w:r>
+              <w:rPr>
+                <w:rFonts w:hint="eastAsia"/>
+                <w:sz w:val="20"/>
+                <w:szCs w:val="20"/>
+              </w:rPr>
+              <w:t>座標。このメンバ変数はパブリックになる。</w:t>
+            </w:r>
+          </w:p>
+          <w:p>
+            <w:pPr>
+              <w:spacing w:line="240" w:lineRule="exact"/>
+              <w:rPr>
+                <w:sz w:val="20"/>
+                <w:szCs w:val="20"/>
+              </w:rPr>
+            </w:pPr>
+            <w:r>
+              <w:rPr>
+                <w:rFonts w:hint="eastAsia"/>
+                <w:sz w:val="20"/>
+                <w:szCs w:val="20"/>
+              </w:rPr>
+              <w:t xml:space="preserve"> </w:t>
+            </w:r>
+            <w:r>
+              <w:rPr>
+                <w:sz w:val="20"/>
+                <w:szCs w:val="20"/>
+              </w:rPr>
+              <w:t xml:space="preserve">float </w:t>
+            </w:r>
+            <w:proofErr w:type="spellStart"/>
+            <w:r>
+              <w:rPr>
+                <w:sz w:val="20"/>
+                <w:szCs w:val="20"/>
+              </w:rPr>
+              <w:t>posZ</w:t>
+            </w:r>
+            <w:proofErr w:type="spellEnd"/>
+            <w:r>
+              <w:rPr>
+                <w:sz w:val="20"/>
+                <w:szCs w:val="20"/>
+              </w:rPr>
+              <w:t xml:space="preserve">;   </w:t>
+            </w:r>
+            <w:r>
+              <w:rPr>
+                <w:sz w:val="20"/>
+                <w:szCs w:val="20"/>
+              </w:rPr>
+              <w:t xml:space="preserve"> </w:t>
+            </w:r>
+            <w:r>
+              <w:rPr>
+                <w:rFonts w:hint="eastAsia"/>
+                <w:sz w:val="20"/>
+                <w:szCs w:val="20"/>
+              </w:rPr>
+              <w:t xml:space="preserve">　　　</w:t>
+            </w:r>
+            <w:r>
+              <w:rPr>
+                <w:sz w:val="20"/>
+                <w:szCs w:val="20"/>
+              </w:rPr>
+              <w:t>//Z</w:t>
+            </w:r>
+            <w:r>
+              <w:rPr>
+                <w:rFonts w:hint="eastAsia"/>
+                <w:sz w:val="20"/>
+                <w:szCs w:val="20"/>
+              </w:rPr>
+              <w:t>座標。このメンバ変数はパブリックになる。</w:t>
+            </w:r>
+          </w:p>
+          <w:p>
+            <w:pPr>
+              <w:spacing w:line="240" w:lineRule="exact"/>
+              <w:rPr>
+                <w:sz w:val="20"/>
+                <w:szCs w:val="20"/>
+              </w:rPr>
+            </w:pPr>
+            <w:r>
+              <w:rPr>
+                <w:rFonts w:hint="eastAsia"/>
+                <w:sz w:val="20"/>
+                <w:szCs w:val="20"/>
+              </w:rPr>
+              <w:t xml:space="preserve"> </w:t>
+            </w:r>
+            <w:r>
+              <w:rPr>
+                <w:sz w:val="20"/>
+                <w:szCs w:val="20"/>
+              </w:rPr>
+              <w:t xml:space="preserve">void </w:t>
+            </w:r>
+            <w:proofErr w:type="spellStart"/>
+            <w:r>
+              <w:rPr>
+                <w:szCs w:val="21"/>
+              </w:rPr>
+              <w:t>MoveX</w:t>
+            </w:r>
+            <w:proofErr w:type="spellEnd"/>
+            <w:r>
+              <w:rPr>
+                <w:sz w:val="20"/>
+                <w:szCs w:val="20"/>
+              </w:rPr>
+              <w:t xml:space="preserve"> </w:t>
+            </w:r>
+            <w:r>
+              <w:rPr>
+                <w:sz w:val="20"/>
+                <w:szCs w:val="20"/>
+              </w:rPr>
+              <w:t xml:space="preserve">();  </w:t>
+            </w:r>
+            <w:r>
+              <w:rPr>
+                <w:rFonts w:hint="eastAsia"/>
+                <w:sz w:val="20"/>
+                <w:szCs w:val="20"/>
+              </w:rPr>
+              <w:t xml:space="preserve">　　</w:t>
+            </w:r>
+            <w:r>
+              <w:rPr>
+                <w:sz w:val="20"/>
+                <w:szCs w:val="20"/>
+              </w:rPr>
+              <w:t>//</w:t>
+            </w:r>
+            <w:r>
+              <w:rPr>
+                <w:rFonts w:hint="eastAsia"/>
+                <w:sz w:val="20"/>
+                <w:szCs w:val="20"/>
+              </w:rPr>
+              <w:t>プレイヤーを移動させる関数。このメンバ関数はパブリックになる。</w:t>
+            </w:r>
+          </w:p>
+          <w:p>
+            <w:pPr>
+              <w:spacing w:line="240" w:lineRule="exact"/>
+              <w:rPr>
+                <w:sz w:val="20"/>
+                <w:szCs w:val="20"/>
+              </w:rPr>
+            </w:pPr>
+            <w:r>
+              <w:rPr>
+                <w:sz w:val="20"/>
+                <w:szCs w:val="20"/>
+              </w:rPr>
+              <w:t>p</w:t>
+            </w:r>
+            <w:r>
+              <w:rPr>
+                <w:rFonts w:hint="eastAsia"/>
+                <w:sz w:val="20"/>
+                <w:szCs w:val="20"/>
+              </w:rPr>
+              <w:t>rivate:</w:t>
+            </w:r>
+            <w:r>
+              <w:rPr>
+                <w:sz w:val="20"/>
+                <w:szCs w:val="20"/>
+              </w:rPr>
+              <w:t xml:space="preserve"> //</w:t>
+            </w:r>
+            <w:r>
+              <w:rPr>
+                <w:rFonts w:hint="eastAsia"/>
+                <w:sz w:val="20"/>
+                <w:szCs w:val="20"/>
+              </w:rPr>
+              <w:t>プライベートを指定する。</w:t>
+            </w:r>
+          </w:p>
+          <w:p>
+            <w:pPr>
+              <w:spacing w:line="240" w:lineRule="exact"/>
+              <w:rPr>
+                <w:rFonts w:hint="eastAsia"/>
+                <w:sz w:val="20"/>
+                <w:szCs w:val="20"/>
+              </w:rPr>
+            </w:pPr>
+            <w:r>
+              <w:rPr>
+                <w:rFonts w:hint="eastAsia"/>
+                <w:sz w:val="20"/>
+                <w:szCs w:val="20"/>
+              </w:rPr>
+              <w:t xml:space="preserve"> float </w:t>
+            </w:r>
+            <w:proofErr w:type="spellStart"/>
+            <w:r>
+              <w:rPr>
+                <w:rFonts w:hint="eastAsia"/>
+                <w:sz w:val="20"/>
+                <w:szCs w:val="20"/>
+              </w:rPr>
+              <w:t>move</w:t>
+            </w:r>
+            <w:r>
+              <w:rPr>
+                <w:rFonts w:hint="eastAsia"/>
+                <w:sz w:val="20"/>
+                <w:szCs w:val="20"/>
+              </w:rPr>
+              <w:t>Speed</w:t>
+            </w:r>
+            <w:r>
+              <w:rPr>
+                <w:rFonts w:hint="eastAsia"/>
+                <w:sz w:val="20"/>
+                <w:szCs w:val="20"/>
+              </w:rPr>
+              <w:t>X</w:t>
+            </w:r>
+            <w:proofErr w:type="spellEnd"/>
+            <w:r>
+              <w:rPr>
+                <w:rFonts w:hint="eastAsia"/>
+                <w:sz w:val="20"/>
+                <w:szCs w:val="20"/>
+              </w:rPr>
+              <w:t>;</w:t>
+            </w:r>
+            <w:r>
+              <w:rPr>
+                <w:sz w:val="20"/>
+                <w:szCs w:val="20"/>
+              </w:rPr>
+              <w:t xml:space="preserve">  //X</w:t>
+            </w:r>
+            <w:r>
+              <w:rPr>
+                <w:rFonts w:hint="eastAsia"/>
+                <w:sz w:val="20"/>
+                <w:szCs w:val="20"/>
+              </w:rPr>
+              <w:t>方向への</w:t>
+            </w:r>
+            <w:r>
+              <w:rPr>
+                <w:rFonts w:hint="eastAsia"/>
+                <w:sz w:val="20"/>
+                <w:szCs w:val="20"/>
+              </w:rPr>
+              <w:t>移動速度</w:t>
+            </w:r>
+            <w:r>
+              <w:rPr>
+                <w:rFonts w:hint="eastAsia"/>
+                <w:sz w:val="20"/>
+                <w:szCs w:val="20"/>
+              </w:rPr>
+              <w:t>。このメンバ変数はプライベートになる。</w:t>
+            </w:r>
+          </w:p>
+          <w:p>
+            <w:pPr>
+              <w:spacing w:line="240" w:lineRule="exact"/>
+              <w:rPr>
+                <w:sz w:val="20"/>
+                <w:szCs w:val="20"/>
+              </w:rPr>
+            </w:pPr>
+            <w:r>
+              <w:rPr>
+                <w:sz w:val="20"/>
+                <w:szCs w:val="20"/>
+              </w:rPr>
+              <w:t>};</w:t>
+            </w:r>
+          </w:p>
+          <w:p>
+            <w:pPr>
+              <w:spacing w:line="240" w:lineRule="exact"/>
+              <w:rPr>
+                <w:szCs w:val="21"/>
+              </w:rPr>
+            </w:pPr>
+            <w:r>
+              <w:rPr>
+                <w:rFonts w:hint="eastAsia"/>
+                <w:szCs w:val="21"/>
+              </w:rPr>
+              <w:t>//</w:t>
+            </w:r>
+            <w:r>
+              <w:rPr>
+                <w:szCs w:val="21"/>
+              </w:rPr>
+              <w:t>Player</w:t>
+            </w:r>
+            <w:r>
+              <w:rPr>
+                <w:rFonts w:hint="eastAsia"/>
+                <w:szCs w:val="21"/>
+              </w:rPr>
+              <w:t>クラスのMove関数の定義。</w:t>
+            </w:r>
+          </w:p>
+          <w:p>
+            <w:pPr>
+              <w:spacing w:line="240" w:lineRule="exact"/>
+              <w:rPr>
+                <w:szCs w:val="21"/>
+              </w:rPr>
+            </w:pPr>
+            <w:r>
+              <w:rPr>
+                <w:szCs w:val="21"/>
+              </w:rPr>
+              <w:t>v</w:t>
+            </w:r>
+            <w:r>
+              <w:rPr>
+                <w:rFonts w:hint="eastAsia"/>
+                <w:szCs w:val="21"/>
+              </w:rPr>
+              <w:t xml:space="preserve">oid </w:t>
+            </w:r>
+            <w:r>
+              <w:rPr>
+                <w:szCs w:val="21"/>
+              </w:rPr>
+              <w:t>Player::</w:t>
+            </w:r>
+            <w:proofErr w:type="spellStart"/>
+            <w:r>
+              <w:rPr>
+                <w:szCs w:val="21"/>
+              </w:rPr>
+              <w:t>MoveX</w:t>
+            </w:r>
+            <w:proofErr w:type="spellEnd"/>
+            <w:r>
+              <w:rPr>
+                <w:szCs w:val="21"/>
+              </w:rPr>
+              <w:t>()</w:t>
+            </w:r>
+          </w:p>
+          <w:p>
+            <w:pPr>
+              <w:spacing w:line="240" w:lineRule="exact"/>
+              <w:rPr>
+                <w:szCs w:val="21"/>
+              </w:rPr>
+            </w:pPr>
+            <w:r>
+              <w:rPr>
+                <w:szCs w:val="21"/>
+              </w:rPr>
+              <w:t>{</w:t>
+            </w:r>
+          </w:p>
+          <w:p>
+            <w:pPr>
+              <w:spacing w:line="240" w:lineRule="exact"/>
+              <w:rPr>
+                <w:szCs w:val="21"/>
+              </w:rPr>
+            </w:pPr>
+            <w:r>
+              <w:rPr>
+                <w:szCs w:val="21"/>
+              </w:rPr>
+              <w:t xml:space="preserve">  //X</w:t>
+            </w:r>
+            <w:r>
+              <w:rPr>
+                <w:rFonts w:hint="eastAsia"/>
+                <w:szCs w:val="21"/>
+              </w:rPr>
+              <w:t>方向に1移動。</w:t>
+            </w:r>
+          </w:p>
+          <w:p>
+            <w:pPr>
+              <w:spacing w:line="240" w:lineRule="exact"/>
+              <w:rPr>
+                <w:rFonts w:hint="eastAsia"/>
+                <w:b/>
+                <w:szCs w:val="21"/>
+              </w:rPr>
+            </w:pPr>
+            <w:r>
+              <w:rPr>
+                <w:rFonts w:hint="eastAsia"/>
+                <w:szCs w:val="21"/>
+              </w:rPr>
+              <w:t xml:space="preserve">　</w:t>
+            </w:r>
+            <w:r>
+              <w:rPr>
+                <w:b/>
+                <w:szCs w:val="21"/>
+              </w:rPr>
+              <w:t>//</w:t>
+            </w:r>
+            <w:proofErr w:type="spellStart"/>
+            <w:r>
+              <w:rPr>
+                <w:rFonts w:hint="eastAsia"/>
+                <w:b/>
+                <w:color w:val="FF0000"/>
+                <w:szCs w:val="21"/>
+              </w:rPr>
+              <w:t>MoveX</w:t>
+            </w:r>
+            <w:proofErr w:type="spellEnd"/>
+            <w:r>
+              <w:rPr>
+                <w:rFonts w:hint="eastAsia"/>
+                <w:b/>
+                <w:color w:val="FF0000"/>
+                <w:szCs w:val="21"/>
+              </w:rPr>
+              <w:t>はメンバ関数なので、</w:t>
+            </w:r>
+            <w:proofErr w:type="spellStart"/>
+            <w:r>
+              <w:rPr>
+                <w:rFonts w:hint="eastAsia"/>
+                <w:b/>
+                <w:color w:val="FF0000"/>
+                <w:sz w:val="20"/>
+                <w:szCs w:val="20"/>
+              </w:rPr>
+              <w:t>moveSpeedX</w:t>
+            </w:r>
+            <w:proofErr w:type="spellEnd"/>
+            <w:r>
+              <w:rPr>
+                <w:rFonts w:hint="eastAsia"/>
+                <w:b/>
+                <w:color w:val="FF0000"/>
+                <w:szCs w:val="21"/>
+              </w:rPr>
+              <w:t>にアクセスできる。OK!!</w:t>
+            </w:r>
+          </w:p>
+          <w:p>
+            <w:pPr>
+              <w:spacing w:line="240" w:lineRule="exact"/>
+              <w:rPr>
+                <w:szCs w:val="21"/>
+              </w:rPr>
+            </w:pPr>
+            <w:r>
+              <w:rPr>
+                <w:rFonts w:hint="eastAsia"/>
+                <w:szCs w:val="21"/>
+              </w:rPr>
+              <w:t xml:space="preserve"> </w:t>
+            </w:r>
+            <w:r>
+              <w:rPr>
+                <w:szCs w:val="21"/>
+              </w:rPr>
+              <w:t xml:space="preserve"> </w:t>
+            </w:r>
+            <w:proofErr w:type="spellStart"/>
+            <w:r>
+              <w:rPr>
+                <w:szCs w:val="21"/>
+              </w:rPr>
+              <w:t>posX</w:t>
+            </w:r>
+            <w:proofErr w:type="spellEnd"/>
+            <w:r>
+              <w:rPr>
+                <w:szCs w:val="21"/>
+              </w:rPr>
+              <w:t xml:space="preserve"> += </w:t>
+            </w:r>
+            <w:proofErr w:type="spellStart"/>
+            <w:r>
+              <w:rPr>
+                <w:rFonts w:hint="eastAsia"/>
+                <w:sz w:val="20"/>
+                <w:szCs w:val="20"/>
+              </w:rPr>
+              <w:t>moveSpeedX</w:t>
+            </w:r>
+            <w:proofErr w:type="spellEnd"/>
+            <w:r>
+              <w:rPr>
+                <w:szCs w:val="21"/>
+              </w:rPr>
+              <w:t>;</w:t>
+            </w:r>
+            <w:r>
+              <w:rPr>
+                <w:szCs w:val="21"/>
+              </w:rPr>
+              <w:t xml:space="preserve">  </w:t>
+            </w:r>
+          </w:p>
+          <w:p>
+            <w:pPr>
+              <w:spacing w:line="240" w:lineRule="exact"/>
+              <w:rPr>
+                <w:rFonts w:hint="eastAsia"/>
+                <w:szCs w:val="21"/>
+              </w:rPr>
+            </w:pPr>
+            <w:r>
+              <w:rPr>
+                <w:szCs w:val="21"/>
+              </w:rPr>
+              <w:t>}</w:t>
+            </w:r>
+          </w:p>
+          <w:p>
+            <w:pPr>
+              <w:spacing w:line="240" w:lineRule="exact"/>
+              <w:rPr>
+                <w:sz w:val="20"/>
+                <w:szCs w:val="20"/>
+              </w:rPr>
+            </w:pPr>
+            <w:proofErr w:type="spellStart"/>
+            <w:r>
+              <w:rPr>
+                <w:sz w:val="20"/>
+                <w:szCs w:val="20"/>
+              </w:rPr>
+              <w:t>i</w:t>
+            </w:r>
+            <w:r>
+              <w:rPr>
+                <w:sz w:val="20"/>
+                <w:szCs w:val="20"/>
+              </w:rPr>
+              <w:t>nt</w:t>
+            </w:r>
+            <w:proofErr w:type="spellEnd"/>
+            <w:r>
+              <w:rPr>
+                <w:sz w:val="20"/>
+                <w:szCs w:val="20"/>
+              </w:rPr>
+              <w:t xml:space="preserve"> main()</w:t>
+            </w:r>
+          </w:p>
+          <w:p>
+            <w:pPr>
+              <w:spacing w:line="240" w:lineRule="exact"/>
+              <w:rPr>
+                <w:sz w:val="20"/>
+                <w:szCs w:val="20"/>
+              </w:rPr>
+            </w:pPr>
+            <w:r>
+              <w:rPr>
+                <w:sz w:val="20"/>
+                <w:szCs w:val="20"/>
+              </w:rPr>
+              <w:t>{</w:t>
+            </w:r>
+          </w:p>
+          <w:p>
+            <w:pPr>
+              <w:spacing w:line="240" w:lineRule="exact"/>
+              <w:rPr>
+                <w:szCs w:val="21"/>
+              </w:rPr>
+            </w:pPr>
+            <w:r>
+              <w:rPr>
+                <w:sz w:val="20"/>
+                <w:szCs w:val="20"/>
+              </w:rPr>
+              <w:t xml:space="preserve">  </w:t>
+            </w:r>
+            <w:r>
+              <w:rPr>
+                <w:szCs w:val="21"/>
+              </w:rPr>
+              <w:t xml:space="preserve">Player </w:t>
+            </w:r>
+            <w:proofErr w:type="spellStart"/>
+            <w:r>
+              <w:rPr>
+                <w:szCs w:val="21"/>
+              </w:rPr>
+              <w:t>pl</w:t>
+            </w:r>
+            <w:proofErr w:type="spellEnd"/>
+            <w:r>
+              <w:rPr>
+                <w:szCs w:val="21"/>
+              </w:rPr>
+              <w:t>; //Player</w:t>
+            </w:r>
+            <w:r>
+              <w:rPr>
+                <w:rFonts w:hint="eastAsia"/>
+                <w:szCs w:val="21"/>
+              </w:rPr>
+              <w:t>型の</w:t>
+            </w:r>
+            <w:proofErr w:type="spellStart"/>
+            <w:r>
+              <w:rPr>
+                <w:rFonts w:hint="eastAsia"/>
+                <w:szCs w:val="21"/>
+              </w:rPr>
+              <w:t>pl</w:t>
+            </w:r>
+            <w:proofErr w:type="spellEnd"/>
+            <w:r>
+              <w:rPr>
+                <w:rFonts w:hint="eastAsia"/>
+                <w:szCs w:val="21"/>
+              </w:rPr>
+              <w:t>という変数を定義。</w:t>
+            </w:r>
+          </w:p>
+          <w:p>
+            <w:pPr>
+              <w:spacing w:line="240" w:lineRule="exact"/>
+              <w:rPr>
+                <w:szCs w:val="21"/>
+              </w:rPr>
+            </w:pPr>
+            <w:r>
+              <w:rPr>
+                <w:rFonts w:hint="eastAsia"/>
+                <w:szCs w:val="21"/>
+              </w:rPr>
+              <w:t xml:space="preserve">　</w:t>
+            </w:r>
+            <w:proofErr w:type="spellStart"/>
+            <w:r>
+              <w:rPr>
+                <w:szCs w:val="21"/>
+              </w:rPr>
+              <w:t>pl.posX</w:t>
+            </w:r>
+            <w:proofErr w:type="spellEnd"/>
+            <w:r>
+              <w:rPr>
+                <w:szCs w:val="21"/>
+              </w:rPr>
+              <w:t xml:space="preserve"> = 10.0f;   </w:t>
+            </w:r>
+            <w:r>
+              <w:rPr>
+                <w:szCs w:val="21"/>
+              </w:rPr>
+              <w:t xml:space="preserve">    </w:t>
+            </w:r>
+            <w:r>
+              <w:rPr>
+                <w:szCs w:val="21"/>
+              </w:rPr>
+              <w:t>//</w:t>
+            </w:r>
+            <w:r>
+              <w:rPr>
+                <w:rFonts w:hint="eastAsia"/>
+                <w:szCs w:val="21"/>
+              </w:rPr>
+              <w:t>パブリックなのでアクセスできる。</w:t>
+            </w:r>
+          </w:p>
+          <w:p>
+            <w:pPr>
+              <w:spacing w:line="240" w:lineRule="exact"/>
+              <w:rPr>
+                <w:rFonts w:hint="eastAsia"/>
+                <w:szCs w:val="21"/>
+              </w:rPr>
+            </w:pPr>
+            <w:r>
+              <w:rPr>
+                <w:szCs w:val="21"/>
+              </w:rPr>
+              <w:t xml:space="preserve">  </w:t>
+            </w:r>
+            <w:proofErr w:type="spellStart"/>
+            <w:r>
+              <w:rPr>
+                <w:szCs w:val="21"/>
+              </w:rPr>
+              <w:t>pl.posY</w:t>
+            </w:r>
+            <w:proofErr w:type="spellEnd"/>
+            <w:r>
+              <w:rPr>
+                <w:szCs w:val="21"/>
+              </w:rPr>
+              <w:t xml:space="preserve"> = 20.0f;</w:t>
+            </w:r>
+            <w:r>
+              <w:rPr>
+                <w:rFonts w:hint="eastAsia"/>
+                <w:szCs w:val="21"/>
+              </w:rPr>
+              <w:t xml:space="preserve">   </w:t>
+            </w:r>
+            <w:r>
+              <w:rPr>
+                <w:szCs w:val="21"/>
+              </w:rPr>
+              <w:t xml:space="preserve">    </w:t>
+            </w:r>
+            <w:r>
+              <w:rPr>
+                <w:rFonts w:hint="eastAsia"/>
+                <w:szCs w:val="21"/>
+              </w:rPr>
+              <w:t>//パブリックなのでアクセスできる。</w:t>
+            </w:r>
+          </w:p>
+          <w:p>
+            <w:pPr>
+              <w:spacing w:line="240" w:lineRule="exact"/>
+              <w:rPr>
+                <w:szCs w:val="21"/>
+              </w:rPr>
+            </w:pPr>
+            <w:r>
+              <w:rPr>
+                <w:szCs w:val="21"/>
+              </w:rPr>
+              <w:t xml:space="preserve">  </w:t>
+            </w:r>
+            <w:proofErr w:type="spellStart"/>
+            <w:r>
+              <w:rPr>
+                <w:szCs w:val="21"/>
+              </w:rPr>
+              <w:t>pl.posZ</w:t>
+            </w:r>
+            <w:proofErr w:type="spellEnd"/>
+            <w:r>
+              <w:rPr>
+                <w:szCs w:val="21"/>
+              </w:rPr>
+              <w:t xml:space="preserve"> = 30.0f;   </w:t>
+            </w:r>
+            <w:r>
+              <w:rPr>
+                <w:szCs w:val="21"/>
+              </w:rPr>
+              <w:t xml:space="preserve">    </w:t>
+            </w:r>
+            <w:r>
+              <w:rPr>
+                <w:szCs w:val="21"/>
+              </w:rPr>
+              <w:t>//</w:t>
+            </w:r>
+            <w:r>
+              <w:rPr>
+                <w:rFonts w:hint="eastAsia"/>
+                <w:szCs w:val="21"/>
+              </w:rPr>
+              <w:t>パブリックなのでアクセスできる。</w:t>
+            </w:r>
+          </w:p>
+          <w:p>
+            <w:pPr>
+              <w:spacing w:line="240" w:lineRule="exact"/>
+              <w:rPr>
+                <w:rFonts w:hint="eastAsia"/>
+                <w:szCs w:val="21"/>
+              </w:rPr>
+            </w:pPr>
+            <w:r>
+              <w:rPr>
+                <w:rFonts w:hint="eastAsia"/>
+                <w:szCs w:val="21"/>
+              </w:rPr>
+              <w:t xml:space="preserve">  </w:t>
+            </w:r>
+            <w:proofErr w:type="spellStart"/>
+            <w:r>
+              <w:rPr>
+                <w:szCs w:val="21"/>
+              </w:rPr>
+              <w:t>pl.posX</w:t>
+            </w:r>
+            <w:proofErr w:type="spellEnd"/>
+            <w:r>
+              <w:rPr>
+                <w:szCs w:val="21"/>
+              </w:rPr>
+              <w:t xml:space="preserve"> += pl.</w:t>
+            </w:r>
+            <w:r>
+              <w:rPr>
+                <w:rFonts w:hint="eastAsia"/>
+                <w:sz w:val="20"/>
+                <w:szCs w:val="20"/>
+              </w:rPr>
+              <w:t xml:space="preserve"> </w:t>
+            </w:r>
+            <w:proofErr w:type="spellStart"/>
+            <w:r>
+              <w:rPr>
+                <w:rFonts w:hint="eastAsia"/>
+                <w:sz w:val="20"/>
+                <w:szCs w:val="20"/>
+              </w:rPr>
+              <w:t>moveSpeedX</w:t>
+            </w:r>
+            <w:proofErr w:type="spellEnd"/>
+            <w:r>
+              <w:rPr>
+                <w:szCs w:val="21"/>
+              </w:rPr>
+              <w:t xml:space="preserve">; </w:t>
+            </w:r>
+            <w:r>
+              <w:rPr>
+                <w:b/>
+                <w:szCs w:val="21"/>
+              </w:rPr>
+              <w:t>//</w:t>
+            </w:r>
+            <w:proofErr w:type="spellStart"/>
+            <w:r>
+              <w:rPr>
+                <w:rFonts w:hint="eastAsia"/>
+                <w:b/>
+                <w:color w:val="FF0000"/>
+                <w:sz w:val="20"/>
+                <w:szCs w:val="20"/>
+              </w:rPr>
+              <w:t>moveSpeedX</w:t>
+            </w:r>
+            <w:proofErr w:type="spellEnd"/>
+            <w:r>
+              <w:rPr>
+                <w:rFonts w:hint="eastAsia"/>
+                <w:b/>
+                <w:color w:val="FF0000"/>
+                <w:szCs w:val="21"/>
+              </w:rPr>
+              <w:t>はプライベートなので外部からアクセスできない。</w:t>
+            </w:r>
+          </w:p>
+          <w:p>
+            <w:pPr>
+              <w:spacing w:line="240" w:lineRule="exact"/>
+              <w:rPr>
+                <w:rFonts w:hint="eastAsia"/>
+                <w:b/>
+                <w:szCs w:val="21"/>
+              </w:rPr>
+            </w:pPr>
+            <w:r>
+              <w:rPr>
+                <w:szCs w:val="21"/>
+              </w:rPr>
+              <w:t xml:space="preserve">                      </w:t>
+            </w:r>
+            <w:r>
+              <w:rPr>
+                <w:rFonts w:hint="eastAsia"/>
+                <w:szCs w:val="21"/>
+              </w:rPr>
+              <w:t xml:space="preserve">　　</w:t>
+            </w:r>
+            <w:r>
+              <w:rPr>
+                <w:rFonts w:hint="eastAsia"/>
+                <w:b/>
+                <w:szCs w:val="21"/>
+              </w:rPr>
+              <w:t xml:space="preserve"> </w:t>
+            </w:r>
+            <w:r>
+              <w:rPr>
+                <w:b/>
+                <w:szCs w:val="21"/>
+              </w:rPr>
+              <w:t>//</w:t>
+            </w:r>
+            <w:r>
+              <w:rPr>
+                <w:rFonts w:hint="eastAsia"/>
+                <w:b/>
+                <w:color w:val="FF0000"/>
+                <w:szCs w:val="21"/>
+              </w:rPr>
+              <w:t>コンパイルエラーが発生する！！！！</w:t>
+            </w:r>
+          </w:p>
+          <w:p>
+            <w:pPr>
+              <w:spacing w:line="240" w:lineRule="exact"/>
+              <w:rPr>
+                <w:szCs w:val="21"/>
+              </w:rPr>
+            </w:pPr>
+            <w:r>
+              <w:rPr>
+                <w:szCs w:val="21"/>
+              </w:rPr>
+              <w:t xml:space="preserve">  </w:t>
+            </w:r>
+            <w:proofErr w:type="spellStart"/>
+            <w:r>
+              <w:rPr>
+                <w:szCs w:val="21"/>
+              </w:rPr>
+              <w:t>pl.MoveX</w:t>
+            </w:r>
+            <w:proofErr w:type="spellEnd"/>
+            <w:r>
+              <w:rPr>
+                <w:szCs w:val="21"/>
+              </w:rPr>
+              <w:t>();  //X方向に移動させる。</w:t>
+            </w:r>
+            <w:r>
+              <w:rPr>
+                <w:rFonts w:hint="eastAsia"/>
+                <w:szCs w:val="21"/>
+              </w:rPr>
+              <w:t>パプリックなのでアクセスできる</w:t>
+            </w:r>
+            <w:r>
+              <w:rPr>
+                <w:szCs w:val="21"/>
+              </w:rPr>
+              <w:t>。</w:t>
+            </w:r>
+          </w:p>
+          <w:p>
+            <w:pPr>
+              <w:rPr>
+                <w:rFonts w:ascii="Segoe UI Symbol" w:hAnsi="Segoe UI Symbol" w:cs="Segoe UI Symbol" w:hint="eastAsia"/>
+                <w:szCs w:val="21"/>
+              </w:rPr>
+            </w:pPr>
+            <w:r>
+              <w:rPr>
+                <w:sz w:val="20"/>
+                <w:szCs w:val="20"/>
+              </w:rPr>
+              <w:t>}</w:t>
+            </w:r>
+          </w:p>
+        </w:tc>
+      </w:tr>
+    </w:tbl>
+    <w:p>
+      <w:pPr>
+        <w:rPr>
+          <w:rFonts w:ascii="Segoe UI Symbol" w:hAnsi="Segoe UI Symbol" w:cs="Segoe UI Symbol"/>
+          <w:szCs w:val="21"/>
+        </w:rPr>
+      </w:pPr>
+    </w:p>
+    <w:p>
+      <w:pPr>
+        <w:rPr>
+          <w:rFonts w:ascii="Segoe UI Symbol" w:hAnsi="Segoe UI Symbol" w:cs="Segoe UI Symbol"/>
+          <w:szCs w:val="21"/>
+        </w:rPr>
+      </w:pPr>
+      <w:r>
+        <w:rPr>
+          <w:rFonts w:ascii="Segoe UI Symbol" w:hAnsi="Segoe UI Symbol" w:cs="Segoe UI Symbol" w:hint="eastAsia"/>
+          <w:szCs w:val="21"/>
+        </w:rPr>
+        <w:t>上のコードのコメントに書いてある通り、</w:t>
+      </w:r>
+      <w:proofErr w:type="spellStart"/>
+      <w:r>
+        <w:rPr>
+          <w:rFonts w:ascii="Segoe UI Symbol" w:hAnsi="Segoe UI Symbol" w:cs="Segoe UI Symbol" w:hint="eastAsia"/>
+          <w:szCs w:val="21"/>
+        </w:rPr>
+        <w:t>moveSpeedX</w:t>
+      </w:r>
+      <w:proofErr w:type="spellEnd"/>
+      <w:r>
+        <w:rPr>
+          <w:rFonts w:ascii="Segoe UI Symbol" w:hAnsi="Segoe UI Symbol" w:cs="Segoe UI Symbol" w:hint="eastAsia"/>
+          <w:szCs w:val="21"/>
+        </w:rPr>
+        <w:t>は</w:t>
+      </w:r>
+      <w:r>
+        <w:rPr>
+          <w:rFonts w:ascii="Segoe UI Symbol" w:hAnsi="Segoe UI Symbol" w:cs="Segoe UI Symbol" w:hint="eastAsia"/>
+          <w:szCs w:val="21"/>
+        </w:rPr>
+        <w:t>private</w:t>
+      </w:r>
+      <w:r>
+        <w:rPr>
+          <w:rFonts w:ascii="Segoe UI Symbol" w:hAnsi="Segoe UI Symbol" w:cs="Segoe UI Symbol" w:hint="eastAsia"/>
+          <w:szCs w:val="21"/>
+        </w:rPr>
+        <w:t>が指定されているためクラス内部からしかアクセスできなくなっています。そのため、</w:t>
+      </w:r>
+      <w:r>
+        <w:rPr>
+          <w:rFonts w:ascii="Segoe UI Symbol" w:hAnsi="Segoe UI Symbol" w:cs="Segoe UI Symbol" w:hint="eastAsia"/>
+          <w:szCs w:val="21"/>
+        </w:rPr>
+        <w:t>Player</w:t>
+      </w:r>
+      <w:r>
+        <w:rPr>
+          <w:rFonts w:ascii="Segoe UI Symbol" w:hAnsi="Segoe UI Symbol" w:cs="Segoe UI Symbol" w:hint="eastAsia"/>
+          <w:szCs w:val="21"/>
+        </w:rPr>
+        <w:t>クラスのメンバ関数であればアクセスできますが、外部関数の</w:t>
+      </w:r>
+      <w:r>
+        <w:rPr>
+          <w:rFonts w:ascii="Segoe UI Symbol" w:hAnsi="Segoe UI Symbol" w:cs="Segoe UI Symbol" w:hint="eastAsia"/>
+          <w:szCs w:val="21"/>
+        </w:rPr>
+        <w:t>main</w:t>
+      </w:r>
+      <w:r>
+        <w:rPr>
+          <w:rFonts w:ascii="Segoe UI Symbol" w:hAnsi="Segoe UI Symbol" w:cs="Segoe UI Symbol" w:hint="eastAsia"/>
+          <w:szCs w:val="21"/>
+        </w:rPr>
+        <w:t>関数からアクセスするとコンパイルエラーが発生するようになります。さて、なぜ</w:t>
+      </w:r>
+      <w:r>
+        <w:rPr>
+          <w:rFonts w:ascii="Segoe UI Symbol" w:hAnsi="Segoe UI Symbol" w:cs="Segoe UI Symbol" w:hint="eastAsia"/>
+          <w:szCs w:val="21"/>
+        </w:rPr>
+        <w:t>private</w:t>
+      </w:r>
+      <w:r>
+        <w:rPr>
+          <w:rFonts w:ascii="Segoe UI Symbol" w:hAnsi="Segoe UI Symbol" w:cs="Segoe UI Symbol" w:hint="eastAsia"/>
+          <w:szCs w:val="21"/>
+        </w:rPr>
+        <w:t>指定子のようなものがあるのでしょうか？すべて</w:t>
+      </w:r>
+      <w:r>
+        <w:rPr>
+          <w:rFonts w:ascii="Segoe UI Symbol" w:hAnsi="Segoe UI Symbol" w:cs="Segoe UI Symbol" w:hint="eastAsia"/>
+          <w:szCs w:val="21"/>
+        </w:rPr>
+        <w:t>public</w:t>
+      </w:r>
+      <w:r>
+        <w:rPr>
+          <w:rFonts w:ascii="Segoe UI Symbol" w:hAnsi="Segoe UI Symbol" w:cs="Segoe UI Symbol" w:hint="eastAsia"/>
+          <w:szCs w:val="21"/>
+        </w:rPr>
+        <w:t>でアクセスできる方がよほど分かりやすいと思いませんか？ではこの話は次のカプセル化の節でお話しします。</w:t>
+      </w:r>
+    </w:p>
+    <w:p>
+      <w:pPr>
+        <w:rPr>
+          <w:rFonts w:ascii="Segoe UI Symbol" w:hAnsi="Segoe UI Symbol" w:cs="Segoe UI Symbol"/>
+          <w:szCs w:val="21"/>
+        </w:rPr>
+      </w:pPr>
+    </w:p>
+    <w:p>
+      <w:pPr>
+        <w:rPr>
+          <w:rFonts w:ascii="Segoe UI Symbol" w:hAnsi="Segoe UI Symbol" w:cs="Segoe UI Symbol"/>
+          <w:szCs w:val="21"/>
+        </w:rPr>
+      </w:pPr>
+    </w:p>
+    <w:p>
+      <w:pPr>
+        <w:rPr>
+          <w:rFonts w:ascii="Segoe UI Symbol" w:hAnsi="Segoe UI Symbol" w:cs="Segoe UI Symbol"/>
+          <w:szCs w:val="21"/>
+        </w:rPr>
+      </w:pPr>
+    </w:p>
+    <w:p>
+      <w:pPr>
+        <w:rPr>
+          <w:rFonts w:ascii="Segoe UI Symbol" w:hAnsi="Segoe UI Symbol" w:cs="Segoe UI Symbol"/>
+          <w:szCs w:val="21"/>
+        </w:rPr>
+      </w:pPr>
+    </w:p>
+    <w:p>
+      <w:pPr>
+        <w:rPr>
+          <w:rFonts w:ascii="Segoe UI Symbol" w:hAnsi="Segoe UI Symbol" w:cs="Segoe UI Symbol"/>
+          <w:szCs w:val="21"/>
+        </w:rPr>
+      </w:pPr>
+    </w:p>
+    <w:p>
+      <w:pPr>
+        <w:rPr>
+          <w:rFonts w:ascii="Segoe UI Symbol" w:hAnsi="Segoe UI Symbol" w:cs="Segoe UI Symbol"/>
+          <w:szCs w:val="21"/>
+        </w:rPr>
+      </w:pPr>
+    </w:p>
+    <w:p>
+      <w:pPr>
+        <w:rPr>
+          <w:rFonts w:ascii="Segoe UI Symbol" w:hAnsi="Segoe UI Symbol" w:cs="Segoe UI Symbol"/>
+          <w:szCs w:val="21"/>
+        </w:rPr>
+      </w:pPr>
+    </w:p>
+    <w:p>
+      <w:pPr>
+        <w:rPr>
+          <w:rFonts w:ascii="Segoe UI Symbol" w:hAnsi="Segoe UI Symbol" w:cs="Segoe UI Symbol"/>
+          <w:szCs w:val="21"/>
+        </w:rPr>
+      </w:pPr>
+    </w:p>
+    <w:p>
+      <w:pPr>
+        <w:rPr>
+          <w:rFonts w:ascii="Segoe UI Symbol" w:hAnsi="Segoe UI Symbol" w:cs="Segoe UI Symbol"/>
+          <w:szCs w:val="21"/>
+        </w:rPr>
+      </w:pPr>
+    </w:p>
+    <w:p>
+      <w:pPr>
+        <w:rPr>
+          <w:rFonts w:ascii="Segoe UI Symbol" w:hAnsi="Segoe UI Symbol" w:cs="Segoe UI Symbol"/>
+          <w:szCs w:val="21"/>
+        </w:rPr>
+      </w:pPr>
+    </w:p>
+    <w:p>
+      <w:pPr>
+        <w:rPr>
+          <w:rFonts w:ascii="Segoe UI Symbol" w:hAnsi="Segoe UI Symbol" w:cs="Segoe UI Symbol"/>
+          <w:szCs w:val="21"/>
+        </w:rPr>
+      </w:pPr>
+    </w:p>
+    <w:p>
+      <w:pPr>
+        <w:rPr>
+          <w:rFonts w:ascii="Segoe UI Symbol" w:hAnsi="Segoe UI Symbol" w:cs="Segoe UI Symbol"/>
+          <w:sz w:val="28"/>
+          <w:szCs w:val="28"/>
+        </w:rPr>
+      </w:pPr>
+      <w:r>
+        <w:rPr>
+          <w:rFonts w:ascii="Segoe UI Symbol" w:hAnsi="Segoe UI Symbol" w:cs="Segoe UI Symbol" w:hint="eastAsia"/>
+          <w:b/>
+          <w:sz w:val="28"/>
+          <w:szCs w:val="28"/>
+          <w:shd w:val="pct15" w:color="auto" w:fill="FFFFFF"/>
+        </w:rPr>
+        <w:lastRenderedPageBreak/>
+        <w:t xml:space="preserve">2.6 </w:t>
+      </w:r>
+      <w:r>
+        <w:rPr>
+          <w:rFonts w:ascii="Segoe UI Symbol" w:hAnsi="Segoe UI Symbol" w:cs="Segoe UI Symbol" w:hint="eastAsia"/>
+          <w:b/>
+          <w:sz w:val="28"/>
+          <w:szCs w:val="28"/>
+          <w:shd w:val="pct15" w:color="auto" w:fill="FFFFFF"/>
+        </w:rPr>
+        <w:t>カプセル化</w:t>
+      </w:r>
+      <w:r>
+        <w:rPr>
+          <w:rFonts w:ascii="Segoe UI Symbol" w:hAnsi="Segoe UI Symbol" w:cs="Segoe UI Symbol" w:hint="eastAsia"/>
+          <w:b/>
+          <w:sz w:val="28"/>
+          <w:szCs w:val="28"/>
+          <w:shd w:val="pct15" w:color="auto" w:fill="FFFFFF"/>
+        </w:rPr>
+        <w:t xml:space="preserve">　　　　　　　　　　　　　　　　　　　　　　　　</w:t>
+      </w:r>
+    </w:p>
+    <w:p>
+      <w:pPr>
+        <w:rPr>
+          <w:rFonts w:ascii="Segoe UI Symbol" w:hAnsi="Segoe UI Symbol" w:cs="Segoe UI Symbol"/>
+          <w:szCs w:val="21"/>
+        </w:rPr>
+      </w:pPr>
+      <w:r>
+        <w:rPr>
+          <w:rFonts w:ascii="Segoe UI Symbol" w:hAnsi="Segoe UI Symbol" w:cs="Segoe UI Symbol" w:hint="eastAsia"/>
+          <w:sz w:val="28"/>
+          <w:szCs w:val="28"/>
+        </w:rPr>
+        <w:t xml:space="preserve">　</w:t>
+      </w:r>
+      <w:r>
+        <w:rPr>
+          <w:rFonts w:ascii="Segoe UI Symbol" w:hAnsi="Segoe UI Symbol" w:cs="Segoe UI Symbol" w:hint="eastAsia"/>
+          <w:szCs w:val="21"/>
+        </w:rPr>
+        <w:t>カプセル化とは</w:t>
+      </w:r>
+      <w:r>
+        <w:rPr>
+          <w:rFonts w:ascii="Segoe UI Symbol" w:hAnsi="Segoe UI Symbol" w:cs="Segoe UI Symbol" w:hint="eastAsia"/>
+          <w:szCs w:val="21"/>
+        </w:rPr>
+        <w:t>クラスのメンバ変数をクラス内で隠蔽して外部からアクセスできないように保護することですつまり、先ほどのメンバ変数に</w:t>
+      </w:r>
+      <w:r>
+        <w:rPr>
+          <w:rFonts w:ascii="Segoe UI Symbol" w:hAnsi="Segoe UI Symbol" w:cs="Segoe UI Symbol" w:hint="eastAsia"/>
+          <w:szCs w:val="21"/>
+        </w:rPr>
+        <w:t>private</w:t>
+      </w:r>
+      <w:r>
+        <w:rPr>
+          <w:rFonts w:ascii="Segoe UI Symbol" w:hAnsi="Segoe UI Symbol" w:cs="Segoe UI Symbol" w:hint="eastAsia"/>
+          <w:szCs w:val="21"/>
+        </w:rPr>
+        <w:t>を指定していたことがそれに当たります。ではなぜカプセル化をするのでしょうか？これは</w:t>
+      </w:r>
+      <w:r>
+        <w:rPr>
+          <w:rFonts w:ascii="Segoe UI Symbol" w:hAnsi="Segoe UI Symbol" w:cs="Segoe UI Symbol"/>
+          <w:szCs w:val="21"/>
+        </w:rPr>
+        <w:t>2.1</w:t>
+      </w:r>
+      <w:r>
+        <w:rPr>
+          <w:rFonts w:ascii="Segoe UI Symbol" w:hAnsi="Segoe UI Symbol" w:cs="Segoe UI Symbol" w:hint="eastAsia"/>
+          <w:szCs w:val="21"/>
+        </w:rPr>
+        <w:t>で話したクラスを使う理由とほぼイコールになります。つまり、可読性、保守性、再利用性を向上させるためです。</w:t>
+      </w:r>
+    </w:p>
+    <w:p>
+      <w:pPr>
+        <w:rPr>
+          <w:rFonts w:ascii="Segoe UI Symbol" w:hAnsi="Segoe UI Symbol" w:cs="Segoe UI Symbol"/>
+          <w:szCs w:val="21"/>
+        </w:rPr>
+      </w:pPr>
+      <w:r>
+        <w:rPr>
+          <w:rFonts w:ascii="Segoe UI Symbol" w:hAnsi="Segoe UI Symbol" w:cs="Segoe UI Symbol" w:hint="eastAsia"/>
+          <w:szCs w:val="21"/>
+        </w:rPr>
+        <w:t xml:space="preserve">　クラスのメンバ変数に</w:t>
+      </w:r>
+      <w:r>
+        <w:rPr>
+          <w:rFonts w:ascii="Segoe UI Symbol" w:hAnsi="Segoe UI Symbol" w:cs="Segoe UI Symbol" w:hint="eastAsia"/>
+          <w:szCs w:val="21"/>
+        </w:rPr>
+        <w:t>public</w:t>
+      </w:r>
+      <w:r>
+        <w:rPr>
+          <w:rFonts w:ascii="Segoe UI Symbol" w:hAnsi="Segoe UI Symbol" w:cs="Segoe UI Symbol" w:hint="eastAsia"/>
+          <w:szCs w:val="21"/>
+        </w:rPr>
+        <w:t>指定されていたら、その変数はプログラムどこからでもアクセス可能になってしまいます。あなたがウン万行もソースコードがあるような、大きなゲームを作っていると考えてみて下さい。そして、ある時</w:t>
+      </w:r>
+      <w:r>
+        <w:rPr>
+          <w:rFonts w:ascii="Segoe UI Symbol" w:hAnsi="Segoe UI Symbol" w:cs="Segoe UI Symbol" w:hint="eastAsia"/>
+          <w:szCs w:val="21"/>
+        </w:rPr>
+        <w:t>Player</w:t>
+      </w:r>
+      <w:r>
+        <w:rPr>
+          <w:rFonts w:ascii="Segoe UI Symbol" w:hAnsi="Segoe UI Symbol" w:cs="Segoe UI Symbol" w:hint="eastAsia"/>
+          <w:szCs w:val="21"/>
+        </w:rPr>
+        <w:t>クラスのメンバ変数の</w:t>
+      </w:r>
+      <w:proofErr w:type="spellStart"/>
+      <w:r>
+        <w:rPr>
+          <w:rFonts w:ascii="Segoe UI Symbol" w:hAnsi="Segoe UI Symbol" w:cs="Segoe UI Symbol" w:hint="eastAsia"/>
+          <w:szCs w:val="21"/>
+        </w:rPr>
+        <w:t>hp</w:t>
+      </w:r>
+      <w:proofErr w:type="spellEnd"/>
+      <w:r>
+        <w:rPr>
+          <w:rFonts w:ascii="Segoe UI Symbol" w:hAnsi="Segoe UI Symbol" w:cs="Segoe UI Symbol" w:hint="eastAsia"/>
+          <w:szCs w:val="21"/>
+        </w:rPr>
+        <w:t>に仕様上あり得ない数字</w:t>
+      </w:r>
+      <w:r>
+        <w:rPr>
+          <w:rFonts w:ascii="Segoe UI Symbol" w:hAnsi="Segoe UI Symbol" w:cs="Segoe UI Symbol" w:hint="eastAsia"/>
+          <w:szCs w:val="21"/>
+        </w:rPr>
+        <w:t>(</w:t>
+      </w:r>
+      <w:r>
+        <w:rPr>
+          <w:rFonts w:ascii="Segoe UI Symbol" w:hAnsi="Segoe UI Symbol" w:cs="Segoe UI Symbol" w:hint="eastAsia"/>
+          <w:szCs w:val="21"/>
+        </w:rPr>
+        <w:t>例えばマイナスの数字とか</w:t>
+      </w:r>
+      <w:r>
+        <w:rPr>
+          <w:rFonts w:ascii="Segoe UI Symbol" w:hAnsi="Segoe UI Symbol" w:cs="Segoe UI Symbol" w:hint="eastAsia"/>
+          <w:szCs w:val="21"/>
+        </w:rPr>
+        <w:t>)</w:t>
+      </w:r>
+      <w:r>
+        <w:rPr>
+          <w:rFonts w:ascii="Segoe UI Symbol" w:hAnsi="Segoe UI Symbol" w:cs="Segoe UI Symbol" w:hint="eastAsia"/>
+          <w:szCs w:val="21"/>
+        </w:rPr>
+        <w:t>が代入されている不具合が発生したことを考えてみて下さい。もしこのメンバ変数に</w:t>
+      </w:r>
+      <w:r>
+        <w:rPr>
+          <w:rFonts w:ascii="Segoe UI Symbol" w:hAnsi="Segoe UI Symbol" w:cs="Segoe UI Symbol" w:hint="eastAsia"/>
+          <w:szCs w:val="21"/>
+        </w:rPr>
+        <w:t>public</w:t>
+      </w:r>
+      <w:r>
+        <w:rPr>
+          <w:rFonts w:ascii="Segoe UI Symbol" w:hAnsi="Segoe UI Symbol" w:cs="Segoe UI Symbol" w:hint="eastAsia"/>
+          <w:szCs w:val="21"/>
+        </w:rPr>
+        <w:t>が指定されていたらあなたはウン万行あるソースコードの中から、この不具合を発生させている箇所を</w:t>
+      </w:r>
+      <w:r>
+        <w:rPr>
+          <w:rFonts w:ascii="Segoe UI Symbol" w:hAnsi="Segoe UI Symbol" w:cs="Segoe UI Symbol" w:hint="eastAsia"/>
+          <w:szCs w:val="21"/>
+        </w:rPr>
+        <w:t>探しださ</w:t>
+      </w:r>
+      <w:r>
+        <w:rPr>
+          <w:rFonts w:ascii="Segoe UI Symbol" w:hAnsi="Segoe UI Symbol" w:cs="Segoe UI Symbol" w:hint="eastAsia"/>
+          <w:szCs w:val="21"/>
+        </w:rPr>
+        <w:t>なくてはいけなくなります。</w:t>
+      </w:r>
+      <w:r>
+        <w:rPr>
+          <w:rFonts w:ascii="Segoe UI Symbol" w:hAnsi="Segoe UI Symbol" w:cs="Segoe UI Symbol" w:hint="eastAsia"/>
+          <w:szCs w:val="21"/>
+        </w:rPr>
+        <w:t>では</w:t>
+      </w:r>
+      <w:proofErr w:type="spellStart"/>
+      <w:r>
+        <w:rPr>
+          <w:rFonts w:ascii="Segoe UI Symbol" w:hAnsi="Segoe UI Symbol" w:cs="Segoe UI Symbol" w:hint="eastAsia"/>
+          <w:szCs w:val="21"/>
+        </w:rPr>
+        <w:t>hp</w:t>
+      </w:r>
+      <w:proofErr w:type="spellEnd"/>
+      <w:r>
+        <w:rPr>
+          <w:rFonts w:ascii="Segoe UI Symbol" w:hAnsi="Segoe UI Symbol" w:cs="Segoe UI Symbol" w:hint="eastAsia"/>
+          <w:szCs w:val="21"/>
+        </w:rPr>
+        <w:t>が</w:t>
+      </w:r>
+      <w:r>
+        <w:rPr>
+          <w:rFonts w:ascii="Segoe UI Symbol" w:hAnsi="Segoe UI Symbol" w:cs="Segoe UI Symbol" w:hint="eastAsia"/>
+          <w:szCs w:val="21"/>
+        </w:rPr>
+        <w:t>private</w:t>
+      </w:r>
+      <w:r>
+        <w:rPr>
+          <w:rFonts w:ascii="Segoe UI Symbol" w:hAnsi="Segoe UI Symbol" w:cs="Segoe UI Symbol" w:hint="eastAsia"/>
+          <w:szCs w:val="21"/>
+        </w:rPr>
+        <w:t>に指定されていたらどうなるでしょうか？</w:t>
+      </w:r>
+      <w:r>
+        <w:rPr>
+          <w:rFonts w:ascii="Segoe UI Symbol" w:hAnsi="Segoe UI Symbol" w:cs="Segoe UI Symbol" w:hint="eastAsia"/>
+          <w:szCs w:val="21"/>
+        </w:rPr>
+        <w:t>private</w:t>
+      </w:r>
+      <w:r>
+        <w:rPr>
+          <w:rFonts w:ascii="Segoe UI Symbol" w:hAnsi="Segoe UI Symbol" w:cs="Segoe UI Symbol" w:hint="eastAsia"/>
+          <w:szCs w:val="21"/>
+        </w:rPr>
+        <w:t>に指定されている場合は、その変数に値を代入するためにはメンバ関数を記述する必要があります。つまり、あなたの</w:t>
+      </w:r>
+      <w:r>
+        <w:rPr>
+          <w:rFonts w:ascii="Segoe UI Symbol" w:hAnsi="Segoe UI Symbol" w:cs="Segoe UI Symbol" w:hint="eastAsia"/>
+          <w:szCs w:val="21"/>
+        </w:rPr>
+        <w:t>Player</w:t>
+      </w:r>
+      <w:r>
+        <w:rPr>
+          <w:rFonts w:ascii="Segoe UI Symbol" w:hAnsi="Segoe UI Symbol" w:cs="Segoe UI Symbol" w:hint="eastAsia"/>
+          <w:szCs w:val="21"/>
+        </w:rPr>
+        <w:t>クラスには</w:t>
+      </w:r>
+      <w:proofErr w:type="spellStart"/>
+      <w:r>
+        <w:rPr>
+          <w:rFonts w:ascii="Segoe UI Symbol" w:hAnsi="Segoe UI Symbol" w:cs="Segoe UI Symbol" w:hint="eastAsia"/>
+          <w:szCs w:val="21"/>
+        </w:rPr>
+        <w:t>SetHP</w:t>
+      </w:r>
+      <w:proofErr w:type="spellEnd"/>
+      <w:r>
+        <w:rPr>
+          <w:rFonts w:ascii="Segoe UI Symbol" w:hAnsi="Segoe UI Symbol" w:cs="Segoe UI Symbol" w:hint="eastAsia"/>
+          <w:szCs w:val="21"/>
+        </w:rPr>
+        <w:t>などのようなメンバ関数があるはずです。</w:t>
+      </w:r>
+    </w:p>
+    <w:p>
+      <w:pPr>
+        <w:rPr>
+          <w:rFonts w:ascii="Segoe UI Symbol" w:hAnsi="Segoe UI Symbol" w:cs="Segoe UI Symbol"/>
+          <w:szCs w:val="21"/>
+        </w:rPr>
+      </w:pPr>
+    </w:p>
+    <w:tbl>
+      <w:tblPr>
+        <w:tblStyle w:val="a7"/>
+        <w:tblW w:w="0" w:type="auto"/>
+        <w:tblLook w:val="04A0" w:firstRow="1" w:lastRow="0" w:firstColumn="1" w:lastColumn="0" w:noHBand="0" w:noVBand="1"/>
+      </w:tblPr>
+      <w:tblGrid>
+        <w:gridCol w:w="8494"/>
+      </w:tblGrid>
+      <w:tr>
+        <w:tc>
+          <w:tcPr>
+            <w:tcW w:w="8494" w:type="dxa"/>
+          </w:tcPr>
+          <w:p>
+            <w:pPr>
+              <w:spacing w:line="240" w:lineRule="exact"/>
+              <w:rPr>
+                <w:rFonts w:ascii="Segoe UI Symbol" w:hAnsi="Segoe UI Symbol" w:cs="Segoe UI Symbol"/>
+                <w:szCs w:val="21"/>
+              </w:rPr>
+            </w:pPr>
+            <w:r>
+              <w:rPr>
+                <w:rFonts w:ascii="Segoe UI Symbol" w:hAnsi="Segoe UI Symbol" w:cs="Segoe UI Symbol" w:hint="eastAsia"/>
+                <w:szCs w:val="21"/>
+              </w:rPr>
+              <w:t>class Player{</w:t>
+            </w:r>
+          </w:p>
+          <w:p>
+            <w:pPr>
+              <w:spacing w:line="240" w:lineRule="exact"/>
+              <w:rPr>
+                <w:rFonts w:ascii="Segoe UI Symbol" w:hAnsi="Segoe UI Symbol" w:cs="Segoe UI Symbol" w:hint="eastAsia"/>
+                <w:szCs w:val="21"/>
+              </w:rPr>
+            </w:pPr>
+            <w:r>
+              <w:rPr>
+                <w:rFonts w:ascii="Segoe UI Symbol" w:hAnsi="Segoe UI Symbol" w:cs="Segoe UI Symbol" w:hint="eastAsia"/>
+                <w:szCs w:val="21"/>
+              </w:rPr>
+              <w:t>private:</w:t>
+            </w:r>
+          </w:p>
+          <w:p>
+            <w:pPr>
+              <w:spacing w:line="240" w:lineRule="exact"/>
+              <w:rPr>
+                <w:rFonts w:ascii="Segoe UI Symbol" w:hAnsi="Segoe UI Symbol" w:cs="Segoe UI Symbol"/>
+                <w:szCs w:val="21"/>
+              </w:rPr>
+            </w:pPr>
+            <w:r>
+              <w:rPr>
+                <w:rFonts w:ascii="Segoe UI Symbol" w:hAnsi="Segoe UI Symbol" w:cs="Segoe UI Symbol"/>
+                <w:szCs w:val="21"/>
+              </w:rPr>
+              <w:t xml:space="preserve">  </w:t>
+            </w:r>
+            <w:proofErr w:type="spellStart"/>
+            <w:r>
+              <w:rPr>
+                <w:rFonts w:ascii="Segoe UI Symbol" w:hAnsi="Segoe UI Symbol" w:cs="Segoe UI Symbol"/>
+                <w:szCs w:val="21"/>
+              </w:rPr>
+              <w:t>int</w:t>
+            </w:r>
+            <w:proofErr w:type="spellEnd"/>
+            <w:r>
+              <w:rPr>
+                <w:rFonts w:ascii="Segoe UI Symbol" w:hAnsi="Segoe UI Symbol" w:cs="Segoe UI Symbol"/>
+                <w:szCs w:val="21"/>
+              </w:rPr>
+              <w:t xml:space="preserve">  </w:t>
+            </w:r>
+            <w:proofErr w:type="spellStart"/>
+            <w:r>
+              <w:rPr>
+                <w:rFonts w:ascii="Segoe UI Symbol" w:hAnsi="Segoe UI Symbol" w:cs="Segoe UI Symbol"/>
+                <w:szCs w:val="21"/>
+              </w:rPr>
+              <w:t>hp</w:t>
+            </w:r>
+            <w:proofErr w:type="spellEnd"/>
+            <w:r>
+              <w:rPr>
+                <w:rFonts w:ascii="Segoe UI Symbol" w:hAnsi="Segoe UI Symbol" w:cs="Segoe UI Symbol"/>
+                <w:szCs w:val="21"/>
+              </w:rPr>
+              <w:t>;</w:t>
+            </w:r>
+          </w:p>
+          <w:p>
+            <w:pPr>
+              <w:spacing w:line="240" w:lineRule="exact"/>
+              <w:rPr>
+                <w:rFonts w:ascii="Segoe UI Symbol" w:hAnsi="Segoe UI Symbol" w:cs="Segoe UI Symbol"/>
+                <w:szCs w:val="21"/>
+              </w:rPr>
+            </w:pPr>
+            <w:r>
+              <w:rPr>
+                <w:rFonts w:ascii="Segoe UI Symbol" w:hAnsi="Segoe UI Symbol" w:cs="Segoe UI Symbol"/>
+                <w:szCs w:val="21"/>
+              </w:rPr>
+              <w:t>public:</w:t>
+            </w:r>
+          </w:p>
+          <w:p>
+            <w:pPr>
+              <w:spacing w:line="240" w:lineRule="exact"/>
+              <w:rPr>
+                <w:rFonts w:ascii="Segoe UI Symbol" w:hAnsi="Segoe UI Symbol" w:cs="Segoe UI Symbol"/>
+                <w:szCs w:val="21"/>
+              </w:rPr>
+            </w:pPr>
+            <w:r>
+              <w:rPr>
+                <w:rFonts w:ascii="Segoe UI Symbol" w:hAnsi="Segoe UI Symbol" w:cs="Segoe UI Symbol"/>
+                <w:szCs w:val="21"/>
+              </w:rPr>
+              <w:t xml:space="preserve">  //</w:t>
+            </w:r>
+            <w:r>
+              <w:rPr>
+                <w:rFonts w:ascii="Segoe UI Symbol" w:hAnsi="Segoe UI Symbol" w:cs="Segoe UI Symbol" w:hint="eastAsia"/>
+                <w:szCs w:val="21"/>
+              </w:rPr>
+              <w:t>メンバ変数の</w:t>
+            </w:r>
+            <w:proofErr w:type="spellStart"/>
+            <w:r>
+              <w:rPr>
+                <w:rFonts w:ascii="Segoe UI Symbol" w:hAnsi="Segoe UI Symbol" w:cs="Segoe UI Symbol" w:hint="eastAsia"/>
+                <w:szCs w:val="21"/>
+              </w:rPr>
+              <w:t>hp</w:t>
+            </w:r>
+            <w:proofErr w:type="spellEnd"/>
+            <w:r>
+              <w:rPr>
+                <w:rFonts w:ascii="Segoe UI Symbol" w:hAnsi="Segoe UI Symbol" w:cs="Segoe UI Symbol" w:hint="eastAsia"/>
+                <w:szCs w:val="21"/>
+              </w:rPr>
+              <w:t>に値をセットするためのメンバ関数。</w:t>
+            </w:r>
+          </w:p>
+          <w:p>
+            <w:pPr>
+              <w:spacing w:line="240" w:lineRule="exact"/>
+              <w:rPr>
+                <w:rFonts w:ascii="Segoe UI Symbol" w:hAnsi="Segoe UI Symbol" w:cs="Segoe UI Symbol"/>
+                <w:szCs w:val="21"/>
+              </w:rPr>
+            </w:pPr>
+            <w:r>
+              <w:rPr>
+                <w:rFonts w:ascii="Segoe UI Symbol" w:hAnsi="Segoe UI Symbol" w:cs="Segoe UI Symbol"/>
+                <w:szCs w:val="21"/>
+              </w:rPr>
+              <w:t xml:space="preserve">  void </w:t>
+            </w:r>
+            <w:proofErr w:type="spellStart"/>
+            <w:r>
+              <w:rPr>
+                <w:rFonts w:ascii="Segoe UI Symbol" w:hAnsi="Segoe UI Symbol" w:cs="Segoe UI Symbol"/>
+                <w:szCs w:val="21"/>
+              </w:rPr>
+              <w:t>SetHP</w:t>
+            </w:r>
+            <w:proofErr w:type="spellEnd"/>
+            <w:r>
+              <w:rPr>
+                <w:rFonts w:ascii="Segoe UI Symbol" w:hAnsi="Segoe UI Symbol" w:cs="Segoe UI Symbol"/>
+                <w:szCs w:val="21"/>
+              </w:rPr>
+              <w:t xml:space="preserve">( </w:t>
+            </w:r>
+            <w:proofErr w:type="spellStart"/>
+            <w:r>
+              <w:rPr>
+                <w:rFonts w:ascii="Segoe UI Symbol" w:hAnsi="Segoe UI Symbol" w:cs="Segoe UI Symbol"/>
+                <w:szCs w:val="21"/>
+              </w:rPr>
+              <w:t>int</w:t>
+            </w:r>
+            <w:proofErr w:type="spellEnd"/>
+            <w:r>
+              <w:rPr>
+                <w:rFonts w:ascii="Segoe UI Symbol" w:hAnsi="Segoe UI Symbol" w:cs="Segoe UI Symbol"/>
+                <w:szCs w:val="21"/>
+              </w:rPr>
+              <w:t xml:space="preserve"> value )</w:t>
+            </w:r>
+            <w:r>
+              <w:rPr>
+                <w:rFonts w:ascii="Segoe UI Symbol" w:hAnsi="Segoe UI Symbol" w:cs="Segoe UI Symbol" w:hint="eastAsia"/>
+                <w:szCs w:val="21"/>
+              </w:rPr>
+              <w:t>;</w:t>
+            </w:r>
+          </w:p>
+          <w:p>
+            <w:pPr>
+              <w:spacing w:line="240" w:lineRule="exact"/>
+              <w:rPr>
+                <w:rFonts w:ascii="Segoe UI Symbol" w:hAnsi="Segoe UI Symbol" w:cs="Segoe UI Symbol"/>
+                <w:szCs w:val="21"/>
+              </w:rPr>
+            </w:pPr>
+            <w:r>
+              <w:rPr>
+                <w:rFonts w:ascii="Segoe UI Symbol" w:hAnsi="Segoe UI Symbol" w:cs="Segoe UI Symbol"/>
+                <w:szCs w:val="21"/>
+              </w:rPr>
+              <w:t>};</w:t>
+            </w:r>
+          </w:p>
+          <w:p>
+            <w:pPr>
+              <w:spacing w:line="240" w:lineRule="exact"/>
+              <w:rPr>
+                <w:rFonts w:ascii="Segoe UI Symbol" w:hAnsi="Segoe UI Symbol" w:cs="Segoe UI Symbol"/>
+                <w:szCs w:val="21"/>
+              </w:rPr>
+            </w:pPr>
+            <w:r>
+              <w:rPr>
+                <w:rFonts w:ascii="Segoe UI Symbol" w:hAnsi="Segoe UI Symbol" w:cs="Segoe UI Symbol"/>
+                <w:szCs w:val="21"/>
+              </w:rPr>
+              <w:t>void Player::</w:t>
+            </w:r>
+            <w:proofErr w:type="spellStart"/>
+            <w:r>
+              <w:rPr>
+                <w:rFonts w:ascii="Segoe UI Symbol" w:hAnsi="Segoe UI Symbol" w:cs="Segoe UI Symbol"/>
+                <w:szCs w:val="21"/>
+              </w:rPr>
+              <w:t>SetHP</w:t>
+            </w:r>
+            <w:proofErr w:type="spellEnd"/>
+            <w:r>
+              <w:rPr>
+                <w:rFonts w:ascii="Segoe UI Symbol" w:hAnsi="Segoe UI Symbol" w:cs="Segoe UI Symbol"/>
+                <w:szCs w:val="21"/>
+              </w:rPr>
+              <w:t xml:space="preserve">( </w:t>
+            </w:r>
+            <w:proofErr w:type="spellStart"/>
+            <w:r>
+              <w:rPr>
+                <w:rFonts w:ascii="Segoe UI Symbol" w:hAnsi="Segoe UI Symbol" w:cs="Segoe UI Symbol"/>
+                <w:szCs w:val="21"/>
+              </w:rPr>
+              <w:t>int</w:t>
+            </w:r>
+            <w:proofErr w:type="spellEnd"/>
+            <w:r>
+              <w:rPr>
+                <w:rFonts w:ascii="Segoe UI Symbol" w:hAnsi="Segoe UI Symbol" w:cs="Segoe UI Symbol"/>
+                <w:szCs w:val="21"/>
+              </w:rPr>
+              <w:t xml:space="preserve"> value )</w:t>
+            </w:r>
+          </w:p>
+          <w:p>
+            <w:pPr>
+              <w:spacing w:line="240" w:lineRule="exact"/>
+              <w:rPr>
+                <w:rFonts w:ascii="Segoe UI Symbol" w:hAnsi="Segoe UI Symbol" w:cs="Segoe UI Symbol"/>
+                <w:szCs w:val="21"/>
+              </w:rPr>
+            </w:pPr>
+            <w:r>
+              <w:rPr>
+                <w:rFonts w:ascii="Segoe UI Symbol" w:hAnsi="Segoe UI Symbol" w:cs="Segoe UI Symbol"/>
+                <w:szCs w:val="21"/>
+              </w:rPr>
+              <w:t>{</w:t>
+            </w:r>
+          </w:p>
+          <w:p>
+            <w:pPr>
+              <w:spacing w:line="240" w:lineRule="exact"/>
+              <w:rPr>
+                <w:rFonts w:ascii="Segoe UI Symbol" w:hAnsi="Segoe UI Symbol" w:cs="Segoe UI Symbol"/>
+                <w:szCs w:val="21"/>
+              </w:rPr>
+            </w:pPr>
+            <w:r>
+              <w:rPr>
+                <w:rFonts w:ascii="Segoe UI Symbol" w:hAnsi="Segoe UI Symbol" w:cs="Segoe UI Symbol"/>
+                <w:szCs w:val="21"/>
+              </w:rPr>
+              <w:t xml:space="preserve">  </w:t>
+            </w:r>
+            <w:proofErr w:type="spellStart"/>
+            <w:r>
+              <w:rPr>
+                <w:rFonts w:ascii="Segoe UI Symbol" w:hAnsi="Segoe UI Symbol" w:cs="Segoe UI Symbol"/>
+                <w:szCs w:val="21"/>
+              </w:rPr>
+              <w:t>hp</w:t>
+            </w:r>
+            <w:proofErr w:type="spellEnd"/>
+            <w:r>
+              <w:rPr>
+                <w:rFonts w:ascii="Segoe UI Symbol" w:hAnsi="Segoe UI Symbol" w:cs="Segoe UI Symbol"/>
+                <w:szCs w:val="21"/>
+              </w:rPr>
+              <w:t xml:space="preserve"> = value;</w:t>
+            </w:r>
+          </w:p>
+          <w:p>
+            <w:pPr>
+              <w:spacing w:line="240" w:lineRule="exact"/>
+              <w:rPr>
+                <w:rFonts w:ascii="Segoe UI Symbol" w:hAnsi="Segoe UI Symbol" w:cs="Segoe UI Symbol" w:hint="eastAsia"/>
+                <w:szCs w:val="21"/>
+              </w:rPr>
+            </w:pPr>
+            <w:r>
+              <w:rPr>
+                <w:rFonts w:ascii="Segoe UI Symbol" w:hAnsi="Segoe UI Symbol" w:cs="Segoe UI Symbol"/>
+                <w:szCs w:val="21"/>
+              </w:rPr>
+              <w:t>}</w:t>
+            </w:r>
+          </w:p>
+        </w:tc>
+      </w:tr>
+    </w:tbl>
+    <w:p>
+      <w:pPr>
+        <w:rPr>
+          <w:rFonts w:ascii="Segoe UI Symbol" w:hAnsi="Segoe UI Symbol" w:cs="Segoe UI Symbol" w:hint="eastAsia"/>
+          <w:szCs w:val="21"/>
+        </w:rPr>
+      </w:pPr>
+    </w:p>
+    <w:p>
+      <w:pPr>
+        <w:spacing w:line="240" w:lineRule="exact"/>
+        <w:rPr>
+          <w:rFonts w:ascii="Segoe UI Symbol" w:hAnsi="Segoe UI Symbol" w:cs="Segoe UI Symbol"/>
+          <w:szCs w:val="21"/>
+        </w:rPr>
+      </w:pPr>
+      <w:proofErr w:type="spellStart"/>
+      <w:r>
+        <w:rPr>
+          <w:rFonts w:ascii="Segoe UI Symbol" w:hAnsi="Segoe UI Symbol" w:cs="Segoe UI Symbol" w:hint="eastAsia"/>
+          <w:szCs w:val="21"/>
+        </w:rPr>
+        <w:t>hp</w:t>
+      </w:r>
+      <w:proofErr w:type="spellEnd"/>
+      <w:r>
+        <w:rPr>
+          <w:rFonts w:ascii="Segoe UI Symbol" w:hAnsi="Segoe UI Symbol" w:cs="Segoe UI Symbol" w:hint="eastAsia"/>
+          <w:szCs w:val="21"/>
+        </w:rPr>
+        <w:t>がカプセル化されている場合、あなたは短いプログラムを記述するだけで不具合を起こしている箇所を特定することができます。</w:t>
+      </w:r>
+    </w:p>
+    <w:p>
+      <w:pPr>
+        <w:spacing w:line="240" w:lineRule="exact"/>
+        <w:rPr>
+          <w:rFonts w:ascii="Segoe UI Symbol" w:hAnsi="Segoe UI Symbol" w:cs="Segoe UI Symbol"/>
+          <w:szCs w:val="21"/>
+        </w:rPr>
+      </w:pPr>
+    </w:p>
+    <w:tbl>
+      <w:tblPr>
+        <w:tblStyle w:val="a7"/>
+        <w:tblW w:w="0" w:type="auto"/>
+        <w:tblLook w:val="04A0" w:firstRow="1" w:lastRow="0" w:firstColumn="1" w:lastColumn="0" w:noHBand="0" w:noVBand="1"/>
+      </w:tblPr>
+      <w:tblGrid>
+        <w:gridCol w:w="8494"/>
+      </w:tblGrid>
+      <w:tr>
+        <w:tc>
+          <w:tcPr>
+            <w:tcW w:w="8494" w:type="dxa"/>
+          </w:tcPr>
+          <w:p>
+            <w:pPr>
+              <w:spacing w:line="240" w:lineRule="exact"/>
+              <w:rPr>
+                <w:rFonts w:ascii="Segoe UI Symbol" w:hAnsi="Segoe UI Symbol" w:cs="Segoe UI Symbol"/>
+                <w:szCs w:val="21"/>
+              </w:rPr>
+            </w:pPr>
+            <w:r>
+              <w:rPr>
+                <w:rFonts w:ascii="Segoe UI Symbol" w:hAnsi="Segoe UI Symbol" w:cs="Segoe UI Symbol"/>
+                <w:szCs w:val="21"/>
+              </w:rPr>
+              <w:t>void Player::</w:t>
+            </w:r>
+            <w:proofErr w:type="spellStart"/>
+            <w:r>
+              <w:rPr>
+                <w:rFonts w:ascii="Segoe UI Symbol" w:hAnsi="Segoe UI Symbol" w:cs="Segoe UI Symbol"/>
+                <w:szCs w:val="21"/>
+              </w:rPr>
+              <w:t>SetHP</w:t>
+            </w:r>
+            <w:proofErr w:type="spellEnd"/>
+            <w:r>
+              <w:rPr>
+                <w:rFonts w:ascii="Segoe UI Symbol" w:hAnsi="Segoe UI Symbol" w:cs="Segoe UI Symbol"/>
+                <w:szCs w:val="21"/>
+              </w:rPr>
+              <w:t xml:space="preserve">( </w:t>
+            </w:r>
+            <w:proofErr w:type="spellStart"/>
+            <w:r>
+              <w:rPr>
+                <w:rFonts w:ascii="Segoe UI Symbol" w:hAnsi="Segoe UI Symbol" w:cs="Segoe UI Symbol"/>
+                <w:szCs w:val="21"/>
+              </w:rPr>
+              <w:t>int</w:t>
+            </w:r>
+            <w:proofErr w:type="spellEnd"/>
+            <w:r>
+              <w:rPr>
+                <w:rFonts w:ascii="Segoe UI Symbol" w:hAnsi="Segoe UI Symbol" w:cs="Segoe UI Symbol"/>
+                <w:szCs w:val="21"/>
+              </w:rPr>
+              <w:t xml:space="preserve"> value )</w:t>
+            </w:r>
+          </w:p>
+          <w:p>
+            <w:pPr>
+              <w:spacing w:line="240" w:lineRule="exact"/>
+              <w:rPr>
+                <w:rFonts w:ascii="Segoe UI Symbol" w:hAnsi="Segoe UI Symbol" w:cs="Segoe UI Symbol"/>
+                <w:szCs w:val="21"/>
+              </w:rPr>
+            </w:pPr>
+            <w:r>
+              <w:rPr>
+                <w:rFonts w:ascii="Segoe UI Symbol" w:hAnsi="Segoe UI Symbol" w:cs="Segoe UI Symbol"/>
+                <w:szCs w:val="21"/>
+              </w:rPr>
+              <w:t>{</w:t>
+            </w:r>
+          </w:p>
+          <w:p>
+            <w:pPr>
+              <w:spacing w:line="240" w:lineRule="exact"/>
+              <w:rPr>
+                <w:rFonts w:ascii="Segoe UI Symbol" w:hAnsi="Segoe UI Symbol" w:cs="Segoe UI Symbol"/>
+                <w:szCs w:val="21"/>
+              </w:rPr>
+            </w:pPr>
+            <w:r>
+              <w:rPr>
+                <w:rFonts w:ascii="Segoe UI Symbol" w:hAnsi="Segoe UI Symbol" w:cs="Segoe UI Symbol" w:hint="eastAsia"/>
+                <w:szCs w:val="21"/>
+              </w:rPr>
+              <w:t xml:space="preserve">　</w:t>
+            </w:r>
+            <w:r>
+              <w:rPr>
+                <w:rFonts w:ascii="Segoe UI Symbol" w:hAnsi="Segoe UI Symbol" w:cs="Segoe UI Symbol" w:hint="eastAsia"/>
+                <w:szCs w:val="21"/>
+              </w:rPr>
+              <w:t>if(</w:t>
+            </w:r>
+            <w:r>
+              <w:rPr>
+                <w:rFonts w:ascii="Segoe UI Symbol" w:hAnsi="Segoe UI Symbol" w:cs="Segoe UI Symbol"/>
+                <w:szCs w:val="21"/>
+              </w:rPr>
+              <w:t>value &lt; 0</w:t>
+            </w:r>
+            <w:r>
+              <w:rPr>
+                <w:rFonts w:ascii="Segoe UI Symbol" w:hAnsi="Segoe UI Symbol" w:cs="Segoe UI Symbol" w:hint="eastAsia"/>
+                <w:szCs w:val="21"/>
+              </w:rPr>
+              <w:t>)</w:t>
+            </w:r>
+            <w:r>
+              <w:rPr>
+                <w:rFonts w:ascii="Segoe UI Symbol" w:hAnsi="Segoe UI Symbol" w:cs="Segoe UI Symbol"/>
+                <w:szCs w:val="21"/>
+              </w:rPr>
+              <w:t>{</w:t>
+            </w:r>
+          </w:p>
+          <w:p>
+            <w:pPr>
+              <w:spacing w:line="240" w:lineRule="exact"/>
+              <w:rPr>
+                <w:rFonts w:ascii="Segoe UI Symbol" w:hAnsi="Segoe UI Symbol" w:cs="Segoe UI Symbol"/>
+                <w:szCs w:val="21"/>
+              </w:rPr>
+            </w:pPr>
+            <w:r>
+              <w:rPr>
+                <w:rFonts w:ascii="Segoe UI Symbol" w:hAnsi="Segoe UI Symbol" w:cs="Segoe UI Symbol"/>
+                <w:szCs w:val="21"/>
+              </w:rPr>
+              <w:t xml:space="preserve">    </w:t>
+            </w:r>
+            <w:proofErr w:type="spellStart"/>
+            <w:r>
+              <w:rPr>
+                <w:rFonts w:ascii="Segoe UI Symbol" w:hAnsi="Segoe UI Symbol" w:cs="Segoe UI Symbol"/>
+                <w:szCs w:val="21"/>
+              </w:rPr>
+              <w:t>std</w:t>
+            </w:r>
+            <w:proofErr w:type="spellEnd"/>
+            <w:r>
+              <w:rPr>
+                <w:rFonts w:ascii="Segoe UI Symbol" w:hAnsi="Segoe UI Symbol" w:cs="Segoe UI Symbol"/>
+                <w:szCs w:val="21"/>
+              </w:rPr>
+              <w:t>::</w:t>
+            </w:r>
+            <w:proofErr w:type="spellStart"/>
+            <w:r>
+              <w:rPr>
+                <w:rFonts w:ascii="Segoe UI Symbol" w:hAnsi="Segoe UI Symbol" w:cs="Segoe UI Symbol"/>
+                <w:szCs w:val="21"/>
+              </w:rPr>
+              <w:t>cout</w:t>
+            </w:r>
+            <w:proofErr w:type="spellEnd"/>
+            <w:r>
+              <w:rPr>
+                <w:rFonts w:ascii="Segoe UI Symbol" w:hAnsi="Segoe UI Symbol" w:cs="Segoe UI Symbol"/>
+                <w:szCs w:val="21"/>
+              </w:rPr>
+              <w:t xml:space="preserve"> &lt;&lt; “value</w:t>
+            </w:r>
+            <w:r>
+              <w:rPr>
+                <w:rFonts w:ascii="Segoe UI Symbol" w:hAnsi="Segoe UI Symbol" w:cs="Segoe UI Symbol" w:hint="eastAsia"/>
+                <w:szCs w:val="21"/>
+              </w:rPr>
+              <w:t>の値が不正！！！</w:t>
+            </w:r>
+            <w:r>
+              <w:rPr>
+                <w:rFonts w:ascii="Segoe UI Symbol" w:hAnsi="Segoe UI Symbol" w:cs="Segoe UI Symbol"/>
+                <w:szCs w:val="21"/>
+              </w:rPr>
+              <w:t>”;</w:t>
+            </w:r>
+          </w:p>
+          <w:p>
+            <w:pPr>
+              <w:spacing w:line="240" w:lineRule="exact"/>
+              <w:rPr>
+                <w:rFonts w:ascii="Segoe UI Symbol" w:hAnsi="Segoe UI Symbol" w:cs="Segoe UI Symbol"/>
+                <w:szCs w:val="21"/>
+              </w:rPr>
+            </w:pPr>
+            <w:r>
+              <w:rPr>
+                <w:rFonts w:ascii="Segoe UI Symbol" w:hAnsi="Segoe UI Symbol" w:cs="Segoe UI Symbol"/>
+                <w:szCs w:val="21"/>
+              </w:rPr>
+              <w:t xml:space="preserve">    </w:t>
+            </w:r>
+            <w:proofErr w:type="spellStart"/>
+            <w:r>
+              <w:rPr>
+                <w:rFonts w:ascii="Segoe UI Symbol" w:hAnsi="Segoe UI Symbol" w:cs="Segoe UI Symbol"/>
+                <w:szCs w:val="21"/>
+              </w:rPr>
+              <w:t>std</w:t>
+            </w:r>
+            <w:proofErr w:type="spellEnd"/>
+            <w:r>
+              <w:rPr>
+                <w:rFonts w:ascii="Segoe UI Symbol" w:hAnsi="Segoe UI Symbol" w:cs="Segoe UI Symbol"/>
+                <w:szCs w:val="21"/>
+              </w:rPr>
+              <w:t>::abort();   //</w:t>
+            </w:r>
+            <w:r>
+              <w:rPr>
+                <w:rFonts w:ascii="Segoe UI Symbol" w:hAnsi="Segoe UI Symbol" w:cs="Segoe UI Symbol" w:hint="eastAsia"/>
+                <w:szCs w:val="21"/>
+              </w:rPr>
+              <w:t>プログラムを停止させる命令。</w:t>
+            </w:r>
+          </w:p>
+          <w:p>
+            <w:pPr>
+              <w:spacing w:line="240" w:lineRule="exact"/>
+              <w:rPr>
+                <w:rFonts w:ascii="Segoe UI Symbol" w:hAnsi="Segoe UI Symbol" w:cs="Segoe UI Symbol"/>
+                <w:szCs w:val="21"/>
+              </w:rPr>
+            </w:pPr>
+            <w:r>
+              <w:rPr>
+                <w:rFonts w:ascii="Segoe UI Symbol" w:hAnsi="Segoe UI Symbol" w:cs="Segoe UI Symbol"/>
+                <w:szCs w:val="21"/>
+              </w:rPr>
+              <w:t xml:space="preserve">  }</w:t>
+            </w:r>
+          </w:p>
+          <w:p>
+            <w:pPr>
+              <w:spacing w:line="240" w:lineRule="exact"/>
+              <w:rPr>
+                <w:rFonts w:ascii="Segoe UI Symbol" w:hAnsi="Segoe UI Symbol" w:cs="Segoe UI Symbol"/>
+                <w:szCs w:val="21"/>
+              </w:rPr>
+            </w:pPr>
+            <w:r>
+              <w:rPr>
+                <w:rFonts w:ascii="Segoe UI Symbol" w:hAnsi="Segoe UI Symbol" w:cs="Segoe UI Symbol"/>
+                <w:szCs w:val="21"/>
+              </w:rPr>
+              <w:t xml:space="preserve">  </w:t>
+            </w:r>
+            <w:proofErr w:type="spellStart"/>
+            <w:r>
+              <w:rPr>
+                <w:rFonts w:ascii="Segoe UI Symbol" w:hAnsi="Segoe UI Symbol" w:cs="Segoe UI Symbol"/>
+                <w:szCs w:val="21"/>
+              </w:rPr>
+              <w:t>hp</w:t>
+            </w:r>
+            <w:proofErr w:type="spellEnd"/>
+            <w:r>
+              <w:rPr>
+                <w:rFonts w:ascii="Segoe UI Symbol" w:hAnsi="Segoe UI Symbol" w:cs="Segoe UI Symbol"/>
+                <w:szCs w:val="21"/>
+              </w:rPr>
+              <w:t xml:space="preserve"> = value;</w:t>
+            </w:r>
+          </w:p>
+          <w:p>
+            <w:pPr>
+              <w:spacing w:line="240" w:lineRule="exact"/>
+              <w:rPr>
+                <w:rFonts w:ascii="Segoe UI Symbol" w:hAnsi="Segoe UI Symbol" w:cs="Segoe UI Symbol" w:hint="eastAsia"/>
+                <w:szCs w:val="21"/>
+              </w:rPr>
+            </w:pPr>
+            <w:r>
+              <w:rPr>
+                <w:rFonts w:ascii="Segoe UI Symbol" w:hAnsi="Segoe UI Symbol" w:cs="Segoe UI Symbol"/>
+                <w:szCs w:val="21"/>
+              </w:rPr>
+              <w:t>}</w:t>
+            </w:r>
+          </w:p>
+          <w:p>
+            <w:pPr>
+              <w:spacing w:line="240" w:lineRule="exact"/>
+              <w:rPr>
+                <w:rFonts w:ascii="Segoe UI Symbol" w:hAnsi="Segoe UI Symbol" w:cs="Segoe UI Symbol" w:hint="eastAsia"/>
+                <w:szCs w:val="21"/>
+              </w:rPr>
+            </w:pPr>
+          </w:p>
+        </w:tc>
+      </w:tr>
+    </w:tbl>
+    <w:p>
+      <w:pPr>
+        <w:spacing w:line="240" w:lineRule="exact"/>
+        <w:rPr>
+          <w:rFonts w:ascii="Segoe UI Symbol" w:hAnsi="Segoe UI Symbol" w:cs="Segoe UI Symbol" w:hint="eastAsia"/>
+          <w:szCs w:val="21"/>
+        </w:rPr>
+      </w:pPr>
+      <w:bookmarkStart w:id="0" w:name="_GoBack"/>
+      <w:bookmarkEnd w:id="0"/>
     </w:p>
     <w:sectPr>
       <w:headerReference w:type="default" r:id="rId10"/>
@@ -3898,6 +9014,40 @@
     <w:uiPriority w:val="99"/>
     <w:rsid w:val="007A20A9"/>
   </w:style>
+  <w:style w:type="table" w:styleId="a7">
+    <w:name w:val="Table Grid"/>
+    <w:basedOn w:val="a1"/>
+    <w:uiPriority w:val="39"/>
+    <w:rsid w:val="00736986"/>
+    <w:tblPr>
+      <w:tblBorders>
+        <w:top w:val="single" w:sz="4" w:space="0" w:color="auto"/>
+        <w:left w:val="single" w:sz="4" w:space="0" w:color="auto"/>
+        <w:bottom w:val="single" w:sz="4" w:space="0" w:color="auto"/>
+        <w:right w:val="single" w:sz="4" w:space="0" w:color="auto"/>
+        <w:insideH w:val="single" w:sz="4" w:space="0" w:color="auto"/>
+        <w:insideV w:val="single" w:sz="4" w:space="0" w:color="auto"/>
+      </w:tblBorders>
+    </w:tblPr>
+  </w:style>
+  <w:style w:type="paragraph" w:styleId="a8">
+    <w:name w:val="Date"/>
+    <w:basedOn w:val="a"/>
+    <w:next w:val="a"/>
+    <w:link w:val="a9"/>
+    <w:uiPriority w:val="99"/>
+    <w:semiHidden/>
+    <w:unhideWhenUsed/>
+    <w:rsid w:val="00E26950"/>
+  </w:style>
+  <w:style w:type="character" w:customStyle="1" w:styleId="a9">
+    <w:name w:val="日付 (文字)"/>
+    <w:basedOn w:val="a0"/>
+    <w:link w:val="a8"/>
+    <w:uiPriority w:val="99"/>
+    <w:semiHidden/>
+    <w:rsid w:val="00E26950"/>
+  </w:style>
 </w:styles>
 </file>
 

--- a/教材.docx
+++ b/教材.docx
@@ -57,23 +57,7 @@
           <w:rFonts w:hint="eastAsia"/>
           <w:szCs w:val="21"/>
         </w:rPr>
-        <w:t>このチャプターではC++の話は行いません。C++の学習を始める前にプログラムを学習、作成するうえで非常に強力な武器になるデバッガの使い方を説明します。</w:t>
-      </w:r>
-      <w:proofErr w:type="spellStart"/>
-      <w:r>
-        <w:rPr>
-          <w:rFonts w:hint="eastAsia"/>
-          <w:szCs w:val="21"/>
-        </w:rPr>
-        <w:t>VisualStudio</w:t>
-      </w:r>
-      <w:proofErr w:type="spellEnd"/>
-      <w:r>
-        <w:rPr>
-          <w:rFonts w:hint="eastAsia"/>
-          <w:szCs w:val="21"/>
-        </w:rPr>
-        <w:t>を使用して、代表的なデバッガの機能を紹介します。ツールの使い方の説明だけですので難しいところはありませんので、頑張って習得してください。</w:t>
+        <w:t>このチャプターではC++の話は行いません。C++の学習を始める前にプログラムを学習、作成するうえで非常に強力な武器になるデバッガの使い方を説明します。VisualStudioを使用して、代表的なデバッガの機能を紹介します。ツールの使い方の説明だけですので難しいところはありませんので、頑張って習得してください。</w:t>
       </w:r>
     </w:p>
     <w:p>
@@ -2249,23 +2233,7 @@
           <w:sz w:val="20"/>
           <w:szCs w:val="20"/>
         </w:rPr>
-        <w:t xml:space="preserve">    float  </w:t>
-      </w:r>
-      <w:proofErr w:type="spellStart"/>
-      <w:r>
-        <w:rPr>
-          <w:sz w:val="20"/>
-          <w:szCs w:val="20"/>
-        </w:rPr>
-        <w:t>m_positionX</w:t>
-      </w:r>
-      <w:proofErr w:type="spellEnd"/>
-      <w:r>
-        <w:rPr>
-          <w:sz w:val="20"/>
-          <w:szCs w:val="20"/>
-        </w:rPr>
-        <w:t>;</w:t>
+        <w:t xml:space="preserve">    float  m_positionX;</w:t>
       </w:r>
       <w:r>
         <w:rPr>
@@ -2296,23 +2264,7 @@
           <w:sz w:val="20"/>
           <w:szCs w:val="20"/>
         </w:rPr>
-        <w:t xml:space="preserve">    float  </w:t>
-      </w:r>
-      <w:proofErr w:type="spellStart"/>
-      <w:r>
-        <w:rPr>
-          <w:sz w:val="20"/>
-          <w:szCs w:val="20"/>
-        </w:rPr>
-        <w:t>m_positionY</w:t>
-      </w:r>
-      <w:proofErr w:type="spellEnd"/>
-      <w:r>
-        <w:rPr>
-          <w:sz w:val="20"/>
-          <w:szCs w:val="20"/>
-        </w:rPr>
-        <w:t>;</w:t>
+        <w:t xml:space="preserve">    float  m_positionY;</w:t>
       </w:r>
       <w:r>
         <w:rPr>
@@ -2343,23 +2295,7 @@
           <w:sz w:val="20"/>
           <w:szCs w:val="20"/>
         </w:rPr>
-        <w:t xml:space="preserve">    float  </w:t>
-      </w:r>
-      <w:proofErr w:type="spellStart"/>
-      <w:r>
-        <w:rPr>
-          <w:sz w:val="20"/>
-          <w:szCs w:val="20"/>
-        </w:rPr>
-        <w:t>m_positionZ</w:t>
-      </w:r>
-      <w:proofErr w:type="spellEnd"/>
-      <w:r>
-        <w:rPr>
-          <w:sz w:val="20"/>
-          <w:szCs w:val="20"/>
-        </w:rPr>
-        <w:t>;</w:t>
+        <w:t xml:space="preserve">    float  m_positionZ;</w:t>
       </w:r>
       <w:r>
         <w:rPr>
@@ -2466,23 +2402,7 @@
           <w:sz w:val="20"/>
           <w:szCs w:val="20"/>
         </w:rPr>
-        <w:t xml:space="preserve">    float </w:t>
-      </w:r>
-      <w:proofErr w:type="spellStart"/>
-      <w:r>
-        <w:rPr>
-          <w:sz w:val="20"/>
-          <w:szCs w:val="20"/>
-        </w:rPr>
-        <w:t>m_positionX</w:t>
-      </w:r>
-      <w:proofErr w:type="spellEnd"/>
-      <w:r>
-        <w:rPr>
-          <w:sz w:val="20"/>
-          <w:szCs w:val="20"/>
-        </w:rPr>
-        <w:t>;</w:t>
+        <w:t xml:space="preserve">    float m_positionX;</w:t>
       </w:r>
       <w:r>
         <w:rPr>
@@ -2513,23 +2433,7 @@
           <w:sz w:val="20"/>
           <w:szCs w:val="20"/>
         </w:rPr>
-        <w:t xml:space="preserve">    float </w:t>
-      </w:r>
-      <w:proofErr w:type="spellStart"/>
-      <w:r>
-        <w:rPr>
-          <w:sz w:val="20"/>
-          <w:szCs w:val="20"/>
-        </w:rPr>
-        <w:t>m_positionY</w:t>
-      </w:r>
-      <w:proofErr w:type="spellEnd"/>
-      <w:r>
-        <w:rPr>
-          <w:sz w:val="20"/>
-          <w:szCs w:val="20"/>
-        </w:rPr>
-        <w:t>;</w:t>
+        <w:t xml:space="preserve">    float m_positionY;</w:t>
       </w:r>
       <w:r>
         <w:rPr>
@@ -2559,23 +2463,7 @@
           <w:sz w:val="20"/>
           <w:szCs w:val="20"/>
         </w:rPr>
-        <w:t xml:space="preserve">    float </w:t>
-      </w:r>
-      <w:proofErr w:type="spellStart"/>
-      <w:r>
-        <w:rPr>
-          <w:sz w:val="20"/>
-          <w:szCs w:val="20"/>
-        </w:rPr>
-        <w:t>m_positionZ</w:t>
-      </w:r>
-      <w:proofErr w:type="spellEnd"/>
-      <w:r>
-        <w:rPr>
-          <w:sz w:val="20"/>
-          <w:szCs w:val="20"/>
-        </w:rPr>
-        <w:t>;</w:t>
+        <w:t xml:space="preserve">    float m_positionZ;</w:t>
       </w:r>
       <w:r>
         <w:rPr>
@@ -2606,39 +2494,7 @@
           <w:sz w:val="20"/>
           <w:szCs w:val="20"/>
         </w:rPr>
-        <w:t xml:space="preserve">    </w:t>
-      </w:r>
-      <w:proofErr w:type="spellStart"/>
-      <w:r>
-        <w:rPr>
-          <w:sz w:val="20"/>
-          <w:szCs w:val="20"/>
-        </w:rPr>
-        <w:t>int</w:t>
-      </w:r>
-      <w:proofErr w:type="spellEnd"/>
-      <w:r>
-        <w:rPr>
-          <w:sz w:val="20"/>
-          <w:szCs w:val="20"/>
-        </w:rPr>
-        <w:t xml:space="preserve"> </w:t>
-      </w:r>
-      <w:proofErr w:type="spellStart"/>
-      <w:r>
-        <w:rPr>
-          <w:sz w:val="20"/>
-          <w:szCs w:val="20"/>
-        </w:rPr>
-        <w:t>m_hitPoint</w:t>
-      </w:r>
-      <w:proofErr w:type="spellEnd"/>
-      <w:r>
-        <w:rPr>
-          <w:sz w:val="20"/>
-          <w:szCs w:val="20"/>
-        </w:rPr>
-        <w:t>;</w:t>
+        <w:t xml:space="preserve">    int m_hitPoint;</w:t>
       </w:r>
       <w:r>
         <w:rPr>
@@ -2780,23 +2636,7 @@
           <w:sz w:val="20"/>
           <w:szCs w:val="20"/>
         </w:rPr>
-        <w:t xml:space="preserve">  float </w:t>
-      </w:r>
-      <w:proofErr w:type="spellStart"/>
-      <w:r>
-        <w:rPr>
-          <w:sz w:val="20"/>
-          <w:szCs w:val="20"/>
-        </w:rPr>
-        <w:t>m_positionX</w:t>
-      </w:r>
-      <w:proofErr w:type="spellEnd"/>
-      <w:r>
-        <w:rPr>
-          <w:sz w:val="20"/>
-          <w:szCs w:val="20"/>
-        </w:rPr>
-        <w:t>;</w:t>
+        <w:t xml:space="preserve">  float m_positionX;</w:t>
       </w:r>
       <w:r>
         <w:rPr>
@@ -2827,23 +2667,7 @@
           <w:sz w:val="20"/>
           <w:szCs w:val="20"/>
         </w:rPr>
-        <w:t xml:space="preserve">    float </w:t>
-      </w:r>
-      <w:proofErr w:type="spellStart"/>
-      <w:r>
-        <w:rPr>
-          <w:sz w:val="20"/>
-          <w:szCs w:val="20"/>
-        </w:rPr>
-        <w:t>m_positionY</w:t>
-      </w:r>
-      <w:proofErr w:type="spellEnd"/>
-      <w:r>
-        <w:rPr>
-          <w:sz w:val="20"/>
-          <w:szCs w:val="20"/>
-        </w:rPr>
-        <w:t>;</w:t>
+        <w:t xml:space="preserve">    float m_positionY;</w:t>
       </w:r>
       <w:r>
         <w:rPr>
@@ -2873,23 +2697,7 @@
           <w:sz w:val="20"/>
           <w:szCs w:val="20"/>
         </w:rPr>
-        <w:t xml:space="preserve">    float </w:t>
-      </w:r>
-      <w:proofErr w:type="spellStart"/>
-      <w:r>
-        <w:rPr>
-          <w:sz w:val="20"/>
-          <w:szCs w:val="20"/>
-        </w:rPr>
-        <w:t>m_positionZ</w:t>
-      </w:r>
-      <w:proofErr w:type="spellEnd"/>
-      <w:r>
-        <w:rPr>
-          <w:sz w:val="20"/>
-          <w:szCs w:val="20"/>
-        </w:rPr>
-        <w:t>;</w:t>
+        <w:t xml:space="preserve">    float m_positionZ;</w:t>
       </w:r>
       <w:r>
         <w:rPr>
@@ -2921,39 +2729,7 @@
           <w:sz w:val="20"/>
           <w:szCs w:val="20"/>
         </w:rPr>
-        <w:t xml:space="preserve">   </w:t>
-      </w:r>
-      <w:proofErr w:type="spellStart"/>
-      <w:r>
-        <w:rPr>
-          <w:sz w:val="20"/>
-          <w:szCs w:val="20"/>
-        </w:rPr>
-        <w:t>int</w:t>
-      </w:r>
-      <w:proofErr w:type="spellEnd"/>
-      <w:r>
-        <w:rPr>
-          <w:sz w:val="20"/>
-          <w:szCs w:val="20"/>
-        </w:rPr>
-        <w:t xml:space="preserve"> </w:t>
-      </w:r>
-      <w:proofErr w:type="spellStart"/>
-      <w:r>
-        <w:rPr>
-          <w:sz w:val="20"/>
-          <w:szCs w:val="20"/>
-        </w:rPr>
-        <w:t>m_hitPoint</w:t>
-      </w:r>
-      <w:proofErr w:type="spellEnd"/>
-      <w:r>
-        <w:rPr>
-          <w:sz w:val="20"/>
-          <w:szCs w:val="20"/>
-        </w:rPr>
-        <w:t>;</w:t>
+        <w:t xml:space="preserve">   int m_hitPoint;</w:t>
       </w:r>
       <w:r>
         <w:rPr>
@@ -3192,7 +2968,6 @@
           <w:szCs w:val="20"/>
         </w:rPr>
       </w:pPr>
-      <w:proofErr w:type="spellStart"/>
       <w:r>
         <w:rPr>
           <w:sz w:val="20"/>
@@ -3206,16 +2981,7 @@
           <w:sz w:val="20"/>
           <w:szCs w:val="20"/>
         </w:rPr>
-        <w:t>nt</w:t>
-      </w:r>
-      <w:proofErr w:type="spellEnd"/>
-      <w:r>
-        <w:rPr>
-          <w:rFonts w:hint="eastAsia"/>
-          <w:sz w:val="20"/>
-          <w:szCs w:val="20"/>
-        </w:rPr>
-        <w:t xml:space="preserve"> </w:t>
+        <w:t xml:space="preserve">nt </w:t>
       </w:r>
       <w:r>
         <w:rPr>
@@ -3254,23 +3020,7 @@
           <w:sz w:val="20"/>
           <w:szCs w:val="20"/>
         </w:rPr>
-        <w:t xml:space="preserve">   Enemy </w:t>
-      </w:r>
-      <w:proofErr w:type="spellStart"/>
-      <w:r>
-        <w:rPr>
-          <w:sz w:val="20"/>
-          <w:szCs w:val="20"/>
-        </w:rPr>
-        <w:t>enemy</w:t>
-      </w:r>
-      <w:proofErr w:type="spellEnd"/>
-      <w:r>
-        <w:rPr>
-          <w:sz w:val="20"/>
-          <w:szCs w:val="20"/>
-        </w:rPr>
-        <w:t>;</w:t>
+        <w:t xml:space="preserve">   Enemy enemy;</w:t>
       </w:r>
       <w:r>
         <w:rPr>
@@ -3303,25 +3053,7 @@
           <w:sz w:val="20"/>
           <w:szCs w:val="20"/>
         </w:rPr>
-        <w:t xml:space="preserve">　 Player </w:t>
-      </w:r>
-      <w:proofErr w:type="spellStart"/>
-      <w:r>
-        <w:rPr>
-          <w:rFonts w:hint="eastAsia"/>
-          <w:sz w:val="20"/>
-          <w:szCs w:val="20"/>
-        </w:rPr>
-        <w:t>player</w:t>
-      </w:r>
-      <w:proofErr w:type="spellEnd"/>
-      <w:r>
-        <w:rPr>
-          <w:rFonts w:hint="eastAsia"/>
-          <w:sz w:val="20"/>
-          <w:szCs w:val="20"/>
-        </w:rPr>
-        <w:t>;</w:t>
+        <w:t xml:space="preserve">　 Player player;</w:t>
       </w:r>
       <w:r>
         <w:rPr>
@@ -3396,25 +3128,134 @@
           <w:sz w:val="20"/>
           <w:szCs w:val="20"/>
         </w:rPr>
+        <w:t xml:space="preserve">　　enemy.Move();　//敵の移動処理。</w:t>
+      </w:r>
+    </w:p>
+    <w:p>
+      <w:pPr>
+        <w:ind w:firstLineChars="150" w:firstLine="300"/>
+        <w:rPr>
+          <w:sz w:val="20"/>
+          <w:szCs w:val="20"/>
+        </w:rPr>
+      </w:pPr>
+      <w:r>
+        <w:rPr>
+          <w:rFonts w:hint="eastAsia"/>
+          <w:sz w:val="20"/>
+          <w:szCs w:val="20"/>
+        </w:rPr>
+        <w:t xml:space="preserve">    </w:t>
+      </w:r>
+      <w:r>
+        <w:rPr>
+          <w:sz w:val="20"/>
+          <w:szCs w:val="20"/>
+        </w:rPr>
+        <w:t>p</w:t>
+      </w:r>
+      <w:r>
+        <w:rPr>
+          <w:rFonts w:hint="eastAsia"/>
+          <w:sz w:val="20"/>
+          <w:szCs w:val="20"/>
+        </w:rPr>
+        <w:t>layer.</w:t>
+      </w:r>
+      <w:r>
+        <w:rPr>
+          <w:sz w:val="20"/>
+          <w:szCs w:val="20"/>
+        </w:rPr>
+        <w:t>Move();  //</w:t>
+      </w:r>
+      <w:r>
+        <w:rPr>
+          <w:rFonts w:hint="eastAsia"/>
+          <w:sz w:val="20"/>
+          <w:szCs w:val="20"/>
+        </w:rPr>
+        <w:t>プレイヤの移動処理</w:t>
+      </w:r>
+    </w:p>
+    <w:p>
+      <w:pPr>
+        <w:ind w:firstLineChars="150" w:firstLine="300"/>
+        <w:rPr>
+          <w:sz w:val="20"/>
+          <w:szCs w:val="20"/>
+        </w:rPr>
+      </w:pPr>
+      <w:r>
+        <w:rPr>
+          <w:rFonts w:hint="eastAsia"/>
+          <w:sz w:val="20"/>
+          <w:szCs w:val="20"/>
+        </w:rPr>
+        <w:t xml:space="preserve">　　enemy.</w:t>
+      </w:r>
+      <w:r>
+        <w:rPr>
+          <w:sz w:val="20"/>
+          <w:szCs w:val="20"/>
+        </w:rPr>
+        <w:t>Draw</w:t>
+      </w:r>
+      <w:r>
+        <w:rPr>
+          <w:rFonts w:hint="eastAsia"/>
+          <w:sz w:val="20"/>
+          <w:szCs w:val="20"/>
+        </w:rPr>
+        <w:t>();  //敵の描画処理。</w:t>
+      </w:r>
+    </w:p>
+    <w:p>
+      <w:pPr>
+        <w:ind w:firstLineChars="150" w:firstLine="300"/>
+        <w:rPr>
+          <w:sz w:val="20"/>
+          <w:szCs w:val="20"/>
+        </w:rPr>
+      </w:pPr>
+      <w:r>
+        <w:rPr>
+          <w:rFonts w:hint="eastAsia"/>
+          <w:sz w:val="20"/>
+          <w:szCs w:val="20"/>
+        </w:rPr>
         <w:t xml:space="preserve">　　</w:t>
       </w:r>
-      <w:proofErr w:type="spellStart"/>
-      <w:r>
-        <w:rPr>
-          <w:rFonts w:hint="eastAsia"/>
-          <w:sz w:val="20"/>
-          <w:szCs w:val="20"/>
-        </w:rPr>
-        <w:t>enemy.Move</w:t>
-      </w:r>
-      <w:proofErr w:type="spellEnd"/>
-      <w:r>
-        <w:rPr>
-          <w:rFonts w:hint="eastAsia"/>
-          <w:sz w:val="20"/>
-          <w:szCs w:val="20"/>
-        </w:rPr>
-        <w:t>();　//敵の移動処理。</w:t>
+      <w:r>
+        <w:rPr>
+          <w:rFonts w:hint="eastAsia"/>
+          <w:sz w:val="20"/>
+          <w:szCs w:val="20"/>
+        </w:rPr>
+        <w:t>p</w:t>
+      </w:r>
+      <w:r>
+        <w:rPr>
+          <w:rFonts w:hint="eastAsia"/>
+          <w:sz w:val="20"/>
+          <w:szCs w:val="20"/>
+        </w:rPr>
+        <w:t>layer.</w:t>
+      </w:r>
+      <w:r>
+        <w:rPr>
+          <w:sz w:val="20"/>
+          <w:szCs w:val="20"/>
+        </w:rPr>
+        <w:t>Draw();</w:t>
+      </w:r>
+      <w:r>
+        <w:rPr>
+          <w:rFonts w:hint="eastAsia"/>
+          <w:sz w:val="20"/>
+          <w:szCs w:val="20"/>
+        </w:rPr>
+        <w:t xml:space="preserve">　 //プレイヤの描画処理。</w:t>
       </w:r>
     </w:p>
     <w:p>
@@ -3431,178 +3272,14 @@
           <w:sz w:val="20"/>
           <w:szCs w:val="20"/>
         </w:rPr>
-        <w:t xml:space="preserve">    </w:t>
-      </w:r>
-      <w:proofErr w:type="spellStart"/>
-      <w:r>
-        <w:rPr>
-          <w:sz w:val="20"/>
-          <w:szCs w:val="20"/>
-        </w:rPr>
-        <w:t>p</w:t>
-      </w:r>
-      <w:r>
-        <w:rPr>
-          <w:rFonts w:hint="eastAsia"/>
-          <w:sz w:val="20"/>
-          <w:szCs w:val="20"/>
-        </w:rPr>
-        <w:t>layer.</w:t>
-      </w:r>
-      <w:r>
-        <w:rPr>
-          <w:sz w:val="20"/>
-          <w:szCs w:val="20"/>
-        </w:rPr>
-        <w:t>Move</w:t>
-      </w:r>
-      <w:proofErr w:type="spellEnd"/>
-      <w:r>
-        <w:rPr>
-          <w:sz w:val="20"/>
-          <w:szCs w:val="20"/>
-        </w:rPr>
-        <w:t>();  //</w:t>
-      </w:r>
-      <w:r>
-        <w:rPr>
-          <w:rFonts w:hint="eastAsia"/>
-          <w:sz w:val="20"/>
-          <w:szCs w:val="20"/>
-        </w:rPr>
-        <w:t>プレイヤの移動処理</w:t>
-      </w:r>
-    </w:p>
-    <w:p>
-      <w:pPr>
-        <w:ind w:firstLineChars="150" w:firstLine="300"/>
-        <w:rPr>
-          <w:sz w:val="20"/>
-          <w:szCs w:val="20"/>
-        </w:rPr>
-      </w:pPr>
-      <w:r>
-        <w:rPr>
-          <w:rFonts w:hint="eastAsia"/>
-          <w:sz w:val="20"/>
-          <w:szCs w:val="20"/>
-        </w:rPr>
         <w:t xml:space="preserve">　　</w:t>
       </w:r>
-      <w:proofErr w:type="spellStart"/>
-      <w:r>
-        <w:rPr>
-          <w:rFonts w:hint="eastAsia"/>
-          <w:sz w:val="20"/>
-          <w:szCs w:val="20"/>
-        </w:rPr>
-        <w:t>enemy.</w:t>
-      </w:r>
-      <w:r>
-        <w:rPr>
-          <w:sz w:val="20"/>
-          <w:szCs w:val="20"/>
-        </w:rPr>
-        <w:t>Draw</w:t>
-      </w:r>
-      <w:proofErr w:type="spellEnd"/>
-      <w:r>
-        <w:rPr>
-          <w:rFonts w:hint="eastAsia"/>
-          <w:sz w:val="20"/>
-          <w:szCs w:val="20"/>
-        </w:rPr>
-        <w:t>();  //敵の描画処理。</w:t>
-      </w:r>
-    </w:p>
-    <w:p>
-      <w:pPr>
-        <w:ind w:firstLineChars="150" w:firstLine="300"/>
-        <w:rPr>
-          <w:sz w:val="20"/>
-          <w:szCs w:val="20"/>
-        </w:rPr>
-      </w:pPr>
-      <w:r>
-        <w:rPr>
-          <w:rFonts w:hint="eastAsia"/>
-          <w:sz w:val="20"/>
-          <w:szCs w:val="20"/>
-        </w:rPr>
-        <w:t xml:space="preserve">　　</w:t>
-      </w:r>
-      <w:proofErr w:type="spellStart"/>
-      <w:r>
-        <w:rPr>
-          <w:rFonts w:hint="eastAsia"/>
-          <w:sz w:val="20"/>
-          <w:szCs w:val="20"/>
-        </w:rPr>
-        <w:t>p</w:t>
-      </w:r>
-      <w:r>
-        <w:rPr>
-          <w:rFonts w:hint="eastAsia"/>
-          <w:sz w:val="20"/>
-          <w:szCs w:val="20"/>
-        </w:rPr>
-        <w:t>layer.</w:t>
-      </w:r>
-      <w:r>
-        <w:rPr>
-          <w:sz w:val="20"/>
-          <w:szCs w:val="20"/>
-        </w:rPr>
-        <w:t>Draw</w:t>
-      </w:r>
-      <w:proofErr w:type="spellEnd"/>
-      <w:r>
-        <w:rPr>
-          <w:sz w:val="20"/>
-          <w:szCs w:val="20"/>
-        </w:rPr>
-        <w:t>();</w:t>
-      </w:r>
-      <w:r>
-        <w:rPr>
-          <w:rFonts w:hint="eastAsia"/>
-          <w:sz w:val="20"/>
-          <w:szCs w:val="20"/>
-        </w:rPr>
-        <w:t xml:space="preserve">　 //プレイヤの描画処理。</w:t>
-      </w:r>
-    </w:p>
-    <w:p>
-      <w:pPr>
-        <w:ind w:firstLineChars="150" w:firstLine="300"/>
-        <w:rPr>
-          <w:sz w:val="20"/>
-          <w:szCs w:val="20"/>
-        </w:rPr>
-      </w:pPr>
-      <w:r>
-        <w:rPr>
-          <w:rFonts w:hint="eastAsia"/>
-          <w:sz w:val="20"/>
-          <w:szCs w:val="20"/>
-        </w:rPr>
-        <w:t xml:space="preserve">　　</w:t>
-      </w:r>
-      <w:proofErr w:type="spellStart"/>
-      <w:r>
-        <w:rPr>
-          <w:sz w:val="20"/>
-          <w:szCs w:val="20"/>
-        </w:rPr>
-        <w:t>WaitVSync</w:t>
-      </w:r>
-      <w:proofErr w:type="spellEnd"/>
-      <w:r>
-        <w:rPr>
-          <w:sz w:val="20"/>
-          <w:szCs w:val="20"/>
-        </w:rPr>
-        <w:t>();   //</w:t>
+      <w:r>
+        <w:rPr>
+          <w:sz w:val="20"/>
+          <w:szCs w:val="20"/>
+        </w:rPr>
+        <w:t>WaitVSync();   //</w:t>
       </w:r>
       <w:r>
         <w:rPr>
@@ -3964,21 +3641,7 @@
               <w:rPr>
                 <w:szCs w:val="21"/>
               </w:rPr>
-              <w:t xml:space="preserve">  float  </w:t>
-            </w:r>
-            <w:proofErr w:type="spellStart"/>
-            <w:r>
-              <w:rPr>
-                <w:szCs w:val="21"/>
-              </w:rPr>
-              <w:t>posX</w:t>
-            </w:r>
-            <w:proofErr w:type="spellEnd"/>
-            <w:r>
-              <w:rPr>
-                <w:szCs w:val="21"/>
-              </w:rPr>
-              <w:t>;   //X</w:t>
+              <w:t xml:space="preserve">  float  posX;   //X</w:t>
             </w:r>
             <w:r>
               <w:rPr>
@@ -3999,21 +3662,7 @@
               <w:rPr>
                 <w:szCs w:val="21"/>
               </w:rPr>
-              <w:t xml:space="preserve">  float  </w:t>
-            </w:r>
-            <w:proofErr w:type="spellStart"/>
-            <w:r>
-              <w:rPr>
-                <w:szCs w:val="21"/>
-              </w:rPr>
-              <w:t>posY</w:t>
-            </w:r>
-            <w:proofErr w:type="spellEnd"/>
-            <w:r>
-              <w:rPr>
-                <w:szCs w:val="21"/>
-              </w:rPr>
-              <w:t>;</w:t>
+              <w:t xml:space="preserve">  float  posY;</w:t>
             </w:r>
             <w:r>
               <w:rPr>
@@ -4034,21 +3683,7 @@
               <w:rPr>
                 <w:szCs w:val="21"/>
               </w:rPr>
-              <w:t xml:space="preserve">  float  </w:t>
-            </w:r>
-            <w:proofErr w:type="spellStart"/>
-            <w:r>
-              <w:rPr>
-                <w:szCs w:val="21"/>
-              </w:rPr>
-              <w:t>posZ</w:t>
-            </w:r>
-            <w:proofErr w:type="spellEnd"/>
-            <w:r>
-              <w:rPr>
-                <w:szCs w:val="21"/>
-              </w:rPr>
-              <w:t>;   //Z</w:t>
+              <w:t xml:space="preserve">  float  posZ;   //Z</w:t>
             </w:r>
             <w:r>
               <w:rPr>
@@ -4079,7 +3714,6 @@
                 <w:szCs w:val="21"/>
               </w:rPr>
             </w:pPr>
-            <w:proofErr w:type="spellStart"/>
             <w:r>
               <w:rPr>
                 <w:szCs w:val="21"/>
@@ -4091,171 +3725,97 @@
                 <w:rFonts w:hint="eastAsia"/>
                 <w:szCs w:val="21"/>
               </w:rPr>
-              <w:t>nt</w:t>
-            </w:r>
-            <w:proofErr w:type="spellEnd"/>
+              <w:t xml:space="preserve">nt </w:t>
+            </w:r>
+            <w:r>
+              <w:rPr>
+                <w:szCs w:val="21"/>
+              </w:rPr>
+              <w:t>main()</w:t>
+            </w:r>
+          </w:p>
+          <w:p>
+            <w:pPr>
+              <w:spacing w:line="240" w:lineRule="exact"/>
+              <w:rPr>
+                <w:szCs w:val="21"/>
+              </w:rPr>
+            </w:pPr>
+            <w:r>
+              <w:rPr>
+                <w:szCs w:val="21"/>
+              </w:rPr>
+              <w:t>{</w:t>
+            </w:r>
+          </w:p>
+          <w:p>
+            <w:pPr>
+              <w:spacing w:line="240" w:lineRule="exact"/>
+              <w:rPr>
+                <w:szCs w:val="21"/>
+              </w:rPr>
+            </w:pPr>
+            <w:r>
+              <w:rPr>
+                <w:szCs w:val="21"/>
+              </w:rPr>
+              <w:t xml:space="preserve">   Player pl;   //</w:t>
+            </w:r>
             <w:r>
               <w:rPr>
                 <w:rFonts w:hint="eastAsia"/>
                 <w:szCs w:val="21"/>
               </w:rPr>
-              <w:t xml:space="preserve"> </w:t>
-            </w:r>
-            <w:r>
-              <w:rPr>
-                <w:szCs w:val="21"/>
-              </w:rPr>
-              <w:t>main()</w:t>
-            </w:r>
-          </w:p>
-          <w:p>
-            <w:pPr>
-              <w:spacing w:line="240" w:lineRule="exact"/>
-              <w:rPr>
-                <w:szCs w:val="21"/>
-              </w:rPr>
-            </w:pPr>
-            <w:r>
-              <w:rPr>
-                <w:szCs w:val="21"/>
-              </w:rPr>
-              <w:t>{</w:t>
-            </w:r>
-          </w:p>
-          <w:p>
-            <w:pPr>
-              <w:spacing w:line="240" w:lineRule="exact"/>
-              <w:rPr>
-                <w:szCs w:val="21"/>
-              </w:rPr>
-            </w:pPr>
-            <w:r>
-              <w:rPr>
-                <w:szCs w:val="21"/>
-              </w:rPr>
-              <w:t xml:space="preserve">   Player </w:t>
-            </w:r>
-            <w:proofErr w:type="spellStart"/>
-            <w:r>
-              <w:rPr>
-                <w:szCs w:val="21"/>
-              </w:rPr>
-              <w:t>pl</w:t>
-            </w:r>
-            <w:proofErr w:type="spellEnd"/>
-            <w:r>
-              <w:rPr>
-                <w:szCs w:val="21"/>
-              </w:rPr>
-              <w:t>;   //</w:t>
-            </w:r>
+              <w:t>Player型のplという変数を定義。</w:t>
+            </w:r>
+          </w:p>
+          <w:p>
+            <w:pPr>
+              <w:spacing w:line="240" w:lineRule="exact"/>
+              <w:rPr>
+                <w:szCs w:val="21"/>
+              </w:rPr>
+            </w:pPr>
             <w:r>
               <w:rPr>
                 <w:rFonts w:hint="eastAsia"/>
                 <w:szCs w:val="21"/>
               </w:rPr>
-              <w:t>Player型の</w:t>
-            </w:r>
-            <w:proofErr w:type="spellStart"/>
-            <w:r>
-              <w:rPr>
-                <w:rFonts w:hint="eastAsia"/>
-                <w:szCs w:val="21"/>
-              </w:rPr>
-              <w:t>pl</w:t>
-            </w:r>
-            <w:proofErr w:type="spellEnd"/>
-            <w:r>
-              <w:rPr>
-                <w:rFonts w:hint="eastAsia"/>
-                <w:szCs w:val="21"/>
-              </w:rPr>
-              <w:t>という変数を定義。</w:t>
-            </w:r>
-          </w:p>
-          <w:p>
-            <w:pPr>
-              <w:spacing w:line="240" w:lineRule="exact"/>
-              <w:rPr>
-                <w:szCs w:val="21"/>
-              </w:rPr>
-            </w:pPr>
-            <w:r>
-              <w:rPr>
-                <w:rFonts w:hint="eastAsia"/>
-                <w:szCs w:val="21"/>
-              </w:rPr>
               <w:t xml:space="preserve">　 </w:t>
             </w:r>
-            <w:proofErr w:type="spellStart"/>
-            <w:r>
-              <w:rPr>
-                <w:szCs w:val="21"/>
-              </w:rPr>
-              <w:t>pl.posX</w:t>
-            </w:r>
-            <w:proofErr w:type="spellEnd"/>
-            <w:r>
-              <w:rPr>
-                <w:szCs w:val="21"/>
-              </w:rPr>
-              <w:t xml:space="preserve"> = 10.0f;</w:t>
-            </w:r>
-          </w:p>
-          <w:p>
-            <w:pPr>
-              <w:spacing w:line="240" w:lineRule="exact"/>
-              <w:rPr>
-                <w:szCs w:val="21"/>
-              </w:rPr>
-            </w:pPr>
-            <w:r>
-              <w:rPr>
-                <w:szCs w:val="21"/>
-              </w:rPr>
-              <w:t xml:space="preserve">   </w:t>
-            </w:r>
-            <w:proofErr w:type="spellStart"/>
-            <w:r>
-              <w:rPr>
-                <w:szCs w:val="21"/>
-              </w:rPr>
-              <w:t>pl.posY</w:t>
-            </w:r>
-            <w:proofErr w:type="spellEnd"/>
-            <w:r>
-              <w:rPr>
-                <w:szCs w:val="21"/>
-              </w:rPr>
-              <w:t xml:space="preserve"> = 20.0f;</w:t>
-            </w:r>
-          </w:p>
-          <w:p>
-            <w:pPr>
-              <w:spacing w:line="240" w:lineRule="exact"/>
-              <w:rPr>
-                <w:szCs w:val="21"/>
-              </w:rPr>
-            </w:pPr>
-            <w:r>
-              <w:rPr>
-                <w:szCs w:val="21"/>
-              </w:rPr>
-              <w:t xml:space="preserve">   </w:t>
-            </w:r>
-            <w:proofErr w:type="spellStart"/>
-            <w:r>
-              <w:rPr>
-                <w:szCs w:val="21"/>
-              </w:rPr>
-              <w:t>pl.posZ</w:t>
-            </w:r>
-            <w:proofErr w:type="spellEnd"/>
-            <w:r>
-              <w:rPr>
-                <w:szCs w:val="21"/>
-              </w:rPr>
-              <w:t xml:space="preserve"> = 30.0f;</w:t>
+            <w:r>
+              <w:rPr>
+                <w:szCs w:val="21"/>
+              </w:rPr>
+              <w:t>pl.posX = 10.0f;</w:t>
+            </w:r>
+          </w:p>
+          <w:p>
+            <w:pPr>
+              <w:spacing w:line="240" w:lineRule="exact"/>
+              <w:rPr>
+                <w:szCs w:val="21"/>
+              </w:rPr>
+            </w:pPr>
+            <w:r>
+              <w:rPr>
+                <w:szCs w:val="21"/>
+              </w:rPr>
+              <w:t xml:space="preserve">   pl.posY = 20.0f;</w:t>
+            </w:r>
+          </w:p>
+          <w:p>
+            <w:pPr>
+              <w:spacing w:line="240" w:lineRule="exact"/>
+              <w:rPr>
+                <w:szCs w:val="21"/>
+              </w:rPr>
+            </w:pPr>
+            <w:r>
+              <w:rPr>
+                <w:szCs w:val="21"/>
+              </w:rPr>
+              <w:t xml:space="preserve">   pl.posZ = 30.0f;</w:t>
             </w:r>
           </w:p>
           <w:p>
@@ -4353,23 +3913,7 @@
           <w:rFonts w:hint="eastAsia"/>
           <w:szCs w:val="21"/>
         </w:rPr>
-        <w:t>クラス定義の中で関数宣言を記述すると、その関数はメンバ関数になります。では先ほどのPlayerクラスにX方向に移動する</w:t>
-      </w:r>
-      <w:proofErr w:type="spellStart"/>
-      <w:r>
-        <w:rPr>
-          <w:rFonts w:hint="eastAsia"/>
-          <w:szCs w:val="21"/>
-        </w:rPr>
-        <w:t>MoveX</w:t>
-      </w:r>
-      <w:proofErr w:type="spellEnd"/>
-      <w:r>
-        <w:rPr>
-          <w:rFonts w:hint="eastAsia"/>
-          <w:szCs w:val="21"/>
-        </w:rPr>
-        <w:t>関数を追加してみます。</w:t>
+        <w:t>クラス定義の中で関数宣言を記述すると、その関数はメンバ関数になります。では先ほどのPlayerクラスにX方向に移動するMoveX関数を追加してみます。</w:t>
       </w:r>
     </w:p>
     <w:tbl>
@@ -4454,21 +3998,7 @@
               <w:rPr>
                 <w:szCs w:val="21"/>
               </w:rPr>
-              <w:t xml:space="preserve"> float </w:t>
-            </w:r>
-            <w:proofErr w:type="spellStart"/>
-            <w:r>
-              <w:rPr>
-                <w:szCs w:val="21"/>
-              </w:rPr>
-              <w:t>posX</w:t>
-            </w:r>
-            <w:proofErr w:type="spellEnd"/>
-            <w:r>
-              <w:rPr>
-                <w:szCs w:val="21"/>
-              </w:rPr>
-              <w:t>;      //X</w:t>
+              <w:t xml:space="preserve"> float posX;      //X</w:t>
             </w:r>
             <w:r>
               <w:rPr>
@@ -4496,21 +4026,7 @@
               <w:rPr>
                 <w:szCs w:val="21"/>
               </w:rPr>
-              <w:t xml:space="preserve">float </w:t>
-            </w:r>
-            <w:proofErr w:type="spellStart"/>
-            <w:r>
-              <w:rPr>
-                <w:szCs w:val="21"/>
-              </w:rPr>
-              <w:t>posY</w:t>
-            </w:r>
-            <w:proofErr w:type="spellEnd"/>
-            <w:r>
-              <w:rPr>
-                <w:szCs w:val="21"/>
-              </w:rPr>
-              <w:t>;      //Y</w:t>
+              <w:t>float posY;      //Y</w:t>
             </w:r>
             <w:r>
               <w:rPr>
@@ -4538,21 +4054,7 @@
               <w:rPr>
                 <w:szCs w:val="21"/>
               </w:rPr>
-              <w:t xml:space="preserve">float </w:t>
-            </w:r>
-            <w:proofErr w:type="spellStart"/>
-            <w:r>
-              <w:rPr>
-                <w:szCs w:val="21"/>
-              </w:rPr>
-              <w:t>posZ</w:t>
-            </w:r>
-            <w:proofErr w:type="spellEnd"/>
-            <w:r>
-              <w:rPr>
-                <w:szCs w:val="21"/>
-              </w:rPr>
-              <w:t>;      //Z</w:t>
+              <w:t>float posZ;      //Z</w:t>
             </w:r>
             <w:r>
               <w:rPr>
@@ -4608,21 +4110,7 @@
               <w:rPr>
                 <w:szCs w:val="21"/>
               </w:rPr>
-              <w:t xml:space="preserve">void </w:t>
-            </w:r>
-            <w:proofErr w:type="spellStart"/>
-            <w:r>
-              <w:rPr>
-                <w:szCs w:val="21"/>
-              </w:rPr>
-              <w:t>MoveX</w:t>
-            </w:r>
-            <w:proofErr w:type="spellEnd"/>
-            <w:r>
-              <w:rPr>
-                <w:szCs w:val="21"/>
-              </w:rPr>
-              <w:t>()</w:t>
+              <w:t>void MoveX()</w:t>
             </w:r>
             <w:r>
               <w:rPr>
@@ -4704,21 +4192,7 @@
               <w:rPr>
                 <w:szCs w:val="21"/>
               </w:rPr>
-              <w:t>Player::</w:t>
-            </w:r>
-            <w:proofErr w:type="spellStart"/>
-            <w:r>
-              <w:rPr>
-                <w:szCs w:val="21"/>
-              </w:rPr>
-              <w:t>MoveX</w:t>
-            </w:r>
-            <w:proofErr w:type="spellEnd"/>
-            <w:r>
-              <w:rPr>
-                <w:szCs w:val="21"/>
-              </w:rPr>
-              <w:t>()</w:t>
+              <w:t>Player::MoveX()</w:t>
             </w:r>
           </w:p>
           <w:p>
@@ -4774,21 +4248,7 @@
               <w:rPr>
                 <w:szCs w:val="21"/>
               </w:rPr>
-              <w:t xml:space="preserve"> </w:t>
-            </w:r>
-            <w:proofErr w:type="spellStart"/>
-            <w:r>
-              <w:rPr>
-                <w:szCs w:val="21"/>
-              </w:rPr>
-              <w:t>posX</w:t>
-            </w:r>
-            <w:proofErr w:type="spellEnd"/>
-            <w:r>
-              <w:rPr>
-                <w:szCs w:val="21"/>
-              </w:rPr>
-              <w:t xml:space="preserve"> += 1</w:t>
+              <w:t xml:space="preserve"> posX += 1</w:t>
             </w:r>
             <w:r>
               <w:rPr>
@@ -4818,19 +4278,11 @@
                 <w:szCs w:val="21"/>
               </w:rPr>
             </w:pPr>
-            <w:proofErr w:type="spellStart"/>
-            <w:r>
-              <w:rPr>
-                <w:szCs w:val="21"/>
-              </w:rPr>
-              <w:t>int</w:t>
-            </w:r>
-            <w:proofErr w:type="spellEnd"/>
-            <w:r>
-              <w:rPr>
-                <w:szCs w:val="21"/>
-              </w:rPr>
-              <w:t xml:space="preserve"> main()</w:t>
+            <w:r>
+              <w:rPr>
+                <w:szCs w:val="21"/>
+              </w:rPr>
+              <w:t>int main()</w:t>
             </w:r>
           </w:p>
           <w:p>
@@ -4864,191 +4316,103 @@
               <w:rPr>
                 <w:szCs w:val="21"/>
               </w:rPr>
-              <w:t xml:space="preserve">Player </w:t>
-            </w:r>
-            <w:proofErr w:type="spellStart"/>
-            <w:r>
-              <w:rPr>
-                <w:szCs w:val="21"/>
-              </w:rPr>
-              <w:t>pl</w:t>
-            </w:r>
-            <w:proofErr w:type="spellEnd"/>
-            <w:r>
-              <w:rPr>
-                <w:szCs w:val="21"/>
-              </w:rPr>
-              <w:t>; //Player</w:t>
+              <w:t>Player pl; //Player</w:t>
             </w:r>
             <w:r>
               <w:rPr>
                 <w:rFonts w:hint="eastAsia"/>
                 <w:szCs w:val="21"/>
               </w:rPr>
-              <w:t>型の</w:t>
-            </w:r>
-            <w:proofErr w:type="spellStart"/>
+              <w:t>型のplという変数を定義。</w:t>
+            </w:r>
+          </w:p>
+          <w:p>
+            <w:pPr>
+              <w:spacing w:line="240" w:lineRule="exact"/>
+              <w:rPr>
+                <w:szCs w:val="21"/>
+              </w:rPr>
+            </w:pPr>
             <w:r>
               <w:rPr>
                 <w:rFonts w:hint="eastAsia"/>
                 <w:szCs w:val="21"/>
               </w:rPr>
-              <w:t>pl</w:t>
-            </w:r>
-            <w:proofErr w:type="spellEnd"/>
+              <w:t xml:space="preserve">　</w:t>
+            </w:r>
+            <w:r>
+              <w:rPr>
+                <w:szCs w:val="21"/>
+              </w:rPr>
+              <w:t>pl.posX = 10.0f;</w:t>
+            </w:r>
+          </w:p>
+          <w:p>
+            <w:pPr>
+              <w:spacing w:line="240" w:lineRule="exact"/>
+              <w:rPr>
+                <w:szCs w:val="21"/>
+              </w:rPr>
+            </w:pPr>
+            <w:r>
+              <w:rPr>
+                <w:szCs w:val="21"/>
+              </w:rPr>
+              <w:t xml:space="preserve">  pl.posY = 20.0f;</w:t>
+            </w:r>
+          </w:p>
+          <w:p>
+            <w:pPr>
+              <w:spacing w:line="240" w:lineRule="exact"/>
+              <w:rPr>
+                <w:szCs w:val="21"/>
+              </w:rPr>
+            </w:pPr>
+            <w:r>
+              <w:rPr>
+                <w:szCs w:val="21"/>
+              </w:rPr>
+              <w:t xml:space="preserve">  pl.posZ = 30.0f;</w:t>
+            </w:r>
+          </w:p>
+          <w:p>
+            <w:pPr>
+              <w:spacing w:line="240" w:lineRule="exact"/>
+              <w:rPr>
+                <w:szCs w:val="21"/>
+              </w:rPr>
+            </w:pPr>
+            <w:r>
+              <w:rPr>
+                <w:szCs w:val="21"/>
+              </w:rPr>
+              <w:t xml:space="preserve">  pl.MoveX();  //X方向に移動させる。</w:t>
+            </w:r>
             <w:r>
               <w:rPr>
                 <w:rFonts w:hint="eastAsia"/>
                 <w:szCs w:val="21"/>
               </w:rPr>
-              <w:t>という変数を定義。</w:t>
-            </w:r>
-          </w:p>
-          <w:p>
-            <w:pPr>
-              <w:spacing w:line="240" w:lineRule="exact"/>
-              <w:rPr>
-                <w:szCs w:val="21"/>
-              </w:rPr>
-            </w:pPr>
+              <w:t>/</w:t>
+            </w:r>
+            <w:r>
+              <w:rPr>
+                <w:szCs w:val="21"/>
+              </w:rPr>
+              <w:t>/これで</w:t>
+            </w:r>
             <w:r>
               <w:rPr>
                 <w:rFonts w:hint="eastAsia"/>
                 <w:szCs w:val="21"/>
               </w:rPr>
-              <w:t xml:space="preserve">　</w:t>
-            </w:r>
-            <w:proofErr w:type="spellStart"/>
-            <w:r>
-              <w:rPr>
-                <w:szCs w:val="21"/>
-              </w:rPr>
-              <w:t>pl.posX</w:t>
-            </w:r>
-            <w:proofErr w:type="spellEnd"/>
-            <w:r>
-              <w:rPr>
-                <w:szCs w:val="21"/>
-              </w:rPr>
-              <w:t xml:space="preserve"> = 10.0f;</w:t>
-            </w:r>
-          </w:p>
-          <w:p>
-            <w:pPr>
-              <w:spacing w:line="240" w:lineRule="exact"/>
-              <w:rPr>
-                <w:szCs w:val="21"/>
-              </w:rPr>
-            </w:pPr>
-            <w:r>
-              <w:rPr>
-                <w:szCs w:val="21"/>
-              </w:rPr>
-              <w:t xml:space="preserve">  </w:t>
-            </w:r>
-            <w:proofErr w:type="spellStart"/>
-            <w:r>
-              <w:rPr>
-                <w:szCs w:val="21"/>
-              </w:rPr>
-              <w:t>pl.posY</w:t>
-            </w:r>
-            <w:proofErr w:type="spellEnd"/>
-            <w:r>
-              <w:rPr>
-                <w:szCs w:val="21"/>
-              </w:rPr>
-              <w:t xml:space="preserve"> = 20.0f;</w:t>
-            </w:r>
-          </w:p>
-          <w:p>
-            <w:pPr>
-              <w:spacing w:line="240" w:lineRule="exact"/>
-              <w:rPr>
-                <w:szCs w:val="21"/>
-              </w:rPr>
-            </w:pPr>
-            <w:r>
-              <w:rPr>
-                <w:szCs w:val="21"/>
-              </w:rPr>
-              <w:t xml:space="preserve">  </w:t>
-            </w:r>
-            <w:proofErr w:type="spellStart"/>
-            <w:r>
-              <w:rPr>
-                <w:szCs w:val="21"/>
-              </w:rPr>
-              <w:t>pl.posZ</w:t>
-            </w:r>
-            <w:proofErr w:type="spellEnd"/>
-            <w:r>
-              <w:rPr>
-                <w:szCs w:val="21"/>
-              </w:rPr>
-              <w:t xml:space="preserve"> = 30.0f;</w:t>
-            </w:r>
-          </w:p>
-          <w:p>
-            <w:pPr>
-              <w:spacing w:line="240" w:lineRule="exact"/>
-              <w:rPr>
-                <w:szCs w:val="21"/>
-              </w:rPr>
-            </w:pPr>
-            <w:r>
-              <w:rPr>
-                <w:szCs w:val="21"/>
-              </w:rPr>
-              <w:t xml:space="preserve">  </w:t>
-            </w:r>
-            <w:proofErr w:type="spellStart"/>
-            <w:r>
-              <w:rPr>
-                <w:szCs w:val="21"/>
-              </w:rPr>
-              <w:t>pl.MoveX</w:t>
-            </w:r>
-            <w:proofErr w:type="spellEnd"/>
-            <w:r>
-              <w:rPr>
-                <w:szCs w:val="21"/>
-              </w:rPr>
-              <w:t>();  //X方向に移動させる。</w:t>
-            </w:r>
-            <w:r>
-              <w:rPr>
-                <w:rFonts w:hint="eastAsia"/>
-                <w:szCs w:val="21"/>
-              </w:rPr>
-              <w:t>/</w:t>
-            </w:r>
-            <w:r>
-              <w:rPr>
-                <w:szCs w:val="21"/>
-              </w:rPr>
-              <w:t>/これで</w:t>
-            </w:r>
-            <w:proofErr w:type="spellStart"/>
-            <w:r>
-              <w:rPr>
-                <w:rFonts w:hint="eastAsia"/>
-                <w:szCs w:val="21"/>
-              </w:rPr>
               <w:t>p</w:t>
             </w:r>
             <w:r>
               <w:rPr>
                 <w:szCs w:val="21"/>
               </w:rPr>
-              <w:t>l.posX</w:t>
-            </w:r>
-            <w:proofErr w:type="spellEnd"/>
-            <w:r>
-              <w:rPr>
-                <w:szCs w:val="21"/>
-              </w:rPr>
-              <w:t>は</w:t>
+              <w:t>l.posXは</w:t>
             </w:r>
             <w:r>
               <w:rPr>
@@ -5297,23 +4661,7 @@
                 <w:sz w:val="20"/>
                 <w:szCs w:val="20"/>
               </w:rPr>
-              <w:t xml:space="preserve"> float </w:t>
-            </w:r>
-            <w:proofErr w:type="spellStart"/>
-            <w:r>
-              <w:rPr>
-                <w:sz w:val="20"/>
-                <w:szCs w:val="20"/>
-              </w:rPr>
-              <w:t>posX</w:t>
-            </w:r>
-            <w:proofErr w:type="spellEnd"/>
-            <w:r>
-              <w:rPr>
-                <w:sz w:val="20"/>
-                <w:szCs w:val="20"/>
-              </w:rPr>
-              <w:t>;    //X</w:t>
+              <w:t xml:space="preserve"> float posX;    //X</w:t>
             </w:r>
             <w:r>
               <w:rPr>
@@ -5353,23 +4701,7 @@
                 <w:sz w:val="20"/>
                 <w:szCs w:val="20"/>
               </w:rPr>
-              <w:t xml:space="preserve">float </w:t>
-            </w:r>
-            <w:proofErr w:type="spellStart"/>
-            <w:r>
-              <w:rPr>
-                <w:sz w:val="20"/>
-                <w:szCs w:val="20"/>
-              </w:rPr>
-              <w:t>posY</w:t>
-            </w:r>
-            <w:proofErr w:type="spellEnd"/>
-            <w:r>
-              <w:rPr>
-                <w:sz w:val="20"/>
-                <w:szCs w:val="20"/>
-              </w:rPr>
-              <w:t>;    //Y</w:t>
+              <w:t>float posY;    //Y</w:t>
             </w:r>
             <w:r>
               <w:rPr>
@@ -5409,23 +4741,7 @@
                 <w:sz w:val="20"/>
                 <w:szCs w:val="20"/>
               </w:rPr>
-              <w:t xml:space="preserve">float </w:t>
-            </w:r>
-            <w:proofErr w:type="spellStart"/>
-            <w:r>
-              <w:rPr>
-                <w:sz w:val="20"/>
-                <w:szCs w:val="20"/>
-              </w:rPr>
-              <w:t>posZ</w:t>
-            </w:r>
-            <w:proofErr w:type="spellEnd"/>
-            <w:r>
-              <w:rPr>
-                <w:sz w:val="20"/>
-                <w:szCs w:val="20"/>
-              </w:rPr>
-              <w:t xml:space="preserve">;   </w:t>
+              <w:t xml:space="preserve">float posZ;   </w:t>
             </w:r>
             <w:r>
               <w:rPr>
@@ -5472,23 +4788,7 @@
                 <w:sz w:val="20"/>
                 <w:szCs w:val="20"/>
               </w:rPr>
-              <w:t xml:space="preserve">void </w:t>
-            </w:r>
-            <w:proofErr w:type="spellStart"/>
-            <w:r>
-              <w:rPr>
-                <w:sz w:val="20"/>
-                <w:szCs w:val="20"/>
-              </w:rPr>
-              <w:t>MoveX</w:t>
-            </w:r>
-            <w:proofErr w:type="spellEnd"/>
-            <w:r>
-              <w:rPr>
-                <w:sz w:val="20"/>
-                <w:szCs w:val="20"/>
-              </w:rPr>
-              <w:t>()</w:t>
+              <w:t>void MoveX()</w:t>
             </w:r>
             <w:r>
               <w:rPr>
@@ -5597,21 +4897,7 @@
               <w:rPr>
                 <w:szCs w:val="21"/>
               </w:rPr>
-              <w:t>Player::</w:t>
-            </w:r>
-            <w:proofErr w:type="spellStart"/>
-            <w:r>
-              <w:rPr>
-                <w:szCs w:val="21"/>
-              </w:rPr>
-              <w:t>MoveX</w:t>
-            </w:r>
-            <w:proofErr w:type="spellEnd"/>
-            <w:r>
-              <w:rPr>
-                <w:szCs w:val="21"/>
-              </w:rPr>
-              <w:t>()</w:t>
+              <w:t>Player::MoveX()</w:t>
             </w:r>
           </w:p>
           <w:p>
@@ -5667,21 +4953,7 @@
               <w:rPr>
                 <w:szCs w:val="21"/>
               </w:rPr>
-              <w:t xml:space="preserve"> </w:t>
-            </w:r>
-            <w:proofErr w:type="spellStart"/>
-            <w:r>
-              <w:rPr>
-                <w:szCs w:val="21"/>
-              </w:rPr>
-              <w:t>posX</w:t>
-            </w:r>
-            <w:proofErr w:type="spellEnd"/>
-            <w:r>
-              <w:rPr>
-                <w:szCs w:val="21"/>
-              </w:rPr>
-              <w:t xml:space="preserve"> += 1.0f;</w:t>
+              <w:t xml:space="preserve"> posX += 1.0f;</w:t>
             </w:r>
           </w:p>
           <w:p>
@@ -5706,7 +4978,6 @@
                 <w:szCs w:val="20"/>
               </w:rPr>
             </w:pPr>
-            <w:proofErr w:type="spellStart"/>
             <w:r>
               <w:rPr>
                 <w:sz w:val="20"/>
@@ -5719,118 +4990,114 @@
                 <w:sz w:val="20"/>
                 <w:szCs w:val="20"/>
               </w:rPr>
-              <w:t>nt</w:t>
-            </w:r>
-            <w:proofErr w:type="spellEnd"/>
-            <w:r>
+              <w:t>nt main()</w:t>
+            </w:r>
+          </w:p>
+          <w:p>
+            <w:pPr>
+              <w:spacing w:line="240" w:lineRule="exact"/>
               <w:rPr>
                 <w:sz w:val="20"/>
                 <w:szCs w:val="20"/>
               </w:rPr>
-              <w:t xml:space="preserve"> main()</w:t>
-            </w:r>
-          </w:p>
-          <w:p>
-            <w:pPr>
-              <w:spacing w:line="240" w:lineRule="exact"/>
+            </w:pPr>
+            <w:r>
               <w:rPr>
                 <w:sz w:val="20"/>
                 <w:szCs w:val="20"/>
               </w:rPr>
+              <w:t>{</w:t>
+            </w:r>
+          </w:p>
+          <w:p>
+            <w:pPr>
+              <w:spacing w:line="240" w:lineRule="exact"/>
+              <w:rPr>
+                <w:szCs w:val="21"/>
+              </w:rPr>
             </w:pPr>
             <w:r>
               <w:rPr>
                 <w:sz w:val="20"/>
                 <w:szCs w:val="20"/>
               </w:rPr>
-              <w:t>{</w:t>
-            </w:r>
-          </w:p>
-          <w:p>
-            <w:pPr>
-              <w:spacing w:line="240" w:lineRule="exact"/>
-              <w:rPr>
-                <w:szCs w:val="21"/>
-              </w:rPr>
-            </w:pPr>
-            <w:r>
-              <w:rPr>
-                <w:sz w:val="20"/>
-                <w:szCs w:val="20"/>
-              </w:rPr>
               <w:t xml:space="preserve">  </w:t>
             </w:r>
             <w:r>
               <w:rPr>
                 <w:szCs w:val="21"/>
               </w:rPr>
-              <w:t xml:space="preserve">Player </w:t>
-            </w:r>
-            <w:proofErr w:type="spellStart"/>
-            <w:r>
-              <w:rPr>
-                <w:szCs w:val="21"/>
-              </w:rPr>
-              <w:t>pl</w:t>
-            </w:r>
-            <w:proofErr w:type="spellEnd"/>
-            <w:r>
-              <w:rPr>
-                <w:szCs w:val="21"/>
-              </w:rPr>
-              <w:t>; //Player</w:t>
+              <w:t>Player pl; //Player</w:t>
             </w:r>
             <w:r>
               <w:rPr>
                 <w:rFonts w:hint="eastAsia"/>
                 <w:szCs w:val="21"/>
               </w:rPr>
-              <w:t>型の</w:t>
-            </w:r>
-            <w:proofErr w:type="spellStart"/>
+              <w:t>型のplという変数を定義。</w:t>
+            </w:r>
+          </w:p>
+          <w:p>
+            <w:pPr>
+              <w:spacing w:line="240" w:lineRule="exact"/>
+              <w:rPr>
+                <w:szCs w:val="21"/>
+              </w:rPr>
+            </w:pPr>
             <w:r>
               <w:rPr>
                 <w:rFonts w:hint="eastAsia"/>
                 <w:szCs w:val="21"/>
               </w:rPr>
-              <w:t>pl</w:t>
-            </w:r>
-            <w:proofErr w:type="spellEnd"/>
+              <w:t xml:space="preserve">　</w:t>
+            </w:r>
+            <w:r>
+              <w:rPr>
+                <w:szCs w:val="21"/>
+              </w:rPr>
+              <w:t>pl.posX = 10.0f;   //</w:t>
+            </w:r>
             <w:r>
               <w:rPr>
                 <w:rFonts w:hint="eastAsia"/>
                 <w:szCs w:val="21"/>
               </w:rPr>
-              <w:t>という変数を定義。</w:t>
-            </w:r>
-          </w:p>
-          <w:p>
-            <w:pPr>
-              <w:spacing w:line="240" w:lineRule="exact"/>
-              <w:rPr>
-                <w:szCs w:val="21"/>
-              </w:rPr>
-            </w:pPr>
+              <w:t>パブリックなのでアクセスできる。</w:t>
+            </w:r>
+          </w:p>
+          <w:p>
+            <w:pPr>
+              <w:spacing w:line="240" w:lineRule="exact"/>
+              <w:rPr>
+                <w:szCs w:val="21"/>
+              </w:rPr>
+            </w:pPr>
+            <w:r>
+              <w:rPr>
+                <w:szCs w:val="21"/>
+              </w:rPr>
+              <w:t xml:space="preserve">  pl.posY = 20.0f;</w:t>
+            </w:r>
             <w:r>
               <w:rPr>
                 <w:rFonts w:hint="eastAsia"/>
                 <w:szCs w:val="21"/>
               </w:rPr>
-              <w:t xml:space="preserve">　</w:t>
-            </w:r>
-            <w:proofErr w:type="spellStart"/>
-            <w:r>
-              <w:rPr>
-                <w:szCs w:val="21"/>
-              </w:rPr>
-              <w:t>pl.posX</w:t>
-            </w:r>
-            <w:proofErr w:type="spellEnd"/>
-            <w:r>
-              <w:rPr>
-                <w:szCs w:val="21"/>
-              </w:rPr>
-              <w:t xml:space="preserve"> = 10.0f;   //</w:t>
+              <w:t xml:space="preserve">   //パブリックなのでアクセスできる。</w:t>
+            </w:r>
+          </w:p>
+          <w:p>
+            <w:pPr>
+              <w:spacing w:line="240" w:lineRule="exact"/>
+              <w:rPr>
+                <w:szCs w:val="21"/>
+              </w:rPr>
+            </w:pPr>
+            <w:r>
+              <w:rPr>
+                <w:szCs w:val="21"/>
+              </w:rPr>
+              <w:t xml:space="preserve">  pl.posZ = 30.0f;   //</w:t>
             </w:r>
             <w:r>
               <w:rPr>
@@ -5851,91 +5118,7 @@
               <w:rPr>
                 <w:szCs w:val="21"/>
               </w:rPr>
-              <w:t xml:space="preserve">  </w:t>
-            </w:r>
-            <w:proofErr w:type="spellStart"/>
-            <w:r>
-              <w:rPr>
-                <w:szCs w:val="21"/>
-              </w:rPr>
-              <w:t>pl.posY</w:t>
-            </w:r>
-            <w:proofErr w:type="spellEnd"/>
-            <w:r>
-              <w:rPr>
-                <w:szCs w:val="21"/>
-              </w:rPr>
-              <w:t xml:space="preserve"> = 20.0f;</w:t>
-            </w:r>
-            <w:r>
-              <w:rPr>
-                <w:rFonts w:hint="eastAsia"/>
-                <w:szCs w:val="21"/>
-              </w:rPr>
-              <w:t xml:space="preserve">   //パブリックなのでアクセスできる。</w:t>
-            </w:r>
-          </w:p>
-          <w:p>
-            <w:pPr>
-              <w:spacing w:line="240" w:lineRule="exact"/>
-              <w:rPr>
-                <w:szCs w:val="21"/>
-              </w:rPr>
-            </w:pPr>
-            <w:r>
-              <w:rPr>
-                <w:szCs w:val="21"/>
-              </w:rPr>
-              <w:t xml:space="preserve">  </w:t>
-            </w:r>
-            <w:proofErr w:type="spellStart"/>
-            <w:r>
-              <w:rPr>
-                <w:szCs w:val="21"/>
-              </w:rPr>
-              <w:t>pl.posZ</w:t>
-            </w:r>
-            <w:proofErr w:type="spellEnd"/>
-            <w:r>
-              <w:rPr>
-                <w:szCs w:val="21"/>
-              </w:rPr>
-              <w:t xml:space="preserve"> = 30.0f;   //</w:t>
-            </w:r>
-            <w:r>
-              <w:rPr>
-                <w:rFonts w:hint="eastAsia"/>
-                <w:szCs w:val="21"/>
-              </w:rPr>
-              <w:t>パブリックなのでアクセスできる。</w:t>
-            </w:r>
-          </w:p>
-          <w:p>
-            <w:pPr>
-              <w:spacing w:line="240" w:lineRule="exact"/>
-              <w:rPr>
-                <w:szCs w:val="21"/>
-              </w:rPr>
-            </w:pPr>
-            <w:r>
-              <w:rPr>
-                <w:szCs w:val="21"/>
-              </w:rPr>
-              <w:t xml:space="preserve">  </w:t>
-            </w:r>
-            <w:proofErr w:type="spellStart"/>
-            <w:r>
-              <w:rPr>
-                <w:szCs w:val="21"/>
-              </w:rPr>
-              <w:t>pl.MoveX</w:t>
-            </w:r>
-            <w:proofErr w:type="spellEnd"/>
-            <w:r>
-              <w:rPr>
-                <w:szCs w:val="21"/>
-              </w:rPr>
-              <w:t>();  //X方向に移動させる。</w:t>
+              <w:t xml:space="preserve">  pl.MoveX();  //X方向に移動させる。</w:t>
             </w:r>
             <w:r>
               <w:rPr>
@@ -6210,23 +5393,7 @@
                 <w:sz w:val="20"/>
                 <w:szCs w:val="20"/>
               </w:rPr>
-              <w:t xml:space="preserve"> float </w:t>
-            </w:r>
-            <w:proofErr w:type="spellStart"/>
-            <w:r>
-              <w:rPr>
-                <w:sz w:val="20"/>
-                <w:szCs w:val="20"/>
-              </w:rPr>
-              <w:t>posX</w:t>
-            </w:r>
-            <w:proofErr w:type="spellEnd"/>
-            <w:r>
-              <w:rPr>
-                <w:sz w:val="20"/>
-                <w:szCs w:val="20"/>
-              </w:rPr>
-              <w:t xml:space="preserve">;   </w:t>
+              <w:t xml:space="preserve"> float posX;   </w:t>
             </w:r>
             <w:r>
               <w:rPr>
@@ -6273,23 +5440,7 @@
                 <w:sz w:val="20"/>
                 <w:szCs w:val="20"/>
               </w:rPr>
-              <w:t xml:space="preserve">float </w:t>
-            </w:r>
-            <w:proofErr w:type="spellStart"/>
-            <w:r>
-              <w:rPr>
-                <w:sz w:val="20"/>
-                <w:szCs w:val="20"/>
-              </w:rPr>
-              <w:t>posY</w:t>
-            </w:r>
-            <w:proofErr w:type="spellEnd"/>
-            <w:r>
-              <w:rPr>
-                <w:sz w:val="20"/>
-                <w:szCs w:val="20"/>
-              </w:rPr>
-              <w:t xml:space="preserve">;    </w:t>
+              <w:t xml:space="preserve">float posY;    </w:t>
             </w:r>
             <w:r>
               <w:rPr>
@@ -6336,23 +5487,7 @@
                 <w:sz w:val="20"/>
                 <w:szCs w:val="20"/>
               </w:rPr>
-              <w:t xml:space="preserve">float </w:t>
-            </w:r>
-            <w:proofErr w:type="spellStart"/>
-            <w:r>
-              <w:rPr>
-                <w:sz w:val="20"/>
-                <w:szCs w:val="20"/>
-              </w:rPr>
-              <w:t>posZ</w:t>
-            </w:r>
-            <w:proofErr w:type="spellEnd"/>
-            <w:r>
-              <w:rPr>
-                <w:sz w:val="20"/>
-                <w:szCs w:val="20"/>
-              </w:rPr>
-              <w:t xml:space="preserve">;   </w:t>
+              <w:t xml:space="preserve">float posZ;   </w:t>
             </w:r>
             <w:r>
               <w:rPr>
@@ -6408,14 +5543,12 @@
               </w:rPr>
               <w:t xml:space="preserve">void </w:t>
             </w:r>
-            <w:proofErr w:type="spellStart"/>
             <w:r>
               <w:rPr>
                 <w:szCs w:val="21"/>
               </w:rPr>
               <w:t>MoveX</w:t>
             </w:r>
-            <w:proofErr w:type="spellEnd"/>
             <w:r>
               <w:rPr>
                 <w:sz w:val="20"/>
@@ -6507,16 +5640,15 @@
                 <w:sz w:val="20"/>
                 <w:szCs w:val="20"/>
               </w:rPr>
-              <w:t xml:space="preserve"> float </w:t>
-            </w:r>
-            <w:proofErr w:type="spellStart"/>
+              <w:t xml:space="preserve"> float move</w:t>
+            </w:r>
             <w:r>
               <w:rPr>
                 <w:rFonts w:hint="eastAsia"/>
                 <w:sz w:val="20"/>
                 <w:szCs w:val="20"/>
               </w:rPr>
-              <w:t>move</w:t>
+              <w:t>Speed</w:t>
             </w:r>
             <w:r>
               <w:rPr>
@@ -6524,7 +5656,14 @@
                 <w:sz w:val="20"/>
                 <w:szCs w:val="20"/>
               </w:rPr>
-              <w:t>Speed</w:t>
+              <w:t>X;</w:t>
+            </w:r>
+            <w:r>
+              <w:rPr>
+                <w:sz w:val="20"/>
+                <w:szCs w:val="20"/>
+              </w:rPr>
+              <w:t xml:space="preserve">  //X</w:t>
             </w:r>
             <w:r>
               <w:rPr>
@@ -6532,23 +5671,15 @@
                 <w:sz w:val="20"/>
                 <w:szCs w:val="20"/>
               </w:rPr>
-              <w:t>X</w:t>
-            </w:r>
-            <w:proofErr w:type="spellEnd"/>
+              <w:t>方向への</w:t>
+            </w:r>
             <w:r>
               <w:rPr>
                 <w:rFonts w:hint="eastAsia"/>
                 <w:sz w:val="20"/>
                 <w:szCs w:val="20"/>
               </w:rPr>
-              <w:t>;</w:t>
-            </w:r>
-            <w:r>
-              <w:rPr>
-                <w:sz w:val="20"/>
-                <w:szCs w:val="20"/>
-              </w:rPr>
-              <w:t xml:space="preserve">  //X</w:t>
+              <w:t>移動速度</w:t>
             </w:r>
             <w:r>
               <w:rPr>
@@ -6556,38 +5687,22 @@
                 <w:sz w:val="20"/>
                 <w:szCs w:val="20"/>
               </w:rPr>
-              <w:t>方向への</w:t>
-            </w:r>
-            <w:r>
-              <w:rPr>
-                <w:rFonts w:hint="eastAsia"/>
+              <w:t>。このメンバ変数はプライベートになる。</w:t>
+            </w:r>
+          </w:p>
+          <w:p>
+            <w:pPr>
+              <w:spacing w:line="240" w:lineRule="exact"/>
+              <w:rPr>
                 <w:sz w:val="20"/>
                 <w:szCs w:val="20"/>
               </w:rPr>
-              <w:t>移動速度</w:t>
-            </w:r>
-            <w:r>
-              <w:rPr>
-                <w:rFonts w:hint="eastAsia"/>
+            </w:pPr>
+            <w:r>
+              <w:rPr>
                 <w:sz w:val="20"/>
                 <w:szCs w:val="20"/>
               </w:rPr>
-              <w:t>。このメンバ変数はプライベートになる。</w:t>
-            </w:r>
-          </w:p>
-          <w:p>
-            <w:pPr>
-              <w:spacing w:line="240" w:lineRule="exact"/>
-              <w:rPr>
-                <w:sz w:val="20"/>
-                <w:szCs w:val="20"/>
-              </w:rPr>
-            </w:pPr>
-            <w:r>
-              <w:rPr>
-                <w:sz w:val="20"/>
-                <w:szCs w:val="20"/>
-              </w:rPr>
               <w:t>};</w:t>
             </w:r>
           </w:p>
@@ -6643,21 +5758,7 @@
               <w:rPr>
                 <w:szCs w:val="21"/>
               </w:rPr>
-              <w:t>Player::</w:t>
-            </w:r>
-            <w:proofErr w:type="spellStart"/>
-            <w:r>
-              <w:rPr>
-                <w:szCs w:val="21"/>
-              </w:rPr>
-              <w:t>MoveX</w:t>
-            </w:r>
-            <w:proofErr w:type="spellEnd"/>
-            <w:r>
-              <w:rPr>
-                <w:szCs w:val="21"/>
-              </w:rPr>
-              <w:t>()</w:t>
+              <w:t>Player::MoveX()</w:t>
             </w:r>
           </w:p>
           <w:p>
@@ -6717,7 +5818,6 @@
               </w:rPr>
               <w:t>//</w:t>
             </w:r>
-            <w:proofErr w:type="spellStart"/>
             <w:r>
               <w:rPr>
                 <w:rFonts w:hint="eastAsia"/>
@@ -6725,19 +5825,8 @@
                 <w:color w:val="FF0000"/>
                 <w:szCs w:val="21"/>
               </w:rPr>
-              <w:t>MoveX</w:t>
-            </w:r>
-            <w:proofErr w:type="spellEnd"/>
-            <w:r>
-              <w:rPr>
-                <w:rFonts w:hint="eastAsia"/>
-                <w:b/>
-                <w:color w:val="FF0000"/>
-                <w:szCs w:val="21"/>
-              </w:rPr>
-              <w:t>はメンバ関数なので、</w:t>
-            </w:r>
-            <w:proofErr w:type="spellStart"/>
+              <w:t>MoveXはメンバ関数なので、</w:t>
+            </w:r>
             <w:r>
               <w:rPr>
                 <w:rFonts w:hint="eastAsia"/>
@@ -6748,7 +5837,6 @@
               </w:rPr>
               <w:t>moveSpeedX</w:t>
             </w:r>
-            <w:proofErr w:type="spellEnd"/>
             <w:r>
               <w:rPr>
                 <w:rFonts w:hint="eastAsia"/>
@@ -6777,23 +5865,8 @@
               <w:rPr>
                 <w:szCs w:val="21"/>
               </w:rPr>
-              <w:t xml:space="preserve"> </w:t>
-            </w:r>
-            <w:proofErr w:type="spellStart"/>
-            <w:r>
-              <w:rPr>
-                <w:szCs w:val="21"/>
-              </w:rPr>
-              <w:t>posX</w:t>
-            </w:r>
-            <w:proofErr w:type="spellEnd"/>
-            <w:r>
-              <w:rPr>
-                <w:szCs w:val="21"/>
-              </w:rPr>
-              <w:t xml:space="preserve"> += </w:t>
-            </w:r>
-            <w:proofErr w:type="spellStart"/>
+              <w:t xml:space="preserve"> posX += </w:t>
+            </w:r>
             <w:r>
               <w:rPr>
                 <w:rFonts w:hint="eastAsia"/>
@@ -6802,7 +5875,6 @@
               </w:rPr>
               <w:t>moveSpeedX</w:t>
             </w:r>
-            <w:proofErr w:type="spellEnd"/>
             <w:r>
               <w:rPr>
                 <w:szCs w:val="21"/>
@@ -6838,7 +5910,6 @@
                 <w:szCs w:val="20"/>
               </w:rPr>
             </w:pPr>
-            <w:proofErr w:type="spellStart"/>
             <w:r>
               <w:rPr>
                 <w:sz w:val="20"/>
@@ -6851,118 +5922,112 @@
                 <w:sz w:val="20"/>
                 <w:szCs w:val="20"/>
               </w:rPr>
-              <w:t>nt</w:t>
-            </w:r>
-            <w:proofErr w:type="spellEnd"/>
-            <w:r>
+              <w:t>nt main()</w:t>
+            </w:r>
+          </w:p>
+          <w:p>
+            <w:pPr>
+              <w:spacing w:line="240" w:lineRule="exact"/>
               <w:rPr>
                 <w:sz w:val="20"/>
                 <w:szCs w:val="20"/>
               </w:rPr>
-              <w:t xml:space="preserve"> main()</w:t>
-            </w:r>
-          </w:p>
-          <w:p>
-            <w:pPr>
-              <w:spacing w:line="240" w:lineRule="exact"/>
+            </w:pPr>
+            <w:r>
               <w:rPr>
                 <w:sz w:val="20"/>
                 <w:szCs w:val="20"/>
               </w:rPr>
+              <w:t>{</w:t>
+            </w:r>
+          </w:p>
+          <w:p>
+            <w:pPr>
+              <w:spacing w:line="240" w:lineRule="exact"/>
+              <w:rPr>
+                <w:szCs w:val="21"/>
+              </w:rPr>
             </w:pPr>
             <w:r>
               <w:rPr>
                 <w:sz w:val="20"/>
                 <w:szCs w:val="20"/>
               </w:rPr>
-              <w:t>{</w:t>
-            </w:r>
-          </w:p>
-          <w:p>
-            <w:pPr>
-              <w:spacing w:line="240" w:lineRule="exact"/>
-              <w:rPr>
-                <w:szCs w:val="21"/>
-              </w:rPr>
-            </w:pPr>
-            <w:r>
-              <w:rPr>
-                <w:sz w:val="20"/>
-                <w:szCs w:val="20"/>
-              </w:rPr>
               <w:t xml:space="preserve">  </w:t>
             </w:r>
             <w:r>
               <w:rPr>
                 <w:szCs w:val="21"/>
               </w:rPr>
-              <w:t xml:space="preserve">Player </w:t>
-            </w:r>
-            <w:proofErr w:type="spellStart"/>
-            <w:r>
-              <w:rPr>
-                <w:szCs w:val="21"/>
-              </w:rPr>
-              <w:t>pl</w:t>
-            </w:r>
-            <w:proofErr w:type="spellEnd"/>
-            <w:r>
-              <w:rPr>
-                <w:szCs w:val="21"/>
-              </w:rPr>
-              <w:t>; //Player</w:t>
+              <w:t>Player pl; //Player</w:t>
             </w:r>
             <w:r>
               <w:rPr>
                 <w:rFonts w:hint="eastAsia"/>
                 <w:szCs w:val="21"/>
               </w:rPr>
-              <w:t>型の</w:t>
-            </w:r>
-            <w:proofErr w:type="spellStart"/>
+              <w:t>型のplという変数を定義。</w:t>
+            </w:r>
+          </w:p>
+          <w:p>
+            <w:pPr>
+              <w:spacing w:line="240" w:lineRule="exact"/>
+              <w:rPr>
+                <w:szCs w:val="21"/>
+              </w:rPr>
+            </w:pPr>
             <w:r>
               <w:rPr>
                 <w:rFonts w:hint="eastAsia"/>
                 <w:szCs w:val="21"/>
               </w:rPr>
-              <w:t>pl</w:t>
-            </w:r>
-            <w:proofErr w:type="spellEnd"/>
+              <w:t xml:space="preserve">　</w:t>
+            </w:r>
+            <w:r>
+              <w:rPr>
+                <w:szCs w:val="21"/>
+              </w:rPr>
+              <w:t xml:space="preserve">pl.posX = 10.0f;   </w:t>
+            </w:r>
+            <w:r>
+              <w:rPr>
+                <w:szCs w:val="21"/>
+              </w:rPr>
+              <w:t xml:space="preserve">    </w:t>
+            </w:r>
+            <w:r>
+              <w:rPr>
+                <w:szCs w:val="21"/>
+              </w:rPr>
+              <w:t>//</w:t>
+            </w:r>
             <w:r>
               <w:rPr>
                 <w:rFonts w:hint="eastAsia"/>
                 <w:szCs w:val="21"/>
               </w:rPr>
-              <w:t>という変数を定義。</w:t>
-            </w:r>
-          </w:p>
-          <w:p>
-            <w:pPr>
-              <w:spacing w:line="240" w:lineRule="exact"/>
-              <w:rPr>
-                <w:szCs w:val="21"/>
-              </w:rPr>
-            </w:pPr>
+              <w:t>パブリックなのでアクセスできる。</w:t>
+            </w:r>
+          </w:p>
+          <w:p>
+            <w:pPr>
+              <w:spacing w:line="240" w:lineRule="exact"/>
+              <w:rPr>
+                <w:szCs w:val="21"/>
+              </w:rPr>
+            </w:pPr>
+            <w:r>
+              <w:rPr>
+                <w:szCs w:val="21"/>
+              </w:rPr>
+              <w:t xml:space="preserve">  pl.posY = 20.0f;</w:t>
+            </w:r>
             <w:r>
               <w:rPr>
                 <w:rFonts w:hint="eastAsia"/>
                 <w:szCs w:val="21"/>
               </w:rPr>
-              <w:t xml:space="preserve">　</w:t>
-            </w:r>
-            <w:proofErr w:type="spellStart"/>
-            <w:r>
-              <w:rPr>
-                <w:szCs w:val="21"/>
-              </w:rPr>
-              <w:t>pl.posX</w:t>
-            </w:r>
-            <w:proofErr w:type="spellEnd"/>
-            <w:r>
-              <w:rPr>
-                <w:szCs w:val="21"/>
-              </w:rPr>
-              <w:t xml:space="preserve"> = 10.0f;   </w:t>
+              <w:t xml:space="preserve">   </w:t>
             </w:r>
             <w:r>
               <w:rPr>
@@ -6972,6 +6037,33 @@
             </w:r>
             <w:r>
               <w:rPr>
+                <w:rFonts w:hint="eastAsia"/>
+                <w:szCs w:val="21"/>
+              </w:rPr>
+              <w:t>//パブリックなのでアクセスできる。</w:t>
+            </w:r>
+          </w:p>
+          <w:p>
+            <w:pPr>
+              <w:spacing w:line="240" w:lineRule="exact"/>
+              <w:rPr>
+                <w:szCs w:val="21"/>
+              </w:rPr>
+            </w:pPr>
+            <w:r>
+              <w:rPr>
+                <w:szCs w:val="21"/>
+              </w:rPr>
+              <w:t xml:space="preserve">  pl.posZ = 30.0f;   </w:t>
+            </w:r>
+            <w:r>
+              <w:rPr>
+                <w:szCs w:val="21"/>
+              </w:rPr>
+              <w:t xml:space="preserve">    </w:t>
+            </w:r>
+            <w:r>
+              <w:rPr>
                 <w:szCs w:val="21"/>
               </w:rPr>
               <w:t>//</w:t>
@@ -6993,119 +6085,16 @@
             </w:pPr>
             <w:r>
               <w:rPr>
+                <w:rFonts w:hint="eastAsia"/>
                 <w:szCs w:val="21"/>
               </w:rPr>
               <w:t xml:space="preserve">  </w:t>
             </w:r>
-            <w:proofErr w:type="spellStart"/>
-            <w:r>
-              <w:rPr>
-                <w:szCs w:val="21"/>
-              </w:rPr>
-              <w:t>pl.posY</w:t>
-            </w:r>
-            <w:proofErr w:type="spellEnd"/>
-            <w:r>
-              <w:rPr>
-                <w:szCs w:val="21"/>
-              </w:rPr>
-              <w:t xml:space="preserve"> = 20.0f;</w:t>
-            </w:r>
-            <w:r>
-              <w:rPr>
-                <w:rFonts w:hint="eastAsia"/>
-                <w:szCs w:val="21"/>
-              </w:rPr>
-              <w:t xml:space="preserve">   </w:t>
-            </w:r>
-            <w:r>
-              <w:rPr>
-                <w:szCs w:val="21"/>
-              </w:rPr>
-              <w:t xml:space="preserve">    </w:t>
-            </w:r>
-            <w:r>
-              <w:rPr>
-                <w:rFonts w:hint="eastAsia"/>
-                <w:szCs w:val="21"/>
-              </w:rPr>
-              <w:t>//パブリックなのでアクセスできる。</w:t>
-            </w:r>
-          </w:p>
-          <w:p>
-            <w:pPr>
-              <w:spacing w:line="240" w:lineRule="exact"/>
-              <w:rPr>
-                <w:szCs w:val="21"/>
-              </w:rPr>
-            </w:pPr>
-            <w:r>
-              <w:rPr>
-                <w:szCs w:val="21"/>
-              </w:rPr>
-              <w:t xml:space="preserve">  </w:t>
-            </w:r>
-            <w:proofErr w:type="spellStart"/>
-            <w:r>
-              <w:rPr>
-                <w:szCs w:val="21"/>
-              </w:rPr>
-              <w:t>pl.posZ</w:t>
-            </w:r>
-            <w:proofErr w:type="spellEnd"/>
-            <w:r>
-              <w:rPr>
-                <w:szCs w:val="21"/>
-              </w:rPr>
-              <w:t xml:space="preserve"> = 30.0f;   </w:t>
-            </w:r>
-            <w:r>
-              <w:rPr>
-                <w:szCs w:val="21"/>
-              </w:rPr>
-              <w:t xml:space="preserve">    </w:t>
-            </w:r>
-            <w:r>
-              <w:rPr>
-                <w:szCs w:val="21"/>
-              </w:rPr>
-              <w:t>//</w:t>
-            </w:r>
-            <w:r>
-              <w:rPr>
-                <w:rFonts w:hint="eastAsia"/>
-                <w:szCs w:val="21"/>
-              </w:rPr>
-              <w:t>パブリックなのでアクセスできる。</w:t>
-            </w:r>
-          </w:p>
-          <w:p>
-            <w:pPr>
-              <w:spacing w:line="240" w:lineRule="exact"/>
-              <w:rPr>
-                <w:szCs w:val="21"/>
-              </w:rPr>
-            </w:pPr>
-            <w:r>
-              <w:rPr>
-                <w:rFonts w:hint="eastAsia"/>
-                <w:szCs w:val="21"/>
-              </w:rPr>
-              <w:t xml:space="preserve">  </w:t>
-            </w:r>
-            <w:proofErr w:type="spellStart"/>
-            <w:r>
-              <w:rPr>
-                <w:szCs w:val="21"/>
-              </w:rPr>
-              <w:t>pl.posX</w:t>
-            </w:r>
-            <w:proofErr w:type="spellEnd"/>
-            <w:r>
-              <w:rPr>
-                <w:szCs w:val="21"/>
-              </w:rPr>
-              <w:t xml:space="preserve"> += pl.</w:t>
+            <w:r>
+              <w:rPr>
+                <w:szCs w:val="21"/>
+              </w:rPr>
+              <w:t>pl.posX += pl.</w:t>
             </w:r>
             <w:r>
               <w:rPr>
@@ -7113,18 +6102,8 @@
                 <w:sz w:val="20"/>
                 <w:szCs w:val="20"/>
               </w:rPr>
-              <w:t xml:space="preserve"> </w:t>
-            </w:r>
-            <w:proofErr w:type="spellStart"/>
-            <w:r>
-              <w:rPr>
-                <w:rFonts w:hint="eastAsia"/>
-                <w:sz w:val="20"/>
-                <w:szCs w:val="20"/>
-              </w:rPr>
-              <w:t>moveSpeedX</w:t>
-            </w:r>
-            <w:proofErr w:type="spellEnd"/>
+              <w:t xml:space="preserve"> moveSpeedX</w:t>
+            </w:r>
             <w:r>
               <w:rPr>
                 <w:szCs w:val="21"/>
@@ -7138,7 +6117,6 @@
               </w:rPr>
               <w:t>//</w:t>
             </w:r>
-            <w:proofErr w:type="spellStart"/>
             <w:r>
               <w:rPr>
                 <w:rFonts w:hint="eastAsia"/>
@@ -7149,7 +6127,6 @@
               </w:rPr>
               <w:t>moveSpeedX</w:t>
             </w:r>
-            <w:proofErr w:type="spellEnd"/>
             <w:r>
               <w:rPr>
                 <w:rFonts w:hint="eastAsia"/>
@@ -7217,21 +6194,7 @@
               <w:rPr>
                 <w:szCs w:val="21"/>
               </w:rPr>
-              <w:t xml:space="preserve">  </w:t>
-            </w:r>
-            <w:proofErr w:type="spellStart"/>
-            <w:r>
-              <w:rPr>
-                <w:szCs w:val="21"/>
-              </w:rPr>
-              <w:t>pl.MoveX</w:t>
-            </w:r>
-            <w:proofErr w:type="spellEnd"/>
-            <w:r>
-              <w:rPr>
-                <w:szCs w:val="21"/>
-              </w:rPr>
-              <w:t>();  //X方向に移動させる。</w:t>
+              <w:t xml:space="preserve">  pl.MoveX();  //X方向に移動させる。</w:t>
             </w:r>
             <w:r>
               <w:rPr>
@@ -7287,7 +6250,6 @@
         </w:rPr>
         <w:t>上のコードのコメントに書いてある通り、</w:t>
       </w:r>
-      <w:proofErr w:type="spellStart"/>
       <w:r>
         <w:rPr>
           <w:rFonts w:ascii="Segoe UI Symbol" w:hAnsi="Segoe UI Symbol" w:cs="Segoe UI Symbol" w:hint="eastAsia"/>
@@ -7295,7 +6257,6 @@
         </w:rPr>
         <w:t>moveSpeedX</w:t>
       </w:r>
-      <w:proofErr w:type="spellEnd"/>
       <w:r>
         <w:rPr>
           <w:rFonts w:ascii="Segoe UI Symbol" w:hAnsi="Segoe UI Symbol" w:cs="Segoe UI Symbol" w:hint="eastAsia"/>
@@ -7602,7 +6563,6 @@
         </w:rPr>
         <w:t>クラスのメンバ変数の</w:t>
       </w:r>
-      <w:proofErr w:type="spellStart"/>
       <w:r>
         <w:rPr>
           <w:rFonts w:ascii="Segoe UI Symbol" w:hAnsi="Segoe UI Symbol" w:cs="Segoe UI Symbol" w:hint="eastAsia"/>
@@ -7610,7 +6570,6 @@
         </w:rPr>
         <w:t>hp</w:t>
       </w:r>
-      <w:proofErr w:type="spellEnd"/>
       <w:r>
         <w:rPr>
           <w:rFonts w:ascii="Segoe UI Symbol" w:hAnsi="Segoe UI Symbol" w:cs="Segoe UI Symbol" w:hint="eastAsia"/>
@@ -7681,7 +6640,6 @@
         </w:rPr>
         <w:t>では</w:t>
       </w:r>
-      <w:proofErr w:type="spellStart"/>
       <w:r>
         <w:rPr>
           <w:rFonts w:ascii="Segoe UI Symbol" w:hAnsi="Segoe UI Symbol" w:cs="Segoe UI Symbol" w:hint="eastAsia"/>
@@ -7689,7 +6647,6 @@
         </w:rPr>
         <w:t>hp</w:t>
       </w:r>
-      <w:proofErr w:type="spellEnd"/>
       <w:r>
         <w:rPr>
           <w:rFonts w:ascii="Segoe UI Symbol" w:hAnsi="Segoe UI Symbol" w:cs="Segoe UI Symbol" w:hint="eastAsia"/>
@@ -7739,7 +6696,6 @@
         </w:rPr>
         <w:t>クラスには</w:t>
       </w:r>
-      <w:proofErr w:type="spellStart"/>
       <w:r>
         <w:rPr>
           <w:rFonts w:ascii="Segoe UI Symbol" w:hAnsi="Segoe UI Symbol" w:cs="Segoe UI Symbol" w:hint="eastAsia"/>
@@ -7747,7 +6703,6 @@
         </w:rPr>
         <w:t>SetHP</w:t>
       </w:r>
-      <w:proofErr w:type="spellEnd"/>
       <w:r>
         <w:rPr>
           <w:rFonts w:ascii="Segoe UI Symbol" w:hAnsi="Segoe UI Symbol" w:cs="Segoe UI Symbol" w:hint="eastAsia"/>
@@ -7823,36 +6778,80 @@
                 <w:rFonts w:ascii="Segoe UI Symbol" w:hAnsi="Segoe UI Symbol" w:cs="Segoe UI Symbol"/>
                 <w:szCs w:val="21"/>
               </w:rPr>
-              <w:t xml:space="preserve">  </w:t>
-            </w:r>
-            <w:proofErr w:type="spellStart"/>
-            <w:r>
-              <w:rPr>
-                <w:rFonts w:ascii="Segoe UI Symbol" w:hAnsi="Segoe UI Symbol" w:cs="Segoe UI Symbol"/>
-                <w:szCs w:val="21"/>
-              </w:rPr>
-              <w:t>int</w:t>
-            </w:r>
-            <w:proofErr w:type="spellEnd"/>
-            <w:r>
-              <w:rPr>
-                <w:rFonts w:ascii="Segoe UI Symbol" w:hAnsi="Segoe UI Symbol" w:cs="Segoe UI Symbol"/>
-                <w:szCs w:val="21"/>
-              </w:rPr>
-              <w:t xml:space="preserve">  </w:t>
-            </w:r>
-            <w:proofErr w:type="spellStart"/>
-            <w:r>
-              <w:rPr>
-                <w:rFonts w:ascii="Segoe UI Symbol" w:hAnsi="Segoe UI Symbol" w:cs="Segoe UI Symbol"/>
+              <w:t xml:space="preserve">  int  hp;</w:t>
+            </w:r>
+          </w:p>
+          <w:p>
+            <w:pPr>
+              <w:spacing w:line="240" w:lineRule="exact"/>
+              <w:rPr>
+                <w:rFonts w:ascii="Segoe UI Symbol" w:hAnsi="Segoe UI Symbol" w:cs="Segoe UI Symbol"/>
+                <w:szCs w:val="21"/>
+              </w:rPr>
+            </w:pPr>
+            <w:r>
+              <w:rPr>
+                <w:rFonts w:ascii="Segoe UI Symbol" w:hAnsi="Segoe UI Symbol" w:cs="Segoe UI Symbol"/>
+                <w:szCs w:val="21"/>
+              </w:rPr>
+              <w:t>public:</w:t>
+            </w:r>
+          </w:p>
+          <w:p>
+            <w:pPr>
+              <w:spacing w:line="240" w:lineRule="exact"/>
+              <w:rPr>
+                <w:rFonts w:ascii="Segoe UI Symbol" w:hAnsi="Segoe UI Symbol" w:cs="Segoe UI Symbol"/>
+                <w:szCs w:val="21"/>
+              </w:rPr>
+            </w:pPr>
+            <w:r>
+              <w:rPr>
+                <w:rFonts w:ascii="Segoe UI Symbol" w:hAnsi="Segoe UI Symbol" w:cs="Segoe UI Symbol"/>
+                <w:szCs w:val="21"/>
+              </w:rPr>
+              <w:t xml:space="preserve">  //</w:t>
+            </w:r>
+            <w:r>
+              <w:rPr>
+                <w:rFonts w:ascii="Segoe UI Symbol" w:hAnsi="Segoe UI Symbol" w:cs="Segoe UI Symbol" w:hint="eastAsia"/>
+                <w:szCs w:val="21"/>
+              </w:rPr>
+              <w:t>メンバ変数の</w:t>
+            </w:r>
+            <w:r>
+              <w:rPr>
+                <w:rFonts w:ascii="Segoe UI Symbol" w:hAnsi="Segoe UI Symbol" w:cs="Segoe UI Symbol" w:hint="eastAsia"/>
                 <w:szCs w:val="21"/>
               </w:rPr>
               <w:t>hp</w:t>
             </w:r>
-            <w:proofErr w:type="spellEnd"/>
-            <w:r>
-              <w:rPr>
-                <w:rFonts w:ascii="Segoe UI Symbol" w:hAnsi="Segoe UI Symbol" w:cs="Segoe UI Symbol"/>
+            <w:r>
+              <w:rPr>
+                <w:rFonts w:ascii="Segoe UI Symbol" w:hAnsi="Segoe UI Symbol" w:cs="Segoe UI Symbol" w:hint="eastAsia"/>
+                <w:szCs w:val="21"/>
+              </w:rPr>
+              <w:t>に値をセットするためのメンバ関数。</w:t>
+            </w:r>
+          </w:p>
+          <w:p>
+            <w:pPr>
+              <w:spacing w:line="240" w:lineRule="exact"/>
+              <w:rPr>
+                <w:rFonts w:ascii="Segoe UI Symbol" w:hAnsi="Segoe UI Symbol" w:cs="Segoe UI Symbol"/>
+                <w:szCs w:val="21"/>
+              </w:rPr>
+            </w:pPr>
+            <w:r>
+              <w:rPr>
+                <w:rFonts w:ascii="Segoe UI Symbol" w:hAnsi="Segoe UI Symbol" w:cs="Segoe UI Symbol"/>
+                <w:szCs w:val="21"/>
+              </w:rPr>
+              <w:t xml:space="preserve">  void SetHP( int value )</w:t>
+            </w:r>
+            <w:r>
+              <w:rPr>
+                <w:rFonts w:ascii="Segoe UI Symbol" w:hAnsi="Segoe UI Symbol" w:cs="Segoe UI Symbol" w:hint="eastAsia"/>
                 <w:szCs w:val="21"/>
               </w:rPr>
               <w:t>;</w:t>
@@ -7871,116 +6870,6 @@
                 <w:rFonts w:ascii="Segoe UI Symbol" w:hAnsi="Segoe UI Symbol" w:cs="Segoe UI Symbol"/>
                 <w:szCs w:val="21"/>
               </w:rPr>
-              <w:t>public:</w:t>
-            </w:r>
-          </w:p>
-          <w:p>
-            <w:pPr>
-              <w:spacing w:line="240" w:lineRule="exact"/>
-              <w:rPr>
-                <w:rFonts w:ascii="Segoe UI Symbol" w:hAnsi="Segoe UI Symbol" w:cs="Segoe UI Symbol"/>
-                <w:szCs w:val="21"/>
-              </w:rPr>
-            </w:pPr>
-            <w:r>
-              <w:rPr>
-                <w:rFonts w:ascii="Segoe UI Symbol" w:hAnsi="Segoe UI Symbol" w:cs="Segoe UI Symbol"/>
-                <w:szCs w:val="21"/>
-              </w:rPr>
-              <w:t xml:space="preserve">  //</w:t>
-            </w:r>
-            <w:r>
-              <w:rPr>
-                <w:rFonts w:ascii="Segoe UI Symbol" w:hAnsi="Segoe UI Symbol" w:cs="Segoe UI Symbol" w:hint="eastAsia"/>
-                <w:szCs w:val="21"/>
-              </w:rPr>
-              <w:t>メンバ変数の</w:t>
-            </w:r>
-            <w:proofErr w:type="spellStart"/>
-            <w:r>
-              <w:rPr>
-                <w:rFonts w:ascii="Segoe UI Symbol" w:hAnsi="Segoe UI Symbol" w:cs="Segoe UI Symbol" w:hint="eastAsia"/>
-                <w:szCs w:val="21"/>
-              </w:rPr>
-              <w:t>hp</w:t>
-            </w:r>
-            <w:proofErr w:type="spellEnd"/>
-            <w:r>
-              <w:rPr>
-                <w:rFonts w:ascii="Segoe UI Symbol" w:hAnsi="Segoe UI Symbol" w:cs="Segoe UI Symbol" w:hint="eastAsia"/>
-                <w:szCs w:val="21"/>
-              </w:rPr>
-              <w:t>に値をセットするためのメンバ関数。</w:t>
-            </w:r>
-          </w:p>
-          <w:p>
-            <w:pPr>
-              <w:spacing w:line="240" w:lineRule="exact"/>
-              <w:rPr>
-                <w:rFonts w:ascii="Segoe UI Symbol" w:hAnsi="Segoe UI Symbol" w:cs="Segoe UI Symbol"/>
-                <w:szCs w:val="21"/>
-              </w:rPr>
-            </w:pPr>
-            <w:r>
-              <w:rPr>
-                <w:rFonts w:ascii="Segoe UI Symbol" w:hAnsi="Segoe UI Symbol" w:cs="Segoe UI Symbol"/>
-                <w:szCs w:val="21"/>
-              </w:rPr>
-              <w:t xml:space="preserve">  void </w:t>
-            </w:r>
-            <w:proofErr w:type="spellStart"/>
-            <w:r>
-              <w:rPr>
-                <w:rFonts w:ascii="Segoe UI Symbol" w:hAnsi="Segoe UI Symbol" w:cs="Segoe UI Symbol"/>
-                <w:szCs w:val="21"/>
-              </w:rPr>
-              <w:t>SetHP</w:t>
-            </w:r>
-            <w:proofErr w:type="spellEnd"/>
-            <w:r>
-              <w:rPr>
-                <w:rFonts w:ascii="Segoe UI Symbol" w:hAnsi="Segoe UI Symbol" w:cs="Segoe UI Symbol"/>
-                <w:szCs w:val="21"/>
-              </w:rPr>
-              <w:t xml:space="preserve">( </w:t>
-            </w:r>
-            <w:proofErr w:type="spellStart"/>
-            <w:r>
-              <w:rPr>
-                <w:rFonts w:ascii="Segoe UI Symbol" w:hAnsi="Segoe UI Symbol" w:cs="Segoe UI Symbol"/>
-                <w:szCs w:val="21"/>
-              </w:rPr>
-              <w:t>int</w:t>
-            </w:r>
-            <w:proofErr w:type="spellEnd"/>
-            <w:r>
-              <w:rPr>
-                <w:rFonts w:ascii="Segoe UI Symbol" w:hAnsi="Segoe UI Symbol" w:cs="Segoe UI Symbol"/>
-                <w:szCs w:val="21"/>
-              </w:rPr>
-              <w:t xml:space="preserve"> value )</w:t>
-            </w:r>
-            <w:r>
-              <w:rPr>
-                <w:rFonts w:ascii="Segoe UI Symbol" w:hAnsi="Segoe UI Symbol" w:cs="Segoe UI Symbol" w:hint="eastAsia"/>
-                <w:szCs w:val="21"/>
-              </w:rPr>
-              <w:t>;</w:t>
-            </w:r>
-          </w:p>
-          <w:p>
-            <w:pPr>
-              <w:spacing w:line="240" w:lineRule="exact"/>
-              <w:rPr>
-                <w:rFonts w:ascii="Segoe UI Symbol" w:hAnsi="Segoe UI Symbol" w:cs="Segoe UI Symbol"/>
-                <w:szCs w:val="21"/>
-              </w:rPr>
-            </w:pPr>
-            <w:r>
-              <w:rPr>
-                <w:rFonts w:ascii="Segoe UI Symbol" w:hAnsi="Segoe UI Symbol" w:cs="Segoe UI Symbol"/>
-                <w:szCs w:val="21"/>
-              </w:rPr>
               <w:t>};</w:t>
             </w:r>
           </w:p>
@@ -7997,39 +6886,7 @@
                 <w:rFonts w:ascii="Segoe UI Symbol" w:hAnsi="Segoe UI Symbol" w:cs="Segoe UI Symbol"/>
                 <w:szCs w:val="21"/>
               </w:rPr>
-              <w:t>void Player::</w:t>
-            </w:r>
-            <w:proofErr w:type="spellStart"/>
-            <w:r>
-              <w:rPr>
-                <w:rFonts w:ascii="Segoe UI Symbol" w:hAnsi="Segoe UI Symbol" w:cs="Segoe UI Symbol"/>
-                <w:szCs w:val="21"/>
-              </w:rPr>
-              <w:t>SetHP</w:t>
-            </w:r>
-            <w:proofErr w:type="spellEnd"/>
-            <w:r>
-              <w:rPr>
-                <w:rFonts w:ascii="Segoe UI Symbol" w:hAnsi="Segoe UI Symbol" w:cs="Segoe UI Symbol"/>
-                <w:szCs w:val="21"/>
-              </w:rPr>
-              <w:t xml:space="preserve">( </w:t>
-            </w:r>
-            <w:proofErr w:type="spellStart"/>
-            <w:r>
-              <w:rPr>
-                <w:rFonts w:ascii="Segoe UI Symbol" w:hAnsi="Segoe UI Symbol" w:cs="Segoe UI Symbol"/>
-                <w:szCs w:val="21"/>
-              </w:rPr>
-              <w:t>int</w:t>
-            </w:r>
-            <w:proofErr w:type="spellEnd"/>
-            <w:r>
-              <w:rPr>
-                <w:rFonts w:ascii="Segoe UI Symbol" w:hAnsi="Segoe UI Symbol" w:cs="Segoe UI Symbol"/>
-                <w:szCs w:val="21"/>
-              </w:rPr>
-              <w:t xml:space="preserve"> value )</w:t>
+              <w:t>void Player::SetHP( int value )</w:t>
             </w:r>
           </w:p>
           <w:p>
@@ -8061,23 +6918,7 @@
                 <w:rFonts w:ascii="Segoe UI Symbol" w:hAnsi="Segoe UI Symbol" w:cs="Segoe UI Symbol"/>
                 <w:szCs w:val="21"/>
               </w:rPr>
-              <w:t xml:space="preserve">  </w:t>
-            </w:r>
-            <w:proofErr w:type="spellStart"/>
-            <w:r>
-              <w:rPr>
-                <w:rFonts w:ascii="Segoe UI Symbol" w:hAnsi="Segoe UI Symbol" w:cs="Segoe UI Symbol"/>
-                <w:szCs w:val="21"/>
-              </w:rPr>
-              <w:t>hp</w:t>
-            </w:r>
-            <w:proofErr w:type="spellEnd"/>
-            <w:r>
-              <w:rPr>
-                <w:rFonts w:ascii="Segoe UI Symbol" w:hAnsi="Segoe UI Symbol" w:cs="Segoe UI Symbol"/>
-                <w:szCs w:val="21"/>
-              </w:rPr>
-              <w:t xml:space="preserve"> = value;</w:t>
+              <w:t xml:space="preserve">  hp = value;</w:t>
             </w:r>
           </w:p>
           <w:p>
@@ -8115,7 +6956,6 @@
           <w:szCs w:val="21"/>
         </w:rPr>
       </w:pPr>
-      <w:proofErr w:type="spellStart"/>
       <w:r>
         <w:rPr>
           <w:rFonts w:ascii="Segoe UI Symbol" w:hAnsi="Segoe UI Symbol" w:cs="Segoe UI Symbol" w:hint="eastAsia"/>
@@ -8123,7 +6963,6 @@
         </w:rPr>
         <w:t>hp</w:t>
       </w:r>
-      <w:proofErr w:type="spellEnd"/>
       <w:r>
         <w:rPr>
           <w:rFonts w:ascii="Segoe UI Symbol" w:hAnsi="Segoe UI Symbol" w:cs="Segoe UI Symbol" w:hint="eastAsia"/>
@@ -8168,39 +7007,7 @@
                 <w:rFonts w:ascii="Segoe UI Symbol" w:hAnsi="Segoe UI Symbol" w:cs="Segoe UI Symbol"/>
                 <w:szCs w:val="21"/>
               </w:rPr>
-              <w:t>void Player::</w:t>
-            </w:r>
-            <w:proofErr w:type="spellStart"/>
-            <w:r>
-              <w:rPr>
-                <w:rFonts w:ascii="Segoe UI Symbol" w:hAnsi="Segoe UI Symbol" w:cs="Segoe UI Symbol"/>
-                <w:szCs w:val="21"/>
-              </w:rPr>
-              <w:t>SetHP</w:t>
-            </w:r>
-            <w:proofErr w:type="spellEnd"/>
-            <w:r>
-              <w:rPr>
-                <w:rFonts w:ascii="Segoe UI Symbol" w:hAnsi="Segoe UI Symbol" w:cs="Segoe UI Symbol"/>
-                <w:szCs w:val="21"/>
-              </w:rPr>
-              <w:t xml:space="preserve">( </w:t>
-            </w:r>
-            <w:proofErr w:type="spellStart"/>
-            <w:r>
-              <w:rPr>
-                <w:rFonts w:ascii="Segoe UI Symbol" w:hAnsi="Segoe UI Symbol" w:cs="Segoe UI Symbol"/>
-                <w:szCs w:val="21"/>
-              </w:rPr>
-              <w:t>int</w:t>
-            </w:r>
-            <w:proofErr w:type="spellEnd"/>
-            <w:r>
-              <w:rPr>
-                <w:rFonts w:ascii="Segoe UI Symbol" w:hAnsi="Segoe UI Symbol" w:cs="Segoe UI Symbol"/>
-                <w:szCs w:val="21"/>
-              </w:rPr>
-              <w:t xml:space="preserve"> value )</w:t>
+              <w:t>void Player::SetHP( int value )</w:t>
             </w:r>
           </w:p>
           <w:p>
@@ -8276,39 +7083,7 @@
                 <w:rFonts w:ascii="Segoe UI Symbol" w:hAnsi="Segoe UI Symbol" w:cs="Segoe UI Symbol"/>
                 <w:szCs w:val="21"/>
               </w:rPr>
-              <w:t xml:space="preserve">    </w:t>
-            </w:r>
-            <w:proofErr w:type="spellStart"/>
-            <w:r>
-              <w:rPr>
-                <w:rFonts w:ascii="Segoe UI Symbol" w:hAnsi="Segoe UI Symbol" w:cs="Segoe UI Symbol"/>
-                <w:szCs w:val="21"/>
-              </w:rPr>
-              <w:t>std</w:t>
-            </w:r>
-            <w:proofErr w:type="spellEnd"/>
-            <w:r>
-              <w:rPr>
-                <w:rFonts w:ascii="Segoe UI Symbol" w:hAnsi="Segoe UI Symbol" w:cs="Segoe UI Symbol"/>
-                <w:szCs w:val="21"/>
-              </w:rPr>
-              <w:t>::</w:t>
-            </w:r>
-            <w:proofErr w:type="spellStart"/>
-            <w:r>
-              <w:rPr>
-                <w:rFonts w:ascii="Segoe UI Symbol" w:hAnsi="Segoe UI Symbol" w:cs="Segoe UI Symbol"/>
-                <w:szCs w:val="21"/>
-              </w:rPr>
-              <w:t>cout</w:t>
-            </w:r>
-            <w:proofErr w:type="spellEnd"/>
-            <w:r>
-              <w:rPr>
-                <w:rFonts w:ascii="Segoe UI Symbol" w:hAnsi="Segoe UI Symbol" w:cs="Segoe UI Symbol"/>
-                <w:szCs w:val="21"/>
-              </w:rPr>
-              <w:t xml:space="preserve"> &lt;&lt; “value</w:t>
+              <w:t xml:space="preserve">    std::cout &lt;&lt; “value</w:t>
             </w:r>
             <w:r>
               <w:rPr>
@@ -8338,23 +7113,7 @@
                 <w:rFonts w:ascii="Segoe UI Symbol" w:hAnsi="Segoe UI Symbol" w:cs="Segoe UI Symbol"/>
                 <w:szCs w:val="21"/>
               </w:rPr>
-              <w:t xml:space="preserve">    </w:t>
-            </w:r>
-            <w:proofErr w:type="spellStart"/>
-            <w:r>
-              <w:rPr>
-                <w:rFonts w:ascii="Segoe UI Symbol" w:hAnsi="Segoe UI Symbol" w:cs="Segoe UI Symbol"/>
-                <w:szCs w:val="21"/>
-              </w:rPr>
-              <w:t>std</w:t>
-            </w:r>
-            <w:proofErr w:type="spellEnd"/>
-            <w:r>
-              <w:rPr>
-                <w:rFonts w:ascii="Segoe UI Symbol" w:hAnsi="Segoe UI Symbol" w:cs="Segoe UI Symbol"/>
-                <w:szCs w:val="21"/>
-              </w:rPr>
-              <w:t>::abort();   //</w:t>
+              <w:t xml:space="preserve">    std::abort();   //</w:t>
             </w:r>
             <w:r>
               <w:rPr>
@@ -8393,23 +7152,7 @@
                 <w:rFonts w:ascii="Segoe UI Symbol" w:hAnsi="Segoe UI Symbol" w:cs="Segoe UI Symbol"/>
                 <w:szCs w:val="21"/>
               </w:rPr>
-              <w:t xml:space="preserve">  </w:t>
-            </w:r>
-            <w:proofErr w:type="spellStart"/>
-            <w:r>
-              <w:rPr>
-                <w:rFonts w:ascii="Segoe UI Symbol" w:hAnsi="Segoe UI Symbol" w:cs="Segoe UI Symbol"/>
-                <w:szCs w:val="21"/>
-              </w:rPr>
-              <w:t>hp</w:t>
-            </w:r>
-            <w:proofErr w:type="spellEnd"/>
-            <w:r>
-              <w:rPr>
-                <w:rFonts w:ascii="Segoe UI Symbol" w:hAnsi="Segoe UI Symbol" w:cs="Segoe UI Symbol"/>
-                <w:szCs w:val="21"/>
-              </w:rPr>
-              <w:t xml:space="preserve"> = value;</w:t>
+              <w:t xml:space="preserve">  hp = value;</w:t>
             </w:r>
           </w:p>
           <w:p>
@@ -8653,9 +7396,6 @@
                                 <w:p>
                                   <w:pPr>
                                     <w:jc w:val="center"/>
-                                    <w:rPr>
-                                      <w:rFonts w:hint="eastAsia"/>
-                                    </w:rPr>
                                   </w:pPr>
                                   <w:r>
                                     <w:rPr>
@@ -9046,9 +7786,6 @@
                                 <w:p>
                                   <w:pPr>
                                     <w:jc w:val="center"/>
-                                    <w:rPr>
-                                      <w:rFonts w:hint="eastAsia"/>
-                                    </w:rPr>
                                   </w:pPr>
                                   <w:r>
                                     <w:rPr>
@@ -9291,7 +8028,7 @@
     <w:p>
       <w:pPr>
         <w:rPr>
-          <w:rFonts w:ascii="Segoe UI Symbol" w:hAnsi="Segoe UI Symbol" w:cs="Segoe UI Symbol" w:hint="eastAsia"/>
+          <w:rFonts w:ascii="Segoe UI Symbol" w:hAnsi="Segoe UI Symbol" w:cs="Segoe UI Symbol"/>
           <w:szCs w:val="21"/>
         </w:rPr>
       </w:pPr>
@@ -9517,39 +8254,7 @@
                 <w:rFonts w:ascii="Segoe UI Symbol" w:hAnsi="Segoe UI Symbol" w:cs="Segoe UI Symbol"/>
                 <w:szCs w:val="21"/>
               </w:rPr>
-              <w:t xml:space="preserve">    </w:t>
-            </w:r>
-            <w:proofErr w:type="spellStart"/>
-            <w:r>
-              <w:rPr>
-                <w:rFonts w:ascii="Segoe UI Symbol" w:hAnsi="Segoe UI Symbol" w:cs="Segoe UI Symbol"/>
-                <w:szCs w:val="21"/>
-              </w:rPr>
-              <w:t>int</w:t>
-            </w:r>
-            <w:proofErr w:type="spellEnd"/>
-            <w:r>
-              <w:rPr>
-                <w:rFonts w:ascii="Segoe UI Symbol" w:hAnsi="Segoe UI Symbol" w:cs="Segoe UI Symbol"/>
-                <w:szCs w:val="21"/>
-              </w:rPr>
-              <w:t xml:space="preserve">                 </w:t>
-            </w:r>
-            <w:proofErr w:type="spellStart"/>
-            <w:r>
-              <w:rPr>
-                <w:rFonts w:ascii="Segoe UI Symbol" w:hAnsi="Segoe UI Symbol" w:cs="Segoe UI Symbol"/>
-                <w:szCs w:val="21"/>
-              </w:rPr>
-              <w:t>hp</w:t>
-            </w:r>
-            <w:proofErr w:type="spellEnd"/>
-            <w:r>
-              <w:rPr>
-                <w:rFonts w:ascii="Segoe UI Symbol" w:hAnsi="Segoe UI Symbol" w:cs="Segoe UI Symbol"/>
-                <w:szCs w:val="21"/>
-              </w:rPr>
-              <w:t>;        //</w:t>
+              <w:t xml:space="preserve">    int                 hp;        //</w:t>
             </w:r>
             <w:r>
               <w:rPr>
@@ -9572,23 +8277,7 @@
                 <w:rFonts w:ascii="Segoe UI Symbol" w:hAnsi="Segoe UI Symbol" w:cs="Segoe UI Symbol"/>
                 <w:szCs w:val="21"/>
               </w:rPr>
-              <w:t xml:space="preserve">    </w:t>
-            </w:r>
-            <w:proofErr w:type="spellStart"/>
-            <w:r>
-              <w:rPr>
-                <w:rFonts w:ascii="Segoe UI Symbol" w:hAnsi="Segoe UI Symbol" w:cs="Segoe UI Symbol"/>
-                <w:szCs w:val="21"/>
-              </w:rPr>
-              <w:t>int</w:t>
-            </w:r>
-            <w:proofErr w:type="spellEnd"/>
-            <w:r>
-              <w:rPr>
-                <w:rFonts w:ascii="Segoe UI Symbol" w:hAnsi="Segoe UI Symbol" w:cs="Segoe UI Symbol"/>
-                <w:szCs w:val="21"/>
-              </w:rPr>
-              <w:t xml:space="preserve">                 attack;     //</w:t>
+              <w:t xml:space="preserve">    int                 attack;     //</w:t>
             </w:r>
             <w:r>
               <w:rPr>
@@ -9611,39 +8300,7 @@
                 <w:rFonts w:ascii="Segoe UI Symbol" w:hAnsi="Segoe UI Symbol" w:cs="Segoe UI Symbol"/>
                 <w:szCs w:val="21"/>
               </w:rPr>
-              <w:t xml:space="preserve">    </w:t>
-            </w:r>
-            <w:proofErr w:type="spellStart"/>
-            <w:r>
-              <w:rPr>
-                <w:rFonts w:ascii="Segoe UI Symbol" w:hAnsi="Segoe UI Symbol" w:cs="Segoe UI Symbol"/>
-                <w:szCs w:val="21"/>
-              </w:rPr>
-              <w:t>int</w:t>
-            </w:r>
-            <w:proofErr w:type="spellEnd"/>
-            <w:r>
-              <w:rPr>
-                <w:rFonts w:ascii="Segoe UI Symbol" w:hAnsi="Segoe UI Symbol" w:cs="Segoe UI Symbol"/>
-                <w:szCs w:val="21"/>
-              </w:rPr>
-              <w:t xml:space="preserve">                 </w:t>
-            </w:r>
-            <w:proofErr w:type="spellStart"/>
-            <w:r>
-              <w:rPr>
-                <w:rFonts w:ascii="Segoe UI Symbol" w:hAnsi="Segoe UI Symbol" w:cs="Segoe UI Symbol"/>
-                <w:szCs w:val="21"/>
-              </w:rPr>
-              <w:t>deffence</w:t>
-            </w:r>
-            <w:proofErr w:type="spellEnd"/>
-            <w:r>
-              <w:rPr>
-                <w:rFonts w:ascii="Segoe UI Symbol" w:hAnsi="Segoe UI Symbol" w:cs="Segoe UI Symbol"/>
-                <w:szCs w:val="21"/>
-              </w:rPr>
-              <w:t xml:space="preserve">;  </w:t>
+              <w:t xml:space="preserve">    int                 deffence;  </w:t>
             </w:r>
             <w:r>
               <w:rPr>
@@ -9788,48 +8445,23 @@
             <w:pPr>
               <w:spacing w:line="240" w:lineRule="exact"/>
               <w:rPr>
+                <w:rFonts w:ascii="Segoe UI Symbol" w:hAnsi="Segoe UI Symbol" w:cs="Segoe UI Symbol"/>
+                <w:szCs w:val="21"/>
+              </w:rPr>
+            </w:pPr>
+            <w:r>
+              <w:rPr>
                 <w:rFonts w:ascii="Segoe UI Symbol" w:hAnsi="Segoe UI Symbol" w:cs="Segoe UI Symbol" w:hint="eastAsia"/>
                 <w:szCs w:val="21"/>
               </w:rPr>
-            </w:pPr>
-            <w:r>
-              <w:rPr>
-                <w:rFonts w:ascii="Segoe UI Symbol" w:hAnsi="Segoe UI Symbol" w:cs="Segoe UI Symbol" w:hint="eastAsia"/>
-                <w:szCs w:val="21"/>
-              </w:rPr>
               <w:t xml:space="preserve">　　</w:t>
             </w:r>
-            <w:proofErr w:type="spellStart"/>
-            <w:r>
-              <w:rPr>
-                <w:rFonts w:ascii="Segoe UI Symbol" w:hAnsi="Segoe UI Symbol" w:cs="Segoe UI Symbol"/>
-                <w:szCs w:val="21"/>
-              </w:rPr>
-              <w:t>int</w:t>
-            </w:r>
-            <w:proofErr w:type="spellEnd"/>
-            <w:r>
-              <w:rPr>
-                <w:rFonts w:ascii="Segoe UI Symbol" w:hAnsi="Segoe UI Symbol" w:cs="Segoe UI Symbol"/>
-                <w:szCs w:val="21"/>
-              </w:rPr>
-              <w:t xml:space="preserve"> </w:t>
-            </w:r>
-            <w:proofErr w:type="spellStart"/>
-            <w:r>
-              <w:rPr>
-                <w:rFonts w:ascii="Segoe UI Symbol" w:hAnsi="Segoe UI Symbol" w:cs="Segoe UI Symbol"/>
-                <w:szCs w:val="21"/>
-              </w:rPr>
-              <w:t>GetHP</w:t>
-            </w:r>
-            <w:proofErr w:type="spellEnd"/>
-            <w:r>
-              <w:rPr>
-                <w:rFonts w:ascii="Segoe UI Symbol" w:hAnsi="Segoe UI Symbol" w:cs="Segoe UI Symbol"/>
-                <w:szCs w:val="21"/>
-              </w:rPr>
-              <w:t>()</w:t>
+            <w:r>
+              <w:rPr>
+                <w:rFonts w:ascii="Segoe UI Symbol" w:hAnsi="Segoe UI Symbol" w:cs="Segoe UI Symbol"/>
+                <w:szCs w:val="21"/>
+              </w:rPr>
+              <w:t>int GetHP()</w:t>
             </w:r>
             <w:r>
               <w:rPr>
@@ -9984,177 +8616,303 @@
                 <w:b/>
                 <w:szCs w:val="21"/>
               </w:rPr>
+              <w:t xml:space="preserve">    position.x = 0.0f;</w:t>
+            </w:r>
+          </w:p>
+          <w:p>
+            <w:pPr>
+              <w:spacing w:line="240" w:lineRule="exact"/>
+              <w:rPr>
+                <w:rFonts w:ascii="Segoe UI Symbol" w:hAnsi="Segoe UI Symbol" w:cs="Segoe UI Symbol"/>
+                <w:b/>
+                <w:szCs w:val="21"/>
+              </w:rPr>
+            </w:pPr>
+            <w:r>
+              <w:rPr>
+                <w:rFonts w:ascii="Segoe UI Symbol" w:hAnsi="Segoe UI Symbol" w:cs="Segoe UI Symbol"/>
+                <w:b/>
+                <w:szCs w:val="21"/>
+              </w:rPr>
+              <w:t xml:space="preserve">    position.y = 0.0f;</w:t>
+            </w:r>
+          </w:p>
+          <w:p>
+            <w:pPr>
+              <w:spacing w:line="240" w:lineRule="exact"/>
+              <w:rPr>
+                <w:rFonts w:ascii="Segoe UI Symbol" w:hAnsi="Segoe UI Symbol" w:cs="Segoe UI Symbol"/>
+                <w:b/>
+                <w:szCs w:val="21"/>
+              </w:rPr>
+            </w:pPr>
+            <w:r>
+              <w:rPr>
+                <w:rFonts w:ascii="Segoe UI Symbol" w:hAnsi="Segoe UI Symbol" w:cs="Segoe UI Symbol"/>
+                <w:b/>
+                <w:szCs w:val="21"/>
+              </w:rPr>
+              <w:t xml:space="preserve">    position.z = 0.0f;</w:t>
+            </w:r>
+          </w:p>
+          <w:p>
+            <w:pPr>
+              <w:spacing w:line="240" w:lineRule="exact"/>
+              <w:rPr>
+                <w:rFonts w:ascii="Segoe UI Symbol" w:hAnsi="Segoe UI Symbol" w:cs="Segoe UI Symbol"/>
+                <w:b/>
+                <w:szCs w:val="21"/>
+              </w:rPr>
+            </w:pPr>
+            <w:r>
+              <w:rPr>
+                <w:rFonts w:ascii="Segoe UI Symbol" w:hAnsi="Segoe UI Symbol" w:cs="Segoe UI Symbol"/>
+                <w:b/>
+                <w:szCs w:val="21"/>
+              </w:rPr>
               <w:t xml:space="preserve">    </w:t>
             </w:r>
-            <w:proofErr w:type="spellStart"/>
-            <w:r>
+          </w:p>
+          <w:p>
+            <w:pPr>
+              <w:spacing w:line="240" w:lineRule="exact"/>
               <w:rPr>
                 <w:rFonts w:ascii="Segoe UI Symbol" w:hAnsi="Segoe UI Symbol" w:cs="Segoe UI Symbol"/>
                 <w:b/>
                 <w:szCs w:val="21"/>
               </w:rPr>
-              <w:t>position.x</w:t>
-            </w:r>
-            <w:proofErr w:type="spellEnd"/>
+            </w:pPr>
             <w:r>
               <w:rPr>
                 <w:rFonts w:ascii="Segoe UI Symbol" w:hAnsi="Segoe UI Symbol" w:cs="Segoe UI Symbol"/>
                 <w:b/>
                 <w:szCs w:val="21"/>
               </w:rPr>
-              <w:t xml:space="preserve"> = 0.0f;</w:t>
-            </w:r>
-          </w:p>
-          <w:p>
-            <w:pPr>
-              <w:spacing w:line="240" w:lineRule="exact"/>
+              <w:t xml:space="preserve">    //</w:t>
+            </w:r>
+            <w:r>
               <w:rPr>
                 <w:rFonts w:ascii="Segoe UI Symbol" w:hAnsi="Segoe UI Symbol" w:cs="Segoe UI Symbol"/>
                 <w:b/>
                 <w:szCs w:val="21"/>
               </w:rPr>
-            </w:pPr>
-            <w:r>
+              <w:t>回転を単位クォータニオンで初期化。</w:t>
+            </w:r>
+          </w:p>
+          <w:p>
+            <w:pPr>
+              <w:spacing w:line="240" w:lineRule="exact"/>
               <w:rPr>
                 <w:rFonts w:ascii="Segoe UI Symbol" w:hAnsi="Segoe UI Symbol" w:cs="Segoe UI Symbol"/>
                 <w:b/>
                 <w:szCs w:val="21"/>
               </w:rPr>
+            </w:pPr>
+            <w:r>
+              <w:rPr>
+                <w:rFonts w:ascii="Segoe UI Symbol" w:hAnsi="Segoe UI Symbol" w:cs="Segoe UI Symbol"/>
+                <w:b/>
+                <w:szCs w:val="21"/>
+              </w:rPr>
+              <w:t xml:space="preserve">    rotation.x = 0.0f;</w:t>
+            </w:r>
+          </w:p>
+          <w:p>
+            <w:pPr>
+              <w:spacing w:line="240" w:lineRule="exact"/>
+              <w:rPr>
+                <w:rFonts w:ascii="Segoe UI Symbol" w:hAnsi="Segoe UI Symbol" w:cs="Segoe UI Symbol"/>
+                <w:b/>
+                <w:szCs w:val="21"/>
+              </w:rPr>
+            </w:pPr>
+            <w:r>
+              <w:rPr>
+                <w:rFonts w:ascii="Segoe UI Symbol" w:hAnsi="Segoe UI Symbol" w:cs="Segoe UI Symbol"/>
+                <w:b/>
+                <w:szCs w:val="21"/>
+              </w:rPr>
+              <w:t xml:space="preserve">    rotation.y = 0.0f;</w:t>
+            </w:r>
+          </w:p>
+          <w:p>
+            <w:pPr>
+              <w:spacing w:line="240" w:lineRule="exact"/>
+              <w:rPr>
+                <w:rFonts w:ascii="Segoe UI Symbol" w:hAnsi="Segoe UI Symbol" w:cs="Segoe UI Symbol"/>
+                <w:b/>
+                <w:szCs w:val="21"/>
+              </w:rPr>
+            </w:pPr>
+            <w:r>
+              <w:rPr>
+                <w:rFonts w:ascii="Segoe UI Symbol" w:hAnsi="Segoe UI Symbol" w:cs="Segoe UI Symbol"/>
+                <w:b/>
+                <w:szCs w:val="21"/>
+              </w:rPr>
+              <w:t xml:space="preserve">    rotation.z = 0.0f;</w:t>
+            </w:r>
+          </w:p>
+          <w:p>
+            <w:pPr>
+              <w:spacing w:line="240" w:lineRule="exact"/>
+              <w:rPr>
+                <w:rFonts w:ascii="Segoe UI Symbol" w:hAnsi="Segoe UI Symbol" w:cs="Segoe UI Symbol"/>
+                <w:b/>
+                <w:szCs w:val="21"/>
+              </w:rPr>
+            </w:pPr>
+            <w:r>
+              <w:rPr>
+                <w:rFonts w:ascii="Segoe UI Symbol" w:hAnsi="Segoe UI Symbol" w:cs="Segoe UI Symbol"/>
+                <w:b/>
+                <w:szCs w:val="21"/>
+              </w:rPr>
+              <w:t xml:space="preserve">    rotation.w = 1.0f;</w:t>
+            </w:r>
+          </w:p>
+          <w:p>
+            <w:pPr>
+              <w:spacing w:line="240" w:lineRule="exact"/>
+              <w:rPr>
+                <w:rFonts w:ascii="Segoe UI Symbol" w:hAnsi="Segoe UI Symbol" w:cs="Segoe UI Symbol"/>
+                <w:b/>
+                <w:szCs w:val="21"/>
+              </w:rPr>
+            </w:pPr>
+            <w:r>
+              <w:rPr>
+                <w:rFonts w:ascii="Segoe UI Symbol" w:hAnsi="Segoe UI Symbol" w:cs="Segoe UI Symbol"/>
+                <w:b/>
+                <w:szCs w:val="21"/>
+              </w:rPr>
               <w:t xml:space="preserve">    </w:t>
             </w:r>
-            <w:proofErr w:type="spellStart"/>
-            <w:r>
+          </w:p>
+          <w:p>
+            <w:pPr>
+              <w:spacing w:line="240" w:lineRule="exact"/>
               <w:rPr>
                 <w:rFonts w:ascii="Segoe UI Symbol" w:hAnsi="Segoe UI Symbol" w:cs="Segoe UI Symbol"/>
                 <w:b/>
                 <w:szCs w:val="21"/>
               </w:rPr>
-              <w:t>position.y</w:t>
-            </w:r>
-            <w:proofErr w:type="spellEnd"/>
+            </w:pPr>
             <w:r>
               <w:rPr>
                 <w:rFonts w:ascii="Segoe UI Symbol" w:hAnsi="Segoe UI Symbol" w:cs="Segoe UI Symbol"/>
                 <w:b/>
                 <w:szCs w:val="21"/>
               </w:rPr>
-              <w:t xml:space="preserve"> = 0.0f;</w:t>
-            </w:r>
-          </w:p>
-          <w:p>
-            <w:pPr>
-              <w:spacing w:line="240" w:lineRule="exact"/>
+              <w:t xml:space="preserve">    hp = 0;         //</w:t>
+            </w:r>
+            <w:r>
               <w:rPr>
                 <w:rFonts w:ascii="Segoe UI Symbol" w:hAnsi="Segoe UI Symbol" w:cs="Segoe UI Symbol"/>
                 <w:b/>
                 <w:szCs w:val="21"/>
               </w:rPr>
-            </w:pPr>
+              <w:t>ヒットポイントを</w:t>
+            </w:r>
             <w:r>
               <w:rPr>
                 <w:rFonts w:ascii="Segoe UI Symbol" w:hAnsi="Segoe UI Symbol" w:cs="Segoe UI Symbol"/>
                 <w:b/>
                 <w:szCs w:val="21"/>
               </w:rPr>
-              <w:t xml:space="preserve">    </w:t>
-            </w:r>
-            <w:proofErr w:type="spellStart"/>
+              <w:t>0</w:t>
+            </w:r>
             <w:r>
               <w:rPr>
                 <w:rFonts w:ascii="Segoe UI Symbol" w:hAnsi="Segoe UI Symbol" w:cs="Segoe UI Symbol"/>
                 <w:b/>
                 <w:szCs w:val="21"/>
               </w:rPr>
-              <w:t>position.z</w:t>
-            </w:r>
-            <w:proofErr w:type="spellEnd"/>
-            <w:r>
+              <w:t>で初期化。</w:t>
+            </w:r>
+          </w:p>
+          <w:p>
+            <w:pPr>
+              <w:spacing w:line="240" w:lineRule="exact"/>
               <w:rPr>
                 <w:rFonts w:ascii="Segoe UI Symbol" w:hAnsi="Segoe UI Symbol" w:cs="Segoe UI Symbol"/>
                 <w:b/>
                 <w:szCs w:val="21"/>
               </w:rPr>
-              <w:t xml:space="preserve"> = 0.0f;</w:t>
-            </w:r>
-          </w:p>
-          <w:p>
-            <w:pPr>
-              <w:spacing w:line="240" w:lineRule="exact"/>
+            </w:pPr>
+            <w:r>
               <w:rPr>
                 <w:rFonts w:ascii="Segoe UI Symbol" w:hAnsi="Segoe UI Symbol" w:cs="Segoe UI Symbol"/>
                 <w:b/>
                 <w:szCs w:val="21"/>
               </w:rPr>
-            </w:pPr>
+              <w:t xml:space="preserve">    attack = 0;     //</w:t>
+            </w:r>
             <w:r>
               <w:rPr>
                 <w:rFonts w:ascii="Segoe UI Symbol" w:hAnsi="Segoe UI Symbol" w:cs="Segoe UI Symbol"/>
                 <w:b/>
                 <w:szCs w:val="21"/>
               </w:rPr>
-              <w:t xml:space="preserve">    </w:t>
-            </w:r>
-          </w:p>
-          <w:p>
-            <w:pPr>
-              <w:spacing w:line="240" w:lineRule="exact"/>
+              <w:t>攻撃力を</w:t>
+            </w:r>
+            <w:r>
               <w:rPr>
                 <w:rFonts w:ascii="Segoe UI Symbol" w:hAnsi="Segoe UI Symbol" w:cs="Segoe UI Symbol"/>
                 <w:b/>
                 <w:szCs w:val="21"/>
               </w:rPr>
-            </w:pPr>
+              <w:t>0</w:t>
+            </w:r>
             <w:r>
               <w:rPr>
                 <w:rFonts w:ascii="Segoe UI Symbol" w:hAnsi="Segoe UI Symbol" w:cs="Segoe UI Symbol"/>
                 <w:b/>
                 <w:szCs w:val="21"/>
               </w:rPr>
-              <w:t xml:space="preserve">    //</w:t>
-            </w:r>
-            <w:r>
+              <w:t>で初期化。</w:t>
+            </w:r>
+          </w:p>
+          <w:p>
+            <w:pPr>
+              <w:spacing w:line="240" w:lineRule="exact"/>
               <w:rPr>
                 <w:rFonts w:ascii="Segoe UI Symbol" w:hAnsi="Segoe UI Symbol" w:cs="Segoe UI Symbol"/>
                 <w:b/>
                 <w:szCs w:val="21"/>
               </w:rPr>
-              <w:t>回転を単位クォータニオンで初期化。</w:t>
-            </w:r>
-          </w:p>
-          <w:p>
-            <w:pPr>
-              <w:spacing w:line="240" w:lineRule="exact"/>
+            </w:pPr>
+            <w:r>
               <w:rPr>
                 <w:rFonts w:ascii="Segoe UI Symbol" w:hAnsi="Segoe UI Symbol" w:cs="Segoe UI Symbol"/>
                 <w:b/>
                 <w:szCs w:val="21"/>
               </w:rPr>
-            </w:pPr>
+              <w:t xml:space="preserve">    deffence = 0;   //</w:t>
+            </w:r>
             <w:r>
               <w:rPr>
                 <w:rFonts w:ascii="Segoe UI Symbol" w:hAnsi="Segoe UI Symbol" w:cs="Segoe UI Symbol"/>
                 <w:b/>
                 <w:szCs w:val="21"/>
               </w:rPr>
-              <w:t xml:space="preserve">    </w:t>
-            </w:r>
-            <w:proofErr w:type="spellStart"/>
+              <w:t>防御力を</w:t>
+            </w:r>
             <w:r>
               <w:rPr>
                 <w:rFonts w:ascii="Segoe UI Symbol" w:hAnsi="Segoe UI Symbol" w:cs="Segoe UI Symbol"/>
                 <w:b/>
                 <w:szCs w:val="21"/>
               </w:rPr>
-              <w:t>rotation.x</w:t>
-            </w:r>
-            <w:proofErr w:type="spellEnd"/>
+              <w:t>0</w:t>
+            </w:r>
             <w:r>
               <w:rPr>
                 <w:rFonts w:ascii="Segoe UI Symbol" w:hAnsi="Segoe UI Symbol" w:cs="Segoe UI Symbol"/>
                 <w:b/>
                 <w:szCs w:val="21"/>
               </w:rPr>
-              <w:t xml:space="preserve"> = 0.0f;</w:t>
+              <w:t>で初期化。</w:t>
             </w:r>
           </w:p>
           <w:p>
@@ -10172,294 +8930,6 @@
                 <w:b/>
                 <w:szCs w:val="21"/>
               </w:rPr>
-              <w:t xml:space="preserve">    </w:t>
-            </w:r>
-            <w:proofErr w:type="spellStart"/>
-            <w:r>
-              <w:rPr>
-                <w:rFonts w:ascii="Segoe UI Symbol" w:hAnsi="Segoe UI Symbol" w:cs="Segoe UI Symbol"/>
-                <w:b/>
-                <w:szCs w:val="21"/>
-              </w:rPr>
-              <w:t>rotation.y</w:t>
-            </w:r>
-            <w:proofErr w:type="spellEnd"/>
-            <w:r>
-              <w:rPr>
-                <w:rFonts w:ascii="Segoe UI Symbol" w:hAnsi="Segoe UI Symbol" w:cs="Segoe UI Symbol"/>
-                <w:b/>
-                <w:szCs w:val="21"/>
-              </w:rPr>
-              <w:t xml:space="preserve"> = 0.0f;</w:t>
-            </w:r>
-          </w:p>
-          <w:p>
-            <w:pPr>
-              <w:spacing w:line="240" w:lineRule="exact"/>
-              <w:rPr>
-                <w:rFonts w:ascii="Segoe UI Symbol" w:hAnsi="Segoe UI Symbol" w:cs="Segoe UI Symbol"/>
-                <w:b/>
-                <w:szCs w:val="21"/>
-              </w:rPr>
-            </w:pPr>
-            <w:r>
-              <w:rPr>
-                <w:rFonts w:ascii="Segoe UI Symbol" w:hAnsi="Segoe UI Symbol" w:cs="Segoe UI Symbol"/>
-                <w:b/>
-                <w:szCs w:val="21"/>
-              </w:rPr>
-              <w:t xml:space="preserve">    </w:t>
-            </w:r>
-            <w:proofErr w:type="spellStart"/>
-            <w:r>
-              <w:rPr>
-                <w:rFonts w:ascii="Segoe UI Symbol" w:hAnsi="Segoe UI Symbol" w:cs="Segoe UI Symbol"/>
-                <w:b/>
-                <w:szCs w:val="21"/>
-              </w:rPr>
-              <w:t>rotation.z</w:t>
-            </w:r>
-            <w:proofErr w:type="spellEnd"/>
-            <w:r>
-              <w:rPr>
-                <w:rFonts w:ascii="Segoe UI Symbol" w:hAnsi="Segoe UI Symbol" w:cs="Segoe UI Symbol"/>
-                <w:b/>
-                <w:szCs w:val="21"/>
-              </w:rPr>
-              <w:t xml:space="preserve"> = 0.0f;</w:t>
-            </w:r>
-          </w:p>
-          <w:p>
-            <w:pPr>
-              <w:spacing w:line="240" w:lineRule="exact"/>
-              <w:rPr>
-                <w:rFonts w:ascii="Segoe UI Symbol" w:hAnsi="Segoe UI Symbol" w:cs="Segoe UI Symbol"/>
-                <w:b/>
-                <w:szCs w:val="21"/>
-              </w:rPr>
-            </w:pPr>
-            <w:r>
-              <w:rPr>
-                <w:rFonts w:ascii="Segoe UI Symbol" w:hAnsi="Segoe UI Symbol" w:cs="Segoe UI Symbol"/>
-                <w:b/>
-                <w:szCs w:val="21"/>
-              </w:rPr>
-              <w:t xml:space="preserve">    </w:t>
-            </w:r>
-            <w:proofErr w:type="spellStart"/>
-            <w:r>
-              <w:rPr>
-                <w:rFonts w:ascii="Segoe UI Symbol" w:hAnsi="Segoe UI Symbol" w:cs="Segoe UI Symbol"/>
-                <w:b/>
-                <w:szCs w:val="21"/>
-              </w:rPr>
-              <w:t>rotation.w</w:t>
-            </w:r>
-            <w:proofErr w:type="spellEnd"/>
-            <w:r>
-              <w:rPr>
-                <w:rFonts w:ascii="Segoe UI Symbol" w:hAnsi="Segoe UI Symbol" w:cs="Segoe UI Symbol"/>
-                <w:b/>
-                <w:szCs w:val="21"/>
-              </w:rPr>
-              <w:t xml:space="preserve"> = 1.0f;</w:t>
-            </w:r>
-          </w:p>
-          <w:p>
-            <w:pPr>
-              <w:spacing w:line="240" w:lineRule="exact"/>
-              <w:rPr>
-                <w:rFonts w:ascii="Segoe UI Symbol" w:hAnsi="Segoe UI Symbol" w:cs="Segoe UI Symbol"/>
-                <w:b/>
-                <w:szCs w:val="21"/>
-              </w:rPr>
-            </w:pPr>
-            <w:r>
-              <w:rPr>
-                <w:rFonts w:ascii="Segoe UI Symbol" w:hAnsi="Segoe UI Symbol" w:cs="Segoe UI Symbol"/>
-                <w:b/>
-                <w:szCs w:val="21"/>
-              </w:rPr>
-              <w:t xml:space="preserve">    </w:t>
-            </w:r>
-          </w:p>
-          <w:p>
-            <w:pPr>
-              <w:spacing w:line="240" w:lineRule="exact"/>
-              <w:rPr>
-                <w:rFonts w:ascii="Segoe UI Symbol" w:hAnsi="Segoe UI Symbol" w:cs="Segoe UI Symbol"/>
-                <w:b/>
-                <w:szCs w:val="21"/>
-              </w:rPr>
-            </w:pPr>
-            <w:r>
-              <w:rPr>
-                <w:rFonts w:ascii="Segoe UI Symbol" w:hAnsi="Segoe UI Symbol" w:cs="Segoe UI Symbol"/>
-                <w:b/>
-                <w:szCs w:val="21"/>
-              </w:rPr>
-              <w:t xml:space="preserve">    </w:t>
-            </w:r>
-            <w:proofErr w:type="spellStart"/>
-            <w:r>
-              <w:rPr>
-                <w:rFonts w:ascii="Segoe UI Symbol" w:hAnsi="Segoe UI Symbol" w:cs="Segoe UI Symbol"/>
-                <w:b/>
-                <w:szCs w:val="21"/>
-              </w:rPr>
-              <w:t>hp</w:t>
-            </w:r>
-            <w:proofErr w:type="spellEnd"/>
-            <w:r>
-              <w:rPr>
-                <w:rFonts w:ascii="Segoe UI Symbol" w:hAnsi="Segoe UI Symbol" w:cs="Segoe UI Symbol"/>
-                <w:b/>
-                <w:szCs w:val="21"/>
-              </w:rPr>
-              <w:t xml:space="preserve"> = 0;         //</w:t>
-            </w:r>
-            <w:r>
-              <w:rPr>
-                <w:rFonts w:ascii="Segoe UI Symbol" w:hAnsi="Segoe UI Symbol" w:cs="Segoe UI Symbol"/>
-                <w:b/>
-                <w:szCs w:val="21"/>
-              </w:rPr>
-              <w:t>ヒットポイントを</w:t>
-            </w:r>
-            <w:r>
-              <w:rPr>
-                <w:rFonts w:ascii="Segoe UI Symbol" w:hAnsi="Segoe UI Symbol" w:cs="Segoe UI Symbol"/>
-                <w:b/>
-                <w:szCs w:val="21"/>
-              </w:rPr>
-              <w:t>0</w:t>
-            </w:r>
-            <w:r>
-              <w:rPr>
-                <w:rFonts w:ascii="Segoe UI Symbol" w:hAnsi="Segoe UI Symbol" w:cs="Segoe UI Symbol"/>
-                <w:b/>
-                <w:szCs w:val="21"/>
-              </w:rPr>
-              <w:t>で初期化。</w:t>
-            </w:r>
-          </w:p>
-          <w:p>
-            <w:pPr>
-              <w:spacing w:line="240" w:lineRule="exact"/>
-              <w:rPr>
-                <w:rFonts w:ascii="Segoe UI Symbol" w:hAnsi="Segoe UI Symbol" w:cs="Segoe UI Symbol"/>
-                <w:b/>
-                <w:szCs w:val="21"/>
-              </w:rPr>
-            </w:pPr>
-            <w:r>
-              <w:rPr>
-                <w:rFonts w:ascii="Segoe UI Symbol" w:hAnsi="Segoe UI Symbol" w:cs="Segoe UI Symbol"/>
-                <w:b/>
-                <w:szCs w:val="21"/>
-              </w:rPr>
-              <w:t xml:space="preserve">    attack = 0;     //</w:t>
-            </w:r>
-            <w:r>
-              <w:rPr>
-                <w:rFonts w:ascii="Segoe UI Symbol" w:hAnsi="Segoe UI Symbol" w:cs="Segoe UI Symbol"/>
-                <w:b/>
-                <w:szCs w:val="21"/>
-              </w:rPr>
-              <w:t>攻撃力を</w:t>
-            </w:r>
-            <w:r>
-              <w:rPr>
-                <w:rFonts w:ascii="Segoe UI Symbol" w:hAnsi="Segoe UI Symbol" w:cs="Segoe UI Symbol"/>
-                <w:b/>
-                <w:szCs w:val="21"/>
-              </w:rPr>
-              <w:t>0</w:t>
-            </w:r>
-            <w:r>
-              <w:rPr>
-                <w:rFonts w:ascii="Segoe UI Symbol" w:hAnsi="Segoe UI Symbol" w:cs="Segoe UI Symbol"/>
-                <w:b/>
-                <w:szCs w:val="21"/>
-              </w:rPr>
-              <w:t>で初期化。</w:t>
-            </w:r>
-          </w:p>
-          <w:p>
-            <w:pPr>
-              <w:spacing w:line="240" w:lineRule="exact"/>
-              <w:rPr>
-                <w:rFonts w:ascii="Segoe UI Symbol" w:hAnsi="Segoe UI Symbol" w:cs="Segoe UI Symbol"/>
-                <w:b/>
-                <w:szCs w:val="21"/>
-              </w:rPr>
-            </w:pPr>
-            <w:r>
-              <w:rPr>
-                <w:rFonts w:ascii="Segoe UI Symbol" w:hAnsi="Segoe UI Symbol" w:cs="Segoe UI Symbol"/>
-                <w:b/>
-                <w:szCs w:val="21"/>
-              </w:rPr>
-              <w:t xml:space="preserve">    </w:t>
-            </w:r>
-            <w:proofErr w:type="spellStart"/>
-            <w:r>
-              <w:rPr>
-                <w:rFonts w:ascii="Segoe UI Symbol" w:hAnsi="Segoe UI Symbol" w:cs="Segoe UI Symbol"/>
-                <w:b/>
-                <w:szCs w:val="21"/>
-              </w:rPr>
-              <w:t>deffence</w:t>
-            </w:r>
-            <w:proofErr w:type="spellEnd"/>
-            <w:r>
-              <w:rPr>
-                <w:rFonts w:ascii="Segoe UI Symbol" w:hAnsi="Segoe UI Symbol" w:cs="Segoe UI Symbol"/>
-                <w:b/>
-                <w:szCs w:val="21"/>
-              </w:rPr>
-              <w:t xml:space="preserve"> = 0;   //</w:t>
-            </w:r>
-            <w:r>
-              <w:rPr>
-                <w:rFonts w:ascii="Segoe UI Symbol" w:hAnsi="Segoe UI Symbol" w:cs="Segoe UI Symbol"/>
-                <w:b/>
-                <w:szCs w:val="21"/>
-              </w:rPr>
-              <w:t>防御力を</w:t>
-            </w:r>
-            <w:r>
-              <w:rPr>
-                <w:rFonts w:ascii="Segoe UI Symbol" w:hAnsi="Segoe UI Symbol" w:cs="Segoe UI Symbol"/>
-                <w:b/>
-                <w:szCs w:val="21"/>
-              </w:rPr>
-              <w:t>0</w:t>
-            </w:r>
-            <w:r>
-              <w:rPr>
-                <w:rFonts w:ascii="Segoe UI Symbol" w:hAnsi="Segoe UI Symbol" w:cs="Segoe UI Symbol"/>
-                <w:b/>
-                <w:szCs w:val="21"/>
-              </w:rPr>
-              <w:t>で初期化。</w:t>
-            </w:r>
-          </w:p>
-          <w:p>
-            <w:pPr>
-              <w:spacing w:line="240" w:lineRule="exact"/>
-              <w:rPr>
-                <w:rFonts w:ascii="Segoe UI Symbol" w:hAnsi="Segoe UI Symbol" w:cs="Segoe UI Symbol"/>
-                <w:b/>
-                <w:szCs w:val="21"/>
-              </w:rPr>
-            </w:pPr>
-            <w:r>
-              <w:rPr>
-                <w:rFonts w:ascii="Segoe UI Symbol" w:hAnsi="Segoe UI Symbol" w:cs="Segoe UI Symbol"/>
-                <w:b/>
-                <w:szCs w:val="21"/>
-              </w:rPr>
               <w:t>}</w:t>
             </w:r>
           </w:p>
@@ -10561,41 +9031,16 @@
             <w:pPr>
               <w:spacing w:line="240" w:lineRule="exact"/>
               <w:rPr>
-                <w:rFonts w:ascii="Segoe UI Symbol" w:hAnsi="Segoe UI Symbol" w:cs="Segoe UI Symbol" w:hint="eastAsia"/>
-                <w:szCs w:val="21"/>
-              </w:rPr>
-            </w:pPr>
-            <w:proofErr w:type="spellStart"/>
-            <w:r>
-              <w:rPr>
-                <w:rFonts w:ascii="Segoe UI Symbol" w:hAnsi="Segoe UI Symbol" w:cs="Segoe UI Symbol"/>
-                <w:szCs w:val="21"/>
-              </w:rPr>
-              <w:t>int</w:t>
-            </w:r>
-            <w:proofErr w:type="spellEnd"/>
-            <w:r>
-              <w:rPr>
-                <w:rFonts w:ascii="Segoe UI Symbol" w:hAnsi="Segoe UI Symbol" w:cs="Segoe UI Symbol"/>
-                <w:szCs w:val="21"/>
-              </w:rPr>
-              <w:t xml:space="preserve"> Player::</w:t>
-            </w:r>
-            <w:proofErr w:type="spellStart"/>
-            <w:r>
-              <w:rPr>
-                <w:rFonts w:ascii="Segoe UI Symbol" w:hAnsi="Segoe UI Symbol" w:cs="Segoe UI Symbol"/>
-                <w:szCs w:val="21"/>
-              </w:rPr>
-              <w:t>GetHP</w:t>
-            </w:r>
-            <w:proofErr w:type="spellEnd"/>
-            <w:r>
-              <w:rPr>
-                <w:rFonts w:ascii="Segoe UI Symbol" w:hAnsi="Segoe UI Symbol" w:cs="Segoe UI Symbol"/>
-                <w:szCs w:val="21"/>
-              </w:rPr>
-              <w:t>()</w:t>
+                <w:rFonts w:ascii="Segoe UI Symbol" w:hAnsi="Segoe UI Symbol" w:cs="Segoe UI Symbol"/>
+                <w:szCs w:val="21"/>
+              </w:rPr>
+            </w:pPr>
+            <w:r>
+              <w:rPr>
+                <w:rFonts w:ascii="Segoe UI Symbol" w:hAnsi="Segoe UI Symbol" w:cs="Segoe UI Symbol"/>
+                <w:szCs w:val="21"/>
+              </w:rPr>
+              <w:t>int Player::GetHP()</w:t>
             </w:r>
           </w:p>
           <w:p>
@@ -10627,30 +9072,14 @@
                 <w:rFonts w:ascii="Segoe UI Symbol" w:hAnsi="Segoe UI Symbol" w:cs="Segoe UI Symbol"/>
                 <w:szCs w:val="21"/>
               </w:rPr>
-              <w:t xml:space="preserve">    return </w:t>
-            </w:r>
-            <w:proofErr w:type="spellStart"/>
-            <w:r>
-              <w:rPr>
-                <w:rFonts w:ascii="Segoe UI Symbol" w:hAnsi="Segoe UI Symbol" w:cs="Segoe UI Symbol"/>
-                <w:szCs w:val="21"/>
-              </w:rPr>
-              <w:t>hp</w:t>
-            </w:r>
-            <w:proofErr w:type="spellEnd"/>
-            <w:r>
-              <w:rPr>
-                <w:rFonts w:ascii="Segoe UI Symbol" w:hAnsi="Segoe UI Symbol" w:cs="Segoe UI Symbol"/>
-                <w:szCs w:val="21"/>
-              </w:rPr>
-              <w:t>;</w:t>
-            </w:r>
-          </w:p>
-          <w:p>
-            <w:pPr>
-              <w:spacing w:line="240" w:lineRule="exact"/>
-              <w:rPr>
-                <w:rFonts w:ascii="Segoe UI Symbol" w:hAnsi="Segoe UI Symbol" w:cs="Segoe UI Symbol" w:hint="eastAsia"/>
+              <w:t xml:space="preserve">    return hp;</w:t>
+            </w:r>
+          </w:p>
+          <w:p>
+            <w:pPr>
+              <w:spacing w:line="240" w:lineRule="exact"/>
+              <w:rPr>
+                <w:rFonts w:ascii="Segoe UI Symbol" w:hAnsi="Segoe UI Symbol" w:cs="Segoe UI Symbol"/>
                 <w:szCs w:val="21"/>
               </w:rPr>
             </w:pPr>
@@ -10724,7 +9153,6 @@
                 <w:szCs w:val="21"/>
               </w:rPr>
             </w:pPr>
-            <w:proofErr w:type="spellStart"/>
             <w:r>
               <w:rPr>
                 <w:rFonts w:ascii="Segoe UI Symbol" w:hAnsi="Segoe UI Symbol" w:cs="Segoe UI Symbol"/>
@@ -10737,109 +9165,142 @@
                 <w:rFonts w:ascii="Segoe UI Symbol" w:hAnsi="Segoe UI Symbol" w:cs="Segoe UI Symbol" w:hint="eastAsia"/>
                 <w:szCs w:val="21"/>
               </w:rPr>
-              <w:t>nt</w:t>
-            </w:r>
-            <w:proofErr w:type="spellEnd"/>
+              <w:t xml:space="preserve">nt </w:t>
+            </w:r>
+            <w:r>
+              <w:rPr>
+                <w:rFonts w:ascii="Segoe UI Symbol" w:hAnsi="Segoe UI Symbol" w:cs="Segoe UI Symbol"/>
+                <w:szCs w:val="21"/>
+              </w:rPr>
+              <w:t>main()</w:t>
+            </w:r>
+          </w:p>
+          <w:p>
+            <w:pPr>
+              <w:spacing w:line="240" w:lineRule="exact"/>
+              <w:rPr>
+                <w:rFonts w:ascii="Segoe UI Symbol" w:hAnsi="Segoe UI Symbol" w:cs="Segoe UI Symbol"/>
+                <w:szCs w:val="21"/>
+              </w:rPr>
+            </w:pPr>
+            <w:r>
+              <w:rPr>
+                <w:rFonts w:ascii="Segoe UI Symbol" w:hAnsi="Segoe UI Symbol" w:cs="Segoe UI Symbol"/>
+                <w:szCs w:val="21"/>
+              </w:rPr>
+              <w:t>{</w:t>
+            </w:r>
+          </w:p>
+          <w:p>
+            <w:pPr>
+              <w:spacing w:line="240" w:lineRule="exact"/>
+              <w:rPr>
+                <w:rFonts w:ascii="Segoe UI Symbol" w:hAnsi="Segoe UI Symbol" w:cs="Segoe UI Symbol"/>
+                <w:szCs w:val="21"/>
+              </w:rPr>
+            </w:pPr>
+            <w:r>
+              <w:rPr>
+                <w:rFonts w:ascii="Segoe UI Symbol" w:hAnsi="Segoe UI Symbol" w:cs="Segoe UI Symbol"/>
+                <w:szCs w:val="21"/>
+              </w:rPr>
+              <w:t xml:space="preserve">  Player p;  //</w:t>
+            </w:r>
             <w:r>
               <w:rPr>
                 <w:rFonts w:ascii="Segoe UI Symbol" w:hAnsi="Segoe UI Symbol" w:cs="Segoe UI Symbol" w:hint="eastAsia"/>
                 <w:szCs w:val="21"/>
               </w:rPr>
-              <w:t xml:space="preserve"> </w:t>
-            </w:r>
-            <w:r>
-              <w:rPr>
-                <w:rFonts w:ascii="Segoe UI Symbol" w:hAnsi="Segoe UI Symbol" w:cs="Segoe UI Symbol"/>
-                <w:szCs w:val="21"/>
-              </w:rPr>
-              <w:t>main()</w:t>
-            </w:r>
-          </w:p>
-          <w:p>
-            <w:pPr>
-              <w:spacing w:line="240" w:lineRule="exact"/>
-              <w:rPr>
-                <w:rFonts w:ascii="Segoe UI Symbol" w:hAnsi="Segoe UI Symbol" w:cs="Segoe UI Symbol"/>
-                <w:szCs w:val="21"/>
-              </w:rPr>
-            </w:pPr>
-            <w:r>
-              <w:rPr>
-                <w:rFonts w:ascii="Segoe UI Symbol" w:hAnsi="Segoe UI Symbol" w:cs="Segoe UI Symbol"/>
-                <w:szCs w:val="21"/>
-              </w:rPr>
-              <w:t>{</w:t>
-            </w:r>
-          </w:p>
-          <w:p>
-            <w:pPr>
-              <w:spacing w:line="240" w:lineRule="exact"/>
-              <w:rPr>
-                <w:rFonts w:ascii="Segoe UI Symbol" w:hAnsi="Segoe UI Symbol" w:cs="Segoe UI Symbol"/>
-                <w:szCs w:val="21"/>
-              </w:rPr>
-            </w:pPr>
-            <w:r>
-              <w:rPr>
-                <w:rFonts w:ascii="Segoe UI Symbol" w:hAnsi="Segoe UI Symbol" w:cs="Segoe UI Symbol"/>
-                <w:szCs w:val="21"/>
-              </w:rPr>
-              <w:t xml:space="preserve">  Player p;  //</w:t>
+              <w:t>プレイヤークラスの</w:t>
             </w:r>
             <w:r>
               <w:rPr>
                 <w:rFonts w:ascii="Segoe UI Symbol" w:hAnsi="Segoe UI Symbol" w:cs="Segoe UI Symbol" w:hint="eastAsia"/>
                 <w:szCs w:val="21"/>
               </w:rPr>
-              <w:t>プレイヤークラスの</w:t>
+              <w:t>p</w:t>
             </w:r>
             <w:r>
               <w:rPr>
                 <w:rFonts w:ascii="Segoe UI Symbol" w:hAnsi="Segoe UI Symbol" w:cs="Segoe UI Symbol" w:hint="eastAsia"/>
                 <w:szCs w:val="21"/>
               </w:rPr>
-              <w:t>p</w:t>
-            </w:r>
+              <w:t>というインスタンスを作成する。</w:t>
+            </w:r>
+          </w:p>
+          <w:p>
+            <w:pPr>
+              <w:spacing w:line="240" w:lineRule="exact"/>
+              <w:rPr>
+                <w:rFonts w:ascii="Segoe UI Symbol" w:hAnsi="Segoe UI Symbol" w:cs="Segoe UI Symbol"/>
+                <w:szCs w:val="21"/>
+              </w:rPr>
+            </w:pPr>
             <w:r>
               <w:rPr>
                 <w:rFonts w:ascii="Segoe UI Symbol" w:hAnsi="Segoe UI Symbol" w:cs="Segoe UI Symbol" w:hint="eastAsia"/>
                 <w:szCs w:val="21"/>
               </w:rPr>
-              <w:t>というインスタンスを作成する。</w:t>
-            </w:r>
-          </w:p>
-          <w:p>
-            <w:pPr>
-              <w:spacing w:line="240" w:lineRule="exact"/>
+              <w:t xml:space="preserve">  </w:t>
+            </w:r>
+            <w:r>
+              <w:rPr>
+                <w:rFonts w:ascii="Segoe UI Symbol" w:hAnsi="Segoe UI Symbol" w:cs="Segoe UI Symbol"/>
+                <w:szCs w:val="21"/>
+              </w:rPr>
+              <w:t>int hp = p.GetHP();</w:t>
+            </w:r>
+          </w:p>
+          <w:p>
+            <w:pPr>
+              <w:spacing w:line="240" w:lineRule="exact"/>
+              <w:rPr>
+                <w:rFonts w:ascii="Segoe UI Symbol" w:hAnsi="Segoe UI Symbol" w:cs="Segoe UI Symbol"/>
+                <w:szCs w:val="21"/>
+              </w:rPr>
+            </w:pPr>
+            <w:r>
               <w:rPr>
                 <w:rFonts w:ascii="Segoe UI Symbol" w:hAnsi="Segoe UI Symbol" w:cs="Segoe UI Symbol" w:hint="eastAsia"/>
                 <w:szCs w:val="21"/>
               </w:rPr>
-            </w:pPr>
+              <w:t xml:space="preserve">　</w:t>
+            </w:r>
             <w:r>
               <w:rPr>
                 <w:rFonts w:ascii="Segoe UI Symbol" w:hAnsi="Segoe UI Symbol" w:cs="Segoe UI Symbol" w:hint="eastAsia"/>
                 <w:szCs w:val="21"/>
               </w:rPr>
-              <w:t xml:space="preserve">  </w:t>
-            </w:r>
-            <w:proofErr w:type="spellStart"/>
-            <w:r>
-              <w:rPr>
-                <w:rFonts w:ascii="Segoe UI Symbol" w:hAnsi="Segoe UI Symbol" w:cs="Segoe UI Symbol"/>
-                <w:szCs w:val="21"/>
-              </w:rPr>
-              <w:t>int</w:t>
-            </w:r>
-            <w:proofErr w:type="spellEnd"/>
-            <w:r>
-              <w:rPr>
-                <w:rFonts w:ascii="Segoe UI Symbol" w:hAnsi="Segoe UI Symbol" w:cs="Segoe UI Symbol"/>
-                <w:szCs w:val="21"/>
-              </w:rPr>
-              <w:t xml:space="preserve"> </w:t>
-            </w:r>
-            <w:proofErr w:type="spellStart"/>
+              <w:t>std:</w:t>
+            </w:r>
+            <w:r>
+              <w:rPr>
+                <w:rFonts w:ascii="Segoe UI Symbol" w:hAnsi="Segoe UI Symbol" w:cs="Segoe UI Symbol"/>
+                <w:szCs w:val="21"/>
+              </w:rPr>
+              <w:t>:cout &lt;&lt; “</w:t>
+            </w:r>
+            <w:r>
+              <w:rPr>
+                <w:rFonts w:ascii="Segoe UI Symbol" w:hAnsi="Segoe UI Symbol" w:cs="Segoe UI Symbol" w:hint="eastAsia"/>
+                <w:szCs w:val="21"/>
+              </w:rPr>
+              <w:t>プレイヤーの</w:t>
+            </w:r>
+            <w:r>
+              <w:rPr>
+                <w:rFonts w:ascii="Segoe UI Symbol" w:hAnsi="Segoe UI Symbol" w:cs="Segoe UI Symbol" w:hint="eastAsia"/>
+                <w:szCs w:val="21"/>
+              </w:rPr>
+              <w:t xml:space="preserve">HP = </w:t>
+            </w:r>
+            <w:r>
+              <w:rPr>
+                <w:rFonts w:ascii="Segoe UI Symbol" w:hAnsi="Segoe UI Symbol" w:cs="Segoe UI Symbol"/>
+                <w:szCs w:val="21"/>
+              </w:rPr>
+              <w:t xml:space="preserve">” &lt;&lt; </w:t>
+            </w:r>
             <w:r>
               <w:rPr>
                 <w:rFonts w:ascii="Segoe UI Symbol" w:hAnsi="Segoe UI Symbol" w:cs="Segoe UI Symbol"/>
@@ -10847,115 +9308,6 @@
               </w:rPr>
               <w:t>hp</w:t>
             </w:r>
-            <w:proofErr w:type="spellEnd"/>
-            <w:r>
-              <w:rPr>
-                <w:rFonts w:ascii="Segoe UI Symbol" w:hAnsi="Segoe UI Symbol" w:cs="Segoe UI Symbol"/>
-                <w:szCs w:val="21"/>
-              </w:rPr>
-              <w:t xml:space="preserve"> = </w:t>
-            </w:r>
-            <w:proofErr w:type="spellStart"/>
-            <w:r>
-              <w:rPr>
-                <w:rFonts w:ascii="Segoe UI Symbol" w:hAnsi="Segoe UI Symbol" w:cs="Segoe UI Symbol"/>
-                <w:szCs w:val="21"/>
-              </w:rPr>
-              <w:t>p.GetHP</w:t>
-            </w:r>
-            <w:proofErr w:type="spellEnd"/>
-            <w:r>
-              <w:rPr>
-                <w:rFonts w:ascii="Segoe UI Symbol" w:hAnsi="Segoe UI Symbol" w:cs="Segoe UI Symbol"/>
-                <w:szCs w:val="21"/>
-              </w:rPr>
-              <w:t>();</w:t>
-            </w:r>
-          </w:p>
-          <w:p>
-            <w:pPr>
-              <w:spacing w:line="240" w:lineRule="exact"/>
-              <w:rPr>
-                <w:rFonts w:ascii="Segoe UI Symbol" w:hAnsi="Segoe UI Symbol" w:cs="Segoe UI Symbol"/>
-                <w:szCs w:val="21"/>
-              </w:rPr>
-            </w:pPr>
-            <w:r>
-              <w:rPr>
-                <w:rFonts w:ascii="Segoe UI Symbol" w:hAnsi="Segoe UI Symbol" w:cs="Segoe UI Symbol" w:hint="eastAsia"/>
-                <w:szCs w:val="21"/>
-              </w:rPr>
-              <w:t xml:space="preserve">　</w:t>
-            </w:r>
-            <w:proofErr w:type="spellStart"/>
-            <w:r>
-              <w:rPr>
-                <w:rFonts w:ascii="Segoe UI Symbol" w:hAnsi="Segoe UI Symbol" w:cs="Segoe UI Symbol" w:hint="eastAsia"/>
-                <w:szCs w:val="21"/>
-              </w:rPr>
-              <w:t>std</w:t>
-            </w:r>
-            <w:proofErr w:type="spellEnd"/>
-            <w:r>
-              <w:rPr>
-                <w:rFonts w:ascii="Segoe UI Symbol" w:hAnsi="Segoe UI Symbol" w:cs="Segoe UI Symbol" w:hint="eastAsia"/>
-                <w:szCs w:val="21"/>
-              </w:rPr>
-              <w:t>:</w:t>
-            </w:r>
-            <w:r>
-              <w:rPr>
-                <w:rFonts w:ascii="Segoe UI Symbol" w:hAnsi="Segoe UI Symbol" w:cs="Segoe UI Symbol"/>
-                <w:szCs w:val="21"/>
-              </w:rPr>
-              <w:t>:</w:t>
-            </w:r>
-            <w:proofErr w:type="spellStart"/>
-            <w:r>
-              <w:rPr>
-                <w:rFonts w:ascii="Segoe UI Symbol" w:hAnsi="Segoe UI Symbol" w:cs="Segoe UI Symbol"/>
-                <w:szCs w:val="21"/>
-              </w:rPr>
-              <w:t>cout</w:t>
-            </w:r>
-            <w:proofErr w:type="spellEnd"/>
-            <w:r>
-              <w:rPr>
-                <w:rFonts w:ascii="Segoe UI Symbol" w:hAnsi="Segoe UI Symbol" w:cs="Segoe UI Symbol"/>
-                <w:szCs w:val="21"/>
-              </w:rPr>
-              <w:t xml:space="preserve"> &lt;&lt; “</w:t>
-            </w:r>
-            <w:r>
-              <w:rPr>
-                <w:rFonts w:ascii="Segoe UI Symbol" w:hAnsi="Segoe UI Symbol" w:cs="Segoe UI Symbol" w:hint="eastAsia"/>
-                <w:szCs w:val="21"/>
-              </w:rPr>
-              <w:t>プレイヤーの</w:t>
-            </w:r>
-            <w:r>
-              <w:rPr>
-                <w:rFonts w:ascii="Segoe UI Symbol" w:hAnsi="Segoe UI Symbol" w:cs="Segoe UI Symbol" w:hint="eastAsia"/>
-                <w:szCs w:val="21"/>
-              </w:rPr>
-              <w:t xml:space="preserve">HP = </w:t>
-            </w:r>
-            <w:r>
-              <w:rPr>
-                <w:rFonts w:ascii="Segoe UI Symbol" w:hAnsi="Segoe UI Symbol" w:cs="Segoe UI Symbol"/>
-                <w:szCs w:val="21"/>
-              </w:rPr>
-              <w:t xml:space="preserve">” &lt;&lt; </w:t>
-            </w:r>
-            <w:proofErr w:type="spellStart"/>
-            <w:r>
-              <w:rPr>
-                <w:rFonts w:ascii="Segoe UI Symbol" w:hAnsi="Segoe UI Symbol" w:cs="Segoe UI Symbol"/>
-                <w:szCs w:val="21"/>
-              </w:rPr>
-              <w:t>hp</w:t>
-            </w:r>
-            <w:proofErr w:type="spellEnd"/>
             <w:r>
               <w:rPr>
                 <w:rFonts w:ascii="Segoe UI Symbol" w:hAnsi="Segoe UI Symbol" w:cs="Segoe UI Symbol"/>
@@ -10968,7 +9320,7 @@
             <w:pPr>
               <w:spacing w:line="240" w:lineRule="exact"/>
               <w:rPr>
-                <w:rFonts w:ascii="Segoe UI Symbol" w:hAnsi="Segoe UI Symbol" w:cs="Segoe UI Symbol" w:hint="eastAsia"/>
+                <w:rFonts w:ascii="Segoe UI Symbol" w:hAnsi="Segoe UI Symbol" w:cs="Segoe UI Symbol"/>
                 <w:szCs w:val="21"/>
               </w:rPr>
             </w:pPr>
@@ -10984,7 +9336,7 @@
             <w:pPr>
               <w:spacing w:line="240" w:lineRule="exact"/>
               <w:rPr>
-                <w:rFonts w:ascii="Segoe UI Symbol" w:hAnsi="Segoe UI Symbol" w:cs="Segoe UI Symbol" w:hint="eastAsia"/>
+                <w:rFonts w:ascii="Segoe UI Symbol" w:hAnsi="Segoe UI Symbol" w:cs="Segoe UI Symbol"/>
                 <w:szCs w:val="21"/>
               </w:rPr>
             </w:pPr>
@@ -11170,11 +9522,6 @@
                             <wps:txbx>
                               <w:txbxContent>
                                 <w:p>
-                                  <w:pPr>
-                                    <w:rPr>
-                                      <w:rFonts w:hint="eastAsia"/>
-                                    </w:rPr>
-                                  </w:pPr>
                                   <w:r>
                                     <w:rPr>
                                       <w:rFonts w:hint="eastAsia"/>
@@ -11242,9 +9589,24 @@
                 <w:szCs w:val="19"/>
                 <w:highlight w:val="white"/>
               </w:rPr>
-              <w:t xml:space="preserve">00DB2448  lea         </w:t>
-            </w:r>
-            <w:proofErr w:type="spellStart"/>
+              <w:t xml:space="preserve">00DB2448  lea         ecx,[p]  </w:t>
+            </w:r>
+          </w:p>
+          <w:p>
+            <w:pPr>
+              <w:autoSpaceDE w:val="0"/>
+              <w:autoSpaceDN w:val="0"/>
+              <w:adjustRightInd w:val="0"/>
+              <w:jc w:val="left"/>
+              <w:rPr>
+                <w:rFonts w:ascii="ＭＳ ゴシック" w:eastAsia="ＭＳ ゴシック" w:cs="ＭＳ ゴシック"/>
+                <w:color w:val="000000"/>
+                <w:kern w:val="0"/>
+                <w:sz w:val="19"/>
+                <w:szCs w:val="19"/>
+                <w:highlight w:val="white"/>
+              </w:rPr>
+            </w:pPr>
             <w:r>
               <w:rPr>
                 <w:rFonts w:ascii="ＭＳ ゴシック" w:eastAsia="ＭＳ ゴシック" w:cs="ＭＳ ゴシック"/>
@@ -11254,9 +9616,52 @@
                 <w:szCs w:val="19"/>
                 <w:highlight w:val="white"/>
               </w:rPr>
-              <w:t>ecx</w:t>
-            </w:r>
-            <w:proofErr w:type="spellEnd"/>
+              <w:t xml:space="preserve">00DB244B  call        Player::Player (0DB10AAh)  </w:t>
+            </w:r>
+          </w:p>
+          <w:p>
+            <w:pPr>
+              <w:autoSpaceDE w:val="0"/>
+              <w:autoSpaceDN w:val="0"/>
+              <w:adjustRightInd w:val="0"/>
+              <w:jc w:val="left"/>
+              <w:rPr>
+                <w:rFonts w:ascii="ＭＳ ゴシック" w:eastAsia="ＭＳ ゴシック" w:cs="ＭＳ ゴシック"/>
+                <w:color w:val="000000"/>
+                <w:kern w:val="0"/>
+                <w:sz w:val="19"/>
+                <w:szCs w:val="19"/>
+                <w:highlight w:val="white"/>
+              </w:rPr>
+            </w:pPr>
+            <w:r>
+              <w:rPr>
+                <w:rFonts w:ascii="ＭＳ ゴシック" w:eastAsia="ＭＳ ゴシック" w:cs="ＭＳ ゴシック"/>
+                <w:color w:val="1E1E1E"/>
+                <w:kern w:val="0"/>
+                <w:sz w:val="19"/>
+                <w:szCs w:val="19"/>
+                <w:highlight w:val="white"/>
+              </w:rPr>
+              <w:tab/>
+              <w:t>int hp = p.GetHP();</w:t>
+            </w:r>
+          </w:p>
+          <w:p>
+            <w:pPr>
+              <w:autoSpaceDE w:val="0"/>
+              <w:autoSpaceDN w:val="0"/>
+              <w:adjustRightInd w:val="0"/>
+              <w:jc w:val="left"/>
+              <w:rPr>
+                <w:rFonts w:ascii="ＭＳ ゴシック" w:eastAsia="ＭＳ ゴシック" w:cs="ＭＳ ゴシック"/>
+                <w:color w:val="000000"/>
+                <w:kern w:val="0"/>
+                <w:sz w:val="19"/>
+                <w:szCs w:val="19"/>
+                <w:highlight w:val="white"/>
+              </w:rPr>
+            </w:pPr>
             <w:r>
               <w:rPr>
                 <w:rFonts w:ascii="ＭＳ ゴシック" w:eastAsia="ＭＳ ゴシック" w:cs="ＭＳ ゴシック"/>
@@ -11266,7 +9671,7 @@
                 <w:szCs w:val="19"/>
                 <w:highlight w:val="white"/>
               </w:rPr>
-              <w:t xml:space="preserve">,[p]  </w:t>
+              <w:t xml:space="preserve">00DB2450  lea         ecx,[p]  </w:t>
             </w:r>
           </w:p>
           <w:p>
@@ -11293,121 +9698,14 @@
                 <w:szCs w:val="19"/>
                 <w:highlight w:val="white"/>
               </w:rPr>
-              <w:t xml:space="preserve">00DB244B  call        Player::Player (0DB10AAh)  </w:t>
-            </w:r>
-          </w:p>
-          <w:p>
-            <w:pPr>
-              <w:autoSpaceDE w:val="0"/>
-              <w:autoSpaceDN w:val="0"/>
-              <w:adjustRightInd w:val="0"/>
-              <w:jc w:val="left"/>
-              <w:rPr>
-                <w:rFonts w:ascii="ＭＳ ゴシック" w:eastAsia="ＭＳ ゴシック" w:cs="ＭＳ ゴシック"/>
-                <w:color w:val="000000"/>
-                <w:kern w:val="0"/>
-                <w:sz w:val="19"/>
-                <w:szCs w:val="19"/>
-                <w:highlight w:val="white"/>
-              </w:rPr>
-            </w:pPr>
-            <w:r>
-              <w:rPr>
-                <w:rFonts w:ascii="ＭＳ ゴシック" w:eastAsia="ＭＳ ゴシック" w:cs="ＭＳ ゴシック"/>
-                <w:color w:val="1E1E1E"/>
-                <w:kern w:val="0"/>
-                <w:sz w:val="19"/>
-                <w:szCs w:val="19"/>
-                <w:highlight w:val="white"/>
-              </w:rPr>
-              <w:tab/>
-            </w:r>
-            <w:proofErr w:type="spellStart"/>
-            <w:r>
-              <w:rPr>
-                <w:rFonts w:ascii="ＭＳ ゴシック" w:eastAsia="ＭＳ ゴシック" w:cs="ＭＳ ゴシック"/>
-                <w:color w:val="1E1E1E"/>
-                <w:kern w:val="0"/>
-                <w:sz w:val="19"/>
-                <w:szCs w:val="19"/>
-                <w:highlight w:val="white"/>
-              </w:rPr>
-              <w:t>int</w:t>
-            </w:r>
-            <w:proofErr w:type="spellEnd"/>
-            <w:r>
-              <w:rPr>
-                <w:rFonts w:ascii="ＭＳ ゴシック" w:eastAsia="ＭＳ ゴシック" w:cs="ＭＳ ゴシック"/>
-                <w:color w:val="1E1E1E"/>
-                <w:kern w:val="0"/>
-                <w:sz w:val="19"/>
-                <w:szCs w:val="19"/>
-                <w:highlight w:val="white"/>
-              </w:rPr>
-              <w:t xml:space="preserve"> </w:t>
-            </w:r>
-            <w:proofErr w:type="spellStart"/>
-            <w:r>
-              <w:rPr>
-                <w:rFonts w:ascii="ＭＳ ゴシック" w:eastAsia="ＭＳ ゴシック" w:cs="ＭＳ ゴシック"/>
-                <w:color w:val="1E1E1E"/>
-                <w:kern w:val="0"/>
-                <w:sz w:val="19"/>
-                <w:szCs w:val="19"/>
-                <w:highlight w:val="white"/>
-              </w:rPr>
-              <w:t>hp</w:t>
-            </w:r>
-            <w:proofErr w:type="spellEnd"/>
-            <w:r>
-              <w:rPr>
-                <w:rFonts w:ascii="ＭＳ ゴシック" w:eastAsia="ＭＳ ゴシック" w:cs="ＭＳ ゴシック"/>
-                <w:color w:val="1E1E1E"/>
-                <w:kern w:val="0"/>
-                <w:sz w:val="19"/>
-                <w:szCs w:val="19"/>
-                <w:highlight w:val="white"/>
-              </w:rPr>
-              <w:t xml:space="preserve"> = </w:t>
-            </w:r>
-            <w:proofErr w:type="spellStart"/>
-            <w:r>
-              <w:rPr>
-                <w:rFonts w:ascii="ＭＳ ゴシック" w:eastAsia="ＭＳ ゴシック" w:cs="ＭＳ ゴシック"/>
-                <w:color w:val="1E1E1E"/>
-                <w:kern w:val="0"/>
-                <w:sz w:val="19"/>
-                <w:szCs w:val="19"/>
-                <w:highlight w:val="white"/>
-              </w:rPr>
-              <w:t>p.GetHP</w:t>
-            </w:r>
-            <w:proofErr w:type="spellEnd"/>
-            <w:r>
-              <w:rPr>
-                <w:rFonts w:ascii="ＭＳ ゴシック" w:eastAsia="ＭＳ ゴシック" w:cs="ＭＳ ゴシック"/>
-                <w:color w:val="1E1E1E"/>
-                <w:kern w:val="0"/>
-                <w:sz w:val="19"/>
-                <w:szCs w:val="19"/>
-                <w:highlight w:val="white"/>
-              </w:rPr>
-              <w:t>();</w:t>
-            </w:r>
-          </w:p>
-          <w:p>
-            <w:pPr>
-              <w:autoSpaceDE w:val="0"/>
-              <w:autoSpaceDN w:val="0"/>
-              <w:adjustRightInd w:val="0"/>
-              <w:jc w:val="left"/>
-              <w:rPr>
-                <w:rFonts w:ascii="ＭＳ ゴシック" w:eastAsia="ＭＳ ゴシック" w:cs="ＭＳ ゴシック"/>
-                <w:color w:val="000000"/>
-                <w:kern w:val="0"/>
-                <w:sz w:val="19"/>
-                <w:szCs w:val="19"/>
-                <w:highlight w:val="white"/>
+              <w:t xml:space="preserve">00DB2453  call        Player::GetHP (0DB114Ah)  </w:t>
+            </w:r>
+          </w:p>
+          <w:p>
+            <w:pPr>
+              <w:rPr>
+                <w:rFonts w:ascii="Segoe UI Symbol" w:hAnsi="Segoe UI Symbol" w:cs="Segoe UI Symbol"/>
+                <w:szCs w:val="21"/>
               </w:rPr>
             </w:pPr>
             <w:r>
@@ -11419,221 +9717,7 @@
                 <w:szCs w:val="19"/>
                 <w:highlight w:val="white"/>
               </w:rPr>
-              <w:t xml:space="preserve">00DB2450  lea         </w:t>
-            </w:r>
-            <w:proofErr w:type="spellStart"/>
-            <w:r>
-              <w:rPr>
-                <w:rFonts w:ascii="ＭＳ ゴシック" w:eastAsia="ＭＳ ゴシック" w:cs="ＭＳ ゴシック"/>
-                <w:color w:val="555555"/>
-                <w:kern w:val="0"/>
-                <w:sz w:val="19"/>
-                <w:szCs w:val="19"/>
-                <w:highlight w:val="white"/>
-              </w:rPr>
-              <w:t>ecx</w:t>
-            </w:r>
-            <w:proofErr w:type="spellEnd"/>
-            <w:r>
-              <w:rPr>
-                <w:rFonts w:ascii="ＭＳ ゴシック" w:eastAsia="ＭＳ ゴシック" w:cs="ＭＳ ゴシック"/>
-                <w:color w:val="555555"/>
-                <w:kern w:val="0"/>
-                <w:sz w:val="19"/>
-                <w:szCs w:val="19"/>
-                <w:highlight w:val="white"/>
-              </w:rPr>
-              <w:t xml:space="preserve">,[p]  </w:t>
-            </w:r>
-          </w:p>
-          <w:p>
-            <w:pPr>
-              <w:autoSpaceDE w:val="0"/>
-              <w:autoSpaceDN w:val="0"/>
-              <w:adjustRightInd w:val="0"/>
-              <w:jc w:val="left"/>
-              <w:rPr>
-                <w:rFonts w:ascii="ＭＳ ゴシック" w:eastAsia="ＭＳ ゴシック" w:cs="ＭＳ ゴシック"/>
-                <w:color w:val="000000"/>
-                <w:kern w:val="0"/>
-                <w:sz w:val="19"/>
-                <w:szCs w:val="19"/>
-                <w:highlight w:val="white"/>
-              </w:rPr>
-            </w:pPr>
-            <w:r>
-              <w:rPr>
-                <w:rFonts w:ascii="ＭＳ ゴシック" w:eastAsia="ＭＳ ゴシック" w:cs="ＭＳ ゴシック"/>
-                <w:color w:val="555555"/>
-                <w:kern w:val="0"/>
-                <w:sz w:val="19"/>
-                <w:szCs w:val="19"/>
-                <w:highlight w:val="white"/>
-              </w:rPr>
-              <w:t>00DB2453  call        Player::</w:t>
-            </w:r>
-            <w:proofErr w:type="spellStart"/>
-            <w:r>
-              <w:rPr>
-                <w:rFonts w:ascii="ＭＳ ゴシック" w:eastAsia="ＭＳ ゴシック" w:cs="ＭＳ ゴシック"/>
-                <w:color w:val="555555"/>
-                <w:kern w:val="0"/>
-                <w:sz w:val="19"/>
-                <w:szCs w:val="19"/>
-                <w:highlight w:val="white"/>
-              </w:rPr>
-              <w:t>GetHP</w:t>
-            </w:r>
-            <w:proofErr w:type="spellEnd"/>
-            <w:r>
-              <w:rPr>
-                <w:rFonts w:ascii="ＭＳ ゴシック" w:eastAsia="ＭＳ ゴシック" w:cs="ＭＳ ゴシック"/>
-                <w:color w:val="555555"/>
-                <w:kern w:val="0"/>
-                <w:sz w:val="19"/>
-                <w:szCs w:val="19"/>
-                <w:highlight w:val="white"/>
-              </w:rPr>
-              <w:t xml:space="preserve"> (0DB114Ah)  </w:t>
-            </w:r>
-          </w:p>
-          <w:p>
-            <w:pPr>
-              <w:rPr>
-                <w:rFonts w:ascii="Segoe UI Symbol" w:hAnsi="Segoe UI Symbol" w:cs="Segoe UI Symbol" w:hint="eastAsia"/>
-                <w:szCs w:val="21"/>
-              </w:rPr>
-            </w:pPr>
-            <w:r>
-              <w:rPr>
-                <w:rFonts w:ascii="ＭＳ ゴシック" w:eastAsia="ＭＳ ゴシック" w:cs="ＭＳ ゴシック"/>
-                <w:color w:val="555555"/>
-                <w:kern w:val="0"/>
-                <w:sz w:val="19"/>
-                <w:szCs w:val="19"/>
-                <w:highlight w:val="white"/>
-              </w:rPr>
-              <w:t xml:space="preserve">00DB2458  </w:t>
-            </w:r>
-            <w:proofErr w:type="spellStart"/>
-            <w:r>
-              <w:rPr>
-                <w:rFonts w:ascii="ＭＳ ゴシック" w:eastAsia="ＭＳ ゴシック" w:cs="ＭＳ ゴシック"/>
-                <w:color w:val="555555"/>
-                <w:kern w:val="0"/>
-                <w:sz w:val="19"/>
-                <w:szCs w:val="19"/>
-                <w:highlight w:val="white"/>
-              </w:rPr>
-              <w:t>mov</w:t>
-            </w:r>
-            <w:proofErr w:type="spellEnd"/>
-            <w:r>
-              <w:rPr>
-                <w:rFonts w:ascii="ＭＳ ゴシック" w:eastAsia="ＭＳ ゴシック" w:cs="ＭＳ ゴシック"/>
-                <w:color w:val="555555"/>
-                <w:kern w:val="0"/>
-                <w:sz w:val="19"/>
-                <w:szCs w:val="19"/>
-                <w:highlight w:val="white"/>
-              </w:rPr>
-              <w:t xml:space="preserve">         </w:t>
-            </w:r>
-            <w:proofErr w:type="spellStart"/>
-            <w:r>
-              <w:rPr>
-                <w:rFonts w:ascii="ＭＳ ゴシック" w:eastAsia="ＭＳ ゴシック" w:cs="ＭＳ ゴシック"/>
-                <w:color w:val="555555"/>
-                <w:kern w:val="0"/>
-                <w:sz w:val="19"/>
-                <w:szCs w:val="19"/>
-                <w:highlight w:val="white"/>
-              </w:rPr>
-              <w:t>dword</w:t>
-            </w:r>
-            <w:proofErr w:type="spellEnd"/>
-            <w:r>
-              <w:rPr>
-                <w:rFonts w:ascii="ＭＳ ゴシック" w:eastAsia="ＭＳ ゴシック" w:cs="ＭＳ ゴシック"/>
-                <w:color w:val="555555"/>
-                <w:kern w:val="0"/>
-                <w:sz w:val="19"/>
-                <w:szCs w:val="19"/>
-                <w:highlight w:val="white"/>
-              </w:rPr>
-              <w:t xml:space="preserve"> </w:t>
-            </w:r>
-            <w:proofErr w:type="spellStart"/>
-            <w:r>
-              <w:rPr>
-                <w:rFonts w:ascii="ＭＳ ゴシック" w:eastAsia="ＭＳ ゴシック" w:cs="ＭＳ ゴシック"/>
-                <w:color w:val="555555"/>
-                <w:kern w:val="0"/>
-                <w:sz w:val="19"/>
-                <w:szCs w:val="19"/>
-                <w:highlight w:val="white"/>
-              </w:rPr>
-              <w:t>ptr</w:t>
-            </w:r>
-            <w:proofErr w:type="spellEnd"/>
-            <w:r>
-              <w:rPr>
-                <w:rFonts w:ascii="ＭＳ ゴシック" w:eastAsia="ＭＳ ゴシック" w:cs="ＭＳ ゴシック"/>
-                <w:color w:val="555555"/>
-                <w:kern w:val="0"/>
-                <w:sz w:val="19"/>
-                <w:szCs w:val="19"/>
-                <w:highlight w:val="white"/>
-              </w:rPr>
-              <w:t xml:space="preserve"> [</w:t>
-            </w:r>
-            <w:proofErr w:type="spellStart"/>
-            <w:r>
-              <w:rPr>
-                <w:rFonts w:ascii="ＭＳ ゴシック" w:eastAsia="ＭＳ ゴシック" w:cs="ＭＳ ゴシック"/>
-                <w:color w:val="555555"/>
-                <w:kern w:val="0"/>
-                <w:sz w:val="19"/>
-                <w:szCs w:val="19"/>
-                <w:highlight w:val="white"/>
-              </w:rPr>
-              <w:t>hp</w:t>
-            </w:r>
-            <w:proofErr w:type="spellEnd"/>
-            <w:r>
-              <w:rPr>
-                <w:rFonts w:ascii="ＭＳ ゴシック" w:eastAsia="ＭＳ ゴシック" w:cs="ＭＳ ゴシック"/>
-                <w:color w:val="555555"/>
-                <w:kern w:val="0"/>
-                <w:sz w:val="19"/>
-                <w:szCs w:val="19"/>
-                <w:highlight w:val="white"/>
-              </w:rPr>
-              <w:t>],</w:t>
-            </w:r>
-            <w:proofErr w:type="spellStart"/>
-            <w:r>
-              <w:rPr>
-                <w:rFonts w:ascii="ＭＳ ゴシック" w:eastAsia="ＭＳ ゴシック" w:cs="ＭＳ ゴシック"/>
-                <w:color w:val="555555"/>
-                <w:kern w:val="0"/>
-                <w:sz w:val="19"/>
-                <w:szCs w:val="19"/>
-                <w:highlight w:val="white"/>
-              </w:rPr>
-              <w:t>eax</w:t>
-            </w:r>
-            <w:proofErr w:type="spellEnd"/>
-            <w:r>
-              <w:rPr>
-                <w:rFonts w:ascii="ＭＳ ゴシック" w:eastAsia="ＭＳ ゴシック" w:cs="ＭＳ ゴシック"/>
-                <w:color w:val="555555"/>
-                <w:kern w:val="0"/>
-                <w:sz w:val="19"/>
-                <w:szCs w:val="19"/>
-                <w:highlight w:val="white"/>
-              </w:rPr>
-              <w:t xml:space="preserve">  </w:t>
+              <w:t xml:space="preserve">00DB2458  mov         dword ptr [hp],eax  </w:t>
             </w:r>
           </w:p>
         </w:tc>
@@ -11680,7 +9764,7 @@
     <w:p>
       <w:pPr>
         <w:rPr>
-          <w:rFonts w:ascii="Segoe UI Symbol" w:hAnsi="Segoe UI Symbol" w:cs="Segoe UI Symbol" w:hint="eastAsia"/>
+          <w:rFonts w:ascii="Segoe UI Symbol" w:hAnsi="Segoe UI Symbol" w:cs="Segoe UI Symbol"/>
           <w:szCs w:val="21"/>
         </w:rPr>
       </w:pPr>
@@ -11888,63 +9972,82 @@
                 <w:rFonts w:ascii="Segoe UI Symbol" w:hAnsi="Segoe UI Symbol" w:cs="Segoe UI Symbol"/>
                 <w:szCs w:val="21"/>
               </w:rPr>
+              <w:t xml:space="preserve">    int                 </w:t>
+            </w:r>
+            <w:r>
+              <w:rPr>
+                <w:rFonts w:ascii="Segoe UI Symbol" w:hAnsi="Segoe UI Symbol" w:cs="Segoe UI Symbol" w:hint="eastAsia"/>
+                <w:szCs w:val="21"/>
+              </w:rPr>
+              <w:t xml:space="preserve">　　</w:t>
+            </w:r>
+            <w:r>
+              <w:rPr>
+                <w:rFonts w:ascii="Segoe UI Symbol" w:hAnsi="Segoe UI Symbol" w:cs="Segoe UI Symbol"/>
+                <w:szCs w:val="21"/>
+              </w:rPr>
+              <w:t>hp;         //</w:t>
+            </w:r>
+            <w:r>
+              <w:rPr>
+                <w:rFonts w:ascii="Segoe UI Symbol" w:hAnsi="Segoe UI Symbol" w:cs="Segoe UI Symbol"/>
+                <w:szCs w:val="21"/>
+              </w:rPr>
+              <w:t>ヒットポイント。</w:t>
+            </w:r>
+          </w:p>
+          <w:p>
+            <w:pPr>
+              <w:spacing w:line="240" w:lineRule="exact"/>
+              <w:rPr>
+                <w:rFonts w:ascii="Segoe UI Symbol" w:hAnsi="Segoe UI Symbol" w:cs="Segoe UI Symbol"/>
+                <w:szCs w:val="21"/>
+              </w:rPr>
+            </w:pPr>
+            <w:r>
+              <w:rPr>
+                <w:rFonts w:ascii="Segoe UI Symbol" w:hAnsi="Segoe UI Symbol" w:cs="Segoe UI Symbol"/>
+                <w:szCs w:val="21"/>
+              </w:rPr>
+              <w:t xml:space="preserve">    int                 </w:t>
+            </w:r>
+            <w:r>
+              <w:rPr>
+                <w:rFonts w:ascii="Segoe UI Symbol" w:hAnsi="Segoe UI Symbol" w:cs="Segoe UI Symbol"/>
+                <w:szCs w:val="21"/>
+              </w:rPr>
               <w:t xml:space="preserve">    </w:t>
             </w:r>
-            <w:proofErr w:type="spellStart"/>
-            <w:r>
-              <w:rPr>
-                <w:rFonts w:ascii="Segoe UI Symbol" w:hAnsi="Segoe UI Symbol" w:cs="Segoe UI Symbol"/>
-                <w:szCs w:val="21"/>
-              </w:rPr>
-              <w:t>int</w:t>
-            </w:r>
-            <w:proofErr w:type="spellEnd"/>
-            <w:r>
-              <w:rPr>
-                <w:rFonts w:ascii="Segoe UI Symbol" w:hAnsi="Segoe UI Symbol" w:cs="Segoe UI Symbol"/>
-                <w:szCs w:val="21"/>
-              </w:rPr>
-              <w:t xml:space="preserve">                 </w:t>
-            </w:r>
-            <w:r>
-              <w:rPr>
-                <w:rFonts w:ascii="Segoe UI Symbol" w:hAnsi="Segoe UI Symbol" w:cs="Segoe UI Symbol" w:hint="eastAsia"/>
-                <w:szCs w:val="21"/>
-              </w:rPr>
-              <w:t xml:space="preserve">　　</w:t>
-            </w:r>
-            <w:proofErr w:type="spellStart"/>
-            <w:r>
-              <w:rPr>
-                <w:rFonts w:ascii="Segoe UI Symbol" w:hAnsi="Segoe UI Symbol" w:cs="Segoe UI Symbol"/>
-                <w:szCs w:val="21"/>
-              </w:rPr>
-              <w:t>hp</w:t>
-            </w:r>
-            <w:proofErr w:type="spellEnd"/>
-            <w:r>
-              <w:rPr>
-                <w:rFonts w:ascii="Segoe UI Symbol" w:hAnsi="Segoe UI Symbol" w:cs="Segoe UI Symbol"/>
-                <w:szCs w:val="21"/>
-              </w:rPr>
-              <w:t>;         //</w:t>
-            </w:r>
-            <w:r>
-              <w:rPr>
-                <w:rFonts w:ascii="Segoe UI Symbol" w:hAnsi="Segoe UI Symbol" w:cs="Segoe UI Symbol"/>
-                <w:szCs w:val="21"/>
-              </w:rPr>
-              <w:t>ヒットポイント。</w:t>
-            </w:r>
-          </w:p>
-          <w:p>
-            <w:pPr>
-              <w:spacing w:line="240" w:lineRule="exact"/>
-              <w:rPr>
-                <w:rFonts w:ascii="Segoe UI Symbol" w:hAnsi="Segoe UI Symbol" w:cs="Segoe UI Symbol"/>
-                <w:szCs w:val="21"/>
-              </w:rPr>
-            </w:pPr>
+            <w:r>
+              <w:rPr>
+                <w:rFonts w:ascii="Segoe UI Symbol" w:hAnsi="Segoe UI Symbol" w:cs="Segoe UI Symbol"/>
+                <w:szCs w:val="21"/>
+              </w:rPr>
+              <w:t>attack;     //</w:t>
+            </w:r>
+            <w:r>
+              <w:rPr>
+                <w:rFonts w:ascii="Segoe UI Symbol" w:hAnsi="Segoe UI Symbol" w:cs="Segoe UI Symbol"/>
+                <w:szCs w:val="21"/>
+              </w:rPr>
+              <w:t>攻撃力。</w:t>
+            </w:r>
+          </w:p>
+          <w:p>
+            <w:pPr>
+              <w:spacing w:line="240" w:lineRule="exact"/>
+              <w:rPr>
+                <w:rFonts w:ascii="Segoe UI Symbol" w:hAnsi="Segoe UI Symbol" w:cs="Segoe UI Symbol"/>
+                <w:szCs w:val="21"/>
+              </w:rPr>
+            </w:pPr>
+            <w:r>
+              <w:rPr>
+                <w:rFonts w:ascii="Segoe UI Symbol" w:hAnsi="Segoe UI Symbol" w:cs="Segoe UI Symbol"/>
+                <w:szCs w:val="21"/>
+              </w:rPr>
+              <w:t xml:space="preserve">    int                 </w:t>
+            </w:r>
             <w:r>
               <w:rPr>
                 <w:rFonts w:ascii="Segoe UI Symbol" w:hAnsi="Segoe UI Symbol" w:cs="Segoe UI Symbol"/>
@@ -11952,97 +10055,12 @@
               </w:rPr>
               <w:t xml:space="preserve">    </w:t>
             </w:r>
-            <w:proofErr w:type="spellStart"/>
-            <w:r>
-              <w:rPr>
-                <w:rFonts w:ascii="Segoe UI Symbol" w:hAnsi="Segoe UI Symbol" w:cs="Segoe UI Symbol"/>
-                <w:szCs w:val="21"/>
-              </w:rPr>
-              <w:t>int</w:t>
-            </w:r>
-            <w:proofErr w:type="spellEnd"/>
-            <w:r>
-              <w:rPr>
-                <w:rFonts w:ascii="Segoe UI Symbol" w:hAnsi="Segoe UI Symbol" w:cs="Segoe UI Symbol"/>
-                <w:szCs w:val="21"/>
-              </w:rPr>
-              <w:t xml:space="preserve">                 </w:t>
-            </w:r>
-            <w:r>
-              <w:rPr>
-                <w:rFonts w:ascii="Segoe UI Symbol" w:hAnsi="Segoe UI Symbol" w:cs="Segoe UI Symbol"/>
-                <w:szCs w:val="21"/>
-              </w:rPr>
-              <w:t xml:space="preserve">    </w:t>
-            </w:r>
-            <w:r>
-              <w:rPr>
-                <w:rFonts w:ascii="Segoe UI Symbol" w:hAnsi="Segoe UI Symbol" w:cs="Segoe UI Symbol"/>
-                <w:szCs w:val="21"/>
-              </w:rPr>
-              <w:t>attack;     //</w:t>
-            </w:r>
-            <w:r>
-              <w:rPr>
-                <w:rFonts w:ascii="Segoe UI Symbol" w:hAnsi="Segoe UI Symbol" w:cs="Segoe UI Symbol"/>
-                <w:szCs w:val="21"/>
-              </w:rPr>
-              <w:t>攻撃力。</w:t>
-            </w:r>
-          </w:p>
-          <w:p>
-            <w:pPr>
-              <w:spacing w:line="240" w:lineRule="exact"/>
-              <w:rPr>
-                <w:rFonts w:ascii="Segoe UI Symbol" w:hAnsi="Segoe UI Symbol" w:cs="Segoe UI Symbol"/>
-                <w:szCs w:val="21"/>
-              </w:rPr>
-            </w:pPr>
-            <w:r>
-              <w:rPr>
-                <w:rFonts w:ascii="Segoe UI Symbol" w:hAnsi="Segoe UI Symbol" w:cs="Segoe UI Symbol"/>
-                <w:szCs w:val="21"/>
-              </w:rPr>
-              <w:t xml:space="preserve">    </w:t>
-            </w:r>
-            <w:proofErr w:type="spellStart"/>
-            <w:r>
-              <w:rPr>
-                <w:rFonts w:ascii="Segoe UI Symbol" w:hAnsi="Segoe UI Symbol" w:cs="Segoe UI Symbol"/>
-                <w:szCs w:val="21"/>
-              </w:rPr>
-              <w:t>int</w:t>
-            </w:r>
-            <w:proofErr w:type="spellEnd"/>
-            <w:r>
-              <w:rPr>
-                <w:rFonts w:ascii="Segoe UI Symbol" w:hAnsi="Segoe UI Symbol" w:cs="Segoe UI Symbol"/>
-                <w:szCs w:val="21"/>
-              </w:rPr>
-              <w:t xml:space="preserve">                 </w:t>
-            </w:r>
-            <w:r>
-              <w:rPr>
-                <w:rFonts w:ascii="Segoe UI Symbol" w:hAnsi="Segoe UI Symbol" w:cs="Segoe UI Symbol"/>
-                <w:szCs w:val="21"/>
-              </w:rPr>
-              <w:t xml:space="preserve">    </w:t>
-            </w:r>
-            <w:proofErr w:type="spellStart"/>
-            <w:r>
-              <w:rPr>
-                <w:rFonts w:ascii="Segoe UI Symbol" w:hAnsi="Segoe UI Symbol" w:cs="Segoe UI Symbol"/>
-                <w:szCs w:val="21"/>
-              </w:rPr>
-              <w:t>deffence</w:t>
-            </w:r>
-            <w:proofErr w:type="spellEnd"/>
-            <w:r>
-              <w:rPr>
-                <w:rFonts w:ascii="Segoe UI Symbol" w:hAnsi="Segoe UI Symbol" w:cs="Segoe UI Symbol"/>
-                <w:szCs w:val="21"/>
-              </w:rPr>
-              <w:t>;   //</w:t>
+            <w:r>
+              <w:rPr>
+                <w:rFonts w:ascii="Segoe UI Symbol" w:hAnsi="Segoe UI Symbol" w:cs="Segoe UI Symbol"/>
+                <w:szCs w:val="21"/>
+              </w:rPr>
+              <w:t>deffence;   //</w:t>
             </w:r>
             <w:r>
               <w:rPr>
@@ -12061,21 +10079,12 @@
                 <w:szCs w:val="21"/>
               </w:rPr>
             </w:pPr>
-            <w:proofErr w:type="spellStart"/>
-            <w:r>
-              <w:rPr>
-                <w:rFonts w:ascii="Segoe UI Symbol" w:hAnsi="Segoe UI Symbol" w:cs="Segoe UI Symbol"/>
-                <w:szCs w:val="21"/>
-              </w:rPr>
-              <w:t>SkinModel</w:t>
-            </w:r>
-            <w:proofErr w:type="spellEnd"/>
-            <w:r>
-              <w:rPr>
-                <w:rFonts w:ascii="Segoe UI Symbol" w:hAnsi="Segoe UI Symbol" w:cs="Segoe UI Symbol"/>
-                <w:szCs w:val="21"/>
-              </w:rPr>
-              <w:t>*</w:t>
+            <w:r>
+              <w:rPr>
+                <w:rFonts w:ascii="Segoe UI Symbol" w:hAnsi="Segoe UI Symbol" w:cs="Segoe UI Symbol"/>
+                <w:szCs w:val="21"/>
+              </w:rPr>
+              <w:t>SkinModel*</w:t>
             </w:r>
             <w:r>
               <w:rPr>
@@ -12092,21 +10101,12 @@
               <w:tab/>
               <w:t xml:space="preserve">   </w:t>
             </w:r>
-            <w:proofErr w:type="spellStart"/>
-            <w:r>
-              <w:rPr>
-                <w:rFonts w:ascii="Segoe UI Symbol" w:hAnsi="Segoe UI Symbol" w:cs="Segoe UI Symbol"/>
-                <w:szCs w:val="21"/>
-              </w:rPr>
-              <w:t>skinModel</w:t>
-            </w:r>
-            <w:proofErr w:type="spellEnd"/>
-            <w:r>
-              <w:rPr>
-                <w:rFonts w:ascii="Segoe UI Symbol" w:hAnsi="Segoe UI Symbol" w:cs="Segoe UI Symbol"/>
-                <w:szCs w:val="21"/>
-              </w:rPr>
-              <w:t>;</w:t>
+            <w:r>
+              <w:rPr>
+                <w:rFonts w:ascii="Segoe UI Symbol" w:hAnsi="Segoe UI Symbol" w:cs="Segoe UI Symbol"/>
+                <w:szCs w:val="21"/>
+              </w:rPr>
+              <w:t>skinModel;</w:t>
             </w:r>
             <w:r>
               <w:rPr>
@@ -12222,7 +10222,7 @@
             <w:pPr>
               <w:spacing w:line="240" w:lineRule="exact"/>
               <w:rPr>
-                <w:rFonts w:ascii="Segoe UI Symbol" w:hAnsi="Segoe UI Symbol" w:cs="Segoe UI Symbol" w:hint="eastAsia"/>
+                <w:rFonts w:ascii="Segoe UI Symbol" w:hAnsi="Segoe UI Symbol" w:cs="Segoe UI Symbol"/>
                 <w:szCs w:val="21"/>
               </w:rPr>
             </w:pPr>
@@ -12339,87 +10339,39 @@
                 <w:rFonts w:ascii="Segoe UI Symbol" w:hAnsi="Segoe UI Symbol" w:cs="Segoe UI Symbol"/>
                 <w:szCs w:val="21"/>
               </w:rPr>
-              <w:t xml:space="preserve">    </w:t>
-            </w:r>
-            <w:proofErr w:type="spellStart"/>
-            <w:r>
-              <w:rPr>
-                <w:rFonts w:ascii="Segoe UI Symbol" w:hAnsi="Segoe UI Symbol" w:cs="Segoe UI Symbol"/>
-                <w:szCs w:val="21"/>
-              </w:rPr>
-              <w:t>position.x</w:t>
-            </w:r>
-            <w:proofErr w:type="spellEnd"/>
-            <w:r>
-              <w:rPr>
-                <w:rFonts w:ascii="Segoe UI Symbol" w:hAnsi="Segoe UI Symbol" w:cs="Segoe UI Symbol"/>
-                <w:szCs w:val="21"/>
-              </w:rPr>
-              <w:t xml:space="preserve"> = 0.0f;</w:t>
-            </w:r>
-          </w:p>
-          <w:p>
-            <w:pPr>
-              <w:spacing w:line="240" w:lineRule="exact"/>
-              <w:rPr>
-                <w:rFonts w:ascii="Segoe UI Symbol" w:hAnsi="Segoe UI Symbol" w:cs="Segoe UI Symbol"/>
-                <w:szCs w:val="21"/>
-              </w:rPr>
-            </w:pPr>
-            <w:r>
-              <w:rPr>
-                <w:rFonts w:ascii="Segoe UI Symbol" w:hAnsi="Segoe UI Symbol" w:cs="Segoe UI Symbol"/>
-                <w:szCs w:val="21"/>
-              </w:rPr>
-              <w:t xml:space="preserve">    </w:t>
-            </w:r>
-            <w:proofErr w:type="spellStart"/>
-            <w:r>
-              <w:rPr>
-                <w:rFonts w:ascii="Segoe UI Symbol" w:hAnsi="Segoe UI Symbol" w:cs="Segoe UI Symbol"/>
-                <w:szCs w:val="21"/>
-              </w:rPr>
-              <w:t>position.y</w:t>
-            </w:r>
-            <w:proofErr w:type="spellEnd"/>
-            <w:r>
-              <w:rPr>
-                <w:rFonts w:ascii="Segoe UI Symbol" w:hAnsi="Segoe UI Symbol" w:cs="Segoe UI Symbol"/>
-                <w:szCs w:val="21"/>
-              </w:rPr>
-              <w:t xml:space="preserve"> = 0.0f;</w:t>
-            </w:r>
-          </w:p>
-          <w:p>
-            <w:pPr>
-              <w:spacing w:line="240" w:lineRule="exact"/>
-              <w:rPr>
-                <w:rFonts w:ascii="Segoe UI Symbol" w:hAnsi="Segoe UI Symbol" w:cs="Segoe UI Symbol" w:hint="eastAsia"/>
-                <w:szCs w:val="21"/>
-              </w:rPr>
-            </w:pPr>
-            <w:r>
-              <w:rPr>
-                <w:rFonts w:ascii="Segoe UI Symbol" w:hAnsi="Segoe UI Symbol" w:cs="Segoe UI Symbol"/>
-                <w:szCs w:val="21"/>
-              </w:rPr>
-              <w:t xml:space="preserve">    </w:t>
-            </w:r>
-            <w:proofErr w:type="spellStart"/>
-            <w:r>
-              <w:rPr>
-                <w:rFonts w:ascii="Segoe UI Symbol" w:hAnsi="Segoe UI Symbol" w:cs="Segoe UI Symbol"/>
-                <w:szCs w:val="21"/>
-              </w:rPr>
-              <w:t>position.z</w:t>
-            </w:r>
-            <w:proofErr w:type="spellEnd"/>
-            <w:r>
-              <w:rPr>
-                <w:rFonts w:ascii="Segoe UI Symbol" w:hAnsi="Segoe UI Symbol" w:cs="Segoe UI Symbol"/>
-                <w:szCs w:val="21"/>
-              </w:rPr>
-              <w:t xml:space="preserve"> = 0.0f;</w:t>
+              <w:t xml:space="preserve">    position.x = 0.0f;</w:t>
+            </w:r>
+          </w:p>
+          <w:p>
+            <w:pPr>
+              <w:spacing w:line="240" w:lineRule="exact"/>
+              <w:rPr>
+                <w:rFonts w:ascii="Segoe UI Symbol" w:hAnsi="Segoe UI Symbol" w:cs="Segoe UI Symbol"/>
+                <w:szCs w:val="21"/>
+              </w:rPr>
+            </w:pPr>
+            <w:r>
+              <w:rPr>
+                <w:rFonts w:ascii="Segoe UI Symbol" w:hAnsi="Segoe UI Symbol" w:cs="Segoe UI Symbol"/>
+                <w:szCs w:val="21"/>
+              </w:rPr>
+              <w:t xml:space="preserve">    position.y = 0.0f;</w:t>
+            </w:r>
+          </w:p>
+          <w:p>
+            <w:pPr>
+              <w:spacing w:line="240" w:lineRule="exact"/>
+              <w:rPr>
+                <w:rFonts w:ascii="Segoe UI Symbol" w:hAnsi="Segoe UI Symbol" w:cs="Segoe UI Symbol"/>
+                <w:szCs w:val="21"/>
+              </w:rPr>
+            </w:pPr>
+            <w:r>
+              <w:rPr>
+                <w:rFonts w:ascii="Segoe UI Symbol" w:hAnsi="Segoe UI Symbol" w:cs="Segoe UI Symbol"/>
+                <w:szCs w:val="21"/>
+              </w:rPr>
+              <w:t xml:space="preserve">    position.z = 0.0f;</w:t>
             </w:r>
           </w:p>
           <w:p>
@@ -12458,151 +10410,71 @@
                 <w:rFonts w:ascii="Segoe UI Symbol" w:hAnsi="Segoe UI Symbol" w:cs="Segoe UI Symbol"/>
                 <w:szCs w:val="21"/>
               </w:rPr>
-              <w:t xml:space="preserve">    </w:t>
-            </w:r>
-            <w:proofErr w:type="spellStart"/>
-            <w:r>
-              <w:rPr>
-                <w:rFonts w:ascii="Segoe UI Symbol" w:hAnsi="Segoe UI Symbol" w:cs="Segoe UI Symbol"/>
-                <w:szCs w:val="21"/>
-              </w:rPr>
-              <w:t>rotation.x</w:t>
-            </w:r>
-            <w:proofErr w:type="spellEnd"/>
-            <w:r>
-              <w:rPr>
-                <w:rFonts w:ascii="Segoe UI Symbol" w:hAnsi="Segoe UI Symbol" w:cs="Segoe UI Symbol"/>
-                <w:szCs w:val="21"/>
-              </w:rPr>
-              <w:t xml:space="preserve"> = 0.0f;</w:t>
-            </w:r>
-          </w:p>
-          <w:p>
-            <w:pPr>
-              <w:spacing w:line="240" w:lineRule="exact"/>
-              <w:rPr>
-                <w:rFonts w:ascii="Segoe UI Symbol" w:hAnsi="Segoe UI Symbol" w:cs="Segoe UI Symbol"/>
-                <w:szCs w:val="21"/>
-              </w:rPr>
-            </w:pPr>
-            <w:r>
-              <w:rPr>
-                <w:rFonts w:ascii="Segoe UI Symbol" w:hAnsi="Segoe UI Symbol" w:cs="Segoe UI Symbol"/>
-                <w:szCs w:val="21"/>
-              </w:rPr>
-              <w:t xml:space="preserve">    </w:t>
-            </w:r>
-            <w:proofErr w:type="spellStart"/>
-            <w:r>
-              <w:rPr>
-                <w:rFonts w:ascii="Segoe UI Symbol" w:hAnsi="Segoe UI Symbol" w:cs="Segoe UI Symbol"/>
-                <w:szCs w:val="21"/>
-              </w:rPr>
-              <w:t>rotation.y</w:t>
-            </w:r>
-            <w:proofErr w:type="spellEnd"/>
-            <w:r>
-              <w:rPr>
-                <w:rFonts w:ascii="Segoe UI Symbol" w:hAnsi="Segoe UI Symbol" w:cs="Segoe UI Symbol"/>
-                <w:szCs w:val="21"/>
-              </w:rPr>
-              <w:t xml:space="preserve"> = 0.0f;</w:t>
-            </w:r>
-          </w:p>
-          <w:p>
-            <w:pPr>
-              <w:spacing w:line="240" w:lineRule="exact"/>
-              <w:rPr>
-                <w:rFonts w:ascii="Segoe UI Symbol" w:hAnsi="Segoe UI Symbol" w:cs="Segoe UI Symbol"/>
-                <w:szCs w:val="21"/>
-              </w:rPr>
-            </w:pPr>
-            <w:r>
-              <w:rPr>
-                <w:rFonts w:ascii="Segoe UI Symbol" w:hAnsi="Segoe UI Symbol" w:cs="Segoe UI Symbol"/>
-                <w:szCs w:val="21"/>
-              </w:rPr>
-              <w:t xml:space="preserve">    </w:t>
-            </w:r>
-            <w:proofErr w:type="spellStart"/>
-            <w:r>
-              <w:rPr>
-                <w:rFonts w:ascii="Segoe UI Symbol" w:hAnsi="Segoe UI Symbol" w:cs="Segoe UI Symbol"/>
-                <w:szCs w:val="21"/>
-              </w:rPr>
-              <w:t>rotation.z</w:t>
-            </w:r>
-            <w:proofErr w:type="spellEnd"/>
-            <w:r>
-              <w:rPr>
-                <w:rFonts w:ascii="Segoe UI Symbol" w:hAnsi="Segoe UI Symbol" w:cs="Segoe UI Symbol"/>
-                <w:szCs w:val="21"/>
-              </w:rPr>
-              <w:t xml:space="preserve"> = 0.0f;</w:t>
-            </w:r>
-          </w:p>
-          <w:p>
-            <w:pPr>
-              <w:spacing w:line="240" w:lineRule="exact"/>
-              <w:rPr>
-                <w:rFonts w:ascii="Segoe UI Symbol" w:hAnsi="Segoe UI Symbol" w:cs="Segoe UI Symbol" w:hint="eastAsia"/>
-                <w:szCs w:val="21"/>
-              </w:rPr>
-            </w:pPr>
-            <w:r>
-              <w:rPr>
-                <w:rFonts w:ascii="Segoe UI Symbol" w:hAnsi="Segoe UI Symbol" w:cs="Segoe UI Symbol"/>
-                <w:szCs w:val="21"/>
-              </w:rPr>
-              <w:t xml:space="preserve">    </w:t>
-            </w:r>
-            <w:proofErr w:type="spellStart"/>
-            <w:r>
-              <w:rPr>
-                <w:rFonts w:ascii="Segoe UI Symbol" w:hAnsi="Segoe UI Symbol" w:cs="Segoe UI Symbol"/>
-                <w:szCs w:val="21"/>
-              </w:rPr>
-              <w:t>rotation.w</w:t>
-            </w:r>
-            <w:proofErr w:type="spellEnd"/>
-            <w:r>
-              <w:rPr>
-                <w:rFonts w:ascii="Segoe UI Symbol" w:hAnsi="Segoe UI Symbol" w:cs="Segoe UI Symbol"/>
-                <w:szCs w:val="21"/>
-              </w:rPr>
-              <w:t xml:space="preserve"> = 1.0f;</w:t>
-            </w:r>
-          </w:p>
-          <w:p>
-            <w:pPr>
-              <w:spacing w:line="240" w:lineRule="exact"/>
-              <w:rPr>
-                <w:rFonts w:ascii="Segoe UI Symbol" w:hAnsi="Segoe UI Symbol" w:cs="Segoe UI Symbol"/>
-                <w:szCs w:val="21"/>
-              </w:rPr>
-            </w:pPr>
-            <w:r>
-              <w:rPr>
-                <w:rFonts w:ascii="Segoe UI Symbol" w:hAnsi="Segoe UI Symbol" w:cs="Segoe UI Symbol"/>
-                <w:szCs w:val="21"/>
-              </w:rPr>
-              <w:t xml:space="preserve">    </w:t>
-            </w:r>
-            <w:proofErr w:type="spellStart"/>
-            <w:r>
-              <w:rPr>
-                <w:rFonts w:ascii="Segoe UI Symbol" w:hAnsi="Segoe UI Symbol" w:cs="Segoe UI Symbol"/>
-                <w:szCs w:val="21"/>
-              </w:rPr>
-              <w:t>hp</w:t>
-            </w:r>
-            <w:proofErr w:type="spellEnd"/>
-            <w:r>
-              <w:rPr>
-                <w:rFonts w:ascii="Segoe UI Symbol" w:hAnsi="Segoe UI Symbol" w:cs="Segoe UI Symbol"/>
-                <w:szCs w:val="21"/>
-              </w:rPr>
-              <w:t xml:space="preserve"> = 0;         //</w:t>
+              <w:t xml:space="preserve">    rotation.x = 0.0f;</w:t>
+            </w:r>
+          </w:p>
+          <w:p>
+            <w:pPr>
+              <w:spacing w:line="240" w:lineRule="exact"/>
+              <w:rPr>
+                <w:rFonts w:ascii="Segoe UI Symbol" w:hAnsi="Segoe UI Symbol" w:cs="Segoe UI Symbol"/>
+                <w:szCs w:val="21"/>
+              </w:rPr>
+            </w:pPr>
+            <w:r>
+              <w:rPr>
+                <w:rFonts w:ascii="Segoe UI Symbol" w:hAnsi="Segoe UI Symbol" w:cs="Segoe UI Symbol"/>
+                <w:szCs w:val="21"/>
+              </w:rPr>
+              <w:t xml:space="preserve">    rotation.y = 0.0f;</w:t>
+            </w:r>
+          </w:p>
+          <w:p>
+            <w:pPr>
+              <w:spacing w:line="240" w:lineRule="exact"/>
+              <w:rPr>
+                <w:rFonts w:ascii="Segoe UI Symbol" w:hAnsi="Segoe UI Symbol" w:cs="Segoe UI Symbol"/>
+                <w:szCs w:val="21"/>
+              </w:rPr>
+            </w:pPr>
+            <w:r>
+              <w:rPr>
+                <w:rFonts w:ascii="Segoe UI Symbol" w:hAnsi="Segoe UI Symbol" w:cs="Segoe UI Symbol"/>
+                <w:szCs w:val="21"/>
+              </w:rPr>
+              <w:t xml:space="preserve">    rotation.z = 0.0f;</w:t>
+            </w:r>
+          </w:p>
+          <w:p>
+            <w:pPr>
+              <w:spacing w:line="240" w:lineRule="exact"/>
+              <w:rPr>
+                <w:rFonts w:ascii="Segoe UI Symbol" w:hAnsi="Segoe UI Symbol" w:cs="Segoe UI Symbol"/>
+                <w:szCs w:val="21"/>
+              </w:rPr>
+            </w:pPr>
+            <w:r>
+              <w:rPr>
+                <w:rFonts w:ascii="Segoe UI Symbol" w:hAnsi="Segoe UI Symbol" w:cs="Segoe UI Symbol"/>
+                <w:szCs w:val="21"/>
+              </w:rPr>
+              <w:t xml:space="preserve">    rotation.w = 1.0f;</w:t>
+            </w:r>
+          </w:p>
+          <w:p>
+            <w:pPr>
+              <w:spacing w:line="240" w:lineRule="exact"/>
+              <w:rPr>
+                <w:rFonts w:ascii="Segoe UI Symbol" w:hAnsi="Segoe UI Symbol" w:cs="Segoe UI Symbol"/>
+                <w:szCs w:val="21"/>
+              </w:rPr>
+            </w:pPr>
+            <w:r>
+              <w:rPr>
+                <w:rFonts w:ascii="Segoe UI Symbol" w:hAnsi="Segoe UI Symbol" w:cs="Segoe UI Symbol"/>
+                <w:szCs w:val="21"/>
+              </w:rPr>
+              <w:t xml:space="preserve">    hp = 0;         //</w:t>
             </w:r>
             <w:r>
               <w:rPr>
@@ -12676,23 +10548,7 @@
                 <w:rFonts w:ascii="Segoe UI Symbol" w:hAnsi="Segoe UI Symbol" w:cs="Segoe UI Symbol"/>
                 <w:szCs w:val="21"/>
               </w:rPr>
-              <w:t xml:space="preserve">    </w:t>
-            </w:r>
-            <w:proofErr w:type="spellStart"/>
-            <w:r>
-              <w:rPr>
-                <w:rFonts w:ascii="Segoe UI Symbol" w:hAnsi="Segoe UI Symbol" w:cs="Segoe UI Symbol"/>
-                <w:szCs w:val="21"/>
-              </w:rPr>
-              <w:t>deffence</w:t>
-            </w:r>
-            <w:proofErr w:type="spellEnd"/>
-            <w:r>
-              <w:rPr>
-                <w:rFonts w:ascii="Segoe UI Symbol" w:hAnsi="Segoe UI Symbol" w:cs="Segoe UI Symbol"/>
-                <w:szCs w:val="21"/>
-              </w:rPr>
-              <w:t xml:space="preserve"> = 0;   //</w:t>
+              <w:t xml:space="preserve">    deffence = 0;   //</w:t>
             </w:r>
             <w:r>
               <w:rPr>
@@ -12784,9 +10640,6 @@
                                 <w:p>
                                   <w:pPr>
                                     <w:jc w:val="center"/>
-                                    <w:rPr>
-                                      <w:rFonts w:hint="eastAsia"/>
-                                    </w:rPr>
                                   </w:pPr>
                                   <w:r>
                                     <w:rPr>
@@ -12835,41 +10688,13 @@
                 </mc:Fallback>
               </mc:AlternateContent>
             </w:r>
-            <w:proofErr w:type="spellStart"/>
             <w:r>
               <w:rPr>
                 <w:rFonts w:ascii="Segoe UI Symbol" w:hAnsi="Segoe UI Symbol" w:cs="Segoe UI Symbol"/>
                 <w:b/>
                 <w:szCs w:val="21"/>
               </w:rPr>
-              <w:t>skinModel</w:t>
-            </w:r>
-            <w:proofErr w:type="spellEnd"/>
-            <w:r>
-              <w:rPr>
-                <w:rFonts w:ascii="Segoe UI Symbol" w:hAnsi="Segoe UI Symbol" w:cs="Segoe UI Symbol"/>
-                <w:b/>
-                <w:szCs w:val="21"/>
-              </w:rPr>
-              <w:t xml:space="preserve"> = new </w:t>
-            </w:r>
-            <w:proofErr w:type="spellStart"/>
-            <w:r>
-              <w:rPr>
-                <w:rFonts w:ascii="Segoe UI Symbol" w:hAnsi="Segoe UI Symbol" w:cs="Segoe UI Symbol"/>
-                <w:b/>
-                <w:szCs w:val="21"/>
-              </w:rPr>
-              <w:t>SkinModel</w:t>
-            </w:r>
-            <w:proofErr w:type="spellEnd"/>
-            <w:r>
-              <w:rPr>
-                <w:rFonts w:ascii="Segoe UI Symbol" w:hAnsi="Segoe UI Symbol" w:cs="Segoe UI Symbol"/>
-                <w:b/>
-                <w:szCs w:val="21"/>
-              </w:rPr>
-              <w:t>;</w:t>
+              <w:t>skinModel = new SkinModel;</w:t>
             </w:r>
             <w:r>
               <w:rPr>
@@ -12983,25 +10808,7 @@
                 <w:b/>
                 <w:szCs w:val="21"/>
               </w:rPr>
-              <w:t xml:space="preserve">delete </w:t>
-            </w:r>
-            <w:proofErr w:type="spellStart"/>
-            <w:r>
-              <w:rPr>
-                <w:rFonts w:ascii="Segoe UI Symbol" w:hAnsi="Segoe UI Symbol" w:cs="Segoe UI Symbol"/>
-                <w:b/>
-                <w:szCs w:val="21"/>
-              </w:rPr>
-              <w:t>skinModel</w:t>
-            </w:r>
-            <w:proofErr w:type="spellEnd"/>
-            <w:r>
-              <w:rPr>
-                <w:rFonts w:ascii="Segoe UI Symbol" w:hAnsi="Segoe UI Symbol" w:cs="Segoe UI Symbol"/>
-                <w:b/>
-                <w:szCs w:val="21"/>
-              </w:rPr>
-              <w:t>;</w:t>
+              <w:t>delete skinModel;</w:t>
             </w:r>
             <w:r>
               <w:rPr>
@@ -13041,7 +10848,7 @@
             <w:pPr>
               <w:spacing w:line="240" w:lineRule="exact"/>
               <w:rPr>
-                <w:rFonts w:ascii="Segoe UI Symbol" w:hAnsi="Segoe UI Symbol" w:cs="Segoe UI Symbol" w:hint="eastAsia"/>
+                <w:rFonts w:ascii="Segoe UI Symbol" w:hAnsi="Segoe UI Symbol" w:cs="Segoe UI Symbol"/>
                 <w:szCs w:val="21"/>
               </w:rPr>
             </w:pPr>
@@ -13060,7 +10867,7 @@
     <w:p>
       <w:pPr>
         <w:rPr>
-          <w:rFonts w:ascii="Segoe UI Symbol" w:hAnsi="Segoe UI Symbol" w:cs="Segoe UI Symbol" w:hint="eastAsia"/>
+          <w:rFonts w:ascii="Segoe UI Symbol" w:hAnsi="Segoe UI Symbol" w:cs="Segoe UI Symbol"/>
           <w:szCs w:val="21"/>
         </w:rPr>
       </w:pPr>
@@ -13080,7 +10887,6 @@
         <w:lastRenderedPageBreak/>
         <w:t>メンバ変数の</w:t>
       </w:r>
-      <w:proofErr w:type="spellStart"/>
       <w:r>
         <w:rPr>
           <w:rFonts w:ascii="Segoe UI Symbol" w:hAnsi="Segoe UI Symbol" w:cs="Segoe UI Symbol" w:hint="eastAsia"/>
@@ -13088,7 +10894,6 @@
         </w:rPr>
         <w:t>skinModel</w:t>
       </w:r>
-      <w:proofErr w:type="spellEnd"/>
       <w:r>
         <w:rPr>
           <w:rFonts w:ascii="Segoe UI Symbol" w:hAnsi="Segoe UI Symbol" w:cs="Segoe UI Symbol" w:hint="eastAsia"/>
@@ -13136,7 +10941,7 @@
     <w:p>
       <w:pPr>
         <w:rPr>
-          <w:rFonts w:ascii="Segoe UI Symbol" w:hAnsi="Segoe UI Symbol" w:cs="Segoe UI Symbol" w:hint="eastAsia"/>
+          <w:rFonts w:ascii="Segoe UI Symbol" w:hAnsi="Segoe UI Symbol" w:cs="Segoe UI Symbol"/>
           <w:szCs w:val="21"/>
         </w:rPr>
       </w:pPr>
@@ -13325,39 +11130,7 @@
                 <w:rFonts w:ascii="Segoe UI Symbol" w:hAnsi="Segoe UI Symbol" w:cs="Segoe UI Symbol"/>
                 <w:szCs w:val="21"/>
               </w:rPr>
-              <w:t xml:space="preserve">    </w:t>
-            </w:r>
-            <w:proofErr w:type="spellStart"/>
-            <w:r>
-              <w:rPr>
-                <w:rFonts w:ascii="Segoe UI Symbol" w:hAnsi="Segoe UI Symbol" w:cs="Segoe UI Symbol"/>
-                <w:szCs w:val="21"/>
-              </w:rPr>
-              <w:t>int</w:t>
-            </w:r>
-            <w:proofErr w:type="spellEnd"/>
-            <w:r>
-              <w:rPr>
-                <w:rFonts w:ascii="Segoe UI Symbol" w:hAnsi="Segoe UI Symbol" w:cs="Segoe UI Symbol"/>
-                <w:szCs w:val="21"/>
-              </w:rPr>
-              <w:t xml:space="preserve">                 </w:t>
-            </w:r>
-            <w:proofErr w:type="spellStart"/>
-            <w:r>
-              <w:rPr>
-                <w:rFonts w:ascii="Segoe UI Symbol" w:hAnsi="Segoe UI Symbol" w:cs="Segoe UI Symbol"/>
-                <w:szCs w:val="21"/>
-              </w:rPr>
-              <w:t>hp</w:t>
-            </w:r>
-            <w:proofErr w:type="spellEnd"/>
-            <w:r>
-              <w:rPr>
-                <w:rFonts w:ascii="Segoe UI Symbol" w:hAnsi="Segoe UI Symbol" w:cs="Segoe UI Symbol"/>
-                <w:szCs w:val="21"/>
-              </w:rPr>
-              <w:t>;        //</w:t>
+              <w:t xml:space="preserve">    int                 hp;        //</w:t>
             </w:r>
             <w:r>
               <w:rPr>
@@ -13380,23 +11153,7 @@
                 <w:rFonts w:ascii="Segoe UI Symbol" w:hAnsi="Segoe UI Symbol" w:cs="Segoe UI Symbol"/>
                 <w:szCs w:val="21"/>
               </w:rPr>
-              <w:t xml:space="preserve">    </w:t>
-            </w:r>
-            <w:proofErr w:type="spellStart"/>
-            <w:r>
-              <w:rPr>
-                <w:rFonts w:ascii="Segoe UI Symbol" w:hAnsi="Segoe UI Symbol" w:cs="Segoe UI Symbol"/>
-                <w:szCs w:val="21"/>
-              </w:rPr>
-              <w:t>int</w:t>
-            </w:r>
-            <w:proofErr w:type="spellEnd"/>
-            <w:r>
-              <w:rPr>
-                <w:rFonts w:ascii="Segoe UI Symbol" w:hAnsi="Segoe UI Symbol" w:cs="Segoe UI Symbol"/>
-                <w:szCs w:val="21"/>
-              </w:rPr>
-              <w:t xml:space="preserve">                 attack;     //</w:t>
+              <w:t xml:space="preserve">    int                 attack;     //</w:t>
             </w:r>
             <w:r>
               <w:rPr>
@@ -13419,39 +11176,7 @@
                 <w:rFonts w:ascii="Segoe UI Symbol" w:hAnsi="Segoe UI Symbol" w:cs="Segoe UI Symbol"/>
                 <w:szCs w:val="21"/>
               </w:rPr>
-              <w:t xml:space="preserve">    </w:t>
-            </w:r>
-            <w:proofErr w:type="spellStart"/>
-            <w:r>
-              <w:rPr>
-                <w:rFonts w:ascii="Segoe UI Symbol" w:hAnsi="Segoe UI Symbol" w:cs="Segoe UI Symbol"/>
-                <w:szCs w:val="21"/>
-              </w:rPr>
-              <w:t>int</w:t>
-            </w:r>
-            <w:proofErr w:type="spellEnd"/>
-            <w:r>
-              <w:rPr>
-                <w:rFonts w:ascii="Segoe UI Symbol" w:hAnsi="Segoe UI Symbol" w:cs="Segoe UI Symbol"/>
-                <w:szCs w:val="21"/>
-              </w:rPr>
-              <w:t xml:space="preserve">                 </w:t>
-            </w:r>
-            <w:proofErr w:type="spellStart"/>
-            <w:r>
-              <w:rPr>
-                <w:rFonts w:ascii="Segoe UI Symbol" w:hAnsi="Segoe UI Symbol" w:cs="Segoe UI Symbol"/>
-                <w:szCs w:val="21"/>
-              </w:rPr>
-              <w:t>deffence</w:t>
-            </w:r>
-            <w:proofErr w:type="spellEnd"/>
-            <w:r>
-              <w:rPr>
-                <w:rFonts w:ascii="Segoe UI Symbol" w:hAnsi="Segoe UI Symbol" w:cs="Segoe UI Symbol"/>
-                <w:szCs w:val="21"/>
-              </w:rPr>
-              <w:t xml:space="preserve">;  </w:t>
+              <w:t xml:space="preserve">    int                 deffence;  </w:t>
             </w:r>
             <w:r>
               <w:rPr>
@@ -13534,179 +11259,106 @@
                 <w:rFonts w:ascii="Segoe UI Symbol" w:hAnsi="Segoe UI Symbol" w:cs="Segoe UI Symbol" w:hint="eastAsia"/>
                 <w:szCs w:val="21"/>
               </w:rPr>
-              <w:t xml:space="preserve"> </w:t>
-            </w:r>
-            <w:proofErr w:type="spellStart"/>
+              <w:t xml:space="preserve"> int x, int y</w:t>
+            </w:r>
+            <w:r>
+              <w:rPr>
+                <w:rFonts w:ascii="Segoe UI Symbol" w:hAnsi="Segoe UI Symbol" w:cs="Segoe UI Symbol"/>
+                <w:szCs w:val="21"/>
+              </w:rPr>
+              <w:t xml:space="preserve">, int z </w:t>
+            </w:r>
+            <w:r>
+              <w:rPr>
+                <w:rFonts w:ascii="Segoe UI Symbol" w:hAnsi="Segoe UI Symbol" w:cs="Segoe UI Symbol"/>
+                <w:szCs w:val="21"/>
+              </w:rPr>
+              <w:t>);</w:t>
+            </w:r>
+          </w:p>
+          <w:p>
+            <w:pPr>
+              <w:spacing w:line="240" w:lineRule="exact"/>
+              <w:rPr>
+                <w:rFonts w:ascii="Segoe UI Symbol" w:hAnsi="Segoe UI Symbol" w:cs="Segoe UI Symbol"/>
+                <w:szCs w:val="21"/>
+              </w:rPr>
+            </w:pPr>
+            <w:r>
+              <w:rPr>
+                <w:rFonts w:ascii="Segoe UI Symbol" w:hAnsi="Segoe UI Symbol" w:cs="Segoe UI Symbol"/>
+                <w:szCs w:val="21"/>
+              </w:rPr>
+              <w:t xml:space="preserve">    //</w:t>
+            </w:r>
+            <w:r>
+              <w:rPr>
+                <w:rFonts w:ascii="Segoe UI Symbol" w:hAnsi="Segoe UI Symbol" w:cs="Segoe UI Symbol"/>
+                <w:szCs w:val="21"/>
+              </w:rPr>
+              <w:t>デストラクタの宣言。</w:t>
+            </w:r>
+          </w:p>
+          <w:p>
+            <w:pPr>
+              <w:spacing w:line="240" w:lineRule="exact"/>
+              <w:rPr>
+                <w:rFonts w:ascii="Segoe UI Symbol" w:hAnsi="Segoe UI Symbol" w:cs="Segoe UI Symbol"/>
+                <w:szCs w:val="21"/>
+              </w:rPr>
+            </w:pPr>
+            <w:r>
+              <w:rPr>
+                <w:rFonts w:ascii="Segoe UI Symbol" w:hAnsi="Segoe UI Symbol" w:cs="Segoe UI Symbol"/>
+                <w:szCs w:val="21"/>
+              </w:rPr>
+              <w:t xml:space="preserve">    ~Player();</w:t>
+            </w:r>
+          </w:p>
+          <w:p>
+            <w:pPr>
+              <w:spacing w:line="240" w:lineRule="exact"/>
+              <w:rPr>
+                <w:rFonts w:ascii="Segoe UI Symbol" w:hAnsi="Segoe UI Symbol" w:cs="Segoe UI Symbol"/>
+                <w:szCs w:val="21"/>
+              </w:rPr>
+            </w:pPr>
+            <w:r>
+              <w:rPr>
+                <w:rFonts w:ascii="Segoe UI Symbol" w:hAnsi="Segoe UI Symbol" w:cs="Segoe UI Symbol"/>
+                <w:szCs w:val="21"/>
+              </w:rPr>
+              <w:t xml:space="preserve">    //HP</w:t>
+            </w:r>
             <w:r>
               <w:rPr>
                 <w:rFonts w:ascii="Segoe UI Symbol" w:hAnsi="Segoe UI Symbol" w:cs="Segoe UI Symbol" w:hint="eastAsia"/>
                 <w:szCs w:val="21"/>
               </w:rPr>
-              <w:t>int</w:t>
-            </w:r>
-            <w:proofErr w:type="spellEnd"/>
+              <w:t>を取得</w:t>
+            </w:r>
+          </w:p>
+          <w:p>
+            <w:pPr>
+              <w:spacing w:line="240" w:lineRule="exact"/>
+              <w:rPr>
+                <w:rFonts w:ascii="Segoe UI Symbol" w:hAnsi="Segoe UI Symbol" w:cs="Segoe UI Symbol"/>
+                <w:szCs w:val="21"/>
+              </w:rPr>
+            </w:pPr>
             <w:r>
               <w:rPr>
                 <w:rFonts w:ascii="Segoe UI Symbol" w:hAnsi="Segoe UI Symbol" w:cs="Segoe UI Symbol" w:hint="eastAsia"/>
                 <w:szCs w:val="21"/>
               </w:rPr>
-              <w:t xml:space="preserve"> x, </w:t>
-            </w:r>
-            <w:proofErr w:type="spellStart"/>
-            <w:r>
-              <w:rPr>
-                <w:rFonts w:ascii="Segoe UI Symbol" w:hAnsi="Segoe UI Symbol" w:cs="Segoe UI Symbol" w:hint="eastAsia"/>
-                <w:szCs w:val="21"/>
-              </w:rPr>
-              <w:t>int</w:t>
-            </w:r>
-            <w:proofErr w:type="spellEnd"/>
-            <w:r>
-              <w:rPr>
-                <w:rFonts w:ascii="Segoe UI Symbol" w:hAnsi="Segoe UI Symbol" w:cs="Segoe UI Symbol" w:hint="eastAsia"/>
-                <w:szCs w:val="21"/>
-              </w:rPr>
-              <w:t xml:space="preserve"> y</w:t>
-            </w:r>
-            <w:r>
-              <w:rPr>
-                <w:rFonts w:ascii="Segoe UI Symbol" w:hAnsi="Segoe UI Symbol" w:cs="Segoe UI Symbol"/>
-                <w:szCs w:val="21"/>
-              </w:rPr>
-              <w:t xml:space="preserve">, </w:t>
-            </w:r>
-            <w:proofErr w:type="spellStart"/>
-            <w:r>
-              <w:rPr>
-                <w:rFonts w:ascii="Segoe UI Symbol" w:hAnsi="Segoe UI Symbol" w:cs="Segoe UI Symbol"/>
-                <w:szCs w:val="21"/>
-              </w:rPr>
-              <w:t>int</w:t>
-            </w:r>
-            <w:proofErr w:type="spellEnd"/>
-            <w:r>
-              <w:rPr>
-                <w:rFonts w:ascii="Segoe UI Symbol" w:hAnsi="Segoe UI Symbol" w:cs="Segoe UI Symbol"/>
-                <w:szCs w:val="21"/>
-              </w:rPr>
-              <w:t xml:space="preserve"> z </w:t>
-            </w:r>
-            <w:r>
-              <w:rPr>
-                <w:rFonts w:ascii="Segoe UI Symbol" w:hAnsi="Segoe UI Symbol" w:cs="Segoe UI Symbol"/>
-                <w:szCs w:val="21"/>
-              </w:rPr>
-              <w:t>);</w:t>
-            </w:r>
-          </w:p>
-          <w:p>
-            <w:pPr>
-              <w:spacing w:line="240" w:lineRule="exact"/>
-              <w:rPr>
-                <w:rFonts w:ascii="Segoe UI Symbol" w:hAnsi="Segoe UI Symbol" w:cs="Segoe UI Symbol"/>
-                <w:szCs w:val="21"/>
-              </w:rPr>
-            </w:pPr>
-            <w:r>
-              <w:rPr>
-                <w:rFonts w:ascii="Segoe UI Symbol" w:hAnsi="Segoe UI Symbol" w:cs="Segoe UI Symbol"/>
-                <w:szCs w:val="21"/>
-              </w:rPr>
-              <w:t xml:space="preserve">    //</w:t>
-            </w:r>
-            <w:r>
-              <w:rPr>
-                <w:rFonts w:ascii="Segoe UI Symbol" w:hAnsi="Segoe UI Symbol" w:cs="Segoe UI Symbol"/>
-                <w:szCs w:val="21"/>
-              </w:rPr>
-              <w:t>デストラクタの宣言。</w:t>
-            </w:r>
-          </w:p>
-          <w:p>
-            <w:pPr>
-              <w:spacing w:line="240" w:lineRule="exact"/>
-              <w:rPr>
-                <w:rFonts w:ascii="Segoe UI Symbol" w:hAnsi="Segoe UI Symbol" w:cs="Segoe UI Symbol"/>
-                <w:szCs w:val="21"/>
-              </w:rPr>
-            </w:pPr>
-            <w:r>
-              <w:rPr>
-                <w:rFonts w:ascii="Segoe UI Symbol" w:hAnsi="Segoe UI Symbol" w:cs="Segoe UI Symbol"/>
-                <w:szCs w:val="21"/>
-              </w:rPr>
-              <w:t xml:space="preserve">    ~Player();</w:t>
-            </w:r>
-          </w:p>
-          <w:p>
-            <w:pPr>
-              <w:spacing w:line="240" w:lineRule="exact"/>
-              <w:rPr>
-                <w:rFonts w:ascii="Segoe UI Symbol" w:hAnsi="Segoe UI Symbol" w:cs="Segoe UI Symbol"/>
-                <w:szCs w:val="21"/>
-              </w:rPr>
-            </w:pPr>
-            <w:r>
-              <w:rPr>
-                <w:rFonts w:ascii="Segoe UI Symbol" w:hAnsi="Segoe UI Symbol" w:cs="Segoe UI Symbol"/>
-                <w:szCs w:val="21"/>
-              </w:rPr>
-              <w:t xml:space="preserve">    //HP</w:t>
-            </w:r>
-            <w:r>
-              <w:rPr>
-                <w:rFonts w:ascii="Segoe UI Symbol" w:hAnsi="Segoe UI Symbol" w:cs="Segoe UI Symbol" w:hint="eastAsia"/>
-                <w:szCs w:val="21"/>
-              </w:rPr>
-              <w:t>を取得</w:t>
-            </w:r>
-          </w:p>
-          <w:p>
-            <w:pPr>
-              <w:spacing w:line="240" w:lineRule="exact"/>
-              <w:rPr>
-                <w:rFonts w:ascii="Segoe UI Symbol" w:hAnsi="Segoe UI Symbol" w:cs="Segoe UI Symbol" w:hint="eastAsia"/>
-                <w:szCs w:val="21"/>
-              </w:rPr>
-            </w:pPr>
-            <w:r>
-              <w:rPr>
-                <w:rFonts w:ascii="Segoe UI Symbol" w:hAnsi="Segoe UI Symbol" w:cs="Segoe UI Symbol" w:hint="eastAsia"/>
-                <w:szCs w:val="21"/>
-              </w:rPr>
               <w:t xml:space="preserve">　　</w:t>
             </w:r>
-            <w:proofErr w:type="spellStart"/>
-            <w:r>
-              <w:rPr>
-                <w:rFonts w:ascii="Segoe UI Symbol" w:hAnsi="Segoe UI Symbol" w:cs="Segoe UI Symbol"/>
-                <w:szCs w:val="21"/>
-              </w:rPr>
-              <w:t>int</w:t>
-            </w:r>
-            <w:proofErr w:type="spellEnd"/>
-            <w:r>
-              <w:rPr>
-                <w:rFonts w:ascii="Segoe UI Symbol" w:hAnsi="Segoe UI Symbol" w:cs="Segoe UI Symbol"/>
-                <w:szCs w:val="21"/>
-              </w:rPr>
-              <w:t xml:space="preserve"> </w:t>
-            </w:r>
-            <w:proofErr w:type="spellStart"/>
-            <w:r>
-              <w:rPr>
-                <w:rFonts w:ascii="Segoe UI Symbol" w:hAnsi="Segoe UI Symbol" w:cs="Segoe UI Symbol"/>
-                <w:szCs w:val="21"/>
-              </w:rPr>
-              <w:t>GetHP</w:t>
-            </w:r>
-            <w:proofErr w:type="spellEnd"/>
-            <w:r>
-              <w:rPr>
-                <w:rFonts w:ascii="Segoe UI Symbol" w:hAnsi="Segoe UI Symbol" w:cs="Segoe UI Symbol"/>
-                <w:szCs w:val="21"/>
-              </w:rPr>
-              <w:t>()</w:t>
+            <w:r>
+              <w:rPr>
+                <w:rFonts w:ascii="Segoe UI Symbol" w:hAnsi="Segoe UI Symbol" w:cs="Segoe UI Symbol"/>
+                <w:szCs w:val="21"/>
+              </w:rPr>
+              <w:t>int GetHP()</w:t>
             </w:r>
             <w:r>
               <w:rPr>
@@ -13797,9 +11449,6 @@
                                 <w:p>
                                   <w:pPr>
                                     <w:jc w:val="center"/>
-                                    <w:rPr>
-                                      <w:rFonts w:hint="eastAsia"/>
-                                    </w:rPr>
                                   </w:pPr>
                                   <w:r>
                                     <w:rPr>
@@ -13896,677 +11545,631 @@
                 <w:b/>
                 <w:szCs w:val="21"/>
               </w:rPr>
-              <w:t>Player::Player(</w:t>
-            </w:r>
-            <w:r>
+              <w:t>Player::Player( int x, int y, int z )</w:t>
+            </w:r>
+          </w:p>
+          <w:p>
+            <w:pPr>
+              <w:spacing w:line="240" w:lineRule="exact"/>
+              <w:rPr>
+                <w:rFonts w:ascii="Segoe UI Symbol" w:hAnsi="Segoe UI Symbol" w:cs="Segoe UI Symbol"/>
+                <w:szCs w:val="21"/>
+              </w:rPr>
+            </w:pPr>
+            <w:r>
+              <w:rPr>
+                <w:rFonts w:ascii="Segoe UI Symbol" w:hAnsi="Segoe UI Symbol" w:cs="Segoe UI Symbol"/>
+                <w:szCs w:val="21"/>
+              </w:rPr>
+              <w:t>{</w:t>
+            </w:r>
+          </w:p>
+          <w:p>
+            <w:pPr>
+              <w:spacing w:line="240" w:lineRule="exact"/>
+              <w:rPr>
+                <w:rFonts w:ascii="Segoe UI Symbol" w:hAnsi="Segoe UI Symbol" w:cs="Segoe UI Symbol"/>
+                <w:szCs w:val="21"/>
+              </w:rPr>
+            </w:pPr>
+            <w:r>
+              <w:rPr>
+                <w:rFonts w:ascii="Segoe UI Symbol" w:hAnsi="Segoe UI Symbol" w:cs="Segoe UI Symbol"/>
+                <w:szCs w:val="21"/>
+              </w:rPr>
+              <w:t xml:space="preserve">    //</w:t>
+            </w:r>
+            <w:r>
+              <w:rPr>
+                <w:rFonts w:ascii="Segoe UI Symbol" w:hAnsi="Segoe UI Symbol" w:cs="Segoe UI Symbol" w:hint="eastAsia"/>
+                <w:szCs w:val="21"/>
+              </w:rPr>
+              <w:t>引数を使用して</w:t>
+            </w:r>
+            <w:r>
+              <w:rPr>
+                <w:rFonts w:ascii="Segoe UI Symbol" w:hAnsi="Segoe UI Symbol" w:cs="Segoe UI Symbol"/>
+                <w:szCs w:val="21"/>
+              </w:rPr>
+              <w:t>座標を初期化。</w:t>
+            </w:r>
+          </w:p>
+          <w:p>
+            <w:pPr>
+              <w:spacing w:line="240" w:lineRule="exact"/>
               <w:rPr>
                 <w:rFonts w:ascii="Segoe UI Symbol" w:hAnsi="Segoe UI Symbol" w:cs="Segoe UI Symbol"/>
                 <w:b/>
                 <w:szCs w:val="21"/>
               </w:rPr>
+            </w:pPr>
+            <w:r>
+              <w:rPr>
+                <w:rFonts w:ascii="Segoe UI Symbol" w:hAnsi="Segoe UI Symbol" w:cs="Segoe UI Symbol"/>
+                <w:szCs w:val="21"/>
+              </w:rPr>
+              <w:t xml:space="preserve">    </w:t>
+            </w:r>
+            <w:r>
+              <w:rPr>
+                <w:rFonts w:ascii="Segoe UI Symbol" w:hAnsi="Segoe UI Symbol" w:cs="Segoe UI Symbol"/>
+                <w:b/>
+                <w:szCs w:val="21"/>
+              </w:rPr>
+              <w:t>position.x = x;</w:t>
+            </w:r>
+          </w:p>
+          <w:p>
+            <w:pPr>
+              <w:spacing w:line="240" w:lineRule="exact"/>
+              <w:rPr>
+                <w:rFonts w:ascii="Segoe UI Symbol" w:hAnsi="Segoe UI Symbol" w:cs="Segoe UI Symbol"/>
+                <w:b/>
+                <w:szCs w:val="21"/>
+              </w:rPr>
+            </w:pPr>
+            <w:r>
+              <w:rPr>
+                <w:rFonts w:ascii="Segoe UI Symbol" w:hAnsi="Segoe UI Symbol" w:cs="Segoe UI Symbol"/>
+                <w:b/>
+                <w:szCs w:val="21"/>
+              </w:rPr>
+              <w:t xml:space="preserve">    position.y = y;</w:t>
+            </w:r>
+          </w:p>
+          <w:p>
+            <w:pPr>
+              <w:spacing w:line="240" w:lineRule="exact"/>
+              <w:rPr>
+                <w:rFonts w:ascii="Segoe UI Symbol" w:hAnsi="Segoe UI Symbol" w:cs="Segoe UI Symbol"/>
+                <w:b/>
+                <w:szCs w:val="21"/>
+              </w:rPr>
+            </w:pPr>
+            <w:r>
+              <w:rPr>
+                <w:rFonts w:ascii="Segoe UI Symbol" w:hAnsi="Segoe UI Symbol" w:cs="Segoe UI Symbol"/>
+                <w:b/>
+                <w:szCs w:val="21"/>
+              </w:rPr>
+              <w:t xml:space="preserve">    position.z = z;</w:t>
+            </w:r>
+          </w:p>
+          <w:p>
+            <w:pPr>
+              <w:spacing w:line="240" w:lineRule="exact"/>
+              <w:rPr>
+                <w:rFonts w:ascii="Segoe UI Symbol" w:hAnsi="Segoe UI Symbol" w:cs="Segoe UI Symbol"/>
+                <w:szCs w:val="21"/>
+              </w:rPr>
+            </w:pPr>
+            <w:r>
+              <w:rPr>
+                <w:rFonts w:ascii="Segoe UI Symbol" w:hAnsi="Segoe UI Symbol" w:cs="Segoe UI Symbol"/>
+                <w:szCs w:val="21"/>
+              </w:rPr>
+              <w:t xml:space="preserve">    </w:t>
+            </w:r>
+          </w:p>
+          <w:p>
+            <w:pPr>
+              <w:spacing w:line="240" w:lineRule="exact"/>
+              <w:rPr>
+                <w:rFonts w:ascii="Segoe UI Symbol" w:hAnsi="Segoe UI Symbol" w:cs="Segoe UI Symbol"/>
+                <w:szCs w:val="21"/>
+              </w:rPr>
+            </w:pPr>
+            <w:r>
+              <w:rPr>
+                <w:rFonts w:ascii="Segoe UI Symbol" w:hAnsi="Segoe UI Symbol" w:cs="Segoe UI Symbol"/>
+                <w:szCs w:val="21"/>
+              </w:rPr>
+              <w:t xml:space="preserve">    //</w:t>
+            </w:r>
+            <w:r>
+              <w:rPr>
+                <w:rFonts w:ascii="Segoe UI Symbol" w:hAnsi="Segoe UI Symbol" w:cs="Segoe UI Symbol"/>
+                <w:szCs w:val="21"/>
+              </w:rPr>
+              <w:t>回転を単位クォータニオンで初期化。</w:t>
+            </w:r>
+          </w:p>
+          <w:p>
+            <w:pPr>
+              <w:spacing w:line="240" w:lineRule="exact"/>
+              <w:rPr>
+                <w:rFonts w:ascii="Segoe UI Symbol" w:hAnsi="Segoe UI Symbol" w:cs="Segoe UI Symbol"/>
+                <w:szCs w:val="21"/>
+              </w:rPr>
+            </w:pPr>
+            <w:r>
+              <w:rPr>
+                <w:rFonts w:ascii="Segoe UI Symbol" w:hAnsi="Segoe UI Symbol" w:cs="Segoe UI Symbol"/>
+                <w:szCs w:val="21"/>
+              </w:rPr>
+              <w:t xml:space="preserve">    rotation.x = 0.0f;</w:t>
+            </w:r>
+          </w:p>
+          <w:p>
+            <w:pPr>
+              <w:spacing w:line="240" w:lineRule="exact"/>
+              <w:rPr>
+                <w:rFonts w:ascii="Segoe UI Symbol" w:hAnsi="Segoe UI Symbol" w:cs="Segoe UI Symbol"/>
+                <w:szCs w:val="21"/>
+              </w:rPr>
+            </w:pPr>
+            <w:r>
+              <w:rPr>
+                <w:rFonts w:ascii="Segoe UI Symbol" w:hAnsi="Segoe UI Symbol" w:cs="Segoe UI Symbol"/>
+                <w:szCs w:val="21"/>
+              </w:rPr>
+              <w:t xml:space="preserve">    rotation.y = 0.0f;</w:t>
+            </w:r>
+          </w:p>
+          <w:p>
+            <w:pPr>
+              <w:spacing w:line="240" w:lineRule="exact"/>
+              <w:rPr>
+                <w:rFonts w:ascii="Segoe UI Symbol" w:hAnsi="Segoe UI Symbol" w:cs="Segoe UI Symbol"/>
+                <w:szCs w:val="21"/>
+              </w:rPr>
+            </w:pPr>
+            <w:r>
+              <w:rPr>
+                <w:rFonts w:ascii="Segoe UI Symbol" w:hAnsi="Segoe UI Symbol" w:cs="Segoe UI Symbol"/>
+                <w:szCs w:val="21"/>
+              </w:rPr>
+              <w:t xml:space="preserve">    rotation.z = 0.0f;</w:t>
+            </w:r>
+          </w:p>
+          <w:p>
+            <w:pPr>
+              <w:spacing w:line="240" w:lineRule="exact"/>
+              <w:rPr>
+                <w:rFonts w:ascii="Segoe UI Symbol" w:hAnsi="Segoe UI Symbol" w:cs="Segoe UI Symbol"/>
+                <w:szCs w:val="21"/>
+              </w:rPr>
+            </w:pPr>
+            <w:r>
+              <w:rPr>
+                <w:rFonts w:ascii="Segoe UI Symbol" w:hAnsi="Segoe UI Symbol" w:cs="Segoe UI Symbol"/>
+                <w:szCs w:val="21"/>
+              </w:rPr>
+              <w:t xml:space="preserve">    rotation.w = 1.0f;</w:t>
+            </w:r>
+          </w:p>
+          <w:p>
+            <w:pPr>
+              <w:spacing w:line="240" w:lineRule="exact"/>
+              <w:rPr>
+                <w:rFonts w:ascii="Segoe UI Symbol" w:hAnsi="Segoe UI Symbol" w:cs="Segoe UI Symbol"/>
+                <w:szCs w:val="21"/>
+              </w:rPr>
+            </w:pPr>
+            <w:r>
+              <w:rPr>
+                <w:rFonts w:ascii="Segoe UI Symbol" w:hAnsi="Segoe UI Symbol" w:cs="Segoe UI Symbol"/>
+                <w:szCs w:val="21"/>
+              </w:rPr>
+              <w:t xml:space="preserve">    </w:t>
+            </w:r>
+          </w:p>
+          <w:p>
+            <w:pPr>
+              <w:spacing w:line="240" w:lineRule="exact"/>
+              <w:rPr>
+                <w:rFonts w:ascii="Segoe UI Symbol" w:hAnsi="Segoe UI Symbol" w:cs="Segoe UI Symbol"/>
+                <w:szCs w:val="21"/>
+              </w:rPr>
+            </w:pPr>
+            <w:r>
+              <w:rPr>
+                <w:rFonts w:ascii="Segoe UI Symbol" w:hAnsi="Segoe UI Symbol" w:cs="Segoe UI Symbol"/>
+                <w:szCs w:val="21"/>
+              </w:rPr>
+              <w:t xml:space="preserve">    hp = 0;         //</w:t>
+            </w:r>
+            <w:r>
+              <w:rPr>
+                <w:rFonts w:ascii="Segoe UI Symbol" w:hAnsi="Segoe UI Symbol" w:cs="Segoe UI Symbol"/>
+                <w:szCs w:val="21"/>
+              </w:rPr>
+              <w:t>ヒットポイントを</w:t>
+            </w:r>
+            <w:r>
+              <w:rPr>
+                <w:rFonts w:ascii="Segoe UI Symbol" w:hAnsi="Segoe UI Symbol" w:cs="Segoe UI Symbol"/>
+                <w:szCs w:val="21"/>
+              </w:rPr>
+              <w:t>0</w:t>
+            </w:r>
+            <w:r>
+              <w:rPr>
+                <w:rFonts w:ascii="Segoe UI Symbol" w:hAnsi="Segoe UI Symbol" w:cs="Segoe UI Symbol"/>
+                <w:szCs w:val="21"/>
+              </w:rPr>
+              <w:t>で初期化。</w:t>
+            </w:r>
+          </w:p>
+          <w:p>
+            <w:pPr>
+              <w:spacing w:line="240" w:lineRule="exact"/>
+              <w:rPr>
+                <w:rFonts w:ascii="Segoe UI Symbol" w:hAnsi="Segoe UI Symbol" w:cs="Segoe UI Symbol"/>
+                <w:szCs w:val="21"/>
+              </w:rPr>
+            </w:pPr>
+            <w:r>
+              <w:rPr>
+                <w:rFonts w:ascii="Segoe UI Symbol" w:hAnsi="Segoe UI Symbol" w:cs="Segoe UI Symbol"/>
+                <w:szCs w:val="21"/>
+              </w:rPr>
+              <w:t xml:space="preserve">    attack = 0;     //</w:t>
+            </w:r>
+            <w:r>
+              <w:rPr>
+                <w:rFonts w:ascii="Segoe UI Symbol" w:hAnsi="Segoe UI Symbol" w:cs="Segoe UI Symbol"/>
+                <w:szCs w:val="21"/>
+              </w:rPr>
+              <w:t>攻撃力を</w:t>
+            </w:r>
+            <w:r>
+              <w:rPr>
+                <w:rFonts w:ascii="Segoe UI Symbol" w:hAnsi="Segoe UI Symbol" w:cs="Segoe UI Symbol"/>
+                <w:szCs w:val="21"/>
+              </w:rPr>
+              <w:t>0</w:t>
+            </w:r>
+            <w:r>
+              <w:rPr>
+                <w:rFonts w:ascii="Segoe UI Symbol" w:hAnsi="Segoe UI Symbol" w:cs="Segoe UI Symbol"/>
+                <w:szCs w:val="21"/>
+              </w:rPr>
+              <w:t>で初期化。</w:t>
+            </w:r>
+          </w:p>
+          <w:p>
+            <w:pPr>
+              <w:spacing w:line="240" w:lineRule="exact"/>
+              <w:rPr>
+                <w:rFonts w:ascii="Segoe UI Symbol" w:hAnsi="Segoe UI Symbol" w:cs="Segoe UI Symbol"/>
+                <w:szCs w:val="21"/>
+              </w:rPr>
+            </w:pPr>
+            <w:r>
+              <w:rPr>
+                <w:rFonts w:ascii="Segoe UI Symbol" w:hAnsi="Segoe UI Symbol" w:cs="Segoe UI Symbol"/>
+                <w:szCs w:val="21"/>
+              </w:rPr>
+              <w:t xml:space="preserve">    deffence = 0;   //</w:t>
+            </w:r>
+            <w:r>
+              <w:rPr>
+                <w:rFonts w:ascii="Segoe UI Symbol" w:hAnsi="Segoe UI Symbol" w:cs="Segoe UI Symbol"/>
+                <w:szCs w:val="21"/>
+              </w:rPr>
+              <w:t>防御力を</w:t>
+            </w:r>
+            <w:r>
+              <w:rPr>
+                <w:rFonts w:ascii="Segoe UI Symbol" w:hAnsi="Segoe UI Symbol" w:cs="Segoe UI Symbol"/>
+                <w:szCs w:val="21"/>
+              </w:rPr>
+              <w:t>0</w:t>
+            </w:r>
+            <w:r>
+              <w:rPr>
+                <w:rFonts w:ascii="Segoe UI Symbol" w:hAnsi="Segoe UI Symbol" w:cs="Segoe UI Symbol"/>
+                <w:szCs w:val="21"/>
+              </w:rPr>
+              <w:t>で初期化。</w:t>
+            </w:r>
+          </w:p>
+          <w:p>
+            <w:pPr>
+              <w:spacing w:line="240" w:lineRule="exact"/>
+              <w:rPr>
+                <w:rFonts w:ascii="Segoe UI Symbol" w:hAnsi="Segoe UI Symbol" w:cs="Segoe UI Symbol"/>
+                <w:szCs w:val="21"/>
+              </w:rPr>
+            </w:pPr>
+            <w:r>
+              <w:rPr>
+                <w:rFonts w:ascii="Segoe UI Symbol" w:hAnsi="Segoe UI Symbol" w:cs="Segoe UI Symbol"/>
+                <w:szCs w:val="21"/>
+              </w:rPr>
+              <w:t>}</w:t>
+            </w:r>
+          </w:p>
+          <w:p>
+            <w:pPr>
+              <w:spacing w:line="240" w:lineRule="exact"/>
+              <w:rPr>
+                <w:rFonts w:ascii="Segoe UI Symbol" w:hAnsi="Segoe UI Symbol" w:cs="Segoe UI Symbol"/>
+                <w:szCs w:val="21"/>
+              </w:rPr>
+            </w:pPr>
+            <w:r>
+              <w:rPr>
+                <w:rFonts w:ascii="Segoe UI Symbol" w:hAnsi="Segoe UI Symbol" w:cs="Segoe UI Symbol"/>
+                <w:szCs w:val="21"/>
+              </w:rPr>
+              <w:t>//</w:t>
+            </w:r>
+            <w:r>
+              <w:rPr>
+                <w:rFonts w:ascii="Segoe UI Symbol" w:hAnsi="Segoe UI Symbol" w:cs="Segoe UI Symbol"/>
+                <w:szCs w:val="21"/>
+              </w:rPr>
+              <w:t>デストラクタの定義。</w:t>
+            </w:r>
+          </w:p>
+          <w:p>
+            <w:pPr>
+              <w:spacing w:line="240" w:lineRule="exact"/>
+              <w:rPr>
+                <w:rFonts w:ascii="Segoe UI Symbol" w:hAnsi="Segoe UI Symbol" w:cs="Segoe UI Symbol"/>
+                <w:szCs w:val="21"/>
+              </w:rPr>
+            </w:pPr>
+            <w:r>
+              <w:rPr>
+                <w:rFonts w:ascii="Segoe UI Symbol" w:hAnsi="Segoe UI Symbol" w:cs="Segoe UI Symbol"/>
+                <w:szCs w:val="21"/>
+              </w:rPr>
+              <w:t>Player::~Player()</w:t>
+            </w:r>
+          </w:p>
+          <w:p>
+            <w:pPr>
+              <w:spacing w:line="240" w:lineRule="exact"/>
+              <w:rPr>
+                <w:rFonts w:ascii="Segoe UI Symbol" w:hAnsi="Segoe UI Symbol" w:cs="Segoe UI Symbol"/>
+                <w:szCs w:val="21"/>
+              </w:rPr>
+            </w:pPr>
+            <w:r>
+              <w:rPr>
+                <w:rFonts w:ascii="Segoe UI Symbol" w:hAnsi="Segoe UI Symbol" w:cs="Segoe UI Symbol"/>
+                <w:szCs w:val="21"/>
+              </w:rPr>
+              <w:t>{</w:t>
+            </w:r>
+          </w:p>
+          <w:p>
+            <w:pPr>
+              <w:spacing w:line="240" w:lineRule="exact"/>
+              <w:rPr>
+                <w:rFonts w:ascii="Segoe UI Symbol" w:hAnsi="Segoe UI Symbol" w:cs="Segoe UI Symbol"/>
+                <w:szCs w:val="21"/>
+              </w:rPr>
+            </w:pPr>
+            <w:r>
+              <w:rPr>
+                <w:rFonts w:ascii="Segoe UI Symbol" w:hAnsi="Segoe UI Symbol" w:cs="Segoe UI Symbol"/>
+                <w:szCs w:val="21"/>
+              </w:rPr>
+              <w:t>}</w:t>
+            </w:r>
+          </w:p>
+        </w:tc>
+      </w:tr>
+      <w:tr>
+        <w:tc>
+          <w:tcPr>
+            <w:tcW w:w="8494" w:type="dxa"/>
+          </w:tcPr>
+          <w:p>
+            <w:pPr>
+              <w:rPr>
+                <w:rFonts w:ascii="Segoe UI Symbol" w:hAnsi="Segoe UI Symbol" w:cs="Segoe UI Symbol"/>
+                <w:szCs w:val="21"/>
+              </w:rPr>
+            </w:pPr>
+            <w:r>
+              <w:rPr>
+                <w:rFonts w:ascii="Segoe UI Symbol" w:hAnsi="Segoe UI Symbol" w:cs="Segoe UI Symbol"/>
+                <w:szCs w:val="21"/>
+              </w:rPr>
+              <w:lastRenderedPageBreak/>
+              <w:t>tip</w:t>
+            </w:r>
+          </w:p>
+          <w:p>
+            <w:pPr>
+              <w:rPr>
+                <w:rFonts w:ascii="Segoe UI Symbol" w:hAnsi="Segoe UI Symbol" w:cs="Segoe UI Symbol"/>
+                <w:szCs w:val="21"/>
+              </w:rPr>
+            </w:pPr>
+            <w:r>
+              <w:rPr>
+                <w:rFonts w:ascii="Segoe UI Symbol" w:hAnsi="Segoe UI Symbol" w:cs="Segoe UI Symbol"/>
+                <w:szCs w:val="21"/>
+              </w:rPr>
               <w:t xml:space="preserve"> </w:t>
             </w:r>
-            <w:proofErr w:type="spellStart"/>
-            <w:r>
-              <w:rPr>
-                <w:rFonts w:ascii="Segoe UI Symbol" w:hAnsi="Segoe UI Symbol" w:cs="Segoe UI Symbol"/>
-                <w:b/>
-                <w:szCs w:val="21"/>
-              </w:rPr>
-              <w:t>int</w:t>
-            </w:r>
-            <w:proofErr w:type="spellEnd"/>
-            <w:r>
-              <w:rPr>
-                <w:rFonts w:ascii="Segoe UI Symbol" w:hAnsi="Segoe UI Symbol" w:cs="Segoe UI Symbol"/>
-                <w:b/>
-                <w:szCs w:val="21"/>
-              </w:rPr>
-              <w:t xml:space="preserve"> x, </w:t>
-            </w:r>
-            <w:proofErr w:type="spellStart"/>
-            <w:r>
-              <w:rPr>
-                <w:rFonts w:ascii="Segoe UI Symbol" w:hAnsi="Segoe UI Symbol" w:cs="Segoe UI Symbol"/>
-                <w:b/>
-                <w:szCs w:val="21"/>
-              </w:rPr>
-              <w:t>int</w:t>
-            </w:r>
-            <w:proofErr w:type="spellEnd"/>
-            <w:r>
-              <w:rPr>
-                <w:rFonts w:ascii="Segoe UI Symbol" w:hAnsi="Segoe UI Symbol" w:cs="Segoe UI Symbol"/>
-                <w:b/>
-                <w:szCs w:val="21"/>
-              </w:rPr>
-              <w:t xml:space="preserve"> y, </w:t>
-            </w:r>
-            <w:proofErr w:type="spellStart"/>
-            <w:r>
-              <w:rPr>
-                <w:rFonts w:ascii="Segoe UI Symbol" w:hAnsi="Segoe UI Symbol" w:cs="Segoe UI Symbol"/>
-                <w:b/>
-                <w:szCs w:val="21"/>
-              </w:rPr>
-              <w:t>int</w:t>
-            </w:r>
-            <w:proofErr w:type="spellEnd"/>
-            <w:r>
-              <w:rPr>
-                <w:rFonts w:ascii="Segoe UI Symbol" w:hAnsi="Segoe UI Symbol" w:cs="Segoe UI Symbol"/>
-                <w:b/>
-                <w:szCs w:val="21"/>
-              </w:rPr>
-              <w:t xml:space="preserve"> z </w:t>
-            </w:r>
-            <w:r>
-              <w:rPr>
-                <w:rFonts w:ascii="Segoe UI Symbol" w:hAnsi="Segoe UI Symbol" w:cs="Segoe UI Symbol"/>
-                <w:b/>
-                <w:szCs w:val="21"/>
-              </w:rPr>
-              <w:t>)</w:t>
-            </w:r>
-          </w:p>
-          <w:p>
-            <w:pPr>
-              <w:spacing w:line="240" w:lineRule="exact"/>
-              <w:rPr>
-                <w:rFonts w:ascii="Segoe UI Symbol" w:hAnsi="Segoe UI Symbol" w:cs="Segoe UI Symbol"/>
-                <w:szCs w:val="21"/>
-              </w:rPr>
-            </w:pPr>
-            <w:r>
-              <w:rPr>
-                <w:rFonts w:ascii="Segoe UI Symbol" w:hAnsi="Segoe UI Symbol" w:cs="Segoe UI Symbol"/>
-                <w:szCs w:val="21"/>
-              </w:rPr>
-              <w:t>{</w:t>
-            </w:r>
-          </w:p>
-          <w:p>
-            <w:pPr>
-              <w:spacing w:line="240" w:lineRule="exact"/>
-              <w:rPr>
-                <w:rFonts w:ascii="Segoe UI Symbol" w:hAnsi="Segoe UI Symbol" w:cs="Segoe UI Symbol"/>
-                <w:szCs w:val="21"/>
-              </w:rPr>
-            </w:pPr>
-            <w:r>
-              <w:rPr>
-                <w:rFonts w:ascii="Segoe UI Symbol" w:hAnsi="Segoe UI Symbol" w:cs="Segoe UI Symbol"/>
-                <w:szCs w:val="21"/>
-              </w:rPr>
-              <w:t xml:space="preserve">    //</w:t>
-            </w:r>
             <w:r>
               <w:rPr>
                 <w:rFonts w:ascii="Segoe UI Symbol" w:hAnsi="Segoe UI Symbol" w:cs="Segoe UI Symbol" w:hint="eastAsia"/>
                 <w:szCs w:val="21"/>
               </w:rPr>
-              <w:t>引数を使用して</w:t>
-            </w:r>
-            <w:r>
-              <w:rPr>
-                <w:rFonts w:ascii="Segoe UI Symbol" w:hAnsi="Segoe UI Symbol" w:cs="Segoe UI Symbol"/>
-                <w:szCs w:val="21"/>
-              </w:rPr>
-              <w:t>座標を</w:t>
+              <w:t>コンストラクタにはコピーコンストラクタという特殊なコンストラクタがあります。下記のような記述をするとコピーコンストラクタを実装できます。</w:t>
+            </w:r>
+          </w:p>
+          <w:p>
+            <w:pPr>
+              <w:rPr>
+                <w:rFonts w:ascii="Segoe UI Symbol" w:hAnsi="Segoe UI Symbol" w:cs="Segoe UI Symbol"/>
+                <w:szCs w:val="21"/>
+              </w:rPr>
+            </w:pPr>
+            <w:r>
+              <w:rPr>
+                <w:rFonts w:ascii="Segoe UI Symbol" w:hAnsi="Segoe UI Symbol" w:cs="Segoe UI Symbol"/>
+                <w:szCs w:val="21"/>
+              </w:rPr>
+              <w:t>c</w:t>
+            </w:r>
+            <w:r>
+              <w:rPr>
+                <w:rFonts w:ascii="Segoe UI Symbol" w:hAnsi="Segoe UI Symbol" w:cs="Segoe UI Symbol" w:hint="eastAsia"/>
+                <w:szCs w:val="21"/>
+              </w:rPr>
+              <w:t xml:space="preserve">lass </w:t>
+            </w:r>
+            <w:r>
+              <w:rPr>
+                <w:rFonts w:ascii="Segoe UI Symbol" w:hAnsi="Segoe UI Symbol" w:cs="Segoe UI Symbol"/>
+                <w:szCs w:val="21"/>
+              </w:rPr>
+              <w:t>Player{</w:t>
+            </w:r>
+          </w:p>
+          <w:p>
+            <w:pPr>
+              <w:rPr>
+                <w:rFonts w:ascii="Segoe UI Symbol" w:hAnsi="Segoe UI Symbol" w:cs="Segoe UI Symbol"/>
+                <w:szCs w:val="21"/>
+              </w:rPr>
+            </w:pPr>
+            <w:r>
+              <w:rPr>
+                <w:rFonts w:ascii="Segoe UI Symbol" w:hAnsi="Segoe UI Symbol" w:cs="Segoe UI Symbol"/>
+                <w:szCs w:val="21"/>
+              </w:rPr>
+              <w:t>public:</w:t>
+            </w:r>
+          </w:p>
+          <w:p>
+            <w:pPr>
+              <w:rPr>
+                <w:rFonts w:ascii="Segoe UI Symbol" w:hAnsi="Segoe UI Symbol" w:cs="Segoe UI Symbol" w:hint="eastAsia"/>
+                <w:szCs w:val="21"/>
+              </w:rPr>
+            </w:pPr>
+            <w:r>
+              <w:rPr>
+                <w:rFonts w:ascii="Segoe UI Symbol" w:hAnsi="Segoe UI Symbol" w:cs="Segoe UI Symbol"/>
+                <w:szCs w:val="21"/>
+              </w:rPr>
+              <w:t xml:space="preserve"> </w:t>
+            </w:r>
+            <w:r>
+              <w:rPr>
+                <w:rFonts w:ascii="Segoe UI Symbol" w:hAnsi="Segoe UI Symbol" w:cs="Segoe UI Symbol"/>
+                <w:szCs w:val="21"/>
+              </w:rPr>
+              <w:t>Player</w:t>
+            </w:r>
+            <w:r>
+              <w:rPr>
+                <w:rFonts w:ascii="Segoe UI Symbol" w:hAnsi="Segoe UI Symbol" w:cs="Segoe UI Symbol"/>
+                <w:szCs w:val="21"/>
+              </w:rPr>
+              <w:t xml:space="preserve">(const </w:t>
+            </w:r>
+            <w:r>
+              <w:rPr>
+                <w:rFonts w:ascii="Segoe UI Symbol" w:hAnsi="Segoe UI Symbol" w:cs="Segoe UI Symbol"/>
+                <w:szCs w:val="21"/>
+              </w:rPr>
+              <w:t>Player</w:t>
+            </w:r>
+            <w:r>
+              <w:rPr>
+                <w:rFonts w:ascii="Segoe UI Symbol" w:hAnsi="Segoe UI Symbol" w:cs="Segoe UI Symbol"/>
+                <w:szCs w:val="21"/>
+              </w:rPr>
+              <w:t>&amp; player)</w:t>
+            </w:r>
+            <w:r>
+              <w:rPr>
+                <w:rFonts w:ascii="Segoe UI Symbol" w:hAnsi="Segoe UI Symbol" w:cs="Segoe UI Symbol" w:hint="eastAsia"/>
+                <w:szCs w:val="21"/>
+              </w:rPr>
+              <w:t>;  //</w:t>
+            </w:r>
+            <w:r>
+              <w:rPr>
+                <w:rFonts w:ascii="Segoe UI Symbol" w:hAnsi="Segoe UI Symbol" w:cs="Segoe UI Symbol" w:hint="eastAsia"/>
+                <w:szCs w:val="21"/>
+              </w:rPr>
+              <w:t>コピーコンストラクタ！！！</w:t>
+            </w:r>
+          </w:p>
+          <w:p>
+            <w:pPr>
+              <w:rPr>
+                <w:rFonts w:ascii="Segoe UI Symbol" w:hAnsi="Segoe UI Symbol" w:cs="Segoe UI Symbol"/>
+                <w:szCs w:val="21"/>
+              </w:rPr>
+            </w:pPr>
+            <w:r>
+              <w:rPr>
+                <w:rFonts w:ascii="Segoe UI Symbol" w:hAnsi="Segoe UI Symbol" w:cs="Segoe UI Symbol"/>
+                <w:szCs w:val="21"/>
+              </w:rPr>
+              <w:t>};</w:t>
+            </w:r>
+          </w:p>
+          <w:p>
+            <w:pPr>
+              <w:rPr>
+                <w:rFonts w:ascii="Segoe UI Symbol" w:hAnsi="Segoe UI Symbol" w:cs="Segoe UI Symbol" w:hint="eastAsia"/>
+                <w:szCs w:val="21"/>
+              </w:rPr>
+            </w:pPr>
+            <w:r>
+              <w:rPr>
+                <w:rFonts w:ascii="Segoe UI Symbol" w:hAnsi="Segoe UI Symbol" w:cs="Segoe UI Symbol" w:hint="eastAsia"/>
+                <w:szCs w:val="21"/>
+              </w:rPr>
+              <w:t>コピーコンストラクタは定義を行わない場合、コンパイラがデフォルト</w:t>
+            </w:r>
+            <w:r>
+              <w:rPr>
+                <w:rFonts w:ascii="Segoe UI Symbol" w:hAnsi="Segoe UI Symbol" w:cs="Segoe UI Symbol" w:hint="eastAsia"/>
+                <w:szCs w:val="21"/>
+              </w:rPr>
+              <w:t>の実装のコピーコンストラクタの実装を勝手に行います。このコピーコンストラクタは浅いコピーが行われます。コンパイラが実装するコピーコンストラクタは予期せぬ不具合を発生させることがあるため、これを削除する</w:t>
+            </w:r>
+            <w:r>
+              <w:rPr>
+                <w:rFonts w:ascii="Segoe UI Symbol" w:hAnsi="Segoe UI Symbol" w:cs="Segoe UI Symbol" w:hint="eastAsia"/>
+                <w:szCs w:val="21"/>
+              </w:rPr>
+              <w:t>Noncopyable</w:t>
+            </w:r>
+            <w:r>
+              <w:rPr>
+                <w:rFonts w:ascii="Segoe UI Symbol" w:hAnsi="Segoe UI Symbol" w:cs="Segoe UI Symbol" w:hint="eastAsia"/>
+                <w:szCs w:val="21"/>
+              </w:rPr>
+              <w:t>イディオムと言われるテクニックも存在します。会社のコーディングルールによってはデフォルトのコピーコンストラクタは使用禁止というものまであります。</w:t>
             </w:r>
             <w:bookmarkStart w:id="0" w:name="_GoBack"/>
             <w:bookmarkEnd w:id="0"/>
-            <w:r>
-              <w:rPr>
-                <w:rFonts w:ascii="Segoe UI Symbol" w:hAnsi="Segoe UI Symbol" w:cs="Segoe UI Symbol"/>
-                <w:szCs w:val="21"/>
-              </w:rPr>
-              <w:t>初期化。</w:t>
-            </w:r>
-          </w:p>
-          <w:p>
-            <w:pPr>
-              <w:spacing w:line="240" w:lineRule="exact"/>
-              <w:rPr>
-                <w:rFonts w:ascii="Segoe UI Symbol" w:hAnsi="Segoe UI Symbol" w:cs="Segoe UI Symbol"/>
-                <w:b/>
-                <w:szCs w:val="21"/>
-              </w:rPr>
-            </w:pPr>
-            <w:r>
-              <w:rPr>
-                <w:rFonts w:ascii="Segoe UI Symbol" w:hAnsi="Segoe UI Symbol" w:cs="Segoe UI Symbol"/>
-                <w:szCs w:val="21"/>
-              </w:rPr>
-              <w:t xml:space="preserve">    </w:t>
-            </w:r>
-            <w:proofErr w:type="spellStart"/>
-            <w:r>
-              <w:rPr>
-                <w:rFonts w:ascii="Segoe UI Symbol" w:hAnsi="Segoe UI Symbol" w:cs="Segoe UI Symbol"/>
-                <w:b/>
-                <w:szCs w:val="21"/>
-              </w:rPr>
-              <w:t>position.x</w:t>
-            </w:r>
-            <w:proofErr w:type="spellEnd"/>
-            <w:r>
-              <w:rPr>
-                <w:rFonts w:ascii="Segoe UI Symbol" w:hAnsi="Segoe UI Symbol" w:cs="Segoe UI Symbol"/>
-                <w:b/>
-                <w:szCs w:val="21"/>
-              </w:rPr>
-              <w:t xml:space="preserve"> = x</w:t>
-            </w:r>
-            <w:r>
-              <w:rPr>
-                <w:rFonts w:ascii="Segoe UI Symbol" w:hAnsi="Segoe UI Symbol" w:cs="Segoe UI Symbol"/>
-                <w:b/>
-                <w:szCs w:val="21"/>
-              </w:rPr>
-              <w:t>;</w:t>
-            </w:r>
-          </w:p>
-          <w:p>
-            <w:pPr>
-              <w:spacing w:line="240" w:lineRule="exact"/>
-              <w:rPr>
-                <w:rFonts w:ascii="Segoe UI Symbol" w:hAnsi="Segoe UI Symbol" w:cs="Segoe UI Symbol"/>
-                <w:b/>
-                <w:szCs w:val="21"/>
-              </w:rPr>
-            </w:pPr>
-            <w:r>
-              <w:rPr>
-                <w:rFonts w:ascii="Segoe UI Symbol" w:hAnsi="Segoe UI Symbol" w:cs="Segoe UI Symbol"/>
-                <w:b/>
-                <w:szCs w:val="21"/>
-              </w:rPr>
-              <w:t xml:space="preserve">    </w:t>
-            </w:r>
-            <w:proofErr w:type="spellStart"/>
-            <w:r>
-              <w:rPr>
-                <w:rFonts w:ascii="Segoe UI Symbol" w:hAnsi="Segoe UI Symbol" w:cs="Segoe UI Symbol"/>
-                <w:b/>
-                <w:szCs w:val="21"/>
-              </w:rPr>
-              <w:t>position.y</w:t>
-            </w:r>
-            <w:proofErr w:type="spellEnd"/>
-            <w:r>
-              <w:rPr>
-                <w:rFonts w:ascii="Segoe UI Symbol" w:hAnsi="Segoe UI Symbol" w:cs="Segoe UI Symbol"/>
-                <w:b/>
-                <w:szCs w:val="21"/>
-              </w:rPr>
-              <w:t xml:space="preserve"> = y</w:t>
-            </w:r>
-            <w:r>
-              <w:rPr>
-                <w:rFonts w:ascii="Segoe UI Symbol" w:hAnsi="Segoe UI Symbol" w:cs="Segoe UI Symbol"/>
-                <w:b/>
-                <w:szCs w:val="21"/>
-              </w:rPr>
-              <w:t>;</w:t>
-            </w:r>
-          </w:p>
-          <w:p>
-            <w:pPr>
-              <w:spacing w:line="240" w:lineRule="exact"/>
-              <w:rPr>
-                <w:rFonts w:ascii="Segoe UI Symbol" w:hAnsi="Segoe UI Symbol" w:cs="Segoe UI Symbol"/>
-                <w:b/>
-                <w:szCs w:val="21"/>
-              </w:rPr>
-            </w:pPr>
-            <w:r>
-              <w:rPr>
-                <w:rFonts w:ascii="Segoe UI Symbol" w:hAnsi="Segoe UI Symbol" w:cs="Segoe UI Symbol"/>
-                <w:b/>
-                <w:szCs w:val="21"/>
-              </w:rPr>
-              <w:t xml:space="preserve">    </w:t>
-            </w:r>
-            <w:proofErr w:type="spellStart"/>
-            <w:r>
-              <w:rPr>
-                <w:rFonts w:ascii="Segoe UI Symbol" w:hAnsi="Segoe UI Symbol" w:cs="Segoe UI Symbol"/>
-                <w:b/>
-                <w:szCs w:val="21"/>
-              </w:rPr>
-              <w:t>position.z</w:t>
-            </w:r>
-            <w:proofErr w:type="spellEnd"/>
-            <w:r>
-              <w:rPr>
-                <w:rFonts w:ascii="Segoe UI Symbol" w:hAnsi="Segoe UI Symbol" w:cs="Segoe UI Symbol"/>
-                <w:b/>
-                <w:szCs w:val="21"/>
-              </w:rPr>
-              <w:t xml:space="preserve"> = z</w:t>
-            </w:r>
-            <w:r>
-              <w:rPr>
-                <w:rFonts w:ascii="Segoe UI Symbol" w:hAnsi="Segoe UI Symbol" w:cs="Segoe UI Symbol"/>
-                <w:b/>
-                <w:szCs w:val="21"/>
-              </w:rPr>
-              <w:t>;</w:t>
-            </w:r>
-          </w:p>
-          <w:p>
-            <w:pPr>
-              <w:spacing w:line="240" w:lineRule="exact"/>
-              <w:rPr>
-                <w:rFonts w:ascii="Segoe UI Symbol" w:hAnsi="Segoe UI Symbol" w:cs="Segoe UI Symbol"/>
-                <w:szCs w:val="21"/>
-              </w:rPr>
-            </w:pPr>
-            <w:r>
-              <w:rPr>
-                <w:rFonts w:ascii="Segoe UI Symbol" w:hAnsi="Segoe UI Symbol" w:cs="Segoe UI Symbol"/>
-                <w:szCs w:val="21"/>
-              </w:rPr>
-              <w:t xml:space="preserve">    </w:t>
-            </w:r>
-          </w:p>
-          <w:p>
-            <w:pPr>
-              <w:spacing w:line="240" w:lineRule="exact"/>
-              <w:rPr>
-                <w:rFonts w:ascii="Segoe UI Symbol" w:hAnsi="Segoe UI Symbol" w:cs="Segoe UI Symbol"/>
-                <w:szCs w:val="21"/>
-              </w:rPr>
-            </w:pPr>
-            <w:r>
-              <w:rPr>
-                <w:rFonts w:ascii="Segoe UI Symbol" w:hAnsi="Segoe UI Symbol" w:cs="Segoe UI Symbol"/>
-                <w:szCs w:val="21"/>
-              </w:rPr>
-              <w:t xml:space="preserve">    //</w:t>
-            </w:r>
-            <w:r>
-              <w:rPr>
-                <w:rFonts w:ascii="Segoe UI Symbol" w:hAnsi="Segoe UI Symbol" w:cs="Segoe UI Symbol"/>
-                <w:szCs w:val="21"/>
-              </w:rPr>
-              <w:t>回転を単位クォータニオンで初期化。</w:t>
-            </w:r>
-          </w:p>
-          <w:p>
-            <w:pPr>
-              <w:spacing w:line="240" w:lineRule="exact"/>
-              <w:rPr>
-                <w:rFonts w:ascii="Segoe UI Symbol" w:hAnsi="Segoe UI Symbol" w:cs="Segoe UI Symbol"/>
-                <w:szCs w:val="21"/>
-              </w:rPr>
-            </w:pPr>
-            <w:r>
-              <w:rPr>
-                <w:rFonts w:ascii="Segoe UI Symbol" w:hAnsi="Segoe UI Symbol" w:cs="Segoe UI Symbol"/>
-                <w:szCs w:val="21"/>
-              </w:rPr>
-              <w:t xml:space="preserve">    </w:t>
-            </w:r>
-            <w:proofErr w:type="spellStart"/>
-            <w:r>
-              <w:rPr>
-                <w:rFonts w:ascii="Segoe UI Symbol" w:hAnsi="Segoe UI Symbol" w:cs="Segoe UI Symbol"/>
-                <w:szCs w:val="21"/>
-              </w:rPr>
-              <w:t>rotation.x</w:t>
-            </w:r>
-            <w:proofErr w:type="spellEnd"/>
-            <w:r>
-              <w:rPr>
-                <w:rFonts w:ascii="Segoe UI Symbol" w:hAnsi="Segoe UI Symbol" w:cs="Segoe UI Symbol"/>
-                <w:szCs w:val="21"/>
-              </w:rPr>
-              <w:t xml:space="preserve"> = 0.0f;</w:t>
-            </w:r>
-          </w:p>
-          <w:p>
-            <w:pPr>
-              <w:spacing w:line="240" w:lineRule="exact"/>
-              <w:rPr>
-                <w:rFonts w:ascii="Segoe UI Symbol" w:hAnsi="Segoe UI Symbol" w:cs="Segoe UI Symbol"/>
-                <w:szCs w:val="21"/>
-              </w:rPr>
-            </w:pPr>
-            <w:r>
-              <w:rPr>
-                <w:rFonts w:ascii="Segoe UI Symbol" w:hAnsi="Segoe UI Symbol" w:cs="Segoe UI Symbol"/>
-                <w:szCs w:val="21"/>
-              </w:rPr>
-              <w:t xml:space="preserve">    </w:t>
-            </w:r>
-            <w:proofErr w:type="spellStart"/>
-            <w:r>
-              <w:rPr>
-                <w:rFonts w:ascii="Segoe UI Symbol" w:hAnsi="Segoe UI Symbol" w:cs="Segoe UI Symbol"/>
-                <w:szCs w:val="21"/>
-              </w:rPr>
-              <w:t>rotation.y</w:t>
-            </w:r>
-            <w:proofErr w:type="spellEnd"/>
-            <w:r>
-              <w:rPr>
-                <w:rFonts w:ascii="Segoe UI Symbol" w:hAnsi="Segoe UI Symbol" w:cs="Segoe UI Symbol"/>
-                <w:szCs w:val="21"/>
-              </w:rPr>
-              <w:t xml:space="preserve"> = 0.0f;</w:t>
-            </w:r>
-          </w:p>
-          <w:p>
-            <w:pPr>
-              <w:spacing w:line="240" w:lineRule="exact"/>
-              <w:rPr>
-                <w:rFonts w:ascii="Segoe UI Symbol" w:hAnsi="Segoe UI Symbol" w:cs="Segoe UI Symbol"/>
-                <w:szCs w:val="21"/>
-              </w:rPr>
-            </w:pPr>
-            <w:r>
-              <w:rPr>
-                <w:rFonts w:ascii="Segoe UI Symbol" w:hAnsi="Segoe UI Symbol" w:cs="Segoe UI Symbol"/>
-                <w:szCs w:val="21"/>
-              </w:rPr>
-              <w:t xml:space="preserve">    </w:t>
-            </w:r>
-            <w:proofErr w:type="spellStart"/>
-            <w:r>
-              <w:rPr>
-                <w:rFonts w:ascii="Segoe UI Symbol" w:hAnsi="Segoe UI Symbol" w:cs="Segoe UI Symbol"/>
-                <w:szCs w:val="21"/>
-              </w:rPr>
-              <w:t>rotation.z</w:t>
-            </w:r>
-            <w:proofErr w:type="spellEnd"/>
-            <w:r>
-              <w:rPr>
-                <w:rFonts w:ascii="Segoe UI Symbol" w:hAnsi="Segoe UI Symbol" w:cs="Segoe UI Symbol"/>
-                <w:szCs w:val="21"/>
-              </w:rPr>
-              <w:t xml:space="preserve"> = 0.0f;</w:t>
-            </w:r>
-          </w:p>
-          <w:p>
-            <w:pPr>
-              <w:spacing w:line="240" w:lineRule="exact"/>
-              <w:rPr>
-                <w:rFonts w:ascii="Segoe UI Symbol" w:hAnsi="Segoe UI Symbol" w:cs="Segoe UI Symbol"/>
-                <w:szCs w:val="21"/>
-              </w:rPr>
-            </w:pPr>
-            <w:r>
-              <w:rPr>
-                <w:rFonts w:ascii="Segoe UI Symbol" w:hAnsi="Segoe UI Symbol" w:cs="Segoe UI Symbol"/>
-                <w:szCs w:val="21"/>
-              </w:rPr>
-              <w:t xml:space="preserve">    </w:t>
-            </w:r>
-            <w:proofErr w:type="spellStart"/>
-            <w:r>
-              <w:rPr>
-                <w:rFonts w:ascii="Segoe UI Symbol" w:hAnsi="Segoe UI Symbol" w:cs="Segoe UI Symbol"/>
-                <w:szCs w:val="21"/>
-              </w:rPr>
-              <w:t>rotation.w</w:t>
-            </w:r>
-            <w:proofErr w:type="spellEnd"/>
-            <w:r>
-              <w:rPr>
-                <w:rFonts w:ascii="Segoe UI Symbol" w:hAnsi="Segoe UI Symbol" w:cs="Segoe UI Symbol"/>
-                <w:szCs w:val="21"/>
-              </w:rPr>
-              <w:t xml:space="preserve"> = 1.0f;</w:t>
-            </w:r>
-          </w:p>
-          <w:p>
-            <w:pPr>
-              <w:spacing w:line="240" w:lineRule="exact"/>
-              <w:rPr>
-                <w:rFonts w:ascii="Segoe UI Symbol" w:hAnsi="Segoe UI Symbol" w:cs="Segoe UI Symbol"/>
-                <w:szCs w:val="21"/>
-              </w:rPr>
-            </w:pPr>
-            <w:r>
-              <w:rPr>
-                <w:rFonts w:ascii="Segoe UI Symbol" w:hAnsi="Segoe UI Symbol" w:cs="Segoe UI Symbol"/>
-                <w:szCs w:val="21"/>
-              </w:rPr>
-              <w:t xml:space="preserve">    </w:t>
-            </w:r>
-          </w:p>
-          <w:p>
-            <w:pPr>
-              <w:spacing w:line="240" w:lineRule="exact"/>
-              <w:rPr>
-                <w:rFonts w:ascii="Segoe UI Symbol" w:hAnsi="Segoe UI Symbol" w:cs="Segoe UI Symbol"/>
-                <w:szCs w:val="21"/>
-              </w:rPr>
-            </w:pPr>
-            <w:r>
-              <w:rPr>
-                <w:rFonts w:ascii="Segoe UI Symbol" w:hAnsi="Segoe UI Symbol" w:cs="Segoe UI Symbol"/>
-                <w:szCs w:val="21"/>
-              </w:rPr>
-              <w:t xml:space="preserve">    </w:t>
-            </w:r>
-            <w:proofErr w:type="spellStart"/>
-            <w:r>
-              <w:rPr>
-                <w:rFonts w:ascii="Segoe UI Symbol" w:hAnsi="Segoe UI Symbol" w:cs="Segoe UI Symbol"/>
-                <w:szCs w:val="21"/>
-              </w:rPr>
-              <w:t>hp</w:t>
-            </w:r>
-            <w:proofErr w:type="spellEnd"/>
-            <w:r>
-              <w:rPr>
-                <w:rFonts w:ascii="Segoe UI Symbol" w:hAnsi="Segoe UI Symbol" w:cs="Segoe UI Symbol"/>
-                <w:szCs w:val="21"/>
-              </w:rPr>
-              <w:t xml:space="preserve"> = 0;         //</w:t>
-            </w:r>
-            <w:r>
-              <w:rPr>
-                <w:rFonts w:ascii="Segoe UI Symbol" w:hAnsi="Segoe UI Symbol" w:cs="Segoe UI Symbol"/>
-                <w:szCs w:val="21"/>
-              </w:rPr>
-              <w:t>ヒットポイントを</w:t>
-            </w:r>
-            <w:r>
-              <w:rPr>
-                <w:rFonts w:ascii="Segoe UI Symbol" w:hAnsi="Segoe UI Symbol" w:cs="Segoe UI Symbol"/>
-                <w:szCs w:val="21"/>
-              </w:rPr>
-              <w:t>0</w:t>
-            </w:r>
-            <w:r>
-              <w:rPr>
-                <w:rFonts w:ascii="Segoe UI Symbol" w:hAnsi="Segoe UI Symbol" w:cs="Segoe UI Symbol"/>
-                <w:szCs w:val="21"/>
-              </w:rPr>
-              <w:t>で初期化。</w:t>
-            </w:r>
-          </w:p>
-          <w:p>
-            <w:pPr>
-              <w:spacing w:line="240" w:lineRule="exact"/>
-              <w:rPr>
-                <w:rFonts w:ascii="Segoe UI Symbol" w:hAnsi="Segoe UI Symbol" w:cs="Segoe UI Symbol"/>
-                <w:szCs w:val="21"/>
-              </w:rPr>
-            </w:pPr>
-            <w:r>
-              <w:rPr>
-                <w:rFonts w:ascii="Segoe UI Symbol" w:hAnsi="Segoe UI Symbol" w:cs="Segoe UI Symbol"/>
-                <w:szCs w:val="21"/>
-              </w:rPr>
-              <w:t xml:space="preserve">    attack = 0;     //</w:t>
-            </w:r>
-            <w:r>
-              <w:rPr>
-                <w:rFonts w:ascii="Segoe UI Symbol" w:hAnsi="Segoe UI Symbol" w:cs="Segoe UI Symbol"/>
-                <w:szCs w:val="21"/>
-              </w:rPr>
-              <w:t>攻撃力を</w:t>
-            </w:r>
-            <w:r>
-              <w:rPr>
-                <w:rFonts w:ascii="Segoe UI Symbol" w:hAnsi="Segoe UI Symbol" w:cs="Segoe UI Symbol"/>
-                <w:szCs w:val="21"/>
-              </w:rPr>
-              <w:t>0</w:t>
-            </w:r>
-            <w:r>
-              <w:rPr>
-                <w:rFonts w:ascii="Segoe UI Symbol" w:hAnsi="Segoe UI Symbol" w:cs="Segoe UI Symbol"/>
-                <w:szCs w:val="21"/>
-              </w:rPr>
-              <w:t>で初期化。</w:t>
-            </w:r>
-          </w:p>
-          <w:p>
-            <w:pPr>
-              <w:spacing w:line="240" w:lineRule="exact"/>
-              <w:rPr>
-                <w:rFonts w:ascii="Segoe UI Symbol" w:hAnsi="Segoe UI Symbol" w:cs="Segoe UI Symbol"/>
-                <w:szCs w:val="21"/>
-              </w:rPr>
-            </w:pPr>
-            <w:r>
-              <w:rPr>
-                <w:rFonts w:ascii="Segoe UI Symbol" w:hAnsi="Segoe UI Symbol" w:cs="Segoe UI Symbol"/>
-                <w:szCs w:val="21"/>
-              </w:rPr>
-              <w:t xml:space="preserve">    </w:t>
-            </w:r>
-            <w:proofErr w:type="spellStart"/>
-            <w:r>
-              <w:rPr>
-                <w:rFonts w:ascii="Segoe UI Symbol" w:hAnsi="Segoe UI Symbol" w:cs="Segoe UI Symbol"/>
-                <w:szCs w:val="21"/>
-              </w:rPr>
-              <w:t>deffence</w:t>
-            </w:r>
-            <w:proofErr w:type="spellEnd"/>
-            <w:r>
-              <w:rPr>
-                <w:rFonts w:ascii="Segoe UI Symbol" w:hAnsi="Segoe UI Symbol" w:cs="Segoe UI Symbol"/>
-                <w:szCs w:val="21"/>
-              </w:rPr>
-              <w:t xml:space="preserve"> = 0;   //</w:t>
-            </w:r>
-            <w:r>
-              <w:rPr>
-                <w:rFonts w:ascii="Segoe UI Symbol" w:hAnsi="Segoe UI Symbol" w:cs="Segoe UI Symbol"/>
-                <w:szCs w:val="21"/>
-              </w:rPr>
-              <w:t>防御力を</w:t>
-            </w:r>
-            <w:r>
-              <w:rPr>
-                <w:rFonts w:ascii="Segoe UI Symbol" w:hAnsi="Segoe UI Symbol" w:cs="Segoe UI Symbol"/>
-                <w:szCs w:val="21"/>
-              </w:rPr>
-              <w:t>0</w:t>
-            </w:r>
-            <w:r>
-              <w:rPr>
-                <w:rFonts w:ascii="Segoe UI Symbol" w:hAnsi="Segoe UI Symbol" w:cs="Segoe UI Symbol"/>
-                <w:szCs w:val="21"/>
-              </w:rPr>
-              <w:t>で初期化。</w:t>
-            </w:r>
-          </w:p>
-          <w:p>
-            <w:pPr>
-              <w:spacing w:line="240" w:lineRule="exact"/>
-              <w:rPr>
-                <w:rFonts w:ascii="Segoe UI Symbol" w:hAnsi="Segoe UI Symbol" w:cs="Segoe UI Symbol"/>
-                <w:szCs w:val="21"/>
-              </w:rPr>
-            </w:pPr>
-            <w:r>
-              <w:rPr>
-                <w:rFonts w:ascii="Segoe UI Symbol" w:hAnsi="Segoe UI Symbol" w:cs="Segoe UI Symbol"/>
-                <w:szCs w:val="21"/>
-              </w:rPr>
-              <w:t>}</w:t>
-            </w:r>
-          </w:p>
-          <w:p>
-            <w:pPr>
-              <w:spacing w:line="240" w:lineRule="exact"/>
-              <w:rPr>
-                <w:rFonts w:ascii="Segoe UI Symbol" w:hAnsi="Segoe UI Symbol" w:cs="Segoe UI Symbol"/>
-                <w:szCs w:val="21"/>
-              </w:rPr>
-            </w:pPr>
-            <w:r>
-              <w:rPr>
-                <w:rFonts w:ascii="Segoe UI Symbol" w:hAnsi="Segoe UI Symbol" w:cs="Segoe UI Symbol"/>
-                <w:szCs w:val="21"/>
-              </w:rPr>
-              <w:t>//</w:t>
-            </w:r>
-            <w:r>
-              <w:rPr>
-                <w:rFonts w:ascii="Segoe UI Symbol" w:hAnsi="Segoe UI Symbol" w:cs="Segoe UI Symbol"/>
-                <w:szCs w:val="21"/>
-              </w:rPr>
-              <w:t>デストラクタの定義。</w:t>
-            </w:r>
-          </w:p>
-          <w:p>
-            <w:pPr>
-              <w:spacing w:line="240" w:lineRule="exact"/>
-              <w:rPr>
-                <w:rFonts w:ascii="Segoe UI Symbol" w:hAnsi="Segoe UI Symbol" w:cs="Segoe UI Symbol"/>
-                <w:szCs w:val="21"/>
-              </w:rPr>
-            </w:pPr>
-            <w:r>
-              <w:rPr>
-                <w:rFonts w:ascii="Segoe UI Symbol" w:hAnsi="Segoe UI Symbol" w:cs="Segoe UI Symbol"/>
-                <w:szCs w:val="21"/>
-              </w:rPr>
-              <w:t>Player::~Player()</w:t>
-            </w:r>
-          </w:p>
-          <w:p>
-            <w:pPr>
-              <w:spacing w:line="240" w:lineRule="exact"/>
-              <w:rPr>
-                <w:rFonts w:ascii="Segoe UI Symbol" w:hAnsi="Segoe UI Symbol" w:cs="Segoe UI Symbol"/>
-                <w:szCs w:val="21"/>
-              </w:rPr>
-            </w:pPr>
-            <w:r>
-              <w:rPr>
-                <w:rFonts w:ascii="Segoe UI Symbol" w:hAnsi="Segoe UI Symbol" w:cs="Segoe UI Symbol"/>
-                <w:szCs w:val="21"/>
-              </w:rPr>
-              <w:t>{</w:t>
-            </w:r>
-          </w:p>
-          <w:p>
-            <w:pPr>
-              <w:spacing w:line="240" w:lineRule="exact"/>
-              <w:rPr>
-                <w:rFonts w:ascii="Segoe UI Symbol" w:hAnsi="Segoe UI Symbol" w:cs="Segoe UI Symbol" w:hint="eastAsia"/>
-                <w:szCs w:val="21"/>
-              </w:rPr>
-            </w:pPr>
-            <w:r>
-              <w:rPr>
-                <w:rFonts w:ascii="Segoe UI Symbol" w:hAnsi="Segoe UI Symbol" w:cs="Segoe UI Symbol"/>
-                <w:szCs w:val="21"/>
-              </w:rPr>
-              <w:t>}</w:t>
-            </w:r>
           </w:p>
         </w:tc>
       </w:tr>
@@ -14574,7 +12177,7 @@
     <w:p>
       <w:pPr>
         <w:rPr>
-          <w:rFonts w:ascii="Segoe UI Symbol" w:hAnsi="Segoe UI Symbol" w:cs="Segoe UI Symbol" w:hint="eastAsia"/>
+          <w:rFonts w:ascii="Segoe UI Symbol" w:hAnsi="Segoe UI Symbol" w:cs="Segoe UI Symbol"/>
           <w:szCs w:val="21"/>
         </w:rPr>
       </w:pPr>
@@ -14620,6 +12223,7 @@
         <w:docPartUnique/>
       </w:docPartObj>
     </w:sdtPr>
+    <w:sdtEndPr/>
     <w:sdtContent>
       <w:p>
         <w:pPr>
@@ -15097,6 +12701,7 @@
   <w:style w:type="character" w:default="1" w:styleId="a0">
     <w:name w:val="Default Paragraph Font"/>
     <w:uiPriority w:val="1"/>
+    <w:semiHidden/>
     <w:unhideWhenUsed/>
   </w:style>
   <w:style w:type="table" w:default="1" w:styleId="a1">
@@ -15501,7 +13106,7 @@
 </file>
 
 <file path=customXml/itemProps1.xml><?xml version="1.0" encoding="utf-8"?>
-<ds:datastoreItem xmlns:ds="http://schemas.openxmlformats.org/officeDocument/2006/customXml" ds:itemID="{97C47C6A-EA78-4FB9-A579-121F4EA953B4}">
+<ds:datastoreItem xmlns:ds="http://schemas.openxmlformats.org/officeDocument/2006/customXml" ds:itemID="{FFD9C4F9-AC18-4E22-B7A8-BBF7B20196D2}">
   <ds:schemaRefs>
     <ds:schemaRef ds:uri="http://schemas.openxmlformats.org/officeDocument/2006/bibliography"/>
   </ds:schemaRefs>

--- a/教材.docx
+++ b/教材.docx
@@ -57,7 +57,23 @@
           <w:rFonts w:hint="eastAsia"/>
           <w:szCs w:val="21"/>
         </w:rPr>
-        <w:t>このチャプターではC++の話は行いません。C++の学習を始める前にプログラムを学習、作成するうえで非常に強力な武器になるデバッガの使い方を説明します。VisualStudioを使用して、代表的なデバッガの機能を紹介します。ツールの使い方の説明だけですので難しいところはありませんので、頑張って習得してください。</w:t>
+        <w:t>このチャプターではC++の話は行いません。C++の学習を始める前にプログラムを学習、作成するうえで非常に強力な武器になるデバッガの使い方を説明します。</w:t>
+      </w:r>
+      <w:proofErr w:type="spellStart"/>
+      <w:r>
+        <w:rPr>
+          <w:rFonts w:hint="eastAsia"/>
+          <w:szCs w:val="21"/>
+        </w:rPr>
+        <w:t>VisualStudio</w:t>
+      </w:r>
+      <w:proofErr w:type="spellEnd"/>
+      <w:r>
+        <w:rPr>
+          <w:rFonts w:hint="eastAsia"/>
+          <w:szCs w:val="21"/>
+        </w:rPr>
+        <w:t>を使用して、代表的なデバッガの機能を紹介します。ツールの使い方の説明だけですので難しいところはありませんので、頑張って習得してください。</w:t>
       </w:r>
     </w:p>
     <w:p>
@@ -2233,7 +2249,23 @@
           <w:sz w:val="20"/>
           <w:szCs w:val="20"/>
         </w:rPr>
-        <w:t xml:space="preserve">    float  m_positionX;</w:t>
+        <w:t xml:space="preserve">    float  </w:t>
+      </w:r>
+      <w:proofErr w:type="spellStart"/>
+      <w:r>
+        <w:rPr>
+          <w:sz w:val="20"/>
+          <w:szCs w:val="20"/>
+        </w:rPr>
+        <w:t>m_positionX</w:t>
+      </w:r>
+      <w:proofErr w:type="spellEnd"/>
+      <w:r>
+        <w:rPr>
+          <w:sz w:val="20"/>
+          <w:szCs w:val="20"/>
+        </w:rPr>
+        <w:t>;</w:t>
       </w:r>
       <w:r>
         <w:rPr>
@@ -2264,7 +2296,23 @@
           <w:sz w:val="20"/>
           <w:szCs w:val="20"/>
         </w:rPr>
-        <w:t xml:space="preserve">    float  m_positionY;</w:t>
+        <w:t xml:space="preserve">    float  </w:t>
+      </w:r>
+      <w:proofErr w:type="spellStart"/>
+      <w:r>
+        <w:rPr>
+          <w:sz w:val="20"/>
+          <w:szCs w:val="20"/>
+        </w:rPr>
+        <w:t>m_positionY</w:t>
+      </w:r>
+      <w:proofErr w:type="spellEnd"/>
+      <w:r>
+        <w:rPr>
+          <w:sz w:val="20"/>
+          <w:szCs w:val="20"/>
+        </w:rPr>
+        <w:t>;</w:t>
       </w:r>
       <w:r>
         <w:rPr>
@@ -2295,7 +2343,23 @@
           <w:sz w:val="20"/>
           <w:szCs w:val="20"/>
         </w:rPr>
-        <w:t xml:space="preserve">    float  m_positionZ;</w:t>
+        <w:t xml:space="preserve">    float  </w:t>
+      </w:r>
+      <w:proofErr w:type="spellStart"/>
+      <w:r>
+        <w:rPr>
+          <w:sz w:val="20"/>
+          <w:szCs w:val="20"/>
+        </w:rPr>
+        <w:t>m_positionZ</w:t>
+      </w:r>
+      <w:proofErr w:type="spellEnd"/>
+      <w:r>
+        <w:rPr>
+          <w:sz w:val="20"/>
+          <w:szCs w:val="20"/>
+        </w:rPr>
+        <w:t>;</w:t>
       </w:r>
       <w:r>
         <w:rPr>
@@ -2402,7 +2466,23 @@
           <w:sz w:val="20"/>
           <w:szCs w:val="20"/>
         </w:rPr>
-        <w:t xml:space="preserve">    float m_positionX;</w:t>
+        <w:t xml:space="preserve">    float </w:t>
+      </w:r>
+      <w:proofErr w:type="spellStart"/>
+      <w:r>
+        <w:rPr>
+          <w:sz w:val="20"/>
+          <w:szCs w:val="20"/>
+        </w:rPr>
+        <w:t>m_positionX</w:t>
+      </w:r>
+      <w:proofErr w:type="spellEnd"/>
+      <w:r>
+        <w:rPr>
+          <w:sz w:val="20"/>
+          <w:szCs w:val="20"/>
+        </w:rPr>
+        <w:t>;</w:t>
       </w:r>
       <w:r>
         <w:rPr>
@@ -2433,7 +2513,23 @@
           <w:sz w:val="20"/>
           <w:szCs w:val="20"/>
         </w:rPr>
-        <w:t xml:space="preserve">    float m_positionY;</w:t>
+        <w:t xml:space="preserve">    float </w:t>
+      </w:r>
+      <w:proofErr w:type="spellStart"/>
+      <w:r>
+        <w:rPr>
+          <w:sz w:val="20"/>
+          <w:szCs w:val="20"/>
+        </w:rPr>
+        <w:t>m_positionY</w:t>
+      </w:r>
+      <w:proofErr w:type="spellEnd"/>
+      <w:r>
+        <w:rPr>
+          <w:sz w:val="20"/>
+          <w:szCs w:val="20"/>
+        </w:rPr>
+        <w:t>;</w:t>
       </w:r>
       <w:r>
         <w:rPr>
@@ -2463,7 +2559,23 @@
           <w:sz w:val="20"/>
           <w:szCs w:val="20"/>
         </w:rPr>
-        <w:t xml:space="preserve">    float m_positionZ;</w:t>
+        <w:t xml:space="preserve">    float </w:t>
+      </w:r>
+      <w:proofErr w:type="spellStart"/>
+      <w:r>
+        <w:rPr>
+          <w:sz w:val="20"/>
+          <w:szCs w:val="20"/>
+        </w:rPr>
+        <w:t>m_positionZ</w:t>
+      </w:r>
+      <w:proofErr w:type="spellEnd"/>
+      <w:r>
+        <w:rPr>
+          <w:sz w:val="20"/>
+          <w:szCs w:val="20"/>
+        </w:rPr>
+        <w:t>;</w:t>
       </w:r>
       <w:r>
         <w:rPr>
@@ -2494,7 +2606,39 @@
           <w:sz w:val="20"/>
           <w:szCs w:val="20"/>
         </w:rPr>
-        <w:t xml:space="preserve">    int m_hitPoint;</w:t>
+        <w:t xml:space="preserve">    </w:t>
+      </w:r>
+      <w:proofErr w:type="spellStart"/>
+      <w:r>
+        <w:rPr>
+          <w:sz w:val="20"/>
+          <w:szCs w:val="20"/>
+        </w:rPr>
+        <w:t>int</w:t>
+      </w:r>
+      <w:proofErr w:type="spellEnd"/>
+      <w:r>
+        <w:rPr>
+          <w:sz w:val="20"/>
+          <w:szCs w:val="20"/>
+        </w:rPr>
+        <w:t xml:space="preserve"> </w:t>
+      </w:r>
+      <w:proofErr w:type="spellStart"/>
+      <w:r>
+        <w:rPr>
+          <w:sz w:val="20"/>
+          <w:szCs w:val="20"/>
+        </w:rPr>
+        <w:t>m_hitPoint</w:t>
+      </w:r>
+      <w:proofErr w:type="spellEnd"/>
+      <w:r>
+        <w:rPr>
+          <w:sz w:val="20"/>
+          <w:szCs w:val="20"/>
+        </w:rPr>
+        <w:t>;</w:t>
       </w:r>
       <w:r>
         <w:rPr>
@@ -2636,7 +2780,23 @@
           <w:sz w:val="20"/>
           <w:szCs w:val="20"/>
         </w:rPr>
-        <w:t xml:space="preserve">  float m_positionX;</w:t>
+        <w:t xml:space="preserve">  float </w:t>
+      </w:r>
+      <w:proofErr w:type="spellStart"/>
+      <w:r>
+        <w:rPr>
+          <w:sz w:val="20"/>
+          <w:szCs w:val="20"/>
+        </w:rPr>
+        <w:t>m_positionX</w:t>
+      </w:r>
+      <w:proofErr w:type="spellEnd"/>
+      <w:r>
+        <w:rPr>
+          <w:sz w:val="20"/>
+          <w:szCs w:val="20"/>
+        </w:rPr>
+        <w:t>;</w:t>
       </w:r>
       <w:r>
         <w:rPr>
@@ -2667,7 +2827,23 @@
           <w:sz w:val="20"/>
           <w:szCs w:val="20"/>
         </w:rPr>
-        <w:t xml:space="preserve">    float m_positionY;</w:t>
+        <w:t xml:space="preserve">    float </w:t>
+      </w:r>
+      <w:proofErr w:type="spellStart"/>
+      <w:r>
+        <w:rPr>
+          <w:sz w:val="20"/>
+          <w:szCs w:val="20"/>
+        </w:rPr>
+        <w:t>m_positionY</w:t>
+      </w:r>
+      <w:proofErr w:type="spellEnd"/>
+      <w:r>
+        <w:rPr>
+          <w:sz w:val="20"/>
+          <w:szCs w:val="20"/>
+        </w:rPr>
+        <w:t>;</w:t>
       </w:r>
       <w:r>
         <w:rPr>
@@ -2697,7 +2873,23 @@
           <w:sz w:val="20"/>
           <w:szCs w:val="20"/>
         </w:rPr>
-        <w:t xml:space="preserve">    float m_positionZ;</w:t>
+        <w:t xml:space="preserve">    float </w:t>
+      </w:r>
+      <w:proofErr w:type="spellStart"/>
+      <w:r>
+        <w:rPr>
+          <w:sz w:val="20"/>
+          <w:szCs w:val="20"/>
+        </w:rPr>
+        <w:t>m_positionZ</w:t>
+      </w:r>
+      <w:proofErr w:type="spellEnd"/>
+      <w:r>
+        <w:rPr>
+          <w:sz w:val="20"/>
+          <w:szCs w:val="20"/>
+        </w:rPr>
+        <w:t>;</w:t>
       </w:r>
       <w:r>
         <w:rPr>
@@ -2729,7 +2921,39 @@
           <w:sz w:val="20"/>
           <w:szCs w:val="20"/>
         </w:rPr>
-        <w:t xml:space="preserve">   int m_hitPoint;</w:t>
+        <w:t xml:space="preserve">   </w:t>
+      </w:r>
+      <w:proofErr w:type="spellStart"/>
+      <w:r>
+        <w:rPr>
+          <w:sz w:val="20"/>
+          <w:szCs w:val="20"/>
+        </w:rPr>
+        <w:t>int</w:t>
+      </w:r>
+      <w:proofErr w:type="spellEnd"/>
+      <w:r>
+        <w:rPr>
+          <w:sz w:val="20"/>
+          <w:szCs w:val="20"/>
+        </w:rPr>
+        <w:t xml:space="preserve"> </w:t>
+      </w:r>
+      <w:proofErr w:type="spellStart"/>
+      <w:r>
+        <w:rPr>
+          <w:sz w:val="20"/>
+          <w:szCs w:val="20"/>
+        </w:rPr>
+        <w:t>m_hitPoint</w:t>
+      </w:r>
+      <w:proofErr w:type="spellEnd"/>
+      <w:r>
+        <w:rPr>
+          <w:sz w:val="20"/>
+          <w:szCs w:val="20"/>
+        </w:rPr>
+        <w:t>;</w:t>
       </w:r>
       <w:r>
         <w:rPr>
@@ -2968,6 +3192,7 @@
           <w:szCs w:val="20"/>
         </w:rPr>
       </w:pPr>
+      <w:proofErr w:type="spellStart"/>
       <w:r>
         <w:rPr>
           <w:sz w:val="20"/>
@@ -2981,7 +3206,16 @@
           <w:sz w:val="20"/>
           <w:szCs w:val="20"/>
         </w:rPr>
-        <w:t xml:space="preserve">nt </w:t>
+        <w:t>nt</w:t>
+      </w:r>
+      <w:proofErr w:type="spellEnd"/>
+      <w:r>
+        <w:rPr>
+          <w:rFonts w:hint="eastAsia"/>
+          <w:sz w:val="20"/>
+          <w:szCs w:val="20"/>
+        </w:rPr>
+        <w:t xml:space="preserve"> </w:t>
       </w:r>
       <w:r>
         <w:rPr>
@@ -3020,7 +3254,23 @@
           <w:sz w:val="20"/>
           <w:szCs w:val="20"/>
         </w:rPr>
-        <w:t xml:space="preserve">   Enemy enemy;</w:t>
+        <w:t xml:space="preserve">   Enemy </w:t>
+      </w:r>
+      <w:proofErr w:type="spellStart"/>
+      <w:r>
+        <w:rPr>
+          <w:sz w:val="20"/>
+          <w:szCs w:val="20"/>
+        </w:rPr>
+        <w:t>enemy</w:t>
+      </w:r>
+      <w:proofErr w:type="spellEnd"/>
+      <w:r>
+        <w:rPr>
+          <w:sz w:val="20"/>
+          <w:szCs w:val="20"/>
+        </w:rPr>
+        <w:t>;</w:t>
       </w:r>
       <w:r>
         <w:rPr>
@@ -3053,7 +3303,25 @@
           <w:sz w:val="20"/>
           <w:szCs w:val="20"/>
         </w:rPr>
-        <w:t xml:space="preserve">　 Player player;</w:t>
+        <w:t xml:space="preserve">　 Player </w:t>
+      </w:r>
+      <w:proofErr w:type="spellStart"/>
+      <w:r>
+        <w:rPr>
+          <w:rFonts w:hint="eastAsia"/>
+          <w:sz w:val="20"/>
+          <w:szCs w:val="20"/>
+        </w:rPr>
+        <w:t>player</w:t>
+      </w:r>
+      <w:proofErr w:type="spellEnd"/>
+      <w:r>
+        <w:rPr>
+          <w:rFonts w:hint="eastAsia"/>
+          <w:sz w:val="20"/>
+          <w:szCs w:val="20"/>
+        </w:rPr>
+        <w:t>;</w:t>
       </w:r>
       <w:r>
         <w:rPr>
@@ -3128,7 +3396,25 @@
           <w:sz w:val="20"/>
           <w:szCs w:val="20"/>
         </w:rPr>
-        <w:t xml:space="preserve">　　enemy.Move();　//敵の移動処理。</w:t>
+        <w:t xml:space="preserve">　　</w:t>
+      </w:r>
+      <w:proofErr w:type="spellStart"/>
+      <w:r>
+        <w:rPr>
+          <w:rFonts w:hint="eastAsia"/>
+          <w:sz w:val="20"/>
+          <w:szCs w:val="20"/>
+        </w:rPr>
+        <w:t>enemy.Move</w:t>
+      </w:r>
+      <w:proofErr w:type="spellEnd"/>
+      <w:r>
+        <w:rPr>
+          <w:rFonts w:hint="eastAsia"/>
+          <w:sz w:val="20"/>
+          <w:szCs w:val="20"/>
+        </w:rPr>
+        <w:t>();　//敵の移動処理。</w:t>
       </w:r>
     </w:p>
     <w:p>
@@ -3147,6 +3433,7 @@
         </w:rPr>
         <w:t xml:space="preserve">    </w:t>
       </w:r>
+      <w:proofErr w:type="spellStart"/>
       <w:r>
         <w:rPr>
           <w:sz w:val="20"/>
@@ -3167,7 +3454,15 @@
           <w:sz w:val="20"/>
           <w:szCs w:val="20"/>
         </w:rPr>
-        <w:t>Move();  //</w:t>
+        <w:t>Move</w:t>
+      </w:r>
+      <w:proofErr w:type="spellEnd"/>
+      <w:r>
+        <w:rPr>
+          <w:sz w:val="20"/>
+          <w:szCs w:val="20"/>
+        </w:rPr>
+        <w:t>();  //</w:t>
       </w:r>
       <w:r>
         <w:rPr>
@@ -3192,7 +3487,16 @@
           <w:sz w:val="20"/>
           <w:szCs w:val="20"/>
         </w:rPr>
-        <w:t xml:space="preserve">　　enemy.</w:t>
+        <w:t xml:space="preserve">　　</w:t>
+      </w:r>
+      <w:proofErr w:type="spellStart"/>
+      <w:r>
+        <w:rPr>
+          <w:rFonts w:hint="eastAsia"/>
+          <w:sz w:val="20"/>
+          <w:szCs w:val="20"/>
+        </w:rPr>
+        <w:t>enemy.</w:t>
       </w:r>
       <w:r>
         <w:rPr>
@@ -3201,6 +3505,7 @@
         </w:rPr>
         <w:t>Draw</w:t>
       </w:r>
+      <w:proofErr w:type="spellEnd"/>
       <w:r>
         <w:rPr>
           <w:rFonts w:hint="eastAsia"/>
@@ -3226,6 +3531,7 @@
         </w:rPr>
         <w:t xml:space="preserve">　　</w:t>
       </w:r>
+      <w:proofErr w:type="spellStart"/>
       <w:r>
         <w:rPr>
           <w:rFonts w:hint="eastAsia"/>
@@ -3247,7 +3553,15 @@
           <w:sz w:val="20"/>
           <w:szCs w:val="20"/>
         </w:rPr>
-        <w:t>Draw();</w:t>
+        <w:t>Draw</w:t>
+      </w:r>
+      <w:proofErr w:type="spellEnd"/>
+      <w:r>
+        <w:rPr>
+          <w:sz w:val="20"/>
+          <w:szCs w:val="20"/>
+        </w:rPr>
+        <w:t>();</w:t>
       </w:r>
       <w:r>
         <w:rPr>
@@ -3274,12 +3588,21 @@
         </w:rPr>
         <w:t xml:space="preserve">　　</w:t>
       </w:r>
-      <w:r>
-        <w:rPr>
-          <w:sz w:val="20"/>
-          <w:szCs w:val="20"/>
-        </w:rPr>
-        <w:t>WaitVSync();   //</w:t>
+      <w:proofErr w:type="spellStart"/>
+      <w:r>
+        <w:rPr>
+          <w:sz w:val="20"/>
+          <w:szCs w:val="20"/>
+        </w:rPr>
+        <w:t>WaitVSync</w:t>
+      </w:r>
+      <w:proofErr w:type="spellEnd"/>
+      <w:r>
+        <w:rPr>
+          <w:sz w:val="20"/>
+          <w:szCs w:val="20"/>
+        </w:rPr>
+        <w:t>();   //</w:t>
       </w:r>
       <w:r>
         <w:rPr>
@@ -3641,7 +3964,21 @@
               <w:rPr>
                 <w:szCs w:val="21"/>
               </w:rPr>
-              <w:t xml:space="preserve">  float  posX;   //X</w:t>
+              <w:t xml:space="preserve">  float  </w:t>
+            </w:r>
+            <w:proofErr w:type="spellStart"/>
+            <w:r>
+              <w:rPr>
+                <w:szCs w:val="21"/>
+              </w:rPr>
+              <w:t>posX</w:t>
+            </w:r>
+            <w:proofErr w:type="spellEnd"/>
+            <w:r>
+              <w:rPr>
+                <w:szCs w:val="21"/>
+              </w:rPr>
+              <w:t>;   //X</w:t>
             </w:r>
             <w:r>
               <w:rPr>
@@ -3662,7 +3999,21 @@
               <w:rPr>
                 <w:szCs w:val="21"/>
               </w:rPr>
-              <w:t xml:space="preserve">  float  posY;</w:t>
+              <w:t xml:space="preserve">  float  </w:t>
+            </w:r>
+            <w:proofErr w:type="spellStart"/>
+            <w:r>
+              <w:rPr>
+                <w:szCs w:val="21"/>
+              </w:rPr>
+              <w:t>posY</w:t>
+            </w:r>
+            <w:proofErr w:type="spellEnd"/>
+            <w:r>
+              <w:rPr>
+                <w:szCs w:val="21"/>
+              </w:rPr>
+              <w:t>;</w:t>
             </w:r>
             <w:r>
               <w:rPr>
@@ -3683,7 +4034,21 @@
               <w:rPr>
                 <w:szCs w:val="21"/>
               </w:rPr>
-              <w:t xml:space="preserve">  float  posZ;   //Z</w:t>
+              <w:t xml:space="preserve">  float  </w:t>
+            </w:r>
+            <w:proofErr w:type="spellStart"/>
+            <w:r>
+              <w:rPr>
+                <w:szCs w:val="21"/>
+              </w:rPr>
+              <w:t>posZ</w:t>
+            </w:r>
+            <w:proofErr w:type="spellEnd"/>
+            <w:r>
+              <w:rPr>
+                <w:szCs w:val="21"/>
+              </w:rPr>
+              <w:t>;   //Z</w:t>
             </w:r>
             <w:r>
               <w:rPr>
@@ -3714,6 +4079,7 @@
                 <w:szCs w:val="21"/>
               </w:rPr>
             </w:pPr>
+            <w:proofErr w:type="spellStart"/>
             <w:r>
               <w:rPr>
                 <w:szCs w:val="21"/>
@@ -3725,7 +4091,15 @@
                 <w:rFonts w:hint="eastAsia"/>
                 <w:szCs w:val="21"/>
               </w:rPr>
-              <w:t xml:space="preserve">nt </w:t>
+              <w:t>nt</w:t>
+            </w:r>
+            <w:proofErr w:type="spellEnd"/>
+            <w:r>
+              <w:rPr>
+                <w:rFonts w:hint="eastAsia"/>
+                <w:szCs w:val="21"/>
+              </w:rPr>
+              <w:t xml:space="preserve"> </w:t>
             </w:r>
             <w:r>
               <w:rPr>
@@ -3759,63 +4133,129 @@
               <w:rPr>
                 <w:szCs w:val="21"/>
               </w:rPr>
-              <w:t xml:space="preserve">   Player pl;   //</w:t>
+              <w:t xml:space="preserve">   Player </w:t>
+            </w:r>
+            <w:proofErr w:type="spellStart"/>
+            <w:r>
+              <w:rPr>
+                <w:szCs w:val="21"/>
+              </w:rPr>
+              <w:t>pl</w:t>
+            </w:r>
+            <w:proofErr w:type="spellEnd"/>
+            <w:r>
+              <w:rPr>
+                <w:szCs w:val="21"/>
+              </w:rPr>
+              <w:t>;   //</w:t>
             </w:r>
             <w:r>
               <w:rPr>
                 <w:rFonts w:hint="eastAsia"/>
                 <w:szCs w:val="21"/>
               </w:rPr>
-              <w:t>Player型のplという変数を定義。</w:t>
-            </w:r>
-          </w:p>
-          <w:p>
-            <w:pPr>
-              <w:spacing w:line="240" w:lineRule="exact"/>
-              <w:rPr>
-                <w:szCs w:val="21"/>
-              </w:rPr>
-            </w:pPr>
+              <w:t>Player型の</w:t>
+            </w:r>
+            <w:proofErr w:type="spellStart"/>
             <w:r>
               <w:rPr>
                 <w:rFonts w:hint="eastAsia"/>
                 <w:szCs w:val="21"/>
               </w:rPr>
+              <w:t>pl</w:t>
+            </w:r>
+            <w:proofErr w:type="spellEnd"/>
+            <w:r>
+              <w:rPr>
+                <w:rFonts w:hint="eastAsia"/>
+                <w:szCs w:val="21"/>
+              </w:rPr>
+              <w:t>という変数を定義。</w:t>
+            </w:r>
+          </w:p>
+          <w:p>
+            <w:pPr>
+              <w:spacing w:line="240" w:lineRule="exact"/>
+              <w:rPr>
+                <w:szCs w:val="21"/>
+              </w:rPr>
+            </w:pPr>
+            <w:r>
+              <w:rPr>
+                <w:rFonts w:hint="eastAsia"/>
+                <w:szCs w:val="21"/>
+              </w:rPr>
               <w:t xml:space="preserve">　 </w:t>
             </w:r>
-            <w:r>
-              <w:rPr>
-                <w:szCs w:val="21"/>
-              </w:rPr>
-              <w:t>pl.posX = 10.0f;</w:t>
-            </w:r>
-          </w:p>
-          <w:p>
-            <w:pPr>
-              <w:spacing w:line="240" w:lineRule="exact"/>
-              <w:rPr>
-                <w:szCs w:val="21"/>
-              </w:rPr>
-            </w:pPr>
-            <w:r>
-              <w:rPr>
-                <w:szCs w:val="21"/>
-              </w:rPr>
-              <w:t xml:space="preserve">   pl.posY = 20.0f;</w:t>
-            </w:r>
-          </w:p>
-          <w:p>
-            <w:pPr>
-              <w:spacing w:line="240" w:lineRule="exact"/>
-              <w:rPr>
-                <w:szCs w:val="21"/>
-              </w:rPr>
-            </w:pPr>
-            <w:r>
-              <w:rPr>
-                <w:szCs w:val="21"/>
-              </w:rPr>
-              <w:t xml:space="preserve">   pl.posZ = 30.0f;</w:t>
+            <w:proofErr w:type="spellStart"/>
+            <w:r>
+              <w:rPr>
+                <w:szCs w:val="21"/>
+              </w:rPr>
+              <w:t>pl.posX</w:t>
+            </w:r>
+            <w:proofErr w:type="spellEnd"/>
+            <w:r>
+              <w:rPr>
+                <w:szCs w:val="21"/>
+              </w:rPr>
+              <w:t xml:space="preserve"> = 10.0f;</w:t>
+            </w:r>
+          </w:p>
+          <w:p>
+            <w:pPr>
+              <w:spacing w:line="240" w:lineRule="exact"/>
+              <w:rPr>
+                <w:szCs w:val="21"/>
+              </w:rPr>
+            </w:pPr>
+            <w:r>
+              <w:rPr>
+                <w:szCs w:val="21"/>
+              </w:rPr>
+              <w:t xml:space="preserve">   </w:t>
+            </w:r>
+            <w:proofErr w:type="spellStart"/>
+            <w:r>
+              <w:rPr>
+                <w:szCs w:val="21"/>
+              </w:rPr>
+              <w:t>pl.posY</w:t>
+            </w:r>
+            <w:proofErr w:type="spellEnd"/>
+            <w:r>
+              <w:rPr>
+                <w:szCs w:val="21"/>
+              </w:rPr>
+              <w:t xml:space="preserve"> = 20.0f;</w:t>
+            </w:r>
+          </w:p>
+          <w:p>
+            <w:pPr>
+              <w:spacing w:line="240" w:lineRule="exact"/>
+              <w:rPr>
+                <w:szCs w:val="21"/>
+              </w:rPr>
+            </w:pPr>
+            <w:r>
+              <w:rPr>
+                <w:szCs w:val="21"/>
+              </w:rPr>
+              <w:t xml:space="preserve">   </w:t>
+            </w:r>
+            <w:proofErr w:type="spellStart"/>
+            <w:r>
+              <w:rPr>
+                <w:szCs w:val="21"/>
+              </w:rPr>
+              <w:t>pl.posZ</w:t>
+            </w:r>
+            <w:proofErr w:type="spellEnd"/>
+            <w:r>
+              <w:rPr>
+                <w:szCs w:val="21"/>
+              </w:rPr>
+              <w:t xml:space="preserve"> = 30.0f;</w:t>
             </w:r>
           </w:p>
           <w:p>
@@ -3913,7 +4353,23 @@
           <w:rFonts w:hint="eastAsia"/>
           <w:szCs w:val="21"/>
         </w:rPr>
-        <w:t>クラス定義の中で関数宣言を記述すると、その関数はメンバ関数になります。では先ほどのPlayerクラスにX方向に移動するMoveX関数を追加してみます。</w:t>
+        <w:t>クラス定義の中で関数宣言を記述すると、その関数はメンバ関数になります。では先ほどのPlayerクラスにX方向に移動する</w:t>
+      </w:r>
+      <w:proofErr w:type="spellStart"/>
+      <w:r>
+        <w:rPr>
+          <w:rFonts w:hint="eastAsia"/>
+          <w:szCs w:val="21"/>
+        </w:rPr>
+        <w:t>MoveX</w:t>
+      </w:r>
+      <w:proofErr w:type="spellEnd"/>
+      <w:r>
+        <w:rPr>
+          <w:rFonts w:hint="eastAsia"/>
+          <w:szCs w:val="21"/>
+        </w:rPr>
+        <w:t>関数を追加してみます。</w:t>
       </w:r>
     </w:p>
     <w:tbl>
@@ -3998,7 +4454,21 @@
               <w:rPr>
                 <w:szCs w:val="21"/>
               </w:rPr>
-              <w:t xml:space="preserve"> float posX;      //X</w:t>
+              <w:t xml:space="preserve"> float </w:t>
+            </w:r>
+            <w:proofErr w:type="spellStart"/>
+            <w:r>
+              <w:rPr>
+                <w:szCs w:val="21"/>
+              </w:rPr>
+              <w:t>posX</w:t>
+            </w:r>
+            <w:proofErr w:type="spellEnd"/>
+            <w:r>
+              <w:rPr>
+                <w:szCs w:val="21"/>
+              </w:rPr>
+              <w:t>;      //X</w:t>
             </w:r>
             <w:r>
               <w:rPr>
@@ -4026,7 +4496,21 @@
               <w:rPr>
                 <w:szCs w:val="21"/>
               </w:rPr>
-              <w:t>float posY;      //Y</w:t>
+              <w:t xml:space="preserve">float </w:t>
+            </w:r>
+            <w:proofErr w:type="spellStart"/>
+            <w:r>
+              <w:rPr>
+                <w:szCs w:val="21"/>
+              </w:rPr>
+              <w:t>posY</w:t>
+            </w:r>
+            <w:proofErr w:type="spellEnd"/>
+            <w:r>
+              <w:rPr>
+                <w:szCs w:val="21"/>
+              </w:rPr>
+              <w:t>;      //Y</w:t>
             </w:r>
             <w:r>
               <w:rPr>
@@ -4054,7 +4538,21 @@
               <w:rPr>
                 <w:szCs w:val="21"/>
               </w:rPr>
-              <w:t>float posZ;      //Z</w:t>
+              <w:t xml:space="preserve">float </w:t>
+            </w:r>
+            <w:proofErr w:type="spellStart"/>
+            <w:r>
+              <w:rPr>
+                <w:szCs w:val="21"/>
+              </w:rPr>
+              <w:t>posZ</w:t>
+            </w:r>
+            <w:proofErr w:type="spellEnd"/>
+            <w:r>
+              <w:rPr>
+                <w:szCs w:val="21"/>
+              </w:rPr>
+              <w:t>;      //Z</w:t>
             </w:r>
             <w:r>
               <w:rPr>
@@ -4110,7 +4608,21 @@
               <w:rPr>
                 <w:szCs w:val="21"/>
               </w:rPr>
-              <w:t>void MoveX()</w:t>
+              <w:t xml:space="preserve">void </w:t>
+            </w:r>
+            <w:proofErr w:type="spellStart"/>
+            <w:r>
+              <w:rPr>
+                <w:szCs w:val="21"/>
+              </w:rPr>
+              <w:t>MoveX</w:t>
+            </w:r>
+            <w:proofErr w:type="spellEnd"/>
+            <w:r>
+              <w:rPr>
+                <w:szCs w:val="21"/>
+              </w:rPr>
+              <w:t>()</w:t>
             </w:r>
             <w:r>
               <w:rPr>
@@ -4192,7 +4704,21 @@
               <w:rPr>
                 <w:szCs w:val="21"/>
               </w:rPr>
-              <w:t>Player::MoveX()</w:t>
+              <w:t>Player::</w:t>
+            </w:r>
+            <w:proofErr w:type="spellStart"/>
+            <w:r>
+              <w:rPr>
+                <w:szCs w:val="21"/>
+              </w:rPr>
+              <w:t>MoveX</w:t>
+            </w:r>
+            <w:proofErr w:type="spellEnd"/>
+            <w:r>
+              <w:rPr>
+                <w:szCs w:val="21"/>
+              </w:rPr>
+              <w:t>()</w:t>
             </w:r>
           </w:p>
           <w:p>
@@ -4248,7 +4774,21 @@
               <w:rPr>
                 <w:szCs w:val="21"/>
               </w:rPr>
-              <w:t xml:space="preserve"> posX += 1</w:t>
+              <w:t xml:space="preserve"> </w:t>
+            </w:r>
+            <w:proofErr w:type="spellStart"/>
+            <w:r>
+              <w:rPr>
+                <w:szCs w:val="21"/>
+              </w:rPr>
+              <w:t>posX</w:t>
+            </w:r>
+            <w:proofErr w:type="spellEnd"/>
+            <w:r>
+              <w:rPr>
+                <w:szCs w:val="21"/>
+              </w:rPr>
+              <w:t xml:space="preserve"> += 1</w:t>
             </w:r>
             <w:r>
               <w:rPr>
@@ -4278,11 +4818,19 @@
                 <w:szCs w:val="21"/>
               </w:rPr>
             </w:pPr>
-            <w:r>
-              <w:rPr>
-                <w:szCs w:val="21"/>
-              </w:rPr>
-              <w:t>int main()</w:t>
+            <w:proofErr w:type="spellStart"/>
+            <w:r>
+              <w:rPr>
+                <w:szCs w:val="21"/>
+              </w:rPr>
+              <w:t>int</w:t>
+            </w:r>
+            <w:proofErr w:type="spellEnd"/>
+            <w:r>
+              <w:rPr>
+                <w:szCs w:val="21"/>
+              </w:rPr>
+              <w:t xml:space="preserve"> main()</w:t>
             </w:r>
           </w:p>
           <w:p>
@@ -4316,77 +4864,157 @@
               <w:rPr>
                 <w:szCs w:val="21"/>
               </w:rPr>
-              <w:t>Player pl; //Player</w:t>
+              <w:t xml:space="preserve">Player </w:t>
+            </w:r>
+            <w:proofErr w:type="spellStart"/>
+            <w:r>
+              <w:rPr>
+                <w:szCs w:val="21"/>
+              </w:rPr>
+              <w:t>pl</w:t>
+            </w:r>
+            <w:proofErr w:type="spellEnd"/>
+            <w:r>
+              <w:rPr>
+                <w:szCs w:val="21"/>
+              </w:rPr>
+              <w:t>; //Player</w:t>
             </w:r>
             <w:r>
               <w:rPr>
                 <w:rFonts w:hint="eastAsia"/>
                 <w:szCs w:val="21"/>
               </w:rPr>
-              <w:t>型のplという変数を定義。</w:t>
-            </w:r>
-          </w:p>
-          <w:p>
-            <w:pPr>
-              <w:spacing w:line="240" w:lineRule="exact"/>
-              <w:rPr>
-                <w:szCs w:val="21"/>
-              </w:rPr>
-            </w:pPr>
+              <w:t>型の</w:t>
+            </w:r>
+            <w:proofErr w:type="spellStart"/>
             <w:r>
               <w:rPr>
                 <w:rFonts w:hint="eastAsia"/>
                 <w:szCs w:val="21"/>
               </w:rPr>
+              <w:t>pl</w:t>
+            </w:r>
+            <w:proofErr w:type="spellEnd"/>
+            <w:r>
+              <w:rPr>
+                <w:rFonts w:hint="eastAsia"/>
+                <w:szCs w:val="21"/>
+              </w:rPr>
+              <w:t>という変数を定義。</w:t>
+            </w:r>
+          </w:p>
+          <w:p>
+            <w:pPr>
+              <w:spacing w:line="240" w:lineRule="exact"/>
+              <w:rPr>
+                <w:szCs w:val="21"/>
+              </w:rPr>
+            </w:pPr>
+            <w:r>
+              <w:rPr>
+                <w:rFonts w:hint="eastAsia"/>
+                <w:szCs w:val="21"/>
+              </w:rPr>
               <w:t xml:space="preserve">　</w:t>
             </w:r>
-            <w:r>
-              <w:rPr>
-                <w:szCs w:val="21"/>
-              </w:rPr>
-              <w:t>pl.posX = 10.0f;</w:t>
-            </w:r>
-          </w:p>
-          <w:p>
-            <w:pPr>
-              <w:spacing w:line="240" w:lineRule="exact"/>
-              <w:rPr>
-                <w:szCs w:val="21"/>
-              </w:rPr>
-            </w:pPr>
-            <w:r>
-              <w:rPr>
-                <w:szCs w:val="21"/>
-              </w:rPr>
-              <w:t xml:space="preserve">  pl.posY = 20.0f;</w:t>
-            </w:r>
-          </w:p>
-          <w:p>
-            <w:pPr>
-              <w:spacing w:line="240" w:lineRule="exact"/>
-              <w:rPr>
-                <w:szCs w:val="21"/>
-              </w:rPr>
-            </w:pPr>
-            <w:r>
-              <w:rPr>
-                <w:szCs w:val="21"/>
-              </w:rPr>
-              <w:t xml:space="preserve">  pl.posZ = 30.0f;</w:t>
-            </w:r>
-          </w:p>
-          <w:p>
-            <w:pPr>
-              <w:spacing w:line="240" w:lineRule="exact"/>
-              <w:rPr>
-                <w:szCs w:val="21"/>
-              </w:rPr>
-            </w:pPr>
-            <w:r>
-              <w:rPr>
-                <w:szCs w:val="21"/>
-              </w:rPr>
-              <w:t xml:space="preserve">  pl.MoveX();  //X方向に移動させる。</w:t>
+            <w:proofErr w:type="spellStart"/>
+            <w:r>
+              <w:rPr>
+                <w:szCs w:val="21"/>
+              </w:rPr>
+              <w:t>pl.posX</w:t>
+            </w:r>
+            <w:proofErr w:type="spellEnd"/>
+            <w:r>
+              <w:rPr>
+                <w:szCs w:val="21"/>
+              </w:rPr>
+              <w:t xml:space="preserve"> = 10.0f;</w:t>
+            </w:r>
+          </w:p>
+          <w:p>
+            <w:pPr>
+              <w:spacing w:line="240" w:lineRule="exact"/>
+              <w:rPr>
+                <w:szCs w:val="21"/>
+              </w:rPr>
+            </w:pPr>
+            <w:r>
+              <w:rPr>
+                <w:szCs w:val="21"/>
+              </w:rPr>
+              <w:t xml:space="preserve">  </w:t>
+            </w:r>
+            <w:proofErr w:type="spellStart"/>
+            <w:r>
+              <w:rPr>
+                <w:szCs w:val="21"/>
+              </w:rPr>
+              <w:t>pl.posY</w:t>
+            </w:r>
+            <w:proofErr w:type="spellEnd"/>
+            <w:r>
+              <w:rPr>
+                <w:szCs w:val="21"/>
+              </w:rPr>
+              <w:t xml:space="preserve"> = 20.0f;</w:t>
+            </w:r>
+          </w:p>
+          <w:p>
+            <w:pPr>
+              <w:spacing w:line="240" w:lineRule="exact"/>
+              <w:rPr>
+                <w:szCs w:val="21"/>
+              </w:rPr>
+            </w:pPr>
+            <w:r>
+              <w:rPr>
+                <w:szCs w:val="21"/>
+              </w:rPr>
+              <w:t xml:space="preserve">  </w:t>
+            </w:r>
+            <w:proofErr w:type="spellStart"/>
+            <w:r>
+              <w:rPr>
+                <w:szCs w:val="21"/>
+              </w:rPr>
+              <w:t>pl.posZ</w:t>
+            </w:r>
+            <w:proofErr w:type="spellEnd"/>
+            <w:r>
+              <w:rPr>
+                <w:szCs w:val="21"/>
+              </w:rPr>
+              <w:t xml:space="preserve"> = 30.0f;</w:t>
+            </w:r>
+          </w:p>
+          <w:p>
+            <w:pPr>
+              <w:spacing w:line="240" w:lineRule="exact"/>
+              <w:rPr>
+                <w:szCs w:val="21"/>
+              </w:rPr>
+            </w:pPr>
+            <w:r>
+              <w:rPr>
+                <w:szCs w:val="21"/>
+              </w:rPr>
+              <w:t xml:space="preserve">  </w:t>
+            </w:r>
+            <w:proofErr w:type="spellStart"/>
+            <w:r>
+              <w:rPr>
+                <w:szCs w:val="21"/>
+              </w:rPr>
+              <w:t>pl.MoveX</w:t>
+            </w:r>
+            <w:proofErr w:type="spellEnd"/>
+            <w:r>
+              <w:rPr>
+                <w:szCs w:val="21"/>
+              </w:rPr>
+              <w:t>();  //X方向に移動させる。</w:t>
             </w:r>
             <w:r>
               <w:rPr>
@@ -4401,6 +5029,7 @@
               </w:rPr>
               <w:t>/これで</w:t>
             </w:r>
+            <w:proofErr w:type="spellStart"/>
             <w:r>
               <w:rPr>
                 <w:rFonts w:hint="eastAsia"/>
@@ -4412,7 +5041,14 @@
               <w:rPr>
                 <w:szCs w:val="21"/>
               </w:rPr>
-              <w:t>l.posXは</w:t>
+              <w:t>l.posX</w:t>
+            </w:r>
+            <w:proofErr w:type="spellEnd"/>
+            <w:r>
+              <w:rPr>
+                <w:szCs w:val="21"/>
+              </w:rPr>
+              <w:t>は</w:t>
             </w:r>
             <w:r>
               <w:rPr>
@@ -4661,7 +5297,23 @@
                 <w:sz w:val="20"/>
                 <w:szCs w:val="20"/>
               </w:rPr>
-              <w:t xml:space="preserve"> float posX;    //X</w:t>
+              <w:t xml:space="preserve"> float </w:t>
+            </w:r>
+            <w:proofErr w:type="spellStart"/>
+            <w:r>
+              <w:rPr>
+                <w:sz w:val="20"/>
+                <w:szCs w:val="20"/>
+              </w:rPr>
+              <w:t>posX</w:t>
+            </w:r>
+            <w:proofErr w:type="spellEnd"/>
+            <w:r>
+              <w:rPr>
+                <w:sz w:val="20"/>
+                <w:szCs w:val="20"/>
+              </w:rPr>
+              <w:t>;    //X</w:t>
             </w:r>
             <w:r>
               <w:rPr>
@@ -4701,7 +5353,23 @@
                 <w:sz w:val="20"/>
                 <w:szCs w:val="20"/>
               </w:rPr>
-              <w:t>float posY;    //Y</w:t>
+              <w:t xml:space="preserve">float </w:t>
+            </w:r>
+            <w:proofErr w:type="spellStart"/>
+            <w:r>
+              <w:rPr>
+                <w:sz w:val="20"/>
+                <w:szCs w:val="20"/>
+              </w:rPr>
+              <w:t>posY</w:t>
+            </w:r>
+            <w:proofErr w:type="spellEnd"/>
+            <w:r>
+              <w:rPr>
+                <w:sz w:val="20"/>
+                <w:szCs w:val="20"/>
+              </w:rPr>
+              <w:t>;    //Y</w:t>
             </w:r>
             <w:r>
               <w:rPr>
@@ -4741,7 +5409,23 @@
                 <w:sz w:val="20"/>
                 <w:szCs w:val="20"/>
               </w:rPr>
-              <w:t xml:space="preserve">float posZ;   </w:t>
+              <w:t xml:space="preserve">float </w:t>
+            </w:r>
+            <w:proofErr w:type="spellStart"/>
+            <w:r>
+              <w:rPr>
+                <w:sz w:val="20"/>
+                <w:szCs w:val="20"/>
+              </w:rPr>
+              <w:t>posZ</w:t>
+            </w:r>
+            <w:proofErr w:type="spellEnd"/>
+            <w:r>
+              <w:rPr>
+                <w:sz w:val="20"/>
+                <w:szCs w:val="20"/>
+              </w:rPr>
+              <w:t xml:space="preserve">;   </w:t>
             </w:r>
             <w:r>
               <w:rPr>
@@ -4788,7 +5472,23 @@
                 <w:sz w:val="20"/>
                 <w:szCs w:val="20"/>
               </w:rPr>
-              <w:t>void MoveX()</w:t>
+              <w:t xml:space="preserve">void </w:t>
+            </w:r>
+            <w:proofErr w:type="spellStart"/>
+            <w:r>
+              <w:rPr>
+                <w:sz w:val="20"/>
+                <w:szCs w:val="20"/>
+              </w:rPr>
+              <w:t>MoveX</w:t>
+            </w:r>
+            <w:proofErr w:type="spellEnd"/>
+            <w:r>
+              <w:rPr>
+                <w:sz w:val="20"/>
+                <w:szCs w:val="20"/>
+              </w:rPr>
+              <w:t>()</w:t>
             </w:r>
             <w:r>
               <w:rPr>
@@ -4897,7 +5597,21 @@
               <w:rPr>
                 <w:szCs w:val="21"/>
               </w:rPr>
-              <w:t>Player::MoveX()</w:t>
+              <w:t>Player::</w:t>
+            </w:r>
+            <w:proofErr w:type="spellStart"/>
+            <w:r>
+              <w:rPr>
+                <w:szCs w:val="21"/>
+              </w:rPr>
+              <w:t>MoveX</w:t>
+            </w:r>
+            <w:proofErr w:type="spellEnd"/>
+            <w:r>
+              <w:rPr>
+                <w:szCs w:val="21"/>
+              </w:rPr>
+              <w:t>()</w:t>
             </w:r>
           </w:p>
           <w:p>
@@ -4953,7 +5667,21 @@
               <w:rPr>
                 <w:szCs w:val="21"/>
               </w:rPr>
-              <w:t xml:space="preserve"> posX += 1.0f;</w:t>
+              <w:t xml:space="preserve"> </w:t>
+            </w:r>
+            <w:proofErr w:type="spellStart"/>
+            <w:r>
+              <w:rPr>
+                <w:szCs w:val="21"/>
+              </w:rPr>
+              <w:t>posX</w:t>
+            </w:r>
+            <w:proofErr w:type="spellEnd"/>
+            <w:r>
+              <w:rPr>
+                <w:szCs w:val="21"/>
+              </w:rPr>
+              <w:t xml:space="preserve"> += 1.0f;</w:t>
             </w:r>
           </w:p>
           <w:p>
@@ -4978,6 +5706,7 @@
                 <w:szCs w:val="20"/>
               </w:rPr>
             </w:pPr>
+            <w:proofErr w:type="spellStart"/>
             <w:r>
               <w:rPr>
                 <w:sz w:val="20"/>
@@ -4990,72 +5719,118 @@
                 <w:sz w:val="20"/>
                 <w:szCs w:val="20"/>
               </w:rPr>
-              <w:t>nt main()</w:t>
-            </w:r>
-          </w:p>
-          <w:p>
-            <w:pPr>
-              <w:spacing w:line="240" w:lineRule="exact"/>
+              <w:t>nt</w:t>
+            </w:r>
+            <w:proofErr w:type="spellEnd"/>
+            <w:r>
               <w:rPr>
                 <w:sz w:val="20"/>
                 <w:szCs w:val="20"/>
               </w:rPr>
-            </w:pPr>
-            <w:r>
+              <w:t xml:space="preserve"> main()</w:t>
+            </w:r>
+          </w:p>
+          <w:p>
+            <w:pPr>
+              <w:spacing w:line="240" w:lineRule="exact"/>
               <w:rPr>
                 <w:sz w:val="20"/>
                 <w:szCs w:val="20"/>
               </w:rPr>
-              <w:t>{</w:t>
-            </w:r>
-          </w:p>
-          <w:p>
-            <w:pPr>
-              <w:spacing w:line="240" w:lineRule="exact"/>
-              <w:rPr>
-                <w:szCs w:val="21"/>
-              </w:rPr>
             </w:pPr>
             <w:r>
               <w:rPr>
                 <w:sz w:val="20"/>
                 <w:szCs w:val="20"/>
               </w:rPr>
+              <w:t>{</w:t>
+            </w:r>
+          </w:p>
+          <w:p>
+            <w:pPr>
+              <w:spacing w:line="240" w:lineRule="exact"/>
+              <w:rPr>
+                <w:szCs w:val="21"/>
+              </w:rPr>
+            </w:pPr>
+            <w:r>
+              <w:rPr>
+                <w:sz w:val="20"/>
+                <w:szCs w:val="20"/>
+              </w:rPr>
               <w:t xml:space="preserve">  </w:t>
             </w:r>
             <w:r>
               <w:rPr>
                 <w:szCs w:val="21"/>
               </w:rPr>
-              <w:t>Player pl; //Player</w:t>
+              <w:t xml:space="preserve">Player </w:t>
+            </w:r>
+            <w:proofErr w:type="spellStart"/>
+            <w:r>
+              <w:rPr>
+                <w:szCs w:val="21"/>
+              </w:rPr>
+              <w:t>pl</w:t>
+            </w:r>
+            <w:proofErr w:type="spellEnd"/>
+            <w:r>
+              <w:rPr>
+                <w:szCs w:val="21"/>
+              </w:rPr>
+              <w:t>; //Player</w:t>
             </w:r>
             <w:r>
               <w:rPr>
                 <w:rFonts w:hint="eastAsia"/>
                 <w:szCs w:val="21"/>
               </w:rPr>
-              <w:t>型のplという変数を定義。</w:t>
-            </w:r>
-          </w:p>
-          <w:p>
-            <w:pPr>
-              <w:spacing w:line="240" w:lineRule="exact"/>
-              <w:rPr>
-                <w:szCs w:val="21"/>
-              </w:rPr>
-            </w:pPr>
+              <w:t>型の</w:t>
+            </w:r>
+            <w:proofErr w:type="spellStart"/>
             <w:r>
               <w:rPr>
                 <w:rFonts w:hint="eastAsia"/>
                 <w:szCs w:val="21"/>
               </w:rPr>
+              <w:t>pl</w:t>
+            </w:r>
+            <w:proofErr w:type="spellEnd"/>
+            <w:r>
+              <w:rPr>
+                <w:rFonts w:hint="eastAsia"/>
+                <w:szCs w:val="21"/>
+              </w:rPr>
+              <w:t>という変数を定義。</w:t>
+            </w:r>
+          </w:p>
+          <w:p>
+            <w:pPr>
+              <w:spacing w:line="240" w:lineRule="exact"/>
+              <w:rPr>
+                <w:szCs w:val="21"/>
+              </w:rPr>
+            </w:pPr>
+            <w:r>
+              <w:rPr>
+                <w:rFonts w:hint="eastAsia"/>
+                <w:szCs w:val="21"/>
+              </w:rPr>
               <w:t xml:space="preserve">　</w:t>
             </w:r>
-            <w:r>
-              <w:rPr>
-                <w:szCs w:val="21"/>
-              </w:rPr>
-              <w:t>pl.posX = 10.0f;   //</w:t>
+            <w:proofErr w:type="spellStart"/>
+            <w:r>
+              <w:rPr>
+                <w:szCs w:val="21"/>
+              </w:rPr>
+              <w:t>pl.posX</w:t>
+            </w:r>
+            <w:proofErr w:type="spellEnd"/>
+            <w:r>
+              <w:rPr>
+                <w:szCs w:val="21"/>
+              </w:rPr>
+              <w:t xml:space="preserve"> = 10.0f;   //</w:t>
             </w:r>
             <w:r>
               <w:rPr>
@@ -5076,7 +5851,21 @@
               <w:rPr>
                 <w:szCs w:val="21"/>
               </w:rPr>
-              <w:t xml:space="preserve">  pl.posY = 20.0f;</w:t>
+              <w:t xml:space="preserve">  </w:t>
+            </w:r>
+            <w:proofErr w:type="spellStart"/>
+            <w:r>
+              <w:rPr>
+                <w:szCs w:val="21"/>
+              </w:rPr>
+              <w:t>pl.posY</w:t>
+            </w:r>
+            <w:proofErr w:type="spellEnd"/>
+            <w:r>
+              <w:rPr>
+                <w:szCs w:val="21"/>
+              </w:rPr>
+              <w:t xml:space="preserve"> = 20.0f;</w:t>
             </w:r>
             <w:r>
               <w:rPr>
@@ -5097,7 +5886,21 @@
               <w:rPr>
                 <w:szCs w:val="21"/>
               </w:rPr>
-              <w:t xml:space="preserve">  pl.posZ = 30.0f;   //</w:t>
+              <w:t xml:space="preserve">  </w:t>
+            </w:r>
+            <w:proofErr w:type="spellStart"/>
+            <w:r>
+              <w:rPr>
+                <w:szCs w:val="21"/>
+              </w:rPr>
+              <w:t>pl.posZ</w:t>
+            </w:r>
+            <w:proofErr w:type="spellEnd"/>
+            <w:r>
+              <w:rPr>
+                <w:szCs w:val="21"/>
+              </w:rPr>
+              <w:t xml:space="preserve"> = 30.0f;   //</w:t>
             </w:r>
             <w:r>
               <w:rPr>
@@ -5118,7 +5921,21 @@
               <w:rPr>
                 <w:szCs w:val="21"/>
               </w:rPr>
-              <w:t xml:space="preserve">  pl.MoveX();  //X方向に移動させる。</w:t>
+              <w:t xml:space="preserve">  </w:t>
+            </w:r>
+            <w:proofErr w:type="spellStart"/>
+            <w:r>
+              <w:rPr>
+                <w:szCs w:val="21"/>
+              </w:rPr>
+              <w:t>pl.MoveX</w:t>
+            </w:r>
+            <w:proofErr w:type="spellEnd"/>
+            <w:r>
+              <w:rPr>
+                <w:szCs w:val="21"/>
+              </w:rPr>
+              <w:t>();  //X方向に移動させる。</w:t>
             </w:r>
             <w:r>
               <w:rPr>
@@ -5393,7 +6210,23 @@
                 <w:sz w:val="20"/>
                 <w:szCs w:val="20"/>
               </w:rPr>
-              <w:t xml:space="preserve"> float posX;   </w:t>
+              <w:t xml:space="preserve"> float </w:t>
+            </w:r>
+            <w:proofErr w:type="spellStart"/>
+            <w:r>
+              <w:rPr>
+                <w:sz w:val="20"/>
+                <w:szCs w:val="20"/>
+              </w:rPr>
+              <w:t>posX</w:t>
+            </w:r>
+            <w:proofErr w:type="spellEnd"/>
+            <w:r>
+              <w:rPr>
+                <w:sz w:val="20"/>
+                <w:szCs w:val="20"/>
+              </w:rPr>
+              <w:t xml:space="preserve">;   </w:t>
             </w:r>
             <w:r>
               <w:rPr>
@@ -5440,7 +6273,23 @@
                 <w:sz w:val="20"/>
                 <w:szCs w:val="20"/>
               </w:rPr>
-              <w:t xml:space="preserve">float posY;    </w:t>
+              <w:t xml:space="preserve">float </w:t>
+            </w:r>
+            <w:proofErr w:type="spellStart"/>
+            <w:r>
+              <w:rPr>
+                <w:sz w:val="20"/>
+                <w:szCs w:val="20"/>
+              </w:rPr>
+              <w:t>posY</w:t>
+            </w:r>
+            <w:proofErr w:type="spellEnd"/>
+            <w:r>
+              <w:rPr>
+                <w:sz w:val="20"/>
+                <w:szCs w:val="20"/>
+              </w:rPr>
+              <w:t xml:space="preserve">;    </w:t>
             </w:r>
             <w:r>
               <w:rPr>
@@ -5487,7 +6336,23 @@
                 <w:sz w:val="20"/>
                 <w:szCs w:val="20"/>
               </w:rPr>
-              <w:t xml:space="preserve">float posZ;   </w:t>
+              <w:t xml:space="preserve">float </w:t>
+            </w:r>
+            <w:proofErr w:type="spellStart"/>
+            <w:r>
+              <w:rPr>
+                <w:sz w:val="20"/>
+                <w:szCs w:val="20"/>
+              </w:rPr>
+              <w:t>posZ</w:t>
+            </w:r>
+            <w:proofErr w:type="spellEnd"/>
+            <w:r>
+              <w:rPr>
+                <w:sz w:val="20"/>
+                <w:szCs w:val="20"/>
+              </w:rPr>
+              <w:t xml:space="preserve">;   </w:t>
             </w:r>
             <w:r>
               <w:rPr>
@@ -5543,12 +6408,14 @@
               </w:rPr>
               <w:t xml:space="preserve">void </w:t>
             </w:r>
+            <w:proofErr w:type="spellStart"/>
             <w:r>
               <w:rPr>
                 <w:szCs w:val="21"/>
               </w:rPr>
               <w:t>MoveX</w:t>
             </w:r>
+            <w:proofErr w:type="spellEnd"/>
             <w:r>
               <w:rPr>
                 <w:sz w:val="20"/>
@@ -5640,15 +6507,16 @@
                 <w:sz w:val="20"/>
                 <w:szCs w:val="20"/>
               </w:rPr>
-              <w:t xml:space="preserve"> float move</w:t>
-            </w:r>
+              <w:t xml:space="preserve"> float </w:t>
+            </w:r>
+            <w:proofErr w:type="spellStart"/>
             <w:r>
               <w:rPr>
                 <w:rFonts w:hint="eastAsia"/>
                 <w:sz w:val="20"/>
                 <w:szCs w:val="20"/>
               </w:rPr>
-              <w:t>Speed</w:t>
+              <w:t>move</w:t>
             </w:r>
             <w:r>
               <w:rPr>
@@ -5656,14 +6524,7 @@
                 <w:sz w:val="20"/>
                 <w:szCs w:val="20"/>
               </w:rPr>
-              <w:t>X;</w:t>
-            </w:r>
-            <w:r>
-              <w:rPr>
-                <w:sz w:val="20"/>
-                <w:szCs w:val="20"/>
-              </w:rPr>
-              <w:t xml:space="preserve">  //X</w:t>
+              <w:t>Speed</w:t>
             </w:r>
             <w:r>
               <w:rPr>
@@ -5671,15 +6532,23 @@
                 <w:sz w:val="20"/>
                 <w:szCs w:val="20"/>
               </w:rPr>
-              <w:t>方向への</w:t>
-            </w:r>
+              <w:t>X</w:t>
+            </w:r>
+            <w:proofErr w:type="spellEnd"/>
             <w:r>
               <w:rPr>
                 <w:rFonts w:hint="eastAsia"/>
                 <w:sz w:val="20"/>
                 <w:szCs w:val="20"/>
               </w:rPr>
-              <w:t>移動速度</w:t>
+              <w:t>;</w:t>
+            </w:r>
+            <w:r>
+              <w:rPr>
+                <w:sz w:val="20"/>
+                <w:szCs w:val="20"/>
+              </w:rPr>
+              <w:t xml:space="preserve">  //X</w:t>
             </w:r>
             <w:r>
               <w:rPr>
@@ -5687,22 +6556,38 @@
                 <w:sz w:val="20"/>
                 <w:szCs w:val="20"/>
               </w:rPr>
-              <w:t>。このメンバ変数はプライベートになる。</w:t>
-            </w:r>
-          </w:p>
-          <w:p>
-            <w:pPr>
-              <w:spacing w:line="240" w:lineRule="exact"/>
-              <w:rPr>
+              <w:t>方向への</w:t>
+            </w:r>
+            <w:r>
+              <w:rPr>
+                <w:rFonts w:hint="eastAsia"/>
                 <w:sz w:val="20"/>
                 <w:szCs w:val="20"/>
               </w:rPr>
-            </w:pPr>
-            <w:r>
-              <w:rPr>
+              <w:t>移動速度</w:t>
+            </w:r>
+            <w:r>
+              <w:rPr>
+                <w:rFonts w:hint="eastAsia"/>
                 <w:sz w:val="20"/>
                 <w:szCs w:val="20"/>
               </w:rPr>
+              <w:t>。このメンバ変数はプライベートになる。</w:t>
+            </w:r>
+          </w:p>
+          <w:p>
+            <w:pPr>
+              <w:spacing w:line="240" w:lineRule="exact"/>
+              <w:rPr>
+                <w:sz w:val="20"/>
+                <w:szCs w:val="20"/>
+              </w:rPr>
+            </w:pPr>
+            <w:r>
+              <w:rPr>
+                <w:sz w:val="20"/>
+                <w:szCs w:val="20"/>
+              </w:rPr>
               <w:t>};</w:t>
             </w:r>
           </w:p>
@@ -5758,7 +6643,21 @@
               <w:rPr>
                 <w:szCs w:val="21"/>
               </w:rPr>
-              <w:t>Player::MoveX()</w:t>
+              <w:t>Player::</w:t>
+            </w:r>
+            <w:proofErr w:type="spellStart"/>
+            <w:r>
+              <w:rPr>
+                <w:szCs w:val="21"/>
+              </w:rPr>
+              <w:t>MoveX</w:t>
+            </w:r>
+            <w:proofErr w:type="spellEnd"/>
+            <w:r>
+              <w:rPr>
+                <w:szCs w:val="21"/>
+              </w:rPr>
+              <w:t>()</w:t>
             </w:r>
           </w:p>
           <w:p>
@@ -5818,6 +6717,7 @@
               </w:rPr>
               <w:t>//</w:t>
             </w:r>
+            <w:proofErr w:type="spellStart"/>
             <w:r>
               <w:rPr>
                 <w:rFonts w:hint="eastAsia"/>
@@ -5825,8 +6725,19 @@
                 <w:color w:val="FF0000"/>
                 <w:szCs w:val="21"/>
               </w:rPr>
-              <w:t>MoveXはメンバ関数なので、</w:t>
-            </w:r>
+              <w:t>MoveX</w:t>
+            </w:r>
+            <w:proofErr w:type="spellEnd"/>
+            <w:r>
+              <w:rPr>
+                <w:rFonts w:hint="eastAsia"/>
+                <w:b/>
+                <w:color w:val="FF0000"/>
+                <w:szCs w:val="21"/>
+              </w:rPr>
+              <w:t>はメンバ関数なので、</w:t>
+            </w:r>
+            <w:proofErr w:type="spellStart"/>
             <w:r>
               <w:rPr>
                 <w:rFonts w:hint="eastAsia"/>
@@ -5837,6 +6748,7 @@
               </w:rPr>
               <w:t>moveSpeedX</w:t>
             </w:r>
+            <w:proofErr w:type="spellEnd"/>
             <w:r>
               <w:rPr>
                 <w:rFonts w:hint="eastAsia"/>
@@ -5865,8 +6777,23 @@
               <w:rPr>
                 <w:szCs w:val="21"/>
               </w:rPr>
-              <w:t xml:space="preserve"> posX += </w:t>
-            </w:r>
+              <w:t xml:space="preserve"> </w:t>
+            </w:r>
+            <w:proofErr w:type="spellStart"/>
+            <w:r>
+              <w:rPr>
+                <w:szCs w:val="21"/>
+              </w:rPr>
+              <w:t>posX</w:t>
+            </w:r>
+            <w:proofErr w:type="spellEnd"/>
+            <w:r>
+              <w:rPr>
+                <w:szCs w:val="21"/>
+              </w:rPr>
+              <w:t xml:space="preserve"> += </w:t>
+            </w:r>
+            <w:proofErr w:type="spellStart"/>
             <w:r>
               <w:rPr>
                 <w:rFonts w:hint="eastAsia"/>
@@ -5875,6 +6802,7 @@
               </w:rPr>
               <w:t>moveSpeedX</w:t>
             </w:r>
+            <w:proofErr w:type="spellEnd"/>
             <w:r>
               <w:rPr>
                 <w:szCs w:val="21"/>
@@ -5910,6 +6838,7 @@
                 <w:szCs w:val="20"/>
               </w:rPr>
             </w:pPr>
+            <w:proofErr w:type="spellStart"/>
             <w:r>
               <w:rPr>
                 <w:sz w:val="20"/>
@@ -5922,72 +6851,118 @@
                 <w:sz w:val="20"/>
                 <w:szCs w:val="20"/>
               </w:rPr>
-              <w:t>nt main()</w:t>
-            </w:r>
-          </w:p>
-          <w:p>
-            <w:pPr>
-              <w:spacing w:line="240" w:lineRule="exact"/>
+              <w:t>nt</w:t>
+            </w:r>
+            <w:proofErr w:type="spellEnd"/>
+            <w:r>
               <w:rPr>
                 <w:sz w:val="20"/>
                 <w:szCs w:val="20"/>
               </w:rPr>
-            </w:pPr>
-            <w:r>
+              <w:t xml:space="preserve"> main()</w:t>
+            </w:r>
+          </w:p>
+          <w:p>
+            <w:pPr>
+              <w:spacing w:line="240" w:lineRule="exact"/>
               <w:rPr>
                 <w:sz w:val="20"/>
                 <w:szCs w:val="20"/>
               </w:rPr>
-              <w:t>{</w:t>
-            </w:r>
-          </w:p>
-          <w:p>
-            <w:pPr>
-              <w:spacing w:line="240" w:lineRule="exact"/>
-              <w:rPr>
-                <w:szCs w:val="21"/>
-              </w:rPr>
             </w:pPr>
             <w:r>
               <w:rPr>
                 <w:sz w:val="20"/>
                 <w:szCs w:val="20"/>
               </w:rPr>
+              <w:t>{</w:t>
+            </w:r>
+          </w:p>
+          <w:p>
+            <w:pPr>
+              <w:spacing w:line="240" w:lineRule="exact"/>
+              <w:rPr>
+                <w:szCs w:val="21"/>
+              </w:rPr>
+            </w:pPr>
+            <w:r>
+              <w:rPr>
+                <w:sz w:val="20"/>
+                <w:szCs w:val="20"/>
+              </w:rPr>
               <w:t xml:space="preserve">  </w:t>
             </w:r>
             <w:r>
               <w:rPr>
                 <w:szCs w:val="21"/>
               </w:rPr>
-              <w:t>Player pl; //Player</w:t>
+              <w:t xml:space="preserve">Player </w:t>
+            </w:r>
+            <w:proofErr w:type="spellStart"/>
+            <w:r>
+              <w:rPr>
+                <w:szCs w:val="21"/>
+              </w:rPr>
+              <w:t>pl</w:t>
+            </w:r>
+            <w:proofErr w:type="spellEnd"/>
+            <w:r>
+              <w:rPr>
+                <w:szCs w:val="21"/>
+              </w:rPr>
+              <w:t>; //Player</w:t>
             </w:r>
             <w:r>
               <w:rPr>
                 <w:rFonts w:hint="eastAsia"/>
                 <w:szCs w:val="21"/>
               </w:rPr>
-              <w:t>型のplという変数を定義。</w:t>
-            </w:r>
-          </w:p>
-          <w:p>
-            <w:pPr>
-              <w:spacing w:line="240" w:lineRule="exact"/>
-              <w:rPr>
-                <w:szCs w:val="21"/>
-              </w:rPr>
-            </w:pPr>
+              <w:t>型の</w:t>
+            </w:r>
+            <w:proofErr w:type="spellStart"/>
             <w:r>
               <w:rPr>
                 <w:rFonts w:hint="eastAsia"/>
                 <w:szCs w:val="21"/>
               </w:rPr>
+              <w:t>pl</w:t>
+            </w:r>
+            <w:proofErr w:type="spellEnd"/>
+            <w:r>
+              <w:rPr>
+                <w:rFonts w:hint="eastAsia"/>
+                <w:szCs w:val="21"/>
+              </w:rPr>
+              <w:t>という変数を定義。</w:t>
+            </w:r>
+          </w:p>
+          <w:p>
+            <w:pPr>
+              <w:spacing w:line="240" w:lineRule="exact"/>
+              <w:rPr>
+                <w:szCs w:val="21"/>
+              </w:rPr>
+            </w:pPr>
+            <w:r>
+              <w:rPr>
+                <w:rFonts w:hint="eastAsia"/>
+                <w:szCs w:val="21"/>
+              </w:rPr>
               <w:t xml:space="preserve">　</w:t>
             </w:r>
-            <w:r>
-              <w:rPr>
-                <w:szCs w:val="21"/>
-              </w:rPr>
-              <w:t xml:space="preserve">pl.posX = 10.0f;   </w:t>
+            <w:proofErr w:type="spellStart"/>
+            <w:r>
+              <w:rPr>
+                <w:szCs w:val="21"/>
+              </w:rPr>
+              <w:t>pl.posX</w:t>
+            </w:r>
+            <w:proofErr w:type="spellEnd"/>
+            <w:r>
+              <w:rPr>
+                <w:szCs w:val="21"/>
+              </w:rPr>
+              <w:t xml:space="preserve"> = 10.0f;   </w:t>
             </w:r>
             <w:r>
               <w:rPr>
@@ -6020,7 +6995,21 @@
               <w:rPr>
                 <w:szCs w:val="21"/>
               </w:rPr>
-              <w:t xml:space="preserve">  pl.posY = 20.0f;</w:t>
+              <w:t xml:space="preserve">  </w:t>
+            </w:r>
+            <w:proofErr w:type="spellStart"/>
+            <w:r>
+              <w:rPr>
+                <w:szCs w:val="21"/>
+              </w:rPr>
+              <w:t>pl.posY</w:t>
+            </w:r>
+            <w:proofErr w:type="spellEnd"/>
+            <w:r>
+              <w:rPr>
+                <w:szCs w:val="21"/>
+              </w:rPr>
+              <w:t xml:space="preserve"> = 20.0f;</w:t>
             </w:r>
             <w:r>
               <w:rPr>
@@ -6054,7 +7043,21 @@
               <w:rPr>
                 <w:szCs w:val="21"/>
               </w:rPr>
-              <w:t xml:space="preserve">  pl.posZ = 30.0f;   </w:t>
+              <w:t xml:space="preserve">  </w:t>
+            </w:r>
+            <w:proofErr w:type="spellStart"/>
+            <w:r>
+              <w:rPr>
+                <w:szCs w:val="21"/>
+              </w:rPr>
+              <w:t>pl.posZ</w:t>
+            </w:r>
+            <w:proofErr w:type="spellEnd"/>
+            <w:r>
+              <w:rPr>
+                <w:szCs w:val="21"/>
+              </w:rPr>
+              <w:t xml:space="preserve"> = 30.0f;   </w:t>
             </w:r>
             <w:r>
               <w:rPr>
@@ -6090,11 +7093,19 @@
               </w:rPr>
               <w:t xml:space="preserve">  </w:t>
             </w:r>
-            <w:r>
-              <w:rPr>
-                <w:szCs w:val="21"/>
-              </w:rPr>
-              <w:t>pl.posX += pl.</w:t>
+            <w:proofErr w:type="spellStart"/>
+            <w:r>
+              <w:rPr>
+                <w:szCs w:val="21"/>
+              </w:rPr>
+              <w:t>pl.posX</w:t>
+            </w:r>
+            <w:proofErr w:type="spellEnd"/>
+            <w:r>
+              <w:rPr>
+                <w:szCs w:val="21"/>
+              </w:rPr>
+              <w:t xml:space="preserve"> += pl.</w:t>
             </w:r>
             <w:r>
               <w:rPr>
@@ -6102,8 +7113,18 @@
                 <w:sz w:val="20"/>
                 <w:szCs w:val="20"/>
               </w:rPr>
-              <w:t xml:space="preserve"> moveSpeedX</w:t>
-            </w:r>
+              <w:t xml:space="preserve"> </w:t>
+            </w:r>
+            <w:proofErr w:type="spellStart"/>
+            <w:r>
+              <w:rPr>
+                <w:rFonts w:hint="eastAsia"/>
+                <w:sz w:val="20"/>
+                <w:szCs w:val="20"/>
+              </w:rPr>
+              <w:t>moveSpeedX</w:t>
+            </w:r>
+            <w:proofErr w:type="spellEnd"/>
             <w:r>
               <w:rPr>
                 <w:szCs w:val="21"/>
@@ -6117,6 +7138,7 @@
               </w:rPr>
               <w:t>//</w:t>
             </w:r>
+            <w:proofErr w:type="spellStart"/>
             <w:r>
               <w:rPr>
                 <w:rFonts w:hint="eastAsia"/>
@@ -6127,6 +7149,7 @@
               </w:rPr>
               <w:t>moveSpeedX</w:t>
             </w:r>
+            <w:proofErr w:type="spellEnd"/>
             <w:r>
               <w:rPr>
                 <w:rFonts w:hint="eastAsia"/>
@@ -6194,7 +7217,21 @@
               <w:rPr>
                 <w:szCs w:val="21"/>
               </w:rPr>
-              <w:t xml:space="preserve">  pl.MoveX();  //X方向に移動させる。</w:t>
+              <w:t xml:space="preserve">  </w:t>
+            </w:r>
+            <w:proofErr w:type="spellStart"/>
+            <w:r>
+              <w:rPr>
+                <w:szCs w:val="21"/>
+              </w:rPr>
+              <w:t>pl.MoveX</w:t>
+            </w:r>
+            <w:proofErr w:type="spellEnd"/>
+            <w:r>
+              <w:rPr>
+                <w:szCs w:val="21"/>
+              </w:rPr>
+              <w:t>();  //X方向に移動させる。</w:t>
             </w:r>
             <w:r>
               <w:rPr>
@@ -6250,6 +7287,7 @@
         </w:rPr>
         <w:t>上のコードのコメントに書いてある通り、</w:t>
       </w:r>
+      <w:proofErr w:type="spellStart"/>
       <w:r>
         <w:rPr>
           <w:rFonts w:ascii="Segoe UI Symbol" w:hAnsi="Segoe UI Symbol" w:cs="Segoe UI Symbol" w:hint="eastAsia"/>
@@ -6257,6 +7295,7 @@
         </w:rPr>
         <w:t>moveSpeedX</w:t>
       </w:r>
+      <w:proofErr w:type="spellEnd"/>
       <w:r>
         <w:rPr>
           <w:rFonts w:ascii="Segoe UI Symbol" w:hAnsi="Segoe UI Symbol" w:cs="Segoe UI Symbol" w:hint="eastAsia"/>
@@ -6563,6 +7602,7 @@
         </w:rPr>
         <w:t>クラスのメンバ変数の</w:t>
       </w:r>
+      <w:proofErr w:type="spellStart"/>
       <w:r>
         <w:rPr>
           <w:rFonts w:ascii="Segoe UI Symbol" w:hAnsi="Segoe UI Symbol" w:cs="Segoe UI Symbol" w:hint="eastAsia"/>
@@ -6570,6 +7610,7 @@
         </w:rPr>
         <w:t>hp</w:t>
       </w:r>
+      <w:proofErr w:type="spellEnd"/>
       <w:r>
         <w:rPr>
           <w:rFonts w:ascii="Segoe UI Symbol" w:hAnsi="Segoe UI Symbol" w:cs="Segoe UI Symbol" w:hint="eastAsia"/>
@@ -6640,6 +7681,7 @@
         </w:rPr>
         <w:t>では</w:t>
       </w:r>
+      <w:proofErr w:type="spellStart"/>
       <w:r>
         <w:rPr>
           <w:rFonts w:ascii="Segoe UI Symbol" w:hAnsi="Segoe UI Symbol" w:cs="Segoe UI Symbol" w:hint="eastAsia"/>
@@ -6647,6 +7689,7 @@
         </w:rPr>
         <w:t>hp</w:t>
       </w:r>
+      <w:proofErr w:type="spellEnd"/>
       <w:r>
         <w:rPr>
           <w:rFonts w:ascii="Segoe UI Symbol" w:hAnsi="Segoe UI Symbol" w:cs="Segoe UI Symbol" w:hint="eastAsia"/>
@@ -6696,6 +7739,7 @@
         </w:rPr>
         <w:t>クラスには</w:t>
       </w:r>
+      <w:proofErr w:type="spellStart"/>
       <w:r>
         <w:rPr>
           <w:rFonts w:ascii="Segoe UI Symbol" w:hAnsi="Segoe UI Symbol" w:cs="Segoe UI Symbol" w:hint="eastAsia"/>
@@ -6703,6 +7747,7 @@
         </w:rPr>
         <w:t>SetHP</w:t>
       </w:r>
+      <w:proofErr w:type="spellEnd"/>
       <w:r>
         <w:rPr>
           <w:rFonts w:ascii="Segoe UI Symbol" w:hAnsi="Segoe UI Symbol" w:cs="Segoe UI Symbol" w:hint="eastAsia"/>
@@ -6778,7 +7823,39 @@
                 <w:rFonts w:ascii="Segoe UI Symbol" w:hAnsi="Segoe UI Symbol" w:cs="Segoe UI Symbol"/>
                 <w:szCs w:val="21"/>
               </w:rPr>
-              <w:t xml:space="preserve">  int  hp;</w:t>
+              <w:t xml:space="preserve">  </w:t>
+            </w:r>
+            <w:proofErr w:type="spellStart"/>
+            <w:r>
+              <w:rPr>
+                <w:rFonts w:ascii="Segoe UI Symbol" w:hAnsi="Segoe UI Symbol" w:cs="Segoe UI Symbol"/>
+                <w:szCs w:val="21"/>
+              </w:rPr>
+              <w:t>int</w:t>
+            </w:r>
+            <w:proofErr w:type="spellEnd"/>
+            <w:r>
+              <w:rPr>
+                <w:rFonts w:ascii="Segoe UI Symbol" w:hAnsi="Segoe UI Symbol" w:cs="Segoe UI Symbol"/>
+                <w:szCs w:val="21"/>
+              </w:rPr>
+              <w:t xml:space="preserve">  </w:t>
+            </w:r>
+            <w:proofErr w:type="spellStart"/>
+            <w:r>
+              <w:rPr>
+                <w:rFonts w:ascii="Segoe UI Symbol" w:hAnsi="Segoe UI Symbol" w:cs="Segoe UI Symbol"/>
+                <w:szCs w:val="21"/>
+              </w:rPr>
+              <w:t>hp</w:t>
+            </w:r>
+            <w:proofErr w:type="spellEnd"/>
+            <w:r>
+              <w:rPr>
+                <w:rFonts w:ascii="Segoe UI Symbol" w:hAnsi="Segoe UI Symbol" w:cs="Segoe UI Symbol"/>
+                <w:szCs w:val="21"/>
+              </w:rPr>
+              <w:t>;</w:t>
             </w:r>
           </w:p>
           <w:p>
@@ -6819,6 +7896,7 @@
               </w:rPr>
               <w:t>メンバ変数の</w:t>
             </w:r>
+            <w:proofErr w:type="spellStart"/>
             <w:r>
               <w:rPr>
                 <w:rFonts w:ascii="Segoe UI Symbol" w:hAnsi="Segoe UI Symbol" w:cs="Segoe UI Symbol" w:hint="eastAsia"/>
@@ -6826,6 +7904,7 @@
               </w:rPr>
               <w:t>hp</w:t>
             </w:r>
+            <w:proofErr w:type="spellEnd"/>
             <w:r>
               <w:rPr>
                 <w:rFonts w:ascii="Segoe UI Symbol" w:hAnsi="Segoe UI Symbol" w:cs="Segoe UI Symbol" w:hint="eastAsia"/>
@@ -6847,7 +7926,39 @@
                 <w:rFonts w:ascii="Segoe UI Symbol" w:hAnsi="Segoe UI Symbol" w:cs="Segoe UI Symbol"/>
                 <w:szCs w:val="21"/>
               </w:rPr>
-              <w:t xml:space="preserve">  void SetHP( int value )</w:t>
+              <w:t xml:space="preserve">  void </w:t>
+            </w:r>
+            <w:proofErr w:type="spellStart"/>
+            <w:r>
+              <w:rPr>
+                <w:rFonts w:ascii="Segoe UI Symbol" w:hAnsi="Segoe UI Symbol" w:cs="Segoe UI Symbol"/>
+                <w:szCs w:val="21"/>
+              </w:rPr>
+              <w:t>SetHP</w:t>
+            </w:r>
+            <w:proofErr w:type="spellEnd"/>
+            <w:r>
+              <w:rPr>
+                <w:rFonts w:ascii="Segoe UI Symbol" w:hAnsi="Segoe UI Symbol" w:cs="Segoe UI Symbol"/>
+                <w:szCs w:val="21"/>
+              </w:rPr>
+              <w:t xml:space="preserve">( </w:t>
+            </w:r>
+            <w:proofErr w:type="spellStart"/>
+            <w:r>
+              <w:rPr>
+                <w:rFonts w:ascii="Segoe UI Symbol" w:hAnsi="Segoe UI Symbol" w:cs="Segoe UI Symbol"/>
+                <w:szCs w:val="21"/>
+              </w:rPr>
+              <w:t>int</w:t>
+            </w:r>
+            <w:proofErr w:type="spellEnd"/>
+            <w:r>
+              <w:rPr>
+                <w:rFonts w:ascii="Segoe UI Symbol" w:hAnsi="Segoe UI Symbol" w:cs="Segoe UI Symbol"/>
+                <w:szCs w:val="21"/>
+              </w:rPr>
+              <w:t xml:space="preserve"> value )</w:t>
             </w:r>
             <w:r>
               <w:rPr>
@@ -6886,7 +7997,39 @@
                 <w:rFonts w:ascii="Segoe UI Symbol" w:hAnsi="Segoe UI Symbol" w:cs="Segoe UI Symbol"/>
                 <w:szCs w:val="21"/>
               </w:rPr>
-              <w:t>void Player::SetHP( int value )</w:t>
+              <w:t>void Player::</w:t>
+            </w:r>
+            <w:proofErr w:type="spellStart"/>
+            <w:r>
+              <w:rPr>
+                <w:rFonts w:ascii="Segoe UI Symbol" w:hAnsi="Segoe UI Symbol" w:cs="Segoe UI Symbol"/>
+                <w:szCs w:val="21"/>
+              </w:rPr>
+              <w:t>SetHP</w:t>
+            </w:r>
+            <w:proofErr w:type="spellEnd"/>
+            <w:r>
+              <w:rPr>
+                <w:rFonts w:ascii="Segoe UI Symbol" w:hAnsi="Segoe UI Symbol" w:cs="Segoe UI Symbol"/>
+                <w:szCs w:val="21"/>
+              </w:rPr>
+              <w:t xml:space="preserve">( </w:t>
+            </w:r>
+            <w:proofErr w:type="spellStart"/>
+            <w:r>
+              <w:rPr>
+                <w:rFonts w:ascii="Segoe UI Symbol" w:hAnsi="Segoe UI Symbol" w:cs="Segoe UI Symbol"/>
+                <w:szCs w:val="21"/>
+              </w:rPr>
+              <w:t>int</w:t>
+            </w:r>
+            <w:proofErr w:type="spellEnd"/>
+            <w:r>
+              <w:rPr>
+                <w:rFonts w:ascii="Segoe UI Symbol" w:hAnsi="Segoe UI Symbol" w:cs="Segoe UI Symbol"/>
+                <w:szCs w:val="21"/>
+              </w:rPr>
+              <w:t xml:space="preserve"> value )</w:t>
             </w:r>
           </w:p>
           <w:p>
@@ -6918,7 +8061,23 @@
                 <w:rFonts w:ascii="Segoe UI Symbol" w:hAnsi="Segoe UI Symbol" w:cs="Segoe UI Symbol"/>
                 <w:szCs w:val="21"/>
               </w:rPr>
-              <w:t xml:space="preserve">  hp = value;</w:t>
+              <w:t xml:space="preserve">  </w:t>
+            </w:r>
+            <w:proofErr w:type="spellStart"/>
+            <w:r>
+              <w:rPr>
+                <w:rFonts w:ascii="Segoe UI Symbol" w:hAnsi="Segoe UI Symbol" w:cs="Segoe UI Symbol"/>
+                <w:szCs w:val="21"/>
+              </w:rPr>
+              <w:t>hp</w:t>
+            </w:r>
+            <w:proofErr w:type="spellEnd"/>
+            <w:r>
+              <w:rPr>
+                <w:rFonts w:ascii="Segoe UI Symbol" w:hAnsi="Segoe UI Symbol" w:cs="Segoe UI Symbol"/>
+                <w:szCs w:val="21"/>
+              </w:rPr>
+              <w:t xml:space="preserve"> = value;</w:t>
             </w:r>
           </w:p>
           <w:p>
@@ -6956,6 +8115,7 @@
           <w:szCs w:val="21"/>
         </w:rPr>
       </w:pPr>
+      <w:proofErr w:type="spellStart"/>
       <w:r>
         <w:rPr>
           <w:rFonts w:ascii="Segoe UI Symbol" w:hAnsi="Segoe UI Symbol" w:cs="Segoe UI Symbol" w:hint="eastAsia"/>
@@ -6963,6 +8123,7 @@
         </w:rPr>
         <w:t>hp</w:t>
       </w:r>
+      <w:proofErr w:type="spellEnd"/>
       <w:r>
         <w:rPr>
           <w:rFonts w:ascii="Segoe UI Symbol" w:hAnsi="Segoe UI Symbol" w:cs="Segoe UI Symbol" w:hint="eastAsia"/>
@@ -7007,7 +8168,39 @@
                 <w:rFonts w:ascii="Segoe UI Symbol" w:hAnsi="Segoe UI Symbol" w:cs="Segoe UI Symbol"/>
                 <w:szCs w:val="21"/>
               </w:rPr>
-              <w:t>void Player::SetHP( int value )</w:t>
+              <w:t>void Player::</w:t>
+            </w:r>
+            <w:proofErr w:type="spellStart"/>
+            <w:r>
+              <w:rPr>
+                <w:rFonts w:ascii="Segoe UI Symbol" w:hAnsi="Segoe UI Symbol" w:cs="Segoe UI Symbol"/>
+                <w:szCs w:val="21"/>
+              </w:rPr>
+              <w:t>SetHP</w:t>
+            </w:r>
+            <w:proofErr w:type="spellEnd"/>
+            <w:r>
+              <w:rPr>
+                <w:rFonts w:ascii="Segoe UI Symbol" w:hAnsi="Segoe UI Symbol" w:cs="Segoe UI Symbol"/>
+                <w:szCs w:val="21"/>
+              </w:rPr>
+              <w:t xml:space="preserve">( </w:t>
+            </w:r>
+            <w:proofErr w:type="spellStart"/>
+            <w:r>
+              <w:rPr>
+                <w:rFonts w:ascii="Segoe UI Symbol" w:hAnsi="Segoe UI Symbol" w:cs="Segoe UI Symbol"/>
+                <w:szCs w:val="21"/>
+              </w:rPr>
+              <w:t>int</w:t>
+            </w:r>
+            <w:proofErr w:type="spellEnd"/>
+            <w:r>
+              <w:rPr>
+                <w:rFonts w:ascii="Segoe UI Symbol" w:hAnsi="Segoe UI Symbol" w:cs="Segoe UI Symbol"/>
+                <w:szCs w:val="21"/>
+              </w:rPr>
+              <w:t xml:space="preserve"> value )</w:t>
             </w:r>
           </w:p>
           <w:p>
@@ -7083,7 +8276,39 @@
                 <w:rFonts w:ascii="Segoe UI Symbol" w:hAnsi="Segoe UI Symbol" w:cs="Segoe UI Symbol"/>
                 <w:szCs w:val="21"/>
               </w:rPr>
-              <w:t xml:space="preserve">    std::cout &lt;&lt; “value</w:t>
+              <w:t xml:space="preserve">    </w:t>
+            </w:r>
+            <w:proofErr w:type="spellStart"/>
+            <w:r>
+              <w:rPr>
+                <w:rFonts w:ascii="Segoe UI Symbol" w:hAnsi="Segoe UI Symbol" w:cs="Segoe UI Symbol"/>
+                <w:szCs w:val="21"/>
+              </w:rPr>
+              <w:t>std</w:t>
+            </w:r>
+            <w:proofErr w:type="spellEnd"/>
+            <w:r>
+              <w:rPr>
+                <w:rFonts w:ascii="Segoe UI Symbol" w:hAnsi="Segoe UI Symbol" w:cs="Segoe UI Symbol"/>
+                <w:szCs w:val="21"/>
+              </w:rPr>
+              <w:t>::</w:t>
+            </w:r>
+            <w:proofErr w:type="spellStart"/>
+            <w:r>
+              <w:rPr>
+                <w:rFonts w:ascii="Segoe UI Symbol" w:hAnsi="Segoe UI Symbol" w:cs="Segoe UI Symbol"/>
+                <w:szCs w:val="21"/>
+              </w:rPr>
+              <w:t>cout</w:t>
+            </w:r>
+            <w:proofErr w:type="spellEnd"/>
+            <w:r>
+              <w:rPr>
+                <w:rFonts w:ascii="Segoe UI Symbol" w:hAnsi="Segoe UI Symbol" w:cs="Segoe UI Symbol"/>
+                <w:szCs w:val="21"/>
+              </w:rPr>
+              <w:t xml:space="preserve"> &lt;&lt; “value</w:t>
             </w:r>
             <w:r>
               <w:rPr>
@@ -7113,7 +8338,23 @@
                 <w:rFonts w:ascii="Segoe UI Symbol" w:hAnsi="Segoe UI Symbol" w:cs="Segoe UI Symbol"/>
                 <w:szCs w:val="21"/>
               </w:rPr>
-              <w:t xml:space="preserve">    std::abort();   //</w:t>
+              <w:t xml:space="preserve">    </w:t>
+            </w:r>
+            <w:proofErr w:type="spellStart"/>
+            <w:r>
+              <w:rPr>
+                <w:rFonts w:ascii="Segoe UI Symbol" w:hAnsi="Segoe UI Symbol" w:cs="Segoe UI Symbol"/>
+                <w:szCs w:val="21"/>
+              </w:rPr>
+              <w:t>std</w:t>
+            </w:r>
+            <w:proofErr w:type="spellEnd"/>
+            <w:r>
+              <w:rPr>
+                <w:rFonts w:ascii="Segoe UI Symbol" w:hAnsi="Segoe UI Symbol" w:cs="Segoe UI Symbol"/>
+                <w:szCs w:val="21"/>
+              </w:rPr>
+              <w:t>::abort();   //</w:t>
             </w:r>
             <w:r>
               <w:rPr>
@@ -7152,7 +8393,23 @@
                 <w:rFonts w:ascii="Segoe UI Symbol" w:hAnsi="Segoe UI Symbol" w:cs="Segoe UI Symbol"/>
                 <w:szCs w:val="21"/>
               </w:rPr>
-              <w:t xml:space="preserve">  hp = value;</w:t>
+              <w:t xml:space="preserve">  </w:t>
+            </w:r>
+            <w:proofErr w:type="spellStart"/>
+            <w:r>
+              <w:rPr>
+                <w:rFonts w:ascii="Segoe UI Symbol" w:hAnsi="Segoe UI Symbol" w:cs="Segoe UI Symbol"/>
+                <w:szCs w:val="21"/>
+              </w:rPr>
+              <w:t>hp</w:t>
+            </w:r>
+            <w:proofErr w:type="spellEnd"/>
+            <w:r>
+              <w:rPr>
+                <w:rFonts w:ascii="Segoe UI Symbol" w:hAnsi="Segoe UI Symbol" w:cs="Segoe UI Symbol"/>
+                <w:szCs w:val="21"/>
+              </w:rPr>
+              <w:t xml:space="preserve"> = value;</w:t>
             </w:r>
           </w:p>
           <w:p>
@@ -7531,9 +8788,6 @@
                           <w:p>
                             <w:pPr>
                               <w:jc w:val="center"/>
-                              <w:rPr>
-                                <w:rFonts w:hint="eastAsia"/>
-                              </w:rPr>
                             </w:pPr>
                             <w:r>
                               <w:rPr>
@@ -7840,9 +9094,6 @@
                           <w:p>
                             <w:pPr>
                               <w:jc w:val="center"/>
-                              <w:rPr>
-                                <w:rFonts w:hint="eastAsia"/>
-                              </w:rPr>
                             </w:pPr>
                             <w:r>
                               <w:rPr>
@@ -8254,7 +9505,39 @@
                 <w:rFonts w:ascii="Segoe UI Symbol" w:hAnsi="Segoe UI Symbol" w:cs="Segoe UI Symbol"/>
                 <w:szCs w:val="21"/>
               </w:rPr>
-              <w:t xml:space="preserve">    int                 hp;        //</w:t>
+              <w:t xml:space="preserve">    </w:t>
+            </w:r>
+            <w:proofErr w:type="spellStart"/>
+            <w:r>
+              <w:rPr>
+                <w:rFonts w:ascii="Segoe UI Symbol" w:hAnsi="Segoe UI Symbol" w:cs="Segoe UI Symbol"/>
+                <w:szCs w:val="21"/>
+              </w:rPr>
+              <w:t>int</w:t>
+            </w:r>
+            <w:proofErr w:type="spellEnd"/>
+            <w:r>
+              <w:rPr>
+                <w:rFonts w:ascii="Segoe UI Symbol" w:hAnsi="Segoe UI Symbol" w:cs="Segoe UI Symbol"/>
+                <w:szCs w:val="21"/>
+              </w:rPr>
+              <w:t xml:space="preserve">                 </w:t>
+            </w:r>
+            <w:proofErr w:type="spellStart"/>
+            <w:r>
+              <w:rPr>
+                <w:rFonts w:ascii="Segoe UI Symbol" w:hAnsi="Segoe UI Symbol" w:cs="Segoe UI Symbol"/>
+                <w:szCs w:val="21"/>
+              </w:rPr>
+              <w:t>hp</w:t>
+            </w:r>
+            <w:proofErr w:type="spellEnd"/>
+            <w:r>
+              <w:rPr>
+                <w:rFonts w:ascii="Segoe UI Symbol" w:hAnsi="Segoe UI Symbol" w:cs="Segoe UI Symbol"/>
+                <w:szCs w:val="21"/>
+              </w:rPr>
+              <w:t>;        //</w:t>
             </w:r>
             <w:r>
               <w:rPr>
@@ -8277,7 +9560,23 @@
                 <w:rFonts w:ascii="Segoe UI Symbol" w:hAnsi="Segoe UI Symbol" w:cs="Segoe UI Symbol"/>
                 <w:szCs w:val="21"/>
               </w:rPr>
-              <w:t xml:space="preserve">    int                 attack;     //</w:t>
+              <w:t xml:space="preserve">    </w:t>
+            </w:r>
+            <w:proofErr w:type="spellStart"/>
+            <w:r>
+              <w:rPr>
+                <w:rFonts w:ascii="Segoe UI Symbol" w:hAnsi="Segoe UI Symbol" w:cs="Segoe UI Symbol"/>
+                <w:szCs w:val="21"/>
+              </w:rPr>
+              <w:t>int</w:t>
+            </w:r>
+            <w:proofErr w:type="spellEnd"/>
+            <w:r>
+              <w:rPr>
+                <w:rFonts w:ascii="Segoe UI Symbol" w:hAnsi="Segoe UI Symbol" w:cs="Segoe UI Symbol"/>
+                <w:szCs w:val="21"/>
+              </w:rPr>
+              <w:t xml:space="preserve">                 attack;     //</w:t>
             </w:r>
             <w:r>
               <w:rPr>
@@ -8300,7 +9599,39 @@
                 <w:rFonts w:ascii="Segoe UI Symbol" w:hAnsi="Segoe UI Symbol" w:cs="Segoe UI Symbol"/>
                 <w:szCs w:val="21"/>
               </w:rPr>
-              <w:t xml:space="preserve">    int                 deffence;  </w:t>
+              <w:t xml:space="preserve">    </w:t>
+            </w:r>
+            <w:proofErr w:type="spellStart"/>
+            <w:r>
+              <w:rPr>
+                <w:rFonts w:ascii="Segoe UI Symbol" w:hAnsi="Segoe UI Symbol" w:cs="Segoe UI Symbol"/>
+                <w:szCs w:val="21"/>
+              </w:rPr>
+              <w:t>int</w:t>
+            </w:r>
+            <w:proofErr w:type="spellEnd"/>
+            <w:r>
+              <w:rPr>
+                <w:rFonts w:ascii="Segoe UI Symbol" w:hAnsi="Segoe UI Symbol" w:cs="Segoe UI Symbol"/>
+                <w:szCs w:val="21"/>
+              </w:rPr>
+              <w:t xml:space="preserve">                 </w:t>
+            </w:r>
+            <w:proofErr w:type="spellStart"/>
+            <w:r>
+              <w:rPr>
+                <w:rFonts w:ascii="Segoe UI Symbol" w:hAnsi="Segoe UI Symbol" w:cs="Segoe UI Symbol"/>
+                <w:szCs w:val="21"/>
+              </w:rPr>
+              <w:t>deffence</w:t>
+            </w:r>
+            <w:proofErr w:type="spellEnd"/>
+            <w:r>
+              <w:rPr>
+                <w:rFonts w:ascii="Segoe UI Symbol" w:hAnsi="Segoe UI Symbol" w:cs="Segoe UI Symbol"/>
+                <w:szCs w:val="21"/>
+              </w:rPr>
+              <w:t xml:space="preserve">;  </w:t>
             </w:r>
             <w:r>
               <w:rPr>
@@ -8456,12 +9787,37 @@
               </w:rPr>
               <w:t xml:space="preserve">　　</w:t>
             </w:r>
-            <w:r>
-              <w:rPr>
-                <w:rFonts w:ascii="Segoe UI Symbol" w:hAnsi="Segoe UI Symbol" w:cs="Segoe UI Symbol"/>
-                <w:szCs w:val="21"/>
-              </w:rPr>
-              <w:t>int GetHP()</w:t>
+            <w:proofErr w:type="spellStart"/>
+            <w:r>
+              <w:rPr>
+                <w:rFonts w:ascii="Segoe UI Symbol" w:hAnsi="Segoe UI Symbol" w:cs="Segoe UI Symbol"/>
+                <w:szCs w:val="21"/>
+              </w:rPr>
+              <w:t>int</w:t>
+            </w:r>
+            <w:proofErr w:type="spellEnd"/>
+            <w:r>
+              <w:rPr>
+                <w:rFonts w:ascii="Segoe UI Symbol" w:hAnsi="Segoe UI Symbol" w:cs="Segoe UI Symbol"/>
+                <w:szCs w:val="21"/>
+              </w:rPr>
+              <w:t xml:space="preserve"> </w:t>
+            </w:r>
+            <w:proofErr w:type="spellStart"/>
+            <w:r>
+              <w:rPr>
+                <w:rFonts w:ascii="Segoe UI Symbol" w:hAnsi="Segoe UI Symbol" w:cs="Segoe UI Symbol"/>
+                <w:szCs w:val="21"/>
+              </w:rPr>
+              <w:t>GetHP</w:t>
+            </w:r>
+            <w:proofErr w:type="spellEnd"/>
+            <w:r>
+              <w:rPr>
+                <w:rFonts w:ascii="Segoe UI Symbol" w:hAnsi="Segoe UI Symbol" w:cs="Segoe UI Symbol"/>
+                <w:szCs w:val="21"/>
+              </w:rPr>
+              <w:t>()</w:t>
             </w:r>
             <w:r>
               <w:rPr>
@@ -8616,25 +9972,25 @@
                 <w:b/>
                 <w:szCs w:val="21"/>
               </w:rPr>
-              <w:t xml:space="preserve">    position.x = 0.0f;</w:t>
-            </w:r>
-          </w:p>
-          <w:p>
-            <w:pPr>
-              <w:spacing w:line="240" w:lineRule="exact"/>
+              <w:t xml:space="preserve">    </w:t>
+            </w:r>
+            <w:proofErr w:type="spellStart"/>
+            <w:r>
               <w:rPr>
                 <w:rFonts w:ascii="Segoe UI Symbol" w:hAnsi="Segoe UI Symbol" w:cs="Segoe UI Symbol"/>
                 <w:b/>
                 <w:szCs w:val="21"/>
               </w:rPr>
-            </w:pPr>
+              <w:t>position.x</w:t>
+            </w:r>
+            <w:proofErr w:type="spellEnd"/>
             <w:r>
               <w:rPr>
                 <w:rFonts w:ascii="Segoe UI Symbol" w:hAnsi="Segoe UI Symbol" w:cs="Segoe UI Symbol"/>
                 <w:b/>
                 <w:szCs w:val="21"/>
               </w:rPr>
-              <w:t xml:space="preserve">    position.y = 0.0f;</w:t>
+              <w:t xml:space="preserve"> = 0.0f;</w:t>
             </w:r>
           </w:p>
           <w:p>
@@ -8652,42 +10008,96 @@
                 <w:b/>
                 <w:szCs w:val="21"/>
               </w:rPr>
-              <w:t xml:space="preserve">    position.z = 0.0f;</w:t>
-            </w:r>
-          </w:p>
-          <w:p>
-            <w:pPr>
-              <w:spacing w:line="240" w:lineRule="exact"/>
+              <w:t xml:space="preserve">    </w:t>
+            </w:r>
+            <w:proofErr w:type="spellStart"/>
+            <w:r>
               <w:rPr>
                 <w:rFonts w:ascii="Segoe UI Symbol" w:hAnsi="Segoe UI Symbol" w:cs="Segoe UI Symbol"/>
                 <w:b/>
                 <w:szCs w:val="21"/>
               </w:rPr>
-            </w:pPr>
+              <w:t>position.y</w:t>
+            </w:r>
+            <w:proofErr w:type="spellEnd"/>
             <w:r>
               <w:rPr>
                 <w:rFonts w:ascii="Segoe UI Symbol" w:hAnsi="Segoe UI Symbol" w:cs="Segoe UI Symbol"/>
                 <w:b/>
                 <w:szCs w:val="21"/>
               </w:rPr>
+              <w:t xml:space="preserve"> = 0.0f;</w:t>
+            </w:r>
+          </w:p>
+          <w:p>
+            <w:pPr>
+              <w:spacing w:line="240" w:lineRule="exact"/>
+              <w:rPr>
+                <w:rFonts w:ascii="Segoe UI Symbol" w:hAnsi="Segoe UI Symbol" w:cs="Segoe UI Symbol"/>
+                <w:b/>
+                <w:szCs w:val="21"/>
+              </w:rPr>
+            </w:pPr>
+            <w:r>
+              <w:rPr>
+                <w:rFonts w:ascii="Segoe UI Symbol" w:hAnsi="Segoe UI Symbol" w:cs="Segoe UI Symbol"/>
+                <w:b/>
+                <w:szCs w:val="21"/>
+              </w:rPr>
               <w:t xml:space="preserve">    </w:t>
             </w:r>
-          </w:p>
-          <w:p>
-            <w:pPr>
-              <w:spacing w:line="240" w:lineRule="exact"/>
+            <w:proofErr w:type="spellStart"/>
+            <w:r>
               <w:rPr>
                 <w:rFonts w:ascii="Segoe UI Symbol" w:hAnsi="Segoe UI Symbol" w:cs="Segoe UI Symbol"/>
                 <w:b/>
                 <w:szCs w:val="21"/>
               </w:rPr>
-            </w:pPr>
+              <w:t>position.z</w:t>
+            </w:r>
+            <w:proofErr w:type="spellEnd"/>
             <w:r>
               <w:rPr>
                 <w:rFonts w:ascii="Segoe UI Symbol" w:hAnsi="Segoe UI Symbol" w:cs="Segoe UI Symbol"/>
                 <w:b/>
                 <w:szCs w:val="21"/>
               </w:rPr>
+              <w:t xml:space="preserve"> = 0.0f;</w:t>
+            </w:r>
+          </w:p>
+          <w:p>
+            <w:pPr>
+              <w:spacing w:line="240" w:lineRule="exact"/>
+              <w:rPr>
+                <w:rFonts w:ascii="Segoe UI Symbol" w:hAnsi="Segoe UI Symbol" w:cs="Segoe UI Symbol"/>
+                <w:b/>
+                <w:szCs w:val="21"/>
+              </w:rPr>
+            </w:pPr>
+            <w:r>
+              <w:rPr>
+                <w:rFonts w:ascii="Segoe UI Symbol" w:hAnsi="Segoe UI Symbol" w:cs="Segoe UI Symbol"/>
+                <w:b/>
+                <w:szCs w:val="21"/>
+              </w:rPr>
+              <w:t xml:space="preserve">    </w:t>
+            </w:r>
+          </w:p>
+          <w:p>
+            <w:pPr>
+              <w:spacing w:line="240" w:lineRule="exact"/>
+              <w:rPr>
+                <w:rFonts w:ascii="Segoe UI Symbol" w:hAnsi="Segoe UI Symbol" w:cs="Segoe UI Symbol"/>
+                <w:b/>
+                <w:szCs w:val="21"/>
+              </w:rPr>
+            </w:pPr>
+            <w:r>
+              <w:rPr>
+                <w:rFonts w:ascii="Segoe UI Symbol" w:hAnsi="Segoe UI Symbol" w:cs="Segoe UI Symbol"/>
+                <w:b/>
+                <w:szCs w:val="21"/>
+              </w:rPr>
               <w:t xml:space="preserve">    //</w:t>
             </w:r>
             <w:r>
@@ -8714,25 +10124,25 @@
                 <w:b/>
                 <w:szCs w:val="21"/>
               </w:rPr>
-              <w:t xml:space="preserve">    rotation.x = 0.0f;</w:t>
-            </w:r>
-          </w:p>
-          <w:p>
-            <w:pPr>
-              <w:spacing w:line="240" w:lineRule="exact"/>
+              <w:t xml:space="preserve">    </w:t>
+            </w:r>
+            <w:proofErr w:type="spellStart"/>
+            <w:r>
               <w:rPr>
                 <w:rFonts w:ascii="Segoe UI Symbol" w:hAnsi="Segoe UI Symbol" w:cs="Segoe UI Symbol"/>
                 <w:b/>
                 <w:szCs w:val="21"/>
               </w:rPr>
-            </w:pPr>
+              <w:t>rotation.x</w:t>
+            </w:r>
+            <w:proofErr w:type="spellEnd"/>
             <w:r>
               <w:rPr>
                 <w:rFonts w:ascii="Segoe UI Symbol" w:hAnsi="Segoe UI Symbol" w:cs="Segoe UI Symbol"/>
                 <w:b/>
                 <w:szCs w:val="21"/>
               </w:rPr>
-              <w:t xml:space="preserve">    rotation.y = 0.0f;</w:t>
+              <w:t xml:space="preserve"> = 0.0f;</w:t>
             </w:r>
           </w:p>
           <w:p>
@@ -8750,25 +10160,25 @@
                 <w:b/>
                 <w:szCs w:val="21"/>
               </w:rPr>
-              <w:t xml:space="preserve">    rotation.z = 0.0f;</w:t>
-            </w:r>
-          </w:p>
-          <w:p>
-            <w:pPr>
-              <w:spacing w:line="240" w:lineRule="exact"/>
+              <w:t xml:space="preserve">    </w:t>
+            </w:r>
+            <w:proofErr w:type="spellStart"/>
+            <w:r>
               <w:rPr>
                 <w:rFonts w:ascii="Segoe UI Symbol" w:hAnsi="Segoe UI Symbol" w:cs="Segoe UI Symbol"/>
                 <w:b/>
                 <w:szCs w:val="21"/>
               </w:rPr>
-            </w:pPr>
+              <w:t>rotation.y</w:t>
+            </w:r>
+            <w:proofErr w:type="spellEnd"/>
             <w:r>
               <w:rPr>
                 <w:rFonts w:ascii="Segoe UI Symbol" w:hAnsi="Segoe UI Symbol" w:cs="Segoe UI Symbol"/>
                 <w:b/>
                 <w:szCs w:val="21"/>
               </w:rPr>
-              <w:t xml:space="preserve">    rotation.w = 1.0f;</w:t>
+              <w:t xml:space="preserve"> = 0.0f;</w:t>
             </w:r>
           </w:p>
           <w:p>
@@ -8788,30 +10198,120 @@
               </w:rPr>
               <w:t xml:space="preserve">    </w:t>
             </w:r>
-          </w:p>
-          <w:p>
-            <w:pPr>
-              <w:spacing w:line="240" w:lineRule="exact"/>
+            <w:proofErr w:type="spellStart"/>
+            <w:r>
               <w:rPr>
                 <w:rFonts w:ascii="Segoe UI Symbol" w:hAnsi="Segoe UI Symbol" w:cs="Segoe UI Symbol"/>
                 <w:b/>
                 <w:szCs w:val="21"/>
               </w:rPr>
-            </w:pPr>
+              <w:t>rotation.z</w:t>
+            </w:r>
+            <w:proofErr w:type="spellEnd"/>
             <w:r>
               <w:rPr>
                 <w:rFonts w:ascii="Segoe UI Symbol" w:hAnsi="Segoe UI Symbol" w:cs="Segoe UI Symbol"/>
                 <w:b/>
                 <w:szCs w:val="21"/>
               </w:rPr>
-              <w:t xml:space="preserve">    hp = 0;         //</w:t>
-            </w:r>
-            <w:r>
+              <w:t xml:space="preserve"> = 0.0f;</w:t>
+            </w:r>
+          </w:p>
+          <w:p>
+            <w:pPr>
+              <w:spacing w:line="240" w:lineRule="exact"/>
               <w:rPr>
                 <w:rFonts w:ascii="Segoe UI Symbol" w:hAnsi="Segoe UI Symbol" w:cs="Segoe UI Symbol"/>
                 <w:b/>
                 <w:szCs w:val="21"/>
               </w:rPr>
+            </w:pPr>
+            <w:r>
+              <w:rPr>
+                <w:rFonts w:ascii="Segoe UI Symbol" w:hAnsi="Segoe UI Symbol" w:cs="Segoe UI Symbol"/>
+                <w:b/>
+                <w:szCs w:val="21"/>
+              </w:rPr>
+              <w:t xml:space="preserve">    </w:t>
+            </w:r>
+            <w:proofErr w:type="spellStart"/>
+            <w:r>
+              <w:rPr>
+                <w:rFonts w:ascii="Segoe UI Symbol" w:hAnsi="Segoe UI Symbol" w:cs="Segoe UI Symbol"/>
+                <w:b/>
+                <w:szCs w:val="21"/>
+              </w:rPr>
+              <w:t>rotation.w</w:t>
+            </w:r>
+            <w:proofErr w:type="spellEnd"/>
+            <w:r>
+              <w:rPr>
+                <w:rFonts w:ascii="Segoe UI Symbol" w:hAnsi="Segoe UI Symbol" w:cs="Segoe UI Symbol"/>
+                <w:b/>
+                <w:szCs w:val="21"/>
+              </w:rPr>
+              <w:t xml:space="preserve"> = 1.0f;</w:t>
+            </w:r>
+          </w:p>
+          <w:p>
+            <w:pPr>
+              <w:spacing w:line="240" w:lineRule="exact"/>
+              <w:rPr>
+                <w:rFonts w:ascii="Segoe UI Symbol" w:hAnsi="Segoe UI Symbol" w:cs="Segoe UI Symbol"/>
+                <w:b/>
+                <w:szCs w:val="21"/>
+              </w:rPr>
+            </w:pPr>
+            <w:r>
+              <w:rPr>
+                <w:rFonts w:ascii="Segoe UI Symbol" w:hAnsi="Segoe UI Symbol" w:cs="Segoe UI Symbol"/>
+                <w:b/>
+                <w:szCs w:val="21"/>
+              </w:rPr>
+              <w:t xml:space="preserve">    </w:t>
+            </w:r>
+          </w:p>
+          <w:p>
+            <w:pPr>
+              <w:spacing w:line="240" w:lineRule="exact"/>
+              <w:rPr>
+                <w:rFonts w:ascii="Segoe UI Symbol" w:hAnsi="Segoe UI Symbol" w:cs="Segoe UI Symbol"/>
+                <w:b/>
+                <w:szCs w:val="21"/>
+              </w:rPr>
+            </w:pPr>
+            <w:r>
+              <w:rPr>
+                <w:rFonts w:ascii="Segoe UI Symbol" w:hAnsi="Segoe UI Symbol" w:cs="Segoe UI Symbol"/>
+                <w:b/>
+                <w:szCs w:val="21"/>
+              </w:rPr>
+              <w:t xml:space="preserve">    </w:t>
+            </w:r>
+            <w:proofErr w:type="spellStart"/>
+            <w:r>
+              <w:rPr>
+                <w:rFonts w:ascii="Segoe UI Symbol" w:hAnsi="Segoe UI Symbol" w:cs="Segoe UI Symbol"/>
+                <w:b/>
+                <w:szCs w:val="21"/>
+              </w:rPr>
+              <w:t>hp</w:t>
+            </w:r>
+            <w:proofErr w:type="spellEnd"/>
+            <w:r>
+              <w:rPr>
+                <w:rFonts w:ascii="Segoe UI Symbol" w:hAnsi="Segoe UI Symbol" w:cs="Segoe UI Symbol"/>
+                <w:b/>
+                <w:szCs w:val="21"/>
+              </w:rPr>
+              <w:t xml:space="preserve"> = 0;         //</w:t>
+            </w:r>
+            <w:r>
+              <w:rPr>
+                <w:rFonts w:ascii="Segoe UI Symbol" w:hAnsi="Segoe UI Symbol" w:cs="Segoe UI Symbol"/>
+                <w:b/>
+                <w:szCs w:val="21"/>
+              </w:rPr>
               <w:t>ヒットポイントを</w:t>
             </w:r>
             <w:r>
@@ -8888,14 +10388,32 @@
                 <w:b/>
                 <w:szCs w:val="21"/>
               </w:rPr>
-              <w:t xml:space="preserve">    deffence = 0;   //</w:t>
-            </w:r>
+              <w:t xml:space="preserve">    </w:t>
+            </w:r>
+            <w:proofErr w:type="spellStart"/>
             <w:r>
               <w:rPr>
                 <w:rFonts w:ascii="Segoe UI Symbol" w:hAnsi="Segoe UI Symbol" w:cs="Segoe UI Symbol"/>
                 <w:b/>
                 <w:szCs w:val="21"/>
               </w:rPr>
+              <w:t>deffence</w:t>
+            </w:r>
+            <w:proofErr w:type="spellEnd"/>
+            <w:r>
+              <w:rPr>
+                <w:rFonts w:ascii="Segoe UI Symbol" w:hAnsi="Segoe UI Symbol" w:cs="Segoe UI Symbol"/>
+                <w:b/>
+                <w:szCs w:val="21"/>
+              </w:rPr>
+              <w:t xml:space="preserve"> = 0;   //</w:t>
+            </w:r>
+            <w:r>
+              <w:rPr>
+                <w:rFonts w:ascii="Segoe UI Symbol" w:hAnsi="Segoe UI Symbol" w:cs="Segoe UI Symbol"/>
+                <w:b/>
+                <w:szCs w:val="21"/>
+              </w:rPr>
               <w:t>防御力を</w:t>
             </w:r>
             <w:r>
@@ -9035,12 +10553,37 @@
                 <w:szCs w:val="21"/>
               </w:rPr>
             </w:pPr>
-            <w:r>
-              <w:rPr>
-                <w:rFonts w:ascii="Segoe UI Symbol" w:hAnsi="Segoe UI Symbol" w:cs="Segoe UI Symbol"/>
-                <w:szCs w:val="21"/>
-              </w:rPr>
-              <w:t>int Player::GetHP()</w:t>
+            <w:proofErr w:type="spellStart"/>
+            <w:r>
+              <w:rPr>
+                <w:rFonts w:ascii="Segoe UI Symbol" w:hAnsi="Segoe UI Symbol" w:cs="Segoe UI Symbol"/>
+                <w:szCs w:val="21"/>
+              </w:rPr>
+              <w:t>int</w:t>
+            </w:r>
+            <w:proofErr w:type="spellEnd"/>
+            <w:r>
+              <w:rPr>
+                <w:rFonts w:ascii="Segoe UI Symbol" w:hAnsi="Segoe UI Symbol" w:cs="Segoe UI Symbol"/>
+                <w:szCs w:val="21"/>
+              </w:rPr>
+              <w:t xml:space="preserve"> Player::</w:t>
+            </w:r>
+            <w:proofErr w:type="spellStart"/>
+            <w:r>
+              <w:rPr>
+                <w:rFonts w:ascii="Segoe UI Symbol" w:hAnsi="Segoe UI Symbol" w:cs="Segoe UI Symbol"/>
+                <w:szCs w:val="21"/>
+              </w:rPr>
+              <w:t>GetHP</w:t>
+            </w:r>
+            <w:proofErr w:type="spellEnd"/>
+            <w:r>
+              <w:rPr>
+                <w:rFonts w:ascii="Segoe UI Symbol" w:hAnsi="Segoe UI Symbol" w:cs="Segoe UI Symbol"/>
+                <w:szCs w:val="21"/>
+              </w:rPr>
+              <w:t>()</w:t>
             </w:r>
           </w:p>
           <w:p>
@@ -9072,7 +10615,23 @@
                 <w:rFonts w:ascii="Segoe UI Symbol" w:hAnsi="Segoe UI Symbol" w:cs="Segoe UI Symbol"/>
                 <w:szCs w:val="21"/>
               </w:rPr>
-              <w:t xml:space="preserve">    return hp;</w:t>
+              <w:t xml:space="preserve">    return </w:t>
+            </w:r>
+            <w:proofErr w:type="spellStart"/>
+            <w:r>
+              <w:rPr>
+                <w:rFonts w:ascii="Segoe UI Symbol" w:hAnsi="Segoe UI Symbol" w:cs="Segoe UI Symbol"/>
+                <w:szCs w:val="21"/>
+              </w:rPr>
+              <w:t>hp</w:t>
+            </w:r>
+            <w:proofErr w:type="spellEnd"/>
+            <w:r>
+              <w:rPr>
+                <w:rFonts w:ascii="Segoe UI Symbol" w:hAnsi="Segoe UI Symbol" w:cs="Segoe UI Symbol"/>
+                <w:szCs w:val="21"/>
+              </w:rPr>
+              <w:t>;</w:t>
             </w:r>
           </w:p>
           <w:p>
@@ -9153,6 +10712,7 @@
                 <w:szCs w:val="21"/>
               </w:rPr>
             </w:pPr>
+            <w:proofErr w:type="spellStart"/>
             <w:r>
               <w:rPr>
                 <w:rFonts w:ascii="Segoe UI Symbol" w:hAnsi="Segoe UI Symbol" w:cs="Segoe UI Symbol"/>
@@ -9165,7 +10725,15 @@
                 <w:rFonts w:ascii="Segoe UI Symbol" w:hAnsi="Segoe UI Symbol" w:cs="Segoe UI Symbol" w:hint="eastAsia"/>
                 <w:szCs w:val="21"/>
               </w:rPr>
-              <w:t xml:space="preserve">nt </w:t>
+              <w:t>nt</w:t>
+            </w:r>
+            <w:proofErr w:type="spellEnd"/>
+            <w:r>
+              <w:rPr>
+                <w:rFonts w:ascii="Segoe UI Symbol" w:hAnsi="Segoe UI Symbol" w:cs="Segoe UI Symbol" w:hint="eastAsia"/>
+                <w:szCs w:val="21"/>
+              </w:rPr>
+              <w:t xml:space="preserve"> </w:t>
             </w:r>
             <w:r>
               <w:rPr>
@@ -9243,12 +10811,53 @@
               </w:rPr>
               <w:t xml:space="preserve">  </w:t>
             </w:r>
-            <w:r>
-              <w:rPr>
-                <w:rFonts w:ascii="Segoe UI Symbol" w:hAnsi="Segoe UI Symbol" w:cs="Segoe UI Symbol"/>
-                <w:szCs w:val="21"/>
-              </w:rPr>
-              <w:t>int hp = p.GetHP();</w:t>
+            <w:proofErr w:type="spellStart"/>
+            <w:r>
+              <w:rPr>
+                <w:rFonts w:ascii="Segoe UI Symbol" w:hAnsi="Segoe UI Symbol" w:cs="Segoe UI Symbol"/>
+                <w:szCs w:val="21"/>
+              </w:rPr>
+              <w:t>int</w:t>
+            </w:r>
+            <w:proofErr w:type="spellEnd"/>
+            <w:r>
+              <w:rPr>
+                <w:rFonts w:ascii="Segoe UI Symbol" w:hAnsi="Segoe UI Symbol" w:cs="Segoe UI Symbol"/>
+                <w:szCs w:val="21"/>
+              </w:rPr>
+              <w:t xml:space="preserve"> </w:t>
+            </w:r>
+            <w:proofErr w:type="spellStart"/>
+            <w:r>
+              <w:rPr>
+                <w:rFonts w:ascii="Segoe UI Symbol" w:hAnsi="Segoe UI Symbol" w:cs="Segoe UI Symbol"/>
+                <w:szCs w:val="21"/>
+              </w:rPr>
+              <w:t>hp</w:t>
+            </w:r>
+            <w:proofErr w:type="spellEnd"/>
+            <w:r>
+              <w:rPr>
+                <w:rFonts w:ascii="Segoe UI Symbol" w:hAnsi="Segoe UI Symbol" w:cs="Segoe UI Symbol"/>
+                <w:szCs w:val="21"/>
+              </w:rPr>
+              <w:t xml:space="preserve"> = </w:t>
+            </w:r>
+            <w:proofErr w:type="spellStart"/>
+            <w:r>
+              <w:rPr>
+                <w:rFonts w:ascii="Segoe UI Symbol" w:hAnsi="Segoe UI Symbol" w:cs="Segoe UI Symbol"/>
+                <w:szCs w:val="21"/>
+              </w:rPr>
+              <w:t>p.GetHP</w:t>
+            </w:r>
+            <w:proofErr w:type="spellEnd"/>
+            <w:r>
+              <w:rPr>
+                <w:rFonts w:ascii="Segoe UI Symbol" w:hAnsi="Segoe UI Symbol" w:cs="Segoe UI Symbol"/>
+                <w:szCs w:val="21"/>
+              </w:rPr>
+              <w:t>();</w:t>
             </w:r>
           </w:p>
           <w:p>
@@ -9266,25 +10875,50 @@
               </w:rPr>
               <w:t xml:space="preserve">　</w:t>
             </w:r>
+            <w:proofErr w:type="spellStart"/>
             <w:r>
               <w:rPr>
                 <w:rFonts w:ascii="Segoe UI Symbol" w:hAnsi="Segoe UI Symbol" w:cs="Segoe UI Symbol" w:hint="eastAsia"/>
                 <w:szCs w:val="21"/>
               </w:rPr>
-              <w:t>std:</w:t>
-            </w:r>
-            <w:r>
-              <w:rPr>
-                <w:rFonts w:ascii="Segoe UI Symbol" w:hAnsi="Segoe UI Symbol" w:cs="Segoe UI Symbol"/>
-                <w:szCs w:val="21"/>
-              </w:rPr>
-              <w:t>:cout &lt;&lt; “</w:t>
-            </w:r>
+              <w:t>std</w:t>
+            </w:r>
+            <w:proofErr w:type="spellEnd"/>
             <w:r>
               <w:rPr>
                 <w:rFonts w:ascii="Segoe UI Symbol" w:hAnsi="Segoe UI Symbol" w:cs="Segoe UI Symbol" w:hint="eastAsia"/>
                 <w:szCs w:val="21"/>
               </w:rPr>
+              <w:t>:</w:t>
+            </w:r>
+            <w:r>
+              <w:rPr>
+                <w:rFonts w:ascii="Segoe UI Symbol" w:hAnsi="Segoe UI Symbol" w:cs="Segoe UI Symbol"/>
+                <w:szCs w:val="21"/>
+              </w:rPr>
+              <w:t>:</w:t>
+            </w:r>
+            <w:proofErr w:type="spellStart"/>
+            <w:r>
+              <w:rPr>
+                <w:rFonts w:ascii="Segoe UI Symbol" w:hAnsi="Segoe UI Symbol" w:cs="Segoe UI Symbol"/>
+                <w:szCs w:val="21"/>
+              </w:rPr>
+              <w:t>cout</w:t>
+            </w:r>
+            <w:proofErr w:type="spellEnd"/>
+            <w:r>
+              <w:rPr>
+                <w:rFonts w:ascii="Segoe UI Symbol" w:hAnsi="Segoe UI Symbol" w:cs="Segoe UI Symbol"/>
+                <w:szCs w:val="21"/>
+              </w:rPr>
+              <w:t xml:space="preserve"> &lt;&lt; “</w:t>
+            </w:r>
+            <w:r>
+              <w:rPr>
+                <w:rFonts w:ascii="Segoe UI Symbol" w:hAnsi="Segoe UI Symbol" w:cs="Segoe UI Symbol" w:hint="eastAsia"/>
+                <w:szCs w:val="21"/>
+              </w:rPr>
               <w:t>プレイヤーの</w:t>
             </w:r>
             <w:r>
@@ -9301,6 +10935,7 @@
               </w:rPr>
               <w:t xml:space="preserve">” &lt;&lt; </w:t>
             </w:r>
+            <w:proofErr w:type="spellStart"/>
             <w:r>
               <w:rPr>
                 <w:rFonts w:ascii="Segoe UI Symbol" w:hAnsi="Segoe UI Symbol" w:cs="Segoe UI Symbol"/>
@@ -9308,6 +10943,7 @@
               </w:rPr>
               <w:t>hp</w:t>
             </w:r>
+            <w:proofErr w:type="spellEnd"/>
             <w:r>
               <w:rPr>
                 <w:rFonts w:ascii="Segoe UI Symbol" w:hAnsi="Segoe UI Symbol" w:cs="Segoe UI Symbol"/>
@@ -9558,11 +11194,6 @@
                       <v:textbox>
                         <w:txbxContent>
                           <w:p>
-                            <w:pPr>
-                              <w:rPr>
-                                <w:rFonts w:hint="eastAsia"/>
-                              </w:rPr>
-                            </w:pPr>
                             <w:r>
                               <w:rPr>
                                 <w:rFonts w:hint="eastAsia"/>
@@ -9589,7 +11220,31 @@
                 <w:szCs w:val="19"/>
                 <w:highlight w:val="white"/>
               </w:rPr>
-              <w:t xml:space="preserve">00DB2448  lea         ecx,[p]  </w:t>
+              <w:t xml:space="preserve">00DB2448  lea         </w:t>
+            </w:r>
+            <w:proofErr w:type="spellStart"/>
+            <w:r>
+              <w:rPr>
+                <w:rFonts w:ascii="ＭＳ ゴシック" w:eastAsia="ＭＳ ゴシック" w:cs="ＭＳ ゴシック"/>
+                <w:color w:val="555555"/>
+                <w:kern w:val="0"/>
+                <w:sz w:val="19"/>
+                <w:szCs w:val="19"/>
+                <w:highlight w:val="white"/>
+              </w:rPr>
+              <w:t>ecx</w:t>
+            </w:r>
+            <w:proofErr w:type="spellEnd"/>
+            <w:r>
+              <w:rPr>
+                <w:rFonts w:ascii="ＭＳ ゴシック" w:eastAsia="ＭＳ ゴシック" w:cs="ＭＳ ゴシック"/>
+                <w:color w:val="555555"/>
+                <w:kern w:val="0"/>
+                <w:sz w:val="19"/>
+                <w:szCs w:val="19"/>
+                <w:highlight w:val="white"/>
+              </w:rPr>
+              <w:t xml:space="preserve">,[p]  </w:t>
             </w:r>
           </w:p>
           <w:p>
@@ -9644,7 +11299,78 @@
                 <w:highlight w:val="white"/>
               </w:rPr>
               <w:tab/>
-              <w:t>int hp = p.GetHP();</w:t>
+            </w:r>
+            <w:proofErr w:type="spellStart"/>
+            <w:r>
+              <w:rPr>
+                <w:rFonts w:ascii="ＭＳ ゴシック" w:eastAsia="ＭＳ ゴシック" w:cs="ＭＳ ゴシック"/>
+                <w:color w:val="1E1E1E"/>
+                <w:kern w:val="0"/>
+                <w:sz w:val="19"/>
+                <w:szCs w:val="19"/>
+                <w:highlight w:val="white"/>
+              </w:rPr>
+              <w:t>int</w:t>
+            </w:r>
+            <w:proofErr w:type="spellEnd"/>
+            <w:r>
+              <w:rPr>
+                <w:rFonts w:ascii="ＭＳ ゴシック" w:eastAsia="ＭＳ ゴシック" w:cs="ＭＳ ゴシック"/>
+                <w:color w:val="1E1E1E"/>
+                <w:kern w:val="0"/>
+                <w:sz w:val="19"/>
+                <w:szCs w:val="19"/>
+                <w:highlight w:val="white"/>
+              </w:rPr>
+              <w:t xml:space="preserve"> </w:t>
+            </w:r>
+            <w:proofErr w:type="spellStart"/>
+            <w:r>
+              <w:rPr>
+                <w:rFonts w:ascii="ＭＳ ゴシック" w:eastAsia="ＭＳ ゴシック" w:cs="ＭＳ ゴシック"/>
+                <w:color w:val="1E1E1E"/>
+                <w:kern w:val="0"/>
+                <w:sz w:val="19"/>
+                <w:szCs w:val="19"/>
+                <w:highlight w:val="white"/>
+              </w:rPr>
+              <w:t>hp</w:t>
+            </w:r>
+            <w:proofErr w:type="spellEnd"/>
+            <w:r>
+              <w:rPr>
+                <w:rFonts w:ascii="ＭＳ ゴシック" w:eastAsia="ＭＳ ゴシック" w:cs="ＭＳ ゴシック"/>
+                <w:color w:val="1E1E1E"/>
+                <w:kern w:val="0"/>
+                <w:sz w:val="19"/>
+                <w:szCs w:val="19"/>
+                <w:highlight w:val="white"/>
+              </w:rPr>
+              <w:t xml:space="preserve"> = </w:t>
+            </w:r>
+            <w:proofErr w:type="spellStart"/>
+            <w:r>
+              <w:rPr>
+                <w:rFonts w:ascii="ＭＳ ゴシック" w:eastAsia="ＭＳ ゴシック" w:cs="ＭＳ ゴシック"/>
+                <w:color w:val="1E1E1E"/>
+                <w:kern w:val="0"/>
+                <w:sz w:val="19"/>
+                <w:szCs w:val="19"/>
+                <w:highlight w:val="white"/>
+              </w:rPr>
+              <w:t>p.GetHP</w:t>
+            </w:r>
+            <w:proofErr w:type="spellEnd"/>
+            <w:r>
+              <w:rPr>
+                <w:rFonts w:ascii="ＭＳ ゴシック" w:eastAsia="ＭＳ ゴシック" w:cs="ＭＳ ゴシック"/>
+                <w:color w:val="1E1E1E"/>
+                <w:kern w:val="0"/>
+                <w:sz w:val="19"/>
+                <w:szCs w:val="19"/>
+                <w:highlight w:val="white"/>
+              </w:rPr>
+              <w:t>();</w:t>
             </w:r>
           </w:p>
           <w:p>
@@ -9671,7 +11397,31 @@
                 <w:szCs w:val="19"/>
                 <w:highlight w:val="white"/>
               </w:rPr>
-              <w:t xml:space="preserve">00DB2450  lea         ecx,[p]  </w:t>
+              <w:t xml:space="preserve">00DB2450  lea         </w:t>
+            </w:r>
+            <w:proofErr w:type="spellStart"/>
+            <w:r>
+              <w:rPr>
+                <w:rFonts w:ascii="ＭＳ ゴシック" w:eastAsia="ＭＳ ゴシック" w:cs="ＭＳ ゴシック"/>
+                <w:color w:val="555555"/>
+                <w:kern w:val="0"/>
+                <w:sz w:val="19"/>
+                <w:szCs w:val="19"/>
+                <w:highlight w:val="white"/>
+              </w:rPr>
+              <w:t>ecx</w:t>
+            </w:r>
+            <w:proofErr w:type="spellEnd"/>
+            <w:r>
+              <w:rPr>
+                <w:rFonts w:ascii="ＭＳ ゴシック" w:eastAsia="ＭＳ ゴシック" w:cs="ＭＳ ゴシック"/>
+                <w:color w:val="555555"/>
+                <w:kern w:val="0"/>
+                <w:sz w:val="19"/>
+                <w:szCs w:val="19"/>
+                <w:highlight w:val="white"/>
+              </w:rPr>
+              <w:t xml:space="preserve">,[p]  </w:t>
             </w:r>
           </w:p>
           <w:p>
@@ -9698,16 +11448,9 @@
                 <w:szCs w:val="19"/>
                 <w:highlight w:val="white"/>
               </w:rPr>
-              <w:t xml:space="preserve">00DB2453  call        Player::GetHP (0DB114Ah)  </w:t>
-            </w:r>
-          </w:p>
-          <w:p>
-            <w:pPr>
-              <w:rPr>
-                <w:rFonts w:ascii="Segoe UI Symbol" w:hAnsi="Segoe UI Symbol" w:cs="Segoe UI Symbol"/>
-                <w:szCs w:val="21"/>
-              </w:rPr>
-            </w:pPr>
+              <w:t>00DB2453  call        Player::</w:t>
+            </w:r>
+            <w:proofErr w:type="spellStart"/>
             <w:r>
               <w:rPr>
                 <w:rFonts w:ascii="ＭＳ ゴシック" w:eastAsia="ＭＳ ゴシック" w:cs="ＭＳ ゴシック"/>
@@ -9717,7 +11460,158 @@
                 <w:szCs w:val="19"/>
                 <w:highlight w:val="white"/>
               </w:rPr>
-              <w:t xml:space="preserve">00DB2458  mov         dword ptr [hp],eax  </w:t>
+              <w:t>GetHP</w:t>
+            </w:r>
+            <w:proofErr w:type="spellEnd"/>
+            <w:r>
+              <w:rPr>
+                <w:rFonts w:ascii="ＭＳ ゴシック" w:eastAsia="ＭＳ ゴシック" w:cs="ＭＳ ゴシック"/>
+                <w:color w:val="555555"/>
+                <w:kern w:val="0"/>
+                <w:sz w:val="19"/>
+                <w:szCs w:val="19"/>
+                <w:highlight w:val="white"/>
+              </w:rPr>
+              <w:t xml:space="preserve"> (0DB114Ah)  </w:t>
+            </w:r>
+          </w:p>
+          <w:p>
+            <w:pPr>
+              <w:rPr>
+                <w:rFonts w:ascii="Segoe UI Symbol" w:hAnsi="Segoe UI Symbol" w:cs="Segoe UI Symbol"/>
+                <w:szCs w:val="21"/>
+              </w:rPr>
+            </w:pPr>
+            <w:r>
+              <w:rPr>
+                <w:rFonts w:ascii="ＭＳ ゴシック" w:eastAsia="ＭＳ ゴシック" w:cs="ＭＳ ゴシック"/>
+                <w:color w:val="555555"/>
+                <w:kern w:val="0"/>
+                <w:sz w:val="19"/>
+                <w:szCs w:val="19"/>
+                <w:highlight w:val="white"/>
+              </w:rPr>
+              <w:t xml:space="preserve">00DB2458  </w:t>
+            </w:r>
+            <w:proofErr w:type="spellStart"/>
+            <w:r>
+              <w:rPr>
+                <w:rFonts w:ascii="ＭＳ ゴシック" w:eastAsia="ＭＳ ゴシック" w:cs="ＭＳ ゴシック"/>
+                <w:color w:val="555555"/>
+                <w:kern w:val="0"/>
+                <w:sz w:val="19"/>
+                <w:szCs w:val="19"/>
+                <w:highlight w:val="white"/>
+              </w:rPr>
+              <w:t>mov</w:t>
+            </w:r>
+            <w:proofErr w:type="spellEnd"/>
+            <w:r>
+              <w:rPr>
+                <w:rFonts w:ascii="ＭＳ ゴシック" w:eastAsia="ＭＳ ゴシック" w:cs="ＭＳ ゴシック"/>
+                <w:color w:val="555555"/>
+                <w:kern w:val="0"/>
+                <w:sz w:val="19"/>
+                <w:szCs w:val="19"/>
+                <w:highlight w:val="white"/>
+              </w:rPr>
+              <w:t xml:space="preserve">         </w:t>
+            </w:r>
+            <w:proofErr w:type="spellStart"/>
+            <w:r>
+              <w:rPr>
+                <w:rFonts w:ascii="ＭＳ ゴシック" w:eastAsia="ＭＳ ゴシック" w:cs="ＭＳ ゴシック"/>
+                <w:color w:val="555555"/>
+                <w:kern w:val="0"/>
+                <w:sz w:val="19"/>
+                <w:szCs w:val="19"/>
+                <w:highlight w:val="white"/>
+              </w:rPr>
+              <w:t>dword</w:t>
+            </w:r>
+            <w:proofErr w:type="spellEnd"/>
+            <w:r>
+              <w:rPr>
+                <w:rFonts w:ascii="ＭＳ ゴシック" w:eastAsia="ＭＳ ゴシック" w:cs="ＭＳ ゴシック"/>
+                <w:color w:val="555555"/>
+                <w:kern w:val="0"/>
+                <w:sz w:val="19"/>
+                <w:szCs w:val="19"/>
+                <w:highlight w:val="white"/>
+              </w:rPr>
+              <w:t xml:space="preserve"> </w:t>
+            </w:r>
+            <w:proofErr w:type="spellStart"/>
+            <w:r>
+              <w:rPr>
+                <w:rFonts w:ascii="ＭＳ ゴシック" w:eastAsia="ＭＳ ゴシック" w:cs="ＭＳ ゴシック"/>
+                <w:color w:val="555555"/>
+                <w:kern w:val="0"/>
+                <w:sz w:val="19"/>
+                <w:szCs w:val="19"/>
+                <w:highlight w:val="white"/>
+              </w:rPr>
+              <w:t>ptr</w:t>
+            </w:r>
+            <w:proofErr w:type="spellEnd"/>
+            <w:r>
+              <w:rPr>
+                <w:rFonts w:ascii="ＭＳ ゴシック" w:eastAsia="ＭＳ ゴシック" w:cs="ＭＳ ゴシック"/>
+                <w:color w:val="555555"/>
+                <w:kern w:val="0"/>
+                <w:sz w:val="19"/>
+                <w:szCs w:val="19"/>
+                <w:highlight w:val="white"/>
+              </w:rPr>
+              <w:t xml:space="preserve"> [</w:t>
+            </w:r>
+            <w:proofErr w:type="spellStart"/>
+            <w:r>
+              <w:rPr>
+                <w:rFonts w:ascii="ＭＳ ゴシック" w:eastAsia="ＭＳ ゴシック" w:cs="ＭＳ ゴシック"/>
+                <w:color w:val="555555"/>
+                <w:kern w:val="0"/>
+                <w:sz w:val="19"/>
+                <w:szCs w:val="19"/>
+                <w:highlight w:val="white"/>
+              </w:rPr>
+              <w:t>hp</w:t>
+            </w:r>
+            <w:proofErr w:type="spellEnd"/>
+            <w:r>
+              <w:rPr>
+                <w:rFonts w:ascii="ＭＳ ゴシック" w:eastAsia="ＭＳ ゴシック" w:cs="ＭＳ ゴシック"/>
+                <w:color w:val="555555"/>
+                <w:kern w:val="0"/>
+                <w:sz w:val="19"/>
+                <w:szCs w:val="19"/>
+                <w:highlight w:val="white"/>
+              </w:rPr>
+              <w:t>],</w:t>
+            </w:r>
+            <w:proofErr w:type="spellStart"/>
+            <w:r>
+              <w:rPr>
+                <w:rFonts w:ascii="ＭＳ ゴシック" w:eastAsia="ＭＳ ゴシック" w:cs="ＭＳ ゴシック"/>
+                <w:color w:val="555555"/>
+                <w:kern w:val="0"/>
+                <w:sz w:val="19"/>
+                <w:szCs w:val="19"/>
+                <w:highlight w:val="white"/>
+              </w:rPr>
+              <w:t>eax</w:t>
+            </w:r>
+            <w:proofErr w:type="spellEnd"/>
+            <w:r>
+              <w:rPr>
+                <w:rFonts w:ascii="ＭＳ ゴシック" w:eastAsia="ＭＳ ゴシック" w:cs="ＭＳ ゴシック"/>
+                <w:color w:val="555555"/>
+                <w:kern w:val="0"/>
+                <w:sz w:val="19"/>
+                <w:szCs w:val="19"/>
+                <w:highlight w:val="white"/>
+              </w:rPr>
+              <w:t xml:space="preserve">  </w:t>
             </w:r>
           </w:p>
         </w:tc>
@@ -9972,7 +11866,23 @@
                 <w:rFonts w:ascii="Segoe UI Symbol" w:hAnsi="Segoe UI Symbol" w:cs="Segoe UI Symbol"/>
                 <w:szCs w:val="21"/>
               </w:rPr>
-              <w:t xml:space="preserve">    int                 </w:t>
+              <w:t xml:space="preserve">    </w:t>
+            </w:r>
+            <w:proofErr w:type="spellStart"/>
+            <w:r>
+              <w:rPr>
+                <w:rFonts w:ascii="Segoe UI Symbol" w:hAnsi="Segoe UI Symbol" w:cs="Segoe UI Symbol"/>
+                <w:szCs w:val="21"/>
+              </w:rPr>
+              <w:t>int</w:t>
+            </w:r>
+            <w:proofErr w:type="spellEnd"/>
+            <w:r>
+              <w:rPr>
+                <w:rFonts w:ascii="Segoe UI Symbol" w:hAnsi="Segoe UI Symbol" w:cs="Segoe UI Symbol"/>
+                <w:szCs w:val="21"/>
+              </w:rPr>
+              <w:t xml:space="preserve">                 </w:t>
             </w:r>
             <w:r>
               <w:rPr>
@@ -9981,12 +11891,21 @@
               </w:rPr>
               <w:t xml:space="preserve">　　</w:t>
             </w:r>
-            <w:r>
-              <w:rPr>
-                <w:rFonts w:ascii="Segoe UI Symbol" w:hAnsi="Segoe UI Symbol" w:cs="Segoe UI Symbol"/>
-                <w:szCs w:val="21"/>
-              </w:rPr>
-              <w:t>hp;         //</w:t>
+            <w:proofErr w:type="spellStart"/>
+            <w:r>
+              <w:rPr>
+                <w:rFonts w:ascii="Segoe UI Symbol" w:hAnsi="Segoe UI Symbol" w:cs="Segoe UI Symbol"/>
+                <w:szCs w:val="21"/>
+              </w:rPr>
+              <w:t>hp</w:t>
+            </w:r>
+            <w:proofErr w:type="spellEnd"/>
+            <w:r>
+              <w:rPr>
+                <w:rFonts w:ascii="Segoe UI Symbol" w:hAnsi="Segoe UI Symbol" w:cs="Segoe UI Symbol"/>
+                <w:szCs w:val="21"/>
+              </w:rPr>
+              <w:t>;         //</w:t>
             </w:r>
             <w:r>
               <w:rPr>
@@ -10009,15 +11928,31 @@
                 <w:rFonts w:ascii="Segoe UI Symbol" w:hAnsi="Segoe UI Symbol" w:cs="Segoe UI Symbol"/>
                 <w:szCs w:val="21"/>
               </w:rPr>
-              <w:t xml:space="preserve">    int                 </w:t>
-            </w:r>
-            <w:r>
-              <w:rPr>
-                <w:rFonts w:ascii="Segoe UI Symbol" w:hAnsi="Segoe UI Symbol" w:cs="Segoe UI Symbol"/>
-                <w:szCs w:val="21"/>
-              </w:rPr>
               <w:t xml:space="preserve">    </w:t>
             </w:r>
+            <w:proofErr w:type="spellStart"/>
+            <w:r>
+              <w:rPr>
+                <w:rFonts w:ascii="Segoe UI Symbol" w:hAnsi="Segoe UI Symbol" w:cs="Segoe UI Symbol"/>
+                <w:szCs w:val="21"/>
+              </w:rPr>
+              <w:t>int</w:t>
+            </w:r>
+            <w:proofErr w:type="spellEnd"/>
+            <w:r>
+              <w:rPr>
+                <w:rFonts w:ascii="Segoe UI Symbol" w:hAnsi="Segoe UI Symbol" w:cs="Segoe UI Symbol"/>
+                <w:szCs w:val="21"/>
+              </w:rPr>
+              <w:t xml:space="preserve">                 </w:t>
+            </w:r>
+            <w:r>
+              <w:rPr>
+                <w:rFonts w:ascii="Segoe UI Symbol" w:hAnsi="Segoe UI Symbol" w:cs="Segoe UI Symbol"/>
+                <w:szCs w:val="21"/>
+              </w:rPr>
+              <w:t xml:space="preserve">    </w:t>
+            </w:r>
             <w:r>
               <w:rPr>
                 <w:rFonts w:ascii="Segoe UI Symbol" w:hAnsi="Segoe UI Symbol" w:cs="Segoe UI Symbol"/>
@@ -10046,21 +11981,46 @@
                 <w:rFonts w:ascii="Segoe UI Symbol" w:hAnsi="Segoe UI Symbol" w:cs="Segoe UI Symbol"/>
                 <w:szCs w:val="21"/>
               </w:rPr>
-              <w:t xml:space="preserve">    int                 </w:t>
-            </w:r>
-            <w:r>
-              <w:rPr>
-                <w:rFonts w:ascii="Segoe UI Symbol" w:hAnsi="Segoe UI Symbol" w:cs="Segoe UI Symbol"/>
-                <w:szCs w:val="21"/>
-              </w:rPr>
               <w:t xml:space="preserve">    </w:t>
             </w:r>
-            <w:r>
-              <w:rPr>
-                <w:rFonts w:ascii="Segoe UI Symbol" w:hAnsi="Segoe UI Symbol" w:cs="Segoe UI Symbol"/>
-                <w:szCs w:val="21"/>
-              </w:rPr>
-              <w:t>deffence;   //</w:t>
+            <w:proofErr w:type="spellStart"/>
+            <w:r>
+              <w:rPr>
+                <w:rFonts w:ascii="Segoe UI Symbol" w:hAnsi="Segoe UI Symbol" w:cs="Segoe UI Symbol"/>
+                <w:szCs w:val="21"/>
+              </w:rPr>
+              <w:t>int</w:t>
+            </w:r>
+            <w:proofErr w:type="spellEnd"/>
+            <w:r>
+              <w:rPr>
+                <w:rFonts w:ascii="Segoe UI Symbol" w:hAnsi="Segoe UI Symbol" w:cs="Segoe UI Symbol"/>
+                <w:szCs w:val="21"/>
+              </w:rPr>
+              <w:t xml:space="preserve">                 </w:t>
+            </w:r>
+            <w:r>
+              <w:rPr>
+                <w:rFonts w:ascii="Segoe UI Symbol" w:hAnsi="Segoe UI Symbol" w:cs="Segoe UI Symbol"/>
+                <w:szCs w:val="21"/>
+              </w:rPr>
+              <w:t xml:space="preserve">    </w:t>
+            </w:r>
+            <w:proofErr w:type="spellStart"/>
+            <w:r>
+              <w:rPr>
+                <w:rFonts w:ascii="Segoe UI Symbol" w:hAnsi="Segoe UI Symbol" w:cs="Segoe UI Symbol"/>
+                <w:szCs w:val="21"/>
+              </w:rPr>
+              <w:t>deffence</w:t>
+            </w:r>
+            <w:proofErr w:type="spellEnd"/>
+            <w:r>
+              <w:rPr>
+                <w:rFonts w:ascii="Segoe UI Symbol" w:hAnsi="Segoe UI Symbol" w:cs="Segoe UI Symbol"/>
+                <w:szCs w:val="21"/>
+              </w:rPr>
+              <w:t>;   //</w:t>
             </w:r>
             <w:r>
               <w:rPr>
@@ -10079,12 +12039,21 @@
                 <w:szCs w:val="21"/>
               </w:rPr>
             </w:pPr>
-            <w:r>
-              <w:rPr>
-                <w:rFonts w:ascii="Segoe UI Symbol" w:hAnsi="Segoe UI Symbol" w:cs="Segoe UI Symbol"/>
-                <w:szCs w:val="21"/>
-              </w:rPr>
-              <w:t>SkinModel*</w:t>
+            <w:proofErr w:type="spellStart"/>
+            <w:r>
+              <w:rPr>
+                <w:rFonts w:ascii="Segoe UI Symbol" w:hAnsi="Segoe UI Symbol" w:cs="Segoe UI Symbol"/>
+                <w:szCs w:val="21"/>
+              </w:rPr>
+              <w:t>SkinModel</w:t>
+            </w:r>
+            <w:proofErr w:type="spellEnd"/>
+            <w:r>
+              <w:rPr>
+                <w:rFonts w:ascii="Segoe UI Symbol" w:hAnsi="Segoe UI Symbol" w:cs="Segoe UI Symbol"/>
+                <w:szCs w:val="21"/>
+              </w:rPr>
+              <w:t>*</w:t>
             </w:r>
             <w:r>
               <w:rPr>
@@ -10101,12 +12070,21 @@
               <w:tab/>
               <w:t xml:space="preserve">   </w:t>
             </w:r>
-            <w:r>
-              <w:rPr>
-                <w:rFonts w:ascii="Segoe UI Symbol" w:hAnsi="Segoe UI Symbol" w:cs="Segoe UI Symbol"/>
-                <w:szCs w:val="21"/>
-              </w:rPr>
-              <w:t>skinModel;</w:t>
+            <w:proofErr w:type="spellStart"/>
+            <w:r>
+              <w:rPr>
+                <w:rFonts w:ascii="Segoe UI Symbol" w:hAnsi="Segoe UI Symbol" w:cs="Segoe UI Symbol"/>
+                <w:szCs w:val="21"/>
+              </w:rPr>
+              <w:t>skinModel</w:t>
+            </w:r>
+            <w:proofErr w:type="spellEnd"/>
+            <w:r>
+              <w:rPr>
+                <w:rFonts w:ascii="Segoe UI Symbol" w:hAnsi="Segoe UI Symbol" w:cs="Segoe UI Symbol"/>
+                <w:szCs w:val="21"/>
+              </w:rPr>
+              <w:t>;</w:t>
             </w:r>
             <w:r>
               <w:rPr>
@@ -10339,39 +12317,87 @@
                 <w:rFonts w:ascii="Segoe UI Symbol" w:hAnsi="Segoe UI Symbol" w:cs="Segoe UI Symbol"/>
                 <w:szCs w:val="21"/>
               </w:rPr>
-              <w:t xml:space="preserve">    position.x = 0.0f;</w:t>
-            </w:r>
-          </w:p>
-          <w:p>
-            <w:pPr>
-              <w:spacing w:line="240" w:lineRule="exact"/>
-              <w:rPr>
-                <w:rFonts w:ascii="Segoe UI Symbol" w:hAnsi="Segoe UI Symbol" w:cs="Segoe UI Symbol"/>
-                <w:szCs w:val="21"/>
-              </w:rPr>
-            </w:pPr>
-            <w:r>
-              <w:rPr>
-                <w:rFonts w:ascii="Segoe UI Symbol" w:hAnsi="Segoe UI Symbol" w:cs="Segoe UI Symbol"/>
-                <w:szCs w:val="21"/>
-              </w:rPr>
-              <w:t xml:space="preserve">    position.y = 0.0f;</w:t>
-            </w:r>
-          </w:p>
-          <w:p>
-            <w:pPr>
-              <w:spacing w:line="240" w:lineRule="exact"/>
-              <w:rPr>
-                <w:rFonts w:ascii="Segoe UI Symbol" w:hAnsi="Segoe UI Symbol" w:cs="Segoe UI Symbol"/>
-                <w:szCs w:val="21"/>
-              </w:rPr>
-            </w:pPr>
-            <w:r>
-              <w:rPr>
-                <w:rFonts w:ascii="Segoe UI Symbol" w:hAnsi="Segoe UI Symbol" w:cs="Segoe UI Symbol"/>
-                <w:szCs w:val="21"/>
-              </w:rPr>
-              <w:t xml:space="preserve">    position.z = 0.0f;</w:t>
+              <w:t xml:space="preserve">    </w:t>
+            </w:r>
+            <w:proofErr w:type="spellStart"/>
+            <w:r>
+              <w:rPr>
+                <w:rFonts w:ascii="Segoe UI Symbol" w:hAnsi="Segoe UI Symbol" w:cs="Segoe UI Symbol"/>
+                <w:szCs w:val="21"/>
+              </w:rPr>
+              <w:t>position.x</w:t>
+            </w:r>
+            <w:proofErr w:type="spellEnd"/>
+            <w:r>
+              <w:rPr>
+                <w:rFonts w:ascii="Segoe UI Symbol" w:hAnsi="Segoe UI Symbol" w:cs="Segoe UI Symbol"/>
+                <w:szCs w:val="21"/>
+              </w:rPr>
+              <w:t xml:space="preserve"> = 0.0f;</w:t>
+            </w:r>
+          </w:p>
+          <w:p>
+            <w:pPr>
+              <w:spacing w:line="240" w:lineRule="exact"/>
+              <w:rPr>
+                <w:rFonts w:ascii="Segoe UI Symbol" w:hAnsi="Segoe UI Symbol" w:cs="Segoe UI Symbol"/>
+                <w:szCs w:val="21"/>
+              </w:rPr>
+            </w:pPr>
+            <w:r>
+              <w:rPr>
+                <w:rFonts w:ascii="Segoe UI Symbol" w:hAnsi="Segoe UI Symbol" w:cs="Segoe UI Symbol"/>
+                <w:szCs w:val="21"/>
+              </w:rPr>
+              <w:t xml:space="preserve">    </w:t>
+            </w:r>
+            <w:proofErr w:type="spellStart"/>
+            <w:r>
+              <w:rPr>
+                <w:rFonts w:ascii="Segoe UI Symbol" w:hAnsi="Segoe UI Symbol" w:cs="Segoe UI Symbol"/>
+                <w:szCs w:val="21"/>
+              </w:rPr>
+              <w:t>position.y</w:t>
+            </w:r>
+            <w:proofErr w:type="spellEnd"/>
+            <w:r>
+              <w:rPr>
+                <w:rFonts w:ascii="Segoe UI Symbol" w:hAnsi="Segoe UI Symbol" w:cs="Segoe UI Symbol"/>
+                <w:szCs w:val="21"/>
+              </w:rPr>
+              <w:t xml:space="preserve"> = 0.0f;</w:t>
+            </w:r>
+          </w:p>
+          <w:p>
+            <w:pPr>
+              <w:spacing w:line="240" w:lineRule="exact"/>
+              <w:rPr>
+                <w:rFonts w:ascii="Segoe UI Symbol" w:hAnsi="Segoe UI Symbol" w:cs="Segoe UI Symbol"/>
+                <w:szCs w:val="21"/>
+              </w:rPr>
+            </w:pPr>
+            <w:r>
+              <w:rPr>
+                <w:rFonts w:ascii="Segoe UI Symbol" w:hAnsi="Segoe UI Symbol" w:cs="Segoe UI Symbol"/>
+                <w:szCs w:val="21"/>
+              </w:rPr>
+              <w:t xml:space="preserve">    </w:t>
+            </w:r>
+            <w:proofErr w:type="spellStart"/>
+            <w:r>
+              <w:rPr>
+                <w:rFonts w:ascii="Segoe UI Symbol" w:hAnsi="Segoe UI Symbol" w:cs="Segoe UI Symbol"/>
+                <w:szCs w:val="21"/>
+              </w:rPr>
+              <w:t>position.z</w:t>
+            </w:r>
+            <w:proofErr w:type="spellEnd"/>
+            <w:r>
+              <w:rPr>
+                <w:rFonts w:ascii="Segoe UI Symbol" w:hAnsi="Segoe UI Symbol" w:cs="Segoe UI Symbol"/>
+                <w:szCs w:val="21"/>
+              </w:rPr>
+              <w:t xml:space="preserve"> = 0.0f;</w:t>
             </w:r>
           </w:p>
           <w:p>
@@ -10410,71 +12436,151 @@
                 <w:rFonts w:ascii="Segoe UI Symbol" w:hAnsi="Segoe UI Symbol" w:cs="Segoe UI Symbol"/>
                 <w:szCs w:val="21"/>
               </w:rPr>
-              <w:t xml:space="preserve">    rotation.x = 0.0f;</w:t>
-            </w:r>
-          </w:p>
-          <w:p>
-            <w:pPr>
-              <w:spacing w:line="240" w:lineRule="exact"/>
-              <w:rPr>
-                <w:rFonts w:ascii="Segoe UI Symbol" w:hAnsi="Segoe UI Symbol" w:cs="Segoe UI Symbol"/>
-                <w:szCs w:val="21"/>
-              </w:rPr>
-            </w:pPr>
-            <w:r>
-              <w:rPr>
-                <w:rFonts w:ascii="Segoe UI Symbol" w:hAnsi="Segoe UI Symbol" w:cs="Segoe UI Symbol"/>
-                <w:szCs w:val="21"/>
-              </w:rPr>
-              <w:t xml:space="preserve">    rotation.y = 0.0f;</w:t>
-            </w:r>
-          </w:p>
-          <w:p>
-            <w:pPr>
-              <w:spacing w:line="240" w:lineRule="exact"/>
-              <w:rPr>
-                <w:rFonts w:ascii="Segoe UI Symbol" w:hAnsi="Segoe UI Symbol" w:cs="Segoe UI Symbol"/>
-                <w:szCs w:val="21"/>
-              </w:rPr>
-            </w:pPr>
-            <w:r>
-              <w:rPr>
-                <w:rFonts w:ascii="Segoe UI Symbol" w:hAnsi="Segoe UI Symbol" w:cs="Segoe UI Symbol"/>
-                <w:szCs w:val="21"/>
-              </w:rPr>
-              <w:t xml:space="preserve">    rotation.z = 0.0f;</w:t>
-            </w:r>
-          </w:p>
-          <w:p>
-            <w:pPr>
-              <w:spacing w:line="240" w:lineRule="exact"/>
-              <w:rPr>
-                <w:rFonts w:ascii="Segoe UI Symbol" w:hAnsi="Segoe UI Symbol" w:cs="Segoe UI Symbol"/>
-                <w:szCs w:val="21"/>
-              </w:rPr>
-            </w:pPr>
-            <w:r>
-              <w:rPr>
-                <w:rFonts w:ascii="Segoe UI Symbol" w:hAnsi="Segoe UI Symbol" w:cs="Segoe UI Symbol"/>
-                <w:szCs w:val="21"/>
-              </w:rPr>
-              <w:t xml:space="preserve">    rotation.w = 1.0f;</w:t>
-            </w:r>
-          </w:p>
-          <w:p>
-            <w:pPr>
-              <w:spacing w:line="240" w:lineRule="exact"/>
-              <w:rPr>
-                <w:rFonts w:ascii="Segoe UI Symbol" w:hAnsi="Segoe UI Symbol" w:cs="Segoe UI Symbol"/>
-                <w:szCs w:val="21"/>
-              </w:rPr>
-            </w:pPr>
-            <w:r>
-              <w:rPr>
-                <w:rFonts w:ascii="Segoe UI Symbol" w:hAnsi="Segoe UI Symbol" w:cs="Segoe UI Symbol"/>
-                <w:szCs w:val="21"/>
-              </w:rPr>
-              <w:t xml:space="preserve">    hp = 0;         //</w:t>
+              <w:t xml:space="preserve">    </w:t>
+            </w:r>
+            <w:proofErr w:type="spellStart"/>
+            <w:r>
+              <w:rPr>
+                <w:rFonts w:ascii="Segoe UI Symbol" w:hAnsi="Segoe UI Symbol" w:cs="Segoe UI Symbol"/>
+                <w:szCs w:val="21"/>
+              </w:rPr>
+              <w:t>rotation.x</w:t>
+            </w:r>
+            <w:proofErr w:type="spellEnd"/>
+            <w:r>
+              <w:rPr>
+                <w:rFonts w:ascii="Segoe UI Symbol" w:hAnsi="Segoe UI Symbol" w:cs="Segoe UI Symbol"/>
+                <w:szCs w:val="21"/>
+              </w:rPr>
+              <w:t xml:space="preserve"> = 0.0f;</w:t>
+            </w:r>
+          </w:p>
+          <w:p>
+            <w:pPr>
+              <w:spacing w:line="240" w:lineRule="exact"/>
+              <w:rPr>
+                <w:rFonts w:ascii="Segoe UI Symbol" w:hAnsi="Segoe UI Symbol" w:cs="Segoe UI Symbol"/>
+                <w:szCs w:val="21"/>
+              </w:rPr>
+            </w:pPr>
+            <w:r>
+              <w:rPr>
+                <w:rFonts w:ascii="Segoe UI Symbol" w:hAnsi="Segoe UI Symbol" w:cs="Segoe UI Symbol"/>
+                <w:szCs w:val="21"/>
+              </w:rPr>
+              <w:t xml:space="preserve">    </w:t>
+            </w:r>
+            <w:proofErr w:type="spellStart"/>
+            <w:r>
+              <w:rPr>
+                <w:rFonts w:ascii="Segoe UI Symbol" w:hAnsi="Segoe UI Symbol" w:cs="Segoe UI Symbol"/>
+                <w:szCs w:val="21"/>
+              </w:rPr>
+              <w:t>rotation.y</w:t>
+            </w:r>
+            <w:proofErr w:type="spellEnd"/>
+            <w:r>
+              <w:rPr>
+                <w:rFonts w:ascii="Segoe UI Symbol" w:hAnsi="Segoe UI Symbol" w:cs="Segoe UI Symbol"/>
+                <w:szCs w:val="21"/>
+              </w:rPr>
+              <w:t xml:space="preserve"> = 0.0f;</w:t>
+            </w:r>
+          </w:p>
+          <w:p>
+            <w:pPr>
+              <w:spacing w:line="240" w:lineRule="exact"/>
+              <w:rPr>
+                <w:rFonts w:ascii="Segoe UI Symbol" w:hAnsi="Segoe UI Symbol" w:cs="Segoe UI Symbol"/>
+                <w:szCs w:val="21"/>
+              </w:rPr>
+            </w:pPr>
+            <w:r>
+              <w:rPr>
+                <w:rFonts w:ascii="Segoe UI Symbol" w:hAnsi="Segoe UI Symbol" w:cs="Segoe UI Symbol"/>
+                <w:szCs w:val="21"/>
+              </w:rPr>
+              <w:t xml:space="preserve">    </w:t>
+            </w:r>
+            <w:proofErr w:type="spellStart"/>
+            <w:r>
+              <w:rPr>
+                <w:rFonts w:ascii="Segoe UI Symbol" w:hAnsi="Segoe UI Symbol" w:cs="Segoe UI Symbol"/>
+                <w:szCs w:val="21"/>
+              </w:rPr>
+              <w:t>rotation.z</w:t>
+            </w:r>
+            <w:proofErr w:type="spellEnd"/>
+            <w:r>
+              <w:rPr>
+                <w:rFonts w:ascii="Segoe UI Symbol" w:hAnsi="Segoe UI Symbol" w:cs="Segoe UI Symbol"/>
+                <w:szCs w:val="21"/>
+              </w:rPr>
+              <w:t xml:space="preserve"> = 0.0f;</w:t>
+            </w:r>
+          </w:p>
+          <w:p>
+            <w:pPr>
+              <w:spacing w:line="240" w:lineRule="exact"/>
+              <w:rPr>
+                <w:rFonts w:ascii="Segoe UI Symbol" w:hAnsi="Segoe UI Symbol" w:cs="Segoe UI Symbol"/>
+                <w:szCs w:val="21"/>
+              </w:rPr>
+            </w:pPr>
+            <w:r>
+              <w:rPr>
+                <w:rFonts w:ascii="Segoe UI Symbol" w:hAnsi="Segoe UI Symbol" w:cs="Segoe UI Symbol"/>
+                <w:szCs w:val="21"/>
+              </w:rPr>
+              <w:t xml:space="preserve">    </w:t>
+            </w:r>
+            <w:proofErr w:type="spellStart"/>
+            <w:r>
+              <w:rPr>
+                <w:rFonts w:ascii="Segoe UI Symbol" w:hAnsi="Segoe UI Symbol" w:cs="Segoe UI Symbol"/>
+                <w:szCs w:val="21"/>
+              </w:rPr>
+              <w:t>rotation.w</w:t>
+            </w:r>
+            <w:proofErr w:type="spellEnd"/>
+            <w:r>
+              <w:rPr>
+                <w:rFonts w:ascii="Segoe UI Symbol" w:hAnsi="Segoe UI Symbol" w:cs="Segoe UI Symbol"/>
+                <w:szCs w:val="21"/>
+              </w:rPr>
+              <w:t xml:space="preserve"> = 1.0f;</w:t>
+            </w:r>
+          </w:p>
+          <w:p>
+            <w:pPr>
+              <w:spacing w:line="240" w:lineRule="exact"/>
+              <w:rPr>
+                <w:rFonts w:ascii="Segoe UI Symbol" w:hAnsi="Segoe UI Symbol" w:cs="Segoe UI Symbol"/>
+                <w:szCs w:val="21"/>
+              </w:rPr>
+            </w:pPr>
+            <w:r>
+              <w:rPr>
+                <w:rFonts w:ascii="Segoe UI Symbol" w:hAnsi="Segoe UI Symbol" w:cs="Segoe UI Symbol"/>
+                <w:szCs w:val="21"/>
+              </w:rPr>
+              <w:t xml:space="preserve">    </w:t>
+            </w:r>
+            <w:proofErr w:type="spellStart"/>
+            <w:r>
+              <w:rPr>
+                <w:rFonts w:ascii="Segoe UI Symbol" w:hAnsi="Segoe UI Symbol" w:cs="Segoe UI Symbol"/>
+                <w:szCs w:val="21"/>
+              </w:rPr>
+              <w:t>hp</w:t>
+            </w:r>
+            <w:proofErr w:type="spellEnd"/>
+            <w:r>
+              <w:rPr>
+                <w:rFonts w:ascii="Segoe UI Symbol" w:hAnsi="Segoe UI Symbol" w:cs="Segoe UI Symbol"/>
+                <w:szCs w:val="21"/>
+              </w:rPr>
+              <w:t xml:space="preserve"> = 0;         //</w:t>
             </w:r>
             <w:r>
               <w:rPr>
@@ -10548,7 +12654,23 @@
                 <w:rFonts w:ascii="Segoe UI Symbol" w:hAnsi="Segoe UI Symbol" w:cs="Segoe UI Symbol"/>
                 <w:szCs w:val="21"/>
               </w:rPr>
-              <w:t xml:space="preserve">    deffence = 0;   //</w:t>
+              <w:t xml:space="preserve">    </w:t>
+            </w:r>
+            <w:proofErr w:type="spellStart"/>
+            <w:r>
+              <w:rPr>
+                <w:rFonts w:ascii="Segoe UI Symbol" w:hAnsi="Segoe UI Symbol" w:cs="Segoe UI Symbol"/>
+                <w:szCs w:val="21"/>
+              </w:rPr>
+              <w:t>deffence</w:t>
+            </w:r>
+            <w:proofErr w:type="spellEnd"/>
+            <w:r>
+              <w:rPr>
+                <w:rFonts w:ascii="Segoe UI Symbol" w:hAnsi="Segoe UI Symbol" w:cs="Segoe UI Symbol"/>
+                <w:szCs w:val="21"/>
+              </w:rPr>
+              <w:t xml:space="preserve"> = 0;   //</w:t>
             </w:r>
             <w:r>
               <w:rPr>
@@ -10670,9 +12792,6 @@
                           <w:p>
                             <w:pPr>
                               <w:jc w:val="center"/>
-                              <w:rPr>
-                                <w:rFonts w:hint="eastAsia"/>
-                              </w:rPr>
                             </w:pPr>
                             <w:r>
                               <w:rPr>
@@ -10688,13 +12807,41 @@
                 </mc:Fallback>
               </mc:AlternateContent>
             </w:r>
+            <w:proofErr w:type="spellStart"/>
             <w:r>
               <w:rPr>
                 <w:rFonts w:ascii="Segoe UI Symbol" w:hAnsi="Segoe UI Symbol" w:cs="Segoe UI Symbol"/>
                 <w:b/>
                 <w:szCs w:val="21"/>
               </w:rPr>
-              <w:t>skinModel = new SkinModel;</w:t>
+              <w:t>skinModel</w:t>
+            </w:r>
+            <w:proofErr w:type="spellEnd"/>
+            <w:r>
+              <w:rPr>
+                <w:rFonts w:ascii="Segoe UI Symbol" w:hAnsi="Segoe UI Symbol" w:cs="Segoe UI Symbol"/>
+                <w:b/>
+                <w:szCs w:val="21"/>
+              </w:rPr>
+              <w:t xml:space="preserve"> = new </w:t>
+            </w:r>
+            <w:proofErr w:type="spellStart"/>
+            <w:r>
+              <w:rPr>
+                <w:rFonts w:ascii="Segoe UI Symbol" w:hAnsi="Segoe UI Symbol" w:cs="Segoe UI Symbol"/>
+                <w:b/>
+                <w:szCs w:val="21"/>
+              </w:rPr>
+              <w:t>SkinModel</w:t>
+            </w:r>
+            <w:proofErr w:type="spellEnd"/>
+            <w:r>
+              <w:rPr>
+                <w:rFonts w:ascii="Segoe UI Symbol" w:hAnsi="Segoe UI Symbol" w:cs="Segoe UI Symbol"/>
+                <w:b/>
+                <w:szCs w:val="21"/>
+              </w:rPr>
+              <w:t>;</w:t>
             </w:r>
             <w:r>
               <w:rPr>
@@ -10808,7 +12955,25 @@
                 <w:b/>
                 <w:szCs w:val="21"/>
               </w:rPr>
-              <w:t>delete skinModel;</w:t>
+              <w:t xml:space="preserve">delete </w:t>
+            </w:r>
+            <w:proofErr w:type="spellStart"/>
+            <w:r>
+              <w:rPr>
+                <w:rFonts w:ascii="Segoe UI Symbol" w:hAnsi="Segoe UI Symbol" w:cs="Segoe UI Symbol"/>
+                <w:b/>
+                <w:szCs w:val="21"/>
+              </w:rPr>
+              <w:t>skinModel</w:t>
+            </w:r>
+            <w:proofErr w:type="spellEnd"/>
+            <w:r>
+              <w:rPr>
+                <w:rFonts w:ascii="Segoe UI Symbol" w:hAnsi="Segoe UI Symbol" w:cs="Segoe UI Symbol"/>
+                <w:b/>
+                <w:szCs w:val="21"/>
+              </w:rPr>
+              <w:t>;</w:t>
             </w:r>
             <w:r>
               <w:rPr>
@@ -10887,6 +13052,7 @@
         <w:lastRenderedPageBreak/>
         <w:t>メンバ変数の</w:t>
       </w:r>
+      <w:proofErr w:type="spellStart"/>
       <w:r>
         <w:rPr>
           <w:rFonts w:ascii="Segoe UI Symbol" w:hAnsi="Segoe UI Symbol" w:cs="Segoe UI Symbol" w:hint="eastAsia"/>
@@ -10894,6 +13060,7 @@
         </w:rPr>
         <w:t>skinModel</w:t>
       </w:r>
+      <w:proofErr w:type="spellEnd"/>
       <w:r>
         <w:rPr>
           <w:rFonts w:ascii="Segoe UI Symbol" w:hAnsi="Segoe UI Symbol" w:cs="Segoe UI Symbol" w:hint="eastAsia"/>
@@ -11130,7 +13297,39 @@
                 <w:rFonts w:ascii="Segoe UI Symbol" w:hAnsi="Segoe UI Symbol" w:cs="Segoe UI Symbol"/>
                 <w:szCs w:val="21"/>
               </w:rPr>
-              <w:t xml:space="preserve">    int                 hp;        //</w:t>
+              <w:t xml:space="preserve">    </w:t>
+            </w:r>
+            <w:proofErr w:type="spellStart"/>
+            <w:r>
+              <w:rPr>
+                <w:rFonts w:ascii="Segoe UI Symbol" w:hAnsi="Segoe UI Symbol" w:cs="Segoe UI Symbol"/>
+                <w:szCs w:val="21"/>
+              </w:rPr>
+              <w:t>int</w:t>
+            </w:r>
+            <w:proofErr w:type="spellEnd"/>
+            <w:r>
+              <w:rPr>
+                <w:rFonts w:ascii="Segoe UI Symbol" w:hAnsi="Segoe UI Symbol" w:cs="Segoe UI Symbol"/>
+                <w:szCs w:val="21"/>
+              </w:rPr>
+              <w:t xml:space="preserve">                 </w:t>
+            </w:r>
+            <w:proofErr w:type="spellStart"/>
+            <w:r>
+              <w:rPr>
+                <w:rFonts w:ascii="Segoe UI Symbol" w:hAnsi="Segoe UI Symbol" w:cs="Segoe UI Symbol"/>
+                <w:szCs w:val="21"/>
+              </w:rPr>
+              <w:t>hp</w:t>
+            </w:r>
+            <w:proofErr w:type="spellEnd"/>
+            <w:r>
+              <w:rPr>
+                <w:rFonts w:ascii="Segoe UI Symbol" w:hAnsi="Segoe UI Symbol" w:cs="Segoe UI Symbol"/>
+                <w:szCs w:val="21"/>
+              </w:rPr>
+              <w:t>;        //</w:t>
             </w:r>
             <w:r>
               <w:rPr>
@@ -11153,7 +13352,23 @@
                 <w:rFonts w:ascii="Segoe UI Symbol" w:hAnsi="Segoe UI Symbol" w:cs="Segoe UI Symbol"/>
                 <w:szCs w:val="21"/>
               </w:rPr>
-              <w:t xml:space="preserve">    int                 attack;     //</w:t>
+              <w:t xml:space="preserve">    </w:t>
+            </w:r>
+            <w:proofErr w:type="spellStart"/>
+            <w:r>
+              <w:rPr>
+                <w:rFonts w:ascii="Segoe UI Symbol" w:hAnsi="Segoe UI Symbol" w:cs="Segoe UI Symbol"/>
+                <w:szCs w:val="21"/>
+              </w:rPr>
+              <w:t>int</w:t>
+            </w:r>
+            <w:proofErr w:type="spellEnd"/>
+            <w:r>
+              <w:rPr>
+                <w:rFonts w:ascii="Segoe UI Symbol" w:hAnsi="Segoe UI Symbol" w:cs="Segoe UI Symbol"/>
+                <w:szCs w:val="21"/>
+              </w:rPr>
+              <w:t xml:space="preserve">                 attack;     //</w:t>
             </w:r>
             <w:r>
               <w:rPr>
@@ -11176,7 +13391,39 @@
                 <w:rFonts w:ascii="Segoe UI Symbol" w:hAnsi="Segoe UI Symbol" w:cs="Segoe UI Symbol"/>
                 <w:szCs w:val="21"/>
               </w:rPr>
-              <w:t xml:space="preserve">    int                 deffence;  </w:t>
+              <w:t xml:space="preserve">    </w:t>
+            </w:r>
+            <w:proofErr w:type="spellStart"/>
+            <w:r>
+              <w:rPr>
+                <w:rFonts w:ascii="Segoe UI Symbol" w:hAnsi="Segoe UI Symbol" w:cs="Segoe UI Symbol"/>
+                <w:szCs w:val="21"/>
+              </w:rPr>
+              <w:t>int</w:t>
+            </w:r>
+            <w:proofErr w:type="spellEnd"/>
+            <w:r>
+              <w:rPr>
+                <w:rFonts w:ascii="Segoe UI Symbol" w:hAnsi="Segoe UI Symbol" w:cs="Segoe UI Symbol"/>
+                <w:szCs w:val="21"/>
+              </w:rPr>
+              <w:t xml:space="preserve">                 </w:t>
+            </w:r>
+            <w:proofErr w:type="spellStart"/>
+            <w:r>
+              <w:rPr>
+                <w:rFonts w:ascii="Segoe UI Symbol" w:hAnsi="Segoe UI Symbol" w:cs="Segoe UI Symbol"/>
+                <w:szCs w:val="21"/>
+              </w:rPr>
+              <w:t>deffence</w:t>
+            </w:r>
+            <w:proofErr w:type="spellEnd"/>
+            <w:r>
+              <w:rPr>
+                <w:rFonts w:ascii="Segoe UI Symbol" w:hAnsi="Segoe UI Symbol" w:cs="Segoe UI Symbol"/>
+                <w:szCs w:val="21"/>
+              </w:rPr>
+              <w:t xml:space="preserve">;  </w:t>
             </w:r>
             <w:r>
               <w:rPr>
@@ -11259,14 +13506,62 @@
                 <w:rFonts w:ascii="Segoe UI Symbol" w:hAnsi="Segoe UI Symbol" w:cs="Segoe UI Symbol" w:hint="eastAsia"/>
                 <w:szCs w:val="21"/>
               </w:rPr>
-              <w:t xml:space="preserve"> int x, int y</w:t>
-            </w:r>
-            <w:r>
-              <w:rPr>
-                <w:rFonts w:ascii="Segoe UI Symbol" w:hAnsi="Segoe UI Symbol" w:cs="Segoe UI Symbol"/>
-                <w:szCs w:val="21"/>
-              </w:rPr>
-              <w:t xml:space="preserve">, int z </w:t>
+              <w:t xml:space="preserve"> </w:t>
+            </w:r>
+            <w:proofErr w:type="spellStart"/>
+            <w:r>
+              <w:rPr>
+                <w:rFonts w:ascii="Segoe UI Symbol" w:hAnsi="Segoe UI Symbol" w:cs="Segoe UI Symbol" w:hint="eastAsia"/>
+                <w:szCs w:val="21"/>
+              </w:rPr>
+              <w:t>int</w:t>
+            </w:r>
+            <w:proofErr w:type="spellEnd"/>
+            <w:r>
+              <w:rPr>
+                <w:rFonts w:ascii="Segoe UI Symbol" w:hAnsi="Segoe UI Symbol" w:cs="Segoe UI Symbol" w:hint="eastAsia"/>
+                <w:szCs w:val="21"/>
+              </w:rPr>
+              <w:t xml:space="preserve"> x, </w:t>
+            </w:r>
+            <w:proofErr w:type="spellStart"/>
+            <w:r>
+              <w:rPr>
+                <w:rFonts w:ascii="Segoe UI Symbol" w:hAnsi="Segoe UI Symbol" w:cs="Segoe UI Symbol" w:hint="eastAsia"/>
+                <w:szCs w:val="21"/>
+              </w:rPr>
+              <w:t>int</w:t>
+            </w:r>
+            <w:proofErr w:type="spellEnd"/>
+            <w:r>
+              <w:rPr>
+                <w:rFonts w:ascii="Segoe UI Symbol" w:hAnsi="Segoe UI Symbol" w:cs="Segoe UI Symbol" w:hint="eastAsia"/>
+                <w:szCs w:val="21"/>
+              </w:rPr>
+              <w:t xml:space="preserve"> y</w:t>
+            </w:r>
+            <w:r>
+              <w:rPr>
+                <w:rFonts w:ascii="Segoe UI Symbol" w:hAnsi="Segoe UI Symbol" w:cs="Segoe UI Symbol"/>
+                <w:szCs w:val="21"/>
+              </w:rPr>
+              <w:t xml:space="preserve">, </w:t>
+            </w:r>
+            <w:proofErr w:type="spellStart"/>
+            <w:r>
+              <w:rPr>
+                <w:rFonts w:ascii="Segoe UI Symbol" w:hAnsi="Segoe UI Symbol" w:cs="Segoe UI Symbol"/>
+                <w:szCs w:val="21"/>
+              </w:rPr>
+              <w:t>int</w:t>
+            </w:r>
+            <w:proofErr w:type="spellEnd"/>
+            <w:r>
+              <w:rPr>
+                <w:rFonts w:ascii="Segoe UI Symbol" w:hAnsi="Segoe UI Symbol" w:cs="Segoe UI Symbol"/>
+                <w:szCs w:val="21"/>
+              </w:rPr>
+              <w:t xml:space="preserve"> z </w:t>
             </w:r>
             <w:r>
               <w:rPr>
@@ -11353,12 +13648,37 @@
               </w:rPr>
               <w:t xml:space="preserve">　　</w:t>
             </w:r>
-            <w:r>
-              <w:rPr>
-                <w:rFonts w:ascii="Segoe UI Symbol" w:hAnsi="Segoe UI Symbol" w:cs="Segoe UI Symbol"/>
-                <w:szCs w:val="21"/>
-              </w:rPr>
-              <w:t>int GetHP()</w:t>
+            <w:proofErr w:type="spellStart"/>
+            <w:r>
+              <w:rPr>
+                <w:rFonts w:ascii="Segoe UI Symbol" w:hAnsi="Segoe UI Symbol" w:cs="Segoe UI Symbol"/>
+                <w:szCs w:val="21"/>
+              </w:rPr>
+              <w:t>int</w:t>
+            </w:r>
+            <w:proofErr w:type="spellEnd"/>
+            <w:r>
+              <w:rPr>
+                <w:rFonts w:ascii="Segoe UI Symbol" w:hAnsi="Segoe UI Symbol" w:cs="Segoe UI Symbol"/>
+                <w:szCs w:val="21"/>
+              </w:rPr>
+              <w:t xml:space="preserve"> </w:t>
+            </w:r>
+            <w:proofErr w:type="spellStart"/>
+            <w:r>
+              <w:rPr>
+                <w:rFonts w:ascii="Segoe UI Symbol" w:hAnsi="Segoe UI Symbol" w:cs="Segoe UI Symbol"/>
+                <w:szCs w:val="21"/>
+              </w:rPr>
+              <w:t>GetHP</w:t>
+            </w:r>
+            <w:proofErr w:type="spellEnd"/>
+            <w:r>
+              <w:rPr>
+                <w:rFonts w:ascii="Segoe UI Symbol" w:hAnsi="Segoe UI Symbol" w:cs="Segoe UI Symbol"/>
+                <w:szCs w:val="21"/>
+              </w:rPr>
+              <w:t>()</w:t>
             </w:r>
             <w:r>
               <w:rPr>
@@ -11485,9 +13805,6 @@
                           <w:p>
                             <w:pPr>
                               <w:jc w:val="center"/>
-                              <w:rPr>
-                                <w:rFonts w:hint="eastAsia"/>
-                              </w:rPr>
                             </w:pPr>
                             <w:r>
                               <w:rPr>
@@ -11545,7 +13862,61 @@
                 <w:b/>
                 <w:szCs w:val="21"/>
               </w:rPr>
-              <w:t>Player::Player( int x, int y, int z )</w:t>
+              <w:t xml:space="preserve">Player::Player( </w:t>
+            </w:r>
+            <w:proofErr w:type="spellStart"/>
+            <w:r>
+              <w:rPr>
+                <w:rFonts w:ascii="Segoe UI Symbol" w:hAnsi="Segoe UI Symbol" w:cs="Segoe UI Symbol"/>
+                <w:b/>
+                <w:szCs w:val="21"/>
+              </w:rPr>
+              <w:t>int</w:t>
+            </w:r>
+            <w:proofErr w:type="spellEnd"/>
+            <w:r>
+              <w:rPr>
+                <w:rFonts w:ascii="Segoe UI Symbol" w:hAnsi="Segoe UI Symbol" w:cs="Segoe UI Symbol"/>
+                <w:b/>
+                <w:szCs w:val="21"/>
+              </w:rPr>
+              <w:t xml:space="preserve"> x, </w:t>
+            </w:r>
+            <w:proofErr w:type="spellStart"/>
+            <w:r>
+              <w:rPr>
+                <w:rFonts w:ascii="Segoe UI Symbol" w:hAnsi="Segoe UI Symbol" w:cs="Segoe UI Symbol"/>
+                <w:b/>
+                <w:szCs w:val="21"/>
+              </w:rPr>
+              <w:t>int</w:t>
+            </w:r>
+            <w:proofErr w:type="spellEnd"/>
+            <w:r>
+              <w:rPr>
+                <w:rFonts w:ascii="Segoe UI Symbol" w:hAnsi="Segoe UI Symbol" w:cs="Segoe UI Symbol"/>
+                <w:b/>
+                <w:szCs w:val="21"/>
+              </w:rPr>
+              <w:t xml:space="preserve"> y, </w:t>
+            </w:r>
+            <w:proofErr w:type="spellStart"/>
+            <w:r>
+              <w:rPr>
+                <w:rFonts w:ascii="Segoe UI Symbol" w:hAnsi="Segoe UI Symbol" w:cs="Segoe UI Symbol"/>
+                <w:b/>
+                <w:szCs w:val="21"/>
+              </w:rPr>
+              <w:t>int</w:t>
+            </w:r>
+            <w:proofErr w:type="spellEnd"/>
+            <w:r>
+              <w:rPr>
+                <w:rFonts w:ascii="Segoe UI Symbol" w:hAnsi="Segoe UI Symbol" w:cs="Segoe UI Symbol"/>
+                <w:b/>
+                <w:szCs w:val="21"/>
+              </w:rPr>
+              <w:t xml:space="preserve"> z )</w:t>
             </w:r>
           </w:p>
           <w:p>
@@ -11610,66 +13981,112 @@
               </w:rPr>
               <w:t xml:space="preserve">    </w:t>
             </w:r>
+            <w:proofErr w:type="spellStart"/>
             <w:r>
               <w:rPr>
                 <w:rFonts w:ascii="Segoe UI Symbol" w:hAnsi="Segoe UI Symbol" w:cs="Segoe UI Symbol"/>
                 <w:b/>
                 <w:szCs w:val="21"/>
               </w:rPr>
-              <w:t>position.x = x;</w:t>
-            </w:r>
-          </w:p>
-          <w:p>
-            <w:pPr>
-              <w:spacing w:line="240" w:lineRule="exact"/>
+              <w:t>position.x</w:t>
+            </w:r>
+            <w:proofErr w:type="spellEnd"/>
+            <w:r>
               <w:rPr>
                 <w:rFonts w:ascii="Segoe UI Symbol" w:hAnsi="Segoe UI Symbol" w:cs="Segoe UI Symbol"/>
                 <w:b/>
                 <w:szCs w:val="21"/>
               </w:rPr>
-            </w:pPr>
-            <w:r>
+              <w:t xml:space="preserve"> = x;</w:t>
+            </w:r>
+          </w:p>
+          <w:p>
+            <w:pPr>
+              <w:spacing w:line="240" w:lineRule="exact"/>
               <w:rPr>
                 <w:rFonts w:ascii="Segoe UI Symbol" w:hAnsi="Segoe UI Symbol" w:cs="Segoe UI Symbol"/>
                 <w:b/>
                 <w:szCs w:val="21"/>
               </w:rPr>
-              <w:t xml:space="preserve">    position.y = y;</w:t>
-            </w:r>
-          </w:p>
-          <w:p>
-            <w:pPr>
-              <w:spacing w:line="240" w:lineRule="exact"/>
+            </w:pPr>
+            <w:r>
               <w:rPr>
                 <w:rFonts w:ascii="Segoe UI Symbol" w:hAnsi="Segoe UI Symbol" w:cs="Segoe UI Symbol"/>
                 <w:b/>
                 <w:szCs w:val="21"/>
               </w:rPr>
-            </w:pPr>
+              <w:t xml:space="preserve">    </w:t>
+            </w:r>
+            <w:proofErr w:type="spellStart"/>
             <w:r>
               <w:rPr>
                 <w:rFonts w:ascii="Segoe UI Symbol" w:hAnsi="Segoe UI Symbol" w:cs="Segoe UI Symbol"/>
                 <w:b/>
                 <w:szCs w:val="21"/>
               </w:rPr>
-              <w:t xml:space="preserve">    position.z = z;</w:t>
-            </w:r>
-          </w:p>
-          <w:p>
-            <w:pPr>
-              <w:spacing w:line="240" w:lineRule="exact"/>
-              <w:rPr>
-                <w:rFonts w:ascii="Segoe UI Symbol" w:hAnsi="Segoe UI Symbol" w:cs="Segoe UI Symbol"/>
-                <w:szCs w:val="21"/>
-              </w:rPr>
-            </w:pPr>
-            <w:r>
-              <w:rPr>
-                <w:rFonts w:ascii="Segoe UI Symbol" w:hAnsi="Segoe UI Symbol" w:cs="Segoe UI Symbol"/>
+              <w:t>position.y</w:t>
+            </w:r>
+            <w:proofErr w:type="spellEnd"/>
+            <w:r>
+              <w:rPr>
+                <w:rFonts w:ascii="Segoe UI Symbol" w:hAnsi="Segoe UI Symbol" w:cs="Segoe UI Symbol"/>
+                <w:b/>
+                <w:szCs w:val="21"/>
+              </w:rPr>
+              <w:t xml:space="preserve"> = y;</w:t>
+            </w:r>
+          </w:p>
+          <w:p>
+            <w:pPr>
+              <w:spacing w:line="240" w:lineRule="exact"/>
+              <w:rPr>
+                <w:rFonts w:ascii="Segoe UI Symbol" w:hAnsi="Segoe UI Symbol" w:cs="Segoe UI Symbol"/>
+                <w:b/>
+                <w:szCs w:val="21"/>
+              </w:rPr>
+            </w:pPr>
+            <w:r>
+              <w:rPr>
+                <w:rFonts w:ascii="Segoe UI Symbol" w:hAnsi="Segoe UI Symbol" w:cs="Segoe UI Symbol"/>
+                <w:b/>
                 <w:szCs w:val="21"/>
               </w:rPr>
               <w:t xml:space="preserve">    </w:t>
             </w:r>
+            <w:proofErr w:type="spellStart"/>
+            <w:r>
+              <w:rPr>
+                <w:rFonts w:ascii="Segoe UI Symbol" w:hAnsi="Segoe UI Symbol" w:cs="Segoe UI Symbol"/>
+                <w:b/>
+                <w:szCs w:val="21"/>
+              </w:rPr>
+              <w:t>position.z</w:t>
+            </w:r>
+            <w:proofErr w:type="spellEnd"/>
+            <w:r>
+              <w:rPr>
+                <w:rFonts w:ascii="Segoe UI Symbol" w:hAnsi="Segoe UI Symbol" w:cs="Segoe UI Symbol"/>
+                <w:b/>
+                <w:szCs w:val="21"/>
+              </w:rPr>
+              <w:t xml:space="preserve"> = z;</w:t>
+            </w:r>
+          </w:p>
+          <w:p>
+            <w:pPr>
+              <w:spacing w:line="240" w:lineRule="exact"/>
+              <w:rPr>
+                <w:rFonts w:ascii="Segoe UI Symbol" w:hAnsi="Segoe UI Symbol" w:cs="Segoe UI Symbol"/>
+                <w:szCs w:val="21"/>
+              </w:rPr>
+            </w:pPr>
+            <w:r>
+              <w:rPr>
+                <w:rFonts w:ascii="Segoe UI Symbol" w:hAnsi="Segoe UI Symbol" w:cs="Segoe UI Symbol"/>
+                <w:szCs w:val="21"/>
+              </w:rPr>
+              <w:t xml:space="preserve">    </w:t>
+            </w:r>
           </w:p>
           <w:p>
             <w:pPr>
@@ -11707,87 +14124,167 @@
                 <w:rFonts w:ascii="Segoe UI Symbol" w:hAnsi="Segoe UI Symbol" w:cs="Segoe UI Symbol"/>
                 <w:szCs w:val="21"/>
               </w:rPr>
-              <w:t xml:space="preserve">    rotation.x = 0.0f;</w:t>
-            </w:r>
-          </w:p>
-          <w:p>
-            <w:pPr>
-              <w:spacing w:line="240" w:lineRule="exact"/>
-              <w:rPr>
-                <w:rFonts w:ascii="Segoe UI Symbol" w:hAnsi="Segoe UI Symbol" w:cs="Segoe UI Symbol"/>
-                <w:szCs w:val="21"/>
-              </w:rPr>
-            </w:pPr>
-            <w:r>
-              <w:rPr>
-                <w:rFonts w:ascii="Segoe UI Symbol" w:hAnsi="Segoe UI Symbol" w:cs="Segoe UI Symbol"/>
-                <w:szCs w:val="21"/>
-              </w:rPr>
-              <w:t xml:space="preserve">    rotation.y = 0.0f;</w:t>
-            </w:r>
-          </w:p>
-          <w:p>
-            <w:pPr>
-              <w:spacing w:line="240" w:lineRule="exact"/>
-              <w:rPr>
-                <w:rFonts w:ascii="Segoe UI Symbol" w:hAnsi="Segoe UI Symbol" w:cs="Segoe UI Symbol"/>
-                <w:szCs w:val="21"/>
-              </w:rPr>
-            </w:pPr>
-            <w:r>
-              <w:rPr>
-                <w:rFonts w:ascii="Segoe UI Symbol" w:hAnsi="Segoe UI Symbol" w:cs="Segoe UI Symbol"/>
-                <w:szCs w:val="21"/>
-              </w:rPr>
-              <w:t xml:space="preserve">    rotation.z = 0.0f;</w:t>
-            </w:r>
-          </w:p>
-          <w:p>
-            <w:pPr>
-              <w:spacing w:line="240" w:lineRule="exact"/>
-              <w:rPr>
-                <w:rFonts w:ascii="Segoe UI Symbol" w:hAnsi="Segoe UI Symbol" w:cs="Segoe UI Symbol"/>
-                <w:szCs w:val="21"/>
-              </w:rPr>
-            </w:pPr>
-            <w:r>
-              <w:rPr>
-                <w:rFonts w:ascii="Segoe UI Symbol" w:hAnsi="Segoe UI Symbol" w:cs="Segoe UI Symbol"/>
-                <w:szCs w:val="21"/>
-              </w:rPr>
-              <w:t xml:space="preserve">    rotation.w = 1.0f;</w:t>
-            </w:r>
-          </w:p>
-          <w:p>
-            <w:pPr>
-              <w:spacing w:line="240" w:lineRule="exact"/>
-              <w:rPr>
-                <w:rFonts w:ascii="Segoe UI Symbol" w:hAnsi="Segoe UI Symbol" w:cs="Segoe UI Symbol"/>
-                <w:szCs w:val="21"/>
-              </w:rPr>
-            </w:pPr>
-            <w:r>
-              <w:rPr>
-                <w:rFonts w:ascii="Segoe UI Symbol" w:hAnsi="Segoe UI Symbol" w:cs="Segoe UI Symbol"/>
-                <w:szCs w:val="21"/>
-              </w:rPr>
               <w:t xml:space="preserve">    </w:t>
             </w:r>
-          </w:p>
-          <w:p>
-            <w:pPr>
-              <w:spacing w:line="240" w:lineRule="exact"/>
-              <w:rPr>
-                <w:rFonts w:ascii="Segoe UI Symbol" w:hAnsi="Segoe UI Symbol" w:cs="Segoe UI Symbol"/>
-                <w:szCs w:val="21"/>
-              </w:rPr>
-            </w:pPr>
-            <w:r>
-              <w:rPr>
-                <w:rFonts w:ascii="Segoe UI Symbol" w:hAnsi="Segoe UI Symbol" w:cs="Segoe UI Symbol"/>
-                <w:szCs w:val="21"/>
-              </w:rPr>
-              <w:t xml:space="preserve">    hp = 0;         //</w:t>
+            <w:proofErr w:type="spellStart"/>
+            <w:r>
+              <w:rPr>
+                <w:rFonts w:ascii="Segoe UI Symbol" w:hAnsi="Segoe UI Symbol" w:cs="Segoe UI Symbol"/>
+                <w:szCs w:val="21"/>
+              </w:rPr>
+              <w:t>rotation.x</w:t>
+            </w:r>
+            <w:proofErr w:type="spellEnd"/>
+            <w:r>
+              <w:rPr>
+                <w:rFonts w:ascii="Segoe UI Symbol" w:hAnsi="Segoe UI Symbol" w:cs="Segoe UI Symbol"/>
+                <w:szCs w:val="21"/>
+              </w:rPr>
+              <w:t xml:space="preserve"> = 0.0f;</w:t>
+            </w:r>
+          </w:p>
+          <w:p>
+            <w:pPr>
+              <w:spacing w:line="240" w:lineRule="exact"/>
+              <w:rPr>
+                <w:rFonts w:ascii="Segoe UI Symbol" w:hAnsi="Segoe UI Symbol" w:cs="Segoe UI Symbol"/>
+                <w:szCs w:val="21"/>
+              </w:rPr>
+            </w:pPr>
+            <w:r>
+              <w:rPr>
+                <w:rFonts w:ascii="Segoe UI Symbol" w:hAnsi="Segoe UI Symbol" w:cs="Segoe UI Symbol"/>
+                <w:szCs w:val="21"/>
+              </w:rPr>
+              <w:t xml:space="preserve">    </w:t>
+            </w:r>
+            <w:proofErr w:type="spellStart"/>
+            <w:r>
+              <w:rPr>
+                <w:rFonts w:ascii="Segoe UI Symbol" w:hAnsi="Segoe UI Symbol" w:cs="Segoe UI Symbol"/>
+                <w:szCs w:val="21"/>
+              </w:rPr>
+              <w:t>rotation.y</w:t>
+            </w:r>
+            <w:proofErr w:type="spellEnd"/>
+            <w:r>
+              <w:rPr>
+                <w:rFonts w:ascii="Segoe UI Symbol" w:hAnsi="Segoe UI Symbol" w:cs="Segoe UI Symbol"/>
+                <w:szCs w:val="21"/>
+              </w:rPr>
+              <w:t xml:space="preserve"> = 0.0f;</w:t>
+            </w:r>
+          </w:p>
+          <w:p>
+            <w:pPr>
+              <w:spacing w:line="240" w:lineRule="exact"/>
+              <w:rPr>
+                <w:rFonts w:ascii="Segoe UI Symbol" w:hAnsi="Segoe UI Symbol" w:cs="Segoe UI Symbol"/>
+                <w:szCs w:val="21"/>
+              </w:rPr>
+            </w:pPr>
+            <w:r>
+              <w:rPr>
+                <w:rFonts w:ascii="Segoe UI Symbol" w:hAnsi="Segoe UI Symbol" w:cs="Segoe UI Symbol"/>
+                <w:szCs w:val="21"/>
+              </w:rPr>
+              <w:t xml:space="preserve">    </w:t>
+            </w:r>
+            <w:proofErr w:type="spellStart"/>
+            <w:r>
+              <w:rPr>
+                <w:rFonts w:ascii="Segoe UI Symbol" w:hAnsi="Segoe UI Symbol" w:cs="Segoe UI Symbol"/>
+                <w:szCs w:val="21"/>
+              </w:rPr>
+              <w:t>rotation.z</w:t>
+            </w:r>
+            <w:proofErr w:type="spellEnd"/>
+            <w:r>
+              <w:rPr>
+                <w:rFonts w:ascii="Segoe UI Symbol" w:hAnsi="Segoe UI Symbol" w:cs="Segoe UI Symbol"/>
+                <w:szCs w:val="21"/>
+              </w:rPr>
+              <w:t xml:space="preserve"> = 0.0f;</w:t>
+            </w:r>
+          </w:p>
+          <w:p>
+            <w:pPr>
+              <w:spacing w:line="240" w:lineRule="exact"/>
+              <w:rPr>
+                <w:rFonts w:ascii="Segoe UI Symbol" w:hAnsi="Segoe UI Symbol" w:cs="Segoe UI Symbol"/>
+                <w:szCs w:val="21"/>
+              </w:rPr>
+            </w:pPr>
+            <w:r>
+              <w:rPr>
+                <w:rFonts w:ascii="Segoe UI Symbol" w:hAnsi="Segoe UI Symbol" w:cs="Segoe UI Symbol"/>
+                <w:szCs w:val="21"/>
+              </w:rPr>
+              <w:t xml:space="preserve">    </w:t>
+            </w:r>
+            <w:proofErr w:type="spellStart"/>
+            <w:r>
+              <w:rPr>
+                <w:rFonts w:ascii="Segoe UI Symbol" w:hAnsi="Segoe UI Symbol" w:cs="Segoe UI Symbol"/>
+                <w:szCs w:val="21"/>
+              </w:rPr>
+              <w:t>rotation.w</w:t>
+            </w:r>
+            <w:proofErr w:type="spellEnd"/>
+            <w:r>
+              <w:rPr>
+                <w:rFonts w:ascii="Segoe UI Symbol" w:hAnsi="Segoe UI Symbol" w:cs="Segoe UI Symbol"/>
+                <w:szCs w:val="21"/>
+              </w:rPr>
+              <w:t xml:space="preserve"> = 1.0f;</w:t>
+            </w:r>
+          </w:p>
+          <w:p>
+            <w:pPr>
+              <w:spacing w:line="240" w:lineRule="exact"/>
+              <w:rPr>
+                <w:rFonts w:ascii="Segoe UI Symbol" w:hAnsi="Segoe UI Symbol" w:cs="Segoe UI Symbol"/>
+                <w:szCs w:val="21"/>
+              </w:rPr>
+            </w:pPr>
+            <w:r>
+              <w:rPr>
+                <w:rFonts w:ascii="Segoe UI Symbol" w:hAnsi="Segoe UI Symbol" w:cs="Segoe UI Symbol"/>
+                <w:szCs w:val="21"/>
+              </w:rPr>
+              <w:t xml:space="preserve">    </w:t>
+            </w:r>
+          </w:p>
+          <w:p>
+            <w:pPr>
+              <w:spacing w:line="240" w:lineRule="exact"/>
+              <w:rPr>
+                <w:rFonts w:ascii="Segoe UI Symbol" w:hAnsi="Segoe UI Symbol" w:cs="Segoe UI Symbol"/>
+                <w:szCs w:val="21"/>
+              </w:rPr>
+            </w:pPr>
+            <w:r>
+              <w:rPr>
+                <w:rFonts w:ascii="Segoe UI Symbol" w:hAnsi="Segoe UI Symbol" w:cs="Segoe UI Symbol"/>
+                <w:szCs w:val="21"/>
+              </w:rPr>
+              <w:t xml:space="preserve">    </w:t>
+            </w:r>
+            <w:proofErr w:type="spellStart"/>
+            <w:r>
+              <w:rPr>
+                <w:rFonts w:ascii="Segoe UI Symbol" w:hAnsi="Segoe UI Symbol" w:cs="Segoe UI Symbol"/>
+                <w:szCs w:val="21"/>
+              </w:rPr>
+              <w:t>hp</w:t>
+            </w:r>
+            <w:proofErr w:type="spellEnd"/>
+            <w:r>
+              <w:rPr>
+                <w:rFonts w:ascii="Segoe UI Symbol" w:hAnsi="Segoe UI Symbol" w:cs="Segoe UI Symbol"/>
+                <w:szCs w:val="21"/>
+              </w:rPr>
+              <w:t xml:space="preserve"> = 0;         //</w:t>
             </w:r>
             <w:r>
               <w:rPr>
@@ -11861,7 +14358,23 @@
                 <w:rFonts w:ascii="Segoe UI Symbol" w:hAnsi="Segoe UI Symbol" w:cs="Segoe UI Symbol"/>
                 <w:szCs w:val="21"/>
               </w:rPr>
-              <w:t xml:space="preserve">    deffence = 0;   //</w:t>
+              <w:t xml:space="preserve">    </w:t>
+            </w:r>
+            <w:proofErr w:type="spellStart"/>
+            <w:r>
+              <w:rPr>
+                <w:rFonts w:ascii="Segoe UI Symbol" w:hAnsi="Segoe UI Symbol" w:cs="Segoe UI Symbol"/>
+                <w:szCs w:val="21"/>
+              </w:rPr>
+              <w:t>deffence</w:t>
+            </w:r>
+            <w:proofErr w:type="spellEnd"/>
+            <w:r>
+              <w:rPr>
+                <w:rFonts w:ascii="Segoe UI Symbol" w:hAnsi="Segoe UI Symbol" w:cs="Segoe UI Symbol"/>
+                <w:szCs w:val="21"/>
+              </w:rPr>
+              <w:t xml:space="preserve"> = 0;   //</w:t>
             </w:r>
             <w:r>
               <w:rPr>
@@ -12064,112 +14577,100 @@
           <w:p>
             <w:pPr>
               <w:rPr>
+                <w:rFonts w:ascii="Segoe UI Symbol" w:hAnsi="Segoe UI Symbol" w:cs="Segoe UI Symbol"/>
+                <w:szCs w:val="21"/>
+              </w:rPr>
+            </w:pPr>
+            <w:r>
+              <w:rPr>
+                <w:rFonts w:ascii="Segoe UI Symbol" w:hAnsi="Segoe UI Symbol" w:cs="Segoe UI Symbol"/>
+                <w:szCs w:val="21"/>
+              </w:rPr>
+              <w:t xml:space="preserve"> Player(</w:t>
+            </w:r>
+            <w:proofErr w:type="spellStart"/>
+            <w:r>
+              <w:rPr>
+                <w:rFonts w:ascii="Segoe UI Symbol" w:hAnsi="Segoe UI Symbol" w:cs="Segoe UI Symbol"/>
+                <w:szCs w:val="21"/>
+              </w:rPr>
+              <w:t>const</w:t>
+            </w:r>
+            <w:proofErr w:type="spellEnd"/>
+            <w:r>
+              <w:rPr>
+                <w:rFonts w:ascii="Segoe UI Symbol" w:hAnsi="Segoe UI Symbol" w:cs="Segoe UI Symbol"/>
+                <w:szCs w:val="21"/>
+              </w:rPr>
+              <w:t xml:space="preserve"> Player&amp; player)</w:t>
+            </w:r>
+            <w:r>
+              <w:rPr>
                 <w:rFonts w:ascii="Segoe UI Symbol" w:hAnsi="Segoe UI Symbol" w:cs="Segoe UI Symbol" w:hint="eastAsia"/>
                 <w:szCs w:val="21"/>
               </w:rPr>
-            </w:pPr>
-            <w:r>
-              <w:rPr>
-                <w:rFonts w:ascii="Segoe UI Symbol" w:hAnsi="Segoe UI Symbol" w:cs="Segoe UI Symbol"/>
-                <w:szCs w:val="21"/>
-              </w:rPr>
-              <w:t xml:space="preserve"> </w:t>
-            </w:r>
-            <w:r>
-              <w:rPr>
-                <w:rFonts w:ascii="Segoe UI Symbol" w:hAnsi="Segoe UI Symbol" w:cs="Segoe UI Symbol"/>
-                <w:szCs w:val="21"/>
-              </w:rPr>
-              <w:t>Player</w:t>
-            </w:r>
-            <w:r>
-              <w:rPr>
-                <w:rFonts w:ascii="Segoe UI Symbol" w:hAnsi="Segoe UI Symbol" w:cs="Segoe UI Symbol"/>
-                <w:szCs w:val="21"/>
-              </w:rPr>
-              <w:t xml:space="preserve">(const </w:t>
-            </w:r>
-            <w:r>
-              <w:rPr>
-                <w:rFonts w:ascii="Segoe UI Symbol" w:hAnsi="Segoe UI Symbol" w:cs="Segoe UI Symbol"/>
-                <w:szCs w:val="21"/>
-              </w:rPr>
-              <w:t>Player</w:t>
-            </w:r>
-            <w:r>
-              <w:rPr>
-                <w:rFonts w:ascii="Segoe UI Symbol" w:hAnsi="Segoe UI Symbol" w:cs="Segoe UI Symbol"/>
-                <w:szCs w:val="21"/>
-              </w:rPr>
-              <w:t>&amp; player)</w:t>
+              <w:t>;  //</w:t>
             </w:r>
             <w:r>
               <w:rPr>
                 <w:rFonts w:ascii="Segoe UI Symbol" w:hAnsi="Segoe UI Symbol" w:cs="Segoe UI Symbol" w:hint="eastAsia"/>
                 <w:szCs w:val="21"/>
               </w:rPr>
-              <w:t>;  //</w:t>
-            </w:r>
+              <w:t>コピーコンストラクタ！！！</w:t>
+            </w:r>
+          </w:p>
+          <w:p>
+            <w:pPr>
+              <w:rPr>
+                <w:rFonts w:ascii="Segoe UI Symbol" w:hAnsi="Segoe UI Symbol" w:cs="Segoe UI Symbol"/>
+                <w:szCs w:val="21"/>
+              </w:rPr>
+            </w:pPr>
+            <w:r>
+              <w:rPr>
+                <w:rFonts w:ascii="Segoe UI Symbol" w:hAnsi="Segoe UI Symbol" w:cs="Segoe UI Symbol"/>
+                <w:szCs w:val="21"/>
+              </w:rPr>
+              <w:t>};</w:t>
+            </w:r>
+          </w:p>
+          <w:p>
+            <w:pPr>
+              <w:rPr>
+                <w:rFonts w:ascii="Segoe UI Symbol" w:hAnsi="Segoe UI Symbol" w:cs="Segoe UI Symbol"/>
+                <w:szCs w:val="21"/>
+              </w:rPr>
+            </w:pPr>
             <w:r>
               <w:rPr>
                 <w:rFonts w:ascii="Segoe UI Symbol" w:hAnsi="Segoe UI Symbol" w:cs="Segoe UI Symbol" w:hint="eastAsia"/>
                 <w:szCs w:val="21"/>
               </w:rPr>
-              <w:t>コピーコンストラクタ！！！</w:t>
-            </w:r>
-          </w:p>
-          <w:p>
-            <w:pPr>
-              <w:rPr>
-                <w:rFonts w:ascii="Segoe UI Symbol" w:hAnsi="Segoe UI Symbol" w:cs="Segoe UI Symbol"/>
-                <w:szCs w:val="21"/>
-              </w:rPr>
-            </w:pPr>
-            <w:r>
-              <w:rPr>
-                <w:rFonts w:ascii="Segoe UI Symbol" w:hAnsi="Segoe UI Symbol" w:cs="Segoe UI Symbol"/>
-                <w:szCs w:val="21"/>
-              </w:rPr>
-              <w:t>};</w:t>
-            </w:r>
-          </w:p>
-          <w:p>
-            <w:pPr>
+              <w:t>コピーコンストラクタは定義を行わない場合、コンパイラがデフォルト</w:t>
+            </w:r>
+            <w:r>
               <w:rPr>
                 <w:rFonts w:ascii="Segoe UI Symbol" w:hAnsi="Segoe UI Symbol" w:cs="Segoe UI Symbol" w:hint="eastAsia"/>
                 <w:szCs w:val="21"/>
               </w:rPr>
-            </w:pPr>
+              <w:t>の実装のコピーコンストラクタの実装を勝手に行います。このコピーコンストラクタは浅いコピーが行われます。コンパイラが実装するコピーコンストラクタは予期せぬ不具合を発生させることがあるため、これを削除する</w:t>
+            </w:r>
+            <w:proofErr w:type="spellStart"/>
             <w:r>
               <w:rPr>
                 <w:rFonts w:ascii="Segoe UI Symbol" w:hAnsi="Segoe UI Symbol" w:cs="Segoe UI Symbol" w:hint="eastAsia"/>
                 <w:szCs w:val="21"/>
               </w:rPr>
-              <w:t>コピーコンストラクタは定義を行わない場合、コンパイラがデフォルト</w:t>
-            </w:r>
+              <w:t>Noncopyable</w:t>
+            </w:r>
+            <w:proofErr w:type="spellEnd"/>
             <w:r>
               <w:rPr>
                 <w:rFonts w:ascii="Segoe UI Symbol" w:hAnsi="Segoe UI Symbol" w:cs="Segoe UI Symbol" w:hint="eastAsia"/>
                 <w:szCs w:val="21"/>
               </w:rPr>
-              <w:t>の実装のコピーコンストラクタの実装を勝手に行います。このコピーコンストラクタは浅いコピーが行われます。コンパイラが実装するコピーコンストラクタは予期せぬ不具合を発生させることがあるため、これを削除する</w:t>
-            </w:r>
-            <w:r>
-              <w:rPr>
-                <w:rFonts w:ascii="Segoe UI Symbol" w:hAnsi="Segoe UI Symbol" w:cs="Segoe UI Symbol" w:hint="eastAsia"/>
-                <w:szCs w:val="21"/>
-              </w:rPr>
-              <w:t>Noncopyable</w:t>
-            </w:r>
-            <w:r>
-              <w:rPr>
-                <w:rFonts w:ascii="Segoe UI Symbol" w:hAnsi="Segoe UI Symbol" w:cs="Segoe UI Symbol" w:hint="eastAsia"/>
-                <w:szCs w:val="21"/>
-              </w:rPr>
               <w:t>イディオムと言われるテクニックも存在します。会社のコーディングルールによってはデフォルトのコピーコンストラクタは使用禁止というものまであります。</w:t>
             </w:r>
-            <w:bookmarkStart w:id="0" w:name="_GoBack"/>
-            <w:bookmarkEnd w:id="0"/>
           </w:p>
         </w:tc>
       </w:tr>
@@ -12178,6 +14679,1442 @@
       <w:pPr>
         <w:rPr>
           <w:rFonts w:ascii="Segoe UI Symbol" w:hAnsi="Segoe UI Symbol" w:cs="Segoe UI Symbol"/>
+          <w:szCs w:val="21"/>
+        </w:rPr>
+      </w:pPr>
+    </w:p>
+    <w:p>
+      <w:pPr>
+        <w:rPr>
+          <w:rFonts w:ascii="Segoe UI Symbol" w:hAnsi="Segoe UI Symbol" w:cs="Segoe UI Symbol"/>
+          <w:szCs w:val="21"/>
+        </w:rPr>
+      </w:pPr>
+    </w:p>
+    <w:p>
+      <w:pPr>
+        <w:rPr>
+          <w:rFonts w:ascii="Segoe UI Symbol" w:hAnsi="Segoe UI Symbol" w:cs="Segoe UI Symbol"/>
+          <w:szCs w:val="21"/>
+        </w:rPr>
+      </w:pPr>
+    </w:p>
+    <w:p>
+      <w:pPr>
+        <w:rPr>
+          <w:rFonts w:ascii="Segoe UI Symbol" w:hAnsi="Segoe UI Symbol" w:cs="Segoe UI Symbol"/>
+          <w:szCs w:val="21"/>
+        </w:rPr>
+      </w:pPr>
+    </w:p>
+    <w:p>
+      <w:pPr>
+        <w:rPr>
+          <w:rFonts w:ascii="Segoe UI Symbol" w:hAnsi="Segoe UI Symbol" w:cs="Segoe UI Symbol"/>
+          <w:szCs w:val="21"/>
+        </w:rPr>
+      </w:pPr>
+    </w:p>
+    <w:p>
+      <w:pPr>
+        <w:rPr>
+          <w:rFonts w:ascii="Segoe UI Symbol" w:hAnsi="Segoe UI Symbol" w:cs="Segoe UI Symbol"/>
+          <w:szCs w:val="21"/>
+        </w:rPr>
+      </w:pPr>
+    </w:p>
+    <w:p>
+      <w:pPr>
+        <w:rPr>
+          <w:rFonts w:ascii="Segoe UI Symbol" w:hAnsi="Segoe UI Symbol" w:cs="Segoe UI Symbol"/>
+          <w:szCs w:val="21"/>
+        </w:rPr>
+      </w:pPr>
+    </w:p>
+    <w:p>
+      <w:pPr>
+        <w:rPr>
+          <w:rFonts w:ascii="Segoe UI Symbol" w:hAnsi="Segoe UI Symbol" w:cs="Segoe UI Symbol"/>
+          <w:szCs w:val="21"/>
+        </w:rPr>
+      </w:pPr>
+    </w:p>
+    <w:p>
+      <w:pPr>
+        <w:rPr>
+          <w:rFonts w:ascii="Segoe UI Symbol" w:hAnsi="Segoe UI Symbol" w:cs="Segoe UI Symbol"/>
+          <w:szCs w:val="21"/>
+        </w:rPr>
+      </w:pPr>
+    </w:p>
+    <w:p>
+      <w:pPr>
+        <w:rPr>
+          <w:rFonts w:ascii="Segoe UI Symbol" w:hAnsi="Segoe UI Symbol" w:cs="Segoe UI Symbol"/>
+          <w:szCs w:val="21"/>
+        </w:rPr>
+      </w:pPr>
+    </w:p>
+    <w:p>
+      <w:pPr>
+        <w:rPr>
+          <w:rFonts w:ascii="Segoe UI Symbol" w:hAnsi="Segoe UI Symbol" w:cs="Segoe UI Symbol"/>
+          <w:szCs w:val="21"/>
+        </w:rPr>
+      </w:pPr>
+    </w:p>
+    <w:p>
+      <w:pPr>
+        <w:rPr>
+          <w:rFonts w:ascii="Segoe UI Symbol" w:hAnsi="Segoe UI Symbol" w:cs="Segoe UI Symbol"/>
+          <w:szCs w:val="21"/>
+        </w:rPr>
+      </w:pPr>
+    </w:p>
+    <w:p>
+      <w:pPr>
+        <w:rPr>
+          <w:rFonts w:ascii="Segoe UI Symbol" w:hAnsi="Segoe UI Symbol" w:cs="Segoe UI Symbol"/>
+          <w:szCs w:val="21"/>
+        </w:rPr>
+      </w:pPr>
+    </w:p>
+    <w:p>
+      <w:pPr>
+        <w:rPr>
+          <w:rFonts w:ascii="Segoe UI Symbol" w:hAnsi="Segoe UI Symbol" w:cs="Segoe UI Symbol"/>
+          <w:szCs w:val="21"/>
+        </w:rPr>
+      </w:pPr>
+    </w:p>
+    <w:p>
+      <w:pPr>
+        <w:rPr>
+          <w:rFonts w:ascii="Segoe UI Symbol" w:hAnsi="Segoe UI Symbol" w:cs="Segoe UI Symbol"/>
+          <w:szCs w:val="21"/>
+        </w:rPr>
+      </w:pPr>
+    </w:p>
+    <w:p>
+      <w:pPr>
+        <w:rPr>
+          <w:rFonts w:ascii="Segoe UI Symbol" w:hAnsi="Segoe UI Symbol" w:cs="Segoe UI Symbol"/>
+          <w:szCs w:val="21"/>
+        </w:rPr>
+      </w:pPr>
+    </w:p>
+    <w:p>
+      <w:pPr>
+        <w:rPr>
+          <w:rFonts w:ascii="Segoe UI Symbol" w:hAnsi="Segoe UI Symbol" w:cs="Segoe UI Symbol"/>
+          <w:szCs w:val="21"/>
+        </w:rPr>
+      </w:pPr>
+    </w:p>
+    <w:p>
+      <w:pPr>
+        <w:rPr>
+          <w:rFonts w:ascii="Segoe UI Symbol" w:hAnsi="Segoe UI Symbol" w:cs="Segoe UI Symbol"/>
+          <w:szCs w:val="21"/>
+        </w:rPr>
+      </w:pPr>
+    </w:p>
+    <w:p>
+      <w:pPr>
+        <w:rPr>
+          <w:rFonts w:ascii="Segoe UI Symbol" w:hAnsi="Segoe UI Symbol" w:cs="Segoe UI Symbol"/>
+          <w:szCs w:val="21"/>
+        </w:rPr>
+      </w:pPr>
+    </w:p>
+    <w:p>
+      <w:pPr>
+        <w:rPr>
+          <w:rFonts w:ascii="Segoe UI Symbol" w:hAnsi="Segoe UI Symbol" w:cs="Segoe UI Symbol"/>
+          <w:szCs w:val="21"/>
+        </w:rPr>
+      </w:pPr>
+    </w:p>
+    <w:p>
+      <w:pPr>
+        <w:rPr>
+          <w:rFonts w:ascii="Segoe UI Symbol" w:hAnsi="Segoe UI Symbol" w:cs="Segoe UI Symbol"/>
+          <w:szCs w:val="21"/>
+        </w:rPr>
+      </w:pPr>
+    </w:p>
+    <w:p>
+      <w:pPr>
+        <w:rPr>
+          <w:rFonts w:ascii="Segoe UI Symbol" w:hAnsi="Segoe UI Symbol" w:cs="Segoe UI Symbol"/>
+          <w:szCs w:val="21"/>
+        </w:rPr>
+      </w:pPr>
+    </w:p>
+    <w:p>
+      <w:pPr>
+        <w:rPr>
+          <w:rFonts w:ascii="Segoe UI Symbol" w:hAnsi="Segoe UI Symbol" w:cs="Segoe UI Symbol"/>
+          <w:szCs w:val="21"/>
+        </w:rPr>
+      </w:pPr>
+    </w:p>
+    <w:p>
+      <w:pPr>
+        <w:rPr>
+          <w:rFonts w:eastAsiaTheme="minorHAnsi" w:cs="Segoe UI Symbol" w:hint="eastAsia"/>
+          <w:b/>
+          <w:sz w:val="28"/>
+          <w:szCs w:val="28"/>
+        </w:rPr>
+      </w:pPr>
+      <w:r>
+        <w:rPr>
+          <w:rFonts w:eastAsiaTheme="minorHAnsi" w:cs="Segoe UI Symbol" w:hint="eastAsia"/>
+          <w:b/>
+          <w:sz w:val="28"/>
+          <w:szCs w:val="28"/>
+        </w:rPr>
+        <w:lastRenderedPageBreak/>
+        <w:t>Chapter 3</w:t>
+      </w:r>
+    </w:p>
+    <w:p>
+      <w:pPr>
+        <w:ind w:firstLineChars="50" w:firstLine="137"/>
+        <w:rPr>
+          <w:rFonts w:ascii="Segoe UI Symbol" w:hAnsi="Segoe UI Symbol" w:cs="Segoe UI Symbol"/>
+          <w:b/>
+          <w:sz w:val="28"/>
+          <w:szCs w:val="28"/>
+        </w:rPr>
+      </w:pPr>
+      <w:r>
+        <w:rPr>
+          <w:rFonts w:ascii="Segoe UI Symbol" w:hAnsi="Segoe UI Symbol" w:cs="Segoe UI Symbol" w:hint="eastAsia"/>
+          <w:b/>
+          <w:sz w:val="28"/>
+          <w:szCs w:val="28"/>
+        </w:rPr>
+        <w:t>継承</w:t>
+      </w:r>
+    </w:p>
+    <w:p>
+      <w:pPr>
+        <w:ind w:firstLineChars="50" w:firstLine="105"/>
+        <w:rPr>
+          <w:rFonts w:ascii="Segoe UI Symbol" w:hAnsi="Segoe UI Symbol" w:cs="Segoe UI Symbol"/>
+          <w:szCs w:val="21"/>
+        </w:rPr>
+      </w:pPr>
+      <w:r>
+        <w:rPr>
+          <w:rFonts w:ascii="Segoe UI Symbol" w:hAnsi="Segoe UI Symbol" w:cs="Segoe UI Symbol" w:hint="eastAsia"/>
+          <w:szCs w:val="21"/>
+        </w:rPr>
+        <w:t>C++</w:t>
+      </w:r>
+      <w:r>
+        <w:rPr>
+          <w:rFonts w:ascii="Segoe UI Symbol" w:hAnsi="Segoe UI Symbol" w:cs="Segoe UI Symbol" w:hint="eastAsia"/>
+          <w:szCs w:val="21"/>
+        </w:rPr>
+        <w:t>の強力な機能の一つに継承というものがあります。この継承という考え方はオブジェクト指向を用いた設計、デザインパターンを学ぶ上で非常に重要な概念になります。このチャプターでは継承について見ていきましょう。</w:t>
+      </w:r>
+    </w:p>
+    <w:p>
+      <w:pPr>
+        <w:ind w:firstLineChars="50" w:firstLine="105"/>
+        <w:rPr>
+          <w:rFonts w:ascii="Segoe UI Symbol" w:hAnsi="Segoe UI Symbol" w:cs="Segoe UI Symbol"/>
+          <w:szCs w:val="21"/>
+        </w:rPr>
+      </w:pPr>
+    </w:p>
+    <w:p>
+      <w:pPr>
+        <w:ind w:firstLineChars="50" w:firstLine="137"/>
+        <w:rPr>
+          <w:rFonts w:ascii="Segoe UI Symbol" w:hAnsi="Segoe UI Symbol" w:cs="Segoe UI Symbol" w:hint="eastAsia"/>
+          <w:b/>
+          <w:sz w:val="28"/>
+          <w:szCs w:val="28"/>
+          <w:shd w:val="pct15" w:color="auto" w:fill="FFFFFF"/>
+        </w:rPr>
+      </w:pPr>
+      <w:r>
+        <w:rPr>
+          <w:rFonts w:ascii="Segoe UI Symbol" w:hAnsi="Segoe UI Symbol" w:cs="Segoe UI Symbol" w:hint="eastAsia"/>
+          <w:b/>
+          <w:sz w:val="28"/>
+          <w:szCs w:val="28"/>
+          <w:shd w:val="pct15" w:color="auto" w:fill="FFFFFF"/>
+        </w:rPr>
+        <w:t xml:space="preserve">3.1 </w:t>
+      </w:r>
+      <w:r>
+        <w:rPr>
+          <w:rFonts w:ascii="Segoe UI Symbol" w:hAnsi="Segoe UI Symbol" w:cs="Segoe UI Symbol" w:hint="eastAsia"/>
+          <w:b/>
+          <w:sz w:val="28"/>
+          <w:szCs w:val="28"/>
+          <w:shd w:val="pct15" w:color="auto" w:fill="FFFFFF"/>
+        </w:rPr>
+        <w:t>簡単な継承</w:t>
+      </w:r>
+      <w:r>
+        <w:rPr>
+          <w:rFonts w:ascii="Segoe UI Symbol" w:hAnsi="Segoe UI Symbol" w:cs="Segoe UI Symbol" w:hint="eastAsia"/>
+          <w:b/>
+          <w:sz w:val="28"/>
+          <w:szCs w:val="28"/>
+          <w:shd w:val="pct15" w:color="auto" w:fill="FFFFFF"/>
+        </w:rPr>
+        <w:t xml:space="preserve">　　　　　　　　　　　　　　　　　　　　　　　</w:t>
+      </w:r>
+    </w:p>
+    <w:p>
+      <w:pPr>
+        <w:ind w:firstLineChars="50" w:firstLine="105"/>
+        <w:rPr>
+          <w:rFonts w:ascii="Segoe UI Symbol" w:hAnsi="Segoe UI Symbol" w:cs="Segoe UI Symbol"/>
+          <w:szCs w:val="21"/>
+        </w:rPr>
+      </w:pPr>
+      <w:r>
+        <w:rPr>
+          <w:rFonts w:ascii="Segoe UI Symbol" w:hAnsi="Segoe UI Symbol" w:cs="Segoe UI Symbol" w:hint="eastAsia"/>
+          <w:szCs w:val="21"/>
+        </w:rPr>
+        <w:t xml:space="preserve">　まずは、簡単な例で継承を</w:t>
+      </w:r>
+      <w:r>
+        <w:rPr>
+          <w:rFonts w:ascii="Segoe UI Symbol" w:hAnsi="Segoe UI Symbol" w:cs="Segoe UI Symbol" w:hint="eastAsia"/>
+          <w:szCs w:val="21"/>
+        </w:rPr>
+        <w:t>見ていきましょう</w:t>
+      </w:r>
+      <w:r>
+        <w:rPr>
+          <w:rFonts w:ascii="Segoe UI Symbol" w:hAnsi="Segoe UI Symbol" w:cs="Segoe UI Symbol" w:hint="eastAsia"/>
+          <w:szCs w:val="21"/>
+        </w:rPr>
+        <w:t>。例えばレースゲームを作成していることを考えてみて下さい</w:t>
+      </w:r>
+      <w:r>
+        <w:rPr>
+          <w:rFonts w:ascii="Segoe UI Symbol" w:hAnsi="Segoe UI Symbol" w:cs="Segoe UI Symbol" w:hint="eastAsia"/>
+          <w:szCs w:val="21"/>
+        </w:rPr>
+        <w:t>。</w:t>
+      </w:r>
+      <w:r>
+        <w:rPr>
+          <w:rFonts w:ascii="Segoe UI Symbol" w:hAnsi="Segoe UI Symbol" w:cs="Segoe UI Symbol" w:hint="eastAsia"/>
+          <w:szCs w:val="21"/>
+        </w:rPr>
+        <w:t>車には色々な車種があります。ワゴンＲ、</w:t>
+      </w:r>
+      <w:r>
+        <w:rPr>
+          <w:rFonts w:ascii="Segoe UI Symbol" w:hAnsi="Segoe UI Symbol" w:cs="Segoe UI Symbol" w:hint="eastAsia"/>
+          <w:szCs w:val="21"/>
+        </w:rPr>
+        <w:t>フィット、ヴィッツ、</w:t>
+      </w:r>
+      <w:r>
+        <w:rPr>
+          <w:rFonts w:ascii="Segoe UI Symbol" w:hAnsi="Segoe UI Symbol" w:cs="Segoe UI Symbol" w:hint="eastAsia"/>
+          <w:szCs w:val="21"/>
+        </w:rPr>
+        <w:t>フェラーリ、</w:t>
+      </w:r>
+      <w:r>
+        <w:rPr>
+          <w:rFonts w:ascii="Segoe UI Symbol" w:hAnsi="Segoe UI Symbol" w:cs="Segoe UI Symbol" w:hint="eastAsia"/>
+          <w:szCs w:val="21"/>
+        </w:rPr>
+        <w:t>ポルシェなどなど。これらは当然車種ごとに、ステアリング性能、加速性能、燃費、車体フレームなど異なる点が多数存在します。しかし、どの車種も車であることに違いはありません。そのため共通点がいくつか存在します。</w:t>
+      </w:r>
+      <w:r>
+        <w:rPr>
+          <w:rFonts w:ascii="Segoe UI Symbol" w:hAnsi="Segoe UI Symbol" w:cs="Segoe UI Symbol" w:hint="eastAsia"/>
+          <w:szCs w:val="21"/>
+        </w:rPr>
+        <w:t>タイヤは４つ付いていますし、ハンドルも付いています。アクセル、ブレーキなども付いているはずです。これらの共通部分を抽出して下記のようなクラスを作成します。</w:t>
+      </w:r>
+    </w:p>
+    <w:p>
+      <w:pPr>
+        <w:ind w:firstLineChars="50" w:firstLine="105"/>
+        <w:rPr>
+          <w:rFonts w:ascii="Segoe UI Symbol" w:hAnsi="Segoe UI Symbol" w:cs="Segoe UI Symbol"/>
+          <w:szCs w:val="21"/>
+        </w:rPr>
+      </w:pPr>
+      <w:r>
+        <w:rPr>
+          <w:rFonts w:ascii="Segoe UI Symbol" w:hAnsi="Segoe UI Symbol" w:cs="Segoe UI Symbol" w:hint="eastAsia"/>
+          <w:szCs w:val="21"/>
+        </w:rPr>
+        <w:t xml:space="preserve">  </w:t>
+      </w:r>
+    </w:p>
+    <w:tbl>
+      <w:tblPr>
+        <w:tblStyle w:val="a7"/>
+        <w:tblW w:w="0" w:type="auto"/>
+        <w:tblLook w:val="04A0" w:firstRow="1" w:lastRow="0" w:firstColumn="1" w:lastColumn="0" w:noHBand="0" w:noVBand="1"/>
+      </w:tblPr>
+      <w:tblGrid>
+        <w:gridCol w:w="8494"/>
+      </w:tblGrid>
+      <w:tr>
+        <w:tc>
+          <w:tcPr>
+            <w:tcW w:w="8494" w:type="dxa"/>
+          </w:tcPr>
+          <w:p>
+            <w:pPr>
+              <w:spacing w:line="240" w:lineRule="exact"/>
+              <w:ind w:firstLineChars="50" w:firstLine="105"/>
+              <w:rPr>
+                <w:rFonts w:ascii="Segoe UI Symbol" w:hAnsi="Segoe UI Symbol" w:cs="Segoe UI Symbol"/>
+                <w:szCs w:val="21"/>
+              </w:rPr>
+            </w:pPr>
+            <w:r>
+              <w:rPr>
+                <w:rFonts w:ascii="Segoe UI Symbol" w:hAnsi="Segoe UI Symbol" w:cs="Segoe UI Symbol"/>
+                <w:szCs w:val="21"/>
+              </w:rPr>
+              <w:t>//</w:t>
+            </w:r>
+            <w:r>
+              <w:rPr>
+                <w:rFonts w:ascii="Segoe UI Symbol" w:hAnsi="Segoe UI Symbol" w:cs="Segoe UI Symbol" w:hint="eastAsia"/>
+                <w:szCs w:val="21"/>
+              </w:rPr>
+              <w:t>車の基底クラス。</w:t>
+            </w:r>
+          </w:p>
+          <w:p>
+            <w:pPr>
+              <w:spacing w:line="240" w:lineRule="exact"/>
+              <w:ind w:firstLineChars="50" w:firstLine="105"/>
+              <w:rPr>
+                <w:rFonts w:ascii="Segoe UI Symbol" w:hAnsi="Segoe UI Symbol" w:cs="Segoe UI Symbol"/>
+                <w:szCs w:val="21"/>
+              </w:rPr>
+            </w:pPr>
+            <w:r>
+              <w:rPr>
+                <w:rFonts w:ascii="Segoe UI Symbol" w:hAnsi="Segoe UI Symbol" w:cs="Segoe UI Symbol"/>
+                <w:szCs w:val="21"/>
+              </w:rPr>
+              <w:t xml:space="preserve">class </w:t>
+            </w:r>
+            <w:proofErr w:type="spellStart"/>
+            <w:r>
+              <w:rPr>
+                <w:rFonts w:ascii="Segoe UI Symbol" w:hAnsi="Segoe UI Symbol" w:cs="Segoe UI Symbol"/>
+                <w:szCs w:val="21"/>
+              </w:rPr>
+              <w:t>CarBase</w:t>
+            </w:r>
+            <w:proofErr w:type="spellEnd"/>
+            <w:r>
+              <w:rPr>
+                <w:rFonts w:ascii="Segoe UI Symbol" w:hAnsi="Segoe UI Symbol" w:cs="Segoe UI Symbol"/>
+                <w:szCs w:val="21"/>
+              </w:rPr>
+              <w:t>{</w:t>
+            </w:r>
+          </w:p>
+          <w:p>
+            <w:pPr>
+              <w:spacing w:line="240" w:lineRule="exact"/>
+              <w:ind w:firstLineChars="50" w:firstLine="105"/>
+              <w:rPr>
+                <w:rFonts w:ascii="Segoe UI Symbol" w:hAnsi="Segoe UI Symbol" w:cs="Segoe UI Symbol"/>
+                <w:szCs w:val="21"/>
+              </w:rPr>
+            </w:pPr>
+            <w:r>
+              <w:rPr>
+                <w:rFonts w:ascii="Segoe UI Symbol" w:hAnsi="Segoe UI Symbol" w:cs="Segoe UI Symbol"/>
+                <w:szCs w:val="21"/>
+              </w:rPr>
+              <w:t>private:</w:t>
+            </w:r>
+          </w:p>
+          <w:p>
+            <w:pPr>
+              <w:spacing w:line="240" w:lineRule="exact"/>
+              <w:ind w:firstLineChars="50" w:firstLine="105"/>
+              <w:rPr>
+                <w:rFonts w:ascii="Segoe UI Symbol" w:hAnsi="Segoe UI Symbol" w:cs="Segoe UI Symbol"/>
+                <w:szCs w:val="21"/>
+              </w:rPr>
+            </w:pPr>
+            <w:r>
+              <w:rPr>
+                <w:rFonts w:ascii="Segoe UI Symbol" w:hAnsi="Segoe UI Symbol" w:cs="Segoe UI Symbol"/>
+                <w:szCs w:val="21"/>
+              </w:rPr>
+              <w:t xml:space="preserve">  </w:t>
+            </w:r>
+            <w:r>
+              <w:rPr>
+                <w:rFonts w:ascii="Segoe UI Symbol" w:hAnsi="Segoe UI Symbol" w:cs="Segoe UI Symbol"/>
+                <w:szCs w:val="21"/>
+              </w:rPr>
+              <w:t xml:space="preserve"> </w:t>
+            </w:r>
+            <w:r>
+              <w:rPr>
+                <w:rFonts w:ascii="Segoe UI Symbol" w:hAnsi="Segoe UI Symbol" w:cs="Segoe UI Symbol"/>
+                <w:szCs w:val="21"/>
+              </w:rPr>
+              <w:t xml:space="preserve">Tire    </w:t>
+            </w:r>
+            <w:r>
+              <w:rPr>
+                <w:rFonts w:ascii="Segoe UI Symbol" w:hAnsi="Segoe UI Symbol" w:cs="Segoe UI Symbol"/>
+                <w:szCs w:val="21"/>
+              </w:rPr>
+              <w:tab/>
+            </w:r>
+            <w:r>
+              <w:rPr>
+                <w:rFonts w:ascii="Segoe UI Symbol" w:hAnsi="Segoe UI Symbol" w:cs="Segoe UI Symbol"/>
+                <w:szCs w:val="21"/>
+              </w:rPr>
+              <w:t xml:space="preserve"> </w:t>
+            </w:r>
+            <w:r>
+              <w:rPr>
+                <w:rFonts w:ascii="Segoe UI Symbol" w:hAnsi="Segoe UI Symbol" w:cs="Segoe UI Symbol"/>
+                <w:szCs w:val="21"/>
+              </w:rPr>
+              <w:t>tire[4];</w:t>
+            </w:r>
+            <w:r>
+              <w:rPr>
+                <w:rFonts w:ascii="Segoe UI Symbol" w:hAnsi="Segoe UI Symbol" w:cs="Segoe UI Symbol"/>
+                <w:szCs w:val="21"/>
+              </w:rPr>
+              <w:tab/>
+            </w:r>
+            <w:r>
+              <w:rPr>
+                <w:rFonts w:ascii="Segoe UI Symbol" w:hAnsi="Segoe UI Symbol" w:cs="Segoe UI Symbol"/>
+                <w:szCs w:val="21"/>
+              </w:rPr>
+              <w:tab/>
+            </w:r>
+            <w:r>
+              <w:rPr>
+                <w:rFonts w:ascii="Segoe UI Symbol" w:hAnsi="Segoe UI Symbol" w:cs="Segoe UI Symbol"/>
+                <w:szCs w:val="21"/>
+              </w:rPr>
+              <w:t xml:space="preserve"> </w:t>
+            </w:r>
+            <w:r>
+              <w:rPr>
+                <w:rFonts w:ascii="Segoe UI Symbol" w:hAnsi="Segoe UI Symbol" w:cs="Segoe UI Symbol"/>
+                <w:szCs w:val="21"/>
+              </w:rPr>
+              <w:t>//</w:t>
+            </w:r>
+            <w:r>
+              <w:rPr>
+                <w:rFonts w:ascii="Segoe UI Symbol" w:hAnsi="Segoe UI Symbol" w:cs="Segoe UI Symbol"/>
+                <w:szCs w:val="21"/>
+              </w:rPr>
+              <w:t>タイヤ</w:t>
+            </w:r>
+          </w:p>
+          <w:p>
+            <w:pPr>
+              <w:spacing w:line="240" w:lineRule="exact"/>
+              <w:ind w:firstLineChars="50" w:firstLine="105"/>
+              <w:rPr>
+                <w:rFonts w:ascii="Segoe UI Symbol" w:hAnsi="Segoe UI Symbol" w:cs="Segoe UI Symbol"/>
+                <w:szCs w:val="21"/>
+              </w:rPr>
+            </w:pPr>
+            <w:r>
+              <w:rPr>
+                <w:rFonts w:ascii="Segoe UI Symbol" w:hAnsi="Segoe UI Symbol" w:cs="Segoe UI Symbol"/>
+                <w:szCs w:val="21"/>
+              </w:rPr>
+              <w:t xml:space="preserve">  </w:t>
+            </w:r>
+            <w:r>
+              <w:rPr>
+                <w:rFonts w:ascii="Segoe UI Symbol" w:hAnsi="Segoe UI Symbol" w:cs="Segoe UI Symbol"/>
+                <w:szCs w:val="21"/>
+              </w:rPr>
+              <w:t xml:space="preserve"> </w:t>
+            </w:r>
+            <w:r>
+              <w:rPr>
+                <w:rFonts w:ascii="Segoe UI Symbol" w:hAnsi="Segoe UI Symbol" w:cs="Segoe UI Symbol"/>
+                <w:szCs w:val="21"/>
+              </w:rPr>
+              <w:t xml:space="preserve">Handle  </w:t>
+            </w:r>
+            <w:r>
+              <w:rPr>
+                <w:rFonts w:ascii="Segoe UI Symbol" w:hAnsi="Segoe UI Symbol" w:cs="Segoe UI Symbol"/>
+                <w:szCs w:val="21"/>
+              </w:rPr>
+              <w:tab/>
+            </w:r>
+            <w:r>
+              <w:rPr>
+                <w:rFonts w:ascii="Segoe UI Symbol" w:hAnsi="Segoe UI Symbol" w:cs="Segoe UI Symbol"/>
+                <w:szCs w:val="21"/>
+              </w:rPr>
+              <w:t xml:space="preserve"> </w:t>
+            </w:r>
+            <w:proofErr w:type="spellStart"/>
+            <w:r>
+              <w:rPr>
+                <w:rFonts w:ascii="Segoe UI Symbol" w:hAnsi="Segoe UI Symbol" w:cs="Segoe UI Symbol"/>
+                <w:szCs w:val="21"/>
+              </w:rPr>
+              <w:t>handle</w:t>
+            </w:r>
+            <w:proofErr w:type="spellEnd"/>
+            <w:r>
+              <w:rPr>
+                <w:rFonts w:ascii="Segoe UI Symbol" w:hAnsi="Segoe UI Symbol" w:cs="Segoe UI Symbol"/>
+                <w:szCs w:val="21"/>
+              </w:rPr>
+              <w:t xml:space="preserve">;   </w:t>
+            </w:r>
+            <w:r>
+              <w:rPr>
+                <w:rFonts w:ascii="Segoe UI Symbol" w:hAnsi="Segoe UI Symbol" w:cs="Segoe UI Symbol"/>
+                <w:szCs w:val="21"/>
+              </w:rPr>
+              <w:tab/>
+              <w:t xml:space="preserve"> //</w:t>
+            </w:r>
+            <w:r>
+              <w:rPr>
+                <w:rFonts w:ascii="Segoe UI Symbol" w:hAnsi="Segoe UI Symbol" w:cs="Segoe UI Symbol"/>
+                <w:szCs w:val="21"/>
+              </w:rPr>
+              <w:t>ハンドル</w:t>
+            </w:r>
+          </w:p>
+          <w:p>
+            <w:pPr>
+              <w:spacing w:line="240" w:lineRule="exact"/>
+              <w:ind w:firstLineChars="50" w:firstLine="105"/>
+              <w:rPr>
+                <w:rFonts w:ascii="Segoe UI Symbol" w:hAnsi="Segoe UI Symbol" w:cs="Segoe UI Symbol"/>
+                <w:szCs w:val="21"/>
+              </w:rPr>
+            </w:pPr>
+            <w:r>
+              <w:rPr>
+                <w:rFonts w:ascii="Segoe UI Symbol" w:hAnsi="Segoe UI Symbol" w:cs="Segoe UI Symbol"/>
+                <w:szCs w:val="21"/>
+              </w:rPr>
+              <w:t xml:space="preserve">  </w:t>
+            </w:r>
+            <w:r>
+              <w:rPr>
+                <w:rFonts w:ascii="Segoe UI Symbol" w:hAnsi="Segoe UI Symbol" w:cs="Segoe UI Symbol"/>
+                <w:szCs w:val="21"/>
+              </w:rPr>
+              <w:t xml:space="preserve"> </w:t>
+            </w:r>
+            <w:proofErr w:type="spellStart"/>
+            <w:r>
+              <w:rPr>
+                <w:rFonts w:ascii="Segoe UI Symbol" w:hAnsi="Segoe UI Symbol" w:cs="Segoe UI Symbol"/>
+                <w:szCs w:val="21"/>
+              </w:rPr>
+              <w:t>BrakePedal</w:t>
+            </w:r>
+            <w:proofErr w:type="spellEnd"/>
+            <w:r>
+              <w:rPr>
+                <w:rFonts w:ascii="Segoe UI Symbol" w:hAnsi="Segoe UI Symbol" w:cs="Segoe UI Symbol"/>
+                <w:szCs w:val="21"/>
+              </w:rPr>
+              <w:t xml:space="preserve">  </w:t>
+            </w:r>
+            <w:proofErr w:type="spellStart"/>
+            <w:r>
+              <w:rPr>
+                <w:rFonts w:ascii="Segoe UI Symbol" w:hAnsi="Segoe UI Symbol" w:cs="Segoe UI Symbol"/>
+                <w:szCs w:val="21"/>
+              </w:rPr>
+              <w:t>brakePedal</w:t>
+            </w:r>
+            <w:proofErr w:type="spellEnd"/>
+            <w:r>
+              <w:rPr>
+                <w:rFonts w:ascii="Segoe UI Symbol" w:hAnsi="Segoe UI Symbol" w:cs="Segoe UI Symbol"/>
+                <w:szCs w:val="21"/>
+              </w:rPr>
+              <w:t xml:space="preserve">;     </w:t>
+            </w:r>
+            <w:r>
+              <w:rPr>
+                <w:rFonts w:ascii="Segoe UI Symbol" w:hAnsi="Segoe UI Symbol" w:cs="Segoe UI Symbol"/>
+                <w:szCs w:val="21"/>
+              </w:rPr>
+              <w:t xml:space="preserve"> </w:t>
+            </w:r>
+            <w:r>
+              <w:rPr>
+                <w:rFonts w:ascii="Segoe UI Symbol" w:hAnsi="Segoe UI Symbol" w:cs="Segoe UI Symbol"/>
+                <w:szCs w:val="21"/>
+              </w:rPr>
+              <w:t>//</w:t>
+            </w:r>
+            <w:r>
+              <w:rPr>
+                <w:rFonts w:ascii="Segoe UI Symbol" w:hAnsi="Segoe UI Symbol" w:cs="Segoe UI Symbol"/>
+                <w:szCs w:val="21"/>
+              </w:rPr>
+              <w:t>ブレーキペダル</w:t>
+            </w:r>
+          </w:p>
+          <w:p>
+            <w:pPr>
+              <w:spacing w:line="240" w:lineRule="exact"/>
+              <w:ind w:firstLineChars="50" w:firstLine="105"/>
+              <w:rPr>
+                <w:rFonts w:ascii="Segoe UI Symbol" w:hAnsi="Segoe UI Symbol" w:cs="Segoe UI Symbol"/>
+                <w:szCs w:val="21"/>
+              </w:rPr>
+            </w:pPr>
+            <w:r>
+              <w:rPr>
+                <w:rFonts w:ascii="Segoe UI Symbol" w:hAnsi="Segoe UI Symbol" w:cs="Segoe UI Symbol" w:hint="eastAsia"/>
+                <w:szCs w:val="21"/>
+              </w:rPr>
+              <w:t xml:space="preserve">　</w:t>
+            </w:r>
+            <w:r>
+              <w:rPr>
+                <w:rFonts w:ascii="Segoe UI Symbol" w:hAnsi="Segoe UI Symbol" w:cs="Segoe UI Symbol" w:hint="eastAsia"/>
+                <w:szCs w:val="21"/>
+              </w:rPr>
+              <w:t xml:space="preserve"> </w:t>
+            </w:r>
+            <w:proofErr w:type="spellStart"/>
+            <w:r>
+              <w:rPr>
+                <w:rFonts w:ascii="Segoe UI Symbol" w:hAnsi="Segoe UI Symbol" w:cs="Segoe UI Symbol"/>
+                <w:szCs w:val="21"/>
+              </w:rPr>
+              <w:t>AxellPedal</w:t>
+            </w:r>
+            <w:proofErr w:type="spellEnd"/>
+            <w:r>
+              <w:rPr>
+                <w:rFonts w:ascii="Segoe UI Symbol" w:hAnsi="Segoe UI Symbol" w:cs="Segoe UI Symbol"/>
+                <w:szCs w:val="21"/>
+              </w:rPr>
+              <w:tab/>
+            </w:r>
+            <w:r>
+              <w:rPr>
+                <w:rFonts w:ascii="Segoe UI Symbol" w:hAnsi="Segoe UI Symbol" w:cs="Segoe UI Symbol"/>
+                <w:szCs w:val="21"/>
+              </w:rPr>
+              <w:t xml:space="preserve"> </w:t>
+            </w:r>
+            <w:proofErr w:type="spellStart"/>
+            <w:r>
+              <w:rPr>
+                <w:rFonts w:ascii="Segoe UI Symbol" w:hAnsi="Segoe UI Symbol" w:cs="Segoe UI Symbol"/>
+                <w:szCs w:val="21"/>
+              </w:rPr>
+              <w:t>axellPedal</w:t>
+            </w:r>
+            <w:proofErr w:type="spellEnd"/>
+            <w:r>
+              <w:rPr>
+                <w:rFonts w:ascii="Segoe UI Symbol" w:hAnsi="Segoe UI Symbol" w:cs="Segoe UI Symbol"/>
+                <w:szCs w:val="21"/>
+              </w:rPr>
+              <w:t>;</w:t>
+            </w:r>
+            <w:r>
+              <w:rPr>
+                <w:rFonts w:ascii="Segoe UI Symbol" w:hAnsi="Segoe UI Symbol" w:cs="Segoe UI Symbol"/>
+                <w:szCs w:val="21"/>
+              </w:rPr>
+              <w:tab/>
+            </w:r>
+            <w:r>
+              <w:rPr>
+                <w:rFonts w:ascii="Segoe UI Symbol" w:hAnsi="Segoe UI Symbol" w:cs="Segoe UI Symbol"/>
+                <w:szCs w:val="21"/>
+              </w:rPr>
+              <w:t xml:space="preserve">  </w:t>
+            </w:r>
+            <w:r>
+              <w:rPr>
+                <w:rFonts w:ascii="Segoe UI Symbol" w:hAnsi="Segoe UI Symbol" w:cs="Segoe UI Symbol"/>
+                <w:szCs w:val="21"/>
+              </w:rPr>
+              <w:t>//</w:t>
+            </w:r>
+            <w:r>
+              <w:rPr>
+                <w:rFonts w:ascii="Segoe UI Symbol" w:hAnsi="Segoe UI Symbol" w:cs="Segoe UI Symbol"/>
+                <w:szCs w:val="21"/>
+              </w:rPr>
+              <w:t>アクセルペダル。</w:t>
+            </w:r>
+          </w:p>
+          <w:p>
+            <w:pPr>
+              <w:spacing w:line="240" w:lineRule="exact"/>
+              <w:ind w:firstLineChars="50" w:firstLine="105"/>
+              <w:rPr>
+                <w:rFonts w:ascii="Segoe UI Symbol" w:hAnsi="Segoe UI Symbol" w:cs="Segoe UI Symbol" w:hint="eastAsia"/>
+                <w:szCs w:val="21"/>
+                <w:shd w:val="pct15" w:color="auto" w:fill="FFFFFF"/>
+              </w:rPr>
+            </w:pPr>
+            <w:r>
+              <w:rPr>
+                <w:rFonts w:ascii="Segoe UI Symbol" w:hAnsi="Segoe UI Symbol" w:cs="Segoe UI Symbol"/>
+                <w:szCs w:val="21"/>
+              </w:rPr>
+              <w:t>};</w:t>
+            </w:r>
+          </w:p>
+        </w:tc>
+      </w:tr>
+    </w:tbl>
+    <w:p>
+      <w:pPr>
+        <w:ind w:firstLineChars="50" w:firstLine="105"/>
+        <w:rPr>
+          <w:rFonts w:ascii="Segoe UI Symbol" w:hAnsi="Segoe UI Symbol" w:cs="Segoe UI Symbol" w:hint="eastAsia"/>
+          <w:szCs w:val="21"/>
+        </w:rPr>
+      </w:pPr>
+    </w:p>
+    <w:p>
+      <w:pPr>
+        <w:ind w:firstLineChars="50" w:firstLine="105"/>
+        <w:rPr>
+          <w:rFonts w:ascii="Segoe UI Symbol" w:hAnsi="Segoe UI Symbol" w:cs="Segoe UI Symbol"/>
+          <w:szCs w:val="21"/>
+        </w:rPr>
+      </w:pPr>
+      <w:r>
+        <w:rPr>
+          <w:rFonts w:ascii="Segoe UI Symbol" w:hAnsi="Segoe UI Symbol" w:cs="Segoe UI Symbol" w:hint="eastAsia"/>
+          <w:szCs w:val="21"/>
+        </w:rPr>
+        <w:t>そして、各車種は</w:t>
+      </w:r>
+      <w:proofErr w:type="spellStart"/>
+      <w:r>
+        <w:rPr>
+          <w:rFonts w:ascii="Segoe UI Symbol" w:hAnsi="Segoe UI Symbol" w:cs="Segoe UI Symbol" w:hint="eastAsia"/>
+          <w:szCs w:val="21"/>
+        </w:rPr>
+        <w:t>CarBase</w:t>
+      </w:r>
+      <w:proofErr w:type="spellEnd"/>
+      <w:r>
+        <w:rPr>
+          <w:rFonts w:ascii="Segoe UI Symbol" w:hAnsi="Segoe UI Symbol" w:cs="Segoe UI Symbol" w:hint="eastAsia"/>
+          <w:szCs w:val="21"/>
+        </w:rPr>
+        <w:t>クラスを継承して実装します。</w:t>
+      </w:r>
+    </w:p>
+    <w:tbl>
+      <w:tblPr>
+        <w:tblStyle w:val="a7"/>
+        <w:tblW w:w="0" w:type="auto"/>
+        <w:tblLook w:val="04A0" w:firstRow="1" w:lastRow="0" w:firstColumn="1" w:lastColumn="0" w:noHBand="0" w:noVBand="1"/>
+      </w:tblPr>
+      <w:tblGrid>
+        <w:gridCol w:w="8494"/>
+      </w:tblGrid>
+      <w:tr>
+        <w:tc>
+          <w:tcPr>
+            <w:tcW w:w="8494" w:type="dxa"/>
+          </w:tcPr>
+          <w:p>
+            <w:pPr>
+              <w:spacing w:line="240" w:lineRule="exact"/>
+              <w:ind w:firstLineChars="50" w:firstLine="105"/>
+              <w:rPr>
+                <w:rFonts w:ascii="Segoe UI Symbol" w:hAnsi="Segoe UI Symbol" w:cs="Segoe UI Symbol" w:hint="eastAsia"/>
+                <w:szCs w:val="21"/>
+              </w:rPr>
+            </w:pPr>
+            <w:r>
+              <w:rPr>
+                <w:rFonts w:ascii="Segoe UI Symbol" w:hAnsi="Segoe UI Symbol" w:cs="Segoe UI Symbol" w:hint="eastAsia"/>
+                <w:szCs w:val="21"/>
+              </w:rPr>
+              <w:t>//</w:t>
+            </w:r>
+            <w:r>
+              <w:rPr>
+                <w:rFonts w:ascii="Segoe UI Symbol" w:hAnsi="Segoe UI Symbol" w:cs="Segoe UI Symbol" w:hint="eastAsia"/>
+                <w:szCs w:val="21"/>
+              </w:rPr>
+              <w:t>フィット</w:t>
+            </w:r>
+          </w:p>
+          <w:p>
+            <w:pPr>
+              <w:spacing w:line="240" w:lineRule="exact"/>
+              <w:ind w:firstLineChars="50" w:firstLine="105"/>
+              <w:rPr>
+                <w:rFonts w:ascii="Segoe UI Symbol" w:hAnsi="Segoe UI Symbol" w:cs="Segoe UI Symbol"/>
+                <w:szCs w:val="21"/>
+              </w:rPr>
+            </w:pPr>
+            <w:r>
+              <w:rPr>
+                <w:rFonts w:ascii="Segoe UI Symbol" w:hAnsi="Segoe UI Symbol" w:cs="Segoe UI Symbol" w:hint="eastAsia"/>
+                <w:szCs w:val="21"/>
+              </w:rPr>
+              <w:t xml:space="preserve">class Fit : </w:t>
+            </w:r>
+            <w:r>
+              <w:rPr>
+                <w:rFonts w:ascii="Segoe UI Symbol" w:hAnsi="Segoe UI Symbol" w:cs="Segoe UI Symbol" w:hint="eastAsia"/>
+                <w:b/>
+                <w:szCs w:val="21"/>
+              </w:rPr>
+              <w:t xml:space="preserve">public </w:t>
+            </w:r>
+            <w:proofErr w:type="spellStart"/>
+            <w:r>
+              <w:rPr>
+                <w:rFonts w:ascii="Segoe UI Symbol" w:hAnsi="Segoe UI Symbol" w:cs="Segoe UI Symbol" w:hint="eastAsia"/>
+                <w:b/>
+                <w:szCs w:val="21"/>
+              </w:rPr>
+              <w:t>CarBase</w:t>
+            </w:r>
+            <w:proofErr w:type="spellEnd"/>
+            <w:r>
+              <w:rPr>
+                <w:rFonts w:ascii="Segoe UI Symbol" w:hAnsi="Segoe UI Symbol" w:cs="Segoe UI Symbol" w:hint="eastAsia"/>
+                <w:szCs w:val="21"/>
+              </w:rPr>
+              <w:t>{</w:t>
+            </w:r>
+          </w:p>
+          <w:p>
+            <w:pPr>
+              <w:spacing w:line="240" w:lineRule="exact"/>
+              <w:ind w:firstLineChars="150" w:firstLine="315"/>
+              <w:rPr>
+                <w:rFonts w:ascii="Segoe UI Symbol" w:hAnsi="Segoe UI Symbol" w:cs="Segoe UI Symbol" w:hint="eastAsia"/>
+                <w:szCs w:val="21"/>
+              </w:rPr>
+            </w:pPr>
+            <w:r>
+              <w:rPr>
+                <w:rFonts w:ascii="Segoe UI Symbol" w:hAnsi="Segoe UI Symbol" w:cs="Segoe UI Symbol"/>
+                <w:szCs w:val="21"/>
+              </w:rPr>
+              <w:t>Model</w:t>
+            </w:r>
+            <w:r>
+              <w:rPr>
+                <w:rFonts w:ascii="Segoe UI Symbol" w:hAnsi="Segoe UI Symbol" w:cs="Segoe UI Symbol" w:hint="eastAsia"/>
+                <w:szCs w:val="21"/>
+              </w:rPr>
+              <w:t xml:space="preserve"> </w:t>
+            </w:r>
+            <w:proofErr w:type="spellStart"/>
+            <w:r>
+              <w:rPr>
+                <w:rFonts w:ascii="Segoe UI Symbol" w:hAnsi="Segoe UI Symbol" w:cs="Segoe UI Symbol"/>
+                <w:szCs w:val="21"/>
+              </w:rPr>
+              <w:t>model</w:t>
+            </w:r>
+            <w:proofErr w:type="spellEnd"/>
+            <w:r>
+              <w:rPr>
+                <w:rFonts w:ascii="Segoe UI Symbol" w:hAnsi="Segoe UI Symbol" w:cs="Segoe UI Symbol"/>
+                <w:szCs w:val="21"/>
+              </w:rPr>
+              <w:t>;  /</w:t>
+            </w:r>
+            <w:r>
+              <w:rPr>
+                <w:rFonts w:ascii="Segoe UI Symbol" w:hAnsi="Segoe UI Symbol" w:cs="Segoe UI Symbol" w:hint="eastAsia"/>
+                <w:szCs w:val="21"/>
+              </w:rPr>
+              <w:t>/</w:t>
+            </w:r>
+            <w:r>
+              <w:rPr>
+                <w:rFonts w:ascii="Segoe UI Symbol" w:hAnsi="Segoe UI Symbol" w:cs="Segoe UI Symbol" w:hint="eastAsia"/>
+                <w:szCs w:val="21"/>
+              </w:rPr>
+              <w:t>フィットの車体モデル。</w:t>
+            </w:r>
+          </w:p>
+          <w:p>
+            <w:pPr>
+              <w:spacing w:line="240" w:lineRule="exact"/>
+              <w:ind w:firstLineChars="50" w:firstLine="105"/>
+              <w:rPr>
+                <w:rFonts w:ascii="Segoe UI Symbol" w:hAnsi="Segoe UI Symbol" w:cs="Segoe UI Symbol"/>
+                <w:szCs w:val="21"/>
+              </w:rPr>
+            </w:pPr>
+            <w:r>
+              <w:rPr>
+                <w:rFonts w:ascii="Segoe UI Symbol" w:hAnsi="Segoe UI Symbol" w:cs="Segoe UI Symbol"/>
+                <w:szCs w:val="21"/>
+              </w:rPr>
+              <w:t>};</w:t>
+            </w:r>
+          </w:p>
+          <w:p>
+            <w:pPr>
+              <w:spacing w:line="240" w:lineRule="exact"/>
+              <w:ind w:firstLineChars="50" w:firstLine="105"/>
+              <w:rPr>
+                <w:rFonts w:ascii="Segoe UI Symbol" w:hAnsi="Segoe UI Symbol" w:cs="Segoe UI Symbol"/>
+                <w:szCs w:val="21"/>
+              </w:rPr>
+            </w:pPr>
+            <w:r>
+              <w:rPr>
+                <w:rFonts w:ascii="Segoe UI Symbol" w:hAnsi="Segoe UI Symbol" w:cs="Segoe UI Symbol"/>
+                <w:szCs w:val="21"/>
+              </w:rPr>
+              <w:t>//</w:t>
+            </w:r>
+            <w:r>
+              <w:rPr>
+                <w:rFonts w:ascii="Segoe UI Symbol" w:hAnsi="Segoe UI Symbol" w:cs="Segoe UI Symbol" w:hint="eastAsia"/>
+                <w:szCs w:val="21"/>
+              </w:rPr>
+              <w:t>ワゴンＲ</w:t>
+            </w:r>
+          </w:p>
+          <w:p>
+            <w:pPr>
+              <w:spacing w:line="240" w:lineRule="exact"/>
+              <w:ind w:firstLineChars="50" w:firstLine="105"/>
+              <w:rPr>
+                <w:rFonts w:ascii="Segoe UI Symbol" w:hAnsi="Segoe UI Symbol" w:cs="Segoe UI Symbol"/>
+                <w:szCs w:val="21"/>
+              </w:rPr>
+            </w:pPr>
+            <w:r>
+              <w:rPr>
+                <w:rFonts w:ascii="Segoe UI Symbol" w:hAnsi="Segoe UI Symbol" w:cs="Segoe UI Symbol" w:hint="eastAsia"/>
+                <w:szCs w:val="21"/>
+              </w:rPr>
+              <w:t xml:space="preserve">class </w:t>
+            </w:r>
+            <w:proofErr w:type="spellStart"/>
+            <w:r>
+              <w:rPr>
+                <w:rFonts w:ascii="Segoe UI Symbol" w:hAnsi="Segoe UI Symbol" w:cs="Segoe UI Symbol" w:hint="eastAsia"/>
+                <w:szCs w:val="21"/>
+              </w:rPr>
+              <w:t>WagonR</w:t>
+            </w:r>
+            <w:proofErr w:type="spellEnd"/>
+            <w:r>
+              <w:rPr>
+                <w:rFonts w:ascii="Segoe UI Symbol" w:hAnsi="Segoe UI Symbol" w:cs="Segoe UI Symbol" w:hint="eastAsia"/>
+                <w:szCs w:val="21"/>
+              </w:rPr>
+              <w:t xml:space="preserve"> : </w:t>
+            </w:r>
+            <w:r>
+              <w:rPr>
+                <w:rFonts w:ascii="Segoe UI Symbol" w:hAnsi="Segoe UI Symbol" w:cs="Segoe UI Symbol"/>
+                <w:b/>
+                <w:szCs w:val="21"/>
+              </w:rPr>
+              <w:t xml:space="preserve">public </w:t>
+            </w:r>
+            <w:proofErr w:type="spellStart"/>
+            <w:r>
+              <w:rPr>
+                <w:rFonts w:ascii="Segoe UI Symbol" w:hAnsi="Segoe UI Symbol" w:cs="Segoe UI Symbol"/>
+                <w:b/>
+                <w:szCs w:val="21"/>
+              </w:rPr>
+              <w:t>CarBase</w:t>
+            </w:r>
+            <w:proofErr w:type="spellEnd"/>
+            <w:r>
+              <w:rPr>
+                <w:rFonts w:ascii="Segoe UI Symbol" w:hAnsi="Segoe UI Symbol" w:cs="Segoe UI Symbol"/>
+                <w:szCs w:val="21"/>
+              </w:rPr>
+              <w:t>{</w:t>
+            </w:r>
+          </w:p>
+          <w:p>
+            <w:pPr>
+              <w:spacing w:line="240" w:lineRule="exact"/>
+              <w:ind w:firstLineChars="50" w:firstLine="105"/>
+              <w:rPr>
+                <w:rFonts w:ascii="Segoe UI Symbol" w:hAnsi="Segoe UI Symbol" w:cs="Segoe UI Symbol"/>
+                <w:szCs w:val="21"/>
+              </w:rPr>
+            </w:pPr>
+            <w:r>
+              <w:rPr>
+                <w:rFonts w:ascii="Segoe UI Symbol" w:hAnsi="Segoe UI Symbol" w:cs="Segoe UI Symbol" w:hint="eastAsia"/>
+                <w:szCs w:val="21"/>
+              </w:rPr>
+              <w:t xml:space="preserve">  Model </w:t>
+            </w:r>
+            <w:proofErr w:type="spellStart"/>
+            <w:r>
+              <w:rPr>
+                <w:rFonts w:ascii="Segoe UI Symbol" w:hAnsi="Segoe UI Symbol" w:cs="Segoe UI Symbol" w:hint="eastAsia"/>
+                <w:szCs w:val="21"/>
+              </w:rPr>
+              <w:t>model</w:t>
+            </w:r>
+            <w:proofErr w:type="spellEnd"/>
+            <w:r>
+              <w:rPr>
+                <w:rFonts w:ascii="Segoe UI Symbol" w:hAnsi="Segoe UI Symbol" w:cs="Segoe UI Symbol"/>
+                <w:szCs w:val="21"/>
+              </w:rPr>
+              <w:t>;  //</w:t>
+            </w:r>
+            <w:r>
+              <w:rPr>
+                <w:rFonts w:ascii="Segoe UI Symbol" w:hAnsi="Segoe UI Symbol" w:cs="Segoe UI Symbol" w:hint="eastAsia"/>
+                <w:szCs w:val="21"/>
+              </w:rPr>
+              <w:t>ワゴンＲの車体モデル。</w:t>
+            </w:r>
+          </w:p>
+          <w:p>
+            <w:pPr>
+              <w:spacing w:line="240" w:lineRule="exact"/>
+              <w:ind w:firstLineChars="50" w:firstLine="105"/>
+              <w:rPr>
+                <w:rFonts w:ascii="Segoe UI Symbol" w:hAnsi="Segoe UI Symbol" w:cs="Segoe UI Symbol" w:hint="eastAsia"/>
+                <w:szCs w:val="21"/>
+              </w:rPr>
+            </w:pPr>
+            <w:r>
+              <w:rPr>
+                <w:rFonts w:ascii="Segoe UI Symbol" w:hAnsi="Segoe UI Symbol" w:cs="Segoe UI Symbol"/>
+                <w:szCs w:val="21"/>
+              </w:rPr>
+              <w:t>};</w:t>
+            </w:r>
+          </w:p>
+          <w:p>
+            <w:pPr>
+              <w:spacing w:line="240" w:lineRule="exact"/>
+              <w:ind w:firstLineChars="50" w:firstLine="105"/>
+              <w:rPr>
+                <w:rFonts w:ascii="Segoe UI Symbol" w:hAnsi="Segoe UI Symbol" w:cs="Segoe UI Symbol"/>
+                <w:szCs w:val="21"/>
+              </w:rPr>
+            </w:pPr>
+            <w:r>
+              <w:rPr>
+                <w:rFonts w:ascii="Segoe UI Symbol" w:hAnsi="Segoe UI Symbol" w:cs="Segoe UI Symbol" w:hint="eastAsia"/>
+                <w:szCs w:val="21"/>
+              </w:rPr>
+              <w:t>//</w:t>
+            </w:r>
+            <w:r>
+              <w:rPr>
+                <w:rFonts w:ascii="Segoe UI Symbol" w:hAnsi="Segoe UI Symbol" w:cs="Segoe UI Symbol" w:hint="eastAsia"/>
+                <w:szCs w:val="21"/>
+              </w:rPr>
+              <w:t>フェラーリ</w:t>
+            </w:r>
+          </w:p>
+          <w:p>
+            <w:pPr>
+              <w:spacing w:line="240" w:lineRule="exact"/>
+              <w:ind w:firstLineChars="50" w:firstLine="105"/>
+              <w:rPr>
+                <w:rFonts w:ascii="Segoe UI Symbol" w:hAnsi="Segoe UI Symbol" w:cs="Segoe UI Symbol"/>
+                <w:szCs w:val="21"/>
+              </w:rPr>
+            </w:pPr>
+            <w:r>
+              <w:rPr>
+                <w:rFonts w:ascii="Segoe UI Symbol" w:hAnsi="Segoe UI Symbol" w:cs="Segoe UI Symbol" w:hint="eastAsia"/>
+                <w:szCs w:val="21"/>
+              </w:rPr>
+              <w:t>c</w:t>
+            </w:r>
+            <w:r>
+              <w:rPr>
+                <w:rFonts w:ascii="Segoe UI Symbol" w:hAnsi="Segoe UI Symbol" w:cs="Segoe UI Symbol"/>
+                <w:szCs w:val="21"/>
+              </w:rPr>
+              <w:t>l</w:t>
+            </w:r>
+            <w:r>
+              <w:rPr>
+                <w:rFonts w:ascii="Segoe UI Symbol" w:hAnsi="Segoe UI Symbol" w:cs="Segoe UI Symbol" w:hint="eastAsia"/>
+                <w:szCs w:val="21"/>
+              </w:rPr>
+              <w:t>ass</w:t>
+            </w:r>
+            <w:r>
+              <w:rPr>
+                <w:rFonts w:ascii="Segoe UI Symbol" w:hAnsi="Segoe UI Symbol" w:cs="Segoe UI Symbol"/>
+                <w:szCs w:val="21"/>
+              </w:rPr>
+              <w:t xml:space="preserve"> </w:t>
+            </w:r>
+            <w:r>
+              <w:rPr>
+                <w:rFonts w:ascii="Segoe UI Symbol" w:hAnsi="Segoe UI Symbol" w:cs="Segoe UI Symbol" w:hint="eastAsia"/>
+                <w:szCs w:val="21"/>
+              </w:rPr>
+              <w:t>Ferra</w:t>
+            </w:r>
+            <w:r>
+              <w:rPr>
+                <w:rFonts w:ascii="Segoe UI Symbol" w:hAnsi="Segoe UI Symbol" w:cs="Segoe UI Symbol"/>
+                <w:szCs w:val="21"/>
+              </w:rPr>
+              <w:t xml:space="preserve">ri : </w:t>
+            </w:r>
+            <w:r>
+              <w:rPr>
+                <w:rFonts w:ascii="Segoe UI Symbol" w:hAnsi="Segoe UI Symbol" w:cs="Segoe UI Symbol"/>
+                <w:b/>
+                <w:szCs w:val="21"/>
+              </w:rPr>
+              <w:t xml:space="preserve">public </w:t>
+            </w:r>
+            <w:proofErr w:type="spellStart"/>
+            <w:r>
+              <w:rPr>
+                <w:rFonts w:ascii="Segoe UI Symbol" w:hAnsi="Segoe UI Symbol" w:cs="Segoe UI Symbol"/>
+                <w:b/>
+                <w:szCs w:val="21"/>
+              </w:rPr>
+              <w:t>CarBase</w:t>
+            </w:r>
+            <w:proofErr w:type="spellEnd"/>
+            <w:r>
+              <w:rPr>
+                <w:rFonts w:ascii="Segoe UI Symbol" w:hAnsi="Segoe UI Symbol" w:cs="Segoe UI Symbol"/>
+                <w:szCs w:val="21"/>
+              </w:rPr>
+              <w:t>{</w:t>
+            </w:r>
+          </w:p>
+          <w:p>
+            <w:pPr>
+              <w:spacing w:line="240" w:lineRule="exact"/>
+              <w:ind w:firstLineChars="50" w:firstLine="105"/>
+              <w:rPr>
+                <w:rFonts w:ascii="Segoe UI Symbol" w:hAnsi="Segoe UI Symbol" w:cs="Segoe UI Symbol" w:hint="eastAsia"/>
+                <w:szCs w:val="21"/>
+              </w:rPr>
+            </w:pPr>
+            <w:r>
+              <w:rPr>
+                <w:rFonts w:ascii="Segoe UI Symbol" w:hAnsi="Segoe UI Symbol" w:cs="Segoe UI Symbol" w:hint="eastAsia"/>
+                <w:szCs w:val="21"/>
+              </w:rPr>
+              <w:t xml:space="preserve">  Model </w:t>
+            </w:r>
+            <w:proofErr w:type="spellStart"/>
+            <w:r>
+              <w:rPr>
+                <w:rFonts w:ascii="Segoe UI Symbol" w:hAnsi="Segoe UI Symbol" w:cs="Segoe UI Symbol" w:hint="eastAsia"/>
+                <w:szCs w:val="21"/>
+              </w:rPr>
+              <w:t>model</w:t>
+            </w:r>
+            <w:proofErr w:type="spellEnd"/>
+            <w:r>
+              <w:rPr>
+                <w:rFonts w:ascii="Segoe UI Symbol" w:hAnsi="Segoe UI Symbol" w:cs="Segoe UI Symbol" w:hint="eastAsia"/>
+                <w:szCs w:val="21"/>
+              </w:rPr>
+              <w:t>;  //</w:t>
+            </w:r>
+            <w:r>
+              <w:rPr>
+                <w:rFonts w:ascii="Segoe UI Symbol" w:hAnsi="Segoe UI Symbol" w:cs="Segoe UI Symbol" w:hint="eastAsia"/>
+                <w:szCs w:val="21"/>
+              </w:rPr>
+              <w:t>フェラーリの車体モデル。</w:t>
+            </w:r>
+          </w:p>
+          <w:p>
+            <w:pPr>
+              <w:spacing w:line="240" w:lineRule="exact"/>
+              <w:ind w:firstLineChars="50" w:firstLine="105"/>
+              <w:rPr>
+                <w:rFonts w:ascii="Segoe UI Symbol" w:hAnsi="Segoe UI Symbol" w:cs="Segoe UI Symbol" w:hint="eastAsia"/>
+                <w:szCs w:val="21"/>
+              </w:rPr>
+            </w:pPr>
+            <w:r>
+              <w:rPr>
+                <w:rFonts w:ascii="Segoe UI Symbol" w:hAnsi="Segoe UI Symbol" w:cs="Segoe UI Symbol"/>
+                <w:szCs w:val="21"/>
+              </w:rPr>
+              <w:t>};</w:t>
+            </w:r>
+          </w:p>
+        </w:tc>
+      </w:tr>
+    </w:tbl>
+    <w:p>
+      <w:pPr>
+        <w:ind w:firstLineChars="50" w:firstLine="105"/>
+        <w:rPr>
+          <w:rFonts w:ascii="Segoe UI Symbol" w:hAnsi="Segoe UI Symbol" w:cs="Segoe UI Symbol"/>
+          <w:szCs w:val="21"/>
+        </w:rPr>
+      </w:pPr>
+      <w:r>
+        <w:rPr>
+          <w:rFonts w:ascii="Segoe UI Symbol" w:hAnsi="Segoe UI Symbol" w:cs="Segoe UI Symbol" w:hint="eastAsia"/>
+          <w:szCs w:val="21"/>
+        </w:rPr>
+        <w:t>このように記述を行うことで、各車種は</w:t>
+      </w:r>
+      <w:proofErr w:type="spellStart"/>
+      <w:r>
+        <w:rPr>
+          <w:rFonts w:ascii="Segoe UI Symbol" w:hAnsi="Segoe UI Symbol" w:cs="Segoe UI Symbol" w:hint="eastAsia"/>
+          <w:szCs w:val="21"/>
+        </w:rPr>
+        <w:t>CarBase</w:t>
+      </w:r>
+      <w:proofErr w:type="spellEnd"/>
+      <w:r>
+        <w:rPr>
+          <w:rFonts w:ascii="Segoe UI Symbol" w:hAnsi="Segoe UI Symbol" w:cs="Segoe UI Symbol" w:hint="eastAsia"/>
+          <w:szCs w:val="21"/>
+        </w:rPr>
+        <w:t>クラスを継承することができます。そして、各クラスはメンバ変数として、</w:t>
+      </w:r>
+      <w:r>
+        <w:rPr>
+          <w:rFonts w:ascii="Segoe UI Symbol" w:hAnsi="Segoe UI Symbol" w:cs="Segoe UI Symbol" w:hint="eastAsia"/>
+          <w:szCs w:val="21"/>
+        </w:rPr>
+        <w:t>tire[</w:t>
+      </w:r>
+      <w:r>
+        <w:rPr>
+          <w:rFonts w:ascii="Segoe UI Symbol" w:hAnsi="Segoe UI Symbol" w:cs="Segoe UI Symbol"/>
+          <w:szCs w:val="21"/>
+        </w:rPr>
+        <w:t>4</w:t>
+      </w:r>
+      <w:r>
+        <w:rPr>
+          <w:rFonts w:ascii="Segoe UI Symbol" w:hAnsi="Segoe UI Symbol" w:cs="Segoe UI Symbol" w:hint="eastAsia"/>
+          <w:szCs w:val="21"/>
+        </w:rPr>
+        <w:t>]</w:t>
+      </w:r>
+      <w:r>
+        <w:rPr>
+          <w:rFonts w:ascii="Segoe UI Symbol" w:hAnsi="Segoe UI Symbol" w:cs="Segoe UI Symbol" w:hint="eastAsia"/>
+          <w:szCs w:val="21"/>
+        </w:rPr>
+        <w:t>、</w:t>
+      </w:r>
+      <w:r>
+        <w:rPr>
+          <w:rFonts w:ascii="Segoe UI Symbol" w:hAnsi="Segoe UI Symbol" w:cs="Segoe UI Symbol" w:hint="eastAsia"/>
+          <w:szCs w:val="21"/>
+        </w:rPr>
+        <w:t>handle</w:t>
+      </w:r>
+      <w:r>
+        <w:rPr>
+          <w:rFonts w:ascii="Segoe UI Symbol" w:hAnsi="Segoe UI Symbol" w:cs="Segoe UI Symbol" w:hint="eastAsia"/>
+          <w:szCs w:val="21"/>
+        </w:rPr>
+        <w:t>、</w:t>
+      </w:r>
+      <w:proofErr w:type="spellStart"/>
+      <w:r>
+        <w:rPr>
+          <w:rFonts w:ascii="Segoe UI Symbol" w:hAnsi="Segoe UI Symbol" w:cs="Segoe UI Symbol" w:hint="eastAsia"/>
+          <w:szCs w:val="21"/>
+        </w:rPr>
+        <w:t>brakePedal</w:t>
+      </w:r>
+      <w:proofErr w:type="spellEnd"/>
+      <w:r>
+        <w:rPr>
+          <w:rFonts w:ascii="Segoe UI Symbol" w:hAnsi="Segoe UI Symbol" w:cs="Segoe UI Symbol" w:hint="eastAsia"/>
+          <w:szCs w:val="21"/>
+        </w:rPr>
+        <w:t>、</w:t>
+      </w:r>
+      <w:proofErr w:type="spellStart"/>
+      <w:r>
+        <w:rPr>
+          <w:rFonts w:ascii="Segoe UI Symbol" w:hAnsi="Segoe UI Symbol" w:cs="Segoe UI Symbol" w:hint="eastAsia"/>
+          <w:szCs w:val="21"/>
+        </w:rPr>
+        <w:t>axellPedal</w:t>
+      </w:r>
+      <w:proofErr w:type="spellEnd"/>
+      <w:r>
+        <w:rPr>
+          <w:rFonts w:ascii="Segoe UI Symbol" w:hAnsi="Segoe UI Symbol" w:cs="Segoe UI Symbol" w:hint="eastAsia"/>
+          <w:szCs w:val="21"/>
+        </w:rPr>
+        <w:t>を保持することになります。</w:t>
+      </w:r>
+    </w:p>
+    <w:p>
+      <w:pPr>
+        <w:ind w:firstLineChars="50" w:firstLine="105"/>
+        <w:rPr>
+          <w:rFonts w:ascii="Segoe UI Symbol" w:hAnsi="Segoe UI Symbol" w:cs="Segoe UI Symbol" w:hint="eastAsia"/>
+          <w:szCs w:val="21"/>
+        </w:rPr>
+      </w:pPr>
+      <w:bookmarkStart w:id="0" w:name="_GoBack"/>
+      <w:bookmarkEnd w:id="0"/>
+    </w:p>
+    <w:p>
+      <w:pPr>
+        <w:ind w:firstLineChars="50" w:firstLine="105"/>
+        <w:rPr>
+          <w:rFonts w:ascii="Segoe UI Symbol" w:hAnsi="Segoe UI Symbol" w:cs="Segoe UI Symbol" w:hint="eastAsia"/>
           <w:szCs w:val="21"/>
         </w:rPr>
       </w:pPr>
@@ -12223,7 +16160,6 @@
         <w:docPartUnique/>
       </w:docPartObj>
     </w:sdtPr>
-    <w:sdtEndPr/>
     <w:sdtContent>
       <w:p>
         <w:pPr>
@@ -12244,7 +16180,7 @@
             <w:noProof/>
             <w:lang w:val="ja-JP"/>
           </w:rPr>
-          <w:t>18</w:t>
+          <w:t>20</w:t>
         </w:r>
         <w:r>
           <w:fldChar w:fldCharType="end"/>
@@ -13106,7 +17042,7 @@
 </file>
 
 <file path=customXml/itemProps1.xml><?xml version="1.0" encoding="utf-8"?>
-<ds:datastoreItem xmlns:ds="http://schemas.openxmlformats.org/officeDocument/2006/customXml" ds:itemID="{FFD9C4F9-AC18-4E22-B7A8-BBF7B20196D2}">
+<ds:datastoreItem xmlns:ds="http://schemas.openxmlformats.org/officeDocument/2006/customXml" ds:itemID="{E585AB8B-6C47-4BA8-9EAA-D14873409EAC}">
   <ds:schemaRefs>
     <ds:schemaRef ds:uri="http://schemas.openxmlformats.org/officeDocument/2006/bibliography"/>
   </ds:schemaRefs>

--- a/教材.docx
+++ b/教材.docx
@@ -1,6 +1,6 @@
 
 <file path=word/document.xml><?xml version="1.0" encoding="utf-8"?>
-<w:document xmlns:wpc="http://schemas.microsoft.com/office/word/2010/wordprocessingCanvas" xmlns:mc="http://schemas.openxmlformats.org/markup-compatibility/2006" xmlns:o="urn:schemas-microsoft-com:office:office" xmlns:r="http://schemas.openxmlformats.org/officeDocument/2006/relationships" xmlns:m="http://schemas.openxmlformats.org/officeDocument/2006/math" xmlns:v="urn:schemas-microsoft-com:vml" xmlns:wp14="http://schemas.microsoft.com/office/word/2010/wordprocessingDrawing" xmlns:wp="http://schemas.openxmlformats.org/drawingml/2006/wordprocessingDrawing" xmlns:w10="urn:schemas-microsoft-com:office:word" xmlns:w="http://schemas.openxmlformats.org/wordprocessingml/2006/main" xmlns:w14="http://schemas.microsoft.com/office/word/2010/wordml" xmlns:w15="http://schemas.microsoft.com/office/word/2012/wordml" xmlns:wpg="http://schemas.microsoft.com/office/word/2010/wordprocessingGroup" xmlns:wpi="http://schemas.microsoft.com/office/word/2010/wordprocessingInk" xmlns:wne="http://schemas.microsoft.com/office/word/2006/wordml" xmlns:wps="http://schemas.microsoft.com/office/word/2010/wordprocessingShape" mc:Ignorable="w14 w15 wp14">
+<w:document xmlns:wpc="http://schemas.microsoft.com/office/word/2010/wordprocessingCanvas" xmlns:cx="http://schemas.microsoft.com/office/drawing/2014/chartex" xmlns:cx1="http://schemas.microsoft.com/office/drawing/2015/9/8/chartex" xmlns:cx2="http://schemas.microsoft.com/office/drawing/2015/10/21/chartex" xmlns:mc="http://schemas.openxmlformats.org/markup-compatibility/2006" xmlns:o="urn:schemas-microsoft-com:office:office" xmlns:r="http://schemas.openxmlformats.org/officeDocument/2006/relationships" xmlns:m="http://schemas.openxmlformats.org/officeDocument/2006/math" xmlns:v="urn:schemas-microsoft-com:vml" xmlns:wp14="http://schemas.microsoft.com/office/word/2010/wordprocessingDrawing" xmlns:wp="http://schemas.openxmlformats.org/drawingml/2006/wordprocessingDrawing" xmlns:w10="urn:schemas-microsoft-com:office:word" xmlns:w="http://schemas.openxmlformats.org/wordprocessingml/2006/main" xmlns:w14="http://schemas.microsoft.com/office/word/2010/wordml" xmlns:w15="http://schemas.microsoft.com/office/word/2012/wordml" xmlns:w16se="http://schemas.microsoft.com/office/word/2015/wordml/symex" xmlns:wpg="http://schemas.microsoft.com/office/word/2010/wordprocessingGroup" xmlns:wpi="http://schemas.microsoft.com/office/word/2010/wordprocessingInk" xmlns:wne="http://schemas.microsoft.com/office/word/2006/wordml" xmlns:wps="http://schemas.microsoft.com/office/word/2010/wordprocessingShape" mc:Ignorable="w14 w15 w16se wp14">
   <w:body>
     <w:p>
       <w:pPr>
@@ -14862,19 +14862,19 @@
     <w:p>
       <w:pPr>
         <w:rPr>
+          <w:rFonts w:eastAsiaTheme="minorHAnsi" w:cs="Segoe UI Symbol"/>
+          <w:b/>
+          <w:sz w:val="28"/>
+          <w:szCs w:val="28"/>
+        </w:rPr>
+      </w:pPr>
+      <w:r>
+        <w:rPr>
           <w:rFonts w:eastAsiaTheme="minorHAnsi" w:cs="Segoe UI Symbol" w:hint="eastAsia"/>
           <w:b/>
           <w:sz w:val="28"/>
           <w:szCs w:val="28"/>
         </w:rPr>
-      </w:pPr>
-      <w:r>
-        <w:rPr>
-          <w:rFonts w:eastAsiaTheme="minorHAnsi" w:cs="Segoe UI Symbol" w:hint="eastAsia"/>
-          <w:b/>
-          <w:sz w:val="28"/>
-          <w:szCs w:val="28"/>
-        </w:rPr>
         <w:lastRenderedPageBreak/>
         <w:t>Chapter 3</w:t>
       </w:r>
@@ -14934,6 +14934,15 @@
     <w:p>
       <w:pPr>
         <w:ind w:firstLineChars="50" w:firstLine="137"/>
+        <w:rPr>
+          <w:rFonts w:ascii="Segoe UI Symbol" w:hAnsi="Segoe UI Symbol" w:cs="Segoe UI Symbol"/>
+          <w:b/>
+          <w:sz w:val="28"/>
+          <w:szCs w:val="28"/>
+          <w:shd w:val="pct15" w:color="auto" w:fill="FFFFFF"/>
+        </w:rPr>
+      </w:pPr>
+      <w:r>
         <w:rPr>
           <w:rFonts w:ascii="Segoe UI Symbol" w:hAnsi="Segoe UI Symbol" w:cs="Segoe UI Symbol" w:hint="eastAsia"/>
           <w:b/>
@@ -14941,7 +14950,8 @@
           <w:szCs w:val="28"/>
           <w:shd w:val="pct15" w:color="auto" w:fill="FFFFFF"/>
         </w:rPr>
-      </w:pPr>
+        <w:t xml:space="preserve">3.1 </w:t>
+      </w:r>
       <w:r>
         <w:rPr>
           <w:rFonts w:ascii="Segoe UI Symbol" w:hAnsi="Segoe UI Symbol" w:cs="Segoe UI Symbol" w:hint="eastAsia"/>
@@ -14950,7 +14960,7 @@
           <w:szCs w:val="28"/>
           <w:shd w:val="pct15" w:color="auto" w:fill="FFFFFF"/>
         </w:rPr>
-        <w:t xml:space="preserve">3.1 </w:t>
+        <w:t>メンバ変数の</w:t>
       </w:r>
       <w:r>
         <w:rPr>
@@ -14960,7 +14970,7 @@
           <w:szCs w:val="28"/>
           <w:shd w:val="pct15" w:color="auto" w:fill="FFFFFF"/>
         </w:rPr>
-        <w:t>簡単な継承</w:t>
+        <w:t>継承</w:t>
       </w:r>
       <w:r>
         <w:rPr>
@@ -15485,7 +15495,7 @@
               <w:spacing w:line="240" w:lineRule="exact"/>
               <w:ind w:firstLineChars="50" w:firstLine="105"/>
               <w:rPr>
-                <w:rFonts w:ascii="Segoe UI Symbol" w:hAnsi="Segoe UI Symbol" w:cs="Segoe UI Symbol" w:hint="eastAsia"/>
+                <w:rFonts w:ascii="Segoe UI Symbol" w:hAnsi="Segoe UI Symbol" w:cs="Segoe UI Symbol"/>
                 <w:szCs w:val="21"/>
                 <w:shd w:val="pct15" w:color="auto" w:fill="FFFFFF"/>
               </w:rPr>
@@ -15505,7 +15515,7 @@
       <w:pPr>
         <w:ind w:firstLineChars="50" w:firstLine="105"/>
         <w:rPr>
-          <w:rFonts w:ascii="Segoe UI Symbol" w:hAnsi="Segoe UI Symbol" w:cs="Segoe UI Symbol" w:hint="eastAsia"/>
+          <w:rFonts w:ascii="Segoe UI Symbol" w:hAnsi="Segoe UI Symbol" w:cs="Segoe UI Symbol"/>
           <w:szCs w:val="21"/>
         </w:rPr>
       </w:pPr>
@@ -15561,7 +15571,7 @@
               <w:spacing w:line="240" w:lineRule="exact"/>
               <w:ind w:firstLineChars="50" w:firstLine="105"/>
               <w:rPr>
-                <w:rFonts w:ascii="Segoe UI Symbol" w:hAnsi="Segoe UI Symbol" w:cs="Segoe UI Symbol" w:hint="eastAsia"/>
+                <w:rFonts w:ascii="Segoe UI Symbol" w:hAnsi="Segoe UI Symbol" w:cs="Segoe UI Symbol"/>
                 <w:szCs w:val="21"/>
               </w:rPr>
             </w:pPr>
@@ -15627,28 +15637,332 @@
               <w:spacing w:line="240" w:lineRule="exact"/>
               <w:ind w:firstLineChars="150" w:firstLine="315"/>
               <w:rPr>
+                <w:rFonts w:ascii="Segoe UI Symbol" w:hAnsi="Segoe UI Symbol" w:cs="Segoe UI Symbol"/>
+                <w:szCs w:val="21"/>
+              </w:rPr>
+            </w:pPr>
+            <w:r>
+              <w:rPr>
+                <w:rFonts w:ascii="Segoe UI Symbol" w:hAnsi="Segoe UI Symbol" w:cs="Segoe UI Symbol"/>
+                <w:szCs w:val="21"/>
+              </w:rPr>
+              <w:t>Model</w:t>
+            </w:r>
+            <w:r>
+              <w:rPr>
                 <w:rFonts w:ascii="Segoe UI Symbol" w:hAnsi="Segoe UI Symbol" w:cs="Segoe UI Symbol" w:hint="eastAsia"/>
                 <w:szCs w:val="21"/>
               </w:rPr>
-            </w:pPr>
-            <w:r>
-              <w:rPr>
-                <w:rFonts w:ascii="Segoe UI Symbol" w:hAnsi="Segoe UI Symbol" w:cs="Segoe UI Symbol"/>
-                <w:szCs w:val="21"/>
-              </w:rPr>
-              <w:t>Model</w:t>
+              <w:t xml:space="preserve"> </w:t>
+            </w:r>
+            <w:proofErr w:type="spellStart"/>
+            <w:r>
+              <w:rPr>
+                <w:rFonts w:ascii="Segoe UI Symbol" w:hAnsi="Segoe UI Symbol" w:cs="Segoe UI Symbol"/>
+                <w:szCs w:val="21"/>
+              </w:rPr>
+              <w:t>model</w:t>
+            </w:r>
+            <w:proofErr w:type="spellEnd"/>
+            <w:r>
+              <w:rPr>
+                <w:rFonts w:ascii="Segoe UI Symbol" w:hAnsi="Segoe UI Symbol" w:cs="Segoe UI Symbol"/>
+                <w:szCs w:val="21"/>
+              </w:rPr>
+              <w:t>;  /</w:t>
             </w:r>
             <w:r>
               <w:rPr>
                 <w:rFonts w:ascii="Segoe UI Symbol" w:hAnsi="Segoe UI Symbol" w:cs="Segoe UI Symbol" w:hint="eastAsia"/>
                 <w:szCs w:val="21"/>
               </w:rPr>
+              <w:t>/</w:t>
+            </w:r>
+            <w:r>
+              <w:rPr>
+                <w:rFonts w:ascii="Segoe UI Symbol" w:hAnsi="Segoe UI Symbol" w:cs="Segoe UI Symbol" w:hint="eastAsia"/>
+                <w:szCs w:val="21"/>
+              </w:rPr>
+              <w:t>フィットの車体モデル。</w:t>
+            </w:r>
+          </w:p>
+          <w:p>
+            <w:pPr>
+              <w:spacing w:line="240" w:lineRule="exact"/>
+              <w:ind w:firstLineChars="50" w:firstLine="105"/>
+              <w:rPr>
+                <w:rFonts w:ascii="Segoe UI Symbol" w:hAnsi="Segoe UI Symbol" w:cs="Segoe UI Symbol"/>
+                <w:szCs w:val="21"/>
+              </w:rPr>
+            </w:pPr>
+            <w:r>
+              <w:rPr>
+                <w:rFonts w:ascii="Segoe UI Symbol" w:hAnsi="Segoe UI Symbol" w:cs="Segoe UI Symbol"/>
+                <w:szCs w:val="21"/>
+              </w:rPr>
+              <w:t>};</w:t>
+            </w:r>
+          </w:p>
+          <w:p>
+            <w:pPr>
+              <w:spacing w:line="240" w:lineRule="exact"/>
+              <w:ind w:firstLineChars="50" w:firstLine="105"/>
+              <w:rPr>
+                <w:rFonts w:ascii="Segoe UI Symbol" w:hAnsi="Segoe UI Symbol" w:cs="Segoe UI Symbol"/>
+                <w:szCs w:val="21"/>
+              </w:rPr>
+            </w:pPr>
+            <w:r>
+              <w:rPr>
+                <w:rFonts w:ascii="Segoe UI Symbol" w:hAnsi="Segoe UI Symbol" w:cs="Segoe UI Symbol"/>
+                <w:szCs w:val="21"/>
+              </w:rPr>
+              <w:t>//</w:t>
+            </w:r>
+            <w:r>
+              <w:rPr>
+                <w:rFonts w:ascii="Segoe UI Symbol" w:hAnsi="Segoe UI Symbol" w:cs="Segoe UI Symbol" w:hint="eastAsia"/>
+                <w:szCs w:val="21"/>
+              </w:rPr>
+              <w:t>ワゴンＲ</w:t>
+            </w:r>
+          </w:p>
+          <w:p>
+            <w:pPr>
+              <w:spacing w:line="240" w:lineRule="exact"/>
+              <w:ind w:firstLineChars="50" w:firstLine="105"/>
+              <w:rPr>
+                <w:rFonts w:ascii="Segoe UI Symbol" w:hAnsi="Segoe UI Symbol" w:cs="Segoe UI Symbol"/>
+                <w:szCs w:val="21"/>
+              </w:rPr>
+            </w:pPr>
+            <w:r>
+              <w:rPr>
+                <w:rFonts w:ascii="Segoe UI Symbol" w:hAnsi="Segoe UI Symbol" w:cs="Segoe UI Symbol" w:hint="eastAsia"/>
+                <w:szCs w:val="21"/>
+              </w:rPr>
+              <w:t xml:space="preserve">class </w:t>
+            </w:r>
+            <w:proofErr w:type="spellStart"/>
+            <w:r>
+              <w:rPr>
+                <w:rFonts w:ascii="Segoe UI Symbol" w:hAnsi="Segoe UI Symbol" w:cs="Segoe UI Symbol" w:hint="eastAsia"/>
+                <w:szCs w:val="21"/>
+              </w:rPr>
+              <w:t>WagonR</w:t>
+            </w:r>
+            <w:proofErr w:type="spellEnd"/>
+            <w:r>
+              <w:rPr>
+                <w:rFonts w:ascii="Segoe UI Symbol" w:hAnsi="Segoe UI Symbol" w:cs="Segoe UI Symbol" w:hint="eastAsia"/>
+                <w:szCs w:val="21"/>
+              </w:rPr>
+              <w:t xml:space="preserve"> : </w:t>
+            </w:r>
+            <w:r>
+              <w:rPr>
+                <w:rFonts w:ascii="Segoe UI Symbol" w:hAnsi="Segoe UI Symbol" w:cs="Segoe UI Symbol"/>
+                <w:b/>
+                <w:szCs w:val="21"/>
+              </w:rPr>
+              <w:t xml:space="preserve">public </w:t>
+            </w:r>
+            <w:proofErr w:type="spellStart"/>
+            <w:r>
+              <w:rPr>
+                <w:rFonts w:ascii="Segoe UI Symbol" w:hAnsi="Segoe UI Symbol" w:cs="Segoe UI Symbol"/>
+                <w:b/>
+                <w:szCs w:val="21"/>
+              </w:rPr>
+              <w:t>CarBase</w:t>
+            </w:r>
+            <w:proofErr w:type="spellEnd"/>
+            <w:r>
+              <w:rPr>
+                <w:rFonts w:ascii="Segoe UI Symbol" w:hAnsi="Segoe UI Symbol" w:cs="Segoe UI Symbol"/>
+                <w:szCs w:val="21"/>
+              </w:rPr>
+              <w:t>{</w:t>
+            </w:r>
+          </w:p>
+          <w:p>
+            <w:pPr>
+              <w:spacing w:line="240" w:lineRule="exact"/>
+              <w:ind w:firstLineChars="50" w:firstLine="105"/>
+              <w:rPr>
+                <w:rFonts w:ascii="Segoe UI Symbol" w:hAnsi="Segoe UI Symbol" w:cs="Segoe UI Symbol"/>
+                <w:szCs w:val="21"/>
+              </w:rPr>
+            </w:pPr>
+            <w:r>
+              <w:rPr>
+                <w:rFonts w:ascii="Segoe UI Symbol" w:hAnsi="Segoe UI Symbol" w:cs="Segoe UI Symbol" w:hint="eastAsia"/>
+                <w:szCs w:val="21"/>
+              </w:rPr>
+              <w:t xml:space="preserve">  Model </w:t>
+            </w:r>
+            <w:proofErr w:type="spellStart"/>
+            <w:r>
+              <w:rPr>
+                <w:rFonts w:ascii="Segoe UI Symbol" w:hAnsi="Segoe UI Symbol" w:cs="Segoe UI Symbol" w:hint="eastAsia"/>
+                <w:szCs w:val="21"/>
+              </w:rPr>
+              <w:t>model</w:t>
+            </w:r>
+            <w:proofErr w:type="spellEnd"/>
+            <w:r>
+              <w:rPr>
+                <w:rFonts w:ascii="Segoe UI Symbol" w:hAnsi="Segoe UI Symbol" w:cs="Segoe UI Symbol"/>
+                <w:szCs w:val="21"/>
+              </w:rPr>
+              <w:t>;  //</w:t>
+            </w:r>
+            <w:r>
+              <w:rPr>
+                <w:rFonts w:ascii="Segoe UI Symbol" w:hAnsi="Segoe UI Symbol" w:cs="Segoe UI Symbol" w:hint="eastAsia"/>
+                <w:szCs w:val="21"/>
+              </w:rPr>
+              <w:t>ワゴンＲの車体モデル。</w:t>
+            </w:r>
+          </w:p>
+          <w:p>
+            <w:pPr>
+              <w:spacing w:line="240" w:lineRule="exact"/>
+              <w:ind w:firstLineChars="50" w:firstLine="105"/>
+              <w:rPr>
+                <w:rFonts w:ascii="Segoe UI Symbol" w:hAnsi="Segoe UI Symbol" w:cs="Segoe UI Symbol"/>
+                <w:szCs w:val="21"/>
+              </w:rPr>
+            </w:pPr>
+            <w:r>
+              <w:rPr>
+                <w:rFonts w:ascii="Segoe UI Symbol" w:hAnsi="Segoe UI Symbol" w:cs="Segoe UI Symbol"/>
+                <w:szCs w:val="21"/>
+              </w:rPr>
+              <w:t>};</w:t>
+            </w:r>
+          </w:p>
+          <w:p>
+            <w:pPr>
+              <w:spacing w:line="240" w:lineRule="exact"/>
+              <w:ind w:firstLineChars="50" w:firstLine="105"/>
+              <w:rPr>
+                <w:rFonts w:ascii="Segoe UI Symbol" w:hAnsi="Segoe UI Symbol" w:cs="Segoe UI Symbol"/>
+                <w:szCs w:val="21"/>
+              </w:rPr>
+            </w:pPr>
+            <w:r>
+              <w:rPr>
+                <w:rFonts w:ascii="Segoe UI Symbol" w:hAnsi="Segoe UI Symbol" w:cs="Segoe UI Symbol" w:hint="eastAsia"/>
+                <w:szCs w:val="21"/>
+              </w:rPr>
+              <w:t>//</w:t>
+            </w:r>
+            <w:r>
+              <w:rPr>
+                <w:rFonts w:ascii="Segoe UI Symbol" w:hAnsi="Segoe UI Symbol" w:cs="Segoe UI Symbol" w:hint="eastAsia"/>
+                <w:szCs w:val="21"/>
+              </w:rPr>
+              <w:t>フェラーリ</w:t>
+            </w:r>
+          </w:p>
+          <w:p>
+            <w:pPr>
+              <w:spacing w:line="240" w:lineRule="exact"/>
+              <w:ind w:firstLineChars="50" w:firstLine="105"/>
+              <w:rPr>
+                <w:rFonts w:ascii="Segoe UI Symbol" w:hAnsi="Segoe UI Symbol" w:cs="Segoe UI Symbol"/>
+                <w:szCs w:val="21"/>
+              </w:rPr>
+            </w:pPr>
+            <w:r>
+              <w:rPr>
+                <w:rFonts w:ascii="Segoe UI Symbol" w:hAnsi="Segoe UI Symbol" w:cs="Segoe UI Symbol" w:hint="eastAsia"/>
+                <w:szCs w:val="21"/>
+              </w:rPr>
+              <w:t>c</w:t>
+            </w:r>
+            <w:r>
+              <w:rPr>
+                <w:rFonts w:ascii="Segoe UI Symbol" w:hAnsi="Segoe UI Symbol" w:cs="Segoe UI Symbol"/>
+                <w:szCs w:val="21"/>
+              </w:rPr>
+              <w:t>l</w:t>
+            </w:r>
+            <w:r>
+              <w:rPr>
+                <w:rFonts w:ascii="Segoe UI Symbol" w:hAnsi="Segoe UI Symbol" w:cs="Segoe UI Symbol" w:hint="eastAsia"/>
+                <w:szCs w:val="21"/>
+              </w:rPr>
+              <w:t>ass</w:t>
+            </w:r>
+            <w:r>
+              <w:rPr>
+                <w:rFonts w:ascii="Segoe UI Symbol" w:hAnsi="Segoe UI Symbol" w:cs="Segoe UI Symbol"/>
+                <w:szCs w:val="21"/>
+              </w:rPr>
               <w:t xml:space="preserve"> </w:t>
             </w:r>
+            <w:r>
+              <w:rPr>
+                <w:rFonts w:ascii="Segoe UI Symbol" w:hAnsi="Segoe UI Symbol" w:cs="Segoe UI Symbol" w:hint="eastAsia"/>
+                <w:szCs w:val="21"/>
+              </w:rPr>
+              <w:t>Ferra</w:t>
+            </w:r>
+            <w:r>
+              <w:rPr>
+                <w:rFonts w:ascii="Segoe UI Symbol" w:hAnsi="Segoe UI Symbol" w:cs="Segoe UI Symbol"/>
+                <w:szCs w:val="21"/>
+              </w:rPr>
+              <w:t xml:space="preserve">ri : </w:t>
+            </w:r>
+            <w:r>
+              <w:rPr>
+                <w:rFonts w:ascii="Segoe UI Symbol" w:hAnsi="Segoe UI Symbol" w:cs="Segoe UI Symbol"/>
+                <w:b/>
+                <w:szCs w:val="21"/>
+              </w:rPr>
+              <w:t xml:space="preserve">public </w:t>
+            </w:r>
             <w:proofErr w:type="spellStart"/>
             <w:r>
               <w:rPr>
                 <w:rFonts w:ascii="Segoe UI Symbol" w:hAnsi="Segoe UI Symbol" w:cs="Segoe UI Symbol"/>
+                <w:b/>
+                <w:szCs w:val="21"/>
+              </w:rPr>
+              <w:t>CarBase</w:t>
+            </w:r>
+            <w:proofErr w:type="spellEnd"/>
+            <w:r>
+              <w:rPr>
+                <w:rFonts w:ascii="Segoe UI Symbol" w:hAnsi="Segoe UI Symbol" w:cs="Segoe UI Symbol"/>
+                <w:szCs w:val="21"/>
+              </w:rPr>
+              <w:t>{</w:t>
+            </w:r>
+          </w:p>
+          <w:p>
+            <w:pPr>
+              <w:spacing w:line="240" w:lineRule="exact"/>
+              <w:ind w:firstLineChars="50" w:firstLine="105"/>
+              <w:rPr>
+                <w:rFonts w:ascii="Segoe UI Symbol" w:hAnsi="Segoe UI Symbol" w:cs="Segoe UI Symbol"/>
+                <w:szCs w:val="21"/>
+              </w:rPr>
+            </w:pPr>
+            <w:r>
+              <w:rPr>
+                <w:rFonts w:ascii="Segoe UI Symbol" w:hAnsi="Segoe UI Symbol" w:cs="Segoe UI Symbol" w:hint="eastAsia"/>
+                <w:szCs w:val="21"/>
+              </w:rPr>
+              <w:t xml:space="preserve">  Model </w:t>
+            </w:r>
+            <w:proofErr w:type="spellStart"/>
+            <w:r>
+              <w:rPr>
+                <w:rFonts w:ascii="Segoe UI Symbol" w:hAnsi="Segoe UI Symbol" w:cs="Segoe UI Symbol" w:hint="eastAsia"/>
                 <w:szCs w:val="21"/>
               </w:rPr>
               <w:t>model</w:t>
@@ -15656,24 +15970,17 @@
             <w:proofErr w:type="spellEnd"/>
             <w:r>
               <w:rPr>
-                <w:rFonts w:ascii="Segoe UI Symbol" w:hAnsi="Segoe UI Symbol" w:cs="Segoe UI Symbol"/>
-                <w:szCs w:val="21"/>
-              </w:rPr>
-              <w:t>;  /</w:t>
-            </w:r>
-            <w:r>
-              <w:rPr>
                 <w:rFonts w:ascii="Segoe UI Symbol" w:hAnsi="Segoe UI Symbol" w:cs="Segoe UI Symbol" w:hint="eastAsia"/>
                 <w:szCs w:val="21"/>
               </w:rPr>
-              <w:t>/</w:t>
+              <w:t>;  //</w:t>
             </w:r>
             <w:r>
               <w:rPr>
                 <w:rFonts w:ascii="Segoe UI Symbol" w:hAnsi="Segoe UI Symbol" w:cs="Segoe UI Symbol" w:hint="eastAsia"/>
                 <w:szCs w:val="21"/>
               </w:rPr>
-              <w:t>フィットの車体モデル。</w:t>
+              <w:t>フェラーリの車体モデル。</w:t>
             </w:r>
           </w:p>
           <w:p>
@@ -15682,303 +15989,6 @@
               <w:ind w:firstLineChars="50" w:firstLine="105"/>
               <w:rPr>
                 <w:rFonts w:ascii="Segoe UI Symbol" w:hAnsi="Segoe UI Symbol" w:cs="Segoe UI Symbol"/>
-                <w:szCs w:val="21"/>
-              </w:rPr>
-            </w:pPr>
-            <w:r>
-              <w:rPr>
-                <w:rFonts w:ascii="Segoe UI Symbol" w:hAnsi="Segoe UI Symbol" w:cs="Segoe UI Symbol"/>
-                <w:szCs w:val="21"/>
-              </w:rPr>
-              <w:t>};</w:t>
-            </w:r>
-          </w:p>
-          <w:p>
-            <w:pPr>
-              <w:spacing w:line="240" w:lineRule="exact"/>
-              <w:ind w:firstLineChars="50" w:firstLine="105"/>
-              <w:rPr>
-                <w:rFonts w:ascii="Segoe UI Symbol" w:hAnsi="Segoe UI Symbol" w:cs="Segoe UI Symbol"/>
-                <w:szCs w:val="21"/>
-              </w:rPr>
-            </w:pPr>
-            <w:r>
-              <w:rPr>
-                <w:rFonts w:ascii="Segoe UI Symbol" w:hAnsi="Segoe UI Symbol" w:cs="Segoe UI Symbol"/>
-                <w:szCs w:val="21"/>
-              </w:rPr>
-              <w:t>//</w:t>
-            </w:r>
-            <w:r>
-              <w:rPr>
-                <w:rFonts w:ascii="Segoe UI Symbol" w:hAnsi="Segoe UI Symbol" w:cs="Segoe UI Symbol" w:hint="eastAsia"/>
-                <w:szCs w:val="21"/>
-              </w:rPr>
-              <w:t>ワゴンＲ</w:t>
-            </w:r>
-          </w:p>
-          <w:p>
-            <w:pPr>
-              <w:spacing w:line="240" w:lineRule="exact"/>
-              <w:ind w:firstLineChars="50" w:firstLine="105"/>
-              <w:rPr>
-                <w:rFonts w:ascii="Segoe UI Symbol" w:hAnsi="Segoe UI Symbol" w:cs="Segoe UI Symbol"/>
-                <w:szCs w:val="21"/>
-              </w:rPr>
-            </w:pPr>
-            <w:r>
-              <w:rPr>
-                <w:rFonts w:ascii="Segoe UI Symbol" w:hAnsi="Segoe UI Symbol" w:cs="Segoe UI Symbol" w:hint="eastAsia"/>
-                <w:szCs w:val="21"/>
-              </w:rPr>
-              <w:t xml:space="preserve">class </w:t>
-            </w:r>
-            <w:proofErr w:type="spellStart"/>
-            <w:r>
-              <w:rPr>
-                <w:rFonts w:ascii="Segoe UI Symbol" w:hAnsi="Segoe UI Symbol" w:cs="Segoe UI Symbol" w:hint="eastAsia"/>
-                <w:szCs w:val="21"/>
-              </w:rPr>
-              <w:t>WagonR</w:t>
-            </w:r>
-            <w:proofErr w:type="spellEnd"/>
-            <w:r>
-              <w:rPr>
-                <w:rFonts w:ascii="Segoe UI Symbol" w:hAnsi="Segoe UI Symbol" w:cs="Segoe UI Symbol" w:hint="eastAsia"/>
-                <w:szCs w:val="21"/>
-              </w:rPr>
-              <w:t xml:space="preserve"> : </w:t>
-            </w:r>
-            <w:r>
-              <w:rPr>
-                <w:rFonts w:ascii="Segoe UI Symbol" w:hAnsi="Segoe UI Symbol" w:cs="Segoe UI Symbol"/>
-                <w:b/>
-                <w:szCs w:val="21"/>
-              </w:rPr>
-              <w:t xml:space="preserve">public </w:t>
-            </w:r>
-            <w:proofErr w:type="spellStart"/>
-            <w:r>
-              <w:rPr>
-                <w:rFonts w:ascii="Segoe UI Symbol" w:hAnsi="Segoe UI Symbol" w:cs="Segoe UI Symbol"/>
-                <w:b/>
-                <w:szCs w:val="21"/>
-              </w:rPr>
-              <w:t>CarBase</w:t>
-            </w:r>
-            <w:proofErr w:type="spellEnd"/>
-            <w:r>
-              <w:rPr>
-                <w:rFonts w:ascii="Segoe UI Symbol" w:hAnsi="Segoe UI Symbol" w:cs="Segoe UI Symbol"/>
-                <w:szCs w:val="21"/>
-              </w:rPr>
-              <w:t>{</w:t>
-            </w:r>
-          </w:p>
-          <w:p>
-            <w:pPr>
-              <w:spacing w:line="240" w:lineRule="exact"/>
-              <w:ind w:firstLineChars="50" w:firstLine="105"/>
-              <w:rPr>
-                <w:rFonts w:ascii="Segoe UI Symbol" w:hAnsi="Segoe UI Symbol" w:cs="Segoe UI Symbol"/>
-                <w:szCs w:val="21"/>
-              </w:rPr>
-            </w:pPr>
-            <w:r>
-              <w:rPr>
-                <w:rFonts w:ascii="Segoe UI Symbol" w:hAnsi="Segoe UI Symbol" w:cs="Segoe UI Symbol" w:hint="eastAsia"/>
-                <w:szCs w:val="21"/>
-              </w:rPr>
-              <w:t xml:space="preserve">  Model </w:t>
-            </w:r>
-            <w:proofErr w:type="spellStart"/>
-            <w:r>
-              <w:rPr>
-                <w:rFonts w:ascii="Segoe UI Symbol" w:hAnsi="Segoe UI Symbol" w:cs="Segoe UI Symbol" w:hint="eastAsia"/>
-                <w:szCs w:val="21"/>
-              </w:rPr>
-              <w:t>model</w:t>
-            </w:r>
-            <w:proofErr w:type="spellEnd"/>
-            <w:r>
-              <w:rPr>
-                <w:rFonts w:ascii="Segoe UI Symbol" w:hAnsi="Segoe UI Symbol" w:cs="Segoe UI Symbol"/>
-                <w:szCs w:val="21"/>
-              </w:rPr>
-              <w:t>;  //</w:t>
-            </w:r>
-            <w:r>
-              <w:rPr>
-                <w:rFonts w:ascii="Segoe UI Symbol" w:hAnsi="Segoe UI Symbol" w:cs="Segoe UI Symbol" w:hint="eastAsia"/>
-                <w:szCs w:val="21"/>
-              </w:rPr>
-              <w:t>ワゴンＲの車体モデル。</w:t>
-            </w:r>
-          </w:p>
-          <w:p>
-            <w:pPr>
-              <w:spacing w:line="240" w:lineRule="exact"/>
-              <w:ind w:firstLineChars="50" w:firstLine="105"/>
-              <w:rPr>
-                <w:rFonts w:ascii="Segoe UI Symbol" w:hAnsi="Segoe UI Symbol" w:cs="Segoe UI Symbol" w:hint="eastAsia"/>
-                <w:szCs w:val="21"/>
-              </w:rPr>
-            </w:pPr>
-            <w:r>
-              <w:rPr>
-                <w:rFonts w:ascii="Segoe UI Symbol" w:hAnsi="Segoe UI Symbol" w:cs="Segoe UI Symbol"/>
-                <w:szCs w:val="21"/>
-              </w:rPr>
-              <w:t>};</w:t>
-            </w:r>
-          </w:p>
-          <w:p>
-            <w:pPr>
-              <w:spacing w:line="240" w:lineRule="exact"/>
-              <w:ind w:firstLineChars="50" w:firstLine="105"/>
-              <w:rPr>
-                <w:rFonts w:ascii="Segoe UI Symbol" w:hAnsi="Segoe UI Symbol" w:cs="Segoe UI Symbol"/>
-                <w:szCs w:val="21"/>
-              </w:rPr>
-            </w:pPr>
-            <w:r>
-              <w:rPr>
-                <w:rFonts w:ascii="Segoe UI Symbol" w:hAnsi="Segoe UI Symbol" w:cs="Segoe UI Symbol" w:hint="eastAsia"/>
-                <w:szCs w:val="21"/>
-              </w:rPr>
-              <w:t>//</w:t>
-            </w:r>
-            <w:r>
-              <w:rPr>
-                <w:rFonts w:ascii="Segoe UI Symbol" w:hAnsi="Segoe UI Symbol" w:cs="Segoe UI Symbol" w:hint="eastAsia"/>
-                <w:szCs w:val="21"/>
-              </w:rPr>
-              <w:t>フェラーリ</w:t>
-            </w:r>
-          </w:p>
-          <w:p>
-            <w:pPr>
-              <w:spacing w:line="240" w:lineRule="exact"/>
-              <w:ind w:firstLineChars="50" w:firstLine="105"/>
-              <w:rPr>
-                <w:rFonts w:ascii="Segoe UI Symbol" w:hAnsi="Segoe UI Symbol" w:cs="Segoe UI Symbol"/>
-                <w:szCs w:val="21"/>
-              </w:rPr>
-            </w:pPr>
-            <w:r>
-              <w:rPr>
-                <w:rFonts w:ascii="Segoe UI Symbol" w:hAnsi="Segoe UI Symbol" w:cs="Segoe UI Symbol" w:hint="eastAsia"/>
-                <w:szCs w:val="21"/>
-              </w:rPr>
-              <w:t>c</w:t>
-            </w:r>
-            <w:r>
-              <w:rPr>
-                <w:rFonts w:ascii="Segoe UI Symbol" w:hAnsi="Segoe UI Symbol" w:cs="Segoe UI Symbol"/>
-                <w:szCs w:val="21"/>
-              </w:rPr>
-              <w:t>l</w:t>
-            </w:r>
-            <w:r>
-              <w:rPr>
-                <w:rFonts w:ascii="Segoe UI Symbol" w:hAnsi="Segoe UI Symbol" w:cs="Segoe UI Symbol" w:hint="eastAsia"/>
-                <w:szCs w:val="21"/>
-              </w:rPr>
-              <w:t>ass</w:t>
-            </w:r>
-            <w:r>
-              <w:rPr>
-                <w:rFonts w:ascii="Segoe UI Symbol" w:hAnsi="Segoe UI Symbol" w:cs="Segoe UI Symbol"/>
-                <w:szCs w:val="21"/>
-              </w:rPr>
-              <w:t xml:space="preserve"> </w:t>
-            </w:r>
-            <w:r>
-              <w:rPr>
-                <w:rFonts w:ascii="Segoe UI Symbol" w:hAnsi="Segoe UI Symbol" w:cs="Segoe UI Symbol" w:hint="eastAsia"/>
-                <w:szCs w:val="21"/>
-              </w:rPr>
-              <w:t>Ferra</w:t>
-            </w:r>
-            <w:r>
-              <w:rPr>
-                <w:rFonts w:ascii="Segoe UI Symbol" w:hAnsi="Segoe UI Symbol" w:cs="Segoe UI Symbol"/>
-                <w:szCs w:val="21"/>
-              </w:rPr>
-              <w:t xml:space="preserve">ri : </w:t>
-            </w:r>
-            <w:r>
-              <w:rPr>
-                <w:rFonts w:ascii="Segoe UI Symbol" w:hAnsi="Segoe UI Symbol" w:cs="Segoe UI Symbol"/>
-                <w:b/>
-                <w:szCs w:val="21"/>
-              </w:rPr>
-              <w:t xml:space="preserve">public </w:t>
-            </w:r>
-            <w:proofErr w:type="spellStart"/>
-            <w:r>
-              <w:rPr>
-                <w:rFonts w:ascii="Segoe UI Symbol" w:hAnsi="Segoe UI Symbol" w:cs="Segoe UI Symbol"/>
-                <w:b/>
-                <w:szCs w:val="21"/>
-              </w:rPr>
-              <w:t>CarBase</w:t>
-            </w:r>
-            <w:proofErr w:type="spellEnd"/>
-            <w:r>
-              <w:rPr>
-                <w:rFonts w:ascii="Segoe UI Symbol" w:hAnsi="Segoe UI Symbol" w:cs="Segoe UI Symbol"/>
-                <w:szCs w:val="21"/>
-              </w:rPr>
-              <w:t>{</w:t>
-            </w:r>
-          </w:p>
-          <w:p>
-            <w:pPr>
-              <w:spacing w:line="240" w:lineRule="exact"/>
-              <w:ind w:firstLineChars="50" w:firstLine="105"/>
-              <w:rPr>
-                <w:rFonts w:ascii="Segoe UI Symbol" w:hAnsi="Segoe UI Symbol" w:cs="Segoe UI Symbol" w:hint="eastAsia"/>
-                <w:szCs w:val="21"/>
-              </w:rPr>
-            </w:pPr>
-            <w:r>
-              <w:rPr>
-                <w:rFonts w:ascii="Segoe UI Symbol" w:hAnsi="Segoe UI Symbol" w:cs="Segoe UI Symbol" w:hint="eastAsia"/>
-                <w:szCs w:val="21"/>
-              </w:rPr>
-              <w:t xml:space="preserve">  Model </w:t>
-            </w:r>
-            <w:proofErr w:type="spellStart"/>
-            <w:r>
-              <w:rPr>
-                <w:rFonts w:ascii="Segoe UI Symbol" w:hAnsi="Segoe UI Symbol" w:cs="Segoe UI Symbol" w:hint="eastAsia"/>
-                <w:szCs w:val="21"/>
-              </w:rPr>
-              <w:t>model</w:t>
-            </w:r>
-            <w:proofErr w:type="spellEnd"/>
-            <w:r>
-              <w:rPr>
-                <w:rFonts w:ascii="Segoe UI Symbol" w:hAnsi="Segoe UI Symbol" w:cs="Segoe UI Symbol" w:hint="eastAsia"/>
-                <w:szCs w:val="21"/>
-              </w:rPr>
-              <w:t>;  //</w:t>
-            </w:r>
-            <w:r>
-              <w:rPr>
-                <w:rFonts w:ascii="Segoe UI Symbol" w:hAnsi="Segoe UI Symbol" w:cs="Segoe UI Symbol" w:hint="eastAsia"/>
-                <w:szCs w:val="21"/>
-              </w:rPr>
-              <w:t>フェラーリの車体モデル。</w:t>
-            </w:r>
-          </w:p>
-          <w:p>
-            <w:pPr>
-              <w:spacing w:line="240" w:lineRule="exact"/>
-              <w:ind w:firstLineChars="50" w:firstLine="105"/>
-              <w:rPr>
-                <w:rFonts w:ascii="Segoe UI Symbol" w:hAnsi="Segoe UI Symbol" w:cs="Segoe UI Symbol" w:hint="eastAsia"/>
                 <w:szCs w:val="21"/>
               </w:rPr>
             </w:pPr>
@@ -16101,23 +16111,956 @@
     </w:p>
     <w:p>
       <w:pPr>
+        <w:ind w:firstLineChars="50" w:firstLine="137"/>
+        <w:rPr>
+          <w:rFonts w:ascii="Segoe UI Symbol" w:hAnsi="Segoe UI Symbol" w:cs="Segoe UI Symbol"/>
+          <w:b/>
+          <w:sz w:val="28"/>
+          <w:szCs w:val="28"/>
+          <w:shd w:val="pct15" w:color="auto" w:fill="FFFFFF"/>
+        </w:rPr>
+      </w:pPr>
+      <w:r>
+        <w:rPr>
+          <w:rFonts w:ascii="Segoe UI Symbol" w:hAnsi="Segoe UI Symbol" w:cs="Segoe UI Symbol" w:hint="eastAsia"/>
+          <w:b/>
+          <w:sz w:val="28"/>
+          <w:szCs w:val="28"/>
+          <w:shd w:val="pct15" w:color="auto" w:fill="FFFFFF"/>
+        </w:rPr>
+        <w:lastRenderedPageBreak/>
+        <w:t xml:space="preserve">3.2 </w:t>
+      </w:r>
+      <w:r>
+        <w:rPr>
+          <w:rFonts w:ascii="Segoe UI Symbol" w:hAnsi="Segoe UI Symbol" w:cs="Segoe UI Symbol" w:hint="eastAsia"/>
+          <w:b/>
+          <w:sz w:val="28"/>
+          <w:szCs w:val="28"/>
+          <w:shd w:val="pct15" w:color="auto" w:fill="FFFFFF"/>
+        </w:rPr>
+        <w:t>メンバ関数の継承</w:t>
+      </w:r>
+      <w:r>
+        <w:rPr>
+          <w:rFonts w:ascii="Segoe UI Symbol" w:hAnsi="Segoe UI Symbol" w:cs="Segoe UI Symbol" w:hint="eastAsia"/>
+          <w:b/>
+          <w:sz w:val="28"/>
+          <w:szCs w:val="28"/>
+          <w:shd w:val="pct15" w:color="auto" w:fill="FFFFFF"/>
+        </w:rPr>
+        <w:t xml:space="preserve">　　　　　　　　　　　　　　　　　　　　　　</w:t>
+      </w:r>
+    </w:p>
+    <w:p>
+      <w:pPr>
         <w:ind w:firstLineChars="50" w:firstLine="105"/>
         <w:rPr>
+          <w:rFonts w:ascii="Segoe UI Symbol" w:hAnsi="Segoe UI Symbol" w:cs="Segoe UI Symbol"/>
+          <w:szCs w:val="21"/>
+        </w:rPr>
+      </w:pPr>
+      <w:r>
+        <w:rPr>
           <w:rFonts w:ascii="Segoe UI Symbol" w:hAnsi="Segoe UI Symbol" w:cs="Segoe UI Symbol" w:hint="eastAsia"/>
           <w:szCs w:val="21"/>
         </w:rPr>
-      </w:pPr>
+        <w:t xml:space="preserve">　継承はメンバ変数のみではなく、メンバ関数も継承することができます。</w:t>
+      </w:r>
+      <w:r>
+        <w:rPr>
+          <w:rFonts w:ascii="Segoe UI Symbol" w:hAnsi="Segoe UI Symbol" w:cs="Segoe UI Symbol" w:hint="eastAsia"/>
+          <w:szCs w:val="21"/>
+        </w:rPr>
+        <w:t>先ほどの車を例にして見ていきましょう。車には走る処理の</w:t>
+      </w:r>
+      <w:r>
+        <w:rPr>
+          <w:rFonts w:ascii="Segoe UI Symbol" w:hAnsi="Segoe UI Symbol" w:cs="Segoe UI Symbol" w:hint="eastAsia"/>
+          <w:szCs w:val="21"/>
+        </w:rPr>
+        <w:t>Run</w:t>
+      </w:r>
+      <w:r>
+        <w:rPr>
+          <w:rFonts w:ascii="Segoe UI Symbol" w:hAnsi="Segoe UI Symbol" w:cs="Segoe UI Symbol" w:hint="eastAsia"/>
+          <w:szCs w:val="21"/>
+        </w:rPr>
+        <w:t>関数、窓を開ける</w:t>
+      </w:r>
+      <w:proofErr w:type="spellStart"/>
+      <w:r>
+        <w:rPr>
+          <w:rFonts w:ascii="Segoe UI Symbol" w:hAnsi="Segoe UI Symbol" w:cs="Segoe UI Symbol" w:hint="eastAsia"/>
+          <w:szCs w:val="21"/>
+        </w:rPr>
+        <w:t>OpenWindow</w:t>
+      </w:r>
+      <w:proofErr w:type="spellEnd"/>
+      <w:r>
+        <w:rPr>
+          <w:rFonts w:ascii="Segoe UI Symbol" w:hAnsi="Segoe UI Symbol" w:cs="Segoe UI Symbol" w:hint="eastAsia"/>
+          <w:szCs w:val="21"/>
+        </w:rPr>
+        <w:t>関数、ドアを開ける</w:t>
+      </w:r>
+      <w:proofErr w:type="spellStart"/>
+      <w:r>
+        <w:rPr>
+          <w:rFonts w:ascii="Segoe UI Symbol" w:hAnsi="Segoe UI Symbol" w:cs="Segoe UI Symbol" w:hint="eastAsia"/>
+          <w:szCs w:val="21"/>
+        </w:rPr>
+        <w:t>OpenDoor</w:t>
+      </w:r>
+      <w:proofErr w:type="spellEnd"/>
+      <w:r>
+        <w:rPr>
+          <w:rFonts w:ascii="Segoe UI Symbol" w:hAnsi="Segoe UI Symbol" w:cs="Segoe UI Symbol" w:hint="eastAsia"/>
+          <w:szCs w:val="21"/>
+        </w:rPr>
+        <w:t>関数などなど、いくつも共通の処理が存在するはずです。</w:t>
+      </w:r>
+      <w:r>
+        <w:rPr>
+          <w:rFonts w:ascii="Segoe UI Symbol" w:hAnsi="Segoe UI Symbol" w:cs="Segoe UI Symbol" w:hint="eastAsia"/>
+          <w:szCs w:val="21"/>
+        </w:rPr>
+        <w:t>C++</w:t>
+      </w:r>
+      <w:r>
+        <w:rPr>
+          <w:rFonts w:ascii="Segoe UI Symbol" w:hAnsi="Segoe UI Symbol" w:cs="Segoe UI Symbol" w:hint="eastAsia"/>
+          <w:szCs w:val="21"/>
+        </w:rPr>
+        <w:t>では、このような処理を基底クラスのメンバ関数として記述することで、どの車でも共通の処理として定義することができます。</w:t>
+      </w:r>
+    </w:p>
+    <w:p>
+      <w:pPr>
+        <w:ind w:firstLineChars="50" w:firstLine="105"/>
+        <w:rPr>
+          <w:rFonts w:ascii="Segoe UI Symbol" w:hAnsi="Segoe UI Symbol" w:cs="Segoe UI Symbol"/>
+          <w:szCs w:val="21"/>
+        </w:rPr>
+      </w:pPr>
+    </w:p>
+    <w:p>
+      <w:pPr>
+        <w:ind w:firstLineChars="50" w:firstLine="105"/>
+        <w:rPr>
+          <w:rFonts w:ascii="Segoe UI Symbol" w:hAnsi="Segoe UI Symbol" w:cs="Segoe UI Symbol" w:hint="eastAsia"/>
+          <w:szCs w:val="21"/>
+        </w:rPr>
+      </w:pPr>
+      <w:r>
+        <w:rPr>
+          <w:rFonts w:ascii="Segoe UI Symbol" w:hAnsi="Segoe UI Symbol" w:cs="Segoe UI Symbol" w:hint="eastAsia"/>
+          <w:szCs w:val="21"/>
+        </w:rPr>
+        <w:t>車の基底クラスは下記のようになるでしょう。</w:t>
+      </w:r>
+    </w:p>
+    <w:tbl>
+      <w:tblPr>
+        <w:tblStyle w:val="a7"/>
+        <w:tblW w:w="0" w:type="auto"/>
+        <w:tblLook w:val="04A0" w:firstRow="1" w:lastRow="0" w:firstColumn="1" w:lastColumn="0" w:noHBand="0" w:noVBand="1"/>
+      </w:tblPr>
+      <w:tblGrid>
+        <w:gridCol w:w="8494"/>
+      </w:tblGrid>
+      <w:tr>
+        <w:tc>
+          <w:tcPr>
+            <w:tcW w:w="8494" w:type="dxa"/>
+          </w:tcPr>
+          <w:p>
+            <w:pPr>
+              <w:spacing w:line="240" w:lineRule="exact"/>
+              <w:rPr>
+                <w:rFonts w:ascii="Segoe UI Symbol" w:hAnsi="Segoe UI Symbol" w:cs="Segoe UI Symbol"/>
+                <w:szCs w:val="21"/>
+              </w:rPr>
+            </w:pPr>
+            <w:r>
+              <w:rPr>
+                <w:rFonts w:ascii="Segoe UI Symbol" w:hAnsi="Segoe UI Symbol" w:cs="Segoe UI Symbol"/>
+                <w:szCs w:val="21"/>
+              </w:rPr>
+              <w:t>c</w:t>
+            </w:r>
+            <w:r>
+              <w:rPr>
+                <w:rFonts w:ascii="Segoe UI Symbol" w:hAnsi="Segoe UI Symbol" w:cs="Segoe UI Symbol" w:hint="eastAsia"/>
+                <w:szCs w:val="21"/>
+              </w:rPr>
+              <w:t xml:space="preserve">lass </w:t>
+            </w:r>
+            <w:proofErr w:type="spellStart"/>
+            <w:r>
+              <w:rPr>
+                <w:rFonts w:ascii="Segoe UI Symbol" w:hAnsi="Segoe UI Symbol" w:cs="Segoe UI Symbol"/>
+                <w:szCs w:val="21"/>
+              </w:rPr>
+              <w:t>CarBase</w:t>
+            </w:r>
+            <w:proofErr w:type="spellEnd"/>
+            <w:r>
+              <w:rPr>
+                <w:rFonts w:ascii="Segoe UI Symbol" w:hAnsi="Segoe UI Symbol" w:cs="Segoe UI Symbol"/>
+                <w:szCs w:val="21"/>
+              </w:rPr>
+              <w:t>{</w:t>
+            </w:r>
+          </w:p>
+          <w:p>
+            <w:pPr>
+              <w:spacing w:line="240" w:lineRule="exact"/>
+              <w:rPr>
+                <w:rFonts w:ascii="Segoe UI Symbol" w:hAnsi="Segoe UI Symbol" w:cs="Segoe UI Symbol"/>
+                <w:szCs w:val="21"/>
+              </w:rPr>
+            </w:pPr>
+            <w:r>
+              <w:rPr>
+                <w:rFonts w:ascii="Segoe UI Symbol" w:hAnsi="Segoe UI Symbol" w:cs="Segoe UI Symbol"/>
+                <w:szCs w:val="21"/>
+              </w:rPr>
+              <w:t>private:</w:t>
+            </w:r>
+          </w:p>
+          <w:p>
+            <w:pPr>
+              <w:spacing w:line="240" w:lineRule="exact"/>
+              <w:ind w:firstLineChars="50" w:firstLine="105"/>
+              <w:rPr>
+                <w:rFonts w:ascii="Segoe UI Symbol" w:hAnsi="Segoe UI Symbol" w:cs="Segoe UI Symbol"/>
+                <w:szCs w:val="21"/>
+              </w:rPr>
+            </w:pPr>
+            <w:r>
+              <w:rPr>
+                <w:rFonts w:ascii="Segoe UI Symbol" w:hAnsi="Segoe UI Symbol" w:cs="Segoe UI Symbol"/>
+                <w:szCs w:val="21"/>
+              </w:rPr>
+              <w:t xml:space="preserve">   </w:t>
+            </w:r>
+            <w:r>
+              <w:rPr>
+                <w:rFonts w:ascii="Segoe UI Symbol" w:hAnsi="Segoe UI Symbol" w:cs="Segoe UI Symbol"/>
+                <w:szCs w:val="21"/>
+              </w:rPr>
+              <w:t xml:space="preserve">Tire    </w:t>
+            </w:r>
+            <w:r>
+              <w:rPr>
+                <w:rFonts w:ascii="Segoe UI Symbol" w:hAnsi="Segoe UI Symbol" w:cs="Segoe UI Symbol"/>
+                <w:szCs w:val="21"/>
+              </w:rPr>
+              <w:tab/>
+            </w:r>
+            <w:r>
+              <w:rPr>
+                <w:rFonts w:ascii="Segoe UI Symbol" w:hAnsi="Segoe UI Symbol" w:cs="Segoe UI Symbol"/>
+                <w:szCs w:val="21"/>
+              </w:rPr>
+              <w:t xml:space="preserve"> </w:t>
+            </w:r>
+            <w:r>
+              <w:rPr>
+                <w:rFonts w:ascii="Segoe UI Symbol" w:hAnsi="Segoe UI Symbol" w:cs="Segoe UI Symbol"/>
+                <w:szCs w:val="21"/>
+              </w:rPr>
+              <w:t>tire[4];</w:t>
+            </w:r>
+            <w:r>
+              <w:rPr>
+                <w:rFonts w:ascii="Segoe UI Symbol" w:hAnsi="Segoe UI Symbol" w:cs="Segoe UI Symbol"/>
+                <w:szCs w:val="21"/>
+              </w:rPr>
+              <w:tab/>
+            </w:r>
+            <w:r>
+              <w:rPr>
+                <w:rFonts w:ascii="Segoe UI Symbol" w:hAnsi="Segoe UI Symbol" w:cs="Segoe UI Symbol"/>
+                <w:szCs w:val="21"/>
+              </w:rPr>
+              <w:tab/>
+            </w:r>
+            <w:r>
+              <w:rPr>
+                <w:rFonts w:ascii="Segoe UI Symbol" w:hAnsi="Segoe UI Symbol" w:cs="Segoe UI Symbol"/>
+                <w:szCs w:val="21"/>
+              </w:rPr>
+              <w:t xml:space="preserve"> </w:t>
+            </w:r>
+            <w:r>
+              <w:rPr>
+                <w:rFonts w:ascii="Segoe UI Symbol" w:hAnsi="Segoe UI Symbol" w:cs="Segoe UI Symbol"/>
+                <w:szCs w:val="21"/>
+              </w:rPr>
+              <w:t>//</w:t>
+            </w:r>
+            <w:r>
+              <w:rPr>
+                <w:rFonts w:ascii="Segoe UI Symbol" w:hAnsi="Segoe UI Symbol" w:cs="Segoe UI Symbol"/>
+                <w:szCs w:val="21"/>
+              </w:rPr>
+              <w:t>タイヤ</w:t>
+            </w:r>
+          </w:p>
+          <w:p>
+            <w:pPr>
+              <w:spacing w:line="240" w:lineRule="exact"/>
+              <w:ind w:firstLineChars="50" w:firstLine="105"/>
+              <w:rPr>
+                <w:rFonts w:ascii="Segoe UI Symbol" w:hAnsi="Segoe UI Symbol" w:cs="Segoe UI Symbol"/>
+                <w:szCs w:val="21"/>
+              </w:rPr>
+            </w:pPr>
+            <w:r>
+              <w:rPr>
+                <w:rFonts w:ascii="Segoe UI Symbol" w:hAnsi="Segoe UI Symbol" w:cs="Segoe UI Symbol"/>
+                <w:szCs w:val="21"/>
+              </w:rPr>
+              <w:t xml:space="preserve">  </w:t>
+            </w:r>
+            <w:r>
+              <w:rPr>
+                <w:rFonts w:ascii="Segoe UI Symbol" w:hAnsi="Segoe UI Symbol" w:cs="Segoe UI Symbol"/>
+                <w:szCs w:val="21"/>
+              </w:rPr>
+              <w:t xml:space="preserve"> </w:t>
+            </w:r>
+            <w:r>
+              <w:rPr>
+                <w:rFonts w:ascii="Segoe UI Symbol" w:hAnsi="Segoe UI Symbol" w:cs="Segoe UI Symbol"/>
+                <w:szCs w:val="21"/>
+              </w:rPr>
+              <w:t xml:space="preserve">Handle  </w:t>
+            </w:r>
+            <w:r>
+              <w:rPr>
+                <w:rFonts w:ascii="Segoe UI Symbol" w:hAnsi="Segoe UI Symbol" w:cs="Segoe UI Symbol"/>
+                <w:szCs w:val="21"/>
+              </w:rPr>
+              <w:tab/>
+            </w:r>
+            <w:r>
+              <w:rPr>
+                <w:rFonts w:ascii="Segoe UI Symbol" w:hAnsi="Segoe UI Symbol" w:cs="Segoe UI Symbol"/>
+                <w:szCs w:val="21"/>
+              </w:rPr>
+              <w:t xml:space="preserve"> </w:t>
+            </w:r>
+            <w:proofErr w:type="spellStart"/>
+            <w:r>
+              <w:rPr>
+                <w:rFonts w:ascii="Segoe UI Symbol" w:hAnsi="Segoe UI Symbol" w:cs="Segoe UI Symbol"/>
+                <w:szCs w:val="21"/>
+              </w:rPr>
+              <w:t>handle</w:t>
+            </w:r>
+            <w:proofErr w:type="spellEnd"/>
+            <w:r>
+              <w:rPr>
+                <w:rFonts w:ascii="Segoe UI Symbol" w:hAnsi="Segoe UI Symbol" w:cs="Segoe UI Symbol"/>
+                <w:szCs w:val="21"/>
+              </w:rPr>
+              <w:t xml:space="preserve">;   </w:t>
+            </w:r>
+            <w:r>
+              <w:rPr>
+                <w:rFonts w:ascii="Segoe UI Symbol" w:hAnsi="Segoe UI Symbol" w:cs="Segoe UI Symbol"/>
+                <w:szCs w:val="21"/>
+              </w:rPr>
+              <w:tab/>
+              <w:t xml:space="preserve"> //</w:t>
+            </w:r>
+            <w:r>
+              <w:rPr>
+                <w:rFonts w:ascii="Segoe UI Symbol" w:hAnsi="Segoe UI Symbol" w:cs="Segoe UI Symbol"/>
+                <w:szCs w:val="21"/>
+              </w:rPr>
+              <w:t>ハンドル</w:t>
+            </w:r>
+          </w:p>
+          <w:p>
+            <w:pPr>
+              <w:spacing w:line="240" w:lineRule="exact"/>
+              <w:ind w:firstLineChars="50" w:firstLine="105"/>
+              <w:rPr>
+                <w:rFonts w:ascii="Segoe UI Symbol" w:hAnsi="Segoe UI Symbol" w:cs="Segoe UI Symbol"/>
+                <w:szCs w:val="21"/>
+              </w:rPr>
+            </w:pPr>
+            <w:r>
+              <w:rPr>
+                <w:rFonts w:ascii="Segoe UI Symbol" w:hAnsi="Segoe UI Symbol" w:cs="Segoe UI Symbol"/>
+                <w:szCs w:val="21"/>
+              </w:rPr>
+              <w:t xml:space="preserve">  </w:t>
+            </w:r>
+            <w:r>
+              <w:rPr>
+                <w:rFonts w:ascii="Segoe UI Symbol" w:hAnsi="Segoe UI Symbol" w:cs="Segoe UI Symbol"/>
+                <w:szCs w:val="21"/>
+              </w:rPr>
+              <w:t xml:space="preserve"> </w:t>
+            </w:r>
+            <w:proofErr w:type="spellStart"/>
+            <w:r>
+              <w:rPr>
+                <w:rFonts w:ascii="Segoe UI Symbol" w:hAnsi="Segoe UI Symbol" w:cs="Segoe UI Symbol"/>
+                <w:szCs w:val="21"/>
+              </w:rPr>
+              <w:t>BrakePedal</w:t>
+            </w:r>
+            <w:proofErr w:type="spellEnd"/>
+            <w:r>
+              <w:rPr>
+                <w:rFonts w:ascii="Segoe UI Symbol" w:hAnsi="Segoe UI Symbol" w:cs="Segoe UI Symbol"/>
+                <w:szCs w:val="21"/>
+              </w:rPr>
+              <w:t xml:space="preserve">  </w:t>
+            </w:r>
+            <w:proofErr w:type="spellStart"/>
+            <w:r>
+              <w:rPr>
+                <w:rFonts w:ascii="Segoe UI Symbol" w:hAnsi="Segoe UI Symbol" w:cs="Segoe UI Symbol"/>
+                <w:szCs w:val="21"/>
+              </w:rPr>
+              <w:t>brakePedal</w:t>
+            </w:r>
+            <w:proofErr w:type="spellEnd"/>
+            <w:r>
+              <w:rPr>
+                <w:rFonts w:ascii="Segoe UI Symbol" w:hAnsi="Segoe UI Symbol" w:cs="Segoe UI Symbol"/>
+                <w:szCs w:val="21"/>
+              </w:rPr>
+              <w:t xml:space="preserve">;     </w:t>
+            </w:r>
+            <w:r>
+              <w:rPr>
+                <w:rFonts w:ascii="Segoe UI Symbol" w:hAnsi="Segoe UI Symbol" w:cs="Segoe UI Symbol"/>
+                <w:szCs w:val="21"/>
+              </w:rPr>
+              <w:t xml:space="preserve"> </w:t>
+            </w:r>
+            <w:r>
+              <w:rPr>
+                <w:rFonts w:ascii="Segoe UI Symbol" w:hAnsi="Segoe UI Symbol" w:cs="Segoe UI Symbol"/>
+                <w:szCs w:val="21"/>
+              </w:rPr>
+              <w:t>//</w:t>
+            </w:r>
+            <w:r>
+              <w:rPr>
+                <w:rFonts w:ascii="Segoe UI Symbol" w:hAnsi="Segoe UI Symbol" w:cs="Segoe UI Symbol"/>
+                <w:szCs w:val="21"/>
+              </w:rPr>
+              <w:t>ブレーキペダル</w:t>
+            </w:r>
+          </w:p>
+          <w:p>
+            <w:pPr>
+              <w:spacing w:line="240" w:lineRule="exact"/>
+              <w:ind w:firstLineChars="50" w:firstLine="105"/>
+              <w:rPr>
+                <w:rFonts w:ascii="Segoe UI Symbol" w:hAnsi="Segoe UI Symbol" w:cs="Segoe UI Symbol"/>
+                <w:szCs w:val="21"/>
+              </w:rPr>
+            </w:pPr>
+            <w:r>
+              <w:rPr>
+                <w:rFonts w:ascii="Segoe UI Symbol" w:hAnsi="Segoe UI Symbol" w:cs="Segoe UI Symbol" w:hint="eastAsia"/>
+                <w:szCs w:val="21"/>
+              </w:rPr>
+              <w:t xml:space="preserve">　</w:t>
+            </w:r>
+            <w:r>
+              <w:rPr>
+                <w:rFonts w:ascii="Segoe UI Symbol" w:hAnsi="Segoe UI Symbol" w:cs="Segoe UI Symbol" w:hint="eastAsia"/>
+                <w:szCs w:val="21"/>
+              </w:rPr>
+              <w:t xml:space="preserve"> </w:t>
+            </w:r>
+            <w:proofErr w:type="spellStart"/>
+            <w:r>
+              <w:rPr>
+                <w:rFonts w:ascii="Segoe UI Symbol" w:hAnsi="Segoe UI Symbol" w:cs="Segoe UI Symbol"/>
+                <w:szCs w:val="21"/>
+              </w:rPr>
+              <w:t>AxellPedal</w:t>
+            </w:r>
+            <w:proofErr w:type="spellEnd"/>
+            <w:r>
+              <w:rPr>
+                <w:rFonts w:ascii="Segoe UI Symbol" w:hAnsi="Segoe UI Symbol" w:cs="Segoe UI Symbol"/>
+                <w:szCs w:val="21"/>
+              </w:rPr>
+              <w:tab/>
+            </w:r>
+            <w:r>
+              <w:rPr>
+                <w:rFonts w:ascii="Segoe UI Symbol" w:hAnsi="Segoe UI Symbol" w:cs="Segoe UI Symbol"/>
+                <w:szCs w:val="21"/>
+              </w:rPr>
+              <w:t xml:space="preserve"> </w:t>
+            </w:r>
+            <w:proofErr w:type="spellStart"/>
+            <w:r>
+              <w:rPr>
+                <w:rFonts w:ascii="Segoe UI Symbol" w:hAnsi="Segoe UI Symbol" w:cs="Segoe UI Symbol"/>
+                <w:szCs w:val="21"/>
+              </w:rPr>
+              <w:t>axellPedal</w:t>
+            </w:r>
+            <w:proofErr w:type="spellEnd"/>
+            <w:r>
+              <w:rPr>
+                <w:rFonts w:ascii="Segoe UI Symbol" w:hAnsi="Segoe UI Symbol" w:cs="Segoe UI Symbol"/>
+                <w:szCs w:val="21"/>
+              </w:rPr>
+              <w:t>;</w:t>
+            </w:r>
+            <w:r>
+              <w:rPr>
+                <w:rFonts w:ascii="Segoe UI Symbol" w:hAnsi="Segoe UI Symbol" w:cs="Segoe UI Symbol"/>
+                <w:szCs w:val="21"/>
+              </w:rPr>
+              <w:tab/>
+            </w:r>
+            <w:r>
+              <w:rPr>
+                <w:rFonts w:ascii="Segoe UI Symbol" w:hAnsi="Segoe UI Symbol" w:cs="Segoe UI Symbol"/>
+                <w:szCs w:val="21"/>
+              </w:rPr>
+              <w:t xml:space="preserve">  </w:t>
+            </w:r>
+            <w:r>
+              <w:rPr>
+                <w:rFonts w:ascii="Segoe UI Symbol" w:hAnsi="Segoe UI Symbol" w:cs="Segoe UI Symbol"/>
+                <w:szCs w:val="21"/>
+              </w:rPr>
+              <w:t>//</w:t>
+            </w:r>
+            <w:r>
+              <w:rPr>
+                <w:rFonts w:ascii="Segoe UI Symbol" w:hAnsi="Segoe UI Symbol" w:cs="Segoe UI Symbol"/>
+                <w:szCs w:val="21"/>
+              </w:rPr>
+              <w:t>アクセルペダル。</w:t>
+            </w:r>
+          </w:p>
+          <w:p>
+            <w:pPr>
+              <w:spacing w:line="240" w:lineRule="exact"/>
+              <w:rPr>
+                <w:rFonts w:ascii="Segoe UI Symbol" w:hAnsi="Segoe UI Symbol" w:cs="Segoe UI Symbol"/>
+                <w:szCs w:val="21"/>
+              </w:rPr>
+            </w:pPr>
+            <w:r>
+              <w:rPr>
+                <w:rFonts w:ascii="Segoe UI Symbol" w:hAnsi="Segoe UI Symbol" w:cs="Segoe UI Symbol"/>
+                <w:szCs w:val="21"/>
+              </w:rPr>
+              <w:t>public:</w:t>
+            </w:r>
+          </w:p>
+          <w:p>
+            <w:pPr>
+              <w:spacing w:line="240" w:lineRule="exact"/>
+              <w:rPr>
+                <w:rFonts w:ascii="Segoe UI Symbol" w:hAnsi="Segoe UI Symbol" w:cs="Segoe UI Symbol" w:hint="eastAsia"/>
+                <w:szCs w:val="21"/>
+              </w:rPr>
+            </w:pPr>
+            <w:r>
+              <w:rPr>
+                <w:rFonts w:ascii="Segoe UI Symbol" w:hAnsi="Segoe UI Symbol" w:cs="Segoe UI Symbol"/>
+                <w:szCs w:val="21"/>
+              </w:rPr>
+              <w:t xml:space="preserve">    //</w:t>
+            </w:r>
+            <w:r>
+              <w:rPr>
+                <w:rFonts w:ascii="Segoe UI Symbol" w:hAnsi="Segoe UI Symbol" w:cs="Segoe UI Symbol"/>
+                <w:szCs w:val="21"/>
+              </w:rPr>
+              <w:t>走る処理</w:t>
+            </w:r>
+          </w:p>
+          <w:p>
+            <w:pPr>
+              <w:spacing w:line="240" w:lineRule="exact"/>
+              <w:rPr>
+                <w:rFonts w:ascii="Segoe UI Symbol" w:hAnsi="Segoe UI Symbol" w:cs="Segoe UI Symbol"/>
+                <w:szCs w:val="21"/>
+              </w:rPr>
+            </w:pPr>
+            <w:r>
+              <w:rPr>
+                <w:rFonts w:ascii="Segoe UI Symbol" w:hAnsi="Segoe UI Symbol" w:cs="Segoe UI Symbol"/>
+                <w:szCs w:val="21"/>
+              </w:rPr>
+              <w:t xml:space="preserve">    void Run();</w:t>
+            </w:r>
+          </w:p>
+          <w:p>
+            <w:pPr>
+              <w:spacing w:line="240" w:lineRule="exact"/>
+              <w:rPr>
+                <w:rFonts w:ascii="Segoe UI Symbol" w:hAnsi="Segoe UI Symbol" w:cs="Segoe UI Symbol" w:hint="eastAsia"/>
+                <w:szCs w:val="21"/>
+              </w:rPr>
+            </w:pPr>
+            <w:r>
+              <w:rPr>
+                <w:rFonts w:ascii="Segoe UI Symbol" w:hAnsi="Segoe UI Symbol" w:cs="Segoe UI Symbol"/>
+                <w:szCs w:val="21"/>
+              </w:rPr>
+              <w:t xml:space="preserve">　　</w:t>
+            </w:r>
+            <w:r>
+              <w:rPr>
+                <w:rFonts w:ascii="Segoe UI Symbol" w:hAnsi="Segoe UI Symbol" w:cs="Segoe UI Symbol" w:hint="eastAsia"/>
+                <w:szCs w:val="21"/>
+              </w:rPr>
+              <w:t>/</w:t>
+            </w:r>
+            <w:r>
+              <w:rPr>
+                <w:rFonts w:ascii="Segoe UI Symbol" w:hAnsi="Segoe UI Symbol" w:cs="Segoe UI Symbol"/>
+                <w:szCs w:val="21"/>
+              </w:rPr>
+              <w:t>/</w:t>
+            </w:r>
+            <w:r>
+              <w:rPr>
+                <w:rFonts w:ascii="Segoe UI Symbol" w:hAnsi="Segoe UI Symbol" w:cs="Segoe UI Symbol"/>
+                <w:szCs w:val="21"/>
+              </w:rPr>
+              <w:t>窓開ける。</w:t>
+            </w:r>
+          </w:p>
+          <w:p>
+            <w:pPr>
+              <w:spacing w:line="240" w:lineRule="exact"/>
+              <w:rPr>
+                <w:rFonts w:ascii="Segoe UI Symbol" w:hAnsi="Segoe UI Symbol" w:cs="Segoe UI Symbol"/>
+                <w:szCs w:val="21"/>
+              </w:rPr>
+            </w:pPr>
+            <w:r>
+              <w:rPr>
+                <w:rFonts w:ascii="Segoe UI Symbol" w:hAnsi="Segoe UI Symbol" w:cs="Segoe UI Symbol"/>
+                <w:szCs w:val="21"/>
+              </w:rPr>
+              <w:t xml:space="preserve">    void </w:t>
+            </w:r>
+            <w:proofErr w:type="spellStart"/>
+            <w:r>
+              <w:rPr>
+                <w:rFonts w:ascii="Segoe UI Symbol" w:hAnsi="Segoe UI Symbol" w:cs="Segoe UI Symbol"/>
+                <w:szCs w:val="21"/>
+              </w:rPr>
+              <w:t>OpenWIndow</w:t>
+            </w:r>
+            <w:proofErr w:type="spellEnd"/>
+            <w:r>
+              <w:rPr>
+                <w:rFonts w:ascii="Segoe UI Symbol" w:hAnsi="Segoe UI Symbol" w:cs="Segoe UI Symbol"/>
+                <w:szCs w:val="21"/>
+              </w:rPr>
+              <w:t>();</w:t>
+            </w:r>
+          </w:p>
+          <w:p>
+            <w:pPr>
+              <w:spacing w:line="240" w:lineRule="exact"/>
+              <w:rPr>
+                <w:rFonts w:ascii="Segoe UI Symbol" w:hAnsi="Segoe UI Symbol" w:cs="Segoe UI Symbol" w:hint="eastAsia"/>
+                <w:szCs w:val="21"/>
+              </w:rPr>
+            </w:pPr>
+            <w:r>
+              <w:rPr>
+                <w:rFonts w:ascii="Segoe UI Symbol" w:hAnsi="Segoe UI Symbol" w:cs="Segoe UI Symbol"/>
+                <w:szCs w:val="21"/>
+              </w:rPr>
+              <w:t xml:space="preserve">　　</w:t>
+            </w:r>
+            <w:r>
+              <w:rPr>
+                <w:rFonts w:ascii="Segoe UI Symbol" w:hAnsi="Segoe UI Symbol" w:cs="Segoe UI Symbol" w:hint="eastAsia"/>
+                <w:szCs w:val="21"/>
+              </w:rPr>
+              <w:t>/</w:t>
+            </w:r>
+            <w:r>
+              <w:rPr>
+                <w:rFonts w:ascii="Segoe UI Symbol" w:hAnsi="Segoe UI Symbol" w:cs="Segoe UI Symbol"/>
+                <w:szCs w:val="21"/>
+              </w:rPr>
+              <w:t>/</w:t>
+            </w:r>
+            <w:r>
+              <w:rPr>
+                <w:rFonts w:ascii="Segoe UI Symbol" w:hAnsi="Segoe UI Symbol" w:cs="Segoe UI Symbol"/>
+                <w:szCs w:val="21"/>
+              </w:rPr>
+              <w:t>ドア開ける</w:t>
+            </w:r>
+          </w:p>
+          <w:p>
+            <w:pPr>
+              <w:spacing w:line="240" w:lineRule="exact"/>
+              <w:rPr>
+                <w:rFonts w:ascii="Segoe UI Symbol" w:hAnsi="Segoe UI Symbol" w:cs="Segoe UI Symbol"/>
+                <w:szCs w:val="21"/>
+              </w:rPr>
+            </w:pPr>
+            <w:r>
+              <w:rPr>
+                <w:rFonts w:ascii="Segoe UI Symbol" w:hAnsi="Segoe UI Symbol" w:cs="Segoe UI Symbol"/>
+                <w:szCs w:val="21"/>
+              </w:rPr>
+              <w:t xml:space="preserve">    void </w:t>
+            </w:r>
+            <w:proofErr w:type="spellStart"/>
+            <w:r>
+              <w:rPr>
+                <w:rFonts w:ascii="Segoe UI Symbol" w:hAnsi="Segoe UI Symbol" w:cs="Segoe UI Symbol"/>
+                <w:szCs w:val="21"/>
+              </w:rPr>
+              <w:t>OpenDoor</w:t>
+            </w:r>
+            <w:proofErr w:type="spellEnd"/>
+            <w:r>
+              <w:rPr>
+                <w:rFonts w:ascii="Segoe UI Symbol" w:hAnsi="Segoe UI Symbol" w:cs="Segoe UI Symbol"/>
+                <w:szCs w:val="21"/>
+              </w:rPr>
+              <w:t>();</w:t>
+            </w:r>
+          </w:p>
+          <w:p>
+            <w:pPr>
+              <w:spacing w:line="240" w:lineRule="exact"/>
+              <w:rPr>
+                <w:rFonts w:ascii="Segoe UI Symbol" w:hAnsi="Segoe UI Symbol" w:cs="Segoe UI Symbol" w:hint="eastAsia"/>
+                <w:szCs w:val="21"/>
+              </w:rPr>
+            </w:pPr>
+            <w:r>
+              <w:rPr>
+                <w:rFonts w:ascii="Segoe UI Symbol" w:hAnsi="Segoe UI Symbol" w:cs="Segoe UI Symbol"/>
+                <w:szCs w:val="21"/>
+              </w:rPr>
+              <w:t>};</w:t>
+            </w:r>
+          </w:p>
+        </w:tc>
+      </w:tr>
+    </w:tbl>
+    <w:p>
+      <w:pPr>
+        <w:ind w:firstLineChars="50" w:firstLine="105"/>
+        <w:rPr>
+          <w:rFonts w:ascii="Segoe UI Symbol" w:hAnsi="Segoe UI Symbol" w:cs="Segoe UI Symbol"/>
+          <w:szCs w:val="21"/>
+        </w:rPr>
+      </w:pPr>
+    </w:p>
+    <w:p>
+      <w:pPr>
+        <w:ind w:firstLineChars="50" w:firstLine="105"/>
+        <w:rPr>
+          <w:rFonts w:ascii="Segoe UI Symbol" w:hAnsi="Segoe UI Symbol" w:cs="Segoe UI Symbol"/>
+          <w:szCs w:val="21"/>
+        </w:rPr>
+      </w:pPr>
+      <w:r>
+        <w:rPr>
+          <w:rFonts w:ascii="Segoe UI Symbol" w:hAnsi="Segoe UI Symbol" w:cs="Segoe UI Symbol"/>
+          <w:szCs w:val="21"/>
+        </w:rPr>
+        <w:t>この</w:t>
+      </w:r>
+      <w:r>
+        <w:rPr>
+          <w:rFonts w:ascii="Segoe UI Symbol" w:hAnsi="Segoe UI Symbol" w:cs="Segoe UI Symbol" w:hint="eastAsia"/>
+          <w:szCs w:val="21"/>
+        </w:rPr>
+        <w:t>基底クラスを継承した派生クラスはメンバ関数として、</w:t>
+      </w:r>
+      <w:r>
+        <w:rPr>
+          <w:rFonts w:ascii="Segoe UI Symbol" w:hAnsi="Segoe UI Symbol" w:cs="Segoe UI Symbol" w:hint="eastAsia"/>
+          <w:szCs w:val="21"/>
+        </w:rPr>
+        <w:t>Run</w:t>
+      </w:r>
+      <w:r>
+        <w:rPr>
+          <w:rFonts w:ascii="Segoe UI Symbol" w:hAnsi="Segoe UI Symbol" w:cs="Segoe UI Symbol" w:hint="eastAsia"/>
+          <w:szCs w:val="21"/>
+        </w:rPr>
+        <w:t>、</w:t>
+      </w:r>
+      <w:proofErr w:type="spellStart"/>
+      <w:r>
+        <w:rPr>
+          <w:rFonts w:ascii="Segoe UI Symbol" w:hAnsi="Segoe UI Symbol" w:cs="Segoe UI Symbol" w:hint="eastAsia"/>
+          <w:szCs w:val="21"/>
+        </w:rPr>
+        <w:t>OpenWIndow</w:t>
+      </w:r>
+      <w:proofErr w:type="spellEnd"/>
+      <w:r>
+        <w:rPr>
+          <w:rFonts w:ascii="Segoe UI Symbol" w:hAnsi="Segoe UI Symbol" w:cs="Segoe UI Symbol" w:hint="eastAsia"/>
+          <w:szCs w:val="21"/>
+        </w:rPr>
+        <w:t>、</w:t>
+      </w:r>
+      <w:proofErr w:type="spellStart"/>
+      <w:r>
+        <w:rPr>
+          <w:rFonts w:ascii="Segoe UI Symbol" w:hAnsi="Segoe UI Symbol" w:cs="Segoe UI Symbol" w:hint="eastAsia"/>
+          <w:szCs w:val="21"/>
+        </w:rPr>
+        <w:t>OpenDoor</w:t>
+      </w:r>
+      <w:proofErr w:type="spellEnd"/>
+      <w:r>
+        <w:rPr>
+          <w:rFonts w:ascii="Segoe UI Symbol" w:hAnsi="Segoe UI Symbol" w:cs="Segoe UI Symbol" w:hint="eastAsia"/>
+          <w:szCs w:val="21"/>
+        </w:rPr>
+        <w:t>を保持するようになります。</w:t>
+      </w:r>
+    </w:p>
+    <w:p>
+      <w:pPr>
+        <w:ind w:firstLineChars="50" w:firstLine="105"/>
+        <w:rPr>
+          <w:rFonts w:ascii="Segoe UI Symbol" w:hAnsi="Segoe UI Symbol" w:cs="Segoe UI Symbol"/>
+          <w:szCs w:val="21"/>
+        </w:rPr>
+      </w:pPr>
+    </w:p>
+    <w:p>
+      <w:pPr>
+        <w:ind w:firstLineChars="50" w:firstLine="137"/>
+        <w:rPr>
+          <w:rFonts w:ascii="Segoe UI Symbol" w:hAnsi="Segoe UI Symbol" w:cs="Segoe UI Symbol" w:hint="eastAsia"/>
+          <w:b/>
+          <w:sz w:val="28"/>
+          <w:szCs w:val="28"/>
+          <w:shd w:val="pct15" w:color="auto" w:fill="FFFFFF"/>
+        </w:rPr>
+      </w:pPr>
+      <w:r>
+        <w:rPr>
+          <w:rFonts w:ascii="Segoe UI Symbol" w:hAnsi="Segoe UI Symbol" w:cs="Segoe UI Symbol"/>
+          <w:b/>
+          <w:sz w:val="28"/>
+          <w:szCs w:val="28"/>
+          <w:shd w:val="pct15" w:color="auto" w:fill="FFFFFF"/>
+        </w:rPr>
+        <w:t xml:space="preserve">3.3 </w:t>
+      </w:r>
+      <w:r>
+        <w:rPr>
+          <w:rFonts w:ascii="Segoe UI Symbol" w:hAnsi="Segoe UI Symbol" w:cs="Segoe UI Symbol" w:hint="eastAsia"/>
+          <w:b/>
+          <w:sz w:val="28"/>
+          <w:szCs w:val="28"/>
+          <w:shd w:val="pct15" w:color="auto" w:fill="FFFFFF"/>
+        </w:rPr>
+        <w:t xml:space="preserve">仮想関数　　　　　　　　　　　　　　　　　　　　　　　　</w:t>
+      </w:r>
+    </w:p>
+    <w:p>
+      <w:pPr>
+        <w:ind w:firstLineChars="50" w:firstLine="140"/>
+        <w:rPr>
+          <w:rFonts w:ascii="Segoe UI Symbol" w:hAnsi="Segoe UI Symbol" w:cs="Segoe UI Symbol" w:hint="eastAsia"/>
+          <w:szCs w:val="21"/>
+          <w:shd w:val="pct15" w:color="auto" w:fill="FFFFFF"/>
+        </w:rPr>
+      </w:pPr>
+      <w:r>
+        <w:rPr>
+          <w:rFonts w:ascii="Segoe UI Symbol" w:hAnsi="Segoe UI Symbol" w:cs="Segoe UI Symbol" w:hint="eastAsia"/>
+          <w:sz w:val="28"/>
+          <w:szCs w:val="28"/>
+        </w:rPr>
+        <w:t xml:space="preserve">　</w:t>
+      </w:r>
+      <w:r>
+        <w:rPr>
+          <w:rFonts w:ascii="Segoe UI Symbol" w:hAnsi="Segoe UI Symbol" w:cs="Segoe UI Symbol" w:hint="eastAsia"/>
+          <w:szCs w:val="21"/>
+        </w:rPr>
+        <w:t>さて、先ほどのドアを開ける処理ですが、車種によってはスライドドアのもの</w:t>
+      </w:r>
+      <w:r>
+        <w:rPr>
+          <w:rFonts w:ascii="Segoe UI Symbol" w:hAnsi="Segoe UI Symbol" w:cs="Segoe UI Symbol" w:hint="eastAsia"/>
+          <w:szCs w:val="21"/>
+        </w:rPr>
+        <w:t>があれば、従来の引手のドアもあるでしょう。そのため基底クラスの</w:t>
+      </w:r>
+      <w:proofErr w:type="spellStart"/>
+      <w:r>
+        <w:rPr>
+          <w:rFonts w:ascii="Segoe UI Symbol" w:hAnsi="Segoe UI Symbol" w:cs="Segoe UI Symbol" w:hint="eastAsia"/>
+          <w:szCs w:val="21"/>
+        </w:rPr>
+        <w:t>OpenDoor</w:t>
+      </w:r>
+      <w:proofErr w:type="spellEnd"/>
+      <w:r>
+        <w:rPr>
+          <w:rFonts w:ascii="Segoe UI Symbol" w:hAnsi="Segoe UI Symbol" w:cs="Segoe UI Symbol" w:hint="eastAsia"/>
+          <w:szCs w:val="21"/>
+        </w:rPr>
+        <w:t>関数に引手のドアの処理を記述している場合、問題が出てきます。もちろん</w:t>
+      </w:r>
+      <w:r>
+        <w:rPr>
+          <w:rFonts w:ascii="Segoe UI Symbol" w:hAnsi="Segoe UI Symbol" w:cs="Segoe UI Symbol" w:hint="eastAsia"/>
+          <w:szCs w:val="21"/>
+        </w:rPr>
+        <w:t>if</w:t>
+      </w:r>
+      <w:r>
+        <w:rPr>
+          <w:rFonts w:ascii="Segoe UI Symbol" w:hAnsi="Segoe UI Symbol" w:cs="Segoe UI Symbol" w:hint="eastAsia"/>
+          <w:szCs w:val="21"/>
+        </w:rPr>
+        <w:t>文などで処理を分けてもいいでしょう。しかし</w:t>
+      </w:r>
+      <w:r>
+        <w:rPr>
+          <w:rFonts w:ascii="Segoe UI Symbol" w:hAnsi="Segoe UI Symbol" w:cs="Segoe UI Symbol" w:hint="eastAsia"/>
+          <w:szCs w:val="21"/>
+        </w:rPr>
+        <w:t>C++</w:t>
+      </w:r>
+      <w:r>
+        <w:rPr>
+          <w:rFonts w:ascii="Segoe UI Symbol" w:hAnsi="Segoe UI Symbol" w:cs="Segoe UI Symbol" w:hint="eastAsia"/>
+          <w:szCs w:val="21"/>
+        </w:rPr>
+        <w:t>であればこれを仮想関数というものを使用することによって、スマートに解決することができます。仮想関数とは派生クラスで実装を変更できる関数になります。</w:t>
+      </w:r>
       <w:bookmarkStart w:id="0" w:name="_GoBack"/>
       <w:bookmarkEnd w:id="0"/>
-    </w:p>
-    <w:p>
-      <w:pPr>
-        <w:ind w:firstLineChars="50" w:firstLine="105"/>
-        <w:rPr>
-          <w:rFonts w:ascii="Segoe UI Symbol" w:hAnsi="Segoe UI Symbol" w:cs="Segoe UI Symbol" w:hint="eastAsia"/>
-          <w:szCs w:val="21"/>
-        </w:rPr>
-      </w:pPr>
     </w:p>
     <w:sectPr>
       <w:headerReference w:type="default" r:id="rId11"/>
@@ -16132,7 +17075,7 @@
 </file>
 
 <file path=word/endnotes.xml><?xml version="1.0" encoding="utf-8"?>
-<w:endnotes xmlns:wpc="http://schemas.microsoft.com/office/word/2010/wordprocessingCanvas" xmlns:mc="http://schemas.openxmlformats.org/markup-compatibility/2006" xmlns:o="urn:schemas-microsoft-com:office:office" xmlns:r="http://schemas.openxmlformats.org/officeDocument/2006/relationships" xmlns:m="http://schemas.openxmlformats.org/officeDocument/2006/math" xmlns:v="urn:schemas-microsoft-com:vml" xmlns:wp14="http://schemas.microsoft.com/office/word/2010/wordprocessingDrawing" xmlns:wp="http://schemas.openxmlformats.org/drawingml/2006/wordprocessingDrawing" xmlns:w10="urn:schemas-microsoft-com:office:word" xmlns:w="http://schemas.openxmlformats.org/wordprocessingml/2006/main" xmlns:w14="http://schemas.microsoft.com/office/word/2010/wordml" xmlns:w15="http://schemas.microsoft.com/office/word/2012/wordml" xmlns:wpg="http://schemas.microsoft.com/office/word/2010/wordprocessingGroup" xmlns:wpi="http://schemas.microsoft.com/office/word/2010/wordprocessingInk" xmlns:wne="http://schemas.microsoft.com/office/word/2006/wordml" xmlns:wps="http://schemas.microsoft.com/office/word/2010/wordprocessingShape" mc:Ignorable="w14 w15 wp14">
+<w:endnotes xmlns:wpc="http://schemas.microsoft.com/office/word/2010/wordprocessingCanvas" xmlns:cx="http://schemas.microsoft.com/office/drawing/2014/chartex" xmlns:cx1="http://schemas.microsoft.com/office/drawing/2015/9/8/chartex" xmlns:cx2="http://schemas.microsoft.com/office/drawing/2015/10/21/chartex" xmlns:mc="http://schemas.openxmlformats.org/markup-compatibility/2006" xmlns:o="urn:schemas-microsoft-com:office:office" xmlns:r="http://schemas.openxmlformats.org/officeDocument/2006/relationships" xmlns:m="http://schemas.openxmlformats.org/officeDocument/2006/math" xmlns:v="urn:schemas-microsoft-com:vml" xmlns:wp14="http://schemas.microsoft.com/office/word/2010/wordprocessingDrawing" xmlns:wp="http://schemas.openxmlformats.org/drawingml/2006/wordprocessingDrawing" xmlns:w10="urn:schemas-microsoft-com:office:word" xmlns:w="http://schemas.openxmlformats.org/wordprocessingml/2006/main" xmlns:w14="http://schemas.microsoft.com/office/word/2010/wordml" xmlns:w15="http://schemas.microsoft.com/office/word/2012/wordml" xmlns:w16se="http://schemas.microsoft.com/office/word/2015/wordml/symex" xmlns:wpg="http://schemas.microsoft.com/office/word/2010/wordprocessingGroup" xmlns:wpi="http://schemas.microsoft.com/office/word/2010/wordprocessingInk" xmlns:wne="http://schemas.microsoft.com/office/word/2006/wordml" xmlns:wps="http://schemas.microsoft.com/office/word/2010/wordprocessingShape" mc:Ignorable="w14 w15 w16se wp14">
   <w:endnote w:type="separator" w:id="-1">
     <w:p>
       <w:r>
@@ -16151,7 +17094,7 @@
 </file>
 
 <file path=word/footer1.xml><?xml version="1.0" encoding="utf-8"?>
-<w:ftr xmlns:wpc="http://schemas.microsoft.com/office/word/2010/wordprocessingCanvas" xmlns:mc="http://schemas.openxmlformats.org/markup-compatibility/2006" xmlns:o="urn:schemas-microsoft-com:office:office" xmlns:r="http://schemas.openxmlformats.org/officeDocument/2006/relationships" xmlns:m="http://schemas.openxmlformats.org/officeDocument/2006/math" xmlns:v="urn:schemas-microsoft-com:vml" xmlns:wp14="http://schemas.microsoft.com/office/word/2010/wordprocessingDrawing" xmlns:wp="http://schemas.openxmlformats.org/drawingml/2006/wordprocessingDrawing" xmlns:w10="urn:schemas-microsoft-com:office:word" xmlns:w="http://schemas.openxmlformats.org/wordprocessingml/2006/main" xmlns:w14="http://schemas.microsoft.com/office/word/2010/wordml" xmlns:w15="http://schemas.microsoft.com/office/word/2012/wordml" xmlns:wpg="http://schemas.microsoft.com/office/word/2010/wordprocessingGroup" xmlns:wpi="http://schemas.microsoft.com/office/word/2010/wordprocessingInk" xmlns:wne="http://schemas.microsoft.com/office/word/2006/wordml" xmlns:wps="http://schemas.microsoft.com/office/word/2010/wordprocessingShape" mc:Ignorable="w14 w15 wp14">
+<w:ftr xmlns:wpc="http://schemas.microsoft.com/office/word/2010/wordprocessingCanvas" xmlns:cx="http://schemas.microsoft.com/office/drawing/2014/chartex" xmlns:cx1="http://schemas.microsoft.com/office/drawing/2015/9/8/chartex" xmlns:cx2="http://schemas.microsoft.com/office/drawing/2015/10/21/chartex" xmlns:mc="http://schemas.openxmlformats.org/markup-compatibility/2006" xmlns:o="urn:schemas-microsoft-com:office:office" xmlns:r="http://schemas.openxmlformats.org/officeDocument/2006/relationships" xmlns:m="http://schemas.openxmlformats.org/officeDocument/2006/math" xmlns:v="urn:schemas-microsoft-com:vml" xmlns:wp14="http://schemas.microsoft.com/office/word/2010/wordprocessingDrawing" xmlns:wp="http://schemas.openxmlformats.org/drawingml/2006/wordprocessingDrawing" xmlns:w10="urn:schemas-microsoft-com:office:word" xmlns:w="http://schemas.openxmlformats.org/wordprocessingml/2006/main" xmlns:w14="http://schemas.microsoft.com/office/word/2010/wordml" xmlns:w15="http://schemas.microsoft.com/office/word/2012/wordml" xmlns:w16se="http://schemas.microsoft.com/office/word/2015/wordml/symex" xmlns:wpg="http://schemas.microsoft.com/office/word/2010/wordprocessingGroup" xmlns:wpi="http://schemas.microsoft.com/office/word/2010/wordprocessingInk" xmlns:wne="http://schemas.microsoft.com/office/word/2006/wordml" xmlns:wps="http://schemas.microsoft.com/office/word/2010/wordprocessingShape" mc:Ignorable="w14 w15 w16se wp14">
   <w:sdt>
     <w:sdtPr>
       <w:id w:val="-789355035"/>
@@ -16197,7 +17140,7 @@
 </file>
 
 <file path=word/footnotes.xml><?xml version="1.0" encoding="utf-8"?>
-<w:footnotes xmlns:wpc="http://schemas.microsoft.com/office/word/2010/wordprocessingCanvas" xmlns:mc="http://schemas.openxmlformats.org/markup-compatibility/2006" xmlns:o="urn:schemas-microsoft-com:office:office" xmlns:r="http://schemas.openxmlformats.org/officeDocument/2006/relationships" xmlns:m="http://schemas.openxmlformats.org/officeDocument/2006/math" xmlns:v="urn:schemas-microsoft-com:vml" xmlns:wp14="http://schemas.microsoft.com/office/word/2010/wordprocessingDrawing" xmlns:wp="http://schemas.openxmlformats.org/drawingml/2006/wordprocessingDrawing" xmlns:w10="urn:schemas-microsoft-com:office:word" xmlns:w="http://schemas.openxmlformats.org/wordprocessingml/2006/main" xmlns:w14="http://schemas.microsoft.com/office/word/2010/wordml" xmlns:w15="http://schemas.microsoft.com/office/word/2012/wordml" xmlns:wpg="http://schemas.microsoft.com/office/word/2010/wordprocessingGroup" xmlns:wpi="http://schemas.microsoft.com/office/word/2010/wordprocessingInk" xmlns:wne="http://schemas.microsoft.com/office/word/2006/wordml" xmlns:wps="http://schemas.microsoft.com/office/word/2010/wordprocessingShape" mc:Ignorable="w14 w15 wp14">
+<w:footnotes xmlns:wpc="http://schemas.microsoft.com/office/word/2010/wordprocessingCanvas" xmlns:cx="http://schemas.microsoft.com/office/drawing/2014/chartex" xmlns:cx1="http://schemas.microsoft.com/office/drawing/2015/9/8/chartex" xmlns:cx2="http://schemas.microsoft.com/office/drawing/2015/10/21/chartex" xmlns:mc="http://schemas.openxmlformats.org/markup-compatibility/2006" xmlns:o="urn:schemas-microsoft-com:office:office" xmlns:r="http://schemas.openxmlformats.org/officeDocument/2006/relationships" xmlns:m="http://schemas.openxmlformats.org/officeDocument/2006/math" xmlns:v="urn:schemas-microsoft-com:vml" xmlns:wp14="http://schemas.microsoft.com/office/word/2010/wordprocessingDrawing" xmlns:wp="http://schemas.openxmlformats.org/drawingml/2006/wordprocessingDrawing" xmlns:w10="urn:schemas-microsoft-com:office:word" xmlns:w="http://schemas.openxmlformats.org/wordprocessingml/2006/main" xmlns:w14="http://schemas.microsoft.com/office/word/2010/wordml" xmlns:w15="http://schemas.microsoft.com/office/word/2012/wordml" xmlns:w16se="http://schemas.microsoft.com/office/word/2015/wordml/symex" xmlns:wpg="http://schemas.microsoft.com/office/word/2010/wordprocessingGroup" xmlns:wpi="http://schemas.microsoft.com/office/word/2010/wordprocessingInk" xmlns:wne="http://schemas.microsoft.com/office/word/2006/wordml" xmlns:wps="http://schemas.microsoft.com/office/word/2010/wordprocessingShape" mc:Ignorable="w14 w15 w16se wp14">
   <w:footnote w:type="separator" w:id="-1">
     <w:p>
       <w:r>
@@ -16216,7 +17159,7 @@
 </file>
 
 <file path=word/header1.xml><?xml version="1.0" encoding="utf-8"?>
-<w:hdr xmlns:wpc="http://schemas.microsoft.com/office/word/2010/wordprocessingCanvas" xmlns:mc="http://schemas.openxmlformats.org/markup-compatibility/2006" xmlns:o="urn:schemas-microsoft-com:office:office" xmlns:r="http://schemas.openxmlformats.org/officeDocument/2006/relationships" xmlns:m="http://schemas.openxmlformats.org/officeDocument/2006/math" xmlns:v="urn:schemas-microsoft-com:vml" xmlns:wp14="http://schemas.microsoft.com/office/word/2010/wordprocessingDrawing" xmlns:wp="http://schemas.openxmlformats.org/drawingml/2006/wordprocessingDrawing" xmlns:w10="urn:schemas-microsoft-com:office:word" xmlns:w="http://schemas.openxmlformats.org/wordprocessingml/2006/main" xmlns:w14="http://schemas.microsoft.com/office/word/2010/wordml" xmlns:w15="http://schemas.microsoft.com/office/word/2012/wordml" xmlns:wpg="http://schemas.microsoft.com/office/word/2010/wordprocessingGroup" xmlns:wpi="http://schemas.microsoft.com/office/word/2010/wordprocessingInk" xmlns:wne="http://schemas.microsoft.com/office/word/2006/wordml" xmlns:wps="http://schemas.microsoft.com/office/word/2010/wordprocessingShape" mc:Ignorable="w14 w15 wp14">
+<w:hdr xmlns:wpc="http://schemas.microsoft.com/office/word/2010/wordprocessingCanvas" xmlns:cx="http://schemas.microsoft.com/office/drawing/2014/chartex" xmlns:cx1="http://schemas.microsoft.com/office/drawing/2015/9/8/chartex" xmlns:cx2="http://schemas.microsoft.com/office/drawing/2015/10/21/chartex" xmlns:mc="http://schemas.openxmlformats.org/markup-compatibility/2006" xmlns:o="urn:schemas-microsoft-com:office:office" xmlns:r="http://schemas.openxmlformats.org/officeDocument/2006/relationships" xmlns:m="http://schemas.openxmlformats.org/officeDocument/2006/math" xmlns:v="urn:schemas-microsoft-com:vml" xmlns:wp14="http://schemas.microsoft.com/office/word/2010/wordprocessingDrawing" xmlns:wp="http://schemas.openxmlformats.org/drawingml/2006/wordprocessingDrawing" xmlns:w10="urn:schemas-microsoft-com:office:word" xmlns:w="http://schemas.openxmlformats.org/wordprocessingml/2006/main" xmlns:w14="http://schemas.microsoft.com/office/word/2010/wordml" xmlns:w15="http://schemas.microsoft.com/office/word/2012/wordml" xmlns:w16se="http://schemas.microsoft.com/office/word/2015/wordml/symex" xmlns:wpg="http://schemas.microsoft.com/office/word/2010/wordprocessingGroup" xmlns:wpi="http://schemas.microsoft.com/office/word/2010/wordprocessingInk" xmlns:wne="http://schemas.microsoft.com/office/word/2006/wordml" xmlns:wps="http://schemas.microsoft.com/office/word/2010/wordprocessingShape" mc:Ignorable="w14 w15 w16se wp14">
   <w:p>
     <w:pPr>
       <w:pStyle w:val="a3"/>
@@ -16240,7 +17183,7 @@
 </file>
 
 <file path=word/styles.xml><?xml version="1.0" encoding="utf-8"?>
-<w:styles xmlns:mc="http://schemas.openxmlformats.org/markup-compatibility/2006" xmlns:r="http://schemas.openxmlformats.org/officeDocument/2006/relationships" xmlns:w="http://schemas.openxmlformats.org/wordprocessingml/2006/main" xmlns:w14="http://schemas.microsoft.com/office/word/2010/wordml" xmlns:w15="http://schemas.microsoft.com/office/word/2012/wordml" mc:Ignorable="w14 w15">
+<w:styles xmlns:mc="http://schemas.openxmlformats.org/markup-compatibility/2006" xmlns:r="http://schemas.openxmlformats.org/officeDocument/2006/relationships" xmlns:w="http://schemas.openxmlformats.org/wordprocessingml/2006/main" xmlns:w14="http://schemas.microsoft.com/office/word/2010/wordml" xmlns:w15="http://schemas.microsoft.com/office/word/2012/wordml" xmlns:w16se="http://schemas.microsoft.com/office/word/2015/wordml/symex" mc:Ignorable="w14 w15 w16se">
   <w:docDefaults>
     <w:rPrDefault>
       <w:rPr>
@@ -16253,7 +17196,7 @@
     </w:rPrDefault>
     <w:pPrDefault/>
   </w:docDefaults>
-  <w:latentStyles w:defLockedState="0" w:defUIPriority="99" w:defSemiHidden="0" w:defUnhideWhenUsed="0" w:defQFormat="0" w:count="371">
+  <w:latentStyles w:defLockedState="0" w:defUIPriority="99" w:defSemiHidden="0" w:defUnhideWhenUsed="0" w:defQFormat="0" w:count="372">
     <w:lsdException w:name="Normal" w:uiPriority="0" w:qFormat="1"/>
     <w:lsdException w:name="heading 1" w:uiPriority="9" w:qFormat="1"/>
     <w:lsdException w:name="heading 2" w:semiHidden="1" w:uiPriority="9" w:unhideWhenUsed="1" w:qFormat="1"/>
@@ -16359,7 +17302,6 @@
     <w:lsdException w:name="HTML Sample" w:semiHidden="1" w:unhideWhenUsed="1"/>
     <w:lsdException w:name="HTML Typewriter" w:semiHidden="1" w:unhideWhenUsed="1"/>
     <w:lsdException w:name="HTML Variable" w:semiHidden="1" w:unhideWhenUsed="1"/>
-    <w:lsdException w:name="Normal Table" w:semiHidden="1" w:unhideWhenUsed="1"/>
     <w:lsdException w:name="annotation subject" w:semiHidden="1" w:unhideWhenUsed="1"/>
     <w:lsdException w:name="No List" w:semiHidden="1" w:unhideWhenUsed="1"/>
     <w:lsdException w:name="Outline List 1" w:semiHidden="1" w:unhideWhenUsed="1"/>
@@ -16406,10 +17348,8 @@
     <w:lsdException w:name="Table Subtle 2" w:semiHidden="1" w:unhideWhenUsed="1"/>
     <w:lsdException w:name="Table Web 1" w:semiHidden="1" w:unhideWhenUsed="1"/>
     <w:lsdException w:name="Table Web 2" w:semiHidden="1" w:unhideWhenUsed="1"/>
-    <w:lsdException w:name="Table Web 3" w:semiHidden="1" w:unhideWhenUsed="1"/>
     <w:lsdException w:name="Balloon Text" w:semiHidden="1" w:unhideWhenUsed="1"/>
     <w:lsdException w:name="Table Grid" w:uiPriority="39"/>
-    <w:lsdException w:name="Table Theme" w:semiHidden="1" w:unhideWhenUsed="1"/>
     <w:lsdException w:name="Placeholder Text" w:semiHidden="1"/>
     <w:lsdException w:name="No Spacing" w:uiPriority="1" w:qFormat="1"/>
     <w:lsdException w:name="Light Shading" w:uiPriority="60"/>
@@ -16625,6 +17565,7 @@
     <w:lsdException w:name="List Table 5 Dark Accent 6" w:uiPriority="50"/>
     <w:lsdException w:name="List Table 6 Colorful Accent 6" w:uiPriority="51"/>
     <w:lsdException w:name="List Table 7 Colorful Accent 6" w:uiPriority="52"/>
+    <w:lsdException w:name="Mention" w:semiHidden="1" w:unhideWhenUsed="1"/>
   </w:latentStyles>
   <w:style w:type="paragraph" w:default="1" w:styleId="a">
     <w:name w:val="Normal"/>
@@ -17042,7 +17983,7 @@
 </file>
 
 <file path=customXml/itemProps1.xml><?xml version="1.0" encoding="utf-8"?>
-<ds:datastoreItem xmlns:ds="http://schemas.openxmlformats.org/officeDocument/2006/customXml" ds:itemID="{E585AB8B-6C47-4BA8-9EAA-D14873409EAC}">
+<ds:datastoreItem xmlns:ds="http://schemas.openxmlformats.org/officeDocument/2006/customXml" ds:itemID="{70C15057-E289-4DF0-8A21-41102B0DAFC6}">
   <ds:schemaRefs>
     <ds:schemaRef ds:uri="http://schemas.openxmlformats.org/officeDocument/2006/bibliography"/>
   </ds:schemaRefs>

--- a/教材.docx
+++ b/教材.docx
@@ -1,6 +1,6 @@
 
 <file path=word/document.xml><?xml version="1.0" encoding="utf-8"?>
-<w:document xmlns:wpc="http://schemas.microsoft.com/office/word/2010/wordprocessingCanvas" xmlns:cx="http://schemas.microsoft.com/office/drawing/2014/chartex" xmlns:cx1="http://schemas.microsoft.com/office/drawing/2015/9/8/chartex" xmlns:cx2="http://schemas.microsoft.com/office/drawing/2015/10/21/chartex" xmlns:mc="http://schemas.openxmlformats.org/markup-compatibility/2006" xmlns:o="urn:schemas-microsoft-com:office:office" xmlns:r="http://schemas.openxmlformats.org/officeDocument/2006/relationships" xmlns:m="http://schemas.openxmlformats.org/officeDocument/2006/math" xmlns:v="urn:schemas-microsoft-com:vml" xmlns:wp14="http://schemas.microsoft.com/office/word/2010/wordprocessingDrawing" xmlns:wp="http://schemas.openxmlformats.org/drawingml/2006/wordprocessingDrawing" xmlns:w10="urn:schemas-microsoft-com:office:word" xmlns:w="http://schemas.openxmlformats.org/wordprocessingml/2006/main" xmlns:w14="http://schemas.microsoft.com/office/word/2010/wordml" xmlns:w15="http://schemas.microsoft.com/office/word/2012/wordml" xmlns:w16se="http://schemas.microsoft.com/office/word/2015/wordml/symex" xmlns:wpg="http://schemas.microsoft.com/office/word/2010/wordprocessingGroup" xmlns:wpi="http://schemas.microsoft.com/office/word/2010/wordprocessingInk" xmlns:wne="http://schemas.microsoft.com/office/word/2006/wordml" xmlns:wps="http://schemas.microsoft.com/office/word/2010/wordprocessingShape" mc:Ignorable="w14 w15 w16se wp14">
+<w:document xmlns:wpc="http://schemas.microsoft.com/office/word/2010/wordprocessingCanvas" xmlns:mc="http://schemas.openxmlformats.org/markup-compatibility/2006" xmlns:o="urn:schemas-microsoft-com:office:office" xmlns:r="http://schemas.openxmlformats.org/officeDocument/2006/relationships" xmlns:m="http://schemas.openxmlformats.org/officeDocument/2006/math" xmlns:v="urn:schemas-microsoft-com:vml" xmlns:wp14="http://schemas.microsoft.com/office/word/2010/wordprocessingDrawing" xmlns:wp="http://schemas.openxmlformats.org/drawingml/2006/wordprocessingDrawing" xmlns:w10="urn:schemas-microsoft-com:office:word" xmlns:w="http://schemas.openxmlformats.org/wordprocessingml/2006/main" xmlns:w14="http://schemas.microsoft.com/office/word/2010/wordml" xmlns:w15="http://schemas.microsoft.com/office/word/2012/wordml" xmlns:wpg="http://schemas.microsoft.com/office/word/2010/wordprocessingGroup" xmlns:wpi="http://schemas.microsoft.com/office/word/2010/wordprocessingInk" xmlns:wne="http://schemas.microsoft.com/office/word/2006/wordml" xmlns:wps="http://schemas.microsoft.com/office/word/2010/wordprocessingShape" mc:Ignorable="w14 w15 wp14">
   <w:body>
     <w:p>
       <w:pPr>
@@ -16163,6 +16163,156 @@
       <w:r>
         <w:rPr>
           <w:rFonts w:ascii="Segoe UI Symbol" w:hAnsi="Segoe UI Symbol" w:cs="Segoe UI Symbol" w:hint="eastAsia"/>
+          <w:noProof/>
+          <w:szCs w:val="21"/>
+        </w:rPr>
+        <mc:AlternateContent>
+          <mc:Choice Requires="wps">
+            <w:drawing>
+              <wp:anchor distT="0" distB="0" distL="114300" distR="114300" simplePos="0" relativeHeight="251665408" behindDoc="0" locked="0" layoutInCell="1" allowOverlap="1">
+                <wp:simplePos x="0" y="0"/>
+                <wp:positionH relativeFrom="column">
+                  <wp:posOffset>3729990</wp:posOffset>
+                </wp:positionH>
+                <wp:positionV relativeFrom="paragraph">
+                  <wp:posOffset>1044575</wp:posOffset>
+                </wp:positionV>
+                <wp:extent cx="1800225" cy="952500"/>
+                <wp:effectExtent l="3257550" t="0" r="28575" b="19050"/>
+                <wp:wrapNone/>
+                <wp:docPr id="11" name="四角形吹き出し 11"/>
+                <wp:cNvGraphicFramePr/>
+                <a:graphic xmlns:a="http://schemas.openxmlformats.org/drawingml/2006/main">
+                  <a:graphicData uri="http://schemas.microsoft.com/office/word/2010/wordprocessingShape">
+                    <wps:wsp>
+                      <wps:cNvSpPr/>
+                      <wps:spPr>
+                        <a:xfrm>
+                          <a:off x="0" y="0"/>
+                          <a:ext cx="1800225" cy="952500"/>
+                        </a:xfrm>
+                        <a:prstGeom prst="wedgeRectCallout">
+                          <a:avLst>
+                            <a:gd name="adj1" fmla="val -227711"/>
+                            <a:gd name="adj2" fmla="val 31500"/>
+                          </a:avLst>
+                        </a:prstGeom>
+                      </wps:spPr>
+                      <wps:style>
+                        <a:lnRef idx="2">
+                          <a:schemeClr val="accent6"/>
+                        </a:lnRef>
+                        <a:fillRef idx="1">
+                          <a:schemeClr val="lt1"/>
+                        </a:fillRef>
+                        <a:effectRef idx="0">
+                          <a:schemeClr val="accent6"/>
+                        </a:effectRef>
+                        <a:fontRef idx="minor">
+                          <a:schemeClr val="dk1"/>
+                        </a:fontRef>
+                      </wps:style>
+                      <wps:txbx>
+                        <w:txbxContent>
+                          <w:p>
+                            <w:pPr>
+                              <w:jc w:val="center"/>
+                              <w:rPr>
+                                <w:rFonts w:hint="eastAsia"/>
+                                <w:b/>
+                              </w:rPr>
+                            </w:pPr>
+                            <w:r>
+                              <w:rPr>
+                                <w:rFonts w:hint="eastAsia"/>
+                                <w:b/>
+                              </w:rPr>
+                              <w:t>派生クラスで</w:t>
+                            </w:r>
+                            <w:r>
+                              <w:rPr>
+                                <w:b/>
+                              </w:rPr>
+                              <w:t>アクセスしたい場合は</w:t>
+                            </w:r>
+                            <w:r>
+                              <w:rPr>
+                                <w:rFonts w:hint="eastAsia"/>
+                                <w:b/>
+                              </w:rPr>
+                              <w:t>protected</w:t>
+                            </w:r>
+                            <w:r>
+                              <w:rPr>
+                                <w:b/>
+                              </w:rPr>
+                              <w:t>!!!</w:t>
+                            </w:r>
+                          </w:p>
+                        </w:txbxContent>
+                      </wps:txbx>
+                      <wps:bodyPr rot="0" spcFirstLastPara="0" vertOverflow="overflow" horzOverflow="overflow" vert="horz" wrap="square" lIns="91440" tIns="45720" rIns="91440" bIns="45720" numCol="1" spcCol="0" rtlCol="0" fromWordArt="0" anchor="ctr" anchorCtr="0" forceAA="0" compatLnSpc="1">
+                        <a:prstTxWarp prst="textNoShape">
+                          <a:avLst/>
+                        </a:prstTxWarp>
+                        <a:noAutofit/>
+                      </wps:bodyPr>
+                    </wps:wsp>
+                  </a:graphicData>
+                </a:graphic>
+              </wp:anchor>
+            </w:drawing>
+          </mc:Choice>
+          <mc:Fallback>
+            <w:pict>
+              <v:shape id="四角形吹き出し 11" o:spid="_x0000_s1031" type="#_x0000_t61" style="position:absolute;left:0;text-align:left;margin-left:293.7pt;margin-top:82.25pt;width:141.75pt;height:75pt;z-index:251665408;visibility:visible;mso-wrap-style:square;mso-wrap-distance-left:9pt;mso-wrap-distance-top:0;mso-wrap-distance-right:9pt;mso-wrap-distance-bottom:0;mso-position-horizontal:absolute;mso-position-horizontal-relative:text;mso-position-vertical:absolute;mso-position-vertical-relative:text;v-text-anchor:middle" o:gfxdata="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" adj="-38386,17604" fillcolor="white [3201]" strokecolor="#70ad47 [3209]" strokeweight="1pt">
+                <v:textbox>
+                  <w:txbxContent>
+                    <w:p>
+                      <w:pPr>
+                        <w:jc w:val="center"/>
+                        <w:rPr>
+                          <w:rFonts w:hint="eastAsia"/>
+                          <w:b/>
+                        </w:rPr>
+                      </w:pPr>
+                      <w:r>
+                        <w:rPr>
+                          <w:rFonts w:hint="eastAsia"/>
+                          <w:b/>
+                        </w:rPr>
+                        <w:t>派生クラスで</w:t>
+                      </w:r>
+                      <w:r>
+                        <w:rPr>
+                          <w:b/>
+                        </w:rPr>
+                        <w:t>アクセスしたい場合は</w:t>
+                      </w:r>
+                      <w:r>
+                        <w:rPr>
+                          <w:rFonts w:hint="eastAsia"/>
+                          <w:b/>
+                        </w:rPr>
+                        <w:t>protected</w:t>
+                      </w:r>
+                      <w:r>
+                        <w:rPr>
+                          <w:b/>
+                        </w:rPr>
+                        <w:t>!!!</w:t>
+                      </w:r>
+                    </w:p>
+                  </w:txbxContent>
+                </v:textbox>
+              </v:shape>
+            </w:pict>
+          </mc:Fallback>
+        </mc:AlternateContent>
+      </w:r>
+      <w:r>
+        <w:rPr>
+          <w:rFonts w:ascii="Segoe UI Symbol" w:hAnsi="Segoe UI Symbol" w:cs="Segoe UI Symbol" w:hint="eastAsia"/>
           <w:szCs w:val="21"/>
         </w:rPr>
         <w:t xml:space="preserve">　継承はメンバ変数のみではなく、メンバ関数も継承することができます。</w:t>
@@ -16248,7 +16398,7 @@
       <w:pPr>
         <w:ind w:firstLineChars="50" w:firstLine="105"/>
         <w:rPr>
-          <w:rFonts w:ascii="Segoe UI Symbol" w:hAnsi="Segoe UI Symbol" w:cs="Segoe UI Symbol" w:hint="eastAsia"/>
+          <w:rFonts w:ascii="Segoe UI Symbol" w:hAnsi="Segoe UI Symbol" w:cs="Segoe UI Symbol"/>
           <w:szCs w:val="21"/>
         </w:rPr>
       </w:pPr>
@@ -16323,10 +16473,18 @@
             </w:pPr>
             <w:r>
               <w:rPr>
-                <w:rFonts w:ascii="Segoe UI Symbol" w:hAnsi="Segoe UI Symbol" w:cs="Segoe UI Symbol"/>
-                <w:szCs w:val="21"/>
-              </w:rPr>
-              <w:t>private:</w:t>
+                <w:rFonts w:ascii="Segoe UI Symbol" w:hAnsi="Segoe UI Symbol" w:cs="Segoe UI Symbol" w:hint="eastAsia"/>
+                <w:b/>
+                <w:szCs w:val="21"/>
+              </w:rPr>
+              <w:t>protected</w:t>
+            </w:r>
+            <w:r>
+              <w:rPr>
+                <w:rFonts w:ascii="Segoe UI Symbol" w:hAnsi="Segoe UI Symbol" w:cs="Segoe UI Symbol"/>
+                <w:szCs w:val="21"/>
+              </w:rPr>
+              <w:t>:</w:t>
             </w:r>
           </w:p>
           <w:p>
@@ -16549,6 +16707,13 @@
             </w:r>
             <w:r>
               <w:rPr>
+                <w:rFonts w:ascii="Segoe UI Symbol" w:hAnsi="Segoe UI Symbol" w:cs="Segoe UI Symbol" w:hint="eastAsia"/>
+                <w:szCs w:val="21"/>
+              </w:rPr>
+              <w:t xml:space="preserve"> </w:t>
+            </w:r>
+            <w:r>
+              <w:rPr>
                 <w:rFonts w:ascii="Segoe UI Symbol" w:hAnsi="Segoe UI Symbol" w:cs="Segoe UI Symbol"/>
                 <w:szCs w:val="21"/>
               </w:rPr>
@@ -16636,7 +16801,7 @@
                 <w:rFonts w:ascii="Segoe UI Symbol" w:hAnsi="Segoe UI Symbol" w:cs="Segoe UI Symbol"/>
                 <w:szCs w:val="21"/>
               </w:rPr>
-              <w:t xml:space="preserve">  </w:t>
+              <w:t xml:space="preserve"> </w:t>
             </w:r>
             <w:r>
               <w:rPr>
@@ -16673,61 +16838,130 @@
             <w:pPr>
               <w:spacing w:line="240" w:lineRule="exact"/>
               <w:rPr>
+                <w:rFonts w:ascii="Segoe UI Symbol" w:hAnsi="Segoe UI Symbol" w:cs="Segoe UI Symbol"/>
+                <w:szCs w:val="21"/>
+              </w:rPr>
+            </w:pPr>
+            <w:r>
+              <w:rPr>
+                <w:rFonts w:ascii="Segoe UI Symbol" w:hAnsi="Segoe UI Symbol" w:cs="Segoe UI Symbol"/>
+                <w:szCs w:val="21"/>
+              </w:rPr>
+              <w:t xml:space="preserve">    //</w:t>
+            </w:r>
+            <w:r>
+              <w:rPr>
+                <w:rFonts w:ascii="Segoe UI Symbol" w:hAnsi="Segoe UI Symbol" w:cs="Segoe UI Symbol"/>
+                <w:szCs w:val="21"/>
+              </w:rPr>
+              <w:t>走る処理</w:t>
+            </w:r>
+          </w:p>
+          <w:p>
+            <w:pPr>
+              <w:spacing w:line="240" w:lineRule="exact"/>
+              <w:rPr>
+                <w:rFonts w:ascii="Segoe UI Symbol" w:hAnsi="Segoe UI Symbol" w:cs="Segoe UI Symbol"/>
+                <w:szCs w:val="21"/>
+              </w:rPr>
+            </w:pPr>
+            <w:r>
+              <w:rPr>
+                <w:rFonts w:ascii="Segoe UI Symbol" w:hAnsi="Segoe UI Symbol" w:cs="Segoe UI Symbol"/>
+                <w:szCs w:val="21"/>
+              </w:rPr>
+              <w:t xml:space="preserve">    void Run();</w:t>
+            </w:r>
+          </w:p>
+          <w:p>
+            <w:pPr>
+              <w:spacing w:line="240" w:lineRule="exact"/>
+              <w:rPr>
+                <w:rFonts w:ascii="Segoe UI Symbol" w:hAnsi="Segoe UI Symbol" w:cs="Segoe UI Symbol"/>
+                <w:szCs w:val="21"/>
+              </w:rPr>
+            </w:pPr>
+            <w:r>
+              <w:rPr>
+                <w:rFonts w:ascii="Segoe UI Symbol" w:hAnsi="Segoe UI Symbol" w:cs="Segoe UI Symbol"/>
+                <w:szCs w:val="21"/>
+              </w:rPr>
+              <w:t xml:space="preserve">　　</w:t>
+            </w:r>
+            <w:r>
+              <w:rPr>
                 <w:rFonts w:ascii="Segoe UI Symbol" w:hAnsi="Segoe UI Symbol" w:cs="Segoe UI Symbol" w:hint="eastAsia"/>
                 <w:szCs w:val="21"/>
               </w:rPr>
-            </w:pPr>
-            <w:r>
-              <w:rPr>
-                <w:rFonts w:ascii="Segoe UI Symbol" w:hAnsi="Segoe UI Symbol" w:cs="Segoe UI Symbol"/>
-                <w:szCs w:val="21"/>
-              </w:rPr>
-              <w:t xml:space="preserve">    //</w:t>
-            </w:r>
-            <w:r>
-              <w:rPr>
-                <w:rFonts w:ascii="Segoe UI Symbol" w:hAnsi="Segoe UI Symbol" w:cs="Segoe UI Symbol"/>
-                <w:szCs w:val="21"/>
-              </w:rPr>
-              <w:t>走る処理</w:t>
-            </w:r>
-          </w:p>
-          <w:p>
-            <w:pPr>
-              <w:spacing w:line="240" w:lineRule="exact"/>
-              <w:rPr>
-                <w:rFonts w:ascii="Segoe UI Symbol" w:hAnsi="Segoe UI Symbol" w:cs="Segoe UI Symbol"/>
-                <w:szCs w:val="21"/>
-              </w:rPr>
-            </w:pPr>
-            <w:r>
-              <w:rPr>
-                <w:rFonts w:ascii="Segoe UI Symbol" w:hAnsi="Segoe UI Symbol" w:cs="Segoe UI Symbol"/>
-                <w:szCs w:val="21"/>
-              </w:rPr>
-              <w:t xml:space="preserve">    void Run();</w:t>
-            </w:r>
-          </w:p>
-          <w:p>
-            <w:pPr>
-              <w:spacing w:line="240" w:lineRule="exact"/>
+              <w:t>/</w:t>
+            </w:r>
+            <w:r>
+              <w:rPr>
+                <w:rFonts w:ascii="Segoe UI Symbol" w:hAnsi="Segoe UI Symbol" w:cs="Segoe UI Symbol"/>
+                <w:szCs w:val="21"/>
+              </w:rPr>
+              <w:t>/</w:t>
+            </w:r>
+            <w:r>
+              <w:rPr>
+                <w:rFonts w:ascii="Segoe UI Symbol" w:hAnsi="Segoe UI Symbol" w:cs="Segoe UI Symbol"/>
+                <w:szCs w:val="21"/>
+              </w:rPr>
+              <w:t>窓開ける。</w:t>
+            </w:r>
+          </w:p>
+          <w:p>
+            <w:pPr>
+              <w:spacing w:line="240" w:lineRule="exact"/>
+              <w:rPr>
+                <w:rFonts w:ascii="Segoe UI Symbol" w:hAnsi="Segoe UI Symbol" w:cs="Segoe UI Symbol"/>
+                <w:szCs w:val="21"/>
+              </w:rPr>
+            </w:pPr>
+            <w:r>
+              <w:rPr>
+                <w:rFonts w:ascii="Segoe UI Symbol" w:hAnsi="Segoe UI Symbol" w:cs="Segoe UI Symbol"/>
+                <w:szCs w:val="21"/>
+              </w:rPr>
+              <w:t xml:space="preserve">    void </w:t>
+            </w:r>
+            <w:proofErr w:type="spellStart"/>
+            <w:r>
+              <w:rPr>
+                <w:rFonts w:ascii="Segoe UI Symbol" w:hAnsi="Segoe UI Symbol" w:cs="Segoe UI Symbol"/>
+                <w:szCs w:val="21"/>
+              </w:rPr>
+              <w:t>OpenWIndow</w:t>
+            </w:r>
+            <w:proofErr w:type="spellEnd"/>
+            <w:r>
+              <w:rPr>
+                <w:rFonts w:ascii="Segoe UI Symbol" w:hAnsi="Segoe UI Symbol" w:cs="Segoe UI Symbol"/>
+                <w:szCs w:val="21"/>
+              </w:rPr>
+              <w:t>();</w:t>
+            </w:r>
+          </w:p>
+          <w:p>
+            <w:pPr>
+              <w:spacing w:line="240" w:lineRule="exact"/>
+              <w:rPr>
+                <w:rFonts w:ascii="Segoe UI Symbol" w:hAnsi="Segoe UI Symbol" w:cs="Segoe UI Symbol"/>
+                <w:szCs w:val="21"/>
+              </w:rPr>
+            </w:pPr>
+            <w:r>
+              <w:rPr>
+                <w:rFonts w:ascii="Segoe UI Symbol" w:hAnsi="Segoe UI Symbol" w:cs="Segoe UI Symbol"/>
+                <w:szCs w:val="21"/>
+              </w:rPr>
+              <w:t xml:space="preserve">　　</w:t>
+            </w:r>
+            <w:r>
               <w:rPr>
                 <w:rFonts w:ascii="Segoe UI Symbol" w:hAnsi="Segoe UI Symbol" w:cs="Segoe UI Symbol" w:hint="eastAsia"/>
                 <w:szCs w:val="21"/>
               </w:rPr>
-            </w:pPr>
-            <w:r>
-              <w:rPr>
-                <w:rFonts w:ascii="Segoe UI Symbol" w:hAnsi="Segoe UI Symbol" w:cs="Segoe UI Symbol"/>
-                <w:szCs w:val="21"/>
-              </w:rPr>
-              <w:t xml:space="preserve">　　</w:t>
-            </w:r>
-            <w:r>
-              <w:rPr>
-                <w:rFonts w:ascii="Segoe UI Symbol" w:hAnsi="Segoe UI Symbol" w:cs="Segoe UI Symbol" w:hint="eastAsia"/>
-                <w:szCs w:val="21"/>
-              </w:rPr>
               <w:t>/</w:t>
             </w:r>
             <w:r>
@@ -16742,7 +16976,7 @@
                 <w:rFonts w:ascii="Segoe UI Symbol" w:hAnsi="Segoe UI Symbol" w:cs="Segoe UI Symbol"/>
                 <w:szCs w:val="21"/>
               </w:rPr>
-              <w:t>窓開ける。</w:t>
+              <w:t>ドア開ける</w:t>
             </w:r>
           </w:p>
           <w:p>
@@ -16766,7 +17000,7 @@
                 <w:rFonts w:ascii="Segoe UI Symbol" w:hAnsi="Segoe UI Symbol" w:cs="Segoe UI Symbol"/>
                 <w:szCs w:val="21"/>
               </w:rPr>
-              <w:t>OpenWIndow</w:t>
+              <w:t>OpenDoor</w:t>
             </w:r>
             <w:proofErr w:type="spellEnd"/>
             <w:r>
@@ -16781,76 +17015,7 @@
             <w:pPr>
               <w:spacing w:line="240" w:lineRule="exact"/>
               <w:rPr>
-                <w:rFonts w:ascii="Segoe UI Symbol" w:hAnsi="Segoe UI Symbol" w:cs="Segoe UI Symbol" w:hint="eastAsia"/>
-                <w:szCs w:val="21"/>
-              </w:rPr>
-            </w:pPr>
-            <w:r>
-              <w:rPr>
-                <w:rFonts w:ascii="Segoe UI Symbol" w:hAnsi="Segoe UI Symbol" w:cs="Segoe UI Symbol"/>
-                <w:szCs w:val="21"/>
-              </w:rPr>
-              <w:t xml:space="preserve">　　</w:t>
-            </w:r>
-            <w:r>
-              <w:rPr>
-                <w:rFonts w:ascii="Segoe UI Symbol" w:hAnsi="Segoe UI Symbol" w:cs="Segoe UI Symbol" w:hint="eastAsia"/>
-                <w:szCs w:val="21"/>
-              </w:rPr>
-              <w:t>/</w:t>
-            </w:r>
-            <w:r>
-              <w:rPr>
-                <w:rFonts w:ascii="Segoe UI Symbol" w:hAnsi="Segoe UI Symbol" w:cs="Segoe UI Symbol"/>
-                <w:szCs w:val="21"/>
-              </w:rPr>
-              <w:t>/</w:t>
-            </w:r>
-            <w:r>
-              <w:rPr>
-                <w:rFonts w:ascii="Segoe UI Symbol" w:hAnsi="Segoe UI Symbol" w:cs="Segoe UI Symbol"/>
-                <w:szCs w:val="21"/>
-              </w:rPr>
-              <w:t>ドア開ける</w:t>
-            </w:r>
-          </w:p>
-          <w:p>
-            <w:pPr>
-              <w:spacing w:line="240" w:lineRule="exact"/>
-              <w:rPr>
-                <w:rFonts w:ascii="Segoe UI Symbol" w:hAnsi="Segoe UI Symbol" w:cs="Segoe UI Symbol"/>
-                <w:szCs w:val="21"/>
-              </w:rPr>
-            </w:pPr>
-            <w:r>
-              <w:rPr>
-                <w:rFonts w:ascii="Segoe UI Symbol" w:hAnsi="Segoe UI Symbol" w:cs="Segoe UI Symbol"/>
-                <w:szCs w:val="21"/>
-              </w:rPr>
-              <w:t xml:space="preserve">    void </w:t>
-            </w:r>
-            <w:proofErr w:type="spellStart"/>
-            <w:r>
-              <w:rPr>
-                <w:rFonts w:ascii="Segoe UI Symbol" w:hAnsi="Segoe UI Symbol" w:cs="Segoe UI Symbol"/>
-                <w:szCs w:val="21"/>
-              </w:rPr>
-              <w:t>OpenDoor</w:t>
-            </w:r>
-            <w:proofErr w:type="spellEnd"/>
-            <w:r>
-              <w:rPr>
-                <w:rFonts w:ascii="Segoe UI Symbol" w:hAnsi="Segoe UI Symbol" w:cs="Segoe UI Symbol"/>
-                <w:szCs w:val="21"/>
-              </w:rPr>
-              <w:t>();</w:t>
-            </w:r>
-          </w:p>
-          <w:p>
-            <w:pPr>
-              <w:spacing w:line="240" w:lineRule="exact"/>
-              <w:rPr>
-                <w:rFonts w:ascii="Segoe UI Symbol" w:hAnsi="Segoe UI Symbol" w:cs="Segoe UI Symbol" w:hint="eastAsia"/>
+                <w:rFonts w:ascii="Segoe UI Symbol" w:hAnsi="Segoe UI Symbol" w:cs="Segoe UI Symbol"/>
                 <w:szCs w:val="21"/>
               </w:rPr>
             </w:pPr>
@@ -16955,6 +17120,15 @@
     <w:p>
       <w:pPr>
         <w:ind w:firstLineChars="50" w:firstLine="137"/>
+        <w:rPr>
+          <w:rFonts w:ascii="Segoe UI Symbol" w:hAnsi="Segoe UI Symbol" w:cs="Segoe UI Symbol"/>
+          <w:b/>
+          <w:sz w:val="28"/>
+          <w:szCs w:val="28"/>
+          <w:shd w:val="pct15" w:color="auto" w:fill="FFFFFF"/>
+        </w:rPr>
+      </w:pPr>
+      <w:r>
         <w:rPr>
           <w:rFonts w:ascii="Segoe UI Symbol" w:hAnsi="Segoe UI Symbol" w:cs="Segoe UI Symbol" w:hint="eastAsia"/>
           <w:b/>
@@ -16962,8 +17136,247 @@
           <w:szCs w:val="28"/>
           <w:shd w:val="pct15" w:color="auto" w:fill="FFFFFF"/>
         </w:rPr>
-      </w:pPr>
-      <w:r>
+        <w:t xml:space="preserve">3.3 </w:t>
+      </w:r>
+      <w:r>
+        <w:rPr>
+          <w:rFonts w:ascii="Segoe UI Symbol" w:hAnsi="Segoe UI Symbol" w:cs="Segoe UI Symbol" w:hint="eastAsia"/>
+          <w:b/>
+          <w:sz w:val="28"/>
+          <w:szCs w:val="28"/>
+          <w:shd w:val="pct15" w:color="auto" w:fill="FFFFFF"/>
+        </w:rPr>
+        <w:t>継承すべきか委譲すべきか</w:t>
+      </w:r>
+      <w:r>
+        <w:rPr>
+          <w:rFonts w:ascii="Segoe UI Symbol" w:hAnsi="Segoe UI Symbol" w:cs="Segoe UI Symbol" w:hint="eastAsia"/>
+          <w:b/>
+          <w:sz w:val="28"/>
+          <w:szCs w:val="28"/>
+          <w:shd w:val="pct15" w:color="auto" w:fill="FFFFFF"/>
+        </w:rPr>
+        <w:t xml:space="preserve">　　　　　　　　　　　　　　　　</w:t>
+      </w:r>
+    </w:p>
+    <w:p>
+      <w:pPr>
+        <w:ind w:firstLineChars="50" w:firstLine="105"/>
+        <w:rPr>
+          <w:rFonts w:ascii="Segoe UI Symbol" w:hAnsi="Segoe UI Symbol" w:cs="Segoe UI Symbol"/>
+          <w:szCs w:val="21"/>
+        </w:rPr>
+      </w:pPr>
+      <w:r>
+        <w:rPr>
+          <w:rFonts w:ascii="Segoe UI Symbol" w:hAnsi="Segoe UI Symbol" w:cs="Segoe UI Symbol" w:hint="eastAsia"/>
+          <w:szCs w:val="21"/>
+        </w:rPr>
+        <w:t xml:space="preserve"> </w:t>
+      </w:r>
+      <w:r>
+        <w:rPr>
+          <w:rFonts w:ascii="Segoe UI Symbol" w:hAnsi="Segoe UI Symbol" w:cs="Segoe UI Symbol" w:hint="eastAsia"/>
+          <w:szCs w:val="21"/>
+        </w:rPr>
+        <w:t>オブジェクト指向のクラス設計において、車の例のような共通処理のクラス化は継承の他に委譲というテクニックが存在します。では継承と委譲の使い分けはどのようにすればいいのか？</w:t>
+      </w:r>
+      <w:r>
+        <w:rPr>
+          <w:rFonts w:ascii="Segoe UI Symbol" w:hAnsi="Segoe UI Symbol" w:cs="Segoe UI Symbol" w:hint="eastAsia"/>
+          <w:szCs w:val="21"/>
+        </w:rPr>
+        <w:t xml:space="preserve"> </w:t>
+      </w:r>
+      <w:r>
+        <w:rPr>
+          <w:rFonts w:ascii="Segoe UI Symbol" w:hAnsi="Segoe UI Symbol" w:cs="Segoe UI Symbol" w:hint="eastAsia"/>
+          <w:szCs w:val="21"/>
+        </w:rPr>
+        <w:t>この指針としてよく言われるものに下記のようなものがある。</w:t>
+      </w:r>
+    </w:p>
+    <w:p>
+      <w:pPr>
+        <w:ind w:firstLineChars="50" w:firstLine="103"/>
+        <w:rPr>
+          <w:rFonts w:ascii="Segoe UI Symbol" w:hAnsi="Segoe UI Symbol" w:cs="Segoe UI Symbol"/>
+          <w:b/>
+          <w:szCs w:val="21"/>
+        </w:rPr>
+      </w:pPr>
+      <w:r>
+        <w:rPr>
+          <w:rFonts w:ascii="Segoe UI Symbol" w:hAnsi="Segoe UI Symbol" w:cs="Segoe UI Symbol" w:hint="eastAsia"/>
+          <w:b/>
+          <w:szCs w:val="21"/>
+        </w:rPr>
+        <w:t>クラス間の関係が</w:t>
+      </w:r>
+      <w:r>
+        <w:rPr>
+          <w:rFonts w:ascii="Segoe UI Symbol" w:hAnsi="Segoe UI Symbol" w:cs="Segoe UI Symbol" w:hint="eastAsia"/>
+          <w:b/>
+          <w:szCs w:val="21"/>
+        </w:rPr>
+        <w:t>is-a</w:t>
+      </w:r>
+      <w:r>
+        <w:rPr>
+          <w:rFonts w:ascii="Segoe UI Symbol" w:hAnsi="Segoe UI Symbol" w:cs="Segoe UI Symbol" w:hint="eastAsia"/>
+          <w:b/>
+          <w:szCs w:val="21"/>
+        </w:rPr>
+        <w:t>の場合は継承、</w:t>
+      </w:r>
+      <w:r>
+        <w:rPr>
+          <w:rFonts w:ascii="Segoe UI Symbol" w:hAnsi="Segoe UI Symbol" w:cs="Segoe UI Symbol" w:hint="eastAsia"/>
+          <w:b/>
+          <w:szCs w:val="21"/>
+        </w:rPr>
+        <w:t>h</w:t>
+      </w:r>
+      <w:r>
+        <w:rPr>
+          <w:rFonts w:ascii="Segoe UI Symbol" w:hAnsi="Segoe UI Symbol" w:cs="Segoe UI Symbol"/>
+          <w:b/>
+          <w:szCs w:val="21"/>
+        </w:rPr>
+        <w:t>as-a</w:t>
+      </w:r>
+      <w:r>
+        <w:rPr>
+          <w:rFonts w:ascii="Segoe UI Symbol" w:hAnsi="Segoe UI Symbol" w:cs="Segoe UI Symbol" w:hint="eastAsia"/>
+          <w:b/>
+          <w:szCs w:val="21"/>
+        </w:rPr>
+        <w:t>の場合は委譲。</w:t>
+      </w:r>
+    </w:p>
+    <w:p>
+      <w:pPr>
+        <w:ind w:firstLineChars="50" w:firstLine="105"/>
+        <w:rPr>
+          <w:rFonts w:ascii="Segoe UI Symbol" w:hAnsi="Segoe UI Symbol" w:cs="Segoe UI Symbol"/>
+          <w:szCs w:val="21"/>
+        </w:rPr>
+      </w:pPr>
+      <w:r>
+        <w:rPr>
+          <w:rFonts w:ascii="Segoe UI Symbol" w:hAnsi="Segoe UI Symbol" w:cs="Segoe UI Symbol" w:hint="eastAsia"/>
+          <w:szCs w:val="21"/>
+        </w:rPr>
+        <w:t>i</w:t>
+      </w:r>
+      <w:r>
+        <w:rPr>
+          <w:rFonts w:ascii="Segoe UI Symbol" w:hAnsi="Segoe UI Symbol" w:cs="Segoe UI Symbol"/>
+          <w:szCs w:val="21"/>
+        </w:rPr>
+        <w:t>s-a</w:t>
+      </w:r>
+      <w:r>
+        <w:rPr>
+          <w:rFonts w:ascii="Segoe UI Symbol" w:hAnsi="Segoe UI Symbol" w:cs="Segoe UI Symbol" w:hint="eastAsia"/>
+          <w:szCs w:val="21"/>
+        </w:rPr>
+        <w:t>とは、「フェラーリは車である」</w:t>
+      </w:r>
+      <w:r>
+        <w:rPr>
+          <w:rFonts w:ascii="Segoe UI Symbol" w:hAnsi="Segoe UI Symbol" w:cs="Segoe UI Symbol" w:hint="eastAsia"/>
+          <w:szCs w:val="21"/>
+        </w:rPr>
+        <w:t>のように、派生クラス</w:t>
+      </w:r>
+      <w:r>
+        <w:rPr>
+          <w:rFonts w:ascii="Segoe UI Symbol" w:hAnsi="Segoe UI Symbol" w:cs="Segoe UI Symbol" w:hint="eastAsia"/>
+          <w:szCs w:val="21"/>
+        </w:rPr>
+        <w:t>=</w:t>
+      </w:r>
+      <w:r>
+        <w:rPr>
+          <w:rFonts w:ascii="Segoe UI Symbol" w:hAnsi="Segoe UI Symbol" w:cs="Segoe UI Symbol" w:hint="eastAsia"/>
+          <w:szCs w:val="21"/>
+        </w:rPr>
+        <w:t>基底クラスが成り立つ場合のことを言います。</w:t>
+      </w:r>
+    </w:p>
+    <w:p>
+      <w:pPr>
+        <w:ind w:firstLineChars="50" w:firstLine="105"/>
+        <w:rPr>
+          <w:rFonts w:ascii="Segoe UI Symbol" w:hAnsi="Segoe UI Symbol" w:cs="Segoe UI Symbol" w:hint="eastAsia"/>
+          <w:szCs w:val="21"/>
+        </w:rPr>
+      </w:pPr>
+      <w:r>
+        <w:rPr>
+          <w:rFonts w:ascii="Segoe UI Symbol" w:hAnsi="Segoe UI Symbol" w:cs="Segoe UI Symbol" w:hint="eastAsia"/>
+          <w:szCs w:val="21"/>
+        </w:rPr>
+        <w:t>has-a</w:t>
+      </w:r>
+      <w:r>
+        <w:rPr>
+          <w:rFonts w:ascii="Segoe UI Symbol" w:hAnsi="Segoe UI Symbol" w:cs="Segoe UI Symbol" w:hint="eastAsia"/>
+          <w:szCs w:val="21"/>
+        </w:rPr>
+        <w:t>の場合は「フェラーリはブレーキペダルを持っている」という場合になります。</w:t>
+      </w:r>
+    </w:p>
+    <w:p>
+      <w:pPr>
+        <w:ind w:firstLineChars="50" w:firstLine="105"/>
+        <w:rPr>
+          <w:rFonts w:ascii="Segoe UI Symbol" w:hAnsi="Segoe UI Symbol" w:cs="Segoe UI Symbol"/>
+          <w:szCs w:val="21"/>
+        </w:rPr>
+      </w:pPr>
+      <w:r>
+        <w:rPr>
+          <w:rFonts w:ascii="Segoe UI Symbol" w:hAnsi="Segoe UI Symbol" w:cs="Segoe UI Symbol"/>
+          <w:szCs w:val="21"/>
+        </w:rPr>
+        <w:t>is-a</w:t>
+      </w:r>
+      <w:r>
+        <w:rPr>
+          <w:rFonts w:ascii="Segoe UI Symbol" w:hAnsi="Segoe UI Symbol" w:cs="Segoe UI Symbol" w:hint="eastAsia"/>
+          <w:szCs w:val="21"/>
+        </w:rPr>
+        <w:t>の場合は継承を行うことを検討する、</w:t>
+      </w:r>
+      <w:r>
+        <w:rPr>
+          <w:rFonts w:ascii="Segoe UI Symbol" w:hAnsi="Segoe UI Symbol" w:cs="Segoe UI Symbol" w:hint="eastAsia"/>
+          <w:szCs w:val="21"/>
+        </w:rPr>
+        <w:t>has-a</w:t>
+      </w:r>
+      <w:r>
+        <w:rPr>
+          <w:rFonts w:ascii="Segoe UI Symbol" w:hAnsi="Segoe UI Symbol" w:cs="Segoe UI Symbol" w:hint="eastAsia"/>
+          <w:szCs w:val="21"/>
+        </w:rPr>
+        <w:t>の場合は委譲を行うことを検討してみることが設計の指針になります。</w:t>
+      </w:r>
+    </w:p>
+    <w:p>
+      <w:pPr>
+        <w:ind w:firstLineChars="50" w:firstLine="105"/>
+        <w:rPr>
+          <w:rFonts w:ascii="Segoe UI Symbol" w:hAnsi="Segoe UI Symbol" w:cs="Segoe UI Symbol" w:hint="eastAsia"/>
+          <w:szCs w:val="21"/>
+        </w:rPr>
+      </w:pPr>
+    </w:p>
+    <w:p>
+      <w:pPr>
+        <w:ind w:firstLineChars="50" w:firstLine="137"/>
         <w:rPr>
           <w:rFonts w:ascii="Segoe UI Symbol" w:hAnsi="Segoe UI Symbol" w:cs="Segoe UI Symbol"/>
           <w:b/>
@@ -16971,7 +17384,26 @@
           <w:szCs w:val="28"/>
           <w:shd w:val="pct15" w:color="auto" w:fill="FFFFFF"/>
         </w:rPr>
-        <w:t xml:space="preserve">3.3 </w:t>
+      </w:pPr>
+      <w:r>
+        <w:rPr>
+          <w:rFonts w:ascii="Segoe UI Symbol" w:hAnsi="Segoe UI Symbol" w:cs="Segoe UI Symbol"/>
+          <w:b/>
+          <w:sz w:val="28"/>
+          <w:szCs w:val="28"/>
+          <w:shd w:val="pct15" w:color="auto" w:fill="FFFFFF"/>
+        </w:rPr>
+        <w:t>3.4</w:t>
+      </w:r>
+      <w:r>
+        <w:rPr>
+          <w:rFonts w:ascii="Segoe UI Symbol" w:hAnsi="Segoe UI Symbol" w:cs="Segoe UI Symbol"/>
+          <w:b/>
+          <w:sz w:val="28"/>
+          <w:szCs w:val="28"/>
+          <w:shd w:val="pct15" w:color="auto" w:fill="FFFFFF"/>
+        </w:rPr>
+        <w:t xml:space="preserve"> </w:t>
       </w:r>
       <w:r>
         <w:rPr>
@@ -16988,9 +17420,8 @@
       <w:pPr>
         <w:ind w:firstLineChars="50" w:firstLine="140"/>
         <w:rPr>
-          <w:rFonts w:ascii="Segoe UI Symbol" w:hAnsi="Segoe UI Symbol" w:cs="Segoe UI Symbol" w:hint="eastAsia"/>
-          <w:szCs w:val="21"/>
-          <w:shd w:val="pct15" w:color="auto" w:fill="FFFFFF"/>
+          <w:rFonts w:ascii="Segoe UI Symbol" w:hAnsi="Segoe UI Symbol" w:cs="Segoe UI Symbol"/>
+          <w:szCs w:val="21"/>
         </w:rPr>
       </w:pPr>
       <w:r>
@@ -16999,6 +17430,7 @@
           <w:sz w:val="28"/>
           <w:szCs w:val="28"/>
         </w:rPr>
+        <w:lastRenderedPageBreak/>
         <w:t xml:space="preserve">　</w:t>
       </w:r>
       <w:r>
@@ -17057,10 +17489,1804 @@
           <w:rFonts w:ascii="Segoe UI Symbol" w:hAnsi="Segoe UI Symbol" w:cs="Segoe UI Symbol" w:hint="eastAsia"/>
           <w:szCs w:val="21"/>
         </w:rPr>
-        <w:t>であればこれを仮想関数というものを使用することによって、スマートに解決することができます。仮想関数とは派生クラスで実装を変更できる関数になります。</w:t>
+        <w:t>であればこれを仮想</w:t>
       </w:r>
       <w:bookmarkStart w:id="0" w:name="_GoBack"/>
       <w:bookmarkEnd w:id="0"/>
+      <w:r>
+        <w:rPr>
+          <w:rFonts w:ascii="Segoe UI Symbol" w:hAnsi="Segoe UI Symbol" w:cs="Segoe UI Symbol" w:hint="eastAsia"/>
+          <w:szCs w:val="21"/>
+        </w:rPr>
+        <w:t>関数というものを使用することによって、スマートに解決することができます。仮想関数とは派生クラスで実装を変更できる関数になります。</w:t>
+      </w:r>
+      <w:r>
+        <w:rPr>
+          <w:rFonts w:ascii="Segoe UI Symbol" w:hAnsi="Segoe UI Symbol" w:cs="Segoe UI Symbol" w:hint="eastAsia"/>
+          <w:szCs w:val="21"/>
+        </w:rPr>
+        <w:t>仮想関数の実装は下記のようになります。</w:t>
+      </w:r>
+    </w:p>
+    <w:p>
+      <w:pPr>
+        <w:ind w:firstLineChars="50" w:firstLine="105"/>
+        <w:rPr>
+          <w:rFonts w:ascii="Segoe UI Symbol" w:hAnsi="Segoe UI Symbol" w:cs="Segoe UI Symbol" w:hint="eastAsia"/>
+          <w:szCs w:val="21"/>
+        </w:rPr>
+      </w:pPr>
+    </w:p>
+    <w:tbl>
+      <w:tblPr>
+        <w:tblStyle w:val="a7"/>
+        <w:tblW w:w="0" w:type="auto"/>
+        <w:tblLook w:val="04A0" w:firstRow="1" w:lastRow="0" w:firstColumn="1" w:lastColumn="0" w:noHBand="0" w:noVBand="1"/>
+      </w:tblPr>
+      <w:tblGrid>
+        <w:gridCol w:w="8494"/>
+      </w:tblGrid>
+      <w:tr>
+        <w:tc>
+          <w:tcPr>
+            <w:tcW w:w="8494" w:type="dxa"/>
+          </w:tcPr>
+          <w:p>
+            <w:pPr>
+              <w:rPr>
+                <w:rFonts w:ascii="Segoe UI Symbol" w:hAnsi="Segoe UI Symbol" w:cs="Segoe UI Symbol"/>
+                <w:szCs w:val="21"/>
+                <w:shd w:val="pct15" w:color="auto" w:fill="FFFFFF"/>
+              </w:rPr>
+            </w:pPr>
+            <w:r>
+              <w:rPr>
+                <w:rFonts w:ascii="Segoe UI Symbol" w:hAnsi="Segoe UI Symbol" w:cs="Segoe UI Symbol"/>
+                <w:szCs w:val="21"/>
+                <w:shd w:val="pct15" w:color="auto" w:fill="FFFFFF"/>
+              </w:rPr>
+              <w:t xml:space="preserve">class </w:t>
+            </w:r>
+            <w:proofErr w:type="spellStart"/>
+            <w:r>
+              <w:rPr>
+                <w:rFonts w:ascii="Segoe UI Symbol" w:hAnsi="Segoe UI Symbol" w:cs="Segoe UI Symbol"/>
+                <w:szCs w:val="21"/>
+                <w:shd w:val="pct15" w:color="auto" w:fill="FFFFFF"/>
+              </w:rPr>
+              <w:t>CarBase</w:t>
+            </w:r>
+            <w:proofErr w:type="spellEnd"/>
+            <w:r>
+              <w:rPr>
+                <w:rFonts w:ascii="Segoe UI Symbol" w:hAnsi="Segoe UI Symbol" w:cs="Segoe UI Symbol"/>
+                <w:szCs w:val="21"/>
+                <w:shd w:val="pct15" w:color="auto" w:fill="FFFFFF"/>
+              </w:rPr>
+              <w:t>{</w:t>
+            </w:r>
+          </w:p>
+          <w:p>
+            <w:pPr>
+              <w:rPr>
+                <w:rFonts w:ascii="Segoe UI Symbol" w:hAnsi="Segoe UI Symbol" w:cs="Segoe UI Symbol"/>
+                <w:szCs w:val="21"/>
+                <w:shd w:val="pct15" w:color="auto" w:fill="FFFFFF"/>
+              </w:rPr>
+            </w:pPr>
+            <w:r>
+              <w:rPr>
+                <w:rFonts w:ascii="Segoe UI Symbol" w:hAnsi="Segoe UI Symbol" w:cs="Segoe UI Symbol"/>
+                <w:szCs w:val="21"/>
+                <w:shd w:val="pct15" w:color="auto" w:fill="FFFFFF"/>
+              </w:rPr>
+              <w:t>private:</w:t>
+            </w:r>
+          </w:p>
+          <w:p>
+            <w:pPr>
+              <w:spacing w:line="240" w:lineRule="exact"/>
+              <w:ind w:firstLineChars="50" w:firstLine="105"/>
+              <w:rPr>
+                <w:rFonts w:ascii="Segoe UI Symbol" w:hAnsi="Segoe UI Symbol" w:cs="Segoe UI Symbol"/>
+                <w:szCs w:val="21"/>
+              </w:rPr>
+            </w:pPr>
+            <w:r>
+              <w:rPr>
+                <w:rFonts w:ascii="Segoe UI Symbol" w:hAnsi="Segoe UI Symbol" w:cs="Segoe UI Symbol"/>
+                <w:szCs w:val="21"/>
+                <w:shd w:val="pct15" w:color="auto" w:fill="FFFFFF"/>
+              </w:rPr>
+              <w:t xml:space="preserve"> </w:t>
+            </w:r>
+            <w:r>
+              <w:rPr>
+                <w:rFonts w:ascii="Segoe UI Symbol" w:hAnsi="Segoe UI Symbol" w:cs="Segoe UI Symbol"/>
+                <w:szCs w:val="21"/>
+              </w:rPr>
+              <w:t xml:space="preserve">Tire    </w:t>
+            </w:r>
+            <w:r>
+              <w:rPr>
+                <w:rFonts w:ascii="Segoe UI Symbol" w:hAnsi="Segoe UI Symbol" w:cs="Segoe UI Symbol"/>
+                <w:szCs w:val="21"/>
+              </w:rPr>
+              <w:tab/>
+            </w:r>
+            <w:r>
+              <w:rPr>
+                <w:rFonts w:ascii="Segoe UI Symbol" w:hAnsi="Segoe UI Symbol" w:cs="Segoe UI Symbol"/>
+                <w:szCs w:val="21"/>
+              </w:rPr>
+              <w:t xml:space="preserve"> </w:t>
+            </w:r>
+            <w:r>
+              <w:rPr>
+                <w:rFonts w:ascii="Segoe UI Symbol" w:hAnsi="Segoe UI Symbol" w:cs="Segoe UI Symbol"/>
+                <w:szCs w:val="21"/>
+              </w:rPr>
+              <w:t>tire[4];</w:t>
+            </w:r>
+            <w:r>
+              <w:rPr>
+                <w:rFonts w:ascii="Segoe UI Symbol" w:hAnsi="Segoe UI Symbol" w:cs="Segoe UI Symbol"/>
+                <w:szCs w:val="21"/>
+              </w:rPr>
+              <w:tab/>
+            </w:r>
+            <w:r>
+              <w:rPr>
+                <w:rFonts w:ascii="Segoe UI Symbol" w:hAnsi="Segoe UI Symbol" w:cs="Segoe UI Symbol"/>
+                <w:szCs w:val="21"/>
+              </w:rPr>
+              <w:tab/>
+            </w:r>
+            <w:r>
+              <w:rPr>
+                <w:rFonts w:ascii="Segoe UI Symbol" w:hAnsi="Segoe UI Symbol" w:cs="Segoe UI Symbol"/>
+                <w:szCs w:val="21"/>
+              </w:rPr>
+              <w:t xml:space="preserve"> </w:t>
+            </w:r>
+            <w:r>
+              <w:rPr>
+                <w:rFonts w:ascii="Segoe UI Symbol" w:hAnsi="Segoe UI Symbol" w:cs="Segoe UI Symbol"/>
+                <w:szCs w:val="21"/>
+              </w:rPr>
+              <w:t>//</w:t>
+            </w:r>
+            <w:r>
+              <w:rPr>
+                <w:rFonts w:ascii="Segoe UI Symbol" w:hAnsi="Segoe UI Symbol" w:cs="Segoe UI Symbol"/>
+                <w:szCs w:val="21"/>
+              </w:rPr>
+              <w:t>タイヤ</w:t>
+            </w:r>
+          </w:p>
+          <w:p>
+            <w:pPr>
+              <w:spacing w:line="240" w:lineRule="exact"/>
+              <w:ind w:firstLineChars="50" w:firstLine="105"/>
+              <w:rPr>
+                <w:rFonts w:ascii="Segoe UI Symbol" w:hAnsi="Segoe UI Symbol" w:cs="Segoe UI Symbol"/>
+                <w:szCs w:val="21"/>
+              </w:rPr>
+            </w:pPr>
+            <w:r>
+              <w:rPr>
+                <w:rFonts w:ascii="Segoe UI Symbol" w:hAnsi="Segoe UI Symbol" w:cs="Segoe UI Symbol"/>
+                <w:szCs w:val="21"/>
+              </w:rPr>
+              <w:t xml:space="preserve"> Handle  </w:t>
+            </w:r>
+            <w:r>
+              <w:rPr>
+                <w:rFonts w:ascii="Segoe UI Symbol" w:hAnsi="Segoe UI Symbol" w:cs="Segoe UI Symbol"/>
+                <w:szCs w:val="21"/>
+              </w:rPr>
+              <w:tab/>
+            </w:r>
+            <w:r>
+              <w:rPr>
+                <w:rFonts w:ascii="Segoe UI Symbol" w:hAnsi="Segoe UI Symbol" w:cs="Segoe UI Symbol"/>
+                <w:szCs w:val="21"/>
+              </w:rPr>
+              <w:t xml:space="preserve"> </w:t>
+            </w:r>
+            <w:proofErr w:type="spellStart"/>
+            <w:r>
+              <w:rPr>
+                <w:rFonts w:ascii="Segoe UI Symbol" w:hAnsi="Segoe UI Symbol" w:cs="Segoe UI Symbol"/>
+                <w:szCs w:val="21"/>
+              </w:rPr>
+              <w:t>handle</w:t>
+            </w:r>
+            <w:proofErr w:type="spellEnd"/>
+            <w:r>
+              <w:rPr>
+                <w:rFonts w:ascii="Segoe UI Symbol" w:hAnsi="Segoe UI Symbol" w:cs="Segoe UI Symbol"/>
+                <w:szCs w:val="21"/>
+              </w:rPr>
+              <w:t xml:space="preserve">;   </w:t>
+            </w:r>
+            <w:r>
+              <w:rPr>
+                <w:rFonts w:ascii="Segoe UI Symbol" w:hAnsi="Segoe UI Symbol" w:cs="Segoe UI Symbol"/>
+                <w:szCs w:val="21"/>
+              </w:rPr>
+              <w:tab/>
+              <w:t xml:space="preserve"> //</w:t>
+            </w:r>
+            <w:r>
+              <w:rPr>
+                <w:rFonts w:ascii="Segoe UI Symbol" w:hAnsi="Segoe UI Symbol" w:cs="Segoe UI Symbol"/>
+                <w:szCs w:val="21"/>
+              </w:rPr>
+              <w:t>ハンドル</w:t>
+            </w:r>
+          </w:p>
+          <w:p>
+            <w:pPr>
+              <w:spacing w:line="240" w:lineRule="exact"/>
+              <w:ind w:firstLineChars="50" w:firstLine="105"/>
+              <w:rPr>
+                <w:rFonts w:ascii="Segoe UI Symbol" w:hAnsi="Segoe UI Symbol" w:cs="Segoe UI Symbol"/>
+                <w:szCs w:val="21"/>
+              </w:rPr>
+            </w:pPr>
+            <w:r>
+              <w:rPr>
+                <w:rFonts w:ascii="Segoe UI Symbol" w:hAnsi="Segoe UI Symbol" w:cs="Segoe UI Symbol"/>
+                <w:szCs w:val="21"/>
+              </w:rPr>
+              <w:t xml:space="preserve"> </w:t>
+            </w:r>
+            <w:proofErr w:type="spellStart"/>
+            <w:r>
+              <w:rPr>
+                <w:rFonts w:ascii="Segoe UI Symbol" w:hAnsi="Segoe UI Symbol" w:cs="Segoe UI Symbol"/>
+                <w:szCs w:val="21"/>
+              </w:rPr>
+              <w:t>BrakePedal</w:t>
+            </w:r>
+            <w:proofErr w:type="spellEnd"/>
+            <w:r>
+              <w:rPr>
+                <w:rFonts w:ascii="Segoe UI Symbol" w:hAnsi="Segoe UI Symbol" w:cs="Segoe UI Symbol"/>
+                <w:szCs w:val="21"/>
+              </w:rPr>
+              <w:t xml:space="preserve">  </w:t>
+            </w:r>
+            <w:r>
+              <w:rPr>
+                <w:rFonts w:ascii="Segoe UI Symbol" w:hAnsi="Segoe UI Symbol" w:cs="Segoe UI Symbol"/>
+                <w:szCs w:val="21"/>
+              </w:rPr>
+              <w:t xml:space="preserve">   </w:t>
+            </w:r>
+            <w:proofErr w:type="spellStart"/>
+            <w:r>
+              <w:rPr>
+                <w:rFonts w:ascii="Segoe UI Symbol" w:hAnsi="Segoe UI Symbol" w:cs="Segoe UI Symbol"/>
+                <w:szCs w:val="21"/>
+              </w:rPr>
+              <w:t>brakePedal</w:t>
+            </w:r>
+            <w:proofErr w:type="spellEnd"/>
+            <w:r>
+              <w:rPr>
+                <w:rFonts w:ascii="Segoe UI Symbol" w:hAnsi="Segoe UI Symbol" w:cs="Segoe UI Symbol"/>
+                <w:szCs w:val="21"/>
+              </w:rPr>
+              <w:t xml:space="preserve">;     </w:t>
+            </w:r>
+            <w:r>
+              <w:rPr>
+                <w:rFonts w:ascii="Segoe UI Symbol" w:hAnsi="Segoe UI Symbol" w:cs="Segoe UI Symbol"/>
+                <w:szCs w:val="21"/>
+              </w:rPr>
+              <w:t xml:space="preserve"> </w:t>
+            </w:r>
+            <w:r>
+              <w:rPr>
+                <w:rFonts w:ascii="Segoe UI Symbol" w:hAnsi="Segoe UI Symbol" w:cs="Segoe UI Symbol" w:hint="eastAsia"/>
+                <w:szCs w:val="21"/>
+              </w:rPr>
+              <w:t xml:space="preserve"> </w:t>
+            </w:r>
+            <w:r>
+              <w:rPr>
+                <w:rFonts w:ascii="Segoe UI Symbol" w:hAnsi="Segoe UI Symbol" w:cs="Segoe UI Symbol"/>
+                <w:szCs w:val="21"/>
+              </w:rPr>
+              <w:t>//</w:t>
+            </w:r>
+            <w:r>
+              <w:rPr>
+                <w:rFonts w:ascii="Segoe UI Symbol" w:hAnsi="Segoe UI Symbol" w:cs="Segoe UI Symbol"/>
+                <w:szCs w:val="21"/>
+              </w:rPr>
+              <w:t>ブレーキペダル</w:t>
+            </w:r>
+          </w:p>
+          <w:p>
+            <w:pPr>
+              <w:spacing w:line="240" w:lineRule="exact"/>
+              <w:ind w:firstLineChars="100" w:firstLine="210"/>
+              <w:rPr>
+                <w:rFonts w:ascii="Segoe UI Symbol" w:hAnsi="Segoe UI Symbol" w:cs="Segoe UI Symbol" w:hint="eastAsia"/>
+                <w:szCs w:val="21"/>
+              </w:rPr>
+            </w:pPr>
+            <w:proofErr w:type="spellStart"/>
+            <w:r>
+              <w:rPr>
+                <w:rFonts w:ascii="Segoe UI Symbol" w:hAnsi="Segoe UI Symbol" w:cs="Segoe UI Symbol"/>
+                <w:szCs w:val="21"/>
+              </w:rPr>
+              <w:t>AxellPedal</w:t>
+            </w:r>
+            <w:proofErr w:type="spellEnd"/>
+            <w:r>
+              <w:rPr>
+                <w:rFonts w:ascii="Segoe UI Symbol" w:hAnsi="Segoe UI Symbol" w:cs="Segoe UI Symbol"/>
+                <w:szCs w:val="21"/>
+              </w:rPr>
+              <w:tab/>
+            </w:r>
+            <w:r>
+              <w:rPr>
+                <w:rFonts w:ascii="Segoe UI Symbol" w:hAnsi="Segoe UI Symbol" w:cs="Segoe UI Symbol"/>
+                <w:szCs w:val="21"/>
+              </w:rPr>
+              <w:t xml:space="preserve"> </w:t>
+            </w:r>
+            <w:proofErr w:type="spellStart"/>
+            <w:r>
+              <w:rPr>
+                <w:rFonts w:ascii="Segoe UI Symbol" w:hAnsi="Segoe UI Symbol" w:cs="Segoe UI Symbol"/>
+                <w:szCs w:val="21"/>
+              </w:rPr>
+              <w:t>axellPedal</w:t>
+            </w:r>
+            <w:proofErr w:type="spellEnd"/>
+            <w:r>
+              <w:rPr>
+                <w:rFonts w:ascii="Segoe UI Symbol" w:hAnsi="Segoe UI Symbol" w:cs="Segoe UI Symbol"/>
+                <w:szCs w:val="21"/>
+              </w:rPr>
+              <w:t>;</w:t>
+            </w:r>
+            <w:r>
+              <w:rPr>
+                <w:rFonts w:ascii="Segoe UI Symbol" w:hAnsi="Segoe UI Symbol" w:cs="Segoe UI Symbol"/>
+                <w:szCs w:val="21"/>
+              </w:rPr>
+              <w:tab/>
+            </w:r>
+            <w:r>
+              <w:rPr>
+                <w:rFonts w:ascii="Segoe UI Symbol" w:hAnsi="Segoe UI Symbol" w:cs="Segoe UI Symbol"/>
+                <w:szCs w:val="21"/>
+              </w:rPr>
+              <w:t xml:space="preserve"> </w:t>
+            </w:r>
+            <w:r>
+              <w:rPr>
+                <w:rFonts w:ascii="Segoe UI Symbol" w:hAnsi="Segoe UI Symbol" w:cs="Segoe UI Symbol"/>
+                <w:szCs w:val="21"/>
+              </w:rPr>
+              <w:t>//</w:t>
+            </w:r>
+            <w:r>
+              <w:rPr>
+                <w:rFonts w:ascii="Segoe UI Symbol" w:hAnsi="Segoe UI Symbol" w:cs="Segoe UI Symbol"/>
+                <w:szCs w:val="21"/>
+              </w:rPr>
+              <w:t>アクセルペダル。</w:t>
+            </w:r>
+          </w:p>
+          <w:p>
+            <w:pPr>
+              <w:rPr>
+                <w:rFonts w:ascii="Segoe UI Symbol" w:hAnsi="Segoe UI Symbol" w:cs="Segoe UI Symbol"/>
+                <w:szCs w:val="21"/>
+                <w:shd w:val="pct15" w:color="auto" w:fill="FFFFFF"/>
+              </w:rPr>
+            </w:pPr>
+            <w:r>
+              <w:rPr>
+                <w:rFonts w:ascii="Segoe UI Symbol" w:hAnsi="Segoe UI Symbol" w:cs="Segoe UI Symbol"/>
+                <w:szCs w:val="21"/>
+                <w:shd w:val="pct15" w:color="auto" w:fill="FFFFFF"/>
+              </w:rPr>
+              <w:t>public:</w:t>
+            </w:r>
+          </w:p>
+          <w:p>
+            <w:pPr>
+              <w:spacing w:line="240" w:lineRule="exact"/>
+              <w:rPr>
+                <w:rFonts w:ascii="Segoe UI Symbol" w:hAnsi="Segoe UI Symbol" w:cs="Segoe UI Symbol"/>
+                <w:szCs w:val="21"/>
+              </w:rPr>
+            </w:pPr>
+            <w:r>
+              <w:rPr>
+                <w:rFonts w:ascii="Segoe UI Symbol" w:hAnsi="Segoe UI Symbol" w:cs="Segoe UI Symbol"/>
+                <w:noProof/>
+                <w:szCs w:val="21"/>
+              </w:rPr>
+              <mc:AlternateContent>
+                <mc:Choice Requires="wps">
+                  <w:drawing>
+                    <wp:anchor distT="0" distB="0" distL="114300" distR="114300" simplePos="0" relativeHeight="251664384" behindDoc="0" locked="0" layoutInCell="1" allowOverlap="1">
+                      <wp:simplePos x="0" y="0"/>
+                      <wp:positionH relativeFrom="column">
+                        <wp:posOffset>3248660</wp:posOffset>
+                      </wp:positionH>
+                      <wp:positionV relativeFrom="paragraph">
+                        <wp:posOffset>85725</wp:posOffset>
+                      </wp:positionV>
+                      <wp:extent cx="2057400" cy="762000"/>
+                      <wp:effectExtent l="2990850" t="0" r="19050" b="19050"/>
+                      <wp:wrapNone/>
+                      <wp:docPr id="10" name="四角形吹き出し 10"/>
+                      <wp:cNvGraphicFramePr/>
+                      <a:graphic xmlns:a="http://schemas.openxmlformats.org/drawingml/2006/main">
+                        <a:graphicData uri="http://schemas.microsoft.com/office/word/2010/wordprocessingShape">
+                          <wps:wsp>
+                            <wps:cNvSpPr/>
+                            <wps:spPr>
+                              <a:xfrm>
+                                <a:off x="0" y="0"/>
+                                <a:ext cx="2057400" cy="762000"/>
+                              </a:xfrm>
+                              <a:prstGeom prst="wedgeRectCallout">
+                                <a:avLst>
+                                  <a:gd name="adj1" fmla="val -192781"/>
+                                  <a:gd name="adj2" fmla="val 49159"/>
+                                </a:avLst>
+                              </a:prstGeom>
+                            </wps:spPr>
+                            <wps:style>
+                              <a:lnRef idx="2">
+                                <a:schemeClr val="accent6"/>
+                              </a:lnRef>
+                              <a:fillRef idx="1">
+                                <a:schemeClr val="lt1"/>
+                              </a:fillRef>
+                              <a:effectRef idx="0">
+                                <a:schemeClr val="accent6"/>
+                              </a:effectRef>
+                              <a:fontRef idx="minor">
+                                <a:schemeClr val="dk1"/>
+                              </a:fontRef>
+                            </wps:style>
+                            <wps:txbx>
+                              <w:txbxContent>
+                                <w:p>
+                                  <w:pPr>
+                                    <w:jc w:val="center"/>
+                                    <w:rPr>
+                                      <w:b/>
+                                    </w:rPr>
+                                  </w:pPr>
+                                  <w:r>
+                                    <w:rPr>
+                                      <w:rFonts w:hint="eastAsia"/>
+                                      <w:b/>
+                                    </w:rPr>
+                                    <w:t>これが</w:t>
+                                  </w:r>
+                                  <w:r>
+                                    <w:rPr>
+                                      <w:b/>
+                                    </w:rPr>
+                                    <w:t>仮想関数！！</w:t>
+                                  </w:r>
+                                </w:p>
+                                <w:p>
+                                  <w:pPr>
+                                    <w:jc w:val="center"/>
+                                    <w:rPr>
+                                      <w:rFonts w:hint="eastAsia"/>
+                                      <w:b/>
+                                    </w:rPr>
+                                  </w:pPr>
+                                  <w:r>
+                                    <w:rPr>
+                                      <w:rFonts w:hint="eastAsia"/>
+                                      <w:b/>
+                                    </w:rPr>
+                                    <w:t>デフォルトの</w:t>
+                                  </w:r>
+                                  <w:r>
+                                    <w:rPr>
+                                      <w:b/>
+                                    </w:rPr>
+                                    <w:t>実装は引きドア</w:t>
+                                  </w:r>
+                                </w:p>
+                              </w:txbxContent>
+                            </wps:txbx>
+                            <wps:bodyPr rot="0" spcFirstLastPara="0" vertOverflow="overflow" horzOverflow="overflow" vert="horz" wrap="square" lIns="91440" tIns="45720" rIns="91440" bIns="45720" numCol="1" spcCol="0" rtlCol="0" fromWordArt="0" anchor="ctr" anchorCtr="0" forceAA="0" compatLnSpc="1">
+                              <a:prstTxWarp prst="textNoShape">
+                                <a:avLst/>
+                              </a:prstTxWarp>
+                              <a:noAutofit/>
+                            </wps:bodyPr>
+                          </wps:wsp>
+                        </a:graphicData>
+                      </a:graphic>
+                      <wp14:sizeRelH relativeFrom="margin">
+                        <wp14:pctWidth>0</wp14:pctWidth>
+                      </wp14:sizeRelH>
+                      <wp14:sizeRelV relativeFrom="margin">
+                        <wp14:pctHeight>0</wp14:pctHeight>
+                      </wp14:sizeRelV>
+                    </wp:anchor>
+                  </w:drawing>
+                </mc:Choice>
+                <mc:Fallback>
+                  <w:pict>
+                    <v:shape id="四角形吹き出し 10" o:spid="_x0000_s1032" type="#_x0000_t61" style="position:absolute;left:0;text-align:left;margin-left:255.8pt;margin-top:6.75pt;width:162pt;height:60pt;z-index:251664384;visibility:visible;mso-wrap-style:square;mso-width-percent:0;mso-height-percent:0;mso-wrap-distance-left:9pt;mso-wrap-distance-top:0;mso-wrap-distance-right:9pt;mso-wrap-distance-bottom:0;mso-position-horizontal:absolute;mso-position-horizontal-relative:text;mso-position-vertical:absolute;mso-position-vertical-relative:text;mso-width-percent:0;mso-height-percent:0;mso-width-relative:margin;mso-height-relative:margin;v-text-anchor:middle" o:gfxdata="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" adj="-30841,21418" fillcolor="white [3201]" strokecolor="#70ad47 [3209]" strokeweight="1pt">
+                      <v:textbox>
+                        <w:txbxContent>
+                          <w:p>
+                            <w:pPr>
+                              <w:jc w:val="center"/>
+                              <w:rPr>
+                                <w:b/>
+                              </w:rPr>
+                            </w:pPr>
+                            <w:r>
+                              <w:rPr>
+                                <w:rFonts w:hint="eastAsia"/>
+                                <w:b/>
+                              </w:rPr>
+                              <w:t>これが</w:t>
+                            </w:r>
+                            <w:r>
+                              <w:rPr>
+                                <w:b/>
+                              </w:rPr>
+                              <w:t>仮想関数！！</w:t>
+                            </w:r>
+                          </w:p>
+                          <w:p>
+                            <w:pPr>
+                              <w:jc w:val="center"/>
+                              <w:rPr>
+                                <w:rFonts w:hint="eastAsia"/>
+                                <w:b/>
+                              </w:rPr>
+                            </w:pPr>
+                            <w:r>
+                              <w:rPr>
+                                <w:rFonts w:hint="eastAsia"/>
+                                <w:b/>
+                              </w:rPr>
+                              <w:t>デフォルトの</w:t>
+                            </w:r>
+                            <w:r>
+                              <w:rPr>
+                                <w:b/>
+                              </w:rPr>
+                              <w:t>実装は引きドア</w:t>
+                            </w:r>
+                          </w:p>
+                        </w:txbxContent>
+                      </v:textbox>
+                    </v:shape>
+                  </w:pict>
+                </mc:Fallback>
+              </mc:AlternateContent>
+            </w:r>
+            <w:r>
+              <w:rPr>
+                <w:rFonts w:ascii="Segoe UI Symbol" w:hAnsi="Segoe UI Symbol" w:cs="Segoe UI Symbol"/>
+                <w:szCs w:val="21"/>
+                <w:shd w:val="pct15" w:color="auto" w:fill="FFFFFF"/>
+              </w:rPr>
+              <w:t xml:space="preserve"> </w:t>
+            </w:r>
+            <w:r>
+              <w:rPr>
+                <w:rFonts w:ascii="Segoe UI Symbol" w:hAnsi="Segoe UI Symbol" w:cs="Segoe UI Symbol"/>
+                <w:szCs w:val="21"/>
+              </w:rPr>
+              <w:t>//</w:t>
+            </w:r>
+            <w:r>
+              <w:rPr>
+                <w:rFonts w:ascii="Segoe UI Symbol" w:hAnsi="Segoe UI Symbol" w:cs="Segoe UI Symbol"/>
+                <w:szCs w:val="21"/>
+              </w:rPr>
+              <w:t>走る処理</w:t>
+            </w:r>
+          </w:p>
+          <w:p>
+            <w:pPr>
+              <w:spacing w:line="240" w:lineRule="exact"/>
+              <w:rPr>
+                <w:rFonts w:ascii="Segoe UI Symbol" w:hAnsi="Segoe UI Symbol" w:cs="Segoe UI Symbol"/>
+                <w:szCs w:val="21"/>
+              </w:rPr>
+            </w:pPr>
+            <w:r>
+              <w:rPr>
+                <w:rFonts w:ascii="Segoe UI Symbol" w:hAnsi="Segoe UI Symbol" w:cs="Segoe UI Symbol"/>
+                <w:szCs w:val="21"/>
+              </w:rPr>
+              <w:t xml:space="preserve"> </w:t>
+            </w:r>
+            <w:r>
+              <w:rPr>
+                <w:rFonts w:ascii="Segoe UI Symbol" w:hAnsi="Segoe UI Symbol" w:cs="Segoe UI Symbol"/>
+                <w:szCs w:val="21"/>
+              </w:rPr>
+              <w:t>void Run();</w:t>
+            </w:r>
+          </w:p>
+          <w:p>
+            <w:pPr>
+              <w:spacing w:line="240" w:lineRule="exact"/>
+              <w:ind w:firstLineChars="50" w:firstLine="105"/>
+              <w:rPr>
+                <w:rFonts w:ascii="Segoe UI Symbol" w:hAnsi="Segoe UI Symbol" w:cs="Segoe UI Symbol"/>
+                <w:szCs w:val="21"/>
+              </w:rPr>
+            </w:pPr>
+            <w:r>
+              <w:rPr>
+                <w:rFonts w:ascii="Segoe UI Symbol" w:hAnsi="Segoe UI Symbol" w:cs="Segoe UI Symbol" w:hint="eastAsia"/>
+                <w:szCs w:val="21"/>
+              </w:rPr>
+              <w:t>/</w:t>
+            </w:r>
+            <w:r>
+              <w:rPr>
+                <w:rFonts w:ascii="Segoe UI Symbol" w:hAnsi="Segoe UI Symbol" w:cs="Segoe UI Symbol"/>
+                <w:szCs w:val="21"/>
+              </w:rPr>
+              <w:t>/</w:t>
+            </w:r>
+            <w:r>
+              <w:rPr>
+                <w:rFonts w:ascii="Segoe UI Symbol" w:hAnsi="Segoe UI Symbol" w:cs="Segoe UI Symbol"/>
+                <w:szCs w:val="21"/>
+              </w:rPr>
+              <w:t>窓開ける。</w:t>
+            </w:r>
+          </w:p>
+          <w:p>
+            <w:pPr>
+              <w:spacing w:line="240" w:lineRule="exact"/>
+              <w:rPr>
+                <w:rFonts w:ascii="Segoe UI Symbol" w:hAnsi="Segoe UI Symbol" w:cs="Segoe UI Symbol"/>
+                <w:szCs w:val="21"/>
+              </w:rPr>
+            </w:pPr>
+            <w:r>
+              <w:rPr>
+                <w:rFonts w:ascii="Segoe UI Symbol" w:hAnsi="Segoe UI Symbol" w:cs="Segoe UI Symbol"/>
+                <w:szCs w:val="21"/>
+              </w:rPr>
+              <w:t xml:space="preserve"> void </w:t>
+            </w:r>
+            <w:proofErr w:type="spellStart"/>
+            <w:r>
+              <w:rPr>
+                <w:rFonts w:ascii="Segoe UI Symbol" w:hAnsi="Segoe UI Symbol" w:cs="Segoe UI Symbol"/>
+                <w:szCs w:val="21"/>
+              </w:rPr>
+              <w:t>OpenWIndow</w:t>
+            </w:r>
+            <w:proofErr w:type="spellEnd"/>
+            <w:r>
+              <w:rPr>
+                <w:rFonts w:ascii="Segoe UI Symbol" w:hAnsi="Segoe UI Symbol" w:cs="Segoe UI Symbol"/>
+                <w:szCs w:val="21"/>
+              </w:rPr>
+              <w:t>();</w:t>
+            </w:r>
+          </w:p>
+          <w:p>
+            <w:pPr>
+              <w:spacing w:line="240" w:lineRule="exact"/>
+              <w:ind w:firstLineChars="50" w:firstLine="105"/>
+              <w:rPr>
+                <w:rFonts w:ascii="Segoe UI Symbol" w:hAnsi="Segoe UI Symbol" w:cs="Segoe UI Symbol"/>
+                <w:szCs w:val="21"/>
+              </w:rPr>
+            </w:pPr>
+            <w:r>
+              <w:rPr>
+                <w:rFonts w:ascii="Segoe UI Symbol" w:hAnsi="Segoe UI Symbol" w:cs="Segoe UI Symbol" w:hint="eastAsia"/>
+                <w:szCs w:val="21"/>
+              </w:rPr>
+              <w:t>/</w:t>
+            </w:r>
+            <w:r>
+              <w:rPr>
+                <w:rFonts w:ascii="Segoe UI Symbol" w:hAnsi="Segoe UI Symbol" w:cs="Segoe UI Symbol"/>
+                <w:szCs w:val="21"/>
+              </w:rPr>
+              <w:t>/</w:t>
+            </w:r>
+            <w:r>
+              <w:rPr>
+                <w:rFonts w:ascii="Segoe UI Symbol" w:hAnsi="Segoe UI Symbol" w:cs="Segoe UI Symbol"/>
+                <w:szCs w:val="21"/>
+              </w:rPr>
+              <w:t>ドア開ける</w:t>
+            </w:r>
+          </w:p>
+          <w:p>
+            <w:pPr>
+              <w:spacing w:line="240" w:lineRule="exact"/>
+              <w:rPr>
+                <w:rFonts w:ascii="Segoe UI Symbol" w:hAnsi="Segoe UI Symbol" w:cs="Segoe UI Symbol" w:hint="eastAsia"/>
+                <w:szCs w:val="21"/>
+              </w:rPr>
+            </w:pPr>
+            <w:r>
+              <w:rPr>
+                <w:rFonts w:ascii="Segoe UI Symbol" w:hAnsi="Segoe UI Symbol" w:cs="Segoe UI Symbol"/>
+                <w:szCs w:val="21"/>
+              </w:rPr>
+              <w:t xml:space="preserve"> </w:t>
+            </w:r>
+            <w:r>
+              <w:rPr>
+                <w:rFonts w:ascii="Segoe UI Symbol" w:hAnsi="Segoe UI Symbol" w:cs="Segoe UI Symbol"/>
+                <w:b/>
+                <w:szCs w:val="21"/>
+              </w:rPr>
+              <w:t>virtual</w:t>
+            </w:r>
+            <w:r>
+              <w:rPr>
+                <w:rFonts w:ascii="Segoe UI Symbol" w:hAnsi="Segoe UI Symbol" w:cs="Segoe UI Symbol"/>
+                <w:szCs w:val="21"/>
+              </w:rPr>
+              <w:t xml:space="preserve"> </w:t>
+            </w:r>
+            <w:r>
+              <w:rPr>
+                <w:rFonts w:ascii="Segoe UI Symbol" w:hAnsi="Segoe UI Symbol" w:cs="Segoe UI Symbol"/>
+                <w:szCs w:val="21"/>
+              </w:rPr>
+              <w:t xml:space="preserve">void </w:t>
+            </w:r>
+            <w:proofErr w:type="spellStart"/>
+            <w:r>
+              <w:rPr>
+                <w:rFonts w:ascii="Segoe UI Symbol" w:hAnsi="Segoe UI Symbol" w:cs="Segoe UI Symbol"/>
+                <w:szCs w:val="21"/>
+              </w:rPr>
+              <w:t>OpenD</w:t>
+            </w:r>
+            <w:r>
+              <w:rPr>
+                <w:rFonts w:ascii="Segoe UI Symbol" w:hAnsi="Segoe UI Symbol" w:cs="Segoe UI Symbol"/>
+                <w:szCs w:val="21"/>
+              </w:rPr>
+              <w:t>oor</w:t>
+            </w:r>
+            <w:proofErr w:type="spellEnd"/>
+            <w:r>
+              <w:rPr>
+                <w:rFonts w:ascii="Segoe UI Symbol" w:hAnsi="Segoe UI Symbol" w:cs="Segoe UI Symbol"/>
+                <w:szCs w:val="21"/>
+              </w:rPr>
+              <w:t>();</w:t>
+            </w:r>
+          </w:p>
+          <w:p>
+            <w:pPr>
+              <w:rPr>
+                <w:rFonts w:ascii="Segoe UI Symbol" w:hAnsi="Segoe UI Symbol" w:cs="Segoe UI Symbol"/>
+                <w:szCs w:val="21"/>
+                <w:shd w:val="pct15" w:color="auto" w:fill="FFFFFF"/>
+              </w:rPr>
+            </w:pPr>
+            <w:r>
+              <w:rPr>
+                <w:rFonts w:ascii="Segoe UI Symbol" w:hAnsi="Segoe UI Symbol" w:cs="Segoe UI Symbol"/>
+                <w:szCs w:val="21"/>
+                <w:shd w:val="pct15" w:color="auto" w:fill="FFFFFF"/>
+              </w:rPr>
+              <w:t>};</w:t>
+            </w:r>
+          </w:p>
+          <w:p>
+            <w:pPr>
+              <w:spacing w:line="240" w:lineRule="exact"/>
+              <w:ind w:firstLineChars="50" w:firstLine="105"/>
+              <w:rPr>
+                <w:rFonts w:ascii="Segoe UI Symbol" w:hAnsi="Segoe UI Symbol" w:cs="Segoe UI Symbol"/>
+                <w:szCs w:val="21"/>
+              </w:rPr>
+            </w:pPr>
+            <w:r>
+              <w:rPr>
+                <w:rFonts w:ascii="Segoe UI Symbol" w:hAnsi="Segoe UI Symbol" w:cs="Segoe UI Symbol" w:hint="eastAsia"/>
+                <w:szCs w:val="21"/>
+              </w:rPr>
+              <w:t>//</w:t>
+            </w:r>
+            <w:r>
+              <w:rPr>
+                <w:rFonts w:ascii="Segoe UI Symbol" w:hAnsi="Segoe UI Symbol" w:cs="Segoe UI Symbol" w:hint="eastAsia"/>
+                <w:szCs w:val="21"/>
+              </w:rPr>
+              <w:t>デリカ</w:t>
+            </w:r>
+          </w:p>
+          <w:p>
+            <w:pPr>
+              <w:spacing w:line="240" w:lineRule="exact"/>
+              <w:ind w:firstLineChars="50" w:firstLine="105"/>
+              <w:rPr>
+                <w:rFonts w:ascii="Segoe UI Symbol" w:hAnsi="Segoe UI Symbol" w:cs="Segoe UI Symbol"/>
+                <w:szCs w:val="21"/>
+              </w:rPr>
+            </w:pPr>
+            <w:r>
+              <w:rPr>
+                <w:rFonts w:ascii="Segoe UI Symbol" w:hAnsi="Segoe UI Symbol" w:cs="Segoe UI Symbol" w:hint="eastAsia"/>
+                <w:szCs w:val="21"/>
+              </w:rPr>
+              <w:t xml:space="preserve">class </w:t>
+            </w:r>
+            <w:proofErr w:type="spellStart"/>
+            <w:r>
+              <w:rPr>
+                <w:rFonts w:ascii="Segoe UI Symbol" w:hAnsi="Segoe UI Symbol" w:cs="Segoe UI Symbol" w:hint="eastAsia"/>
+                <w:szCs w:val="21"/>
+              </w:rPr>
+              <w:t>Deli</w:t>
+            </w:r>
+            <w:r>
+              <w:rPr>
+                <w:rFonts w:ascii="Segoe UI Symbol" w:hAnsi="Segoe UI Symbol" w:cs="Segoe UI Symbol"/>
+                <w:szCs w:val="21"/>
+              </w:rPr>
+              <w:t>ca</w:t>
+            </w:r>
+            <w:proofErr w:type="spellEnd"/>
+            <w:r>
+              <w:rPr>
+                <w:rFonts w:ascii="Segoe UI Symbol" w:hAnsi="Segoe UI Symbol" w:cs="Segoe UI Symbol"/>
+                <w:szCs w:val="21"/>
+              </w:rPr>
+              <w:t xml:space="preserve"> </w:t>
+            </w:r>
+            <w:r>
+              <w:rPr>
+                <w:rFonts w:ascii="Segoe UI Symbol" w:hAnsi="Segoe UI Symbol" w:cs="Segoe UI Symbol" w:hint="eastAsia"/>
+                <w:szCs w:val="21"/>
+              </w:rPr>
+              <w:t xml:space="preserve">: </w:t>
+            </w:r>
+            <w:r>
+              <w:rPr>
+                <w:rFonts w:ascii="Segoe UI Symbol" w:hAnsi="Segoe UI Symbol" w:cs="Segoe UI Symbol" w:hint="eastAsia"/>
+                <w:szCs w:val="21"/>
+              </w:rPr>
+              <w:t xml:space="preserve">public </w:t>
+            </w:r>
+            <w:proofErr w:type="spellStart"/>
+            <w:r>
+              <w:rPr>
+                <w:rFonts w:ascii="Segoe UI Symbol" w:hAnsi="Segoe UI Symbol" w:cs="Segoe UI Symbol" w:hint="eastAsia"/>
+                <w:szCs w:val="21"/>
+              </w:rPr>
+              <w:t>CarBase</w:t>
+            </w:r>
+            <w:proofErr w:type="spellEnd"/>
+            <w:r>
+              <w:rPr>
+                <w:rFonts w:ascii="Segoe UI Symbol" w:hAnsi="Segoe UI Symbol" w:cs="Segoe UI Symbol" w:hint="eastAsia"/>
+                <w:szCs w:val="21"/>
+              </w:rPr>
+              <w:t>{</w:t>
+            </w:r>
+          </w:p>
+          <w:p>
+            <w:pPr>
+              <w:spacing w:line="240" w:lineRule="exact"/>
+              <w:ind w:firstLineChars="150" w:firstLine="315"/>
+              <w:rPr>
+                <w:rFonts w:ascii="Segoe UI Symbol" w:hAnsi="Segoe UI Symbol" w:cs="Segoe UI Symbol"/>
+                <w:szCs w:val="21"/>
+              </w:rPr>
+            </w:pPr>
+            <w:r>
+              <w:rPr>
+                <w:rFonts w:ascii="Segoe UI Symbol" w:hAnsi="Segoe UI Symbol" w:cs="Segoe UI Symbol"/>
+                <w:szCs w:val="21"/>
+              </w:rPr>
+              <w:t>Model</w:t>
+            </w:r>
+            <w:r>
+              <w:rPr>
+                <w:rFonts w:ascii="Segoe UI Symbol" w:hAnsi="Segoe UI Symbol" w:cs="Segoe UI Symbol" w:hint="eastAsia"/>
+                <w:szCs w:val="21"/>
+              </w:rPr>
+              <w:t xml:space="preserve"> </w:t>
+            </w:r>
+            <w:proofErr w:type="spellStart"/>
+            <w:r>
+              <w:rPr>
+                <w:rFonts w:ascii="Segoe UI Symbol" w:hAnsi="Segoe UI Symbol" w:cs="Segoe UI Symbol"/>
+                <w:szCs w:val="21"/>
+              </w:rPr>
+              <w:t>model</w:t>
+            </w:r>
+            <w:proofErr w:type="spellEnd"/>
+            <w:r>
+              <w:rPr>
+                <w:rFonts w:ascii="Segoe UI Symbol" w:hAnsi="Segoe UI Symbol" w:cs="Segoe UI Symbol"/>
+                <w:szCs w:val="21"/>
+              </w:rPr>
+              <w:t xml:space="preserve">;  </w:t>
+            </w:r>
+            <w:r>
+              <w:rPr>
+                <w:rFonts w:ascii="Segoe UI Symbol" w:hAnsi="Segoe UI Symbol" w:cs="Segoe UI Symbol"/>
+                <w:szCs w:val="21"/>
+              </w:rPr>
+              <w:t xml:space="preserve">   </w:t>
+            </w:r>
+            <w:r>
+              <w:rPr>
+                <w:rFonts w:ascii="Segoe UI Symbol" w:hAnsi="Segoe UI Symbol" w:cs="Segoe UI Symbol"/>
+                <w:szCs w:val="21"/>
+              </w:rPr>
+              <w:t>/</w:t>
+            </w:r>
+            <w:r>
+              <w:rPr>
+                <w:rFonts w:ascii="Segoe UI Symbol" w:hAnsi="Segoe UI Symbol" w:cs="Segoe UI Symbol" w:hint="eastAsia"/>
+                <w:szCs w:val="21"/>
+              </w:rPr>
+              <w:t>/</w:t>
+            </w:r>
+            <w:r>
+              <w:rPr>
+                <w:rFonts w:ascii="Segoe UI Symbol" w:hAnsi="Segoe UI Symbol" w:cs="Segoe UI Symbol" w:hint="eastAsia"/>
+                <w:szCs w:val="21"/>
+              </w:rPr>
+              <w:t>デリカ</w:t>
+            </w:r>
+            <w:r>
+              <w:rPr>
+                <w:rFonts w:ascii="Segoe UI Symbol" w:hAnsi="Segoe UI Symbol" w:cs="Segoe UI Symbol" w:hint="eastAsia"/>
+                <w:szCs w:val="21"/>
+              </w:rPr>
+              <w:t>の車体モデル。</w:t>
+            </w:r>
+          </w:p>
+          <w:p>
+            <w:pPr>
+              <w:spacing w:line="240" w:lineRule="exact"/>
+              <w:ind w:firstLineChars="150" w:firstLine="309"/>
+              <w:rPr>
+                <w:rFonts w:ascii="Segoe UI Symbol" w:hAnsi="Segoe UI Symbol" w:cs="Segoe UI Symbol" w:hint="eastAsia"/>
+                <w:b/>
+                <w:szCs w:val="21"/>
+              </w:rPr>
+            </w:pPr>
+            <w:r>
+              <w:rPr>
+                <w:rFonts w:ascii="Segoe UI Symbol" w:hAnsi="Segoe UI Symbol" w:cs="Segoe UI Symbol"/>
+                <w:b/>
+                <w:szCs w:val="21"/>
+              </w:rPr>
+              <w:t xml:space="preserve">void </w:t>
+            </w:r>
+            <w:proofErr w:type="spellStart"/>
+            <w:r>
+              <w:rPr>
+                <w:rFonts w:ascii="Segoe UI Symbol" w:hAnsi="Segoe UI Symbol" w:cs="Segoe UI Symbol"/>
+                <w:b/>
+                <w:szCs w:val="21"/>
+              </w:rPr>
+              <w:t>OpenDoor</w:t>
+            </w:r>
+            <w:proofErr w:type="spellEnd"/>
+            <w:r>
+              <w:rPr>
+                <w:rFonts w:ascii="Segoe UI Symbol" w:hAnsi="Segoe UI Symbol" w:cs="Segoe UI Symbol"/>
+                <w:b/>
+                <w:szCs w:val="21"/>
+              </w:rPr>
+              <w:t>();</w:t>
+            </w:r>
+            <w:r>
+              <w:rPr>
+                <w:rFonts w:ascii="Segoe UI Symbol" w:hAnsi="Segoe UI Symbol" w:cs="Segoe UI Symbol"/>
+                <w:b/>
+                <w:szCs w:val="21"/>
+              </w:rPr>
+              <w:t xml:space="preserve">  //</w:t>
+            </w:r>
+            <w:r>
+              <w:rPr>
+                <w:rFonts w:ascii="Segoe UI Symbol" w:hAnsi="Segoe UI Symbol" w:cs="Segoe UI Symbol" w:hint="eastAsia"/>
+                <w:b/>
+                <w:szCs w:val="21"/>
+              </w:rPr>
+              <w:t>デリカはスライドドアなので、オーバーライドする！</w:t>
+            </w:r>
+          </w:p>
+          <w:p>
+            <w:pPr>
+              <w:spacing w:line="240" w:lineRule="exact"/>
+              <w:ind w:firstLineChars="50" w:firstLine="105"/>
+              <w:rPr>
+                <w:rFonts w:ascii="Segoe UI Symbol" w:hAnsi="Segoe UI Symbol" w:cs="Segoe UI Symbol"/>
+                <w:szCs w:val="21"/>
+              </w:rPr>
+            </w:pPr>
+            <w:r>
+              <w:rPr>
+                <w:rFonts w:ascii="Segoe UI Symbol" w:hAnsi="Segoe UI Symbol" w:cs="Segoe UI Symbol"/>
+                <w:szCs w:val="21"/>
+              </w:rPr>
+              <w:t>};</w:t>
+            </w:r>
+          </w:p>
+          <w:p>
+            <w:pPr>
+              <w:spacing w:line="240" w:lineRule="exact"/>
+              <w:ind w:firstLineChars="50" w:firstLine="105"/>
+              <w:rPr>
+                <w:rFonts w:ascii="Segoe UI Symbol" w:hAnsi="Segoe UI Symbol" w:cs="Segoe UI Symbol"/>
+                <w:szCs w:val="21"/>
+              </w:rPr>
+            </w:pPr>
+            <w:r>
+              <w:rPr>
+                <w:rFonts w:ascii="Segoe UI Symbol" w:hAnsi="Segoe UI Symbol" w:cs="Segoe UI Symbol"/>
+                <w:szCs w:val="21"/>
+              </w:rPr>
+              <w:t>//</w:t>
+            </w:r>
+            <w:r>
+              <w:rPr>
+                <w:rFonts w:ascii="Segoe UI Symbol" w:hAnsi="Segoe UI Symbol" w:cs="Segoe UI Symbol" w:hint="eastAsia"/>
+                <w:szCs w:val="21"/>
+              </w:rPr>
+              <w:t>ワゴンＲ</w:t>
+            </w:r>
+          </w:p>
+          <w:p>
+            <w:pPr>
+              <w:spacing w:line="240" w:lineRule="exact"/>
+              <w:ind w:firstLineChars="50" w:firstLine="105"/>
+              <w:rPr>
+                <w:rFonts w:ascii="Segoe UI Symbol" w:hAnsi="Segoe UI Symbol" w:cs="Segoe UI Symbol"/>
+                <w:szCs w:val="21"/>
+              </w:rPr>
+            </w:pPr>
+            <w:r>
+              <w:rPr>
+                <w:rFonts w:ascii="Segoe UI Symbol" w:hAnsi="Segoe UI Symbol" w:cs="Segoe UI Symbol" w:hint="eastAsia"/>
+                <w:szCs w:val="21"/>
+              </w:rPr>
+              <w:t xml:space="preserve">class </w:t>
+            </w:r>
+            <w:proofErr w:type="spellStart"/>
+            <w:r>
+              <w:rPr>
+                <w:rFonts w:ascii="Segoe UI Symbol" w:hAnsi="Segoe UI Symbol" w:cs="Segoe UI Symbol" w:hint="eastAsia"/>
+                <w:szCs w:val="21"/>
+              </w:rPr>
+              <w:t>WagonR</w:t>
+            </w:r>
+            <w:proofErr w:type="spellEnd"/>
+            <w:r>
+              <w:rPr>
+                <w:rFonts w:ascii="Segoe UI Symbol" w:hAnsi="Segoe UI Symbol" w:cs="Segoe UI Symbol" w:hint="eastAsia"/>
+                <w:szCs w:val="21"/>
+              </w:rPr>
+              <w:t xml:space="preserve"> : </w:t>
+            </w:r>
+            <w:r>
+              <w:rPr>
+                <w:rFonts w:ascii="Segoe UI Symbol" w:hAnsi="Segoe UI Symbol" w:cs="Segoe UI Symbol"/>
+                <w:szCs w:val="21"/>
+              </w:rPr>
+              <w:t xml:space="preserve">public </w:t>
+            </w:r>
+            <w:proofErr w:type="spellStart"/>
+            <w:r>
+              <w:rPr>
+                <w:rFonts w:ascii="Segoe UI Symbol" w:hAnsi="Segoe UI Symbol" w:cs="Segoe UI Symbol"/>
+                <w:szCs w:val="21"/>
+              </w:rPr>
+              <w:t>CarBase</w:t>
+            </w:r>
+            <w:proofErr w:type="spellEnd"/>
+            <w:r>
+              <w:rPr>
+                <w:rFonts w:ascii="Segoe UI Symbol" w:hAnsi="Segoe UI Symbol" w:cs="Segoe UI Symbol"/>
+                <w:szCs w:val="21"/>
+              </w:rPr>
+              <w:t>{</w:t>
+            </w:r>
+          </w:p>
+          <w:p>
+            <w:pPr>
+              <w:spacing w:line="240" w:lineRule="exact"/>
+              <w:ind w:firstLineChars="50" w:firstLine="105"/>
+              <w:rPr>
+                <w:rFonts w:ascii="Segoe UI Symbol" w:hAnsi="Segoe UI Symbol" w:cs="Segoe UI Symbol"/>
+                <w:szCs w:val="21"/>
+              </w:rPr>
+            </w:pPr>
+            <w:r>
+              <w:rPr>
+                <w:rFonts w:ascii="Segoe UI Symbol" w:hAnsi="Segoe UI Symbol" w:cs="Segoe UI Symbol" w:hint="eastAsia"/>
+                <w:szCs w:val="21"/>
+              </w:rPr>
+              <w:t xml:space="preserve">  Model </w:t>
+            </w:r>
+            <w:proofErr w:type="spellStart"/>
+            <w:r>
+              <w:rPr>
+                <w:rFonts w:ascii="Segoe UI Symbol" w:hAnsi="Segoe UI Symbol" w:cs="Segoe UI Symbol" w:hint="eastAsia"/>
+                <w:szCs w:val="21"/>
+              </w:rPr>
+              <w:t>model</w:t>
+            </w:r>
+            <w:proofErr w:type="spellEnd"/>
+            <w:r>
+              <w:rPr>
+                <w:rFonts w:ascii="Segoe UI Symbol" w:hAnsi="Segoe UI Symbol" w:cs="Segoe UI Symbol"/>
+                <w:szCs w:val="21"/>
+              </w:rPr>
+              <w:t>;  //</w:t>
+            </w:r>
+            <w:r>
+              <w:rPr>
+                <w:rFonts w:ascii="Segoe UI Symbol" w:hAnsi="Segoe UI Symbol" w:cs="Segoe UI Symbol" w:hint="eastAsia"/>
+                <w:szCs w:val="21"/>
+              </w:rPr>
+              <w:t>ワゴンＲの車体モデル。</w:t>
+            </w:r>
+          </w:p>
+          <w:p>
+            <w:pPr>
+              <w:spacing w:line="240" w:lineRule="exact"/>
+              <w:ind w:firstLineChars="50" w:firstLine="105"/>
+              <w:rPr>
+                <w:rFonts w:ascii="Segoe UI Symbol" w:hAnsi="Segoe UI Symbol" w:cs="Segoe UI Symbol"/>
+                <w:szCs w:val="21"/>
+              </w:rPr>
+            </w:pPr>
+            <w:r>
+              <w:rPr>
+                <w:rFonts w:ascii="Segoe UI Symbol" w:hAnsi="Segoe UI Symbol" w:cs="Segoe UI Symbol"/>
+                <w:szCs w:val="21"/>
+              </w:rPr>
+              <w:t>};</w:t>
+            </w:r>
+          </w:p>
+          <w:p>
+            <w:pPr>
+              <w:spacing w:line="240" w:lineRule="exact"/>
+              <w:ind w:firstLineChars="50" w:firstLine="105"/>
+              <w:rPr>
+                <w:rFonts w:ascii="Segoe UI Symbol" w:hAnsi="Segoe UI Symbol" w:cs="Segoe UI Symbol"/>
+                <w:szCs w:val="21"/>
+              </w:rPr>
+            </w:pPr>
+            <w:r>
+              <w:rPr>
+                <w:rFonts w:ascii="Segoe UI Symbol" w:hAnsi="Segoe UI Symbol" w:cs="Segoe UI Symbol" w:hint="eastAsia"/>
+                <w:szCs w:val="21"/>
+              </w:rPr>
+              <w:t>//</w:t>
+            </w:r>
+            <w:r>
+              <w:rPr>
+                <w:rFonts w:ascii="Segoe UI Symbol" w:hAnsi="Segoe UI Symbol" w:cs="Segoe UI Symbol" w:hint="eastAsia"/>
+                <w:szCs w:val="21"/>
+              </w:rPr>
+              <w:t>フィット</w:t>
+            </w:r>
+          </w:p>
+          <w:p>
+            <w:pPr>
+              <w:spacing w:line="240" w:lineRule="exact"/>
+              <w:ind w:firstLineChars="50" w:firstLine="105"/>
+              <w:rPr>
+                <w:rFonts w:ascii="Segoe UI Symbol" w:hAnsi="Segoe UI Symbol" w:cs="Segoe UI Symbol"/>
+                <w:szCs w:val="21"/>
+              </w:rPr>
+            </w:pPr>
+            <w:r>
+              <w:rPr>
+                <w:rFonts w:ascii="Segoe UI Symbol" w:hAnsi="Segoe UI Symbol" w:cs="Segoe UI Symbol" w:hint="eastAsia"/>
+                <w:szCs w:val="21"/>
+              </w:rPr>
+              <w:t>c</w:t>
+            </w:r>
+            <w:r>
+              <w:rPr>
+                <w:rFonts w:ascii="Segoe UI Symbol" w:hAnsi="Segoe UI Symbol" w:cs="Segoe UI Symbol"/>
+                <w:szCs w:val="21"/>
+              </w:rPr>
+              <w:t>l</w:t>
+            </w:r>
+            <w:r>
+              <w:rPr>
+                <w:rFonts w:ascii="Segoe UI Symbol" w:hAnsi="Segoe UI Symbol" w:cs="Segoe UI Symbol" w:hint="eastAsia"/>
+                <w:szCs w:val="21"/>
+              </w:rPr>
+              <w:t>ass</w:t>
+            </w:r>
+            <w:r>
+              <w:rPr>
+                <w:rFonts w:ascii="Segoe UI Symbol" w:hAnsi="Segoe UI Symbol" w:cs="Segoe UI Symbol"/>
+                <w:szCs w:val="21"/>
+              </w:rPr>
+              <w:t xml:space="preserve"> </w:t>
+            </w:r>
+            <w:r>
+              <w:rPr>
+                <w:rFonts w:ascii="Segoe UI Symbol" w:hAnsi="Segoe UI Symbol" w:cs="Segoe UI Symbol" w:hint="eastAsia"/>
+                <w:szCs w:val="21"/>
+              </w:rPr>
+              <w:t>Fit</w:t>
+            </w:r>
+            <w:r>
+              <w:rPr>
+                <w:rFonts w:ascii="Segoe UI Symbol" w:hAnsi="Segoe UI Symbol" w:cs="Segoe UI Symbol"/>
+                <w:szCs w:val="21"/>
+              </w:rPr>
+              <w:t xml:space="preserve"> : </w:t>
+            </w:r>
+            <w:r>
+              <w:rPr>
+                <w:rFonts w:ascii="Segoe UI Symbol" w:hAnsi="Segoe UI Symbol" w:cs="Segoe UI Symbol"/>
+                <w:szCs w:val="21"/>
+              </w:rPr>
+              <w:t xml:space="preserve">public </w:t>
+            </w:r>
+            <w:proofErr w:type="spellStart"/>
+            <w:r>
+              <w:rPr>
+                <w:rFonts w:ascii="Segoe UI Symbol" w:hAnsi="Segoe UI Symbol" w:cs="Segoe UI Symbol"/>
+                <w:szCs w:val="21"/>
+              </w:rPr>
+              <w:t>CarBase</w:t>
+            </w:r>
+            <w:proofErr w:type="spellEnd"/>
+            <w:r>
+              <w:rPr>
+                <w:rFonts w:ascii="Segoe UI Symbol" w:hAnsi="Segoe UI Symbol" w:cs="Segoe UI Symbol"/>
+                <w:szCs w:val="21"/>
+              </w:rPr>
+              <w:t>{</w:t>
+            </w:r>
+          </w:p>
+          <w:p>
+            <w:pPr>
+              <w:spacing w:line="240" w:lineRule="exact"/>
+              <w:ind w:firstLineChars="50" w:firstLine="105"/>
+              <w:rPr>
+                <w:rFonts w:ascii="Segoe UI Symbol" w:hAnsi="Segoe UI Symbol" w:cs="Segoe UI Symbol"/>
+                <w:szCs w:val="21"/>
+              </w:rPr>
+            </w:pPr>
+            <w:r>
+              <w:rPr>
+                <w:rFonts w:ascii="Segoe UI Symbol" w:hAnsi="Segoe UI Symbol" w:cs="Segoe UI Symbol" w:hint="eastAsia"/>
+                <w:szCs w:val="21"/>
+              </w:rPr>
+              <w:t xml:space="preserve">  Model </w:t>
+            </w:r>
+            <w:proofErr w:type="spellStart"/>
+            <w:r>
+              <w:rPr>
+                <w:rFonts w:ascii="Segoe UI Symbol" w:hAnsi="Segoe UI Symbol" w:cs="Segoe UI Symbol" w:hint="eastAsia"/>
+                <w:szCs w:val="21"/>
+              </w:rPr>
+              <w:t>model</w:t>
+            </w:r>
+            <w:proofErr w:type="spellEnd"/>
+            <w:r>
+              <w:rPr>
+                <w:rFonts w:ascii="Segoe UI Symbol" w:hAnsi="Segoe UI Symbol" w:cs="Segoe UI Symbol" w:hint="eastAsia"/>
+                <w:szCs w:val="21"/>
+              </w:rPr>
+              <w:t>;  //</w:t>
+            </w:r>
+            <w:r>
+              <w:rPr>
+                <w:rFonts w:ascii="Segoe UI Symbol" w:hAnsi="Segoe UI Symbol" w:cs="Segoe UI Symbol" w:hint="eastAsia"/>
+                <w:szCs w:val="21"/>
+              </w:rPr>
+              <w:t>フェラーリの車体モデル。</w:t>
+            </w:r>
+          </w:p>
+          <w:p>
+            <w:pPr>
+              <w:rPr>
+                <w:rFonts w:ascii="Segoe UI Symbol" w:hAnsi="Segoe UI Symbol" w:cs="Segoe UI Symbol" w:hint="eastAsia"/>
+                <w:szCs w:val="21"/>
+                <w:shd w:val="pct15" w:color="auto" w:fill="FFFFFF"/>
+              </w:rPr>
+            </w:pPr>
+            <w:r>
+              <w:rPr>
+                <w:rFonts w:ascii="Segoe UI Symbol" w:hAnsi="Segoe UI Symbol" w:cs="Segoe UI Symbol"/>
+                <w:szCs w:val="21"/>
+              </w:rPr>
+              <w:t>};</w:t>
+            </w:r>
+          </w:p>
+        </w:tc>
+      </w:tr>
+    </w:tbl>
+    <w:p>
+      <w:pPr>
+        <w:ind w:firstLineChars="50" w:firstLine="105"/>
+        <w:rPr>
+          <w:rFonts w:ascii="Segoe UI Symbol" w:hAnsi="Segoe UI Symbol" w:cs="Segoe UI Symbol"/>
+          <w:szCs w:val="21"/>
+          <w:shd w:val="pct15" w:color="auto" w:fill="FFFFFF"/>
+        </w:rPr>
+      </w:pPr>
+    </w:p>
+    <w:p>
+      <w:pPr>
+        <w:ind w:firstLineChars="50" w:firstLine="105"/>
+        <w:rPr>
+          <w:rFonts w:ascii="Segoe UI Symbol" w:hAnsi="Segoe UI Symbol" w:cs="Segoe UI Symbol"/>
+          <w:szCs w:val="21"/>
+        </w:rPr>
+      </w:pPr>
+      <w:r>
+        <w:rPr>
+          <w:rFonts w:ascii="Segoe UI Symbol" w:hAnsi="Segoe UI Symbol" w:cs="Segoe UI Symbol" w:hint="eastAsia"/>
+          <w:szCs w:val="21"/>
+        </w:rPr>
+        <w:t>ワゴンＲと</w:t>
+      </w:r>
+      <w:r>
+        <w:rPr>
+          <w:rFonts w:ascii="Segoe UI Symbol" w:hAnsi="Segoe UI Symbol" w:cs="Segoe UI Symbol" w:hint="eastAsia"/>
+          <w:szCs w:val="21"/>
+        </w:rPr>
+        <w:t>FIT</w:t>
+      </w:r>
+      <w:r>
+        <w:rPr>
+          <w:rFonts w:ascii="Segoe UI Symbol" w:hAnsi="Segoe UI Symbol" w:cs="Segoe UI Symbol" w:hint="eastAsia"/>
+          <w:szCs w:val="21"/>
+        </w:rPr>
+        <w:t>は引きドアなので、</w:t>
+      </w:r>
+      <w:proofErr w:type="spellStart"/>
+      <w:r>
+        <w:rPr>
+          <w:rFonts w:ascii="Segoe UI Symbol" w:hAnsi="Segoe UI Symbol" w:cs="Segoe UI Symbol" w:hint="eastAsia"/>
+          <w:szCs w:val="21"/>
+        </w:rPr>
+        <w:t>CarBase</w:t>
+      </w:r>
+      <w:proofErr w:type="spellEnd"/>
+      <w:r>
+        <w:rPr>
+          <w:rFonts w:ascii="Segoe UI Symbol" w:hAnsi="Segoe UI Symbol" w:cs="Segoe UI Symbol" w:hint="eastAsia"/>
+          <w:szCs w:val="21"/>
+        </w:rPr>
+        <w:t>に実装されているデフォルトの</w:t>
+      </w:r>
+      <w:proofErr w:type="spellStart"/>
+      <w:r>
+        <w:rPr>
+          <w:rFonts w:ascii="Segoe UI Symbol" w:hAnsi="Segoe UI Symbol" w:cs="Segoe UI Symbol" w:hint="eastAsia"/>
+          <w:szCs w:val="21"/>
+        </w:rPr>
+        <w:t>OpenDoor</w:t>
+      </w:r>
+      <w:proofErr w:type="spellEnd"/>
+      <w:r>
+        <w:rPr>
+          <w:rFonts w:ascii="Segoe UI Symbol" w:hAnsi="Segoe UI Symbol" w:cs="Segoe UI Symbol" w:hint="eastAsia"/>
+          <w:szCs w:val="21"/>
+        </w:rPr>
+        <w:t>関数を使用しています。しかしデリカはスライドドアのため、</w:t>
+      </w:r>
+      <w:proofErr w:type="spellStart"/>
+      <w:r>
+        <w:rPr>
+          <w:rFonts w:ascii="Segoe UI Symbol" w:hAnsi="Segoe UI Symbol" w:cs="Segoe UI Symbol" w:hint="eastAsia"/>
+          <w:szCs w:val="21"/>
+        </w:rPr>
+        <w:t>OpenDoor</w:t>
+      </w:r>
+      <w:proofErr w:type="spellEnd"/>
+      <w:r>
+        <w:rPr>
+          <w:rFonts w:ascii="Segoe UI Symbol" w:hAnsi="Segoe UI Symbol" w:cs="Segoe UI Symbol" w:hint="eastAsia"/>
+          <w:szCs w:val="21"/>
+        </w:rPr>
+        <w:t>を</w:t>
+      </w:r>
+      <w:r>
+        <w:rPr>
+          <w:rFonts w:ascii="Segoe UI Symbol" w:hAnsi="Segoe UI Symbol" w:cs="Segoe UI Symbol" w:hint="eastAsia"/>
+          <w:b/>
+          <w:szCs w:val="21"/>
+        </w:rPr>
+        <w:t>オーバーライド</w:t>
+      </w:r>
+      <w:r>
+        <w:rPr>
+          <w:rFonts w:ascii="Segoe UI Symbol" w:hAnsi="Segoe UI Symbol" w:cs="Segoe UI Symbol" w:hint="eastAsia"/>
+          <w:szCs w:val="21"/>
+        </w:rPr>
+        <w:t>しています。基底クラスの仮想関数の実装を派生クラスで再定義</w:t>
+      </w:r>
+      <w:r>
+        <w:rPr>
+          <w:rFonts w:ascii="Segoe UI Symbol" w:hAnsi="Segoe UI Symbol" w:cs="Segoe UI Symbol" w:hint="eastAsia"/>
+          <w:szCs w:val="21"/>
+        </w:rPr>
+        <w:t>することをオーバーライドといいます。</w:t>
+      </w:r>
+    </w:p>
+    <w:p>
+      <w:pPr>
+        <w:ind w:firstLineChars="50" w:firstLine="105"/>
+        <w:rPr>
+          <w:rFonts w:ascii="Segoe UI Symbol" w:hAnsi="Segoe UI Symbol" w:cs="Segoe UI Symbol"/>
+          <w:szCs w:val="21"/>
+        </w:rPr>
+      </w:pPr>
+    </w:p>
+    <w:p>
+      <w:pPr>
+        <w:ind w:firstLineChars="50" w:firstLine="105"/>
+        <w:rPr>
+          <w:rFonts w:ascii="Segoe UI Symbol" w:hAnsi="Segoe UI Symbol" w:cs="Segoe UI Symbol"/>
+          <w:szCs w:val="21"/>
+        </w:rPr>
+      </w:pPr>
+      <w:r>
+        <w:rPr>
+          <w:rFonts w:ascii="Segoe UI Symbol" w:hAnsi="Segoe UI Symbol" w:cs="Segoe UI Symbol" w:hint="eastAsia"/>
+          <w:szCs w:val="21"/>
+        </w:rPr>
+        <w:t>さて、ここまでの説明だと仮想関数がなぜ必要なのかピンと来ないのではないかと思います。なぜなら仮想関数なんて使わなくても下記のようにしてやれば引き戸の処理は実装できるからです。</w:t>
+      </w:r>
+    </w:p>
+    <w:p>
+      <w:pPr>
+        <w:ind w:firstLineChars="50" w:firstLine="105"/>
+        <w:rPr>
+          <w:rFonts w:ascii="Segoe UI Symbol" w:hAnsi="Segoe UI Symbol" w:cs="Segoe UI Symbol" w:hint="eastAsia"/>
+          <w:szCs w:val="21"/>
+        </w:rPr>
+      </w:pPr>
+    </w:p>
+    <w:tbl>
+      <w:tblPr>
+        <w:tblStyle w:val="a7"/>
+        <w:tblW w:w="0" w:type="auto"/>
+        <w:tblLook w:val="04A0" w:firstRow="1" w:lastRow="0" w:firstColumn="1" w:lastColumn="0" w:noHBand="0" w:noVBand="1"/>
+      </w:tblPr>
+      <w:tblGrid>
+        <w:gridCol w:w="8494"/>
+      </w:tblGrid>
+      <w:tr>
+        <w:tc>
+          <w:tcPr>
+            <w:tcW w:w="8494" w:type="dxa"/>
+          </w:tcPr>
+          <w:p>
+            <w:pPr>
+              <w:spacing w:line="240" w:lineRule="exact"/>
+              <w:ind w:firstLineChars="50" w:firstLine="105"/>
+              <w:rPr>
+                <w:rFonts w:ascii="Segoe UI Symbol" w:hAnsi="Segoe UI Symbol" w:cs="Segoe UI Symbol"/>
+                <w:szCs w:val="21"/>
+              </w:rPr>
+            </w:pPr>
+            <w:r>
+              <w:rPr>
+                <w:rFonts w:ascii="Segoe UI Symbol" w:hAnsi="Segoe UI Symbol" w:cs="Segoe UI Symbol" w:hint="eastAsia"/>
+                <w:szCs w:val="21"/>
+              </w:rPr>
+              <w:t>//</w:t>
+            </w:r>
+            <w:r>
+              <w:rPr>
+                <w:rFonts w:ascii="Segoe UI Symbol" w:hAnsi="Segoe UI Symbol" w:cs="Segoe UI Symbol" w:hint="eastAsia"/>
+                <w:szCs w:val="21"/>
+              </w:rPr>
+              <w:t>デリカ</w:t>
+            </w:r>
+          </w:p>
+          <w:p>
+            <w:pPr>
+              <w:spacing w:line="240" w:lineRule="exact"/>
+              <w:ind w:firstLineChars="50" w:firstLine="105"/>
+              <w:rPr>
+                <w:rFonts w:ascii="Segoe UI Symbol" w:hAnsi="Segoe UI Symbol" w:cs="Segoe UI Symbol"/>
+                <w:szCs w:val="21"/>
+              </w:rPr>
+            </w:pPr>
+            <w:r>
+              <w:rPr>
+                <w:rFonts w:ascii="Segoe UI Symbol" w:hAnsi="Segoe UI Symbol" w:cs="Segoe UI Symbol" w:hint="eastAsia"/>
+                <w:szCs w:val="21"/>
+              </w:rPr>
+              <w:t xml:space="preserve">class </w:t>
+            </w:r>
+            <w:proofErr w:type="spellStart"/>
+            <w:r>
+              <w:rPr>
+                <w:rFonts w:ascii="Segoe UI Symbol" w:hAnsi="Segoe UI Symbol" w:cs="Segoe UI Symbol" w:hint="eastAsia"/>
+                <w:szCs w:val="21"/>
+              </w:rPr>
+              <w:t>Deli</w:t>
+            </w:r>
+            <w:r>
+              <w:rPr>
+                <w:rFonts w:ascii="Segoe UI Symbol" w:hAnsi="Segoe UI Symbol" w:cs="Segoe UI Symbol"/>
+                <w:szCs w:val="21"/>
+              </w:rPr>
+              <w:t>ca</w:t>
+            </w:r>
+            <w:proofErr w:type="spellEnd"/>
+            <w:r>
+              <w:rPr>
+                <w:rFonts w:ascii="Segoe UI Symbol" w:hAnsi="Segoe UI Symbol" w:cs="Segoe UI Symbol"/>
+                <w:szCs w:val="21"/>
+              </w:rPr>
+              <w:t xml:space="preserve"> </w:t>
+            </w:r>
+            <w:r>
+              <w:rPr>
+                <w:rFonts w:ascii="Segoe UI Symbol" w:hAnsi="Segoe UI Symbol" w:cs="Segoe UI Symbol" w:hint="eastAsia"/>
+                <w:szCs w:val="21"/>
+              </w:rPr>
+              <w:t xml:space="preserve">: </w:t>
+            </w:r>
+            <w:r>
+              <w:rPr>
+                <w:rFonts w:ascii="Segoe UI Symbol" w:hAnsi="Segoe UI Symbol" w:cs="Segoe UI Symbol" w:hint="eastAsia"/>
+                <w:szCs w:val="21"/>
+              </w:rPr>
+              <w:t xml:space="preserve">public </w:t>
+            </w:r>
+            <w:proofErr w:type="spellStart"/>
+            <w:r>
+              <w:rPr>
+                <w:rFonts w:ascii="Segoe UI Symbol" w:hAnsi="Segoe UI Symbol" w:cs="Segoe UI Symbol" w:hint="eastAsia"/>
+                <w:szCs w:val="21"/>
+              </w:rPr>
+              <w:t>CarBase</w:t>
+            </w:r>
+            <w:proofErr w:type="spellEnd"/>
+            <w:r>
+              <w:rPr>
+                <w:rFonts w:ascii="Segoe UI Symbol" w:hAnsi="Segoe UI Symbol" w:cs="Segoe UI Symbol" w:hint="eastAsia"/>
+                <w:szCs w:val="21"/>
+              </w:rPr>
+              <w:t>{</w:t>
+            </w:r>
+          </w:p>
+          <w:p>
+            <w:pPr>
+              <w:spacing w:line="240" w:lineRule="exact"/>
+              <w:ind w:firstLineChars="150" w:firstLine="315"/>
+              <w:rPr>
+                <w:rFonts w:ascii="Segoe UI Symbol" w:hAnsi="Segoe UI Symbol" w:cs="Segoe UI Symbol"/>
+                <w:szCs w:val="21"/>
+              </w:rPr>
+            </w:pPr>
+            <w:r>
+              <w:rPr>
+                <w:rFonts w:ascii="Segoe UI Symbol" w:hAnsi="Segoe UI Symbol" w:cs="Segoe UI Symbol"/>
+                <w:szCs w:val="21"/>
+              </w:rPr>
+              <w:t>Model</w:t>
+            </w:r>
+            <w:r>
+              <w:rPr>
+                <w:rFonts w:ascii="Segoe UI Symbol" w:hAnsi="Segoe UI Symbol" w:cs="Segoe UI Symbol" w:hint="eastAsia"/>
+                <w:szCs w:val="21"/>
+              </w:rPr>
+              <w:t xml:space="preserve"> </w:t>
+            </w:r>
+            <w:proofErr w:type="spellStart"/>
+            <w:r>
+              <w:rPr>
+                <w:rFonts w:ascii="Segoe UI Symbol" w:hAnsi="Segoe UI Symbol" w:cs="Segoe UI Symbol"/>
+                <w:szCs w:val="21"/>
+              </w:rPr>
+              <w:t>model</w:t>
+            </w:r>
+            <w:proofErr w:type="spellEnd"/>
+            <w:r>
+              <w:rPr>
+                <w:rFonts w:ascii="Segoe UI Symbol" w:hAnsi="Segoe UI Symbol" w:cs="Segoe UI Symbol"/>
+                <w:szCs w:val="21"/>
+              </w:rPr>
+              <w:t xml:space="preserve">;     </w:t>
+            </w:r>
+            <w:r>
+              <w:rPr>
+                <w:rFonts w:ascii="Segoe UI Symbol" w:hAnsi="Segoe UI Symbol" w:cs="Segoe UI Symbol"/>
+                <w:szCs w:val="21"/>
+              </w:rPr>
+              <w:t xml:space="preserve">         </w:t>
+            </w:r>
+            <w:r>
+              <w:rPr>
+                <w:rFonts w:ascii="Segoe UI Symbol" w:hAnsi="Segoe UI Symbol" w:cs="Segoe UI Symbol"/>
+                <w:szCs w:val="21"/>
+              </w:rPr>
+              <w:t>/</w:t>
+            </w:r>
+            <w:r>
+              <w:rPr>
+                <w:rFonts w:ascii="Segoe UI Symbol" w:hAnsi="Segoe UI Symbol" w:cs="Segoe UI Symbol" w:hint="eastAsia"/>
+                <w:szCs w:val="21"/>
+              </w:rPr>
+              <w:t>/</w:t>
+            </w:r>
+            <w:r>
+              <w:rPr>
+                <w:rFonts w:ascii="Segoe UI Symbol" w:hAnsi="Segoe UI Symbol" w:cs="Segoe UI Symbol" w:hint="eastAsia"/>
+                <w:szCs w:val="21"/>
+              </w:rPr>
+              <w:t>デリカ</w:t>
+            </w:r>
+            <w:r>
+              <w:rPr>
+                <w:rFonts w:ascii="Segoe UI Symbol" w:hAnsi="Segoe UI Symbol" w:cs="Segoe UI Symbol" w:hint="eastAsia"/>
+                <w:szCs w:val="21"/>
+              </w:rPr>
+              <w:t>の車体モデル。</w:t>
+            </w:r>
+          </w:p>
+          <w:p>
+            <w:pPr>
+              <w:spacing w:line="240" w:lineRule="exact"/>
+              <w:ind w:firstLineChars="150" w:firstLine="309"/>
+              <w:rPr>
+                <w:rFonts w:ascii="Segoe UI Symbol" w:hAnsi="Segoe UI Symbol" w:cs="Segoe UI Symbol" w:hint="eastAsia"/>
+                <w:b/>
+                <w:szCs w:val="21"/>
+              </w:rPr>
+            </w:pPr>
+            <w:r>
+              <w:rPr>
+                <w:rFonts w:ascii="Segoe UI Symbol" w:hAnsi="Segoe UI Symbol" w:cs="Segoe UI Symbol"/>
+                <w:b/>
+                <w:szCs w:val="21"/>
+              </w:rPr>
+              <w:t xml:space="preserve">void </w:t>
+            </w:r>
+            <w:proofErr w:type="spellStart"/>
+            <w:r>
+              <w:rPr>
+                <w:rFonts w:ascii="Segoe UI Symbol" w:hAnsi="Segoe UI Symbol" w:cs="Segoe UI Symbol"/>
+                <w:b/>
+                <w:szCs w:val="21"/>
+              </w:rPr>
+              <w:t>OpenDoor</w:t>
+            </w:r>
+            <w:r>
+              <w:rPr>
+                <w:rFonts w:ascii="Segoe UI Symbol" w:hAnsi="Segoe UI Symbol" w:cs="Segoe UI Symbol" w:hint="eastAsia"/>
+                <w:b/>
+                <w:szCs w:val="21"/>
+              </w:rPr>
+              <w:t>SlideDoor</w:t>
+            </w:r>
+            <w:proofErr w:type="spellEnd"/>
+            <w:r>
+              <w:rPr>
+                <w:rFonts w:ascii="Segoe UI Symbol" w:hAnsi="Segoe UI Symbol" w:cs="Segoe UI Symbol"/>
+                <w:b/>
+                <w:szCs w:val="21"/>
+              </w:rPr>
+              <w:t>();  //</w:t>
+            </w:r>
+            <w:r>
+              <w:rPr>
+                <w:rFonts w:ascii="Segoe UI Symbol" w:hAnsi="Segoe UI Symbol" w:cs="Segoe UI Symbol" w:hint="eastAsia"/>
+                <w:b/>
+                <w:szCs w:val="21"/>
+              </w:rPr>
+              <w:t>スライドドア用のドアを開く関数を別名定義。</w:t>
+            </w:r>
+          </w:p>
+          <w:p>
+            <w:pPr>
+              <w:spacing w:line="240" w:lineRule="exact"/>
+              <w:ind w:firstLineChars="50" w:firstLine="105"/>
+              <w:rPr>
+                <w:rFonts w:ascii="Segoe UI Symbol" w:hAnsi="Segoe UI Symbol" w:cs="Segoe UI Symbol"/>
+                <w:szCs w:val="21"/>
+              </w:rPr>
+            </w:pPr>
+            <w:r>
+              <w:rPr>
+                <w:rFonts w:ascii="Segoe UI Symbol" w:hAnsi="Segoe UI Symbol" w:cs="Segoe UI Symbol"/>
+                <w:szCs w:val="21"/>
+              </w:rPr>
+              <w:t>};</w:t>
+            </w:r>
+          </w:p>
+          <w:p>
+            <w:pPr>
+              <w:rPr>
+                <w:rFonts w:ascii="Segoe UI Symbol" w:hAnsi="Segoe UI Symbol" w:cs="Segoe UI Symbol" w:hint="eastAsia"/>
+                <w:szCs w:val="21"/>
+              </w:rPr>
+            </w:pPr>
+          </w:p>
+        </w:tc>
+      </w:tr>
+    </w:tbl>
+    <w:p>
+      <w:pPr>
+        <w:ind w:firstLineChars="100" w:firstLine="210"/>
+        <w:rPr>
+          <w:rFonts w:ascii="Segoe UI Symbol" w:hAnsi="Segoe UI Symbol" w:cs="Segoe UI Symbol" w:hint="eastAsia"/>
+          <w:szCs w:val="21"/>
+        </w:rPr>
+      </w:pPr>
+      <w:r>
+        <w:rPr>
+          <w:rFonts w:ascii="Segoe UI Symbol" w:hAnsi="Segoe UI Symbol" w:cs="Segoe UI Symbol" w:hint="eastAsia"/>
+          <w:szCs w:val="21"/>
+        </w:rPr>
+        <w:t>仮想関数が真価を発揮するのはポリモーフィズム</w:t>
+      </w:r>
+      <w:r>
+        <w:rPr>
+          <w:rFonts w:ascii="Segoe UI Symbol" w:hAnsi="Segoe UI Symbol" w:cs="Segoe UI Symbol" w:hint="eastAsia"/>
+          <w:szCs w:val="21"/>
+        </w:rPr>
+        <w:t>(</w:t>
+      </w:r>
+      <w:r>
+        <w:rPr>
+          <w:rFonts w:ascii="Segoe UI Symbol" w:hAnsi="Segoe UI Symbol" w:cs="Segoe UI Symbol" w:hint="eastAsia"/>
+          <w:szCs w:val="21"/>
+        </w:rPr>
+        <w:t>多態性</w:t>
+      </w:r>
+      <w:r>
+        <w:rPr>
+          <w:rFonts w:ascii="Segoe UI Symbol" w:hAnsi="Segoe UI Symbol" w:cs="Segoe UI Symbol" w:hint="eastAsia"/>
+          <w:szCs w:val="21"/>
+        </w:rPr>
+        <w:t>)</w:t>
+      </w:r>
+      <w:r>
+        <w:rPr>
+          <w:rFonts w:ascii="Segoe UI Symbol" w:hAnsi="Segoe UI Symbol" w:cs="Segoe UI Symbol" w:hint="eastAsia"/>
+          <w:szCs w:val="21"/>
+        </w:rPr>
+        <w:t>と言われる機能を使うときになります。では次の節では多態性について見ていきましょう。</w:t>
+      </w:r>
     </w:p>
     <w:sectPr>
       <w:headerReference w:type="default" r:id="rId11"/>
@@ -17075,7 +19301,7 @@
 </file>
 
 <file path=word/endnotes.xml><?xml version="1.0" encoding="utf-8"?>
-<w:endnotes xmlns:wpc="http://schemas.microsoft.com/office/word/2010/wordprocessingCanvas" xmlns:cx="http://schemas.microsoft.com/office/drawing/2014/chartex" xmlns:cx1="http://schemas.microsoft.com/office/drawing/2015/9/8/chartex" xmlns:cx2="http://schemas.microsoft.com/office/drawing/2015/10/21/chartex" xmlns:mc="http://schemas.openxmlformats.org/markup-compatibility/2006" xmlns:o="urn:schemas-microsoft-com:office:office" xmlns:r="http://schemas.openxmlformats.org/officeDocument/2006/relationships" xmlns:m="http://schemas.openxmlformats.org/officeDocument/2006/math" xmlns:v="urn:schemas-microsoft-com:vml" xmlns:wp14="http://schemas.microsoft.com/office/word/2010/wordprocessingDrawing" xmlns:wp="http://schemas.openxmlformats.org/drawingml/2006/wordprocessingDrawing" xmlns:w10="urn:schemas-microsoft-com:office:word" xmlns:w="http://schemas.openxmlformats.org/wordprocessingml/2006/main" xmlns:w14="http://schemas.microsoft.com/office/word/2010/wordml" xmlns:w15="http://schemas.microsoft.com/office/word/2012/wordml" xmlns:w16se="http://schemas.microsoft.com/office/word/2015/wordml/symex" xmlns:wpg="http://schemas.microsoft.com/office/word/2010/wordprocessingGroup" xmlns:wpi="http://schemas.microsoft.com/office/word/2010/wordprocessingInk" xmlns:wne="http://schemas.microsoft.com/office/word/2006/wordml" xmlns:wps="http://schemas.microsoft.com/office/word/2010/wordprocessingShape" mc:Ignorable="w14 w15 w16se wp14">
+<w:endnotes xmlns:wpc="http://schemas.microsoft.com/office/word/2010/wordprocessingCanvas" xmlns:mc="http://schemas.openxmlformats.org/markup-compatibility/2006" xmlns:o="urn:schemas-microsoft-com:office:office" xmlns:r="http://schemas.openxmlformats.org/officeDocument/2006/relationships" xmlns:m="http://schemas.openxmlformats.org/officeDocument/2006/math" xmlns:v="urn:schemas-microsoft-com:vml" xmlns:wp14="http://schemas.microsoft.com/office/word/2010/wordprocessingDrawing" xmlns:wp="http://schemas.openxmlformats.org/drawingml/2006/wordprocessingDrawing" xmlns:w10="urn:schemas-microsoft-com:office:word" xmlns:w="http://schemas.openxmlformats.org/wordprocessingml/2006/main" xmlns:w14="http://schemas.microsoft.com/office/word/2010/wordml" xmlns:w15="http://schemas.microsoft.com/office/word/2012/wordml" xmlns:wpg="http://schemas.microsoft.com/office/word/2010/wordprocessingGroup" xmlns:wpi="http://schemas.microsoft.com/office/word/2010/wordprocessingInk" xmlns:wne="http://schemas.microsoft.com/office/word/2006/wordml" xmlns:wps="http://schemas.microsoft.com/office/word/2010/wordprocessingShape" mc:Ignorable="w14 w15 wp14">
   <w:endnote w:type="separator" w:id="-1">
     <w:p>
       <w:r>
@@ -17094,7 +19320,7 @@
 </file>
 
 <file path=word/footer1.xml><?xml version="1.0" encoding="utf-8"?>
-<w:ftr xmlns:wpc="http://schemas.microsoft.com/office/word/2010/wordprocessingCanvas" xmlns:cx="http://schemas.microsoft.com/office/drawing/2014/chartex" xmlns:cx1="http://schemas.microsoft.com/office/drawing/2015/9/8/chartex" xmlns:cx2="http://schemas.microsoft.com/office/drawing/2015/10/21/chartex" xmlns:mc="http://schemas.openxmlformats.org/markup-compatibility/2006" xmlns:o="urn:schemas-microsoft-com:office:office" xmlns:r="http://schemas.openxmlformats.org/officeDocument/2006/relationships" xmlns:m="http://schemas.openxmlformats.org/officeDocument/2006/math" xmlns:v="urn:schemas-microsoft-com:vml" xmlns:wp14="http://schemas.microsoft.com/office/word/2010/wordprocessingDrawing" xmlns:wp="http://schemas.openxmlformats.org/drawingml/2006/wordprocessingDrawing" xmlns:w10="urn:schemas-microsoft-com:office:word" xmlns:w="http://schemas.openxmlformats.org/wordprocessingml/2006/main" xmlns:w14="http://schemas.microsoft.com/office/word/2010/wordml" xmlns:w15="http://schemas.microsoft.com/office/word/2012/wordml" xmlns:w16se="http://schemas.microsoft.com/office/word/2015/wordml/symex" xmlns:wpg="http://schemas.microsoft.com/office/word/2010/wordprocessingGroup" xmlns:wpi="http://schemas.microsoft.com/office/word/2010/wordprocessingInk" xmlns:wne="http://schemas.microsoft.com/office/word/2006/wordml" xmlns:wps="http://schemas.microsoft.com/office/word/2010/wordprocessingShape" mc:Ignorable="w14 w15 w16se wp14">
+<w:ftr xmlns:wpc="http://schemas.microsoft.com/office/word/2010/wordprocessingCanvas" xmlns:mc="http://schemas.openxmlformats.org/markup-compatibility/2006" xmlns:o="urn:schemas-microsoft-com:office:office" xmlns:r="http://schemas.openxmlformats.org/officeDocument/2006/relationships" xmlns:m="http://schemas.openxmlformats.org/officeDocument/2006/math" xmlns:v="urn:schemas-microsoft-com:vml" xmlns:wp14="http://schemas.microsoft.com/office/word/2010/wordprocessingDrawing" xmlns:wp="http://schemas.openxmlformats.org/drawingml/2006/wordprocessingDrawing" xmlns:w10="urn:schemas-microsoft-com:office:word" xmlns:w="http://schemas.openxmlformats.org/wordprocessingml/2006/main" xmlns:w14="http://schemas.microsoft.com/office/word/2010/wordml" xmlns:w15="http://schemas.microsoft.com/office/word/2012/wordml" xmlns:wpg="http://schemas.microsoft.com/office/word/2010/wordprocessingGroup" xmlns:wpi="http://schemas.microsoft.com/office/word/2010/wordprocessingInk" xmlns:wne="http://schemas.microsoft.com/office/word/2006/wordml" xmlns:wps="http://schemas.microsoft.com/office/word/2010/wordprocessingShape" mc:Ignorable="w14 w15 wp14">
   <w:sdt>
     <w:sdtPr>
       <w:id w:val="-789355035"/>
@@ -17103,6 +19329,7 @@
         <w:docPartUnique/>
       </w:docPartObj>
     </w:sdtPr>
+    <w:sdtEndPr/>
     <w:sdtContent>
       <w:p>
         <w:pPr>
@@ -17123,7 +19350,7 @@
             <w:noProof/>
             <w:lang w:val="ja-JP"/>
           </w:rPr>
-          <w:t>20</w:t>
+          <w:t>19</w:t>
         </w:r>
         <w:r>
           <w:fldChar w:fldCharType="end"/>
@@ -17140,7 +19367,7 @@
 </file>
 
 <file path=word/footnotes.xml><?xml version="1.0" encoding="utf-8"?>
-<w:footnotes xmlns:wpc="http://schemas.microsoft.com/office/word/2010/wordprocessingCanvas" xmlns:cx="http://schemas.microsoft.com/office/drawing/2014/chartex" xmlns:cx1="http://schemas.microsoft.com/office/drawing/2015/9/8/chartex" xmlns:cx2="http://schemas.microsoft.com/office/drawing/2015/10/21/chartex" xmlns:mc="http://schemas.openxmlformats.org/markup-compatibility/2006" xmlns:o="urn:schemas-microsoft-com:office:office" xmlns:r="http://schemas.openxmlformats.org/officeDocument/2006/relationships" xmlns:m="http://schemas.openxmlformats.org/officeDocument/2006/math" xmlns:v="urn:schemas-microsoft-com:vml" xmlns:wp14="http://schemas.microsoft.com/office/word/2010/wordprocessingDrawing" xmlns:wp="http://schemas.openxmlformats.org/drawingml/2006/wordprocessingDrawing" xmlns:w10="urn:schemas-microsoft-com:office:word" xmlns:w="http://schemas.openxmlformats.org/wordprocessingml/2006/main" xmlns:w14="http://schemas.microsoft.com/office/word/2010/wordml" xmlns:w15="http://schemas.microsoft.com/office/word/2012/wordml" xmlns:w16se="http://schemas.microsoft.com/office/word/2015/wordml/symex" xmlns:wpg="http://schemas.microsoft.com/office/word/2010/wordprocessingGroup" xmlns:wpi="http://schemas.microsoft.com/office/word/2010/wordprocessingInk" xmlns:wne="http://schemas.microsoft.com/office/word/2006/wordml" xmlns:wps="http://schemas.microsoft.com/office/word/2010/wordprocessingShape" mc:Ignorable="w14 w15 w16se wp14">
+<w:footnotes xmlns:wpc="http://schemas.microsoft.com/office/word/2010/wordprocessingCanvas" xmlns:mc="http://schemas.openxmlformats.org/markup-compatibility/2006" xmlns:o="urn:schemas-microsoft-com:office:office" xmlns:r="http://schemas.openxmlformats.org/officeDocument/2006/relationships" xmlns:m="http://schemas.openxmlformats.org/officeDocument/2006/math" xmlns:v="urn:schemas-microsoft-com:vml" xmlns:wp14="http://schemas.microsoft.com/office/word/2010/wordprocessingDrawing" xmlns:wp="http://schemas.openxmlformats.org/drawingml/2006/wordprocessingDrawing" xmlns:w10="urn:schemas-microsoft-com:office:word" xmlns:w="http://schemas.openxmlformats.org/wordprocessingml/2006/main" xmlns:w14="http://schemas.microsoft.com/office/word/2010/wordml" xmlns:w15="http://schemas.microsoft.com/office/word/2012/wordml" xmlns:wpg="http://schemas.microsoft.com/office/word/2010/wordprocessingGroup" xmlns:wpi="http://schemas.microsoft.com/office/word/2010/wordprocessingInk" xmlns:wne="http://schemas.microsoft.com/office/word/2006/wordml" xmlns:wps="http://schemas.microsoft.com/office/word/2010/wordprocessingShape" mc:Ignorable="w14 w15 wp14">
   <w:footnote w:type="separator" w:id="-1">
     <w:p>
       <w:r>
@@ -17159,7 +19386,7 @@
 </file>
 
 <file path=word/header1.xml><?xml version="1.0" encoding="utf-8"?>
-<w:hdr xmlns:wpc="http://schemas.microsoft.com/office/word/2010/wordprocessingCanvas" xmlns:cx="http://schemas.microsoft.com/office/drawing/2014/chartex" xmlns:cx1="http://schemas.microsoft.com/office/drawing/2015/9/8/chartex" xmlns:cx2="http://schemas.microsoft.com/office/drawing/2015/10/21/chartex" xmlns:mc="http://schemas.openxmlformats.org/markup-compatibility/2006" xmlns:o="urn:schemas-microsoft-com:office:office" xmlns:r="http://schemas.openxmlformats.org/officeDocument/2006/relationships" xmlns:m="http://schemas.openxmlformats.org/officeDocument/2006/math" xmlns:v="urn:schemas-microsoft-com:vml" xmlns:wp14="http://schemas.microsoft.com/office/word/2010/wordprocessingDrawing" xmlns:wp="http://schemas.openxmlformats.org/drawingml/2006/wordprocessingDrawing" xmlns:w10="urn:schemas-microsoft-com:office:word" xmlns:w="http://schemas.openxmlformats.org/wordprocessingml/2006/main" xmlns:w14="http://schemas.microsoft.com/office/word/2010/wordml" xmlns:w15="http://schemas.microsoft.com/office/word/2012/wordml" xmlns:w16se="http://schemas.microsoft.com/office/word/2015/wordml/symex" xmlns:wpg="http://schemas.microsoft.com/office/word/2010/wordprocessingGroup" xmlns:wpi="http://schemas.microsoft.com/office/word/2010/wordprocessingInk" xmlns:wne="http://schemas.microsoft.com/office/word/2006/wordml" xmlns:wps="http://schemas.microsoft.com/office/word/2010/wordprocessingShape" mc:Ignorable="w14 w15 w16se wp14">
+<w:hdr xmlns:wpc="http://schemas.microsoft.com/office/word/2010/wordprocessingCanvas" xmlns:mc="http://schemas.openxmlformats.org/markup-compatibility/2006" xmlns:o="urn:schemas-microsoft-com:office:office" xmlns:r="http://schemas.openxmlformats.org/officeDocument/2006/relationships" xmlns:m="http://schemas.openxmlformats.org/officeDocument/2006/math" xmlns:v="urn:schemas-microsoft-com:vml" xmlns:wp14="http://schemas.microsoft.com/office/word/2010/wordprocessingDrawing" xmlns:wp="http://schemas.openxmlformats.org/drawingml/2006/wordprocessingDrawing" xmlns:w10="urn:schemas-microsoft-com:office:word" xmlns:w="http://schemas.openxmlformats.org/wordprocessingml/2006/main" xmlns:w14="http://schemas.microsoft.com/office/word/2010/wordml" xmlns:w15="http://schemas.microsoft.com/office/word/2012/wordml" xmlns:wpg="http://schemas.microsoft.com/office/word/2010/wordprocessingGroup" xmlns:wpi="http://schemas.microsoft.com/office/word/2010/wordprocessingInk" xmlns:wne="http://schemas.microsoft.com/office/word/2006/wordml" xmlns:wps="http://schemas.microsoft.com/office/word/2010/wordprocessingShape" mc:Ignorable="w14 w15 wp14">
   <w:p>
     <w:pPr>
       <w:pStyle w:val="a3"/>
@@ -17183,7 +19410,7 @@
 </file>
 
 <file path=word/styles.xml><?xml version="1.0" encoding="utf-8"?>
-<w:styles xmlns:mc="http://schemas.openxmlformats.org/markup-compatibility/2006" xmlns:r="http://schemas.openxmlformats.org/officeDocument/2006/relationships" xmlns:w="http://schemas.openxmlformats.org/wordprocessingml/2006/main" xmlns:w14="http://schemas.microsoft.com/office/word/2010/wordml" xmlns:w15="http://schemas.microsoft.com/office/word/2012/wordml" xmlns:w16se="http://schemas.microsoft.com/office/word/2015/wordml/symex" mc:Ignorable="w14 w15 w16se">
+<w:styles xmlns:mc="http://schemas.openxmlformats.org/markup-compatibility/2006" xmlns:r="http://schemas.openxmlformats.org/officeDocument/2006/relationships" xmlns:w="http://schemas.openxmlformats.org/wordprocessingml/2006/main" xmlns:w14="http://schemas.microsoft.com/office/word/2010/wordml" xmlns:w15="http://schemas.microsoft.com/office/word/2012/wordml" mc:Ignorable="w14 w15">
   <w:docDefaults>
     <w:rPrDefault>
       <w:rPr>
@@ -17196,7 +19423,7 @@
     </w:rPrDefault>
     <w:pPrDefault/>
   </w:docDefaults>
-  <w:latentStyles w:defLockedState="0" w:defUIPriority="99" w:defSemiHidden="0" w:defUnhideWhenUsed="0" w:defQFormat="0" w:count="372">
+  <w:latentStyles w:defLockedState="0" w:defUIPriority="99" w:defSemiHidden="0" w:defUnhideWhenUsed="0" w:defQFormat="0" w:count="371">
     <w:lsdException w:name="Normal" w:uiPriority="0" w:qFormat="1"/>
     <w:lsdException w:name="heading 1" w:uiPriority="9" w:qFormat="1"/>
     <w:lsdException w:name="heading 2" w:semiHidden="1" w:uiPriority="9" w:unhideWhenUsed="1" w:qFormat="1"/>
@@ -17302,6 +19529,7 @@
     <w:lsdException w:name="HTML Sample" w:semiHidden="1" w:unhideWhenUsed="1"/>
     <w:lsdException w:name="HTML Typewriter" w:semiHidden="1" w:unhideWhenUsed="1"/>
     <w:lsdException w:name="HTML Variable" w:semiHidden="1" w:unhideWhenUsed="1"/>
+    <w:lsdException w:name="Normal Table" w:semiHidden="1" w:unhideWhenUsed="1"/>
     <w:lsdException w:name="annotation subject" w:semiHidden="1" w:unhideWhenUsed="1"/>
     <w:lsdException w:name="No List" w:semiHidden="1" w:unhideWhenUsed="1"/>
     <w:lsdException w:name="Outline List 1" w:semiHidden="1" w:unhideWhenUsed="1"/>
@@ -17348,8 +19576,10 @@
     <w:lsdException w:name="Table Subtle 2" w:semiHidden="1" w:unhideWhenUsed="1"/>
     <w:lsdException w:name="Table Web 1" w:semiHidden="1" w:unhideWhenUsed="1"/>
     <w:lsdException w:name="Table Web 2" w:semiHidden="1" w:unhideWhenUsed="1"/>
+    <w:lsdException w:name="Table Web 3" w:semiHidden="1" w:unhideWhenUsed="1"/>
     <w:lsdException w:name="Balloon Text" w:semiHidden="1" w:unhideWhenUsed="1"/>
     <w:lsdException w:name="Table Grid" w:uiPriority="39"/>
+    <w:lsdException w:name="Table Theme" w:semiHidden="1" w:unhideWhenUsed="1"/>
     <w:lsdException w:name="Placeholder Text" w:semiHidden="1"/>
     <w:lsdException w:name="No Spacing" w:uiPriority="1" w:qFormat="1"/>
     <w:lsdException w:name="Light Shading" w:uiPriority="60"/>
@@ -17565,7 +19795,6 @@
     <w:lsdException w:name="List Table 5 Dark Accent 6" w:uiPriority="50"/>
     <w:lsdException w:name="List Table 6 Colorful Accent 6" w:uiPriority="51"/>
     <w:lsdException w:name="List Table 7 Colorful Accent 6" w:uiPriority="52"/>
-    <w:lsdException w:name="Mention" w:semiHidden="1" w:unhideWhenUsed="1"/>
   </w:latentStyles>
   <w:style w:type="paragraph" w:default="1" w:styleId="a">
     <w:name w:val="Normal"/>
@@ -17983,7 +20212,7 @@
 </file>
 
 <file path=customXml/itemProps1.xml><?xml version="1.0" encoding="utf-8"?>
-<ds:datastoreItem xmlns:ds="http://schemas.openxmlformats.org/officeDocument/2006/customXml" ds:itemID="{70C15057-E289-4DF0-8A21-41102B0DAFC6}">
+<ds:datastoreItem xmlns:ds="http://schemas.openxmlformats.org/officeDocument/2006/customXml" ds:itemID="{20F26892-35ED-406C-B579-F8A058CFE550}">
   <ds:schemaRefs>
     <ds:schemaRef ds:uri="http://schemas.openxmlformats.org/officeDocument/2006/bibliography"/>
   </ds:schemaRefs>

--- a/教材.docx
+++ b/教材.docx
@@ -16218,7 +16218,6 @@
                             <w:pPr>
                               <w:jc w:val="center"/>
                               <w:rPr>
-                                <w:rFonts w:hint="eastAsia"/>
                                 <w:b/>
                               </w:rPr>
                             </w:pPr>
@@ -16272,7 +16271,6 @@
                       <w:pPr>
                         <w:jc w:val="center"/>
                         <w:rPr>
-                          <w:rFonts w:hint="eastAsia"/>
                           <w:b/>
                         </w:rPr>
                       </w:pPr>
@@ -17309,15 +17307,52 @@
       <w:pPr>
         <w:ind w:firstLineChars="50" w:firstLine="105"/>
         <w:rPr>
+          <w:rFonts w:ascii="Segoe UI Symbol" w:hAnsi="Segoe UI Symbol" w:cs="Segoe UI Symbol"/>
+          <w:szCs w:val="21"/>
+        </w:rPr>
+      </w:pPr>
+      <w:r>
+        <w:rPr>
           <w:rFonts w:ascii="Segoe UI Symbol" w:hAnsi="Segoe UI Symbol" w:cs="Segoe UI Symbol" w:hint="eastAsia"/>
           <w:szCs w:val="21"/>
         </w:rPr>
-      </w:pPr>
+        <w:t>has-a</w:t>
+      </w:r>
       <w:r>
         <w:rPr>
           <w:rFonts w:ascii="Segoe UI Symbol" w:hAnsi="Segoe UI Symbol" w:cs="Segoe UI Symbol" w:hint="eastAsia"/>
           <w:szCs w:val="21"/>
         </w:rPr>
+        <w:t>の場合は「フェラーリはブレーキペダルを持っている」という場合になります。</w:t>
+      </w:r>
+    </w:p>
+    <w:p>
+      <w:pPr>
+        <w:ind w:firstLineChars="50" w:firstLine="105"/>
+        <w:rPr>
+          <w:rFonts w:ascii="Segoe UI Symbol" w:hAnsi="Segoe UI Symbol" w:cs="Segoe UI Symbol"/>
+          <w:szCs w:val="21"/>
+        </w:rPr>
+      </w:pPr>
+      <w:r>
+        <w:rPr>
+          <w:rFonts w:ascii="Segoe UI Symbol" w:hAnsi="Segoe UI Symbol" w:cs="Segoe UI Symbol"/>
+          <w:szCs w:val="21"/>
+        </w:rPr>
+        <w:t>is-a</w:t>
+      </w:r>
+      <w:r>
+        <w:rPr>
+          <w:rFonts w:ascii="Segoe UI Symbol" w:hAnsi="Segoe UI Symbol" w:cs="Segoe UI Symbol" w:hint="eastAsia"/>
+          <w:szCs w:val="21"/>
+        </w:rPr>
+        <w:t>の場合は継承を行うことを検討する、</w:t>
+      </w:r>
+      <w:r>
+        <w:rPr>
+          <w:rFonts w:ascii="Segoe UI Symbol" w:hAnsi="Segoe UI Symbol" w:cs="Segoe UI Symbol" w:hint="eastAsia"/>
+          <w:szCs w:val="21"/>
+        </w:rPr>
         <w:t>has-a</w:t>
       </w:r>
       <w:r>
@@ -17325,7 +17360,7 @@
           <w:rFonts w:ascii="Segoe UI Symbol" w:hAnsi="Segoe UI Symbol" w:cs="Segoe UI Symbol" w:hint="eastAsia"/>
           <w:szCs w:val="21"/>
         </w:rPr>
-        <w:t>の場合は「フェラーリはブレーキペダルを持っている」という場合になります。</w:t>
+        <w:t>の場合は委譲を行うことを検討してみることが設計の指針になります。</w:t>
       </w:r>
     </w:p>
     <w:p>
@@ -17333,43 +17368,6 @@
         <w:ind w:firstLineChars="50" w:firstLine="105"/>
         <w:rPr>
           <w:rFonts w:ascii="Segoe UI Symbol" w:hAnsi="Segoe UI Symbol" w:cs="Segoe UI Symbol"/>
-          <w:szCs w:val="21"/>
-        </w:rPr>
-      </w:pPr>
-      <w:r>
-        <w:rPr>
-          <w:rFonts w:ascii="Segoe UI Symbol" w:hAnsi="Segoe UI Symbol" w:cs="Segoe UI Symbol"/>
-          <w:szCs w:val="21"/>
-        </w:rPr>
-        <w:t>is-a</w:t>
-      </w:r>
-      <w:r>
-        <w:rPr>
-          <w:rFonts w:ascii="Segoe UI Symbol" w:hAnsi="Segoe UI Symbol" w:cs="Segoe UI Symbol" w:hint="eastAsia"/>
-          <w:szCs w:val="21"/>
-        </w:rPr>
-        <w:t>の場合は継承を行うことを検討する、</w:t>
-      </w:r>
-      <w:r>
-        <w:rPr>
-          <w:rFonts w:ascii="Segoe UI Symbol" w:hAnsi="Segoe UI Symbol" w:cs="Segoe UI Symbol" w:hint="eastAsia"/>
-          <w:szCs w:val="21"/>
-        </w:rPr>
-        <w:t>has-a</w:t>
-      </w:r>
-      <w:r>
-        <w:rPr>
-          <w:rFonts w:ascii="Segoe UI Symbol" w:hAnsi="Segoe UI Symbol" w:cs="Segoe UI Symbol" w:hint="eastAsia"/>
-          <w:szCs w:val="21"/>
-        </w:rPr>
-        <w:t>の場合は委譲を行うことを検討してみることが設計の指針になります。</w:t>
-      </w:r>
-    </w:p>
-    <w:p>
-      <w:pPr>
-        <w:ind w:firstLineChars="50" w:firstLine="105"/>
-        <w:rPr>
-          <w:rFonts w:ascii="Segoe UI Symbol" w:hAnsi="Segoe UI Symbol" w:cs="Segoe UI Symbol" w:hint="eastAsia"/>
           <w:szCs w:val="21"/>
         </w:rPr>
       </w:pPr>
@@ -17489,22 +17487,13 @@
           <w:rFonts w:ascii="Segoe UI Symbol" w:hAnsi="Segoe UI Symbol" w:cs="Segoe UI Symbol" w:hint="eastAsia"/>
           <w:szCs w:val="21"/>
         </w:rPr>
-        <w:t>であればこれを仮想</w:t>
-      </w:r>
-      <w:bookmarkStart w:id="0" w:name="_GoBack"/>
-      <w:bookmarkEnd w:id="0"/>
+        <w:t>であればこれを仮想関数というものを使用することによって、スマートに解決することができます。仮想関数とは派生クラスで実装を変更できる関数になります。</w:t>
+      </w:r>
       <w:r>
         <w:rPr>
           <w:rFonts w:ascii="Segoe UI Symbol" w:hAnsi="Segoe UI Symbol" w:cs="Segoe UI Symbol" w:hint="eastAsia"/>
           <w:szCs w:val="21"/>
         </w:rPr>
-        <w:t>関数というものを使用することによって、スマートに解決することができます。仮想関数とは派生クラスで実装を変更できる関数になります。</w:t>
-      </w:r>
-      <w:r>
-        <w:rPr>
-          <w:rFonts w:ascii="Segoe UI Symbol" w:hAnsi="Segoe UI Symbol" w:cs="Segoe UI Symbol" w:hint="eastAsia"/>
-          <w:szCs w:val="21"/>
-        </w:rPr>
         <w:t>仮想関数の実装は下記のようになります。</w:t>
       </w:r>
     </w:p>
@@ -17512,7 +17501,7 @@
       <w:pPr>
         <w:ind w:firstLineChars="50" w:firstLine="105"/>
         <w:rPr>
-          <w:rFonts w:ascii="Segoe UI Symbol" w:hAnsi="Segoe UI Symbol" w:cs="Segoe UI Symbol" w:hint="eastAsia"/>
+          <w:rFonts w:ascii="Segoe UI Symbol" w:hAnsi="Segoe UI Symbol" w:cs="Segoe UI Symbol"/>
           <w:szCs w:val="21"/>
         </w:rPr>
       </w:pPr>
@@ -17815,7 +17804,7 @@
               <w:spacing w:line="240" w:lineRule="exact"/>
               <w:ind w:firstLineChars="100" w:firstLine="210"/>
               <w:rPr>
-                <w:rFonts w:ascii="Segoe UI Symbol" w:hAnsi="Segoe UI Symbol" w:cs="Segoe UI Symbol" w:hint="eastAsia"/>
+                <w:rFonts w:ascii="Segoe UI Symbol" w:hAnsi="Segoe UI Symbol" w:cs="Segoe UI Symbol"/>
                 <w:szCs w:val="21"/>
               </w:rPr>
             </w:pPr>
@@ -17991,7 +17980,6 @@
                                   <w:pPr>
                                     <w:jc w:val="center"/>
                                     <w:rPr>
-                                      <w:rFonts w:hint="eastAsia"/>
                                       <w:b/>
                                     </w:rPr>
                                   </w:pPr>
@@ -18059,7 +18047,6 @@
                             <w:pPr>
                               <w:jc w:val="center"/>
                               <w:rPr>
-                                <w:rFonts w:hint="eastAsia"/>
                                 <w:b/>
                               </w:rPr>
                             </w:pPr>
@@ -18120,14 +18107,165 @@
                 <w:rFonts w:ascii="Segoe UI Symbol" w:hAnsi="Segoe UI Symbol" w:cs="Segoe UI Symbol"/>
                 <w:szCs w:val="21"/>
               </w:rPr>
+              <w:t xml:space="preserve"> void Run();</w:t>
+            </w:r>
+          </w:p>
+          <w:p>
+            <w:pPr>
+              <w:spacing w:line="240" w:lineRule="exact"/>
+              <w:ind w:firstLineChars="50" w:firstLine="105"/>
+              <w:rPr>
+                <w:rFonts w:ascii="Segoe UI Symbol" w:hAnsi="Segoe UI Symbol" w:cs="Segoe UI Symbol"/>
+                <w:szCs w:val="21"/>
+              </w:rPr>
+            </w:pPr>
+            <w:r>
+              <w:rPr>
+                <w:rFonts w:ascii="Segoe UI Symbol" w:hAnsi="Segoe UI Symbol" w:cs="Segoe UI Symbol" w:hint="eastAsia"/>
+                <w:szCs w:val="21"/>
+              </w:rPr>
+              <w:t>/</w:t>
+            </w:r>
+            <w:r>
+              <w:rPr>
+                <w:rFonts w:ascii="Segoe UI Symbol" w:hAnsi="Segoe UI Symbol" w:cs="Segoe UI Symbol"/>
+                <w:szCs w:val="21"/>
+              </w:rPr>
+              <w:t>/</w:t>
+            </w:r>
+            <w:r>
+              <w:rPr>
+                <w:rFonts w:ascii="Segoe UI Symbol" w:hAnsi="Segoe UI Symbol" w:cs="Segoe UI Symbol"/>
+                <w:szCs w:val="21"/>
+              </w:rPr>
+              <w:t>窓開ける。</w:t>
+            </w:r>
+          </w:p>
+          <w:p>
+            <w:pPr>
+              <w:spacing w:line="240" w:lineRule="exact"/>
+              <w:rPr>
+                <w:rFonts w:ascii="Segoe UI Symbol" w:hAnsi="Segoe UI Symbol" w:cs="Segoe UI Symbol"/>
+                <w:szCs w:val="21"/>
+              </w:rPr>
+            </w:pPr>
+            <w:r>
+              <w:rPr>
+                <w:rFonts w:ascii="Segoe UI Symbol" w:hAnsi="Segoe UI Symbol" w:cs="Segoe UI Symbol"/>
+                <w:szCs w:val="21"/>
+              </w:rPr>
+              <w:t xml:space="preserve"> void </w:t>
+            </w:r>
+            <w:proofErr w:type="spellStart"/>
+            <w:r>
+              <w:rPr>
+                <w:rFonts w:ascii="Segoe UI Symbol" w:hAnsi="Segoe UI Symbol" w:cs="Segoe UI Symbol"/>
+                <w:szCs w:val="21"/>
+              </w:rPr>
+              <w:t>OpenWIndow</w:t>
+            </w:r>
+            <w:proofErr w:type="spellEnd"/>
+            <w:r>
+              <w:rPr>
+                <w:rFonts w:ascii="Segoe UI Symbol" w:hAnsi="Segoe UI Symbol" w:cs="Segoe UI Symbol"/>
+                <w:szCs w:val="21"/>
+              </w:rPr>
+              <w:t>();</w:t>
+            </w:r>
+          </w:p>
+          <w:p>
+            <w:pPr>
+              <w:spacing w:line="240" w:lineRule="exact"/>
+              <w:ind w:firstLineChars="50" w:firstLine="105"/>
+              <w:rPr>
+                <w:rFonts w:ascii="Segoe UI Symbol" w:hAnsi="Segoe UI Symbol" w:cs="Segoe UI Symbol"/>
+                <w:szCs w:val="21"/>
+              </w:rPr>
+            </w:pPr>
+            <w:r>
+              <w:rPr>
+                <w:rFonts w:ascii="Segoe UI Symbol" w:hAnsi="Segoe UI Symbol" w:cs="Segoe UI Symbol" w:hint="eastAsia"/>
+                <w:szCs w:val="21"/>
+              </w:rPr>
+              <w:t>/</w:t>
+            </w:r>
+            <w:r>
+              <w:rPr>
+                <w:rFonts w:ascii="Segoe UI Symbol" w:hAnsi="Segoe UI Symbol" w:cs="Segoe UI Symbol"/>
+                <w:szCs w:val="21"/>
+              </w:rPr>
+              <w:t>/</w:t>
+            </w:r>
+            <w:r>
+              <w:rPr>
+                <w:rFonts w:ascii="Segoe UI Symbol" w:hAnsi="Segoe UI Symbol" w:cs="Segoe UI Symbol"/>
+                <w:szCs w:val="21"/>
+              </w:rPr>
+              <w:t>ドア開ける</w:t>
+            </w:r>
+          </w:p>
+          <w:p>
+            <w:pPr>
+              <w:spacing w:line="240" w:lineRule="exact"/>
+              <w:rPr>
+                <w:rFonts w:ascii="Segoe UI Symbol" w:hAnsi="Segoe UI Symbol" w:cs="Segoe UI Symbol"/>
+                <w:szCs w:val="21"/>
+              </w:rPr>
+            </w:pPr>
+            <w:r>
+              <w:rPr>
+                <w:rFonts w:ascii="Segoe UI Symbol" w:hAnsi="Segoe UI Symbol" w:cs="Segoe UI Symbol"/>
+                <w:szCs w:val="21"/>
+              </w:rPr>
               <w:t xml:space="preserve"> </w:t>
             </w:r>
             <w:r>
               <w:rPr>
                 <w:rFonts w:ascii="Segoe UI Symbol" w:hAnsi="Segoe UI Symbol" w:cs="Segoe UI Symbol"/>
-                <w:szCs w:val="21"/>
-              </w:rPr>
-              <w:t>void Run();</w:t>
+                <w:b/>
+                <w:szCs w:val="21"/>
+              </w:rPr>
+              <w:t>virtual</w:t>
+            </w:r>
+            <w:r>
+              <w:rPr>
+                <w:rFonts w:ascii="Segoe UI Symbol" w:hAnsi="Segoe UI Symbol" w:cs="Segoe UI Symbol"/>
+                <w:szCs w:val="21"/>
+              </w:rPr>
+              <w:t xml:space="preserve"> void </w:t>
+            </w:r>
+            <w:proofErr w:type="spellStart"/>
+            <w:r>
+              <w:rPr>
+                <w:rFonts w:ascii="Segoe UI Symbol" w:hAnsi="Segoe UI Symbol" w:cs="Segoe UI Symbol"/>
+                <w:szCs w:val="21"/>
+              </w:rPr>
+              <w:t>OpenDoor</w:t>
+            </w:r>
+            <w:proofErr w:type="spellEnd"/>
+            <w:r>
+              <w:rPr>
+                <w:rFonts w:ascii="Segoe UI Symbol" w:hAnsi="Segoe UI Symbol" w:cs="Segoe UI Symbol"/>
+                <w:szCs w:val="21"/>
+              </w:rPr>
+              <w:t>();</w:t>
+            </w:r>
+          </w:p>
+          <w:p>
+            <w:pPr>
+              <w:rPr>
+                <w:rFonts w:ascii="Segoe UI Symbol" w:hAnsi="Segoe UI Symbol" w:cs="Segoe UI Symbol"/>
+                <w:szCs w:val="21"/>
+                <w:shd w:val="pct15" w:color="auto" w:fill="FFFFFF"/>
+              </w:rPr>
+            </w:pPr>
+            <w:r>
+              <w:rPr>
+                <w:rFonts w:ascii="Segoe UI Symbol" w:hAnsi="Segoe UI Symbol" w:cs="Segoe UI Symbol"/>
+                <w:szCs w:val="21"/>
+                <w:shd w:val="pct15" w:color="auto" w:fill="FFFFFF"/>
+              </w:rPr>
+              <w:t>};</w:t>
             </w:r>
           </w:p>
           <w:p>
@@ -18144,384 +18282,287 @@
                 <w:rFonts w:ascii="Segoe UI Symbol" w:hAnsi="Segoe UI Symbol" w:cs="Segoe UI Symbol" w:hint="eastAsia"/>
                 <w:szCs w:val="21"/>
               </w:rPr>
+              <w:t>//</w:t>
+            </w:r>
+            <w:r>
+              <w:rPr>
+                <w:rFonts w:ascii="Segoe UI Symbol" w:hAnsi="Segoe UI Symbol" w:cs="Segoe UI Symbol" w:hint="eastAsia"/>
+                <w:szCs w:val="21"/>
+              </w:rPr>
+              <w:t>デリカ</w:t>
+            </w:r>
+          </w:p>
+          <w:p>
+            <w:pPr>
+              <w:spacing w:line="240" w:lineRule="exact"/>
+              <w:ind w:firstLineChars="50" w:firstLine="105"/>
+              <w:rPr>
+                <w:rFonts w:ascii="Segoe UI Symbol" w:hAnsi="Segoe UI Symbol" w:cs="Segoe UI Symbol"/>
+                <w:szCs w:val="21"/>
+              </w:rPr>
+            </w:pPr>
+            <w:r>
+              <w:rPr>
+                <w:rFonts w:ascii="Segoe UI Symbol" w:hAnsi="Segoe UI Symbol" w:cs="Segoe UI Symbol" w:hint="eastAsia"/>
+                <w:szCs w:val="21"/>
+              </w:rPr>
+              <w:t xml:space="preserve">class </w:t>
+            </w:r>
+            <w:proofErr w:type="spellStart"/>
+            <w:r>
+              <w:rPr>
+                <w:rFonts w:ascii="Segoe UI Symbol" w:hAnsi="Segoe UI Symbol" w:cs="Segoe UI Symbol" w:hint="eastAsia"/>
+                <w:szCs w:val="21"/>
+              </w:rPr>
+              <w:t>Deli</w:t>
+            </w:r>
+            <w:r>
+              <w:rPr>
+                <w:rFonts w:ascii="Segoe UI Symbol" w:hAnsi="Segoe UI Symbol" w:cs="Segoe UI Symbol"/>
+                <w:szCs w:val="21"/>
+              </w:rPr>
+              <w:t>ca</w:t>
+            </w:r>
+            <w:proofErr w:type="spellEnd"/>
+            <w:r>
+              <w:rPr>
+                <w:rFonts w:ascii="Segoe UI Symbol" w:hAnsi="Segoe UI Symbol" w:cs="Segoe UI Symbol"/>
+                <w:szCs w:val="21"/>
+              </w:rPr>
+              <w:t xml:space="preserve"> </w:t>
+            </w:r>
+            <w:r>
+              <w:rPr>
+                <w:rFonts w:ascii="Segoe UI Symbol" w:hAnsi="Segoe UI Symbol" w:cs="Segoe UI Symbol" w:hint="eastAsia"/>
+                <w:szCs w:val="21"/>
+              </w:rPr>
+              <w:t xml:space="preserve">: </w:t>
+            </w:r>
+            <w:r>
+              <w:rPr>
+                <w:rFonts w:ascii="Segoe UI Symbol" w:hAnsi="Segoe UI Symbol" w:cs="Segoe UI Symbol" w:hint="eastAsia"/>
+                <w:szCs w:val="21"/>
+              </w:rPr>
+              <w:t xml:space="preserve">public </w:t>
+            </w:r>
+            <w:proofErr w:type="spellStart"/>
+            <w:r>
+              <w:rPr>
+                <w:rFonts w:ascii="Segoe UI Symbol" w:hAnsi="Segoe UI Symbol" w:cs="Segoe UI Symbol" w:hint="eastAsia"/>
+                <w:szCs w:val="21"/>
+              </w:rPr>
+              <w:t>CarBase</w:t>
+            </w:r>
+            <w:proofErr w:type="spellEnd"/>
+            <w:r>
+              <w:rPr>
+                <w:rFonts w:ascii="Segoe UI Symbol" w:hAnsi="Segoe UI Symbol" w:cs="Segoe UI Symbol" w:hint="eastAsia"/>
+                <w:szCs w:val="21"/>
+              </w:rPr>
+              <w:t>{</w:t>
+            </w:r>
+          </w:p>
+          <w:p>
+            <w:pPr>
+              <w:spacing w:line="240" w:lineRule="exact"/>
+              <w:ind w:firstLineChars="150" w:firstLine="315"/>
+              <w:rPr>
+                <w:rFonts w:ascii="Segoe UI Symbol" w:hAnsi="Segoe UI Symbol" w:cs="Segoe UI Symbol"/>
+                <w:szCs w:val="21"/>
+              </w:rPr>
+            </w:pPr>
+            <w:r>
+              <w:rPr>
+                <w:rFonts w:ascii="Segoe UI Symbol" w:hAnsi="Segoe UI Symbol" w:cs="Segoe UI Symbol"/>
+                <w:szCs w:val="21"/>
+              </w:rPr>
+              <w:t>Model</w:t>
+            </w:r>
+            <w:r>
+              <w:rPr>
+                <w:rFonts w:ascii="Segoe UI Symbol" w:hAnsi="Segoe UI Symbol" w:cs="Segoe UI Symbol" w:hint="eastAsia"/>
+                <w:szCs w:val="21"/>
+              </w:rPr>
+              <w:t xml:space="preserve"> </w:t>
+            </w:r>
+            <w:proofErr w:type="spellStart"/>
+            <w:r>
+              <w:rPr>
+                <w:rFonts w:ascii="Segoe UI Symbol" w:hAnsi="Segoe UI Symbol" w:cs="Segoe UI Symbol"/>
+                <w:szCs w:val="21"/>
+              </w:rPr>
+              <w:t>model</w:t>
+            </w:r>
+            <w:proofErr w:type="spellEnd"/>
+            <w:r>
+              <w:rPr>
+                <w:rFonts w:ascii="Segoe UI Symbol" w:hAnsi="Segoe UI Symbol" w:cs="Segoe UI Symbol"/>
+                <w:szCs w:val="21"/>
+              </w:rPr>
+              <w:t>;     /</w:t>
+            </w:r>
+            <w:r>
+              <w:rPr>
+                <w:rFonts w:ascii="Segoe UI Symbol" w:hAnsi="Segoe UI Symbol" w:cs="Segoe UI Symbol" w:hint="eastAsia"/>
+                <w:szCs w:val="21"/>
+              </w:rPr>
               <w:t>/</w:t>
             </w:r>
             <w:r>
               <w:rPr>
-                <w:rFonts w:ascii="Segoe UI Symbol" w:hAnsi="Segoe UI Symbol" w:cs="Segoe UI Symbol"/>
-                <w:szCs w:val="21"/>
-              </w:rPr>
-              <w:t>/</w:t>
-            </w:r>
-            <w:r>
-              <w:rPr>
-                <w:rFonts w:ascii="Segoe UI Symbol" w:hAnsi="Segoe UI Symbol" w:cs="Segoe UI Symbol"/>
-                <w:szCs w:val="21"/>
-              </w:rPr>
-              <w:t>窓開ける。</w:t>
-            </w:r>
-          </w:p>
-          <w:p>
-            <w:pPr>
-              <w:spacing w:line="240" w:lineRule="exact"/>
-              <w:rPr>
-                <w:rFonts w:ascii="Segoe UI Symbol" w:hAnsi="Segoe UI Symbol" w:cs="Segoe UI Symbol"/>
-                <w:szCs w:val="21"/>
-              </w:rPr>
-            </w:pPr>
-            <w:r>
-              <w:rPr>
-                <w:rFonts w:ascii="Segoe UI Symbol" w:hAnsi="Segoe UI Symbol" w:cs="Segoe UI Symbol"/>
-                <w:szCs w:val="21"/>
-              </w:rPr>
-              <w:t xml:space="preserve"> void </w:t>
+                <w:rFonts w:ascii="Segoe UI Symbol" w:hAnsi="Segoe UI Symbol" w:cs="Segoe UI Symbol" w:hint="eastAsia"/>
+                <w:szCs w:val="21"/>
+              </w:rPr>
+              <w:t>デリカ</w:t>
+            </w:r>
+            <w:r>
+              <w:rPr>
+                <w:rFonts w:ascii="Segoe UI Symbol" w:hAnsi="Segoe UI Symbol" w:cs="Segoe UI Symbol" w:hint="eastAsia"/>
+                <w:szCs w:val="21"/>
+              </w:rPr>
+              <w:t>の車体モデル。</w:t>
+            </w:r>
+          </w:p>
+          <w:p>
+            <w:pPr>
+              <w:spacing w:line="240" w:lineRule="exact"/>
+              <w:ind w:firstLineChars="150" w:firstLine="309"/>
+              <w:rPr>
+                <w:rFonts w:ascii="Segoe UI Symbol" w:hAnsi="Segoe UI Symbol" w:cs="Segoe UI Symbol"/>
+                <w:b/>
+                <w:szCs w:val="21"/>
+              </w:rPr>
+            </w:pPr>
+            <w:r>
+              <w:rPr>
+                <w:rFonts w:ascii="Segoe UI Symbol" w:hAnsi="Segoe UI Symbol" w:cs="Segoe UI Symbol"/>
+                <w:b/>
+                <w:szCs w:val="21"/>
+              </w:rPr>
+              <w:t xml:space="preserve">void </w:t>
             </w:r>
             <w:proofErr w:type="spellStart"/>
             <w:r>
               <w:rPr>
                 <w:rFonts w:ascii="Segoe UI Symbol" w:hAnsi="Segoe UI Symbol" w:cs="Segoe UI Symbol"/>
-                <w:szCs w:val="21"/>
-              </w:rPr>
-              <w:t>OpenWIndow</w:t>
+                <w:b/>
+                <w:szCs w:val="21"/>
+              </w:rPr>
+              <w:t>OpenDoor</w:t>
             </w:r>
             <w:proofErr w:type="spellEnd"/>
             <w:r>
               <w:rPr>
                 <w:rFonts w:ascii="Segoe UI Symbol" w:hAnsi="Segoe UI Symbol" w:cs="Segoe UI Symbol"/>
-                <w:szCs w:val="21"/>
-              </w:rPr>
-              <w:t>();</w:t>
-            </w:r>
-          </w:p>
-          <w:p>
-            <w:pPr>
-              <w:spacing w:line="240" w:lineRule="exact"/>
-              <w:ind w:firstLineChars="50" w:firstLine="105"/>
-              <w:rPr>
-                <w:rFonts w:ascii="Segoe UI Symbol" w:hAnsi="Segoe UI Symbol" w:cs="Segoe UI Symbol"/>
-                <w:szCs w:val="21"/>
-              </w:rPr>
-            </w:pPr>
-            <w:r>
-              <w:rPr>
-                <w:rFonts w:ascii="Segoe UI Symbol" w:hAnsi="Segoe UI Symbol" w:cs="Segoe UI Symbol" w:hint="eastAsia"/>
-                <w:szCs w:val="21"/>
-              </w:rPr>
-              <w:t>/</w:t>
-            </w:r>
-            <w:r>
-              <w:rPr>
-                <w:rFonts w:ascii="Segoe UI Symbol" w:hAnsi="Segoe UI Symbol" w:cs="Segoe UI Symbol"/>
-                <w:szCs w:val="21"/>
-              </w:rPr>
-              <w:t>/</w:t>
-            </w:r>
-            <w:r>
-              <w:rPr>
-                <w:rFonts w:ascii="Segoe UI Symbol" w:hAnsi="Segoe UI Symbol" w:cs="Segoe UI Symbol"/>
-                <w:szCs w:val="21"/>
-              </w:rPr>
-              <w:t>ドア開ける</w:t>
-            </w:r>
-          </w:p>
-          <w:p>
-            <w:pPr>
-              <w:spacing w:line="240" w:lineRule="exact"/>
-              <w:rPr>
-                <w:rFonts w:ascii="Segoe UI Symbol" w:hAnsi="Segoe UI Symbol" w:cs="Segoe UI Symbol" w:hint="eastAsia"/>
-                <w:szCs w:val="21"/>
-              </w:rPr>
-            </w:pPr>
-            <w:r>
-              <w:rPr>
-                <w:rFonts w:ascii="Segoe UI Symbol" w:hAnsi="Segoe UI Symbol" w:cs="Segoe UI Symbol"/>
-                <w:szCs w:val="21"/>
-              </w:rPr>
-              <w:t xml:space="preserve"> </w:t>
-            </w:r>
-            <w:r>
-              <w:rPr>
-                <w:rFonts w:ascii="Segoe UI Symbol" w:hAnsi="Segoe UI Symbol" w:cs="Segoe UI Symbol"/>
                 <w:b/>
                 <w:szCs w:val="21"/>
               </w:rPr>
-              <w:t>virtual</w:t>
-            </w:r>
-            <w:r>
-              <w:rPr>
-                <w:rFonts w:ascii="Segoe UI Symbol" w:hAnsi="Segoe UI Symbol" w:cs="Segoe UI Symbol"/>
-                <w:szCs w:val="21"/>
-              </w:rPr>
-              <w:t xml:space="preserve"> </w:t>
-            </w:r>
-            <w:r>
-              <w:rPr>
-                <w:rFonts w:ascii="Segoe UI Symbol" w:hAnsi="Segoe UI Symbol" w:cs="Segoe UI Symbol"/>
-                <w:szCs w:val="21"/>
-              </w:rPr>
-              <w:t xml:space="preserve">void </w:t>
-            </w:r>
-            <w:proofErr w:type="spellStart"/>
-            <w:r>
-              <w:rPr>
-                <w:rFonts w:ascii="Segoe UI Symbol" w:hAnsi="Segoe UI Symbol" w:cs="Segoe UI Symbol"/>
-                <w:szCs w:val="21"/>
-              </w:rPr>
-              <w:t>OpenD</w:t>
-            </w:r>
-            <w:r>
-              <w:rPr>
-                <w:rFonts w:ascii="Segoe UI Symbol" w:hAnsi="Segoe UI Symbol" w:cs="Segoe UI Symbol"/>
-                <w:szCs w:val="21"/>
-              </w:rPr>
-              <w:t>oor</w:t>
-            </w:r>
-            <w:proofErr w:type="spellEnd"/>
-            <w:r>
-              <w:rPr>
-                <w:rFonts w:ascii="Segoe UI Symbol" w:hAnsi="Segoe UI Symbol" w:cs="Segoe UI Symbol"/>
-                <w:szCs w:val="21"/>
-              </w:rPr>
-              <w:t>();</w:t>
-            </w:r>
-          </w:p>
-          <w:p>
-            <w:pPr>
-              <w:rPr>
-                <w:rFonts w:ascii="Segoe UI Symbol" w:hAnsi="Segoe UI Symbol" w:cs="Segoe UI Symbol"/>
-                <w:szCs w:val="21"/>
-                <w:shd w:val="pct15" w:color="auto" w:fill="FFFFFF"/>
-              </w:rPr>
-            </w:pPr>
-            <w:r>
-              <w:rPr>
-                <w:rFonts w:ascii="Segoe UI Symbol" w:hAnsi="Segoe UI Symbol" w:cs="Segoe UI Symbol"/>
-                <w:szCs w:val="21"/>
-                <w:shd w:val="pct15" w:color="auto" w:fill="FFFFFF"/>
-              </w:rPr>
-              <w:t>};</w:t>
-            </w:r>
-          </w:p>
-          <w:p>
-            <w:pPr>
-              <w:spacing w:line="240" w:lineRule="exact"/>
-              <w:ind w:firstLineChars="50" w:firstLine="105"/>
-              <w:rPr>
-                <w:rFonts w:ascii="Segoe UI Symbol" w:hAnsi="Segoe UI Symbol" w:cs="Segoe UI Symbol"/>
-                <w:szCs w:val="21"/>
-              </w:rPr>
-            </w:pPr>
-            <w:r>
-              <w:rPr>
-                <w:rFonts w:ascii="Segoe UI Symbol" w:hAnsi="Segoe UI Symbol" w:cs="Segoe UI Symbol" w:hint="eastAsia"/>
-                <w:szCs w:val="21"/>
-              </w:rPr>
-              <w:t>//</w:t>
-            </w:r>
-            <w:r>
-              <w:rPr>
-                <w:rFonts w:ascii="Segoe UI Symbol" w:hAnsi="Segoe UI Symbol" w:cs="Segoe UI Symbol" w:hint="eastAsia"/>
-                <w:szCs w:val="21"/>
-              </w:rPr>
-              <w:t>デリカ</w:t>
-            </w:r>
-          </w:p>
-          <w:p>
-            <w:pPr>
-              <w:spacing w:line="240" w:lineRule="exact"/>
-              <w:ind w:firstLineChars="50" w:firstLine="105"/>
-              <w:rPr>
-                <w:rFonts w:ascii="Segoe UI Symbol" w:hAnsi="Segoe UI Symbol" w:cs="Segoe UI Symbol"/>
-                <w:szCs w:val="21"/>
-              </w:rPr>
-            </w:pPr>
-            <w:r>
-              <w:rPr>
-                <w:rFonts w:ascii="Segoe UI Symbol" w:hAnsi="Segoe UI Symbol" w:cs="Segoe UI Symbol" w:hint="eastAsia"/>
-                <w:szCs w:val="21"/>
-              </w:rPr>
-              <w:t xml:space="preserve">class </w:t>
-            </w:r>
-            <w:proofErr w:type="spellStart"/>
-            <w:r>
-              <w:rPr>
-                <w:rFonts w:ascii="Segoe UI Symbol" w:hAnsi="Segoe UI Symbol" w:cs="Segoe UI Symbol" w:hint="eastAsia"/>
-                <w:szCs w:val="21"/>
-              </w:rPr>
-              <w:t>Deli</w:t>
-            </w:r>
-            <w:r>
-              <w:rPr>
-                <w:rFonts w:ascii="Segoe UI Symbol" w:hAnsi="Segoe UI Symbol" w:cs="Segoe UI Symbol"/>
-                <w:szCs w:val="21"/>
-              </w:rPr>
-              <w:t>ca</w:t>
-            </w:r>
-            <w:proofErr w:type="spellEnd"/>
-            <w:r>
-              <w:rPr>
-                <w:rFonts w:ascii="Segoe UI Symbol" w:hAnsi="Segoe UI Symbol" w:cs="Segoe UI Symbol"/>
-                <w:szCs w:val="21"/>
-              </w:rPr>
-              <w:t xml:space="preserve"> </w:t>
-            </w:r>
-            <w:r>
-              <w:rPr>
-                <w:rFonts w:ascii="Segoe UI Symbol" w:hAnsi="Segoe UI Symbol" w:cs="Segoe UI Symbol" w:hint="eastAsia"/>
-                <w:szCs w:val="21"/>
-              </w:rPr>
-              <w:t xml:space="preserve">: </w:t>
-            </w:r>
-            <w:r>
-              <w:rPr>
-                <w:rFonts w:ascii="Segoe UI Symbol" w:hAnsi="Segoe UI Symbol" w:cs="Segoe UI Symbol" w:hint="eastAsia"/>
-                <w:szCs w:val="21"/>
-              </w:rPr>
-              <w:t xml:space="preserve">public </w:t>
-            </w:r>
-            <w:proofErr w:type="spellStart"/>
-            <w:r>
-              <w:rPr>
-                <w:rFonts w:ascii="Segoe UI Symbol" w:hAnsi="Segoe UI Symbol" w:cs="Segoe UI Symbol" w:hint="eastAsia"/>
-                <w:szCs w:val="21"/>
-              </w:rPr>
-              <w:t>CarBase</w:t>
-            </w:r>
-            <w:proofErr w:type="spellEnd"/>
-            <w:r>
-              <w:rPr>
-                <w:rFonts w:ascii="Segoe UI Symbol" w:hAnsi="Segoe UI Symbol" w:cs="Segoe UI Symbol" w:hint="eastAsia"/>
-                <w:szCs w:val="21"/>
-              </w:rPr>
-              <w:t>{</w:t>
-            </w:r>
-          </w:p>
-          <w:p>
-            <w:pPr>
-              <w:spacing w:line="240" w:lineRule="exact"/>
-              <w:ind w:firstLineChars="150" w:firstLine="315"/>
-              <w:rPr>
-                <w:rFonts w:ascii="Segoe UI Symbol" w:hAnsi="Segoe UI Symbol" w:cs="Segoe UI Symbol"/>
-                <w:szCs w:val="21"/>
-              </w:rPr>
-            </w:pPr>
-            <w:r>
-              <w:rPr>
-                <w:rFonts w:ascii="Segoe UI Symbol" w:hAnsi="Segoe UI Symbol" w:cs="Segoe UI Symbol"/>
-                <w:szCs w:val="21"/>
-              </w:rPr>
-              <w:t>Model</w:t>
-            </w:r>
-            <w:r>
-              <w:rPr>
-                <w:rFonts w:ascii="Segoe UI Symbol" w:hAnsi="Segoe UI Symbol" w:cs="Segoe UI Symbol" w:hint="eastAsia"/>
-                <w:szCs w:val="21"/>
-              </w:rPr>
-              <w:t xml:space="preserve"> </w:t>
-            </w:r>
-            <w:proofErr w:type="spellStart"/>
-            <w:r>
-              <w:rPr>
-                <w:rFonts w:ascii="Segoe UI Symbol" w:hAnsi="Segoe UI Symbol" w:cs="Segoe UI Symbol"/>
-                <w:szCs w:val="21"/>
-              </w:rPr>
-              <w:t>model</w:t>
-            </w:r>
-            <w:proofErr w:type="spellEnd"/>
-            <w:r>
-              <w:rPr>
-                <w:rFonts w:ascii="Segoe UI Symbol" w:hAnsi="Segoe UI Symbol" w:cs="Segoe UI Symbol"/>
-                <w:szCs w:val="21"/>
-              </w:rPr>
-              <w:t xml:space="preserve">;  </w:t>
-            </w:r>
-            <w:r>
-              <w:rPr>
-                <w:rFonts w:ascii="Segoe UI Symbol" w:hAnsi="Segoe UI Symbol" w:cs="Segoe UI Symbol"/>
-                <w:szCs w:val="21"/>
-              </w:rPr>
-              <w:t xml:space="preserve">   </w:t>
-            </w:r>
-            <w:r>
-              <w:rPr>
-                <w:rFonts w:ascii="Segoe UI Symbol" w:hAnsi="Segoe UI Symbol" w:cs="Segoe UI Symbol"/>
-                <w:szCs w:val="21"/>
-              </w:rPr>
-              <w:t>/</w:t>
-            </w:r>
-            <w:r>
-              <w:rPr>
-                <w:rFonts w:ascii="Segoe UI Symbol" w:hAnsi="Segoe UI Symbol" w:cs="Segoe UI Symbol" w:hint="eastAsia"/>
-                <w:szCs w:val="21"/>
-              </w:rPr>
-              <w:t>/</w:t>
-            </w:r>
-            <w:r>
-              <w:rPr>
-                <w:rFonts w:ascii="Segoe UI Symbol" w:hAnsi="Segoe UI Symbol" w:cs="Segoe UI Symbol" w:hint="eastAsia"/>
-                <w:szCs w:val="21"/>
-              </w:rPr>
-              <w:t>デリカ</w:t>
-            </w:r>
-            <w:r>
-              <w:rPr>
-                <w:rFonts w:ascii="Segoe UI Symbol" w:hAnsi="Segoe UI Symbol" w:cs="Segoe UI Symbol" w:hint="eastAsia"/>
-                <w:szCs w:val="21"/>
-              </w:rPr>
-              <w:t>の車体モデル。</w:t>
-            </w:r>
-          </w:p>
-          <w:p>
-            <w:pPr>
-              <w:spacing w:line="240" w:lineRule="exact"/>
-              <w:ind w:firstLineChars="150" w:firstLine="309"/>
+              <w:t>();  //</w:t>
+            </w:r>
+            <w:r>
               <w:rPr>
                 <w:rFonts w:ascii="Segoe UI Symbol" w:hAnsi="Segoe UI Symbol" w:cs="Segoe UI Symbol" w:hint="eastAsia"/>
                 <w:b/>
                 <w:szCs w:val="21"/>
               </w:rPr>
-            </w:pPr>
-            <w:r>
-              <w:rPr>
-                <w:rFonts w:ascii="Segoe UI Symbol" w:hAnsi="Segoe UI Symbol" w:cs="Segoe UI Symbol"/>
-                <w:b/>
-                <w:szCs w:val="21"/>
-              </w:rPr>
-              <w:t xml:space="preserve">void </w:t>
+              <w:t>デリカはスライドドアなので、オーバーライドする！</w:t>
+            </w:r>
+          </w:p>
+          <w:p>
+            <w:pPr>
+              <w:spacing w:line="240" w:lineRule="exact"/>
+              <w:ind w:firstLineChars="50" w:firstLine="105"/>
+              <w:rPr>
+                <w:rFonts w:ascii="Segoe UI Symbol" w:hAnsi="Segoe UI Symbol" w:cs="Segoe UI Symbol"/>
+                <w:szCs w:val="21"/>
+              </w:rPr>
+            </w:pPr>
+            <w:r>
+              <w:rPr>
+                <w:rFonts w:ascii="Segoe UI Symbol" w:hAnsi="Segoe UI Symbol" w:cs="Segoe UI Symbol"/>
+                <w:szCs w:val="21"/>
+              </w:rPr>
+              <w:t>};</w:t>
+            </w:r>
+          </w:p>
+          <w:p>
+            <w:pPr>
+              <w:spacing w:line="240" w:lineRule="exact"/>
+              <w:ind w:firstLineChars="50" w:firstLine="105"/>
+              <w:rPr>
+                <w:rFonts w:ascii="Segoe UI Symbol" w:hAnsi="Segoe UI Symbol" w:cs="Segoe UI Symbol"/>
+                <w:szCs w:val="21"/>
+              </w:rPr>
+            </w:pPr>
+            <w:r>
+              <w:rPr>
+                <w:rFonts w:ascii="Segoe UI Symbol" w:hAnsi="Segoe UI Symbol" w:cs="Segoe UI Symbol"/>
+                <w:szCs w:val="21"/>
+              </w:rPr>
+              <w:t>//</w:t>
+            </w:r>
+            <w:r>
+              <w:rPr>
+                <w:rFonts w:ascii="Segoe UI Symbol" w:hAnsi="Segoe UI Symbol" w:cs="Segoe UI Symbol" w:hint="eastAsia"/>
+                <w:szCs w:val="21"/>
+              </w:rPr>
+              <w:t>ワゴンＲ</w:t>
+            </w:r>
+          </w:p>
+          <w:p>
+            <w:pPr>
+              <w:spacing w:line="240" w:lineRule="exact"/>
+              <w:ind w:firstLineChars="50" w:firstLine="105"/>
+              <w:rPr>
+                <w:rFonts w:ascii="Segoe UI Symbol" w:hAnsi="Segoe UI Symbol" w:cs="Segoe UI Symbol"/>
+                <w:szCs w:val="21"/>
+              </w:rPr>
+            </w:pPr>
+            <w:r>
+              <w:rPr>
+                <w:rFonts w:ascii="Segoe UI Symbol" w:hAnsi="Segoe UI Symbol" w:cs="Segoe UI Symbol" w:hint="eastAsia"/>
+                <w:szCs w:val="21"/>
+              </w:rPr>
+              <w:t xml:space="preserve">class </w:t>
             </w:r>
             <w:proofErr w:type="spellStart"/>
             <w:r>
               <w:rPr>
-                <w:rFonts w:ascii="Segoe UI Symbol" w:hAnsi="Segoe UI Symbol" w:cs="Segoe UI Symbol"/>
-                <w:b/>
-                <w:szCs w:val="21"/>
-              </w:rPr>
-              <w:t>OpenDoor</w:t>
+                <w:rFonts w:ascii="Segoe UI Symbol" w:hAnsi="Segoe UI Symbol" w:cs="Segoe UI Symbol" w:hint="eastAsia"/>
+                <w:szCs w:val="21"/>
+              </w:rPr>
+              <w:t>WagonR</w:t>
             </w:r>
             <w:proofErr w:type="spellEnd"/>
             <w:r>
               <w:rPr>
-                <w:rFonts w:ascii="Segoe UI Symbol" w:hAnsi="Segoe UI Symbol" w:cs="Segoe UI Symbol"/>
-                <w:b/>
-                <w:szCs w:val="21"/>
-              </w:rPr>
-              <w:t>();</w:t>
-            </w:r>
-            <w:r>
-              <w:rPr>
-                <w:rFonts w:ascii="Segoe UI Symbol" w:hAnsi="Segoe UI Symbol" w:cs="Segoe UI Symbol"/>
-                <w:b/>
-                <w:szCs w:val="21"/>
-              </w:rPr>
-              <w:t xml:space="preserve">  //</w:t>
-            </w:r>
-            <w:r>
-              <w:rPr>
                 <w:rFonts w:ascii="Segoe UI Symbol" w:hAnsi="Segoe UI Symbol" w:cs="Segoe UI Symbol" w:hint="eastAsia"/>
-                <w:b/>
-                <w:szCs w:val="21"/>
-              </w:rPr>
-              <w:t>デリカはスライドドアなので、オーバーライドする！</w:t>
+                <w:szCs w:val="21"/>
+              </w:rPr>
+              <w:t xml:space="preserve"> : </w:t>
+            </w:r>
+            <w:r>
+              <w:rPr>
+                <w:rFonts w:ascii="Segoe UI Symbol" w:hAnsi="Segoe UI Symbol" w:cs="Segoe UI Symbol"/>
+                <w:szCs w:val="21"/>
+              </w:rPr>
+              <w:t xml:space="preserve">public </w:t>
+            </w:r>
+            <w:proofErr w:type="spellStart"/>
+            <w:r>
+              <w:rPr>
+                <w:rFonts w:ascii="Segoe UI Symbol" w:hAnsi="Segoe UI Symbol" w:cs="Segoe UI Symbol"/>
+                <w:szCs w:val="21"/>
+              </w:rPr>
+              <w:t>CarBase</w:t>
+            </w:r>
+            <w:proofErr w:type="spellEnd"/>
+            <w:r>
+              <w:rPr>
+                <w:rFonts w:ascii="Segoe UI Symbol" w:hAnsi="Segoe UI Symbol" w:cs="Segoe UI Symbol"/>
+                <w:szCs w:val="21"/>
+              </w:rPr>
+              <w:t>{</w:t>
             </w:r>
           </w:p>
           <w:p>
@@ -18535,6 +18576,46 @@
             </w:pPr>
             <w:r>
               <w:rPr>
+                <w:rFonts w:ascii="Segoe UI Symbol" w:hAnsi="Segoe UI Symbol" w:cs="Segoe UI Symbol" w:hint="eastAsia"/>
+                <w:szCs w:val="21"/>
+              </w:rPr>
+              <w:t xml:space="preserve">  Model </w:t>
+            </w:r>
+            <w:proofErr w:type="spellStart"/>
+            <w:r>
+              <w:rPr>
+                <w:rFonts w:ascii="Segoe UI Symbol" w:hAnsi="Segoe UI Symbol" w:cs="Segoe UI Symbol" w:hint="eastAsia"/>
+                <w:szCs w:val="21"/>
+              </w:rPr>
+              <w:t>model</w:t>
+            </w:r>
+            <w:proofErr w:type="spellEnd"/>
+            <w:r>
+              <w:rPr>
+                <w:rFonts w:ascii="Segoe UI Symbol" w:hAnsi="Segoe UI Symbol" w:cs="Segoe UI Symbol"/>
+                <w:szCs w:val="21"/>
+              </w:rPr>
+              <w:t>;  //</w:t>
+            </w:r>
+            <w:r>
+              <w:rPr>
+                <w:rFonts w:ascii="Segoe UI Symbol" w:hAnsi="Segoe UI Symbol" w:cs="Segoe UI Symbol" w:hint="eastAsia"/>
+                <w:szCs w:val="21"/>
+              </w:rPr>
+              <w:t>ワゴンＲの車体モデル。</w:t>
+            </w:r>
+          </w:p>
+          <w:p>
+            <w:pPr>
+              <w:spacing w:line="240" w:lineRule="exact"/>
+              <w:ind w:firstLineChars="50" w:firstLine="105"/>
+              <w:rPr>
+                <w:rFonts w:ascii="Segoe UI Symbol" w:hAnsi="Segoe UI Symbol" w:cs="Segoe UI Symbol"/>
+                <w:szCs w:val="21"/>
+              </w:rPr>
+            </w:pPr>
+            <w:r>
+              <w:rPr>
                 <w:rFonts w:ascii="Segoe UI Symbol" w:hAnsi="Segoe UI Symbol" w:cs="Segoe UI Symbol"/>
                 <w:szCs w:val="21"/>
               </w:rPr>
@@ -18552,7 +18633,7 @@
             </w:pPr>
             <w:r>
               <w:rPr>
-                <w:rFonts w:ascii="Segoe UI Symbol" w:hAnsi="Segoe UI Symbol" w:cs="Segoe UI Symbol"/>
+                <w:rFonts w:ascii="Segoe UI Symbol" w:hAnsi="Segoe UI Symbol" w:cs="Segoe UI Symbol" w:hint="eastAsia"/>
                 <w:szCs w:val="21"/>
               </w:rPr>
               <w:t>//</w:t>
@@ -18562,7 +18643,7 @@
                 <w:rFonts w:ascii="Segoe UI Symbol" w:hAnsi="Segoe UI Symbol" w:cs="Segoe UI Symbol" w:hint="eastAsia"/>
                 <w:szCs w:val="21"/>
               </w:rPr>
-              <w:t>ワゴンＲ</w:t>
+              <w:t>フィット</w:t>
             </w:r>
           </w:p>
           <w:p>
@@ -18579,15 +18660,90 @@
                 <w:rFonts w:ascii="Segoe UI Symbol" w:hAnsi="Segoe UI Symbol" w:cs="Segoe UI Symbol" w:hint="eastAsia"/>
                 <w:szCs w:val="21"/>
               </w:rPr>
-              <w:t xml:space="preserve">class </w:t>
+              <w:t>c</w:t>
+            </w:r>
+            <w:r>
+              <w:rPr>
+                <w:rFonts w:ascii="Segoe UI Symbol" w:hAnsi="Segoe UI Symbol" w:cs="Segoe UI Symbol"/>
+                <w:szCs w:val="21"/>
+              </w:rPr>
+              <w:t>l</w:t>
+            </w:r>
+            <w:r>
+              <w:rPr>
+                <w:rFonts w:ascii="Segoe UI Symbol" w:hAnsi="Segoe UI Symbol" w:cs="Segoe UI Symbol" w:hint="eastAsia"/>
+                <w:szCs w:val="21"/>
+              </w:rPr>
+              <w:t>ass</w:t>
+            </w:r>
+            <w:r>
+              <w:rPr>
+                <w:rFonts w:ascii="Segoe UI Symbol" w:hAnsi="Segoe UI Symbol" w:cs="Segoe UI Symbol"/>
+                <w:szCs w:val="21"/>
+              </w:rPr>
+              <w:t xml:space="preserve"> </w:t>
+            </w:r>
+            <w:r>
+              <w:rPr>
+                <w:rFonts w:ascii="Segoe UI Symbol" w:hAnsi="Segoe UI Symbol" w:cs="Segoe UI Symbol" w:hint="eastAsia"/>
+                <w:szCs w:val="21"/>
+              </w:rPr>
+              <w:t>Fit</w:t>
+            </w:r>
+            <w:r>
+              <w:rPr>
+                <w:rFonts w:ascii="Segoe UI Symbol" w:hAnsi="Segoe UI Symbol" w:cs="Segoe UI Symbol"/>
+                <w:szCs w:val="21"/>
+              </w:rPr>
+              <w:t xml:space="preserve"> : </w:t>
+            </w:r>
+            <w:r>
+              <w:rPr>
+                <w:rFonts w:ascii="Segoe UI Symbol" w:hAnsi="Segoe UI Symbol" w:cs="Segoe UI Symbol"/>
+                <w:szCs w:val="21"/>
+              </w:rPr>
+              <w:t xml:space="preserve">public </w:t>
             </w:r>
             <w:proofErr w:type="spellStart"/>
             <w:r>
               <w:rPr>
+                <w:rFonts w:ascii="Segoe UI Symbol" w:hAnsi="Segoe UI Symbol" w:cs="Segoe UI Symbol"/>
+                <w:szCs w:val="21"/>
+              </w:rPr>
+              <w:t>CarBase</w:t>
+            </w:r>
+            <w:proofErr w:type="spellEnd"/>
+            <w:r>
+              <w:rPr>
+                <w:rFonts w:ascii="Segoe UI Symbol" w:hAnsi="Segoe UI Symbol" w:cs="Segoe UI Symbol"/>
+                <w:szCs w:val="21"/>
+              </w:rPr>
+              <w:t>{</w:t>
+            </w:r>
+          </w:p>
+          <w:p>
+            <w:pPr>
+              <w:spacing w:line="240" w:lineRule="exact"/>
+              <w:ind w:firstLineChars="50" w:firstLine="105"/>
+              <w:rPr>
+                <w:rFonts w:ascii="Segoe UI Symbol" w:hAnsi="Segoe UI Symbol" w:cs="Segoe UI Symbol"/>
+                <w:szCs w:val="21"/>
+              </w:rPr>
+            </w:pPr>
+            <w:r>
+              <w:rPr>
                 <w:rFonts w:ascii="Segoe UI Symbol" w:hAnsi="Segoe UI Symbol" w:cs="Segoe UI Symbol" w:hint="eastAsia"/>
                 <w:szCs w:val="21"/>
               </w:rPr>
-              <w:t>WagonR</w:t>
+              <w:t xml:space="preserve">  Model </w:t>
+            </w:r>
+            <w:proofErr w:type="spellStart"/>
+            <w:r>
+              <w:rPr>
+                <w:rFonts w:ascii="Segoe UI Symbol" w:hAnsi="Segoe UI Symbol" w:cs="Segoe UI Symbol" w:hint="eastAsia"/>
+                <w:szCs w:val="21"/>
+              </w:rPr>
+              <w:t>model</w:t>
             </w:r>
             <w:proofErr w:type="spellEnd"/>
             <w:r>
@@ -18595,232 +18751,20 @@
                 <w:rFonts w:ascii="Segoe UI Symbol" w:hAnsi="Segoe UI Symbol" w:cs="Segoe UI Symbol" w:hint="eastAsia"/>
                 <w:szCs w:val="21"/>
               </w:rPr>
-              <w:t xml:space="preserve"> : </w:t>
-            </w:r>
-            <w:r>
-              <w:rPr>
-                <w:rFonts w:ascii="Segoe UI Symbol" w:hAnsi="Segoe UI Symbol" w:cs="Segoe UI Symbol"/>
-                <w:szCs w:val="21"/>
-              </w:rPr>
-              <w:t xml:space="preserve">public </w:t>
-            </w:r>
-            <w:proofErr w:type="spellStart"/>
-            <w:r>
-              <w:rPr>
-                <w:rFonts w:ascii="Segoe UI Symbol" w:hAnsi="Segoe UI Symbol" w:cs="Segoe UI Symbol"/>
-                <w:szCs w:val="21"/>
-              </w:rPr>
-              <w:t>CarBase</w:t>
-            </w:r>
-            <w:proofErr w:type="spellEnd"/>
-            <w:r>
-              <w:rPr>
-                <w:rFonts w:ascii="Segoe UI Symbol" w:hAnsi="Segoe UI Symbol" w:cs="Segoe UI Symbol"/>
-                <w:szCs w:val="21"/>
-              </w:rPr>
-              <w:t>{</w:t>
-            </w:r>
-          </w:p>
-          <w:p>
-            <w:pPr>
-              <w:spacing w:line="240" w:lineRule="exact"/>
-              <w:ind w:firstLineChars="50" w:firstLine="105"/>
-              <w:rPr>
-                <w:rFonts w:ascii="Segoe UI Symbol" w:hAnsi="Segoe UI Symbol" w:cs="Segoe UI Symbol"/>
-                <w:szCs w:val="21"/>
-              </w:rPr>
-            </w:pPr>
+              <w:t>;  //</w:t>
+            </w:r>
             <w:r>
               <w:rPr>
                 <w:rFonts w:ascii="Segoe UI Symbol" w:hAnsi="Segoe UI Symbol" w:cs="Segoe UI Symbol" w:hint="eastAsia"/>
                 <w:szCs w:val="21"/>
               </w:rPr>
-              <w:t xml:space="preserve">  Model </w:t>
-            </w:r>
-            <w:proofErr w:type="spellStart"/>
-            <w:r>
-              <w:rPr>
-                <w:rFonts w:ascii="Segoe UI Symbol" w:hAnsi="Segoe UI Symbol" w:cs="Segoe UI Symbol" w:hint="eastAsia"/>
-                <w:szCs w:val="21"/>
-              </w:rPr>
-              <w:t>model</w:t>
-            </w:r>
-            <w:proofErr w:type="spellEnd"/>
-            <w:r>
-              <w:rPr>
-                <w:rFonts w:ascii="Segoe UI Symbol" w:hAnsi="Segoe UI Symbol" w:cs="Segoe UI Symbol"/>
-                <w:szCs w:val="21"/>
-              </w:rPr>
-              <w:t>;  //</w:t>
-            </w:r>
-            <w:r>
-              <w:rPr>
-                <w:rFonts w:ascii="Segoe UI Symbol" w:hAnsi="Segoe UI Symbol" w:cs="Segoe UI Symbol" w:hint="eastAsia"/>
-                <w:szCs w:val="21"/>
-              </w:rPr>
-              <w:t>ワゴンＲの車体モデル。</w:t>
-            </w:r>
-          </w:p>
-          <w:p>
-            <w:pPr>
-              <w:spacing w:line="240" w:lineRule="exact"/>
-              <w:ind w:firstLineChars="50" w:firstLine="105"/>
-              <w:rPr>
-                <w:rFonts w:ascii="Segoe UI Symbol" w:hAnsi="Segoe UI Symbol" w:cs="Segoe UI Symbol"/>
-                <w:szCs w:val="21"/>
-              </w:rPr>
-            </w:pPr>
-            <w:r>
-              <w:rPr>
-                <w:rFonts w:ascii="Segoe UI Symbol" w:hAnsi="Segoe UI Symbol" w:cs="Segoe UI Symbol"/>
-                <w:szCs w:val="21"/>
-              </w:rPr>
-              <w:t>};</w:t>
-            </w:r>
-          </w:p>
-          <w:p>
-            <w:pPr>
-              <w:spacing w:line="240" w:lineRule="exact"/>
-              <w:ind w:firstLineChars="50" w:firstLine="105"/>
-              <w:rPr>
-                <w:rFonts w:ascii="Segoe UI Symbol" w:hAnsi="Segoe UI Symbol" w:cs="Segoe UI Symbol"/>
-                <w:szCs w:val="21"/>
-              </w:rPr>
-            </w:pPr>
-            <w:r>
-              <w:rPr>
-                <w:rFonts w:ascii="Segoe UI Symbol" w:hAnsi="Segoe UI Symbol" w:cs="Segoe UI Symbol" w:hint="eastAsia"/>
-                <w:szCs w:val="21"/>
-              </w:rPr>
-              <w:t>//</w:t>
-            </w:r>
-            <w:r>
-              <w:rPr>
-                <w:rFonts w:ascii="Segoe UI Symbol" w:hAnsi="Segoe UI Symbol" w:cs="Segoe UI Symbol" w:hint="eastAsia"/>
-                <w:szCs w:val="21"/>
-              </w:rPr>
-              <w:t>フィット</w:t>
-            </w:r>
-          </w:p>
-          <w:p>
-            <w:pPr>
-              <w:spacing w:line="240" w:lineRule="exact"/>
-              <w:ind w:firstLineChars="50" w:firstLine="105"/>
-              <w:rPr>
-                <w:rFonts w:ascii="Segoe UI Symbol" w:hAnsi="Segoe UI Symbol" w:cs="Segoe UI Symbol"/>
-                <w:szCs w:val="21"/>
-              </w:rPr>
-            </w:pPr>
-            <w:r>
-              <w:rPr>
-                <w:rFonts w:ascii="Segoe UI Symbol" w:hAnsi="Segoe UI Symbol" w:cs="Segoe UI Symbol" w:hint="eastAsia"/>
-                <w:szCs w:val="21"/>
-              </w:rPr>
-              <w:t>c</w:t>
-            </w:r>
-            <w:r>
-              <w:rPr>
-                <w:rFonts w:ascii="Segoe UI Symbol" w:hAnsi="Segoe UI Symbol" w:cs="Segoe UI Symbol"/>
-                <w:szCs w:val="21"/>
-              </w:rPr>
-              <w:t>l</w:t>
-            </w:r>
-            <w:r>
-              <w:rPr>
-                <w:rFonts w:ascii="Segoe UI Symbol" w:hAnsi="Segoe UI Symbol" w:cs="Segoe UI Symbol" w:hint="eastAsia"/>
-                <w:szCs w:val="21"/>
-              </w:rPr>
-              <w:t>ass</w:t>
-            </w:r>
-            <w:r>
-              <w:rPr>
-                <w:rFonts w:ascii="Segoe UI Symbol" w:hAnsi="Segoe UI Symbol" w:cs="Segoe UI Symbol"/>
-                <w:szCs w:val="21"/>
-              </w:rPr>
-              <w:t xml:space="preserve"> </w:t>
-            </w:r>
-            <w:r>
-              <w:rPr>
-                <w:rFonts w:ascii="Segoe UI Symbol" w:hAnsi="Segoe UI Symbol" w:cs="Segoe UI Symbol" w:hint="eastAsia"/>
-                <w:szCs w:val="21"/>
-              </w:rPr>
-              <w:t>Fit</w:t>
-            </w:r>
-            <w:r>
-              <w:rPr>
-                <w:rFonts w:ascii="Segoe UI Symbol" w:hAnsi="Segoe UI Symbol" w:cs="Segoe UI Symbol"/>
-                <w:szCs w:val="21"/>
-              </w:rPr>
-              <w:t xml:space="preserve"> : </w:t>
-            </w:r>
-            <w:r>
-              <w:rPr>
-                <w:rFonts w:ascii="Segoe UI Symbol" w:hAnsi="Segoe UI Symbol" w:cs="Segoe UI Symbol"/>
-                <w:szCs w:val="21"/>
-              </w:rPr>
-              <w:t xml:space="preserve">public </w:t>
-            </w:r>
-            <w:proofErr w:type="spellStart"/>
-            <w:r>
-              <w:rPr>
-                <w:rFonts w:ascii="Segoe UI Symbol" w:hAnsi="Segoe UI Symbol" w:cs="Segoe UI Symbol"/>
-                <w:szCs w:val="21"/>
-              </w:rPr>
-              <w:t>CarBase</w:t>
-            </w:r>
-            <w:proofErr w:type="spellEnd"/>
-            <w:r>
-              <w:rPr>
-                <w:rFonts w:ascii="Segoe UI Symbol" w:hAnsi="Segoe UI Symbol" w:cs="Segoe UI Symbol"/>
-                <w:szCs w:val="21"/>
-              </w:rPr>
-              <w:t>{</w:t>
-            </w:r>
-          </w:p>
-          <w:p>
-            <w:pPr>
-              <w:spacing w:line="240" w:lineRule="exact"/>
-              <w:ind w:firstLineChars="50" w:firstLine="105"/>
-              <w:rPr>
-                <w:rFonts w:ascii="Segoe UI Symbol" w:hAnsi="Segoe UI Symbol" w:cs="Segoe UI Symbol"/>
-                <w:szCs w:val="21"/>
-              </w:rPr>
-            </w:pPr>
-            <w:r>
-              <w:rPr>
-                <w:rFonts w:ascii="Segoe UI Symbol" w:hAnsi="Segoe UI Symbol" w:cs="Segoe UI Symbol" w:hint="eastAsia"/>
-                <w:szCs w:val="21"/>
-              </w:rPr>
-              <w:t xml:space="preserve">  Model </w:t>
-            </w:r>
-            <w:proofErr w:type="spellStart"/>
-            <w:r>
-              <w:rPr>
-                <w:rFonts w:ascii="Segoe UI Symbol" w:hAnsi="Segoe UI Symbol" w:cs="Segoe UI Symbol" w:hint="eastAsia"/>
-                <w:szCs w:val="21"/>
-              </w:rPr>
-              <w:t>model</w:t>
-            </w:r>
-            <w:proofErr w:type="spellEnd"/>
-            <w:r>
-              <w:rPr>
-                <w:rFonts w:ascii="Segoe UI Symbol" w:hAnsi="Segoe UI Symbol" w:cs="Segoe UI Symbol" w:hint="eastAsia"/>
-                <w:szCs w:val="21"/>
-              </w:rPr>
-              <w:t>;  //</w:t>
-            </w:r>
-            <w:r>
-              <w:rPr>
-                <w:rFonts w:ascii="Segoe UI Symbol" w:hAnsi="Segoe UI Symbol" w:cs="Segoe UI Symbol" w:hint="eastAsia"/>
-                <w:szCs w:val="21"/>
-              </w:rPr>
               <w:t>フェラーリの車体モデル。</w:t>
             </w:r>
           </w:p>
           <w:p>
             <w:pPr>
               <w:rPr>
-                <w:rFonts w:ascii="Segoe UI Symbol" w:hAnsi="Segoe UI Symbol" w:cs="Segoe UI Symbol" w:hint="eastAsia"/>
+                <w:rFonts w:ascii="Segoe UI Symbol" w:hAnsi="Segoe UI Symbol" w:cs="Segoe UI Symbol"/>
                 <w:szCs w:val="21"/>
                 <w:shd w:val="pct15" w:color="auto" w:fill="FFFFFF"/>
               </w:rPr>
@@ -18975,7 +18919,7 @@
       <w:pPr>
         <w:ind w:firstLineChars="50" w:firstLine="105"/>
         <w:rPr>
-          <w:rFonts w:ascii="Segoe UI Symbol" w:hAnsi="Segoe UI Symbol" w:cs="Segoe UI Symbol" w:hint="eastAsia"/>
+          <w:rFonts w:ascii="Segoe UI Symbol" w:hAnsi="Segoe UI Symbol" w:cs="Segoe UI Symbol"/>
           <w:szCs w:val="21"/>
         </w:rPr>
       </w:pPr>
@@ -19168,27 +19112,44 @@
               <w:spacing w:line="240" w:lineRule="exact"/>
               <w:ind w:firstLineChars="150" w:firstLine="309"/>
               <w:rPr>
+                <w:rFonts w:ascii="Segoe UI Symbol" w:hAnsi="Segoe UI Symbol" w:cs="Segoe UI Symbol"/>
+                <w:b/>
+                <w:szCs w:val="21"/>
+              </w:rPr>
+            </w:pPr>
+            <w:r>
+              <w:rPr>
+                <w:rFonts w:ascii="Segoe UI Symbol" w:hAnsi="Segoe UI Symbol" w:cs="Segoe UI Symbol"/>
+                <w:b/>
+                <w:szCs w:val="21"/>
+              </w:rPr>
+              <w:t xml:space="preserve">void </w:t>
+            </w:r>
+            <w:proofErr w:type="spellStart"/>
+            <w:r>
+              <w:rPr>
+                <w:rFonts w:ascii="Segoe UI Symbol" w:hAnsi="Segoe UI Symbol" w:cs="Segoe UI Symbol"/>
+                <w:b/>
+                <w:szCs w:val="21"/>
+              </w:rPr>
+              <w:t>OpenDoor</w:t>
+            </w:r>
+            <w:r>
+              <w:rPr>
                 <w:rFonts w:ascii="Segoe UI Symbol" w:hAnsi="Segoe UI Symbol" w:cs="Segoe UI Symbol" w:hint="eastAsia"/>
                 <w:b/>
                 <w:szCs w:val="21"/>
               </w:rPr>
-            </w:pPr>
+              <w:t>SlideDoor</w:t>
+            </w:r>
+            <w:proofErr w:type="spellEnd"/>
             <w:r>
               <w:rPr>
                 <w:rFonts w:ascii="Segoe UI Symbol" w:hAnsi="Segoe UI Symbol" w:cs="Segoe UI Symbol"/>
                 <w:b/>
                 <w:szCs w:val="21"/>
               </w:rPr>
-              <w:t xml:space="preserve">void </w:t>
-            </w:r>
-            <w:proofErr w:type="spellStart"/>
-            <w:r>
-              <w:rPr>
-                <w:rFonts w:ascii="Segoe UI Symbol" w:hAnsi="Segoe UI Symbol" w:cs="Segoe UI Symbol"/>
-                <w:b/>
-                <w:szCs w:val="21"/>
-              </w:rPr>
-              <w:t>OpenDoor</w:t>
+              <w:t>();  //</w:t>
             </w:r>
             <w:r>
               <w:rPr>
@@ -19196,23 +19157,6 @@
                 <w:b/>
                 <w:szCs w:val="21"/>
               </w:rPr>
-              <w:t>SlideDoor</w:t>
-            </w:r>
-            <w:proofErr w:type="spellEnd"/>
-            <w:r>
-              <w:rPr>
-                <w:rFonts w:ascii="Segoe UI Symbol" w:hAnsi="Segoe UI Symbol" w:cs="Segoe UI Symbol"/>
-                <w:b/>
-                <w:szCs w:val="21"/>
-              </w:rPr>
-              <w:t>();  //</w:t>
-            </w:r>
-            <w:r>
-              <w:rPr>
-                <w:rFonts w:ascii="Segoe UI Symbol" w:hAnsi="Segoe UI Symbol" w:cs="Segoe UI Symbol" w:hint="eastAsia"/>
-                <w:b/>
-                <w:szCs w:val="21"/>
-              </w:rPr>
               <w:t>スライドドア用のドアを開く関数を別名定義。</w:t>
             </w:r>
           </w:p>
@@ -19236,7 +19180,7 @@
           <w:p>
             <w:pPr>
               <w:rPr>
-                <w:rFonts w:ascii="Segoe UI Symbol" w:hAnsi="Segoe UI Symbol" w:cs="Segoe UI Symbol" w:hint="eastAsia"/>
+                <w:rFonts w:ascii="Segoe UI Symbol" w:hAnsi="Segoe UI Symbol" w:cs="Segoe UI Symbol"/>
                 <w:szCs w:val="21"/>
               </w:rPr>
             </w:pPr>
@@ -19248,45 +19192,1644 @@
       <w:pPr>
         <w:ind w:firstLineChars="100" w:firstLine="210"/>
         <w:rPr>
+          <w:rFonts w:ascii="Segoe UI Symbol" w:hAnsi="Segoe UI Symbol" w:cs="Segoe UI Symbol"/>
+          <w:szCs w:val="21"/>
+        </w:rPr>
+      </w:pPr>
+      <w:r>
+        <w:rPr>
           <w:rFonts w:ascii="Segoe UI Symbol" w:hAnsi="Segoe UI Symbol" w:cs="Segoe UI Symbol" w:hint="eastAsia"/>
           <w:szCs w:val="21"/>
         </w:rPr>
-      </w:pPr>
+        <w:t>仮想関数が真価を発揮するのはポリモーフィズム</w:t>
+      </w:r>
       <w:r>
         <w:rPr>
           <w:rFonts w:ascii="Segoe UI Symbol" w:hAnsi="Segoe UI Symbol" w:cs="Segoe UI Symbol" w:hint="eastAsia"/>
           <w:szCs w:val="21"/>
         </w:rPr>
-        <w:t>仮想関数が真価を発揮するのはポリモーフィズム</w:t>
+        <w:t>(</w:t>
       </w:r>
       <w:r>
         <w:rPr>
           <w:rFonts w:ascii="Segoe UI Symbol" w:hAnsi="Segoe UI Symbol" w:cs="Segoe UI Symbol" w:hint="eastAsia"/>
           <w:szCs w:val="21"/>
         </w:rPr>
+        <w:t>多態性</w:t>
+      </w:r>
+      <w:r>
+        <w:rPr>
+          <w:rFonts w:ascii="Segoe UI Symbol" w:hAnsi="Segoe UI Symbol" w:cs="Segoe UI Symbol" w:hint="eastAsia"/>
+          <w:szCs w:val="21"/>
+        </w:rPr>
+        <w:t>)</w:t>
+      </w:r>
+      <w:r>
+        <w:rPr>
+          <w:rFonts w:ascii="Segoe UI Symbol" w:hAnsi="Segoe UI Symbol" w:cs="Segoe UI Symbol" w:hint="eastAsia"/>
+          <w:szCs w:val="21"/>
+        </w:rPr>
+        <w:t>と言われる機能を使うときになります。では次の節では多態性について見ていきましょう。</w:t>
+      </w:r>
+    </w:p>
+    <w:p>
+      <w:pPr>
+        <w:ind w:firstLineChars="100" w:firstLine="210"/>
+        <w:rPr>
+          <w:rFonts w:ascii="Segoe UI Symbol" w:hAnsi="Segoe UI Symbol" w:cs="Segoe UI Symbol"/>
+          <w:szCs w:val="21"/>
+        </w:rPr>
+      </w:pPr>
+    </w:p>
+    <w:p>
+      <w:pPr>
+        <w:rPr>
+          <w:rFonts w:ascii="Segoe UI Symbol" w:hAnsi="Segoe UI Symbol" w:cs="Segoe UI Symbol" w:hint="eastAsia"/>
+          <w:b/>
+          <w:sz w:val="28"/>
+          <w:szCs w:val="28"/>
+        </w:rPr>
+      </w:pPr>
+      <w:r>
+        <w:rPr>
+          <w:rFonts w:ascii="Segoe UI Symbol" w:hAnsi="Segoe UI Symbol" w:cs="Segoe UI Symbol" w:hint="eastAsia"/>
+          <w:b/>
+          <w:sz w:val="28"/>
+          <w:szCs w:val="28"/>
+          <w:shd w:val="pct15" w:color="auto" w:fill="FFFFFF"/>
+        </w:rPr>
+        <w:t xml:space="preserve">3.5 </w:t>
+      </w:r>
+      <w:r>
+        <w:rPr>
+          <w:rFonts w:ascii="Segoe UI Symbol" w:hAnsi="Segoe UI Symbol" w:cs="Segoe UI Symbol" w:hint="eastAsia"/>
+          <w:b/>
+          <w:sz w:val="28"/>
+          <w:szCs w:val="28"/>
+          <w:shd w:val="pct15" w:color="auto" w:fill="FFFFFF"/>
+        </w:rPr>
+        <w:t>ポリモーフィズム</w:t>
+      </w:r>
+      <w:r>
+        <w:rPr>
+          <w:rFonts w:ascii="Segoe UI Symbol" w:hAnsi="Segoe UI Symbol" w:cs="Segoe UI Symbol" w:hint="eastAsia"/>
+          <w:b/>
+          <w:sz w:val="28"/>
+          <w:szCs w:val="28"/>
+          <w:shd w:val="pct15" w:color="auto" w:fill="FFFFFF"/>
+        </w:rPr>
         <w:t>(</w:t>
       </w:r>
       <w:r>
         <w:rPr>
           <w:rFonts w:ascii="Segoe UI Symbol" w:hAnsi="Segoe UI Symbol" w:cs="Segoe UI Symbol" w:hint="eastAsia"/>
-          <w:szCs w:val="21"/>
+          <w:b/>
+          <w:sz w:val="28"/>
+          <w:szCs w:val="28"/>
+          <w:shd w:val="pct15" w:color="auto" w:fill="FFFFFF"/>
         </w:rPr>
         <w:t>多態性</w:t>
       </w:r>
       <w:r>
         <w:rPr>
           <w:rFonts w:ascii="Segoe UI Symbol" w:hAnsi="Segoe UI Symbol" w:cs="Segoe UI Symbol" w:hint="eastAsia"/>
-          <w:szCs w:val="21"/>
+          <w:b/>
+          <w:sz w:val="28"/>
+          <w:szCs w:val="28"/>
+          <w:shd w:val="pct15" w:color="auto" w:fill="FFFFFF"/>
         </w:rPr>
         <w:t>)</w:t>
       </w:r>
       <w:r>
         <w:rPr>
+          <w:rFonts w:ascii="Segoe UI Symbol" w:hAnsi="Segoe UI Symbol" w:cs="Segoe UI Symbol"/>
+          <w:b/>
+          <w:sz w:val="28"/>
+          <w:szCs w:val="28"/>
+          <w:shd w:val="pct15" w:color="auto" w:fill="FFFFFF"/>
+        </w:rPr>
+        <w:t xml:space="preserve">                                 </w:t>
+      </w:r>
+    </w:p>
+    <w:p>
+      <w:pPr>
+        <w:ind w:firstLineChars="100" w:firstLine="210"/>
+        <w:rPr>
+          <w:rFonts w:ascii="Segoe UI Symbol" w:hAnsi="Segoe UI Symbol" w:cs="Segoe UI Symbol"/>
+          <w:szCs w:val="21"/>
+        </w:rPr>
+      </w:pPr>
+      <w:r>
+        <w:rPr>
           <w:rFonts w:ascii="Segoe UI Symbol" w:hAnsi="Segoe UI Symbol" w:cs="Segoe UI Symbol" w:hint="eastAsia"/>
           <w:szCs w:val="21"/>
         </w:rPr>
-        <w:t>と言われる機能を使うときになります。では次の節では多態性について見ていきましょう。</w:t>
-      </w:r>
+        <w:t>ポリモー</w:t>
+      </w:r>
+      <w:bookmarkStart w:id="0" w:name="_GoBack"/>
+      <w:bookmarkEnd w:id="0"/>
+      <w:r>
+        <w:rPr>
+          <w:rFonts w:ascii="Segoe UI Symbol" w:hAnsi="Segoe UI Symbol" w:cs="Segoe UI Symbol" w:hint="eastAsia"/>
+          <w:szCs w:val="21"/>
+        </w:rPr>
+        <w:t>フィズム</w:t>
+      </w:r>
+      <w:r>
+        <w:rPr>
+          <w:rFonts w:ascii="Segoe UI Symbol" w:hAnsi="Segoe UI Symbol" w:cs="Segoe UI Symbol" w:hint="eastAsia"/>
+          <w:szCs w:val="21"/>
+        </w:rPr>
+        <w:t>(</w:t>
+      </w:r>
+      <w:r>
+        <w:rPr>
+          <w:rFonts w:ascii="Segoe UI Symbol" w:hAnsi="Segoe UI Symbol" w:cs="Segoe UI Symbol" w:hint="eastAsia"/>
+          <w:szCs w:val="21"/>
+        </w:rPr>
+        <w:t>多態性</w:t>
+      </w:r>
+      <w:r>
+        <w:rPr>
+          <w:rFonts w:ascii="Segoe UI Symbol" w:hAnsi="Segoe UI Symbol" w:cs="Segoe UI Symbol" w:hint="eastAsia"/>
+          <w:szCs w:val="21"/>
+        </w:rPr>
+        <w:t>)</w:t>
+      </w:r>
+      <w:r>
+        <w:rPr>
+          <w:rFonts w:ascii="Segoe UI Symbol" w:hAnsi="Segoe UI Symbol" w:cs="Segoe UI Symbol" w:hint="eastAsia"/>
+          <w:szCs w:val="21"/>
+        </w:rPr>
+        <w:t>とは異なる動作を同じ操作で実現することです。では、前節のレースゲームを例にして考えてみましょう。レースゲームではユーザーがレースを始める前に自分が操作する車を選択します。そして、ゲーム中のアップデート関数では選択した車に対する操作</w:t>
+      </w:r>
+      <w:r>
+        <w:rPr>
+          <w:rFonts w:ascii="Segoe UI Symbol" w:hAnsi="Segoe UI Symbol" w:cs="Segoe UI Symbol" w:hint="eastAsia"/>
+          <w:szCs w:val="21"/>
+        </w:rPr>
+        <w:t>(</w:t>
+      </w:r>
+      <w:r>
+        <w:rPr>
+          <w:rFonts w:ascii="Segoe UI Symbol" w:hAnsi="Segoe UI Symbol" w:cs="Segoe UI Symbol" w:hint="eastAsia"/>
+          <w:szCs w:val="21"/>
+        </w:rPr>
+        <w:t>ブレーキやアクセルやドアを開くなど</w:t>
+      </w:r>
+      <w:r>
+        <w:rPr>
+          <w:rFonts w:ascii="Segoe UI Symbol" w:hAnsi="Segoe UI Symbol" w:cs="Segoe UI Symbol" w:hint="eastAsia"/>
+          <w:szCs w:val="21"/>
+        </w:rPr>
+        <w:t>)</w:t>
+      </w:r>
+      <w:r>
+        <w:rPr>
+          <w:rFonts w:ascii="Segoe UI Symbol" w:hAnsi="Segoe UI Symbol" w:cs="Segoe UI Symbol" w:hint="eastAsia"/>
+          <w:szCs w:val="21"/>
+        </w:rPr>
+        <w:t>が実行されるはずです。では、ポリモーフィズムを使えない言語でこの処理を実装してみましょう。</w:t>
+      </w:r>
+    </w:p>
+    <w:p>
+      <w:pPr>
+        <w:rPr>
+          <w:rFonts w:ascii="Segoe UI Symbol" w:hAnsi="Segoe UI Symbol" w:cs="Segoe UI Symbol"/>
+          <w:szCs w:val="21"/>
+        </w:rPr>
+      </w:pPr>
+      <w:r>
+        <w:rPr>
+          <w:rFonts w:ascii="Segoe UI Symbol" w:hAnsi="Segoe UI Symbol" w:cs="Segoe UI Symbol"/>
+          <w:szCs w:val="21"/>
+        </w:rPr>
+        <w:t xml:space="preserve"> </w:t>
+      </w:r>
+    </w:p>
+    <w:tbl>
+      <w:tblPr>
+        <w:tblStyle w:val="a7"/>
+        <w:tblW w:w="0" w:type="auto"/>
+        <w:tblLook w:val="04A0" w:firstRow="1" w:lastRow="0" w:firstColumn="1" w:lastColumn="0" w:noHBand="0" w:noVBand="1"/>
+      </w:tblPr>
+      <w:tblGrid>
+        <w:gridCol w:w="8494"/>
+      </w:tblGrid>
+      <w:tr>
+        <w:tc>
+          <w:tcPr>
+            <w:tcW w:w="8494" w:type="dxa"/>
+          </w:tcPr>
+          <w:p>
+            <w:pPr>
+              <w:rPr>
+                <w:rFonts w:ascii="Segoe UI Symbol" w:hAnsi="Segoe UI Symbol" w:cs="Segoe UI Symbol"/>
+                <w:szCs w:val="21"/>
+              </w:rPr>
+            </w:pPr>
+            <w:r>
+              <w:rPr>
+                <w:rFonts w:ascii="Segoe UI Symbol" w:hAnsi="Segoe UI Symbol" w:cs="Segoe UI Symbol"/>
+                <w:szCs w:val="21"/>
+              </w:rPr>
+              <w:t xml:space="preserve">class </w:t>
+            </w:r>
+            <w:proofErr w:type="spellStart"/>
+            <w:r>
+              <w:rPr>
+                <w:rFonts w:ascii="Segoe UI Symbol" w:hAnsi="Segoe UI Symbol" w:cs="Segoe UI Symbol"/>
+                <w:szCs w:val="21"/>
+              </w:rPr>
+              <w:t>CarBase</w:t>
+            </w:r>
+            <w:proofErr w:type="spellEnd"/>
+            <w:r>
+              <w:rPr>
+                <w:rFonts w:ascii="Segoe UI Symbol" w:hAnsi="Segoe UI Symbol" w:cs="Segoe UI Symbol"/>
+                <w:szCs w:val="21"/>
+              </w:rPr>
+              <w:t>{</w:t>
+            </w:r>
+          </w:p>
+          <w:p>
+            <w:pPr>
+              <w:rPr>
+                <w:rFonts w:ascii="Segoe UI Symbol" w:hAnsi="Segoe UI Symbol" w:cs="Segoe UI Symbol"/>
+                <w:szCs w:val="21"/>
+              </w:rPr>
+            </w:pPr>
+            <w:r>
+              <w:rPr>
+                <w:rFonts w:ascii="Segoe UI Symbol" w:hAnsi="Segoe UI Symbol" w:cs="Segoe UI Symbol"/>
+                <w:szCs w:val="21"/>
+              </w:rPr>
+              <w:t>private:</w:t>
+            </w:r>
+          </w:p>
+          <w:p>
+            <w:pPr>
+              <w:spacing w:line="240" w:lineRule="exact"/>
+              <w:ind w:firstLineChars="50" w:firstLine="105"/>
+              <w:rPr>
+                <w:rFonts w:ascii="Segoe UI Symbol" w:hAnsi="Segoe UI Symbol" w:cs="Segoe UI Symbol"/>
+                <w:szCs w:val="21"/>
+              </w:rPr>
+            </w:pPr>
+            <w:r>
+              <w:rPr>
+                <w:rFonts w:ascii="Segoe UI Symbol" w:hAnsi="Segoe UI Symbol" w:cs="Segoe UI Symbol"/>
+                <w:szCs w:val="21"/>
+              </w:rPr>
+              <w:t xml:space="preserve"> </w:t>
+            </w:r>
+            <w:r>
+              <w:rPr>
+                <w:rFonts w:ascii="Segoe UI Symbol" w:hAnsi="Segoe UI Symbol" w:cs="Segoe UI Symbol"/>
+                <w:szCs w:val="21"/>
+              </w:rPr>
+              <w:t xml:space="preserve">Tire    </w:t>
+            </w:r>
+            <w:r>
+              <w:rPr>
+                <w:rFonts w:ascii="Segoe UI Symbol" w:hAnsi="Segoe UI Symbol" w:cs="Segoe UI Symbol"/>
+                <w:szCs w:val="21"/>
+              </w:rPr>
+              <w:tab/>
+            </w:r>
+            <w:r>
+              <w:rPr>
+                <w:rFonts w:ascii="Segoe UI Symbol" w:hAnsi="Segoe UI Symbol" w:cs="Segoe UI Symbol"/>
+                <w:szCs w:val="21"/>
+              </w:rPr>
+              <w:t xml:space="preserve"> </w:t>
+            </w:r>
+            <w:r>
+              <w:rPr>
+                <w:rFonts w:ascii="Segoe UI Symbol" w:hAnsi="Segoe UI Symbol" w:cs="Segoe UI Symbol"/>
+                <w:szCs w:val="21"/>
+              </w:rPr>
+              <w:t>tire[4];</w:t>
+            </w:r>
+            <w:r>
+              <w:rPr>
+                <w:rFonts w:ascii="Segoe UI Symbol" w:hAnsi="Segoe UI Symbol" w:cs="Segoe UI Symbol"/>
+                <w:szCs w:val="21"/>
+              </w:rPr>
+              <w:tab/>
+            </w:r>
+            <w:r>
+              <w:rPr>
+                <w:rFonts w:ascii="Segoe UI Symbol" w:hAnsi="Segoe UI Symbol" w:cs="Segoe UI Symbol"/>
+                <w:szCs w:val="21"/>
+              </w:rPr>
+              <w:tab/>
+            </w:r>
+            <w:r>
+              <w:rPr>
+                <w:rFonts w:ascii="Segoe UI Symbol" w:hAnsi="Segoe UI Symbol" w:cs="Segoe UI Symbol"/>
+                <w:szCs w:val="21"/>
+              </w:rPr>
+              <w:t xml:space="preserve"> </w:t>
+            </w:r>
+            <w:r>
+              <w:rPr>
+                <w:rFonts w:ascii="Segoe UI Symbol" w:hAnsi="Segoe UI Symbol" w:cs="Segoe UI Symbol"/>
+                <w:szCs w:val="21"/>
+              </w:rPr>
+              <w:t>//</w:t>
+            </w:r>
+            <w:r>
+              <w:rPr>
+                <w:rFonts w:ascii="Segoe UI Symbol" w:hAnsi="Segoe UI Symbol" w:cs="Segoe UI Symbol"/>
+                <w:szCs w:val="21"/>
+              </w:rPr>
+              <w:t>タイヤ</w:t>
+            </w:r>
+          </w:p>
+          <w:p>
+            <w:pPr>
+              <w:spacing w:line="240" w:lineRule="exact"/>
+              <w:ind w:firstLineChars="50" w:firstLine="105"/>
+              <w:rPr>
+                <w:rFonts w:ascii="Segoe UI Symbol" w:hAnsi="Segoe UI Symbol" w:cs="Segoe UI Symbol"/>
+                <w:szCs w:val="21"/>
+              </w:rPr>
+            </w:pPr>
+            <w:r>
+              <w:rPr>
+                <w:rFonts w:ascii="Segoe UI Symbol" w:hAnsi="Segoe UI Symbol" w:cs="Segoe UI Symbol"/>
+                <w:szCs w:val="21"/>
+              </w:rPr>
+              <w:t xml:space="preserve"> Handle  </w:t>
+            </w:r>
+            <w:r>
+              <w:rPr>
+                <w:rFonts w:ascii="Segoe UI Symbol" w:hAnsi="Segoe UI Symbol" w:cs="Segoe UI Symbol"/>
+                <w:szCs w:val="21"/>
+              </w:rPr>
+              <w:tab/>
+            </w:r>
+            <w:r>
+              <w:rPr>
+                <w:rFonts w:ascii="Segoe UI Symbol" w:hAnsi="Segoe UI Symbol" w:cs="Segoe UI Symbol"/>
+                <w:szCs w:val="21"/>
+              </w:rPr>
+              <w:t xml:space="preserve"> </w:t>
+            </w:r>
+            <w:proofErr w:type="spellStart"/>
+            <w:r>
+              <w:rPr>
+                <w:rFonts w:ascii="Segoe UI Symbol" w:hAnsi="Segoe UI Symbol" w:cs="Segoe UI Symbol"/>
+                <w:szCs w:val="21"/>
+              </w:rPr>
+              <w:t>handle</w:t>
+            </w:r>
+            <w:proofErr w:type="spellEnd"/>
+            <w:r>
+              <w:rPr>
+                <w:rFonts w:ascii="Segoe UI Symbol" w:hAnsi="Segoe UI Symbol" w:cs="Segoe UI Symbol"/>
+                <w:szCs w:val="21"/>
+              </w:rPr>
+              <w:t xml:space="preserve">;   </w:t>
+            </w:r>
+            <w:r>
+              <w:rPr>
+                <w:rFonts w:ascii="Segoe UI Symbol" w:hAnsi="Segoe UI Symbol" w:cs="Segoe UI Symbol"/>
+                <w:szCs w:val="21"/>
+              </w:rPr>
+              <w:tab/>
+              <w:t xml:space="preserve"> //</w:t>
+            </w:r>
+            <w:r>
+              <w:rPr>
+                <w:rFonts w:ascii="Segoe UI Symbol" w:hAnsi="Segoe UI Symbol" w:cs="Segoe UI Symbol"/>
+                <w:szCs w:val="21"/>
+              </w:rPr>
+              <w:t>ハンドル</w:t>
+            </w:r>
+          </w:p>
+          <w:p>
+            <w:pPr>
+              <w:spacing w:line="240" w:lineRule="exact"/>
+              <w:ind w:firstLineChars="50" w:firstLine="105"/>
+              <w:rPr>
+                <w:rFonts w:ascii="Segoe UI Symbol" w:hAnsi="Segoe UI Symbol" w:cs="Segoe UI Symbol"/>
+                <w:szCs w:val="21"/>
+              </w:rPr>
+            </w:pPr>
+            <w:r>
+              <w:rPr>
+                <w:rFonts w:ascii="Segoe UI Symbol" w:hAnsi="Segoe UI Symbol" w:cs="Segoe UI Symbol"/>
+                <w:szCs w:val="21"/>
+              </w:rPr>
+              <w:t xml:space="preserve"> </w:t>
+            </w:r>
+            <w:proofErr w:type="spellStart"/>
+            <w:r>
+              <w:rPr>
+                <w:rFonts w:ascii="Segoe UI Symbol" w:hAnsi="Segoe UI Symbol" w:cs="Segoe UI Symbol"/>
+                <w:szCs w:val="21"/>
+              </w:rPr>
+              <w:t>BrakePedal</w:t>
+            </w:r>
+            <w:proofErr w:type="spellEnd"/>
+            <w:r>
+              <w:rPr>
+                <w:rFonts w:ascii="Segoe UI Symbol" w:hAnsi="Segoe UI Symbol" w:cs="Segoe UI Symbol"/>
+                <w:szCs w:val="21"/>
+              </w:rPr>
+              <w:t xml:space="preserve">     </w:t>
+            </w:r>
+            <w:proofErr w:type="spellStart"/>
+            <w:r>
+              <w:rPr>
+                <w:rFonts w:ascii="Segoe UI Symbol" w:hAnsi="Segoe UI Symbol" w:cs="Segoe UI Symbol"/>
+                <w:szCs w:val="21"/>
+              </w:rPr>
+              <w:t>brakePedal</w:t>
+            </w:r>
+            <w:proofErr w:type="spellEnd"/>
+            <w:r>
+              <w:rPr>
+                <w:rFonts w:ascii="Segoe UI Symbol" w:hAnsi="Segoe UI Symbol" w:cs="Segoe UI Symbol"/>
+                <w:szCs w:val="21"/>
+              </w:rPr>
+              <w:t xml:space="preserve">;     </w:t>
+            </w:r>
+            <w:r>
+              <w:rPr>
+                <w:rFonts w:ascii="Segoe UI Symbol" w:hAnsi="Segoe UI Symbol" w:cs="Segoe UI Symbol"/>
+                <w:szCs w:val="21"/>
+              </w:rPr>
+              <w:t xml:space="preserve"> </w:t>
+            </w:r>
+            <w:r>
+              <w:rPr>
+                <w:rFonts w:ascii="Segoe UI Symbol" w:hAnsi="Segoe UI Symbol" w:cs="Segoe UI Symbol" w:hint="eastAsia"/>
+                <w:szCs w:val="21"/>
+              </w:rPr>
+              <w:t xml:space="preserve"> </w:t>
+            </w:r>
+            <w:r>
+              <w:rPr>
+                <w:rFonts w:ascii="Segoe UI Symbol" w:hAnsi="Segoe UI Symbol" w:cs="Segoe UI Symbol"/>
+                <w:szCs w:val="21"/>
+              </w:rPr>
+              <w:t>//</w:t>
+            </w:r>
+            <w:r>
+              <w:rPr>
+                <w:rFonts w:ascii="Segoe UI Symbol" w:hAnsi="Segoe UI Symbol" w:cs="Segoe UI Symbol"/>
+                <w:szCs w:val="21"/>
+              </w:rPr>
+              <w:t>ブレーキペダル</w:t>
+            </w:r>
+          </w:p>
+          <w:p>
+            <w:pPr>
+              <w:spacing w:line="240" w:lineRule="exact"/>
+              <w:ind w:firstLineChars="100" w:firstLine="210"/>
+              <w:rPr>
+                <w:rFonts w:ascii="Segoe UI Symbol" w:hAnsi="Segoe UI Symbol" w:cs="Segoe UI Symbol"/>
+                <w:szCs w:val="21"/>
+              </w:rPr>
+            </w:pPr>
+            <w:proofErr w:type="spellStart"/>
+            <w:r>
+              <w:rPr>
+                <w:rFonts w:ascii="Segoe UI Symbol" w:hAnsi="Segoe UI Symbol" w:cs="Segoe UI Symbol"/>
+                <w:szCs w:val="21"/>
+              </w:rPr>
+              <w:t>AxellPedal</w:t>
+            </w:r>
+            <w:proofErr w:type="spellEnd"/>
+            <w:r>
+              <w:rPr>
+                <w:rFonts w:ascii="Segoe UI Symbol" w:hAnsi="Segoe UI Symbol" w:cs="Segoe UI Symbol"/>
+                <w:szCs w:val="21"/>
+              </w:rPr>
+              <w:tab/>
+            </w:r>
+            <w:r>
+              <w:rPr>
+                <w:rFonts w:ascii="Segoe UI Symbol" w:hAnsi="Segoe UI Symbol" w:cs="Segoe UI Symbol"/>
+                <w:szCs w:val="21"/>
+              </w:rPr>
+              <w:t xml:space="preserve"> </w:t>
+            </w:r>
+            <w:proofErr w:type="spellStart"/>
+            <w:r>
+              <w:rPr>
+                <w:rFonts w:ascii="Segoe UI Symbol" w:hAnsi="Segoe UI Symbol" w:cs="Segoe UI Symbol"/>
+                <w:szCs w:val="21"/>
+              </w:rPr>
+              <w:t>axellPedal</w:t>
+            </w:r>
+            <w:proofErr w:type="spellEnd"/>
+            <w:r>
+              <w:rPr>
+                <w:rFonts w:ascii="Segoe UI Symbol" w:hAnsi="Segoe UI Symbol" w:cs="Segoe UI Symbol"/>
+                <w:szCs w:val="21"/>
+              </w:rPr>
+              <w:t>;</w:t>
+            </w:r>
+            <w:r>
+              <w:rPr>
+                <w:rFonts w:ascii="Segoe UI Symbol" w:hAnsi="Segoe UI Symbol" w:cs="Segoe UI Symbol"/>
+                <w:szCs w:val="21"/>
+              </w:rPr>
+              <w:tab/>
+            </w:r>
+            <w:r>
+              <w:rPr>
+                <w:rFonts w:ascii="Segoe UI Symbol" w:hAnsi="Segoe UI Symbol" w:cs="Segoe UI Symbol"/>
+                <w:szCs w:val="21"/>
+              </w:rPr>
+              <w:t xml:space="preserve"> </w:t>
+            </w:r>
+            <w:r>
+              <w:rPr>
+                <w:rFonts w:ascii="Segoe UI Symbol" w:hAnsi="Segoe UI Symbol" w:cs="Segoe UI Symbol"/>
+                <w:szCs w:val="21"/>
+              </w:rPr>
+              <w:t>//</w:t>
+            </w:r>
+            <w:r>
+              <w:rPr>
+                <w:rFonts w:ascii="Segoe UI Symbol" w:hAnsi="Segoe UI Symbol" w:cs="Segoe UI Symbol"/>
+                <w:szCs w:val="21"/>
+              </w:rPr>
+              <w:t>アクセルペダル。</w:t>
+            </w:r>
+          </w:p>
+          <w:p>
+            <w:pPr>
+              <w:rPr>
+                <w:rFonts w:ascii="Segoe UI Symbol" w:hAnsi="Segoe UI Symbol" w:cs="Segoe UI Symbol"/>
+                <w:szCs w:val="21"/>
+              </w:rPr>
+            </w:pPr>
+            <w:r>
+              <w:rPr>
+                <w:rFonts w:ascii="Segoe UI Symbol" w:hAnsi="Segoe UI Symbol" w:cs="Segoe UI Symbol"/>
+                <w:szCs w:val="21"/>
+              </w:rPr>
+              <w:t>public:</w:t>
+            </w:r>
+          </w:p>
+          <w:p>
+            <w:pPr>
+              <w:spacing w:line="240" w:lineRule="exact"/>
+              <w:rPr>
+                <w:rFonts w:ascii="Segoe UI Symbol" w:hAnsi="Segoe UI Symbol" w:cs="Segoe UI Symbol"/>
+                <w:szCs w:val="21"/>
+              </w:rPr>
+            </w:pPr>
+            <w:r>
+              <w:rPr>
+                <w:rFonts w:ascii="Segoe UI Symbol" w:hAnsi="Segoe UI Symbol" w:cs="Segoe UI Symbol"/>
+                <w:szCs w:val="21"/>
+              </w:rPr>
+              <w:t xml:space="preserve"> </w:t>
+            </w:r>
+            <w:r>
+              <w:rPr>
+                <w:rFonts w:ascii="Segoe UI Symbol" w:hAnsi="Segoe UI Symbol" w:cs="Segoe UI Symbol"/>
+                <w:szCs w:val="21"/>
+              </w:rPr>
+              <w:t>//</w:t>
+            </w:r>
+            <w:r>
+              <w:rPr>
+                <w:rFonts w:ascii="Segoe UI Symbol" w:hAnsi="Segoe UI Symbol" w:cs="Segoe UI Symbol"/>
+                <w:szCs w:val="21"/>
+              </w:rPr>
+              <w:t>走る処理</w:t>
+            </w:r>
+          </w:p>
+          <w:p>
+            <w:pPr>
+              <w:spacing w:line="240" w:lineRule="exact"/>
+              <w:rPr>
+                <w:rFonts w:ascii="Segoe UI Symbol" w:hAnsi="Segoe UI Symbol" w:cs="Segoe UI Symbol"/>
+                <w:szCs w:val="21"/>
+              </w:rPr>
+            </w:pPr>
+            <w:r>
+              <w:rPr>
+                <w:rFonts w:ascii="Segoe UI Symbol" w:hAnsi="Segoe UI Symbol" w:cs="Segoe UI Symbol"/>
+                <w:szCs w:val="21"/>
+              </w:rPr>
+              <w:t xml:space="preserve"> void Run();</w:t>
+            </w:r>
+          </w:p>
+          <w:p>
+            <w:pPr>
+              <w:spacing w:line="240" w:lineRule="exact"/>
+              <w:ind w:firstLineChars="50" w:firstLine="105"/>
+              <w:rPr>
+                <w:rFonts w:ascii="Segoe UI Symbol" w:hAnsi="Segoe UI Symbol" w:cs="Segoe UI Symbol"/>
+                <w:szCs w:val="21"/>
+              </w:rPr>
+            </w:pPr>
+            <w:r>
+              <w:rPr>
+                <w:rFonts w:ascii="Segoe UI Symbol" w:hAnsi="Segoe UI Symbol" w:cs="Segoe UI Symbol" w:hint="eastAsia"/>
+                <w:szCs w:val="21"/>
+              </w:rPr>
+              <w:t>/</w:t>
+            </w:r>
+            <w:r>
+              <w:rPr>
+                <w:rFonts w:ascii="Segoe UI Symbol" w:hAnsi="Segoe UI Symbol" w:cs="Segoe UI Symbol"/>
+                <w:szCs w:val="21"/>
+              </w:rPr>
+              <w:t>/</w:t>
+            </w:r>
+            <w:r>
+              <w:rPr>
+                <w:rFonts w:ascii="Segoe UI Symbol" w:hAnsi="Segoe UI Symbol" w:cs="Segoe UI Symbol"/>
+                <w:szCs w:val="21"/>
+              </w:rPr>
+              <w:t>窓開ける。</w:t>
+            </w:r>
+          </w:p>
+          <w:p>
+            <w:pPr>
+              <w:spacing w:line="240" w:lineRule="exact"/>
+              <w:rPr>
+                <w:rFonts w:ascii="Segoe UI Symbol" w:hAnsi="Segoe UI Symbol" w:cs="Segoe UI Symbol"/>
+                <w:szCs w:val="21"/>
+              </w:rPr>
+            </w:pPr>
+            <w:r>
+              <w:rPr>
+                <w:rFonts w:ascii="Segoe UI Symbol" w:hAnsi="Segoe UI Symbol" w:cs="Segoe UI Symbol"/>
+                <w:szCs w:val="21"/>
+              </w:rPr>
+              <w:t xml:space="preserve"> void </w:t>
+            </w:r>
+            <w:proofErr w:type="spellStart"/>
+            <w:r>
+              <w:rPr>
+                <w:rFonts w:ascii="Segoe UI Symbol" w:hAnsi="Segoe UI Symbol" w:cs="Segoe UI Symbol"/>
+                <w:szCs w:val="21"/>
+              </w:rPr>
+              <w:t>OpenWIndow</w:t>
+            </w:r>
+            <w:proofErr w:type="spellEnd"/>
+            <w:r>
+              <w:rPr>
+                <w:rFonts w:ascii="Segoe UI Symbol" w:hAnsi="Segoe UI Symbol" w:cs="Segoe UI Symbol"/>
+                <w:szCs w:val="21"/>
+              </w:rPr>
+              <w:t>();</w:t>
+            </w:r>
+          </w:p>
+          <w:p>
+            <w:pPr>
+              <w:spacing w:line="240" w:lineRule="exact"/>
+              <w:ind w:firstLineChars="50" w:firstLine="105"/>
+              <w:rPr>
+                <w:rFonts w:ascii="Segoe UI Symbol" w:hAnsi="Segoe UI Symbol" w:cs="Segoe UI Symbol"/>
+                <w:szCs w:val="21"/>
+              </w:rPr>
+            </w:pPr>
+            <w:r>
+              <w:rPr>
+                <w:rFonts w:ascii="Segoe UI Symbol" w:hAnsi="Segoe UI Symbol" w:cs="Segoe UI Symbol" w:hint="eastAsia"/>
+                <w:szCs w:val="21"/>
+              </w:rPr>
+              <w:t>/</w:t>
+            </w:r>
+            <w:r>
+              <w:rPr>
+                <w:rFonts w:ascii="Segoe UI Symbol" w:hAnsi="Segoe UI Symbol" w:cs="Segoe UI Symbol"/>
+                <w:szCs w:val="21"/>
+              </w:rPr>
+              <w:t>/</w:t>
+            </w:r>
+            <w:r>
+              <w:rPr>
+                <w:rFonts w:ascii="Segoe UI Symbol" w:hAnsi="Segoe UI Symbol" w:cs="Segoe UI Symbol"/>
+                <w:szCs w:val="21"/>
+              </w:rPr>
+              <w:t>ドア開ける</w:t>
+            </w:r>
+          </w:p>
+          <w:p>
+            <w:pPr>
+              <w:spacing w:line="240" w:lineRule="exact"/>
+              <w:rPr>
+                <w:rFonts w:ascii="Segoe UI Symbol" w:hAnsi="Segoe UI Symbol" w:cs="Segoe UI Symbol"/>
+                <w:szCs w:val="21"/>
+              </w:rPr>
+            </w:pPr>
+            <w:r>
+              <w:rPr>
+                <w:rFonts w:ascii="Segoe UI Symbol" w:hAnsi="Segoe UI Symbol" w:cs="Segoe UI Symbol"/>
+                <w:szCs w:val="21"/>
+              </w:rPr>
+              <w:t xml:space="preserve"> </w:t>
+            </w:r>
+            <w:r>
+              <w:rPr>
+                <w:rFonts w:ascii="Segoe UI Symbol" w:hAnsi="Segoe UI Symbol" w:cs="Segoe UI Symbol"/>
+                <w:szCs w:val="21"/>
+              </w:rPr>
+              <w:t>virtual</w:t>
+            </w:r>
+            <w:r>
+              <w:rPr>
+                <w:rFonts w:ascii="Segoe UI Symbol" w:hAnsi="Segoe UI Symbol" w:cs="Segoe UI Symbol"/>
+                <w:szCs w:val="21"/>
+              </w:rPr>
+              <w:t xml:space="preserve"> void </w:t>
+            </w:r>
+            <w:proofErr w:type="spellStart"/>
+            <w:r>
+              <w:rPr>
+                <w:rFonts w:ascii="Segoe UI Symbol" w:hAnsi="Segoe UI Symbol" w:cs="Segoe UI Symbol"/>
+                <w:szCs w:val="21"/>
+              </w:rPr>
+              <w:t>OpenDoor</w:t>
+            </w:r>
+            <w:proofErr w:type="spellEnd"/>
+            <w:r>
+              <w:rPr>
+                <w:rFonts w:ascii="Segoe UI Symbol" w:hAnsi="Segoe UI Symbol" w:cs="Segoe UI Symbol"/>
+                <w:szCs w:val="21"/>
+              </w:rPr>
+              <w:t>();</w:t>
+            </w:r>
+          </w:p>
+          <w:p>
+            <w:pPr>
+              <w:rPr>
+                <w:rFonts w:ascii="Segoe UI Symbol" w:hAnsi="Segoe UI Symbol" w:cs="Segoe UI Symbol"/>
+                <w:szCs w:val="21"/>
+                <w:shd w:val="pct15" w:color="auto" w:fill="FFFFFF"/>
+              </w:rPr>
+            </w:pPr>
+            <w:r>
+              <w:rPr>
+                <w:rFonts w:ascii="Segoe UI Symbol" w:hAnsi="Segoe UI Symbol" w:cs="Segoe UI Symbol"/>
+                <w:szCs w:val="21"/>
+                <w:shd w:val="pct15" w:color="auto" w:fill="FFFFFF"/>
+              </w:rPr>
+              <w:t>};</w:t>
+            </w:r>
+          </w:p>
+          <w:p>
+            <w:pPr>
+              <w:spacing w:line="240" w:lineRule="exact"/>
+              <w:ind w:firstLineChars="50" w:firstLine="105"/>
+              <w:rPr>
+                <w:rFonts w:ascii="Segoe UI Symbol" w:hAnsi="Segoe UI Symbol" w:cs="Segoe UI Symbol"/>
+                <w:szCs w:val="21"/>
+              </w:rPr>
+            </w:pPr>
+            <w:r>
+              <w:rPr>
+                <w:rFonts w:ascii="Segoe UI Symbol" w:hAnsi="Segoe UI Symbol" w:cs="Segoe UI Symbol" w:hint="eastAsia"/>
+                <w:szCs w:val="21"/>
+              </w:rPr>
+              <w:t>//</w:t>
+            </w:r>
+            <w:r>
+              <w:rPr>
+                <w:rFonts w:ascii="Segoe UI Symbol" w:hAnsi="Segoe UI Symbol" w:cs="Segoe UI Symbol" w:hint="eastAsia"/>
+                <w:szCs w:val="21"/>
+              </w:rPr>
+              <w:t>デリカ</w:t>
+            </w:r>
+          </w:p>
+          <w:p>
+            <w:pPr>
+              <w:spacing w:line="240" w:lineRule="exact"/>
+              <w:ind w:firstLineChars="50" w:firstLine="105"/>
+              <w:rPr>
+                <w:rFonts w:ascii="Segoe UI Symbol" w:hAnsi="Segoe UI Symbol" w:cs="Segoe UI Symbol"/>
+                <w:szCs w:val="21"/>
+              </w:rPr>
+            </w:pPr>
+            <w:r>
+              <w:rPr>
+                <w:rFonts w:ascii="Segoe UI Symbol" w:hAnsi="Segoe UI Symbol" w:cs="Segoe UI Symbol" w:hint="eastAsia"/>
+                <w:szCs w:val="21"/>
+              </w:rPr>
+              <w:t xml:space="preserve">class </w:t>
+            </w:r>
+            <w:proofErr w:type="spellStart"/>
+            <w:r>
+              <w:rPr>
+                <w:rFonts w:ascii="Segoe UI Symbol" w:hAnsi="Segoe UI Symbol" w:cs="Segoe UI Symbol" w:hint="eastAsia"/>
+                <w:szCs w:val="21"/>
+              </w:rPr>
+              <w:t>Deli</w:t>
+            </w:r>
+            <w:r>
+              <w:rPr>
+                <w:rFonts w:ascii="Segoe UI Symbol" w:hAnsi="Segoe UI Symbol" w:cs="Segoe UI Symbol"/>
+                <w:szCs w:val="21"/>
+              </w:rPr>
+              <w:t>ca</w:t>
+            </w:r>
+            <w:proofErr w:type="spellEnd"/>
+            <w:r>
+              <w:rPr>
+                <w:rFonts w:ascii="Segoe UI Symbol" w:hAnsi="Segoe UI Symbol" w:cs="Segoe UI Symbol"/>
+                <w:szCs w:val="21"/>
+              </w:rPr>
+              <w:t xml:space="preserve"> </w:t>
+            </w:r>
+            <w:r>
+              <w:rPr>
+                <w:rFonts w:ascii="Segoe UI Symbol" w:hAnsi="Segoe UI Symbol" w:cs="Segoe UI Symbol" w:hint="eastAsia"/>
+                <w:szCs w:val="21"/>
+              </w:rPr>
+              <w:t xml:space="preserve">: </w:t>
+            </w:r>
+            <w:r>
+              <w:rPr>
+                <w:rFonts w:ascii="Segoe UI Symbol" w:hAnsi="Segoe UI Symbol" w:cs="Segoe UI Symbol" w:hint="eastAsia"/>
+                <w:szCs w:val="21"/>
+              </w:rPr>
+              <w:t xml:space="preserve">public </w:t>
+            </w:r>
+            <w:proofErr w:type="spellStart"/>
+            <w:r>
+              <w:rPr>
+                <w:rFonts w:ascii="Segoe UI Symbol" w:hAnsi="Segoe UI Symbol" w:cs="Segoe UI Symbol" w:hint="eastAsia"/>
+                <w:szCs w:val="21"/>
+              </w:rPr>
+              <w:t>CarBase</w:t>
+            </w:r>
+            <w:proofErr w:type="spellEnd"/>
+            <w:r>
+              <w:rPr>
+                <w:rFonts w:ascii="Segoe UI Symbol" w:hAnsi="Segoe UI Symbol" w:cs="Segoe UI Symbol" w:hint="eastAsia"/>
+                <w:szCs w:val="21"/>
+              </w:rPr>
+              <w:t>{</w:t>
+            </w:r>
+          </w:p>
+          <w:p>
+            <w:pPr>
+              <w:spacing w:line="240" w:lineRule="exact"/>
+              <w:ind w:firstLineChars="150" w:firstLine="315"/>
+              <w:rPr>
+                <w:rFonts w:ascii="Segoe UI Symbol" w:hAnsi="Segoe UI Symbol" w:cs="Segoe UI Symbol"/>
+                <w:szCs w:val="21"/>
+              </w:rPr>
+            </w:pPr>
+            <w:r>
+              <w:rPr>
+                <w:rFonts w:ascii="Segoe UI Symbol" w:hAnsi="Segoe UI Symbol" w:cs="Segoe UI Symbol"/>
+                <w:szCs w:val="21"/>
+              </w:rPr>
+              <w:t>Model</w:t>
+            </w:r>
+            <w:r>
+              <w:rPr>
+                <w:rFonts w:ascii="Segoe UI Symbol" w:hAnsi="Segoe UI Symbol" w:cs="Segoe UI Symbol" w:hint="eastAsia"/>
+                <w:szCs w:val="21"/>
+              </w:rPr>
+              <w:t xml:space="preserve"> </w:t>
+            </w:r>
+            <w:proofErr w:type="spellStart"/>
+            <w:r>
+              <w:rPr>
+                <w:rFonts w:ascii="Segoe UI Symbol" w:hAnsi="Segoe UI Symbol" w:cs="Segoe UI Symbol"/>
+                <w:szCs w:val="21"/>
+              </w:rPr>
+              <w:t>model</w:t>
+            </w:r>
+            <w:proofErr w:type="spellEnd"/>
+            <w:r>
+              <w:rPr>
+                <w:rFonts w:ascii="Segoe UI Symbol" w:hAnsi="Segoe UI Symbol" w:cs="Segoe UI Symbol"/>
+                <w:szCs w:val="21"/>
+              </w:rPr>
+              <w:t>;     /</w:t>
+            </w:r>
+            <w:r>
+              <w:rPr>
+                <w:rFonts w:ascii="Segoe UI Symbol" w:hAnsi="Segoe UI Symbol" w:cs="Segoe UI Symbol" w:hint="eastAsia"/>
+                <w:szCs w:val="21"/>
+              </w:rPr>
+              <w:t>/</w:t>
+            </w:r>
+            <w:r>
+              <w:rPr>
+                <w:rFonts w:ascii="Segoe UI Symbol" w:hAnsi="Segoe UI Symbol" w:cs="Segoe UI Symbol" w:hint="eastAsia"/>
+                <w:szCs w:val="21"/>
+              </w:rPr>
+              <w:t>デリカの車体モデル。</w:t>
+            </w:r>
+          </w:p>
+          <w:p>
+            <w:pPr>
+              <w:spacing w:line="240" w:lineRule="exact"/>
+              <w:ind w:firstLineChars="150" w:firstLine="315"/>
+              <w:rPr>
+                <w:rFonts w:ascii="Segoe UI Symbol" w:hAnsi="Segoe UI Symbol" w:cs="Segoe UI Symbol"/>
+                <w:szCs w:val="21"/>
+              </w:rPr>
+            </w:pPr>
+            <w:r>
+              <w:rPr>
+                <w:rFonts w:ascii="Segoe UI Symbol" w:hAnsi="Segoe UI Symbol" w:cs="Segoe UI Symbol"/>
+                <w:szCs w:val="21"/>
+              </w:rPr>
+              <w:t xml:space="preserve">void </w:t>
+            </w:r>
+            <w:proofErr w:type="spellStart"/>
+            <w:r>
+              <w:rPr>
+                <w:rFonts w:ascii="Segoe UI Symbol" w:hAnsi="Segoe UI Symbol" w:cs="Segoe UI Symbol"/>
+                <w:szCs w:val="21"/>
+              </w:rPr>
+              <w:t>OpenDoor</w:t>
+            </w:r>
+            <w:proofErr w:type="spellEnd"/>
+            <w:r>
+              <w:rPr>
+                <w:rFonts w:ascii="Segoe UI Symbol" w:hAnsi="Segoe UI Symbol" w:cs="Segoe UI Symbol"/>
+                <w:szCs w:val="21"/>
+              </w:rPr>
+              <w:t>();  //</w:t>
+            </w:r>
+            <w:r>
+              <w:rPr>
+                <w:rFonts w:ascii="Segoe UI Symbol" w:hAnsi="Segoe UI Symbol" w:cs="Segoe UI Symbol" w:hint="eastAsia"/>
+                <w:szCs w:val="21"/>
+              </w:rPr>
+              <w:t>デリカはスライドドアなので、オーバーライドする！</w:t>
+            </w:r>
+          </w:p>
+          <w:p>
+            <w:pPr>
+              <w:spacing w:line="240" w:lineRule="exact"/>
+              <w:ind w:firstLineChars="50" w:firstLine="105"/>
+              <w:rPr>
+                <w:rFonts w:ascii="Segoe UI Symbol" w:hAnsi="Segoe UI Symbol" w:cs="Segoe UI Symbol"/>
+                <w:szCs w:val="21"/>
+              </w:rPr>
+            </w:pPr>
+            <w:r>
+              <w:rPr>
+                <w:rFonts w:ascii="Segoe UI Symbol" w:hAnsi="Segoe UI Symbol" w:cs="Segoe UI Symbol"/>
+                <w:szCs w:val="21"/>
+              </w:rPr>
+              <w:t>};</w:t>
+            </w:r>
+          </w:p>
+          <w:p>
+            <w:pPr>
+              <w:spacing w:line="240" w:lineRule="exact"/>
+              <w:ind w:firstLineChars="50" w:firstLine="105"/>
+              <w:rPr>
+                <w:rFonts w:ascii="Segoe UI Symbol" w:hAnsi="Segoe UI Symbol" w:cs="Segoe UI Symbol"/>
+                <w:szCs w:val="21"/>
+              </w:rPr>
+            </w:pPr>
+            <w:r>
+              <w:rPr>
+                <w:rFonts w:ascii="Segoe UI Symbol" w:hAnsi="Segoe UI Symbol" w:cs="Segoe UI Symbol"/>
+                <w:szCs w:val="21"/>
+              </w:rPr>
+              <w:t>//</w:t>
+            </w:r>
+            <w:r>
+              <w:rPr>
+                <w:rFonts w:ascii="Segoe UI Symbol" w:hAnsi="Segoe UI Symbol" w:cs="Segoe UI Symbol" w:hint="eastAsia"/>
+                <w:szCs w:val="21"/>
+              </w:rPr>
+              <w:t>ワゴンＲ</w:t>
+            </w:r>
+          </w:p>
+          <w:p>
+            <w:pPr>
+              <w:spacing w:line="240" w:lineRule="exact"/>
+              <w:ind w:firstLineChars="50" w:firstLine="105"/>
+              <w:rPr>
+                <w:rFonts w:ascii="Segoe UI Symbol" w:hAnsi="Segoe UI Symbol" w:cs="Segoe UI Symbol"/>
+                <w:szCs w:val="21"/>
+              </w:rPr>
+            </w:pPr>
+            <w:r>
+              <w:rPr>
+                <w:rFonts w:ascii="Segoe UI Symbol" w:hAnsi="Segoe UI Symbol" w:cs="Segoe UI Symbol" w:hint="eastAsia"/>
+                <w:szCs w:val="21"/>
+              </w:rPr>
+              <w:t xml:space="preserve">class </w:t>
+            </w:r>
+            <w:proofErr w:type="spellStart"/>
+            <w:r>
+              <w:rPr>
+                <w:rFonts w:ascii="Segoe UI Symbol" w:hAnsi="Segoe UI Symbol" w:cs="Segoe UI Symbol" w:hint="eastAsia"/>
+                <w:szCs w:val="21"/>
+              </w:rPr>
+              <w:t>WagonR</w:t>
+            </w:r>
+            <w:proofErr w:type="spellEnd"/>
+            <w:r>
+              <w:rPr>
+                <w:rFonts w:ascii="Segoe UI Symbol" w:hAnsi="Segoe UI Symbol" w:cs="Segoe UI Symbol" w:hint="eastAsia"/>
+                <w:szCs w:val="21"/>
+              </w:rPr>
+              <w:t xml:space="preserve"> : </w:t>
+            </w:r>
+            <w:r>
+              <w:rPr>
+                <w:rFonts w:ascii="Segoe UI Symbol" w:hAnsi="Segoe UI Symbol" w:cs="Segoe UI Symbol"/>
+                <w:szCs w:val="21"/>
+              </w:rPr>
+              <w:t xml:space="preserve">public </w:t>
+            </w:r>
+            <w:proofErr w:type="spellStart"/>
+            <w:r>
+              <w:rPr>
+                <w:rFonts w:ascii="Segoe UI Symbol" w:hAnsi="Segoe UI Symbol" w:cs="Segoe UI Symbol"/>
+                <w:szCs w:val="21"/>
+              </w:rPr>
+              <w:t>CarBase</w:t>
+            </w:r>
+            <w:proofErr w:type="spellEnd"/>
+            <w:r>
+              <w:rPr>
+                <w:rFonts w:ascii="Segoe UI Symbol" w:hAnsi="Segoe UI Symbol" w:cs="Segoe UI Symbol"/>
+                <w:szCs w:val="21"/>
+              </w:rPr>
+              <w:t>{</w:t>
+            </w:r>
+          </w:p>
+          <w:p>
+            <w:pPr>
+              <w:spacing w:line="240" w:lineRule="exact"/>
+              <w:ind w:firstLineChars="50" w:firstLine="105"/>
+              <w:rPr>
+                <w:rFonts w:ascii="Segoe UI Symbol" w:hAnsi="Segoe UI Symbol" w:cs="Segoe UI Symbol"/>
+                <w:szCs w:val="21"/>
+              </w:rPr>
+            </w:pPr>
+            <w:r>
+              <w:rPr>
+                <w:rFonts w:ascii="Segoe UI Symbol" w:hAnsi="Segoe UI Symbol" w:cs="Segoe UI Symbol" w:hint="eastAsia"/>
+                <w:szCs w:val="21"/>
+              </w:rPr>
+              <w:t xml:space="preserve">  Model </w:t>
+            </w:r>
+            <w:proofErr w:type="spellStart"/>
+            <w:r>
+              <w:rPr>
+                <w:rFonts w:ascii="Segoe UI Symbol" w:hAnsi="Segoe UI Symbol" w:cs="Segoe UI Symbol" w:hint="eastAsia"/>
+                <w:szCs w:val="21"/>
+              </w:rPr>
+              <w:t>model</w:t>
+            </w:r>
+            <w:proofErr w:type="spellEnd"/>
+            <w:r>
+              <w:rPr>
+                <w:rFonts w:ascii="Segoe UI Symbol" w:hAnsi="Segoe UI Symbol" w:cs="Segoe UI Symbol"/>
+                <w:szCs w:val="21"/>
+              </w:rPr>
+              <w:t>;  //</w:t>
+            </w:r>
+            <w:r>
+              <w:rPr>
+                <w:rFonts w:ascii="Segoe UI Symbol" w:hAnsi="Segoe UI Symbol" w:cs="Segoe UI Symbol" w:hint="eastAsia"/>
+                <w:szCs w:val="21"/>
+              </w:rPr>
+              <w:t>ワゴンＲの車体モデル。</w:t>
+            </w:r>
+          </w:p>
+          <w:p>
+            <w:pPr>
+              <w:spacing w:line="240" w:lineRule="exact"/>
+              <w:ind w:firstLineChars="50" w:firstLine="105"/>
+              <w:rPr>
+                <w:rFonts w:ascii="Segoe UI Symbol" w:hAnsi="Segoe UI Symbol" w:cs="Segoe UI Symbol"/>
+                <w:szCs w:val="21"/>
+              </w:rPr>
+            </w:pPr>
+            <w:r>
+              <w:rPr>
+                <w:rFonts w:ascii="Segoe UI Symbol" w:hAnsi="Segoe UI Symbol" w:cs="Segoe UI Symbol"/>
+                <w:szCs w:val="21"/>
+              </w:rPr>
+              <w:t>};</w:t>
+            </w:r>
+          </w:p>
+          <w:p>
+            <w:pPr>
+              <w:spacing w:line="240" w:lineRule="exact"/>
+              <w:ind w:firstLineChars="50" w:firstLine="105"/>
+              <w:rPr>
+                <w:rFonts w:ascii="Segoe UI Symbol" w:hAnsi="Segoe UI Symbol" w:cs="Segoe UI Symbol"/>
+                <w:szCs w:val="21"/>
+              </w:rPr>
+            </w:pPr>
+            <w:r>
+              <w:rPr>
+                <w:rFonts w:ascii="Segoe UI Symbol" w:hAnsi="Segoe UI Symbol" w:cs="Segoe UI Symbol" w:hint="eastAsia"/>
+                <w:szCs w:val="21"/>
+              </w:rPr>
+              <w:t>//</w:t>
+            </w:r>
+            <w:r>
+              <w:rPr>
+                <w:rFonts w:ascii="Segoe UI Symbol" w:hAnsi="Segoe UI Symbol" w:cs="Segoe UI Symbol" w:hint="eastAsia"/>
+                <w:szCs w:val="21"/>
+              </w:rPr>
+              <w:t>フィット</w:t>
+            </w:r>
+          </w:p>
+          <w:p>
+            <w:pPr>
+              <w:spacing w:line="240" w:lineRule="exact"/>
+              <w:ind w:firstLineChars="50" w:firstLine="105"/>
+              <w:rPr>
+                <w:rFonts w:ascii="Segoe UI Symbol" w:hAnsi="Segoe UI Symbol" w:cs="Segoe UI Symbol"/>
+                <w:szCs w:val="21"/>
+              </w:rPr>
+            </w:pPr>
+            <w:r>
+              <w:rPr>
+                <w:rFonts w:ascii="Segoe UI Symbol" w:hAnsi="Segoe UI Symbol" w:cs="Segoe UI Symbol" w:hint="eastAsia"/>
+                <w:szCs w:val="21"/>
+              </w:rPr>
+              <w:t>c</w:t>
+            </w:r>
+            <w:r>
+              <w:rPr>
+                <w:rFonts w:ascii="Segoe UI Symbol" w:hAnsi="Segoe UI Symbol" w:cs="Segoe UI Symbol"/>
+                <w:szCs w:val="21"/>
+              </w:rPr>
+              <w:t>l</w:t>
+            </w:r>
+            <w:r>
+              <w:rPr>
+                <w:rFonts w:ascii="Segoe UI Symbol" w:hAnsi="Segoe UI Symbol" w:cs="Segoe UI Symbol" w:hint="eastAsia"/>
+                <w:szCs w:val="21"/>
+              </w:rPr>
+              <w:t>ass</w:t>
+            </w:r>
+            <w:r>
+              <w:rPr>
+                <w:rFonts w:ascii="Segoe UI Symbol" w:hAnsi="Segoe UI Symbol" w:cs="Segoe UI Symbol"/>
+                <w:szCs w:val="21"/>
+              </w:rPr>
+              <w:t xml:space="preserve"> </w:t>
+            </w:r>
+            <w:r>
+              <w:rPr>
+                <w:rFonts w:ascii="Segoe UI Symbol" w:hAnsi="Segoe UI Symbol" w:cs="Segoe UI Symbol" w:hint="eastAsia"/>
+                <w:szCs w:val="21"/>
+              </w:rPr>
+              <w:t>Fit</w:t>
+            </w:r>
+            <w:r>
+              <w:rPr>
+                <w:rFonts w:ascii="Segoe UI Symbol" w:hAnsi="Segoe UI Symbol" w:cs="Segoe UI Symbol"/>
+                <w:szCs w:val="21"/>
+              </w:rPr>
+              <w:t xml:space="preserve"> : </w:t>
+            </w:r>
+            <w:r>
+              <w:rPr>
+                <w:rFonts w:ascii="Segoe UI Symbol" w:hAnsi="Segoe UI Symbol" w:cs="Segoe UI Symbol"/>
+                <w:szCs w:val="21"/>
+              </w:rPr>
+              <w:t xml:space="preserve">public </w:t>
+            </w:r>
+            <w:proofErr w:type="spellStart"/>
+            <w:r>
+              <w:rPr>
+                <w:rFonts w:ascii="Segoe UI Symbol" w:hAnsi="Segoe UI Symbol" w:cs="Segoe UI Symbol"/>
+                <w:szCs w:val="21"/>
+              </w:rPr>
+              <w:t>CarBase</w:t>
+            </w:r>
+            <w:proofErr w:type="spellEnd"/>
+            <w:r>
+              <w:rPr>
+                <w:rFonts w:ascii="Segoe UI Symbol" w:hAnsi="Segoe UI Symbol" w:cs="Segoe UI Symbol"/>
+                <w:szCs w:val="21"/>
+              </w:rPr>
+              <w:t>{</w:t>
+            </w:r>
+          </w:p>
+          <w:p>
+            <w:pPr>
+              <w:spacing w:line="240" w:lineRule="exact"/>
+              <w:ind w:firstLineChars="50" w:firstLine="105"/>
+              <w:rPr>
+                <w:rFonts w:ascii="Segoe UI Symbol" w:hAnsi="Segoe UI Symbol" w:cs="Segoe UI Symbol"/>
+                <w:szCs w:val="21"/>
+              </w:rPr>
+            </w:pPr>
+            <w:r>
+              <w:rPr>
+                <w:rFonts w:ascii="Segoe UI Symbol" w:hAnsi="Segoe UI Symbol" w:cs="Segoe UI Symbol" w:hint="eastAsia"/>
+                <w:szCs w:val="21"/>
+              </w:rPr>
+              <w:t xml:space="preserve">  Model </w:t>
+            </w:r>
+            <w:proofErr w:type="spellStart"/>
+            <w:r>
+              <w:rPr>
+                <w:rFonts w:ascii="Segoe UI Symbol" w:hAnsi="Segoe UI Symbol" w:cs="Segoe UI Symbol" w:hint="eastAsia"/>
+                <w:szCs w:val="21"/>
+              </w:rPr>
+              <w:t>model</w:t>
+            </w:r>
+            <w:proofErr w:type="spellEnd"/>
+            <w:r>
+              <w:rPr>
+                <w:rFonts w:ascii="Segoe UI Symbol" w:hAnsi="Segoe UI Symbol" w:cs="Segoe UI Symbol" w:hint="eastAsia"/>
+                <w:szCs w:val="21"/>
+              </w:rPr>
+              <w:t>;  //</w:t>
+            </w:r>
+            <w:r>
+              <w:rPr>
+                <w:rFonts w:ascii="Segoe UI Symbol" w:hAnsi="Segoe UI Symbol" w:cs="Segoe UI Symbol" w:hint="eastAsia"/>
+                <w:szCs w:val="21"/>
+              </w:rPr>
+              <w:t>フェラーリの車体モデル。</w:t>
+            </w:r>
+          </w:p>
+          <w:p>
+            <w:pPr>
+              <w:rPr>
+                <w:rFonts w:ascii="Segoe UI Symbol" w:hAnsi="Segoe UI Symbol" w:cs="Segoe UI Symbol"/>
+                <w:szCs w:val="21"/>
+              </w:rPr>
+            </w:pPr>
+            <w:r>
+              <w:rPr>
+                <w:rFonts w:ascii="Segoe UI Symbol" w:hAnsi="Segoe UI Symbol" w:cs="Segoe UI Symbol"/>
+                <w:szCs w:val="21"/>
+              </w:rPr>
+              <w:t>};</w:t>
+            </w:r>
+          </w:p>
+          <w:p>
+            <w:pPr>
+              <w:rPr>
+                <w:rFonts w:ascii="Segoe UI Symbol" w:hAnsi="Segoe UI Symbol" w:cs="Segoe UI Symbol" w:hint="eastAsia"/>
+                <w:szCs w:val="21"/>
+              </w:rPr>
+            </w:pPr>
+            <w:proofErr w:type="spellStart"/>
+            <w:r>
+              <w:rPr>
+                <w:rFonts w:ascii="Segoe UI Symbol" w:hAnsi="Segoe UI Symbol" w:cs="Segoe UI Symbol" w:hint="eastAsia"/>
+                <w:szCs w:val="21"/>
+              </w:rPr>
+              <w:lastRenderedPageBreak/>
+              <w:t>Delica</w:t>
+            </w:r>
+            <w:proofErr w:type="spellEnd"/>
+            <w:r>
+              <w:rPr>
+                <w:rFonts w:ascii="Segoe UI Symbol" w:hAnsi="Segoe UI Symbol" w:cs="Segoe UI Symbol" w:hint="eastAsia"/>
+                <w:szCs w:val="21"/>
+              </w:rPr>
+              <w:t xml:space="preserve"> </w:t>
+            </w:r>
+            <w:proofErr w:type="spellStart"/>
+            <w:r>
+              <w:rPr>
+                <w:rFonts w:ascii="Segoe UI Symbol" w:hAnsi="Segoe UI Symbol" w:cs="Segoe UI Symbol" w:hint="eastAsia"/>
+                <w:szCs w:val="21"/>
+              </w:rPr>
+              <w:t>delica</w:t>
+            </w:r>
+            <w:proofErr w:type="spellEnd"/>
+            <w:r>
+              <w:rPr>
+                <w:rFonts w:ascii="Segoe UI Symbol" w:hAnsi="Segoe UI Symbol" w:cs="Segoe UI Symbol" w:hint="eastAsia"/>
+                <w:szCs w:val="21"/>
+              </w:rPr>
+              <w:t>;</w:t>
+            </w:r>
+          </w:p>
+          <w:p>
+            <w:pPr>
+              <w:rPr>
+                <w:rFonts w:ascii="Segoe UI Symbol" w:hAnsi="Segoe UI Symbol" w:cs="Segoe UI Symbol"/>
+                <w:szCs w:val="21"/>
+              </w:rPr>
+            </w:pPr>
+            <w:proofErr w:type="spellStart"/>
+            <w:r>
+              <w:rPr>
+                <w:rFonts w:ascii="Segoe UI Symbol" w:hAnsi="Segoe UI Symbol" w:cs="Segoe UI Symbol" w:hint="eastAsia"/>
+                <w:szCs w:val="21"/>
+              </w:rPr>
+              <w:t>WagonR</w:t>
+            </w:r>
+            <w:proofErr w:type="spellEnd"/>
+            <w:r>
+              <w:rPr>
+                <w:rFonts w:ascii="Segoe UI Symbol" w:hAnsi="Segoe UI Symbol" w:cs="Segoe UI Symbol"/>
+                <w:szCs w:val="21"/>
+              </w:rPr>
+              <w:t xml:space="preserve"> </w:t>
+            </w:r>
+            <w:proofErr w:type="spellStart"/>
+            <w:r>
+              <w:rPr>
+                <w:rFonts w:ascii="Segoe UI Symbol" w:hAnsi="Segoe UI Symbol" w:cs="Segoe UI Symbol"/>
+                <w:szCs w:val="21"/>
+              </w:rPr>
+              <w:t>wagonR</w:t>
+            </w:r>
+            <w:proofErr w:type="spellEnd"/>
+            <w:r>
+              <w:rPr>
+                <w:rFonts w:ascii="Segoe UI Symbol" w:hAnsi="Segoe UI Symbol" w:cs="Segoe UI Symbol"/>
+                <w:szCs w:val="21"/>
+              </w:rPr>
+              <w:t>;</w:t>
+            </w:r>
+          </w:p>
+          <w:p>
+            <w:pPr>
+              <w:rPr>
+                <w:rFonts w:ascii="Segoe UI Symbol" w:hAnsi="Segoe UI Symbol" w:cs="Segoe UI Symbol"/>
+                <w:szCs w:val="21"/>
+                <w:shd w:val="pct15" w:color="auto" w:fill="FFFFFF"/>
+              </w:rPr>
+            </w:pPr>
+            <w:r>
+              <w:rPr>
+                <w:rFonts w:ascii="Segoe UI Symbol" w:hAnsi="Segoe UI Symbol" w:cs="Segoe UI Symbol"/>
+                <w:szCs w:val="21"/>
+              </w:rPr>
+              <w:t xml:space="preserve">Fit </w:t>
+            </w:r>
+            <w:proofErr w:type="spellStart"/>
+            <w:r>
+              <w:rPr>
+                <w:rFonts w:ascii="Segoe UI Symbol" w:hAnsi="Segoe UI Symbol" w:cs="Segoe UI Symbol"/>
+                <w:szCs w:val="21"/>
+              </w:rPr>
+              <w:t>fit</w:t>
+            </w:r>
+            <w:proofErr w:type="spellEnd"/>
+            <w:r>
+              <w:rPr>
+                <w:rFonts w:ascii="Segoe UI Symbol" w:hAnsi="Segoe UI Symbol" w:cs="Segoe UI Symbol"/>
+                <w:szCs w:val="21"/>
+              </w:rPr>
+              <w:t>;</w:t>
+            </w:r>
+          </w:p>
+        </w:tc>
+      </w:tr>
+    </w:tbl>
+    <w:p>
+      <w:pPr>
+        <w:rPr>
+          <w:rFonts w:ascii="Segoe UI Symbol" w:hAnsi="Segoe UI Symbol" w:cs="Segoe UI Symbol" w:hint="eastAsia"/>
+          <w:szCs w:val="21"/>
+        </w:rPr>
+      </w:pPr>
+    </w:p>
+    <w:p>
+      <w:pPr>
+        <w:rPr>
+          <w:rFonts w:ascii="Segoe UI Symbol" w:hAnsi="Segoe UI Symbol" w:cs="Segoe UI Symbol"/>
+          <w:szCs w:val="21"/>
+        </w:rPr>
+      </w:pPr>
+      <w:r>
+        <w:rPr>
+          <w:rFonts w:ascii="Segoe UI Symbol" w:hAnsi="Segoe UI Symbol" w:cs="Segoe UI Symbol" w:hint="eastAsia"/>
+          <w:szCs w:val="21"/>
+        </w:rPr>
+        <w:t xml:space="preserve"> </w:t>
+      </w:r>
+    </w:p>
+    <w:p>
+      <w:pPr>
+        <w:rPr>
+          <w:rFonts w:ascii="Segoe UI Symbol" w:hAnsi="Segoe UI Symbol" w:cs="Segoe UI Symbol" w:hint="eastAsia"/>
+          <w:szCs w:val="21"/>
+        </w:rPr>
+      </w:pPr>
+    </w:p>
+    <w:p>
+      <w:pPr>
+        <w:ind w:firstLineChars="100" w:firstLine="210"/>
+        <w:rPr>
+          <w:rFonts w:ascii="Segoe UI Symbol" w:hAnsi="Segoe UI Symbol" w:cs="Segoe UI Symbol"/>
+          <w:szCs w:val="21"/>
+        </w:rPr>
+      </w:pPr>
+    </w:p>
+    <w:p>
+      <w:pPr>
+        <w:ind w:firstLineChars="100" w:firstLine="210"/>
+        <w:rPr>
+          <w:rFonts w:ascii="Segoe UI Symbol" w:hAnsi="Segoe UI Symbol" w:cs="Segoe UI Symbol"/>
+          <w:szCs w:val="21"/>
+        </w:rPr>
+      </w:pPr>
+    </w:p>
+    <w:p>
+      <w:pPr>
+        <w:ind w:firstLineChars="100" w:firstLine="210"/>
+        <w:rPr>
+          <w:rFonts w:ascii="Segoe UI Symbol" w:hAnsi="Segoe UI Symbol" w:cs="Segoe UI Symbol"/>
+          <w:szCs w:val="21"/>
+        </w:rPr>
+      </w:pPr>
+    </w:p>
+    <w:p>
+      <w:pPr>
+        <w:ind w:firstLineChars="100" w:firstLine="210"/>
+        <w:rPr>
+          <w:rFonts w:ascii="Segoe UI Symbol" w:hAnsi="Segoe UI Symbol" w:cs="Segoe UI Symbol"/>
+          <w:szCs w:val="21"/>
+        </w:rPr>
+      </w:pPr>
+    </w:p>
+    <w:p>
+      <w:pPr>
+        <w:ind w:firstLineChars="100" w:firstLine="210"/>
+        <w:rPr>
+          <w:rFonts w:ascii="Segoe UI Symbol" w:hAnsi="Segoe UI Symbol" w:cs="Segoe UI Symbol"/>
+          <w:szCs w:val="21"/>
+        </w:rPr>
+      </w:pPr>
+    </w:p>
+    <w:p>
+      <w:pPr>
+        <w:ind w:firstLineChars="100" w:firstLine="210"/>
+        <w:rPr>
+          <w:rFonts w:ascii="Segoe UI Symbol" w:hAnsi="Segoe UI Symbol" w:cs="Segoe UI Symbol"/>
+          <w:szCs w:val="21"/>
+        </w:rPr>
+      </w:pPr>
+    </w:p>
+    <w:p>
+      <w:pPr>
+        <w:ind w:firstLineChars="100" w:firstLine="210"/>
+        <w:rPr>
+          <w:rFonts w:ascii="Segoe UI Symbol" w:hAnsi="Segoe UI Symbol" w:cs="Segoe UI Symbol"/>
+          <w:szCs w:val="21"/>
+        </w:rPr>
+      </w:pPr>
+    </w:p>
+    <w:p>
+      <w:pPr>
+        <w:ind w:firstLineChars="100" w:firstLine="210"/>
+        <w:rPr>
+          <w:rFonts w:ascii="Segoe UI Symbol" w:hAnsi="Segoe UI Symbol" w:cs="Segoe UI Symbol"/>
+          <w:szCs w:val="21"/>
+        </w:rPr>
+      </w:pPr>
+    </w:p>
+    <w:p>
+      <w:pPr>
+        <w:ind w:firstLineChars="100" w:firstLine="210"/>
+        <w:rPr>
+          <w:rFonts w:ascii="Segoe UI Symbol" w:hAnsi="Segoe UI Symbol" w:cs="Segoe UI Symbol"/>
+          <w:szCs w:val="21"/>
+        </w:rPr>
+      </w:pPr>
+    </w:p>
+    <w:p>
+      <w:pPr>
+        <w:ind w:firstLineChars="100" w:firstLine="210"/>
+        <w:rPr>
+          <w:rFonts w:ascii="Segoe UI Symbol" w:hAnsi="Segoe UI Symbol" w:cs="Segoe UI Symbol"/>
+          <w:szCs w:val="21"/>
+        </w:rPr>
+      </w:pPr>
+    </w:p>
+    <w:p>
+      <w:pPr>
+        <w:ind w:firstLineChars="100" w:firstLine="210"/>
+        <w:rPr>
+          <w:rFonts w:ascii="Segoe UI Symbol" w:hAnsi="Segoe UI Symbol" w:cs="Segoe UI Symbol"/>
+          <w:szCs w:val="21"/>
+        </w:rPr>
+      </w:pPr>
+    </w:p>
+    <w:p>
+      <w:pPr>
+        <w:ind w:firstLineChars="100" w:firstLine="210"/>
+        <w:rPr>
+          <w:rFonts w:ascii="Segoe UI Symbol" w:hAnsi="Segoe UI Symbol" w:cs="Segoe UI Symbol"/>
+          <w:szCs w:val="21"/>
+        </w:rPr>
+      </w:pPr>
+    </w:p>
+    <w:p>
+      <w:pPr>
+        <w:ind w:firstLineChars="100" w:firstLine="210"/>
+        <w:rPr>
+          <w:rFonts w:ascii="Segoe UI Symbol" w:hAnsi="Segoe UI Symbol" w:cs="Segoe UI Symbol"/>
+          <w:szCs w:val="21"/>
+        </w:rPr>
+      </w:pPr>
+    </w:p>
+    <w:p>
+      <w:pPr>
+        <w:ind w:firstLineChars="100" w:firstLine="210"/>
+        <w:rPr>
+          <w:rFonts w:ascii="Segoe UI Symbol" w:hAnsi="Segoe UI Symbol" w:cs="Segoe UI Symbol"/>
+          <w:szCs w:val="21"/>
+        </w:rPr>
+      </w:pPr>
+    </w:p>
+    <w:p>
+      <w:pPr>
+        <w:ind w:firstLineChars="100" w:firstLine="210"/>
+        <w:rPr>
+          <w:rFonts w:ascii="Segoe UI Symbol" w:hAnsi="Segoe UI Symbol" w:cs="Segoe UI Symbol"/>
+          <w:szCs w:val="21"/>
+        </w:rPr>
+      </w:pPr>
+    </w:p>
+    <w:p>
+      <w:pPr>
+        <w:ind w:firstLineChars="100" w:firstLine="210"/>
+        <w:rPr>
+          <w:rFonts w:ascii="Segoe UI Symbol" w:hAnsi="Segoe UI Symbol" w:cs="Segoe UI Symbol"/>
+          <w:szCs w:val="21"/>
+        </w:rPr>
+      </w:pPr>
+    </w:p>
+    <w:p>
+      <w:pPr>
+        <w:ind w:firstLineChars="100" w:firstLine="210"/>
+        <w:rPr>
+          <w:rFonts w:ascii="Segoe UI Symbol" w:hAnsi="Segoe UI Symbol" w:cs="Segoe UI Symbol"/>
+          <w:szCs w:val="21"/>
+        </w:rPr>
+      </w:pPr>
+    </w:p>
+    <w:p>
+      <w:pPr>
+        <w:ind w:firstLineChars="100" w:firstLine="210"/>
+        <w:rPr>
+          <w:rFonts w:ascii="Segoe UI Symbol" w:hAnsi="Segoe UI Symbol" w:cs="Segoe UI Symbol"/>
+          <w:szCs w:val="21"/>
+        </w:rPr>
+      </w:pPr>
+    </w:p>
+    <w:p>
+      <w:pPr>
+        <w:ind w:firstLineChars="100" w:firstLine="210"/>
+        <w:rPr>
+          <w:rFonts w:ascii="Segoe UI Symbol" w:hAnsi="Segoe UI Symbol" w:cs="Segoe UI Symbol"/>
+          <w:szCs w:val="21"/>
+        </w:rPr>
+      </w:pPr>
+    </w:p>
+    <w:p>
+      <w:pPr>
+        <w:ind w:firstLineChars="100" w:firstLine="210"/>
+        <w:rPr>
+          <w:rFonts w:ascii="Segoe UI Symbol" w:hAnsi="Segoe UI Symbol" w:cs="Segoe UI Symbol"/>
+          <w:szCs w:val="21"/>
+        </w:rPr>
+      </w:pPr>
+    </w:p>
+    <w:p>
+      <w:pPr>
+        <w:ind w:firstLineChars="100" w:firstLine="210"/>
+        <w:rPr>
+          <w:rFonts w:ascii="Segoe UI Symbol" w:hAnsi="Segoe UI Symbol" w:cs="Segoe UI Symbol"/>
+          <w:szCs w:val="21"/>
+        </w:rPr>
+      </w:pPr>
+    </w:p>
+    <w:p>
+      <w:pPr>
+        <w:ind w:firstLineChars="100" w:firstLine="210"/>
+        <w:rPr>
+          <w:rFonts w:ascii="Segoe UI Symbol" w:hAnsi="Segoe UI Symbol" w:cs="Segoe UI Symbol"/>
+          <w:szCs w:val="21"/>
+        </w:rPr>
+      </w:pPr>
+    </w:p>
+    <w:p>
+      <w:pPr>
+        <w:ind w:firstLineChars="100" w:firstLine="210"/>
+        <w:rPr>
+          <w:rFonts w:ascii="Segoe UI Symbol" w:hAnsi="Segoe UI Symbol" w:cs="Segoe UI Symbol" w:hint="eastAsia"/>
+          <w:szCs w:val="21"/>
+        </w:rPr>
+      </w:pPr>
     </w:p>
     <w:sectPr>
       <w:headerReference w:type="default" r:id="rId11"/>
@@ -19329,7 +20872,6 @@
         <w:docPartUnique/>
       </w:docPartObj>
     </w:sdtPr>
-    <w:sdtEndPr/>
     <w:sdtContent>
       <w:p>
         <w:pPr>
@@ -19350,7 +20892,7 @@
             <w:noProof/>
             <w:lang w:val="ja-JP"/>
           </w:rPr>
-          <w:t>19</w:t>
+          <w:t>23</w:t>
         </w:r>
         <w:r>
           <w:fldChar w:fldCharType="end"/>
@@ -20212,7 +21754,7 @@
 </file>
 
 <file path=customXml/itemProps1.xml><?xml version="1.0" encoding="utf-8"?>
-<ds:datastoreItem xmlns:ds="http://schemas.openxmlformats.org/officeDocument/2006/customXml" ds:itemID="{20F26892-35ED-406C-B579-F8A058CFE550}">
+<ds:datastoreItem xmlns:ds="http://schemas.openxmlformats.org/officeDocument/2006/customXml" ds:itemID="{F3367FE5-8E92-46CD-B99A-A2A7BBF27E66}">
   <ds:schemaRefs>
     <ds:schemaRef ds:uri="http://schemas.openxmlformats.org/officeDocument/2006/bibliography"/>
   </ds:schemaRefs>

--- a/教材.docx
+++ b/教材.docx
@@ -1,6 +1,6 @@
 
 <file path=word/document.xml><?xml version="1.0" encoding="utf-8"?>
-<w:document xmlns:wpc="http://schemas.microsoft.com/office/word/2010/wordprocessingCanvas" xmlns:cx="http://schemas.microsoft.com/office/drawing/2014/chartex" xmlns:cx1="http://schemas.microsoft.com/office/drawing/2015/9/8/chartex" xmlns:cx2="http://schemas.microsoft.com/office/drawing/2015/10/21/chartex" xmlns:mc="http://schemas.openxmlformats.org/markup-compatibility/2006" xmlns:o="urn:schemas-microsoft-com:office:office" xmlns:r="http://schemas.openxmlformats.org/officeDocument/2006/relationships" xmlns:m="http://schemas.openxmlformats.org/officeDocument/2006/math" xmlns:v="urn:schemas-microsoft-com:vml" xmlns:wp14="http://schemas.microsoft.com/office/word/2010/wordprocessingDrawing" xmlns:wp="http://schemas.openxmlformats.org/drawingml/2006/wordprocessingDrawing" xmlns:w10="urn:schemas-microsoft-com:office:word" xmlns:w="http://schemas.openxmlformats.org/wordprocessingml/2006/main" xmlns:w14="http://schemas.microsoft.com/office/word/2010/wordml" xmlns:w15="http://schemas.microsoft.com/office/word/2012/wordml" xmlns:w16se="http://schemas.microsoft.com/office/word/2015/wordml/symex" xmlns:wpg="http://schemas.microsoft.com/office/word/2010/wordprocessingGroup" xmlns:wpi="http://schemas.microsoft.com/office/word/2010/wordprocessingInk" xmlns:wne="http://schemas.microsoft.com/office/word/2006/wordml" xmlns:wps="http://schemas.microsoft.com/office/word/2010/wordprocessingShape" mc:Ignorable="w14 w15 w16se wp14">
+<w:document xmlns:wpc="http://schemas.microsoft.com/office/word/2010/wordprocessingCanvas" xmlns:mc="http://schemas.openxmlformats.org/markup-compatibility/2006" xmlns:o="urn:schemas-microsoft-com:office:office" xmlns:r="http://schemas.openxmlformats.org/officeDocument/2006/relationships" xmlns:m="http://schemas.openxmlformats.org/officeDocument/2006/math" xmlns:v="urn:schemas-microsoft-com:vml" xmlns:wp14="http://schemas.microsoft.com/office/word/2010/wordprocessingDrawing" xmlns:wp="http://schemas.openxmlformats.org/drawingml/2006/wordprocessingDrawing" xmlns:w10="urn:schemas-microsoft-com:office:word" xmlns:w="http://schemas.openxmlformats.org/wordprocessingml/2006/main" xmlns:w14="http://schemas.microsoft.com/office/word/2010/wordml" xmlns:w15="http://schemas.microsoft.com/office/word/2012/wordml" xmlns:wpg="http://schemas.microsoft.com/office/word/2010/wordprocessingGroup" xmlns:wpi="http://schemas.microsoft.com/office/word/2010/wordprocessingInk" xmlns:wne="http://schemas.microsoft.com/office/word/2006/wordml" xmlns:wps="http://schemas.microsoft.com/office/word/2010/wordprocessingShape" mc:Ignorable="w14 w15 wp14">
   <w:body>
     <w:p>
       <w:pPr>
@@ -10,6 +10,8 @@
           <w:szCs w:val="28"/>
         </w:rPr>
       </w:pPr>
+      <w:bookmarkStart w:id="0" w:name="_GoBack"/>
+      <w:bookmarkEnd w:id="0"/>
       <w:r>
         <w:rPr>
           <w:b/>
@@ -16306,14 +16308,7 @@
           <w:rFonts w:ascii="Segoe UI Symbol" w:hAnsi="Segoe UI Symbol" w:cs="Segoe UI Symbol" w:hint="eastAsia"/>
           <w:szCs w:val="21"/>
         </w:rPr>
-        <w:t>ことをいいます。</w:t>
-      </w:r>
-      <w:r>
-        <w:rPr>
-          <w:rFonts w:ascii="Segoe UI Symbol" w:hAnsi="Segoe UI Symbol" w:cs="Segoe UI Symbol" w:hint="eastAsia"/>
-          <w:szCs w:val="21"/>
-        </w:rPr>
-        <w:t>ではサンプルコードを見てみましょう。</w:t>
+        <w:t>ことをいいます。ではサンプルコードを見てみましょう。</w:t>
       </w:r>
     </w:p>
     <w:tbl>
@@ -16352,7 +16347,7 @@
             <w:pPr>
               <w:spacing w:line="240" w:lineRule="exact"/>
               <w:rPr>
-                <w:rFonts w:ascii="Segoe UI Symbol" w:hAnsi="Segoe UI Symbol" w:cs="Segoe UI Symbol" w:hint="eastAsia"/>
+                <w:rFonts w:ascii="Segoe UI Symbol" w:hAnsi="Segoe UI Symbol" w:cs="Segoe UI Symbol"/>
                 <w:sz w:val="16"/>
                 <w:szCs w:val="16"/>
               </w:rPr>
@@ -16448,7 +16443,7 @@
             <w:pPr>
               <w:spacing w:line="240" w:lineRule="exact"/>
               <w:rPr>
-                <w:rFonts w:ascii="Segoe UI Symbol" w:hAnsi="Segoe UI Symbol" w:cs="Segoe UI Symbol" w:hint="eastAsia"/>
+                <w:rFonts w:ascii="Segoe UI Symbol" w:hAnsi="Segoe UI Symbol" w:cs="Segoe UI Symbol"/>
                 <w:sz w:val="16"/>
                 <w:szCs w:val="16"/>
               </w:rPr>
@@ -16484,7 +16479,7 @@
             <w:pPr>
               <w:spacing w:line="240" w:lineRule="exact"/>
               <w:rPr>
-                <w:rFonts w:ascii="Segoe UI Symbol" w:hAnsi="Segoe UI Symbol" w:cs="Segoe UI Symbol" w:hint="eastAsia"/>
+                <w:rFonts w:ascii="Segoe UI Symbol" w:hAnsi="Segoe UI Symbol" w:cs="Segoe UI Symbol"/>
                 <w:sz w:val="16"/>
                 <w:szCs w:val="16"/>
               </w:rPr>
@@ -16756,7 +16751,7 @@
             <w:pPr>
               <w:spacing w:line="240" w:lineRule="exact"/>
               <w:rPr>
-                <w:rFonts w:ascii="Segoe UI Symbol" w:hAnsi="Segoe UI Symbol" w:cs="Segoe UI Symbol" w:hint="eastAsia"/>
+                <w:rFonts w:ascii="Segoe UI Symbol" w:hAnsi="Segoe UI Symbol" w:cs="Segoe UI Symbol"/>
                 <w:b/>
                 <w:sz w:val="16"/>
                 <w:szCs w:val="16"/>
@@ -16811,7 +16806,7 @@
             <w:pPr>
               <w:spacing w:line="240" w:lineRule="exact"/>
               <w:rPr>
-                <w:rFonts w:ascii="Segoe UI Symbol" w:hAnsi="Segoe UI Symbol" w:cs="Segoe UI Symbol" w:hint="eastAsia"/>
+                <w:rFonts w:ascii="Segoe UI Symbol" w:hAnsi="Segoe UI Symbol" w:cs="Segoe UI Symbol"/>
                 <w:szCs w:val="21"/>
               </w:rPr>
             </w:pPr>
@@ -16831,15 +16826,15 @@
       <w:pPr>
         <w:ind w:firstLineChars="100" w:firstLine="210"/>
         <w:rPr>
-          <w:rFonts w:ascii="Segoe UI Symbol" w:hAnsi="Segoe UI Symbol" w:cs="Segoe UI Symbol" w:hint="eastAsia"/>
-          <w:szCs w:val="21"/>
-        </w:rPr>
-      </w:pPr>
-    </w:p>
-    <w:p>
-      <w:pPr>
-        <w:rPr>
-          <w:rFonts w:ascii="Segoe UI Symbol" w:hAnsi="Segoe UI Symbol" w:cs="Segoe UI Symbol" w:hint="eastAsia"/>
+          <w:rFonts w:ascii="Segoe UI Symbol" w:hAnsi="Segoe UI Symbol" w:cs="Segoe UI Symbol"/>
+          <w:szCs w:val="21"/>
+        </w:rPr>
+      </w:pPr>
+    </w:p>
+    <w:p>
+      <w:pPr>
+        <w:rPr>
+          <w:rFonts w:ascii="Segoe UI Symbol" w:hAnsi="Segoe UI Symbol" w:cs="Segoe UI Symbol"/>
           <w:szCs w:val="21"/>
         </w:rPr>
       </w:pPr>
@@ -17778,6 +17773,67 @@
                 <w:sz w:val="16"/>
                 <w:szCs w:val="16"/>
               </w:rPr>
+              <w:t xml:space="preserve">  void Brake</w:t>
+            </w:r>
+            <w:r>
+              <w:rPr>
+                <w:rFonts w:ascii="Segoe UI Symbol" w:hAnsi="Segoe UI Symbol" w:cs="Segoe UI Symbol"/>
+                <w:sz w:val="16"/>
+                <w:szCs w:val="16"/>
+              </w:rPr>
+              <w:t>();</w:t>
+            </w:r>
+          </w:p>
+          <w:p>
+            <w:pPr>
+              <w:spacing w:line="240" w:lineRule="exact"/>
+              <w:ind w:firstLineChars="100" w:firstLine="160"/>
+              <w:rPr>
+                <w:rFonts w:ascii="Segoe UI Symbol" w:hAnsi="Segoe UI Symbol" w:cs="Segoe UI Symbol"/>
+                <w:sz w:val="16"/>
+                <w:szCs w:val="16"/>
+              </w:rPr>
+            </w:pPr>
+            <w:r>
+              <w:rPr>
+                <w:rFonts w:ascii="Segoe UI Symbol" w:hAnsi="Segoe UI Symbol" w:cs="Segoe UI Symbol" w:hint="eastAsia"/>
+                <w:sz w:val="16"/>
+                <w:szCs w:val="16"/>
+              </w:rPr>
+              <w:t>/</w:t>
+            </w:r>
+            <w:r>
+              <w:rPr>
+                <w:rFonts w:ascii="Segoe UI Symbol" w:hAnsi="Segoe UI Symbol" w:cs="Segoe UI Symbol"/>
+                <w:sz w:val="16"/>
+                <w:szCs w:val="16"/>
+              </w:rPr>
+              <w:t>/</w:t>
+            </w:r>
+            <w:r>
+              <w:rPr>
+                <w:rFonts w:ascii="Segoe UI Symbol" w:hAnsi="Segoe UI Symbol" w:cs="Segoe UI Symbol" w:hint="eastAsia"/>
+                <w:sz w:val="16"/>
+                <w:szCs w:val="16"/>
+              </w:rPr>
+              <w:t>アクセル</w:t>
+            </w:r>
+          </w:p>
+          <w:p>
+            <w:pPr>
+              <w:spacing w:line="240" w:lineRule="exact"/>
+              <w:rPr>
+                <w:rFonts w:ascii="Segoe UI Symbol" w:hAnsi="Segoe UI Symbol" w:cs="Segoe UI Symbol"/>
+                <w:sz w:val="16"/>
+                <w:szCs w:val="16"/>
+              </w:rPr>
+            </w:pPr>
+            <w:r>
+              <w:rPr>
+                <w:rFonts w:ascii="Segoe UI Symbol" w:hAnsi="Segoe UI Symbol" w:cs="Segoe UI Symbol"/>
+                <w:sz w:val="16"/>
+                <w:szCs w:val="16"/>
+              </w:rPr>
               <w:t xml:space="preserve"> </w:t>
             </w:r>
             <w:r>
@@ -17794,7 +17850,148 @@
                 <w:sz w:val="16"/>
                 <w:szCs w:val="16"/>
               </w:rPr>
-              <w:t>void Brake</w:t>
+              <w:t xml:space="preserve">void </w:t>
+            </w:r>
+            <w:r>
+              <w:rPr>
+                <w:rFonts w:ascii="Segoe UI Symbol" w:hAnsi="Segoe UI Symbol" w:cs="Segoe UI Symbol"/>
+                <w:sz w:val="16"/>
+                <w:szCs w:val="16"/>
+              </w:rPr>
+              <w:t>Accell();</w:t>
+            </w:r>
+          </w:p>
+          <w:p>
+            <w:pPr>
+              <w:spacing w:line="240" w:lineRule="exact"/>
+              <w:ind w:firstLineChars="50" w:firstLine="80"/>
+              <w:rPr>
+                <w:rFonts w:ascii="Segoe UI Symbol" w:hAnsi="Segoe UI Symbol" w:cs="Segoe UI Symbol"/>
+                <w:sz w:val="16"/>
+                <w:szCs w:val="16"/>
+              </w:rPr>
+            </w:pPr>
+            <w:r>
+              <w:rPr>
+                <w:rFonts w:ascii="Segoe UI Symbol" w:hAnsi="Segoe UI Symbol" w:cs="Segoe UI Symbol"/>
+                <w:sz w:val="16"/>
+                <w:szCs w:val="16"/>
+              </w:rPr>
+              <w:t>};</w:t>
+            </w:r>
+          </w:p>
+          <w:p>
+            <w:pPr>
+              <w:spacing w:line="240" w:lineRule="exact"/>
+              <w:ind w:firstLineChars="50" w:firstLine="80"/>
+              <w:rPr>
+                <w:rFonts w:ascii="Segoe UI Symbol" w:hAnsi="Segoe UI Symbol" w:cs="Segoe UI Symbol"/>
+                <w:sz w:val="16"/>
+                <w:szCs w:val="16"/>
+              </w:rPr>
+            </w:pPr>
+            <w:r>
+              <w:rPr>
+                <w:rFonts w:ascii="Segoe UI Symbol" w:hAnsi="Segoe UI Symbol" w:cs="Segoe UI Symbol"/>
+                <w:sz w:val="16"/>
+                <w:szCs w:val="16"/>
+              </w:rPr>
+              <w:t>//</w:t>
+            </w:r>
+            <w:r>
+              <w:rPr>
+                <w:rFonts w:ascii="Segoe UI Symbol" w:hAnsi="Segoe UI Symbol" w:cs="Segoe UI Symbol" w:hint="eastAsia"/>
+                <w:sz w:val="16"/>
+                <w:szCs w:val="16"/>
+              </w:rPr>
+              <w:t>ワゴンＲ</w:t>
+            </w:r>
+          </w:p>
+          <w:p>
+            <w:pPr>
+              <w:spacing w:line="240" w:lineRule="exact"/>
+              <w:ind w:firstLineChars="50" w:firstLine="80"/>
+              <w:rPr>
+                <w:rFonts w:ascii="Segoe UI Symbol" w:hAnsi="Segoe UI Symbol" w:cs="Segoe UI Symbol"/>
+                <w:sz w:val="16"/>
+                <w:szCs w:val="16"/>
+              </w:rPr>
+            </w:pPr>
+            <w:r>
+              <w:rPr>
+                <w:rFonts w:ascii="Segoe UI Symbol" w:hAnsi="Segoe UI Symbol" w:cs="Segoe UI Symbol" w:hint="eastAsia"/>
+                <w:sz w:val="16"/>
+                <w:szCs w:val="16"/>
+              </w:rPr>
+              <w:t xml:space="preserve">class WagonR : </w:t>
+            </w:r>
+            <w:r>
+              <w:rPr>
+                <w:rFonts w:ascii="Segoe UI Symbol" w:hAnsi="Segoe UI Symbol" w:cs="Segoe UI Symbol"/>
+                <w:sz w:val="16"/>
+                <w:szCs w:val="16"/>
+              </w:rPr>
+              <w:t>public CarBase{</w:t>
+            </w:r>
+          </w:p>
+          <w:p>
+            <w:pPr>
+              <w:spacing w:line="240" w:lineRule="exact"/>
+              <w:rPr>
+                <w:rFonts w:ascii="Segoe UI Symbol" w:hAnsi="Segoe UI Symbol" w:cs="Segoe UI Symbol"/>
+                <w:sz w:val="16"/>
+                <w:szCs w:val="16"/>
+              </w:rPr>
+            </w:pPr>
+            <w:r>
+              <w:rPr>
+                <w:rFonts w:ascii="Segoe UI Symbol" w:hAnsi="Segoe UI Symbol" w:cs="Segoe UI Symbol"/>
+                <w:sz w:val="16"/>
+                <w:szCs w:val="16"/>
+              </w:rPr>
+              <w:t xml:space="preserve">  </w:t>
+            </w:r>
+            <w:r>
+              <w:rPr>
+                <w:rFonts w:ascii="Segoe UI Symbol" w:hAnsi="Segoe UI Symbol" w:cs="Segoe UI Symbol"/>
+                <w:sz w:val="16"/>
+                <w:szCs w:val="16"/>
+              </w:rPr>
+              <w:t xml:space="preserve"> //</w:t>
+            </w:r>
+            <w:r>
+              <w:rPr>
+                <w:rFonts w:ascii="Segoe UI Symbol" w:hAnsi="Segoe UI Symbol" w:cs="Segoe UI Symbol" w:hint="eastAsia"/>
+                <w:sz w:val="16"/>
+                <w:szCs w:val="16"/>
+              </w:rPr>
+              <w:t>ブレーキをかける</w:t>
+            </w:r>
+            <w:r>
+              <w:rPr>
+                <w:rFonts w:ascii="Segoe UI Symbol" w:hAnsi="Segoe UI Symbol" w:cs="Segoe UI Symbol"/>
+                <w:sz w:val="16"/>
+                <w:szCs w:val="16"/>
+              </w:rPr>
+              <w:t>処理</w:t>
+            </w:r>
+          </w:p>
+          <w:p>
+            <w:pPr>
+              <w:spacing w:line="240" w:lineRule="exact"/>
+              <w:rPr>
+                <w:rFonts w:ascii="Segoe UI Symbol" w:hAnsi="Segoe UI Symbol" w:cs="Segoe UI Symbol"/>
+                <w:sz w:val="16"/>
+                <w:szCs w:val="16"/>
+              </w:rPr>
+            </w:pPr>
+            <w:r>
+              <w:rPr>
+                <w:rFonts w:ascii="Segoe UI Symbol" w:hAnsi="Segoe UI Symbol" w:cs="Segoe UI Symbol"/>
+                <w:sz w:val="16"/>
+                <w:szCs w:val="16"/>
+              </w:rPr>
+              <w:t xml:space="preserve">   void Brake</w:t>
             </w:r>
             <w:r>
               <w:rPr>
@@ -17808,409 +18005,159 @@
           <w:p>
             <w:pPr>
               <w:spacing w:line="240" w:lineRule="exact"/>
+              <w:ind w:firstLineChars="50" w:firstLine="80"/>
+              <w:rPr>
+                <w:rFonts w:ascii="Segoe UI Symbol" w:hAnsi="Segoe UI Symbol" w:cs="Segoe UI Symbol"/>
+                <w:sz w:val="16"/>
+                <w:szCs w:val="16"/>
+              </w:rPr>
+            </w:pPr>
+            <w:r>
+              <w:rPr>
+                <w:rFonts w:ascii="Segoe UI Symbol" w:hAnsi="Segoe UI Symbol" w:cs="Segoe UI Symbol"/>
+                <w:sz w:val="16"/>
+                <w:szCs w:val="16"/>
+              </w:rPr>
+              <w:t>};</w:t>
+            </w:r>
+          </w:p>
+          <w:p>
+            <w:pPr>
+              <w:spacing w:line="240" w:lineRule="exact"/>
+              <w:ind w:firstLineChars="50" w:firstLine="80"/>
+              <w:rPr>
+                <w:rFonts w:ascii="Segoe UI Symbol" w:hAnsi="Segoe UI Symbol" w:cs="Segoe UI Symbol"/>
+                <w:sz w:val="16"/>
+                <w:szCs w:val="16"/>
+              </w:rPr>
+            </w:pPr>
+            <w:r>
+              <w:rPr>
+                <w:rFonts w:ascii="Segoe UI Symbol" w:hAnsi="Segoe UI Symbol" w:cs="Segoe UI Symbol" w:hint="eastAsia"/>
+                <w:sz w:val="16"/>
+                <w:szCs w:val="16"/>
+              </w:rPr>
+              <w:t>//</w:t>
+            </w:r>
+            <w:r>
+              <w:rPr>
+                <w:rFonts w:ascii="Segoe UI Symbol" w:hAnsi="Segoe UI Symbol" w:cs="Segoe UI Symbol" w:hint="eastAsia"/>
+                <w:sz w:val="16"/>
+                <w:szCs w:val="16"/>
+              </w:rPr>
+              <w:t>フィット</w:t>
+            </w:r>
+          </w:p>
+          <w:p>
+            <w:pPr>
+              <w:spacing w:line="240" w:lineRule="exact"/>
+              <w:ind w:firstLineChars="50" w:firstLine="80"/>
+              <w:rPr>
+                <w:rFonts w:ascii="Segoe UI Symbol" w:hAnsi="Segoe UI Symbol" w:cs="Segoe UI Symbol"/>
+                <w:sz w:val="16"/>
+                <w:szCs w:val="16"/>
+              </w:rPr>
+            </w:pPr>
+            <w:r>
+              <w:rPr>
+                <w:rFonts w:ascii="Segoe UI Symbol" w:hAnsi="Segoe UI Symbol" w:cs="Segoe UI Symbol" w:hint="eastAsia"/>
+                <w:sz w:val="16"/>
+                <w:szCs w:val="16"/>
+              </w:rPr>
+              <w:t>c</w:t>
+            </w:r>
+            <w:r>
+              <w:rPr>
+                <w:rFonts w:ascii="Segoe UI Symbol" w:hAnsi="Segoe UI Symbol" w:cs="Segoe UI Symbol"/>
+                <w:sz w:val="16"/>
+                <w:szCs w:val="16"/>
+              </w:rPr>
+              <w:t>l</w:t>
+            </w:r>
+            <w:r>
+              <w:rPr>
+                <w:rFonts w:ascii="Segoe UI Symbol" w:hAnsi="Segoe UI Symbol" w:cs="Segoe UI Symbol" w:hint="eastAsia"/>
+                <w:sz w:val="16"/>
+                <w:szCs w:val="16"/>
+              </w:rPr>
+              <w:t>ass</w:t>
+            </w:r>
+            <w:r>
+              <w:rPr>
+                <w:rFonts w:ascii="Segoe UI Symbol" w:hAnsi="Segoe UI Symbol" w:cs="Segoe UI Symbol"/>
+                <w:sz w:val="16"/>
+                <w:szCs w:val="16"/>
+              </w:rPr>
+              <w:t xml:space="preserve"> </w:t>
+            </w:r>
+            <w:r>
+              <w:rPr>
+                <w:rFonts w:ascii="Segoe UI Symbol" w:hAnsi="Segoe UI Symbol" w:cs="Segoe UI Symbol" w:hint="eastAsia"/>
+                <w:sz w:val="16"/>
+                <w:szCs w:val="16"/>
+              </w:rPr>
+              <w:t>Fit</w:t>
+            </w:r>
+            <w:r>
+              <w:rPr>
+                <w:rFonts w:ascii="Segoe UI Symbol" w:hAnsi="Segoe UI Symbol" w:cs="Segoe UI Symbol"/>
+                <w:sz w:val="16"/>
+                <w:szCs w:val="16"/>
+              </w:rPr>
+              <w:t xml:space="preserve"> : public CarBase{</w:t>
+            </w:r>
+          </w:p>
+          <w:p>
+            <w:pPr>
+              <w:spacing w:line="240" w:lineRule="exact"/>
+              <w:ind w:firstLineChars="150" w:firstLine="240"/>
+              <w:rPr>
+                <w:rFonts w:ascii="Segoe UI Symbol" w:hAnsi="Segoe UI Symbol" w:cs="Segoe UI Symbol"/>
+                <w:sz w:val="16"/>
+                <w:szCs w:val="16"/>
+              </w:rPr>
+            </w:pPr>
+            <w:r>
+              <w:rPr>
+                <w:rFonts w:ascii="Segoe UI Symbol" w:hAnsi="Segoe UI Symbol" w:cs="Segoe UI Symbol"/>
+                <w:sz w:val="16"/>
+                <w:szCs w:val="16"/>
+              </w:rPr>
+              <w:t>//</w:t>
+            </w:r>
+            <w:r>
+              <w:rPr>
+                <w:rFonts w:ascii="Segoe UI Symbol" w:hAnsi="Segoe UI Symbol" w:cs="Segoe UI Symbol" w:hint="eastAsia"/>
+                <w:sz w:val="16"/>
+                <w:szCs w:val="16"/>
+              </w:rPr>
+              <w:t>アクセル</w:t>
+            </w:r>
+          </w:p>
+          <w:p>
+            <w:pPr>
+              <w:spacing w:line="240" w:lineRule="exact"/>
+              <w:rPr>
+                <w:rFonts w:ascii="Segoe UI Symbol" w:hAnsi="Segoe UI Symbol" w:cs="Segoe UI Symbol"/>
+                <w:sz w:val="16"/>
+                <w:szCs w:val="16"/>
+              </w:rPr>
+            </w:pPr>
+            <w:r>
+              <w:rPr>
+                <w:rFonts w:ascii="Segoe UI Symbol" w:hAnsi="Segoe UI Symbol" w:cs="Segoe UI Symbol"/>
+                <w:sz w:val="16"/>
+                <w:szCs w:val="16"/>
+              </w:rPr>
+              <w:t xml:space="preserve">   void Access();</w:t>
+            </w:r>
+          </w:p>
+          <w:p>
+            <w:pPr>
+              <w:spacing w:line="240" w:lineRule="exact"/>
               <w:ind w:firstLineChars="100" w:firstLine="160"/>
               <w:rPr>
                 <w:rFonts w:ascii="Segoe UI Symbol" w:hAnsi="Segoe UI Symbol" w:cs="Segoe UI Symbol"/>
-                <w:sz w:val="16"/>
-                <w:szCs w:val="16"/>
-              </w:rPr>
-            </w:pPr>
-            <w:r>
-              <w:rPr>
-                <w:rFonts w:ascii="Segoe UI Symbol" w:hAnsi="Segoe UI Symbol" w:cs="Segoe UI Symbol" w:hint="eastAsia"/>
-                <w:sz w:val="16"/>
-                <w:szCs w:val="16"/>
-              </w:rPr>
-              <w:t>/</w:t>
-            </w:r>
-            <w:r>
-              <w:rPr>
-                <w:rFonts w:ascii="Segoe UI Symbol" w:hAnsi="Segoe UI Symbol" w:cs="Segoe UI Symbol"/>
-                <w:sz w:val="16"/>
-                <w:szCs w:val="16"/>
-              </w:rPr>
-              <w:t>/</w:t>
-            </w:r>
-            <w:r>
-              <w:rPr>
-                <w:rFonts w:ascii="Segoe UI Symbol" w:hAnsi="Segoe UI Symbol" w:cs="Segoe UI Symbol" w:hint="eastAsia"/>
-                <w:sz w:val="16"/>
-                <w:szCs w:val="16"/>
-              </w:rPr>
-              <w:t>アクセル</w:t>
-            </w:r>
-          </w:p>
-          <w:p>
-            <w:pPr>
-              <w:spacing w:line="240" w:lineRule="exact"/>
-              <w:rPr>
-                <w:rFonts w:ascii="Segoe UI Symbol" w:hAnsi="Segoe UI Symbol" w:cs="Segoe UI Symbol" w:hint="eastAsia"/>
-                <w:sz w:val="16"/>
-                <w:szCs w:val="16"/>
-              </w:rPr>
-            </w:pPr>
-            <w:r>
-              <w:rPr>
-                <w:rFonts w:ascii="Segoe UI Symbol" w:hAnsi="Segoe UI Symbol" w:cs="Segoe UI Symbol"/>
-                <w:sz w:val="16"/>
-                <w:szCs w:val="16"/>
-              </w:rPr>
-              <w:t xml:space="preserve"> </w:t>
-            </w:r>
-            <w:r>
-              <w:rPr>
-                <w:rFonts w:ascii="Segoe UI Symbol" w:hAnsi="Segoe UI Symbol" w:cs="Segoe UI Symbol"/>
-                <w:sz w:val="16"/>
-                <w:szCs w:val="16"/>
-              </w:rPr>
-              <w:t xml:space="preserve"> </w:t>
-            </w:r>
-            <w:r>
-              <w:rPr>
-                <w:rFonts w:ascii="Segoe UI Symbol" w:hAnsi="Segoe UI Symbol" w:cs="Segoe UI Symbol"/>
-                <w:sz w:val="16"/>
-                <w:szCs w:val="16"/>
-              </w:rPr>
-              <w:t xml:space="preserve">void </w:t>
-            </w:r>
-            <w:r>
-              <w:rPr>
-                <w:rFonts w:ascii="Segoe UI Symbol" w:hAnsi="Segoe UI Symbol" w:cs="Segoe UI Symbol"/>
-                <w:sz w:val="16"/>
-                <w:szCs w:val="16"/>
-              </w:rPr>
-              <w:t>Accell</w:t>
-            </w:r>
-            <w:r>
-              <w:rPr>
-                <w:rFonts w:ascii="Segoe UI Symbol" w:hAnsi="Segoe UI Symbol" w:cs="Segoe UI Symbol"/>
-                <w:sz w:val="16"/>
-                <w:szCs w:val="16"/>
-              </w:rPr>
-              <w:t>();</w:t>
-            </w:r>
-          </w:p>
-          <w:p>
-            <w:pPr>
-              <w:spacing w:line="240" w:lineRule="exact"/>
-              <w:ind w:firstLineChars="50" w:firstLine="80"/>
-              <w:rPr>
-                <w:rFonts w:ascii="Segoe UI Symbol" w:hAnsi="Segoe UI Symbol" w:cs="Segoe UI Symbol"/>
-                <w:sz w:val="16"/>
-                <w:szCs w:val="16"/>
-              </w:rPr>
-            </w:pPr>
-            <w:r>
-              <w:rPr>
-                <w:rFonts w:ascii="Segoe UI Symbol" w:hAnsi="Segoe UI Symbol" w:cs="Segoe UI Symbol"/>
-                <w:sz w:val="16"/>
-                <w:szCs w:val="16"/>
-              </w:rPr>
-              <w:t>};</w:t>
-            </w:r>
-          </w:p>
-          <w:p>
-            <w:pPr>
-              <w:spacing w:line="240" w:lineRule="exact"/>
-              <w:ind w:firstLineChars="50" w:firstLine="80"/>
-              <w:rPr>
-                <w:rFonts w:ascii="Segoe UI Symbol" w:hAnsi="Segoe UI Symbol" w:cs="Segoe UI Symbol"/>
-                <w:sz w:val="16"/>
-                <w:szCs w:val="16"/>
-              </w:rPr>
-            </w:pPr>
-            <w:r>
-              <w:rPr>
-                <w:rFonts w:ascii="Segoe UI Symbol" w:hAnsi="Segoe UI Symbol" w:cs="Segoe UI Symbol"/>
-                <w:sz w:val="16"/>
-                <w:szCs w:val="16"/>
-              </w:rPr>
-              <w:t>//</w:t>
-            </w:r>
-            <w:r>
-              <w:rPr>
-                <w:rFonts w:ascii="Segoe UI Symbol" w:hAnsi="Segoe UI Symbol" w:cs="Segoe UI Symbol" w:hint="eastAsia"/>
-                <w:sz w:val="16"/>
-                <w:szCs w:val="16"/>
-              </w:rPr>
-              <w:t>ワゴンＲ</w:t>
-            </w:r>
-          </w:p>
-          <w:p>
-            <w:pPr>
-              <w:spacing w:line="240" w:lineRule="exact"/>
-              <w:ind w:firstLineChars="50" w:firstLine="80"/>
-              <w:rPr>
-                <w:rFonts w:ascii="Segoe UI Symbol" w:hAnsi="Segoe UI Symbol" w:cs="Segoe UI Symbol"/>
-                <w:sz w:val="16"/>
-                <w:szCs w:val="16"/>
-              </w:rPr>
-            </w:pPr>
-            <w:r>
-              <w:rPr>
-                <w:rFonts w:ascii="Segoe UI Symbol" w:hAnsi="Segoe UI Symbol" w:cs="Segoe UI Symbol" w:hint="eastAsia"/>
-                <w:sz w:val="16"/>
-                <w:szCs w:val="16"/>
-              </w:rPr>
-              <w:t xml:space="preserve">class WagonR : </w:t>
-            </w:r>
-            <w:r>
-              <w:rPr>
-                <w:rFonts w:ascii="Segoe UI Symbol" w:hAnsi="Segoe UI Symbol" w:cs="Segoe UI Symbol"/>
-                <w:sz w:val="16"/>
-                <w:szCs w:val="16"/>
-              </w:rPr>
-              <w:t>public CarBase{</w:t>
-            </w:r>
-          </w:p>
-          <w:p>
-            <w:pPr>
-              <w:spacing w:line="240" w:lineRule="exact"/>
-              <w:rPr>
-                <w:rFonts w:ascii="Segoe UI Symbol" w:hAnsi="Segoe UI Symbol" w:cs="Segoe UI Symbol"/>
-                <w:sz w:val="16"/>
-                <w:szCs w:val="16"/>
-              </w:rPr>
-            </w:pPr>
-            <w:r>
-              <w:rPr>
-                <w:rFonts w:ascii="Segoe UI Symbol" w:hAnsi="Segoe UI Symbol" w:cs="Segoe UI Symbol"/>
-                <w:sz w:val="16"/>
-                <w:szCs w:val="16"/>
-              </w:rPr>
-              <w:t xml:space="preserve">  </w:t>
-            </w:r>
-            <w:r>
-              <w:rPr>
-                <w:rFonts w:ascii="Segoe UI Symbol" w:hAnsi="Segoe UI Symbol" w:cs="Segoe UI Symbol"/>
-                <w:sz w:val="16"/>
-                <w:szCs w:val="16"/>
-              </w:rPr>
-              <w:t xml:space="preserve"> //</w:t>
-            </w:r>
-            <w:r>
-              <w:rPr>
-                <w:rFonts w:ascii="Segoe UI Symbol" w:hAnsi="Segoe UI Symbol" w:cs="Segoe UI Symbol" w:hint="eastAsia"/>
-                <w:sz w:val="16"/>
-                <w:szCs w:val="16"/>
-              </w:rPr>
-              <w:t>ブレーキをかける</w:t>
-            </w:r>
-            <w:r>
-              <w:rPr>
-                <w:rFonts w:ascii="Segoe UI Symbol" w:hAnsi="Segoe UI Symbol" w:cs="Segoe UI Symbol"/>
-                <w:sz w:val="16"/>
-                <w:szCs w:val="16"/>
-              </w:rPr>
-              <w:t>処理</w:t>
-            </w:r>
-          </w:p>
-          <w:p>
-            <w:pPr>
-              <w:spacing w:line="240" w:lineRule="exact"/>
-              <w:rPr>
-                <w:rFonts w:ascii="Segoe UI Symbol" w:hAnsi="Segoe UI Symbol" w:cs="Segoe UI Symbol"/>
-                <w:sz w:val="16"/>
-                <w:szCs w:val="16"/>
-              </w:rPr>
-            </w:pPr>
-            <w:r>
-              <w:rPr>
-                <w:rFonts w:ascii="Segoe UI Symbol" w:hAnsi="Segoe UI Symbol" w:cs="Segoe UI Symbol"/>
-                <w:sz w:val="16"/>
-                <w:szCs w:val="16"/>
-              </w:rPr>
-              <w:t xml:space="preserve"> </w:t>
-            </w:r>
-            <w:r>
-              <w:rPr>
-                <w:rFonts w:ascii="Segoe UI Symbol" w:hAnsi="Segoe UI Symbol" w:cs="Segoe UI Symbol"/>
-                <w:sz w:val="16"/>
-                <w:szCs w:val="16"/>
-              </w:rPr>
-              <w:t xml:space="preserve">  </w:t>
-            </w:r>
-            <w:r>
-              <w:rPr>
-                <w:rFonts w:ascii="Segoe UI Symbol" w:hAnsi="Segoe UI Symbol" w:cs="Segoe UI Symbol"/>
-                <w:sz w:val="16"/>
-                <w:szCs w:val="16"/>
-              </w:rPr>
-              <w:t>void Brake</w:t>
-            </w:r>
-            <w:r>
-              <w:rPr>
-                <w:rFonts w:ascii="Segoe UI Symbol" w:hAnsi="Segoe UI Symbol" w:cs="Segoe UI Symbol"/>
-                <w:sz w:val="16"/>
-                <w:szCs w:val="16"/>
-              </w:rPr>
-              <w:t>();</w:t>
-            </w:r>
-          </w:p>
-          <w:p>
-            <w:pPr>
-              <w:spacing w:line="240" w:lineRule="exact"/>
-              <w:ind w:firstLineChars="50" w:firstLine="80"/>
-              <w:rPr>
-                <w:rFonts w:ascii="Segoe UI Symbol" w:hAnsi="Segoe UI Symbol" w:cs="Segoe UI Symbol"/>
-                <w:sz w:val="16"/>
-                <w:szCs w:val="16"/>
-              </w:rPr>
-            </w:pPr>
-            <w:r>
-              <w:rPr>
-                <w:rFonts w:ascii="Segoe UI Symbol" w:hAnsi="Segoe UI Symbol" w:cs="Segoe UI Symbol"/>
-                <w:sz w:val="16"/>
-                <w:szCs w:val="16"/>
-              </w:rPr>
-              <w:t>};</w:t>
-            </w:r>
-          </w:p>
-          <w:p>
-            <w:pPr>
-              <w:spacing w:line="240" w:lineRule="exact"/>
-              <w:ind w:firstLineChars="50" w:firstLine="80"/>
-              <w:rPr>
-                <w:rFonts w:ascii="Segoe UI Symbol" w:hAnsi="Segoe UI Symbol" w:cs="Segoe UI Symbol"/>
-                <w:sz w:val="16"/>
-                <w:szCs w:val="16"/>
-              </w:rPr>
-            </w:pPr>
-            <w:r>
-              <w:rPr>
-                <w:rFonts w:ascii="Segoe UI Symbol" w:hAnsi="Segoe UI Symbol" w:cs="Segoe UI Symbol" w:hint="eastAsia"/>
-                <w:sz w:val="16"/>
-                <w:szCs w:val="16"/>
-              </w:rPr>
-              <w:t>//</w:t>
-            </w:r>
-            <w:r>
-              <w:rPr>
-                <w:rFonts w:ascii="Segoe UI Symbol" w:hAnsi="Segoe UI Symbol" w:cs="Segoe UI Symbol" w:hint="eastAsia"/>
-                <w:sz w:val="16"/>
-                <w:szCs w:val="16"/>
-              </w:rPr>
-              <w:t>フィット</w:t>
-            </w:r>
-          </w:p>
-          <w:p>
-            <w:pPr>
-              <w:spacing w:line="240" w:lineRule="exact"/>
-              <w:ind w:firstLineChars="50" w:firstLine="80"/>
-              <w:rPr>
-                <w:rFonts w:ascii="Segoe UI Symbol" w:hAnsi="Segoe UI Symbol" w:cs="Segoe UI Symbol"/>
-                <w:sz w:val="16"/>
-                <w:szCs w:val="16"/>
-              </w:rPr>
-            </w:pPr>
-            <w:r>
-              <w:rPr>
-                <w:rFonts w:ascii="Segoe UI Symbol" w:hAnsi="Segoe UI Symbol" w:cs="Segoe UI Symbol" w:hint="eastAsia"/>
-                <w:sz w:val="16"/>
-                <w:szCs w:val="16"/>
-              </w:rPr>
-              <w:t>c</w:t>
-            </w:r>
-            <w:r>
-              <w:rPr>
-                <w:rFonts w:ascii="Segoe UI Symbol" w:hAnsi="Segoe UI Symbol" w:cs="Segoe UI Symbol"/>
-                <w:sz w:val="16"/>
-                <w:szCs w:val="16"/>
-              </w:rPr>
-              <w:t>l</w:t>
-            </w:r>
-            <w:r>
-              <w:rPr>
-                <w:rFonts w:ascii="Segoe UI Symbol" w:hAnsi="Segoe UI Symbol" w:cs="Segoe UI Symbol" w:hint="eastAsia"/>
-                <w:sz w:val="16"/>
-                <w:szCs w:val="16"/>
-              </w:rPr>
-              <w:t>ass</w:t>
-            </w:r>
-            <w:r>
-              <w:rPr>
-                <w:rFonts w:ascii="Segoe UI Symbol" w:hAnsi="Segoe UI Symbol" w:cs="Segoe UI Symbol"/>
-                <w:sz w:val="16"/>
-                <w:szCs w:val="16"/>
-              </w:rPr>
-              <w:t xml:space="preserve"> </w:t>
-            </w:r>
-            <w:r>
-              <w:rPr>
-                <w:rFonts w:ascii="Segoe UI Symbol" w:hAnsi="Segoe UI Symbol" w:cs="Segoe UI Symbol" w:hint="eastAsia"/>
-                <w:sz w:val="16"/>
-                <w:szCs w:val="16"/>
-              </w:rPr>
-              <w:t>Fit</w:t>
-            </w:r>
-            <w:r>
-              <w:rPr>
-                <w:rFonts w:ascii="Segoe UI Symbol" w:hAnsi="Segoe UI Symbol" w:cs="Segoe UI Symbol"/>
-                <w:sz w:val="16"/>
-                <w:szCs w:val="16"/>
-              </w:rPr>
-              <w:t xml:space="preserve"> : public CarBase{</w:t>
-            </w:r>
-          </w:p>
-          <w:p>
-            <w:pPr>
-              <w:spacing w:line="240" w:lineRule="exact"/>
-              <w:ind w:firstLineChars="150" w:firstLine="240"/>
-              <w:rPr>
-                <w:rFonts w:ascii="Segoe UI Symbol" w:hAnsi="Segoe UI Symbol" w:cs="Segoe UI Symbol" w:hint="eastAsia"/>
-                <w:sz w:val="16"/>
-                <w:szCs w:val="16"/>
-              </w:rPr>
-            </w:pPr>
-            <w:r>
-              <w:rPr>
-                <w:rFonts w:ascii="Segoe UI Symbol" w:hAnsi="Segoe UI Symbol" w:cs="Segoe UI Symbol"/>
-                <w:sz w:val="16"/>
-                <w:szCs w:val="16"/>
-              </w:rPr>
-              <w:t>//</w:t>
-            </w:r>
-            <w:r>
-              <w:rPr>
-                <w:rFonts w:ascii="Segoe UI Symbol" w:hAnsi="Segoe UI Symbol" w:cs="Segoe UI Symbol" w:hint="eastAsia"/>
-                <w:sz w:val="16"/>
-                <w:szCs w:val="16"/>
-              </w:rPr>
-              <w:t>アクセル</w:t>
-            </w:r>
-          </w:p>
-          <w:p>
-            <w:pPr>
-              <w:spacing w:line="240" w:lineRule="exact"/>
-              <w:rPr>
-                <w:rFonts w:ascii="Segoe UI Symbol" w:hAnsi="Segoe UI Symbol" w:cs="Segoe UI Symbol" w:hint="eastAsia"/>
-                <w:sz w:val="16"/>
-                <w:szCs w:val="16"/>
-              </w:rPr>
-            </w:pPr>
-            <w:r>
-              <w:rPr>
-                <w:rFonts w:ascii="Segoe UI Symbol" w:hAnsi="Segoe UI Symbol" w:cs="Segoe UI Symbol"/>
-                <w:sz w:val="16"/>
-                <w:szCs w:val="16"/>
-              </w:rPr>
-              <w:t xml:space="preserve">   </w:t>
-            </w:r>
-            <w:r>
-              <w:rPr>
-                <w:rFonts w:ascii="Segoe UI Symbol" w:hAnsi="Segoe UI Symbol" w:cs="Segoe UI Symbol"/>
-                <w:sz w:val="16"/>
-                <w:szCs w:val="16"/>
-              </w:rPr>
-              <w:t>void Access();</w:t>
-            </w:r>
-          </w:p>
-          <w:p>
-            <w:pPr>
-              <w:spacing w:line="240" w:lineRule="exact"/>
-              <w:ind w:firstLineChars="100" w:firstLine="160"/>
-              <w:rPr>
-                <w:rFonts w:ascii="Segoe UI Symbol" w:hAnsi="Segoe UI Symbol" w:cs="Segoe UI Symbol" w:hint="eastAsia"/>
                 <w:szCs w:val="21"/>
               </w:rPr>
             </w:pPr>
@@ -18401,7 +18348,7 @@
             <w:pPr>
               <w:spacing w:line="240" w:lineRule="exact"/>
               <w:rPr>
-                <w:rFonts w:ascii="Segoe UI Symbol" w:hAnsi="Segoe UI Symbol" w:cs="Segoe UI Symbol" w:hint="eastAsia"/>
+                <w:rFonts w:ascii="Segoe UI Symbol" w:hAnsi="Segoe UI Symbol" w:cs="Segoe UI Symbol"/>
                 <w:sz w:val="16"/>
                 <w:szCs w:val="16"/>
               </w:rPr>
@@ -18479,17 +18426,17 @@
             <w:pPr>
               <w:spacing w:line="240" w:lineRule="exact"/>
               <w:rPr>
-                <w:rFonts w:ascii="Segoe UI Symbol" w:hAnsi="Segoe UI Symbol" w:cs="Segoe UI Symbol" w:hint="eastAsia"/>
-                <w:sz w:val="16"/>
-                <w:szCs w:val="16"/>
-              </w:rPr>
-            </w:pPr>
-          </w:p>
-          <w:p>
-            <w:pPr>
-              <w:spacing w:line="240" w:lineRule="exact"/>
-              <w:rPr>
-                <w:rFonts w:ascii="Segoe UI Symbol" w:hAnsi="Segoe UI Symbol" w:cs="Segoe UI Symbol" w:hint="eastAsia"/>
+                <w:rFonts w:ascii="Segoe UI Symbol" w:hAnsi="Segoe UI Symbol" w:cs="Segoe UI Symbol"/>
+                <w:sz w:val="16"/>
+                <w:szCs w:val="16"/>
+              </w:rPr>
+            </w:pPr>
+          </w:p>
+          <w:p>
+            <w:pPr>
+              <w:spacing w:line="240" w:lineRule="exact"/>
+              <w:rPr>
+                <w:rFonts w:ascii="Segoe UI Symbol" w:hAnsi="Segoe UI Symbol" w:cs="Segoe UI Symbol"/>
                 <w:sz w:val="16"/>
                 <w:szCs w:val="16"/>
               </w:rPr>
@@ -18595,7 +18542,7 @@
             <w:pPr>
               <w:spacing w:line="240" w:lineRule="exact"/>
               <w:rPr>
-                <w:rFonts w:ascii="Segoe UI Symbol" w:hAnsi="Segoe UI Symbol" w:cs="Segoe UI Symbol" w:hint="eastAsia"/>
+                <w:rFonts w:ascii="Segoe UI Symbol" w:hAnsi="Segoe UI Symbol" w:cs="Segoe UI Symbol"/>
                 <w:sz w:val="16"/>
                 <w:szCs w:val="16"/>
               </w:rPr>
@@ -18752,7 +18699,7 @@
             <w:pPr>
               <w:spacing w:line="240" w:lineRule="exact"/>
               <w:rPr>
-                <w:rFonts w:ascii="Segoe UI Symbol" w:hAnsi="Segoe UI Symbol" w:cs="Segoe UI Symbol" w:hint="eastAsia"/>
+                <w:rFonts w:ascii="Segoe UI Symbol" w:hAnsi="Segoe UI Symbol" w:cs="Segoe UI Symbol"/>
                 <w:sz w:val="16"/>
                 <w:szCs w:val="16"/>
               </w:rPr>
@@ -18920,7 +18867,7 @@
             <w:pPr>
               <w:spacing w:line="240" w:lineRule="exact"/>
               <w:rPr>
-                <w:rFonts w:ascii="Segoe UI Symbol" w:hAnsi="Segoe UI Symbol" w:cs="Segoe UI Symbol" w:hint="eastAsia"/>
+                <w:rFonts w:ascii="Segoe UI Symbol" w:hAnsi="Segoe UI Symbol" w:cs="Segoe UI Symbol"/>
                 <w:sz w:val="16"/>
                 <w:szCs w:val="16"/>
               </w:rPr>
@@ -19060,7 +19007,7 @@
             <w:pPr>
               <w:spacing w:line="240" w:lineRule="exact"/>
               <w:rPr>
-                <w:rFonts w:ascii="Segoe UI Symbol" w:hAnsi="Segoe UI Symbol" w:cs="Segoe UI Symbol" w:hint="eastAsia"/>
+                <w:rFonts w:ascii="Segoe UI Symbol" w:hAnsi="Segoe UI Symbol" w:cs="Segoe UI Symbol"/>
                 <w:sz w:val="16"/>
                 <w:szCs w:val="16"/>
               </w:rPr>
@@ -19358,7 +19305,7 @@
             <w:pPr>
               <w:spacing w:line="240" w:lineRule="exact"/>
               <w:rPr>
-                <w:rFonts w:ascii="Segoe UI Symbol" w:hAnsi="Segoe UI Symbol" w:cs="Segoe UI Symbol" w:hint="eastAsia"/>
+                <w:rFonts w:ascii="Segoe UI Symbol" w:hAnsi="Segoe UI Symbol" w:cs="Segoe UI Symbol"/>
                 <w:sz w:val="16"/>
                 <w:szCs w:val="16"/>
               </w:rPr>
@@ -19438,7 +19385,7 @@
             <w:pPr>
               <w:spacing w:line="240" w:lineRule="exact"/>
               <w:rPr>
-                <w:rFonts w:ascii="Segoe UI Symbol" w:hAnsi="Segoe UI Symbol" w:cs="Segoe UI Symbol" w:hint="eastAsia"/>
+                <w:rFonts w:ascii="Segoe UI Symbol" w:hAnsi="Segoe UI Symbol" w:cs="Segoe UI Symbol"/>
                 <w:sz w:val="16"/>
                 <w:szCs w:val="16"/>
               </w:rPr>
@@ -19540,7 +19487,7 @@
             <w:pPr>
               <w:spacing w:line="240" w:lineRule="exact"/>
               <w:rPr>
-                <w:rFonts w:ascii="Segoe UI Symbol" w:hAnsi="Segoe UI Symbol" w:cs="Segoe UI Symbol" w:hint="eastAsia"/>
+                <w:rFonts w:ascii="Segoe UI Symbol" w:hAnsi="Segoe UI Symbol" w:cs="Segoe UI Symbol"/>
                 <w:sz w:val="16"/>
                 <w:szCs w:val="16"/>
               </w:rPr>
@@ -19609,7 +19556,7 @@
             <w:pPr>
               <w:spacing w:line="240" w:lineRule="exact"/>
               <w:rPr>
-                <w:rFonts w:ascii="Segoe UI Symbol" w:hAnsi="Segoe UI Symbol" w:cs="Segoe UI Symbol" w:hint="eastAsia"/>
+                <w:rFonts w:ascii="Segoe UI Symbol" w:hAnsi="Segoe UI Symbol" w:cs="Segoe UI Symbol"/>
                 <w:sz w:val="16"/>
                 <w:szCs w:val="16"/>
               </w:rPr>
@@ -19773,7 +19720,7 @@
     <w:p>
       <w:pPr>
         <w:rPr>
-          <w:rFonts w:ascii="Segoe UI Symbol" w:hAnsi="Segoe UI Symbol" w:cs="Segoe UI Symbol" w:hint="eastAsia"/>
+          <w:rFonts w:ascii="Segoe UI Symbol" w:hAnsi="Segoe UI Symbol" w:cs="Segoe UI Symbol"/>
           <w:szCs w:val="21"/>
         </w:rPr>
       </w:pPr>
@@ -19831,7 +19778,7 @@
       <w:pPr>
         <w:ind w:firstLineChars="100" w:firstLine="206"/>
         <w:rPr>
-          <w:rFonts w:ascii="Segoe UI Symbol" w:hAnsi="Segoe UI Symbol" w:cs="Segoe UI Symbol" w:hint="eastAsia"/>
+          <w:rFonts w:ascii="Segoe UI Symbol" w:hAnsi="Segoe UI Symbol" w:cs="Segoe UI Symbol"/>
           <w:b/>
           <w:szCs w:val="21"/>
         </w:rPr>
@@ -19935,7 +19882,7 @@
     <w:p>
       <w:pPr>
         <w:rPr>
-          <w:rFonts w:ascii="Segoe UI Symbol" w:hAnsi="Segoe UI Symbol" w:cs="Segoe UI Symbol" w:hint="eastAsia"/>
+          <w:rFonts w:ascii="Segoe UI Symbol" w:hAnsi="Segoe UI Symbol" w:cs="Segoe UI Symbol"/>
           <w:b/>
           <w:szCs w:val="21"/>
         </w:rPr>
@@ -20055,7 +20002,7 @@
       <w:pPr>
         <w:ind w:firstLineChars="100" w:firstLine="210"/>
         <w:rPr>
-          <w:rFonts w:ascii="Segoe UI Symbol" w:hAnsi="Segoe UI Symbol" w:cs="Segoe UI Symbol" w:hint="eastAsia"/>
+          <w:rFonts w:ascii="Segoe UI Symbol" w:hAnsi="Segoe UI Symbol" w:cs="Segoe UI Symbol"/>
           <w:szCs w:val="21"/>
         </w:rPr>
       </w:pPr>
@@ -20218,7 +20165,7 @@
             <w:pPr>
               <w:spacing w:line="240" w:lineRule="exact"/>
               <w:rPr>
-                <w:rFonts w:ascii="Segoe UI Symbol" w:hAnsi="Segoe UI Symbol" w:cs="Segoe UI Symbol" w:hint="eastAsia"/>
+                <w:rFonts w:ascii="Segoe UI Symbol" w:hAnsi="Segoe UI Symbol" w:cs="Segoe UI Symbol"/>
                 <w:sz w:val="16"/>
                 <w:szCs w:val="16"/>
               </w:rPr>
@@ -20306,7 +20253,7 @@
             <w:pPr>
               <w:spacing w:line="240" w:lineRule="exact"/>
               <w:rPr>
-                <w:rFonts w:ascii="Segoe UI Symbol" w:hAnsi="Segoe UI Symbol" w:cs="Segoe UI Symbol" w:hint="eastAsia"/>
+                <w:rFonts w:ascii="Segoe UI Symbol" w:hAnsi="Segoe UI Symbol" w:cs="Segoe UI Symbol"/>
                 <w:b/>
                 <w:sz w:val="16"/>
                 <w:szCs w:val="16"/>
@@ -20362,7 +20309,7 @@
             <w:pPr>
               <w:spacing w:line="240" w:lineRule="exact"/>
               <w:rPr>
-                <w:rFonts w:ascii="Segoe UI Symbol" w:hAnsi="Segoe UI Symbol" w:cs="Segoe UI Symbol" w:hint="eastAsia"/>
+                <w:rFonts w:ascii="Segoe UI Symbol" w:hAnsi="Segoe UI Symbol" w:cs="Segoe UI Symbol"/>
                 <w:sz w:val="16"/>
                 <w:szCs w:val="16"/>
               </w:rPr>
@@ -20454,34 +20401,539 @@
                 <w:sz w:val="16"/>
                 <w:szCs w:val="16"/>
               </w:rPr>
+              <w:t>carBaseArray[</w:t>
+            </w:r>
+            <w:r>
+              <w:rPr>
+                <w:rFonts w:ascii="Segoe UI Symbol" w:hAnsi="Segoe UI Symbol" w:cs="Segoe UI Symbol"/>
+                <w:b/>
+                <w:sz w:val="16"/>
+                <w:szCs w:val="16"/>
+              </w:rPr>
+              <w:t>selectCarType</w:t>
+            </w:r>
+            <w:r>
+              <w:rPr>
+                <w:rFonts w:ascii="Segoe UI Symbol" w:hAnsi="Segoe UI Symbol" w:cs="Segoe UI Symbol" w:hint="eastAsia"/>
+                <w:b/>
+                <w:sz w:val="16"/>
+                <w:szCs w:val="16"/>
+              </w:rPr>
+              <w:t>]</w:t>
+            </w:r>
+            <w:r>
+              <w:rPr>
+                <w:rFonts w:ascii="Segoe UI Symbol" w:hAnsi="Segoe UI Symbol" w:cs="Segoe UI Symbol"/>
+                <w:b/>
+                <w:sz w:val="16"/>
+                <w:szCs w:val="16"/>
+              </w:rPr>
+              <w:t>-&gt;</w:t>
+            </w:r>
+            <w:r>
+              <w:rPr>
+                <w:rFonts w:ascii="Segoe UI Symbol" w:hAnsi="Segoe UI Symbol" w:cs="Segoe UI Symbol"/>
+                <w:b/>
+                <w:sz w:val="16"/>
+                <w:szCs w:val="16"/>
+              </w:rPr>
+              <w:t>Brake();</w:t>
+            </w:r>
+            <w:r>
+              <w:rPr>
+                <w:rFonts w:ascii="Segoe UI Symbol" w:hAnsi="Segoe UI Symbol" w:cs="Segoe UI Symbol"/>
+                <w:b/>
+                <w:sz w:val="16"/>
+                <w:szCs w:val="16"/>
+              </w:rPr>
+              <w:t xml:space="preserve">  //</w:t>
+            </w:r>
+            <w:r>
+              <w:rPr>
+                <w:rFonts w:ascii="Segoe UI Symbol" w:hAnsi="Segoe UI Symbol" w:cs="Segoe UI Symbol" w:hint="eastAsia"/>
+                <w:b/>
+                <w:sz w:val="16"/>
+                <w:szCs w:val="16"/>
+              </w:rPr>
+              <w:t>これがポリモーフィズム！！！</w:t>
+            </w:r>
+          </w:p>
+          <w:p>
+            <w:pPr>
+              <w:spacing w:line="240" w:lineRule="exact"/>
+              <w:rPr>
+                <w:rFonts w:ascii="Segoe UI Symbol" w:hAnsi="Segoe UI Symbol" w:cs="Segoe UI Symbol"/>
+                <w:sz w:val="16"/>
+                <w:szCs w:val="16"/>
+              </w:rPr>
+            </w:pPr>
+            <w:r>
+              <w:rPr>
+                <w:rFonts w:ascii="Segoe UI Symbol" w:hAnsi="Segoe UI Symbol" w:cs="Segoe UI Symbol"/>
+                <w:sz w:val="16"/>
+                <w:szCs w:val="16"/>
+              </w:rPr>
+              <w:t>}</w:t>
+            </w:r>
+          </w:p>
+          <w:p>
+            <w:pPr>
+              <w:spacing w:line="240" w:lineRule="exact"/>
+              <w:rPr>
+                <w:rFonts w:ascii="Segoe UI Symbol" w:hAnsi="Segoe UI Symbol" w:cs="Segoe UI Symbol"/>
+                <w:sz w:val="16"/>
+                <w:szCs w:val="16"/>
+              </w:rPr>
+            </w:pPr>
+            <w:r>
+              <w:rPr>
+                <w:rFonts w:ascii="Segoe UI Symbol" w:hAnsi="Segoe UI Symbol" w:cs="Segoe UI Symbol"/>
+                <w:sz w:val="16"/>
+                <w:szCs w:val="16"/>
+              </w:rPr>
+              <w:t>//</w:t>
+            </w:r>
+            <w:r>
+              <w:rPr>
+                <w:rFonts w:ascii="Segoe UI Symbol" w:hAnsi="Segoe UI Symbol" w:cs="Segoe UI Symbol" w:hint="eastAsia"/>
+                <w:sz w:val="16"/>
+                <w:szCs w:val="16"/>
+              </w:rPr>
+              <w:t>アクセルの処理。</w:t>
+            </w:r>
+          </w:p>
+          <w:p>
+            <w:pPr>
+              <w:spacing w:line="240" w:lineRule="exact"/>
+              <w:rPr>
+                <w:rFonts w:ascii="Segoe UI Symbol" w:hAnsi="Segoe UI Symbol" w:cs="Segoe UI Symbol"/>
+                <w:sz w:val="16"/>
+                <w:szCs w:val="16"/>
+              </w:rPr>
+            </w:pPr>
+            <w:r>
+              <w:rPr>
+                <w:rFonts w:ascii="Segoe UI Symbol" w:hAnsi="Segoe UI Symbol" w:cs="Segoe UI Symbol"/>
+                <w:sz w:val="16"/>
+                <w:szCs w:val="16"/>
+              </w:rPr>
+              <w:t>void Accell()</w:t>
+            </w:r>
+          </w:p>
+          <w:p>
+            <w:pPr>
+              <w:spacing w:line="240" w:lineRule="exact"/>
+              <w:rPr>
+                <w:rFonts w:ascii="Segoe UI Symbol" w:hAnsi="Segoe UI Symbol" w:cs="Segoe UI Symbol"/>
+                <w:sz w:val="16"/>
+                <w:szCs w:val="16"/>
+              </w:rPr>
+            </w:pPr>
+            <w:r>
+              <w:rPr>
+                <w:rFonts w:ascii="Segoe UI Symbol" w:hAnsi="Segoe UI Symbol" w:cs="Segoe UI Symbol"/>
+                <w:sz w:val="16"/>
+                <w:szCs w:val="16"/>
+              </w:rPr>
+              <w:t>{</w:t>
+            </w:r>
+          </w:p>
+          <w:p>
+            <w:pPr>
+              <w:spacing w:line="240" w:lineRule="exact"/>
+              <w:rPr>
+                <w:rFonts w:ascii="Segoe UI Symbol" w:hAnsi="Segoe UI Symbol" w:cs="Segoe UI Symbol"/>
+                <w:b/>
+                <w:sz w:val="16"/>
+                <w:szCs w:val="16"/>
+              </w:rPr>
+            </w:pPr>
+            <w:r>
+              <w:rPr>
+                <w:rFonts w:ascii="Segoe UI Symbol" w:hAnsi="Segoe UI Symbol" w:cs="Segoe UI Symbol"/>
+                <w:sz w:val="16"/>
+                <w:szCs w:val="16"/>
+              </w:rPr>
+              <w:t xml:space="preserve"> </w:t>
+            </w:r>
+            <w:r>
+              <w:rPr>
+                <w:rFonts w:ascii="Segoe UI Symbol" w:hAnsi="Segoe UI Symbol" w:cs="Segoe UI Symbol"/>
+                <w:b/>
+                <w:sz w:val="16"/>
+                <w:szCs w:val="16"/>
+              </w:rPr>
+              <w:t xml:space="preserve"> </w:t>
+            </w:r>
+            <w:r>
+              <w:rPr>
+                <w:rFonts w:ascii="Segoe UI Symbol" w:hAnsi="Segoe UI Symbol" w:cs="Segoe UI Symbol" w:hint="eastAsia"/>
+                <w:b/>
+                <w:sz w:val="16"/>
+                <w:szCs w:val="16"/>
+              </w:rPr>
+              <w:t>carBaseArray[</w:t>
+            </w:r>
+            <w:r>
+              <w:rPr>
+                <w:rFonts w:ascii="Segoe UI Symbol" w:hAnsi="Segoe UI Symbol" w:cs="Segoe UI Symbol"/>
+                <w:b/>
+                <w:sz w:val="16"/>
+                <w:szCs w:val="16"/>
+              </w:rPr>
+              <w:t>selectCarType</w:t>
+            </w:r>
+            <w:r>
+              <w:rPr>
+                <w:rFonts w:ascii="Segoe UI Symbol" w:hAnsi="Segoe UI Symbol" w:cs="Segoe UI Symbol" w:hint="eastAsia"/>
+                <w:b/>
+                <w:sz w:val="16"/>
+                <w:szCs w:val="16"/>
+              </w:rPr>
+              <w:t>]</w:t>
+            </w:r>
+            <w:r>
+              <w:rPr>
+                <w:rFonts w:ascii="Segoe UI Symbol" w:hAnsi="Segoe UI Symbol" w:cs="Segoe UI Symbol"/>
+                <w:b/>
+                <w:sz w:val="16"/>
+                <w:szCs w:val="16"/>
+              </w:rPr>
+              <w:t>-&gt;</w:t>
+            </w:r>
+            <w:r>
+              <w:rPr>
+                <w:rFonts w:ascii="Segoe UI Symbol" w:hAnsi="Segoe UI Symbol" w:cs="Segoe UI Symbol"/>
+                <w:b/>
+                <w:sz w:val="16"/>
+                <w:szCs w:val="16"/>
+              </w:rPr>
+              <w:t>Accell();</w:t>
+            </w:r>
+            <w:r>
+              <w:rPr>
+                <w:rFonts w:ascii="Segoe UI Symbol" w:hAnsi="Segoe UI Symbol" w:cs="Segoe UI Symbol"/>
+                <w:b/>
+                <w:sz w:val="16"/>
+                <w:szCs w:val="16"/>
+              </w:rPr>
+              <w:t xml:space="preserve">  //</w:t>
+            </w:r>
+            <w:r>
+              <w:rPr>
+                <w:rFonts w:ascii="Segoe UI Symbol" w:hAnsi="Segoe UI Symbol" w:cs="Segoe UI Symbol" w:hint="eastAsia"/>
+                <w:b/>
+                <w:sz w:val="16"/>
+                <w:szCs w:val="16"/>
+              </w:rPr>
+              <w:t>これがポリモーフィズム！！！</w:t>
+            </w:r>
+          </w:p>
+          <w:p>
+            <w:pPr>
+              <w:spacing w:line="240" w:lineRule="exact"/>
+              <w:rPr>
+                <w:rFonts w:ascii="Segoe UI Symbol" w:hAnsi="Segoe UI Symbol" w:cs="Segoe UI Symbol"/>
+                <w:sz w:val="16"/>
+                <w:szCs w:val="16"/>
+              </w:rPr>
+            </w:pPr>
+            <w:r>
+              <w:rPr>
+                <w:rFonts w:ascii="Segoe UI Symbol" w:hAnsi="Segoe UI Symbol" w:cs="Segoe UI Symbol"/>
+                <w:sz w:val="16"/>
+                <w:szCs w:val="16"/>
+              </w:rPr>
+              <w:t>}</w:t>
+            </w:r>
+          </w:p>
+          <w:p>
+            <w:pPr>
+              <w:spacing w:line="240" w:lineRule="exact"/>
+              <w:rPr>
+                <w:rFonts w:ascii="Segoe UI Symbol" w:hAnsi="Segoe UI Symbol" w:cs="Segoe UI Symbol"/>
+                <w:sz w:val="16"/>
+                <w:szCs w:val="16"/>
+              </w:rPr>
+            </w:pPr>
+            <w:r>
+              <w:rPr>
+                <w:rFonts w:ascii="Segoe UI Symbol" w:hAnsi="Segoe UI Symbol" w:cs="Segoe UI Symbol"/>
+                <w:sz w:val="16"/>
+                <w:szCs w:val="16"/>
+              </w:rPr>
+              <w:t>//</w:t>
+            </w:r>
+            <w:r>
+              <w:rPr>
+                <w:rFonts w:ascii="Segoe UI Symbol" w:hAnsi="Segoe UI Symbol" w:cs="Segoe UI Symbol" w:hint="eastAsia"/>
+                <w:sz w:val="16"/>
+                <w:szCs w:val="16"/>
+              </w:rPr>
+              <w:t>走る処理。</w:t>
+            </w:r>
+          </w:p>
+          <w:p>
+            <w:pPr>
+              <w:spacing w:line="240" w:lineRule="exact"/>
+              <w:rPr>
+                <w:rFonts w:ascii="Segoe UI Symbol" w:hAnsi="Segoe UI Symbol" w:cs="Segoe UI Symbol"/>
+                <w:sz w:val="16"/>
+                <w:szCs w:val="16"/>
+              </w:rPr>
+            </w:pPr>
+            <w:r>
+              <w:rPr>
+                <w:rFonts w:ascii="Segoe UI Symbol" w:hAnsi="Segoe UI Symbol" w:cs="Segoe UI Symbol"/>
+                <w:sz w:val="16"/>
+                <w:szCs w:val="16"/>
+              </w:rPr>
+              <w:t>void Run()</w:t>
+            </w:r>
+          </w:p>
+          <w:p>
+            <w:pPr>
+              <w:spacing w:line="240" w:lineRule="exact"/>
+              <w:rPr>
+                <w:rFonts w:ascii="Segoe UI Symbol" w:hAnsi="Segoe UI Symbol" w:cs="Segoe UI Symbol"/>
+                <w:sz w:val="16"/>
+                <w:szCs w:val="16"/>
+              </w:rPr>
+            </w:pPr>
+            <w:r>
+              <w:rPr>
+                <w:rFonts w:ascii="Segoe UI Symbol" w:hAnsi="Segoe UI Symbol" w:cs="Segoe UI Symbol"/>
+                <w:sz w:val="16"/>
+                <w:szCs w:val="16"/>
+              </w:rPr>
+              <w:t>{</w:t>
+            </w:r>
+          </w:p>
+          <w:p>
+            <w:pPr>
+              <w:spacing w:line="240" w:lineRule="exact"/>
+              <w:rPr>
+                <w:rFonts w:ascii="Segoe UI Symbol" w:hAnsi="Segoe UI Symbol" w:cs="Segoe UI Symbol"/>
+                <w:b/>
+                <w:sz w:val="16"/>
+                <w:szCs w:val="16"/>
+              </w:rPr>
+            </w:pPr>
+            <w:r>
+              <w:rPr>
+                <w:rFonts w:ascii="Segoe UI Symbol" w:hAnsi="Segoe UI Symbol" w:cs="Segoe UI Symbol"/>
+                <w:sz w:val="16"/>
+                <w:szCs w:val="16"/>
+              </w:rPr>
+              <w:t xml:space="preserve"> </w:t>
+            </w:r>
+            <w:r>
+              <w:rPr>
+                <w:rFonts w:ascii="Segoe UI Symbol" w:hAnsi="Segoe UI Symbol" w:cs="Segoe UI Symbol"/>
+                <w:b/>
+                <w:sz w:val="16"/>
+                <w:szCs w:val="16"/>
+              </w:rPr>
+              <w:t xml:space="preserve"> </w:t>
+            </w:r>
+            <w:r>
+              <w:rPr>
+                <w:rFonts w:ascii="Segoe UI Symbol" w:hAnsi="Segoe UI Symbol" w:cs="Segoe UI Symbol" w:hint="eastAsia"/>
+                <w:b/>
+                <w:sz w:val="16"/>
+                <w:szCs w:val="16"/>
+              </w:rPr>
+              <w:t>carBaseArray[</w:t>
+            </w:r>
+            <w:r>
+              <w:rPr>
+                <w:rFonts w:ascii="Segoe UI Symbol" w:hAnsi="Segoe UI Symbol" w:cs="Segoe UI Symbol"/>
+                <w:b/>
+                <w:sz w:val="16"/>
+                <w:szCs w:val="16"/>
+              </w:rPr>
+              <w:t>selectCarType</w:t>
+            </w:r>
+            <w:r>
+              <w:rPr>
+                <w:rFonts w:ascii="Segoe UI Symbol" w:hAnsi="Segoe UI Symbol" w:cs="Segoe UI Symbol" w:hint="eastAsia"/>
+                <w:b/>
+                <w:sz w:val="16"/>
+                <w:szCs w:val="16"/>
+              </w:rPr>
+              <w:t>]</w:t>
+            </w:r>
+            <w:r>
+              <w:rPr>
+                <w:rFonts w:ascii="Segoe UI Symbol" w:hAnsi="Segoe UI Symbol" w:cs="Segoe UI Symbol"/>
+                <w:b/>
+                <w:sz w:val="16"/>
+                <w:szCs w:val="16"/>
+              </w:rPr>
+              <w:t>-&gt;</w:t>
+            </w:r>
+            <w:r>
+              <w:rPr>
+                <w:rFonts w:ascii="Segoe UI Symbol" w:hAnsi="Segoe UI Symbol" w:cs="Segoe UI Symbol"/>
+                <w:b/>
+                <w:sz w:val="16"/>
+                <w:szCs w:val="16"/>
+              </w:rPr>
+              <w:t>Run();</w:t>
+            </w:r>
+            <w:r>
+              <w:rPr>
+                <w:rFonts w:ascii="Segoe UI Symbol" w:hAnsi="Segoe UI Symbol" w:cs="Segoe UI Symbol"/>
+                <w:b/>
+                <w:sz w:val="16"/>
+                <w:szCs w:val="16"/>
+              </w:rPr>
+              <w:t xml:space="preserve">  //</w:t>
+            </w:r>
+            <w:r>
+              <w:rPr>
+                <w:rFonts w:ascii="Segoe UI Symbol" w:hAnsi="Segoe UI Symbol" w:cs="Segoe UI Symbol" w:hint="eastAsia"/>
+                <w:b/>
+                <w:sz w:val="16"/>
+                <w:szCs w:val="16"/>
+              </w:rPr>
+              <w:t>これがポリモーフィズム！！！</w:t>
+            </w:r>
+          </w:p>
+          <w:p>
+            <w:pPr>
+              <w:spacing w:line="240" w:lineRule="exact"/>
+              <w:rPr>
+                <w:rFonts w:ascii="Segoe UI Symbol" w:hAnsi="Segoe UI Symbol" w:cs="Segoe UI Symbol"/>
+                <w:sz w:val="16"/>
+                <w:szCs w:val="16"/>
+              </w:rPr>
+            </w:pPr>
+            <w:r>
+              <w:rPr>
+                <w:rFonts w:ascii="Segoe UI Symbol" w:hAnsi="Segoe UI Symbol" w:cs="Segoe UI Symbol"/>
+                <w:sz w:val="16"/>
+                <w:szCs w:val="16"/>
+              </w:rPr>
+              <w:t>}</w:t>
+            </w:r>
+          </w:p>
+          <w:p>
+            <w:pPr>
+              <w:spacing w:line="240" w:lineRule="exact"/>
+              <w:rPr>
+                <w:rFonts w:ascii="Segoe UI Symbol" w:hAnsi="Segoe UI Symbol" w:cs="Segoe UI Symbol"/>
+                <w:sz w:val="16"/>
+                <w:szCs w:val="16"/>
+              </w:rPr>
+            </w:pPr>
+            <w:r>
+              <w:rPr>
+                <w:rFonts w:ascii="Segoe UI Symbol" w:hAnsi="Segoe UI Symbol" w:cs="Segoe UI Symbol"/>
+                <w:sz w:val="16"/>
+                <w:szCs w:val="16"/>
+              </w:rPr>
+              <w:t>//</w:t>
+            </w:r>
+            <w:r>
+              <w:rPr>
+                <w:rFonts w:ascii="Segoe UI Symbol" w:hAnsi="Segoe UI Symbol" w:cs="Segoe UI Symbol" w:hint="eastAsia"/>
+                <w:sz w:val="16"/>
+                <w:szCs w:val="16"/>
+              </w:rPr>
+              <w:t>メイン関数</w:t>
+            </w:r>
+          </w:p>
+          <w:p>
+            <w:pPr>
+              <w:spacing w:line="240" w:lineRule="exact"/>
+              <w:rPr>
+                <w:rFonts w:ascii="Segoe UI Symbol" w:hAnsi="Segoe UI Symbol" w:cs="Segoe UI Symbol"/>
+                <w:sz w:val="16"/>
+                <w:szCs w:val="16"/>
+              </w:rPr>
+            </w:pPr>
+            <w:r>
+              <w:rPr>
+                <w:rFonts w:ascii="Segoe UI Symbol" w:hAnsi="Segoe UI Symbol" w:cs="Segoe UI Symbol"/>
+                <w:sz w:val="16"/>
+                <w:szCs w:val="16"/>
+              </w:rPr>
+              <w:t>int main()</w:t>
+            </w:r>
+          </w:p>
+          <w:p>
+            <w:pPr>
+              <w:spacing w:line="240" w:lineRule="exact"/>
+              <w:rPr>
+                <w:rFonts w:ascii="Segoe UI Symbol" w:hAnsi="Segoe UI Symbol" w:cs="Segoe UI Symbol"/>
+                <w:sz w:val="16"/>
+                <w:szCs w:val="16"/>
+              </w:rPr>
+            </w:pPr>
+            <w:r>
+              <w:rPr>
+                <w:rFonts w:ascii="Segoe UI Symbol" w:hAnsi="Segoe UI Symbol" w:cs="Segoe UI Symbol"/>
+                <w:sz w:val="16"/>
+                <w:szCs w:val="16"/>
+              </w:rPr>
+              <w:t>{</w:t>
+            </w:r>
+          </w:p>
+          <w:p>
+            <w:pPr>
+              <w:spacing w:line="240" w:lineRule="exact"/>
+              <w:rPr>
+                <w:rFonts w:ascii="Segoe UI Symbol" w:hAnsi="Segoe UI Symbol" w:cs="Segoe UI Symbol"/>
+                <w:b/>
+                <w:sz w:val="16"/>
+                <w:szCs w:val="16"/>
+              </w:rPr>
+            </w:pPr>
+            <w:r>
+              <w:rPr>
+                <w:rFonts w:ascii="Segoe UI Symbol" w:hAnsi="Segoe UI Symbol" w:cs="Segoe UI Symbol"/>
+                <w:b/>
+                <w:sz w:val="16"/>
+                <w:szCs w:val="16"/>
+              </w:rPr>
+              <w:t xml:space="preserve">  </w:t>
+            </w:r>
+            <w:r>
+              <w:rPr>
+                <w:rFonts w:ascii="Segoe UI Symbol" w:hAnsi="Segoe UI Symbol" w:cs="Segoe UI Symbol" w:hint="eastAsia"/>
+                <w:b/>
+                <w:sz w:val="16"/>
+                <w:szCs w:val="16"/>
+              </w:rPr>
               <w:t>carBaseArray</w:t>
             </w:r>
             <w:r>
               <w:rPr>
-                <w:rFonts w:ascii="Segoe UI Symbol" w:hAnsi="Segoe UI Symbol" w:cs="Segoe UI Symbol" w:hint="eastAsia"/>
+                <w:rFonts w:ascii="Segoe UI Symbol" w:hAnsi="Segoe UI Symbol" w:cs="Segoe UI Symbol"/>
                 <w:b/>
                 <w:sz w:val="16"/>
                 <w:szCs w:val="16"/>
               </w:rPr>
-              <w:t>[</w:t>
-            </w:r>
-            <w:r>
-              <w:rPr>
-                <w:rFonts w:ascii="Segoe UI Symbol" w:hAnsi="Segoe UI Symbol" w:cs="Segoe UI Symbol"/>
+              <w:t>[0] = &amp;</w:t>
+            </w:r>
+            <w:r>
+              <w:rPr>
+                <w:rFonts w:ascii="Segoe UI Symbol" w:hAnsi="Segoe UI Symbol" w:cs="Segoe UI Symbol" w:hint="eastAsia"/>
                 <w:b/>
                 <w:sz w:val="16"/>
                 <w:szCs w:val="16"/>
               </w:rPr>
-              <w:t>selectCarType</w:t>
-            </w:r>
-            <w:r>
-              <w:rPr>
-                <w:rFonts w:ascii="Segoe UI Symbol" w:hAnsi="Segoe UI Symbol" w:cs="Segoe UI Symbol" w:hint="eastAsia"/>
+              <w:t xml:space="preserve"> delica</w:t>
+            </w:r>
+            <w:r>
+              <w:rPr>
+                <w:rFonts w:ascii="Segoe UI Symbol" w:hAnsi="Segoe UI Symbol" w:cs="Segoe UI Symbol"/>
                 <w:b/>
                 <w:sz w:val="16"/>
                 <w:szCs w:val="16"/>
               </w:rPr>
-              <w:t>]</w:t>
+              <w:t>;</w:t>
             </w:r>
             <w:r>
               <w:rPr>
@@ -20490,26 +20942,28 @@
                 <w:sz w:val="16"/>
                 <w:szCs w:val="16"/>
               </w:rPr>
-              <w:t>-&gt;</w:t>
-            </w:r>
-            <w:r>
-              <w:rPr>
-                <w:rFonts w:ascii="Segoe UI Symbol" w:hAnsi="Segoe UI Symbol" w:cs="Segoe UI Symbol"/>
+              <w:t xml:space="preserve">     //</w:t>
+            </w:r>
+            <w:r>
+              <w:rPr>
+                <w:rFonts w:ascii="Segoe UI Symbol" w:hAnsi="Segoe UI Symbol" w:cs="Segoe UI Symbol" w:hint="eastAsia"/>
                 <w:b/>
                 <w:sz w:val="16"/>
                 <w:szCs w:val="16"/>
               </w:rPr>
-              <w:t>Brake();</w:t>
-            </w:r>
-            <w:r>
+              <w:t>派生クラスのインスタンスアドレスを基底クラスのポインタ型の変数に代入。</w:t>
+            </w:r>
+          </w:p>
+          <w:p>
+            <w:pPr>
+              <w:spacing w:line="240" w:lineRule="exact"/>
               <w:rPr>
                 <w:rFonts w:ascii="Segoe UI Symbol" w:hAnsi="Segoe UI Symbol" w:cs="Segoe UI Symbol"/>
                 <w:b/>
                 <w:sz w:val="16"/>
                 <w:szCs w:val="16"/>
               </w:rPr>
-              <w:t xml:space="preserve">  //</w:t>
-            </w:r>
+            </w:pPr>
             <w:r>
               <w:rPr>
                 <w:rFonts w:ascii="Segoe UI Symbol" w:hAnsi="Segoe UI Symbol" w:cs="Segoe UI Symbol" w:hint="eastAsia"/>
@@ -20517,39 +20971,39 @@
                 <w:sz w:val="16"/>
                 <w:szCs w:val="16"/>
               </w:rPr>
-              <w:t>これがポリモーフィズム！！！</w:t>
-            </w:r>
-          </w:p>
-          <w:p>
-            <w:pPr>
-              <w:spacing w:line="240" w:lineRule="exact"/>
-              <w:rPr>
-                <w:rFonts w:ascii="Segoe UI Symbol" w:hAnsi="Segoe UI Symbol" w:cs="Segoe UI Symbol"/>
-                <w:sz w:val="16"/>
-                <w:szCs w:val="16"/>
-              </w:rPr>
-            </w:pPr>
-            <w:r>
-              <w:rPr>
-                <w:rFonts w:ascii="Segoe UI Symbol" w:hAnsi="Segoe UI Symbol" w:cs="Segoe UI Symbol"/>
-                <w:sz w:val="16"/>
-                <w:szCs w:val="16"/>
-              </w:rPr>
-              <w:t>}</w:t>
-            </w:r>
-          </w:p>
-          <w:p>
-            <w:pPr>
-              <w:spacing w:line="240" w:lineRule="exact"/>
-              <w:rPr>
-                <w:rFonts w:ascii="Segoe UI Symbol" w:hAnsi="Segoe UI Symbol" w:cs="Segoe UI Symbol"/>
-                <w:sz w:val="16"/>
-                <w:szCs w:val="16"/>
-              </w:rPr>
-            </w:pPr>
-            <w:r>
-              <w:rPr>
-                <w:rFonts w:ascii="Segoe UI Symbol" w:hAnsi="Segoe UI Symbol" w:cs="Segoe UI Symbol"/>
+              <w:t xml:space="preserve">  carBaseArray</w:t>
+            </w:r>
+            <w:r>
+              <w:rPr>
+                <w:rFonts w:ascii="Segoe UI Symbol" w:hAnsi="Segoe UI Symbol" w:cs="Segoe UI Symbol"/>
+                <w:b/>
+                <w:sz w:val="16"/>
+                <w:szCs w:val="16"/>
+              </w:rPr>
+              <w:t>[1] = &amp;</w:t>
+            </w:r>
+            <w:r>
+              <w:rPr>
+                <w:rFonts w:ascii="Segoe UI Symbol" w:hAnsi="Segoe UI Symbol" w:cs="Segoe UI Symbol" w:hint="eastAsia"/>
+                <w:b/>
+                <w:sz w:val="16"/>
+                <w:szCs w:val="16"/>
+              </w:rPr>
+              <w:t xml:space="preserve"> WagonR;</w:t>
+            </w:r>
+            <w:r>
+              <w:rPr>
+                <w:rFonts w:ascii="Segoe UI Symbol" w:hAnsi="Segoe UI Symbol" w:cs="Segoe UI Symbol" w:hint="eastAsia"/>
+                <w:b/>
+                <w:sz w:val="16"/>
+                <w:szCs w:val="16"/>
+              </w:rPr>
+              <w:t xml:space="preserve">  </w:t>
+            </w:r>
+            <w:r>
+              <w:rPr>
+                <w:rFonts w:ascii="Segoe UI Symbol" w:hAnsi="Segoe UI Symbol" w:cs="Segoe UI Symbol"/>
+                <w:b/>
                 <w:sz w:val="16"/>
                 <w:szCs w:val="16"/>
               </w:rPr>
@@ -20558,83 +21012,32 @@
             <w:r>
               <w:rPr>
                 <w:rFonts w:ascii="Segoe UI Symbol" w:hAnsi="Segoe UI Symbol" w:cs="Segoe UI Symbol" w:hint="eastAsia"/>
-                <w:sz w:val="16"/>
-                <w:szCs w:val="16"/>
-              </w:rPr>
-              <w:t>アクセルの処理。</w:t>
-            </w:r>
-          </w:p>
-          <w:p>
-            <w:pPr>
-              <w:spacing w:line="240" w:lineRule="exact"/>
-              <w:rPr>
-                <w:rFonts w:ascii="Segoe UI Symbol" w:hAnsi="Segoe UI Symbol" w:cs="Segoe UI Symbol"/>
-                <w:sz w:val="16"/>
-                <w:szCs w:val="16"/>
-              </w:rPr>
-            </w:pPr>
-            <w:r>
-              <w:rPr>
-                <w:rFonts w:ascii="Segoe UI Symbol" w:hAnsi="Segoe UI Symbol" w:cs="Segoe UI Symbol"/>
-                <w:sz w:val="16"/>
-                <w:szCs w:val="16"/>
-              </w:rPr>
-              <w:t>void Accell()</w:t>
-            </w:r>
-          </w:p>
-          <w:p>
-            <w:pPr>
-              <w:spacing w:line="240" w:lineRule="exact"/>
-              <w:rPr>
-                <w:rFonts w:ascii="Segoe UI Symbol" w:hAnsi="Segoe UI Symbol" w:cs="Segoe UI Symbol"/>
-                <w:sz w:val="16"/>
-                <w:szCs w:val="16"/>
-              </w:rPr>
-            </w:pPr>
-            <w:r>
-              <w:rPr>
-                <w:rFonts w:ascii="Segoe UI Symbol" w:hAnsi="Segoe UI Symbol" w:cs="Segoe UI Symbol"/>
-                <w:sz w:val="16"/>
-                <w:szCs w:val="16"/>
-              </w:rPr>
-              <w:t>{</w:t>
-            </w:r>
-          </w:p>
-          <w:p>
-            <w:pPr>
-              <w:spacing w:line="240" w:lineRule="exact"/>
-              <w:rPr>
-                <w:rFonts w:ascii="Segoe UI Symbol" w:hAnsi="Segoe UI Symbol" w:cs="Segoe UI Symbol" w:hint="eastAsia"/>
                 <w:b/>
                 <w:sz w:val="16"/>
                 <w:szCs w:val="16"/>
               </w:rPr>
-            </w:pPr>
-            <w:r>
-              <w:rPr>
-                <w:rFonts w:ascii="Segoe UI Symbol" w:hAnsi="Segoe UI Symbol" w:cs="Segoe UI Symbol"/>
-                <w:sz w:val="16"/>
-                <w:szCs w:val="16"/>
-              </w:rPr>
-              <w:t xml:space="preserve"> </w:t>
-            </w:r>
-            <w:r>
+              <w:t>派生クラスのインスタンスアドレスを基底クラスのポインタ型の変数に代入。</w:t>
+            </w:r>
+          </w:p>
+          <w:p>
+            <w:pPr>
+              <w:spacing w:line="240" w:lineRule="exact"/>
+              <w:ind w:firstLineChars="100" w:firstLine="157"/>
               <w:rPr>
                 <w:rFonts w:ascii="Segoe UI Symbol" w:hAnsi="Segoe UI Symbol" w:cs="Segoe UI Symbol"/>
                 <w:b/>
                 <w:sz w:val="16"/>
                 <w:szCs w:val="16"/>
               </w:rPr>
-              <w:t xml:space="preserve"> </w:t>
-            </w:r>
-            <w:r>
-              <w:rPr>
-                <w:rFonts w:ascii="Segoe UI Symbol" w:hAnsi="Segoe UI Symbol" w:cs="Segoe UI Symbol" w:hint="eastAsia"/>
+            </w:pPr>
+            <w:r>
+              <w:rPr>
+                <w:rFonts w:ascii="Segoe UI Symbol" w:hAnsi="Segoe UI Symbol" w:cs="Segoe UI Symbol"/>
                 <w:b/>
                 <w:sz w:val="16"/>
                 <w:szCs w:val="16"/>
               </w:rPr>
-              <w:t>carBaseArray[</w:t>
+              <w:t>carBaseArray[2] = &amp;Fit;</w:t>
             </w:r>
             <w:r>
               <w:rPr>
@@ -20643,7 +21046,7 @@
                 <w:sz w:val="16"/>
                 <w:szCs w:val="16"/>
               </w:rPr>
-              <w:t>selectCarType</w:t>
+              <w:t xml:space="preserve">        //</w:t>
             </w:r>
             <w:r>
               <w:rPr>
@@ -20652,421 +21055,6 @@
                 <w:sz w:val="16"/>
                 <w:szCs w:val="16"/>
               </w:rPr>
-              <w:t>]</w:t>
-            </w:r>
-            <w:r>
-              <w:rPr>
-                <w:rFonts w:ascii="Segoe UI Symbol" w:hAnsi="Segoe UI Symbol" w:cs="Segoe UI Symbol"/>
-                <w:b/>
-                <w:sz w:val="16"/>
-                <w:szCs w:val="16"/>
-              </w:rPr>
-              <w:t>-&gt;</w:t>
-            </w:r>
-            <w:r>
-              <w:rPr>
-                <w:rFonts w:ascii="Segoe UI Symbol" w:hAnsi="Segoe UI Symbol" w:cs="Segoe UI Symbol"/>
-                <w:b/>
-                <w:sz w:val="16"/>
-                <w:szCs w:val="16"/>
-              </w:rPr>
-              <w:t>Accell</w:t>
-            </w:r>
-            <w:r>
-              <w:rPr>
-                <w:rFonts w:ascii="Segoe UI Symbol" w:hAnsi="Segoe UI Symbol" w:cs="Segoe UI Symbol"/>
-                <w:b/>
-                <w:sz w:val="16"/>
-                <w:szCs w:val="16"/>
-              </w:rPr>
-              <w:t>();</w:t>
-            </w:r>
-            <w:r>
-              <w:rPr>
-                <w:rFonts w:ascii="Segoe UI Symbol" w:hAnsi="Segoe UI Symbol" w:cs="Segoe UI Symbol"/>
-                <w:b/>
-                <w:sz w:val="16"/>
-                <w:szCs w:val="16"/>
-              </w:rPr>
-              <w:t xml:space="preserve">  </w:t>
-            </w:r>
-            <w:r>
-              <w:rPr>
-                <w:rFonts w:ascii="Segoe UI Symbol" w:hAnsi="Segoe UI Symbol" w:cs="Segoe UI Symbol"/>
-                <w:b/>
-                <w:sz w:val="16"/>
-                <w:szCs w:val="16"/>
-              </w:rPr>
-              <w:t>//</w:t>
-            </w:r>
-            <w:r>
-              <w:rPr>
-                <w:rFonts w:ascii="Segoe UI Symbol" w:hAnsi="Segoe UI Symbol" w:cs="Segoe UI Symbol" w:hint="eastAsia"/>
-                <w:b/>
-                <w:sz w:val="16"/>
-                <w:szCs w:val="16"/>
-              </w:rPr>
-              <w:t>これがポリモーフィズム！！！</w:t>
-            </w:r>
-          </w:p>
-          <w:p>
-            <w:pPr>
-              <w:spacing w:line="240" w:lineRule="exact"/>
-              <w:rPr>
-                <w:rFonts w:ascii="Segoe UI Symbol" w:hAnsi="Segoe UI Symbol" w:cs="Segoe UI Symbol"/>
-                <w:sz w:val="16"/>
-                <w:szCs w:val="16"/>
-              </w:rPr>
-            </w:pPr>
-            <w:r>
-              <w:rPr>
-                <w:rFonts w:ascii="Segoe UI Symbol" w:hAnsi="Segoe UI Symbol" w:cs="Segoe UI Symbol"/>
-                <w:sz w:val="16"/>
-                <w:szCs w:val="16"/>
-              </w:rPr>
-              <w:t>}</w:t>
-            </w:r>
-          </w:p>
-          <w:p>
-            <w:pPr>
-              <w:spacing w:line="240" w:lineRule="exact"/>
-              <w:rPr>
-                <w:rFonts w:ascii="Segoe UI Symbol" w:hAnsi="Segoe UI Symbol" w:cs="Segoe UI Symbol"/>
-                <w:sz w:val="16"/>
-                <w:szCs w:val="16"/>
-              </w:rPr>
-            </w:pPr>
-            <w:r>
-              <w:rPr>
-                <w:rFonts w:ascii="Segoe UI Symbol" w:hAnsi="Segoe UI Symbol" w:cs="Segoe UI Symbol"/>
-                <w:sz w:val="16"/>
-                <w:szCs w:val="16"/>
-              </w:rPr>
-              <w:t>//</w:t>
-            </w:r>
-            <w:r>
-              <w:rPr>
-                <w:rFonts w:ascii="Segoe UI Symbol" w:hAnsi="Segoe UI Symbol" w:cs="Segoe UI Symbol" w:hint="eastAsia"/>
-                <w:sz w:val="16"/>
-                <w:szCs w:val="16"/>
-              </w:rPr>
-              <w:t>走る処理。</w:t>
-            </w:r>
-          </w:p>
-          <w:p>
-            <w:pPr>
-              <w:spacing w:line="240" w:lineRule="exact"/>
-              <w:rPr>
-                <w:rFonts w:ascii="Segoe UI Symbol" w:hAnsi="Segoe UI Symbol" w:cs="Segoe UI Symbol"/>
-                <w:sz w:val="16"/>
-                <w:szCs w:val="16"/>
-              </w:rPr>
-            </w:pPr>
-            <w:r>
-              <w:rPr>
-                <w:rFonts w:ascii="Segoe UI Symbol" w:hAnsi="Segoe UI Symbol" w:cs="Segoe UI Symbol"/>
-                <w:sz w:val="16"/>
-                <w:szCs w:val="16"/>
-              </w:rPr>
-              <w:t>void Run()</w:t>
-            </w:r>
-          </w:p>
-          <w:p>
-            <w:pPr>
-              <w:spacing w:line="240" w:lineRule="exact"/>
-              <w:rPr>
-                <w:rFonts w:ascii="Segoe UI Symbol" w:hAnsi="Segoe UI Symbol" w:cs="Segoe UI Symbol"/>
-                <w:sz w:val="16"/>
-                <w:szCs w:val="16"/>
-              </w:rPr>
-            </w:pPr>
-            <w:r>
-              <w:rPr>
-                <w:rFonts w:ascii="Segoe UI Symbol" w:hAnsi="Segoe UI Symbol" w:cs="Segoe UI Symbol"/>
-                <w:sz w:val="16"/>
-                <w:szCs w:val="16"/>
-              </w:rPr>
-              <w:t>{</w:t>
-            </w:r>
-          </w:p>
-          <w:p>
-            <w:pPr>
-              <w:spacing w:line="240" w:lineRule="exact"/>
-              <w:rPr>
-                <w:rFonts w:ascii="Segoe UI Symbol" w:hAnsi="Segoe UI Symbol" w:cs="Segoe UI Symbol" w:hint="eastAsia"/>
-                <w:b/>
-                <w:sz w:val="16"/>
-                <w:szCs w:val="16"/>
-              </w:rPr>
-            </w:pPr>
-            <w:r>
-              <w:rPr>
-                <w:rFonts w:ascii="Segoe UI Symbol" w:hAnsi="Segoe UI Symbol" w:cs="Segoe UI Symbol"/>
-                <w:sz w:val="16"/>
-                <w:szCs w:val="16"/>
-              </w:rPr>
-              <w:t xml:space="preserve"> </w:t>
-            </w:r>
-            <w:r>
-              <w:rPr>
-                <w:rFonts w:ascii="Segoe UI Symbol" w:hAnsi="Segoe UI Symbol" w:cs="Segoe UI Symbol"/>
-                <w:b/>
-                <w:sz w:val="16"/>
-                <w:szCs w:val="16"/>
-              </w:rPr>
-              <w:t xml:space="preserve"> </w:t>
-            </w:r>
-            <w:r>
-              <w:rPr>
-                <w:rFonts w:ascii="Segoe UI Symbol" w:hAnsi="Segoe UI Symbol" w:cs="Segoe UI Symbol" w:hint="eastAsia"/>
-                <w:b/>
-                <w:sz w:val="16"/>
-                <w:szCs w:val="16"/>
-              </w:rPr>
-              <w:t>carBaseArray[</w:t>
-            </w:r>
-            <w:r>
-              <w:rPr>
-                <w:rFonts w:ascii="Segoe UI Symbol" w:hAnsi="Segoe UI Symbol" w:cs="Segoe UI Symbol"/>
-                <w:b/>
-                <w:sz w:val="16"/>
-                <w:szCs w:val="16"/>
-              </w:rPr>
-              <w:t>selectCarType</w:t>
-            </w:r>
-            <w:r>
-              <w:rPr>
-                <w:rFonts w:ascii="Segoe UI Symbol" w:hAnsi="Segoe UI Symbol" w:cs="Segoe UI Symbol" w:hint="eastAsia"/>
-                <w:b/>
-                <w:sz w:val="16"/>
-                <w:szCs w:val="16"/>
-              </w:rPr>
-              <w:t>]</w:t>
-            </w:r>
-            <w:r>
-              <w:rPr>
-                <w:rFonts w:ascii="Segoe UI Symbol" w:hAnsi="Segoe UI Symbol" w:cs="Segoe UI Symbol"/>
-                <w:b/>
-                <w:sz w:val="16"/>
-                <w:szCs w:val="16"/>
-              </w:rPr>
-              <w:t>-&gt;</w:t>
-            </w:r>
-            <w:r>
-              <w:rPr>
-                <w:rFonts w:ascii="Segoe UI Symbol" w:hAnsi="Segoe UI Symbol" w:cs="Segoe UI Symbol"/>
-                <w:b/>
-                <w:sz w:val="16"/>
-                <w:szCs w:val="16"/>
-              </w:rPr>
-              <w:t>Run</w:t>
-            </w:r>
-            <w:r>
-              <w:rPr>
-                <w:rFonts w:ascii="Segoe UI Symbol" w:hAnsi="Segoe UI Symbol" w:cs="Segoe UI Symbol"/>
-                <w:b/>
-                <w:sz w:val="16"/>
-                <w:szCs w:val="16"/>
-              </w:rPr>
-              <w:t>();</w:t>
-            </w:r>
-            <w:r>
-              <w:rPr>
-                <w:rFonts w:ascii="Segoe UI Symbol" w:hAnsi="Segoe UI Symbol" w:cs="Segoe UI Symbol"/>
-                <w:b/>
-                <w:sz w:val="16"/>
-                <w:szCs w:val="16"/>
-              </w:rPr>
-              <w:t xml:space="preserve">  </w:t>
-            </w:r>
-            <w:r>
-              <w:rPr>
-                <w:rFonts w:ascii="Segoe UI Symbol" w:hAnsi="Segoe UI Symbol" w:cs="Segoe UI Symbol"/>
-                <w:b/>
-                <w:sz w:val="16"/>
-                <w:szCs w:val="16"/>
-              </w:rPr>
-              <w:t>//</w:t>
-            </w:r>
-            <w:r>
-              <w:rPr>
-                <w:rFonts w:ascii="Segoe UI Symbol" w:hAnsi="Segoe UI Symbol" w:cs="Segoe UI Symbol" w:hint="eastAsia"/>
-                <w:b/>
-                <w:sz w:val="16"/>
-                <w:szCs w:val="16"/>
-              </w:rPr>
-              <w:t>これがポリモーフィズム！！！</w:t>
-            </w:r>
-          </w:p>
-          <w:p>
-            <w:pPr>
-              <w:spacing w:line="240" w:lineRule="exact"/>
-              <w:rPr>
-                <w:rFonts w:ascii="Segoe UI Symbol" w:hAnsi="Segoe UI Symbol" w:cs="Segoe UI Symbol" w:hint="eastAsia"/>
-                <w:sz w:val="16"/>
-                <w:szCs w:val="16"/>
-              </w:rPr>
-            </w:pPr>
-            <w:r>
-              <w:rPr>
-                <w:rFonts w:ascii="Segoe UI Symbol" w:hAnsi="Segoe UI Symbol" w:cs="Segoe UI Symbol"/>
-                <w:sz w:val="16"/>
-                <w:szCs w:val="16"/>
-              </w:rPr>
-              <w:t>}</w:t>
-            </w:r>
-          </w:p>
-          <w:p>
-            <w:pPr>
-              <w:spacing w:line="240" w:lineRule="exact"/>
-              <w:rPr>
-                <w:rFonts w:ascii="Segoe UI Symbol" w:hAnsi="Segoe UI Symbol" w:cs="Segoe UI Symbol"/>
-                <w:sz w:val="16"/>
-                <w:szCs w:val="16"/>
-              </w:rPr>
-            </w:pPr>
-            <w:r>
-              <w:rPr>
-                <w:rFonts w:ascii="Segoe UI Symbol" w:hAnsi="Segoe UI Symbol" w:cs="Segoe UI Symbol"/>
-                <w:sz w:val="16"/>
-                <w:szCs w:val="16"/>
-              </w:rPr>
-              <w:t>//</w:t>
-            </w:r>
-            <w:r>
-              <w:rPr>
-                <w:rFonts w:ascii="Segoe UI Symbol" w:hAnsi="Segoe UI Symbol" w:cs="Segoe UI Symbol" w:hint="eastAsia"/>
-                <w:sz w:val="16"/>
-                <w:szCs w:val="16"/>
-              </w:rPr>
-              <w:t>メイン関数</w:t>
-            </w:r>
-          </w:p>
-          <w:p>
-            <w:pPr>
-              <w:spacing w:line="240" w:lineRule="exact"/>
-              <w:rPr>
-                <w:rFonts w:ascii="Segoe UI Symbol" w:hAnsi="Segoe UI Symbol" w:cs="Segoe UI Symbol"/>
-                <w:sz w:val="16"/>
-                <w:szCs w:val="16"/>
-              </w:rPr>
-            </w:pPr>
-            <w:r>
-              <w:rPr>
-                <w:rFonts w:ascii="Segoe UI Symbol" w:hAnsi="Segoe UI Symbol" w:cs="Segoe UI Symbol"/>
-                <w:sz w:val="16"/>
-                <w:szCs w:val="16"/>
-              </w:rPr>
-              <w:t>int main()</w:t>
-            </w:r>
-          </w:p>
-          <w:p>
-            <w:pPr>
-              <w:spacing w:line="240" w:lineRule="exact"/>
-              <w:rPr>
-                <w:rFonts w:ascii="Segoe UI Symbol" w:hAnsi="Segoe UI Symbol" w:cs="Segoe UI Symbol"/>
-                <w:sz w:val="16"/>
-                <w:szCs w:val="16"/>
-              </w:rPr>
-            </w:pPr>
-            <w:r>
-              <w:rPr>
-                <w:rFonts w:ascii="Segoe UI Symbol" w:hAnsi="Segoe UI Symbol" w:cs="Segoe UI Symbol"/>
-                <w:sz w:val="16"/>
-                <w:szCs w:val="16"/>
-              </w:rPr>
-              <w:t>{</w:t>
-            </w:r>
-          </w:p>
-          <w:p>
-            <w:pPr>
-              <w:spacing w:line="240" w:lineRule="exact"/>
-              <w:rPr>
-                <w:rFonts w:ascii="Segoe UI Symbol" w:hAnsi="Segoe UI Symbol" w:cs="Segoe UI Symbol" w:hint="eastAsia"/>
-                <w:b/>
-                <w:sz w:val="16"/>
-                <w:szCs w:val="16"/>
-              </w:rPr>
-            </w:pPr>
-            <w:r>
-              <w:rPr>
-                <w:rFonts w:ascii="Segoe UI Symbol" w:hAnsi="Segoe UI Symbol" w:cs="Segoe UI Symbol"/>
-                <w:b/>
-                <w:sz w:val="16"/>
-                <w:szCs w:val="16"/>
-              </w:rPr>
-              <w:t xml:space="preserve">  </w:t>
-            </w:r>
-            <w:r>
-              <w:rPr>
-                <w:rFonts w:ascii="Segoe UI Symbol" w:hAnsi="Segoe UI Symbol" w:cs="Segoe UI Symbol" w:hint="eastAsia"/>
-                <w:b/>
-                <w:sz w:val="16"/>
-                <w:szCs w:val="16"/>
-              </w:rPr>
-              <w:t>carBaseArray</w:t>
-            </w:r>
-            <w:r>
-              <w:rPr>
-                <w:rFonts w:ascii="Segoe UI Symbol" w:hAnsi="Segoe UI Symbol" w:cs="Segoe UI Symbol"/>
-                <w:b/>
-                <w:sz w:val="16"/>
-                <w:szCs w:val="16"/>
-              </w:rPr>
-              <w:t>[0] = &amp;</w:t>
-            </w:r>
-            <w:r>
-              <w:rPr>
-                <w:rFonts w:ascii="Segoe UI Symbol" w:hAnsi="Segoe UI Symbol" w:cs="Segoe UI Symbol" w:hint="eastAsia"/>
-                <w:b/>
-                <w:sz w:val="16"/>
-                <w:szCs w:val="16"/>
-              </w:rPr>
-              <w:t xml:space="preserve"> </w:t>
-            </w:r>
-            <w:r>
-              <w:rPr>
-                <w:rFonts w:ascii="Segoe UI Symbol" w:hAnsi="Segoe UI Symbol" w:cs="Segoe UI Symbol" w:hint="eastAsia"/>
-                <w:b/>
-                <w:sz w:val="16"/>
-                <w:szCs w:val="16"/>
-              </w:rPr>
-              <w:t>delica</w:t>
-            </w:r>
-            <w:r>
-              <w:rPr>
-                <w:rFonts w:ascii="Segoe UI Symbol" w:hAnsi="Segoe UI Symbol" w:cs="Segoe UI Symbol"/>
-                <w:b/>
-                <w:sz w:val="16"/>
-                <w:szCs w:val="16"/>
-              </w:rPr>
-              <w:t>;</w:t>
-            </w:r>
-            <w:r>
-              <w:rPr>
-                <w:rFonts w:ascii="Segoe UI Symbol" w:hAnsi="Segoe UI Symbol" w:cs="Segoe UI Symbol"/>
-                <w:b/>
-                <w:sz w:val="16"/>
-                <w:szCs w:val="16"/>
-              </w:rPr>
-              <w:t xml:space="preserve">     </w:t>
-            </w:r>
-            <w:r>
-              <w:rPr>
-                <w:rFonts w:ascii="Segoe UI Symbol" w:hAnsi="Segoe UI Symbol" w:cs="Segoe UI Symbol"/>
-                <w:b/>
-                <w:sz w:val="16"/>
-                <w:szCs w:val="16"/>
-              </w:rPr>
-              <w:t>//</w:t>
-            </w:r>
-            <w:r>
-              <w:rPr>
-                <w:rFonts w:ascii="Segoe UI Symbol" w:hAnsi="Segoe UI Symbol" w:cs="Segoe UI Symbol" w:hint="eastAsia"/>
-                <w:b/>
-                <w:sz w:val="16"/>
-                <w:szCs w:val="16"/>
-              </w:rPr>
               <w:t>派生クラスのインスタンスアドレスを基底クラスのポインタ型の変数に代入。</w:t>
             </w:r>
           </w:p>
@@ -21074,156 +21062,7 @@
             <w:pPr>
               <w:spacing w:line="240" w:lineRule="exact"/>
               <w:rPr>
-                <w:rFonts w:ascii="Segoe UI Symbol" w:hAnsi="Segoe UI Symbol" w:cs="Segoe UI Symbol" w:hint="eastAsia"/>
-                <w:b/>
-                <w:sz w:val="16"/>
-                <w:szCs w:val="16"/>
-              </w:rPr>
-            </w:pPr>
-            <w:r>
-              <w:rPr>
-                <w:rFonts w:ascii="Segoe UI Symbol" w:hAnsi="Segoe UI Symbol" w:cs="Segoe UI Symbol" w:hint="eastAsia"/>
-                <w:b/>
-                <w:sz w:val="16"/>
-                <w:szCs w:val="16"/>
-              </w:rPr>
-              <w:t xml:space="preserve">  </w:t>
-            </w:r>
-            <w:r>
-              <w:rPr>
-                <w:rFonts w:ascii="Segoe UI Symbol" w:hAnsi="Segoe UI Symbol" w:cs="Segoe UI Symbol" w:hint="eastAsia"/>
-                <w:b/>
-                <w:sz w:val="16"/>
-                <w:szCs w:val="16"/>
-              </w:rPr>
-              <w:t>carBaseArray</w:t>
-            </w:r>
-            <w:r>
-              <w:rPr>
-                <w:rFonts w:ascii="Segoe UI Symbol" w:hAnsi="Segoe UI Symbol" w:cs="Segoe UI Symbol"/>
-                <w:b/>
-                <w:sz w:val="16"/>
-                <w:szCs w:val="16"/>
-              </w:rPr>
-              <w:t>[</w:t>
-            </w:r>
-            <w:r>
-              <w:rPr>
-                <w:rFonts w:ascii="Segoe UI Symbol" w:hAnsi="Segoe UI Symbol" w:cs="Segoe UI Symbol"/>
-                <w:b/>
-                <w:sz w:val="16"/>
-                <w:szCs w:val="16"/>
-              </w:rPr>
-              <w:t>1</w:t>
-            </w:r>
-            <w:r>
-              <w:rPr>
-                <w:rFonts w:ascii="Segoe UI Symbol" w:hAnsi="Segoe UI Symbol" w:cs="Segoe UI Symbol"/>
-                <w:b/>
-                <w:sz w:val="16"/>
-                <w:szCs w:val="16"/>
-              </w:rPr>
-              <w:t>] = &amp;</w:t>
-            </w:r>
-            <w:r>
-              <w:rPr>
-                <w:rFonts w:ascii="Segoe UI Symbol" w:hAnsi="Segoe UI Symbol" w:cs="Segoe UI Symbol" w:hint="eastAsia"/>
-                <w:b/>
-                <w:sz w:val="16"/>
-                <w:szCs w:val="16"/>
-              </w:rPr>
-              <w:t xml:space="preserve"> </w:t>
-            </w:r>
-            <w:r>
-              <w:rPr>
-                <w:rFonts w:ascii="Segoe UI Symbol" w:hAnsi="Segoe UI Symbol" w:cs="Segoe UI Symbol" w:hint="eastAsia"/>
-                <w:b/>
-                <w:sz w:val="16"/>
-                <w:szCs w:val="16"/>
-              </w:rPr>
-              <w:t>WagonR;</w:t>
-            </w:r>
-            <w:r>
-              <w:rPr>
-                <w:rFonts w:ascii="Segoe UI Symbol" w:hAnsi="Segoe UI Symbol" w:cs="Segoe UI Symbol" w:hint="eastAsia"/>
-                <w:b/>
-                <w:sz w:val="16"/>
-                <w:szCs w:val="16"/>
-              </w:rPr>
-              <w:t xml:space="preserve">  </w:t>
-            </w:r>
-            <w:r>
-              <w:rPr>
-                <w:rFonts w:ascii="Segoe UI Symbol" w:hAnsi="Segoe UI Symbol" w:cs="Segoe UI Symbol"/>
-                <w:b/>
-                <w:sz w:val="16"/>
-                <w:szCs w:val="16"/>
-              </w:rPr>
-              <w:t>//</w:t>
-            </w:r>
-            <w:r>
-              <w:rPr>
-                <w:rFonts w:ascii="Segoe UI Symbol" w:hAnsi="Segoe UI Symbol" w:cs="Segoe UI Symbol" w:hint="eastAsia"/>
-                <w:b/>
-                <w:sz w:val="16"/>
-                <w:szCs w:val="16"/>
-              </w:rPr>
-              <w:t>派生クラスのインスタンスアドレスを基底クラスのポインタ型の変数に代入。</w:t>
-            </w:r>
-          </w:p>
-          <w:p>
-            <w:pPr>
-              <w:spacing w:line="240" w:lineRule="exact"/>
-              <w:ind w:firstLineChars="100" w:firstLine="157"/>
-              <w:rPr>
-                <w:rFonts w:ascii="Segoe UI Symbol" w:hAnsi="Segoe UI Symbol" w:cs="Segoe UI Symbol" w:hint="eastAsia"/>
-                <w:b/>
-                <w:sz w:val="16"/>
-                <w:szCs w:val="16"/>
-              </w:rPr>
-            </w:pPr>
-            <w:r>
-              <w:rPr>
-                <w:rFonts w:ascii="Segoe UI Symbol" w:hAnsi="Segoe UI Symbol" w:cs="Segoe UI Symbol"/>
-                <w:b/>
-                <w:sz w:val="16"/>
-                <w:szCs w:val="16"/>
-              </w:rPr>
-              <w:t>carBaseArray[2] = &amp;Fit;</w:t>
-            </w:r>
-            <w:r>
-              <w:rPr>
-                <w:rFonts w:ascii="Segoe UI Symbol" w:hAnsi="Segoe UI Symbol" w:cs="Segoe UI Symbol"/>
-                <w:b/>
-                <w:sz w:val="16"/>
-                <w:szCs w:val="16"/>
-              </w:rPr>
-              <w:t xml:space="preserve">        </w:t>
-            </w:r>
-            <w:r>
-              <w:rPr>
-                <w:rFonts w:ascii="Segoe UI Symbol" w:hAnsi="Segoe UI Symbol" w:cs="Segoe UI Symbol"/>
-                <w:b/>
-                <w:sz w:val="16"/>
-                <w:szCs w:val="16"/>
-              </w:rPr>
-              <w:t>//</w:t>
-            </w:r>
-            <w:r>
-              <w:rPr>
-                <w:rFonts w:ascii="Segoe UI Symbol" w:hAnsi="Segoe UI Symbol" w:cs="Segoe UI Symbol" w:hint="eastAsia"/>
-                <w:b/>
-                <w:sz w:val="16"/>
-                <w:szCs w:val="16"/>
-              </w:rPr>
-              <w:t>派生クラスのインスタンスアドレスを基底クラスのポインタ型の変数に代入。</w:t>
-            </w:r>
-          </w:p>
-          <w:p>
-            <w:pPr>
-              <w:spacing w:line="240" w:lineRule="exact"/>
-              <w:rPr>
-                <w:rFonts w:ascii="Segoe UI Symbol" w:hAnsi="Segoe UI Symbol" w:cs="Segoe UI Symbol" w:hint="eastAsia"/>
+                <w:rFonts w:ascii="Segoe UI Symbol" w:hAnsi="Segoe UI Symbol" w:cs="Segoe UI Symbol"/>
                 <w:sz w:val="16"/>
                 <w:szCs w:val="16"/>
               </w:rPr>
@@ -21325,7 +21164,7 @@
             <w:pPr>
               <w:spacing w:line="240" w:lineRule="exact"/>
               <w:rPr>
-                <w:rFonts w:ascii="Segoe UI Symbol" w:hAnsi="Segoe UI Symbol" w:cs="Segoe UI Symbol" w:hint="eastAsia"/>
+                <w:rFonts w:ascii="Segoe UI Symbol" w:hAnsi="Segoe UI Symbol" w:cs="Segoe UI Symbol"/>
                 <w:sz w:val="16"/>
                 <w:szCs w:val="16"/>
               </w:rPr>
@@ -21395,7 +21234,7 @@
             <w:pPr>
               <w:spacing w:line="240" w:lineRule="exact"/>
               <w:rPr>
-                <w:rFonts w:ascii="Segoe UI Symbol" w:hAnsi="Segoe UI Symbol" w:cs="Segoe UI Symbol" w:hint="eastAsia"/>
+                <w:rFonts w:ascii="Segoe UI Symbol" w:hAnsi="Segoe UI Symbol" w:cs="Segoe UI Symbol"/>
                 <w:sz w:val="16"/>
                 <w:szCs w:val="16"/>
               </w:rPr>
@@ -21674,7 +21513,7 @@
             <w:pPr>
               <w:spacing w:line="240" w:lineRule="exact"/>
               <w:rPr>
-                <w:rFonts w:ascii="Segoe UI Symbol" w:hAnsi="Segoe UI Symbol" w:cs="Segoe UI Symbol" w:hint="eastAsia"/>
+                <w:rFonts w:ascii="Segoe UI Symbol" w:hAnsi="Segoe UI Symbol" w:cs="Segoe UI Symbol"/>
                 <w:sz w:val="16"/>
                 <w:szCs w:val="16"/>
               </w:rPr>
@@ -21732,7 +21571,7 @@
             <w:pPr>
               <w:spacing w:line="240" w:lineRule="exact"/>
               <w:rPr>
-                <w:rFonts w:ascii="Segoe UI Symbol" w:hAnsi="Segoe UI Symbol" w:cs="Segoe UI Symbol" w:hint="eastAsia"/>
+                <w:rFonts w:ascii="Segoe UI Symbol" w:hAnsi="Segoe UI Symbol" w:cs="Segoe UI Symbol"/>
                 <w:sz w:val="16"/>
                 <w:szCs w:val="16"/>
               </w:rPr>
@@ -21810,7 +21649,7 @@
               <w:spacing w:line="240" w:lineRule="exact"/>
               <w:ind w:firstLineChars="100" w:firstLine="157"/>
               <w:rPr>
-                <w:rFonts w:ascii="Segoe UI Symbol" w:hAnsi="Segoe UI Symbol" w:cs="Segoe UI Symbol" w:hint="eastAsia"/>
+                <w:rFonts w:ascii="Segoe UI Symbol" w:hAnsi="Segoe UI Symbol" w:cs="Segoe UI Symbol"/>
                 <w:b/>
                 <w:sz w:val="16"/>
                 <w:szCs w:val="16"/>
@@ -21866,7 +21705,7 @@
             <w:pPr>
               <w:spacing w:line="240" w:lineRule="exact"/>
               <w:rPr>
-                <w:rFonts w:ascii="Segoe UI Symbol" w:hAnsi="Segoe UI Symbol" w:cs="Segoe UI Symbol" w:hint="eastAsia"/>
+                <w:rFonts w:ascii="Segoe UI Symbol" w:hAnsi="Segoe UI Symbol" w:cs="Segoe UI Symbol"/>
                 <w:sz w:val="16"/>
                 <w:szCs w:val="16"/>
               </w:rPr>
@@ -21968,7 +21807,7 @@
             <w:pPr>
               <w:spacing w:line="240" w:lineRule="exact"/>
               <w:rPr>
-                <w:rFonts w:ascii="Segoe UI Symbol" w:hAnsi="Segoe UI Symbol" w:cs="Segoe UI Symbol" w:hint="eastAsia"/>
+                <w:rFonts w:ascii="Segoe UI Symbol" w:hAnsi="Segoe UI Symbol" w:cs="Segoe UI Symbol"/>
                 <w:sz w:val="16"/>
                 <w:szCs w:val="16"/>
               </w:rPr>
@@ -22037,7 +21876,7 @@
             <w:pPr>
               <w:spacing w:line="240" w:lineRule="exact"/>
               <w:rPr>
-                <w:rFonts w:ascii="Segoe UI Symbol" w:hAnsi="Segoe UI Symbol" w:cs="Segoe UI Symbol" w:hint="eastAsia"/>
+                <w:rFonts w:ascii="Segoe UI Symbol" w:hAnsi="Segoe UI Symbol" w:cs="Segoe UI Symbol"/>
                 <w:sz w:val="16"/>
                 <w:szCs w:val="16"/>
               </w:rPr>
@@ -22189,7 +22028,7 @@
           <w:p>
             <w:pPr>
               <w:rPr>
-                <w:rFonts w:ascii="Segoe UI Symbol" w:hAnsi="Segoe UI Symbol" w:cs="Segoe UI Symbol" w:hint="eastAsia"/>
+                <w:rFonts w:ascii="Segoe UI Symbol" w:hAnsi="Segoe UI Symbol" w:cs="Segoe UI Symbol"/>
                 <w:szCs w:val="21"/>
               </w:rPr>
             </w:pPr>
@@ -22200,15 +22039,15 @@
     <w:p>
       <w:pPr>
         <w:rPr>
-          <w:rFonts w:ascii="Segoe UI Symbol" w:hAnsi="Segoe UI Symbol" w:cs="Segoe UI Symbol" w:hint="eastAsia"/>
-          <w:szCs w:val="21"/>
-        </w:rPr>
-      </w:pPr>
-    </w:p>
-    <w:p>
-      <w:pPr>
-        <w:rPr>
-          <w:rFonts w:ascii="Segoe UI Symbol" w:hAnsi="Segoe UI Symbol" w:cs="Segoe UI Symbol" w:hint="eastAsia"/>
+          <w:rFonts w:ascii="Segoe UI Symbol" w:hAnsi="Segoe UI Symbol" w:cs="Segoe UI Symbol"/>
+          <w:szCs w:val="21"/>
+        </w:rPr>
+      </w:pPr>
+    </w:p>
+    <w:p>
+      <w:pPr>
+        <w:rPr>
+          <w:rFonts w:ascii="Segoe UI Symbol" w:hAnsi="Segoe UI Symbol" w:cs="Segoe UI Symbol"/>
           <w:szCs w:val="21"/>
         </w:rPr>
       </w:pPr>
@@ -22358,7 +22197,7 @@
           <w:p>
             <w:pPr>
               <w:rPr>
-                <w:rFonts w:ascii="Segoe UI Symbol" w:hAnsi="Segoe UI Symbol" w:cs="Segoe UI Symbol" w:hint="eastAsia"/>
+                <w:rFonts w:ascii="Segoe UI Symbol" w:hAnsi="Segoe UI Symbol" w:cs="Segoe UI Symbol"/>
                 <w:szCs w:val="21"/>
               </w:rPr>
             </w:pPr>
@@ -22384,7 +22223,7 @@
     <w:p>
       <w:pPr>
         <w:rPr>
-          <w:rFonts w:ascii="Segoe UI Symbol" w:hAnsi="Segoe UI Symbol" w:cs="Segoe UI Symbol" w:hint="eastAsia"/>
+          <w:rFonts w:ascii="Segoe UI Symbol" w:hAnsi="Segoe UI Symbol" w:cs="Segoe UI Symbol"/>
           <w:szCs w:val="21"/>
         </w:rPr>
       </w:pPr>
@@ -22395,8 +22234,6 @@
         </w:rPr>
         <w:t>ポリモーフィズムを上手に活用したプログラムは関数呼び出しの追加忘れや仕様変更に非常に強いプログラムになり、ヒューマンエラーの発生を大きく下げてくれます。</w:t>
       </w:r>
-      <w:bookmarkStart w:id="0" w:name="_GoBack"/>
-      <w:bookmarkEnd w:id="0"/>
     </w:p>
     <w:p>
       <w:pPr>
@@ -22574,6 +22411,7 @@
       <w:footerReference w:type="default" r:id="rId12"/>
       <w:pgSz w:w="11906" w:h="16838"/>
       <w:pgMar w:top="1985" w:right="1701" w:bottom="1701" w:left="1701" w:header="851" w:footer="992" w:gutter="0"/>
+      <w:lnNumType w:countBy="1"/>
       <w:cols w:space="425"/>
       <w:docGrid w:type="lines" w:linePitch="360"/>
     </w:sectPr>
@@ -22582,7 +22420,7 @@
 </file>
 
 <file path=word/endnotes.xml><?xml version="1.0" encoding="utf-8"?>
-<w:endnotes xmlns:wpc="http://schemas.microsoft.com/office/word/2010/wordprocessingCanvas" xmlns:cx="http://schemas.microsoft.com/office/drawing/2014/chartex" xmlns:cx1="http://schemas.microsoft.com/office/drawing/2015/9/8/chartex" xmlns:cx2="http://schemas.microsoft.com/office/drawing/2015/10/21/chartex" xmlns:mc="http://schemas.openxmlformats.org/markup-compatibility/2006" xmlns:o="urn:schemas-microsoft-com:office:office" xmlns:r="http://schemas.openxmlformats.org/officeDocument/2006/relationships" xmlns:m="http://schemas.openxmlformats.org/officeDocument/2006/math" xmlns:v="urn:schemas-microsoft-com:vml" xmlns:wp14="http://schemas.microsoft.com/office/word/2010/wordprocessingDrawing" xmlns:wp="http://schemas.openxmlformats.org/drawingml/2006/wordprocessingDrawing" xmlns:w10="urn:schemas-microsoft-com:office:word" xmlns:w="http://schemas.openxmlformats.org/wordprocessingml/2006/main" xmlns:w14="http://schemas.microsoft.com/office/word/2010/wordml" xmlns:w15="http://schemas.microsoft.com/office/word/2012/wordml" xmlns:w16se="http://schemas.microsoft.com/office/word/2015/wordml/symex" xmlns:wpg="http://schemas.microsoft.com/office/word/2010/wordprocessingGroup" xmlns:wpi="http://schemas.microsoft.com/office/word/2010/wordprocessingInk" xmlns:wne="http://schemas.microsoft.com/office/word/2006/wordml" xmlns:wps="http://schemas.microsoft.com/office/word/2010/wordprocessingShape" mc:Ignorable="w14 w15 w16se wp14">
+<w:endnotes xmlns:wpc="http://schemas.microsoft.com/office/word/2010/wordprocessingCanvas" xmlns:mc="http://schemas.openxmlformats.org/markup-compatibility/2006" xmlns:o="urn:schemas-microsoft-com:office:office" xmlns:r="http://schemas.openxmlformats.org/officeDocument/2006/relationships" xmlns:m="http://schemas.openxmlformats.org/officeDocument/2006/math" xmlns:v="urn:schemas-microsoft-com:vml" xmlns:wp14="http://schemas.microsoft.com/office/word/2010/wordprocessingDrawing" xmlns:wp="http://schemas.openxmlformats.org/drawingml/2006/wordprocessingDrawing" xmlns:w10="urn:schemas-microsoft-com:office:word" xmlns:w="http://schemas.openxmlformats.org/wordprocessingml/2006/main" xmlns:w14="http://schemas.microsoft.com/office/word/2010/wordml" xmlns:w15="http://schemas.microsoft.com/office/word/2012/wordml" xmlns:wpg="http://schemas.microsoft.com/office/word/2010/wordprocessingGroup" xmlns:wpi="http://schemas.microsoft.com/office/word/2010/wordprocessingInk" xmlns:wne="http://schemas.microsoft.com/office/word/2006/wordml" xmlns:wps="http://schemas.microsoft.com/office/word/2010/wordprocessingShape" mc:Ignorable="w14 w15 wp14">
   <w:endnote w:type="separator" w:id="-1">
     <w:p>
       <w:r>
@@ -22601,7 +22439,7 @@
 </file>
 
 <file path=word/footer1.xml><?xml version="1.0" encoding="utf-8"?>
-<w:ftr xmlns:wpc="http://schemas.microsoft.com/office/word/2010/wordprocessingCanvas" xmlns:cx="http://schemas.microsoft.com/office/drawing/2014/chartex" xmlns:cx1="http://schemas.microsoft.com/office/drawing/2015/9/8/chartex" xmlns:cx2="http://schemas.microsoft.com/office/drawing/2015/10/21/chartex" xmlns:mc="http://schemas.openxmlformats.org/markup-compatibility/2006" xmlns:o="urn:schemas-microsoft-com:office:office" xmlns:r="http://schemas.openxmlformats.org/officeDocument/2006/relationships" xmlns:m="http://schemas.openxmlformats.org/officeDocument/2006/math" xmlns:v="urn:schemas-microsoft-com:vml" xmlns:wp14="http://schemas.microsoft.com/office/word/2010/wordprocessingDrawing" xmlns:wp="http://schemas.openxmlformats.org/drawingml/2006/wordprocessingDrawing" xmlns:w10="urn:schemas-microsoft-com:office:word" xmlns:w="http://schemas.openxmlformats.org/wordprocessingml/2006/main" xmlns:w14="http://schemas.microsoft.com/office/word/2010/wordml" xmlns:w15="http://schemas.microsoft.com/office/word/2012/wordml" xmlns:w16se="http://schemas.microsoft.com/office/word/2015/wordml/symex" xmlns:wpg="http://schemas.microsoft.com/office/word/2010/wordprocessingGroup" xmlns:wpi="http://schemas.microsoft.com/office/word/2010/wordprocessingInk" xmlns:wne="http://schemas.microsoft.com/office/word/2006/wordml" xmlns:wps="http://schemas.microsoft.com/office/word/2010/wordprocessingShape" mc:Ignorable="w14 w15 w16se wp14">
+<w:ftr xmlns:wpc="http://schemas.microsoft.com/office/word/2010/wordprocessingCanvas" xmlns:mc="http://schemas.openxmlformats.org/markup-compatibility/2006" xmlns:o="urn:schemas-microsoft-com:office:office" xmlns:r="http://schemas.openxmlformats.org/officeDocument/2006/relationships" xmlns:m="http://schemas.openxmlformats.org/officeDocument/2006/math" xmlns:v="urn:schemas-microsoft-com:vml" xmlns:wp14="http://schemas.microsoft.com/office/word/2010/wordprocessingDrawing" xmlns:wp="http://schemas.openxmlformats.org/drawingml/2006/wordprocessingDrawing" xmlns:w10="urn:schemas-microsoft-com:office:word" xmlns:w="http://schemas.openxmlformats.org/wordprocessingml/2006/main" xmlns:w14="http://schemas.microsoft.com/office/word/2010/wordml" xmlns:w15="http://schemas.microsoft.com/office/word/2012/wordml" xmlns:wpg="http://schemas.microsoft.com/office/word/2010/wordprocessingGroup" xmlns:wpi="http://schemas.microsoft.com/office/word/2010/wordprocessingInk" xmlns:wne="http://schemas.microsoft.com/office/word/2006/wordml" xmlns:wps="http://schemas.microsoft.com/office/word/2010/wordprocessingShape" mc:Ignorable="w14 w15 wp14">
   <w:sdt>
     <w:sdtPr>
       <w:id w:val="-789355035"/>
@@ -22630,7 +22468,7 @@
             <w:noProof/>
             <w:lang w:val="ja-JP"/>
           </w:rPr>
-          <w:t>22</w:t>
+          <w:t>20</w:t>
         </w:r>
         <w:r>
           <w:fldChar w:fldCharType="end"/>
@@ -22647,7 +22485,7 @@
 </file>
 
 <file path=word/footnotes.xml><?xml version="1.0" encoding="utf-8"?>
-<w:footnotes xmlns:wpc="http://schemas.microsoft.com/office/word/2010/wordprocessingCanvas" xmlns:cx="http://schemas.microsoft.com/office/drawing/2014/chartex" xmlns:cx1="http://schemas.microsoft.com/office/drawing/2015/9/8/chartex" xmlns:cx2="http://schemas.microsoft.com/office/drawing/2015/10/21/chartex" xmlns:mc="http://schemas.openxmlformats.org/markup-compatibility/2006" xmlns:o="urn:schemas-microsoft-com:office:office" xmlns:r="http://schemas.openxmlformats.org/officeDocument/2006/relationships" xmlns:m="http://schemas.openxmlformats.org/officeDocument/2006/math" xmlns:v="urn:schemas-microsoft-com:vml" xmlns:wp14="http://schemas.microsoft.com/office/word/2010/wordprocessingDrawing" xmlns:wp="http://schemas.openxmlformats.org/drawingml/2006/wordprocessingDrawing" xmlns:w10="urn:schemas-microsoft-com:office:word" xmlns:w="http://schemas.openxmlformats.org/wordprocessingml/2006/main" xmlns:w14="http://schemas.microsoft.com/office/word/2010/wordml" xmlns:w15="http://schemas.microsoft.com/office/word/2012/wordml" xmlns:w16se="http://schemas.microsoft.com/office/word/2015/wordml/symex" xmlns:wpg="http://schemas.microsoft.com/office/word/2010/wordprocessingGroup" xmlns:wpi="http://schemas.microsoft.com/office/word/2010/wordprocessingInk" xmlns:wne="http://schemas.microsoft.com/office/word/2006/wordml" xmlns:wps="http://schemas.microsoft.com/office/word/2010/wordprocessingShape" mc:Ignorable="w14 w15 w16se wp14">
+<w:footnotes xmlns:wpc="http://schemas.microsoft.com/office/word/2010/wordprocessingCanvas" xmlns:mc="http://schemas.openxmlformats.org/markup-compatibility/2006" xmlns:o="urn:schemas-microsoft-com:office:office" xmlns:r="http://schemas.openxmlformats.org/officeDocument/2006/relationships" xmlns:m="http://schemas.openxmlformats.org/officeDocument/2006/math" xmlns:v="urn:schemas-microsoft-com:vml" xmlns:wp14="http://schemas.microsoft.com/office/word/2010/wordprocessingDrawing" xmlns:wp="http://schemas.openxmlformats.org/drawingml/2006/wordprocessingDrawing" xmlns:w10="urn:schemas-microsoft-com:office:word" xmlns:w="http://schemas.openxmlformats.org/wordprocessingml/2006/main" xmlns:w14="http://schemas.microsoft.com/office/word/2010/wordml" xmlns:w15="http://schemas.microsoft.com/office/word/2012/wordml" xmlns:wpg="http://schemas.microsoft.com/office/word/2010/wordprocessingGroup" xmlns:wpi="http://schemas.microsoft.com/office/word/2010/wordprocessingInk" xmlns:wne="http://schemas.microsoft.com/office/word/2006/wordml" xmlns:wps="http://schemas.microsoft.com/office/word/2010/wordprocessingShape" mc:Ignorable="w14 w15 wp14">
   <w:footnote w:type="separator" w:id="-1">
     <w:p>
       <w:r>
@@ -22666,7 +22504,7 @@
 </file>
 
 <file path=word/header1.xml><?xml version="1.0" encoding="utf-8"?>
-<w:hdr xmlns:wpc="http://schemas.microsoft.com/office/word/2010/wordprocessingCanvas" xmlns:cx="http://schemas.microsoft.com/office/drawing/2014/chartex" xmlns:cx1="http://schemas.microsoft.com/office/drawing/2015/9/8/chartex" xmlns:cx2="http://schemas.microsoft.com/office/drawing/2015/10/21/chartex" xmlns:mc="http://schemas.openxmlformats.org/markup-compatibility/2006" xmlns:o="urn:schemas-microsoft-com:office:office" xmlns:r="http://schemas.openxmlformats.org/officeDocument/2006/relationships" xmlns:m="http://schemas.openxmlformats.org/officeDocument/2006/math" xmlns:v="urn:schemas-microsoft-com:vml" xmlns:wp14="http://schemas.microsoft.com/office/word/2010/wordprocessingDrawing" xmlns:wp="http://schemas.openxmlformats.org/drawingml/2006/wordprocessingDrawing" xmlns:w10="urn:schemas-microsoft-com:office:word" xmlns:w="http://schemas.openxmlformats.org/wordprocessingml/2006/main" xmlns:w14="http://schemas.microsoft.com/office/word/2010/wordml" xmlns:w15="http://schemas.microsoft.com/office/word/2012/wordml" xmlns:w16se="http://schemas.microsoft.com/office/word/2015/wordml/symex" xmlns:wpg="http://schemas.microsoft.com/office/word/2010/wordprocessingGroup" xmlns:wpi="http://schemas.microsoft.com/office/word/2010/wordprocessingInk" xmlns:wne="http://schemas.microsoft.com/office/word/2006/wordml" xmlns:wps="http://schemas.microsoft.com/office/word/2010/wordprocessingShape" mc:Ignorable="w14 w15 w16se wp14">
+<w:hdr xmlns:wpc="http://schemas.microsoft.com/office/word/2010/wordprocessingCanvas" xmlns:mc="http://schemas.openxmlformats.org/markup-compatibility/2006" xmlns:o="urn:schemas-microsoft-com:office:office" xmlns:r="http://schemas.openxmlformats.org/officeDocument/2006/relationships" xmlns:m="http://schemas.openxmlformats.org/officeDocument/2006/math" xmlns:v="urn:schemas-microsoft-com:vml" xmlns:wp14="http://schemas.microsoft.com/office/word/2010/wordprocessingDrawing" xmlns:wp="http://schemas.openxmlformats.org/drawingml/2006/wordprocessingDrawing" xmlns:w10="urn:schemas-microsoft-com:office:word" xmlns:w="http://schemas.openxmlformats.org/wordprocessingml/2006/main" xmlns:w14="http://schemas.microsoft.com/office/word/2010/wordml" xmlns:w15="http://schemas.microsoft.com/office/word/2012/wordml" xmlns:wpg="http://schemas.microsoft.com/office/word/2010/wordprocessingGroup" xmlns:wpi="http://schemas.microsoft.com/office/word/2010/wordprocessingInk" xmlns:wne="http://schemas.microsoft.com/office/word/2006/wordml" xmlns:wps="http://schemas.microsoft.com/office/word/2010/wordprocessingShape" mc:Ignorable="w14 w15 wp14">
   <w:p>
     <w:pPr>
       <w:pStyle w:val="a3"/>
@@ -22690,7 +22528,7 @@
 </file>
 
 <file path=word/styles.xml><?xml version="1.0" encoding="utf-8"?>
-<w:styles xmlns:mc="http://schemas.openxmlformats.org/markup-compatibility/2006" xmlns:r="http://schemas.openxmlformats.org/officeDocument/2006/relationships" xmlns:w="http://schemas.openxmlformats.org/wordprocessingml/2006/main" xmlns:w14="http://schemas.microsoft.com/office/word/2010/wordml" xmlns:w15="http://schemas.microsoft.com/office/word/2012/wordml" xmlns:w16se="http://schemas.microsoft.com/office/word/2015/wordml/symex" mc:Ignorable="w14 w15 w16se">
+<w:styles xmlns:mc="http://schemas.openxmlformats.org/markup-compatibility/2006" xmlns:r="http://schemas.openxmlformats.org/officeDocument/2006/relationships" xmlns:w="http://schemas.openxmlformats.org/wordprocessingml/2006/main" xmlns:w14="http://schemas.microsoft.com/office/word/2010/wordml" xmlns:w15="http://schemas.microsoft.com/office/word/2012/wordml" mc:Ignorable="w14 w15">
   <w:docDefaults>
     <w:rPrDefault>
       <w:rPr>
@@ -22703,7 +22541,7 @@
     </w:rPrDefault>
     <w:pPrDefault/>
   </w:docDefaults>
-  <w:latentStyles w:defLockedState="0" w:defUIPriority="99" w:defSemiHidden="0" w:defUnhideWhenUsed="0" w:defQFormat="0" w:count="372">
+  <w:latentStyles w:defLockedState="0" w:defUIPriority="99" w:defSemiHidden="0" w:defUnhideWhenUsed="0" w:defQFormat="0" w:count="371">
     <w:lsdException w:name="Normal" w:uiPriority="0" w:qFormat="1"/>
     <w:lsdException w:name="heading 1" w:uiPriority="9" w:qFormat="1"/>
     <w:lsdException w:name="heading 2" w:semiHidden="1" w:uiPriority="9" w:unhideWhenUsed="1" w:qFormat="1"/>
@@ -22809,6 +22647,7 @@
     <w:lsdException w:name="HTML Sample" w:semiHidden="1" w:unhideWhenUsed="1"/>
     <w:lsdException w:name="HTML Typewriter" w:semiHidden="1" w:unhideWhenUsed="1"/>
     <w:lsdException w:name="HTML Variable" w:semiHidden="1" w:unhideWhenUsed="1"/>
+    <w:lsdException w:name="Normal Table" w:semiHidden="1" w:unhideWhenUsed="1"/>
     <w:lsdException w:name="annotation subject" w:semiHidden="1" w:unhideWhenUsed="1"/>
     <w:lsdException w:name="No List" w:semiHidden="1" w:unhideWhenUsed="1"/>
     <w:lsdException w:name="Outline List 1" w:semiHidden="1" w:unhideWhenUsed="1"/>
@@ -22855,8 +22694,10 @@
     <w:lsdException w:name="Table Subtle 2" w:semiHidden="1" w:unhideWhenUsed="1"/>
     <w:lsdException w:name="Table Web 1" w:semiHidden="1" w:unhideWhenUsed="1"/>
     <w:lsdException w:name="Table Web 2" w:semiHidden="1" w:unhideWhenUsed="1"/>
+    <w:lsdException w:name="Table Web 3" w:semiHidden="1" w:unhideWhenUsed="1"/>
     <w:lsdException w:name="Balloon Text" w:semiHidden="1" w:unhideWhenUsed="1"/>
     <w:lsdException w:name="Table Grid" w:uiPriority="39"/>
+    <w:lsdException w:name="Table Theme" w:semiHidden="1" w:unhideWhenUsed="1"/>
     <w:lsdException w:name="Placeholder Text" w:semiHidden="1"/>
     <w:lsdException w:name="No Spacing" w:uiPriority="1" w:qFormat="1"/>
     <w:lsdException w:name="Light Shading" w:uiPriority="60"/>
@@ -23072,7 +22913,6 @@
     <w:lsdException w:name="List Table 5 Dark Accent 6" w:uiPriority="50"/>
     <w:lsdException w:name="List Table 6 Colorful Accent 6" w:uiPriority="51"/>
     <w:lsdException w:name="List Table 7 Colorful Accent 6" w:uiPriority="52"/>
-    <w:lsdException w:name="Mention" w:semiHidden="1" w:unhideWhenUsed="1"/>
   </w:latentStyles>
   <w:style w:type="paragraph" w:default="1" w:styleId="a">
     <w:name w:val="Normal"/>
@@ -23186,6 +23026,14 @@
     <w:uiPriority w:val="99"/>
     <w:semiHidden/>
     <w:rsid w:val="00E26950"/>
+  </w:style>
+  <w:style w:type="character" w:styleId="aa">
+    <w:name w:val="line number"/>
+    <w:basedOn w:val="a0"/>
+    <w:uiPriority w:val="99"/>
+    <w:semiHidden/>
+    <w:unhideWhenUsed/>
+    <w:rsid w:val="006E7FF9"/>
   </w:style>
 </w:styles>
 </file>
@@ -23490,7 +23338,7 @@
 </file>
 
 <file path=customXml/itemProps1.xml><?xml version="1.0" encoding="utf-8"?>
-<ds:datastoreItem xmlns:ds="http://schemas.openxmlformats.org/officeDocument/2006/customXml" ds:itemID="{5C9FF1EE-3ED4-4906-B3C1-8DD88DB20A14}">
+<ds:datastoreItem xmlns:ds="http://schemas.openxmlformats.org/officeDocument/2006/customXml" ds:itemID="{D08C24C0-B805-4EF6-89EF-ED8E0000A72D}">
   <ds:schemaRefs>
     <ds:schemaRef ds:uri="http://schemas.openxmlformats.org/officeDocument/2006/bibliography"/>
   </ds:schemaRefs>

--- a/教材.docx
+++ b/教材.docx
@@ -1,6 +1,6 @@
 
 <file path=word/document.xml><?xml version="1.0" encoding="utf-8"?>
-<w:document xmlns:wpc="http://schemas.microsoft.com/office/word/2010/wordprocessingCanvas" xmlns:cx="http://schemas.microsoft.com/office/drawing/2014/chartex" xmlns:mc="http://schemas.openxmlformats.org/markup-compatibility/2006" xmlns:o="urn:schemas-microsoft-com:office:office" xmlns:r="http://schemas.openxmlformats.org/officeDocument/2006/relationships" xmlns:m="http://schemas.openxmlformats.org/officeDocument/2006/math" xmlns:v="urn:schemas-microsoft-com:vml" xmlns:wp14="http://schemas.microsoft.com/office/word/2010/wordprocessingDrawing" xmlns:wp="http://schemas.openxmlformats.org/drawingml/2006/wordprocessingDrawing" xmlns:w10="urn:schemas-microsoft-com:office:word" xmlns:w="http://schemas.openxmlformats.org/wordprocessingml/2006/main" xmlns:w14="http://schemas.microsoft.com/office/word/2010/wordml" xmlns:w15="http://schemas.microsoft.com/office/word/2012/wordml" xmlns:w16se="http://schemas.microsoft.com/office/word/2015/wordml/symex" xmlns:wpg="http://schemas.microsoft.com/office/word/2010/wordprocessingGroup" xmlns:wpi="http://schemas.microsoft.com/office/word/2010/wordprocessingInk" xmlns:wne="http://schemas.microsoft.com/office/word/2006/wordml" xmlns:wps="http://schemas.microsoft.com/office/word/2010/wordprocessingShape" mc:Ignorable="w14 w15 w16se wp14">
+<w:document xmlns:wpc="http://schemas.microsoft.com/office/word/2010/wordprocessingCanvas" xmlns:cx="http://schemas.microsoft.com/office/drawing/2014/chartex" xmlns:cx1="http://schemas.microsoft.com/office/drawing/2015/9/8/chartex" xmlns:cx2="http://schemas.microsoft.com/office/drawing/2015/10/21/chartex" xmlns:cx3="http://schemas.microsoft.com/office/drawing/2016/5/9/chartex" xmlns:cx4="http://schemas.microsoft.com/office/drawing/2016/5/10/chartex" xmlns:cx5="http://schemas.microsoft.com/office/drawing/2016/5/11/chartex" xmlns:cx6="http://schemas.microsoft.com/office/drawing/2016/5/12/chartex" xmlns:cx7="http://schemas.microsoft.com/office/drawing/2016/5/13/chartex" xmlns:cx8="http://schemas.microsoft.com/office/drawing/2016/5/14/chartex" xmlns:mc="http://schemas.openxmlformats.org/markup-compatibility/2006" xmlns:o="urn:schemas-microsoft-com:office:office" xmlns:r="http://schemas.openxmlformats.org/officeDocument/2006/relationships" xmlns:m="http://schemas.openxmlformats.org/officeDocument/2006/math" xmlns:v="urn:schemas-microsoft-com:vml" xmlns:wp14="http://schemas.microsoft.com/office/word/2010/wordprocessingDrawing" xmlns:wp="http://schemas.openxmlformats.org/drawingml/2006/wordprocessingDrawing" xmlns:w10="urn:schemas-microsoft-com:office:word" xmlns:w="http://schemas.openxmlformats.org/wordprocessingml/2006/main" xmlns:w14="http://schemas.microsoft.com/office/word/2010/wordml" xmlns:w15="http://schemas.microsoft.com/office/word/2012/wordml" xmlns:w16se="http://schemas.microsoft.com/office/word/2015/wordml/symex" xmlns:wpg="http://schemas.microsoft.com/office/word/2010/wordprocessingGroup" xmlns:wpi="http://schemas.microsoft.com/office/word/2010/wordprocessingInk" xmlns:wne="http://schemas.microsoft.com/office/word/2006/wordml" xmlns:wps="http://schemas.microsoft.com/office/word/2010/wordprocessingShape" mc:Ignorable="w14 w15 w16se wp14">
   <w:body>
     <w:p>
       <w:pPr>
@@ -1422,13 +1422,23 @@
     <w:p>
       <w:pPr>
         <w:rPr>
+          <w:b/>
+          <w:sz w:val="28"/>
+          <w:szCs w:val="28"/>
+          <w:shd w:val="pct15" w:color="auto" w:fill="FFFFFF"/>
+        </w:rPr>
+      </w:pPr>
+      <w:r>
+        <w:rPr>
           <w:rFonts w:hint="eastAsia"/>
           <w:b/>
           <w:sz w:val="28"/>
           <w:szCs w:val="28"/>
           <w:shd w:val="pct15" w:color="auto" w:fill="FFFFFF"/>
         </w:rPr>
-      </w:pPr>
+        <w:lastRenderedPageBreak/>
+        <w:t>５ 実習</w:t>
+      </w:r>
       <w:r>
         <w:rPr>
           <w:rFonts w:hint="eastAsia"/>
@@ -1437,17 +1447,6 @@
           <w:szCs w:val="28"/>
           <w:shd w:val="pct15" w:color="auto" w:fill="FFFFFF"/>
         </w:rPr>
-        <w:lastRenderedPageBreak/>
-        <w:t>５ 実習</w:t>
-      </w:r>
-      <w:r>
-        <w:rPr>
-          <w:rFonts w:hint="eastAsia"/>
-          <w:b/>
-          <w:sz w:val="28"/>
-          <w:szCs w:val="28"/>
-          <w:shd w:val="pct15" w:color="auto" w:fill="FFFFFF"/>
-        </w:rPr>
         <w:t xml:space="preserve">　　　　　　　　　　　　　　　　　　　　　　　　　　　</w:t>
       </w:r>
     </w:p>
@@ -1461,13 +1460,7 @@
         <w:rPr>
           <w:szCs w:val="21"/>
         </w:rPr>
-        <w:t xml:space="preserve">  </w:t>
-      </w:r>
-      <w:r>
-        <w:rPr>
-          <w:szCs w:val="21"/>
-        </w:rPr>
-        <w:t>Lesson</w:t>
+        <w:t xml:space="preserve">  Lesson</w:t>
       </w:r>
       <w:r>
         <w:rPr>
@@ -2022,9 +2015,6 @@
                                 <w:p>
                                   <w:pPr>
                                     <w:jc w:val="center"/>
-                                    <w:rPr>
-                                      <w:rFonts w:hint="eastAsia"/>
-                                    </w:rPr>
                                   </w:pPr>
                                   <w:r>
                                     <w:rPr>
@@ -2056,9 +2046,6 @@
                           <w:p>
                             <w:pPr>
                               <w:jc w:val="center"/>
-                              <w:rPr>
-                                <w:rFonts w:hint="eastAsia"/>
-                              </w:rPr>
                             </w:pPr>
                             <w:r>
                               <w:rPr>
@@ -3096,7 +3083,6 @@
             <w:pPr>
               <w:spacing w:line="240" w:lineRule="exact"/>
               <w:rPr>
-                <w:rFonts w:hint="eastAsia"/>
                 <w:szCs w:val="21"/>
               </w:rPr>
             </w:pPr>
@@ -3117,22 +3103,97 @@
     <w:p>
       <w:pPr>
         <w:rPr>
+          <w:szCs w:val="21"/>
+        </w:rPr>
+      </w:pPr>
+    </w:p>
+    <w:p>
+      <w:pPr>
+        <w:rPr>
+          <w:szCs w:val="21"/>
+        </w:rPr>
+      </w:pPr>
+      <w:r>
+        <w:rPr>
           <w:rFonts w:hint="eastAsia"/>
           <w:szCs w:val="21"/>
         </w:rPr>
-      </w:pPr>
-    </w:p>
-    <w:p>
-      <w:pPr>
-        <w:rPr>
-          <w:szCs w:val="21"/>
-        </w:rPr>
-      </w:pPr>
+        <w:t>問</w:t>
+      </w:r>
       <w:r>
         <w:rPr>
           <w:rFonts w:hint="eastAsia"/>
           <w:szCs w:val="21"/>
         </w:rPr>
+        <w:t>2</w:t>
+      </w:r>
+    </w:p>
+    <w:p>
+      <w:pPr>
+        <w:rPr>
+          <w:szCs w:val="21"/>
+        </w:rPr>
+      </w:pPr>
+      <w:r>
+        <w:rPr>
+          <w:rFonts w:hint="eastAsia"/>
+          <w:szCs w:val="21"/>
+        </w:rPr>
+        <w:t xml:space="preserve">　Packman</w:t>
+      </w:r>
+      <w:r>
+        <w:rPr>
+          <w:szCs w:val="21"/>
+        </w:rPr>
+        <w:t>Consol.cpp</w:t>
+      </w:r>
+      <w:r>
+        <w:rPr>
+          <w:rFonts w:hint="eastAsia"/>
+          <w:szCs w:val="21"/>
+        </w:rPr>
+        <w:t>の2</w:t>
+      </w:r>
+      <w:r>
+        <w:rPr>
+          <w:szCs w:val="21"/>
+        </w:rPr>
+        <w:t>47</w:t>
+      </w:r>
+      <w:r>
+        <w:rPr>
+          <w:rFonts w:hint="eastAsia"/>
+          <w:szCs w:val="21"/>
+        </w:rPr>
+        <w:t>行目の時点で</w:t>
+      </w:r>
+      <w:proofErr w:type="spellStart"/>
+      <w:r>
+        <w:rPr>
+          <w:szCs w:val="21"/>
+        </w:rPr>
+        <w:t>numWall</w:t>
+      </w:r>
+      <w:proofErr w:type="spellEnd"/>
+      <w:r>
+        <w:rPr>
+          <w:rFonts w:hint="eastAsia"/>
+          <w:szCs w:val="21"/>
+        </w:rPr>
+        <w:t>の値がいくつになっているか答えなさい。</w:t>
+      </w:r>
+    </w:p>
+    <w:p>
+      <w:pPr>
+        <w:rPr>
+          <w:szCs w:val="21"/>
+        </w:rPr>
+      </w:pPr>
+      <w:r>
+        <w:rPr>
+          <w:rFonts w:hint="eastAsia"/>
+          <w:szCs w:val="21"/>
+        </w:rPr>
         <w:t>問</w:t>
       </w:r>
       <w:r>
@@ -3140,55 +3201,87 @@
           <w:rFonts w:hint="eastAsia"/>
           <w:szCs w:val="21"/>
         </w:rPr>
-        <w:t>2</w:t>
-      </w:r>
-    </w:p>
-    <w:p>
-      <w:pPr>
+        <w:t>3</w:t>
+      </w:r>
+    </w:p>
+    <w:p>
+      <w:pPr>
+        <w:rPr>
+          <w:szCs w:val="21"/>
+        </w:rPr>
+      </w:pPr>
+      <w:r>
         <w:rPr>
           <w:rFonts w:hint="eastAsia"/>
           <w:szCs w:val="21"/>
         </w:rPr>
-      </w:pPr>
+        <w:t xml:space="preserve">　PackmanConsol.cppの247行目の時点で</w:t>
+      </w:r>
+      <w:proofErr w:type="spellStart"/>
+      <w:r>
+        <w:rPr>
+          <w:szCs w:val="21"/>
+        </w:rPr>
+        <w:t>numFood</w:t>
+      </w:r>
+      <w:proofErr w:type="spellEnd"/>
       <w:r>
         <w:rPr>
           <w:rFonts w:hint="eastAsia"/>
           <w:szCs w:val="21"/>
         </w:rPr>
-        <w:t xml:space="preserve">　Packman</w:t>
-      </w:r>
-      <w:r>
-        <w:rPr>
-          <w:szCs w:val="21"/>
-        </w:rPr>
-        <w:t>Consol.cpp</w:t>
-      </w:r>
+        <w:t>の値がいくつになっているか答えなさい。</w:t>
+      </w:r>
+    </w:p>
+    <w:p>
+      <w:pPr>
+        <w:rPr>
+          <w:szCs w:val="21"/>
+        </w:rPr>
+      </w:pPr>
       <w:r>
         <w:rPr>
           <w:rFonts w:hint="eastAsia"/>
           <w:szCs w:val="21"/>
         </w:rPr>
-        <w:t>の2</w:t>
-      </w:r>
-      <w:r>
-        <w:rPr>
-          <w:szCs w:val="21"/>
-        </w:rPr>
-        <w:t>47</w:t>
+        <w:t>問</w:t>
       </w:r>
       <w:r>
         <w:rPr>
           <w:rFonts w:hint="eastAsia"/>
           <w:szCs w:val="21"/>
         </w:rPr>
-        <w:t>行目の時点で</w:t>
+        <w:t>4</w:t>
+      </w:r>
+    </w:p>
+    <w:p>
+      <w:pPr>
+        <w:rPr>
+          <w:szCs w:val="21"/>
+          <w:shd w:val="pct15" w:color="auto" w:fill="FFFFFF"/>
+        </w:rPr>
+      </w:pPr>
+      <w:r>
+        <w:rPr>
+          <w:rFonts w:hint="eastAsia"/>
+          <w:szCs w:val="21"/>
+        </w:rPr>
+        <w:t xml:space="preserve">　</w:t>
+      </w:r>
+      <w:r>
+        <w:rPr>
+          <w:rFonts w:hint="eastAsia"/>
+          <w:szCs w:val="21"/>
+        </w:rPr>
+        <w:t>35行目の</w:t>
       </w:r>
       <w:proofErr w:type="spellStart"/>
       <w:r>
         <w:rPr>
-          <w:szCs w:val="21"/>
-        </w:rPr>
-        <w:t>numWall</w:t>
+          <w:rFonts w:hint="eastAsia"/>
+          <w:szCs w:val="21"/>
+        </w:rPr>
+        <w:t>EndFrame</w:t>
       </w:r>
       <w:proofErr w:type="spellEnd"/>
       <w:r>
@@ -3196,116 +3289,6 @@
           <w:rFonts w:hint="eastAsia"/>
           <w:szCs w:val="21"/>
         </w:rPr>
-        <w:t>の値がいくつになっているか答えなさい。</w:t>
-      </w:r>
-    </w:p>
-    <w:p>
-      <w:pPr>
-        <w:rPr>
-          <w:szCs w:val="21"/>
-        </w:rPr>
-      </w:pPr>
-      <w:r>
-        <w:rPr>
-          <w:rFonts w:hint="eastAsia"/>
-          <w:szCs w:val="21"/>
-        </w:rPr>
-        <w:t>問</w:t>
-      </w:r>
-      <w:r>
-        <w:rPr>
-          <w:rFonts w:hint="eastAsia"/>
-          <w:szCs w:val="21"/>
-        </w:rPr>
-        <w:t>3</w:t>
-      </w:r>
-    </w:p>
-    <w:p>
-      <w:pPr>
-        <w:rPr>
-          <w:szCs w:val="21"/>
-        </w:rPr>
-      </w:pPr>
-      <w:r>
-        <w:rPr>
-          <w:rFonts w:hint="eastAsia"/>
-          <w:szCs w:val="21"/>
-        </w:rPr>
-        <w:t xml:space="preserve">　PackmanConsol.cppの247行目の時点で</w:t>
-      </w:r>
-      <w:proofErr w:type="spellStart"/>
-      <w:r>
-        <w:rPr>
-          <w:szCs w:val="21"/>
-        </w:rPr>
-        <w:t>numFood</w:t>
-      </w:r>
-      <w:proofErr w:type="spellEnd"/>
-      <w:r>
-        <w:rPr>
-          <w:rFonts w:hint="eastAsia"/>
-          <w:szCs w:val="21"/>
-        </w:rPr>
-        <w:t>の値がいくつになっているか答えなさい。</w:t>
-      </w:r>
-    </w:p>
-    <w:p>
-      <w:pPr>
-        <w:rPr>
-          <w:szCs w:val="21"/>
-        </w:rPr>
-      </w:pPr>
-      <w:r>
-        <w:rPr>
-          <w:rFonts w:hint="eastAsia"/>
-          <w:szCs w:val="21"/>
-        </w:rPr>
-        <w:t>問</w:t>
-      </w:r>
-      <w:r>
-        <w:rPr>
-          <w:rFonts w:hint="eastAsia"/>
-          <w:szCs w:val="21"/>
-        </w:rPr>
-        <w:t>4</w:t>
-      </w:r>
-    </w:p>
-    <w:p>
-      <w:pPr>
-        <w:rPr>
-          <w:rFonts w:hint="eastAsia"/>
-          <w:szCs w:val="21"/>
-          <w:shd w:val="pct15" w:color="auto" w:fill="FFFFFF"/>
-        </w:rPr>
-      </w:pPr>
-      <w:r>
-        <w:rPr>
-          <w:rFonts w:hint="eastAsia"/>
-          <w:szCs w:val="21"/>
-        </w:rPr>
-        <w:t xml:space="preserve">　</w:t>
-      </w:r>
-      <w:r>
-        <w:rPr>
-          <w:rFonts w:hint="eastAsia"/>
-          <w:szCs w:val="21"/>
-        </w:rPr>
-        <w:t>35行目の</w:t>
-      </w:r>
-      <w:proofErr w:type="spellStart"/>
-      <w:r>
-        <w:rPr>
-          <w:rFonts w:hint="eastAsia"/>
-          <w:szCs w:val="21"/>
-        </w:rPr>
-        <w:t>EndFrame</w:t>
-      </w:r>
-      <w:proofErr w:type="spellEnd"/>
-      <w:r>
-        <w:rPr>
-          <w:rFonts w:hint="eastAsia"/>
-          <w:szCs w:val="21"/>
-        </w:rPr>
         <w:t>関数がどの関数から呼ばれているか答えなさい。</w:t>
       </w:r>
     </w:p>
@@ -3368,12 +3351,9 @@
     <w:p>
       <w:pPr>
         <w:rPr>
-          <w:rFonts w:hint="eastAsia"/>
-          <w:szCs w:val="21"/>
-        </w:rPr>
-      </w:pPr>
-      <w:bookmarkStart w:id="0" w:name="_GoBack"/>
-      <w:bookmarkEnd w:id="0"/>
+          <w:szCs w:val="21"/>
+        </w:rPr>
+      </w:pPr>
     </w:p>
     <w:p>
       <w:pPr>
@@ -5638,10 +5618,103 @@
     <w:p>
       <w:pPr>
         <w:rPr>
+          <w:rFonts w:hint="eastAsia"/>
           <w:sz w:val="20"/>
           <w:szCs w:val="20"/>
         </w:rPr>
       </w:pPr>
+      <w:r>
+        <w:rPr>
+          <w:rFonts w:hint="eastAsia"/>
+          <w:sz w:val="20"/>
+          <w:szCs w:val="20"/>
+        </w:rPr>
+        <w:t xml:space="preserve">実習 </w:t>
+      </w:r>
+    </w:p>
+    <w:p>
+      <w:pPr>
+        <w:rPr>
+          <w:sz w:val="20"/>
+          <w:szCs w:val="20"/>
+        </w:rPr>
+      </w:pPr>
+      <w:r>
+        <w:rPr>
+          <w:rFonts w:hint="eastAsia"/>
+          <w:sz w:val="20"/>
+          <w:szCs w:val="20"/>
+        </w:rPr>
+        <w:t xml:space="preserve">　Lesson</w:t>
+      </w:r>
+      <w:r>
+        <w:rPr>
+          <w:sz w:val="20"/>
+          <w:szCs w:val="20"/>
+        </w:rPr>
+        <w:t>_01</w:t>
+      </w:r>
+      <w:r>
+        <w:rPr>
+          <w:rFonts w:hint="eastAsia"/>
+          <w:sz w:val="20"/>
+          <w:szCs w:val="20"/>
+        </w:rPr>
+        <w:t>はクラスを使用せずにプレイヤーの処理を記述しています。このプログラム</w:t>
+      </w:r>
+      <w:r>
+        <w:rPr>
+          <w:rFonts w:hint="eastAsia"/>
+          <w:sz w:val="20"/>
+          <w:szCs w:val="20"/>
+        </w:rPr>
+        <w:t>のリファクタリングを行い、プレイヤークラスを作成</w:t>
+      </w:r>
+      <w:bookmarkStart w:id="0" w:name="_GoBack"/>
+      <w:bookmarkEnd w:id="0"/>
+      <w:r>
+        <w:rPr>
+          <w:rFonts w:hint="eastAsia"/>
+          <w:sz w:val="20"/>
+          <w:szCs w:val="20"/>
+        </w:rPr>
+        <w:t>しなさい。</w:t>
+      </w:r>
+    </w:p>
+    <w:p>
+      <w:pPr>
+        <w:rPr>
+          <w:rFonts w:hint="eastAsia"/>
+          <w:sz w:val="20"/>
+          <w:szCs w:val="20"/>
+        </w:rPr>
+      </w:pPr>
+      <w:r>
+        <w:rPr>
+          <w:rFonts w:hint="eastAsia"/>
+          <w:sz w:val="20"/>
+          <w:szCs w:val="20"/>
+        </w:rPr>
+        <w:t xml:space="preserve">　Lesson_01/</w:t>
+      </w:r>
+      <w:proofErr w:type="spellStart"/>
+      <w:r>
+        <w:rPr>
+          <w:rFonts w:hint="eastAsia"/>
+          <w:sz w:val="20"/>
+          <w:szCs w:val="20"/>
+        </w:rPr>
+        <w:t>Player.h</w:t>
+      </w:r>
+      <w:proofErr w:type="spellEnd"/>
+      <w:r>
+        <w:rPr>
+          <w:rFonts w:hint="eastAsia"/>
+          <w:sz w:val="20"/>
+          <w:szCs w:val="20"/>
+        </w:rPr>
+        <w:t>の#define PLAYER_CPPを無効にした状態で同じ挙動になっていたら完成しているものとする。</w:t>
+      </w:r>
     </w:p>
     <w:p>
       <w:pPr>
@@ -5796,7 +5869,6 @@
           <w:szCs w:val="28"/>
           <w:shd w:val="pct15" w:color="auto" w:fill="FFFFFF"/>
         </w:rPr>
-        <w:lastRenderedPageBreak/>
         <w:t xml:space="preserve">2.3 </w:t>
       </w:r>
       <w:r>
@@ -6872,6 +6944,7 @@
                 <w:rFonts w:hint="eastAsia"/>
                 <w:szCs w:val="21"/>
               </w:rPr>
+              <w:lastRenderedPageBreak/>
               <w:t xml:space="preserve">　</w:t>
             </w:r>
             <w:proofErr w:type="spellStart"/>
@@ -7061,7 +7134,6 @@
           <w:szCs w:val="28"/>
           <w:shd w:val="pct15" w:color="auto" w:fill="FFFFFF"/>
         </w:rPr>
-        <w:lastRenderedPageBreak/>
         <w:t>2.5 アクセス指定子</w:t>
       </w:r>
       <w:r>
@@ -8018,14 +8090,36 @@
           <w:rFonts w:hint="eastAsia"/>
           <w:szCs w:val="21"/>
         </w:rPr>
-        <w:t>はクラスのカプセル化(口述します)といわれるものの</w:t>
+        <w:t>はクラスのカプセル化(</w:t>
+      </w:r>
+      <w:r>
+        <w:rPr>
+          <w:rFonts w:hint="eastAsia"/>
+          <w:szCs w:val="21"/>
+        </w:rPr>
+        <w:t>後述</w:t>
+      </w:r>
+      <w:r>
+        <w:rPr>
+          <w:rFonts w:hint="eastAsia"/>
+          <w:szCs w:val="21"/>
+        </w:rPr>
+        <w:t>します)といわれるものの</w:t>
       </w:r>
       <w:r>
         <w:rPr>
           <w:rFonts w:ascii="Segoe UI Symbol" w:hAnsi="Segoe UI Symbol" w:cs="Segoe UI Symbol" w:hint="eastAsia"/>
           <w:szCs w:val="21"/>
         </w:rPr>
-        <w:t>肝となるアクセス指定子になります。非常に重要なものになりますので、なんとかマスターしてください。では説明をしていきます。</w:t>
+        <w:t>肝となるアクセス指定子になります。非常に重要なものになりますので、なんとかマスターしてください。では説明を</w:t>
+      </w:r>
+      <w:r>
+        <w:rPr>
+          <w:rFonts w:ascii="Segoe UI Symbol" w:hAnsi="Segoe UI Symbol" w:cs="Segoe UI Symbol" w:hint="eastAsia"/>
+          <w:szCs w:val="21"/>
+        </w:rPr>
+        <w:lastRenderedPageBreak/>
+        <w:t>していきます。</w:t>
       </w:r>
     </w:p>
     <w:p>
@@ -8102,7 +8196,6 @@
                 <w:sz w:val="20"/>
                 <w:szCs w:val="20"/>
               </w:rPr>
-              <w:lastRenderedPageBreak/>
               <w:t>c</w:t>
             </w:r>
             <w:r>
@@ -9434,7 +9527,6 @@
           <w:szCs w:val="28"/>
           <w:shd w:val="pct15" w:color="auto" w:fill="FFFFFF"/>
         </w:rPr>
-        <w:lastRenderedPageBreak/>
         <w:t xml:space="preserve">2.6 </w:t>
       </w:r>
       <w:r>
@@ -10468,7 +10560,6 @@
           <w:szCs w:val="21"/>
           <w:shd w:val="pct15" w:color="auto" w:fill="FFFFFF"/>
         </w:rPr>
-        <w:lastRenderedPageBreak/>
         <w:t xml:space="preserve">2.6 </w:t>
       </w:r>
       <w:r>
@@ -11718,6 +11809,7 @@
                 <w:rFonts w:ascii="Segoe UI Symbol" w:hAnsi="Segoe UI Symbol" w:cs="Segoe UI Symbol"/>
                 <w:szCs w:val="21"/>
               </w:rPr>
+              <w:lastRenderedPageBreak/>
               <w:t xml:space="preserve">    //HP</w:t>
             </w:r>
             <w:r>
@@ -11867,7 +11959,6 @@
                 <w:b/>
                 <w:szCs w:val="21"/>
               </w:rPr>
-              <w:lastRenderedPageBreak/>
               <w:t>{</w:t>
             </w:r>
           </w:p>
@@ -13254,6 +13345,7 @@
                 <w:szCs w:val="19"/>
                 <w:highlight w:val="white"/>
               </w:rPr>
+              <w:lastRenderedPageBreak/>
               <w:tab/>
             </w:r>
             <w:proofErr w:type="spellStart"/>
@@ -14874,6 +14966,7 @@
                 <w:b/>
                 <w:szCs w:val="21"/>
               </w:rPr>
+              <w:lastRenderedPageBreak/>
               <w:t>Player::~Player()</w:t>
             </w:r>
           </w:p>
@@ -15005,7 +15098,6 @@
           <w:rFonts w:ascii="Segoe UI Symbol" w:hAnsi="Segoe UI Symbol" w:cs="Segoe UI Symbol" w:hint="eastAsia"/>
           <w:szCs w:val="21"/>
         </w:rPr>
-        <w:lastRenderedPageBreak/>
         <w:t>メンバ変数の</w:t>
       </w:r>
       <w:proofErr w:type="spellStart"/>
@@ -16367,6 +16459,7 @@
                 <w:rFonts w:ascii="Segoe UI Symbol" w:hAnsi="Segoe UI Symbol" w:cs="Segoe UI Symbol"/>
                 <w:szCs w:val="21"/>
               </w:rPr>
+              <w:lastRenderedPageBreak/>
               <w:t>}</w:t>
             </w:r>
           </w:p>
@@ -16831,7 +16924,6 @@
           <w:sz w:val="28"/>
           <w:szCs w:val="28"/>
         </w:rPr>
-        <w:lastRenderedPageBreak/>
         <w:t>Chapter 3</w:t>
       </w:r>
     </w:p>
@@ -17972,6 +18064,7 @@
           <w:rFonts w:ascii="Segoe UI Symbol" w:hAnsi="Segoe UI Symbol" w:cs="Segoe UI Symbol" w:hint="eastAsia"/>
           <w:szCs w:val="21"/>
         </w:rPr>
+        <w:lastRenderedPageBreak/>
         <w:t>このように記述を行うことで、各車種は</w:t>
       </w:r>
       <w:proofErr w:type="spellStart"/>
@@ -18084,7 +18177,6 @@
           <w:szCs w:val="28"/>
           <w:shd w:val="pct15" w:color="auto" w:fill="FFFFFF"/>
         </w:rPr>
-        <w:lastRenderedPageBreak/>
         <w:t xml:space="preserve">3.2 </w:t>
       </w:r>
       <w:r>
@@ -19384,7 +19476,6 @@
           <w:sz w:val="28"/>
           <w:szCs w:val="28"/>
         </w:rPr>
-        <w:lastRenderedPageBreak/>
         <w:t xml:space="preserve">　</w:t>
       </w:r>
       <w:r>
@@ -20868,6 +20959,7 @@
           <w:rFonts w:ascii="Segoe UI Symbol" w:hAnsi="Segoe UI Symbol" w:cs="Segoe UI Symbol" w:hint="eastAsia"/>
           <w:szCs w:val="21"/>
         </w:rPr>
+        <w:lastRenderedPageBreak/>
         <w:t>さて、ここまでの説明だと仮想関数がなぜ必要なのかピンと来ないのではないかと思います。なぜなら仮想関数なんて使わなくても下記のようにしてやれば引き戸の処理は実装できるからです。</w:t>
       </w:r>
     </w:p>
@@ -22300,15 +22392,7 @@
           <w:rFonts w:ascii="Segoe UI Symbol" w:hAnsi="Segoe UI Symbol" w:cs="Segoe UI Symbol" w:hint="eastAsia"/>
           <w:szCs w:val="21"/>
         </w:rPr>
-        <w:t>では、前節のレースゲームを例にして考えてみましょう。レースゲームではユーザーがレ</w:t>
-      </w:r>
-      <w:r>
-        <w:rPr>
-          <w:rFonts w:ascii="Segoe UI Symbol" w:hAnsi="Segoe UI Symbol" w:cs="Segoe UI Symbol" w:hint="eastAsia"/>
-          <w:szCs w:val="21"/>
-        </w:rPr>
-        <w:lastRenderedPageBreak/>
-        <w:t>ースを始める前に自分が操作する車を選択します。そして、ゲーム中のアップデート関数では選択した車に対する操作</w:t>
+        <w:t>では、前節のレースゲームを例にして考えてみましょう。レースゲームではユーザーがレースを始める前に自分が操作する車を選択します。そして、ゲーム中のアップデート関数では選択した車に対する操作</w:t>
       </w:r>
       <w:r>
         <w:rPr>
@@ -24053,6 +24137,7 @@
                 <w:sz w:val="16"/>
                 <w:szCs w:val="16"/>
               </w:rPr>
+              <w:lastRenderedPageBreak/>
               <w:t>void Brake()</w:t>
             </w:r>
           </w:p>
@@ -24151,7 +24236,6 @@
                 <w:sz w:val="16"/>
                 <w:szCs w:val="16"/>
               </w:rPr>
-              <w:lastRenderedPageBreak/>
               <w:t xml:space="preserve">    </w:t>
             </w:r>
             <w:proofErr w:type="spellStart"/>
@@ -25677,7 +25761,15 @@
           <w:rFonts w:ascii="Segoe UI Symbol" w:hAnsi="Segoe UI Symbol" w:cs="Segoe UI Symbol" w:hint="eastAsia"/>
           <w:szCs w:val="21"/>
         </w:rPr>
-        <w:t>ポリモーフィズムを知らないプログラマはこのようなコードを書くと思います。実際のレースゲームであれば、車種はもっと多いはずなので</w:t>
+        <w:t>ポリモーフィズムを知らないプログラマはこのようなコードを書くと思います。実際のレ</w:t>
+      </w:r>
+      <w:r>
+        <w:rPr>
+          <w:rFonts w:ascii="Segoe UI Symbol" w:hAnsi="Segoe UI Symbol" w:cs="Segoe UI Symbol" w:hint="eastAsia"/>
+          <w:szCs w:val="21"/>
+        </w:rPr>
+        <w:lastRenderedPageBreak/>
+        <w:t>ースゲームであれば、車種はもっと多いはずなので</w:t>
       </w:r>
       <w:proofErr w:type="spellStart"/>
       <w:r>
@@ -25739,7 +25831,6 @@
           <w:b/>
           <w:szCs w:val="21"/>
         </w:rPr>
-        <w:lastRenderedPageBreak/>
         <w:t>「クライアントから車のドアを開けられるようにして欲しいという要望が来たので対応してください。」</w:t>
       </w:r>
     </w:p>
@@ -27152,6 +27243,7 @@
                 <w:sz w:val="16"/>
                 <w:szCs w:val="16"/>
               </w:rPr>
+              <w:lastRenderedPageBreak/>
               <w:t xml:space="preserve">  </w:t>
             </w:r>
             <w:proofErr w:type="spellStart"/>
@@ -27444,7 +27536,6 @@
                 <w:sz w:val="16"/>
                 <w:szCs w:val="16"/>
               </w:rPr>
-              <w:lastRenderedPageBreak/>
               <w:t xml:space="preserve">　</w:t>
             </w:r>
             <w:r>
@@ -28897,7 +28988,7 @@
 </file>
 
 <file path=word/endnotes.xml><?xml version="1.0" encoding="utf-8"?>
-<w:endnotes xmlns:wpc="http://schemas.microsoft.com/office/word/2010/wordprocessingCanvas" xmlns:cx="http://schemas.microsoft.com/office/drawing/2014/chartex" xmlns:mc="http://schemas.openxmlformats.org/markup-compatibility/2006" xmlns:o="urn:schemas-microsoft-com:office:office" xmlns:r="http://schemas.openxmlformats.org/officeDocument/2006/relationships" xmlns:m="http://schemas.openxmlformats.org/officeDocument/2006/math" xmlns:v="urn:schemas-microsoft-com:vml" xmlns:wp14="http://schemas.microsoft.com/office/word/2010/wordprocessingDrawing" xmlns:wp="http://schemas.openxmlformats.org/drawingml/2006/wordprocessingDrawing" xmlns:w10="urn:schemas-microsoft-com:office:word" xmlns:w="http://schemas.openxmlformats.org/wordprocessingml/2006/main" xmlns:w14="http://schemas.microsoft.com/office/word/2010/wordml" xmlns:w15="http://schemas.microsoft.com/office/word/2012/wordml" xmlns:w16se="http://schemas.microsoft.com/office/word/2015/wordml/symex" xmlns:wpg="http://schemas.microsoft.com/office/word/2010/wordprocessingGroup" xmlns:wpi="http://schemas.microsoft.com/office/word/2010/wordprocessingInk" xmlns:wne="http://schemas.microsoft.com/office/word/2006/wordml" xmlns:wps="http://schemas.microsoft.com/office/word/2010/wordprocessingShape" mc:Ignorable="w14 w15 w16se wp14">
+<w:endnotes xmlns:wpc="http://schemas.microsoft.com/office/word/2010/wordprocessingCanvas" xmlns:cx="http://schemas.microsoft.com/office/drawing/2014/chartex" xmlns:cx1="http://schemas.microsoft.com/office/drawing/2015/9/8/chartex" xmlns:cx2="http://schemas.microsoft.com/office/drawing/2015/10/21/chartex" xmlns:cx3="http://schemas.microsoft.com/office/drawing/2016/5/9/chartex" xmlns:cx4="http://schemas.microsoft.com/office/drawing/2016/5/10/chartex" xmlns:cx5="http://schemas.microsoft.com/office/drawing/2016/5/11/chartex" xmlns:cx6="http://schemas.microsoft.com/office/drawing/2016/5/12/chartex" xmlns:cx7="http://schemas.microsoft.com/office/drawing/2016/5/13/chartex" xmlns:cx8="http://schemas.microsoft.com/office/drawing/2016/5/14/chartex" xmlns:mc="http://schemas.openxmlformats.org/markup-compatibility/2006" xmlns:o="urn:schemas-microsoft-com:office:office" xmlns:r="http://schemas.openxmlformats.org/officeDocument/2006/relationships" xmlns:m="http://schemas.openxmlformats.org/officeDocument/2006/math" xmlns:v="urn:schemas-microsoft-com:vml" xmlns:wp14="http://schemas.microsoft.com/office/word/2010/wordprocessingDrawing" xmlns:wp="http://schemas.openxmlformats.org/drawingml/2006/wordprocessingDrawing" xmlns:w10="urn:schemas-microsoft-com:office:word" xmlns:w="http://schemas.openxmlformats.org/wordprocessingml/2006/main" xmlns:w14="http://schemas.microsoft.com/office/word/2010/wordml" xmlns:w15="http://schemas.microsoft.com/office/word/2012/wordml" xmlns:w16se="http://schemas.microsoft.com/office/word/2015/wordml/symex" xmlns:wpg="http://schemas.microsoft.com/office/word/2010/wordprocessingGroup" xmlns:wpi="http://schemas.microsoft.com/office/word/2010/wordprocessingInk" xmlns:wne="http://schemas.microsoft.com/office/word/2006/wordml" xmlns:wps="http://schemas.microsoft.com/office/word/2010/wordprocessingShape" mc:Ignorable="w14 w15 w16se wp14">
   <w:endnote w:type="separator" w:id="-1">
     <w:p>
       <w:r>
@@ -28916,7 +29007,7 @@
 </file>
 
 <file path=word/footer1.xml><?xml version="1.0" encoding="utf-8"?>
-<w:ftr xmlns:wpc="http://schemas.microsoft.com/office/word/2010/wordprocessingCanvas" xmlns:cx="http://schemas.microsoft.com/office/drawing/2014/chartex" xmlns:mc="http://schemas.openxmlformats.org/markup-compatibility/2006" xmlns:o="urn:schemas-microsoft-com:office:office" xmlns:r="http://schemas.openxmlformats.org/officeDocument/2006/relationships" xmlns:m="http://schemas.openxmlformats.org/officeDocument/2006/math" xmlns:v="urn:schemas-microsoft-com:vml" xmlns:wp14="http://schemas.microsoft.com/office/word/2010/wordprocessingDrawing" xmlns:wp="http://schemas.openxmlformats.org/drawingml/2006/wordprocessingDrawing" xmlns:w10="urn:schemas-microsoft-com:office:word" xmlns:w="http://schemas.openxmlformats.org/wordprocessingml/2006/main" xmlns:w14="http://schemas.microsoft.com/office/word/2010/wordml" xmlns:w15="http://schemas.microsoft.com/office/word/2012/wordml" xmlns:w16se="http://schemas.microsoft.com/office/word/2015/wordml/symex" xmlns:wpg="http://schemas.microsoft.com/office/word/2010/wordprocessingGroup" xmlns:wpi="http://schemas.microsoft.com/office/word/2010/wordprocessingInk" xmlns:wne="http://schemas.microsoft.com/office/word/2006/wordml" xmlns:wps="http://schemas.microsoft.com/office/word/2010/wordprocessingShape" mc:Ignorable="w14 w15 w16se wp14">
+<w:ftr xmlns:wpc="http://schemas.microsoft.com/office/word/2010/wordprocessingCanvas" xmlns:cx="http://schemas.microsoft.com/office/drawing/2014/chartex" xmlns:cx1="http://schemas.microsoft.com/office/drawing/2015/9/8/chartex" xmlns:cx2="http://schemas.microsoft.com/office/drawing/2015/10/21/chartex" xmlns:cx3="http://schemas.microsoft.com/office/drawing/2016/5/9/chartex" xmlns:cx4="http://schemas.microsoft.com/office/drawing/2016/5/10/chartex" xmlns:cx5="http://schemas.microsoft.com/office/drawing/2016/5/11/chartex" xmlns:cx6="http://schemas.microsoft.com/office/drawing/2016/5/12/chartex" xmlns:cx7="http://schemas.microsoft.com/office/drawing/2016/5/13/chartex" xmlns:cx8="http://schemas.microsoft.com/office/drawing/2016/5/14/chartex" xmlns:mc="http://schemas.openxmlformats.org/markup-compatibility/2006" xmlns:o="urn:schemas-microsoft-com:office:office" xmlns:r="http://schemas.openxmlformats.org/officeDocument/2006/relationships" xmlns:m="http://schemas.openxmlformats.org/officeDocument/2006/math" xmlns:v="urn:schemas-microsoft-com:vml" xmlns:wp14="http://schemas.microsoft.com/office/word/2010/wordprocessingDrawing" xmlns:wp="http://schemas.openxmlformats.org/drawingml/2006/wordprocessingDrawing" xmlns:w10="urn:schemas-microsoft-com:office:word" xmlns:w="http://schemas.openxmlformats.org/wordprocessingml/2006/main" xmlns:w14="http://schemas.microsoft.com/office/word/2010/wordml" xmlns:w15="http://schemas.microsoft.com/office/word/2012/wordml" xmlns:w16se="http://schemas.microsoft.com/office/word/2015/wordml/symex" xmlns:wpg="http://schemas.microsoft.com/office/word/2010/wordprocessingGroup" xmlns:wpi="http://schemas.microsoft.com/office/word/2010/wordprocessingInk" xmlns:wne="http://schemas.microsoft.com/office/word/2006/wordml" xmlns:wps="http://schemas.microsoft.com/office/word/2010/wordprocessingShape" mc:Ignorable="w14 w15 w16se wp14">
   <w:sdt>
     <w:sdtPr>
       <w:id w:val="-789355035"/>
@@ -28925,7 +29016,6 @@
         <w:docPartUnique/>
       </w:docPartObj>
     </w:sdtPr>
-    <w:sdtEndPr/>
     <w:sdtContent>
       <w:p>
         <w:pPr>
@@ -28946,7 +29036,7 @@
             <w:noProof/>
             <w:lang w:val="ja-JP"/>
           </w:rPr>
-          <w:t>11</w:t>
+          <w:t>21</w:t>
         </w:r>
         <w:r>
           <w:fldChar w:fldCharType="end"/>
@@ -28963,7 +29053,7 @@
 </file>
 
 <file path=word/footnotes.xml><?xml version="1.0" encoding="utf-8"?>
-<w:footnotes xmlns:wpc="http://schemas.microsoft.com/office/word/2010/wordprocessingCanvas" xmlns:cx="http://schemas.microsoft.com/office/drawing/2014/chartex" xmlns:mc="http://schemas.openxmlformats.org/markup-compatibility/2006" xmlns:o="urn:schemas-microsoft-com:office:office" xmlns:r="http://schemas.openxmlformats.org/officeDocument/2006/relationships" xmlns:m="http://schemas.openxmlformats.org/officeDocument/2006/math" xmlns:v="urn:schemas-microsoft-com:vml" xmlns:wp14="http://schemas.microsoft.com/office/word/2010/wordprocessingDrawing" xmlns:wp="http://schemas.openxmlformats.org/drawingml/2006/wordprocessingDrawing" xmlns:w10="urn:schemas-microsoft-com:office:word" xmlns:w="http://schemas.openxmlformats.org/wordprocessingml/2006/main" xmlns:w14="http://schemas.microsoft.com/office/word/2010/wordml" xmlns:w15="http://schemas.microsoft.com/office/word/2012/wordml" xmlns:w16se="http://schemas.microsoft.com/office/word/2015/wordml/symex" xmlns:wpg="http://schemas.microsoft.com/office/word/2010/wordprocessingGroup" xmlns:wpi="http://schemas.microsoft.com/office/word/2010/wordprocessingInk" xmlns:wne="http://schemas.microsoft.com/office/word/2006/wordml" xmlns:wps="http://schemas.microsoft.com/office/word/2010/wordprocessingShape" mc:Ignorable="w14 w15 w16se wp14">
+<w:footnotes xmlns:wpc="http://schemas.microsoft.com/office/word/2010/wordprocessingCanvas" xmlns:cx="http://schemas.microsoft.com/office/drawing/2014/chartex" xmlns:cx1="http://schemas.microsoft.com/office/drawing/2015/9/8/chartex" xmlns:cx2="http://schemas.microsoft.com/office/drawing/2015/10/21/chartex" xmlns:cx3="http://schemas.microsoft.com/office/drawing/2016/5/9/chartex" xmlns:cx4="http://schemas.microsoft.com/office/drawing/2016/5/10/chartex" xmlns:cx5="http://schemas.microsoft.com/office/drawing/2016/5/11/chartex" xmlns:cx6="http://schemas.microsoft.com/office/drawing/2016/5/12/chartex" xmlns:cx7="http://schemas.microsoft.com/office/drawing/2016/5/13/chartex" xmlns:cx8="http://schemas.microsoft.com/office/drawing/2016/5/14/chartex" xmlns:mc="http://schemas.openxmlformats.org/markup-compatibility/2006" xmlns:o="urn:schemas-microsoft-com:office:office" xmlns:r="http://schemas.openxmlformats.org/officeDocument/2006/relationships" xmlns:m="http://schemas.openxmlformats.org/officeDocument/2006/math" xmlns:v="urn:schemas-microsoft-com:vml" xmlns:wp14="http://schemas.microsoft.com/office/word/2010/wordprocessingDrawing" xmlns:wp="http://schemas.openxmlformats.org/drawingml/2006/wordprocessingDrawing" xmlns:w10="urn:schemas-microsoft-com:office:word" xmlns:w="http://schemas.openxmlformats.org/wordprocessingml/2006/main" xmlns:w14="http://schemas.microsoft.com/office/word/2010/wordml" xmlns:w15="http://schemas.microsoft.com/office/word/2012/wordml" xmlns:w16se="http://schemas.microsoft.com/office/word/2015/wordml/symex" xmlns:wpg="http://schemas.microsoft.com/office/word/2010/wordprocessingGroup" xmlns:wpi="http://schemas.microsoft.com/office/word/2010/wordprocessingInk" xmlns:wne="http://schemas.microsoft.com/office/word/2006/wordml" xmlns:wps="http://schemas.microsoft.com/office/word/2010/wordprocessingShape" mc:Ignorable="w14 w15 w16se wp14">
   <w:footnote w:type="separator" w:id="-1">
     <w:p>
       <w:r>
@@ -28982,7 +29072,7 @@
 </file>
 
 <file path=word/header1.xml><?xml version="1.0" encoding="utf-8"?>
-<w:hdr xmlns:wpc="http://schemas.microsoft.com/office/word/2010/wordprocessingCanvas" xmlns:cx="http://schemas.microsoft.com/office/drawing/2014/chartex" xmlns:mc="http://schemas.openxmlformats.org/markup-compatibility/2006" xmlns:o="urn:schemas-microsoft-com:office:office" xmlns:r="http://schemas.openxmlformats.org/officeDocument/2006/relationships" xmlns:m="http://schemas.openxmlformats.org/officeDocument/2006/math" xmlns:v="urn:schemas-microsoft-com:vml" xmlns:wp14="http://schemas.microsoft.com/office/word/2010/wordprocessingDrawing" xmlns:wp="http://schemas.openxmlformats.org/drawingml/2006/wordprocessingDrawing" xmlns:w10="urn:schemas-microsoft-com:office:word" xmlns:w="http://schemas.openxmlformats.org/wordprocessingml/2006/main" xmlns:w14="http://schemas.microsoft.com/office/word/2010/wordml" xmlns:w15="http://schemas.microsoft.com/office/word/2012/wordml" xmlns:w16se="http://schemas.microsoft.com/office/word/2015/wordml/symex" xmlns:wpg="http://schemas.microsoft.com/office/word/2010/wordprocessingGroup" xmlns:wpi="http://schemas.microsoft.com/office/word/2010/wordprocessingInk" xmlns:wne="http://schemas.microsoft.com/office/word/2006/wordml" xmlns:wps="http://schemas.microsoft.com/office/word/2010/wordprocessingShape" mc:Ignorable="w14 w15 w16se wp14">
+<w:hdr xmlns:wpc="http://schemas.microsoft.com/office/word/2010/wordprocessingCanvas" xmlns:cx="http://schemas.microsoft.com/office/drawing/2014/chartex" xmlns:cx1="http://schemas.microsoft.com/office/drawing/2015/9/8/chartex" xmlns:cx2="http://schemas.microsoft.com/office/drawing/2015/10/21/chartex" xmlns:cx3="http://schemas.microsoft.com/office/drawing/2016/5/9/chartex" xmlns:cx4="http://schemas.microsoft.com/office/drawing/2016/5/10/chartex" xmlns:cx5="http://schemas.microsoft.com/office/drawing/2016/5/11/chartex" xmlns:cx6="http://schemas.microsoft.com/office/drawing/2016/5/12/chartex" xmlns:cx7="http://schemas.microsoft.com/office/drawing/2016/5/13/chartex" xmlns:cx8="http://schemas.microsoft.com/office/drawing/2016/5/14/chartex" xmlns:mc="http://schemas.openxmlformats.org/markup-compatibility/2006" xmlns:o="urn:schemas-microsoft-com:office:office" xmlns:r="http://schemas.openxmlformats.org/officeDocument/2006/relationships" xmlns:m="http://schemas.openxmlformats.org/officeDocument/2006/math" xmlns:v="urn:schemas-microsoft-com:vml" xmlns:wp14="http://schemas.microsoft.com/office/word/2010/wordprocessingDrawing" xmlns:wp="http://schemas.openxmlformats.org/drawingml/2006/wordprocessingDrawing" xmlns:w10="urn:schemas-microsoft-com:office:word" xmlns:w="http://schemas.openxmlformats.org/wordprocessingml/2006/main" xmlns:w14="http://schemas.microsoft.com/office/word/2010/wordml" xmlns:w15="http://schemas.microsoft.com/office/word/2012/wordml" xmlns:w16se="http://schemas.microsoft.com/office/word/2015/wordml/symex" xmlns:wpg="http://schemas.microsoft.com/office/word/2010/wordprocessingGroup" xmlns:wpi="http://schemas.microsoft.com/office/word/2010/wordprocessingInk" xmlns:wne="http://schemas.microsoft.com/office/word/2006/wordml" xmlns:wps="http://schemas.microsoft.com/office/word/2010/wordprocessingShape" mc:Ignorable="w14 w15 w16se wp14">
   <w:p>
     <w:pPr>
       <w:pStyle w:val="a3"/>
@@ -29019,7 +29109,7 @@
     </w:rPrDefault>
     <w:pPrDefault/>
   </w:docDefaults>
-  <w:latentStyles w:defLockedState="0" w:defUIPriority="99" w:defSemiHidden="0" w:defUnhideWhenUsed="0" w:defQFormat="0" w:count="371">
+  <w:latentStyles w:defLockedState="0" w:defUIPriority="99" w:defSemiHidden="0" w:defUnhideWhenUsed="0" w:defQFormat="0" w:count="374">
     <w:lsdException w:name="Normal" w:uiPriority="0" w:qFormat="1"/>
     <w:lsdException w:name="heading 1" w:uiPriority="9" w:qFormat="1"/>
     <w:lsdException w:name="heading 2" w:semiHidden="1" w:uiPriority="9" w:unhideWhenUsed="1" w:qFormat="1"/>
@@ -29125,7 +29215,6 @@
     <w:lsdException w:name="HTML Sample" w:semiHidden="1" w:unhideWhenUsed="1"/>
     <w:lsdException w:name="HTML Typewriter" w:semiHidden="1" w:unhideWhenUsed="1"/>
     <w:lsdException w:name="HTML Variable" w:semiHidden="1" w:unhideWhenUsed="1"/>
-    <w:lsdException w:name="Normal Table" w:semiHidden="1" w:unhideWhenUsed="1"/>
     <w:lsdException w:name="annotation subject" w:semiHidden="1" w:unhideWhenUsed="1"/>
     <w:lsdException w:name="No List" w:semiHidden="1" w:unhideWhenUsed="1"/>
     <w:lsdException w:name="Outline List 1" w:semiHidden="1" w:unhideWhenUsed="1"/>
@@ -29170,7 +29259,6 @@
     <w:lsdException w:name="Table Professional" w:semiHidden="1" w:unhideWhenUsed="1"/>
     <w:lsdException w:name="Table Subtle 1" w:semiHidden="1" w:unhideWhenUsed="1"/>
     <w:lsdException w:name="Table Subtle 2" w:semiHidden="1" w:unhideWhenUsed="1"/>
-    <w:lsdException w:name="Table Web 1" w:semiHidden="1" w:unhideWhenUsed="1"/>
     <w:lsdException w:name="Table Web 2" w:semiHidden="1" w:unhideWhenUsed="1"/>
     <w:lsdException w:name="Table Web 3" w:semiHidden="1" w:unhideWhenUsed="1"/>
     <w:lsdException w:name="Balloon Text" w:semiHidden="1" w:unhideWhenUsed="1"/>
@@ -29391,6 +29479,9 @@
     <w:lsdException w:name="List Table 5 Dark Accent 6" w:uiPriority="50"/>
     <w:lsdException w:name="List Table 6 Colorful Accent 6" w:uiPriority="51"/>
     <w:lsdException w:name="List Table 7 Colorful Accent 6" w:uiPriority="52"/>
+    <w:lsdException w:name="Mention" w:semiHidden="1" w:unhideWhenUsed="1"/>
+    <w:lsdException w:name="Smart Hyperlink" w:semiHidden="1" w:unhideWhenUsed="1"/>
+    <w:lsdException w:name="Hashtag" w:semiHidden="1" w:unhideWhenUsed="1"/>
   </w:latentStyles>
   <w:style w:type="paragraph" w:default="1" w:styleId="a">
     <w:name w:val="Normal"/>
@@ -29816,7 +29907,7 @@
 </file>
 
 <file path=customXml/itemProps1.xml><?xml version="1.0" encoding="utf-8"?>
-<ds:datastoreItem xmlns:ds="http://schemas.openxmlformats.org/officeDocument/2006/customXml" ds:itemID="{77E0DA8A-47D3-4A64-A0DA-7C86502D85A2}">
+<ds:datastoreItem xmlns:ds="http://schemas.openxmlformats.org/officeDocument/2006/customXml" ds:itemID="{01331261-02C6-48DD-9DA4-2D04E1736A34}">
   <ds:schemaRefs>
     <ds:schemaRef ds:uri="http://schemas.openxmlformats.org/officeDocument/2006/bibliography"/>
   </ds:schemaRefs>

--- a/教材.docx
+++ b/教材.docx
@@ -5619,6 +5619,38 @@
       <w:pPr>
         <w:rPr>
           <w:rFonts w:hint="eastAsia"/>
+          <w:b/>
+          <w:sz w:val="20"/>
+          <w:szCs w:val="20"/>
+          <w:shd w:val="pct15" w:color="auto" w:fill="FFFFFF"/>
+        </w:rPr>
+      </w:pPr>
+      <w:r>
+        <w:rPr>
+          <w:rFonts w:hint="eastAsia"/>
+          <w:b/>
+          <w:sz w:val="20"/>
+          <w:szCs w:val="20"/>
+          <w:shd w:val="pct15" w:color="auto" w:fill="FFFFFF"/>
+        </w:rPr>
+        <w:t xml:space="preserve">実習 </w:t>
+      </w:r>
+      <w:r>
+        <w:rPr>
+          <w:rFonts w:hint="eastAsia"/>
+          <w:b/>
+          <w:sz w:val="20"/>
+          <w:szCs w:val="20"/>
+          <w:shd w:val="pct15" w:color="auto" w:fill="FFFFFF"/>
+        </w:rPr>
+        <w:t xml:space="preserve">　　　　　　　　　　　　　　　　　　　　　　　　　　　　　　　　　　　　　　　　　</w:t>
+      </w:r>
+      <w:bookmarkStart w:id="0" w:name="_GoBack"/>
+      <w:bookmarkEnd w:id="0"/>
+    </w:p>
+    <w:p>
+      <w:pPr>
+        <w:rPr>
           <w:sz w:val="20"/>
           <w:szCs w:val="20"/>
         </w:rPr>
@@ -5629,30 +5661,22 @@
           <w:sz w:val="20"/>
           <w:szCs w:val="20"/>
         </w:rPr>
-        <w:t xml:space="preserve">実習 </w:t>
-      </w:r>
-    </w:p>
-    <w:p>
-      <w:pPr>
+        <w:t xml:space="preserve">　Lesson</w:t>
+      </w:r>
+      <w:r>
         <w:rPr>
           <w:sz w:val="20"/>
           <w:szCs w:val="20"/>
         </w:rPr>
-      </w:pPr>
+        <w:t>_01</w:t>
+      </w:r>
       <w:r>
         <w:rPr>
           <w:rFonts w:hint="eastAsia"/>
           <w:sz w:val="20"/>
           <w:szCs w:val="20"/>
         </w:rPr>
-        <w:t xml:space="preserve">　Lesson</w:t>
-      </w:r>
-      <w:r>
-        <w:rPr>
-          <w:sz w:val="20"/>
-          <w:szCs w:val="20"/>
-        </w:rPr>
-        <w:t>_01</w:t>
+        <w:t>はクラスを使用せずにプレイヤーの処理を記述しています。このプログラム</w:t>
       </w:r>
       <w:r>
         <w:rPr>
@@ -5660,25 +5684,7 @@
           <w:sz w:val="20"/>
           <w:szCs w:val="20"/>
         </w:rPr>
-        <w:t>はクラスを使用せずにプレイヤーの処理を記述しています。このプログラム</w:t>
-      </w:r>
-      <w:r>
-        <w:rPr>
-          <w:rFonts w:hint="eastAsia"/>
-          <w:sz w:val="20"/>
-          <w:szCs w:val="20"/>
-        </w:rPr>
-        <w:t>のリファクタリングを行い、プレイヤークラスを作成</w:t>
-      </w:r>
-      <w:bookmarkStart w:id="0" w:name="_GoBack"/>
-      <w:bookmarkEnd w:id="0"/>
-      <w:r>
-        <w:rPr>
-          <w:rFonts w:hint="eastAsia"/>
-          <w:sz w:val="20"/>
-          <w:szCs w:val="20"/>
-        </w:rPr>
-        <w:t>しなさい。</w:t>
+        <w:t>のリファクタリングを行い、プレイヤークラスを作成しなさい。</w:t>
       </w:r>
     </w:p>
     <w:p>
@@ -29907,7 +29913,7 @@
 </file>
 
 <file path=customXml/itemProps1.xml><?xml version="1.0" encoding="utf-8"?>
-<ds:datastoreItem xmlns:ds="http://schemas.openxmlformats.org/officeDocument/2006/customXml" ds:itemID="{01331261-02C6-48DD-9DA4-2D04E1736A34}">
+<ds:datastoreItem xmlns:ds="http://schemas.openxmlformats.org/officeDocument/2006/customXml" ds:itemID="{12289D8A-CB04-4BB2-809A-F3B05661E92A}">
   <ds:schemaRefs>
     <ds:schemaRef ds:uri="http://schemas.openxmlformats.org/officeDocument/2006/bibliography"/>
   </ds:schemaRefs>

--- a/教材.docx
+++ b/教材.docx
@@ -1,6 +1,6 @@
 
 <file path=word/document.xml><?xml version="1.0" encoding="utf-8"?>
-<w:document xmlns:wpc="http://schemas.microsoft.com/office/word/2010/wordprocessingCanvas" xmlns:cx="http://schemas.microsoft.com/office/drawing/2014/chartex" xmlns:cx1="http://schemas.microsoft.com/office/drawing/2015/9/8/chartex" xmlns:cx2="http://schemas.microsoft.com/office/drawing/2015/10/21/chartex" xmlns:cx3="http://schemas.microsoft.com/office/drawing/2016/5/9/chartex" xmlns:cx4="http://schemas.microsoft.com/office/drawing/2016/5/10/chartex" xmlns:cx5="http://schemas.microsoft.com/office/drawing/2016/5/11/chartex" xmlns:cx6="http://schemas.microsoft.com/office/drawing/2016/5/12/chartex" xmlns:cx7="http://schemas.microsoft.com/office/drawing/2016/5/13/chartex" xmlns:cx8="http://schemas.microsoft.com/office/drawing/2016/5/14/chartex" xmlns:mc="http://schemas.openxmlformats.org/markup-compatibility/2006" xmlns:o="urn:schemas-microsoft-com:office:office" xmlns:r="http://schemas.openxmlformats.org/officeDocument/2006/relationships" xmlns:m="http://schemas.openxmlformats.org/officeDocument/2006/math" xmlns:v="urn:schemas-microsoft-com:vml" xmlns:wp14="http://schemas.microsoft.com/office/word/2010/wordprocessingDrawing" xmlns:wp="http://schemas.openxmlformats.org/drawingml/2006/wordprocessingDrawing" xmlns:w10="urn:schemas-microsoft-com:office:word" xmlns:w="http://schemas.openxmlformats.org/wordprocessingml/2006/main" xmlns:w14="http://schemas.microsoft.com/office/word/2010/wordml" xmlns:w15="http://schemas.microsoft.com/office/word/2012/wordml" xmlns:w16se="http://schemas.microsoft.com/office/word/2015/wordml/symex" xmlns:wpg="http://schemas.microsoft.com/office/word/2010/wordprocessingGroup" xmlns:wpi="http://schemas.microsoft.com/office/word/2010/wordprocessingInk" xmlns:wne="http://schemas.microsoft.com/office/word/2006/wordml" xmlns:wps="http://schemas.microsoft.com/office/word/2010/wordprocessingShape" mc:Ignorable="w14 w15 w16se wp14">
+<w:document xmlns:wpc="http://schemas.microsoft.com/office/word/2010/wordprocessingCanvas" xmlns:cx="http://schemas.microsoft.com/office/drawing/2014/chartex" xmlns:mc="http://schemas.openxmlformats.org/markup-compatibility/2006" xmlns:o="urn:schemas-microsoft-com:office:office" xmlns:r="http://schemas.openxmlformats.org/officeDocument/2006/relationships" xmlns:m="http://schemas.openxmlformats.org/officeDocument/2006/math" xmlns:v="urn:schemas-microsoft-com:vml" xmlns:wp14="http://schemas.microsoft.com/office/word/2010/wordprocessingDrawing" xmlns:wp="http://schemas.openxmlformats.org/drawingml/2006/wordprocessingDrawing" xmlns:w10="urn:schemas-microsoft-com:office:word" xmlns:w="http://schemas.openxmlformats.org/wordprocessingml/2006/main" xmlns:w14="http://schemas.microsoft.com/office/word/2010/wordml" xmlns:w15="http://schemas.microsoft.com/office/word/2012/wordml" xmlns:w16se="http://schemas.microsoft.com/office/word/2015/wordml/symex" xmlns:wpg="http://schemas.microsoft.com/office/word/2010/wordprocessingGroup" xmlns:wpi="http://schemas.microsoft.com/office/word/2010/wordprocessingInk" xmlns:wne="http://schemas.microsoft.com/office/word/2006/wordml" xmlns:wps="http://schemas.microsoft.com/office/word/2010/wordprocessingShape" mc:Ignorable="w14 w15 w16se wp14">
   <w:body>
     <w:p>
       <w:pPr>
@@ -1828,7 +1828,7 @@
                     </wp:anchor>
                   </w:drawing>
                 </mc:Choice>
-                <mc:Fallback>
+                <mc:Fallback xmlns:cx8="http://schemas.microsoft.com/office/drawing/2016/5/14/chartex" xmlns:cx7="http://schemas.microsoft.com/office/drawing/2016/5/13/chartex" xmlns:cx6="http://schemas.microsoft.com/office/drawing/2016/5/12/chartex" xmlns:cx5="http://schemas.microsoft.com/office/drawing/2016/5/11/chartex" xmlns:cx4="http://schemas.microsoft.com/office/drawing/2016/5/10/chartex" xmlns:cx3="http://schemas.microsoft.com/office/drawing/2016/5/9/chartex" xmlns:cx2="http://schemas.microsoft.com/office/drawing/2015/10/21/chartex" xmlns:cx1="http://schemas.microsoft.com/office/drawing/2015/9/8/chartex">
                   <w:pict>
                     <v:shapetype w14:anchorId="51FDEB78" id="_x0000_t88" coordsize="21600,21600" o:spt="88" adj="1800,10800" path="m,qx10800@0l10800@2qy21600@11,10800@3l10800@1qy,21600e" filled="f">
                       <v:formulas>
@@ -2479,7 +2479,7 @@
                     </wp:anchor>
                   </w:drawing>
                 </mc:Choice>
-                <mc:Fallback>
+                <mc:Fallback xmlns:cx8="http://schemas.microsoft.com/office/drawing/2016/5/14/chartex" xmlns:cx7="http://schemas.microsoft.com/office/drawing/2016/5/13/chartex" xmlns:cx6="http://schemas.microsoft.com/office/drawing/2016/5/12/chartex" xmlns:cx5="http://schemas.microsoft.com/office/drawing/2016/5/11/chartex" xmlns:cx4="http://schemas.microsoft.com/office/drawing/2016/5/10/chartex" xmlns:cx3="http://schemas.microsoft.com/office/drawing/2016/5/9/chartex" xmlns:cx2="http://schemas.microsoft.com/office/drawing/2015/10/21/chartex" xmlns:cx1="http://schemas.microsoft.com/office/drawing/2015/9/8/chartex">
                   <w:pict>
                     <v:shape w14:anchorId="31DE01F0" id="右中かっこ 14" o:spid="_x0000_s1026" type="#_x0000_t88" style="position:absolute;left:0;text-align:left;margin-left:218.9pt;margin-top:7.65pt;width:133.8pt;height:67.8pt;z-index:251667456;visibility:visible;mso-wrap-style:square;mso-wrap-distance-left:9pt;mso-wrap-distance-top:0;mso-wrap-distance-right:9pt;mso-wrap-distance-bottom:0;mso-position-horizontal:absolute;mso-position-horizontal-relative:text;mso-position-vertical:absolute;mso-position-vertical-relative:text;v-text-anchor:middle" o:gfxdata="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" adj=",11182" strokecolor="#5b9bd5 [3204]" strokeweight="2.25pt">
                       <v:stroke joinstyle="miter"/>
@@ -5618,13 +5618,22 @@
     <w:p>
       <w:pPr>
         <w:rPr>
+          <w:b/>
+          <w:sz w:val="20"/>
+          <w:szCs w:val="20"/>
+          <w:shd w:val="pct15" w:color="auto" w:fill="FFFFFF"/>
+        </w:rPr>
+      </w:pPr>
+      <w:r>
+        <w:rPr>
           <w:rFonts w:hint="eastAsia"/>
           <w:b/>
           <w:sz w:val="20"/>
           <w:szCs w:val="20"/>
           <w:shd w:val="pct15" w:color="auto" w:fill="FFFFFF"/>
         </w:rPr>
-      </w:pPr>
+        <w:t xml:space="preserve">実習 </w:t>
+      </w:r>
       <w:r>
         <w:rPr>
           <w:rFonts w:hint="eastAsia"/>
@@ -5633,20 +5642,8 @@
           <w:szCs w:val="20"/>
           <w:shd w:val="pct15" w:color="auto" w:fill="FFFFFF"/>
         </w:rPr>
-        <w:t xml:space="preserve">実習 </w:t>
-      </w:r>
-      <w:r>
-        <w:rPr>
-          <w:rFonts w:hint="eastAsia"/>
-          <w:b/>
-          <w:sz w:val="20"/>
-          <w:szCs w:val="20"/>
-          <w:shd w:val="pct15" w:color="auto" w:fill="FFFFFF"/>
-        </w:rPr>
         <w:t xml:space="preserve">　　　　　　　　　　　　　　　　　　　　　　　　　　　　　　　　　　　　　　　　　</w:t>
       </w:r>
-      <w:bookmarkStart w:id="0" w:name="_GoBack"/>
-      <w:bookmarkEnd w:id="0"/>
     </w:p>
     <w:p>
       <w:pPr>
@@ -5690,7 +5687,6 @@
     <w:p>
       <w:pPr>
         <w:rPr>
-          <w:rFonts w:hint="eastAsia"/>
           <w:sz w:val="20"/>
           <w:szCs w:val="20"/>
         </w:rPr>
@@ -9489,38 +9485,6 @@
       <w:pPr>
         <w:rPr>
           <w:rFonts w:ascii="Segoe UI Symbol" w:hAnsi="Segoe UI Symbol" w:cs="Segoe UI Symbol"/>
-          <w:szCs w:val="21"/>
-        </w:rPr>
-      </w:pPr>
-    </w:p>
-    <w:p>
-      <w:pPr>
-        <w:rPr>
-          <w:rFonts w:ascii="Segoe UI Symbol" w:hAnsi="Segoe UI Symbol" w:cs="Segoe UI Symbol"/>
-          <w:szCs w:val="21"/>
-        </w:rPr>
-      </w:pPr>
-    </w:p>
-    <w:p>
-      <w:pPr>
-        <w:rPr>
-          <w:rFonts w:ascii="Segoe UI Symbol" w:hAnsi="Segoe UI Symbol" w:cs="Segoe UI Symbol"/>
-          <w:szCs w:val="21"/>
-        </w:rPr>
-      </w:pPr>
-    </w:p>
-    <w:p>
-      <w:pPr>
-        <w:rPr>
-          <w:rFonts w:ascii="Segoe UI Symbol" w:hAnsi="Segoe UI Symbol" w:cs="Segoe UI Symbol"/>
-          <w:szCs w:val="21"/>
-        </w:rPr>
-      </w:pPr>
-    </w:p>
-    <w:p>
-      <w:pPr>
-        <w:rPr>
-          <w:rFonts w:ascii="Segoe UI Symbol" w:hAnsi="Segoe UI Symbol" w:cs="Segoe UI Symbol"/>
           <w:sz w:val="28"/>
           <w:szCs w:val="28"/>
         </w:rPr>
@@ -9533,6 +9497,7 @@
           <w:szCs w:val="28"/>
           <w:shd w:val="pct15" w:color="auto" w:fill="FFFFFF"/>
         </w:rPr>
+        <w:lastRenderedPageBreak/>
         <w:t xml:space="preserve">2.6 </w:t>
       </w:r>
       <w:r>
@@ -10550,6 +10515,760 @@
     </w:p>
     <w:p>
       <w:pPr>
+        <w:spacing w:line="240" w:lineRule="exact"/>
+        <w:rPr>
+          <w:rFonts w:ascii="Segoe UI Symbol" w:hAnsi="Segoe UI Symbol" w:cs="Segoe UI Symbol"/>
+          <w:b/>
+          <w:szCs w:val="21"/>
+          <w:shd w:val="pct15" w:color="auto" w:fill="FFFFFF"/>
+        </w:rPr>
+      </w:pPr>
+      <w:r>
+        <w:rPr>
+          <w:rFonts w:ascii="Segoe UI Symbol" w:hAnsi="Segoe UI Symbol" w:cs="Segoe UI Symbol" w:hint="eastAsia"/>
+          <w:b/>
+          <w:szCs w:val="21"/>
+          <w:shd w:val="pct15" w:color="auto" w:fill="FFFFFF"/>
+        </w:rPr>
+        <w:lastRenderedPageBreak/>
+        <w:t>実習</w:t>
+      </w:r>
+      <w:r>
+        <w:rPr>
+          <w:rFonts w:ascii="Segoe UI Symbol" w:hAnsi="Segoe UI Symbol" w:cs="Segoe UI Symbol" w:hint="eastAsia"/>
+          <w:b/>
+          <w:szCs w:val="21"/>
+          <w:shd w:val="pct15" w:color="auto" w:fill="FFFFFF"/>
+        </w:rPr>
+        <w:t xml:space="preserve">　　　　　　　　　　　　　　　　　　　　　　　　　　　　　　　　　　　　　　　</w:t>
+      </w:r>
+    </w:p>
+    <w:p>
+      <w:pPr>
+        <w:ind w:left="525" w:hangingChars="250" w:hanging="525"/>
+        <w:rPr>
+          <w:rFonts w:ascii="Segoe UI Symbol" w:hAnsi="Segoe UI Symbol" w:cs="Segoe UI Symbol"/>
+          <w:szCs w:val="21"/>
+        </w:rPr>
+      </w:pPr>
+      <w:r>
+        <w:rPr>
+          <w:rFonts w:ascii="Segoe UI Symbol" w:hAnsi="Segoe UI Symbol" w:cs="Segoe UI Symbol" w:hint="eastAsia"/>
+          <w:szCs w:val="21"/>
+        </w:rPr>
+        <w:t xml:space="preserve">　</w:t>
+      </w:r>
+      <w:r>
+        <w:rPr>
+          <mc:AlternateContent>
+            <mc:Choice Requires="w16se">
+              <w:rFonts w:ascii="Segoe UI Symbol" w:hAnsi="Segoe UI Symbol" w:cs="Segoe UI Symbol" w:hint="eastAsia"/>
+            </mc:Choice>
+            <mc:Fallback>
+              <w:rFonts w:ascii="ＭＳ 明朝" w:eastAsia="ＭＳ 明朝" w:hAnsi="ＭＳ 明朝" w:cs="ＭＳ 明朝" w:hint="eastAsia"/>
+            </mc:Fallback>
+          </mc:AlternateContent>
+          <w:szCs w:val="21"/>
+        </w:rPr>
+        <mc:AlternateContent>
+          <mc:Choice Requires="w16se">
+            <w16se:symEx w16se:font="ＭＳ 明朝" w16se:char="2460"/>
+          </mc:Choice>
+          <mc:Fallback>
+            <w:t>①</w:t>
+          </mc:Fallback>
+        </mc:AlternateContent>
+      </w:r>
+      <w:r>
+        <w:rPr>
+          <w:rFonts w:ascii="Segoe UI Symbol" w:hAnsi="Segoe UI Symbol" w:cs="Segoe UI Symbol" w:hint="eastAsia"/>
+          <w:szCs w:val="21"/>
+        </w:rPr>
+        <w:t xml:space="preserve"> </w:t>
+      </w:r>
+      <w:r>
+        <w:rPr>
+          <w:rFonts w:ascii="Segoe UI Symbol" w:hAnsi="Segoe UI Symbol" w:cs="Segoe UI Symbol" w:hint="eastAsia"/>
+          <w:szCs w:val="21"/>
+        </w:rPr>
+        <w:t xml:space="preserve">　</w:t>
+      </w:r>
+      <w:r>
+        <w:rPr>
+          <w:rFonts w:ascii="Segoe UI Symbol" w:hAnsi="Segoe UI Symbol" w:cs="Segoe UI Symbol" w:hint="eastAsia"/>
+          <w:szCs w:val="21"/>
+        </w:rPr>
+        <w:t>Lesson</w:t>
+      </w:r>
+      <w:r>
+        <w:rPr>
+          <w:rFonts w:ascii="Segoe UI Symbol" w:hAnsi="Segoe UI Symbol" w:cs="Segoe UI Symbol"/>
+          <w:szCs w:val="21"/>
+        </w:rPr>
+        <w:t>_02</w:t>
+      </w:r>
+      <w:r>
+        <w:rPr>
+          <w:rFonts w:ascii="Segoe UI Symbol" w:hAnsi="Segoe UI Symbol" w:cs="Segoe UI Symbol" w:hint="eastAsia"/>
+          <w:szCs w:val="21"/>
+        </w:rPr>
+        <w:t>のゲームはあるタイミングで表示がおかしくなる不具合があります。この不具合の原因は</w:t>
+      </w:r>
+      <w:proofErr w:type="spellStart"/>
+      <w:r>
+        <w:rPr>
+          <w:rFonts w:ascii="Segoe UI Symbol" w:hAnsi="Segoe UI Symbol" w:cs="Segoe UI Symbol" w:hint="eastAsia"/>
+          <w:szCs w:val="21"/>
+        </w:rPr>
+        <w:t>tkEngine</w:t>
+      </w:r>
+      <w:proofErr w:type="spellEnd"/>
+      <w:r>
+        <w:rPr>
+          <w:rFonts w:ascii="Segoe UI Symbol" w:hAnsi="Segoe UI Symbol" w:cs="Segoe UI Symbol" w:hint="eastAsia"/>
+          <w:szCs w:val="21"/>
+        </w:rPr>
+        <w:t>/graphics/</w:t>
+      </w:r>
+      <w:proofErr w:type="spellStart"/>
+      <w:r>
+        <w:rPr>
+          <w:rFonts w:ascii="Segoe UI Symbol" w:hAnsi="Segoe UI Symbol" w:cs="Segoe UI Symbol"/>
+          <w:szCs w:val="21"/>
+        </w:rPr>
+        <w:t>tkCamera.h</w:t>
+      </w:r>
+      <w:proofErr w:type="spellEnd"/>
+      <w:r>
+        <w:rPr>
+          <w:rFonts w:ascii="Segoe UI Symbol" w:hAnsi="Segoe UI Symbol" w:cs="Segoe UI Symbol" w:hint="eastAsia"/>
+          <w:szCs w:val="21"/>
+        </w:rPr>
+        <w:t>の</w:t>
+      </w:r>
+      <w:proofErr w:type="spellStart"/>
+      <w:r>
+        <w:rPr>
+          <w:rFonts w:ascii="Segoe UI Symbol" w:hAnsi="Segoe UI Symbol" w:cs="Segoe UI Symbol"/>
+          <w:szCs w:val="21"/>
+        </w:rPr>
+        <w:t>CCamera</w:t>
+      </w:r>
+      <w:proofErr w:type="spellEnd"/>
+      <w:r>
+        <w:rPr>
+          <w:rFonts w:ascii="Segoe UI Symbol" w:hAnsi="Segoe UI Symbol" w:cs="Segoe UI Symbol" w:hint="eastAsia"/>
+          <w:szCs w:val="21"/>
+        </w:rPr>
+        <w:t>クラスのメンバ変数</w:t>
+      </w:r>
+      <w:proofErr w:type="spellStart"/>
+      <w:r>
+        <w:rPr>
+          <w:rFonts w:ascii="Segoe UI Symbol" w:hAnsi="Segoe UI Symbol" w:cs="Segoe UI Symbol"/>
+          <w:szCs w:val="21"/>
+        </w:rPr>
+        <w:t>m_position</w:t>
+      </w:r>
+      <w:proofErr w:type="spellEnd"/>
+      <w:r>
+        <w:rPr>
+          <w:rFonts w:ascii="Segoe UI Symbol" w:hAnsi="Segoe UI Symbol" w:cs="Segoe UI Symbol" w:hint="eastAsia"/>
+          <w:szCs w:val="21"/>
+        </w:rPr>
+        <w:t>に非数</w:t>
+      </w:r>
+      <w:r>
+        <w:rPr>
+          <w:rFonts w:ascii="Segoe UI Symbol" w:hAnsi="Segoe UI Symbol" w:cs="Segoe UI Symbol" w:hint="eastAsia"/>
+          <w:szCs w:val="21"/>
+        </w:rPr>
+        <w:t>(</w:t>
+      </w:r>
+      <w:r>
+        <w:rPr>
+          <w:rFonts w:ascii="Segoe UI Symbol" w:hAnsi="Segoe UI Symbol" w:cs="Segoe UI Symbol"/>
+          <w:szCs w:val="21"/>
+        </w:rPr>
+        <w:t>0</w:t>
+      </w:r>
+      <w:r>
+        <w:rPr>
+          <w:rFonts w:ascii="Segoe UI Symbol" w:hAnsi="Segoe UI Symbol" w:cs="Segoe UI Symbol" w:hint="eastAsia"/>
+          <w:szCs w:val="21"/>
+        </w:rPr>
+        <w:t>除算などが行われている</w:t>
+      </w:r>
+      <w:r>
+        <w:rPr>
+          <w:rFonts w:ascii="Segoe UI Symbol" w:hAnsi="Segoe UI Symbol" w:cs="Segoe UI Symbol" w:hint="eastAsia"/>
+          <w:szCs w:val="21"/>
+        </w:rPr>
+        <w:t>)</w:t>
+      </w:r>
+      <w:r>
+        <w:rPr>
+          <w:rFonts w:ascii="Segoe UI Symbol" w:hAnsi="Segoe UI Symbol" w:cs="Segoe UI Symbol" w:hint="eastAsia"/>
+          <w:szCs w:val="21"/>
+        </w:rPr>
+        <w:t>が設定されていることが原因です。この不具合が発生している箇所を突き止めなさい。</w:t>
+      </w:r>
+    </w:p>
+    <w:p>
+      <w:pPr>
+        <w:ind w:left="525" w:hangingChars="250" w:hanging="525"/>
+        <w:rPr>
+          <w:rFonts w:ascii="Segoe UI Symbol" w:hAnsi="Segoe UI Symbol" w:cs="Segoe UI Symbol" w:hint="eastAsia"/>
+          <w:szCs w:val="21"/>
+        </w:rPr>
+      </w:pPr>
+      <w:r>
+        <w:rPr>
+          <w:rFonts w:ascii="Segoe UI Symbol" w:hAnsi="Segoe UI Symbol" w:cs="Segoe UI Symbol" w:hint="eastAsia"/>
+          <w:szCs w:val="21"/>
+        </w:rPr>
+        <w:t xml:space="preserve">　</w:t>
+      </w:r>
+      <w:r>
+        <w:rPr>
+          <mc:AlternateContent>
+            <mc:Choice Requires="w16se">
+              <w:rFonts w:ascii="Segoe UI Symbol" w:hAnsi="Segoe UI Symbol" w:cs="Segoe UI Symbol" w:hint="eastAsia"/>
+            </mc:Choice>
+            <mc:Fallback>
+              <w:rFonts w:ascii="ＭＳ 明朝" w:eastAsia="ＭＳ 明朝" w:hAnsi="ＭＳ 明朝" w:cs="ＭＳ 明朝" w:hint="eastAsia"/>
+            </mc:Fallback>
+          </mc:AlternateContent>
+          <w:szCs w:val="21"/>
+        </w:rPr>
+        <mc:AlternateContent>
+          <mc:Choice Requires="w16se">
+            <w16se:symEx w16se:font="ＭＳ 明朝" w16se:char="2461"/>
+          </mc:Choice>
+          <mc:Fallback>
+            <w:t>②</w:t>
+          </mc:Fallback>
+        </mc:AlternateContent>
+      </w:r>
+      <w:r>
+        <w:rPr>
+          <w:rFonts w:ascii="Segoe UI Symbol" w:hAnsi="Segoe UI Symbol" w:cs="Segoe UI Symbol" w:hint="eastAsia"/>
+          <w:szCs w:val="21"/>
+        </w:rPr>
+        <w:t xml:space="preserve">　</w:t>
+      </w:r>
+      <w:r>
+        <w:rPr>
+          <w:rFonts w:ascii="Segoe UI Symbol" w:hAnsi="Segoe UI Symbol" w:cs="Segoe UI Symbol" w:hint="eastAsia"/>
+          <w:szCs w:val="21"/>
+        </w:rPr>
+        <w:t xml:space="preserve"> </w:t>
+      </w:r>
+      <w:r>
+        <w:rPr>
+          <w:rFonts w:ascii="Segoe UI Symbol" w:hAnsi="Segoe UI Symbol" w:cs="Segoe UI Symbol"/>
+          <w:szCs w:val="21"/>
+        </w:rPr>
+        <w:t>Lesson_02</w:t>
+      </w:r>
+      <w:r>
+        <w:rPr>
+          <w:rFonts w:ascii="Segoe UI Symbol" w:hAnsi="Segoe UI Symbol" w:cs="Segoe UI Symbol" w:hint="eastAsia"/>
+          <w:szCs w:val="21"/>
+        </w:rPr>
+        <w:t>の</w:t>
+      </w:r>
+      <w:proofErr w:type="spellStart"/>
+      <w:r>
+        <w:rPr>
+          <w:rFonts w:ascii="Segoe UI Symbol" w:hAnsi="Segoe UI Symbol" w:cs="Segoe UI Symbol" w:hint="eastAsia"/>
+          <w:szCs w:val="21"/>
+        </w:rPr>
+        <w:t>tkEngine</w:t>
+      </w:r>
+      <w:proofErr w:type="spellEnd"/>
+      <w:r>
+        <w:rPr>
+          <w:rFonts w:ascii="Segoe UI Symbol" w:hAnsi="Segoe UI Symbol" w:cs="Segoe UI Symbol" w:hint="eastAsia"/>
+          <w:szCs w:val="21"/>
+        </w:rPr>
+        <w:t>/graphics/</w:t>
+      </w:r>
+      <w:proofErr w:type="spellStart"/>
+      <w:r>
+        <w:rPr>
+          <w:rFonts w:ascii="Segoe UI Symbol" w:hAnsi="Segoe UI Symbol" w:cs="Segoe UI Symbol"/>
+          <w:szCs w:val="21"/>
+        </w:rPr>
+        <w:t>tkCamera.h</w:t>
+      </w:r>
+      <w:proofErr w:type="spellEnd"/>
+      <w:r>
+        <w:rPr>
+          <w:rFonts w:ascii="Segoe UI Symbol" w:hAnsi="Segoe UI Symbol" w:cs="Segoe UI Symbol" w:hint="eastAsia"/>
+          <w:szCs w:val="21"/>
+        </w:rPr>
+        <w:t>の</w:t>
+      </w:r>
+      <w:proofErr w:type="spellStart"/>
+      <w:r>
+        <w:rPr>
+          <w:rFonts w:ascii="Segoe UI Symbol" w:hAnsi="Segoe UI Symbol" w:cs="Segoe UI Symbol"/>
+          <w:szCs w:val="21"/>
+        </w:rPr>
+        <w:t>CCamera</w:t>
+      </w:r>
+      <w:proofErr w:type="spellEnd"/>
+      <w:r>
+        <w:rPr>
+          <w:rFonts w:ascii="Segoe UI Symbol" w:hAnsi="Segoe UI Symbol" w:cs="Segoe UI Symbol" w:hint="eastAsia"/>
+          <w:szCs w:val="21"/>
+        </w:rPr>
+        <w:t>クラスのメンバ変数</w:t>
+      </w:r>
+      <w:proofErr w:type="spellStart"/>
+      <w:r>
+        <w:rPr>
+          <w:rFonts w:ascii="Segoe UI Symbol" w:hAnsi="Segoe UI Symbol" w:cs="Segoe UI Symbol"/>
+          <w:szCs w:val="21"/>
+        </w:rPr>
+        <w:t>m_position</w:t>
+      </w:r>
+      <w:proofErr w:type="spellEnd"/>
+      <w:r>
+        <w:rPr>
+          <w:rFonts w:ascii="Segoe UI Symbol" w:hAnsi="Segoe UI Symbol" w:cs="Segoe UI Symbol" w:hint="eastAsia"/>
+          <w:szCs w:val="21"/>
+        </w:rPr>
+        <w:t>と</w:t>
+      </w:r>
+      <w:proofErr w:type="spellStart"/>
+      <w:r>
+        <w:rPr>
+          <w:rFonts w:ascii="Segoe UI Symbol" w:hAnsi="Segoe UI Symbol" w:cs="Segoe UI Symbol" w:hint="eastAsia"/>
+          <w:szCs w:val="21"/>
+        </w:rPr>
+        <w:t>m_viewAngle</w:t>
+      </w:r>
+      <w:proofErr w:type="spellEnd"/>
+      <w:r>
+        <w:rPr>
+          <w:rFonts w:ascii="Segoe UI Symbol" w:hAnsi="Segoe UI Symbol" w:cs="Segoe UI Symbol" w:hint="eastAsia"/>
+          <w:szCs w:val="21"/>
+        </w:rPr>
+        <w:t>のアクセス指定子を</w:t>
+      </w:r>
+      <w:r>
+        <w:rPr>
+          <w:rFonts w:ascii="Segoe UI Symbol" w:hAnsi="Segoe UI Symbol" w:cs="Segoe UI Symbol" w:hint="eastAsia"/>
+          <w:szCs w:val="21"/>
+        </w:rPr>
+        <w:t>public</w:t>
+      </w:r>
+      <w:r>
+        <w:rPr>
+          <w:rFonts w:ascii="Segoe UI Symbol" w:hAnsi="Segoe UI Symbol" w:cs="Segoe UI Symbol" w:hint="eastAsia"/>
+          <w:szCs w:val="21"/>
+        </w:rPr>
+        <w:t>から</w:t>
+      </w:r>
+      <w:r>
+        <w:rPr>
+          <w:rFonts w:ascii="Segoe UI Symbol" w:hAnsi="Segoe UI Symbol" w:cs="Segoe UI Symbol" w:hint="eastAsia"/>
+          <w:szCs w:val="21"/>
+        </w:rPr>
+        <w:t>private</w:t>
+      </w:r>
+      <w:r>
+        <w:rPr>
+          <w:rFonts w:ascii="Segoe UI Symbol" w:hAnsi="Segoe UI Symbol" w:cs="Segoe UI Symbol" w:hint="eastAsia"/>
+          <w:szCs w:val="21"/>
+        </w:rPr>
+        <w:t>に変更して、コンパイルエラーが起きないように実装を変更しなさい。</w:t>
+      </w:r>
+    </w:p>
+    <w:p>
+      <w:pPr>
+        <w:spacing w:line="240" w:lineRule="exact"/>
+        <w:rPr>
+          <w:rFonts w:ascii="Segoe UI Symbol" w:hAnsi="Segoe UI Symbol" w:cs="Segoe UI Symbol"/>
+          <w:szCs w:val="21"/>
+        </w:rPr>
+      </w:pPr>
+    </w:p>
+    <w:p>
+      <w:pPr>
+        <w:spacing w:line="240" w:lineRule="exact"/>
+        <w:rPr>
+          <w:rFonts w:ascii="Segoe UI Symbol" w:hAnsi="Segoe UI Symbol" w:cs="Segoe UI Symbol"/>
+          <w:szCs w:val="21"/>
+        </w:rPr>
+      </w:pPr>
+    </w:p>
+    <w:p>
+      <w:pPr>
+        <w:spacing w:line="240" w:lineRule="exact"/>
+        <w:rPr>
+          <w:rFonts w:ascii="Segoe UI Symbol" w:hAnsi="Segoe UI Symbol" w:cs="Segoe UI Symbol"/>
+          <w:szCs w:val="21"/>
+        </w:rPr>
+      </w:pPr>
+    </w:p>
+    <w:p>
+      <w:pPr>
+        <w:spacing w:line="240" w:lineRule="exact"/>
+        <w:rPr>
+          <w:rFonts w:ascii="Segoe UI Symbol" w:hAnsi="Segoe UI Symbol" w:cs="Segoe UI Symbol"/>
+          <w:szCs w:val="21"/>
+        </w:rPr>
+      </w:pPr>
+    </w:p>
+    <w:p>
+      <w:pPr>
+        <w:spacing w:line="240" w:lineRule="exact"/>
+        <w:rPr>
+          <w:rFonts w:ascii="Segoe UI Symbol" w:hAnsi="Segoe UI Symbol" w:cs="Segoe UI Symbol"/>
+          <w:szCs w:val="21"/>
+        </w:rPr>
+      </w:pPr>
+    </w:p>
+    <w:p>
+      <w:pPr>
+        <w:spacing w:line="240" w:lineRule="exact"/>
+        <w:rPr>
+          <w:rFonts w:ascii="Segoe UI Symbol" w:hAnsi="Segoe UI Symbol" w:cs="Segoe UI Symbol"/>
+          <w:szCs w:val="21"/>
+        </w:rPr>
+      </w:pPr>
+    </w:p>
+    <w:p>
+      <w:pPr>
+        <w:spacing w:line="240" w:lineRule="exact"/>
+        <w:rPr>
+          <w:rFonts w:ascii="Segoe UI Symbol" w:hAnsi="Segoe UI Symbol" w:cs="Segoe UI Symbol"/>
+          <w:szCs w:val="21"/>
+        </w:rPr>
+      </w:pPr>
+    </w:p>
+    <w:p>
+      <w:pPr>
+        <w:spacing w:line="240" w:lineRule="exact"/>
+        <w:rPr>
+          <w:rFonts w:ascii="Segoe UI Symbol" w:hAnsi="Segoe UI Symbol" w:cs="Segoe UI Symbol"/>
+          <w:szCs w:val="21"/>
+        </w:rPr>
+      </w:pPr>
+    </w:p>
+    <w:p>
+      <w:pPr>
+        <w:spacing w:line="240" w:lineRule="exact"/>
+        <w:rPr>
+          <w:rFonts w:ascii="Segoe UI Symbol" w:hAnsi="Segoe UI Symbol" w:cs="Segoe UI Symbol"/>
+          <w:szCs w:val="21"/>
+        </w:rPr>
+      </w:pPr>
+    </w:p>
+    <w:p>
+      <w:pPr>
+        <w:spacing w:line="240" w:lineRule="exact"/>
+        <w:rPr>
+          <w:rFonts w:ascii="Segoe UI Symbol" w:hAnsi="Segoe UI Symbol" w:cs="Segoe UI Symbol"/>
+          <w:szCs w:val="21"/>
+        </w:rPr>
+      </w:pPr>
+    </w:p>
+    <w:p>
+      <w:pPr>
+        <w:spacing w:line="240" w:lineRule="exact"/>
+        <w:rPr>
+          <w:rFonts w:ascii="Segoe UI Symbol" w:hAnsi="Segoe UI Symbol" w:cs="Segoe UI Symbol"/>
+          <w:szCs w:val="21"/>
+        </w:rPr>
+      </w:pPr>
+    </w:p>
+    <w:p>
+      <w:pPr>
+        <w:spacing w:line="240" w:lineRule="exact"/>
+        <w:rPr>
+          <w:rFonts w:ascii="Segoe UI Symbol" w:hAnsi="Segoe UI Symbol" w:cs="Segoe UI Symbol"/>
+          <w:szCs w:val="21"/>
+        </w:rPr>
+      </w:pPr>
+    </w:p>
+    <w:p>
+      <w:pPr>
+        <w:spacing w:line="240" w:lineRule="exact"/>
+        <w:rPr>
+          <w:rFonts w:ascii="Segoe UI Symbol" w:hAnsi="Segoe UI Symbol" w:cs="Segoe UI Symbol"/>
+          <w:szCs w:val="21"/>
+        </w:rPr>
+      </w:pPr>
+    </w:p>
+    <w:p>
+      <w:pPr>
+        <w:spacing w:line="240" w:lineRule="exact"/>
+        <w:rPr>
+          <w:rFonts w:ascii="Segoe UI Symbol" w:hAnsi="Segoe UI Symbol" w:cs="Segoe UI Symbol"/>
+          <w:szCs w:val="21"/>
+        </w:rPr>
+      </w:pPr>
+    </w:p>
+    <w:p>
+      <w:pPr>
+        <w:spacing w:line="240" w:lineRule="exact"/>
+        <w:rPr>
+          <w:rFonts w:ascii="Segoe UI Symbol" w:hAnsi="Segoe UI Symbol" w:cs="Segoe UI Symbol"/>
+          <w:szCs w:val="21"/>
+        </w:rPr>
+      </w:pPr>
+    </w:p>
+    <w:p>
+      <w:pPr>
+        <w:spacing w:line="240" w:lineRule="exact"/>
+        <w:rPr>
+          <w:rFonts w:ascii="Segoe UI Symbol" w:hAnsi="Segoe UI Symbol" w:cs="Segoe UI Symbol"/>
+          <w:szCs w:val="21"/>
+        </w:rPr>
+      </w:pPr>
+    </w:p>
+    <w:p>
+      <w:pPr>
+        <w:spacing w:line="240" w:lineRule="exact"/>
+        <w:rPr>
+          <w:rFonts w:ascii="Segoe UI Symbol" w:hAnsi="Segoe UI Symbol" w:cs="Segoe UI Symbol"/>
+          <w:szCs w:val="21"/>
+        </w:rPr>
+      </w:pPr>
+    </w:p>
+    <w:p>
+      <w:pPr>
+        <w:spacing w:line="240" w:lineRule="exact"/>
+        <w:rPr>
+          <w:rFonts w:ascii="Segoe UI Symbol" w:hAnsi="Segoe UI Symbol" w:cs="Segoe UI Symbol"/>
+          <w:szCs w:val="21"/>
+        </w:rPr>
+      </w:pPr>
+    </w:p>
+    <w:p>
+      <w:pPr>
+        <w:spacing w:line="240" w:lineRule="exact"/>
+        <w:rPr>
+          <w:rFonts w:ascii="Segoe UI Symbol" w:hAnsi="Segoe UI Symbol" w:cs="Segoe UI Symbol"/>
+          <w:szCs w:val="21"/>
+        </w:rPr>
+      </w:pPr>
+    </w:p>
+    <w:p>
+      <w:pPr>
+        <w:spacing w:line="240" w:lineRule="exact"/>
+        <w:rPr>
+          <w:rFonts w:ascii="Segoe UI Symbol" w:hAnsi="Segoe UI Symbol" w:cs="Segoe UI Symbol"/>
+          <w:szCs w:val="21"/>
+        </w:rPr>
+      </w:pPr>
+    </w:p>
+    <w:p>
+      <w:pPr>
+        <w:spacing w:line="240" w:lineRule="exact"/>
+        <w:rPr>
+          <w:rFonts w:ascii="Segoe UI Symbol" w:hAnsi="Segoe UI Symbol" w:cs="Segoe UI Symbol"/>
+          <w:szCs w:val="21"/>
+        </w:rPr>
+      </w:pPr>
+    </w:p>
+    <w:p>
+      <w:pPr>
+        <w:spacing w:line="240" w:lineRule="exact"/>
+        <w:rPr>
+          <w:rFonts w:ascii="Segoe UI Symbol" w:hAnsi="Segoe UI Symbol" w:cs="Segoe UI Symbol"/>
+          <w:szCs w:val="21"/>
+        </w:rPr>
+      </w:pPr>
+    </w:p>
+    <w:p>
+      <w:pPr>
+        <w:spacing w:line="240" w:lineRule="exact"/>
+        <w:rPr>
+          <w:rFonts w:ascii="Segoe UI Symbol" w:hAnsi="Segoe UI Symbol" w:cs="Segoe UI Symbol"/>
+          <w:szCs w:val="21"/>
+        </w:rPr>
+      </w:pPr>
+    </w:p>
+    <w:p>
+      <w:pPr>
+        <w:spacing w:line="240" w:lineRule="exact"/>
+        <w:rPr>
+          <w:rFonts w:ascii="Segoe UI Symbol" w:hAnsi="Segoe UI Symbol" w:cs="Segoe UI Symbol"/>
+          <w:szCs w:val="21"/>
+        </w:rPr>
+      </w:pPr>
+    </w:p>
+    <w:p>
+      <w:pPr>
+        <w:spacing w:line="240" w:lineRule="exact"/>
+        <w:rPr>
+          <w:rFonts w:ascii="Segoe UI Symbol" w:hAnsi="Segoe UI Symbol" w:cs="Segoe UI Symbol"/>
+          <w:szCs w:val="21"/>
+        </w:rPr>
+      </w:pPr>
+    </w:p>
+    <w:p>
+      <w:pPr>
+        <w:spacing w:line="240" w:lineRule="exact"/>
+        <w:rPr>
+          <w:rFonts w:ascii="Segoe UI Symbol" w:hAnsi="Segoe UI Symbol" w:cs="Segoe UI Symbol"/>
+          <w:szCs w:val="21"/>
+        </w:rPr>
+      </w:pPr>
+    </w:p>
+    <w:p>
+      <w:pPr>
+        <w:spacing w:line="240" w:lineRule="exact"/>
+        <w:rPr>
+          <w:rFonts w:ascii="Segoe UI Symbol" w:hAnsi="Segoe UI Symbol" w:cs="Segoe UI Symbol"/>
+          <w:szCs w:val="21"/>
+        </w:rPr>
+      </w:pPr>
+    </w:p>
+    <w:p>
+      <w:pPr>
+        <w:spacing w:line="240" w:lineRule="exact"/>
+        <w:rPr>
+          <w:rFonts w:ascii="Segoe UI Symbol" w:hAnsi="Segoe UI Symbol" w:cs="Segoe UI Symbol"/>
+          <w:szCs w:val="21"/>
+        </w:rPr>
+      </w:pPr>
+    </w:p>
+    <w:p>
+      <w:pPr>
+        <w:spacing w:line="240" w:lineRule="exact"/>
+        <w:rPr>
+          <w:rFonts w:ascii="Segoe UI Symbol" w:hAnsi="Segoe UI Symbol" w:cs="Segoe UI Symbol"/>
+          <w:szCs w:val="21"/>
+        </w:rPr>
+      </w:pPr>
+    </w:p>
+    <w:p>
+      <w:pPr>
+        <w:spacing w:line="240" w:lineRule="exact"/>
+        <w:rPr>
+          <w:rFonts w:ascii="Segoe UI Symbol" w:hAnsi="Segoe UI Symbol" w:cs="Segoe UI Symbol"/>
+          <w:szCs w:val="21"/>
+        </w:rPr>
+      </w:pPr>
+    </w:p>
+    <w:p>
+      <w:pPr>
+        <w:spacing w:line="240" w:lineRule="exact"/>
+        <w:rPr>
+          <w:rFonts w:ascii="Segoe UI Symbol" w:hAnsi="Segoe UI Symbol" w:cs="Segoe UI Symbol"/>
+          <w:szCs w:val="21"/>
+        </w:rPr>
+      </w:pPr>
+    </w:p>
+    <w:p>
+      <w:pPr>
+        <w:spacing w:line="240" w:lineRule="exact"/>
+        <w:rPr>
+          <w:rFonts w:ascii="Segoe UI Symbol" w:hAnsi="Segoe UI Symbol" w:cs="Segoe UI Symbol"/>
+          <w:szCs w:val="21"/>
+        </w:rPr>
+      </w:pPr>
+    </w:p>
+    <w:p>
+      <w:pPr>
+        <w:spacing w:line="240" w:lineRule="exact"/>
+        <w:rPr>
+          <w:rFonts w:ascii="Segoe UI Symbol" w:hAnsi="Segoe UI Symbol" w:cs="Segoe UI Symbol"/>
+          <w:szCs w:val="21"/>
+        </w:rPr>
+      </w:pPr>
+    </w:p>
+    <w:p>
+      <w:pPr>
+        <w:spacing w:line="240" w:lineRule="exact"/>
+        <w:rPr>
+          <w:rFonts w:ascii="Segoe UI Symbol" w:hAnsi="Segoe UI Symbol" w:cs="Segoe UI Symbol"/>
+          <w:szCs w:val="21"/>
+        </w:rPr>
+      </w:pPr>
+    </w:p>
+    <w:p>
+      <w:pPr>
+        <w:spacing w:line="240" w:lineRule="exact"/>
+        <w:rPr>
+          <w:rFonts w:ascii="Segoe UI Symbol" w:hAnsi="Segoe UI Symbol" w:cs="Segoe UI Symbol"/>
+          <w:szCs w:val="21"/>
+        </w:rPr>
+      </w:pPr>
+    </w:p>
+    <w:p>
+      <w:pPr>
+        <w:spacing w:line="240" w:lineRule="exact"/>
+        <w:rPr>
+          <w:rFonts w:ascii="Segoe UI Symbol" w:hAnsi="Segoe UI Symbol" w:cs="Segoe UI Symbol"/>
+          <w:szCs w:val="21"/>
+        </w:rPr>
+      </w:pPr>
+    </w:p>
+    <w:p>
+      <w:pPr>
+        <w:spacing w:line="240" w:lineRule="exact"/>
+        <w:rPr>
+          <w:rFonts w:ascii="Segoe UI Symbol" w:hAnsi="Segoe UI Symbol" w:cs="Segoe UI Symbol"/>
+          <w:szCs w:val="21"/>
+        </w:rPr>
+      </w:pPr>
+    </w:p>
+    <w:p>
+      <w:pPr>
+        <w:spacing w:line="240" w:lineRule="exact"/>
+        <w:rPr>
+          <w:rFonts w:ascii="Segoe UI Symbol" w:hAnsi="Segoe UI Symbol" w:cs="Segoe UI Symbol"/>
+          <w:szCs w:val="21"/>
+        </w:rPr>
+      </w:pPr>
+    </w:p>
+    <w:p>
+      <w:pPr>
+        <w:spacing w:line="240" w:lineRule="exact"/>
+        <w:rPr>
+          <w:rFonts w:ascii="Segoe UI Symbol" w:hAnsi="Segoe UI Symbol" w:cs="Segoe UI Symbol" w:hint="eastAsia"/>
+          <w:szCs w:val="21"/>
+        </w:rPr>
+      </w:pPr>
+      <w:bookmarkStart w:id="0" w:name="_GoBack"/>
+      <w:bookmarkEnd w:id="0"/>
+    </w:p>
+    <w:p>
+      <w:pPr>
+        <w:spacing w:line="240" w:lineRule="exact"/>
+        <w:rPr>
+          <w:rFonts w:ascii="Segoe UI Symbol" w:hAnsi="Segoe UI Symbol" w:cs="Segoe UI Symbol"/>
+          <w:szCs w:val="21"/>
+        </w:rPr>
+      </w:pPr>
+    </w:p>
+    <w:p>
+      <w:pPr>
+        <w:spacing w:line="240" w:lineRule="exact"/>
+        <w:rPr>
+          <w:rFonts w:ascii="Segoe UI Symbol" w:hAnsi="Segoe UI Symbol" w:cs="Segoe UI Symbol"/>
+          <w:szCs w:val="21"/>
+        </w:rPr>
+      </w:pPr>
+    </w:p>
+    <w:p>
+      <w:pPr>
+        <w:spacing w:line="240" w:lineRule="exact"/>
+        <w:rPr>
+          <w:rFonts w:ascii="Segoe UI Symbol" w:hAnsi="Segoe UI Symbol" w:cs="Segoe UI Symbol"/>
+          <w:szCs w:val="21"/>
+        </w:rPr>
+      </w:pPr>
+    </w:p>
+    <w:p>
+      <w:pPr>
         <w:rPr>
           <w:rFonts w:ascii="Segoe UI Symbol" w:hAnsi="Segoe UI Symbol" w:cs="Segoe UI Symbol"/>
           <w:b/>
@@ -10566,6 +11285,7 @@
           <w:szCs w:val="21"/>
           <w:shd w:val="pct15" w:color="auto" w:fill="FFFFFF"/>
         </w:rPr>
+        <w:lastRenderedPageBreak/>
         <w:t xml:space="preserve">2.6 </w:t>
       </w:r>
       <w:r>
@@ -11815,156 +12535,156 @@
                 <w:rFonts w:ascii="Segoe UI Symbol" w:hAnsi="Segoe UI Symbol" w:cs="Segoe UI Symbol"/>
                 <w:szCs w:val="21"/>
               </w:rPr>
+              <w:t xml:space="preserve">    //HP</w:t>
+            </w:r>
+            <w:r>
+              <w:rPr>
+                <w:rFonts w:ascii="Segoe UI Symbol" w:hAnsi="Segoe UI Symbol" w:cs="Segoe UI Symbol" w:hint="eastAsia"/>
+                <w:szCs w:val="21"/>
+              </w:rPr>
+              <w:t>を取得</w:t>
+            </w:r>
+          </w:p>
+          <w:p>
+            <w:pPr>
+              <w:spacing w:line="240" w:lineRule="exact"/>
+              <w:rPr>
+                <w:rFonts w:ascii="Segoe UI Symbol" w:hAnsi="Segoe UI Symbol" w:cs="Segoe UI Symbol"/>
+                <w:szCs w:val="21"/>
+              </w:rPr>
+            </w:pPr>
+            <w:r>
+              <w:rPr>
+                <w:rFonts w:ascii="Segoe UI Symbol" w:hAnsi="Segoe UI Symbol" w:cs="Segoe UI Symbol" w:hint="eastAsia"/>
+                <w:szCs w:val="21"/>
+              </w:rPr>
+              <w:t xml:space="preserve">　　</w:t>
+            </w:r>
+            <w:proofErr w:type="spellStart"/>
+            <w:r>
+              <w:rPr>
+                <w:rFonts w:ascii="Segoe UI Symbol" w:hAnsi="Segoe UI Symbol" w:cs="Segoe UI Symbol"/>
+                <w:szCs w:val="21"/>
+              </w:rPr>
+              <w:t>int</w:t>
+            </w:r>
+            <w:proofErr w:type="spellEnd"/>
+            <w:r>
+              <w:rPr>
+                <w:rFonts w:ascii="Segoe UI Symbol" w:hAnsi="Segoe UI Symbol" w:cs="Segoe UI Symbol"/>
+                <w:szCs w:val="21"/>
+              </w:rPr>
+              <w:t xml:space="preserve"> </w:t>
+            </w:r>
+            <w:proofErr w:type="spellStart"/>
+            <w:r>
+              <w:rPr>
+                <w:rFonts w:ascii="Segoe UI Symbol" w:hAnsi="Segoe UI Symbol" w:cs="Segoe UI Symbol"/>
+                <w:szCs w:val="21"/>
+              </w:rPr>
+              <w:t>GetHP</w:t>
+            </w:r>
+            <w:proofErr w:type="spellEnd"/>
+            <w:r>
+              <w:rPr>
+                <w:rFonts w:ascii="Segoe UI Symbol" w:hAnsi="Segoe UI Symbol" w:cs="Segoe UI Symbol"/>
+                <w:szCs w:val="21"/>
+              </w:rPr>
+              <w:t>()</w:t>
+            </w:r>
+            <w:r>
+              <w:rPr>
+                <w:rFonts w:ascii="Segoe UI Symbol" w:hAnsi="Segoe UI Symbol" w:cs="Segoe UI Symbol" w:hint="eastAsia"/>
+                <w:szCs w:val="21"/>
+              </w:rPr>
+              <w:t>;</w:t>
+            </w:r>
+          </w:p>
+          <w:p>
+            <w:pPr>
+              <w:spacing w:line="240" w:lineRule="exact"/>
+              <w:rPr>
+                <w:rFonts w:ascii="Segoe UI Symbol" w:hAnsi="Segoe UI Symbol" w:cs="Segoe UI Symbol"/>
+                <w:szCs w:val="21"/>
+              </w:rPr>
+            </w:pPr>
+            <w:r>
+              <w:rPr>
+                <w:rFonts w:ascii="Segoe UI Symbol" w:hAnsi="Segoe UI Symbol" w:cs="Segoe UI Symbol"/>
+                <w:szCs w:val="21"/>
+              </w:rPr>
+              <w:t>};</w:t>
+            </w:r>
+          </w:p>
+          <w:p>
+            <w:pPr>
+              <w:spacing w:line="240" w:lineRule="exact"/>
+              <w:rPr>
+                <w:rFonts w:ascii="Segoe UI Symbol" w:hAnsi="Segoe UI Symbol" w:cs="Segoe UI Symbol"/>
+                <w:szCs w:val="21"/>
+              </w:rPr>
+            </w:pPr>
+          </w:p>
+          <w:p>
+            <w:pPr>
+              <w:spacing w:line="240" w:lineRule="exact"/>
+              <w:rPr>
+                <w:rFonts w:ascii="Segoe UI Symbol" w:hAnsi="Segoe UI Symbol" w:cs="Segoe UI Symbol"/>
+                <w:b/>
+                <w:szCs w:val="21"/>
+              </w:rPr>
+            </w:pPr>
+            <w:r>
+              <w:rPr>
+                <w:rFonts w:ascii="Segoe UI Symbol" w:hAnsi="Segoe UI Symbol" w:cs="Segoe UI Symbol"/>
+                <w:b/>
+                <w:szCs w:val="21"/>
+              </w:rPr>
+              <w:t>//</w:t>
+            </w:r>
+            <w:r>
+              <w:rPr>
+                <w:rFonts w:ascii="Segoe UI Symbol" w:hAnsi="Segoe UI Symbol" w:cs="Segoe UI Symbol"/>
+                <w:b/>
+                <w:szCs w:val="21"/>
+              </w:rPr>
+              <w:t>コンストラクタの定義。</w:t>
+            </w:r>
+          </w:p>
+          <w:p>
+            <w:pPr>
+              <w:spacing w:line="240" w:lineRule="exact"/>
+              <w:rPr>
+                <w:rFonts w:ascii="Segoe UI Symbol" w:hAnsi="Segoe UI Symbol" w:cs="Segoe UI Symbol"/>
+                <w:b/>
+                <w:szCs w:val="21"/>
+              </w:rPr>
+            </w:pPr>
+            <w:r>
+              <w:rPr>
+                <w:rFonts w:ascii="Segoe UI Symbol" w:hAnsi="Segoe UI Symbol" w:cs="Segoe UI Symbol"/>
+                <w:b/>
+                <w:szCs w:val="21"/>
+              </w:rPr>
+              <w:t>Player::Player()</w:t>
+            </w:r>
+          </w:p>
+          <w:p>
+            <w:pPr>
+              <w:spacing w:line="240" w:lineRule="exact"/>
+              <w:rPr>
+                <w:rFonts w:ascii="Segoe UI Symbol" w:hAnsi="Segoe UI Symbol" w:cs="Segoe UI Symbol"/>
+                <w:b/>
+                <w:szCs w:val="21"/>
+              </w:rPr>
+            </w:pPr>
+            <w:r>
+              <w:rPr>
+                <w:rFonts w:ascii="Segoe UI Symbol" w:hAnsi="Segoe UI Symbol" w:cs="Segoe UI Symbol"/>
+                <w:b/>
+                <w:szCs w:val="21"/>
+              </w:rPr>
               <w:lastRenderedPageBreak/>
-              <w:t xml:space="preserve">    //HP</w:t>
-            </w:r>
-            <w:r>
-              <w:rPr>
-                <w:rFonts w:ascii="Segoe UI Symbol" w:hAnsi="Segoe UI Symbol" w:cs="Segoe UI Symbol" w:hint="eastAsia"/>
-                <w:szCs w:val="21"/>
-              </w:rPr>
-              <w:t>を取得</w:t>
-            </w:r>
-          </w:p>
-          <w:p>
-            <w:pPr>
-              <w:spacing w:line="240" w:lineRule="exact"/>
-              <w:rPr>
-                <w:rFonts w:ascii="Segoe UI Symbol" w:hAnsi="Segoe UI Symbol" w:cs="Segoe UI Symbol"/>
-                <w:szCs w:val="21"/>
-              </w:rPr>
-            </w:pPr>
-            <w:r>
-              <w:rPr>
-                <w:rFonts w:ascii="Segoe UI Symbol" w:hAnsi="Segoe UI Symbol" w:cs="Segoe UI Symbol" w:hint="eastAsia"/>
-                <w:szCs w:val="21"/>
-              </w:rPr>
-              <w:t xml:space="preserve">　　</w:t>
-            </w:r>
-            <w:proofErr w:type="spellStart"/>
-            <w:r>
-              <w:rPr>
-                <w:rFonts w:ascii="Segoe UI Symbol" w:hAnsi="Segoe UI Symbol" w:cs="Segoe UI Symbol"/>
-                <w:szCs w:val="21"/>
-              </w:rPr>
-              <w:t>int</w:t>
-            </w:r>
-            <w:proofErr w:type="spellEnd"/>
-            <w:r>
-              <w:rPr>
-                <w:rFonts w:ascii="Segoe UI Symbol" w:hAnsi="Segoe UI Symbol" w:cs="Segoe UI Symbol"/>
-                <w:szCs w:val="21"/>
-              </w:rPr>
-              <w:t xml:space="preserve"> </w:t>
-            </w:r>
-            <w:proofErr w:type="spellStart"/>
-            <w:r>
-              <w:rPr>
-                <w:rFonts w:ascii="Segoe UI Symbol" w:hAnsi="Segoe UI Symbol" w:cs="Segoe UI Symbol"/>
-                <w:szCs w:val="21"/>
-              </w:rPr>
-              <w:t>GetHP</w:t>
-            </w:r>
-            <w:proofErr w:type="spellEnd"/>
-            <w:r>
-              <w:rPr>
-                <w:rFonts w:ascii="Segoe UI Symbol" w:hAnsi="Segoe UI Symbol" w:cs="Segoe UI Symbol"/>
-                <w:szCs w:val="21"/>
-              </w:rPr>
-              <w:t>()</w:t>
-            </w:r>
-            <w:r>
-              <w:rPr>
-                <w:rFonts w:ascii="Segoe UI Symbol" w:hAnsi="Segoe UI Symbol" w:cs="Segoe UI Symbol" w:hint="eastAsia"/>
-                <w:szCs w:val="21"/>
-              </w:rPr>
-              <w:t>;</w:t>
-            </w:r>
-          </w:p>
-          <w:p>
-            <w:pPr>
-              <w:spacing w:line="240" w:lineRule="exact"/>
-              <w:rPr>
-                <w:rFonts w:ascii="Segoe UI Symbol" w:hAnsi="Segoe UI Symbol" w:cs="Segoe UI Symbol"/>
-                <w:szCs w:val="21"/>
-              </w:rPr>
-            </w:pPr>
-            <w:r>
-              <w:rPr>
-                <w:rFonts w:ascii="Segoe UI Symbol" w:hAnsi="Segoe UI Symbol" w:cs="Segoe UI Symbol"/>
-                <w:szCs w:val="21"/>
-              </w:rPr>
-              <w:t>};</w:t>
-            </w:r>
-          </w:p>
-          <w:p>
-            <w:pPr>
-              <w:spacing w:line="240" w:lineRule="exact"/>
-              <w:rPr>
-                <w:rFonts w:ascii="Segoe UI Symbol" w:hAnsi="Segoe UI Symbol" w:cs="Segoe UI Symbol"/>
-                <w:szCs w:val="21"/>
-              </w:rPr>
-            </w:pPr>
-          </w:p>
-          <w:p>
-            <w:pPr>
-              <w:spacing w:line="240" w:lineRule="exact"/>
-              <w:rPr>
-                <w:rFonts w:ascii="Segoe UI Symbol" w:hAnsi="Segoe UI Symbol" w:cs="Segoe UI Symbol"/>
-                <w:b/>
-                <w:szCs w:val="21"/>
-              </w:rPr>
-            </w:pPr>
-            <w:r>
-              <w:rPr>
-                <w:rFonts w:ascii="Segoe UI Symbol" w:hAnsi="Segoe UI Symbol" w:cs="Segoe UI Symbol"/>
-                <w:b/>
-                <w:szCs w:val="21"/>
-              </w:rPr>
-              <w:t>//</w:t>
-            </w:r>
-            <w:r>
-              <w:rPr>
-                <w:rFonts w:ascii="Segoe UI Symbol" w:hAnsi="Segoe UI Symbol" w:cs="Segoe UI Symbol"/>
-                <w:b/>
-                <w:szCs w:val="21"/>
-              </w:rPr>
-              <w:t>コンストラクタの定義。</w:t>
-            </w:r>
-          </w:p>
-          <w:p>
-            <w:pPr>
-              <w:spacing w:line="240" w:lineRule="exact"/>
-              <w:rPr>
-                <w:rFonts w:ascii="Segoe UI Symbol" w:hAnsi="Segoe UI Symbol" w:cs="Segoe UI Symbol"/>
-                <w:b/>
-                <w:szCs w:val="21"/>
-              </w:rPr>
-            </w:pPr>
-            <w:r>
-              <w:rPr>
-                <w:rFonts w:ascii="Segoe UI Symbol" w:hAnsi="Segoe UI Symbol" w:cs="Segoe UI Symbol"/>
-                <w:b/>
-                <w:szCs w:val="21"/>
-              </w:rPr>
-              <w:t>Player::Player()</w:t>
-            </w:r>
-          </w:p>
-          <w:p>
-            <w:pPr>
-              <w:spacing w:line="240" w:lineRule="exact"/>
-              <w:rPr>
-                <w:rFonts w:ascii="Segoe UI Symbol" w:hAnsi="Segoe UI Symbol" w:cs="Segoe UI Symbol"/>
-                <w:b/>
-                <w:szCs w:val="21"/>
-              </w:rPr>
-            </w:pPr>
-            <w:r>
-              <w:rPr>
-                <w:rFonts w:ascii="Segoe UI Symbol" w:hAnsi="Segoe UI Symbol" w:cs="Segoe UI Symbol"/>
-                <w:b/>
-                <w:szCs w:val="21"/>
-              </w:rPr>
               <w:t>{</w:t>
             </w:r>
           </w:p>
@@ -13351,7 +14071,6 @@
                 <w:szCs w:val="19"/>
                 <w:highlight w:val="white"/>
               </w:rPr>
-              <w:lastRenderedPageBreak/>
               <w:tab/>
             </w:r>
             <w:proofErr w:type="spellStart"/>
@@ -14972,7 +15691,6 @@
                 <w:b/>
                 <w:szCs w:val="21"/>
               </w:rPr>
-              <w:lastRenderedPageBreak/>
               <w:t>Player::~Player()</w:t>
             </w:r>
           </w:p>
@@ -15104,6 +15822,7 @@
           <w:rFonts w:ascii="Segoe UI Symbol" w:hAnsi="Segoe UI Symbol" w:cs="Segoe UI Symbol" w:hint="eastAsia"/>
           <w:szCs w:val="21"/>
         </w:rPr>
+        <w:lastRenderedPageBreak/>
         <w:t>メンバ変数の</w:t>
       </w:r>
       <w:proofErr w:type="spellStart"/>
@@ -16465,7 +17184,6 @@
                 <w:rFonts w:ascii="Segoe UI Symbol" w:hAnsi="Segoe UI Symbol" w:cs="Segoe UI Symbol"/>
                 <w:szCs w:val="21"/>
               </w:rPr>
-              <w:lastRenderedPageBreak/>
               <w:t>}</w:t>
             </w:r>
           </w:p>
@@ -16930,6 +17648,7 @@
           <w:sz w:val="28"/>
           <w:szCs w:val="28"/>
         </w:rPr>
+        <w:lastRenderedPageBreak/>
         <w:t>Chapter 3</w:t>
       </w:r>
     </w:p>
@@ -18070,7 +18789,6 @@
           <w:rFonts w:ascii="Segoe UI Symbol" w:hAnsi="Segoe UI Symbol" w:cs="Segoe UI Symbol" w:hint="eastAsia"/>
           <w:szCs w:val="21"/>
         </w:rPr>
-        <w:lastRenderedPageBreak/>
         <w:t>このように記述を行うことで、各車種は</w:t>
       </w:r>
       <w:proofErr w:type="spellStart"/>
@@ -18183,6 +18901,7 @@
           <w:szCs w:val="28"/>
           <w:shd w:val="pct15" w:color="auto" w:fill="FFFFFF"/>
         </w:rPr>
+        <w:lastRenderedPageBreak/>
         <w:t xml:space="preserve">3.2 </w:t>
       </w:r>
       <w:r>
@@ -19482,6 +20201,7 @@
           <w:sz w:val="28"/>
           <w:szCs w:val="28"/>
         </w:rPr>
+        <w:lastRenderedPageBreak/>
         <w:t xml:space="preserve">　</w:t>
       </w:r>
       <w:r>
@@ -20965,7 +21685,6 @@
           <w:rFonts w:ascii="Segoe UI Symbol" w:hAnsi="Segoe UI Symbol" w:cs="Segoe UI Symbol" w:hint="eastAsia"/>
           <w:szCs w:val="21"/>
         </w:rPr>
-        <w:lastRenderedPageBreak/>
         <w:t>さて、ここまでの説明だと仮想関数がなぜ必要なのかピンと来ないのではないかと思います。なぜなら仮想関数なんて使わなくても下記のようにしてやれば引き戸の処理は実装できるからです。</w:t>
       </w:r>
     </w:p>
@@ -22398,7 +23117,15 @@
           <w:rFonts w:ascii="Segoe UI Symbol" w:hAnsi="Segoe UI Symbol" w:cs="Segoe UI Symbol" w:hint="eastAsia"/>
           <w:szCs w:val="21"/>
         </w:rPr>
-        <w:t>では、前節のレースゲームを例にして考えてみましょう。レースゲームではユーザーがレースを始める前に自分が操作する車を選択します。そして、ゲーム中のアップデート関数では選択した車に対する操作</w:t>
+        <w:t>では、前節のレースゲームを例にして考えてみましょう。レースゲームではユーザーがレ</w:t>
+      </w:r>
+      <w:r>
+        <w:rPr>
+          <w:rFonts w:ascii="Segoe UI Symbol" w:hAnsi="Segoe UI Symbol" w:cs="Segoe UI Symbol" w:hint="eastAsia"/>
+          <w:szCs w:val="21"/>
+        </w:rPr>
+        <w:lastRenderedPageBreak/>
+        <w:t>ースを始める前に自分が操作する車を選択します。そして、ゲーム中のアップデート関数では選択した車に対する操作</w:t>
       </w:r>
       <w:r>
         <w:rPr>
@@ -24143,105 +24870,105 @@
                 <w:sz w:val="16"/>
                 <w:szCs w:val="16"/>
               </w:rPr>
+              <w:t>void Brake()</w:t>
+            </w:r>
+          </w:p>
+          <w:p>
+            <w:pPr>
+              <w:spacing w:line="240" w:lineRule="exact"/>
+              <w:rPr>
+                <w:rFonts w:ascii="Segoe UI Symbol" w:hAnsi="Segoe UI Symbol" w:cs="Segoe UI Symbol"/>
+                <w:sz w:val="16"/>
+                <w:szCs w:val="16"/>
+              </w:rPr>
+            </w:pPr>
+            <w:r>
+              <w:rPr>
+                <w:rFonts w:ascii="Segoe UI Symbol" w:hAnsi="Segoe UI Symbol" w:cs="Segoe UI Symbol"/>
+                <w:sz w:val="16"/>
+                <w:szCs w:val="16"/>
+              </w:rPr>
+              <w:t>{</w:t>
+            </w:r>
+          </w:p>
+          <w:p>
+            <w:pPr>
+              <w:spacing w:line="240" w:lineRule="exact"/>
+              <w:rPr>
+                <w:rFonts w:ascii="Segoe UI Symbol" w:hAnsi="Segoe UI Symbol" w:cs="Segoe UI Symbol"/>
+                <w:sz w:val="16"/>
+                <w:szCs w:val="16"/>
+              </w:rPr>
+            </w:pPr>
+            <w:r>
+              <w:rPr>
+                <w:rFonts w:ascii="Segoe UI Symbol" w:hAnsi="Segoe UI Symbol" w:cs="Segoe UI Symbol"/>
+                <w:sz w:val="16"/>
+                <w:szCs w:val="16"/>
+              </w:rPr>
+              <w:t xml:space="preserve">  If(</w:t>
+            </w:r>
+            <w:proofErr w:type="spellStart"/>
+            <w:r>
+              <w:rPr>
+                <w:rFonts w:ascii="Segoe UI Symbol" w:hAnsi="Segoe UI Symbol" w:cs="Segoe UI Symbol"/>
+                <w:sz w:val="16"/>
+                <w:szCs w:val="16"/>
+              </w:rPr>
+              <w:t>selectCarType</w:t>
+            </w:r>
+            <w:proofErr w:type="spellEnd"/>
+            <w:r>
+              <w:rPr>
+                <w:rFonts w:ascii="Segoe UI Symbol" w:hAnsi="Segoe UI Symbol" w:cs="Segoe UI Symbol"/>
+                <w:sz w:val="16"/>
+                <w:szCs w:val="16"/>
+              </w:rPr>
+              <w:t xml:space="preserve"> == 0){</w:t>
+            </w:r>
+          </w:p>
+          <w:p>
+            <w:pPr>
+              <w:spacing w:line="240" w:lineRule="exact"/>
+              <w:rPr>
+                <w:rFonts w:ascii="Segoe UI Symbol" w:hAnsi="Segoe UI Symbol" w:cs="Segoe UI Symbol"/>
+                <w:sz w:val="16"/>
+                <w:szCs w:val="16"/>
+              </w:rPr>
+            </w:pPr>
+            <w:r>
+              <w:rPr>
+                <w:rFonts w:ascii="Segoe UI Symbol" w:hAnsi="Segoe UI Symbol" w:cs="Segoe UI Symbol"/>
+                <w:sz w:val="16"/>
+                <w:szCs w:val="16"/>
+              </w:rPr>
+              <w:t xml:space="preserve">    //</w:t>
+            </w:r>
+            <w:r>
+              <w:rPr>
+                <w:rFonts w:ascii="Segoe UI Symbol" w:hAnsi="Segoe UI Symbol" w:cs="Segoe UI Symbol" w:hint="eastAsia"/>
+                <w:sz w:val="16"/>
+                <w:szCs w:val="16"/>
+              </w:rPr>
+              <w:t>デリカ</w:t>
+            </w:r>
+          </w:p>
+          <w:p>
+            <w:pPr>
+              <w:spacing w:line="240" w:lineRule="exact"/>
+              <w:rPr>
+                <w:rFonts w:ascii="Segoe UI Symbol" w:hAnsi="Segoe UI Symbol" w:cs="Segoe UI Symbol"/>
+                <w:sz w:val="16"/>
+                <w:szCs w:val="16"/>
+              </w:rPr>
+            </w:pPr>
+            <w:r>
+              <w:rPr>
+                <w:rFonts w:ascii="Segoe UI Symbol" w:hAnsi="Segoe UI Symbol" w:cs="Segoe UI Symbol" w:hint="eastAsia"/>
+                <w:sz w:val="16"/>
+                <w:szCs w:val="16"/>
+              </w:rPr>
               <w:lastRenderedPageBreak/>
-              <w:t>void Brake()</w:t>
-            </w:r>
-          </w:p>
-          <w:p>
-            <w:pPr>
-              <w:spacing w:line="240" w:lineRule="exact"/>
-              <w:rPr>
-                <w:rFonts w:ascii="Segoe UI Symbol" w:hAnsi="Segoe UI Symbol" w:cs="Segoe UI Symbol"/>
-                <w:sz w:val="16"/>
-                <w:szCs w:val="16"/>
-              </w:rPr>
-            </w:pPr>
-            <w:r>
-              <w:rPr>
-                <w:rFonts w:ascii="Segoe UI Symbol" w:hAnsi="Segoe UI Symbol" w:cs="Segoe UI Symbol"/>
-                <w:sz w:val="16"/>
-                <w:szCs w:val="16"/>
-              </w:rPr>
-              <w:t>{</w:t>
-            </w:r>
-          </w:p>
-          <w:p>
-            <w:pPr>
-              <w:spacing w:line="240" w:lineRule="exact"/>
-              <w:rPr>
-                <w:rFonts w:ascii="Segoe UI Symbol" w:hAnsi="Segoe UI Symbol" w:cs="Segoe UI Symbol"/>
-                <w:sz w:val="16"/>
-                <w:szCs w:val="16"/>
-              </w:rPr>
-            </w:pPr>
-            <w:r>
-              <w:rPr>
-                <w:rFonts w:ascii="Segoe UI Symbol" w:hAnsi="Segoe UI Symbol" w:cs="Segoe UI Symbol"/>
-                <w:sz w:val="16"/>
-                <w:szCs w:val="16"/>
-              </w:rPr>
-              <w:t xml:space="preserve">  If(</w:t>
-            </w:r>
-            <w:proofErr w:type="spellStart"/>
-            <w:r>
-              <w:rPr>
-                <w:rFonts w:ascii="Segoe UI Symbol" w:hAnsi="Segoe UI Symbol" w:cs="Segoe UI Symbol"/>
-                <w:sz w:val="16"/>
-                <w:szCs w:val="16"/>
-              </w:rPr>
-              <w:t>selectCarType</w:t>
-            </w:r>
-            <w:proofErr w:type="spellEnd"/>
-            <w:r>
-              <w:rPr>
-                <w:rFonts w:ascii="Segoe UI Symbol" w:hAnsi="Segoe UI Symbol" w:cs="Segoe UI Symbol"/>
-                <w:sz w:val="16"/>
-                <w:szCs w:val="16"/>
-              </w:rPr>
-              <w:t xml:space="preserve"> == 0){</w:t>
-            </w:r>
-          </w:p>
-          <w:p>
-            <w:pPr>
-              <w:spacing w:line="240" w:lineRule="exact"/>
-              <w:rPr>
-                <w:rFonts w:ascii="Segoe UI Symbol" w:hAnsi="Segoe UI Symbol" w:cs="Segoe UI Symbol"/>
-                <w:sz w:val="16"/>
-                <w:szCs w:val="16"/>
-              </w:rPr>
-            </w:pPr>
-            <w:r>
-              <w:rPr>
-                <w:rFonts w:ascii="Segoe UI Symbol" w:hAnsi="Segoe UI Symbol" w:cs="Segoe UI Symbol"/>
-                <w:sz w:val="16"/>
-                <w:szCs w:val="16"/>
-              </w:rPr>
-              <w:t xml:space="preserve">    //</w:t>
-            </w:r>
-            <w:r>
-              <w:rPr>
-                <w:rFonts w:ascii="Segoe UI Symbol" w:hAnsi="Segoe UI Symbol" w:cs="Segoe UI Symbol" w:hint="eastAsia"/>
-                <w:sz w:val="16"/>
-                <w:szCs w:val="16"/>
-              </w:rPr>
-              <w:t>デリカ</w:t>
-            </w:r>
-          </w:p>
-          <w:p>
-            <w:pPr>
-              <w:spacing w:line="240" w:lineRule="exact"/>
-              <w:rPr>
-                <w:rFonts w:ascii="Segoe UI Symbol" w:hAnsi="Segoe UI Symbol" w:cs="Segoe UI Symbol"/>
-                <w:sz w:val="16"/>
-                <w:szCs w:val="16"/>
-              </w:rPr>
-            </w:pPr>
-            <w:r>
-              <w:rPr>
-                <w:rFonts w:ascii="Segoe UI Symbol" w:hAnsi="Segoe UI Symbol" w:cs="Segoe UI Symbol" w:hint="eastAsia"/>
-                <w:sz w:val="16"/>
-                <w:szCs w:val="16"/>
-              </w:rPr>
               <w:t xml:space="preserve">    </w:t>
             </w:r>
             <w:proofErr w:type="spellStart"/>
@@ -25767,15 +26494,7 @@
           <w:rFonts w:ascii="Segoe UI Symbol" w:hAnsi="Segoe UI Symbol" w:cs="Segoe UI Symbol" w:hint="eastAsia"/>
           <w:szCs w:val="21"/>
         </w:rPr>
-        <w:t>ポリモーフィズムを知らないプログラマはこのようなコードを書くと思います。実際のレ</w:t>
-      </w:r>
-      <w:r>
-        <w:rPr>
-          <w:rFonts w:ascii="Segoe UI Symbol" w:hAnsi="Segoe UI Symbol" w:cs="Segoe UI Symbol" w:hint="eastAsia"/>
-          <w:szCs w:val="21"/>
-        </w:rPr>
-        <w:lastRenderedPageBreak/>
-        <w:t>ースゲームであれば、車種はもっと多いはずなので</w:t>
+        <w:t>ポリモーフィズムを知らないプログラマはこのようなコードを書くと思います。実際のレースゲームであれば、車種はもっと多いはずなので</w:t>
       </w:r>
       <w:proofErr w:type="spellStart"/>
       <w:r>
@@ -25837,6 +26556,7 @@
           <w:b/>
           <w:szCs w:val="21"/>
         </w:rPr>
+        <w:lastRenderedPageBreak/>
         <w:t>「クライアントから車のドアを開けられるようにして欲しいという要望が来たので対応してください。」</w:t>
       </w:r>
     </w:p>
@@ -27249,299 +27969,299 @@
                 <w:sz w:val="16"/>
                 <w:szCs w:val="16"/>
               </w:rPr>
+              <w:t xml:space="preserve">  </w:t>
+            </w:r>
+            <w:proofErr w:type="spellStart"/>
+            <w:r>
+              <w:rPr>
+                <w:rFonts w:ascii="Segoe UI Symbol" w:hAnsi="Segoe UI Symbol" w:cs="Segoe UI Symbol" w:hint="eastAsia"/>
+                <w:b/>
+                <w:sz w:val="16"/>
+                <w:szCs w:val="16"/>
+              </w:rPr>
+              <w:t>carBaseArray</w:t>
+            </w:r>
+            <w:proofErr w:type="spellEnd"/>
+            <w:r>
+              <w:rPr>
+                <w:rFonts w:ascii="Segoe UI Symbol" w:hAnsi="Segoe UI Symbol" w:cs="Segoe UI Symbol"/>
+                <w:b/>
+                <w:sz w:val="16"/>
+                <w:szCs w:val="16"/>
+              </w:rPr>
+              <w:t>[1] = &amp;</w:t>
+            </w:r>
+            <w:r>
+              <w:rPr>
+                <w:rFonts w:ascii="Segoe UI Symbol" w:hAnsi="Segoe UI Symbol" w:cs="Segoe UI Symbol" w:hint="eastAsia"/>
+                <w:b/>
+                <w:sz w:val="16"/>
+                <w:szCs w:val="16"/>
+              </w:rPr>
+              <w:t xml:space="preserve"> </w:t>
+            </w:r>
+            <w:proofErr w:type="spellStart"/>
+            <w:r>
+              <w:rPr>
+                <w:rFonts w:ascii="Segoe UI Symbol" w:hAnsi="Segoe UI Symbol" w:cs="Segoe UI Symbol" w:hint="eastAsia"/>
+                <w:b/>
+                <w:sz w:val="16"/>
+                <w:szCs w:val="16"/>
+              </w:rPr>
+              <w:t>WagonR</w:t>
+            </w:r>
+            <w:proofErr w:type="spellEnd"/>
+            <w:r>
+              <w:rPr>
+                <w:rFonts w:ascii="Segoe UI Symbol" w:hAnsi="Segoe UI Symbol" w:cs="Segoe UI Symbol" w:hint="eastAsia"/>
+                <w:b/>
+                <w:sz w:val="16"/>
+                <w:szCs w:val="16"/>
+              </w:rPr>
+              <w:t>;</w:t>
+            </w:r>
+            <w:r>
+              <w:rPr>
+                <w:rFonts w:ascii="Segoe UI Symbol" w:hAnsi="Segoe UI Symbol" w:cs="Segoe UI Symbol" w:hint="eastAsia"/>
+                <w:b/>
+                <w:sz w:val="16"/>
+                <w:szCs w:val="16"/>
+              </w:rPr>
+              <w:t xml:space="preserve">  </w:t>
+            </w:r>
+            <w:r>
+              <w:rPr>
+                <w:rFonts w:ascii="Segoe UI Symbol" w:hAnsi="Segoe UI Symbol" w:cs="Segoe UI Symbol"/>
+                <w:b/>
+                <w:sz w:val="16"/>
+                <w:szCs w:val="16"/>
+              </w:rPr>
+              <w:t>//</w:t>
+            </w:r>
+            <w:r>
+              <w:rPr>
+                <w:rFonts w:ascii="Segoe UI Symbol" w:hAnsi="Segoe UI Symbol" w:cs="Segoe UI Symbol" w:hint="eastAsia"/>
+                <w:b/>
+                <w:sz w:val="16"/>
+                <w:szCs w:val="16"/>
+              </w:rPr>
+              <w:t>派生クラスのインスタンスアドレスを基底クラスのポインタ型の変数に代入。</w:t>
+            </w:r>
+          </w:p>
+          <w:p>
+            <w:pPr>
+              <w:spacing w:line="240" w:lineRule="exact"/>
+              <w:ind w:firstLineChars="100" w:firstLine="157"/>
+              <w:rPr>
+                <w:rFonts w:ascii="Segoe UI Symbol" w:hAnsi="Segoe UI Symbol" w:cs="Segoe UI Symbol"/>
+                <w:b/>
+                <w:sz w:val="16"/>
+                <w:szCs w:val="16"/>
+              </w:rPr>
+            </w:pPr>
+            <w:proofErr w:type="spellStart"/>
+            <w:r>
+              <w:rPr>
+                <w:rFonts w:ascii="Segoe UI Symbol" w:hAnsi="Segoe UI Symbol" w:cs="Segoe UI Symbol"/>
+                <w:b/>
+                <w:sz w:val="16"/>
+                <w:szCs w:val="16"/>
+              </w:rPr>
+              <w:t>carBaseArray</w:t>
+            </w:r>
+            <w:proofErr w:type="spellEnd"/>
+            <w:r>
+              <w:rPr>
+                <w:rFonts w:ascii="Segoe UI Symbol" w:hAnsi="Segoe UI Symbol" w:cs="Segoe UI Symbol"/>
+                <w:b/>
+                <w:sz w:val="16"/>
+                <w:szCs w:val="16"/>
+              </w:rPr>
+              <w:t>[2] = &amp;Fit;</w:t>
+            </w:r>
+            <w:r>
+              <w:rPr>
+                <w:rFonts w:ascii="Segoe UI Symbol" w:hAnsi="Segoe UI Symbol" w:cs="Segoe UI Symbol"/>
+                <w:b/>
+                <w:sz w:val="16"/>
+                <w:szCs w:val="16"/>
+              </w:rPr>
+              <w:t xml:space="preserve">        //</w:t>
+            </w:r>
+            <w:r>
+              <w:rPr>
+                <w:rFonts w:ascii="Segoe UI Symbol" w:hAnsi="Segoe UI Symbol" w:cs="Segoe UI Symbol" w:hint="eastAsia"/>
+                <w:b/>
+                <w:sz w:val="16"/>
+                <w:szCs w:val="16"/>
+              </w:rPr>
+              <w:t>派生クラスのインスタンスアドレスを基底クラスのポインタ型の変数に代入。</w:t>
+            </w:r>
+          </w:p>
+          <w:p>
+            <w:pPr>
+              <w:spacing w:line="240" w:lineRule="exact"/>
+              <w:rPr>
+                <w:rFonts w:ascii="Segoe UI Symbol" w:hAnsi="Segoe UI Symbol" w:cs="Segoe UI Symbol"/>
+                <w:sz w:val="16"/>
+                <w:szCs w:val="16"/>
+              </w:rPr>
+            </w:pPr>
+            <w:r>
+              <w:rPr>
+                <w:rFonts w:ascii="Segoe UI Symbol" w:hAnsi="Segoe UI Symbol" w:cs="Segoe UI Symbol" w:hint="eastAsia"/>
+                <w:sz w:val="16"/>
+                <w:szCs w:val="16"/>
+              </w:rPr>
+              <w:t xml:space="preserve">　</w:t>
+            </w:r>
+            <w:proofErr w:type="spellStart"/>
+            <w:r>
+              <w:rPr>
+                <w:rFonts w:ascii="Segoe UI Symbol" w:hAnsi="Segoe UI Symbol" w:cs="Segoe UI Symbol"/>
+                <w:sz w:val="16"/>
+                <w:szCs w:val="16"/>
+              </w:rPr>
+              <w:t>std</w:t>
+            </w:r>
+            <w:proofErr w:type="spellEnd"/>
+            <w:r>
+              <w:rPr>
+                <w:rFonts w:ascii="Segoe UI Symbol" w:hAnsi="Segoe UI Symbol" w:cs="Segoe UI Symbol"/>
+                <w:sz w:val="16"/>
+                <w:szCs w:val="16"/>
+              </w:rPr>
+              <w:t>::</w:t>
+            </w:r>
+            <w:proofErr w:type="spellStart"/>
+            <w:r>
+              <w:rPr>
+                <w:rFonts w:ascii="Segoe UI Symbol" w:hAnsi="Segoe UI Symbol" w:cs="Segoe UI Symbol"/>
+                <w:sz w:val="16"/>
+                <w:szCs w:val="16"/>
+              </w:rPr>
+              <w:t>cin</w:t>
+            </w:r>
+            <w:proofErr w:type="spellEnd"/>
+            <w:r>
+              <w:rPr>
+                <w:rFonts w:ascii="Segoe UI Symbol" w:hAnsi="Segoe UI Symbol" w:cs="Segoe UI Symbol"/>
+                <w:sz w:val="16"/>
+                <w:szCs w:val="16"/>
+              </w:rPr>
+              <w:t xml:space="preserve"> &gt;&gt; </w:t>
+            </w:r>
+            <w:proofErr w:type="spellStart"/>
+            <w:r>
+              <w:rPr>
+                <w:rFonts w:ascii="Segoe UI Symbol" w:hAnsi="Segoe UI Symbol" w:cs="Segoe UI Symbol"/>
+                <w:sz w:val="16"/>
+                <w:szCs w:val="16"/>
+              </w:rPr>
+              <w:t>selectCarType</w:t>
+            </w:r>
+            <w:proofErr w:type="spellEnd"/>
+            <w:r>
+              <w:rPr>
+                <w:rFonts w:ascii="Segoe UI Symbol" w:hAnsi="Segoe UI Symbol" w:cs="Segoe UI Symbol"/>
+                <w:sz w:val="16"/>
+                <w:szCs w:val="16"/>
+              </w:rPr>
+              <w:t>;</w:t>
+            </w:r>
+          </w:p>
+          <w:p>
+            <w:pPr>
+              <w:spacing w:line="240" w:lineRule="exact"/>
+              <w:rPr>
+                <w:rFonts w:ascii="Segoe UI Symbol" w:hAnsi="Segoe UI Symbol" w:cs="Segoe UI Symbol"/>
+                <w:sz w:val="16"/>
+                <w:szCs w:val="16"/>
+              </w:rPr>
+            </w:pPr>
+            <w:r>
+              <w:rPr>
+                <w:rFonts w:ascii="Segoe UI Symbol" w:hAnsi="Segoe UI Symbol" w:cs="Segoe UI Symbol" w:hint="eastAsia"/>
+                <w:sz w:val="16"/>
+                <w:szCs w:val="16"/>
+              </w:rPr>
+              <w:t xml:space="preserve">　</w:t>
+            </w:r>
+            <w:r>
+              <w:rPr>
+                <w:rFonts w:ascii="Segoe UI Symbol" w:hAnsi="Segoe UI Symbol" w:cs="Segoe UI Symbol" w:hint="eastAsia"/>
+                <w:sz w:val="16"/>
+                <w:szCs w:val="16"/>
+              </w:rPr>
+              <w:t>while(</w:t>
+            </w:r>
+            <w:r>
+              <w:rPr>
+                <w:rFonts w:ascii="Segoe UI Symbol" w:hAnsi="Segoe UI Symbol" w:cs="Segoe UI Symbol"/>
+                <w:sz w:val="16"/>
+                <w:szCs w:val="16"/>
+              </w:rPr>
+              <w:t>true){  //</w:t>
+            </w:r>
+            <w:r>
+              <w:rPr>
+                <w:rFonts w:ascii="Segoe UI Symbol" w:hAnsi="Segoe UI Symbol" w:cs="Segoe UI Symbol" w:hint="eastAsia"/>
+                <w:sz w:val="16"/>
+                <w:szCs w:val="16"/>
+              </w:rPr>
+              <w:t>ゲームループ。</w:t>
+            </w:r>
+          </w:p>
+          <w:p>
+            <w:pPr>
+              <w:spacing w:line="240" w:lineRule="exact"/>
+              <w:rPr>
+                <w:rFonts w:ascii="Segoe UI Symbol" w:hAnsi="Segoe UI Symbol" w:cs="Segoe UI Symbol"/>
+                <w:sz w:val="16"/>
+                <w:szCs w:val="16"/>
+              </w:rPr>
+            </w:pPr>
+            <w:r>
+              <w:rPr>
+                <w:rFonts w:ascii="Segoe UI Symbol" w:hAnsi="Segoe UI Symbol" w:cs="Segoe UI Symbol"/>
+                <w:sz w:val="16"/>
+                <w:szCs w:val="16"/>
+              </w:rPr>
+              <w:t xml:space="preserve">   </w:t>
+            </w:r>
+            <w:r>
+              <w:rPr>
+                <w:rFonts w:ascii="Segoe UI Symbol" w:hAnsi="Segoe UI Symbol" w:cs="Segoe UI Symbol"/>
+                <w:sz w:val="16"/>
+                <w:szCs w:val="16"/>
+              </w:rPr>
+              <w:t xml:space="preserve"> //</w:t>
+            </w:r>
+            <w:r>
+              <w:rPr>
+                <w:rFonts w:ascii="Segoe UI Symbol" w:hAnsi="Segoe UI Symbol" w:cs="Segoe UI Symbol" w:hint="eastAsia"/>
+                <w:sz w:val="16"/>
+                <w:szCs w:val="16"/>
+              </w:rPr>
+              <w:t>ブレーキの処理</w:t>
+            </w:r>
+          </w:p>
+          <w:p>
+            <w:pPr>
+              <w:spacing w:line="240" w:lineRule="exact"/>
+              <w:rPr>
+                <w:rFonts w:ascii="Segoe UI Symbol" w:hAnsi="Segoe UI Symbol" w:cs="Segoe UI Symbol"/>
+                <w:sz w:val="16"/>
+                <w:szCs w:val="16"/>
+              </w:rPr>
+            </w:pPr>
+            <w:r>
+              <w:rPr>
+                <w:rFonts w:ascii="Segoe UI Symbol" w:hAnsi="Segoe UI Symbol" w:cs="Segoe UI Symbol" w:hint="eastAsia"/>
+                <w:sz w:val="16"/>
+                <w:szCs w:val="16"/>
+              </w:rPr>
               <w:lastRenderedPageBreak/>
-              <w:t xml:space="preserve">  </w:t>
-            </w:r>
-            <w:proofErr w:type="spellStart"/>
-            <w:r>
-              <w:rPr>
-                <w:rFonts w:ascii="Segoe UI Symbol" w:hAnsi="Segoe UI Symbol" w:cs="Segoe UI Symbol" w:hint="eastAsia"/>
-                <w:b/>
-                <w:sz w:val="16"/>
-                <w:szCs w:val="16"/>
-              </w:rPr>
-              <w:t>carBaseArray</w:t>
-            </w:r>
-            <w:proofErr w:type="spellEnd"/>
-            <w:r>
-              <w:rPr>
-                <w:rFonts w:ascii="Segoe UI Symbol" w:hAnsi="Segoe UI Symbol" w:cs="Segoe UI Symbol"/>
-                <w:b/>
-                <w:sz w:val="16"/>
-                <w:szCs w:val="16"/>
-              </w:rPr>
-              <w:t>[1] = &amp;</w:t>
-            </w:r>
-            <w:r>
-              <w:rPr>
-                <w:rFonts w:ascii="Segoe UI Symbol" w:hAnsi="Segoe UI Symbol" w:cs="Segoe UI Symbol" w:hint="eastAsia"/>
-                <w:b/>
-                <w:sz w:val="16"/>
-                <w:szCs w:val="16"/>
-              </w:rPr>
-              <w:t xml:space="preserve"> </w:t>
-            </w:r>
-            <w:proofErr w:type="spellStart"/>
-            <w:r>
-              <w:rPr>
-                <w:rFonts w:ascii="Segoe UI Symbol" w:hAnsi="Segoe UI Symbol" w:cs="Segoe UI Symbol" w:hint="eastAsia"/>
-                <w:b/>
-                <w:sz w:val="16"/>
-                <w:szCs w:val="16"/>
-              </w:rPr>
-              <w:t>WagonR</w:t>
-            </w:r>
-            <w:proofErr w:type="spellEnd"/>
-            <w:r>
-              <w:rPr>
-                <w:rFonts w:ascii="Segoe UI Symbol" w:hAnsi="Segoe UI Symbol" w:cs="Segoe UI Symbol" w:hint="eastAsia"/>
-                <w:b/>
-                <w:sz w:val="16"/>
-                <w:szCs w:val="16"/>
-              </w:rPr>
-              <w:t>;</w:t>
-            </w:r>
-            <w:r>
-              <w:rPr>
-                <w:rFonts w:ascii="Segoe UI Symbol" w:hAnsi="Segoe UI Symbol" w:cs="Segoe UI Symbol" w:hint="eastAsia"/>
-                <w:b/>
-                <w:sz w:val="16"/>
-                <w:szCs w:val="16"/>
-              </w:rPr>
-              <w:t xml:space="preserve">  </w:t>
-            </w:r>
-            <w:r>
-              <w:rPr>
-                <w:rFonts w:ascii="Segoe UI Symbol" w:hAnsi="Segoe UI Symbol" w:cs="Segoe UI Symbol"/>
-                <w:b/>
-                <w:sz w:val="16"/>
-                <w:szCs w:val="16"/>
-              </w:rPr>
-              <w:t>//</w:t>
-            </w:r>
-            <w:r>
-              <w:rPr>
-                <w:rFonts w:ascii="Segoe UI Symbol" w:hAnsi="Segoe UI Symbol" w:cs="Segoe UI Symbol" w:hint="eastAsia"/>
-                <w:b/>
-                <w:sz w:val="16"/>
-                <w:szCs w:val="16"/>
-              </w:rPr>
-              <w:t>派生クラスのインスタンスアドレスを基底クラスのポインタ型の変数に代入。</w:t>
-            </w:r>
-          </w:p>
-          <w:p>
-            <w:pPr>
-              <w:spacing w:line="240" w:lineRule="exact"/>
-              <w:ind w:firstLineChars="100" w:firstLine="157"/>
-              <w:rPr>
-                <w:rFonts w:ascii="Segoe UI Symbol" w:hAnsi="Segoe UI Symbol" w:cs="Segoe UI Symbol"/>
-                <w:b/>
-                <w:sz w:val="16"/>
-                <w:szCs w:val="16"/>
-              </w:rPr>
-            </w:pPr>
-            <w:proofErr w:type="spellStart"/>
-            <w:r>
-              <w:rPr>
-                <w:rFonts w:ascii="Segoe UI Symbol" w:hAnsi="Segoe UI Symbol" w:cs="Segoe UI Symbol"/>
-                <w:b/>
-                <w:sz w:val="16"/>
-                <w:szCs w:val="16"/>
-              </w:rPr>
-              <w:t>carBaseArray</w:t>
-            </w:r>
-            <w:proofErr w:type="spellEnd"/>
-            <w:r>
-              <w:rPr>
-                <w:rFonts w:ascii="Segoe UI Symbol" w:hAnsi="Segoe UI Symbol" w:cs="Segoe UI Symbol"/>
-                <w:b/>
-                <w:sz w:val="16"/>
-                <w:szCs w:val="16"/>
-              </w:rPr>
-              <w:t>[2] = &amp;Fit;</w:t>
-            </w:r>
-            <w:r>
-              <w:rPr>
-                <w:rFonts w:ascii="Segoe UI Symbol" w:hAnsi="Segoe UI Symbol" w:cs="Segoe UI Symbol"/>
-                <w:b/>
-                <w:sz w:val="16"/>
-                <w:szCs w:val="16"/>
-              </w:rPr>
-              <w:t xml:space="preserve">        //</w:t>
-            </w:r>
-            <w:r>
-              <w:rPr>
-                <w:rFonts w:ascii="Segoe UI Symbol" w:hAnsi="Segoe UI Symbol" w:cs="Segoe UI Symbol" w:hint="eastAsia"/>
-                <w:b/>
-                <w:sz w:val="16"/>
-                <w:szCs w:val="16"/>
-              </w:rPr>
-              <w:t>派生クラスのインスタンスアドレスを基底クラスのポインタ型の変数に代入。</w:t>
-            </w:r>
-          </w:p>
-          <w:p>
-            <w:pPr>
-              <w:spacing w:line="240" w:lineRule="exact"/>
-              <w:rPr>
-                <w:rFonts w:ascii="Segoe UI Symbol" w:hAnsi="Segoe UI Symbol" w:cs="Segoe UI Symbol"/>
-                <w:sz w:val="16"/>
-                <w:szCs w:val="16"/>
-              </w:rPr>
-            </w:pPr>
-            <w:r>
-              <w:rPr>
-                <w:rFonts w:ascii="Segoe UI Symbol" w:hAnsi="Segoe UI Symbol" w:cs="Segoe UI Symbol" w:hint="eastAsia"/>
-                <w:sz w:val="16"/>
-                <w:szCs w:val="16"/>
-              </w:rPr>
-              <w:t xml:space="preserve">　</w:t>
-            </w:r>
-            <w:proofErr w:type="spellStart"/>
-            <w:r>
-              <w:rPr>
-                <w:rFonts w:ascii="Segoe UI Symbol" w:hAnsi="Segoe UI Symbol" w:cs="Segoe UI Symbol"/>
-                <w:sz w:val="16"/>
-                <w:szCs w:val="16"/>
-              </w:rPr>
-              <w:t>std</w:t>
-            </w:r>
-            <w:proofErr w:type="spellEnd"/>
-            <w:r>
-              <w:rPr>
-                <w:rFonts w:ascii="Segoe UI Symbol" w:hAnsi="Segoe UI Symbol" w:cs="Segoe UI Symbol"/>
-                <w:sz w:val="16"/>
-                <w:szCs w:val="16"/>
-              </w:rPr>
-              <w:t>::</w:t>
-            </w:r>
-            <w:proofErr w:type="spellStart"/>
-            <w:r>
-              <w:rPr>
-                <w:rFonts w:ascii="Segoe UI Symbol" w:hAnsi="Segoe UI Symbol" w:cs="Segoe UI Symbol"/>
-                <w:sz w:val="16"/>
-                <w:szCs w:val="16"/>
-              </w:rPr>
-              <w:t>cin</w:t>
-            </w:r>
-            <w:proofErr w:type="spellEnd"/>
-            <w:r>
-              <w:rPr>
-                <w:rFonts w:ascii="Segoe UI Symbol" w:hAnsi="Segoe UI Symbol" w:cs="Segoe UI Symbol"/>
-                <w:sz w:val="16"/>
-                <w:szCs w:val="16"/>
-              </w:rPr>
-              <w:t xml:space="preserve"> &gt;&gt; </w:t>
-            </w:r>
-            <w:proofErr w:type="spellStart"/>
-            <w:r>
-              <w:rPr>
-                <w:rFonts w:ascii="Segoe UI Symbol" w:hAnsi="Segoe UI Symbol" w:cs="Segoe UI Symbol"/>
-                <w:sz w:val="16"/>
-                <w:szCs w:val="16"/>
-              </w:rPr>
-              <w:t>selectCarType</w:t>
-            </w:r>
-            <w:proofErr w:type="spellEnd"/>
-            <w:r>
-              <w:rPr>
-                <w:rFonts w:ascii="Segoe UI Symbol" w:hAnsi="Segoe UI Symbol" w:cs="Segoe UI Symbol"/>
-                <w:sz w:val="16"/>
-                <w:szCs w:val="16"/>
-              </w:rPr>
-              <w:t>;</w:t>
-            </w:r>
-          </w:p>
-          <w:p>
-            <w:pPr>
-              <w:spacing w:line="240" w:lineRule="exact"/>
-              <w:rPr>
-                <w:rFonts w:ascii="Segoe UI Symbol" w:hAnsi="Segoe UI Symbol" w:cs="Segoe UI Symbol"/>
-                <w:sz w:val="16"/>
-                <w:szCs w:val="16"/>
-              </w:rPr>
-            </w:pPr>
-            <w:r>
-              <w:rPr>
-                <w:rFonts w:ascii="Segoe UI Symbol" w:hAnsi="Segoe UI Symbol" w:cs="Segoe UI Symbol" w:hint="eastAsia"/>
-                <w:sz w:val="16"/>
-                <w:szCs w:val="16"/>
-              </w:rPr>
-              <w:t xml:space="preserve">　</w:t>
-            </w:r>
-            <w:r>
-              <w:rPr>
-                <w:rFonts w:ascii="Segoe UI Symbol" w:hAnsi="Segoe UI Symbol" w:cs="Segoe UI Symbol" w:hint="eastAsia"/>
-                <w:sz w:val="16"/>
-                <w:szCs w:val="16"/>
-              </w:rPr>
-              <w:t>while(</w:t>
-            </w:r>
-            <w:r>
-              <w:rPr>
-                <w:rFonts w:ascii="Segoe UI Symbol" w:hAnsi="Segoe UI Symbol" w:cs="Segoe UI Symbol"/>
-                <w:sz w:val="16"/>
-                <w:szCs w:val="16"/>
-              </w:rPr>
-              <w:t>true){  //</w:t>
-            </w:r>
-            <w:r>
-              <w:rPr>
-                <w:rFonts w:ascii="Segoe UI Symbol" w:hAnsi="Segoe UI Symbol" w:cs="Segoe UI Symbol" w:hint="eastAsia"/>
-                <w:sz w:val="16"/>
-                <w:szCs w:val="16"/>
-              </w:rPr>
-              <w:t>ゲームループ。</w:t>
-            </w:r>
-          </w:p>
-          <w:p>
-            <w:pPr>
-              <w:spacing w:line="240" w:lineRule="exact"/>
-              <w:rPr>
-                <w:rFonts w:ascii="Segoe UI Symbol" w:hAnsi="Segoe UI Symbol" w:cs="Segoe UI Symbol"/>
-                <w:sz w:val="16"/>
-                <w:szCs w:val="16"/>
-              </w:rPr>
-            </w:pPr>
-            <w:r>
-              <w:rPr>
-                <w:rFonts w:ascii="Segoe UI Symbol" w:hAnsi="Segoe UI Symbol" w:cs="Segoe UI Symbol"/>
-                <w:sz w:val="16"/>
-                <w:szCs w:val="16"/>
-              </w:rPr>
-              <w:t xml:space="preserve">   </w:t>
-            </w:r>
-            <w:r>
-              <w:rPr>
-                <w:rFonts w:ascii="Segoe UI Symbol" w:hAnsi="Segoe UI Symbol" w:cs="Segoe UI Symbol"/>
-                <w:sz w:val="16"/>
-                <w:szCs w:val="16"/>
-              </w:rPr>
-              <w:t xml:space="preserve"> //</w:t>
-            </w:r>
-            <w:r>
-              <w:rPr>
-                <w:rFonts w:ascii="Segoe UI Symbol" w:hAnsi="Segoe UI Symbol" w:cs="Segoe UI Symbol" w:hint="eastAsia"/>
-                <w:sz w:val="16"/>
-                <w:szCs w:val="16"/>
-              </w:rPr>
-              <w:t>ブレーキの処理</w:t>
-            </w:r>
-          </w:p>
-          <w:p>
-            <w:pPr>
-              <w:spacing w:line="240" w:lineRule="exact"/>
-              <w:rPr>
-                <w:rFonts w:ascii="Segoe UI Symbol" w:hAnsi="Segoe UI Symbol" w:cs="Segoe UI Symbol"/>
-                <w:sz w:val="16"/>
-                <w:szCs w:val="16"/>
-              </w:rPr>
-            </w:pPr>
-            <w:r>
-              <w:rPr>
-                <w:rFonts w:ascii="Segoe UI Symbol" w:hAnsi="Segoe UI Symbol" w:cs="Segoe UI Symbol" w:hint="eastAsia"/>
-                <w:sz w:val="16"/>
-                <w:szCs w:val="16"/>
-              </w:rPr>
               <w:t xml:space="preserve">　</w:t>
             </w:r>
             <w:r>
@@ -28994,7 +29714,7 @@
 </file>
 
 <file path=word/endnotes.xml><?xml version="1.0" encoding="utf-8"?>
-<w:endnotes xmlns:wpc="http://schemas.microsoft.com/office/word/2010/wordprocessingCanvas" xmlns:cx="http://schemas.microsoft.com/office/drawing/2014/chartex" xmlns:cx1="http://schemas.microsoft.com/office/drawing/2015/9/8/chartex" xmlns:cx2="http://schemas.microsoft.com/office/drawing/2015/10/21/chartex" xmlns:cx3="http://schemas.microsoft.com/office/drawing/2016/5/9/chartex" xmlns:cx4="http://schemas.microsoft.com/office/drawing/2016/5/10/chartex" xmlns:cx5="http://schemas.microsoft.com/office/drawing/2016/5/11/chartex" xmlns:cx6="http://schemas.microsoft.com/office/drawing/2016/5/12/chartex" xmlns:cx7="http://schemas.microsoft.com/office/drawing/2016/5/13/chartex" xmlns:cx8="http://schemas.microsoft.com/office/drawing/2016/5/14/chartex" xmlns:mc="http://schemas.openxmlformats.org/markup-compatibility/2006" xmlns:o="urn:schemas-microsoft-com:office:office" xmlns:r="http://schemas.openxmlformats.org/officeDocument/2006/relationships" xmlns:m="http://schemas.openxmlformats.org/officeDocument/2006/math" xmlns:v="urn:schemas-microsoft-com:vml" xmlns:wp14="http://schemas.microsoft.com/office/word/2010/wordprocessingDrawing" xmlns:wp="http://schemas.openxmlformats.org/drawingml/2006/wordprocessingDrawing" xmlns:w10="urn:schemas-microsoft-com:office:word" xmlns:w="http://schemas.openxmlformats.org/wordprocessingml/2006/main" xmlns:w14="http://schemas.microsoft.com/office/word/2010/wordml" xmlns:w15="http://schemas.microsoft.com/office/word/2012/wordml" xmlns:w16se="http://schemas.microsoft.com/office/word/2015/wordml/symex" xmlns:wpg="http://schemas.microsoft.com/office/word/2010/wordprocessingGroup" xmlns:wpi="http://schemas.microsoft.com/office/word/2010/wordprocessingInk" xmlns:wne="http://schemas.microsoft.com/office/word/2006/wordml" xmlns:wps="http://schemas.microsoft.com/office/word/2010/wordprocessingShape" mc:Ignorable="w14 w15 w16se wp14">
+<w:endnotes xmlns:wpc="http://schemas.microsoft.com/office/word/2010/wordprocessingCanvas" xmlns:cx="http://schemas.microsoft.com/office/drawing/2014/chartex" xmlns:mc="http://schemas.openxmlformats.org/markup-compatibility/2006" xmlns:o="urn:schemas-microsoft-com:office:office" xmlns:r="http://schemas.openxmlformats.org/officeDocument/2006/relationships" xmlns:m="http://schemas.openxmlformats.org/officeDocument/2006/math" xmlns:v="urn:schemas-microsoft-com:vml" xmlns:wp14="http://schemas.microsoft.com/office/word/2010/wordprocessingDrawing" xmlns:wp="http://schemas.openxmlformats.org/drawingml/2006/wordprocessingDrawing" xmlns:w10="urn:schemas-microsoft-com:office:word" xmlns:w="http://schemas.openxmlformats.org/wordprocessingml/2006/main" xmlns:w14="http://schemas.microsoft.com/office/word/2010/wordml" xmlns:w15="http://schemas.microsoft.com/office/word/2012/wordml" xmlns:w16se="http://schemas.microsoft.com/office/word/2015/wordml/symex" xmlns:wpg="http://schemas.microsoft.com/office/word/2010/wordprocessingGroup" xmlns:wpi="http://schemas.microsoft.com/office/word/2010/wordprocessingInk" xmlns:wne="http://schemas.microsoft.com/office/word/2006/wordml" xmlns:wps="http://schemas.microsoft.com/office/word/2010/wordprocessingShape" mc:Ignorable="w14 w15 w16se wp14">
   <w:endnote w:type="separator" w:id="-1">
     <w:p>
       <w:r>
@@ -29013,7 +29733,7 @@
 </file>
 
 <file path=word/footer1.xml><?xml version="1.0" encoding="utf-8"?>
-<w:ftr xmlns:wpc="http://schemas.microsoft.com/office/word/2010/wordprocessingCanvas" xmlns:cx="http://schemas.microsoft.com/office/drawing/2014/chartex" xmlns:cx1="http://schemas.microsoft.com/office/drawing/2015/9/8/chartex" xmlns:cx2="http://schemas.microsoft.com/office/drawing/2015/10/21/chartex" xmlns:cx3="http://schemas.microsoft.com/office/drawing/2016/5/9/chartex" xmlns:cx4="http://schemas.microsoft.com/office/drawing/2016/5/10/chartex" xmlns:cx5="http://schemas.microsoft.com/office/drawing/2016/5/11/chartex" xmlns:cx6="http://schemas.microsoft.com/office/drawing/2016/5/12/chartex" xmlns:cx7="http://schemas.microsoft.com/office/drawing/2016/5/13/chartex" xmlns:cx8="http://schemas.microsoft.com/office/drawing/2016/5/14/chartex" xmlns:mc="http://schemas.openxmlformats.org/markup-compatibility/2006" xmlns:o="urn:schemas-microsoft-com:office:office" xmlns:r="http://schemas.openxmlformats.org/officeDocument/2006/relationships" xmlns:m="http://schemas.openxmlformats.org/officeDocument/2006/math" xmlns:v="urn:schemas-microsoft-com:vml" xmlns:wp14="http://schemas.microsoft.com/office/word/2010/wordprocessingDrawing" xmlns:wp="http://schemas.openxmlformats.org/drawingml/2006/wordprocessingDrawing" xmlns:w10="urn:schemas-microsoft-com:office:word" xmlns:w="http://schemas.openxmlformats.org/wordprocessingml/2006/main" xmlns:w14="http://schemas.microsoft.com/office/word/2010/wordml" xmlns:w15="http://schemas.microsoft.com/office/word/2012/wordml" xmlns:w16se="http://schemas.microsoft.com/office/word/2015/wordml/symex" xmlns:wpg="http://schemas.microsoft.com/office/word/2010/wordprocessingGroup" xmlns:wpi="http://schemas.microsoft.com/office/word/2010/wordprocessingInk" xmlns:wne="http://schemas.microsoft.com/office/word/2006/wordml" xmlns:wps="http://schemas.microsoft.com/office/word/2010/wordprocessingShape" mc:Ignorable="w14 w15 w16se wp14">
+<w:ftr xmlns:wpc="http://schemas.microsoft.com/office/word/2010/wordprocessingCanvas" xmlns:cx="http://schemas.microsoft.com/office/drawing/2014/chartex" xmlns:mc="http://schemas.openxmlformats.org/markup-compatibility/2006" xmlns:o="urn:schemas-microsoft-com:office:office" xmlns:r="http://schemas.openxmlformats.org/officeDocument/2006/relationships" xmlns:m="http://schemas.openxmlformats.org/officeDocument/2006/math" xmlns:v="urn:schemas-microsoft-com:vml" xmlns:wp14="http://schemas.microsoft.com/office/word/2010/wordprocessingDrawing" xmlns:wp="http://schemas.openxmlformats.org/drawingml/2006/wordprocessingDrawing" xmlns:w10="urn:schemas-microsoft-com:office:word" xmlns:w="http://schemas.openxmlformats.org/wordprocessingml/2006/main" xmlns:w14="http://schemas.microsoft.com/office/word/2010/wordml" xmlns:w15="http://schemas.microsoft.com/office/word/2012/wordml" xmlns:w16se="http://schemas.microsoft.com/office/word/2015/wordml/symex" xmlns:wpg="http://schemas.microsoft.com/office/word/2010/wordprocessingGroup" xmlns:wpi="http://schemas.microsoft.com/office/word/2010/wordprocessingInk" xmlns:wne="http://schemas.microsoft.com/office/word/2006/wordml" xmlns:wps="http://schemas.microsoft.com/office/word/2010/wordprocessingShape" mc:Ignorable="w14 w15 w16se wp14">
   <w:sdt>
     <w:sdtPr>
       <w:id w:val="-789355035"/>
@@ -29042,7 +29762,7 @@
             <w:noProof/>
             <w:lang w:val="ja-JP"/>
           </w:rPr>
-          <w:t>21</w:t>
+          <w:t>24</w:t>
         </w:r>
         <w:r>
           <w:fldChar w:fldCharType="end"/>
@@ -29059,7 +29779,7 @@
 </file>
 
 <file path=word/footnotes.xml><?xml version="1.0" encoding="utf-8"?>
-<w:footnotes xmlns:wpc="http://schemas.microsoft.com/office/word/2010/wordprocessingCanvas" xmlns:cx="http://schemas.microsoft.com/office/drawing/2014/chartex" xmlns:cx1="http://schemas.microsoft.com/office/drawing/2015/9/8/chartex" xmlns:cx2="http://schemas.microsoft.com/office/drawing/2015/10/21/chartex" xmlns:cx3="http://schemas.microsoft.com/office/drawing/2016/5/9/chartex" xmlns:cx4="http://schemas.microsoft.com/office/drawing/2016/5/10/chartex" xmlns:cx5="http://schemas.microsoft.com/office/drawing/2016/5/11/chartex" xmlns:cx6="http://schemas.microsoft.com/office/drawing/2016/5/12/chartex" xmlns:cx7="http://schemas.microsoft.com/office/drawing/2016/5/13/chartex" xmlns:cx8="http://schemas.microsoft.com/office/drawing/2016/5/14/chartex" xmlns:mc="http://schemas.openxmlformats.org/markup-compatibility/2006" xmlns:o="urn:schemas-microsoft-com:office:office" xmlns:r="http://schemas.openxmlformats.org/officeDocument/2006/relationships" xmlns:m="http://schemas.openxmlformats.org/officeDocument/2006/math" xmlns:v="urn:schemas-microsoft-com:vml" xmlns:wp14="http://schemas.microsoft.com/office/word/2010/wordprocessingDrawing" xmlns:wp="http://schemas.openxmlformats.org/drawingml/2006/wordprocessingDrawing" xmlns:w10="urn:schemas-microsoft-com:office:word" xmlns:w="http://schemas.openxmlformats.org/wordprocessingml/2006/main" xmlns:w14="http://schemas.microsoft.com/office/word/2010/wordml" xmlns:w15="http://schemas.microsoft.com/office/word/2012/wordml" xmlns:w16se="http://schemas.microsoft.com/office/word/2015/wordml/symex" xmlns:wpg="http://schemas.microsoft.com/office/word/2010/wordprocessingGroup" xmlns:wpi="http://schemas.microsoft.com/office/word/2010/wordprocessingInk" xmlns:wne="http://schemas.microsoft.com/office/word/2006/wordml" xmlns:wps="http://schemas.microsoft.com/office/word/2010/wordprocessingShape" mc:Ignorable="w14 w15 w16se wp14">
+<w:footnotes xmlns:wpc="http://schemas.microsoft.com/office/word/2010/wordprocessingCanvas" xmlns:cx="http://schemas.microsoft.com/office/drawing/2014/chartex" xmlns:mc="http://schemas.openxmlformats.org/markup-compatibility/2006" xmlns:o="urn:schemas-microsoft-com:office:office" xmlns:r="http://schemas.openxmlformats.org/officeDocument/2006/relationships" xmlns:m="http://schemas.openxmlformats.org/officeDocument/2006/math" xmlns:v="urn:schemas-microsoft-com:vml" xmlns:wp14="http://schemas.microsoft.com/office/word/2010/wordprocessingDrawing" xmlns:wp="http://schemas.openxmlformats.org/drawingml/2006/wordprocessingDrawing" xmlns:w10="urn:schemas-microsoft-com:office:word" xmlns:w="http://schemas.openxmlformats.org/wordprocessingml/2006/main" xmlns:w14="http://schemas.microsoft.com/office/word/2010/wordml" xmlns:w15="http://schemas.microsoft.com/office/word/2012/wordml" xmlns:w16se="http://schemas.microsoft.com/office/word/2015/wordml/symex" xmlns:wpg="http://schemas.microsoft.com/office/word/2010/wordprocessingGroup" xmlns:wpi="http://schemas.microsoft.com/office/word/2010/wordprocessingInk" xmlns:wne="http://schemas.microsoft.com/office/word/2006/wordml" xmlns:wps="http://schemas.microsoft.com/office/word/2010/wordprocessingShape" mc:Ignorable="w14 w15 w16se wp14">
   <w:footnote w:type="separator" w:id="-1">
     <w:p>
       <w:r>
@@ -29078,7 +29798,7 @@
 </file>
 
 <file path=word/header1.xml><?xml version="1.0" encoding="utf-8"?>
-<w:hdr xmlns:wpc="http://schemas.microsoft.com/office/word/2010/wordprocessingCanvas" xmlns:cx="http://schemas.microsoft.com/office/drawing/2014/chartex" xmlns:cx1="http://schemas.microsoft.com/office/drawing/2015/9/8/chartex" xmlns:cx2="http://schemas.microsoft.com/office/drawing/2015/10/21/chartex" xmlns:cx3="http://schemas.microsoft.com/office/drawing/2016/5/9/chartex" xmlns:cx4="http://schemas.microsoft.com/office/drawing/2016/5/10/chartex" xmlns:cx5="http://schemas.microsoft.com/office/drawing/2016/5/11/chartex" xmlns:cx6="http://schemas.microsoft.com/office/drawing/2016/5/12/chartex" xmlns:cx7="http://schemas.microsoft.com/office/drawing/2016/5/13/chartex" xmlns:cx8="http://schemas.microsoft.com/office/drawing/2016/5/14/chartex" xmlns:mc="http://schemas.openxmlformats.org/markup-compatibility/2006" xmlns:o="urn:schemas-microsoft-com:office:office" xmlns:r="http://schemas.openxmlformats.org/officeDocument/2006/relationships" xmlns:m="http://schemas.openxmlformats.org/officeDocument/2006/math" xmlns:v="urn:schemas-microsoft-com:vml" xmlns:wp14="http://schemas.microsoft.com/office/word/2010/wordprocessingDrawing" xmlns:wp="http://schemas.openxmlformats.org/drawingml/2006/wordprocessingDrawing" xmlns:w10="urn:schemas-microsoft-com:office:word" xmlns:w="http://schemas.openxmlformats.org/wordprocessingml/2006/main" xmlns:w14="http://schemas.microsoft.com/office/word/2010/wordml" xmlns:w15="http://schemas.microsoft.com/office/word/2012/wordml" xmlns:w16se="http://schemas.microsoft.com/office/word/2015/wordml/symex" xmlns:wpg="http://schemas.microsoft.com/office/word/2010/wordprocessingGroup" xmlns:wpi="http://schemas.microsoft.com/office/word/2010/wordprocessingInk" xmlns:wne="http://schemas.microsoft.com/office/word/2006/wordml" xmlns:wps="http://schemas.microsoft.com/office/word/2010/wordprocessingShape" mc:Ignorable="w14 w15 w16se wp14">
+<w:hdr xmlns:wpc="http://schemas.microsoft.com/office/word/2010/wordprocessingCanvas" xmlns:cx="http://schemas.microsoft.com/office/drawing/2014/chartex" xmlns:mc="http://schemas.openxmlformats.org/markup-compatibility/2006" xmlns:o="urn:schemas-microsoft-com:office:office" xmlns:r="http://schemas.openxmlformats.org/officeDocument/2006/relationships" xmlns:m="http://schemas.openxmlformats.org/officeDocument/2006/math" xmlns:v="urn:schemas-microsoft-com:vml" xmlns:wp14="http://schemas.microsoft.com/office/word/2010/wordprocessingDrawing" xmlns:wp="http://schemas.openxmlformats.org/drawingml/2006/wordprocessingDrawing" xmlns:w10="urn:schemas-microsoft-com:office:word" xmlns:w="http://schemas.openxmlformats.org/wordprocessingml/2006/main" xmlns:w14="http://schemas.microsoft.com/office/word/2010/wordml" xmlns:w15="http://schemas.microsoft.com/office/word/2012/wordml" xmlns:w16se="http://schemas.microsoft.com/office/word/2015/wordml/symex" xmlns:wpg="http://schemas.microsoft.com/office/word/2010/wordprocessingGroup" xmlns:wpi="http://schemas.microsoft.com/office/word/2010/wordprocessingInk" xmlns:wne="http://schemas.microsoft.com/office/word/2006/wordml" xmlns:wps="http://schemas.microsoft.com/office/word/2010/wordprocessingShape" mc:Ignorable="w14 w15 w16se wp14">
   <w:p>
     <w:pPr>
       <w:pStyle w:val="a3"/>
@@ -29115,7 +29835,7 @@
     </w:rPrDefault>
     <w:pPrDefault/>
   </w:docDefaults>
-  <w:latentStyles w:defLockedState="0" w:defUIPriority="99" w:defSemiHidden="0" w:defUnhideWhenUsed="0" w:defQFormat="0" w:count="374">
+  <w:latentStyles w:defLockedState="0" w:defUIPriority="99" w:defSemiHidden="0" w:defUnhideWhenUsed="0" w:defQFormat="0" w:count="371">
     <w:lsdException w:name="Normal" w:uiPriority="0" w:qFormat="1"/>
     <w:lsdException w:name="heading 1" w:uiPriority="9" w:qFormat="1"/>
     <w:lsdException w:name="heading 2" w:semiHidden="1" w:uiPriority="9" w:unhideWhenUsed="1" w:qFormat="1"/>
@@ -29221,6 +29941,7 @@
     <w:lsdException w:name="HTML Sample" w:semiHidden="1" w:unhideWhenUsed="1"/>
     <w:lsdException w:name="HTML Typewriter" w:semiHidden="1" w:unhideWhenUsed="1"/>
     <w:lsdException w:name="HTML Variable" w:semiHidden="1" w:unhideWhenUsed="1"/>
+    <w:lsdException w:name="Normal Table" w:semiHidden="1" w:unhideWhenUsed="1"/>
     <w:lsdException w:name="annotation subject" w:semiHidden="1" w:unhideWhenUsed="1"/>
     <w:lsdException w:name="No List" w:semiHidden="1" w:unhideWhenUsed="1"/>
     <w:lsdException w:name="Outline List 1" w:semiHidden="1" w:unhideWhenUsed="1"/>
@@ -29265,6 +29986,7 @@
     <w:lsdException w:name="Table Professional" w:semiHidden="1" w:unhideWhenUsed="1"/>
     <w:lsdException w:name="Table Subtle 1" w:semiHidden="1" w:unhideWhenUsed="1"/>
     <w:lsdException w:name="Table Subtle 2" w:semiHidden="1" w:unhideWhenUsed="1"/>
+    <w:lsdException w:name="Table Web 1" w:semiHidden="1" w:unhideWhenUsed="1"/>
     <w:lsdException w:name="Table Web 2" w:semiHidden="1" w:unhideWhenUsed="1"/>
     <w:lsdException w:name="Table Web 3" w:semiHidden="1" w:unhideWhenUsed="1"/>
     <w:lsdException w:name="Balloon Text" w:semiHidden="1" w:unhideWhenUsed="1"/>
@@ -29485,9 +30207,6 @@
     <w:lsdException w:name="List Table 5 Dark Accent 6" w:uiPriority="50"/>
     <w:lsdException w:name="List Table 6 Colorful Accent 6" w:uiPriority="51"/>
     <w:lsdException w:name="List Table 7 Colorful Accent 6" w:uiPriority="52"/>
-    <w:lsdException w:name="Mention" w:semiHidden="1" w:unhideWhenUsed="1"/>
-    <w:lsdException w:name="Smart Hyperlink" w:semiHidden="1" w:unhideWhenUsed="1"/>
-    <w:lsdException w:name="Hashtag" w:semiHidden="1" w:unhideWhenUsed="1"/>
   </w:latentStyles>
   <w:style w:type="paragraph" w:default="1" w:styleId="a">
     <w:name w:val="Normal"/>
@@ -29913,7 +30632,7 @@
 </file>
 
 <file path=customXml/itemProps1.xml><?xml version="1.0" encoding="utf-8"?>
-<ds:datastoreItem xmlns:ds="http://schemas.openxmlformats.org/officeDocument/2006/customXml" ds:itemID="{12289D8A-CB04-4BB2-809A-F3B05661E92A}">
+<ds:datastoreItem xmlns:ds="http://schemas.openxmlformats.org/officeDocument/2006/customXml" ds:itemID="{729A7F5A-082D-4B2C-8437-0521A1828319}">
   <ds:schemaRefs>
     <ds:schemaRef ds:uri="http://schemas.openxmlformats.org/officeDocument/2006/bibliography"/>
   </ds:schemaRefs>

--- a/教材.docx
+++ b/教材.docx
@@ -1,6 +1,6 @@
 
 <file path=word/document.xml><?xml version="1.0" encoding="utf-8"?>
-<w:document xmlns:wpc="http://schemas.microsoft.com/office/word/2010/wordprocessingCanvas" xmlns:cx="http://schemas.microsoft.com/office/drawing/2014/chartex" xmlns:mc="http://schemas.openxmlformats.org/markup-compatibility/2006" xmlns:o="urn:schemas-microsoft-com:office:office" xmlns:r="http://schemas.openxmlformats.org/officeDocument/2006/relationships" xmlns:m="http://schemas.openxmlformats.org/officeDocument/2006/math" xmlns:v="urn:schemas-microsoft-com:vml" xmlns:wp14="http://schemas.microsoft.com/office/word/2010/wordprocessingDrawing" xmlns:wp="http://schemas.openxmlformats.org/drawingml/2006/wordprocessingDrawing" xmlns:w10="urn:schemas-microsoft-com:office:word" xmlns:w="http://schemas.openxmlformats.org/wordprocessingml/2006/main" xmlns:w14="http://schemas.microsoft.com/office/word/2010/wordml" xmlns:w15="http://schemas.microsoft.com/office/word/2012/wordml" xmlns:w16se="http://schemas.microsoft.com/office/word/2015/wordml/symex" xmlns:wpg="http://schemas.microsoft.com/office/word/2010/wordprocessingGroup" xmlns:wpi="http://schemas.microsoft.com/office/word/2010/wordprocessingInk" xmlns:wne="http://schemas.microsoft.com/office/word/2006/wordml" xmlns:wps="http://schemas.microsoft.com/office/word/2010/wordprocessingShape" mc:Ignorable="w14 w15 w16se wp14">
+<w:document xmlns:wpc="http://schemas.microsoft.com/office/word/2010/wordprocessingCanvas" xmlns:cx="http://schemas.microsoft.com/office/drawing/2014/chartex" xmlns:cx1="http://schemas.microsoft.com/office/drawing/2015/9/8/chartex" xmlns:mc="http://schemas.openxmlformats.org/markup-compatibility/2006" xmlns:o="urn:schemas-microsoft-com:office:office" xmlns:r="http://schemas.openxmlformats.org/officeDocument/2006/relationships" xmlns:m="http://schemas.openxmlformats.org/officeDocument/2006/math" xmlns:v="urn:schemas-microsoft-com:vml" xmlns:wp14="http://schemas.microsoft.com/office/word/2010/wordprocessingDrawing" xmlns:wp="http://schemas.openxmlformats.org/drawingml/2006/wordprocessingDrawing" xmlns:w10="urn:schemas-microsoft-com:office:word" xmlns:w="http://schemas.openxmlformats.org/wordprocessingml/2006/main" xmlns:w14="http://schemas.microsoft.com/office/word/2010/wordml" xmlns:w15="http://schemas.microsoft.com/office/word/2012/wordml" xmlns:w16se="http://schemas.microsoft.com/office/word/2015/wordml/symex" xmlns:wpg="http://schemas.microsoft.com/office/word/2010/wordprocessingGroup" xmlns:wpi="http://schemas.microsoft.com/office/word/2010/wordprocessingInk" xmlns:wne="http://schemas.microsoft.com/office/word/2006/wordml" xmlns:wps="http://schemas.microsoft.com/office/word/2010/wordprocessingShape" mc:Ignorable="w14 w15 w16se wp14">
   <w:body>
     <w:p>
       <w:pPr>
@@ -971,7 +971,7 @@
                     <pic:cNvPicPr/>
                   </pic:nvPicPr>
                   <pic:blipFill>
-                    <a:blip r:embed="rId7">
+                    <a:blip r:embed="rId8">
                       <a:extLst>
                         <a:ext uri="{28A0092B-C50C-407E-A947-70E740481C1C}">
                           <a14:useLocalDpi xmlns:a14="http://schemas.microsoft.com/office/drawing/2010/main" val="0"/>
@@ -1094,7 +1094,7 @@
                     <pic:cNvPicPr/>
                   </pic:nvPicPr>
                   <pic:blipFill>
-                    <a:blip r:embed="rId8">
+                    <a:blip r:embed="rId9">
                       <a:extLst>
                         <a:ext uri="{28A0092B-C50C-407E-A947-70E740481C1C}">
                           <a14:useLocalDpi xmlns:a14="http://schemas.microsoft.com/office/drawing/2010/main" val="0"/>
@@ -1170,7 +1170,7 @@
                     <pic:cNvPicPr/>
                   </pic:nvPicPr>
                   <pic:blipFill>
-                    <a:blip r:embed="rId9">
+                    <a:blip r:embed="rId10">
                       <a:extLst>
                         <a:ext uri="{28A0092B-C50C-407E-A947-70E740481C1C}">
                           <a14:useLocalDpi xmlns:a14="http://schemas.microsoft.com/office/drawing/2010/main" val="0"/>
@@ -1296,7 +1296,7 @@
                     <pic:cNvPicPr/>
                   </pic:nvPicPr>
                   <pic:blipFill>
-                    <a:blip r:embed="rId10">
+                    <a:blip r:embed="rId11">
                       <a:extLst>
                         <a:ext uri="{28A0092B-C50C-407E-A947-70E740481C1C}">
                           <a14:useLocalDpi xmlns:a14="http://schemas.microsoft.com/office/drawing/2010/main" val="0"/>
@@ -1720,7 +1720,7 @@
                     </wp:anchor>
                   </w:drawing>
                 </mc:Choice>
-                <mc:Fallback xmlns:cx1="http://schemas.microsoft.com/office/drawing/2015/9/8/chartex" xmlns:cx2="http://schemas.microsoft.com/office/drawing/2015/10/21/chartex" xmlns:cx3="http://schemas.microsoft.com/office/drawing/2016/5/9/chartex" xmlns:cx4="http://schemas.microsoft.com/office/drawing/2016/5/10/chartex" xmlns:cx5="http://schemas.microsoft.com/office/drawing/2016/5/11/chartex" xmlns:cx6="http://schemas.microsoft.com/office/drawing/2016/5/12/chartex" xmlns:cx7="http://schemas.microsoft.com/office/drawing/2016/5/13/chartex" xmlns:cx8="http://schemas.microsoft.com/office/drawing/2016/5/14/chartex">
+                <mc:Fallback xmlns:cx2="http://schemas.microsoft.com/office/drawing/2015/10/21/chartex" xmlns:cx3="http://schemas.microsoft.com/office/drawing/2016/5/9/chartex" xmlns:cx4="http://schemas.microsoft.com/office/drawing/2016/5/10/chartex" xmlns:cx5="http://schemas.microsoft.com/office/drawing/2016/5/11/chartex" xmlns:cx6="http://schemas.microsoft.com/office/drawing/2016/5/12/chartex" xmlns:cx7="http://schemas.microsoft.com/office/drawing/2016/5/13/chartex" xmlns:cx8="http://schemas.microsoft.com/office/drawing/2016/5/14/chartex">
                   <w:pict>
                     <v:shapetype w14:anchorId="51FDEB78" id="_x0000_t88" coordsize="21600,21600" o:spt="88" adj="1800,10800" path="m,qx10800@0l10800@2qy21600@11,10800@3l10800@1qy,21600e" filled="f">
                       <v:formulas>
@@ -2240,7 +2240,7 @@
                     </wp:anchor>
                   </w:drawing>
                 </mc:Choice>
-                <mc:Fallback xmlns:cx1="http://schemas.microsoft.com/office/drawing/2015/9/8/chartex" xmlns:cx2="http://schemas.microsoft.com/office/drawing/2015/10/21/chartex" xmlns:cx3="http://schemas.microsoft.com/office/drawing/2016/5/9/chartex" xmlns:cx4="http://schemas.microsoft.com/office/drawing/2016/5/10/chartex" xmlns:cx5="http://schemas.microsoft.com/office/drawing/2016/5/11/chartex" xmlns:cx6="http://schemas.microsoft.com/office/drawing/2016/5/12/chartex" xmlns:cx7="http://schemas.microsoft.com/office/drawing/2016/5/13/chartex" xmlns:cx8="http://schemas.microsoft.com/office/drawing/2016/5/14/chartex">
+                <mc:Fallback xmlns:cx2="http://schemas.microsoft.com/office/drawing/2015/10/21/chartex" xmlns:cx3="http://schemas.microsoft.com/office/drawing/2016/5/9/chartex" xmlns:cx4="http://schemas.microsoft.com/office/drawing/2016/5/10/chartex" xmlns:cx5="http://schemas.microsoft.com/office/drawing/2016/5/11/chartex" xmlns:cx6="http://schemas.microsoft.com/office/drawing/2016/5/12/chartex" xmlns:cx7="http://schemas.microsoft.com/office/drawing/2016/5/13/chartex" xmlns:cx8="http://schemas.microsoft.com/office/drawing/2016/5/14/chartex">
                   <w:pict>
                     <v:shape w14:anchorId="31DE01F0" id="右中かっこ 14" o:spid="_x0000_s1026" type="#_x0000_t88" style="position:absolute;left:0;text-align:left;margin-left:218.9pt;margin-top:7.65pt;width:133.8pt;height:67.8pt;z-index:251667456;visibility:visible;mso-wrap-style:square;mso-wrap-distance-left:9pt;mso-wrap-distance-top:0;mso-wrap-distance-right:9pt;mso-wrap-distance-bottom:0;mso-position-horizontal:absolute;mso-position-horizontal-relative:text;mso-position-vertical:absolute;mso-position-vertical-relative:text;v-text-anchor:middle" o:gfxdata="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" adj=",11182" strokecolor="#5b9bd5 [3204]" strokeweight="2.25pt">
                       <v:stroke joinstyle="miter"/>
@@ -14661,7 +14661,7 @@
     <w:p>
       <w:pPr>
         <w:rPr>
-          <w:rFonts w:ascii="Segoe UI Symbol" w:hAnsi="Segoe UI Symbol" w:cs="Segoe UI Symbol" w:hint="eastAsia"/>
+          <w:rFonts w:ascii="Segoe UI Symbol" w:hAnsi="Segoe UI Symbol" w:cs="Segoe UI Symbol"/>
           <w:b/>
           <w:szCs w:val="21"/>
           <w:shd w:val="pct15" w:color="auto" w:fill="FFFFFF"/>
@@ -14695,8 +14695,6 @@
         </w:rPr>
         <w:t>60</w:t>
       </w:r>
-      <w:bookmarkStart w:id="0" w:name="_GoBack"/>
-      <w:bookmarkEnd w:id="0"/>
       <w:r>
         <w:rPr>
           <w:rFonts w:ascii="Segoe UI Symbol" w:hAnsi="Segoe UI Symbol" w:cs="Segoe UI Symbol" w:hint="eastAsia"/>
@@ -15146,7 +15144,7 @@
       <w:pPr>
         <w:ind w:leftChars="300" w:left="735" w:hangingChars="50" w:hanging="105"/>
         <w:rPr>
-          <w:rFonts w:ascii="Segoe UI Symbol" w:hAnsi="Segoe UI Symbol" w:cs="Segoe UI Symbol" w:hint="eastAsia"/>
+          <w:rFonts w:ascii="Segoe UI Symbol" w:hAnsi="Segoe UI Symbol" w:cs="Segoe UI Symbol"/>
           <w:szCs w:val="21"/>
         </w:rPr>
       </w:pPr>
@@ -15311,7 +15309,7 @@
       <w:pPr>
         <w:ind w:left="420" w:hangingChars="200" w:hanging="420"/>
         <w:rPr>
-          <w:rFonts w:ascii="Segoe UI Symbol" w:hAnsi="Segoe UI Symbol" w:cs="Segoe UI Symbol" w:hint="eastAsia"/>
+          <w:rFonts w:ascii="Segoe UI Symbol" w:hAnsi="Segoe UI Symbol" w:cs="Segoe UI Symbol"/>
           <w:szCs w:val="21"/>
         </w:rPr>
       </w:pPr>
@@ -15483,7 +15481,7 @@
       <w:pPr>
         <w:ind w:left="420" w:hangingChars="200" w:hanging="420"/>
         <w:rPr>
-          <w:rFonts w:ascii="Segoe UI Symbol" w:hAnsi="Segoe UI Symbol" w:cs="Segoe UI Symbol" w:hint="eastAsia"/>
+          <w:rFonts w:ascii="Segoe UI Symbol" w:hAnsi="Segoe UI Symbol" w:cs="Segoe UI Symbol"/>
           <w:szCs w:val="21"/>
         </w:rPr>
       </w:pPr>
@@ -15492,7 +15490,7 @@
       <w:pPr>
         <w:ind w:left="420" w:hangingChars="200" w:hanging="420"/>
         <w:rPr>
-          <w:rFonts w:ascii="Segoe UI Symbol" w:hAnsi="Segoe UI Symbol" w:cs="Segoe UI Symbol" w:hint="eastAsia"/>
+          <w:rFonts w:ascii="Segoe UI Symbol" w:hAnsi="Segoe UI Symbol" w:cs="Segoe UI Symbol"/>
           <w:szCs w:val="21"/>
         </w:rPr>
       </w:pPr>
@@ -15649,7 +15647,7 @@
       <w:pPr>
         <w:ind w:left="420" w:hangingChars="200" w:hanging="420"/>
         <w:rPr>
-          <w:rFonts w:ascii="Segoe UI Symbol" w:hAnsi="Segoe UI Symbol" w:cs="Segoe UI Symbol" w:hint="eastAsia"/>
+          <w:rFonts w:ascii="Segoe UI Symbol" w:hAnsi="Segoe UI Symbol" w:cs="Segoe UI Symbol"/>
           <w:szCs w:val="21"/>
         </w:rPr>
       </w:pPr>
@@ -15734,14 +15732,6 @@
     <w:p>
       <w:pPr>
         <w:rPr>
-          <w:rFonts w:ascii="Segoe UI Symbol" w:hAnsi="Segoe UI Symbol" w:cs="Segoe UI Symbol" w:hint="eastAsia"/>
-          <w:szCs w:val="21"/>
-        </w:rPr>
-      </w:pPr>
-    </w:p>
-    <w:p>
-      <w:pPr>
-        <w:rPr>
           <w:rFonts w:ascii="Segoe UI Symbol" w:hAnsi="Segoe UI Symbol" w:cs="Segoe UI Symbol"/>
           <w:szCs w:val="21"/>
         </w:rPr>
@@ -15806,7 +15796,15 @@
     <w:p>
       <w:pPr>
         <w:rPr>
-          <w:rFonts w:ascii="Segoe UI Symbol" w:hAnsi="Segoe UI Symbol" w:cs="Segoe UI Symbol" w:hint="eastAsia"/>
+          <w:rFonts w:ascii="Segoe UI Symbol" w:hAnsi="Segoe UI Symbol" w:cs="Segoe UI Symbol"/>
+          <w:szCs w:val="21"/>
+        </w:rPr>
+      </w:pPr>
+    </w:p>
+    <w:p>
+      <w:pPr>
+        <w:rPr>
+          <w:rFonts w:ascii="Segoe UI Symbol" w:hAnsi="Segoe UI Symbol" w:cs="Segoe UI Symbol"/>
           <w:szCs w:val="21"/>
         </w:rPr>
       </w:pPr>
@@ -25770,12 +25768,4045 @@
     </w:p>
     <w:p>
       <w:pPr>
+        <w:rPr>
+          <w:rFonts w:ascii="Segoe UI Symbol" w:hAnsi="Segoe UI Symbol" w:cs="Segoe UI Symbol"/>
+          <w:sz w:val="28"/>
+          <w:szCs w:val="28"/>
+        </w:rPr>
+      </w:pPr>
+      <w:r>
+        <w:rPr>
+          <w:rFonts w:ascii="Segoe UI Symbol" w:hAnsi="Segoe UI Symbol" w:cs="Segoe UI Symbol" w:hint="eastAsia"/>
+          <w:sz w:val="28"/>
+          <w:szCs w:val="28"/>
+        </w:rPr>
+        <w:lastRenderedPageBreak/>
+        <w:t>Ch</w:t>
+      </w:r>
+      <w:r>
+        <w:rPr>
+          <w:rFonts w:ascii="Segoe UI Symbol" w:hAnsi="Segoe UI Symbol" w:cs="Segoe UI Symbol"/>
+          <w:sz w:val="28"/>
+          <w:szCs w:val="28"/>
+        </w:rPr>
+        <w:t>apter 4 std::vector</w:t>
+      </w:r>
+    </w:p>
+    <w:p>
+      <w:pPr>
+        <w:ind w:firstLineChars="100" w:firstLine="280"/>
+        <w:rPr>
+          <w:rFonts w:ascii="Segoe UI Symbol" w:hAnsi="Segoe UI Symbol" w:cs="Segoe UI Symbol"/>
+          <w:sz w:val="28"/>
+          <w:szCs w:val="28"/>
+        </w:rPr>
+      </w:pPr>
+    </w:p>
+    <w:p>
+      <w:pPr>
+        <w:rPr>
+          <w:rFonts w:ascii="Segoe UI Symbol" w:hAnsi="Segoe UI Symbol" w:cs="Segoe UI Symbol"/>
+          <w:szCs w:val="21"/>
+        </w:rPr>
+      </w:pPr>
+      <w:r>
+        <w:rPr>
+          <w:rFonts w:ascii="Segoe UI Symbol" w:hAnsi="Segoe UI Symbol" w:cs="Segoe UI Symbol"/>
+          <w:szCs w:val="21"/>
+        </w:rPr>
+        <w:t>4.4 Update Method</w:t>
+      </w:r>
+      <w:r>
+        <w:rPr>
+          <w:rFonts w:ascii="Segoe UI Symbol" w:hAnsi="Segoe UI Symbol" w:cs="Segoe UI Symbol" w:hint="eastAsia"/>
+          <w:szCs w:val="21"/>
+        </w:rPr>
+        <w:t>パターン</w:t>
+      </w:r>
+    </w:p>
+    <w:p>
+      <w:pPr>
+        <w:rPr>
+          <w:rFonts w:ascii="Segoe UI Symbol" w:hAnsi="Segoe UI Symbol" w:cs="Segoe UI Symbol"/>
+          <w:szCs w:val="21"/>
+        </w:rPr>
+      </w:pPr>
+      <w:r>
+        <w:rPr>
+          <w:rFonts w:ascii="Segoe UI Symbol" w:hAnsi="Segoe UI Symbol" w:cs="Segoe UI Symbol" w:hint="eastAsia"/>
+          <w:szCs w:val="21"/>
+        </w:rPr>
+        <w:t xml:space="preserve">　では、動的配列とポリモーフィズムを学んだので、その二つの活用事例として、ゲームで古くから使われ続けてきた、</w:t>
+      </w:r>
+      <w:r>
+        <w:rPr>
+          <w:rFonts w:ascii="Segoe UI Symbol" w:hAnsi="Segoe UI Symbol" w:cs="Segoe UI Symbol" w:hint="eastAsia"/>
+          <w:szCs w:val="21"/>
+        </w:rPr>
+        <w:t>Update Method</w:t>
+      </w:r>
+      <w:r>
+        <w:rPr>
+          <w:rFonts w:ascii="Segoe UI Symbol" w:hAnsi="Segoe UI Symbol" w:cs="Segoe UI Symbol" w:hint="eastAsia"/>
+          <w:szCs w:val="21"/>
+        </w:rPr>
+        <w:t>パターンというデザインパターンを見ていきましょう。</w:t>
+      </w:r>
+    </w:p>
+    <w:p>
+      <w:pPr>
+        <w:rPr>
+          <w:rFonts w:ascii="Segoe UI Symbol" w:hAnsi="Segoe UI Symbol" w:cs="Segoe UI Symbol"/>
+          <w:szCs w:val="21"/>
+        </w:rPr>
+      </w:pPr>
+      <w:r>
+        <w:rPr>
+          <w:rFonts w:ascii="Segoe UI Symbol" w:hAnsi="Segoe UI Symbol" w:cs="Segoe UI Symbol" w:hint="eastAsia"/>
+          <w:szCs w:val="21"/>
+        </w:rPr>
+        <w:t xml:space="preserve">　</w:t>
+      </w:r>
+      <w:r>
+        <w:rPr>
+          <w:rFonts w:ascii="Segoe UI Symbol" w:hAnsi="Segoe UI Symbol" w:cs="Segoe UI Symbol" w:hint="eastAsia"/>
+          <w:szCs w:val="21"/>
+        </w:rPr>
+        <w:t>Update Method</w:t>
+      </w:r>
+      <w:r>
+        <w:rPr>
+          <w:rFonts w:ascii="Segoe UI Symbol" w:hAnsi="Segoe UI Symbol" w:cs="Segoe UI Symbol" w:hint="eastAsia"/>
+          <w:szCs w:val="21"/>
+        </w:rPr>
+        <w:t>パターンとはインスタンスを登録すると、自動的に関数が呼ばれるというものです。これまで皆さん、</w:t>
+      </w:r>
+      <w:r>
+        <w:rPr>
+          <w:rFonts w:ascii="Segoe UI Symbol" w:hAnsi="Segoe UI Symbol" w:cs="Segoe UI Symbol" w:hint="eastAsia"/>
+          <w:szCs w:val="21"/>
+        </w:rPr>
+        <w:t>tkEngine</w:t>
+      </w:r>
+      <w:r>
+        <w:rPr>
+          <w:rFonts w:ascii="Segoe UI Symbol" w:hAnsi="Segoe UI Symbol" w:cs="Segoe UI Symbol" w:hint="eastAsia"/>
+          <w:szCs w:val="21"/>
+        </w:rPr>
+        <w:t>の</w:t>
+      </w:r>
+      <w:r>
+        <w:rPr>
+          <w:rFonts w:ascii="Segoe UI Symbol" w:hAnsi="Segoe UI Symbol" w:cs="Segoe UI Symbol" w:hint="eastAsia"/>
+          <w:szCs w:val="21"/>
+        </w:rPr>
+        <w:t>NewGO</w:t>
+      </w:r>
+      <w:r>
+        <w:rPr>
+          <w:rFonts w:ascii="Segoe UI Symbol" w:hAnsi="Segoe UI Symbol" w:cs="Segoe UI Symbol" w:hint="eastAsia"/>
+          <w:szCs w:val="21"/>
+        </w:rPr>
+        <w:t>を実行すると、勝手に</w:t>
+      </w:r>
+      <w:r>
+        <w:rPr>
+          <w:rFonts w:ascii="Segoe UI Symbol" w:hAnsi="Segoe UI Symbol" w:cs="Segoe UI Symbol" w:hint="eastAsia"/>
+          <w:szCs w:val="21"/>
+        </w:rPr>
+        <w:t>Update</w:t>
+      </w:r>
+      <w:r>
+        <w:rPr>
+          <w:rFonts w:ascii="Segoe UI Symbol" w:hAnsi="Segoe UI Symbol" w:cs="Segoe UI Symbol" w:hint="eastAsia"/>
+          <w:szCs w:val="21"/>
+        </w:rPr>
+        <w:t>や</w:t>
+      </w:r>
+      <w:r>
+        <w:rPr>
+          <w:rFonts w:ascii="Segoe UI Symbol" w:hAnsi="Segoe UI Symbol" w:cs="Segoe UI Symbol" w:hint="eastAsia"/>
+          <w:szCs w:val="21"/>
+        </w:rPr>
+        <w:t>Start</w:t>
+      </w:r>
+      <w:r>
+        <w:rPr>
+          <w:rFonts w:ascii="Segoe UI Symbol" w:hAnsi="Segoe UI Symbol" w:cs="Segoe UI Symbol" w:hint="eastAsia"/>
+          <w:szCs w:val="21"/>
+        </w:rPr>
+        <w:t>といった関数が呼ばれていたと思います。基本的にメンバ関数というのは明示的に呼び出すコードを書いてやらないと実行されることはありません。つまり、</w:t>
+      </w:r>
+      <w:r>
+        <w:rPr>
+          <w:rFonts w:ascii="Segoe UI Symbol" w:hAnsi="Segoe UI Symbol" w:cs="Segoe UI Symbol" w:hint="eastAsia"/>
+          <w:szCs w:val="21"/>
+        </w:rPr>
+        <w:t>NewGO</w:t>
+      </w:r>
+      <w:r>
+        <w:rPr>
+          <w:rFonts w:ascii="Segoe UI Symbol" w:hAnsi="Segoe UI Symbol" w:cs="Segoe UI Symbol" w:hint="eastAsia"/>
+          <w:szCs w:val="21"/>
+        </w:rPr>
+        <w:t>を実行してインスタンスを作成した場合、何かがそのインスタンスの</w:t>
+      </w:r>
+      <w:r>
+        <w:rPr>
+          <w:rFonts w:ascii="Segoe UI Symbol" w:hAnsi="Segoe UI Symbol" w:cs="Segoe UI Symbol" w:hint="eastAsia"/>
+          <w:szCs w:val="21"/>
+        </w:rPr>
+        <w:t>Update</w:t>
+      </w:r>
+      <w:r>
+        <w:rPr>
+          <w:rFonts w:ascii="Segoe UI Symbol" w:hAnsi="Segoe UI Symbol" w:cs="Segoe UI Symbol" w:hint="eastAsia"/>
+          <w:szCs w:val="21"/>
+        </w:rPr>
+        <w:t>や</w:t>
+      </w:r>
+      <w:r>
+        <w:rPr>
+          <w:rFonts w:ascii="Segoe UI Symbol" w:hAnsi="Segoe UI Symbol" w:cs="Segoe UI Symbol" w:hint="eastAsia"/>
+          <w:szCs w:val="21"/>
+        </w:rPr>
+        <w:t>Render</w:t>
+      </w:r>
+      <w:r>
+        <w:rPr>
+          <w:rFonts w:ascii="Segoe UI Symbol" w:hAnsi="Segoe UI Symbol" w:cs="Segoe UI Symbol" w:hint="eastAsia"/>
+          <w:szCs w:val="21"/>
+        </w:rPr>
+        <w:t>関数を呼び出してくれていたことになります。</w:t>
+      </w:r>
+      <w:r>
+        <w:rPr>
+          <w:rFonts w:ascii="Segoe UI Symbol" w:hAnsi="Segoe UI Symbol" w:cs="Segoe UI Symbol" w:hint="eastAsia"/>
+          <w:szCs w:val="21"/>
+        </w:rPr>
+        <w:t>t</w:t>
+      </w:r>
+      <w:r>
+        <w:rPr>
+          <w:rFonts w:ascii="Segoe UI Symbol" w:hAnsi="Segoe UI Symbol" w:cs="Segoe UI Symbol"/>
+          <w:szCs w:val="21"/>
+        </w:rPr>
+        <w:t>kEngine</w:t>
+      </w:r>
+      <w:r>
+        <w:rPr>
+          <w:rFonts w:ascii="Segoe UI Symbol" w:hAnsi="Segoe UI Symbol" w:cs="Segoe UI Symbol" w:hint="eastAsia"/>
+          <w:szCs w:val="21"/>
+        </w:rPr>
+        <w:t>にはゲームオブジェクトマネージャというクラスがあり、</w:t>
+      </w:r>
+      <w:r>
+        <w:rPr>
+          <w:rFonts w:ascii="Segoe UI Symbol" w:hAnsi="Segoe UI Symbol" w:cs="Segoe UI Symbol" w:hint="eastAsia"/>
+          <w:szCs w:val="21"/>
+        </w:rPr>
+        <w:t>NewGO</w:t>
+      </w:r>
+      <w:r>
+        <w:rPr>
+          <w:rFonts w:ascii="Segoe UI Symbol" w:hAnsi="Segoe UI Symbol" w:cs="Segoe UI Symbol" w:hint="eastAsia"/>
+          <w:szCs w:val="21"/>
+        </w:rPr>
+        <w:t>で生成されたインスタンスはゲームオブジェクトマネージャのインスタンスに登録されていたのです。そして、ゲームオブジェクトマネージャが登録されたインスタンスの</w:t>
+      </w:r>
+      <w:r>
+        <w:rPr>
+          <w:rFonts w:ascii="Segoe UI Symbol" w:hAnsi="Segoe UI Symbol" w:cs="Segoe UI Symbol" w:hint="eastAsia"/>
+          <w:szCs w:val="21"/>
+        </w:rPr>
+        <w:t>Update</w:t>
+      </w:r>
+      <w:r>
+        <w:rPr>
+          <w:rFonts w:ascii="Segoe UI Symbol" w:hAnsi="Segoe UI Symbol" w:cs="Segoe UI Symbol" w:hint="eastAsia"/>
+          <w:szCs w:val="21"/>
+        </w:rPr>
+        <w:t>や</w:t>
+      </w:r>
+      <w:r>
+        <w:rPr>
+          <w:rFonts w:ascii="Segoe UI Symbol" w:hAnsi="Segoe UI Symbol" w:cs="Segoe UI Symbol" w:hint="eastAsia"/>
+          <w:szCs w:val="21"/>
+        </w:rPr>
+        <w:t>Render</w:t>
+      </w:r>
+      <w:r>
+        <w:rPr>
+          <w:rFonts w:ascii="Segoe UI Symbol" w:hAnsi="Segoe UI Symbol" w:cs="Segoe UI Symbol" w:hint="eastAsia"/>
+          <w:szCs w:val="21"/>
+        </w:rPr>
+        <w:t>関数を呼び出してくれていました。</w:t>
+      </w:r>
+    </w:p>
+    <w:p>
+      <w:pPr>
+        <w:rPr>
+          <w:rFonts w:ascii="Segoe UI Symbol" w:hAnsi="Segoe UI Symbol" w:cs="Segoe UI Symbol"/>
+          <w:szCs w:val="21"/>
+        </w:rPr>
+      </w:pPr>
+    </w:p>
+    <w:p>
+      <w:pPr>
+        <w:rPr>
+          <w:rFonts w:ascii="Segoe UI Symbol" w:hAnsi="Segoe UI Symbol" w:cs="Segoe UI Symbol"/>
+          <w:szCs w:val="21"/>
+        </w:rPr>
+      </w:pPr>
+      <w:r>
+        <w:rPr>
+          <w:rFonts w:ascii="Segoe UI Symbol" w:hAnsi="Segoe UI Symbol" w:cs="Segoe UI Symbol" w:hint="eastAsia"/>
+          <w:szCs w:val="21"/>
+        </w:rPr>
+        <w:t xml:space="preserve">4.5 </w:t>
+      </w:r>
+      <w:r>
+        <w:rPr>
+          <w:rFonts w:ascii="Segoe UI Symbol" w:hAnsi="Segoe UI Symbol" w:cs="Segoe UI Symbol" w:hint="eastAsia"/>
+          <w:szCs w:val="21"/>
+        </w:rPr>
+        <w:t>ゲームオブジェクトマネージャ</w:t>
+      </w:r>
+    </w:p>
+    <w:p>
+      <w:pPr>
+        <w:rPr>
+          <w:rFonts w:ascii="Segoe UI Symbol" w:hAnsi="Segoe UI Symbol" w:cs="Segoe UI Symbol"/>
+          <w:szCs w:val="21"/>
+        </w:rPr>
+      </w:pPr>
+      <w:r>
+        <w:rPr>
+          <w:rFonts w:ascii="Segoe UI Symbol" w:hAnsi="Segoe UI Symbol" w:cs="Segoe UI Symbol"/>
+          <w:szCs w:val="21"/>
+        </w:rPr>
+        <w:t xml:space="preserve">  </w:t>
+      </w:r>
+      <w:r>
+        <w:rPr>
+          <w:rFonts w:ascii="Segoe UI Symbol" w:hAnsi="Segoe UI Symbol" w:cs="Segoe UI Symbol" w:hint="eastAsia"/>
+          <w:szCs w:val="21"/>
+        </w:rPr>
+        <w:t>では</w:t>
+      </w:r>
+      <w:r>
+        <w:rPr>
+          <w:rFonts w:ascii="Segoe UI Symbol" w:hAnsi="Segoe UI Symbol" w:cs="Segoe UI Symbol" w:hint="eastAsia"/>
+          <w:szCs w:val="21"/>
+        </w:rPr>
+        <w:t>Lesson6</w:t>
+      </w:r>
+      <w:r>
+        <w:rPr>
+          <w:rFonts w:ascii="Segoe UI Symbol" w:hAnsi="Segoe UI Symbol" w:cs="Segoe UI Symbol" w:hint="eastAsia"/>
+          <w:szCs w:val="21"/>
+        </w:rPr>
+        <w:t>のサンプルプログラムを使って、簡単はゲームオブジェクトマネージャの実装を見ていきましょう。</w:t>
+      </w:r>
+      <w:r>
+        <w:rPr>
+          <w:rFonts w:ascii="Segoe UI Symbol" w:hAnsi="Segoe UI Symbol" w:cs="Segoe UI Symbol" w:hint="eastAsia"/>
+          <w:szCs w:val="21"/>
+        </w:rPr>
+        <w:t>IGameObject.</w:t>
+      </w:r>
+      <w:r>
+        <w:rPr>
+          <w:rFonts w:ascii="Segoe UI Symbol" w:hAnsi="Segoe UI Symbol" w:cs="Segoe UI Symbol"/>
+          <w:szCs w:val="21"/>
+        </w:rPr>
+        <w:t>h</w:t>
+      </w:r>
+      <w:r>
+        <w:rPr>
+          <w:rFonts w:ascii="Segoe UI Symbol" w:hAnsi="Segoe UI Symbol" w:cs="Segoe UI Symbol" w:hint="eastAsia"/>
+          <w:szCs w:val="21"/>
+        </w:rPr>
+        <w:t>を開いてください。</w:t>
+      </w:r>
+    </w:p>
+    <w:p>
+      <w:pPr>
+        <w:rPr>
+          <w:rFonts w:ascii="Segoe UI Symbol" w:hAnsi="Segoe UI Symbol" w:cs="Segoe UI Symbol"/>
+          <w:szCs w:val="21"/>
+        </w:rPr>
+      </w:pPr>
+      <w:r>
+        <w:rPr>
+          <w:rFonts w:ascii="Segoe UI Symbol" w:hAnsi="Segoe UI Symbol" w:cs="Segoe UI Symbol" w:hint="eastAsia"/>
+          <w:szCs w:val="21"/>
+        </w:rPr>
+        <w:t>IGameObject.</w:t>
+      </w:r>
+      <w:r>
+        <w:rPr>
+          <w:rFonts w:ascii="Segoe UI Symbol" w:hAnsi="Segoe UI Symbol" w:cs="Segoe UI Symbol"/>
+          <w:szCs w:val="21"/>
+        </w:rPr>
+        <w:t>h</w:t>
+      </w:r>
+    </w:p>
+    <w:tbl>
+      <w:tblPr>
+        <w:tblStyle w:val="a7"/>
+        <w:tblW w:w="0" w:type="auto"/>
+        <w:tblLook w:val="04A0" w:firstRow="1" w:lastRow="0" w:firstColumn="1" w:lastColumn="0" w:noHBand="0" w:noVBand="1"/>
+      </w:tblPr>
+      <w:tblGrid>
+        <w:gridCol w:w="8494"/>
+      </w:tblGrid>
+      <w:tr>
+        <w:tc>
+          <w:tcPr>
+            <w:tcW w:w="8494" w:type="dxa"/>
+          </w:tcPr>
+          <w:p>
+            <w:pPr>
+              <w:autoSpaceDE w:val="0"/>
+              <w:autoSpaceDN w:val="0"/>
+              <w:adjustRightInd w:val="0"/>
+              <w:spacing w:line="240" w:lineRule="exact"/>
+              <w:jc w:val="left"/>
+              <w:rPr>
+                <w:rFonts w:ascii="ＭＳ ゴシック" w:eastAsia="ＭＳ ゴシック" w:cs="ＭＳ ゴシック"/>
+                <w:color w:val="000000"/>
+                <w:kern w:val="0"/>
+                <w:sz w:val="19"/>
+                <w:szCs w:val="19"/>
+              </w:rPr>
+            </w:pPr>
+            <w:r>
+              <w:rPr>
+                <w:rFonts w:ascii="ＭＳ ゴシック" w:eastAsia="ＭＳ ゴシック" w:cs="ＭＳ ゴシック"/>
+                <w:color w:val="808080"/>
+                <w:kern w:val="0"/>
+                <w:sz w:val="19"/>
+                <w:szCs w:val="19"/>
+              </w:rPr>
+              <w:t>#pragma</w:t>
+            </w:r>
+            <w:r>
+              <w:rPr>
+                <w:rFonts w:ascii="ＭＳ ゴシック" w:eastAsia="ＭＳ ゴシック" w:cs="ＭＳ ゴシック"/>
+                <w:color w:val="000000"/>
+                <w:kern w:val="0"/>
+                <w:sz w:val="19"/>
+                <w:szCs w:val="19"/>
+              </w:rPr>
+              <w:t xml:space="preserve"> </w:t>
+            </w:r>
+            <w:r>
+              <w:rPr>
+                <w:rFonts w:ascii="ＭＳ ゴシック" w:eastAsia="ＭＳ ゴシック" w:cs="ＭＳ ゴシック"/>
+                <w:color w:val="808080"/>
+                <w:kern w:val="0"/>
+                <w:sz w:val="19"/>
+                <w:szCs w:val="19"/>
+              </w:rPr>
+              <w:t>once</w:t>
+            </w:r>
+          </w:p>
+          <w:p>
+            <w:pPr>
+              <w:autoSpaceDE w:val="0"/>
+              <w:autoSpaceDN w:val="0"/>
+              <w:adjustRightInd w:val="0"/>
+              <w:spacing w:line="240" w:lineRule="exact"/>
+              <w:jc w:val="left"/>
+              <w:rPr>
+                <w:rFonts w:ascii="ＭＳ ゴシック" w:eastAsia="ＭＳ ゴシック" w:cs="ＭＳ ゴシック"/>
+                <w:color w:val="000000"/>
+                <w:kern w:val="0"/>
+                <w:sz w:val="19"/>
+                <w:szCs w:val="19"/>
+              </w:rPr>
+            </w:pPr>
+            <w:r>
+              <w:rPr>
+                <w:rFonts w:ascii="ＭＳ ゴシック" w:eastAsia="ＭＳ ゴシック" w:cs="ＭＳ ゴシック"/>
+                <w:color w:val="0000FF"/>
+                <w:kern w:val="0"/>
+                <w:sz w:val="19"/>
+                <w:szCs w:val="19"/>
+              </w:rPr>
+              <w:t>class</w:t>
+            </w:r>
+            <w:r>
+              <w:rPr>
+                <w:rFonts w:ascii="ＭＳ ゴシック" w:eastAsia="ＭＳ ゴシック" w:cs="ＭＳ ゴシック"/>
+                <w:color w:val="000000"/>
+                <w:kern w:val="0"/>
+                <w:sz w:val="19"/>
+                <w:szCs w:val="19"/>
+              </w:rPr>
+              <w:t xml:space="preserve"> </w:t>
+            </w:r>
+            <w:r>
+              <w:rPr>
+                <w:rFonts w:ascii="ＭＳ ゴシック" w:eastAsia="ＭＳ ゴシック" w:cs="ＭＳ ゴシック"/>
+                <w:color w:val="2B91AF"/>
+                <w:kern w:val="0"/>
+                <w:sz w:val="19"/>
+                <w:szCs w:val="19"/>
+              </w:rPr>
+              <w:t>IGameObject</w:t>
+            </w:r>
+          </w:p>
+          <w:p>
+            <w:pPr>
+              <w:autoSpaceDE w:val="0"/>
+              <w:autoSpaceDN w:val="0"/>
+              <w:adjustRightInd w:val="0"/>
+              <w:spacing w:line="240" w:lineRule="exact"/>
+              <w:jc w:val="left"/>
+              <w:rPr>
+                <w:rFonts w:ascii="ＭＳ ゴシック" w:eastAsia="ＭＳ ゴシック" w:cs="ＭＳ ゴシック"/>
+                <w:color w:val="000000"/>
+                <w:kern w:val="0"/>
+                <w:sz w:val="19"/>
+                <w:szCs w:val="19"/>
+              </w:rPr>
+            </w:pPr>
+            <w:r>
+              <w:rPr>
+                <w:rFonts w:ascii="ＭＳ ゴシック" w:eastAsia="ＭＳ ゴシック" w:cs="ＭＳ ゴシック"/>
+                <w:color w:val="000000"/>
+                <w:kern w:val="0"/>
+                <w:sz w:val="19"/>
+                <w:szCs w:val="19"/>
+              </w:rPr>
+              <w:t>{</w:t>
+            </w:r>
+          </w:p>
+          <w:p>
+            <w:pPr>
+              <w:autoSpaceDE w:val="0"/>
+              <w:autoSpaceDN w:val="0"/>
+              <w:adjustRightInd w:val="0"/>
+              <w:spacing w:line="240" w:lineRule="exact"/>
+              <w:jc w:val="left"/>
+              <w:rPr>
+                <w:rFonts w:ascii="ＭＳ ゴシック" w:eastAsia="ＭＳ ゴシック" w:cs="ＭＳ ゴシック"/>
+                <w:color w:val="000000"/>
+                <w:kern w:val="0"/>
+                <w:sz w:val="19"/>
+                <w:szCs w:val="19"/>
+              </w:rPr>
+            </w:pPr>
+            <w:r>
+              <w:rPr>
+                <w:rFonts w:ascii="ＭＳ ゴシック" w:eastAsia="ＭＳ ゴシック" w:cs="ＭＳ ゴシック"/>
+                <w:color w:val="0000FF"/>
+                <w:kern w:val="0"/>
+                <w:sz w:val="19"/>
+                <w:szCs w:val="19"/>
+              </w:rPr>
+              <w:t>public</w:t>
+            </w:r>
+            <w:r>
+              <w:rPr>
+                <w:rFonts w:ascii="ＭＳ ゴシック" w:eastAsia="ＭＳ ゴシック" w:cs="ＭＳ ゴシック"/>
+                <w:color w:val="000000"/>
+                <w:kern w:val="0"/>
+                <w:sz w:val="19"/>
+                <w:szCs w:val="19"/>
+              </w:rPr>
+              <w:t>:</w:t>
+            </w:r>
+          </w:p>
+          <w:p>
+            <w:pPr>
+              <w:autoSpaceDE w:val="0"/>
+              <w:autoSpaceDN w:val="0"/>
+              <w:adjustRightInd w:val="0"/>
+              <w:spacing w:line="240" w:lineRule="exact"/>
+              <w:jc w:val="left"/>
+              <w:rPr>
+                <w:rFonts w:ascii="ＭＳ ゴシック" w:eastAsia="ＭＳ ゴシック" w:cs="ＭＳ ゴシック"/>
+                <w:color w:val="000000"/>
+                <w:kern w:val="0"/>
+                <w:sz w:val="19"/>
+                <w:szCs w:val="19"/>
+              </w:rPr>
+            </w:pPr>
+            <w:r>
+              <w:rPr>
+                <w:rFonts w:ascii="ＭＳ ゴシック" w:eastAsia="ＭＳ ゴシック" w:cs="ＭＳ ゴシック"/>
+                <w:color w:val="000000"/>
+                <w:kern w:val="0"/>
+                <w:sz w:val="19"/>
+                <w:szCs w:val="19"/>
+              </w:rPr>
+              <w:tab/>
+              <w:t>IGameObject();</w:t>
+            </w:r>
+          </w:p>
+          <w:p>
+            <w:pPr>
+              <w:autoSpaceDE w:val="0"/>
+              <w:autoSpaceDN w:val="0"/>
+              <w:adjustRightInd w:val="0"/>
+              <w:spacing w:line="240" w:lineRule="exact"/>
+              <w:jc w:val="left"/>
+              <w:rPr>
+                <w:rFonts w:ascii="ＭＳ ゴシック" w:eastAsia="ＭＳ ゴシック" w:cs="ＭＳ ゴシック"/>
+                <w:color w:val="000000"/>
+                <w:kern w:val="0"/>
+                <w:sz w:val="19"/>
+                <w:szCs w:val="19"/>
+              </w:rPr>
+            </w:pPr>
+            <w:r>
+              <w:rPr>
+                <w:rFonts w:ascii="ＭＳ ゴシック" w:eastAsia="ＭＳ ゴシック" w:cs="ＭＳ ゴシック"/>
+                <w:color w:val="000000"/>
+                <w:kern w:val="0"/>
+                <w:sz w:val="19"/>
+                <w:szCs w:val="19"/>
+              </w:rPr>
+              <w:tab/>
+            </w:r>
+            <w:r>
+              <w:rPr>
+                <w:rFonts w:ascii="ＭＳ ゴシック" w:eastAsia="ＭＳ ゴシック" w:cs="ＭＳ ゴシック"/>
+                <w:color w:val="0000FF"/>
+                <w:kern w:val="0"/>
+                <w:sz w:val="19"/>
+                <w:szCs w:val="19"/>
+              </w:rPr>
+              <w:t>virtual</w:t>
+            </w:r>
+            <w:r>
+              <w:rPr>
+                <w:rFonts w:ascii="ＭＳ ゴシック" w:eastAsia="ＭＳ ゴシック" w:cs="ＭＳ ゴシック"/>
+                <w:color w:val="000000"/>
+                <w:kern w:val="0"/>
+                <w:sz w:val="19"/>
+                <w:szCs w:val="19"/>
+              </w:rPr>
+              <w:t xml:space="preserve"> ~IGameObject();</w:t>
+            </w:r>
+          </w:p>
+          <w:p>
+            <w:pPr>
+              <w:autoSpaceDE w:val="0"/>
+              <w:autoSpaceDN w:val="0"/>
+              <w:adjustRightInd w:val="0"/>
+              <w:spacing w:line="240" w:lineRule="exact"/>
+              <w:jc w:val="left"/>
+              <w:rPr>
+                <w:rFonts w:ascii="ＭＳ ゴシック" w:eastAsia="ＭＳ ゴシック" w:cs="ＭＳ ゴシック"/>
+                <w:color w:val="000000"/>
+                <w:kern w:val="0"/>
+                <w:sz w:val="19"/>
+                <w:szCs w:val="19"/>
+              </w:rPr>
+            </w:pPr>
+            <w:r>
+              <w:rPr>
+                <w:rFonts w:ascii="ＭＳ ゴシック" w:eastAsia="ＭＳ ゴシック" w:cs="ＭＳ ゴシック"/>
+                <w:color w:val="000000"/>
+                <w:kern w:val="0"/>
+                <w:sz w:val="19"/>
+                <w:szCs w:val="19"/>
+              </w:rPr>
+              <w:tab/>
+            </w:r>
+            <w:r>
+              <w:rPr>
+                <w:rFonts w:ascii="ＭＳ ゴシック" w:eastAsia="ＭＳ ゴシック" w:cs="ＭＳ ゴシック"/>
+                <w:color w:val="0000FF"/>
+                <w:kern w:val="0"/>
+                <w:sz w:val="19"/>
+                <w:szCs w:val="19"/>
+              </w:rPr>
+              <w:t>virtual</w:t>
+            </w:r>
+            <w:r>
+              <w:rPr>
+                <w:rFonts w:ascii="ＭＳ ゴシック" w:eastAsia="ＭＳ ゴシック" w:cs="ＭＳ ゴシック"/>
+                <w:color w:val="000000"/>
+                <w:kern w:val="0"/>
+                <w:sz w:val="19"/>
+                <w:szCs w:val="19"/>
+              </w:rPr>
+              <w:t xml:space="preserve"> </w:t>
+            </w:r>
+            <w:r>
+              <w:rPr>
+                <w:rFonts w:ascii="ＭＳ ゴシック" w:eastAsia="ＭＳ ゴシック" w:cs="ＭＳ ゴシック"/>
+                <w:color w:val="0000FF"/>
+                <w:kern w:val="0"/>
+                <w:sz w:val="19"/>
+                <w:szCs w:val="19"/>
+              </w:rPr>
+              <w:t>void</w:t>
+            </w:r>
+            <w:r>
+              <w:rPr>
+                <w:rFonts w:ascii="ＭＳ ゴシック" w:eastAsia="ＭＳ ゴシック" w:cs="ＭＳ ゴシック"/>
+                <w:color w:val="000000"/>
+                <w:kern w:val="0"/>
+                <w:sz w:val="19"/>
+                <w:szCs w:val="19"/>
+              </w:rPr>
+              <w:t xml:space="preserve"> Update()</w:t>
+            </w:r>
+          </w:p>
+          <w:p>
+            <w:pPr>
+              <w:autoSpaceDE w:val="0"/>
+              <w:autoSpaceDN w:val="0"/>
+              <w:adjustRightInd w:val="0"/>
+              <w:spacing w:line="240" w:lineRule="exact"/>
+              <w:jc w:val="left"/>
+              <w:rPr>
+                <w:rFonts w:ascii="ＭＳ ゴシック" w:eastAsia="ＭＳ ゴシック" w:cs="ＭＳ ゴシック"/>
+                <w:color w:val="000000"/>
+                <w:kern w:val="0"/>
+                <w:sz w:val="19"/>
+                <w:szCs w:val="19"/>
+              </w:rPr>
+            </w:pPr>
+            <w:r>
+              <w:rPr>
+                <w:rFonts w:ascii="ＭＳ ゴシック" w:eastAsia="ＭＳ ゴシック" w:cs="ＭＳ ゴシック" w:hint="eastAsia"/>
+                <w:color w:val="000000"/>
+                <w:kern w:val="0"/>
+                <w:sz w:val="19"/>
+                <w:szCs w:val="19"/>
+              </w:rPr>
+              <w:t xml:space="preserve">         {</w:t>
+            </w:r>
+          </w:p>
+          <w:p>
+            <w:pPr>
+              <w:autoSpaceDE w:val="0"/>
+              <w:autoSpaceDN w:val="0"/>
+              <w:adjustRightInd w:val="0"/>
+              <w:spacing w:line="240" w:lineRule="exact"/>
+              <w:jc w:val="left"/>
+              <w:rPr>
+                <w:rFonts w:ascii="ＭＳ ゴシック" w:eastAsia="ＭＳ ゴシック" w:cs="ＭＳ ゴシック"/>
+                <w:color w:val="000000"/>
+                <w:kern w:val="0"/>
+                <w:sz w:val="19"/>
+                <w:szCs w:val="19"/>
+              </w:rPr>
+            </w:pPr>
+            <w:r>
+              <w:rPr>
+                <w:rFonts w:ascii="ＭＳ ゴシック" w:eastAsia="ＭＳ ゴシック" w:cs="ＭＳ ゴシック" w:hint="eastAsia"/>
+                <w:color w:val="000000"/>
+                <w:kern w:val="0"/>
+                <w:sz w:val="19"/>
+                <w:szCs w:val="19"/>
+              </w:rPr>
+              <w:t xml:space="preserve">　　　　　　　</w:t>
+            </w:r>
+            <w:r>
+              <w:rPr>
+                <w:rFonts w:ascii="ＭＳ ゴシック" w:eastAsia="ＭＳ ゴシック" w:cs="ＭＳ ゴシック"/>
+                <w:color w:val="000000"/>
+                <w:kern w:val="0"/>
+                <w:sz w:val="19"/>
+                <w:szCs w:val="19"/>
+              </w:rPr>
+              <w:t>printf(</w:t>
+            </w:r>
+            <w:r>
+              <w:rPr>
+                <w:rFonts w:ascii="ＭＳ ゴシック" w:eastAsia="ＭＳ ゴシック" w:cs="ＭＳ ゴシック"/>
+                <w:color w:val="A31515"/>
+                <w:kern w:val="0"/>
+                <w:sz w:val="19"/>
+                <w:szCs w:val="19"/>
+              </w:rPr>
+              <w:t>"IGameObject::Update\n"</w:t>
+            </w:r>
+            <w:r>
+              <w:rPr>
+                <w:rFonts w:ascii="ＭＳ ゴシック" w:eastAsia="ＭＳ ゴシック" w:cs="ＭＳ ゴシック"/>
+                <w:color w:val="000000"/>
+                <w:kern w:val="0"/>
+                <w:sz w:val="19"/>
+                <w:szCs w:val="19"/>
+              </w:rPr>
+              <w:t>);</w:t>
+            </w:r>
+          </w:p>
+          <w:p>
+            <w:pPr>
+              <w:autoSpaceDE w:val="0"/>
+              <w:autoSpaceDN w:val="0"/>
+              <w:adjustRightInd w:val="0"/>
+              <w:spacing w:line="240" w:lineRule="exact"/>
+              <w:jc w:val="left"/>
+              <w:rPr>
+                <w:rFonts w:ascii="ＭＳ ゴシック" w:eastAsia="ＭＳ ゴシック" w:cs="ＭＳ ゴシック"/>
+                <w:color w:val="000000"/>
+                <w:kern w:val="0"/>
+                <w:sz w:val="19"/>
+                <w:szCs w:val="19"/>
+              </w:rPr>
+            </w:pPr>
+            <w:r>
+              <w:rPr>
+                <w:rFonts w:ascii="ＭＳ ゴシック" w:eastAsia="ＭＳ ゴシック" w:cs="ＭＳ ゴシック"/>
+                <w:color w:val="000000"/>
+                <w:kern w:val="0"/>
+                <w:sz w:val="19"/>
+                <w:szCs w:val="19"/>
+              </w:rPr>
+              <w:t xml:space="preserve">         }</w:t>
+            </w:r>
+          </w:p>
+          <w:p>
+            <w:pPr>
+              <w:autoSpaceDE w:val="0"/>
+              <w:autoSpaceDN w:val="0"/>
+              <w:adjustRightInd w:val="0"/>
+              <w:spacing w:line="240" w:lineRule="exact"/>
+              <w:jc w:val="left"/>
+              <w:rPr>
+                <w:rFonts w:ascii="ＭＳ ゴシック" w:eastAsia="ＭＳ ゴシック" w:cs="ＭＳ ゴシック"/>
+                <w:color w:val="000000"/>
+                <w:kern w:val="0"/>
+                <w:sz w:val="19"/>
+                <w:szCs w:val="19"/>
+              </w:rPr>
+            </w:pPr>
+            <w:r>
+              <w:rPr>
+                <w:rFonts w:ascii="ＭＳ ゴシック" w:eastAsia="ＭＳ ゴシック" w:cs="ＭＳ ゴシック"/>
+                <w:color w:val="000000"/>
+                <w:kern w:val="0"/>
+                <w:sz w:val="19"/>
+                <w:szCs w:val="19"/>
+              </w:rPr>
+              <w:t>};</w:t>
+            </w:r>
+          </w:p>
+        </w:tc>
+      </w:tr>
+    </w:tbl>
+    <w:p>
+      <w:pPr>
+        <w:rPr>
+          <w:rFonts w:ascii="Segoe UI Symbol" w:hAnsi="Segoe UI Symbol" w:cs="Segoe UI Symbol"/>
+          <w:szCs w:val="21"/>
+        </w:rPr>
+      </w:pPr>
+      <w:r>
+        <w:rPr>
+          <w:rFonts w:ascii="Segoe UI Symbol" w:hAnsi="Segoe UI Symbol" w:cs="Segoe UI Symbol" w:hint="eastAsia"/>
+          <w:szCs w:val="21"/>
+        </w:rPr>
+        <w:t>IGameObject</w:t>
+      </w:r>
+      <w:r>
+        <w:rPr>
+          <w:rFonts w:ascii="Segoe UI Symbol" w:hAnsi="Segoe UI Symbol" w:cs="Segoe UI Symbol" w:hint="eastAsia"/>
+          <w:szCs w:val="21"/>
+        </w:rPr>
+        <w:t>クラスは仮想関数の</w:t>
+      </w:r>
+      <w:r>
+        <w:rPr>
+          <w:rFonts w:ascii="Segoe UI Symbol" w:hAnsi="Segoe UI Symbol" w:cs="Segoe UI Symbol" w:hint="eastAsia"/>
+          <w:szCs w:val="21"/>
+        </w:rPr>
+        <w:t>Update</w:t>
+      </w:r>
+      <w:r>
+        <w:rPr>
+          <w:rFonts w:ascii="Segoe UI Symbol" w:hAnsi="Segoe UI Symbol" w:cs="Segoe UI Symbol" w:hint="eastAsia"/>
+          <w:szCs w:val="21"/>
+        </w:rPr>
+        <w:t>関数を保持しているクラスです。</w:t>
+      </w:r>
+      <w:r>
+        <w:rPr>
+          <w:rFonts w:ascii="Segoe UI Symbol" w:hAnsi="Segoe UI Symbol" w:cs="Segoe UI Symbol" w:hint="eastAsia"/>
+          <w:szCs w:val="21"/>
+        </w:rPr>
+        <w:t>では、続いて</w:t>
+      </w:r>
+      <w:r>
+        <w:rPr>
+          <w:rFonts w:ascii="Segoe UI Symbol" w:hAnsi="Segoe UI Symbol" w:cs="Segoe UI Symbol" w:hint="eastAsia"/>
+          <w:szCs w:val="21"/>
+        </w:rPr>
+        <w:t>GameObjectManager.h</w:t>
+      </w:r>
+      <w:r>
+        <w:rPr>
+          <w:rFonts w:ascii="Segoe UI Symbol" w:hAnsi="Segoe UI Symbol" w:cs="Segoe UI Symbol" w:hint="eastAsia"/>
+          <w:szCs w:val="21"/>
+        </w:rPr>
+        <w:t>を開いてください。</w:t>
+      </w:r>
+    </w:p>
+    <w:p>
+      <w:pPr>
+        <w:rPr>
+          <w:rFonts w:ascii="Segoe UI Symbol" w:hAnsi="Segoe UI Symbol" w:cs="Segoe UI Symbol"/>
+          <w:szCs w:val="21"/>
+        </w:rPr>
+      </w:pPr>
+    </w:p>
+    <w:p>
+      <w:pPr>
+        <w:rPr>
+          <w:rFonts w:ascii="Segoe UI Symbol" w:hAnsi="Segoe UI Symbol" w:cs="Segoe UI Symbol"/>
+          <w:szCs w:val="21"/>
+        </w:rPr>
+      </w:pPr>
+    </w:p>
+    <w:p>
+      <w:pPr>
+        <w:rPr>
+          <w:rFonts w:ascii="Segoe UI Symbol" w:hAnsi="Segoe UI Symbol" w:cs="Segoe UI Symbol"/>
+          <w:szCs w:val="21"/>
+        </w:rPr>
+      </w:pPr>
+    </w:p>
+    <w:p>
+      <w:pPr>
+        <w:rPr>
+          <w:rFonts w:ascii="Segoe UI Symbol" w:hAnsi="Segoe UI Symbol" w:cs="Segoe UI Symbol"/>
+          <w:szCs w:val="21"/>
+        </w:rPr>
+      </w:pPr>
+    </w:p>
+    <w:p>
+      <w:pPr>
+        <w:rPr>
+          <w:rFonts w:ascii="Segoe UI Symbol" w:hAnsi="Segoe UI Symbol" w:cs="Segoe UI Symbol"/>
+          <w:szCs w:val="21"/>
+        </w:rPr>
+      </w:pPr>
+    </w:p>
+    <w:p>
+      <w:pPr>
+        <w:rPr>
+          <w:rFonts w:ascii="Segoe UI Symbol" w:hAnsi="Segoe UI Symbol" w:cs="Segoe UI Symbol"/>
+          <w:szCs w:val="21"/>
+        </w:rPr>
+      </w:pPr>
+      <w:r>
+        <w:rPr>
+          <w:rFonts w:ascii="Segoe UI Symbol" w:hAnsi="Segoe UI Symbol" w:cs="Segoe UI Symbol" w:hint="eastAsia"/>
+          <w:szCs w:val="21"/>
+        </w:rPr>
+        <w:lastRenderedPageBreak/>
+        <w:t>GameObject</w:t>
+      </w:r>
+      <w:r>
+        <w:rPr>
+          <w:rFonts w:ascii="Segoe UI Symbol" w:hAnsi="Segoe UI Symbol" w:cs="Segoe UI Symbol"/>
+          <w:szCs w:val="21"/>
+        </w:rPr>
+        <w:t>Manager</w:t>
+      </w:r>
+      <w:r>
+        <w:rPr>
+          <w:rFonts w:ascii="Segoe UI Symbol" w:hAnsi="Segoe UI Symbol" w:cs="Segoe UI Symbol" w:hint="eastAsia"/>
+          <w:szCs w:val="21"/>
+        </w:rPr>
+        <w:t>.h</w:t>
+      </w:r>
+    </w:p>
+    <w:tbl>
+      <w:tblPr>
+        <w:tblStyle w:val="a7"/>
+        <w:tblW w:w="0" w:type="auto"/>
+        <w:tblLook w:val="04A0" w:firstRow="1" w:lastRow="0" w:firstColumn="1" w:lastColumn="0" w:noHBand="0" w:noVBand="1"/>
+      </w:tblPr>
+      <w:tblGrid>
+        <w:gridCol w:w="8494"/>
+      </w:tblGrid>
+      <w:tr>
+        <w:tc>
+          <w:tcPr>
+            <w:tcW w:w="8494" w:type="dxa"/>
+          </w:tcPr>
+          <w:p>
+            <w:pPr>
+              <w:autoSpaceDE w:val="0"/>
+              <w:autoSpaceDN w:val="0"/>
+              <w:adjustRightInd w:val="0"/>
+              <w:spacing w:line="240" w:lineRule="exact"/>
+              <w:jc w:val="left"/>
+              <w:rPr>
+                <w:rFonts w:ascii="ＭＳ ゴシック" w:eastAsia="ＭＳ ゴシック" w:cs="ＭＳ ゴシック"/>
+                <w:color w:val="000000"/>
+                <w:kern w:val="0"/>
+                <w:sz w:val="19"/>
+                <w:szCs w:val="19"/>
+              </w:rPr>
+            </w:pPr>
+            <w:r>
+              <w:rPr>
+                <w:rFonts w:ascii="ＭＳ ゴシック" w:eastAsia="ＭＳ ゴシック" w:cs="ＭＳ ゴシック"/>
+                <w:color w:val="0000FF"/>
+                <w:kern w:val="0"/>
+                <w:sz w:val="19"/>
+                <w:szCs w:val="19"/>
+              </w:rPr>
+              <w:t>class</w:t>
+            </w:r>
+            <w:r>
+              <w:rPr>
+                <w:rFonts w:ascii="ＭＳ ゴシック" w:eastAsia="ＭＳ ゴシック" w:cs="ＭＳ ゴシック"/>
+                <w:color w:val="000000"/>
+                <w:kern w:val="0"/>
+                <w:sz w:val="19"/>
+                <w:szCs w:val="19"/>
+              </w:rPr>
+              <w:t xml:space="preserve"> </w:t>
+            </w:r>
+            <w:r>
+              <w:rPr>
+                <w:rFonts w:ascii="ＭＳ ゴシック" w:eastAsia="ＭＳ ゴシック" w:cs="ＭＳ ゴシック"/>
+                <w:color w:val="2B91AF"/>
+                <w:kern w:val="0"/>
+                <w:sz w:val="19"/>
+                <w:szCs w:val="19"/>
+              </w:rPr>
+              <w:t>GameObjectManager</w:t>
+            </w:r>
+          </w:p>
+          <w:p>
+            <w:pPr>
+              <w:autoSpaceDE w:val="0"/>
+              <w:autoSpaceDN w:val="0"/>
+              <w:adjustRightInd w:val="0"/>
+              <w:spacing w:line="240" w:lineRule="exact"/>
+              <w:jc w:val="left"/>
+              <w:rPr>
+                <w:rFonts w:ascii="ＭＳ ゴシック" w:eastAsia="ＭＳ ゴシック" w:cs="ＭＳ ゴシック"/>
+                <w:color w:val="000000"/>
+                <w:kern w:val="0"/>
+                <w:sz w:val="19"/>
+                <w:szCs w:val="19"/>
+              </w:rPr>
+            </w:pPr>
+            <w:r>
+              <w:rPr>
+                <w:rFonts w:ascii="ＭＳ ゴシック" w:eastAsia="ＭＳ ゴシック" w:cs="ＭＳ ゴシック"/>
+                <w:color w:val="000000"/>
+                <w:kern w:val="0"/>
+                <w:sz w:val="19"/>
+                <w:szCs w:val="19"/>
+              </w:rPr>
+              <w:t>{</w:t>
+            </w:r>
+          </w:p>
+          <w:p>
+            <w:pPr>
+              <w:autoSpaceDE w:val="0"/>
+              <w:autoSpaceDN w:val="0"/>
+              <w:adjustRightInd w:val="0"/>
+              <w:spacing w:line="240" w:lineRule="exact"/>
+              <w:jc w:val="left"/>
+              <w:rPr>
+                <w:rFonts w:ascii="ＭＳ ゴシック" w:eastAsia="ＭＳ ゴシック" w:cs="ＭＳ ゴシック"/>
+                <w:color w:val="000000"/>
+                <w:kern w:val="0"/>
+                <w:sz w:val="19"/>
+                <w:szCs w:val="19"/>
+              </w:rPr>
+            </w:pPr>
+            <w:r>
+              <w:rPr>
+                <w:rFonts w:ascii="ＭＳ ゴシック" w:eastAsia="ＭＳ ゴシック" w:cs="ＭＳ ゴシック"/>
+                <w:color w:val="0000FF"/>
+                <w:kern w:val="0"/>
+                <w:sz w:val="19"/>
+                <w:szCs w:val="19"/>
+              </w:rPr>
+              <w:t>public</w:t>
+            </w:r>
+            <w:r>
+              <w:rPr>
+                <w:rFonts w:ascii="ＭＳ ゴシック" w:eastAsia="ＭＳ ゴシック" w:cs="ＭＳ ゴシック"/>
+                <w:color w:val="000000"/>
+                <w:kern w:val="0"/>
+                <w:sz w:val="19"/>
+                <w:szCs w:val="19"/>
+              </w:rPr>
+              <w:t>:</w:t>
+            </w:r>
+          </w:p>
+          <w:p>
+            <w:pPr>
+              <w:autoSpaceDE w:val="0"/>
+              <w:autoSpaceDN w:val="0"/>
+              <w:adjustRightInd w:val="0"/>
+              <w:spacing w:line="240" w:lineRule="exact"/>
+              <w:ind w:firstLineChars="100" w:firstLine="190"/>
+              <w:jc w:val="left"/>
+              <w:rPr>
+                <w:rFonts w:ascii="ＭＳ ゴシック" w:eastAsia="ＭＳ ゴシック" w:cs="ＭＳ ゴシック"/>
+                <w:color w:val="000000"/>
+                <w:kern w:val="0"/>
+                <w:sz w:val="19"/>
+                <w:szCs w:val="19"/>
+              </w:rPr>
+            </w:pPr>
+            <w:r>
+              <w:rPr>
+                <w:rFonts w:ascii="ＭＳ ゴシック" w:eastAsia="ＭＳ ゴシック" w:cs="ＭＳ ゴシック"/>
+                <w:color w:val="000000"/>
+                <w:kern w:val="0"/>
+                <w:sz w:val="19"/>
+                <w:szCs w:val="19"/>
+              </w:rPr>
+              <w:t>GameObjectManager();</w:t>
+            </w:r>
+          </w:p>
+          <w:p>
+            <w:pPr>
+              <w:autoSpaceDE w:val="0"/>
+              <w:autoSpaceDN w:val="0"/>
+              <w:adjustRightInd w:val="0"/>
+              <w:spacing w:line="240" w:lineRule="exact"/>
+              <w:ind w:firstLineChars="100" w:firstLine="190"/>
+              <w:jc w:val="left"/>
+              <w:rPr>
+                <w:rFonts w:ascii="ＭＳ ゴシック" w:eastAsia="ＭＳ ゴシック" w:cs="ＭＳ ゴシック"/>
+                <w:color w:val="000000"/>
+                <w:kern w:val="0"/>
+                <w:sz w:val="19"/>
+                <w:szCs w:val="19"/>
+              </w:rPr>
+            </w:pPr>
+            <w:r>
+              <w:rPr>
+                <w:rFonts w:ascii="ＭＳ ゴシック" w:eastAsia="ＭＳ ゴシック" w:cs="ＭＳ ゴシック"/>
+                <w:color w:val="000000"/>
+                <w:kern w:val="0"/>
+                <w:sz w:val="19"/>
+                <w:szCs w:val="19"/>
+              </w:rPr>
+              <w:t>~GameObjectManager();</w:t>
+            </w:r>
+          </w:p>
+          <w:p>
+            <w:pPr>
+              <w:autoSpaceDE w:val="0"/>
+              <w:autoSpaceDN w:val="0"/>
+              <w:adjustRightInd w:val="0"/>
+              <w:spacing w:line="240" w:lineRule="exact"/>
+              <w:ind w:firstLineChars="100" w:firstLine="190"/>
+              <w:jc w:val="left"/>
+              <w:rPr>
+                <w:rFonts w:ascii="ＭＳ ゴシック" w:eastAsia="ＭＳ ゴシック" w:cs="ＭＳ ゴシック"/>
+                <w:color w:val="000000"/>
+                <w:kern w:val="0"/>
+                <w:sz w:val="19"/>
+                <w:szCs w:val="19"/>
+              </w:rPr>
+            </w:pPr>
+            <w:r>
+              <w:rPr>
+                <w:rFonts w:ascii="ＭＳ ゴシック" w:eastAsia="ＭＳ ゴシック" w:cs="ＭＳ ゴシック"/>
+                <w:color w:val="0000FF"/>
+                <w:kern w:val="0"/>
+                <w:sz w:val="19"/>
+                <w:szCs w:val="19"/>
+              </w:rPr>
+              <w:t>void</w:t>
+            </w:r>
+            <w:r>
+              <w:rPr>
+                <w:rFonts w:ascii="ＭＳ ゴシック" w:eastAsia="ＭＳ ゴシック" w:cs="ＭＳ ゴシック"/>
+                <w:color w:val="000000"/>
+                <w:kern w:val="0"/>
+                <w:sz w:val="19"/>
+                <w:szCs w:val="19"/>
+              </w:rPr>
+              <w:t xml:space="preserve"> AddGameObject(</w:t>
+            </w:r>
+            <w:r>
+              <w:rPr>
+                <w:rFonts w:ascii="ＭＳ ゴシック" w:eastAsia="ＭＳ ゴシック" w:cs="ＭＳ ゴシック"/>
+                <w:color w:val="2B91AF"/>
+                <w:kern w:val="0"/>
+                <w:sz w:val="19"/>
+                <w:szCs w:val="19"/>
+              </w:rPr>
+              <w:t>IGameObject</w:t>
+            </w:r>
+            <w:r>
+              <w:rPr>
+                <w:rFonts w:ascii="ＭＳ ゴシック" w:eastAsia="ＭＳ ゴシック" w:cs="ＭＳ ゴシック"/>
+                <w:color w:val="000000"/>
+                <w:kern w:val="0"/>
+                <w:sz w:val="19"/>
+                <w:szCs w:val="19"/>
+              </w:rPr>
+              <w:t xml:space="preserve">* </w:t>
+            </w:r>
+            <w:r>
+              <w:rPr>
+                <w:rFonts w:ascii="ＭＳ ゴシック" w:eastAsia="ＭＳ ゴシック" w:cs="ＭＳ ゴシック"/>
+                <w:color w:val="808080"/>
+                <w:kern w:val="0"/>
+                <w:sz w:val="19"/>
+                <w:szCs w:val="19"/>
+              </w:rPr>
+              <w:t>go</w:t>
+            </w:r>
+            <w:r>
+              <w:rPr>
+                <w:rFonts w:ascii="ＭＳ ゴシック" w:eastAsia="ＭＳ ゴシック" w:cs="ＭＳ ゴシック"/>
+                <w:color w:val="000000"/>
+                <w:kern w:val="0"/>
+                <w:sz w:val="19"/>
+                <w:szCs w:val="19"/>
+              </w:rPr>
+              <w:t>);</w:t>
+            </w:r>
+          </w:p>
+          <w:p>
+            <w:pPr>
+              <w:autoSpaceDE w:val="0"/>
+              <w:autoSpaceDN w:val="0"/>
+              <w:adjustRightInd w:val="0"/>
+              <w:spacing w:line="240" w:lineRule="exact"/>
+              <w:ind w:firstLineChars="100" w:firstLine="190"/>
+              <w:jc w:val="left"/>
+              <w:rPr>
+                <w:rFonts w:ascii="ＭＳ ゴシック" w:eastAsia="ＭＳ ゴシック" w:cs="ＭＳ ゴシック"/>
+                <w:color w:val="000000"/>
+                <w:kern w:val="0"/>
+                <w:sz w:val="19"/>
+                <w:szCs w:val="19"/>
+              </w:rPr>
+            </w:pPr>
+            <w:r>
+              <w:rPr>
+                <w:rFonts w:ascii="ＭＳ ゴシック" w:eastAsia="ＭＳ ゴシック" w:cs="ＭＳ ゴシック"/>
+                <w:color w:val="0000FF"/>
+                <w:kern w:val="0"/>
+                <w:sz w:val="19"/>
+                <w:szCs w:val="19"/>
+              </w:rPr>
+              <w:t>void</w:t>
+            </w:r>
+            <w:r>
+              <w:rPr>
+                <w:rFonts w:ascii="ＭＳ ゴシック" w:eastAsia="ＭＳ ゴシック" w:cs="ＭＳ ゴシック"/>
+                <w:color w:val="000000"/>
+                <w:kern w:val="0"/>
+                <w:sz w:val="19"/>
+                <w:szCs w:val="19"/>
+              </w:rPr>
+              <w:t xml:space="preserve"> Update();</w:t>
+            </w:r>
+          </w:p>
+          <w:p>
+            <w:pPr>
+              <w:autoSpaceDE w:val="0"/>
+              <w:autoSpaceDN w:val="0"/>
+              <w:adjustRightInd w:val="0"/>
+              <w:spacing w:line="240" w:lineRule="exact"/>
+              <w:jc w:val="left"/>
+              <w:rPr>
+                <w:rFonts w:ascii="ＭＳ ゴシック" w:eastAsia="ＭＳ ゴシック" w:cs="ＭＳ ゴシック"/>
+                <w:color w:val="000000"/>
+                <w:kern w:val="0"/>
+                <w:sz w:val="19"/>
+                <w:szCs w:val="19"/>
+              </w:rPr>
+            </w:pPr>
+            <w:r>
+              <w:rPr>
+                <w:rFonts w:ascii="ＭＳ ゴシック" w:eastAsia="ＭＳ ゴシック" w:cs="ＭＳ ゴシック"/>
+                <w:color w:val="0000FF"/>
+                <w:kern w:val="0"/>
+                <w:sz w:val="19"/>
+                <w:szCs w:val="19"/>
+              </w:rPr>
+              <w:t>private</w:t>
+            </w:r>
+            <w:r>
+              <w:rPr>
+                <w:rFonts w:ascii="ＭＳ ゴシック" w:eastAsia="ＭＳ ゴシック" w:cs="ＭＳ ゴシック"/>
+                <w:color w:val="000000"/>
+                <w:kern w:val="0"/>
+                <w:sz w:val="19"/>
+                <w:szCs w:val="19"/>
+              </w:rPr>
+              <w:t>:</w:t>
+            </w:r>
+          </w:p>
+          <w:p>
+            <w:pPr>
+              <w:autoSpaceDE w:val="0"/>
+              <w:autoSpaceDN w:val="0"/>
+              <w:adjustRightInd w:val="0"/>
+              <w:spacing w:line="240" w:lineRule="exact"/>
+              <w:ind w:firstLineChars="100" w:firstLine="190"/>
+              <w:jc w:val="left"/>
+              <w:rPr>
+                <w:rFonts w:ascii="ＭＳ ゴシック" w:eastAsia="ＭＳ ゴシック" w:cs="ＭＳ ゴシック"/>
+                <w:color w:val="000000"/>
+                <w:kern w:val="0"/>
+                <w:sz w:val="19"/>
+                <w:szCs w:val="19"/>
+              </w:rPr>
+            </w:pPr>
+            <w:r>
+              <w:rPr>
+                <w:rFonts w:ascii="ＭＳ ゴシック" w:eastAsia="ＭＳ ゴシック" w:cs="ＭＳ ゴシック"/>
+                <w:color w:val="000000"/>
+                <w:kern w:val="0"/>
+                <w:sz w:val="19"/>
+                <w:szCs w:val="19"/>
+              </w:rPr>
+              <w:t>std::</w:t>
+            </w:r>
+            <w:r>
+              <w:rPr>
+                <w:rFonts w:ascii="ＭＳ ゴシック" w:eastAsia="ＭＳ ゴシック" w:cs="ＭＳ ゴシック"/>
+                <w:color w:val="2B91AF"/>
+                <w:kern w:val="0"/>
+                <w:sz w:val="19"/>
+                <w:szCs w:val="19"/>
+              </w:rPr>
+              <w:t>vector</w:t>
+            </w:r>
+            <w:r>
+              <w:rPr>
+                <w:rFonts w:ascii="ＭＳ ゴシック" w:eastAsia="ＭＳ ゴシック" w:cs="ＭＳ ゴシック"/>
+                <w:color w:val="000000"/>
+                <w:kern w:val="0"/>
+                <w:sz w:val="19"/>
+                <w:szCs w:val="19"/>
+              </w:rPr>
+              <w:t>&lt;</w:t>
+            </w:r>
+            <w:r>
+              <w:rPr>
+                <w:rFonts w:ascii="ＭＳ ゴシック" w:eastAsia="ＭＳ ゴシック" w:cs="ＭＳ ゴシック"/>
+                <w:color w:val="2B91AF"/>
+                <w:kern w:val="0"/>
+                <w:sz w:val="19"/>
+                <w:szCs w:val="19"/>
+              </w:rPr>
+              <w:t>IGameObject</w:t>
+            </w:r>
+            <w:r>
+              <w:rPr>
+                <w:rFonts w:ascii="ＭＳ ゴシック" w:eastAsia="ＭＳ ゴシック" w:cs="ＭＳ ゴシック"/>
+                <w:color w:val="000000"/>
+                <w:kern w:val="0"/>
+                <w:sz w:val="19"/>
+                <w:szCs w:val="19"/>
+              </w:rPr>
+              <w:t>*&gt;</w:t>
+            </w:r>
+            <w:r>
+              <w:rPr>
+                <w:rFonts w:ascii="ＭＳ ゴシック" w:eastAsia="ＭＳ ゴシック" w:cs="ＭＳ ゴシック"/>
+                <w:color w:val="000000"/>
+                <w:kern w:val="0"/>
+                <w:sz w:val="19"/>
+                <w:szCs w:val="19"/>
+              </w:rPr>
+              <w:tab/>
+            </w:r>
+            <w:r>
+              <w:rPr>
+                <w:rFonts w:ascii="ＭＳ ゴシック" w:eastAsia="ＭＳ ゴシック" w:cs="ＭＳ ゴシック"/>
+                <w:color w:val="000000"/>
+                <w:kern w:val="0"/>
+                <w:sz w:val="19"/>
+                <w:szCs w:val="19"/>
+              </w:rPr>
+              <w:tab/>
+              <w:t>m_gameObjects;</w:t>
+            </w:r>
+          </w:p>
+          <w:p>
+            <w:pPr>
+              <w:spacing w:line="240" w:lineRule="exact"/>
+              <w:rPr>
+                <w:rFonts w:ascii="Segoe UI Symbol" w:hAnsi="Segoe UI Symbol" w:cs="Segoe UI Symbol"/>
+                <w:szCs w:val="21"/>
+              </w:rPr>
+            </w:pPr>
+            <w:r>
+              <w:rPr>
+                <w:rFonts w:ascii="ＭＳ ゴシック" w:eastAsia="ＭＳ ゴシック" w:cs="ＭＳ ゴシック"/>
+                <w:color w:val="000000"/>
+                <w:kern w:val="0"/>
+                <w:sz w:val="19"/>
+                <w:szCs w:val="19"/>
+              </w:rPr>
+              <w:t>};</w:t>
+            </w:r>
+          </w:p>
+        </w:tc>
+      </w:tr>
+    </w:tbl>
+    <w:p>
+      <w:pPr>
+        <w:rPr>
+          <w:rFonts w:ascii="Segoe UI Symbol" w:hAnsi="Segoe UI Symbol" w:cs="Segoe UI Symbol"/>
+          <w:szCs w:val="21"/>
+        </w:rPr>
+      </w:pPr>
+    </w:p>
+    <w:p>
+      <w:pPr>
+        <w:rPr>
+          <w:rFonts w:ascii="Segoe UI Symbol" w:hAnsi="Segoe UI Symbol" w:cs="Segoe UI Symbol"/>
+          <w:szCs w:val="21"/>
+        </w:rPr>
+      </w:pPr>
+      <w:r>
+        <w:rPr>
+          <w:rFonts w:ascii="Segoe UI Symbol" w:hAnsi="Segoe UI Symbol" w:cs="Segoe UI Symbol" w:hint="eastAsia"/>
+          <w:szCs w:val="21"/>
+        </w:rPr>
+        <w:t>GameObjectManager</w:t>
+      </w:r>
+      <w:r>
+        <w:rPr>
+          <w:rFonts w:ascii="Segoe UI Symbol" w:hAnsi="Segoe UI Symbol" w:cs="Segoe UI Symbol" w:hint="eastAsia"/>
+          <w:szCs w:val="21"/>
+        </w:rPr>
+        <w:t>は</w:t>
+      </w:r>
+      <w:r>
+        <w:rPr>
+          <w:rFonts w:ascii="Segoe UI Symbol" w:hAnsi="Segoe UI Symbol" w:cs="Segoe UI Symbol" w:hint="eastAsia"/>
+          <w:szCs w:val="21"/>
+        </w:rPr>
+        <w:t>IGameObject*</w:t>
+      </w:r>
+      <w:r>
+        <w:rPr>
+          <w:rFonts w:ascii="Segoe UI Symbol" w:hAnsi="Segoe UI Symbol" w:cs="Segoe UI Symbol" w:hint="eastAsia"/>
+          <w:szCs w:val="21"/>
+        </w:rPr>
+        <w:t>の動的配列の</w:t>
+      </w:r>
+      <w:r>
+        <w:rPr>
+          <w:rFonts w:ascii="Segoe UI Symbol" w:hAnsi="Segoe UI Symbol" w:cs="Segoe UI Symbol" w:hint="eastAsia"/>
+          <w:szCs w:val="21"/>
+        </w:rPr>
+        <w:t>m_gameObjects</w:t>
+      </w:r>
+      <w:r>
+        <w:rPr>
+          <w:rFonts w:ascii="Segoe UI Symbol" w:hAnsi="Segoe UI Symbol" w:cs="Segoe UI Symbol" w:hint="eastAsia"/>
+          <w:szCs w:val="21"/>
+        </w:rPr>
+        <w:t>というメンバ変数を保持しています。</w:t>
+      </w:r>
+    </w:p>
+    <w:p>
+      <w:pPr>
+        <w:rPr>
+          <w:rFonts w:ascii="Segoe UI Symbol" w:hAnsi="Segoe UI Symbol" w:cs="Segoe UI Symbol"/>
+          <w:szCs w:val="21"/>
+        </w:rPr>
+      </w:pPr>
+      <w:r>
+        <w:rPr>
+          <w:rFonts w:ascii="Segoe UI Symbol" w:hAnsi="Segoe UI Symbol" w:cs="Segoe UI Symbol" w:hint="eastAsia"/>
+          <w:szCs w:val="21"/>
+        </w:rPr>
+        <w:t>では、続いて</w:t>
+      </w:r>
+      <w:r>
+        <w:rPr>
+          <w:rFonts w:ascii="Segoe UI Symbol" w:hAnsi="Segoe UI Symbol" w:cs="Segoe UI Symbol" w:hint="eastAsia"/>
+          <w:szCs w:val="21"/>
+        </w:rPr>
+        <w:t>GameObjectManager.cpp</w:t>
+      </w:r>
+      <w:r>
+        <w:rPr>
+          <w:rFonts w:ascii="Segoe UI Symbol" w:hAnsi="Segoe UI Symbol" w:cs="Segoe UI Symbol" w:hint="eastAsia"/>
+          <w:szCs w:val="21"/>
+        </w:rPr>
+        <w:t>を開いてください。</w:t>
+      </w:r>
+    </w:p>
+    <w:p>
+      <w:pPr>
+        <w:rPr>
+          <w:rFonts w:ascii="Segoe UI Symbol" w:hAnsi="Segoe UI Symbol" w:cs="Segoe UI Symbol"/>
+          <w:szCs w:val="21"/>
+        </w:rPr>
+      </w:pPr>
+    </w:p>
+    <w:p>
+      <w:pPr>
+        <w:rPr>
+          <w:rFonts w:ascii="Segoe UI Symbol" w:hAnsi="Segoe UI Symbol" w:cs="Segoe UI Symbol"/>
+          <w:szCs w:val="21"/>
+        </w:rPr>
+      </w:pPr>
+      <w:r>
+        <w:rPr>
+          <w:rFonts w:ascii="Segoe UI Symbol" w:hAnsi="Segoe UI Symbol" w:cs="Segoe UI Symbol" w:hint="eastAsia"/>
+          <w:szCs w:val="21"/>
+        </w:rPr>
+        <w:t>GameObjectManager.cpp</w:t>
+      </w:r>
+    </w:p>
+    <w:tbl>
+      <w:tblPr>
+        <w:tblStyle w:val="a7"/>
+        <w:tblW w:w="0" w:type="auto"/>
+        <w:tblLook w:val="04A0" w:firstRow="1" w:lastRow="0" w:firstColumn="1" w:lastColumn="0" w:noHBand="0" w:noVBand="1"/>
+      </w:tblPr>
+      <w:tblGrid>
+        <w:gridCol w:w="8494"/>
+      </w:tblGrid>
+      <w:tr>
+        <w:tc>
+          <w:tcPr>
+            <w:tcW w:w="8494" w:type="dxa"/>
+          </w:tcPr>
+          <w:p>
+            <w:pPr>
+              <w:autoSpaceDE w:val="0"/>
+              <w:autoSpaceDN w:val="0"/>
+              <w:adjustRightInd w:val="0"/>
+              <w:spacing w:line="240" w:lineRule="exact"/>
+              <w:jc w:val="left"/>
+              <w:rPr>
+                <w:rFonts w:ascii="ＭＳ ゴシック" w:eastAsia="ＭＳ ゴシック" w:cs="ＭＳ ゴシック"/>
+                <w:color w:val="000000"/>
+                <w:kern w:val="0"/>
+                <w:sz w:val="19"/>
+                <w:szCs w:val="19"/>
+              </w:rPr>
+            </w:pPr>
+            <w:r>
+              <w:rPr>
+                <w:rFonts w:ascii="ＭＳ ゴシック" w:eastAsia="ＭＳ ゴシック" w:cs="ＭＳ ゴシック"/>
+                <w:color w:val="0000FF"/>
+                <w:kern w:val="0"/>
+                <w:sz w:val="19"/>
+                <w:szCs w:val="19"/>
+              </w:rPr>
+              <w:t>void</w:t>
+            </w:r>
+            <w:r>
+              <w:rPr>
+                <w:rFonts w:ascii="ＭＳ ゴシック" w:eastAsia="ＭＳ ゴシック" w:cs="ＭＳ ゴシック"/>
+                <w:color w:val="000000"/>
+                <w:kern w:val="0"/>
+                <w:sz w:val="19"/>
+                <w:szCs w:val="19"/>
+              </w:rPr>
+              <w:t xml:space="preserve"> </w:t>
+            </w:r>
+            <w:r>
+              <w:rPr>
+                <w:rFonts w:ascii="ＭＳ ゴシック" w:eastAsia="ＭＳ ゴシック" w:cs="ＭＳ ゴシック"/>
+                <w:color w:val="2B91AF"/>
+                <w:kern w:val="0"/>
+                <w:sz w:val="19"/>
+                <w:szCs w:val="19"/>
+              </w:rPr>
+              <w:t>GameObjectManager</w:t>
+            </w:r>
+            <w:r>
+              <w:rPr>
+                <w:rFonts w:ascii="ＭＳ ゴシック" w:eastAsia="ＭＳ ゴシック" w:cs="ＭＳ ゴシック"/>
+                <w:color w:val="000000"/>
+                <w:kern w:val="0"/>
+                <w:sz w:val="19"/>
+                <w:szCs w:val="19"/>
+              </w:rPr>
+              <w:t>::AddGameObject(</w:t>
+            </w:r>
+            <w:r>
+              <w:rPr>
+                <w:rFonts w:ascii="ＭＳ ゴシック" w:eastAsia="ＭＳ ゴシック" w:cs="ＭＳ ゴシック"/>
+                <w:color w:val="2B91AF"/>
+                <w:kern w:val="0"/>
+                <w:sz w:val="19"/>
+                <w:szCs w:val="19"/>
+              </w:rPr>
+              <w:t>IGameObject</w:t>
+            </w:r>
+            <w:r>
+              <w:rPr>
+                <w:rFonts w:ascii="ＭＳ ゴシック" w:eastAsia="ＭＳ ゴシック" w:cs="ＭＳ ゴシック"/>
+                <w:color w:val="000000"/>
+                <w:kern w:val="0"/>
+                <w:sz w:val="19"/>
+                <w:szCs w:val="19"/>
+              </w:rPr>
+              <w:t xml:space="preserve">* </w:t>
+            </w:r>
+            <w:r>
+              <w:rPr>
+                <w:rFonts w:ascii="ＭＳ ゴシック" w:eastAsia="ＭＳ ゴシック" w:cs="ＭＳ ゴシック"/>
+                <w:color w:val="808080"/>
+                <w:kern w:val="0"/>
+                <w:sz w:val="19"/>
+                <w:szCs w:val="19"/>
+              </w:rPr>
+              <w:t>go</w:t>
+            </w:r>
+            <w:r>
+              <w:rPr>
+                <w:rFonts w:ascii="ＭＳ ゴシック" w:eastAsia="ＭＳ ゴシック" w:cs="ＭＳ ゴシック"/>
+                <w:color w:val="000000"/>
+                <w:kern w:val="0"/>
+                <w:sz w:val="19"/>
+                <w:szCs w:val="19"/>
+              </w:rPr>
+              <w:t>)</w:t>
+            </w:r>
+          </w:p>
+          <w:p>
+            <w:pPr>
+              <w:autoSpaceDE w:val="0"/>
+              <w:autoSpaceDN w:val="0"/>
+              <w:adjustRightInd w:val="0"/>
+              <w:spacing w:line="240" w:lineRule="exact"/>
+              <w:jc w:val="left"/>
+              <w:rPr>
+                <w:rFonts w:ascii="ＭＳ ゴシック" w:eastAsia="ＭＳ ゴシック" w:cs="ＭＳ ゴシック"/>
+                <w:color w:val="000000"/>
+                <w:kern w:val="0"/>
+                <w:sz w:val="19"/>
+                <w:szCs w:val="19"/>
+              </w:rPr>
+            </w:pPr>
+            <w:r>
+              <w:rPr>
+                <w:rFonts w:ascii="ＭＳ ゴシック" w:eastAsia="ＭＳ ゴシック" w:cs="ＭＳ ゴシック"/>
+                <w:color w:val="000000"/>
+                <w:kern w:val="0"/>
+                <w:sz w:val="19"/>
+                <w:szCs w:val="19"/>
+              </w:rPr>
+              <w:t>{</w:t>
+            </w:r>
+          </w:p>
+          <w:p>
+            <w:pPr>
+              <w:autoSpaceDE w:val="0"/>
+              <w:autoSpaceDN w:val="0"/>
+              <w:adjustRightInd w:val="0"/>
+              <w:spacing w:line="240" w:lineRule="exact"/>
+              <w:ind w:firstLineChars="100" w:firstLine="190"/>
+              <w:jc w:val="left"/>
+              <w:rPr>
+                <w:rFonts w:ascii="ＭＳ ゴシック" w:eastAsia="ＭＳ ゴシック" w:cs="ＭＳ ゴシック"/>
+                <w:color w:val="000000"/>
+                <w:kern w:val="0"/>
+                <w:sz w:val="19"/>
+                <w:szCs w:val="19"/>
+              </w:rPr>
+            </w:pPr>
+            <w:r>
+              <w:rPr>
+                <w:rFonts w:ascii="ＭＳ ゴシック" w:eastAsia="ＭＳ ゴシック" w:cs="ＭＳ ゴシック"/>
+                <w:color w:val="000000"/>
+                <w:kern w:val="0"/>
+                <w:sz w:val="19"/>
+                <w:szCs w:val="19"/>
+              </w:rPr>
+              <w:t>m_gameObjects.push_back(</w:t>
+            </w:r>
+            <w:r>
+              <w:rPr>
+                <w:rFonts w:ascii="ＭＳ ゴシック" w:eastAsia="ＭＳ ゴシック" w:cs="ＭＳ ゴシック"/>
+                <w:color w:val="808080"/>
+                <w:kern w:val="0"/>
+                <w:sz w:val="19"/>
+                <w:szCs w:val="19"/>
+              </w:rPr>
+              <w:t>go</w:t>
+            </w:r>
+            <w:r>
+              <w:rPr>
+                <w:rFonts w:ascii="ＭＳ ゴシック" w:eastAsia="ＭＳ ゴシック" w:cs="ＭＳ ゴシック"/>
+                <w:color w:val="000000"/>
+                <w:kern w:val="0"/>
+                <w:sz w:val="19"/>
+                <w:szCs w:val="19"/>
+              </w:rPr>
+              <w:t>);</w:t>
+            </w:r>
+          </w:p>
+          <w:p>
+            <w:pPr>
+              <w:autoSpaceDE w:val="0"/>
+              <w:autoSpaceDN w:val="0"/>
+              <w:adjustRightInd w:val="0"/>
+              <w:spacing w:line="240" w:lineRule="exact"/>
+              <w:jc w:val="left"/>
+              <w:rPr>
+                <w:rFonts w:ascii="ＭＳ ゴシック" w:eastAsia="ＭＳ ゴシック" w:cs="ＭＳ ゴシック"/>
+                <w:color w:val="000000"/>
+                <w:kern w:val="0"/>
+                <w:sz w:val="19"/>
+                <w:szCs w:val="19"/>
+              </w:rPr>
+            </w:pPr>
+            <w:r>
+              <w:rPr>
+                <w:rFonts w:ascii="ＭＳ ゴシック" w:eastAsia="ＭＳ ゴシック" w:cs="ＭＳ ゴシック"/>
+                <w:color w:val="000000"/>
+                <w:kern w:val="0"/>
+                <w:sz w:val="19"/>
+                <w:szCs w:val="19"/>
+              </w:rPr>
+              <w:t>}</w:t>
+            </w:r>
+          </w:p>
+          <w:p>
+            <w:pPr>
+              <w:autoSpaceDE w:val="0"/>
+              <w:autoSpaceDN w:val="0"/>
+              <w:adjustRightInd w:val="0"/>
+              <w:spacing w:line="240" w:lineRule="exact"/>
+              <w:jc w:val="left"/>
+              <w:rPr>
+                <w:rFonts w:ascii="ＭＳ ゴシック" w:eastAsia="ＭＳ ゴシック" w:cs="ＭＳ ゴシック"/>
+                <w:color w:val="000000"/>
+                <w:kern w:val="0"/>
+                <w:sz w:val="19"/>
+                <w:szCs w:val="19"/>
+              </w:rPr>
+            </w:pPr>
+            <w:r>
+              <w:rPr>
+                <w:rFonts w:ascii="ＭＳ ゴシック" w:eastAsia="ＭＳ ゴシック" w:cs="ＭＳ ゴシック"/>
+                <w:color w:val="0000FF"/>
+                <w:kern w:val="0"/>
+                <w:sz w:val="19"/>
+                <w:szCs w:val="19"/>
+              </w:rPr>
+              <w:t>void</w:t>
+            </w:r>
+            <w:r>
+              <w:rPr>
+                <w:rFonts w:ascii="ＭＳ ゴシック" w:eastAsia="ＭＳ ゴシック" w:cs="ＭＳ ゴシック"/>
+                <w:color w:val="000000"/>
+                <w:kern w:val="0"/>
+                <w:sz w:val="19"/>
+                <w:szCs w:val="19"/>
+              </w:rPr>
+              <w:t xml:space="preserve"> </w:t>
+            </w:r>
+            <w:r>
+              <w:rPr>
+                <w:rFonts w:ascii="ＭＳ ゴシック" w:eastAsia="ＭＳ ゴシック" w:cs="ＭＳ ゴシック"/>
+                <w:color w:val="2B91AF"/>
+                <w:kern w:val="0"/>
+                <w:sz w:val="19"/>
+                <w:szCs w:val="19"/>
+              </w:rPr>
+              <w:t>GameObjectManager</w:t>
+            </w:r>
+            <w:r>
+              <w:rPr>
+                <w:rFonts w:ascii="ＭＳ ゴシック" w:eastAsia="ＭＳ ゴシック" w:cs="ＭＳ ゴシック"/>
+                <w:color w:val="000000"/>
+                <w:kern w:val="0"/>
+                <w:sz w:val="19"/>
+                <w:szCs w:val="19"/>
+              </w:rPr>
+              <w:t>::Update()</w:t>
+            </w:r>
+          </w:p>
+          <w:p>
+            <w:pPr>
+              <w:autoSpaceDE w:val="0"/>
+              <w:autoSpaceDN w:val="0"/>
+              <w:adjustRightInd w:val="0"/>
+              <w:spacing w:line="240" w:lineRule="exact"/>
+              <w:jc w:val="left"/>
+              <w:rPr>
+                <w:rFonts w:ascii="ＭＳ ゴシック" w:eastAsia="ＭＳ ゴシック" w:cs="ＭＳ ゴシック"/>
+                <w:color w:val="000000"/>
+                <w:kern w:val="0"/>
+                <w:sz w:val="19"/>
+                <w:szCs w:val="19"/>
+              </w:rPr>
+            </w:pPr>
+            <w:r>
+              <w:rPr>
+                <w:rFonts w:ascii="ＭＳ ゴシック" w:eastAsia="ＭＳ ゴシック" w:cs="ＭＳ ゴシック"/>
+                <w:color w:val="000000"/>
+                <w:kern w:val="0"/>
+                <w:sz w:val="19"/>
+                <w:szCs w:val="19"/>
+              </w:rPr>
+              <w:t>{</w:t>
+            </w:r>
+          </w:p>
+          <w:p>
+            <w:pPr>
+              <w:autoSpaceDE w:val="0"/>
+              <w:autoSpaceDN w:val="0"/>
+              <w:adjustRightInd w:val="0"/>
+              <w:spacing w:line="240" w:lineRule="exact"/>
+              <w:ind w:firstLineChars="100" w:firstLine="190"/>
+              <w:jc w:val="left"/>
+              <w:rPr>
+                <w:rFonts w:ascii="ＭＳ ゴシック" w:eastAsia="ＭＳ ゴシック" w:cs="ＭＳ ゴシック"/>
+                <w:color w:val="000000"/>
+                <w:kern w:val="0"/>
+                <w:sz w:val="19"/>
+                <w:szCs w:val="19"/>
+              </w:rPr>
+            </w:pPr>
+            <w:r>
+              <w:rPr>
+                <w:rFonts w:ascii="ＭＳ ゴシック" w:eastAsia="ＭＳ ゴシック" w:cs="ＭＳ ゴシック"/>
+                <w:color w:val="0000FF"/>
+                <w:kern w:val="0"/>
+                <w:sz w:val="19"/>
+                <w:szCs w:val="19"/>
+              </w:rPr>
+              <w:t>for</w:t>
+            </w:r>
+            <w:r>
+              <w:rPr>
+                <w:rFonts w:ascii="ＭＳ ゴシック" w:eastAsia="ＭＳ ゴシック" w:cs="ＭＳ ゴシック"/>
+                <w:color w:val="000000"/>
+                <w:kern w:val="0"/>
+                <w:sz w:val="19"/>
+                <w:szCs w:val="19"/>
+              </w:rPr>
+              <w:t xml:space="preserve"> (</w:t>
+            </w:r>
+            <w:r>
+              <w:rPr>
+                <w:rFonts w:ascii="ＭＳ ゴシック" w:eastAsia="ＭＳ ゴシック" w:cs="ＭＳ ゴシック"/>
+                <w:color w:val="2B91AF"/>
+                <w:kern w:val="0"/>
+                <w:sz w:val="19"/>
+                <w:szCs w:val="19"/>
+              </w:rPr>
+              <w:t>IGameObject</w:t>
+            </w:r>
+            <w:r>
+              <w:rPr>
+                <w:rFonts w:ascii="ＭＳ ゴシック" w:eastAsia="ＭＳ ゴシック" w:cs="ＭＳ ゴシック"/>
+                <w:color w:val="000000"/>
+                <w:kern w:val="0"/>
+                <w:sz w:val="19"/>
+                <w:szCs w:val="19"/>
+              </w:rPr>
+              <w:t>* go : m_gameObjects) {</w:t>
+            </w:r>
+          </w:p>
+          <w:p>
+            <w:pPr>
+              <w:autoSpaceDE w:val="0"/>
+              <w:autoSpaceDN w:val="0"/>
+              <w:adjustRightInd w:val="0"/>
+              <w:spacing w:line="240" w:lineRule="exact"/>
+              <w:ind w:firstLineChars="200" w:firstLine="380"/>
+              <w:jc w:val="left"/>
+              <w:rPr>
+                <w:rFonts w:ascii="ＭＳ ゴシック" w:eastAsia="ＭＳ ゴシック" w:cs="ＭＳ ゴシック"/>
+                <w:color w:val="000000"/>
+                <w:kern w:val="0"/>
+                <w:sz w:val="19"/>
+                <w:szCs w:val="19"/>
+              </w:rPr>
+            </w:pPr>
+            <w:r>
+              <w:rPr>
+                <w:rFonts w:ascii="ＭＳ ゴシック" w:eastAsia="ＭＳ ゴシック" w:cs="ＭＳ ゴシック"/>
+                <w:color w:val="000000"/>
+                <w:kern w:val="0"/>
+                <w:sz w:val="19"/>
+                <w:szCs w:val="19"/>
+              </w:rPr>
+              <w:t>go-&gt;Update();</w:t>
+            </w:r>
+          </w:p>
+          <w:p>
+            <w:pPr>
+              <w:autoSpaceDE w:val="0"/>
+              <w:autoSpaceDN w:val="0"/>
+              <w:adjustRightInd w:val="0"/>
+              <w:spacing w:line="240" w:lineRule="exact"/>
+              <w:ind w:firstLineChars="100" w:firstLine="190"/>
+              <w:jc w:val="left"/>
+              <w:rPr>
+                <w:rFonts w:ascii="ＭＳ ゴシック" w:eastAsia="ＭＳ ゴシック" w:cs="ＭＳ ゴシック"/>
+                <w:color w:val="000000"/>
+                <w:kern w:val="0"/>
+                <w:sz w:val="19"/>
+                <w:szCs w:val="19"/>
+              </w:rPr>
+            </w:pPr>
+            <w:r>
+              <w:rPr>
+                <w:rFonts w:ascii="ＭＳ ゴシック" w:eastAsia="ＭＳ ゴシック" w:cs="ＭＳ ゴシック"/>
+                <w:color w:val="000000"/>
+                <w:kern w:val="0"/>
+                <w:sz w:val="19"/>
+                <w:szCs w:val="19"/>
+              </w:rPr>
+              <w:t>}</w:t>
+            </w:r>
+          </w:p>
+          <w:p>
+            <w:pPr>
+              <w:autoSpaceDE w:val="0"/>
+              <w:autoSpaceDN w:val="0"/>
+              <w:adjustRightInd w:val="0"/>
+              <w:spacing w:line="240" w:lineRule="exact"/>
+              <w:jc w:val="left"/>
+              <w:rPr>
+                <w:rFonts w:ascii="ＭＳ ゴシック" w:eastAsia="ＭＳ ゴシック" w:cs="ＭＳ ゴシック"/>
+                <w:color w:val="000000"/>
+                <w:kern w:val="0"/>
+                <w:sz w:val="19"/>
+                <w:szCs w:val="19"/>
+              </w:rPr>
+            </w:pPr>
+            <w:r>
+              <w:rPr>
+                <w:rFonts w:ascii="ＭＳ ゴシック" w:eastAsia="ＭＳ ゴシック" w:cs="ＭＳ ゴシック"/>
+                <w:color w:val="000000"/>
+                <w:kern w:val="0"/>
+                <w:sz w:val="19"/>
+                <w:szCs w:val="19"/>
+              </w:rPr>
+              <w:t>}</w:t>
+            </w:r>
+          </w:p>
+          <w:p>
+            <w:pPr>
+              <w:rPr>
+                <w:rFonts w:ascii="Segoe UI Symbol" w:hAnsi="Segoe UI Symbol" w:cs="Segoe UI Symbol"/>
+                <w:szCs w:val="21"/>
+              </w:rPr>
+            </w:pPr>
+          </w:p>
+        </w:tc>
+      </w:tr>
+    </w:tbl>
+    <w:p>
+      <w:pPr>
+        <w:rPr>
+          <w:rFonts w:ascii="Segoe UI Symbol" w:hAnsi="Segoe UI Symbol" w:cs="Segoe UI Symbol"/>
+          <w:szCs w:val="21"/>
+        </w:rPr>
+      </w:pPr>
+      <w:r>
+        <w:rPr>
+          <w:rFonts w:ascii="Segoe UI Symbol" w:hAnsi="Segoe UI Symbol" w:cs="Segoe UI Symbol" w:hint="eastAsia"/>
+          <w:szCs w:val="21"/>
+        </w:rPr>
+        <w:t>AddGameObject</w:t>
+      </w:r>
+      <w:r>
+        <w:rPr>
+          <w:rFonts w:ascii="Segoe UI Symbol" w:hAnsi="Segoe UI Symbol" w:cs="Segoe UI Symbol" w:hint="eastAsia"/>
+          <w:szCs w:val="21"/>
+        </w:rPr>
+        <w:t>関数で</w:t>
+      </w:r>
+      <w:r>
+        <w:rPr>
+          <w:rFonts w:ascii="Segoe UI Symbol" w:hAnsi="Segoe UI Symbol" w:cs="Segoe UI Symbol" w:hint="eastAsia"/>
+          <w:szCs w:val="21"/>
+        </w:rPr>
+        <w:t>IGameObject</w:t>
+      </w:r>
+      <w:r>
+        <w:rPr>
+          <w:rFonts w:ascii="Segoe UI Symbol" w:hAnsi="Segoe UI Symbol" w:cs="Segoe UI Symbol" w:hint="eastAsia"/>
+          <w:szCs w:val="21"/>
+        </w:rPr>
+        <w:t>のインスタンスを</w:t>
+      </w:r>
+      <w:r>
+        <w:rPr>
+          <w:rFonts w:ascii="Segoe UI Symbol" w:hAnsi="Segoe UI Symbol" w:cs="Segoe UI Symbol" w:hint="eastAsia"/>
+          <w:szCs w:val="21"/>
+        </w:rPr>
+        <w:t>m_gameObjects</w:t>
+      </w:r>
+      <w:r>
+        <w:rPr>
+          <w:rFonts w:ascii="Segoe UI Symbol" w:hAnsi="Segoe UI Symbol" w:cs="Segoe UI Symbol" w:hint="eastAsia"/>
+          <w:szCs w:val="21"/>
+        </w:rPr>
+        <w:t>に追加しています。</w:t>
+      </w:r>
+      <w:r>
+        <w:rPr>
+          <w:rFonts w:ascii="Segoe UI Symbol" w:hAnsi="Segoe UI Symbol" w:cs="Segoe UI Symbol" w:hint="eastAsia"/>
+          <w:szCs w:val="21"/>
+        </w:rPr>
+        <w:t>Update</w:t>
+      </w:r>
+      <w:r>
+        <w:rPr>
+          <w:rFonts w:ascii="Segoe UI Symbol" w:hAnsi="Segoe UI Symbol" w:cs="Segoe UI Symbol" w:hint="eastAsia"/>
+          <w:szCs w:val="21"/>
+        </w:rPr>
+        <w:t>関数では</w:t>
+      </w:r>
+      <w:r>
+        <w:rPr>
+          <w:rFonts w:ascii="Segoe UI Symbol" w:hAnsi="Segoe UI Symbol" w:cs="Segoe UI Symbol" w:hint="eastAsia"/>
+          <w:szCs w:val="21"/>
+        </w:rPr>
+        <w:t>foreach</w:t>
+      </w:r>
+      <w:r>
+        <w:rPr>
+          <w:rFonts w:ascii="Segoe UI Symbol" w:hAnsi="Segoe UI Symbol" w:cs="Segoe UI Symbol" w:hint="eastAsia"/>
+          <w:szCs w:val="21"/>
+        </w:rPr>
+        <w:t>を使用して、登録されている</w:t>
+      </w:r>
+      <w:r>
+        <w:rPr>
+          <w:rFonts w:ascii="Segoe UI Symbol" w:hAnsi="Segoe UI Symbol" w:cs="Segoe UI Symbol" w:hint="eastAsia"/>
+          <w:szCs w:val="21"/>
+        </w:rPr>
+        <w:t>IGameObject</w:t>
+      </w:r>
+      <w:r>
+        <w:rPr>
+          <w:rFonts w:ascii="Segoe UI Symbol" w:hAnsi="Segoe UI Symbol" w:cs="Segoe UI Symbol" w:hint="eastAsia"/>
+          <w:szCs w:val="21"/>
+        </w:rPr>
+        <w:t>のインスタンスの</w:t>
+      </w:r>
+      <w:r>
+        <w:rPr>
+          <w:rFonts w:ascii="Segoe UI Symbol" w:hAnsi="Segoe UI Symbol" w:cs="Segoe UI Symbol" w:hint="eastAsia"/>
+          <w:szCs w:val="21"/>
+        </w:rPr>
+        <w:t>Update</w:t>
+      </w:r>
+      <w:r>
+        <w:rPr>
+          <w:rFonts w:ascii="Segoe UI Symbol" w:hAnsi="Segoe UI Symbol" w:cs="Segoe UI Symbol" w:hint="eastAsia"/>
+          <w:szCs w:val="21"/>
+        </w:rPr>
+        <w:t>関数を呼び出しています。</w:t>
+      </w:r>
+    </w:p>
+    <w:p>
+      <w:pPr>
+        <w:rPr>
+          <w:rFonts w:ascii="Segoe UI Symbol" w:hAnsi="Segoe UI Symbol" w:cs="Segoe UI Symbol"/>
+          <w:szCs w:val="21"/>
+        </w:rPr>
+      </w:pPr>
+    </w:p>
+    <w:p>
+      <w:pPr>
+        <w:rPr>
+          <w:rFonts w:ascii="Segoe UI Symbol" w:hAnsi="Segoe UI Symbol" w:cs="Segoe UI Symbol"/>
+          <w:szCs w:val="21"/>
+        </w:rPr>
+      </w:pPr>
+      <w:r>
+        <w:rPr>
+          <w:rFonts w:ascii="Segoe UI Symbol" w:hAnsi="Segoe UI Symbol" w:cs="Segoe UI Symbol" w:hint="eastAsia"/>
+          <w:szCs w:val="21"/>
+        </w:rPr>
+        <w:t>では最後に</w:t>
+      </w:r>
+      <w:r>
+        <w:rPr>
+          <w:rFonts w:ascii="Segoe UI Symbol" w:hAnsi="Segoe UI Symbol" w:cs="Segoe UI Symbol" w:hint="eastAsia"/>
+          <w:szCs w:val="21"/>
+        </w:rPr>
+        <w:t>stl_vector.cpp</w:t>
+      </w:r>
+      <w:r>
+        <w:rPr>
+          <w:rFonts w:ascii="Segoe UI Symbol" w:hAnsi="Segoe UI Symbol" w:cs="Segoe UI Symbol" w:hint="eastAsia"/>
+          <w:szCs w:val="21"/>
+        </w:rPr>
+        <w:t>を開いてください。</w:t>
+      </w:r>
+    </w:p>
+    <w:tbl>
+      <w:tblPr>
+        <w:tblStyle w:val="a7"/>
+        <w:tblW w:w="0" w:type="auto"/>
+        <w:tblLook w:val="04A0" w:firstRow="1" w:lastRow="0" w:firstColumn="1" w:lastColumn="0" w:noHBand="0" w:noVBand="1"/>
+      </w:tblPr>
+      <w:tblGrid>
+        <w:gridCol w:w="8494"/>
+      </w:tblGrid>
+      <w:tr>
+        <w:tc>
+          <w:tcPr>
+            <w:tcW w:w="8494" w:type="dxa"/>
+          </w:tcPr>
+          <w:p>
+            <w:pPr>
+              <w:autoSpaceDE w:val="0"/>
+              <w:autoSpaceDN w:val="0"/>
+              <w:adjustRightInd w:val="0"/>
+              <w:spacing w:line="200" w:lineRule="exact"/>
+              <w:jc w:val="left"/>
+              <w:rPr>
+                <w:rFonts w:ascii="ＭＳ ゴシック" w:eastAsia="ＭＳ ゴシック" w:cs="ＭＳ ゴシック"/>
+                <w:color w:val="000000"/>
+                <w:kern w:val="0"/>
+                <w:sz w:val="16"/>
+                <w:szCs w:val="16"/>
+              </w:rPr>
+            </w:pPr>
+            <w:r>
+              <w:rPr>
+                <w:rFonts w:ascii="ＭＳ ゴシック" w:eastAsia="ＭＳ ゴシック" w:cs="ＭＳ ゴシック"/>
+                <w:color w:val="808080"/>
+                <w:kern w:val="0"/>
+                <w:sz w:val="16"/>
+                <w:szCs w:val="16"/>
+              </w:rPr>
+              <w:t>#include</w:t>
+            </w:r>
+            <w:r>
+              <w:rPr>
+                <w:rFonts w:ascii="ＭＳ ゴシック" w:eastAsia="ＭＳ ゴシック" w:cs="ＭＳ ゴシック"/>
+                <w:color w:val="A31515"/>
+                <w:kern w:val="0"/>
+                <w:sz w:val="16"/>
+                <w:szCs w:val="16"/>
+              </w:rPr>
+              <w:t>&lt;thread&gt;</w:t>
+            </w:r>
+          </w:p>
+          <w:p>
+            <w:pPr>
+              <w:autoSpaceDE w:val="0"/>
+              <w:autoSpaceDN w:val="0"/>
+              <w:adjustRightInd w:val="0"/>
+              <w:spacing w:line="200" w:lineRule="exact"/>
+              <w:jc w:val="left"/>
+              <w:rPr>
+                <w:rFonts w:ascii="ＭＳ ゴシック" w:eastAsia="ＭＳ ゴシック" w:cs="ＭＳ ゴシック"/>
+                <w:color w:val="000000"/>
+                <w:kern w:val="0"/>
+                <w:sz w:val="16"/>
+                <w:szCs w:val="16"/>
+              </w:rPr>
+            </w:pPr>
+          </w:p>
+          <w:p>
+            <w:pPr>
+              <w:autoSpaceDE w:val="0"/>
+              <w:autoSpaceDN w:val="0"/>
+              <w:adjustRightInd w:val="0"/>
+              <w:spacing w:line="200" w:lineRule="exact"/>
+              <w:jc w:val="left"/>
+              <w:rPr>
+                <w:rFonts w:ascii="ＭＳ ゴシック" w:eastAsia="ＭＳ ゴシック" w:cs="ＭＳ ゴシック"/>
+                <w:color w:val="000000"/>
+                <w:kern w:val="0"/>
+                <w:sz w:val="16"/>
+                <w:szCs w:val="16"/>
+              </w:rPr>
+            </w:pPr>
+            <w:r>
+              <w:rPr>
+                <w:rFonts w:ascii="ＭＳ ゴシック" w:eastAsia="ＭＳ ゴシック" w:cs="ＭＳ ゴシック"/>
+                <w:color w:val="0000FF"/>
+                <w:kern w:val="0"/>
+                <w:sz w:val="16"/>
+                <w:szCs w:val="16"/>
+              </w:rPr>
+              <w:t>class</w:t>
+            </w:r>
+            <w:r>
+              <w:rPr>
+                <w:rFonts w:ascii="ＭＳ ゴシック" w:eastAsia="ＭＳ ゴシック" w:cs="ＭＳ ゴシック"/>
+                <w:color w:val="000000"/>
+                <w:kern w:val="0"/>
+                <w:sz w:val="16"/>
+                <w:szCs w:val="16"/>
+              </w:rPr>
+              <w:t xml:space="preserve"> </w:t>
+            </w:r>
+            <w:r>
+              <w:rPr>
+                <w:rFonts w:ascii="ＭＳ ゴシック" w:eastAsia="ＭＳ ゴシック" w:cs="ＭＳ ゴシック"/>
+                <w:color w:val="2B91AF"/>
+                <w:kern w:val="0"/>
+                <w:sz w:val="16"/>
+                <w:szCs w:val="16"/>
+              </w:rPr>
+              <w:t>Player</w:t>
+            </w:r>
+            <w:r>
+              <w:rPr>
+                <w:rFonts w:ascii="ＭＳ ゴシック" w:eastAsia="ＭＳ ゴシック" w:cs="ＭＳ ゴシック"/>
+                <w:color w:val="000000"/>
+                <w:kern w:val="0"/>
+                <w:sz w:val="16"/>
+                <w:szCs w:val="16"/>
+              </w:rPr>
+              <w:t xml:space="preserve"> : </w:t>
+            </w:r>
+            <w:r>
+              <w:rPr>
+                <w:rFonts w:ascii="ＭＳ ゴシック" w:eastAsia="ＭＳ ゴシック" w:cs="ＭＳ ゴシック"/>
+                <w:color w:val="0000FF"/>
+                <w:kern w:val="0"/>
+                <w:sz w:val="16"/>
+                <w:szCs w:val="16"/>
+              </w:rPr>
+              <w:t>public</w:t>
+            </w:r>
+            <w:r>
+              <w:rPr>
+                <w:rFonts w:ascii="ＭＳ ゴシック" w:eastAsia="ＭＳ ゴシック" w:cs="ＭＳ ゴシック"/>
+                <w:color w:val="000000"/>
+                <w:kern w:val="0"/>
+                <w:sz w:val="16"/>
+                <w:szCs w:val="16"/>
+              </w:rPr>
+              <w:t xml:space="preserve"> </w:t>
+            </w:r>
+            <w:r>
+              <w:rPr>
+                <w:rFonts w:ascii="ＭＳ ゴシック" w:eastAsia="ＭＳ ゴシック" w:cs="ＭＳ ゴシック"/>
+                <w:color w:val="2B91AF"/>
+                <w:kern w:val="0"/>
+                <w:sz w:val="16"/>
+                <w:szCs w:val="16"/>
+              </w:rPr>
+              <w:t>IGameObject</w:t>
+            </w:r>
+          </w:p>
+          <w:p>
+            <w:pPr>
+              <w:autoSpaceDE w:val="0"/>
+              <w:autoSpaceDN w:val="0"/>
+              <w:adjustRightInd w:val="0"/>
+              <w:spacing w:line="200" w:lineRule="exact"/>
+              <w:jc w:val="left"/>
+              <w:rPr>
+                <w:rFonts w:ascii="ＭＳ ゴシック" w:eastAsia="ＭＳ ゴシック" w:cs="ＭＳ ゴシック"/>
+                <w:color w:val="000000"/>
+                <w:kern w:val="0"/>
+                <w:sz w:val="16"/>
+                <w:szCs w:val="16"/>
+              </w:rPr>
+            </w:pPr>
+            <w:r>
+              <w:rPr>
+                <w:rFonts w:ascii="ＭＳ ゴシック" w:eastAsia="ＭＳ ゴシック" w:cs="ＭＳ ゴシック"/>
+                <w:color w:val="000000"/>
+                <w:kern w:val="0"/>
+                <w:sz w:val="16"/>
+                <w:szCs w:val="16"/>
+              </w:rPr>
+              <w:t>{</w:t>
+            </w:r>
+          </w:p>
+          <w:p>
+            <w:pPr>
+              <w:autoSpaceDE w:val="0"/>
+              <w:autoSpaceDN w:val="0"/>
+              <w:adjustRightInd w:val="0"/>
+              <w:spacing w:line="200" w:lineRule="exact"/>
+              <w:jc w:val="left"/>
+              <w:rPr>
+                <w:rFonts w:ascii="ＭＳ ゴシック" w:eastAsia="ＭＳ ゴシック" w:cs="ＭＳ ゴシック"/>
+                <w:color w:val="000000"/>
+                <w:kern w:val="0"/>
+                <w:sz w:val="16"/>
+                <w:szCs w:val="16"/>
+              </w:rPr>
+            </w:pPr>
+            <w:r>
+              <w:rPr>
+                <w:rFonts w:ascii="ＭＳ ゴシック" w:eastAsia="ＭＳ ゴシック" w:cs="ＭＳ ゴシック"/>
+                <w:color w:val="0000FF"/>
+                <w:kern w:val="0"/>
+                <w:sz w:val="16"/>
+                <w:szCs w:val="16"/>
+              </w:rPr>
+              <w:t>public</w:t>
+            </w:r>
+            <w:r>
+              <w:rPr>
+                <w:rFonts w:ascii="ＭＳ ゴシック" w:eastAsia="ＭＳ ゴシック" w:cs="ＭＳ ゴシック"/>
+                <w:color w:val="000000"/>
+                <w:kern w:val="0"/>
+                <w:sz w:val="16"/>
+                <w:szCs w:val="16"/>
+              </w:rPr>
+              <w:t>:</w:t>
+            </w:r>
+          </w:p>
+          <w:p>
+            <w:pPr>
+              <w:autoSpaceDE w:val="0"/>
+              <w:autoSpaceDN w:val="0"/>
+              <w:adjustRightInd w:val="0"/>
+              <w:spacing w:line="200" w:lineRule="exact"/>
+              <w:ind w:firstLineChars="200" w:firstLine="320"/>
+              <w:jc w:val="left"/>
+              <w:rPr>
+                <w:rFonts w:ascii="ＭＳ ゴシック" w:eastAsia="ＭＳ ゴシック" w:cs="ＭＳ ゴシック"/>
+                <w:color w:val="000000"/>
+                <w:kern w:val="0"/>
+                <w:sz w:val="16"/>
+                <w:szCs w:val="16"/>
+              </w:rPr>
+            </w:pPr>
+            <w:r>
+              <w:rPr>
+                <w:rFonts w:ascii="ＭＳ ゴシック" w:eastAsia="ＭＳ ゴシック" w:cs="ＭＳ ゴシック"/>
+                <w:color w:val="0000FF"/>
+                <w:kern w:val="0"/>
+                <w:sz w:val="16"/>
+                <w:szCs w:val="16"/>
+              </w:rPr>
+              <w:t>void</w:t>
+            </w:r>
+            <w:r>
+              <w:rPr>
+                <w:rFonts w:ascii="ＭＳ ゴシック" w:eastAsia="ＭＳ ゴシック" w:cs="ＭＳ ゴシック"/>
+                <w:color w:val="000000"/>
+                <w:kern w:val="0"/>
+                <w:sz w:val="16"/>
+                <w:szCs w:val="16"/>
+              </w:rPr>
+              <w:t xml:space="preserve"> Update()</w:t>
+            </w:r>
+          </w:p>
+          <w:p>
+            <w:pPr>
+              <w:autoSpaceDE w:val="0"/>
+              <w:autoSpaceDN w:val="0"/>
+              <w:adjustRightInd w:val="0"/>
+              <w:spacing w:line="200" w:lineRule="exact"/>
+              <w:jc w:val="left"/>
+              <w:rPr>
+                <w:rFonts w:ascii="ＭＳ ゴシック" w:eastAsia="ＭＳ ゴシック" w:cs="ＭＳ ゴシック"/>
+                <w:color w:val="000000"/>
+                <w:kern w:val="0"/>
+                <w:sz w:val="16"/>
+                <w:szCs w:val="16"/>
+              </w:rPr>
+            </w:pPr>
+            <w:r>
+              <w:rPr>
+                <w:rFonts w:ascii="ＭＳ ゴシック" w:eastAsia="ＭＳ ゴシック" w:cs="ＭＳ ゴシック" w:hint="eastAsia"/>
+                <w:color w:val="000000"/>
+                <w:kern w:val="0"/>
+                <w:sz w:val="16"/>
+                <w:szCs w:val="16"/>
+              </w:rPr>
+              <w:t xml:space="preserve">　　</w:t>
+            </w:r>
+            <w:r>
+              <w:rPr>
+                <w:rFonts w:ascii="ＭＳ ゴシック" w:eastAsia="ＭＳ ゴシック" w:cs="ＭＳ ゴシック"/>
+                <w:color w:val="000000"/>
+                <w:kern w:val="0"/>
+                <w:sz w:val="16"/>
+                <w:szCs w:val="16"/>
+              </w:rPr>
+              <w:t>{</w:t>
+            </w:r>
+          </w:p>
+          <w:p>
+            <w:pPr>
+              <w:autoSpaceDE w:val="0"/>
+              <w:autoSpaceDN w:val="0"/>
+              <w:adjustRightInd w:val="0"/>
+              <w:spacing w:line="200" w:lineRule="exact"/>
+              <w:ind w:firstLineChars="400" w:firstLine="640"/>
+              <w:jc w:val="left"/>
+              <w:rPr>
+                <w:rFonts w:ascii="ＭＳ ゴシック" w:eastAsia="ＭＳ ゴシック" w:cs="ＭＳ ゴシック"/>
+                <w:color w:val="000000"/>
+                <w:kern w:val="0"/>
+                <w:sz w:val="16"/>
+                <w:szCs w:val="16"/>
+              </w:rPr>
+            </w:pPr>
+            <w:r>
+              <w:rPr>
+                <w:rFonts w:ascii="ＭＳ ゴシック" w:eastAsia="ＭＳ ゴシック" w:cs="ＭＳ ゴシック"/>
+                <w:color w:val="000000"/>
+                <w:kern w:val="0"/>
+                <w:sz w:val="16"/>
+                <w:szCs w:val="16"/>
+              </w:rPr>
+              <w:t>printf(</w:t>
+            </w:r>
+            <w:r>
+              <w:rPr>
+                <w:rFonts w:ascii="ＭＳ ゴシック" w:eastAsia="ＭＳ ゴシック" w:cs="ＭＳ ゴシック"/>
+                <w:color w:val="A31515"/>
+                <w:kern w:val="0"/>
+                <w:sz w:val="16"/>
+                <w:szCs w:val="16"/>
+              </w:rPr>
+              <w:t>"Player!!!\n"</w:t>
+            </w:r>
+            <w:r>
+              <w:rPr>
+                <w:rFonts w:ascii="ＭＳ ゴシック" w:eastAsia="ＭＳ ゴシック" w:cs="ＭＳ ゴシック"/>
+                <w:color w:val="000000"/>
+                <w:kern w:val="0"/>
+                <w:sz w:val="16"/>
+                <w:szCs w:val="16"/>
+              </w:rPr>
+              <w:t>);</w:t>
+            </w:r>
+          </w:p>
+          <w:p>
+            <w:pPr>
+              <w:autoSpaceDE w:val="0"/>
+              <w:autoSpaceDN w:val="0"/>
+              <w:adjustRightInd w:val="0"/>
+              <w:spacing w:line="200" w:lineRule="exact"/>
+              <w:jc w:val="left"/>
+              <w:rPr>
+                <w:rFonts w:ascii="ＭＳ ゴシック" w:eastAsia="ＭＳ ゴシック" w:cs="ＭＳ ゴシック"/>
+                <w:color w:val="000000"/>
+                <w:kern w:val="0"/>
+                <w:sz w:val="16"/>
+                <w:szCs w:val="16"/>
+              </w:rPr>
+            </w:pPr>
+            <w:r>
+              <w:rPr>
+                <w:rFonts w:ascii="ＭＳ ゴシック" w:eastAsia="ＭＳ ゴシック" w:cs="ＭＳ ゴシック" w:hint="eastAsia"/>
+                <w:color w:val="000000"/>
+                <w:kern w:val="0"/>
+                <w:sz w:val="16"/>
+                <w:szCs w:val="16"/>
+              </w:rPr>
+              <w:t xml:space="preserve">　　</w:t>
+            </w:r>
+            <w:r>
+              <w:rPr>
+                <w:rFonts w:ascii="ＭＳ ゴシック" w:eastAsia="ＭＳ ゴシック" w:cs="ＭＳ ゴシック"/>
+                <w:color w:val="000000"/>
+                <w:kern w:val="0"/>
+                <w:sz w:val="16"/>
+                <w:szCs w:val="16"/>
+              </w:rPr>
+              <w:t>}</w:t>
+            </w:r>
+          </w:p>
+          <w:p>
+            <w:pPr>
+              <w:autoSpaceDE w:val="0"/>
+              <w:autoSpaceDN w:val="0"/>
+              <w:adjustRightInd w:val="0"/>
+              <w:spacing w:line="200" w:lineRule="exact"/>
+              <w:jc w:val="left"/>
+              <w:rPr>
+                <w:rFonts w:ascii="ＭＳ ゴシック" w:eastAsia="ＭＳ ゴシック" w:cs="ＭＳ ゴシック"/>
+                <w:color w:val="000000"/>
+                <w:kern w:val="0"/>
+                <w:sz w:val="16"/>
+                <w:szCs w:val="16"/>
+              </w:rPr>
+            </w:pPr>
+            <w:r>
+              <w:rPr>
+                <w:rFonts w:ascii="ＭＳ ゴシック" w:eastAsia="ＭＳ ゴシック" w:cs="ＭＳ ゴシック"/>
+                <w:color w:val="000000"/>
+                <w:kern w:val="0"/>
+                <w:sz w:val="16"/>
+                <w:szCs w:val="16"/>
+              </w:rPr>
+              <w:t>};</w:t>
+            </w:r>
+          </w:p>
+          <w:p>
+            <w:pPr>
+              <w:autoSpaceDE w:val="0"/>
+              <w:autoSpaceDN w:val="0"/>
+              <w:adjustRightInd w:val="0"/>
+              <w:spacing w:line="200" w:lineRule="exact"/>
+              <w:jc w:val="left"/>
+              <w:rPr>
+                <w:rFonts w:ascii="ＭＳ ゴシック" w:eastAsia="ＭＳ ゴシック" w:cs="ＭＳ ゴシック"/>
+                <w:color w:val="000000"/>
+                <w:kern w:val="0"/>
+                <w:sz w:val="16"/>
+                <w:szCs w:val="16"/>
+              </w:rPr>
+            </w:pPr>
+            <w:r>
+              <w:rPr>
+                <w:rFonts w:ascii="ＭＳ ゴシック" w:eastAsia="ＭＳ ゴシック" w:cs="ＭＳ ゴシック"/>
+                <w:color w:val="0000FF"/>
+                <w:kern w:val="0"/>
+                <w:sz w:val="16"/>
+                <w:szCs w:val="16"/>
+              </w:rPr>
+              <w:t>class</w:t>
+            </w:r>
+            <w:r>
+              <w:rPr>
+                <w:rFonts w:ascii="ＭＳ ゴシック" w:eastAsia="ＭＳ ゴシック" w:cs="ＭＳ ゴシック"/>
+                <w:color w:val="000000"/>
+                <w:kern w:val="0"/>
+                <w:sz w:val="16"/>
+                <w:szCs w:val="16"/>
+              </w:rPr>
+              <w:t xml:space="preserve"> </w:t>
+            </w:r>
+            <w:r>
+              <w:rPr>
+                <w:rFonts w:ascii="ＭＳ ゴシック" w:eastAsia="ＭＳ ゴシック" w:cs="ＭＳ ゴシック"/>
+                <w:color w:val="2B91AF"/>
+                <w:kern w:val="0"/>
+                <w:sz w:val="16"/>
+                <w:szCs w:val="16"/>
+              </w:rPr>
+              <w:t>Enemy</w:t>
+            </w:r>
+            <w:r>
+              <w:rPr>
+                <w:rFonts w:ascii="ＭＳ ゴシック" w:eastAsia="ＭＳ ゴシック" w:cs="ＭＳ ゴシック"/>
+                <w:color w:val="000000"/>
+                <w:kern w:val="0"/>
+                <w:sz w:val="16"/>
+                <w:szCs w:val="16"/>
+              </w:rPr>
+              <w:t xml:space="preserve"> : </w:t>
+            </w:r>
+            <w:r>
+              <w:rPr>
+                <w:rFonts w:ascii="ＭＳ ゴシック" w:eastAsia="ＭＳ ゴシック" w:cs="ＭＳ ゴシック"/>
+                <w:color w:val="0000FF"/>
+                <w:kern w:val="0"/>
+                <w:sz w:val="16"/>
+                <w:szCs w:val="16"/>
+              </w:rPr>
+              <w:t>public</w:t>
+            </w:r>
+            <w:r>
+              <w:rPr>
+                <w:rFonts w:ascii="ＭＳ ゴシック" w:eastAsia="ＭＳ ゴシック" w:cs="ＭＳ ゴシック"/>
+                <w:color w:val="000000"/>
+                <w:kern w:val="0"/>
+                <w:sz w:val="16"/>
+                <w:szCs w:val="16"/>
+              </w:rPr>
+              <w:t xml:space="preserve"> </w:t>
+            </w:r>
+            <w:r>
+              <w:rPr>
+                <w:rFonts w:ascii="ＭＳ ゴシック" w:eastAsia="ＭＳ ゴシック" w:cs="ＭＳ ゴシック"/>
+                <w:color w:val="2B91AF"/>
+                <w:kern w:val="0"/>
+                <w:sz w:val="16"/>
+                <w:szCs w:val="16"/>
+              </w:rPr>
+              <w:t>IGameObject</w:t>
+            </w:r>
+          </w:p>
+          <w:p>
+            <w:pPr>
+              <w:autoSpaceDE w:val="0"/>
+              <w:autoSpaceDN w:val="0"/>
+              <w:adjustRightInd w:val="0"/>
+              <w:spacing w:line="200" w:lineRule="exact"/>
+              <w:jc w:val="left"/>
+              <w:rPr>
+                <w:rFonts w:ascii="ＭＳ ゴシック" w:eastAsia="ＭＳ ゴシック" w:cs="ＭＳ ゴシック"/>
+                <w:color w:val="000000"/>
+                <w:kern w:val="0"/>
+                <w:sz w:val="16"/>
+                <w:szCs w:val="16"/>
+              </w:rPr>
+            </w:pPr>
+            <w:r>
+              <w:rPr>
+                <w:rFonts w:ascii="ＭＳ ゴシック" w:eastAsia="ＭＳ ゴシック" w:cs="ＭＳ ゴシック"/>
+                <w:color w:val="000000"/>
+                <w:kern w:val="0"/>
+                <w:sz w:val="16"/>
+                <w:szCs w:val="16"/>
+              </w:rPr>
+              <w:t>{</w:t>
+            </w:r>
+          </w:p>
+          <w:p>
+            <w:pPr>
+              <w:autoSpaceDE w:val="0"/>
+              <w:autoSpaceDN w:val="0"/>
+              <w:adjustRightInd w:val="0"/>
+              <w:spacing w:line="200" w:lineRule="exact"/>
+              <w:jc w:val="left"/>
+              <w:rPr>
+                <w:rFonts w:ascii="ＭＳ ゴシック" w:eastAsia="ＭＳ ゴシック" w:cs="ＭＳ ゴシック"/>
+                <w:color w:val="000000"/>
+                <w:kern w:val="0"/>
+                <w:sz w:val="16"/>
+                <w:szCs w:val="16"/>
+              </w:rPr>
+            </w:pPr>
+            <w:r>
+              <w:rPr>
+                <w:rFonts w:ascii="ＭＳ ゴシック" w:eastAsia="ＭＳ ゴシック" w:cs="ＭＳ ゴシック"/>
+                <w:color w:val="0000FF"/>
+                <w:kern w:val="0"/>
+                <w:sz w:val="16"/>
+                <w:szCs w:val="16"/>
+              </w:rPr>
+              <w:t>public</w:t>
+            </w:r>
+            <w:r>
+              <w:rPr>
+                <w:rFonts w:ascii="ＭＳ ゴシック" w:eastAsia="ＭＳ ゴシック" w:cs="ＭＳ ゴシック"/>
+                <w:color w:val="000000"/>
+                <w:kern w:val="0"/>
+                <w:sz w:val="16"/>
+                <w:szCs w:val="16"/>
+              </w:rPr>
+              <w:t>:</w:t>
+            </w:r>
+          </w:p>
+          <w:p>
+            <w:pPr>
+              <w:autoSpaceDE w:val="0"/>
+              <w:autoSpaceDN w:val="0"/>
+              <w:adjustRightInd w:val="0"/>
+              <w:spacing w:line="200" w:lineRule="exact"/>
+              <w:ind w:firstLineChars="200" w:firstLine="320"/>
+              <w:jc w:val="left"/>
+              <w:rPr>
+                <w:rFonts w:ascii="ＭＳ ゴシック" w:eastAsia="ＭＳ ゴシック" w:cs="ＭＳ ゴシック"/>
+                <w:color w:val="000000"/>
+                <w:kern w:val="0"/>
+                <w:sz w:val="16"/>
+                <w:szCs w:val="16"/>
+              </w:rPr>
+            </w:pPr>
+            <w:r>
+              <w:rPr>
+                <w:rFonts w:ascii="ＭＳ ゴシック" w:eastAsia="ＭＳ ゴシック" w:cs="ＭＳ ゴシック"/>
+                <w:color w:val="0000FF"/>
+                <w:kern w:val="0"/>
+                <w:sz w:val="16"/>
+                <w:szCs w:val="16"/>
+              </w:rPr>
+              <w:t>void</w:t>
+            </w:r>
+            <w:r>
+              <w:rPr>
+                <w:rFonts w:ascii="ＭＳ ゴシック" w:eastAsia="ＭＳ ゴシック" w:cs="ＭＳ ゴシック"/>
+                <w:color w:val="000000"/>
+                <w:kern w:val="0"/>
+                <w:sz w:val="16"/>
+                <w:szCs w:val="16"/>
+              </w:rPr>
+              <w:t xml:space="preserve"> Update()</w:t>
+            </w:r>
+          </w:p>
+          <w:p>
+            <w:pPr>
+              <w:autoSpaceDE w:val="0"/>
+              <w:autoSpaceDN w:val="0"/>
+              <w:adjustRightInd w:val="0"/>
+              <w:spacing w:line="200" w:lineRule="exact"/>
+              <w:jc w:val="left"/>
+              <w:rPr>
+                <w:rFonts w:ascii="ＭＳ ゴシック" w:eastAsia="ＭＳ ゴシック" w:cs="ＭＳ ゴシック"/>
+                <w:color w:val="000000"/>
+                <w:kern w:val="0"/>
+                <w:sz w:val="16"/>
+                <w:szCs w:val="16"/>
+              </w:rPr>
+            </w:pPr>
+            <w:r>
+              <w:rPr>
+                <w:rFonts w:ascii="ＭＳ ゴシック" w:eastAsia="ＭＳ ゴシック" w:cs="ＭＳ ゴシック" w:hint="eastAsia"/>
+                <w:color w:val="000000"/>
+                <w:kern w:val="0"/>
+                <w:sz w:val="16"/>
+                <w:szCs w:val="16"/>
+              </w:rPr>
+              <w:t xml:space="preserve">　　</w:t>
+            </w:r>
+            <w:r>
+              <w:rPr>
+                <w:rFonts w:ascii="ＭＳ ゴシック" w:eastAsia="ＭＳ ゴシック" w:cs="ＭＳ ゴシック"/>
+                <w:color w:val="000000"/>
+                <w:kern w:val="0"/>
+                <w:sz w:val="16"/>
+                <w:szCs w:val="16"/>
+              </w:rPr>
+              <w:t>{</w:t>
+            </w:r>
+          </w:p>
+          <w:p>
+            <w:pPr>
+              <w:autoSpaceDE w:val="0"/>
+              <w:autoSpaceDN w:val="0"/>
+              <w:adjustRightInd w:val="0"/>
+              <w:spacing w:line="200" w:lineRule="exact"/>
+              <w:ind w:firstLineChars="400" w:firstLine="640"/>
+              <w:jc w:val="left"/>
+              <w:rPr>
+                <w:rFonts w:ascii="ＭＳ ゴシック" w:eastAsia="ＭＳ ゴシック" w:cs="ＭＳ ゴシック"/>
+                <w:color w:val="000000"/>
+                <w:kern w:val="0"/>
+                <w:sz w:val="16"/>
+                <w:szCs w:val="16"/>
+              </w:rPr>
+            </w:pPr>
+            <w:r>
+              <w:rPr>
+                <w:rFonts w:ascii="ＭＳ ゴシック" w:eastAsia="ＭＳ ゴシック" w:cs="ＭＳ ゴシック"/>
+                <w:color w:val="000000"/>
+                <w:kern w:val="0"/>
+                <w:sz w:val="16"/>
+                <w:szCs w:val="16"/>
+              </w:rPr>
+              <w:t>printf(</w:t>
+            </w:r>
+            <w:r>
+              <w:rPr>
+                <w:rFonts w:ascii="ＭＳ ゴシック" w:eastAsia="ＭＳ ゴシック" w:cs="ＭＳ ゴシック"/>
+                <w:color w:val="A31515"/>
+                <w:kern w:val="0"/>
+                <w:sz w:val="16"/>
+                <w:szCs w:val="16"/>
+              </w:rPr>
+              <w:t>"Enemy!!!\n"</w:t>
+            </w:r>
+            <w:r>
+              <w:rPr>
+                <w:rFonts w:ascii="ＭＳ ゴシック" w:eastAsia="ＭＳ ゴシック" w:cs="ＭＳ ゴシック"/>
+                <w:color w:val="000000"/>
+                <w:kern w:val="0"/>
+                <w:sz w:val="16"/>
+                <w:szCs w:val="16"/>
+              </w:rPr>
+              <w:t>);</w:t>
+            </w:r>
+          </w:p>
+          <w:p>
+            <w:pPr>
+              <w:autoSpaceDE w:val="0"/>
+              <w:autoSpaceDN w:val="0"/>
+              <w:adjustRightInd w:val="0"/>
+              <w:spacing w:line="200" w:lineRule="exact"/>
+              <w:jc w:val="left"/>
+              <w:rPr>
+                <w:rFonts w:ascii="ＭＳ ゴシック" w:eastAsia="ＭＳ ゴシック" w:cs="ＭＳ ゴシック"/>
+                <w:color w:val="000000"/>
+                <w:kern w:val="0"/>
+                <w:sz w:val="16"/>
+                <w:szCs w:val="16"/>
+              </w:rPr>
+            </w:pPr>
+            <w:r>
+              <w:rPr>
+                <w:rFonts w:ascii="ＭＳ ゴシック" w:eastAsia="ＭＳ ゴシック" w:cs="ＭＳ ゴシック" w:hint="eastAsia"/>
+                <w:color w:val="000000"/>
+                <w:kern w:val="0"/>
+                <w:sz w:val="16"/>
+                <w:szCs w:val="16"/>
+              </w:rPr>
+              <w:t xml:space="preserve">　　</w:t>
+            </w:r>
+            <w:r>
+              <w:rPr>
+                <w:rFonts w:ascii="ＭＳ ゴシック" w:eastAsia="ＭＳ ゴシック" w:cs="ＭＳ ゴシック"/>
+                <w:color w:val="000000"/>
+                <w:kern w:val="0"/>
+                <w:sz w:val="16"/>
+                <w:szCs w:val="16"/>
+              </w:rPr>
+              <w:t>}</w:t>
+            </w:r>
+          </w:p>
+          <w:p>
+            <w:pPr>
+              <w:autoSpaceDE w:val="0"/>
+              <w:autoSpaceDN w:val="0"/>
+              <w:adjustRightInd w:val="0"/>
+              <w:spacing w:line="200" w:lineRule="exact"/>
+              <w:jc w:val="left"/>
+              <w:rPr>
+                <w:rFonts w:ascii="ＭＳ ゴシック" w:eastAsia="ＭＳ ゴシック" w:cs="ＭＳ ゴシック"/>
+                <w:color w:val="000000"/>
+                <w:kern w:val="0"/>
+                <w:sz w:val="16"/>
+                <w:szCs w:val="16"/>
+              </w:rPr>
+            </w:pPr>
+            <w:r>
+              <w:rPr>
+                <w:rFonts w:ascii="ＭＳ ゴシック" w:eastAsia="ＭＳ ゴシック" w:cs="ＭＳ ゴシック"/>
+                <w:color w:val="000000"/>
+                <w:kern w:val="0"/>
+                <w:sz w:val="16"/>
+                <w:szCs w:val="16"/>
+              </w:rPr>
+              <w:t>};</w:t>
+            </w:r>
+          </w:p>
+          <w:p>
+            <w:pPr>
+              <w:autoSpaceDE w:val="0"/>
+              <w:autoSpaceDN w:val="0"/>
+              <w:adjustRightInd w:val="0"/>
+              <w:spacing w:line="200" w:lineRule="exact"/>
+              <w:jc w:val="left"/>
+              <w:rPr>
+                <w:rFonts w:ascii="ＭＳ ゴシック" w:eastAsia="ＭＳ ゴシック" w:cs="ＭＳ ゴシック"/>
+                <w:color w:val="000000"/>
+                <w:kern w:val="0"/>
+                <w:sz w:val="16"/>
+                <w:szCs w:val="16"/>
+              </w:rPr>
+            </w:pPr>
+            <w:r>
+              <w:rPr>
+                <w:rFonts w:ascii="ＭＳ ゴシック" w:eastAsia="ＭＳ ゴシック" w:cs="ＭＳ ゴシック"/>
+                <w:color w:val="0000FF"/>
+                <w:kern w:val="0"/>
+                <w:sz w:val="16"/>
+                <w:szCs w:val="16"/>
+              </w:rPr>
+              <w:lastRenderedPageBreak/>
+              <w:t>int</w:t>
+            </w:r>
+            <w:r>
+              <w:rPr>
+                <w:rFonts w:ascii="ＭＳ ゴシック" w:eastAsia="ＭＳ ゴシック" w:cs="ＭＳ ゴシック"/>
+                <w:color w:val="000000"/>
+                <w:kern w:val="0"/>
+                <w:sz w:val="16"/>
+                <w:szCs w:val="16"/>
+              </w:rPr>
+              <w:t xml:space="preserve"> main()</w:t>
+            </w:r>
+          </w:p>
+          <w:p>
+            <w:pPr>
+              <w:autoSpaceDE w:val="0"/>
+              <w:autoSpaceDN w:val="0"/>
+              <w:adjustRightInd w:val="0"/>
+              <w:spacing w:line="200" w:lineRule="exact"/>
+              <w:jc w:val="left"/>
+              <w:rPr>
+                <w:rFonts w:ascii="ＭＳ ゴシック" w:eastAsia="ＭＳ ゴシック" w:cs="ＭＳ ゴシック"/>
+                <w:color w:val="000000"/>
+                <w:kern w:val="0"/>
+                <w:sz w:val="16"/>
+                <w:szCs w:val="16"/>
+              </w:rPr>
+            </w:pPr>
+            <w:r>
+              <w:rPr>
+                <w:rFonts w:ascii="ＭＳ ゴシック" w:eastAsia="ＭＳ ゴシック" w:cs="ＭＳ ゴシック"/>
+                <w:color w:val="000000"/>
+                <w:kern w:val="0"/>
+                <w:sz w:val="16"/>
+                <w:szCs w:val="16"/>
+              </w:rPr>
+              <w:t>{</w:t>
+            </w:r>
+          </w:p>
+          <w:p>
+            <w:pPr>
+              <w:autoSpaceDE w:val="0"/>
+              <w:autoSpaceDN w:val="0"/>
+              <w:adjustRightInd w:val="0"/>
+              <w:spacing w:line="200" w:lineRule="exact"/>
+              <w:ind w:firstLineChars="200" w:firstLine="320"/>
+              <w:jc w:val="left"/>
+              <w:rPr>
+                <w:rFonts w:ascii="ＭＳ ゴシック" w:eastAsia="ＭＳ ゴシック" w:cs="ＭＳ ゴシック"/>
+                <w:color w:val="000000"/>
+                <w:kern w:val="0"/>
+                <w:sz w:val="16"/>
+                <w:szCs w:val="16"/>
+              </w:rPr>
+            </w:pPr>
+            <w:r>
+              <w:rPr>
+                <w:rFonts w:ascii="ＭＳ ゴシック" w:eastAsia="ＭＳ ゴシック" w:cs="ＭＳ ゴシック"/>
+                <w:color w:val="008000"/>
+                <w:kern w:val="0"/>
+                <w:sz w:val="16"/>
+                <w:szCs w:val="16"/>
+              </w:rPr>
+              <w:t>//</w:t>
+            </w:r>
+            <w:r>
+              <w:rPr>
+                <w:rFonts w:ascii="ＭＳ ゴシック" w:eastAsia="ＭＳ ゴシック" w:cs="ＭＳ ゴシック" w:hint="eastAsia"/>
+                <w:color w:val="008000"/>
+                <w:kern w:val="0"/>
+                <w:sz w:val="16"/>
+                <w:szCs w:val="16"/>
+              </w:rPr>
+              <w:t>ゲームオブジェクトマネージャ。</w:t>
+            </w:r>
+          </w:p>
+          <w:p>
+            <w:pPr>
+              <w:autoSpaceDE w:val="0"/>
+              <w:autoSpaceDN w:val="0"/>
+              <w:adjustRightInd w:val="0"/>
+              <w:spacing w:line="200" w:lineRule="exact"/>
+              <w:ind w:firstLineChars="200" w:firstLine="320"/>
+              <w:jc w:val="left"/>
+              <w:rPr>
+                <w:rFonts w:ascii="ＭＳ ゴシック" w:eastAsia="ＭＳ ゴシック" w:cs="ＭＳ ゴシック"/>
+                <w:color w:val="000000"/>
+                <w:kern w:val="0"/>
+                <w:sz w:val="16"/>
+                <w:szCs w:val="16"/>
+              </w:rPr>
+            </w:pPr>
+            <w:r>
+              <w:rPr>
+                <w:rFonts w:ascii="ＭＳ ゴシック" w:eastAsia="ＭＳ ゴシック" w:cs="ＭＳ ゴシック"/>
+                <w:color w:val="2B91AF"/>
+                <w:kern w:val="0"/>
+                <w:sz w:val="16"/>
+                <w:szCs w:val="16"/>
+              </w:rPr>
+              <w:t>GameObjectManager</w:t>
+            </w:r>
+            <w:r>
+              <w:rPr>
+                <w:rFonts w:ascii="ＭＳ ゴシック" w:eastAsia="ＭＳ ゴシック" w:cs="ＭＳ ゴシック"/>
+                <w:color w:val="000000"/>
+                <w:kern w:val="0"/>
+                <w:sz w:val="16"/>
+                <w:szCs w:val="16"/>
+              </w:rPr>
+              <w:t xml:space="preserve"> goMgr;</w:t>
+            </w:r>
+          </w:p>
+          <w:p>
+            <w:pPr>
+              <w:autoSpaceDE w:val="0"/>
+              <w:autoSpaceDN w:val="0"/>
+              <w:adjustRightInd w:val="0"/>
+              <w:spacing w:line="200" w:lineRule="exact"/>
+              <w:ind w:firstLineChars="200" w:firstLine="320"/>
+              <w:jc w:val="left"/>
+              <w:rPr>
+                <w:rFonts w:ascii="ＭＳ ゴシック" w:eastAsia="ＭＳ ゴシック" w:cs="ＭＳ ゴシック"/>
+                <w:color w:val="000000"/>
+                <w:kern w:val="0"/>
+                <w:sz w:val="16"/>
+                <w:szCs w:val="16"/>
+              </w:rPr>
+            </w:pPr>
+            <w:r>
+              <w:rPr>
+                <w:rFonts w:ascii="ＭＳ ゴシック" w:eastAsia="ＭＳ ゴシック" w:cs="ＭＳ ゴシック"/>
+                <w:color w:val="2B91AF"/>
+                <w:kern w:val="0"/>
+                <w:sz w:val="16"/>
+                <w:szCs w:val="16"/>
+              </w:rPr>
+              <w:t>Player</w:t>
+            </w:r>
+            <w:r>
+              <w:rPr>
+                <w:rFonts w:ascii="ＭＳ ゴシック" w:eastAsia="ＭＳ ゴシック" w:cs="ＭＳ ゴシック"/>
+                <w:color w:val="000000"/>
+                <w:kern w:val="0"/>
+                <w:sz w:val="16"/>
+                <w:szCs w:val="16"/>
+              </w:rPr>
+              <w:t xml:space="preserve">* p = </w:t>
+            </w:r>
+            <w:r>
+              <w:rPr>
+                <w:rFonts w:ascii="ＭＳ ゴシック" w:eastAsia="ＭＳ ゴシック" w:cs="ＭＳ ゴシック"/>
+                <w:color w:val="0000FF"/>
+                <w:kern w:val="0"/>
+                <w:sz w:val="16"/>
+                <w:szCs w:val="16"/>
+              </w:rPr>
+              <w:t>new</w:t>
+            </w:r>
+            <w:r>
+              <w:rPr>
+                <w:rFonts w:ascii="ＭＳ ゴシック" w:eastAsia="ＭＳ ゴシック" w:cs="ＭＳ ゴシック"/>
+                <w:color w:val="000000"/>
+                <w:kern w:val="0"/>
+                <w:sz w:val="16"/>
+                <w:szCs w:val="16"/>
+              </w:rPr>
+              <w:t xml:space="preserve"> </w:t>
+            </w:r>
+            <w:r>
+              <w:rPr>
+                <w:rFonts w:ascii="ＭＳ ゴシック" w:eastAsia="ＭＳ ゴシック" w:cs="ＭＳ ゴシック"/>
+                <w:color w:val="2B91AF"/>
+                <w:kern w:val="0"/>
+                <w:sz w:val="16"/>
+                <w:szCs w:val="16"/>
+              </w:rPr>
+              <w:t>Player</w:t>
+            </w:r>
+            <w:r>
+              <w:rPr>
+                <w:rFonts w:ascii="ＭＳ ゴシック" w:eastAsia="ＭＳ ゴシック" w:cs="ＭＳ ゴシック"/>
+                <w:color w:val="000000"/>
+                <w:kern w:val="0"/>
+                <w:sz w:val="16"/>
+                <w:szCs w:val="16"/>
+              </w:rPr>
+              <w:t>();</w:t>
+            </w:r>
+            <w:r>
+              <w:rPr>
+                <w:rFonts w:ascii="ＭＳ ゴシック" w:eastAsia="ＭＳ ゴシック" w:cs="ＭＳ ゴシック"/>
+                <w:color w:val="000000"/>
+                <w:kern w:val="0"/>
+                <w:sz w:val="16"/>
+                <w:szCs w:val="16"/>
+              </w:rPr>
+              <w:tab/>
+            </w:r>
+            <w:r>
+              <w:rPr>
+                <w:rFonts w:ascii="ＭＳ ゴシック" w:eastAsia="ＭＳ ゴシック" w:cs="ＭＳ ゴシック"/>
+                <w:color w:val="008000"/>
+                <w:kern w:val="0"/>
+                <w:sz w:val="16"/>
+                <w:szCs w:val="16"/>
+              </w:rPr>
+              <w:t>//</w:t>
+            </w:r>
+            <w:r>
+              <w:rPr>
+                <w:rFonts w:ascii="ＭＳ ゴシック" w:eastAsia="ＭＳ ゴシック" w:cs="ＭＳ ゴシック" w:hint="eastAsia"/>
+                <w:color w:val="008000"/>
+                <w:kern w:val="0"/>
+                <w:sz w:val="16"/>
+                <w:szCs w:val="16"/>
+              </w:rPr>
+              <w:t>プレイヤーのインスタンスを作成して</w:t>
+            </w:r>
+          </w:p>
+          <w:p>
+            <w:pPr>
+              <w:autoSpaceDE w:val="0"/>
+              <w:autoSpaceDN w:val="0"/>
+              <w:adjustRightInd w:val="0"/>
+              <w:spacing w:line="200" w:lineRule="exact"/>
+              <w:ind w:firstLineChars="200" w:firstLine="320"/>
+              <w:jc w:val="left"/>
+              <w:rPr>
+                <w:rFonts w:ascii="ＭＳ ゴシック" w:eastAsia="ＭＳ ゴシック" w:cs="ＭＳ ゴシック"/>
+                <w:color w:val="000000"/>
+                <w:kern w:val="0"/>
+                <w:sz w:val="16"/>
+                <w:szCs w:val="16"/>
+              </w:rPr>
+            </w:pPr>
+            <w:r>
+              <w:rPr>
+                <w:rFonts w:ascii="ＭＳ ゴシック" w:eastAsia="ＭＳ ゴシック" w:cs="ＭＳ ゴシック"/>
+                <w:color w:val="000000"/>
+                <w:kern w:val="0"/>
+                <w:sz w:val="16"/>
+                <w:szCs w:val="16"/>
+              </w:rPr>
+              <w:t>goMgr.AddGameObject(p);</w:t>
+            </w:r>
+            <w:r>
+              <w:rPr>
+                <w:rFonts w:ascii="ＭＳ ゴシック" w:eastAsia="ＭＳ ゴシック" w:cs="ＭＳ ゴシック"/>
+                <w:color w:val="000000"/>
+                <w:kern w:val="0"/>
+                <w:sz w:val="16"/>
+                <w:szCs w:val="16"/>
+              </w:rPr>
+              <w:tab/>
+            </w:r>
+            <w:r>
+              <w:rPr>
+                <w:rFonts w:ascii="ＭＳ ゴシック" w:eastAsia="ＭＳ ゴシック" w:cs="ＭＳ ゴシック"/>
+                <w:color w:val="008000"/>
+                <w:kern w:val="0"/>
+                <w:sz w:val="16"/>
+                <w:szCs w:val="16"/>
+              </w:rPr>
+              <w:t>//</w:t>
+            </w:r>
+            <w:r>
+              <w:rPr>
+                <w:rFonts w:ascii="ＭＳ ゴシック" w:eastAsia="ＭＳ ゴシック" w:cs="ＭＳ ゴシック" w:hint="eastAsia"/>
+                <w:color w:val="008000"/>
+                <w:kern w:val="0"/>
+                <w:sz w:val="16"/>
+                <w:szCs w:val="16"/>
+              </w:rPr>
+              <w:t>ゲームオブジェクトマネージャーに登録する。</w:t>
+            </w:r>
+          </w:p>
+          <w:p>
+            <w:pPr>
+              <w:autoSpaceDE w:val="0"/>
+              <w:autoSpaceDN w:val="0"/>
+              <w:adjustRightInd w:val="0"/>
+              <w:spacing w:line="200" w:lineRule="exact"/>
+              <w:ind w:firstLineChars="200" w:firstLine="320"/>
+              <w:jc w:val="left"/>
+              <w:rPr>
+                <w:rFonts w:ascii="ＭＳ ゴシック" w:eastAsia="ＭＳ ゴシック" w:cs="ＭＳ ゴシック"/>
+                <w:color w:val="000000"/>
+                <w:kern w:val="0"/>
+                <w:sz w:val="16"/>
+                <w:szCs w:val="16"/>
+              </w:rPr>
+            </w:pPr>
+            <w:r>
+              <w:rPr>
+                <w:rFonts w:ascii="ＭＳ ゴシック" w:eastAsia="ＭＳ ゴシック" w:cs="ＭＳ ゴシック"/>
+                <w:color w:val="2B91AF"/>
+                <w:kern w:val="0"/>
+                <w:sz w:val="16"/>
+                <w:szCs w:val="16"/>
+              </w:rPr>
+              <w:t>Enemy</w:t>
+            </w:r>
+            <w:r>
+              <w:rPr>
+                <w:rFonts w:ascii="ＭＳ ゴシック" w:eastAsia="ＭＳ ゴシック" w:cs="ＭＳ ゴシック"/>
+                <w:color w:val="000000"/>
+                <w:kern w:val="0"/>
+                <w:sz w:val="16"/>
+                <w:szCs w:val="16"/>
+              </w:rPr>
+              <w:t xml:space="preserve">* e = </w:t>
+            </w:r>
+            <w:r>
+              <w:rPr>
+                <w:rFonts w:ascii="ＭＳ ゴシック" w:eastAsia="ＭＳ ゴシック" w:cs="ＭＳ ゴシック"/>
+                <w:color w:val="0000FF"/>
+                <w:kern w:val="0"/>
+                <w:sz w:val="16"/>
+                <w:szCs w:val="16"/>
+              </w:rPr>
+              <w:t>new</w:t>
+            </w:r>
+            <w:r>
+              <w:rPr>
+                <w:rFonts w:ascii="ＭＳ ゴシック" w:eastAsia="ＭＳ ゴシック" w:cs="ＭＳ ゴシック"/>
+                <w:color w:val="000000"/>
+                <w:kern w:val="0"/>
+                <w:sz w:val="16"/>
+                <w:szCs w:val="16"/>
+              </w:rPr>
+              <w:t xml:space="preserve"> </w:t>
+            </w:r>
+            <w:r>
+              <w:rPr>
+                <w:rFonts w:ascii="ＭＳ ゴシック" w:eastAsia="ＭＳ ゴシック" w:cs="ＭＳ ゴシック"/>
+                <w:color w:val="2B91AF"/>
+                <w:kern w:val="0"/>
+                <w:sz w:val="16"/>
+                <w:szCs w:val="16"/>
+              </w:rPr>
+              <w:t>Enemy</w:t>
+            </w:r>
+            <w:r>
+              <w:rPr>
+                <w:rFonts w:ascii="ＭＳ ゴシック" w:eastAsia="ＭＳ ゴシック" w:cs="ＭＳ ゴシック"/>
+                <w:color w:val="000000"/>
+                <w:kern w:val="0"/>
+                <w:sz w:val="16"/>
+                <w:szCs w:val="16"/>
+              </w:rPr>
+              <w:t>();</w:t>
+            </w:r>
+            <w:r>
+              <w:rPr>
+                <w:rFonts w:ascii="ＭＳ ゴシック" w:eastAsia="ＭＳ ゴシック" w:cs="ＭＳ ゴシック"/>
+                <w:color w:val="000000"/>
+                <w:kern w:val="0"/>
+                <w:sz w:val="16"/>
+                <w:szCs w:val="16"/>
+              </w:rPr>
+              <w:tab/>
+            </w:r>
+            <w:r>
+              <w:rPr>
+                <w:rFonts w:ascii="ＭＳ ゴシック" w:eastAsia="ＭＳ ゴシック" w:cs="ＭＳ ゴシック"/>
+                <w:color w:val="008000"/>
+                <w:kern w:val="0"/>
+                <w:sz w:val="16"/>
+                <w:szCs w:val="16"/>
+              </w:rPr>
+              <w:t>//</w:t>
+            </w:r>
+            <w:r>
+              <w:rPr>
+                <w:rFonts w:ascii="ＭＳ ゴシック" w:eastAsia="ＭＳ ゴシック" w:cs="ＭＳ ゴシック" w:hint="eastAsia"/>
+                <w:color w:val="008000"/>
+                <w:kern w:val="0"/>
+                <w:sz w:val="16"/>
+                <w:szCs w:val="16"/>
+              </w:rPr>
+              <w:t>エネミーのインスタンスを作成して</w:t>
+            </w:r>
+          </w:p>
+          <w:p>
+            <w:pPr>
+              <w:autoSpaceDE w:val="0"/>
+              <w:autoSpaceDN w:val="0"/>
+              <w:adjustRightInd w:val="0"/>
+              <w:spacing w:line="200" w:lineRule="exact"/>
+              <w:ind w:firstLineChars="200" w:firstLine="320"/>
+              <w:jc w:val="left"/>
+              <w:rPr>
+                <w:rFonts w:ascii="ＭＳ ゴシック" w:eastAsia="ＭＳ ゴシック" w:cs="ＭＳ ゴシック"/>
+                <w:color w:val="000000"/>
+                <w:kern w:val="0"/>
+                <w:sz w:val="16"/>
+                <w:szCs w:val="16"/>
+              </w:rPr>
+            </w:pPr>
+            <w:r>
+              <w:rPr>
+                <w:rFonts w:ascii="ＭＳ ゴシック" w:eastAsia="ＭＳ ゴシック" w:cs="ＭＳ ゴシック"/>
+                <w:color w:val="000000"/>
+                <w:kern w:val="0"/>
+                <w:sz w:val="16"/>
+                <w:szCs w:val="16"/>
+              </w:rPr>
+              <w:t>goMgr.AddGameObject(e);</w:t>
+            </w:r>
+            <w:r>
+              <w:rPr>
+                <w:rFonts w:ascii="ＭＳ ゴシック" w:eastAsia="ＭＳ ゴシック" w:cs="ＭＳ ゴシック"/>
+                <w:color w:val="000000"/>
+                <w:kern w:val="0"/>
+                <w:sz w:val="16"/>
+                <w:szCs w:val="16"/>
+              </w:rPr>
+              <w:tab/>
+            </w:r>
+            <w:r>
+              <w:rPr>
+                <w:rFonts w:ascii="ＭＳ ゴシック" w:eastAsia="ＭＳ ゴシック" w:cs="ＭＳ ゴシック"/>
+                <w:color w:val="008000"/>
+                <w:kern w:val="0"/>
+                <w:sz w:val="16"/>
+                <w:szCs w:val="16"/>
+              </w:rPr>
+              <w:t>//</w:t>
+            </w:r>
+            <w:r>
+              <w:rPr>
+                <w:rFonts w:ascii="ＭＳ ゴシック" w:eastAsia="ＭＳ ゴシック" w:cs="ＭＳ ゴシック" w:hint="eastAsia"/>
+                <w:color w:val="008000"/>
+                <w:kern w:val="0"/>
+                <w:sz w:val="16"/>
+                <w:szCs w:val="16"/>
+              </w:rPr>
+              <w:t>ゲームオブジェクトマネージャに登録する。</w:t>
+            </w:r>
+          </w:p>
+          <w:p>
+            <w:pPr>
+              <w:autoSpaceDE w:val="0"/>
+              <w:autoSpaceDN w:val="0"/>
+              <w:adjustRightInd w:val="0"/>
+              <w:spacing w:line="200" w:lineRule="exact"/>
+              <w:ind w:firstLineChars="200" w:firstLine="320"/>
+              <w:jc w:val="left"/>
+              <w:rPr>
+                <w:rFonts w:ascii="ＭＳ ゴシック" w:eastAsia="ＭＳ ゴシック" w:cs="ＭＳ ゴシック"/>
+                <w:color w:val="000000"/>
+                <w:kern w:val="0"/>
+                <w:sz w:val="16"/>
+                <w:szCs w:val="16"/>
+              </w:rPr>
+            </w:pPr>
+            <w:r>
+              <w:rPr>
+                <w:rFonts w:ascii="ＭＳ ゴシック" w:eastAsia="ＭＳ ゴシック" w:cs="ＭＳ ゴシック"/>
+                <w:color w:val="008000"/>
+                <w:kern w:val="0"/>
+                <w:sz w:val="16"/>
+                <w:szCs w:val="16"/>
+              </w:rPr>
+              <w:t>//</w:t>
+            </w:r>
+            <w:r>
+              <w:rPr>
+                <w:rFonts w:ascii="ＭＳ ゴシック" w:eastAsia="ＭＳ ゴシック" w:cs="ＭＳ ゴシック" w:hint="eastAsia"/>
+                <w:color w:val="008000"/>
+                <w:kern w:val="0"/>
+                <w:sz w:val="16"/>
+                <w:szCs w:val="16"/>
+              </w:rPr>
+              <w:t>ゲームループ。</w:t>
+            </w:r>
+            <w:r>
+              <w:rPr>
+                <w:rFonts w:ascii="ＭＳ ゴシック" w:eastAsia="ＭＳ ゴシック" w:cs="ＭＳ ゴシック"/>
+                <w:color w:val="008000"/>
+                <w:kern w:val="0"/>
+                <w:sz w:val="16"/>
+                <w:szCs w:val="16"/>
+              </w:rPr>
+              <w:tab/>
+            </w:r>
+          </w:p>
+          <w:p>
+            <w:pPr>
+              <w:autoSpaceDE w:val="0"/>
+              <w:autoSpaceDN w:val="0"/>
+              <w:adjustRightInd w:val="0"/>
+              <w:spacing w:line="200" w:lineRule="exact"/>
+              <w:ind w:firstLineChars="200" w:firstLine="320"/>
+              <w:jc w:val="left"/>
+              <w:rPr>
+                <w:rFonts w:ascii="ＭＳ ゴシック" w:eastAsia="ＭＳ ゴシック" w:cs="ＭＳ ゴシック"/>
+                <w:color w:val="000000"/>
+                <w:kern w:val="0"/>
+                <w:sz w:val="16"/>
+                <w:szCs w:val="16"/>
+              </w:rPr>
+            </w:pPr>
+            <w:r>
+              <w:rPr>
+                <w:rFonts w:ascii="ＭＳ ゴシック" w:eastAsia="ＭＳ ゴシック" w:cs="ＭＳ ゴシック"/>
+                <w:color w:val="0000FF"/>
+                <w:kern w:val="0"/>
+                <w:sz w:val="16"/>
+                <w:szCs w:val="16"/>
+              </w:rPr>
+              <w:t>while</w:t>
+            </w:r>
+            <w:r>
+              <w:rPr>
+                <w:rFonts w:ascii="ＭＳ ゴシック" w:eastAsia="ＭＳ ゴシック" w:cs="ＭＳ ゴシック"/>
+                <w:color w:val="000000"/>
+                <w:kern w:val="0"/>
+                <w:sz w:val="16"/>
+                <w:szCs w:val="16"/>
+              </w:rPr>
+              <w:t xml:space="preserve"> (</w:t>
+            </w:r>
+            <w:r>
+              <w:rPr>
+                <w:rFonts w:ascii="ＭＳ ゴシック" w:eastAsia="ＭＳ ゴシック" w:cs="ＭＳ ゴシック"/>
+                <w:color w:val="0000FF"/>
+                <w:kern w:val="0"/>
+                <w:sz w:val="16"/>
+                <w:szCs w:val="16"/>
+              </w:rPr>
+              <w:t>true</w:t>
+            </w:r>
+            <w:r>
+              <w:rPr>
+                <w:rFonts w:ascii="ＭＳ ゴシック" w:eastAsia="ＭＳ ゴシック" w:cs="ＭＳ ゴシック"/>
+                <w:color w:val="000000"/>
+                <w:kern w:val="0"/>
+                <w:sz w:val="16"/>
+                <w:szCs w:val="16"/>
+              </w:rPr>
+              <w:t>) {</w:t>
+            </w:r>
+          </w:p>
+          <w:p>
+            <w:pPr>
+              <w:autoSpaceDE w:val="0"/>
+              <w:autoSpaceDN w:val="0"/>
+              <w:adjustRightInd w:val="0"/>
+              <w:spacing w:line="200" w:lineRule="exact"/>
+              <w:ind w:firstLineChars="400" w:firstLine="640"/>
+              <w:jc w:val="left"/>
+              <w:rPr>
+                <w:rFonts w:ascii="ＭＳ ゴシック" w:eastAsia="ＭＳ ゴシック" w:cs="ＭＳ ゴシック"/>
+                <w:color w:val="008000"/>
+                <w:kern w:val="0"/>
+                <w:sz w:val="16"/>
+                <w:szCs w:val="16"/>
+              </w:rPr>
+            </w:pPr>
+            <w:r>
+              <w:rPr>
+                <w:rFonts w:ascii="ＭＳ ゴシック" w:eastAsia="ＭＳ ゴシック" w:cs="ＭＳ ゴシック"/>
+                <w:color w:val="008000"/>
+                <w:kern w:val="0"/>
+                <w:sz w:val="16"/>
+                <w:szCs w:val="16"/>
+              </w:rPr>
+              <w:t>//</w:t>
+            </w:r>
+            <w:r>
+              <w:rPr>
+                <w:rFonts w:ascii="ＭＳ ゴシック" w:eastAsia="ＭＳ ゴシック" w:cs="ＭＳ ゴシック" w:hint="eastAsia"/>
+                <w:color w:val="008000"/>
+                <w:kern w:val="0"/>
+                <w:sz w:val="16"/>
+                <w:szCs w:val="16"/>
+              </w:rPr>
+              <w:t>ゲームオブジェクトマネージャに登録されている</w:t>
+            </w:r>
+          </w:p>
+          <w:p>
+            <w:pPr>
+              <w:autoSpaceDE w:val="0"/>
+              <w:autoSpaceDN w:val="0"/>
+              <w:adjustRightInd w:val="0"/>
+              <w:spacing w:line="200" w:lineRule="exact"/>
+              <w:ind w:firstLineChars="400" w:firstLine="640"/>
+              <w:jc w:val="left"/>
+              <w:rPr>
+                <w:rFonts w:ascii="ＭＳ ゴシック" w:eastAsia="ＭＳ ゴシック" w:cs="ＭＳ ゴシック"/>
+                <w:color w:val="000000"/>
+                <w:kern w:val="0"/>
+                <w:sz w:val="16"/>
+                <w:szCs w:val="16"/>
+              </w:rPr>
+            </w:pPr>
+            <w:r>
+              <w:rPr>
+                <w:rFonts w:ascii="ＭＳ ゴシック" w:eastAsia="ＭＳ ゴシック" w:cs="ＭＳ ゴシック" w:hint="eastAsia"/>
+                <w:color w:val="008000"/>
+                <w:kern w:val="0"/>
+                <w:sz w:val="16"/>
+                <w:szCs w:val="16"/>
+              </w:rPr>
+              <w:t>//</w:t>
+            </w:r>
+            <w:r>
+              <w:rPr>
+                <w:rFonts w:ascii="ＭＳ ゴシック" w:eastAsia="ＭＳ ゴシック" w:cs="ＭＳ ゴシック" w:hint="eastAsia"/>
+                <w:color w:val="008000"/>
+                <w:kern w:val="0"/>
+                <w:sz w:val="16"/>
+                <w:szCs w:val="16"/>
+              </w:rPr>
+              <w:t>オブジェクトのアップデートをすべて呼び出だす！！！</w:t>
+            </w:r>
+          </w:p>
+          <w:p>
+            <w:pPr>
+              <w:autoSpaceDE w:val="0"/>
+              <w:autoSpaceDN w:val="0"/>
+              <w:adjustRightInd w:val="0"/>
+              <w:spacing w:line="200" w:lineRule="exact"/>
+              <w:ind w:firstLineChars="400" w:firstLine="640"/>
+              <w:jc w:val="left"/>
+              <w:rPr>
+                <w:rFonts w:ascii="ＭＳ ゴシック" w:eastAsia="ＭＳ ゴシック" w:cs="ＭＳ ゴシック"/>
+                <w:color w:val="000000"/>
+                <w:kern w:val="0"/>
+                <w:sz w:val="16"/>
+                <w:szCs w:val="16"/>
+              </w:rPr>
+            </w:pPr>
+            <w:r>
+              <w:rPr>
+                <w:rFonts w:ascii="ＭＳ ゴシック" w:eastAsia="ＭＳ ゴシック" w:cs="ＭＳ ゴシック"/>
+                <w:color w:val="000000"/>
+                <w:kern w:val="0"/>
+                <w:sz w:val="16"/>
+                <w:szCs w:val="16"/>
+              </w:rPr>
+              <w:t>goMgr.Update();</w:t>
+            </w:r>
+          </w:p>
+          <w:p>
+            <w:pPr>
+              <w:autoSpaceDE w:val="0"/>
+              <w:autoSpaceDN w:val="0"/>
+              <w:adjustRightInd w:val="0"/>
+              <w:spacing w:line="200" w:lineRule="exact"/>
+              <w:ind w:firstLineChars="400" w:firstLine="640"/>
+              <w:jc w:val="left"/>
+              <w:rPr>
+                <w:rFonts w:ascii="ＭＳ ゴシック" w:eastAsia="ＭＳ ゴシック" w:cs="ＭＳ ゴシック"/>
+                <w:color w:val="000000"/>
+                <w:kern w:val="0"/>
+                <w:sz w:val="16"/>
+                <w:szCs w:val="16"/>
+              </w:rPr>
+            </w:pPr>
+            <w:r>
+              <w:rPr>
+                <w:rFonts w:ascii="ＭＳ ゴシック" w:eastAsia="ＭＳ ゴシック" w:cs="ＭＳ ゴシック"/>
+                <w:color w:val="008000"/>
+                <w:kern w:val="0"/>
+                <w:sz w:val="16"/>
+                <w:szCs w:val="16"/>
+              </w:rPr>
+              <w:t>//</w:t>
+            </w:r>
+            <w:r>
+              <w:rPr>
+                <w:rFonts w:ascii="ＭＳ ゴシック" w:eastAsia="ＭＳ ゴシック" w:cs="ＭＳ ゴシック" w:hint="eastAsia"/>
+                <w:color w:val="008000"/>
+                <w:kern w:val="0"/>
+                <w:sz w:val="16"/>
+                <w:szCs w:val="16"/>
+              </w:rPr>
+              <w:t>眠る。</w:t>
+            </w:r>
+          </w:p>
+          <w:p>
+            <w:pPr>
+              <w:autoSpaceDE w:val="0"/>
+              <w:autoSpaceDN w:val="0"/>
+              <w:adjustRightInd w:val="0"/>
+              <w:spacing w:line="200" w:lineRule="exact"/>
+              <w:ind w:firstLineChars="400" w:firstLine="640"/>
+              <w:jc w:val="left"/>
+              <w:rPr>
+                <w:rFonts w:ascii="ＭＳ ゴシック" w:eastAsia="ＭＳ ゴシック" w:cs="ＭＳ ゴシック"/>
+                <w:color w:val="000000"/>
+                <w:kern w:val="0"/>
+                <w:sz w:val="16"/>
+                <w:szCs w:val="16"/>
+              </w:rPr>
+            </w:pPr>
+            <w:r>
+              <w:rPr>
+                <w:rFonts w:ascii="ＭＳ ゴシック" w:eastAsia="ＭＳ ゴシック" w:cs="ＭＳ ゴシック"/>
+                <w:color w:val="000000"/>
+                <w:kern w:val="0"/>
+                <w:sz w:val="16"/>
+                <w:szCs w:val="16"/>
+              </w:rPr>
+              <w:t>std::this_thread::sleep_for(std::chrono::</w:t>
+            </w:r>
+            <w:r>
+              <w:rPr>
+                <w:rFonts w:ascii="ＭＳ ゴシック" w:eastAsia="ＭＳ ゴシック" w:cs="ＭＳ ゴシック"/>
+                <w:color w:val="2B91AF"/>
+                <w:kern w:val="0"/>
+                <w:sz w:val="16"/>
+                <w:szCs w:val="16"/>
+              </w:rPr>
+              <w:t>seconds</w:t>
+            </w:r>
+            <w:r>
+              <w:rPr>
+                <w:rFonts w:ascii="ＭＳ ゴシック" w:eastAsia="ＭＳ ゴシック" w:cs="ＭＳ ゴシック"/>
+                <w:color w:val="000000"/>
+                <w:kern w:val="0"/>
+                <w:sz w:val="16"/>
+                <w:szCs w:val="16"/>
+              </w:rPr>
+              <w:t>(1));</w:t>
+            </w:r>
+          </w:p>
+          <w:p>
+            <w:pPr>
+              <w:autoSpaceDE w:val="0"/>
+              <w:autoSpaceDN w:val="0"/>
+              <w:adjustRightInd w:val="0"/>
+              <w:spacing w:line="200" w:lineRule="exact"/>
+              <w:jc w:val="left"/>
+              <w:rPr>
+                <w:rFonts w:ascii="ＭＳ ゴシック" w:eastAsia="ＭＳ ゴシック" w:cs="ＭＳ ゴシック"/>
+                <w:color w:val="000000"/>
+                <w:kern w:val="0"/>
+                <w:sz w:val="16"/>
+                <w:szCs w:val="16"/>
+              </w:rPr>
+            </w:pPr>
+            <w:r>
+              <w:rPr>
+                <w:rFonts w:ascii="ＭＳ ゴシック" w:eastAsia="ＭＳ ゴシック" w:cs="ＭＳ ゴシック" w:hint="eastAsia"/>
+                <w:color w:val="000000"/>
+                <w:kern w:val="0"/>
+                <w:sz w:val="16"/>
+                <w:szCs w:val="16"/>
+              </w:rPr>
+              <w:t xml:space="preserve">　　</w:t>
+            </w:r>
+            <w:r>
+              <w:rPr>
+                <w:rFonts w:ascii="ＭＳ ゴシック" w:eastAsia="ＭＳ ゴシック" w:cs="ＭＳ ゴシック"/>
+                <w:color w:val="000000"/>
+                <w:kern w:val="0"/>
+                <w:sz w:val="16"/>
+                <w:szCs w:val="16"/>
+              </w:rPr>
+              <w:t>}</w:t>
+            </w:r>
+          </w:p>
+          <w:p>
+            <w:pPr>
+              <w:autoSpaceDE w:val="0"/>
+              <w:autoSpaceDN w:val="0"/>
+              <w:adjustRightInd w:val="0"/>
+              <w:spacing w:line="200" w:lineRule="exact"/>
+              <w:ind w:firstLineChars="200" w:firstLine="320"/>
+              <w:jc w:val="left"/>
+              <w:rPr>
+                <w:rFonts w:ascii="ＭＳ ゴシック" w:eastAsia="ＭＳ ゴシック" w:cs="ＭＳ ゴシック"/>
+                <w:color w:val="000000"/>
+                <w:kern w:val="0"/>
+                <w:sz w:val="16"/>
+                <w:szCs w:val="16"/>
+              </w:rPr>
+            </w:pPr>
+            <w:r>
+              <w:rPr>
+                <w:rFonts w:ascii="ＭＳ ゴシック" w:eastAsia="ＭＳ ゴシック" w:cs="ＭＳ ゴシック"/>
+                <w:color w:val="0000FF"/>
+                <w:kern w:val="0"/>
+                <w:sz w:val="16"/>
+                <w:szCs w:val="16"/>
+              </w:rPr>
+              <w:t>return</w:t>
+            </w:r>
+            <w:r>
+              <w:rPr>
+                <w:rFonts w:ascii="ＭＳ ゴシック" w:eastAsia="ＭＳ ゴシック" w:cs="ＭＳ ゴシック"/>
+                <w:color w:val="000000"/>
+                <w:kern w:val="0"/>
+                <w:sz w:val="16"/>
+                <w:szCs w:val="16"/>
+              </w:rPr>
+              <w:t xml:space="preserve"> 0;</w:t>
+            </w:r>
+          </w:p>
+          <w:p>
+            <w:pPr>
+              <w:autoSpaceDE w:val="0"/>
+              <w:autoSpaceDN w:val="0"/>
+              <w:adjustRightInd w:val="0"/>
+              <w:spacing w:line="200" w:lineRule="exact"/>
+              <w:jc w:val="left"/>
+              <w:rPr>
+                <w:rFonts w:ascii="ＭＳ ゴシック" w:eastAsia="ＭＳ ゴシック" w:cs="ＭＳ ゴシック"/>
+                <w:color w:val="000000"/>
+                <w:kern w:val="0"/>
+                <w:sz w:val="16"/>
+                <w:szCs w:val="16"/>
+              </w:rPr>
+            </w:pPr>
+            <w:r>
+              <w:rPr>
+                <w:rFonts w:ascii="ＭＳ ゴシック" w:eastAsia="ＭＳ ゴシック" w:cs="ＭＳ ゴシック"/>
+                <w:color w:val="000000"/>
+                <w:kern w:val="0"/>
+                <w:sz w:val="16"/>
+                <w:szCs w:val="16"/>
+              </w:rPr>
+              <w:t>}</w:t>
+            </w:r>
+          </w:p>
+        </w:tc>
+      </w:tr>
+    </w:tbl>
+    <w:p>
+      <w:pPr>
+        <w:rPr>
+          <w:rFonts w:ascii="Segoe UI Symbol" w:hAnsi="Segoe UI Symbol" w:cs="Segoe UI Symbol"/>
+          <w:szCs w:val="21"/>
+        </w:rPr>
+      </w:pPr>
+    </w:p>
+    <w:p>
+      <w:pPr>
+        <w:rPr>
+          <w:rFonts w:ascii="Segoe UI Symbol" w:hAnsi="Segoe UI Symbol" w:cs="Segoe UI Symbol"/>
+          <w:szCs w:val="21"/>
+        </w:rPr>
+      </w:pPr>
+      <w:r>
+        <w:rPr>
+          <w:rFonts w:ascii="Segoe UI Symbol" w:hAnsi="Segoe UI Symbol" w:cs="Segoe UI Symbol" w:hint="eastAsia"/>
+          <w:szCs w:val="21"/>
+        </w:rPr>
+        <w:t>IGameObject</w:t>
+      </w:r>
+      <w:r>
+        <w:rPr>
+          <w:rFonts w:ascii="Segoe UI Symbol" w:hAnsi="Segoe UI Symbol" w:cs="Segoe UI Symbol" w:hint="eastAsia"/>
+          <w:szCs w:val="21"/>
+        </w:rPr>
+        <w:t>を継承した</w:t>
+      </w:r>
+      <w:r>
+        <w:rPr>
+          <w:rFonts w:ascii="Segoe UI Symbol" w:hAnsi="Segoe UI Symbol" w:cs="Segoe UI Symbol" w:hint="eastAsia"/>
+          <w:szCs w:val="21"/>
+        </w:rPr>
+        <w:t>Player</w:t>
+      </w:r>
+      <w:r>
+        <w:rPr>
+          <w:rFonts w:ascii="Segoe UI Symbol" w:hAnsi="Segoe UI Symbol" w:cs="Segoe UI Symbol" w:hint="eastAsia"/>
+          <w:szCs w:val="21"/>
+        </w:rPr>
+        <w:t>と</w:t>
+      </w:r>
+      <w:r>
+        <w:rPr>
+          <w:rFonts w:ascii="Segoe UI Symbol" w:hAnsi="Segoe UI Symbol" w:cs="Segoe UI Symbol" w:hint="eastAsia"/>
+          <w:szCs w:val="21"/>
+        </w:rPr>
+        <w:t>Enemy</w:t>
+      </w:r>
+      <w:r>
+        <w:rPr>
+          <w:rFonts w:ascii="Segoe UI Symbol" w:hAnsi="Segoe UI Symbol" w:cs="Segoe UI Symbol" w:hint="eastAsia"/>
+          <w:szCs w:val="21"/>
+        </w:rPr>
+        <w:t>クラスのインスタンスを生成して、</w:t>
+      </w:r>
+      <w:r>
+        <w:rPr>
+          <w:rFonts w:ascii="Segoe UI Symbol" w:hAnsi="Segoe UI Symbol" w:cs="Segoe UI Symbol" w:hint="eastAsia"/>
+          <w:szCs w:val="21"/>
+        </w:rPr>
+        <w:t>GameObjectManager</w:t>
+      </w:r>
+      <w:r>
+        <w:rPr>
+          <w:rFonts w:ascii="Segoe UI Symbol" w:hAnsi="Segoe UI Symbol" w:cs="Segoe UI Symbol" w:hint="eastAsia"/>
+          <w:szCs w:val="21"/>
+        </w:rPr>
+        <w:t>に登録を行っています。</w:t>
+      </w:r>
+      <w:r>
+        <w:rPr>
+          <w:rFonts w:ascii="Segoe UI Symbol" w:hAnsi="Segoe UI Symbol" w:cs="Segoe UI Symbol" w:hint="eastAsia"/>
+          <w:szCs w:val="21"/>
+        </w:rPr>
+        <w:t>GameObjectManager</w:t>
+      </w:r>
+      <w:r>
+        <w:rPr>
+          <w:rFonts w:ascii="Segoe UI Symbol" w:hAnsi="Segoe UI Symbol" w:cs="Segoe UI Symbol" w:hint="eastAsia"/>
+          <w:szCs w:val="21"/>
+        </w:rPr>
+        <w:t>は登録されたインスタンスの正体が</w:t>
+      </w:r>
+      <w:r>
+        <w:rPr>
+          <w:rFonts w:ascii="Segoe UI Symbol" w:hAnsi="Segoe UI Symbol" w:cs="Segoe UI Symbol" w:hint="eastAsia"/>
+          <w:szCs w:val="21"/>
+        </w:rPr>
+        <w:t>Player</w:t>
+      </w:r>
+      <w:r>
+        <w:rPr>
+          <w:rFonts w:ascii="Segoe UI Symbol" w:hAnsi="Segoe UI Symbol" w:cs="Segoe UI Symbol" w:hint="eastAsia"/>
+          <w:szCs w:val="21"/>
+        </w:rPr>
+        <w:t>なのか</w:t>
+      </w:r>
+      <w:r>
+        <w:rPr>
+          <w:rFonts w:ascii="Segoe UI Symbol" w:hAnsi="Segoe UI Symbol" w:cs="Segoe UI Symbol" w:hint="eastAsia"/>
+          <w:szCs w:val="21"/>
+        </w:rPr>
+        <w:t>Enemy</w:t>
+      </w:r>
+      <w:r>
+        <w:rPr>
+          <w:rFonts w:ascii="Segoe UI Symbol" w:hAnsi="Segoe UI Symbol" w:cs="Segoe UI Symbol" w:hint="eastAsia"/>
+          <w:szCs w:val="21"/>
+        </w:rPr>
+        <w:t>なのかということは一切知らずに、</w:t>
+      </w:r>
+      <w:r>
+        <w:rPr>
+          <w:rFonts w:ascii="Segoe UI Symbol" w:hAnsi="Segoe UI Symbol" w:cs="Segoe UI Symbol" w:hint="eastAsia"/>
+          <w:szCs w:val="21"/>
+        </w:rPr>
+        <w:t>IGameObject</w:t>
+      </w:r>
+      <w:r>
+        <w:rPr>
+          <w:rFonts w:ascii="Segoe UI Symbol" w:hAnsi="Segoe UI Symbol" w:cs="Segoe UI Symbol" w:hint="eastAsia"/>
+          <w:szCs w:val="21"/>
+        </w:rPr>
+        <w:t>のインスタンスということしか知りません。しかし、</w:t>
+      </w:r>
+      <w:r>
+        <w:rPr>
+          <w:rFonts w:ascii="Segoe UI Symbol" w:hAnsi="Segoe UI Symbol" w:cs="Segoe UI Symbol" w:hint="eastAsia"/>
+          <w:szCs w:val="21"/>
+        </w:rPr>
+        <w:t>GameObjectManager</w:t>
+      </w:r>
+      <w:r>
+        <w:rPr>
+          <w:rFonts w:ascii="Segoe UI Symbol" w:hAnsi="Segoe UI Symbol" w:cs="Segoe UI Symbol" w:hint="eastAsia"/>
+          <w:szCs w:val="21"/>
+        </w:rPr>
+        <w:t>が</w:t>
+      </w:r>
+      <w:r>
+        <w:rPr>
+          <w:rFonts w:ascii="Segoe UI Symbol" w:hAnsi="Segoe UI Symbol" w:cs="Segoe UI Symbol" w:hint="eastAsia"/>
+          <w:szCs w:val="21"/>
+        </w:rPr>
+        <w:t>Update</w:t>
+      </w:r>
+      <w:r>
+        <w:rPr>
+          <w:rFonts w:ascii="Segoe UI Symbol" w:hAnsi="Segoe UI Symbol" w:cs="Segoe UI Symbol" w:hint="eastAsia"/>
+          <w:szCs w:val="21"/>
+        </w:rPr>
+        <w:t>関数を呼び出すと、</w:t>
+      </w:r>
+      <w:r>
+        <w:rPr>
+          <w:rFonts w:ascii="Segoe UI Symbol" w:hAnsi="Segoe UI Symbol" w:cs="Segoe UI Symbol" w:hint="eastAsia"/>
+          <w:szCs w:val="21"/>
+        </w:rPr>
+        <w:t>Player</w:t>
+      </w:r>
+      <w:r>
+        <w:rPr>
+          <w:rFonts w:ascii="Segoe UI Symbol" w:hAnsi="Segoe UI Symbol" w:cs="Segoe UI Symbol" w:hint="eastAsia"/>
+          <w:szCs w:val="21"/>
+        </w:rPr>
+        <w:t>や</w:t>
+      </w:r>
+      <w:r>
+        <w:rPr>
+          <w:rFonts w:ascii="Segoe UI Symbol" w:hAnsi="Segoe UI Symbol" w:cs="Segoe UI Symbol" w:hint="eastAsia"/>
+          <w:szCs w:val="21"/>
+        </w:rPr>
+        <w:t>Enemy</w:t>
+      </w:r>
+      <w:r>
+        <w:rPr>
+          <w:rFonts w:ascii="Segoe UI Symbol" w:hAnsi="Segoe UI Symbol" w:cs="Segoe UI Symbol" w:hint="eastAsia"/>
+          <w:szCs w:val="21"/>
+        </w:rPr>
+        <w:t>の</w:t>
+      </w:r>
+      <w:r>
+        <w:rPr>
+          <w:rFonts w:ascii="Segoe UI Symbol" w:hAnsi="Segoe UI Symbol" w:cs="Segoe UI Symbol" w:hint="eastAsia"/>
+          <w:szCs w:val="21"/>
+        </w:rPr>
+        <w:t>Update</w:t>
+      </w:r>
+      <w:r>
+        <w:rPr>
+          <w:rFonts w:ascii="Segoe UI Symbol" w:hAnsi="Segoe UI Symbol" w:cs="Segoe UI Symbol" w:hint="eastAsia"/>
+          <w:szCs w:val="21"/>
+        </w:rPr>
+        <w:t>が正しく呼ばれます。これがポリモーフィズムです。</w:t>
+      </w:r>
+    </w:p>
+    <w:p>
+      <w:pPr>
+        <w:rPr>
+          <w:rFonts w:ascii="Segoe UI Symbol" w:hAnsi="Segoe UI Symbol" w:cs="Segoe UI Symbol"/>
+          <w:szCs w:val="21"/>
+        </w:rPr>
+      </w:pPr>
+    </w:p>
+    <w:p>
+      <w:pPr>
+        <w:rPr>
+          <w:rFonts w:ascii="Segoe UI Symbol" w:hAnsi="Segoe UI Symbol" w:cs="Segoe UI Symbol"/>
+          <w:b/>
+          <w:szCs w:val="21"/>
+        </w:rPr>
+      </w:pPr>
+      <w:r>
+        <w:rPr>
+          <w:rFonts w:ascii="Segoe UI Symbol" w:hAnsi="Segoe UI Symbol" w:cs="Segoe UI Symbol" w:hint="eastAsia"/>
+          <w:b/>
+          <w:szCs w:val="21"/>
+        </w:rPr>
+        <w:t xml:space="preserve">4.6 </w:t>
+      </w:r>
+      <w:r>
+        <w:rPr>
+          <w:rFonts w:ascii="Segoe UI Symbol" w:hAnsi="Segoe UI Symbol" w:cs="Segoe UI Symbol" w:hint="eastAsia"/>
+          <w:b/>
+          <w:szCs w:val="21"/>
+        </w:rPr>
+        <w:t>純粋仮想関数と抽象クラス</w:t>
+      </w:r>
+    </w:p>
+    <w:p>
+      <w:pPr>
         <w:ind w:firstLineChars="100" w:firstLine="210"/>
         <w:rPr>
           <w:rFonts w:ascii="Segoe UI Symbol" w:hAnsi="Segoe UI Symbol" w:cs="Segoe UI Symbol"/>
           <w:szCs w:val="21"/>
         </w:rPr>
       </w:pPr>
+      <w:r>
+        <w:rPr>
+          <w:rFonts w:ascii="Segoe UI Symbol" w:hAnsi="Segoe UI Symbol" w:cs="Segoe UI Symbol" w:hint="eastAsia"/>
+          <w:szCs w:val="21"/>
+        </w:rPr>
+        <w:t>4.5</w:t>
+      </w:r>
+      <w:r>
+        <w:rPr>
+          <w:rFonts w:ascii="Segoe UI Symbol" w:hAnsi="Segoe UI Symbol" w:cs="Segoe UI Symbol" w:hint="eastAsia"/>
+          <w:szCs w:val="21"/>
+        </w:rPr>
+        <w:t>で実装した</w:t>
+      </w:r>
+      <w:r>
+        <w:rPr>
+          <w:rFonts w:ascii="Segoe UI Symbol" w:hAnsi="Segoe UI Symbol" w:cs="Segoe UI Symbol" w:hint="eastAsia"/>
+          <w:szCs w:val="21"/>
+        </w:rPr>
+        <w:t>UpdateMethod</w:t>
+      </w:r>
+      <w:r>
+        <w:rPr>
+          <w:rFonts w:ascii="Segoe UI Symbol" w:hAnsi="Segoe UI Symbol" w:cs="Segoe UI Symbol" w:hint="eastAsia"/>
+          <w:szCs w:val="21"/>
+        </w:rPr>
+        <w:t>パターンをもう少し優れた設計に変更するのを検討してみましょう。</w:t>
+      </w:r>
+      <w:r>
+        <w:rPr>
+          <w:rFonts w:ascii="Segoe UI Symbol" w:hAnsi="Segoe UI Symbol" w:cs="Segoe UI Symbol" w:hint="eastAsia"/>
+          <w:szCs w:val="21"/>
+        </w:rPr>
+        <w:t>4.5</w:t>
+      </w:r>
+      <w:r>
+        <w:rPr>
+          <w:rFonts w:ascii="Segoe UI Symbol" w:hAnsi="Segoe UI Symbol" w:cs="Segoe UI Symbol" w:hint="eastAsia"/>
+          <w:szCs w:val="21"/>
+        </w:rPr>
+        <w:t>で実装した</w:t>
+      </w:r>
+      <w:r>
+        <w:rPr>
+          <w:rFonts w:ascii="Segoe UI Symbol" w:hAnsi="Segoe UI Symbol" w:cs="Segoe UI Symbol" w:hint="eastAsia"/>
+          <w:szCs w:val="21"/>
+        </w:rPr>
+        <w:t>UpdateMethod</w:t>
+      </w:r>
+      <w:r>
+        <w:rPr>
+          <w:rFonts w:ascii="Segoe UI Symbol" w:hAnsi="Segoe UI Symbol" w:cs="Segoe UI Symbol" w:hint="eastAsia"/>
+          <w:szCs w:val="21"/>
+        </w:rPr>
+        <w:t>パターンには、</w:t>
+      </w:r>
+      <w:r>
+        <w:rPr>
+          <w:rFonts w:ascii="Segoe UI Symbol" w:hAnsi="Segoe UI Symbol" w:cs="Segoe UI Symbol" w:hint="eastAsia"/>
+          <w:b/>
+          <w:szCs w:val="21"/>
+          <w:shd w:val="pct15" w:color="auto" w:fill="FFFFFF"/>
+        </w:rPr>
+        <w:t>IGameObject</w:t>
+      </w:r>
+      <w:r>
+        <w:rPr>
+          <w:rFonts w:ascii="Segoe UI Symbol" w:hAnsi="Segoe UI Symbol" w:cs="Segoe UI Symbol" w:hint="eastAsia"/>
+          <w:b/>
+          <w:szCs w:val="21"/>
+          <w:shd w:val="pct15" w:color="auto" w:fill="FFFFFF"/>
+        </w:rPr>
+        <w:t>を継承した</w:t>
+      </w:r>
+      <w:r>
+        <w:rPr>
+          <w:rFonts w:ascii="Segoe UI Symbol" w:hAnsi="Segoe UI Symbol" w:cs="Segoe UI Symbol" w:hint="eastAsia"/>
+          <w:b/>
+          <w:szCs w:val="21"/>
+          <w:shd w:val="pct15" w:color="auto" w:fill="FFFFFF"/>
+        </w:rPr>
+        <w:t>Player</w:t>
+      </w:r>
+      <w:r>
+        <w:rPr>
+          <w:rFonts w:ascii="Segoe UI Symbol" w:hAnsi="Segoe UI Symbol" w:cs="Segoe UI Symbol" w:hint="eastAsia"/>
+          <w:b/>
+          <w:szCs w:val="21"/>
+          <w:shd w:val="pct15" w:color="auto" w:fill="FFFFFF"/>
+        </w:rPr>
+        <w:t>クラスで</w:t>
+      </w:r>
+      <w:r>
+        <w:rPr>
+          <w:rFonts w:ascii="Segoe UI Symbol" w:hAnsi="Segoe UI Symbol" w:cs="Segoe UI Symbol" w:hint="eastAsia"/>
+          <w:b/>
+          <w:szCs w:val="21"/>
+          <w:shd w:val="pct15" w:color="auto" w:fill="FFFFFF"/>
+        </w:rPr>
+        <w:t>Update</w:t>
+      </w:r>
+      <w:r>
+        <w:rPr>
+          <w:rFonts w:ascii="Segoe UI Symbol" w:hAnsi="Segoe UI Symbol" w:cs="Segoe UI Symbol" w:hint="eastAsia"/>
+          <w:b/>
+          <w:szCs w:val="21"/>
+          <w:shd w:val="pct15" w:color="auto" w:fill="FFFFFF"/>
+        </w:rPr>
+        <w:t>を</w:t>
+      </w:r>
+      <w:r>
+        <w:rPr>
+          <w:rFonts w:ascii="Segoe UI Symbol" w:hAnsi="Segoe UI Symbol" w:cs="Segoe UI Symbol" w:hint="eastAsia"/>
+          <w:b/>
+          <w:szCs w:val="21"/>
+          <w:shd w:val="pct15" w:color="auto" w:fill="FFFFFF"/>
+        </w:rPr>
+        <w:t>オーバーライドを</w:t>
+      </w:r>
+      <w:r>
+        <w:rPr>
+          <w:rFonts w:ascii="Segoe UI Symbol" w:hAnsi="Segoe UI Symbol" w:cs="Segoe UI Symbol" w:hint="eastAsia"/>
+          <w:b/>
+          <w:szCs w:val="21"/>
+          <w:shd w:val="pct15" w:color="auto" w:fill="FFFFFF"/>
+        </w:rPr>
+        <w:t>するのを忘れてしまった</w:t>
+      </w:r>
+      <w:r>
+        <w:rPr>
+          <w:rFonts w:ascii="Segoe UI Symbol" w:hAnsi="Segoe UI Symbol" w:cs="Segoe UI Symbol" w:hint="eastAsia"/>
+          <w:szCs w:val="21"/>
+        </w:rPr>
+        <w:t>、というヒューマンエラーが発生する可能性があります。</w:t>
+      </w:r>
     </w:p>
     <w:p>
       <w:pPr>
@@ -25785,6 +29816,1725 @@
           <w:szCs w:val="21"/>
         </w:rPr>
       </w:pPr>
+      <w:r>
+        <w:rPr>
+          <w:rFonts w:ascii="Segoe UI Symbol" w:hAnsi="Segoe UI Symbol" w:cs="Segoe UI Symbol" w:hint="eastAsia"/>
+          <w:szCs w:val="21"/>
+        </w:rPr>
+        <w:t>下記の</w:t>
+      </w:r>
+      <w:r>
+        <w:rPr>
+          <w:rFonts w:ascii="Segoe UI Symbol" w:hAnsi="Segoe UI Symbol" w:cs="Segoe UI Symbol" w:hint="eastAsia"/>
+          <w:szCs w:val="21"/>
+        </w:rPr>
+        <w:t>ようなコードが書けてしまうのです。</w:t>
+      </w:r>
+    </w:p>
+    <w:tbl>
+      <w:tblPr>
+        <w:tblStyle w:val="a7"/>
+        <w:tblW w:w="0" w:type="auto"/>
+        <w:tblLook w:val="04A0" w:firstRow="1" w:lastRow="0" w:firstColumn="1" w:lastColumn="0" w:noHBand="0" w:noVBand="1"/>
+      </w:tblPr>
+      <w:tblGrid>
+        <w:gridCol w:w="8494"/>
+      </w:tblGrid>
+      <w:tr>
+        <w:tc>
+          <w:tcPr>
+            <w:tcW w:w="8494" w:type="dxa"/>
+          </w:tcPr>
+          <w:p>
+            <w:pPr>
+              <w:autoSpaceDE w:val="0"/>
+              <w:autoSpaceDN w:val="0"/>
+              <w:adjustRightInd w:val="0"/>
+              <w:spacing w:line="200" w:lineRule="exact"/>
+              <w:jc w:val="left"/>
+              <w:rPr>
+                <w:rFonts w:ascii="ＭＳ ゴシック" w:eastAsia="ＭＳ ゴシック" w:cs="ＭＳ ゴシック"/>
+                <w:color w:val="000000"/>
+                <w:kern w:val="0"/>
+                <w:sz w:val="16"/>
+                <w:szCs w:val="16"/>
+              </w:rPr>
+            </w:pPr>
+            <w:r>
+              <w:rPr>
+                <w:rFonts w:ascii="ＭＳ ゴシック" w:eastAsia="ＭＳ ゴシック" w:cs="ＭＳ ゴシック"/>
+                <w:color w:val="808080"/>
+                <w:kern w:val="0"/>
+                <w:sz w:val="16"/>
+                <w:szCs w:val="16"/>
+              </w:rPr>
+              <w:t>#include</w:t>
+            </w:r>
+            <w:r>
+              <w:rPr>
+                <w:rFonts w:ascii="ＭＳ ゴシック" w:eastAsia="ＭＳ ゴシック" w:cs="ＭＳ ゴシック"/>
+                <w:color w:val="A31515"/>
+                <w:kern w:val="0"/>
+                <w:sz w:val="16"/>
+                <w:szCs w:val="16"/>
+              </w:rPr>
+              <w:t>&lt;thread&gt;</w:t>
+            </w:r>
+          </w:p>
+          <w:p>
+            <w:pPr>
+              <w:autoSpaceDE w:val="0"/>
+              <w:autoSpaceDN w:val="0"/>
+              <w:adjustRightInd w:val="0"/>
+              <w:spacing w:line="200" w:lineRule="exact"/>
+              <w:jc w:val="left"/>
+              <w:rPr>
+                <w:rFonts w:ascii="ＭＳ ゴシック" w:eastAsia="ＭＳ ゴシック" w:cs="ＭＳ ゴシック"/>
+                <w:color w:val="000000"/>
+                <w:kern w:val="0"/>
+                <w:sz w:val="16"/>
+                <w:szCs w:val="16"/>
+              </w:rPr>
+            </w:pPr>
+          </w:p>
+          <w:p>
+            <w:pPr>
+              <w:autoSpaceDE w:val="0"/>
+              <w:autoSpaceDN w:val="0"/>
+              <w:adjustRightInd w:val="0"/>
+              <w:spacing w:line="200" w:lineRule="exact"/>
+              <w:jc w:val="left"/>
+              <w:rPr>
+                <w:rFonts w:ascii="ＭＳ ゴシック" w:eastAsia="ＭＳ ゴシック" w:cs="ＭＳ ゴシック"/>
+                <w:color w:val="000000"/>
+                <w:kern w:val="0"/>
+                <w:sz w:val="16"/>
+                <w:szCs w:val="16"/>
+              </w:rPr>
+            </w:pPr>
+            <w:r>
+              <w:rPr>
+                <w:rFonts w:ascii="ＭＳ ゴシック" w:eastAsia="ＭＳ ゴシック" w:cs="ＭＳ ゴシック"/>
+                <w:color w:val="0000FF"/>
+                <w:kern w:val="0"/>
+                <w:sz w:val="16"/>
+                <w:szCs w:val="16"/>
+              </w:rPr>
+              <w:t>class</w:t>
+            </w:r>
+            <w:r>
+              <w:rPr>
+                <w:rFonts w:ascii="ＭＳ ゴシック" w:eastAsia="ＭＳ ゴシック" w:cs="ＭＳ ゴシック"/>
+                <w:color w:val="000000"/>
+                <w:kern w:val="0"/>
+                <w:sz w:val="16"/>
+                <w:szCs w:val="16"/>
+              </w:rPr>
+              <w:t xml:space="preserve"> </w:t>
+            </w:r>
+            <w:r>
+              <w:rPr>
+                <w:rFonts w:ascii="ＭＳ ゴシック" w:eastAsia="ＭＳ ゴシック" w:cs="ＭＳ ゴシック"/>
+                <w:color w:val="2B91AF"/>
+                <w:kern w:val="0"/>
+                <w:sz w:val="16"/>
+                <w:szCs w:val="16"/>
+              </w:rPr>
+              <w:t>Player</w:t>
+            </w:r>
+            <w:r>
+              <w:rPr>
+                <w:rFonts w:ascii="ＭＳ ゴシック" w:eastAsia="ＭＳ ゴシック" w:cs="ＭＳ ゴシック"/>
+                <w:color w:val="000000"/>
+                <w:kern w:val="0"/>
+                <w:sz w:val="16"/>
+                <w:szCs w:val="16"/>
+              </w:rPr>
+              <w:t xml:space="preserve"> : </w:t>
+            </w:r>
+            <w:r>
+              <w:rPr>
+                <w:rFonts w:ascii="ＭＳ ゴシック" w:eastAsia="ＭＳ ゴシック" w:cs="ＭＳ ゴシック"/>
+                <w:color w:val="0000FF"/>
+                <w:kern w:val="0"/>
+                <w:sz w:val="16"/>
+                <w:szCs w:val="16"/>
+              </w:rPr>
+              <w:t>public</w:t>
+            </w:r>
+            <w:r>
+              <w:rPr>
+                <w:rFonts w:ascii="ＭＳ ゴシック" w:eastAsia="ＭＳ ゴシック" w:cs="ＭＳ ゴシック"/>
+                <w:color w:val="000000"/>
+                <w:kern w:val="0"/>
+                <w:sz w:val="16"/>
+                <w:szCs w:val="16"/>
+              </w:rPr>
+              <w:t xml:space="preserve"> </w:t>
+            </w:r>
+            <w:r>
+              <w:rPr>
+                <w:rFonts w:ascii="ＭＳ ゴシック" w:eastAsia="ＭＳ ゴシック" w:cs="ＭＳ ゴシック"/>
+                <w:color w:val="2B91AF"/>
+                <w:kern w:val="0"/>
+                <w:sz w:val="16"/>
+                <w:szCs w:val="16"/>
+              </w:rPr>
+              <w:t>IGameObject</w:t>
+            </w:r>
+          </w:p>
+          <w:p>
+            <w:pPr>
+              <w:autoSpaceDE w:val="0"/>
+              <w:autoSpaceDN w:val="0"/>
+              <w:adjustRightInd w:val="0"/>
+              <w:spacing w:line="200" w:lineRule="exact"/>
+              <w:jc w:val="left"/>
+              <w:rPr>
+                <w:rFonts w:ascii="ＭＳ ゴシック" w:eastAsia="ＭＳ ゴシック" w:cs="ＭＳ ゴシック"/>
+                <w:color w:val="000000"/>
+                <w:kern w:val="0"/>
+                <w:sz w:val="16"/>
+                <w:szCs w:val="16"/>
+              </w:rPr>
+            </w:pPr>
+            <w:r>
+              <w:rPr>
+                <w:rFonts w:ascii="ＭＳ ゴシック" w:eastAsia="ＭＳ ゴシック" w:cs="ＭＳ ゴシック"/>
+                <w:color w:val="000000"/>
+                <w:kern w:val="0"/>
+                <w:sz w:val="16"/>
+                <w:szCs w:val="16"/>
+              </w:rPr>
+              <w:t>{</w:t>
+            </w:r>
+          </w:p>
+          <w:p>
+            <w:pPr>
+              <w:autoSpaceDE w:val="0"/>
+              <w:autoSpaceDN w:val="0"/>
+              <w:adjustRightInd w:val="0"/>
+              <w:spacing w:line="200" w:lineRule="exact"/>
+              <w:jc w:val="left"/>
+              <w:rPr>
+                <w:rFonts w:ascii="ＭＳ ゴシック" w:eastAsia="ＭＳ ゴシック" w:cs="ＭＳ ゴシック"/>
+                <w:color w:val="000000"/>
+                <w:kern w:val="0"/>
+                <w:sz w:val="16"/>
+                <w:szCs w:val="16"/>
+              </w:rPr>
+            </w:pPr>
+            <w:r>
+              <w:rPr>
+                <w:rFonts w:ascii="ＭＳ ゴシック" w:eastAsia="ＭＳ ゴシック" w:cs="ＭＳ ゴシック"/>
+                <w:color w:val="0000FF"/>
+                <w:kern w:val="0"/>
+                <w:sz w:val="16"/>
+                <w:szCs w:val="16"/>
+              </w:rPr>
+              <w:t>public</w:t>
+            </w:r>
+            <w:r>
+              <w:rPr>
+                <w:rFonts w:ascii="ＭＳ ゴシック" w:eastAsia="ＭＳ ゴシック" w:cs="ＭＳ ゴシック"/>
+                <w:color w:val="000000"/>
+                <w:kern w:val="0"/>
+                <w:sz w:val="16"/>
+                <w:szCs w:val="16"/>
+              </w:rPr>
+              <w:t>:</w:t>
+            </w:r>
+          </w:p>
+          <w:p>
+            <w:pPr>
+              <w:autoSpaceDE w:val="0"/>
+              <w:autoSpaceDN w:val="0"/>
+              <w:adjustRightInd w:val="0"/>
+              <w:spacing w:line="200" w:lineRule="exact"/>
+              <w:ind w:firstLineChars="200" w:firstLine="320"/>
+              <w:jc w:val="left"/>
+              <w:rPr>
+                <w:rFonts w:ascii="ＭＳ ゴシック" w:eastAsia="ＭＳ ゴシック" w:cs="ＭＳ ゴシック"/>
+                <w:color w:val="000000"/>
+                <w:kern w:val="0"/>
+                <w:sz w:val="16"/>
+                <w:szCs w:val="16"/>
+              </w:rPr>
+            </w:pPr>
+            <w:r>
+              <w:rPr>
+                <w:rFonts w:ascii="ＭＳ ゴシック" w:eastAsia="ＭＳ ゴシック" w:cs="ＭＳ ゴシック"/>
+                <w:color w:val="008000"/>
+                <w:kern w:val="0"/>
+                <w:sz w:val="16"/>
+                <w:szCs w:val="16"/>
+              </w:rPr>
+              <w:t>//</w:t>
+            </w:r>
+            <w:r>
+              <w:rPr>
+                <w:rFonts w:ascii="ＭＳ ゴシック" w:eastAsia="ＭＳ ゴシック" w:cs="ＭＳ ゴシック" w:hint="eastAsia"/>
+                <w:color w:val="008000"/>
+                <w:kern w:val="0"/>
+                <w:sz w:val="16"/>
+                <w:szCs w:val="16"/>
+              </w:rPr>
+              <w:t>Update関数をオーバーライドしてない</w:t>
+            </w:r>
+            <w:r>
+              <w:rPr>
+                <w:rFonts w:ascii="ＭＳ ゴシック" w:eastAsia="ＭＳ ゴシック" w:cs="ＭＳ ゴシック" w:hint="eastAsia"/>
+                <w:color w:val="008000"/>
+                <w:kern w:val="0"/>
+                <w:sz w:val="16"/>
+                <w:szCs w:val="16"/>
+              </w:rPr>
+              <w:t>。</w:t>
+            </w:r>
+          </w:p>
+          <w:p>
+            <w:pPr>
+              <w:autoSpaceDE w:val="0"/>
+              <w:autoSpaceDN w:val="0"/>
+              <w:adjustRightInd w:val="0"/>
+              <w:spacing w:line="200" w:lineRule="exact"/>
+              <w:jc w:val="left"/>
+              <w:rPr>
+                <w:rFonts w:ascii="ＭＳ ゴシック" w:eastAsia="ＭＳ ゴシック" w:cs="ＭＳ ゴシック"/>
+                <w:color w:val="000000"/>
+                <w:kern w:val="0"/>
+                <w:sz w:val="16"/>
+                <w:szCs w:val="16"/>
+              </w:rPr>
+            </w:pPr>
+            <w:r>
+              <w:rPr>
+                <w:rFonts w:ascii="ＭＳ ゴシック" w:eastAsia="ＭＳ ゴシック" w:cs="ＭＳ ゴシック"/>
+                <w:color w:val="000000"/>
+                <w:kern w:val="0"/>
+                <w:sz w:val="16"/>
+                <w:szCs w:val="16"/>
+              </w:rPr>
+              <w:t>};</w:t>
+            </w:r>
+          </w:p>
+          <w:p>
+            <w:pPr>
+              <w:autoSpaceDE w:val="0"/>
+              <w:autoSpaceDN w:val="0"/>
+              <w:adjustRightInd w:val="0"/>
+              <w:spacing w:line="200" w:lineRule="exact"/>
+              <w:jc w:val="left"/>
+              <w:rPr>
+                <w:rFonts w:ascii="ＭＳ ゴシック" w:eastAsia="ＭＳ ゴシック" w:cs="ＭＳ ゴシック"/>
+                <w:color w:val="000000"/>
+                <w:kern w:val="0"/>
+                <w:sz w:val="16"/>
+                <w:szCs w:val="16"/>
+              </w:rPr>
+            </w:pPr>
+            <w:r>
+              <w:rPr>
+                <w:rFonts w:ascii="ＭＳ ゴシック" w:eastAsia="ＭＳ ゴシック" w:cs="ＭＳ ゴシック"/>
+                <w:color w:val="0000FF"/>
+                <w:kern w:val="0"/>
+                <w:sz w:val="16"/>
+                <w:szCs w:val="16"/>
+              </w:rPr>
+              <w:t>int</w:t>
+            </w:r>
+            <w:r>
+              <w:rPr>
+                <w:rFonts w:ascii="ＭＳ ゴシック" w:eastAsia="ＭＳ ゴシック" w:cs="ＭＳ ゴシック"/>
+                <w:color w:val="000000"/>
+                <w:kern w:val="0"/>
+                <w:sz w:val="16"/>
+                <w:szCs w:val="16"/>
+              </w:rPr>
+              <w:t xml:space="preserve"> main()</w:t>
+            </w:r>
+          </w:p>
+          <w:p>
+            <w:pPr>
+              <w:autoSpaceDE w:val="0"/>
+              <w:autoSpaceDN w:val="0"/>
+              <w:adjustRightInd w:val="0"/>
+              <w:spacing w:line="200" w:lineRule="exact"/>
+              <w:jc w:val="left"/>
+              <w:rPr>
+                <w:rFonts w:ascii="ＭＳ ゴシック" w:eastAsia="ＭＳ ゴシック" w:cs="ＭＳ ゴシック"/>
+                <w:color w:val="000000"/>
+                <w:kern w:val="0"/>
+                <w:sz w:val="16"/>
+                <w:szCs w:val="16"/>
+              </w:rPr>
+            </w:pPr>
+            <w:r>
+              <w:rPr>
+                <w:rFonts w:ascii="ＭＳ ゴシック" w:eastAsia="ＭＳ ゴシック" w:cs="ＭＳ ゴシック"/>
+                <w:color w:val="000000"/>
+                <w:kern w:val="0"/>
+                <w:sz w:val="16"/>
+                <w:szCs w:val="16"/>
+              </w:rPr>
+              <w:t>{</w:t>
+            </w:r>
+          </w:p>
+          <w:p>
+            <w:pPr>
+              <w:autoSpaceDE w:val="0"/>
+              <w:autoSpaceDN w:val="0"/>
+              <w:adjustRightInd w:val="0"/>
+              <w:spacing w:line="200" w:lineRule="exact"/>
+              <w:ind w:firstLineChars="200" w:firstLine="320"/>
+              <w:jc w:val="left"/>
+              <w:rPr>
+                <w:rFonts w:ascii="ＭＳ ゴシック" w:eastAsia="ＭＳ ゴシック" w:cs="ＭＳ ゴシック"/>
+                <w:color w:val="000000"/>
+                <w:kern w:val="0"/>
+                <w:sz w:val="16"/>
+                <w:szCs w:val="16"/>
+              </w:rPr>
+            </w:pPr>
+            <w:r>
+              <w:rPr>
+                <w:rFonts w:ascii="ＭＳ ゴシック" w:eastAsia="ＭＳ ゴシック" w:cs="ＭＳ ゴシック"/>
+                <w:color w:val="008000"/>
+                <w:kern w:val="0"/>
+                <w:sz w:val="16"/>
+                <w:szCs w:val="16"/>
+              </w:rPr>
+              <w:t>//</w:t>
+            </w:r>
+            <w:r>
+              <w:rPr>
+                <w:rFonts w:ascii="ＭＳ ゴシック" w:eastAsia="ＭＳ ゴシック" w:cs="ＭＳ ゴシック" w:hint="eastAsia"/>
+                <w:color w:val="008000"/>
+                <w:kern w:val="0"/>
+                <w:sz w:val="16"/>
+                <w:szCs w:val="16"/>
+              </w:rPr>
+              <w:t>ゲームオブジェクトマネージャ。</w:t>
+            </w:r>
+          </w:p>
+          <w:p>
+            <w:pPr>
+              <w:autoSpaceDE w:val="0"/>
+              <w:autoSpaceDN w:val="0"/>
+              <w:adjustRightInd w:val="0"/>
+              <w:spacing w:line="200" w:lineRule="exact"/>
+              <w:ind w:firstLineChars="200" w:firstLine="320"/>
+              <w:jc w:val="left"/>
+              <w:rPr>
+                <w:rFonts w:ascii="ＭＳ ゴシック" w:eastAsia="ＭＳ ゴシック" w:cs="ＭＳ ゴシック"/>
+                <w:color w:val="000000"/>
+                <w:kern w:val="0"/>
+                <w:sz w:val="16"/>
+                <w:szCs w:val="16"/>
+              </w:rPr>
+            </w:pPr>
+            <w:r>
+              <w:rPr>
+                <w:rFonts w:ascii="ＭＳ ゴシック" w:eastAsia="ＭＳ ゴシック" w:cs="ＭＳ ゴシック"/>
+                <w:color w:val="2B91AF"/>
+                <w:kern w:val="0"/>
+                <w:sz w:val="16"/>
+                <w:szCs w:val="16"/>
+              </w:rPr>
+              <w:t>GameObjectManager</w:t>
+            </w:r>
+            <w:r>
+              <w:rPr>
+                <w:rFonts w:ascii="ＭＳ ゴシック" w:eastAsia="ＭＳ ゴシック" w:cs="ＭＳ ゴシック"/>
+                <w:color w:val="000000"/>
+                <w:kern w:val="0"/>
+                <w:sz w:val="16"/>
+                <w:szCs w:val="16"/>
+              </w:rPr>
+              <w:t xml:space="preserve"> goMgr;</w:t>
+            </w:r>
+          </w:p>
+          <w:p>
+            <w:pPr>
+              <w:autoSpaceDE w:val="0"/>
+              <w:autoSpaceDN w:val="0"/>
+              <w:adjustRightInd w:val="0"/>
+              <w:spacing w:line="200" w:lineRule="exact"/>
+              <w:ind w:firstLineChars="200" w:firstLine="320"/>
+              <w:jc w:val="left"/>
+              <w:rPr>
+                <w:rFonts w:ascii="ＭＳ ゴシック" w:eastAsia="ＭＳ ゴシック" w:cs="ＭＳ ゴシック"/>
+                <w:color w:val="000000"/>
+                <w:kern w:val="0"/>
+                <w:sz w:val="16"/>
+                <w:szCs w:val="16"/>
+              </w:rPr>
+            </w:pPr>
+            <w:r>
+              <w:rPr>
+                <w:rFonts w:ascii="ＭＳ ゴシック" w:eastAsia="ＭＳ ゴシック" w:cs="ＭＳ ゴシック"/>
+                <w:color w:val="2B91AF"/>
+                <w:kern w:val="0"/>
+                <w:sz w:val="16"/>
+                <w:szCs w:val="16"/>
+              </w:rPr>
+              <w:t>Player</w:t>
+            </w:r>
+            <w:r>
+              <w:rPr>
+                <w:rFonts w:ascii="ＭＳ ゴシック" w:eastAsia="ＭＳ ゴシック" w:cs="ＭＳ ゴシック"/>
+                <w:color w:val="000000"/>
+                <w:kern w:val="0"/>
+                <w:sz w:val="16"/>
+                <w:szCs w:val="16"/>
+              </w:rPr>
+              <w:t xml:space="preserve">* p = </w:t>
+            </w:r>
+            <w:r>
+              <w:rPr>
+                <w:rFonts w:ascii="ＭＳ ゴシック" w:eastAsia="ＭＳ ゴシック" w:cs="ＭＳ ゴシック"/>
+                <w:color w:val="0000FF"/>
+                <w:kern w:val="0"/>
+                <w:sz w:val="16"/>
+                <w:szCs w:val="16"/>
+              </w:rPr>
+              <w:t>new</w:t>
+            </w:r>
+            <w:r>
+              <w:rPr>
+                <w:rFonts w:ascii="ＭＳ ゴシック" w:eastAsia="ＭＳ ゴシック" w:cs="ＭＳ ゴシック"/>
+                <w:color w:val="000000"/>
+                <w:kern w:val="0"/>
+                <w:sz w:val="16"/>
+                <w:szCs w:val="16"/>
+              </w:rPr>
+              <w:t xml:space="preserve"> </w:t>
+            </w:r>
+            <w:r>
+              <w:rPr>
+                <w:rFonts w:ascii="ＭＳ ゴシック" w:eastAsia="ＭＳ ゴシック" w:cs="ＭＳ ゴシック"/>
+                <w:color w:val="2B91AF"/>
+                <w:kern w:val="0"/>
+                <w:sz w:val="16"/>
+                <w:szCs w:val="16"/>
+              </w:rPr>
+              <w:t>Player</w:t>
+            </w:r>
+            <w:r>
+              <w:rPr>
+                <w:rFonts w:ascii="ＭＳ ゴシック" w:eastAsia="ＭＳ ゴシック" w:cs="ＭＳ ゴシック"/>
+                <w:color w:val="000000"/>
+                <w:kern w:val="0"/>
+                <w:sz w:val="16"/>
+                <w:szCs w:val="16"/>
+              </w:rPr>
+              <w:t>();</w:t>
+            </w:r>
+            <w:r>
+              <w:rPr>
+                <w:rFonts w:ascii="ＭＳ ゴシック" w:eastAsia="ＭＳ ゴシック" w:cs="ＭＳ ゴシック"/>
+                <w:color w:val="000000"/>
+                <w:kern w:val="0"/>
+                <w:sz w:val="16"/>
+                <w:szCs w:val="16"/>
+              </w:rPr>
+              <w:tab/>
+            </w:r>
+            <w:r>
+              <w:rPr>
+                <w:rFonts w:ascii="ＭＳ ゴシック" w:eastAsia="ＭＳ ゴシック" w:cs="ＭＳ ゴシック"/>
+                <w:color w:val="008000"/>
+                <w:kern w:val="0"/>
+                <w:sz w:val="16"/>
+                <w:szCs w:val="16"/>
+              </w:rPr>
+              <w:t>//</w:t>
+            </w:r>
+            <w:r>
+              <w:rPr>
+                <w:rFonts w:ascii="ＭＳ ゴシック" w:eastAsia="ＭＳ ゴシック" w:cs="ＭＳ ゴシック" w:hint="eastAsia"/>
+                <w:color w:val="008000"/>
+                <w:kern w:val="0"/>
+                <w:sz w:val="16"/>
+                <w:szCs w:val="16"/>
+              </w:rPr>
+              <w:t>プレイヤーのインスタンスを作成して</w:t>
+            </w:r>
+            <w:r>
+              <w:rPr>
+                <w:rFonts w:ascii="ＭＳ ゴシック" w:eastAsia="ＭＳ ゴシック" w:cs="ＭＳ ゴシック" w:hint="eastAsia"/>
+                <w:color w:val="008000"/>
+                <w:kern w:val="0"/>
+                <w:sz w:val="16"/>
+                <w:szCs w:val="16"/>
+              </w:rPr>
+              <w:t>(問題なし)</w:t>
+            </w:r>
+          </w:p>
+          <w:p>
+            <w:pPr>
+              <w:autoSpaceDE w:val="0"/>
+              <w:autoSpaceDN w:val="0"/>
+              <w:adjustRightInd w:val="0"/>
+              <w:spacing w:line="200" w:lineRule="exact"/>
+              <w:ind w:firstLineChars="200" w:firstLine="320"/>
+              <w:jc w:val="left"/>
+              <w:rPr>
+                <w:rFonts w:ascii="ＭＳ ゴシック" w:eastAsia="ＭＳ ゴシック" w:cs="ＭＳ ゴシック"/>
+                <w:color w:val="000000"/>
+                <w:kern w:val="0"/>
+                <w:sz w:val="16"/>
+                <w:szCs w:val="16"/>
+              </w:rPr>
+            </w:pPr>
+            <w:r>
+              <w:rPr>
+                <w:rFonts w:ascii="ＭＳ ゴシック" w:eastAsia="ＭＳ ゴシック" w:cs="ＭＳ ゴシック"/>
+                <w:color w:val="000000"/>
+                <w:kern w:val="0"/>
+                <w:sz w:val="16"/>
+                <w:szCs w:val="16"/>
+              </w:rPr>
+              <w:t>goMgr.AddGameObject(p);</w:t>
+            </w:r>
+            <w:r>
+              <w:rPr>
+                <w:rFonts w:ascii="ＭＳ ゴシック" w:eastAsia="ＭＳ ゴシック" w:cs="ＭＳ ゴシック"/>
+                <w:color w:val="000000"/>
+                <w:kern w:val="0"/>
+                <w:sz w:val="16"/>
+                <w:szCs w:val="16"/>
+              </w:rPr>
+              <w:tab/>
+            </w:r>
+            <w:r>
+              <w:rPr>
+                <w:rFonts w:ascii="ＭＳ ゴシック" w:eastAsia="ＭＳ ゴシック" w:cs="ＭＳ ゴシック"/>
+                <w:color w:val="008000"/>
+                <w:kern w:val="0"/>
+                <w:sz w:val="16"/>
+                <w:szCs w:val="16"/>
+              </w:rPr>
+              <w:t>//</w:t>
+            </w:r>
+            <w:r>
+              <w:rPr>
+                <w:rFonts w:ascii="ＭＳ ゴシック" w:eastAsia="ＭＳ ゴシック" w:cs="ＭＳ ゴシック" w:hint="eastAsia"/>
+                <w:color w:val="008000"/>
+                <w:kern w:val="0"/>
+                <w:sz w:val="16"/>
+                <w:szCs w:val="16"/>
+              </w:rPr>
+              <w:t>ゲームオブジェクトマネージャーに登録する。</w:t>
+            </w:r>
+          </w:p>
+          <w:p>
+            <w:pPr>
+              <w:autoSpaceDE w:val="0"/>
+              <w:autoSpaceDN w:val="0"/>
+              <w:adjustRightInd w:val="0"/>
+              <w:spacing w:line="200" w:lineRule="exact"/>
+              <w:ind w:firstLineChars="200" w:firstLine="320"/>
+              <w:jc w:val="left"/>
+              <w:rPr>
+                <w:rFonts w:ascii="ＭＳ ゴシック" w:eastAsia="ＭＳ ゴシック" w:cs="ＭＳ ゴシック"/>
+                <w:color w:val="000000"/>
+                <w:kern w:val="0"/>
+                <w:sz w:val="16"/>
+                <w:szCs w:val="16"/>
+              </w:rPr>
+            </w:pPr>
+            <w:r>
+              <w:rPr>
+                <w:rFonts w:ascii="ＭＳ ゴシック" w:eastAsia="ＭＳ ゴシック" w:cs="ＭＳ ゴシック"/>
+                <w:color w:val="008000"/>
+                <w:kern w:val="0"/>
+                <w:sz w:val="16"/>
+                <w:szCs w:val="16"/>
+              </w:rPr>
+              <w:t>//</w:t>
+            </w:r>
+            <w:r>
+              <w:rPr>
+                <w:rFonts w:ascii="ＭＳ ゴシック" w:eastAsia="ＭＳ ゴシック" w:cs="ＭＳ ゴシック" w:hint="eastAsia"/>
+                <w:color w:val="008000"/>
+                <w:kern w:val="0"/>
+                <w:sz w:val="16"/>
+                <w:szCs w:val="16"/>
+              </w:rPr>
+              <w:t>ゲームループ。</w:t>
+            </w:r>
+            <w:r>
+              <w:rPr>
+                <w:rFonts w:ascii="ＭＳ ゴシック" w:eastAsia="ＭＳ ゴシック" w:cs="ＭＳ ゴシック"/>
+                <w:color w:val="008000"/>
+                <w:kern w:val="0"/>
+                <w:sz w:val="16"/>
+                <w:szCs w:val="16"/>
+              </w:rPr>
+              <w:tab/>
+            </w:r>
+          </w:p>
+          <w:p>
+            <w:pPr>
+              <w:autoSpaceDE w:val="0"/>
+              <w:autoSpaceDN w:val="0"/>
+              <w:adjustRightInd w:val="0"/>
+              <w:spacing w:line="200" w:lineRule="exact"/>
+              <w:ind w:firstLineChars="200" w:firstLine="320"/>
+              <w:jc w:val="left"/>
+              <w:rPr>
+                <w:rFonts w:ascii="ＭＳ ゴシック" w:eastAsia="ＭＳ ゴシック" w:cs="ＭＳ ゴシック"/>
+                <w:color w:val="000000"/>
+                <w:kern w:val="0"/>
+                <w:sz w:val="16"/>
+                <w:szCs w:val="16"/>
+              </w:rPr>
+            </w:pPr>
+            <w:r>
+              <w:rPr>
+                <w:rFonts w:ascii="ＭＳ ゴシック" w:eastAsia="ＭＳ ゴシック" w:cs="ＭＳ ゴシック"/>
+                <w:color w:val="0000FF"/>
+                <w:kern w:val="0"/>
+                <w:sz w:val="16"/>
+                <w:szCs w:val="16"/>
+              </w:rPr>
+              <w:t>while</w:t>
+            </w:r>
+            <w:r>
+              <w:rPr>
+                <w:rFonts w:ascii="ＭＳ ゴシック" w:eastAsia="ＭＳ ゴシック" w:cs="ＭＳ ゴシック"/>
+                <w:color w:val="000000"/>
+                <w:kern w:val="0"/>
+                <w:sz w:val="16"/>
+                <w:szCs w:val="16"/>
+              </w:rPr>
+              <w:t xml:space="preserve"> (</w:t>
+            </w:r>
+            <w:r>
+              <w:rPr>
+                <w:rFonts w:ascii="ＭＳ ゴシック" w:eastAsia="ＭＳ ゴシック" w:cs="ＭＳ ゴシック"/>
+                <w:color w:val="0000FF"/>
+                <w:kern w:val="0"/>
+                <w:sz w:val="16"/>
+                <w:szCs w:val="16"/>
+              </w:rPr>
+              <w:t>true</w:t>
+            </w:r>
+            <w:r>
+              <w:rPr>
+                <w:rFonts w:ascii="ＭＳ ゴシック" w:eastAsia="ＭＳ ゴシック" w:cs="ＭＳ ゴシック"/>
+                <w:color w:val="000000"/>
+                <w:kern w:val="0"/>
+                <w:sz w:val="16"/>
+                <w:szCs w:val="16"/>
+              </w:rPr>
+              <w:t>) {</w:t>
+            </w:r>
+          </w:p>
+          <w:p>
+            <w:pPr>
+              <w:autoSpaceDE w:val="0"/>
+              <w:autoSpaceDN w:val="0"/>
+              <w:adjustRightInd w:val="0"/>
+              <w:spacing w:line="200" w:lineRule="exact"/>
+              <w:ind w:firstLineChars="400" w:firstLine="640"/>
+              <w:jc w:val="left"/>
+              <w:rPr>
+                <w:rFonts w:ascii="ＭＳ ゴシック" w:eastAsia="ＭＳ ゴシック" w:cs="ＭＳ ゴシック"/>
+                <w:color w:val="008000"/>
+                <w:kern w:val="0"/>
+                <w:sz w:val="16"/>
+                <w:szCs w:val="16"/>
+              </w:rPr>
+            </w:pPr>
+            <w:r>
+              <w:rPr>
+                <w:rFonts w:ascii="ＭＳ ゴシック" w:eastAsia="ＭＳ ゴシック" w:cs="ＭＳ ゴシック"/>
+                <w:color w:val="008000"/>
+                <w:kern w:val="0"/>
+                <w:sz w:val="16"/>
+                <w:szCs w:val="16"/>
+              </w:rPr>
+              <w:t>//</w:t>
+            </w:r>
+            <w:r>
+              <w:rPr>
+                <w:rFonts w:ascii="ＭＳ ゴシック" w:eastAsia="ＭＳ ゴシック" w:cs="ＭＳ ゴシック" w:hint="eastAsia"/>
+                <w:color w:val="008000"/>
+                <w:kern w:val="0"/>
+                <w:sz w:val="16"/>
+                <w:szCs w:val="16"/>
+              </w:rPr>
+              <w:t>ゲームオブジェクトマネージャに登録されている</w:t>
+            </w:r>
+          </w:p>
+          <w:p>
+            <w:pPr>
+              <w:autoSpaceDE w:val="0"/>
+              <w:autoSpaceDN w:val="0"/>
+              <w:adjustRightInd w:val="0"/>
+              <w:spacing w:line="200" w:lineRule="exact"/>
+              <w:ind w:firstLineChars="400" w:firstLine="640"/>
+              <w:jc w:val="left"/>
+              <w:rPr>
+                <w:rFonts w:ascii="ＭＳ ゴシック" w:eastAsia="ＭＳ ゴシック" w:cs="ＭＳ ゴシック"/>
+                <w:color w:val="000000"/>
+                <w:kern w:val="0"/>
+                <w:sz w:val="16"/>
+                <w:szCs w:val="16"/>
+              </w:rPr>
+            </w:pPr>
+            <w:r>
+              <w:rPr>
+                <w:rFonts w:ascii="ＭＳ ゴシック" w:eastAsia="ＭＳ ゴシック" w:cs="ＭＳ ゴシック" w:hint="eastAsia"/>
+                <w:color w:val="008000"/>
+                <w:kern w:val="0"/>
+                <w:sz w:val="16"/>
+                <w:szCs w:val="16"/>
+              </w:rPr>
+              <w:t>//</w:t>
+            </w:r>
+            <w:r>
+              <w:rPr>
+                <w:rFonts w:ascii="ＭＳ ゴシック" w:eastAsia="ＭＳ ゴシック" w:cs="ＭＳ ゴシック" w:hint="eastAsia"/>
+                <w:color w:val="008000"/>
+                <w:kern w:val="0"/>
+                <w:sz w:val="16"/>
+                <w:szCs w:val="16"/>
+              </w:rPr>
+              <w:t>オブジェクトのアップデートをすべて呼び出だす！！！</w:t>
+            </w:r>
+          </w:p>
+          <w:p>
+            <w:pPr>
+              <w:autoSpaceDE w:val="0"/>
+              <w:autoSpaceDN w:val="0"/>
+              <w:adjustRightInd w:val="0"/>
+              <w:spacing w:line="200" w:lineRule="exact"/>
+              <w:ind w:firstLineChars="400" w:firstLine="640"/>
+              <w:jc w:val="left"/>
+              <w:rPr>
+                <w:rFonts w:ascii="ＭＳ ゴシック" w:eastAsia="ＭＳ ゴシック" w:cs="ＭＳ ゴシック"/>
+                <w:color w:val="000000"/>
+                <w:kern w:val="0"/>
+                <w:sz w:val="16"/>
+                <w:szCs w:val="16"/>
+              </w:rPr>
+            </w:pPr>
+            <w:r>
+              <w:rPr>
+                <w:rFonts w:ascii="ＭＳ ゴシック" w:eastAsia="ＭＳ ゴシック" w:cs="ＭＳ ゴシック"/>
+                <w:color w:val="000000"/>
+                <w:kern w:val="0"/>
+                <w:sz w:val="16"/>
+                <w:szCs w:val="16"/>
+              </w:rPr>
+              <w:t>goMgr.Update();</w:t>
+            </w:r>
+          </w:p>
+          <w:p>
+            <w:pPr>
+              <w:autoSpaceDE w:val="0"/>
+              <w:autoSpaceDN w:val="0"/>
+              <w:adjustRightInd w:val="0"/>
+              <w:spacing w:line="200" w:lineRule="exact"/>
+              <w:ind w:firstLineChars="400" w:firstLine="640"/>
+              <w:jc w:val="left"/>
+              <w:rPr>
+                <w:rFonts w:ascii="ＭＳ ゴシック" w:eastAsia="ＭＳ ゴシック" w:cs="ＭＳ ゴシック"/>
+                <w:color w:val="000000"/>
+                <w:kern w:val="0"/>
+                <w:sz w:val="16"/>
+                <w:szCs w:val="16"/>
+              </w:rPr>
+            </w:pPr>
+            <w:r>
+              <w:rPr>
+                <w:rFonts w:ascii="ＭＳ ゴシック" w:eastAsia="ＭＳ ゴシック" w:cs="ＭＳ ゴシック"/>
+                <w:color w:val="008000"/>
+                <w:kern w:val="0"/>
+                <w:sz w:val="16"/>
+                <w:szCs w:val="16"/>
+              </w:rPr>
+              <w:t>//</w:t>
+            </w:r>
+            <w:r>
+              <w:rPr>
+                <w:rFonts w:ascii="ＭＳ ゴシック" w:eastAsia="ＭＳ ゴシック" w:cs="ＭＳ ゴシック" w:hint="eastAsia"/>
+                <w:color w:val="008000"/>
+                <w:kern w:val="0"/>
+                <w:sz w:val="16"/>
+                <w:szCs w:val="16"/>
+              </w:rPr>
+              <w:t>眠る。</w:t>
+            </w:r>
+          </w:p>
+          <w:p>
+            <w:pPr>
+              <w:autoSpaceDE w:val="0"/>
+              <w:autoSpaceDN w:val="0"/>
+              <w:adjustRightInd w:val="0"/>
+              <w:spacing w:line="200" w:lineRule="exact"/>
+              <w:ind w:firstLineChars="400" w:firstLine="640"/>
+              <w:jc w:val="left"/>
+              <w:rPr>
+                <w:rFonts w:ascii="ＭＳ ゴシック" w:eastAsia="ＭＳ ゴシック" w:cs="ＭＳ ゴシック"/>
+                <w:color w:val="000000"/>
+                <w:kern w:val="0"/>
+                <w:sz w:val="16"/>
+                <w:szCs w:val="16"/>
+              </w:rPr>
+            </w:pPr>
+            <w:r>
+              <w:rPr>
+                <w:rFonts w:ascii="ＭＳ ゴシック" w:eastAsia="ＭＳ ゴシック" w:cs="ＭＳ ゴシック"/>
+                <w:color w:val="000000"/>
+                <w:kern w:val="0"/>
+                <w:sz w:val="16"/>
+                <w:szCs w:val="16"/>
+              </w:rPr>
+              <w:t>std::this_thread::sleep_for(std::chrono::</w:t>
+            </w:r>
+            <w:r>
+              <w:rPr>
+                <w:rFonts w:ascii="ＭＳ ゴシック" w:eastAsia="ＭＳ ゴシック" w:cs="ＭＳ ゴシック"/>
+                <w:color w:val="2B91AF"/>
+                <w:kern w:val="0"/>
+                <w:sz w:val="16"/>
+                <w:szCs w:val="16"/>
+              </w:rPr>
+              <w:t>seconds</w:t>
+            </w:r>
+            <w:r>
+              <w:rPr>
+                <w:rFonts w:ascii="ＭＳ ゴシック" w:eastAsia="ＭＳ ゴシック" w:cs="ＭＳ ゴシック"/>
+                <w:color w:val="000000"/>
+                <w:kern w:val="0"/>
+                <w:sz w:val="16"/>
+                <w:szCs w:val="16"/>
+              </w:rPr>
+              <w:t>(1));</w:t>
+            </w:r>
+          </w:p>
+          <w:p>
+            <w:pPr>
+              <w:autoSpaceDE w:val="0"/>
+              <w:autoSpaceDN w:val="0"/>
+              <w:adjustRightInd w:val="0"/>
+              <w:spacing w:line="200" w:lineRule="exact"/>
+              <w:jc w:val="left"/>
+              <w:rPr>
+                <w:rFonts w:ascii="ＭＳ ゴシック" w:eastAsia="ＭＳ ゴシック" w:cs="ＭＳ ゴシック"/>
+                <w:color w:val="000000"/>
+                <w:kern w:val="0"/>
+                <w:sz w:val="16"/>
+                <w:szCs w:val="16"/>
+              </w:rPr>
+            </w:pPr>
+            <w:r>
+              <w:rPr>
+                <w:rFonts w:ascii="ＭＳ ゴシック" w:eastAsia="ＭＳ ゴシック" w:cs="ＭＳ ゴシック" w:hint="eastAsia"/>
+                <w:color w:val="000000"/>
+                <w:kern w:val="0"/>
+                <w:sz w:val="16"/>
+                <w:szCs w:val="16"/>
+              </w:rPr>
+              <w:t xml:space="preserve">　　</w:t>
+            </w:r>
+            <w:r>
+              <w:rPr>
+                <w:rFonts w:ascii="ＭＳ ゴシック" w:eastAsia="ＭＳ ゴシック" w:cs="ＭＳ ゴシック"/>
+                <w:color w:val="000000"/>
+                <w:kern w:val="0"/>
+                <w:sz w:val="16"/>
+                <w:szCs w:val="16"/>
+              </w:rPr>
+              <w:t>}</w:t>
+            </w:r>
+          </w:p>
+          <w:p>
+            <w:pPr>
+              <w:autoSpaceDE w:val="0"/>
+              <w:autoSpaceDN w:val="0"/>
+              <w:adjustRightInd w:val="0"/>
+              <w:spacing w:line="200" w:lineRule="exact"/>
+              <w:ind w:firstLineChars="200" w:firstLine="320"/>
+              <w:jc w:val="left"/>
+              <w:rPr>
+                <w:rFonts w:ascii="ＭＳ ゴシック" w:eastAsia="ＭＳ ゴシック" w:cs="ＭＳ ゴシック"/>
+                <w:color w:val="000000"/>
+                <w:kern w:val="0"/>
+                <w:sz w:val="16"/>
+                <w:szCs w:val="16"/>
+              </w:rPr>
+            </w:pPr>
+            <w:r>
+              <w:rPr>
+                <w:rFonts w:ascii="ＭＳ ゴシック" w:eastAsia="ＭＳ ゴシック" w:cs="ＭＳ ゴシック"/>
+                <w:color w:val="0000FF"/>
+                <w:kern w:val="0"/>
+                <w:sz w:val="16"/>
+                <w:szCs w:val="16"/>
+              </w:rPr>
+              <w:t>return</w:t>
+            </w:r>
+            <w:r>
+              <w:rPr>
+                <w:rFonts w:ascii="ＭＳ ゴシック" w:eastAsia="ＭＳ ゴシック" w:cs="ＭＳ ゴシック"/>
+                <w:color w:val="000000"/>
+                <w:kern w:val="0"/>
+                <w:sz w:val="16"/>
+                <w:szCs w:val="16"/>
+              </w:rPr>
+              <w:t xml:space="preserve"> 0;</w:t>
+            </w:r>
+          </w:p>
+          <w:p>
+            <w:pPr>
+              <w:rPr>
+                <w:rFonts w:ascii="ＭＳ ゴシック" w:eastAsia="ＭＳ ゴシック" w:cs="ＭＳ ゴシック"/>
+                <w:color w:val="000000"/>
+                <w:kern w:val="0"/>
+                <w:sz w:val="16"/>
+                <w:szCs w:val="16"/>
+              </w:rPr>
+            </w:pPr>
+            <w:r>
+              <w:rPr>
+                <w:rFonts w:ascii="ＭＳ ゴシック" w:eastAsia="ＭＳ ゴシック" w:cs="ＭＳ ゴシック"/>
+                <w:color w:val="000000"/>
+                <w:kern w:val="0"/>
+                <w:sz w:val="16"/>
+                <w:szCs w:val="16"/>
+              </w:rPr>
+              <w:t>}</w:t>
+            </w:r>
+          </w:p>
+        </w:tc>
+      </w:tr>
+    </w:tbl>
+    <w:p>
+      <w:pPr>
+        <w:rPr>
+          <w:rFonts w:ascii="Segoe UI Symbol" w:hAnsi="Segoe UI Symbol" w:cs="Segoe UI Symbol"/>
+          <w:szCs w:val="21"/>
+        </w:rPr>
+      </w:pPr>
+      <w:r>
+        <w:rPr>
+          <w:rFonts w:ascii="Segoe UI Symbol" w:hAnsi="Segoe UI Symbol" w:cs="Segoe UI Symbol" w:hint="eastAsia"/>
+          <w:szCs w:val="21"/>
+        </w:rPr>
+        <w:lastRenderedPageBreak/>
+        <w:t>このように、</w:t>
+      </w:r>
+      <w:r>
+        <w:rPr>
+          <w:rFonts w:ascii="Segoe UI Symbol" w:hAnsi="Segoe UI Symbol" w:cs="Segoe UI Symbol" w:hint="eastAsia"/>
+          <w:szCs w:val="21"/>
+        </w:rPr>
+        <w:t>IGameObject</w:t>
+      </w:r>
+      <w:r>
+        <w:rPr>
+          <w:rFonts w:ascii="Segoe UI Symbol" w:hAnsi="Segoe UI Symbol" w:cs="Segoe UI Symbol" w:hint="eastAsia"/>
+          <w:szCs w:val="21"/>
+        </w:rPr>
+        <w:t>を継承しているが、</w:t>
+      </w:r>
+      <w:r>
+        <w:rPr>
+          <w:rFonts w:ascii="Segoe UI Symbol" w:hAnsi="Segoe UI Symbol" w:cs="Segoe UI Symbol" w:hint="eastAsia"/>
+          <w:szCs w:val="21"/>
+        </w:rPr>
+        <w:t>Update</w:t>
+      </w:r>
+      <w:r>
+        <w:rPr>
+          <w:rFonts w:ascii="Segoe UI Symbol" w:hAnsi="Segoe UI Symbol" w:cs="Segoe UI Symbol" w:hint="eastAsia"/>
+          <w:szCs w:val="21"/>
+        </w:rPr>
+        <w:t>をオーバーライドしていない場合、基底クラスの</w:t>
+      </w:r>
+      <w:r>
+        <w:rPr>
+          <w:rFonts w:ascii="Segoe UI Symbol" w:hAnsi="Segoe UI Symbol" w:cs="Segoe UI Symbol" w:hint="eastAsia"/>
+          <w:szCs w:val="21"/>
+        </w:rPr>
+        <w:t>IGameObject</w:t>
+      </w:r>
+      <w:r>
+        <w:rPr>
+          <w:rFonts w:ascii="Segoe UI Symbol" w:hAnsi="Segoe UI Symbol" w:cs="Segoe UI Symbol" w:hint="eastAsia"/>
+          <w:szCs w:val="21"/>
+        </w:rPr>
+        <w:t>の</w:t>
+      </w:r>
+      <w:r>
+        <w:rPr>
+          <w:rFonts w:ascii="Segoe UI Symbol" w:hAnsi="Segoe UI Symbol" w:cs="Segoe UI Symbol" w:hint="eastAsia"/>
+          <w:szCs w:val="21"/>
+        </w:rPr>
+        <w:t>Update</w:t>
+      </w:r>
+      <w:r>
+        <w:rPr>
+          <w:rFonts w:ascii="Segoe UI Symbol" w:hAnsi="Segoe UI Symbol" w:cs="Segoe UI Symbol" w:hint="eastAsia"/>
+          <w:szCs w:val="21"/>
+        </w:rPr>
+        <w:t>関数が呼ばれることになります。もちろんオーバーライドをせずに、基底クラスの提供する処理を呼び出すというのは、なにも問題があることではありません。それを望んでいることもたくさんあるでしょう。しかし今回の</w:t>
+      </w:r>
+      <w:r>
+        <w:rPr>
+          <w:rFonts w:ascii="Segoe UI Symbol" w:hAnsi="Segoe UI Symbol" w:cs="Segoe UI Symbol" w:hint="eastAsia"/>
+          <w:szCs w:val="21"/>
+        </w:rPr>
+        <w:t>UpdateMethod</w:t>
+      </w:r>
+      <w:r>
+        <w:rPr>
+          <w:rFonts w:ascii="Segoe UI Symbol" w:hAnsi="Segoe UI Symbol" w:cs="Segoe UI Symbol" w:hint="eastAsia"/>
+          <w:szCs w:val="21"/>
+        </w:rPr>
+        <w:t>パターンでは、これはおそらく不具合だと思われます。なぜなら</w:t>
+      </w:r>
+      <w:r>
+        <w:rPr>
+          <w:rFonts w:ascii="Segoe UI Symbol" w:hAnsi="Segoe UI Symbol" w:cs="Segoe UI Symbol" w:hint="eastAsia"/>
+          <w:szCs w:val="21"/>
+        </w:rPr>
+        <w:t>UpdateMethod</w:t>
+      </w:r>
+      <w:r>
+        <w:rPr>
+          <w:rFonts w:ascii="Segoe UI Symbol" w:hAnsi="Segoe UI Symbol" w:cs="Segoe UI Symbol" w:hint="eastAsia"/>
+          <w:szCs w:val="21"/>
+        </w:rPr>
+        <w:t>パターンは、必ず継承先で</w:t>
+      </w:r>
+      <w:r>
+        <w:rPr>
+          <w:rFonts w:ascii="Segoe UI Symbol" w:hAnsi="Segoe UI Symbol" w:cs="Segoe UI Symbol" w:hint="eastAsia"/>
+          <w:szCs w:val="21"/>
+        </w:rPr>
+        <w:t>Update</w:t>
+      </w:r>
+      <w:r>
+        <w:rPr>
+          <w:rFonts w:ascii="Segoe UI Symbol" w:hAnsi="Segoe UI Symbol" w:cs="Segoe UI Symbol" w:hint="eastAsia"/>
+          <w:szCs w:val="21"/>
+        </w:rPr>
+        <w:t>関数をオーバーライドすることを求めているパターンだからです。この欲求を実現するための機能が純粋仮想関数といわれるものです。では</w:t>
+      </w:r>
+      <w:r>
+        <w:rPr>
+          <w:rFonts w:ascii="Segoe UI Symbol" w:hAnsi="Segoe UI Symbol" w:cs="Segoe UI Symbol" w:hint="eastAsia"/>
+          <w:szCs w:val="21"/>
+        </w:rPr>
+        <w:t>IGameObject</w:t>
+      </w:r>
+      <w:r>
+        <w:rPr>
+          <w:rFonts w:ascii="Segoe UI Symbol" w:hAnsi="Segoe UI Symbol" w:cs="Segoe UI Symbol" w:hint="eastAsia"/>
+          <w:szCs w:val="21"/>
+        </w:rPr>
+        <w:t>の</w:t>
+      </w:r>
+      <w:r>
+        <w:rPr>
+          <w:rFonts w:ascii="Segoe UI Symbol" w:hAnsi="Segoe UI Symbol" w:cs="Segoe UI Symbol" w:hint="eastAsia"/>
+          <w:szCs w:val="21"/>
+        </w:rPr>
+        <w:t>Update</w:t>
+      </w:r>
+      <w:r>
+        <w:rPr>
+          <w:rFonts w:ascii="Segoe UI Symbol" w:hAnsi="Segoe UI Symbol" w:cs="Segoe UI Symbol" w:hint="eastAsia"/>
+          <w:szCs w:val="21"/>
+        </w:rPr>
+        <w:t>関数を下記のように純粋仮想関数に変更してみてください。</w:t>
+      </w:r>
+    </w:p>
+    <w:tbl>
+      <w:tblPr>
+        <w:tblStyle w:val="a7"/>
+        <w:tblW w:w="0" w:type="auto"/>
+        <w:tblLook w:val="04A0" w:firstRow="1" w:lastRow="0" w:firstColumn="1" w:lastColumn="0" w:noHBand="0" w:noVBand="1"/>
+      </w:tblPr>
+      <w:tblGrid>
+        <w:gridCol w:w="8494"/>
+      </w:tblGrid>
+      <w:tr>
+        <w:tc>
+          <w:tcPr>
+            <w:tcW w:w="8494" w:type="dxa"/>
+          </w:tcPr>
+          <w:p>
+            <w:pPr>
+              <w:autoSpaceDE w:val="0"/>
+              <w:autoSpaceDN w:val="0"/>
+              <w:adjustRightInd w:val="0"/>
+              <w:jc w:val="left"/>
+              <w:rPr>
+                <w:rFonts w:ascii="ＭＳ ゴシック" w:eastAsia="ＭＳ ゴシック" w:cs="ＭＳ ゴシック"/>
+                <w:color w:val="000000"/>
+                <w:kern w:val="0"/>
+                <w:sz w:val="19"/>
+                <w:szCs w:val="19"/>
+              </w:rPr>
+            </w:pPr>
+            <w:r>
+              <w:rPr>
+                <w:rFonts w:ascii="ＭＳ ゴシック" w:eastAsia="ＭＳ ゴシック" w:cs="ＭＳ ゴシック"/>
+                <w:color w:val="0000FF"/>
+                <w:kern w:val="0"/>
+                <w:sz w:val="19"/>
+                <w:szCs w:val="19"/>
+              </w:rPr>
+              <w:t>class</w:t>
+            </w:r>
+            <w:r>
+              <w:rPr>
+                <w:rFonts w:ascii="ＭＳ ゴシック" w:eastAsia="ＭＳ ゴシック" w:cs="ＭＳ ゴシック"/>
+                <w:color w:val="000000"/>
+                <w:kern w:val="0"/>
+                <w:sz w:val="19"/>
+                <w:szCs w:val="19"/>
+              </w:rPr>
+              <w:t xml:space="preserve"> </w:t>
+            </w:r>
+            <w:r>
+              <w:rPr>
+                <w:rFonts w:ascii="ＭＳ ゴシック" w:eastAsia="ＭＳ ゴシック" w:cs="ＭＳ ゴシック"/>
+                <w:color w:val="2B91AF"/>
+                <w:kern w:val="0"/>
+                <w:sz w:val="19"/>
+                <w:szCs w:val="19"/>
+              </w:rPr>
+              <w:t>IGameObject</w:t>
+            </w:r>
+          </w:p>
+          <w:p>
+            <w:pPr>
+              <w:autoSpaceDE w:val="0"/>
+              <w:autoSpaceDN w:val="0"/>
+              <w:adjustRightInd w:val="0"/>
+              <w:jc w:val="left"/>
+              <w:rPr>
+                <w:rFonts w:ascii="ＭＳ ゴシック" w:eastAsia="ＭＳ ゴシック" w:cs="ＭＳ ゴシック"/>
+                <w:color w:val="000000"/>
+                <w:kern w:val="0"/>
+                <w:sz w:val="19"/>
+                <w:szCs w:val="19"/>
+              </w:rPr>
+            </w:pPr>
+            <w:r>
+              <w:rPr>
+                <w:rFonts w:ascii="ＭＳ ゴシック" w:eastAsia="ＭＳ ゴシック" w:cs="ＭＳ ゴシック"/>
+                <w:color w:val="000000"/>
+                <w:kern w:val="0"/>
+                <w:sz w:val="19"/>
+                <w:szCs w:val="19"/>
+              </w:rPr>
+              <w:t>{</w:t>
+            </w:r>
+          </w:p>
+          <w:p>
+            <w:pPr>
+              <w:autoSpaceDE w:val="0"/>
+              <w:autoSpaceDN w:val="0"/>
+              <w:adjustRightInd w:val="0"/>
+              <w:jc w:val="left"/>
+              <w:rPr>
+                <w:rFonts w:ascii="ＭＳ ゴシック" w:eastAsia="ＭＳ ゴシック" w:cs="ＭＳ ゴシック"/>
+                <w:color w:val="000000"/>
+                <w:kern w:val="0"/>
+                <w:sz w:val="19"/>
+                <w:szCs w:val="19"/>
+              </w:rPr>
+            </w:pPr>
+            <w:r>
+              <w:rPr>
+                <w:rFonts w:ascii="ＭＳ ゴシック" w:eastAsia="ＭＳ ゴシック" w:cs="ＭＳ ゴシック"/>
+                <w:color w:val="0000FF"/>
+                <w:kern w:val="0"/>
+                <w:sz w:val="19"/>
+                <w:szCs w:val="19"/>
+              </w:rPr>
+              <w:t>public</w:t>
+            </w:r>
+            <w:r>
+              <w:rPr>
+                <w:rFonts w:ascii="ＭＳ ゴシック" w:eastAsia="ＭＳ ゴシック" w:cs="ＭＳ ゴシック"/>
+                <w:color w:val="000000"/>
+                <w:kern w:val="0"/>
+                <w:sz w:val="19"/>
+                <w:szCs w:val="19"/>
+              </w:rPr>
+              <w:t>:</w:t>
+            </w:r>
+          </w:p>
+          <w:p>
+            <w:pPr>
+              <w:autoSpaceDE w:val="0"/>
+              <w:autoSpaceDN w:val="0"/>
+              <w:adjustRightInd w:val="0"/>
+              <w:jc w:val="left"/>
+              <w:rPr>
+                <w:rFonts w:ascii="ＭＳ ゴシック" w:eastAsia="ＭＳ ゴシック" w:cs="ＭＳ ゴシック"/>
+                <w:color w:val="000000"/>
+                <w:kern w:val="0"/>
+                <w:sz w:val="19"/>
+                <w:szCs w:val="19"/>
+              </w:rPr>
+            </w:pPr>
+            <w:r>
+              <w:rPr>
+                <w:rFonts w:ascii="ＭＳ ゴシック" w:eastAsia="ＭＳ ゴシック" w:cs="ＭＳ ゴシック"/>
+                <w:color w:val="000000"/>
+                <w:kern w:val="0"/>
+                <w:sz w:val="19"/>
+                <w:szCs w:val="19"/>
+              </w:rPr>
+              <w:tab/>
+              <w:t>IGameObject();</w:t>
+            </w:r>
+          </w:p>
+          <w:p>
+            <w:pPr>
+              <w:autoSpaceDE w:val="0"/>
+              <w:autoSpaceDN w:val="0"/>
+              <w:adjustRightInd w:val="0"/>
+              <w:jc w:val="left"/>
+              <w:rPr>
+                <w:rFonts w:ascii="ＭＳ ゴシック" w:eastAsia="ＭＳ ゴシック" w:cs="ＭＳ ゴシック"/>
+                <w:color w:val="000000"/>
+                <w:kern w:val="0"/>
+                <w:sz w:val="19"/>
+                <w:szCs w:val="19"/>
+              </w:rPr>
+            </w:pPr>
+            <w:r>
+              <w:rPr>
+                <w:rFonts w:ascii="ＭＳ ゴシック" w:eastAsia="ＭＳ ゴシック" w:cs="ＭＳ ゴシック"/>
+                <w:color w:val="000000"/>
+                <w:kern w:val="0"/>
+                <w:sz w:val="19"/>
+                <w:szCs w:val="19"/>
+              </w:rPr>
+              <w:tab/>
+            </w:r>
+            <w:r>
+              <w:rPr>
+                <w:rFonts w:ascii="ＭＳ ゴシック" w:eastAsia="ＭＳ ゴシック" w:cs="ＭＳ ゴシック"/>
+                <w:color w:val="0000FF"/>
+                <w:kern w:val="0"/>
+                <w:sz w:val="19"/>
+                <w:szCs w:val="19"/>
+              </w:rPr>
+              <w:t>virtual</w:t>
+            </w:r>
+            <w:r>
+              <w:rPr>
+                <w:rFonts w:ascii="ＭＳ ゴシック" w:eastAsia="ＭＳ ゴシック" w:cs="ＭＳ ゴシック"/>
+                <w:color w:val="000000"/>
+                <w:kern w:val="0"/>
+                <w:sz w:val="19"/>
+                <w:szCs w:val="19"/>
+              </w:rPr>
+              <w:t xml:space="preserve"> ~IGameObject();</w:t>
+            </w:r>
+          </w:p>
+          <w:p>
+            <w:pPr>
+              <w:autoSpaceDE w:val="0"/>
+              <w:autoSpaceDN w:val="0"/>
+              <w:adjustRightInd w:val="0"/>
+              <w:jc w:val="left"/>
+              <w:rPr>
+                <w:rFonts w:ascii="ＭＳ ゴシック" w:eastAsia="ＭＳ ゴシック" w:cs="ＭＳ ゴシック"/>
+                <w:b/>
+                <w:color w:val="000000"/>
+                <w:kern w:val="0"/>
+                <w:sz w:val="19"/>
+                <w:szCs w:val="19"/>
+                <w:shd w:val="pct15" w:color="auto" w:fill="FFFFFF"/>
+              </w:rPr>
+            </w:pPr>
+            <w:r>
+              <w:rPr>
+                <w:rFonts w:ascii="ＭＳ ゴシック" w:eastAsia="ＭＳ ゴシック" w:cs="ＭＳ ゴシック"/>
+                <w:b/>
+                <w:color w:val="000000"/>
+                <w:kern w:val="0"/>
+                <w:sz w:val="19"/>
+                <w:szCs w:val="19"/>
+              </w:rPr>
+              <w:tab/>
+            </w:r>
+            <w:r>
+              <w:rPr>
+                <w:rFonts w:ascii="ＭＳ ゴシック" w:eastAsia="ＭＳ ゴシック" w:cs="ＭＳ ゴシック"/>
+                <w:b/>
+                <w:color w:val="0000FF"/>
+                <w:kern w:val="0"/>
+                <w:sz w:val="19"/>
+                <w:szCs w:val="19"/>
+                <w:shd w:val="pct15" w:color="auto" w:fill="FFFFFF"/>
+              </w:rPr>
+              <w:t>virtual</w:t>
+            </w:r>
+            <w:r>
+              <w:rPr>
+                <w:rFonts w:ascii="ＭＳ ゴシック" w:eastAsia="ＭＳ ゴシック" w:cs="ＭＳ ゴシック"/>
+                <w:b/>
+                <w:color w:val="000000"/>
+                <w:kern w:val="0"/>
+                <w:sz w:val="19"/>
+                <w:szCs w:val="19"/>
+                <w:shd w:val="pct15" w:color="auto" w:fill="FFFFFF"/>
+              </w:rPr>
+              <w:t xml:space="preserve"> </w:t>
+            </w:r>
+            <w:r>
+              <w:rPr>
+                <w:rFonts w:ascii="ＭＳ ゴシック" w:eastAsia="ＭＳ ゴシック" w:cs="ＭＳ ゴシック"/>
+                <w:b/>
+                <w:color w:val="0000FF"/>
+                <w:kern w:val="0"/>
+                <w:sz w:val="19"/>
+                <w:szCs w:val="19"/>
+                <w:shd w:val="pct15" w:color="auto" w:fill="FFFFFF"/>
+              </w:rPr>
+              <w:t>void</w:t>
+            </w:r>
+            <w:r>
+              <w:rPr>
+                <w:rFonts w:ascii="ＭＳ ゴシック" w:eastAsia="ＭＳ ゴシック" w:cs="ＭＳ ゴシック"/>
+                <w:b/>
+                <w:color w:val="000000"/>
+                <w:kern w:val="0"/>
+                <w:sz w:val="19"/>
+                <w:szCs w:val="19"/>
+                <w:shd w:val="pct15" w:color="auto" w:fill="FFFFFF"/>
+              </w:rPr>
+              <w:t xml:space="preserve"> Update() = 0;</w:t>
+            </w:r>
+          </w:p>
+          <w:p>
+            <w:pPr>
+              <w:autoSpaceDE w:val="0"/>
+              <w:autoSpaceDN w:val="0"/>
+              <w:adjustRightInd w:val="0"/>
+              <w:jc w:val="left"/>
+              <w:rPr>
+                <w:rFonts w:ascii="ＭＳ ゴシック" w:eastAsia="ＭＳ ゴシック" w:cs="ＭＳ ゴシック"/>
+                <w:color w:val="000000"/>
+                <w:kern w:val="0"/>
+                <w:sz w:val="19"/>
+                <w:szCs w:val="19"/>
+              </w:rPr>
+            </w:pPr>
+            <w:r>
+              <w:rPr>
+                <w:rFonts w:ascii="ＭＳ ゴシック" w:eastAsia="ＭＳ ゴシック" w:cs="ＭＳ ゴシック"/>
+                <w:color w:val="000000"/>
+                <w:kern w:val="0"/>
+                <w:sz w:val="19"/>
+                <w:szCs w:val="19"/>
+              </w:rPr>
+              <w:t>};</w:t>
+            </w:r>
+          </w:p>
+        </w:tc>
+      </w:tr>
+    </w:tbl>
+    <w:p>
+      <w:pPr>
+        <w:rPr>
+          <w:rFonts w:ascii="Segoe UI Symbol" w:hAnsi="Segoe UI Symbol" w:cs="Segoe UI Symbol"/>
+          <w:szCs w:val="21"/>
+        </w:rPr>
+      </w:pPr>
+      <w:r>
+        <w:rPr>
+          <w:rFonts w:ascii="Segoe UI Symbol" w:hAnsi="Segoe UI Symbol" w:cs="Segoe UI Symbol" w:hint="eastAsia"/>
+          <w:szCs w:val="21"/>
+        </w:rPr>
+        <w:t>これで</w:t>
+      </w:r>
+      <w:r>
+        <w:rPr>
+          <w:rFonts w:ascii="Segoe UI Symbol" w:hAnsi="Segoe UI Symbol" w:cs="Segoe UI Symbol" w:hint="eastAsia"/>
+          <w:szCs w:val="21"/>
+        </w:rPr>
+        <w:t>Update</w:t>
+      </w:r>
+      <w:r>
+        <w:rPr>
+          <w:rFonts w:ascii="Segoe UI Symbol" w:hAnsi="Segoe UI Symbol" w:cs="Segoe UI Symbol" w:hint="eastAsia"/>
+          <w:szCs w:val="21"/>
+        </w:rPr>
+        <w:t>関数は実装を持たない純粋仮想関数になりました。純粋仮想関数を持っているクラスは抽象クラスと呼ばれるクラスになます。抽象クラスはインスタンスを生成することができない、という制約があります。つまり、</w:t>
+      </w:r>
+      <w:r>
+        <w:rPr>
+          <w:rFonts w:ascii="Segoe UI Symbol" w:hAnsi="Segoe UI Symbol" w:cs="Segoe UI Symbol" w:hint="eastAsia"/>
+          <w:b/>
+          <w:szCs w:val="21"/>
+          <w:shd w:val="pct15" w:color="auto" w:fill="FFFFFF"/>
+        </w:rPr>
+        <w:t>IGameObject</w:t>
+      </w:r>
+      <w:r>
+        <w:rPr>
+          <w:rFonts w:ascii="Segoe UI Symbol" w:hAnsi="Segoe UI Symbol" w:cs="Segoe UI Symbol" w:hint="eastAsia"/>
+          <w:b/>
+          <w:szCs w:val="21"/>
+          <w:shd w:val="pct15" w:color="auto" w:fill="FFFFFF"/>
+        </w:rPr>
+        <w:t>を継承したクラスは</w:t>
+      </w:r>
+      <w:r>
+        <w:rPr>
+          <w:rFonts w:ascii="Segoe UI Symbol" w:hAnsi="Segoe UI Symbol" w:cs="Segoe UI Symbol" w:hint="eastAsia"/>
+          <w:b/>
+          <w:szCs w:val="21"/>
+          <w:shd w:val="pct15" w:color="auto" w:fill="FFFFFF"/>
+        </w:rPr>
+        <w:t>Update</w:t>
+      </w:r>
+      <w:r>
+        <w:rPr>
+          <w:rFonts w:ascii="Segoe UI Symbol" w:hAnsi="Segoe UI Symbol" w:cs="Segoe UI Symbol" w:hint="eastAsia"/>
+          <w:b/>
+          <w:szCs w:val="21"/>
+          <w:shd w:val="pct15" w:color="auto" w:fill="FFFFFF"/>
+        </w:rPr>
+        <w:t>関数をオーバーライドして実装しないとインスタンスを作ることができない</w:t>
+      </w:r>
+      <w:r>
+        <w:rPr>
+          <w:rFonts w:ascii="Segoe UI Symbol" w:hAnsi="Segoe UI Symbol" w:cs="Segoe UI Symbol" w:hint="eastAsia"/>
+          <w:szCs w:val="21"/>
+        </w:rPr>
+        <w:t>、ということです。</w:t>
+      </w:r>
+    </w:p>
+    <w:p>
+      <w:pPr>
+        <w:rPr>
+          <w:rFonts w:ascii="Segoe UI Symbol" w:hAnsi="Segoe UI Symbol" w:cs="Segoe UI Symbol"/>
+          <w:szCs w:val="21"/>
+        </w:rPr>
+      </w:pPr>
+    </w:p>
+    <w:p>
+      <w:pPr>
+        <w:rPr>
+          <w:rFonts w:ascii="Segoe UI Symbol" w:hAnsi="Segoe UI Symbol" w:cs="Segoe UI Symbol"/>
+          <w:b/>
+          <w:szCs w:val="21"/>
+          <w:shd w:val="pct15" w:color="auto" w:fill="FFFFFF"/>
+        </w:rPr>
+      </w:pPr>
+      <w:r>
+        <w:rPr>
+          <w:rFonts w:ascii="Segoe UI Symbol" w:hAnsi="Segoe UI Symbol" w:cs="Segoe UI Symbol" w:hint="eastAsia"/>
+          <w:b/>
+          <w:szCs w:val="21"/>
+          <w:shd w:val="pct15" w:color="auto" w:fill="FFFFFF"/>
+        </w:rPr>
+        <w:t xml:space="preserve">実習　</w:t>
+      </w:r>
+      <w:r>
+        <w:rPr>
+          <w:rFonts w:ascii="Segoe UI Symbol" w:hAnsi="Segoe UI Symbol" w:cs="Segoe UI Symbol" w:hint="eastAsia"/>
+          <w:b/>
+          <w:szCs w:val="21"/>
+          <w:shd w:val="pct15" w:color="auto" w:fill="FFFFFF"/>
+        </w:rPr>
+        <w:t xml:space="preserve">　　　　　　　　　　　　　　　　　　　　　　　　　　　　　　　　　　　　　</w:t>
+      </w:r>
+    </w:p>
+    <w:p>
+      <w:pPr>
+        <w:pStyle w:val="ab"/>
+        <w:numPr>
+          <w:ilvl w:val="0"/>
+          <w:numId w:val="1"/>
+        </w:numPr>
+        <w:ind w:leftChars="0"/>
+        <w:rPr>
+          <w:rFonts w:ascii="Segoe UI Symbol" w:hAnsi="Segoe UI Symbol" w:cs="Segoe UI Symbol"/>
+          <w:szCs w:val="21"/>
+        </w:rPr>
+      </w:pPr>
+      <w:r>
+        <w:rPr>
+          <w:rFonts w:ascii="Segoe UI Symbol" w:hAnsi="Segoe UI Symbol" w:cs="Segoe UI Symbol"/>
+          <w:szCs w:val="21"/>
+        </w:rPr>
+        <w:t>Lesson6</w:t>
+      </w:r>
+      <w:r>
+        <w:rPr>
+          <w:rFonts w:ascii="Segoe UI Symbol" w:hAnsi="Segoe UI Symbol" w:cs="Segoe UI Symbol" w:hint="eastAsia"/>
+          <w:szCs w:val="21"/>
+        </w:rPr>
+        <w:t>/</w:t>
+      </w:r>
+      <w:r>
+        <w:rPr>
+          <w:rFonts w:ascii="Segoe UI Symbol" w:hAnsi="Segoe UI Symbol" w:cs="Segoe UI Symbol" w:hint="eastAsia"/>
+          <w:szCs w:val="21"/>
+        </w:rPr>
+        <w:t>純粋仮想関数を改造して、</w:t>
+      </w:r>
+      <w:r>
+        <w:rPr>
+          <w:rFonts w:ascii="Segoe UI Symbol" w:hAnsi="Segoe UI Symbol" w:cs="Segoe UI Symbol" w:hint="eastAsia"/>
+          <w:szCs w:val="21"/>
+        </w:rPr>
+        <w:t>IGameObject</w:t>
+      </w:r>
+      <w:r>
+        <w:rPr>
+          <w:rFonts w:ascii="Segoe UI Symbol" w:hAnsi="Segoe UI Symbol" w:cs="Segoe UI Symbol" w:hint="eastAsia"/>
+          <w:szCs w:val="21"/>
+        </w:rPr>
+        <w:t>に</w:t>
+      </w:r>
+      <w:r>
+        <w:rPr>
+          <w:rFonts w:ascii="Segoe UI Symbol" w:hAnsi="Segoe UI Symbol" w:cs="Segoe UI Symbol" w:hint="eastAsia"/>
+          <w:szCs w:val="21"/>
+        </w:rPr>
+        <w:t>void Render()</w:t>
+      </w:r>
+      <w:r>
+        <w:rPr>
+          <w:rFonts w:ascii="Segoe UI Symbol" w:hAnsi="Segoe UI Symbol" w:cs="Segoe UI Symbol" w:hint="eastAsia"/>
+          <w:szCs w:val="21"/>
+        </w:rPr>
+        <w:t>という純粋仮想関数を追加しなさい。そして、それが</w:t>
+      </w:r>
+      <w:r>
+        <w:rPr>
+          <w:rFonts w:ascii="Segoe UI Symbol" w:hAnsi="Segoe UI Symbol" w:cs="Segoe UI Symbol" w:hint="eastAsia"/>
+          <w:szCs w:val="21"/>
+        </w:rPr>
+        <w:t>毎フレーム</w:t>
+      </w:r>
+      <w:r>
+        <w:rPr>
+          <w:rFonts w:ascii="Segoe UI Symbol" w:hAnsi="Segoe UI Symbol" w:cs="Segoe UI Symbol" w:hint="eastAsia"/>
+          <w:szCs w:val="21"/>
+        </w:rPr>
+        <w:t>呼び出されるように</w:t>
+      </w:r>
+      <w:r>
+        <w:rPr>
+          <w:rFonts w:ascii="Segoe UI Symbol" w:hAnsi="Segoe UI Symbol" w:cs="Segoe UI Symbol" w:hint="eastAsia"/>
+          <w:szCs w:val="21"/>
+        </w:rPr>
+        <w:t>プログラムを改造しなさい。</w:t>
+      </w:r>
+    </w:p>
+    <w:p>
+      <w:pPr>
+        <w:pStyle w:val="ab"/>
+        <w:numPr>
+          <w:ilvl w:val="0"/>
+          <w:numId w:val="1"/>
+        </w:numPr>
+        <w:ind w:leftChars="0"/>
+        <w:rPr>
+          <w:rFonts w:ascii="Segoe UI Symbol" w:hAnsi="Segoe UI Symbol" w:cs="Segoe UI Symbol"/>
+          <w:szCs w:val="21"/>
+        </w:rPr>
+      </w:pPr>
+      <w:r>
+        <w:rPr>
+          <w:rFonts w:ascii="Segoe UI Symbol" w:hAnsi="Segoe UI Symbol" w:cs="Segoe UI Symbol"/>
+          <w:szCs w:val="21"/>
+        </w:rPr>
+        <w:t>Lesson6</w:t>
+      </w:r>
+      <w:r>
+        <w:rPr>
+          <w:rFonts w:ascii="Segoe UI Symbol" w:hAnsi="Segoe UI Symbol" w:cs="Segoe UI Symbol" w:hint="eastAsia"/>
+          <w:szCs w:val="21"/>
+        </w:rPr>
+        <w:t>/</w:t>
+      </w:r>
+      <w:r>
+        <w:rPr>
+          <w:rFonts w:ascii="Segoe UI Symbol" w:hAnsi="Segoe UI Symbol" w:cs="Segoe UI Symbol" w:hint="eastAsia"/>
+          <w:szCs w:val="21"/>
+        </w:rPr>
+        <w:t>純粋仮想関数を改造して、</w:t>
+      </w:r>
+      <w:r>
+        <w:rPr>
+          <w:rFonts w:ascii="Segoe UI Symbol" w:hAnsi="Segoe UI Symbol" w:cs="Segoe UI Symbol" w:hint="eastAsia"/>
+          <w:szCs w:val="21"/>
+        </w:rPr>
+        <w:t>IGameObject</w:t>
+      </w:r>
+      <w:r>
+        <w:rPr>
+          <w:rFonts w:ascii="Segoe UI Symbol" w:hAnsi="Segoe UI Symbol" w:cs="Segoe UI Symbol" w:hint="eastAsia"/>
+          <w:szCs w:val="21"/>
+        </w:rPr>
+        <w:t>に</w:t>
+      </w:r>
+      <w:r>
+        <w:rPr>
+          <w:rFonts w:ascii="Segoe UI Symbol" w:hAnsi="Segoe UI Symbol" w:cs="Segoe UI Symbol" w:hint="eastAsia"/>
+          <w:szCs w:val="21"/>
+        </w:rPr>
+        <w:t>void Render()</w:t>
+      </w:r>
+      <w:r>
+        <w:rPr>
+          <w:rFonts w:ascii="Segoe UI Symbol" w:hAnsi="Segoe UI Symbol" w:cs="Segoe UI Symbol" w:hint="eastAsia"/>
+          <w:szCs w:val="21"/>
+        </w:rPr>
+        <w:t>という純粋仮想関数を追加しなさい。そして、それが</w:t>
+      </w:r>
+      <w:r>
+        <w:rPr>
+          <w:rFonts w:ascii="Segoe UI Symbol" w:hAnsi="Segoe UI Symbol" w:cs="Segoe UI Symbol" w:hint="eastAsia"/>
+          <w:szCs w:val="21"/>
+        </w:rPr>
+        <w:t>初めて</w:t>
+      </w:r>
+      <w:r>
+        <w:rPr>
+          <w:rFonts w:ascii="Segoe UI Symbol" w:hAnsi="Segoe UI Symbol" w:cs="Segoe UI Symbol" w:hint="eastAsia"/>
+          <w:szCs w:val="21"/>
+        </w:rPr>
+        <w:t>Update</w:t>
+      </w:r>
+      <w:r>
+        <w:rPr>
+          <w:rFonts w:ascii="Segoe UI Symbol" w:hAnsi="Segoe UI Symbol" w:cs="Segoe UI Symbol" w:hint="eastAsia"/>
+          <w:szCs w:val="21"/>
+        </w:rPr>
+        <w:t>関数が呼ばれるときに一度だけ実行されるように改造しなさい。</w:t>
+      </w:r>
+    </w:p>
+    <w:p>
+      <w:pPr>
+        <w:pStyle w:val="ab"/>
+        <w:ind w:leftChars="0" w:left="564"/>
+        <w:rPr>
+          <w:rFonts w:ascii="Segoe UI Symbol" w:hAnsi="Segoe UI Symbol" w:cs="Segoe UI Symbol"/>
+          <w:szCs w:val="21"/>
+        </w:rPr>
+      </w:pPr>
     </w:p>
     <w:p>
       <w:pPr>
@@ -25842,34 +31592,332 @@
     </w:p>
     <w:p>
       <w:pPr>
+        <w:rPr>
+          <w:rFonts w:ascii="Segoe UI Symbol" w:hAnsi="Segoe UI Symbol" w:cs="Segoe UI Symbol"/>
+          <w:sz w:val="28"/>
+          <w:szCs w:val="28"/>
+        </w:rPr>
+      </w:pPr>
+      <w:r>
+        <w:rPr>
+          <w:rFonts w:ascii="Segoe UI Symbol" w:hAnsi="Segoe UI Symbol" w:cs="Segoe UI Symbol" w:hint="eastAsia"/>
+          <w:sz w:val="28"/>
+          <w:szCs w:val="28"/>
+        </w:rPr>
+        <w:lastRenderedPageBreak/>
+        <w:t>Ch</w:t>
+      </w:r>
+      <w:r>
+        <w:rPr>
+          <w:rFonts w:ascii="Segoe UI Symbol" w:hAnsi="Segoe UI Symbol" w:cs="Segoe UI Symbol"/>
+          <w:sz w:val="28"/>
+          <w:szCs w:val="28"/>
+        </w:rPr>
+        <w:t xml:space="preserve">apter </w:t>
+      </w:r>
+      <w:r>
+        <w:rPr>
+          <w:rFonts w:ascii="Segoe UI Symbol" w:hAnsi="Segoe UI Symbol" w:cs="Segoe UI Symbol" w:hint="eastAsia"/>
+          <w:sz w:val="28"/>
+          <w:szCs w:val="28"/>
+        </w:rPr>
+        <w:t>5</w:t>
+      </w:r>
+      <w:r>
+        <w:rPr>
+          <w:rFonts w:ascii="Segoe UI Symbol" w:hAnsi="Segoe UI Symbol" w:cs="Segoe UI Symbol"/>
+          <w:sz w:val="28"/>
+          <w:szCs w:val="28"/>
+        </w:rPr>
+        <w:t xml:space="preserve"> std::list</w:t>
+      </w:r>
+    </w:p>
+    <w:p>
+      <w:pPr>
+        <w:rPr>
+          <w:rFonts w:ascii="Segoe UI Symbol" w:hAnsi="Segoe UI Symbol" w:cs="Segoe UI Symbol"/>
+          <w:szCs w:val="21"/>
+        </w:rPr>
+      </w:pPr>
+      <w:r>
+        <w:rPr>
+          <w:rFonts w:ascii="Segoe UI Symbol" w:hAnsi="Segoe UI Symbol" w:cs="Segoe UI Symbol" w:hint="eastAsia"/>
+          <w:szCs w:val="21"/>
+        </w:rPr>
+        <w:t>5.1 list</w:t>
+      </w:r>
+      <w:r>
+        <w:rPr>
+          <w:rFonts w:ascii="Segoe UI Symbol" w:hAnsi="Segoe UI Symbol" w:cs="Segoe UI Symbol" w:hint="eastAsia"/>
+          <w:szCs w:val="21"/>
+        </w:rPr>
+        <w:t>と</w:t>
+      </w:r>
+      <w:r>
+        <w:rPr>
+          <w:rFonts w:ascii="Segoe UI Symbol" w:hAnsi="Segoe UI Symbol" w:cs="Segoe UI Symbol" w:hint="eastAsia"/>
+          <w:szCs w:val="21"/>
+        </w:rPr>
+        <w:t>vector</w:t>
+      </w:r>
+      <w:r>
+        <w:rPr>
+          <w:rFonts w:ascii="Segoe UI Symbol" w:hAnsi="Segoe UI Symbol" w:cs="Segoe UI Symbol" w:hint="eastAsia"/>
+          <w:szCs w:val="21"/>
+        </w:rPr>
+        <w:t>の違い</w:t>
+      </w:r>
+    </w:p>
+    <w:p>
+      <w:pPr>
+        <w:rPr>
+          <w:rFonts w:ascii="Segoe UI Symbol" w:hAnsi="Segoe UI Symbol" w:cs="Segoe UI Symbol" w:hint="eastAsia"/>
+          <w:szCs w:val="21"/>
+        </w:rPr>
+      </w:pPr>
+      <w:r>
+        <w:rPr>
+          <w:rFonts w:ascii="Segoe UI Symbol" w:hAnsi="Segoe UI Symbol" w:cs="Segoe UI Symbol" w:hint="eastAsia"/>
+          <w:szCs w:val="21"/>
+        </w:rPr>
+        <w:t xml:space="preserve">　</w:t>
+      </w:r>
+      <w:r>
+        <w:rPr>
+          <w:rFonts w:ascii="Segoe UI Symbol" w:hAnsi="Segoe UI Symbol" w:cs="Segoe UI Symbol" w:hint="eastAsia"/>
+          <w:szCs w:val="21"/>
+        </w:rPr>
+        <w:t>.</w:t>
+      </w:r>
+      <w:r>
+        <w:rPr>
+          <w:rFonts w:ascii="Segoe UI Symbol" w:hAnsi="Segoe UI Symbol" w:cs="Segoe UI Symbol" w:hint="eastAsia"/>
+          <w:szCs w:val="21"/>
+        </w:rPr>
+        <w:t>１　要素へのランダムアクセスができない。</w:t>
+      </w:r>
+    </w:p>
+    <w:p>
+      <w:pPr>
+        <w:rPr>
+          <w:rFonts w:ascii="Segoe UI Symbol" w:hAnsi="Segoe UI Symbol" w:cs="Segoe UI Symbol"/>
+          <w:szCs w:val="21"/>
+        </w:rPr>
+      </w:pPr>
+      <w:r>
+        <w:rPr>
+          <w:rFonts w:ascii="Segoe UI Symbol" w:hAnsi="Segoe UI Symbol" w:cs="Segoe UI Symbol" w:hint="eastAsia"/>
+          <w:szCs w:val="21"/>
+        </w:rPr>
+        <w:t xml:space="preserve">　　　　</w:t>
+      </w:r>
+      <w:r>
+        <w:rPr>
+          <w:rFonts w:ascii="Segoe UI Symbol" w:hAnsi="Segoe UI Symbol" w:cs="Segoe UI Symbol" w:hint="eastAsia"/>
+          <w:szCs w:val="21"/>
+        </w:rPr>
+        <w:t>-&gt;</w:t>
+      </w:r>
+      <w:r>
+        <w:rPr>
+          <w:rFonts w:ascii="Segoe UI Symbol" w:hAnsi="Segoe UI Symbol" w:cs="Segoe UI Symbol" w:hint="eastAsia"/>
+          <w:szCs w:val="21"/>
+        </w:rPr>
+        <w:t>配列の添え字アクセスのこと。</w:t>
+      </w:r>
+    </w:p>
+    <w:p>
+      <w:pPr>
+        <w:rPr>
+          <w:rFonts w:ascii="Segoe UI Symbol" w:hAnsi="Segoe UI Symbol" w:cs="Segoe UI Symbol"/>
+          <w:szCs w:val="21"/>
+        </w:rPr>
+      </w:pPr>
+      <w:r>
+        <w:rPr>
+          <w:rFonts w:ascii="Segoe UI Symbol" w:hAnsi="Segoe UI Symbol" w:cs="Segoe UI Symbol" w:hint="eastAsia"/>
+          <w:szCs w:val="21"/>
+        </w:rPr>
+        <w:t xml:space="preserve">　　　</w:t>
+      </w:r>
+      <w:r>
+        <w:rPr>
+          <w:rFonts w:ascii="Segoe UI Symbol" w:hAnsi="Segoe UI Symbol" w:cs="Segoe UI Symbol" w:hint="eastAsia"/>
+          <w:szCs w:val="21"/>
+        </w:rPr>
+        <w:t xml:space="preserve">  </w:t>
+      </w:r>
+      <w:r>
+        <w:rPr>
+          <w:rFonts w:ascii="Segoe UI Symbol" w:hAnsi="Segoe UI Symbol" w:cs="Segoe UI Symbol" w:hint="eastAsia"/>
+          <w:szCs w:val="21"/>
+        </w:rPr>
+        <w:t xml:space="preserve">　例えば、先頭から</w:t>
+      </w:r>
+      <w:r>
+        <w:rPr>
+          <w:rFonts w:ascii="Segoe UI Symbol" w:hAnsi="Segoe UI Symbol" w:cs="Segoe UI Symbol" w:hint="eastAsia"/>
+          <w:szCs w:val="21"/>
+        </w:rPr>
+        <w:t>10</w:t>
+      </w:r>
+      <w:r>
+        <w:rPr>
+          <w:rFonts w:ascii="Segoe UI Symbol" w:hAnsi="Segoe UI Symbol" w:cs="Segoe UI Symbol" w:hint="eastAsia"/>
+          <w:szCs w:val="21"/>
+        </w:rPr>
+        <w:t>番目の要素にアクセスしたい場合、</w:t>
+      </w:r>
+      <w:r>
+        <w:rPr>
+          <w:rFonts w:ascii="Segoe UI Symbol" w:hAnsi="Segoe UI Symbol" w:cs="Segoe UI Symbol" w:hint="eastAsia"/>
+          <w:szCs w:val="21"/>
+        </w:rPr>
+        <w:t>vector</w:t>
+      </w:r>
+      <w:r>
+        <w:rPr>
+          <w:rFonts w:ascii="Segoe UI Symbol" w:hAnsi="Segoe UI Symbol" w:cs="Segoe UI Symbol" w:hint="eastAsia"/>
+          <w:szCs w:val="21"/>
+        </w:rPr>
+        <w:t>の場合は一発で</w:t>
+      </w:r>
+    </w:p>
+    <w:p>
+      <w:pPr>
+        <w:rPr>
+          <w:rFonts w:ascii="Segoe UI Symbol" w:hAnsi="Segoe UI Symbol" w:cs="Segoe UI Symbol" w:hint="eastAsia"/>
+          <w:szCs w:val="21"/>
+        </w:rPr>
+      </w:pPr>
+      <w:r>
+        <w:rPr>
+          <w:rFonts w:ascii="Segoe UI Symbol" w:hAnsi="Segoe UI Symbol" w:cs="Segoe UI Symbol" w:hint="eastAsia"/>
+          <w:szCs w:val="21"/>
+        </w:rPr>
+        <w:t xml:space="preserve">　　　　　アクセスすることができるが、</w:t>
+      </w:r>
+      <w:r>
+        <w:rPr>
+          <w:rFonts w:ascii="Segoe UI Symbol" w:hAnsi="Segoe UI Symbol" w:cs="Segoe UI Symbol" w:hint="eastAsia"/>
+          <w:szCs w:val="21"/>
+        </w:rPr>
+        <w:t>list</w:t>
+      </w:r>
+      <w:r>
+        <w:rPr>
+          <w:rFonts w:ascii="Segoe UI Symbol" w:hAnsi="Segoe UI Symbol" w:cs="Segoe UI Symbol" w:hint="eastAsia"/>
+          <w:szCs w:val="21"/>
+        </w:rPr>
+        <w:t>の場合は先頭から走査していく必要がある。</w:t>
+      </w:r>
+    </w:p>
+    <w:p>
+      <w:pPr>
         <w:ind w:firstLineChars="100" w:firstLine="210"/>
         <w:rPr>
           <w:rFonts w:ascii="Segoe UI Symbol" w:hAnsi="Segoe UI Symbol" w:cs="Segoe UI Symbol"/>
           <w:szCs w:val="21"/>
         </w:rPr>
       </w:pPr>
+      <w:r>
+        <w:rPr>
+          <w:rFonts w:ascii="Segoe UI Symbol" w:hAnsi="Segoe UI Symbol" w:cs="Segoe UI Symbol" w:hint="eastAsia"/>
+          <w:szCs w:val="21"/>
+        </w:rPr>
+        <w:t>.</w:t>
+      </w:r>
+      <w:r>
+        <w:rPr>
+          <w:rFonts w:ascii="Segoe UI Symbol" w:hAnsi="Segoe UI Symbol" w:cs="Segoe UI Symbol" w:hint="eastAsia"/>
+          <w:szCs w:val="21"/>
+        </w:rPr>
+        <w:t>２</w:t>
+      </w:r>
+      <w:r>
+        <w:rPr>
+          <w:rFonts w:ascii="Segoe UI Symbol" w:hAnsi="Segoe UI Symbol" w:cs="Segoe UI Symbol" w:hint="eastAsia"/>
+          <w:szCs w:val="21"/>
+        </w:rPr>
+        <w:t xml:space="preserve">　要素の削除と追加　　</w:t>
+      </w:r>
     </w:p>
     <w:p>
       <w:pPr>
         <w:ind w:firstLineChars="100" w:firstLine="210"/>
         <w:rPr>
+          <w:rFonts w:ascii="Segoe UI Symbol" w:hAnsi="Segoe UI Symbol" w:cs="Segoe UI Symbol" w:hint="eastAsia"/>
+          <w:szCs w:val="21"/>
+        </w:rPr>
+      </w:pPr>
+      <w:r>
+        <w:rPr>
+          <w:rFonts w:ascii="Segoe UI Symbol" w:hAnsi="Segoe UI Symbol" w:cs="Segoe UI Symbol" w:hint="eastAsia"/>
+          <w:szCs w:val="21"/>
+        </w:rPr>
+        <w:t xml:space="preserve">     </w:t>
+      </w:r>
+      <w:r>
+        <w:rPr>
           <w:rFonts w:ascii="Segoe UI Symbol" w:hAnsi="Segoe UI Symbol" w:cs="Segoe UI Symbol"/>
           <w:szCs w:val="21"/>
         </w:rPr>
-      </w:pPr>
+        <w:t>Vector</w:t>
+      </w:r>
+      <w:r>
+        <w:rPr>
+          <w:rFonts w:ascii="Segoe UI Symbol" w:hAnsi="Segoe UI Symbol" w:cs="Segoe UI Symbol" w:hint="eastAsia"/>
+          <w:szCs w:val="21"/>
+        </w:rPr>
+        <w:t>は要素の削除と追加に時間がかかる。</w:t>
+      </w:r>
     </w:p>
     <w:p>
       <w:pPr>
         <w:ind w:firstLineChars="100" w:firstLine="210"/>
         <w:rPr>
+          <w:rFonts w:ascii="Segoe UI Symbol" w:hAnsi="Segoe UI Symbol" w:cs="Segoe UI Symbol" w:hint="eastAsia"/>
+          <w:szCs w:val="21"/>
+        </w:rPr>
+      </w:pPr>
+      <w:r>
+        <w:rPr>
+          <w:rFonts w:ascii="Segoe UI Symbol" w:hAnsi="Segoe UI Symbol" w:cs="Segoe UI Symbol" w:hint="eastAsia"/>
+          <w:szCs w:val="21"/>
+        </w:rPr>
+        <w:t xml:space="preserve">　　</w:t>
+      </w:r>
+      <w:r>
+        <w:rPr>
+          <w:rFonts w:ascii="Segoe UI Symbol" w:hAnsi="Segoe UI Symbol" w:cs="Segoe UI Symbol" w:hint="eastAsia"/>
+          <w:szCs w:val="21"/>
+        </w:rPr>
+        <w:t xml:space="preserve"> </w:t>
+      </w:r>
+      <w:r>
+        <w:rPr>
           <w:rFonts w:ascii="Segoe UI Symbol" w:hAnsi="Segoe UI Symbol" w:cs="Segoe UI Symbol"/>
           <w:szCs w:val="21"/>
         </w:rPr>
-      </w:pPr>
-    </w:p>
-    <w:p>
-      <w:pPr>
-        <w:ind w:firstLineChars="100" w:firstLine="210"/>
+        <w:t>L</w:t>
+      </w:r>
+      <w:r>
+        <w:rPr>
+          <w:rFonts w:ascii="Segoe UI Symbol" w:hAnsi="Segoe UI Symbol" w:cs="Segoe UI Symbol" w:hint="eastAsia"/>
+          <w:szCs w:val="21"/>
+        </w:rPr>
+        <w:t>ist</w:t>
+      </w:r>
+      <w:r>
+        <w:rPr>
+          <w:rFonts w:ascii="Segoe UI Symbol" w:hAnsi="Segoe UI Symbol" w:cs="Segoe UI Symbol" w:hint="eastAsia"/>
+          <w:szCs w:val="21"/>
+        </w:rPr>
+        <w:t>は速い。</w:t>
+      </w:r>
+    </w:p>
+    <w:p>
+      <w:pPr>
         <w:rPr>
           <w:rFonts w:ascii="Segoe UI Symbol" w:hAnsi="Segoe UI Symbol" w:cs="Segoe UI Symbol"/>
           <w:szCs w:val="21"/>
@@ -25878,25 +31926,183 @@
     </w:p>
     <w:p>
       <w:pPr>
-        <w:ind w:firstLineChars="100" w:firstLine="210"/>
+        <w:rPr>
+          <w:rFonts w:ascii="Segoe UI Symbol" w:hAnsi="Segoe UI Symbol" w:cs="Segoe UI Symbol" w:hint="eastAsia"/>
+          <w:szCs w:val="21"/>
+        </w:rPr>
+      </w:pPr>
+      <w:r>
+        <w:rPr>
+          <w:rFonts w:ascii="Segoe UI Symbol" w:hAnsi="Segoe UI Symbol" w:cs="Segoe UI Symbol" w:hint="eastAsia"/>
+          <w:szCs w:val="21"/>
+        </w:rPr>
+        <w:t>5.2</w:t>
+      </w:r>
+      <w:r>
         <w:rPr>
           <w:rFonts w:ascii="Segoe UI Symbol" w:hAnsi="Segoe UI Symbol" w:cs="Segoe UI Symbol"/>
           <w:szCs w:val="21"/>
         </w:rPr>
-      </w:pPr>
-    </w:p>
-    <w:p>
-      <w:pPr>
-        <w:ind w:firstLineChars="100" w:firstLine="210"/>
+        <w:t xml:space="preserve"> list</w:t>
+      </w:r>
+      <w:r>
+        <w:rPr>
+          <w:rFonts w:ascii="Segoe UI Symbol" w:hAnsi="Segoe UI Symbol" w:cs="Segoe UI Symbol" w:hint="eastAsia"/>
+          <w:szCs w:val="21"/>
+        </w:rPr>
+        <w:t>を使うべきか？</w:t>
+      </w:r>
+      <w:r>
+        <w:rPr>
+          <w:rFonts w:ascii="Segoe UI Symbol" w:hAnsi="Segoe UI Symbol" w:cs="Segoe UI Symbol" w:hint="eastAsia"/>
+          <w:szCs w:val="21"/>
+        </w:rPr>
+        <w:t>vector</w:t>
+      </w:r>
+      <w:r>
+        <w:rPr>
+          <w:rFonts w:ascii="Segoe UI Symbol" w:hAnsi="Segoe UI Symbol" w:cs="Segoe UI Symbol" w:hint="eastAsia"/>
+          <w:szCs w:val="21"/>
+        </w:rPr>
+        <w:t>を使うべきか？</w:t>
+      </w:r>
+    </w:p>
+    <w:p>
+      <w:pPr>
         <w:rPr>
           <w:rFonts w:ascii="Segoe UI Symbol" w:hAnsi="Segoe UI Symbol" w:cs="Segoe UI Symbol"/>
           <w:szCs w:val="21"/>
         </w:rPr>
       </w:pPr>
-    </w:p>
-    <w:p>
-      <w:pPr>
-        <w:ind w:firstLineChars="100" w:firstLine="210"/>
+      <w:r>
+        <w:rPr>
+          <w:rFonts w:ascii="Segoe UI Symbol" w:hAnsi="Segoe UI Symbol" w:cs="Segoe UI Symbol" w:hint="eastAsia"/>
+          <w:szCs w:val="21"/>
+        </w:rPr>
+        <w:t xml:space="preserve">　</w:t>
+      </w:r>
+      <w:r>
+        <w:rPr>
+          <w:rFonts w:ascii="Segoe UI Symbol" w:hAnsi="Segoe UI Symbol" w:cs="Segoe UI Symbol" w:hint="eastAsia"/>
+          <w:szCs w:val="21"/>
+        </w:rPr>
+        <w:t>list</w:t>
+      </w:r>
+      <w:r>
+        <w:rPr>
+          <w:rFonts w:ascii="Segoe UI Symbol" w:hAnsi="Segoe UI Symbol" w:cs="Segoe UI Symbol" w:hint="eastAsia"/>
+          <w:szCs w:val="21"/>
+        </w:rPr>
+        <w:t>と</w:t>
+      </w:r>
+      <w:r>
+        <w:rPr>
+          <w:rFonts w:ascii="Segoe UI Symbol" w:hAnsi="Segoe UI Symbol" w:cs="Segoe UI Symbol" w:hint="eastAsia"/>
+          <w:szCs w:val="21"/>
+        </w:rPr>
+        <w:t>vector</w:t>
+      </w:r>
+      <w:r>
+        <w:rPr>
+          <w:rFonts w:ascii="Segoe UI Symbol" w:hAnsi="Segoe UI Symbol" w:cs="Segoe UI Symbol" w:hint="eastAsia"/>
+          <w:szCs w:val="21"/>
+        </w:rPr>
+        <w:t>の特性の違いから、</w:t>
+      </w:r>
+      <w:r>
+        <w:rPr>
+          <w:rFonts w:ascii="Segoe UI Symbol" w:hAnsi="Segoe UI Symbol" w:cs="Segoe UI Symbol" w:hint="eastAsia"/>
+          <w:szCs w:val="21"/>
+        </w:rPr>
+        <w:t>list</w:t>
+      </w:r>
+      <w:r>
+        <w:rPr>
+          <w:rFonts w:ascii="Segoe UI Symbol" w:hAnsi="Segoe UI Symbol" w:cs="Segoe UI Symbol" w:hint="eastAsia"/>
+          <w:szCs w:val="21"/>
+        </w:rPr>
+        <w:t>と</w:t>
+      </w:r>
+      <w:r>
+        <w:rPr>
+          <w:rFonts w:ascii="Segoe UI Symbol" w:hAnsi="Segoe UI Symbol" w:cs="Segoe UI Symbol" w:hint="eastAsia"/>
+          <w:szCs w:val="21"/>
+        </w:rPr>
+        <w:t>vector</w:t>
+      </w:r>
+      <w:r>
+        <w:rPr>
+          <w:rFonts w:ascii="Segoe UI Symbol" w:hAnsi="Segoe UI Symbol" w:cs="Segoe UI Symbol" w:hint="eastAsia"/>
+          <w:szCs w:val="21"/>
+        </w:rPr>
+        <w:t>の使い分けが見えてきます。一般的に</w:t>
+      </w:r>
+      <w:r>
+        <w:rPr>
+          <w:rFonts w:ascii="Segoe UI Symbol" w:hAnsi="Segoe UI Symbol" w:cs="Segoe UI Symbol" w:hint="eastAsia"/>
+          <w:szCs w:val="21"/>
+        </w:rPr>
+        <w:t>vector</w:t>
+      </w:r>
+      <w:r>
+        <w:rPr>
+          <w:rFonts w:ascii="Segoe UI Symbol" w:hAnsi="Segoe UI Symbol" w:cs="Segoe UI Symbol" w:hint="eastAsia"/>
+          <w:szCs w:val="21"/>
+        </w:rPr>
+        <w:t>は頻繁に要素の追加や削除が発生しない場合は最もよい選択肢となります。反対に要素の削除や追加が頻繁に発生する場合は</w:t>
+      </w:r>
+      <w:r>
+        <w:rPr>
+          <w:rFonts w:ascii="Segoe UI Symbol" w:hAnsi="Segoe UI Symbol" w:cs="Segoe UI Symbol" w:hint="eastAsia"/>
+          <w:szCs w:val="21"/>
+        </w:rPr>
+        <w:t>list</w:t>
+      </w:r>
+      <w:r>
+        <w:rPr>
+          <w:rFonts w:ascii="Segoe UI Symbol" w:hAnsi="Segoe UI Symbol" w:cs="Segoe UI Symbol" w:hint="eastAsia"/>
+          <w:szCs w:val="21"/>
+        </w:rPr>
+        <w:t>を使用することを検討すべきかもしれません。ただし、ゲームプログラミングにおいて、頻繁な要素の追加、削除が発生する場合は注意が必要でしょう。多くの場合で、動的に要素が増えるとしても、要素の上限というのは決まっているものです。そのような場合は</w:t>
+      </w:r>
+      <w:r>
+        <w:rPr>
+          <w:rFonts w:ascii="Segoe UI Symbol" w:hAnsi="Segoe UI Symbol" w:cs="Segoe UI Symbol" w:hint="eastAsia"/>
+          <w:szCs w:val="21"/>
+        </w:rPr>
+        <w:t>vector</w:t>
+      </w:r>
+      <w:r>
+        <w:rPr>
+          <w:rFonts w:ascii="Segoe UI Symbol" w:hAnsi="Segoe UI Symbol" w:cs="Segoe UI Symbol" w:hint="eastAsia"/>
+          <w:szCs w:val="21"/>
+        </w:rPr>
+        <w:t>の</w:t>
+      </w:r>
+      <w:r>
+        <w:rPr>
+          <w:rFonts w:ascii="Segoe UI Symbol" w:hAnsi="Segoe UI Symbol" w:cs="Segoe UI Symbol" w:hint="eastAsia"/>
+          <w:szCs w:val="21"/>
+        </w:rPr>
+        <w:t>reserve</w:t>
+      </w:r>
+      <w:r>
+        <w:rPr>
+          <w:rFonts w:ascii="Segoe UI Symbol" w:hAnsi="Segoe UI Symbol" w:cs="Segoe UI Symbol" w:hint="eastAsia"/>
+          <w:szCs w:val="21"/>
+        </w:rPr>
+        <w:t>関数を使用して、必要なメモリを</w:t>
+      </w:r>
+      <w:r>
+        <w:rPr>
+          <w:rFonts w:ascii="Segoe UI Symbol" w:hAnsi="Segoe UI Symbol" w:cs="Segoe UI Symbol" w:hint="eastAsia"/>
+          <w:szCs w:val="21"/>
+        </w:rPr>
+        <w:t>最初から確保しておけば、要素の追加にかかるコストを減らすことができます。メモリの断片化、キャッシュ効率についてもゲームプログラミングを行う場合は注意を払うべきです。</w:t>
+      </w:r>
+    </w:p>
+    <w:p>
+      <w:pPr>
         <w:rPr>
           <w:rFonts w:ascii="Segoe UI Symbol" w:hAnsi="Segoe UI Symbol" w:cs="Segoe UI Symbol"/>
           <w:szCs w:val="21"/>
@@ -25905,16 +32111,45 @@
     </w:p>
     <w:p>
       <w:pPr>
-        <w:ind w:firstLineChars="100" w:firstLine="210"/>
+        <w:rPr>
+          <w:rFonts w:ascii="Segoe UI Symbol" w:hAnsi="Segoe UI Symbol" w:cs="Segoe UI Symbol" w:hint="eastAsia"/>
+          <w:szCs w:val="21"/>
+        </w:rPr>
+      </w:pPr>
+      <w:r>
         <w:rPr>
           <w:rFonts w:ascii="Segoe UI Symbol" w:hAnsi="Segoe UI Symbol" w:cs="Segoe UI Symbol"/>
           <w:szCs w:val="21"/>
         </w:rPr>
-      </w:pPr>
+        <w:t>5.3 vector</w:t>
+      </w:r>
+      <w:r>
+        <w:rPr>
+          <w:rFonts w:ascii="Segoe UI Symbol" w:hAnsi="Segoe UI Symbol" w:cs="Segoe UI Symbol" w:hint="eastAsia"/>
+          <w:szCs w:val="21"/>
+        </w:rPr>
+        <w:t>と</w:t>
+      </w:r>
+      <w:r>
+        <w:rPr>
+          <w:rFonts w:ascii="Segoe UI Symbol" w:hAnsi="Segoe UI Symbol" w:cs="Segoe UI Symbol" w:hint="eastAsia"/>
+          <w:szCs w:val="21"/>
+        </w:rPr>
+        <w:t>list</w:t>
+      </w:r>
+      <w:r>
+        <w:rPr>
+          <w:rFonts w:ascii="Segoe UI Symbol" w:hAnsi="Segoe UI Symbol" w:cs="Segoe UI Symbol" w:hint="eastAsia"/>
+          <w:szCs w:val="21"/>
+        </w:rPr>
+        <w:t>のを見てみる。</w:t>
+      </w:r>
+      <w:bookmarkStart w:id="0" w:name="_GoBack"/>
+      <w:bookmarkEnd w:id="0"/>
     </w:p>
     <w:sectPr>
-      <w:headerReference w:type="default" r:id="rId11"/>
-      <w:footerReference w:type="default" r:id="rId12"/>
+      <w:headerReference w:type="default" r:id="rId12"/>
+      <w:footerReference w:type="default" r:id="rId13"/>
       <w:pgSz w:w="11906" w:h="16838"/>
       <w:pgMar w:top="1985" w:right="1701" w:bottom="1701" w:left="1701" w:header="851" w:footer="992" w:gutter="0"/>
       <w:lnNumType w:countBy="1"/>
@@ -25926,7 +32161,7 @@
 </file>
 
 <file path=word/endnotes.xml><?xml version="1.0" encoding="utf-8"?>
-<w:endnotes xmlns:wpc="http://schemas.microsoft.com/office/word/2010/wordprocessingCanvas" xmlns:cx="http://schemas.microsoft.com/office/drawing/2014/chartex" xmlns:mc="http://schemas.openxmlformats.org/markup-compatibility/2006" xmlns:o="urn:schemas-microsoft-com:office:office" xmlns:r="http://schemas.openxmlformats.org/officeDocument/2006/relationships" xmlns:m="http://schemas.openxmlformats.org/officeDocument/2006/math" xmlns:v="urn:schemas-microsoft-com:vml" xmlns:wp14="http://schemas.microsoft.com/office/word/2010/wordprocessingDrawing" xmlns:wp="http://schemas.openxmlformats.org/drawingml/2006/wordprocessingDrawing" xmlns:w10="urn:schemas-microsoft-com:office:word" xmlns:w="http://schemas.openxmlformats.org/wordprocessingml/2006/main" xmlns:w14="http://schemas.microsoft.com/office/word/2010/wordml" xmlns:w15="http://schemas.microsoft.com/office/word/2012/wordml" xmlns:w16se="http://schemas.microsoft.com/office/word/2015/wordml/symex" xmlns:wpg="http://schemas.microsoft.com/office/word/2010/wordprocessingGroup" xmlns:wpi="http://schemas.microsoft.com/office/word/2010/wordprocessingInk" xmlns:wne="http://schemas.microsoft.com/office/word/2006/wordml" xmlns:wps="http://schemas.microsoft.com/office/word/2010/wordprocessingShape" mc:Ignorable="w14 w15 w16se wp14">
+<w:endnotes xmlns:wpc="http://schemas.microsoft.com/office/word/2010/wordprocessingCanvas" xmlns:cx="http://schemas.microsoft.com/office/drawing/2014/chartex" xmlns:cx1="http://schemas.microsoft.com/office/drawing/2015/9/8/chartex" xmlns:mc="http://schemas.openxmlformats.org/markup-compatibility/2006" xmlns:o="urn:schemas-microsoft-com:office:office" xmlns:r="http://schemas.openxmlformats.org/officeDocument/2006/relationships" xmlns:m="http://schemas.openxmlformats.org/officeDocument/2006/math" xmlns:v="urn:schemas-microsoft-com:vml" xmlns:wp14="http://schemas.microsoft.com/office/word/2010/wordprocessingDrawing" xmlns:wp="http://schemas.openxmlformats.org/drawingml/2006/wordprocessingDrawing" xmlns:w10="urn:schemas-microsoft-com:office:word" xmlns:w="http://schemas.openxmlformats.org/wordprocessingml/2006/main" xmlns:w14="http://schemas.microsoft.com/office/word/2010/wordml" xmlns:w15="http://schemas.microsoft.com/office/word/2012/wordml" xmlns:w16se="http://schemas.microsoft.com/office/word/2015/wordml/symex" xmlns:wpg="http://schemas.microsoft.com/office/word/2010/wordprocessingGroup" xmlns:wpi="http://schemas.microsoft.com/office/word/2010/wordprocessingInk" xmlns:wne="http://schemas.microsoft.com/office/word/2006/wordml" xmlns:wps="http://schemas.microsoft.com/office/word/2010/wordprocessingShape" mc:Ignorable="w14 w15 w16se wp14">
   <w:endnote w:type="separator" w:id="-1">
     <w:p>
       <w:r>
@@ -25945,7 +32180,7 @@
 </file>
 
 <file path=word/footer1.xml><?xml version="1.0" encoding="utf-8"?>
-<w:ftr xmlns:wpc="http://schemas.microsoft.com/office/word/2010/wordprocessingCanvas" xmlns:cx="http://schemas.microsoft.com/office/drawing/2014/chartex" xmlns:mc="http://schemas.openxmlformats.org/markup-compatibility/2006" xmlns:o="urn:schemas-microsoft-com:office:office" xmlns:r="http://schemas.openxmlformats.org/officeDocument/2006/relationships" xmlns:m="http://schemas.openxmlformats.org/officeDocument/2006/math" xmlns:v="urn:schemas-microsoft-com:vml" xmlns:wp14="http://schemas.microsoft.com/office/word/2010/wordprocessingDrawing" xmlns:wp="http://schemas.openxmlformats.org/drawingml/2006/wordprocessingDrawing" xmlns:w10="urn:schemas-microsoft-com:office:word" xmlns:w="http://schemas.openxmlformats.org/wordprocessingml/2006/main" xmlns:w14="http://schemas.microsoft.com/office/word/2010/wordml" xmlns:w15="http://schemas.microsoft.com/office/word/2012/wordml" xmlns:w16se="http://schemas.microsoft.com/office/word/2015/wordml/symex" xmlns:wpg="http://schemas.microsoft.com/office/word/2010/wordprocessingGroup" xmlns:wpi="http://schemas.microsoft.com/office/word/2010/wordprocessingInk" xmlns:wne="http://schemas.microsoft.com/office/word/2006/wordml" xmlns:wps="http://schemas.microsoft.com/office/word/2010/wordprocessingShape" mc:Ignorable="w14 w15 w16se wp14">
+<w:ftr xmlns:wpc="http://schemas.microsoft.com/office/word/2010/wordprocessingCanvas" xmlns:cx="http://schemas.microsoft.com/office/drawing/2014/chartex" xmlns:cx1="http://schemas.microsoft.com/office/drawing/2015/9/8/chartex" xmlns:mc="http://schemas.openxmlformats.org/markup-compatibility/2006" xmlns:o="urn:schemas-microsoft-com:office:office" xmlns:r="http://schemas.openxmlformats.org/officeDocument/2006/relationships" xmlns:m="http://schemas.openxmlformats.org/officeDocument/2006/math" xmlns:v="urn:schemas-microsoft-com:vml" xmlns:wp14="http://schemas.microsoft.com/office/word/2010/wordprocessingDrawing" xmlns:wp="http://schemas.openxmlformats.org/drawingml/2006/wordprocessingDrawing" xmlns:w10="urn:schemas-microsoft-com:office:word" xmlns:w="http://schemas.openxmlformats.org/wordprocessingml/2006/main" xmlns:w14="http://schemas.microsoft.com/office/word/2010/wordml" xmlns:w15="http://schemas.microsoft.com/office/word/2012/wordml" xmlns:w16se="http://schemas.microsoft.com/office/word/2015/wordml/symex" xmlns:wpg="http://schemas.microsoft.com/office/word/2010/wordprocessingGroup" xmlns:wpi="http://schemas.microsoft.com/office/word/2010/wordprocessingInk" xmlns:wne="http://schemas.microsoft.com/office/word/2006/wordml" xmlns:wps="http://schemas.microsoft.com/office/word/2010/wordprocessingShape" mc:Ignorable="w14 w15 w16se wp14">
   <w:sdt>
     <w:sdtPr>
       <w:id w:val="-789355035"/>
@@ -25954,7 +32189,6 @@
         <w:docPartUnique/>
       </w:docPartObj>
     </w:sdtPr>
-    <w:sdtEndPr/>
     <w:sdtContent>
       <w:p>
         <w:pPr>
@@ -25975,7 +32209,7 @@
             <w:noProof/>
             <w:lang w:val="ja-JP"/>
           </w:rPr>
-          <w:t>21</w:t>
+          <w:t>34</w:t>
         </w:r>
         <w:r>
           <w:fldChar w:fldCharType="end"/>
@@ -25992,7 +32226,7 @@
 </file>
 
 <file path=word/footnotes.xml><?xml version="1.0" encoding="utf-8"?>
-<w:footnotes xmlns:wpc="http://schemas.microsoft.com/office/word/2010/wordprocessingCanvas" xmlns:cx="http://schemas.microsoft.com/office/drawing/2014/chartex" xmlns:mc="http://schemas.openxmlformats.org/markup-compatibility/2006" xmlns:o="urn:schemas-microsoft-com:office:office" xmlns:r="http://schemas.openxmlformats.org/officeDocument/2006/relationships" xmlns:m="http://schemas.openxmlformats.org/officeDocument/2006/math" xmlns:v="urn:schemas-microsoft-com:vml" xmlns:wp14="http://schemas.microsoft.com/office/word/2010/wordprocessingDrawing" xmlns:wp="http://schemas.openxmlformats.org/drawingml/2006/wordprocessingDrawing" xmlns:w10="urn:schemas-microsoft-com:office:word" xmlns:w="http://schemas.openxmlformats.org/wordprocessingml/2006/main" xmlns:w14="http://schemas.microsoft.com/office/word/2010/wordml" xmlns:w15="http://schemas.microsoft.com/office/word/2012/wordml" xmlns:w16se="http://schemas.microsoft.com/office/word/2015/wordml/symex" xmlns:wpg="http://schemas.microsoft.com/office/word/2010/wordprocessingGroup" xmlns:wpi="http://schemas.microsoft.com/office/word/2010/wordprocessingInk" xmlns:wne="http://schemas.microsoft.com/office/word/2006/wordml" xmlns:wps="http://schemas.microsoft.com/office/word/2010/wordprocessingShape" mc:Ignorable="w14 w15 w16se wp14">
+<w:footnotes xmlns:wpc="http://schemas.microsoft.com/office/word/2010/wordprocessingCanvas" xmlns:cx="http://schemas.microsoft.com/office/drawing/2014/chartex" xmlns:cx1="http://schemas.microsoft.com/office/drawing/2015/9/8/chartex" xmlns:mc="http://schemas.openxmlformats.org/markup-compatibility/2006" xmlns:o="urn:schemas-microsoft-com:office:office" xmlns:r="http://schemas.openxmlformats.org/officeDocument/2006/relationships" xmlns:m="http://schemas.openxmlformats.org/officeDocument/2006/math" xmlns:v="urn:schemas-microsoft-com:vml" xmlns:wp14="http://schemas.microsoft.com/office/word/2010/wordprocessingDrawing" xmlns:wp="http://schemas.openxmlformats.org/drawingml/2006/wordprocessingDrawing" xmlns:w10="urn:schemas-microsoft-com:office:word" xmlns:w="http://schemas.openxmlformats.org/wordprocessingml/2006/main" xmlns:w14="http://schemas.microsoft.com/office/word/2010/wordml" xmlns:w15="http://schemas.microsoft.com/office/word/2012/wordml" xmlns:w16se="http://schemas.microsoft.com/office/word/2015/wordml/symex" xmlns:wpg="http://schemas.microsoft.com/office/word/2010/wordprocessingGroup" xmlns:wpi="http://schemas.microsoft.com/office/word/2010/wordprocessingInk" xmlns:wne="http://schemas.microsoft.com/office/word/2006/wordml" xmlns:wps="http://schemas.microsoft.com/office/word/2010/wordprocessingShape" mc:Ignorable="w14 w15 w16se wp14">
   <w:footnote w:type="separator" w:id="-1">
     <w:p>
       <w:r>
@@ -26011,7 +32245,7 @@
 </file>
 
 <file path=word/header1.xml><?xml version="1.0" encoding="utf-8"?>
-<w:hdr xmlns:wpc="http://schemas.microsoft.com/office/word/2010/wordprocessingCanvas" xmlns:cx="http://schemas.microsoft.com/office/drawing/2014/chartex" xmlns:mc="http://schemas.openxmlformats.org/markup-compatibility/2006" xmlns:o="urn:schemas-microsoft-com:office:office" xmlns:r="http://schemas.openxmlformats.org/officeDocument/2006/relationships" xmlns:m="http://schemas.openxmlformats.org/officeDocument/2006/math" xmlns:v="urn:schemas-microsoft-com:vml" xmlns:wp14="http://schemas.microsoft.com/office/word/2010/wordprocessingDrawing" xmlns:wp="http://schemas.openxmlformats.org/drawingml/2006/wordprocessingDrawing" xmlns:w10="urn:schemas-microsoft-com:office:word" xmlns:w="http://schemas.openxmlformats.org/wordprocessingml/2006/main" xmlns:w14="http://schemas.microsoft.com/office/word/2010/wordml" xmlns:w15="http://schemas.microsoft.com/office/word/2012/wordml" xmlns:w16se="http://schemas.microsoft.com/office/word/2015/wordml/symex" xmlns:wpg="http://schemas.microsoft.com/office/word/2010/wordprocessingGroup" xmlns:wpi="http://schemas.microsoft.com/office/word/2010/wordprocessingInk" xmlns:wne="http://schemas.microsoft.com/office/word/2006/wordml" xmlns:wps="http://schemas.microsoft.com/office/word/2010/wordprocessingShape" mc:Ignorable="w14 w15 w16se wp14">
+<w:hdr xmlns:wpc="http://schemas.microsoft.com/office/word/2010/wordprocessingCanvas" xmlns:cx="http://schemas.microsoft.com/office/drawing/2014/chartex" xmlns:cx1="http://schemas.microsoft.com/office/drawing/2015/9/8/chartex" xmlns:mc="http://schemas.openxmlformats.org/markup-compatibility/2006" xmlns:o="urn:schemas-microsoft-com:office:office" xmlns:r="http://schemas.openxmlformats.org/officeDocument/2006/relationships" xmlns:m="http://schemas.openxmlformats.org/officeDocument/2006/math" xmlns:v="urn:schemas-microsoft-com:vml" xmlns:wp14="http://schemas.microsoft.com/office/word/2010/wordprocessingDrawing" xmlns:wp="http://schemas.openxmlformats.org/drawingml/2006/wordprocessingDrawing" xmlns:w10="urn:schemas-microsoft-com:office:word" xmlns:w="http://schemas.openxmlformats.org/wordprocessingml/2006/main" xmlns:w14="http://schemas.microsoft.com/office/word/2010/wordml" xmlns:w15="http://schemas.microsoft.com/office/word/2012/wordml" xmlns:w16se="http://schemas.microsoft.com/office/word/2015/wordml/symex" xmlns:wpg="http://schemas.microsoft.com/office/word/2010/wordprocessingGroup" xmlns:wpi="http://schemas.microsoft.com/office/word/2010/wordprocessingInk" xmlns:wne="http://schemas.microsoft.com/office/word/2006/wordml" xmlns:wps="http://schemas.microsoft.com/office/word/2010/wordprocessingShape" mc:Ignorable="w14 w15 w16se wp14">
   <w:p>
     <w:pPr>
       <w:pStyle w:val="a3"/>
@@ -26032,6 +32266,103 @@
     </w:pPr>
   </w:p>
 </w:hdr>
+</file>
+
+<file path=word/numbering.xml><?xml version="1.0" encoding="utf-8"?>
+<w:numbering xmlns:wpc="http://schemas.microsoft.com/office/word/2010/wordprocessingCanvas" xmlns:cx="http://schemas.microsoft.com/office/drawing/2014/chartex" xmlns:cx1="http://schemas.microsoft.com/office/drawing/2015/9/8/chartex" xmlns:mc="http://schemas.openxmlformats.org/markup-compatibility/2006" xmlns:o="urn:schemas-microsoft-com:office:office" xmlns:r="http://schemas.openxmlformats.org/officeDocument/2006/relationships" xmlns:m="http://schemas.openxmlformats.org/officeDocument/2006/math" xmlns:v="urn:schemas-microsoft-com:vml" xmlns:wp14="http://schemas.microsoft.com/office/word/2010/wordprocessingDrawing" xmlns:wp="http://schemas.openxmlformats.org/drawingml/2006/wordprocessingDrawing" xmlns:w10="urn:schemas-microsoft-com:office:word" xmlns:w="http://schemas.openxmlformats.org/wordprocessingml/2006/main" xmlns:w14="http://schemas.microsoft.com/office/word/2010/wordml" xmlns:w15="http://schemas.microsoft.com/office/word/2012/wordml" xmlns:w16se="http://schemas.microsoft.com/office/word/2015/wordml/symex" xmlns:wpg="http://schemas.microsoft.com/office/word/2010/wordprocessingGroup" xmlns:wpi="http://schemas.microsoft.com/office/word/2010/wordprocessingInk" xmlns:wne="http://schemas.microsoft.com/office/word/2006/wordml" xmlns:wps="http://schemas.microsoft.com/office/word/2010/wordprocessingShape" mc:Ignorable="w14 w15 w16se wp14">
+  <w:abstractNum w:abstractNumId="0" w15:restartNumberingAfterBreak="0">
+    <w:nsid w:val="5650153F"/>
+    <w:multiLevelType w:val="hybridMultilevel"/>
+    <w:tmpl w:val="216CA480"/>
+    <w:lvl w:ilvl="0" w:tplc="ACACB584">
+      <w:start w:val="1"/>
+      <w:numFmt w:val="decimalEnclosedCircle"/>
+      <w:lvlText w:val="%1"/>
+      <w:lvlJc w:val="left"/>
+      <w:pPr>
+        <w:ind w:left="564" w:hanging="360"/>
+      </w:pPr>
+      <w:rPr>
+        <w:rFonts w:hint="default"/>
+      </w:rPr>
+    </w:lvl>
+    <w:lvl w:ilvl="1" w:tplc="04090017" w:tentative="1">
+      <w:start w:val="1"/>
+      <w:numFmt w:val="aiueoFullWidth"/>
+      <w:lvlText w:val="(%2)"/>
+      <w:lvlJc w:val="left"/>
+      <w:pPr>
+        <w:ind w:left="1044" w:hanging="420"/>
+      </w:pPr>
+    </w:lvl>
+    <w:lvl w:ilvl="2" w:tplc="04090011" w:tentative="1">
+      <w:start w:val="1"/>
+      <w:numFmt w:val="decimalEnclosedCircle"/>
+      <w:lvlText w:val="%3"/>
+      <w:lvlJc w:val="left"/>
+      <w:pPr>
+        <w:ind w:left="1464" w:hanging="420"/>
+      </w:pPr>
+    </w:lvl>
+    <w:lvl w:ilvl="3" w:tplc="0409000F" w:tentative="1">
+      <w:start w:val="1"/>
+      <w:numFmt w:val="decimal"/>
+      <w:lvlText w:val="%4."/>
+      <w:lvlJc w:val="left"/>
+      <w:pPr>
+        <w:ind w:left="1884" w:hanging="420"/>
+      </w:pPr>
+    </w:lvl>
+    <w:lvl w:ilvl="4" w:tplc="04090017" w:tentative="1">
+      <w:start w:val="1"/>
+      <w:numFmt w:val="aiueoFullWidth"/>
+      <w:lvlText w:val="(%5)"/>
+      <w:lvlJc w:val="left"/>
+      <w:pPr>
+        <w:ind w:left="2304" w:hanging="420"/>
+      </w:pPr>
+    </w:lvl>
+    <w:lvl w:ilvl="5" w:tplc="04090011" w:tentative="1">
+      <w:start w:val="1"/>
+      <w:numFmt w:val="decimalEnclosedCircle"/>
+      <w:lvlText w:val="%6"/>
+      <w:lvlJc w:val="left"/>
+      <w:pPr>
+        <w:ind w:left="2724" w:hanging="420"/>
+      </w:pPr>
+    </w:lvl>
+    <w:lvl w:ilvl="6" w:tplc="0409000F" w:tentative="1">
+      <w:start w:val="1"/>
+      <w:numFmt w:val="decimal"/>
+      <w:lvlText w:val="%7."/>
+      <w:lvlJc w:val="left"/>
+      <w:pPr>
+        <w:ind w:left="3144" w:hanging="420"/>
+      </w:pPr>
+    </w:lvl>
+    <w:lvl w:ilvl="7" w:tplc="04090017" w:tentative="1">
+      <w:start w:val="1"/>
+      <w:numFmt w:val="aiueoFullWidth"/>
+      <w:lvlText w:val="(%8)"/>
+      <w:lvlJc w:val="left"/>
+      <w:pPr>
+        <w:ind w:left="3564" w:hanging="420"/>
+      </w:pPr>
+    </w:lvl>
+    <w:lvl w:ilvl="8" w:tplc="04090011" w:tentative="1">
+      <w:start w:val="1"/>
+      <w:numFmt w:val="decimalEnclosedCircle"/>
+      <w:lvlText w:val="%9"/>
+      <w:lvlJc w:val="left"/>
+      <w:pPr>
+        <w:ind w:left="3984" w:hanging="420"/>
+      </w:pPr>
+    </w:lvl>
+  </w:abstractNum>
+  <w:num w:numId="1">
+    <w:abstractNumId w:val="0"/>
+  </w:num>
+</w:numbering>
 </file>
 
 <file path=word/styles.xml><?xml version="1.0" encoding="utf-8"?>
@@ -26542,6 +32873,16 @@
     <w:unhideWhenUsed/>
     <w:rsid w:val="006E7FF9"/>
   </w:style>
+  <w:style w:type="paragraph" w:styleId="ab">
+    <w:name w:val="List Paragraph"/>
+    <w:basedOn w:val="a"/>
+    <w:uiPriority w:val="34"/>
+    <w:qFormat/>
+    <w:rsid w:val="00207F16"/>
+    <w:pPr>
+      <w:ind w:leftChars="400" w:left="840"/>
+    </w:pPr>
+  </w:style>
 </w:styles>
 </file>
 
@@ -26845,7 +33186,7 @@
 </file>
 
 <file path=customXml/itemProps1.xml><?xml version="1.0" encoding="utf-8"?>
-<ds:datastoreItem xmlns:ds="http://schemas.openxmlformats.org/officeDocument/2006/customXml" ds:itemID="{79DB78F9-FF18-4C21-9E51-E22CA1CAF0E5}">
+<ds:datastoreItem xmlns:ds="http://schemas.openxmlformats.org/officeDocument/2006/customXml" ds:itemID="{22D7BD5A-397A-4B29-BAA2-9A7D8CB5D906}">
   <ds:schemaRefs>
     <ds:schemaRef ds:uri="http://schemas.openxmlformats.org/officeDocument/2006/bibliography"/>
   </ds:schemaRefs>
